--- a/Week8_OrgRiskMgmtPlan/BachmeierNTIM7030-8.docx
+++ b/Week8_OrgRiskMgmtPlan/BachmeierNTIM7030-8.docx
@@ -13,16 +13,22 @@
         <w:pStyle w:val="Title"/>
       </w:pPr>
       <w:r>
-        <w:t xml:space="preserve">Section 1: Week </w:t>
-      </w:r>
-      <w:r>
-        <w:t>1</w:t>
+        <w:t xml:space="preserve">Section </w:t>
+      </w:r>
+      <w:r>
+        <w:t>3</w:t>
+      </w:r>
+      <w:r>
+        <w:t xml:space="preserve">: Week </w:t>
+      </w:r>
+      <w:r>
+        <w:t>8</w:t>
       </w:r>
       <w:r>
         <w:t xml:space="preserve">: </w:t>
       </w:r>
       <w:r>
-        <w:t>Evaluate Cybersecurity</w:t>
+        <w:t>Corporate Risk Management Plan</w:t>
       </w:r>
     </w:p>
     <w:p>
@@ -66,13 +72,7 @@
         <w:jc w:val="center"/>
       </w:pPr>
       <w:r>
-        <w:t>June</w:t>
-      </w:r>
-      <w:r>
-        <w:t xml:space="preserve"> </w:t>
-      </w:r>
-      <w:r>
-        <w:t>7</w:t>
+        <w:t>July 26</w:t>
       </w:r>
       <w:r>
         <w:t>, 2020</w:t>
@@ -100,13 +100,267 @@
       </w:pPr>
       <w:r>
         <w:lastRenderedPageBreak/>
-        <w:t xml:space="preserve">Evaluate </w:t>
-      </w:r>
-      <w:proofErr w:type="spellStart"/>
-      <w:r>
-        <w:t>CyberSecurity</w:t>
-      </w:r>
-      <w:proofErr w:type="spellEnd"/>
+        <w:t>Corporate Risk Management Plans</w:t>
+      </w:r>
+    </w:p>
+    <w:p>
+      <w:r>
+        <w:tab/>
+        <w:t xml:space="preserve">NCU Financial (NCU-F) provides banking and investment services </w:t>
+      </w:r>
+      <w:r>
+        <w:t>through its online portal and physical branch locations.  These points of presence encounter risks from a litany of maliciousness and negligent sources that can impact its service’s confidentiality, integrity, and availability.  When these situations occur</w:t>
+      </w:r>
+      <w:r>
+        <w:t>,</w:t>
+      </w:r>
+      <w:r>
+        <w:t xml:space="preserve"> it results in economic loss, damage to the brand, and litigation.</w:t>
+      </w:r>
+      <w:r>
+        <w:t xml:space="preserve">  Mitigating these concerns requires a risk management plan that identifies prioritized lists of vulnerabilities and implements strategies to limit the blast radius.  This plan must include solutions that span people, processes, and products across the business value chain.  Through a combination of reactive and proactive systems, the organization can prepare for both known and unknown scenarios and rise to the challenges at hand.</w:t>
+      </w:r>
+    </w:p>
+    <w:p>
+      <w:pPr>
+        <w:pStyle w:val="Heading1"/>
+      </w:pPr>
+      <w:r>
+        <w:t>Section I: State of the Organization</w:t>
+      </w:r>
+    </w:p>
+    <w:p>
+      <w:pPr>
+        <w:pStyle w:val="Heading2"/>
+      </w:pPr>
+      <w:r>
+        <w:t>Corporate Management of Systems</w:t>
+      </w:r>
+    </w:p>
+    <w:p>
+      <w:pPr>
+        <w:pStyle w:val="Heading2"/>
+      </w:pPr>
+      <w:r>
+        <w:t>Threats Every Organization Faces</w:t>
+      </w:r>
+    </w:p>
+    <w:p>
+      <w:pPr>
+        <w:pStyle w:val="Heading2"/>
+      </w:pPr>
+      <w:r>
+        <w:t>Organizational Chart</w:t>
+      </w:r>
+    </w:p>
+    <w:p>
+      <w:pPr>
+        <w:pStyle w:val="Heading2"/>
+      </w:pPr>
+      <w:r>
+        <w:t>Network Diagrams</w:t>
+      </w:r>
+    </w:p>
+    <w:p>
+      <w:pPr>
+        <w:pStyle w:val="Heading1"/>
+      </w:pPr>
+      <w:r>
+        <w:t>Section II: Objectives of Risk Management Plan</w:t>
+      </w:r>
+    </w:p>
+    <w:p>
+      <w:pPr>
+        <w:pStyle w:val="Heading2"/>
+      </w:pPr>
+      <w:r>
+        <w:t>Risk Statement</w:t>
+      </w:r>
+    </w:p>
+    <w:p>
+      <w:pPr>
+        <w:pStyle w:val="Heading2"/>
+      </w:pPr>
+      <w:r>
+        <w:t>People</w:t>
+      </w:r>
+    </w:p>
+    <w:p>
+      <w:pPr>
+        <w:pStyle w:val="Heading2"/>
+      </w:pPr>
+      <w:r>
+        <w:t>Processes</w:t>
+      </w:r>
+    </w:p>
+    <w:p>
+      <w:pPr>
+        <w:pStyle w:val="Heading2"/>
+      </w:pPr>
+      <w:r>
+        <w:t>Products</w:t>
+      </w:r>
+    </w:p>
+    <w:p>
+      <w:pPr>
+        <w:pStyle w:val="Heading1"/>
+      </w:pPr>
+      <w:r>
+        <w:t>Section III: Business Impact Analysis</w:t>
+      </w:r>
+    </w:p>
+    <w:p>
+      <w:pPr>
+        <w:pStyle w:val="Heading1"/>
+      </w:pPr>
+      <w:r>
+        <w:t>Section IV: Plan of Action and Milestones</w:t>
+      </w:r>
+    </w:p>
+    <w:p>
+      <w:pPr>
+        <w:pStyle w:val="Heading1"/>
+      </w:pPr>
+      <w:r>
+        <w:t>Section V: Risk Reduction for Mobile Device Management</w:t>
+      </w:r>
+    </w:p>
+    <w:p>
+      <w:pPr>
+        <w:pStyle w:val="Heading1"/>
+      </w:pPr>
+      <w:r>
+        <w:lastRenderedPageBreak/>
+        <w:t>Section VI: Tooling Recommendations</w:t>
+      </w:r>
+    </w:p>
+    <w:p>
+      <w:pPr>
+        <w:pStyle w:val="Heading1"/>
+      </w:pPr>
+      <w:r>
+        <w:t>Section VII: Response and Risk Management</w:t>
+      </w:r>
+    </w:p>
+    <w:p>
+      <w:pPr>
+        <w:pStyle w:val="Heading2"/>
+      </w:pPr>
+      <w:r>
+        <w:t>Privacy and Risk from Cloud</w:t>
+      </w:r>
+    </w:p>
+    <w:p>
+      <w:pPr>
+        <w:pStyle w:val="Heading2"/>
+      </w:pPr>
+      <w:r>
+        <w:t>Incident Response Process</w:t>
+      </w:r>
+    </w:p>
+    <w:p>
+      <w:pPr>
+        <w:pStyle w:val="Heading2"/>
+      </w:pPr>
+      <w:r>
+        <w:t>Vulnerability Assessments</w:t>
+      </w:r>
+    </w:p>
+    <w:p>
+      <w:pPr>
+        <w:pStyle w:val="Heading1"/>
+      </w:pPr>
+      <w:r>
+        <w:t>Section VIII: Disaster Recovery</w:t>
+      </w:r>
+    </w:p>
+    <w:p>
+      <w:pPr>
+        <w:pStyle w:val="Heading2"/>
+      </w:pPr>
+      <w:r>
+        <w:t>Remote Locations</w:t>
+      </w:r>
+    </w:p>
+    <w:p>
+      <w:pPr>
+        <w:pStyle w:val="Heading2"/>
+      </w:pPr>
+      <w:r>
+        <w:t>Inventory Management</w:t>
+      </w:r>
+    </w:p>
+    <w:p>
+      <w:pPr>
+        <w:pStyle w:val="Heading2"/>
+      </w:pPr>
+      <w:r>
+        <w:t>Backup and Recovery</w:t>
+      </w:r>
+    </w:p>
+    <w:p>
+      <w:pPr>
+        <w:pStyle w:val="Heading2"/>
+      </w:pPr>
+      <w:r>
+        <w:t>Remote Site Fail-Over</w:t>
+      </w:r>
+    </w:p>
+    <w:p>
+      <w:pPr>
+        <w:pStyle w:val="Heading1"/>
+      </w:pPr>
+      <w:r>
+        <w:t>Section IX: Plan Verification</w:t>
+      </w:r>
+    </w:p>
+    <w:p>
+      <w:pPr>
+        <w:pStyle w:val="Heading2"/>
+      </w:pPr>
+      <w:r>
+        <w:t>Implementing Drills</w:t>
+      </w:r>
+    </w:p>
+    <w:p>
+      <w:pPr>
+        <w:pStyle w:val="Heading2"/>
+      </w:pPr>
+      <w:r>
+        <w:t>Assessing Drills</w:t>
+      </w:r>
+    </w:p>
+    <w:p>
+      <w:pPr>
+        <w:pStyle w:val="Heading1"/>
+      </w:pPr>
+      <w:r>
+        <w:t>Section X: Dissemination</w:t>
+      </w:r>
+    </w:p>
+    <w:p>
+      <w:pPr>
+        <w:pStyle w:val="Heading2"/>
+      </w:pPr>
+      <w:r>
+        <w:t>Plan Distribution</w:t>
+      </w:r>
+    </w:p>
+    <w:p>
+      <w:pPr>
+        <w:pStyle w:val="Heading2"/>
+      </w:pPr>
+      <w:r>
+        <w:t>Awareness Training</w:t>
+      </w:r>
+    </w:p>
+    <w:p>
+      <w:pPr>
+        <w:pStyle w:val="Heading2"/>
+      </w:pPr>
+      <w:r>
+        <w:t>Formation of Emergency Committee Personnel</w:t>
+      </w:r>
     </w:p>
     <w:sectPr>
       <w:headerReference w:type="default" r:id="rId7"/>

--- a/Week8_OrgRiskMgmtPlan/BachmeierNTIM7030-8.docx
+++ b/Week8_OrgRiskMgmtPlan/BachmeierNTIM7030-8.docx
@@ -104,21 +104,884 @@
       </w:r>
     </w:p>
     <w:p>
+      <w:pPr>
+        <w:ind w:firstLine="720"/>
+      </w:pPr>
+      <w:r>
+        <w:t>The core objective of NCU Financial (NCUF) is to deliver on its mission of world-class banking services.  Meeting that expectation requires a corporate strategy that minimizes risks using mitigation, avoidance, and transference strategies</w:t>
+      </w:r>
+      <w:sdt>
+        <w:sdtPr>
+          <w:id w:val="-1466419492"/>
+          <w:citation/>
+        </w:sdtPr>
+        <w:sdtContent>
+          <w:r>
+            <w:fldChar w:fldCharType="begin"/>
+          </w:r>
+          <w:r>
+            <w:instrText xml:space="preserve"> CITATION Bas181 \l 1033 </w:instrText>
+          </w:r>
+          <w:r>
+            <w:fldChar w:fldCharType="separate"/>
+          </w:r>
+          <w:r>
+            <w:rPr>
+              <w:noProof/>
+            </w:rPr>
+            <w:t xml:space="preserve"> (Baskerville, Rowe, &amp; Wolff, 2018)</w:t>
+          </w:r>
+          <w:r>
+            <w:fldChar w:fldCharType="end"/>
+          </w:r>
+        </w:sdtContent>
+      </w:sdt>
+      <w:r>
+        <w:t>.  When the business chooses to remove a vulnerability, that decision requires resources and detracts from the core mission.  The corporate risk management program (RMP) needs to address both ‘when and how’ these threats are resolved</w:t>
+      </w:r>
+      <w:sdt>
+        <w:sdtPr>
+          <w:id w:val="1583720909"/>
+          <w:citation/>
+        </w:sdtPr>
+        <w:sdtContent>
+          <w:r>
+            <w:fldChar w:fldCharType="begin"/>
+          </w:r>
+          <w:r>
+            <w:instrText xml:space="preserve"> CITATION Dai19 \l 1033 </w:instrText>
+          </w:r>
+          <w:r>
+            <w:fldChar w:fldCharType="separate"/>
+          </w:r>
+          <w:r>
+            <w:rPr>
+              <w:noProof/>
+            </w:rPr>
+            <w:t xml:space="preserve"> (Dai Zovi, 2019)</w:t>
+          </w:r>
+          <w:r>
+            <w:fldChar w:fldCharType="end"/>
+          </w:r>
+        </w:sdtContent>
+      </w:sdt>
+      <w:r>
+        <w:t>.  Those answers typically come from a feedback loop of identity, assessing, prioritizing, mitigating, and revising vulnerabilities</w:t>
+      </w:r>
+      <w:sdt>
+        <w:sdtPr>
+          <w:id w:val="2115399420"/>
+          <w:citation/>
+        </w:sdtPr>
+        <w:sdtContent>
+          <w:r>
+            <w:fldChar w:fldCharType="begin"/>
+          </w:r>
+          <w:r>
+            <w:instrText xml:space="preserve"> CITATION Gil11 \l 1033 </w:instrText>
+          </w:r>
+          <w:r>
+            <w:fldChar w:fldCharType="separate"/>
+          </w:r>
+          <w:r>
+            <w:rPr>
+              <w:noProof/>
+            </w:rPr>
+            <w:t xml:space="preserve"> (Gillies, 2011)</w:t>
+          </w:r>
+          <w:r>
+            <w:fldChar w:fldCharType="end"/>
+          </w:r>
+        </w:sdtContent>
+      </w:sdt>
+      <w:r>
+        <w:t>.</w:t>
+      </w:r>
+      <w:r>
+        <w:t xml:space="preserve">  </w:t>
+      </w:r>
+    </w:p>
+    <w:p>
+      <w:pPr>
+        <w:ind w:firstLine="720"/>
+      </w:pPr>
+      <w:r>
+        <w:t>However, along the journey are risks from a litany of sources that can derail progress, cause financial hardship, and harm the organization’s reputation</w:t>
+      </w:r>
+      <w:sdt>
+        <w:sdtPr>
+          <w:id w:val="1336726205"/>
+          <w:citation/>
+        </w:sdtPr>
+        <w:sdtContent>
+          <w:r>
+            <w:fldChar w:fldCharType="begin"/>
+          </w:r>
+          <w:r>
+            <w:instrText xml:space="preserve"> CITATION Eri18 \l 1033 </w:instrText>
+          </w:r>
+          <w:r>
+            <w:fldChar w:fldCharType="separate"/>
+          </w:r>
+          <w:r>
+            <w:rPr>
+              <w:noProof/>
+            </w:rPr>
+            <w:t xml:space="preserve"> (Erickson &amp; Neilson, 2018)</w:t>
+          </w:r>
+          <w:r>
+            <w:fldChar w:fldCharType="end"/>
+          </w:r>
+        </w:sdtContent>
+      </w:sdt>
+      <w:r>
+        <w:t>.  Using a security framework, such as COBIT or NIST Cybersecurity, formalize processes for identifying and approaching threats from these risks</w:t>
+      </w:r>
+      <w:sdt>
+        <w:sdtPr>
+          <w:id w:val="1888915596"/>
+          <w:citation/>
+        </w:sdtPr>
+        <w:sdtContent>
+          <w:r>
+            <w:fldChar w:fldCharType="begin"/>
+          </w:r>
+          <w:r>
+            <w:instrText xml:space="preserve"> CITATION Dev15 \l 1033 </w:instrText>
+          </w:r>
+          <w:r>
+            <w:fldChar w:fldCharType="separate"/>
+          </w:r>
+          <w:r>
+            <w:rPr>
+              <w:noProof/>
+            </w:rPr>
+            <w:t xml:space="preserve"> (Devos &amp; Van de Ginste, 2015)</w:t>
+          </w:r>
+          <w:r>
+            <w:fldChar w:fldCharType="end"/>
+          </w:r>
+        </w:sdtContent>
+      </w:sdt>
+      <w:r>
+        <w:t>.  It would be economically prohibitive to remove every threat against the organization.  Instead, a prioritization discussion must delineate between threats and vulnerabilities.</w:t>
+      </w:r>
+    </w:p>
+    <w:p>
+      <w:pPr>
+        <w:pStyle w:val="Heading1"/>
+      </w:pPr>
+      <w:r>
+        <w:t>Section I: State of the Organization</w:t>
+      </w:r>
+    </w:p>
+    <w:p>
+      <w:pPr>
+        <w:pStyle w:val="Heading2"/>
+      </w:pPr>
+      <w:r>
+        <w:t>Corporate Management of Systems</w:t>
+      </w:r>
+    </w:p>
+    <w:p>
+      <w:pPr>
+        <w:pStyle w:val="Heading2"/>
+      </w:pPr>
+      <w:r>
+        <w:t>Threats Every Organization Faces</w:t>
+      </w:r>
+    </w:p>
+    <w:p>
+      <w:pPr>
+        <w:ind w:firstLine="720"/>
+      </w:pPr>
+      <w:proofErr w:type="spellStart"/>
+      <w:r>
+        <w:t>CyberSecurity</w:t>
+      </w:r>
+      <w:proofErr w:type="spellEnd"/>
+      <w:r>
+        <w:t xml:space="preserve"> refers to a collection of mechanisms and processes that constrain risk to business systems by ensuring they meet performance and consistency expectations, even under erroneous conditions</w:t>
+      </w:r>
+      <w:sdt>
+        <w:sdtPr>
+          <w:id w:val="-1494180555"/>
+          <w:citation/>
+        </w:sdtPr>
+        <w:sdtContent>
+          <w:r>
+            <w:fldChar w:fldCharType="begin"/>
+          </w:r>
+          <w:r>
+            <w:instrText xml:space="preserve">CITATION Mic18 \l 1033 </w:instrText>
+          </w:r>
+          <w:r>
+            <w:fldChar w:fldCharType="separate"/>
+          </w:r>
+          <w:r>
+            <w:rPr>
+              <w:noProof/>
+            </w:rPr>
+            <w:t xml:space="preserve"> (Mickens, 2018)</w:t>
+          </w:r>
+          <w:r>
+            <w:fldChar w:fldCharType="end"/>
+          </w:r>
+        </w:sdtContent>
+      </w:sdt>
+      <w:r>
+        <w:t>.  These erroneous conditions arise due to both malicious and negligent scenarios, degrading the confidentiality, integrity, and availability of our service offerings.</w:t>
+      </w:r>
+    </w:p>
+    <w:p>
+      <w:pPr>
+        <w:ind w:firstLine="720"/>
+      </w:pPr>
+      <w:r>
+        <w:lastRenderedPageBreak/>
+        <w:t>When categorizing these risks, a taxonomy needs to consider the incentives and origin of the risk</w:t>
+      </w:r>
+      <w:sdt>
+        <w:sdtPr>
+          <w:id w:val="-38670034"/>
+          <w:citation/>
+        </w:sdtPr>
+        <w:sdtContent>
+          <w:r>
+            <w:fldChar w:fldCharType="begin"/>
+          </w:r>
+          <w:r>
+            <w:instrText xml:space="preserve"> CITATION LiZ18 \l 1033 </w:instrText>
+          </w:r>
+          <w:r>
+            <w:fldChar w:fldCharType="separate"/>
+          </w:r>
+          <w:r>
+            <w:rPr>
+              <w:noProof/>
+            </w:rPr>
+            <w:t xml:space="preserve"> (Li &amp; Liao, 2018)</w:t>
+          </w:r>
+          <w:r>
+            <w:fldChar w:fldCharType="end"/>
+          </w:r>
+        </w:sdtContent>
+      </w:sdt>
+      <w:r>
+        <w:t xml:space="preserve">.  Incentives of malicious and negligent behavior are drastically different and require unique approaches.  </w:t>
+      </w:r>
+      <w:proofErr w:type="spellStart"/>
+      <w:r>
+        <w:t>Kosub</w:t>
+      </w:r>
+      <w:proofErr w:type="spellEnd"/>
+      <w:r>
+        <w:t xml:space="preserve"> (2015) proposes the terms cyber-risk (negligence) and cyber-crime (maliciousness) to distinguish between these scenarios.  For instance, technical support staff wants to follow the cultural norms set by their employer and minimize any friction in completing their assignments</w:t>
+      </w:r>
+      <w:sdt>
+        <w:sdtPr>
+          <w:id w:val="1137607026"/>
+          <w:citation/>
+        </w:sdtPr>
+        <w:sdtContent>
+          <w:r>
+            <w:fldChar w:fldCharType="begin"/>
+          </w:r>
+          <w:r>
+            <w:instrText xml:space="preserve"> CITATION Wes18 \l 1033 </w:instrText>
+          </w:r>
+          <w:r>
+            <w:fldChar w:fldCharType="separate"/>
+          </w:r>
+          <w:r>
+            <w:rPr>
+              <w:noProof/>
+            </w:rPr>
+            <w:t xml:space="preserve"> (Weston, Conklin, &amp; Drobnis, 2018)</w:t>
+          </w:r>
+          <w:r>
+            <w:fldChar w:fldCharType="end"/>
+          </w:r>
+        </w:sdtContent>
+      </w:sdt>
+      <w:r>
+        <w:t>.  Meanwhile, malicious actors seek to exploit espionage, sabotage, and subversion attacks</w:t>
+      </w:r>
+      <w:sdt>
+        <w:sdtPr>
+          <w:id w:val="998764371"/>
+          <w:citation/>
+        </w:sdtPr>
+        <w:sdtContent>
+          <w:r>
+            <w:fldChar w:fldCharType="begin"/>
+          </w:r>
+          <w:r>
+            <w:instrText xml:space="preserve"> CITATION Mat14 \l 1033 </w:instrText>
+          </w:r>
+          <w:r>
+            <w:fldChar w:fldCharType="separate"/>
+          </w:r>
+          <w:r>
+            <w:rPr>
+              <w:noProof/>
+            </w:rPr>
+            <w:t xml:space="preserve"> (Matsubara, 2014)</w:t>
+          </w:r>
+          <w:r>
+            <w:fldChar w:fldCharType="end"/>
+          </w:r>
+        </w:sdtContent>
+      </w:sdt>
+      <w:r>
+        <w:t>.  While policies and training can reduce the impact of erroneous technicians, those solutions do not apply to external criminals.</w:t>
+      </w:r>
+    </w:p>
+    <w:p>
+      <w:pPr>
+        <w:pStyle w:val="Caption"/>
+      </w:pPr>
+      <w:r>
+        <w:t>Figure 1: Sources of Risks</w:t>
+      </w:r>
+    </w:p>
+    <w:p>
+      <w:pPr>
+        <w:jc w:val="center"/>
+      </w:pPr>
+      <w:r>
+        <w:rPr>
+          <w:noProof/>
+        </w:rPr>
+        <w:drawing>
+          <wp:inline distT="0" distB="0" distL="0" distR="0" wp14:anchorId="3B637486" wp14:editId="717A1344">
+            <wp:extent cx="2743200" cy="1031875"/>
+            <wp:effectExtent l="0" t="0" r="0" b="0"/>
+            <wp:docPr id="3" name="Picture 3"/>
+            <wp:cNvGraphicFramePr>
+              <a:graphicFrameLocks xmlns:a="http://schemas.openxmlformats.org/drawingml/2006/main" noChangeAspect="1"/>
+            </wp:cNvGraphicFramePr>
+            <a:graphic xmlns:a="http://schemas.openxmlformats.org/drawingml/2006/main">
+              <a:graphicData uri="http://schemas.openxmlformats.org/drawingml/2006/picture">
+                <pic:pic xmlns:pic="http://schemas.openxmlformats.org/drawingml/2006/picture">
+                  <pic:nvPicPr>
+                    <pic:cNvPr id="0" name="Picture 6"/>
+                    <pic:cNvPicPr>
+                      <a:picLocks noChangeAspect="1" noChangeArrowheads="1"/>
+                    </pic:cNvPicPr>
+                  </pic:nvPicPr>
+                  <pic:blipFill>
+                    <a:blip r:embed="rId7" cstate="print">
+                      <a:extLst>
+                        <a:ext uri="{28A0092B-C50C-407E-A947-70E740481C1C}">
+                          <a14:useLocalDpi xmlns:a14="http://schemas.microsoft.com/office/drawing/2010/main" val="0"/>
+                        </a:ext>
+                      </a:extLst>
+                    </a:blip>
+                    <a:srcRect/>
+                    <a:stretch>
+                      <a:fillRect/>
+                    </a:stretch>
+                  </pic:blipFill>
+                  <pic:spPr bwMode="auto">
+                    <a:xfrm>
+                      <a:off x="0" y="0"/>
+                      <a:ext cx="2743200" cy="1031875"/>
+                    </a:xfrm>
+                    <a:prstGeom prst="rect">
+                      <a:avLst/>
+                    </a:prstGeom>
+                    <a:noFill/>
+                    <a:ln>
+                      <a:noFill/>
+                    </a:ln>
+                  </pic:spPr>
+                </pic:pic>
+              </a:graphicData>
+            </a:graphic>
+          </wp:inline>
+        </w:drawing>
+      </w:r>
+    </w:p>
+    <w:p>
+      <w:pPr>
+        <w:ind w:firstLine="720"/>
+      </w:pPr>
+      <w:r>
+        <w:t>The next level of the taxonomy includes specific situations involving various people, processes, and products.  Privacy and cyber risks to a process can come from insufficient authorization and auditing controls.  For instance, failure to maintain accurate inventory records can cause inaccurate accounting of the corporate position.  Another example might come from a weak authorization policy that allows low-level employees to reboot mission-critical systems.  In contrast, cyber-crime might leverage repudiation attacks against a process like requesting a refund before completing the purchase.</w:t>
+      </w:r>
+    </w:p>
+    <w:p>
+      <w:pPr>
+        <w:ind w:firstLine="720"/>
+      </w:pPr>
+      <w:r>
+        <w:t xml:space="preserve">Bit-rot is technical jargon for describing a product that is not consistently maintained.  Over time a lack of attention to patch management and policy updates results in fragile systems that are less secure and increase the risk to data privacy.  For instance, malware predominately </w:t>
+      </w:r>
+      <w:r>
+        <w:lastRenderedPageBreak/>
+        <w:t>targets vulnerabilities that are over one year old</w:t>
+      </w:r>
+      <w:sdt>
+        <w:sdtPr>
+          <w:id w:val="1401490852"/>
+          <w:citation/>
+        </w:sdtPr>
+        <w:sdtContent>
+          <w:r>
+            <w:fldChar w:fldCharType="begin"/>
+          </w:r>
+          <w:r>
+            <w:instrText xml:space="preserve"> CITATION Eme171 \l 1033 </w:instrText>
+          </w:r>
+          <w:r>
+            <w:fldChar w:fldCharType="separate"/>
+          </w:r>
+          <w:r>
+            <w:rPr>
+              <w:noProof/>
+            </w:rPr>
+            <w:t xml:space="preserve"> (Emery, 2017)</w:t>
+          </w:r>
+          <w:r>
+            <w:fldChar w:fldCharType="end"/>
+          </w:r>
+        </w:sdtContent>
+      </w:sdt>
+      <w:r>
+        <w:t>.  Another common challenge comes from abandoning partial state on these devices, allowing unintentional access for malware and other intruders to discover.</w:t>
+      </w:r>
+    </w:p>
+    <w:p>
+      <w:pPr>
+        <w:pStyle w:val="Heading2"/>
+      </w:pPr>
+      <w:r>
+        <w:t>Organizational Chart</w:t>
+      </w:r>
+    </w:p>
+    <w:p>
+      <w:pPr>
+        <w:ind w:firstLine="720"/>
+      </w:pPr>
+      <w:r>
+        <w:t>Multiple security personas work in tandem to deliver a consistent and coherent risk management strategy that encompasses all people, processes, and products.  If that strategy lacks sponsorship from the executive-level or does not resonate with the troops, then it is unlikely to succeed</w:t>
+      </w:r>
+      <w:sdt>
+        <w:sdtPr>
+          <w:id w:val="-1603714548"/>
+          <w:citation/>
+        </w:sdtPr>
+        <w:sdtContent>
+          <w:r>
+            <w:fldChar w:fldCharType="begin"/>
+          </w:r>
+          <w:r>
+            <w:instrText xml:space="preserve"> CITATION Wes18 \l 1033 </w:instrText>
+          </w:r>
+          <w:r>
+            <w:fldChar w:fldCharType="separate"/>
+          </w:r>
+          <w:r>
+            <w:rPr>
+              <w:noProof/>
+            </w:rPr>
+            <w:t xml:space="preserve"> (Weston, Conklin, &amp; Drobnis, 2018)</w:t>
+          </w:r>
+          <w:r>
+            <w:fldChar w:fldCharType="end"/>
+          </w:r>
+        </w:sdtContent>
+      </w:sdt>
+      <w:r>
+        <w:t>.  Instead, having a cultural alignment ensures that the standard operating procedure makes safe decisions that minimize risk and privacy concerns.</w:t>
+      </w:r>
+    </w:p>
+    <w:p>
       <w:r>
         <w:tab/>
-        <w:t xml:space="preserve">NCU Financial (NCU-F) provides banking and investment services </w:t>
-      </w:r>
-      <w:r>
-        <w:t>through its online portal and physical branch locations.  These points of presence encounter risks from a litany of maliciousness and negligent sources that can impact its service’s confidentiality, integrity, and availability.  When these situations occur</w:t>
-      </w:r>
-      <w:r>
-        <w:t>,</w:t>
-      </w:r>
-      <w:r>
-        <w:t xml:space="preserve"> it results in economic loss, damage to the brand, and litigation.</w:t>
-      </w:r>
-      <w:r>
-        <w:t xml:space="preserve">  Mitigating these concerns requires a risk management plan that identifies prioritized lists of vulnerabilities and implements strategies to limit the blast radius.  This plan must include solutions that span people, processes, and products across the business value chain.  Through a combination of reactive and proactive systems, the organization can prepare for both known and unknown scenarios and rise to the challenges at hand.</w:t>
+        <w:t>The Chief Risk Management Officer (CRMO) and Chief Information Security Officer (CISO) set the stage by determining which risks are acceptable to business continuity.  While smaller organizations combine these roles, the CRMO focuses on general risk versus the CISO is more concerned with the subdomain of information confidentiality, integrity, and availability</w:t>
+      </w:r>
+      <w:sdt>
+        <w:sdtPr>
+          <w:id w:val="-778563815"/>
+          <w:citation/>
+        </w:sdtPr>
+        <w:sdtContent>
+          <w:r>
+            <w:fldChar w:fldCharType="begin"/>
+          </w:r>
+          <w:r>
+            <w:instrText xml:space="preserve"> CITATION Gro182 \l 1033 </w:instrText>
+          </w:r>
+          <w:r>
+            <w:fldChar w:fldCharType="separate"/>
+          </w:r>
+          <w:r>
+            <w:rPr>
+              <w:noProof/>
+            </w:rPr>
+            <w:t xml:space="preserve"> (Grobler, 2018)</w:t>
+          </w:r>
+          <w:r>
+            <w:fldChar w:fldCharType="end"/>
+          </w:r>
+        </w:sdtContent>
+      </w:sdt>
+      <w:r>
+        <w:t xml:space="preserve">.  Their broad policies and expectations form the corporate vision and guidelines that the Director of Information Security (DIS) must meet.  For instance, the CISO might require customer data protections are Health Insurance Portability and Accountability (HIPAA) compliant.  The DIS would break that down into a series of process changes and define a roadmap for achieving this goal.  Incrementally delivering on the roadmap comes from teams of security engineers, that decompose problem statements into specific work items and validate policy decisions.  </w:t>
+      </w:r>
+    </w:p>
+    <w:p>
+      <w:pPr>
+        <w:ind w:firstLine="720"/>
+      </w:pPr>
+      <w:r>
+        <w:t>Last, but not least is everyone else, as it is security-critical that policies enable the business versus create artificial blockades</w:t>
+      </w:r>
+      <w:sdt>
+        <w:sdtPr>
+          <w:id w:val="976413426"/>
+          <w:citation/>
+        </w:sdtPr>
+        <w:sdtContent>
+          <w:r>
+            <w:fldChar w:fldCharType="begin"/>
+          </w:r>
+          <w:r>
+            <w:instrText xml:space="preserve"> CITATION Wes18 \l 1033 </w:instrText>
+          </w:r>
+          <w:r>
+            <w:fldChar w:fldCharType="separate"/>
+          </w:r>
+          <w:r>
+            <w:rPr>
+              <w:noProof/>
+            </w:rPr>
+            <w:t xml:space="preserve"> (Weston, Conklin, &amp; Drobnis, 2018)</w:t>
+          </w:r>
+          <w:r>
+            <w:fldChar w:fldCharType="end"/>
+          </w:r>
+        </w:sdtContent>
+      </w:sdt>
+      <w:r>
+        <w:t xml:space="preserve">.  If the other team members lack insights into the intent of a policy, they will follow the specific ask, not </w:t>
+      </w:r>
+      <w:r>
+        <w:lastRenderedPageBreak/>
+        <w:t>similar permutations of the rule.  For example, the timely installation of operating system patches reduces the risk of malware spreading through the organization.  While no one asked for similar updates to Java, Flash, and Adobe reader are equally vulnerable.  Only through associating the request to policy to the roadmap to the vision are these auxiliary risks addressed.</w:t>
+      </w:r>
+    </w:p>
+    <w:p/>
+    <w:tbl>
+      <w:tblPr>
+        <w:tblStyle w:val="ListTable4"/>
+        <w:tblW w:w="0" w:type="auto"/>
+        <w:tblLook w:val="04A0" w:firstRow="1" w:lastRow="0" w:firstColumn="1" w:lastColumn="0" w:noHBand="0" w:noVBand="1"/>
+      </w:tblPr>
+      <w:tblGrid>
+        <w:gridCol w:w="4675"/>
+        <w:gridCol w:w="4675"/>
+      </w:tblGrid>
+      <w:tr>
+        <w:trPr>
+          <w:cnfStyle w:val="100000000000" w:firstRow="1" w:lastRow="0" w:firstColumn="0" w:lastColumn="0" w:oddVBand="0" w:evenVBand="0" w:oddHBand="0" w:evenHBand="0" w:firstRowFirstColumn="0" w:firstRowLastColumn="0" w:lastRowFirstColumn="0" w:lastRowLastColumn="0"/>
+        </w:trPr>
+        <w:tc>
+          <w:tcPr>
+            <w:cnfStyle w:val="001000000000" w:firstRow="0" w:lastRow="0" w:firstColumn="1" w:lastColumn="0" w:oddVBand="0" w:evenVBand="0" w:oddHBand="0" w:evenHBand="0" w:firstRowFirstColumn="0" w:firstRowLastColumn="0" w:lastRowFirstColumn="0" w:lastRowLastColumn="0"/>
+            <w:tcW w:w="4675" w:type="dxa"/>
+          </w:tcPr>
+          <w:p>
+            <w:r>
+              <w:t>Role</w:t>
+            </w:r>
+          </w:p>
+        </w:tc>
+        <w:tc>
+          <w:tcPr>
+            <w:tcW w:w="4675" w:type="dxa"/>
+          </w:tcPr>
+          <w:p>
+            <w:pPr>
+              <w:cnfStyle w:val="100000000000" w:firstRow="1" w:lastRow="0" w:firstColumn="0" w:lastColumn="0" w:oddVBand="0" w:evenVBand="0" w:oddHBand="0" w:evenHBand="0" w:firstRowFirstColumn="0" w:firstRowLastColumn="0" w:lastRowFirstColumn="0" w:lastRowLastColumn="0"/>
+            </w:pPr>
+            <w:r>
+              <w:t>Description</w:t>
+            </w:r>
+          </w:p>
+        </w:tc>
+      </w:tr>
+      <w:tr>
+        <w:trPr>
+          <w:cnfStyle w:val="000000100000" w:firstRow="0" w:lastRow="0" w:firstColumn="0" w:lastColumn="0" w:oddVBand="0" w:evenVBand="0" w:oddHBand="1" w:evenHBand="0" w:firstRowFirstColumn="0" w:firstRowLastColumn="0" w:lastRowFirstColumn="0" w:lastRowLastColumn="0"/>
+        </w:trPr>
+        <w:tc>
+          <w:tcPr>
+            <w:cnfStyle w:val="001000000000" w:firstRow="0" w:lastRow="0" w:firstColumn="1" w:lastColumn="0" w:oddVBand="0" w:evenVBand="0" w:oddHBand="0" w:evenHBand="0" w:firstRowFirstColumn="0" w:firstRowLastColumn="0" w:lastRowFirstColumn="0" w:lastRowLastColumn="0"/>
+            <w:tcW w:w="4675" w:type="dxa"/>
+          </w:tcPr>
+          <w:p>
+            <w:pPr>
+              <w:rPr>
+                <w:b w:val="0"/>
+                <w:bCs w:val="0"/>
+              </w:rPr>
+            </w:pPr>
+            <w:r>
+              <w:rPr>
+                <w:b w:val="0"/>
+                <w:bCs w:val="0"/>
+              </w:rPr>
+              <w:t>Chief Risk Management Officer</w:t>
+            </w:r>
+          </w:p>
+        </w:tc>
+        <w:tc>
+          <w:tcPr>
+            <w:tcW w:w="4675" w:type="dxa"/>
+          </w:tcPr>
+          <w:p>
+            <w:pPr>
+              <w:cnfStyle w:val="000000100000" w:firstRow="0" w:lastRow="0" w:firstColumn="0" w:lastColumn="0" w:oddVBand="0" w:evenVBand="0" w:oddHBand="1" w:evenHBand="0" w:firstRowFirstColumn="0" w:firstRowLastColumn="0" w:lastRowFirstColumn="0" w:lastRowLastColumn="0"/>
+            </w:pPr>
+            <w:r>
+              <w:t>Reduces the blast radius of process failures across the corporate strategy</w:t>
+            </w:r>
+          </w:p>
+        </w:tc>
+      </w:tr>
+      <w:tr>
+        <w:tc>
+          <w:tcPr>
+            <w:cnfStyle w:val="001000000000" w:firstRow="0" w:lastRow="0" w:firstColumn="1" w:lastColumn="0" w:oddVBand="0" w:evenVBand="0" w:oddHBand="0" w:evenHBand="0" w:firstRowFirstColumn="0" w:firstRowLastColumn="0" w:lastRowFirstColumn="0" w:lastRowLastColumn="0"/>
+            <w:tcW w:w="4675" w:type="dxa"/>
+          </w:tcPr>
+          <w:p>
+            <w:pPr>
+              <w:rPr>
+                <w:b w:val="0"/>
+                <w:bCs w:val="0"/>
+              </w:rPr>
+            </w:pPr>
+            <w:r>
+              <w:rPr>
+                <w:b w:val="0"/>
+                <w:bCs w:val="0"/>
+              </w:rPr>
+              <w:t>Chief Information Security Officer</w:t>
+            </w:r>
+          </w:p>
+        </w:tc>
+        <w:tc>
+          <w:tcPr>
+            <w:tcW w:w="4675" w:type="dxa"/>
+          </w:tcPr>
+          <w:p>
+            <w:pPr>
+              <w:cnfStyle w:val="000000000000" w:firstRow="0" w:lastRow="0" w:firstColumn="0" w:lastColumn="0" w:oddVBand="0" w:evenVBand="0" w:oddHBand="0" w:evenHBand="0" w:firstRowFirstColumn="0" w:firstRowLastColumn="0" w:lastRowFirstColumn="0" w:lastRowLastColumn="0"/>
+            </w:pPr>
+            <w:r>
+              <w:t xml:space="preserve">Accountable for the corporate strategy </w:t>
+            </w:r>
+            <w:r>
+              <w:t xml:space="preserve">that </w:t>
+            </w:r>
+            <w:r>
+              <w:t>protect</w:t>
+            </w:r>
+            <w:r>
+              <w:t>s</w:t>
+            </w:r>
+            <w:r>
+              <w:t xml:space="preserve"> business </w:t>
+            </w:r>
+            <w:r>
+              <w:t xml:space="preserve">technology </w:t>
+            </w:r>
+            <w:r>
+              <w:t>assets</w:t>
+            </w:r>
+          </w:p>
+        </w:tc>
+      </w:tr>
+      <w:tr>
+        <w:trPr>
+          <w:cnfStyle w:val="000000100000" w:firstRow="0" w:lastRow="0" w:firstColumn="0" w:lastColumn="0" w:oddVBand="0" w:evenVBand="0" w:oddHBand="1" w:evenHBand="0" w:firstRowFirstColumn="0" w:firstRowLastColumn="0" w:lastRowFirstColumn="0" w:lastRowLastColumn="0"/>
+        </w:trPr>
+        <w:tc>
+          <w:tcPr>
+            <w:cnfStyle w:val="001000000000" w:firstRow="0" w:lastRow="0" w:firstColumn="1" w:lastColumn="0" w:oddVBand="0" w:evenVBand="0" w:oddHBand="0" w:evenHBand="0" w:firstRowFirstColumn="0" w:firstRowLastColumn="0" w:lastRowFirstColumn="0" w:lastRowLastColumn="0"/>
+            <w:tcW w:w="4675" w:type="dxa"/>
+          </w:tcPr>
+          <w:p>
+            <w:pPr>
+              <w:rPr>
+                <w:b w:val="0"/>
+                <w:bCs w:val="0"/>
+              </w:rPr>
+            </w:pPr>
+            <w:r>
+              <w:rPr>
+                <w:b w:val="0"/>
+                <w:bCs w:val="0"/>
+              </w:rPr>
+              <w:t>Director of Information Security</w:t>
+            </w:r>
+          </w:p>
+        </w:tc>
+        <w:tc>
+          <w:tcPr>
+            <w:tcW w:w="4675" w:type="dxa"/>
+          </w:tcPr>
+          <w:p>
+            <w:pPr>
+              <w:cnfStyle w:val="000000100000" w:firstRow="0" w:lastRow="0" w:firstColumn="0" w:lastColumn="0" w:oddVBand="0" w:evenVBand="0" w:oddHBand="1" w:evenHBand="0" w:firstRowFirstColumn="0" w:firstRowLastColumn="0" w:lastRowFirstColumn="0" w:lastRowLastColumn="0"/>
+            </w:pPr>
+            <w:r>
+              <w:t xml:space="preserve">Defines the policies </w:t>
+            </w:r>
+            <w:r>
+              <w:t xml:space="preserve">that </w:t>
+            </w:r>
+            <w:r>
+              <w:t>enact the corporate security strategy</w:t>
+            </w:r>
+          </w:p>
+        </w:tc>
+      </w:tr>
+      <w:tr>
+        <w:tc>
+          <w:tcPr>
+            <w:cnfStyle w:val="001000000000" w:firstRow="0" w:lastRow="0" w:firstColumn="1" w:lastColumn="0" w:oddVBand="0" w:evenVBand="0" w:oddHBand="0" w:evenHBand="0" w:firstRowFirstColumn="0" w:firstRowLastColumn="0" w:lastRowFirstColumn="0" w:lastRowLastColumn="0"/>
+            <w:tcW w:w="4675" w:type="dxa"/>
+          </w:tcPr>
+          <w:p>
+            <w:pPr>
+              <w:rPr>
+                <w:b w:val="0"/>
+                <w:bCs w:val="0"/>
+              </w:rPr>
+            </w:pPr>
+            <w:r>
+              <w:rPr>
+                <w:b w:val="0"/>
+                <w:bCs w:val="0"/>
+              </w:rPr>
+              <w:t>Director of Privacy and Compliance</w:t>
+            </w:r>
+          </w:p>
+        </w:tc>
+        <w:tc>
+          <w:tcPr>
+            <w:tcW w:w="4675" w:type="dxa"/>
+          </w:tcPr>
+          <w:p>
+            <w:pPr>
+              <w:cnfStyle w:val="000000000000" w:firstRow="0" w:lastRow="0" w:firstColumn="0" w:lastColumn="0" w:oddVBand="0" w:evenVBand="0" w:oddHBand="0" w:evenHBand="0" w:firstRowFirstColumn="0" w:firstRowLastColumn="0" w:lastRowFirstColumn="0" w:lastRowLastColumn="0"/>
+            </w:pPr>
+            <w:r>
+              <w:t xml:space="preserve">Ensures </w:t>
+            </w:r>
+            <w:r>
+              <w:t xml:space="preserve">following of </w:t>
+            </w:r>
+            <w:r>
+              <w:t>regulatory requirements around the handling of data</w:t>
+            </w:r>
+          </w:p>
+        </w:tc>
+      </w:tr>
+      <w:tr>
+        <w:trPr>
+          <w:cnfStyle w:val="000000100000" w:firstRow="0" w:lastRow="0" w:firstColumn="0" w:lastColumn="0" w:oddVBand="0" w:evenVBand="0" w:oddHBand="1" w:evenHBand="0" w:firstRowFirstColumn="0" w:firstRowLastColumn="0" w:lastRowFirstColumn="0" w:lastRowLastColumn="0"/>
+        </w:trPr>
+        <w:tc>
+          <w:tcPr>
+            <w:cnfStyle w:val="001000000000" w:firstRow="0" w:lastRow="0" w:firstColumn="1" w:lastColumn="0" w:oddVBand="0" w:evenVBand="0" w:oddHBand="0" w:evenHBand="0" w:firstRowFirstColumn="0" w:firstRowLastColumn="0" w:lastRowFirstColumn="0" w:lastRowLastColumn="0"/>
+            <w:tcW w:w="4675" w:type="dxa"/>
+          </w:tcPr>
+          <w:p>
+            <w:pPr>
+              <w:rPr>
+                <w:b w:val="0"/>
+                <w:bCs w:val="0"/>
+              </w:rPr>
+            </w:pPr>
+            <w:r>
+              <w:rPr>
+                <w:b w:val="0"/>
+                <w:bCs w:val="0"/>
+              </w:rPr>
+              <w:t>Security Engineer</w:t>
+            </w:r>
+          </w:p>
+        </w:tc>
+        <w:tc>
+          <w:tcPr>
+            <w:tcW w:w="4675" w:type="dxa"/>
+          </w:tcPr>
+          <w:p>
+            <w:pPr>
+              <w:cnfStyle w:val="000000100000" w:firstRow="0" w:lastRow="0" w:firstColumn="0" w:lastColumn="0" w:oddVBand="0" w:evenVBand="0" w:oddHBand="1" w:evenHBand="0" w:firstRowFirstColumn="0" w:firstRowLastColumn="0" w:lastRowFirstColumn="0" w:lastRowLastColumn="0"/>
+            </w:pPr>
+            <w:r>
+              <w:t>Validates the implementation details of the security policy decisions</w:t>
+            </w:r>
+          </w:p>
+        </w:tc>
+      </w:tr>
+      <w:tr>
+        <w:tc>
+          <w:tcPr>
+            <w:cnfStyle w:val="001000000000" w:firstRow="0" w:lastRow="0" w:firstColumn="1" w:lastColumn="0" w:oddVBand="0" w:evenVBand="0" w:oddHBand="0" w:evenHBand="0" w:firstRowFirstColumn="0" w:firstRowLastColumn="0" w:lastRowFirstColumn="0" w:lastRowLastColumn="0"/>
+            <w:tcW w:w="4675" w:type="dxa"/>
+          </w:tcPr>
+          <w:p>
+            <w:pPr>
+              <w:rPr>
+                <w:b w:val="0"/>
+                <w:bCs w:val="0"/>
+              </w:rPr>
+            </w:pPr>
+            <w:r>
+              <w:rPr>
+                <w:b w:val="0"/>
+                <w:bCs w:val="0"/>
+              </w:rPr>
+              <w:t>Everyone Else</w:t>
+            </w:r>
+          </w:p>
+        </w:tc>
+        <w:tc>
+          <w:tcPr>
+            <w:tcW w:w="4675" w:type="dxa"/>
+          </w:tcPr>
+          <w:p>
+            <w:pPr>
+              <w:cnfStyle w:val="000000000000" w:firstRow="0" w:lastRow="0" w:firstColumn="0" w:lastColumn="0" w:oddVBand="0" w:evenVBand="0" w:oddHBand="0" w:evenHBand="0" w:firstRowFirstColumn="0" w:firstRowLastColumn="0" w:lastRowFirstColumn="0" w:lastRowLastColumn="0"/>
+            </w:pPr>
+            <w:r>
+              <w:t>Interacts with those policies and is critical for their successful exec</w:t>
+            </w:r>
+            <w:r>
+              <w:t>u</w:t>
+            </w:r>
+            <w:r>
+              <w:t>tion</w:t>
+            </w:r>
+          </w:p>
+        </w:tc>
+      </w:tr>
+    </w:tbl>
+    <w:p/>
+    <w:p>
+      <w:pPr>
+        <w:pStyle w:val="Heading2"/>
+      </w:pPr>
+      <w:r>
+        <w:t>Network Diagrams</w:t>
       </w:r>
     </w:p>
     <w:p>
@@ -126,7 +989,7 @@
         <w:pStyle w:val="Heading1"/>
       </w:pPr>
       <w:r>
-        <w:t>Section I: State of the Organization</w:t>
+        <w:t>Section II: Objectives of Risk Management Plan</w:t>
       </w:r>
     </w:p>
     <w:p>
@@ -134,7 +997,71 @@
         <w:pStyle w:val="Heading2"/>
       </w:pPr>
       <w:r>
-        <w:t>Corporate Management of Systems</w:t>
+        <w:t>Risk Statement</w:t>
+      </w:r>
+    </w:p>
+    <w:p>
+      <w:r>
+        <w:tab/>
+        <w:t>When an organization begins with technological solutions, they are likely to devise incomplete protection strategies</w:t>
+      </w:r>
+      <w:sdt>
+        <w:sdtPr>
+          <w:id w:val="-931198561"/>
+          <w:citation/>
+        </w:sdtPr>
+        <w:sdtContent>
+          <w:r>
+            <w:fldChar w:fldCharType="begin"/>
+          </w:r>
+          <w:r>
+            <w:instrText xml:space="preserve"> CITATION Ste18 \l 1033 </w:instrText>
+          </w:r>
+          <w:r>
+            <w:fldChar w:fldCharType="separate"/>
+          </w:r>
+          <w:r>
+            <w:rPr>
+              <w:noProof/>
+            </w:rPr>
+            <w:t xml:space="preserve"> (Stevens, 2018)</w:t>
+          </w:r>
+          <w:r>
+            <w:fldChar w:fldCharType="end"/>
+          </w:r>
+        </w:sdtContent>
+      </w:sdt>
+      <w:r>
+        <w:t>.  Instead, Hi-Tech needs to methodically begin with identifying and classifying what internal and external factors create the risk, then determine an appropriate response</w:t>
+      </w:r>
+      <w:sdt>
+        <w:sdtPr>
+          <w:id w:val="-1176340642"/>
+          <w:citation/>
+        </w:sdtPr>
+        <w:sdtContent>
+          <w:r>
+            <w:fldChar w:fldCharType="begin"/>
+          </w:r>
+          <w:r>
+            <w:instrText xml:space="preserve">CITATION Bas18 \l 1033 </w:instrText>
+          </w:r>
+          <w:r>
+            <w:fldChar w:fldCharType="separate"/>
+          </w:r>
+          <w:r>
+            <w:rPr>
+              <w:noProof/>
+            </w:rPr>
+            <w:t xml:space="preserve"> (Baskerville, Rowe, &amp; Wolff, 2018)</w:t>
+          </w:r>
+          <w:r>
+            <w:fldChar w:fldCharType="end"/>
+          </w:r>
+        </w:sdtContent>
+      </w:sdt>
+      <w:r>
+        <w:t>.  Due to resource constraints, it is not possible to address all issues under every scenario.  The classification results can act as a mechanism for prioritizing the concerns and recognizing any non-starters upfront.</w:t>
       </w:r>
     </w:p>
     <w:p>
@@ -142,7 +1069,216 @@
         <w:pStyle w:val="Heading2"/>
       </w:pPr>
       <w:r>
-        <w:t>Threats Every Organization Faces</w:t>
+        <w:t>People</w:t>
+      </w:r>
+    </w:p>
+    <w:p>
+      <w:pPr>
+        <w:ind w:firstLine="720"/>
+      </w:pPr>
+      <w:r>
+        <w:lastRenderedPageBreak/>
+        <w:t xml:space="preserve">The most crucial resource of an organization are the employees, and any plan for success needs to begin here.  Valientes (2017) estimates that nearly half of security incidents result from employee negligence, like interacting with phishing attacks and fat-fingering system commands.  Businesses that focus on security awareness training can reduce these statistics and create more reliable systems.  This awareness needs to touch on foreign policy expectations, like European customer data, cannot leave Europe.  However, even domestic policies differ, such as California and Delaware having stricter privacy laws than federal legislation.  Initially, these expectations appear arbitrary, but communications the geographical nature of the Internet presents general consistencies and best practice patterns.  It also leads to an understanding of how various levels of legal enforceability influence release schedules of new features and innovation into new markets.  That training can guide all levels of the organization to reach out to subject matter experts because they are aware of the inherent complexity. </w:t>
+      </w:r>
+    </w:p>
+    <w:p>
+      <w:pPr>
+        <w:ind w:firstLine="720"/>
+      </w:pPr>
+      <w:r>
+        <w:t>It can be helpful to think of customer identity as a user profile that contains collections of historical choices, stated preferences, user roles, and known associations</w:t>
+      </w:r>
+      <w:sdt>
+        <w:sdtPr>
+          <w:id w:val="801051225"/>
+          <w:citation/>
+        </w:sdtPr>
+        <w:sdtContent>
+          <w:r>
+            <w:fldChar w:fldCharType="begin"/>
+          </w:r>
+          <w:r>
+            <w:instrText xml:space="preserve"> CITATION Wac18 \l 1033 </w:instrText>
+          </w:r>
+          <w:r>
+            <w:fldChar w:fldCharType="separate"/>
+          </w:r>
+          <w:r>
+            <w:rPr>
+              <w:noProof/>
+            </w:rPr>
+            <w:t xml:space="preserve"> (Wachter, 2018)</w:t>
+          </w:r>
+          <w:r>
+            <w:fldChar w:fldCharType="end"/>
+          </w:r>
+        </w:sdtContent>
+      </w:sdt>
+      <w:r>
+        <w:t>.  When our services understand the context of the user’s profile, the experience can be customized and produce more desirable experiences.  The payment for access to these inferences and decision processes comes from personal information, such as calendars, contacts, and routines</w:t>
+      </w:r>
+      <w:sdt>
+        <w:sdtPr>
+          <w:id w:val="-2030861568"/>
+          <w:citation/>
+        </w:sdtPr>
+        <w:sdtContent>
+          <w:r>
+            <w:fldChar w:fldCharType="begin"/>
+          </w:r>
+          <w:r>
+            <w:instrText xml:space="preserve"> CITATION Mic18 \l 1033 </w:instrText>
+          </w:r>
+          <w:r>
+            <w:fldChar w:fldCharType="separate"/>
+          </w:r>
+          <w:r>
+            <w:rPr>
+              <w:noProof/>
+            </w:rPr>
+            <w:t xml:space="preserve"> (Mickens, 2018)</w:t>
+          </w:r>
+          <w:r>
+            <w:fldChar w:fldCharType="end"/>
+          </w:r>
+        </w:sdtContent>
+      </w:sdt>
+      <w:r>
+        <w:t>.  This trade creates privacy concerns that can be subtle and can go unnoticed for some time.  For instance, numerous platforms integrate into open identity provides like Google and Facebook as a mechanism to simplify enrollment.  However, is that the job the user intended to hire</w:t>
+      </w:r>
+      <w:sdt>
+        <w:sdtPr>
+          <w:id w:val="-902989080"/>
+          <w:citation/>
+        </w:sdtPr>
+        <w:sdtContent>
+          <w:r>
+            <w:fldChar w:fldCharType="begin"/>
+          </w:r>
+          <w:r>
+            <w:instrText xml:space="preserve"> CITATION Dai19 \l 1033 </w:instrText>
+          </w:r>
+          <w:r>
+            <w:fldChar w:fldCharType="separate"/>
+          </w:r>
+          <w:r>
+            <w:rPr>
+              <w:noProof/>
+            </w:rPr>
+            <w:t xml:space="preserve"> (Dai Zovi, 2019)</w:t>
+          </w:r>
+          <w:r>
+            <w:fldChar w:fldCharType="end"/>
+          </w:r>
+        </w:sdtContent>
+      </w:sdt>
+      <w:r>
+        <w:t>?  Through an exchange of convenience, the user becomes trackable across multiple sites and web services</w:t>
+      </w:r>
+      <w:sdt>
+        <w:sdtPr>
+          <w:id w:val="1253400899"/>
+          <w:citation/>
+        </w:sdtPr>
+        <w:sdtContent>
+          <w:r>
+            <w:fldChar w:fldCharType="begin"/>
+          </w:r>
+          <w:r>
+            <w:instrText xml:space="preserve"> CITATION Pal20 \l 1033 </w:instrText>
+          </w:r>
+          <w:r>
+            <w:fldChar w:fldCharType="separate"/>
+          </w:r>
+          <w:r>
+            <w:rPr>
+              <w:noProof/>
+            </w:rPr>
+            <w:t xml:space="preserve"> (Paller, Mahalik, Skoudis, &amp; Ullrich, 2020)</w:t>
+          </w:r>
+          <w:r>
+            <w:fldChar w:fldCharType="end"/>
+          </w:r>
+        </w:sdtContent>
+      </w:sdt>
+      <w:r>
+        <w:t xml:space="preserve">.  While the </w:t>
+      </w:r>
+      <w:r>
+        <w:t>physical</w:t>
+      </w:r>
+      <w:r>
+        <w:t xml:space="preserve"> person wants a single sign-on experience, they also desire distinct virtual profiles across those </w:t>
+      </w:r>
+      <w:r>
+        <w:lastRenderedPageBreak/>
+        <w:t xml:space="preserve">providers (e.g., LinkedIn versus </w:t>
+      </w:r>
+      <w:proofErr w:type="spellStart"/>
+      <w:r>
+        <w:t>PornHub</w:t>
+      </w:r>
+      <w:proofErr w:type="spellEnd"/>
+      <w:r>
+        <w:t>).  Traditionally users have encountered these entanglements of context on their mobile devices, but these are not the only scenarios.  Asking personal assistants, such as Siri, Alexa, and Google Home, if they spy on us, results in recommendations to review the privacy policy</w:t>
+      </w:r>
+      <w:sdt>
+        <w:sdtPr>
+          <w:id w:val="-793837831"/>
+          <w:citation/>
+        </w:sdtPr>
+        <w:sdtContent>
+          <w:r>
+            <w:fldChar w:fldCharType="begin"/>
+          </w:r>
+          <w:r>
+            <w:instrText xml:space="preserve"> CITATION Has18 \l 1033 </w:instrText>
+          </w:r>
+          <w:r>
+            <w:fldChar w:fldCharType="separate"/>
+          </w:r>
+          <w:r>
+            <w:rPr>
+              <w:noProof/>
+            </w:rPr>
+            <w:t xml:space="preserve"> (Haselton, 2018)</w:t>
+          </w:r>
+          <w:r>
+            <w:fldChar w:fldCharType="end"/>
+          </w:r>
+        </w:sdtContent>
+      </w:sdt>
+      <w:r>
+        <w:t>.  That response can be misleading since these policies exist as a liability disclaimer, not for the direct benefit of the user</w:t>
+      </w:r>
+      <w:sdt>
+        <w:sdtPr>
+          <w:id w:val="-704022857"/>
+          <w:citation/>
+        </w:sdtPr>
+        <w:sdtContent>
+          <w:r>
+            <w:fldChar w:fldCharType="begin"/>
+          </w:r>
+          <w:r>
+            <w:instrText xml:space="preserve"> CITATION Wac18 \l 1033 </w:instrText>
+          </w:r>
+          <w:r>
+            <w:fldChar w:fldCharType="separate"/>
+          </w:r>
+          <w:r>
+            <w:rPr>
+              <w:noProof/>
+            </w:rPr>
+            <w:t xml:space="preserve"> (Wachter, 2018)</w:t>
+          </w:r>
+          <w:r>
+            <w:fldChar w:fldCharType="end"/>
+          </w:r>
+        </w:sdtContent>
+      </w:sdt>
+      <w:r>
+        <w:t>.</w:t>
       </w:r>
     </w:p>
     <w:p>
@@ -150,7 +1286,157 @@
         <w:pStyle w:val="Heading2"/>
       </w:pPr>
       <w:r>
-        <w:t>Organizational Chart</w:t>
+        <w:t>Processes</w:t>
+      </w:r>
+    </w:p>
+    <w:p>
+      <w:pPr>
+        <w:ind w:firstLine="720"/>
+      </w:pPr>
+      <w:r>
+        <w:t xml:space="preserve">Protecting against foreign and domestic risks requires augmenting business processes and asset lifecycle management.  Hennig (2018) recommends starting with a threat modeling to identify what resources need protection and under which contexts.  During this exercise, each step needs to consider any integrity, confidentiality, and availability risks that might exist.  For instance, a prerequisite of deploying web services into authoritarian nations datacenters might involve exchanging sensitive communications with a foreign company.  Interception of those conversations by nation-states will occur—either across the wire or from an official </w:t>
+      </w:r>
+      <w:r>
+        <w:t>subpoena</w:t>
+      </w:r>
+      <w:r>
+        <w:t>.  These challenges require design decisions that focus on disposable resources (e.g., one-time access tokens) and end-to-end encryption.  Many real-world processes span cross-corporation and require communication across asset production, installation, operationalization, and retirement</w:t>
+      </w:r>
+      <w:sdt>
+        <w:sdtPr>
+          <w:id w:val="-1532794121"/>
+          <w:citation/>
+        </w:sdtPr>
+        <w:sdtContent>
+          <w:r>
+            <w:fldChar w:fldCharType="begin"/>
+          </w:r>
+          <w:r>
+            <w:instrText xml:space="preserve"> CITATION The17 \l 1033 </w:instrText>
+          </w:r>
+          <w:r>
+            <w:fldChar w:fldCharType="separate"/>
+          </w:r>
+          <w:r>
+            <w:rPr>
+              <w:noProof/>
+            </w:rPr>
+            <w:t xml:space="preserve"> (Busdicker &amp; Upendra, 2017)</w:t>
+          </w:r>
+          <w:r>
+            <w:fldChar w:fldCharType="end"/>
+          </w:r>
+        </w:sdtContent>
+      </w:sdt>
+      <w:r>
+        <w:t>.  Identifying and repairing vulnerabilities across this lifecycle needs to be an iterative process that seeks feedback and incorporates it.</w:t>
+      </w:r>
+    </w:p>
+    <w:p>
+      <w:pPr>
+        <w:ind w:firstLine="720"/>
+      </w:pPr>
+      <w:r>
+        <w:t>Manufacturing facilities are evolving into massive CPS ecosystems through Industrial IoT devices feeding into complex event processing systems</w:t>
+      </w:r>
+      <w:sdt>
+        <w:sdtPr>
+          <w:id w:val="1182395945"/>
+          <w:citation/>
+        </w:sdtPr>
+        <w:sdtContent>
+          <w:r>
+            <w:fldChar w:fldCharType="begin"/>
+          </w:r>
+          <w:r>
+            <w:instrText xml:space="preserve"> CITATION Bab16 \l 1033 </w:instrText>
+          </w:r>
+          <w:r>
+            <w:fldChar w:fldCharType="separate"/>
+          </w:r>
+          <w:r>
+            <w:rPr>
+              <w:noProof/>
+            </w:rPr>
+            <w:t xml:space="preserve"> (Babiceanu, 2016)</w:t>
+          </w:r>
+          <w:r>
+            <w:fldChar w:fldCharType="end"/>
+          </w:r>
+        </w:sdtContent>
+      </w:sdt>
+      <w:r>
+        <w:t>.  This approach reduces costs by increasing automation efficiencies.  Reliance on automation also increases the opacity of decision-making processes and introduces additional risk vectors</w:t>
+      </w:r>
+      <w:sdt>
+        <w:sdtPr>
+          <w:id w:val="-1283337630"/>
+          <w:citation/>
+        </w:sdtPr>
+        <w:sdtContent>
+          <w:r>
+            <w:fldChar w:fldCharType="begin"/>
+          </w:r>
+          <w:r>
+            <w:instrText xml:space="preserve"> CITATION Mic18 \l 1033 </w:instrText>
+          </w:r>
+          <w:r>
+            <w:fldChar w:fldCharType="separate"/>
+          </w:r>
+          <w:r>
+            <w:rPr>
+              <w:noProof/>
+            </w:rPr>
+            <w:t xml:space="preserve"> (Mickens, 2018)</w:t>
+          </w:r>
+          <w:r>
+            <w:fldChar w:fldCharType="end"/>
+          </w:r>
+        </w:sdtContent>
+      </w:sdt>
+      <w:r>
+        <w:t xml:space="preserve">.  </w:t>
+      </w:r>
+      <w:r>
+        <w:lastRenderedPageBreak/>
+        <w:t>For example, an increase in network latencies might cause decision processes to act on outdated information.  When perspective distortion exists between the cyber and physical structures, then accidents can follow, like autonomous vehicles failing to stop or safety systems not initiating soon enough</w:t>
+      </w:r>
+      <w:sdt>
+        <w:sdtPr>
+          <w:id w:val="-1099015800"/>
+          <w:citation/>
+        </w:sdtPr>
+        <w:sdtContent>
+          <w:r>
+            <w:fldChar w:fldCharType="begin"/>
+          </w:r>
+          <w:r>
+            <w:instrText xml:space="preserve"> CITATION Fro181 \l 1033 </w:instrText>
+          </w:r>
+          <w:r>
+            <w:fldChar w:fldCharType="separate"/>
+          </w:r>
+          <w:r>
+            <w:rPr>
+              <w:noProof/>
+            </w:rPr>
+            <w:t xml:space="preserve"> (Frodigh, 2018)</w:t>
+          </w:r>
+          <w:r>
+            <w:fldChar w:fldCharType="end"/>
+          </w:r>
+        </w:sdtContent>
+      </w:sdt>
+      <w:r>
+        <w:t xml:space="preserve">.  CPS technologies can </w:t>
+      </w:r>
+      <w:proofErr w:type="gramStart"/>
+      <w:r>
+        <w:t>enter into</w:t>
+      </w:r>
+      <w:proofErr w:type="gramEnd"/>
+      <w:r>
+        <w:t xml:space="preserve"> this erroneous state due to Denial of Service states (DoS) caused by malicious actors, malware, and negligent administrators.  Process designers need to minimize these risks by evaluating the impact of time sensitivity on their implementation.</w:t>
       </w:r>
     </w:p>
     <w:p>
@@ -158,7 +1444,159 @@
         <w:pStyle w:val="Heading2"/>
       </w:pPr>
       <w:r>
-        <w:t>Network Diagrams</w:t>
+        <w:t>Products</w:t>
+      </w:r>
+    </w:p>
+    <w:p>
+      <w:pPr>
+        <w:ind w:firstLine="720"/>
+      </w:pPr>
+      <w:r>
+        <w:t>The products released into a market need to consider the security assertions of both the foreign market and the domestic organization.  For instance, authoritarian nations will steal innovations and share those trade secrets with foreign competitors.   The inverse can also be true, where products lack the security assertions of the foreign market and are not permissible.  Recently K</w:t>
+      </w:r>
+      <w:r>
+        <w:t>aspersky</w:t>
+      </w:r>
+      <w:r>
+        <w:t xml:space="preserve"> Anti-Virus was banned from several American institutions because of concerns that Russia could maliciously control the software</w:t>
+      </w:r>
+      <w:sdt>
+        <w:sdtPr>
+          <w:id w:val="245232171"/>
+          <w:citation/>
+        </w:sdtPr>
+        <w:sdtContent>
+          <w:r>
+            <w:fldChar w:fldCharType="begin"/>
+          </w:r>
+          <w:r>
+            <w:instrText xml:space="preserve"> CITATION Kre19 \l 1033 </w:instrText>
+          </w:r>
+          <w:r>
+            <w:fldChar w:fldCharType="separate"/>
+          </w:r>
+          <w:r>
+            <w:rPr>
+              <w:noProof/>
+            </w:rPr>
+            <w:t xml:space="preserve"> (Krebs, 2019)</w:t>
+          </w:r>
+          <w:r>
+            <w:fldChar w:fldCharType="end"/>
+          </w:r>
+        </w:sdtContent>
+      </w:sdt>
+      <w:r>
+        <w:t>.  This trait is not unique to authoritarian nations, as specific New Zealand products have been ban from France for not meeting privacy norms</w:t>
+      </w:r>
+      <w:sdt>
+        <w:sdtPr>
+          <w:id w:val="-210106688"/>
+          <w:citation/>
+        </w:sdtPr>
+        <w:sdtContent>
+          <w:r>
+            <w:fldChar w:fldCharType="begin"/>
+          </w:r>
+          <w:r>
+            <w:instrText xml:space="preserve"> CITATION Hun191 \l 1033 </w:instrText>
+          </w:r>
+          <w:r>
+            <w:fldChar w:fldCharType="separate"/>
+          </w:r>
+          <w:r>
+            <w:rPr>
+              <w:noProof/>
+            </w:rPr>
+            <w:t xml:space="preserve"> (Hunt, 2019)</w:t>
+          </w:r>
+          <w:r>
+            <w:fldChar w:fldCharType="end"/>
+          </w:r>
+        </w:sdtContent>
+      </w:sdt>
+      <w:r>
+        <w:t>.  When a product does not meet the expectations of either the producer or the consumer, then a decision around acceptable risk needs to take place.  Those decisions might result in bundling fewer features into a smaller version or blocking the deal entirely.</w:t>
+      </w:r>
+    </w:p>
+    <w:p>
+      <w:pPr>
+        <w:ind w:firstLine="720"/>
+      </w:pPr>
+      <w:bookmarkStart w:id="0" w:name="_Hlk45454515"/>
+      <w:r>
+        <w:t>There is an economic incentive for businesses to churn out new products and devices with more innovative, instead of investing in security protections for those features</w:t>
+      </w:r>
+      <w:sdt>
+        <w:sdtPr>
+          <w:id w:val="1385839729"/>
+          <w:citation/>
+        </w:sdtPr>
+        <w:sdtContent>
+          <w:r>
+            <w:fldChar w:fldCharType="begin"/>
+          </w:r>
+          <w:r>
+            <w:instrText xml:space="preserve">CITATION LiZ18 \l 1033 </w:instrText>
+          </w:r>
+          <w:r>
+            <w:fldChar w:fldCharType="separate"/>
+          </w:r>
+          <w:r>
+            <w:rPr>
+              <w:noProof/>
+            </w:rPr>
+            <w:t xml:space="preserve"> (Li &amp; Liao, 2018)</w:t>
+          </w:r>
+          <w:r>
+            <w:fldChar w:fldCharType="end"/>
+          </w:r>
+        </w:sdtContent>
+      </w:sdt>
+      <w:bookmarkEnd w:id="0"/>
+      <w:r>
+        <w:t>.  For many retail markets, the customer makes purchasing decisions predominantly on which product has the most features at the lowest price.  Meanwhile, devices such as 8-bit micro-</w:t>
+      </w:r>
+      <w:r>
+        <w:lastRenderedPageBreak/>
+        <w:t>controllers, lack the computing resources necessary to support authentication, authorization, auditing, and transport encryption</w:t>
+      </w:r>
+      <w:sdt>
+        <w:sdtPr>
+          <w:id w:val="1940564546"/>
+          <w:citation/>
+        </w:sdtPr>
+        <w:sdtContent>
+          <w:r>
+            <w:fldChar w:fldCharType="begin"/>
+          </w:r>
+          <w:r>
+            <w:instrText xml:space="preserve"> CITATION Web16 \l 1033 </w:instrText>
+          </w:r>
+          <w:r>
+            <w:fldChar w:fldCharType="separate"/>
+          </w:r>
+          <w:r>
+            <w:rPr>
+              <w:noProof/>
+            </w:rPr>
+            <w:t xml:space="preserve"> (Weber &amp; Studer, 2016)</w:t>
+          </w:r>
+          <w:r>
+            <w:fldChar w:fldCharType="end"/>
+          </w:r>
+        </w:sdtContent>
+      </w:sdt>
+      <w:r>
+        <w:t xml:space="preserve">.  Even when there are sufficient resources available, security protections can cause interoperation (interop) challenges, which leads to customers </w:t>
+      </w:r>
+      <w:proofErr w:type="gramStart"/>
+      <w:r>
+        <w:t>assuming that</w:t>
+      </w:r>
+      <w:proofErr w:type="gramEnd"/>
+      <w:r>
+        <w:t xml:space="preserve"> the product does not work.  If the customer believes that the offering is faulty, they leave bad reviews online, contact support, and request replacements—all of which cost the business money.</w:t>
       </w:r>
     </w:p>
     <w:p>
@@ -166,7 +1604,346 @@
         <w:pStyle w:val="Heading1"/>
       </w:pPr>
       <w:r>
-        <w:t>Section II: Objectives of Risk Management Plan</w:t>
+        <w:t>Section III: Business Impact Analysis</w:t>
+      </w:r>
+    </w:p>
+    <w:p>
+      <w:pPr>
+        <w:ind w:firstLine="720"/>
+      </w:pPr>
+      <w:r>
+        <w:t>When choosing a risk management strategy, the organization needs to consider the threat impact and likelihood</w:t>
+      </w:r>
+      <w:sdt>
+        <w:sdtPr>
+          <w:id w:val="-1359502563"/>
+          <w:citation/>
+        </w:sdtPr>
+        <w:sdtContent>
+          <w:r>
+            <w:fldChar w:fldCharType="begin"/>
+          </w:r>
+          <w:r>
+            <w:instrText xml:space="preserve"> CITATION Bas18 \l 1033 </w:instrText>
+          </w:r>
+          <w:r>
+            <w:fldChar w:fldCharType="separate"/>
+          </w:r>
+          <w:r>
+            <w:rPr>
+              <w:noProof/>
+            </w:rPr>
+            <w:t xml:space="preserve"> (Baskerville, Rowe, &amp; Wolff, 2018)</w:t>
+          </w:r>
+          <w:r>
+            <w:fldChar w:fldCharType="end"/>
+          </w:r>
+        </w:sdtContent>
+      </w:sdt>
+      <w:r>
+        <w:t>.  If the impact is critical, then the business will need to either transfer that risk or avoid the scenario entirely.  For instance, foreign markets lack intellectual privacy protections, and this might discourage releasing cutting-edge technology to those audiences</w:t>
+      </w:r>
+      <w:sdt>
+        <w:sdtPr>
+          <w:id w:val="1363708929"/>
+          <w:citation/>
+        </w:sdtPr>
+        <w:sdtContent>
+          <w:r>
+            <w:fldChar w:fldCharType="begin"/>
+          </w:r>
+          <w:r>
+            <w:instrText xml:space="preserve"> CITATION Kre19 \l 1033 </w:instrText>
+          </w:r>
+          <w:r>
+            <w:fldChar w:fldCharType="separate"/>
+          </w:r>
+          <w:r>
+            <w:rPr>
+              <w:noProof/>
+            </w:rPr>
+            <w:t xml:space="preserve"> (Krebs, 2019)</w:t>
+          </w:r>
+          <w:r>
+            <w:fldChar w:fldCharType="end"/>
+          </w:r>
+        </w:sdtContent>
+      </w:sdt>
+      <w:r>
+        <w:t>.  In other scenarios, avoiding a hostile market or business activity is not possible, making hedging with insurance a more appropriate response.  For example, it might be prohibitively expensive to have redundant manufacturing plants, while unlikely, if the building burnt down, then the organization would go out of business. These situations of catastrophic failure are ideal for insurance and other risk transference solutions.  If the situation is less impactful, then the company might choose either self-insurance or self-protection.  A self-insurance strategy might be cash reserves or options contracts to acquire resources during extreme demand or short supply.  For most other scenarios, the business needs to rely on controls that detect and react to failures promptly</w:t>
+      </w:r>
+      <w:sdt>
+        <w:sdtPr>
+          <w:id w:val="-1189131434"/>
+          <w:citation/>
+        </w:sdtPr>
+        <w:sdtContent>
+          <w:r>
+            <w:fldChar w:fldCharType="begin"/>
+          </w:r>
+          <w:r>
+            <w:instrText xml:space="preserve"> CITATION Kos15 \l 1033 </w:instrText>
+          </w:r>
+          <w:r>
+            <w:fldChar w:fldCharType="separate"/>
+          </w:r>
+          <w:r>
+            <w:rPr>
+              <w:noProof/>
+            </w:rPr>
+            <w:t xml:space="preserve"> (Kosub, 2015)</w:t>
+          </w:r>
+          <w:r>
+            <w:fldChar w:fldCharType="end"/>
+          </w:r>
+        </w:sdtContent>
+      </w:sdt>
+      <w:r>
+        <w:t>.  These might include technologies such as anti-virus and Intrusion Detection/Prevention Systems (IDS/IPS).</w:t>
+      </w:r>
+    </w:p>
+    <w:p>
+      <w:r>
+        <w:tab/>
+        <w:t>Another strategy is to form tighter integrations between the system components as a mechanism to reduce the attack surface</w:t>
+      </w:r>
+      <w:sdt>
+        <w:sdtPr>
+          <w:id w:val="-1543128989"/>
+          <w:citation/>
+        </w:sdtPr>
+        <w:sdtContent>
+          <w:r>
+            <w:fldChar w:fldCharType="begin"/>
+          </w:r>
+          <w:r>
+            <w:instrText xml:space="preserve"> CITATION Bas18 \l 1033 </w:instrText>
+          </w:r>
+          <w:r>
+            <w:fldChar w:fldCharType="separate"/>
+          </w:r>
+          <w:r>
+            <w:rPr>
+              <w:noProof/>
+            </w:rPr>
+            <w:t xml:space="preserve"> (Baskerville, Rowe, &amp; Wolff, 2018)</w:t>
+          </w:r>
+          <w:r>
+            <w:fldChar w:fldCharType="end"/>
+          </w:r>
+        </w:sdtContent>
+      </w:sdt>
+      <w:r>
+        <w:t xml:space="preserve">.  For instance, if the </w:t>
+      </w:r>
+      <w:r>
+        <w:lastRenderedPageBreak/>
+        <w:t>network topology requires a user to maintain five accounts with different password complexities, the security of those passwords will decrease to offset the lost convenience</w:t>
+      </w:r>
+      <w:sdt>
+        <w:sdtPr>
+          <w:id w:val="-754522982"/>
+          <w:citation/>
+        </w:sdtPr>
+        <w:sdtContent>
+          <w:r>
+            <w:fldChar w:fldCharType="begin"/>
+          </w:r>
+          <w:r>
+            <w:instrText xml:space="preserve"> CITATION Bus171 \l 1033 </w:instrText>
+          </w:r>
+          <w:r>
+            <w:fldChar w:fldCharType="separate"/>
+          </w:r>
+          <w:r>
+            <w:rPr>
+              <w:noProof/>
+            </w:rPr>
+            <w:t xml:space="preserve"> (Busby, Green, &amp; Hutchison, 2017)</w:t>
+          </w:r>
+          <w:r>
+            <w:fldChar w:fldCharType="end"/>
+          </w:r>
+        </w:sdtContent>
+      </w:sdt>
+      <w:r>
+        <w:t>.  Instead, exposing Single Sign-On (SSO) capabilities improve the user experience and encourages more desirable credential management.  Another technical gain comes from the removal of redundant components, each with the potential to contain incorrect application code or configuration settings.  Removing redundancies also aids in more consistency through centralized policy management and enforcement.</w:t>
+      </w:r>
+    </w:p>
+    <w:p>
+      <w:pPr>
+        <w:pStyle w:val="Heading1"/>
+      </w:pPr>
+      <w:r>
+        <w:t>Section IV: Plan of Action and Milestones</w:t>
+      </w:r>
+    </w:p>
+    <w:p>
+      <w:pPr>
+        <w:pStyle w:val="Heading1"/>
+      </w:pPr>
+      <w:r>
+        <w:t>Section V: Risk Reduction for Mobile Device Management</w:t>
+      </w:r>
+    </w:p>
+    <w:p>
+      <w:pPr>
+        <w:ind w:firstLine="720"/>
+      </w:pPr>
+      <w:r>
+        <w:t>Legacy network environments heavily rely on centralizing information into a single mainframe or data warehouse.  Network security teams could protect these resources through border security solutions, such as firewalls and other network access controls.  However, this model lacks the convenience and data portability that users expect</w:t>
+      </w:r>
+      <w:r>
+        <w:t xml:space="preserve"> </w:t>
+      </w:r>
+      <w:sdt>
+        <w:sdtPr>
+          <w:id w:val="162287906"/>
+          <w:citation/>
+        </w:sdtPr>
+        <w:sdtContent>
+          <w:r>
+            <w:fldChar w:fldCharType="begin"/>
+          </w:r>
+          <w:r>
+            <w:instrText xml:space="preserve"> CITATION Ast16 \l 1033 </w:instrText>
+          </w:r>
+          <w:r>
+            <w:fldChar w:fldCharType="separate"/>
+          </w:r>
+          <w:r>
+            <w:rPr>
+              <w:noProof/>
+            </w:rPr>
+            <w:t xml:space="preserve"> (Astani &amp; Ready, 2016)</w:t>
+          </w:r>
+          <w:r>
+            <w:fldChar w:fldCharType="end"/>
+          </w:r>
+        </w:sdtContent>
+      </w:sdt>
+      <w:r>
+        <w:t>, leading to the adoption of Master Data Management systems (</w:t>
+      </w:r>
+      <w:proofErr w:type="spellStart"/>
+      <w:r>
+        <w:t>MaDaMgmt</w:t>
+      </w:r>
+      <w:proofErr w:type="spellEnd"/>
+      <w:r>
+        <w:t xml:space="preserve">).  </w:t>
+      </w:r>
+    </w:p>
+    <w:p>
+      <w:pPr>
+        <w:ind w:firstLine="720"/>
+      </w:pPr>
+      <w:r>
+        <w:t xml:space="preserve">The objective of </w:t>
+      </w:r>
+      <w:proofErr w:type="spellStart"/>
+      <w:r>
+        <w:t>MaDaMgmt</w:t>
+      </w:r>
+      <w:proofErr w:type="spellEnd"/>
+      <w:r>
+        <w:t xml:space="preserve"> is to enable the sharing of business entities and related feeds across the organization</w:t>
+      </w:r>
+      <w:sdt>
+        <w:sdtPr>
+          <w:id w:val="1372104944"/>
+          <w:citation/>
+        </w:sdtPr>
+        <w:sdtContent>
+          <w:r>
+            <w:fldChar w:fldCharType="begin"/>
+          </w:r>
+          <w:r>
+            <w:instrText xml:space="preserve">CITATION Riv17 \l 1033 </w:instrText>
+          </w:r>
+          <w:r>
+            <w:fldChar w:fldCharType="separate"/>
+          </w:r>
+          <w:r>
+            <w:rPr>
+              <w:noProof/>
+            </w:rPr>
+            <w:t xml:space="preserve"> (Rivas, Caballero, Serrano, &amp; Pattini, 2017)</w:t>
+          </w:r>
+          <w:r>
+            <w:fldChar w:fldCharType="end"/>
+          </w:r>
+        </w:sdtContent>
+      </w:sdt>
+      <w:r>
+        <w:t>.  Now that employees could locally cache information on their corporate laptops and workstations, productivity increased, but ensuring data confidentiality and integrity became more complex.  Deploying client management tooling (CMT) allows the administrators to enforce security policy across these edge devices</w:t>
+      </w:r>
+      <w:sdt>
+        <w:sdtPr>
+          <w:id w:val="544952291"/>
+          <w:citation/>
+        </w:sdtPr>
+        <w:sdtContent>
+          <w:r>
+            <w:fldChar w:fldCharType="begin"/>
+          </w:r>
+          <w:r>
+            <w:instrText xml:space="preserve"> CITATION Tar18 \l 1033 </w:instrText>
+          </w:r>
+          <w:r>
+            <w:fldChar w:fldCharType="separate"/>
+          </w:r>
+          <w:r>
+            <w:rPr>
+              <w:noProof/>
+            </w:rPr>
+            <w:t xml:space="preserve"> (Tarzey, 2018)</w:t>
+          </w:r>
+          <w:r>
+            <w:fldChar w:fldCharType="end"/>
+          </w:r>
+        </w:sdtContent>
+      </w:sdt>
+      <w:r>
+        <w:t>.  However, these CMT products tend to specialize in specific platforms and scenarios, which limits the device supportability matrix for corporate Information Technology (IT) departments.  Due to these restrictions, rigid homogenous topologies became the norm instead of allowing the best tool for the job.</w:t>
+      </w:r>
+    </w:p>
+    <w:p>
+      <w:pPr>
+        <w:ind w:firstLine="720"/>
+      </w:pPr>
+      <w:r>
+        <w:lastRenderedPageBreak/>
+        <w:t>Modern networks believe that IT enables the business, not stifles innovation.  The emersion of the Bring-Your-Own-Device (BYOD) makes this perspective front and center</w:t>
+      </w:r>
+      <w:sdt>
+        <w:sdtPr>
+          <w:id w:val="-1919552627"/>
+          <w:citation/>
+        </w:sdtPr>
+        <w:sdtContent>
+          <w:r>
+            <w:fldChar w:fldCharType="begin"/>
+          </w:r>
+          <w:r>
+            <w:instrText xml:space="preserve"> CITATION Lam15 \l 1033 </w:instrText>
+          </w:r>
+          <w:r>
+            <w:fldChar w:fldCharType="separate"/>
+          </w:r>
+          <w:r>
+            <w:rPr>
+              <w:noProof/>
+            </w:rPr>
+            <w:t xml:space="preserve"> (Lamolle, Menet, &amp; Le Duc, 2015)</w:t>
+          </w:r>
+          <w:r>
+            <w:fldChar w:fldCharType="end"/>
+          </w:r>
+        </w:sdtContent>
+      </w:sdt>
+      <w:r>
+        <w:t>.  With employees are free to use the best tool for their role, it results in highly diverse environments that span multiple technology stacks, like Windows, iOS, and Android.  That freedom improves productivity, at the cost of sensitive business information resides on devices not controlled by the organization and partially trusted at best.</w:t>
       </w:r>
     </w:p>
     <w:p>
@@ -174,7 +1951,160 @@
         <w:pStyle w:val="Heading2"/>
       </w:pPr>
       <w:r>
-        <w:t>Risk Statement</w:t>
+        <w:t>Addressing these issues</w:t>
+      </w:r>
+    </w:p>
+    <w:p>
+      <w:r>
+        <w:tab/>
+        <w:t xml:space="preserve">Client management tools give the system administrators the ability to define policy centrally and then target groups of workstations.  Effective device management needs a similar mechanism that accounts for platform-specific variations.  </w:t>
+      </w:r>
+      <w:r>
+        <w:t>Unified Endpoint Management (UEM) addresses these issues by creating an abstraction layer that can translate corporate governance and policies into device</w:t>
+      </w:r>
+      <w:r>
+        <w:t>-</w:t>
+      </w:r>
+      <w:r>
+        <w:t>specific configurations</w:t>
+      </w:r>
+      <w:sdt>
+        <w:sdtPr>
+          <w:id w:val="-2072187879"/>
+          <w:citation/>
+        </w:sdtPr>
+        <w:sdtContent>
+          <w:r>
+            <w:fldChar w:fldCharType="begin"/>
+          </w:r>
+          <w:r>
+            <w:instrText xml:space="preserve"> CITATION Tar18 \l 1033 </w:instrText>
+          </w:r>
+          <w:r>
+            <w:fldChar w:fldCharType="separate"/>
+          </w:r>
+          <w:r>
+            <w:rPr>
+              <w:noProof/>
+            </w:rPr>
+            <w:t xml:space="preserve"> (Tarzey, 2018)</w:t>
+          </w:r>
+          <w:r>
+            <w:fldChar w:fldCharType="end"/>
+          </w:r>
+        </w:sdtContent>
+      </w:sdt>
+      <w:r>
+        <w:t xml:space="preserve">.  For instance, the administrator can </w:t>
+      </w:r>
+      <w:r>
+        <w:t xml:space="preserve">mandate the installation of </w:t>
+      </w:r>
+      <w:r>
+        <w:t xml:space="preserve">all critical operating system patches.  </w:t>
+      </w:r>
+      <w:r>
+        <w:t>The i</w:t>
+      </w:r>
+      <w:r>
+        <w:t>mplementation of this action varies between Windows desktops, Apple iPhones, and Android Chromebooks</w:t>
+      </w:r>
+      <w:r>
+        <w:t>—though the intent remains consistent</w:t>
+      </w:r>
+      <w:r>
+        <w:t>.</w:t>
+      </w:r>
+      <w:r>
+        <w:t xml:space="preserve">  In addition to desired configuration and patch management, UEM platforms can perform operations like remotely wiping the device or requesting inventory reports.  These actions enable the administrators to address specific challenges like the lost and stolen device scenarios.  Advanced solutions like Microsoft Intune and MobileIron, support sandbox technologies that prevent mixing personal and corporate data (</w:t>
+      </w:r>
+      <w:proofErr w:type="spellStart"/>
+      <w:r>
+        <w:t>Soseman</w:t>
+      </w:r>
+      <w:proofErr w:type="spellEnd"/>
+      <w:r>
+        <w:t>, 2019; MobileIron 2020).  The data context tagging also opens the door for smarter remote wipe scenarios that do not touch personal data like family pictures.</w:t>
+      </w:r>
+    </w:p>
+    <w:p>
+      <w:pPr>
+        <w:pStyle w:val="Heading1"/>
+      </w:pPr>
+      <w:r>
+        <w:t>Section VI: Tooling Recommendations</w:t>
+      </w:r>
+    </w:p>
+    <w:p>
+      <w:pPr>
+        <w:ind w:firstLine="720"/>
+      </w:pPr>
+      <w:r>
+        <w:lastRenderedPageBreak/>
+        <w:t>In addition to standard solutions, such as anti-virus and patch management, the business should also consider intrusion detection systems that rely on signatures</w:t>
+      </w:r>
+      <w:sdt>
+        <w:sdtPr>
+          <w:id w:val="-1701699227"/>
+          <w:citation/>
+        </w:sdtPr>
+        <w:sdtContent>
+          <w:r>
+            <w:fldChar w:fldCharType="begin"/>
+          </w:r>
+          <w:r>
+            <w:instrText xml:space="preserve"> CITATION Meh15 \l 1033 </w:instrText>
+          </w:r>
+          <w:r>
+            <w:fldChar w:fldCharType="separate"/>
+          </w:r>
+          <w:r>
+            <w:rPr>
+              <w:noProof/>
+            </w:rPr>
+            <w:t xml:space="preserve"> (Mehresh &amp; Upadhyaya, 2015)</w:t>
+          </w:r>
+          <w:r>
+            <w:fldChar w:fldCharType="end"/>
+          </w:r>
+        </w:sdtContent>
+      </w:sdt>
+      <w:r>
+        <w:t xml:space="preserve">.  These technologies confirm that the system meets cryptographical proofs that tampering has not occurred.  For instance, the operating system can use a Trusted Platform Module (TPM) to confirm the integrity of the boot loader and other critical components.  An argument exists for network traffic anomaly detection and </w:t>
+      </w:r>
+      <w:proofErr w:type="spellStart"/>
+      <w:r>
+        <w:t>HoneyPots</w:t>
+      </w:r>
+      <w:proofErr w:type="spellEnd"/>
+      <w:sdt>
+        <w:sdtPr>
+          <w:id w:val="1866798396"/>
+          <w:citation/>
+        </w:sdtPr>
+        <w:sdtContent>
+          <w:r>
+            <w:fldChar w:fldCharType="begin"/>
+          </w:r>
+          <w:r>
+            <w:instrText xml:space="preserve"> CITATION Wes181 \l 1033 </w:instrText>
+          </w:r>
+          <w:r>
+            <w:fldChar w:fldCharType="separate"/>
+          </w:r>
+          <w:r>
+            <w:rPr>
+              <w:noProof/>
+            </w:rPr>
+            <w:t xml:space="preserve"> (Westcon-Comstor, 2018)</w:t>
+          </w:r>
+          <w:r>
+            <w:fldChar w:fldCharType="end"/>
+          </w:r>
+        </w:sdtContent>
+      </w:sdt>
+      <w:r>
+        <w:t>.  However, these tools can report false positives and be challenging to configure correctly.</w:t>
       </w:r>
     </w:p>
     <w:p>
@@ -182,15 +2112,723 @@
         <w:pStyle w:val="Heading2"/>
       </w:pPr>
       <w:r>
+        <w:t>Security Information and Event Management</w:t>
+      </w:r>
+    </w:p>
+    <w:p>
+      <w:pPr>
+        <w:ind w:firstLine="720"/>
+      </w:pPr>
+      <w:r>
+        <w:t xml:space="preserve">Modern business topologies are dynamic and interconnected, containing components that originate from internal teams, external contractors, and third-party providers.  Overtime priorities shift and follow economic incentives to churn out new products and features, causing </w:t>
+      </w:r>
+      <w:proofErr w:type="spellStart"/>
+      <w:r>
+        <w:t>bitrot</w:t>
+      </w:r>
+      <w:proofErr w:type="spellEnd"/>
+      <w:r>
+        <w:t xml:space="preserve"> to neglected services and new features that lack sufficient security controls</w:t>
+      </w:r>
+      <w:sdt>
+        <w:sdtPr>
+          <w:id w:val="-31344440"/>
+          <w:citation/>
+        </w:sdtPr>
+        <w:sdtContent>
+          <w:r>
+            <w:fldChar w:fldCharType="begin"/>
+          </w:r>
+          <w:r>
+            <w:instrText xml:space="preserve">CITATION LiZ18 \l 1033 </w:instrText>
+          </w:r>
+          <w:r>
+            <w:fldChar w:fldCharType="separate"/>
+          </w:r>
+          <w:r>
+            <w:rPr>
+              <w:noProof/>
+            </w:rPr>
+            <w:t xml:space="preserve"> (Li &amp; Liao, 2018)</w:t>
+          </w:r>
+          <w:r>
+            <w:fldChar w:fldCharType="end"/>
+          </w:r>
+        </w:sdtContent>
+      </w:sdt>
+      <w:r>
+        <w:t>.  Eventually, service failures occur within this complex environment leading to the natural question, “so what happened?”  The cost associated with solving this mystery is dependent on the quality of the auditing information.</w:t>
+      </w:r>
+    </w:p>
+    <w:p>
+      <w:pPr>
+        <w:ind w:firstLine="720"/>
+      </w:pPr>
+      <w:r>
+        <w:t xml:space="preserve">Half of these moments come from employee negligence, a quarter from system errors, and the remainder from malicious sources </w:t>
+      </w:r>
+      <w:sdt>
+        <w:sdtPr>
+          <w:id w:val="-176345196"/>
+          <w:citation/>
+        </w:sdtPr>
+        <w:sdtContent>
+          <w:r>
+            <w:fldChar w:fldCharType="begin"/>
+          </w:r>
+          <w:r>
+            <w:instrText xml:space="preserve">CITATION Val17 \l 1033 </w:instrText>
+          </w:r>
+          <w:r>
+            <w:fldChar w:fldCharType="separate"/>
+          </w:r>
+          <w:r>
+            <w:rPr>
+              <w:noProof/>
+            </w:rPr>
+            <w:t xml:space="preserve"> (Valiente, 2017)</w:t>
+          </w:r>
+          <w:r>
+            <w:fldChar w:fldCharType="end"/>
+          </w:r>
+        </w:sdtContent>
+      </w:sdt>
+      <w:r>
+        <w:t xml:space="preserve">.  According to this breakdown, there is significant value is auditing all change across every business process. In addition to these failure scenarios, there must also be considerations around industry norms and regulatory requirements.  Not if, but when customers file litigation against NCU-F, the business must have documentation that </w:t>
+      </w:r>
+      <w:r>
+        <w:t>corroborate</w:t>
+      </w:r>
+      <w:r>
+        <w:t>s the truth</w:t>
+      </w:r>
+      <w:sdt>
+        <w:sdtPr>
+          <w:id w:val="-1662835770"/>
+          <w:citation/>
+        </w:sdtPr>
+        <w:sdtContent>
+          <w:r>
+            <w:fldChar w:fldCharType="begin"/>
+          </w:r>
+          <w:r>
+            <w:instrText xml:space="preserve"> CITATION Kee15 \l 1033 </w:instrText>
+          </w:r>
+          <w:r>
+            <w:fldChar w:fldCharType="separate"/>
+          </w:r>
+          <w:r>
+            <w:rPr>
+              <w:noProof/>
+            </w:rPr>
+            <w:t xml:space="preserve"> (Keel, 2015)</w:t>
+          </w:r>
+          <w:r>
+            <w:fldChar w:fldCharType="end"/>
+          </w:r>
+        </w:sdtContent>
+      </w:sdt>
+      <w:r>
+        <w:t>.  Otherwise, misconstruing facts could force the business to admit fault erroneously.  Likewise, if the mandatory audit trails are not available, then regulatory boards can seek damages for non-compliance.</w:t>
+      </w:r>
+    </w:p>
+    <w:p>
+      <w:pPr>
+        <w:ind w:firstLine="720"/>
+      </w:pPr>
+      <w:r>
+        <w:lastRenderedPageBreak/>
+        <w:t>However, a trade-off exists between performance, storage, and observability, which might limit NCU-F’s ability to collect and persist such an enormous volume of data</w:t>
+      </w:r>
+      <w:sdt>
+        <w:sdtPr>
+          <w:id w:val="-1293278129"/>
+          <w:citation/>
+        </w:sdtPr>
+        <w:sdtContent>
+          <w:r>
+            <w:fldChar w:fldCharType="begin"/>
+          </w:r>
+          <w:r>
+            <w:instrText xml:space="preserve"> CITATION Ade15 \l 1033 </w:instrText>
+          </w:r>
+          <w:r>
+            <w:fldChar w:fldCharType="separate"/>
+          </w:r>
+          <w:r>
+            <w:rPr>
+              <w:noProof/>
+            </w:rPr>
+            <w:t xml:space="preserve"> (Adedayo &amp; Oliver, 2015)</w:t>
+          </w:r>
+          <w:r>
+            <w:fldChar w:fldCharType="end"/>
+          </w:r>
+        </w:sdtContent>
+      </w:sdt>
+      <w:r>
+        <w:t>.  When choosing what information to keep, a one-size-fits-all solution does not exist.  Instead, the administrators need to categorize the potential value of these various events in terms of needs for experimental and retrospective reconstruction.</w:t>
+      </w:r>
+    </w:p>
+    <w:p>
+      <w:pPr>
+        <w:ind w:firstLine="720"/>
+      </w:pPr>
+      <w:r>
+        <w:t>While there are many benefits to having a formal SIEM product, it is not a magic box and only provides insights into integrated systems.  For instance, NCU-F exposes a public enrollment portal that follows a standard three-tier architecture (see Figure 1).  If monitoring exists only for the database, then it can be perplexing to investigate the reason behind specific alerts.  Perhaps a careless technician is servicing a request against the wrong server.  Alternatively, the inclusion of router and switch logs could detect this traffic anomaly.  Unfortunately, SIEM providers often follow the “more for more” mantra and charge higher licensing fees for additional coverage.  The support of different technology stacks can also depend on the focus areas of the SIEM platform (see Table 1).  Before choosing a provider, the organization needs to assess the most concerning scenarios and acceptable costs.  For example, a simple branch office that already uses McAfee anti-virus will likely find McAfee Security Manager a great fit.</w:t>
+      </w:r>
+    </w:p>
+    <w:p>
+      <w:pPr>
+        <w:pStyle w:val="Heading1"/>
+      </w:pPr>
+      <w:r>
+        <w:t xml:space="preserve">Section VII: </w:t>
+      </w:r>
+      <w:r>
+        <w:t>Privacy and Risk from Cloud Environments</w:t>
+      </w:r>
+    </w:p>
+    <w:p>
+      <w:pPr>
+        <w:pStyle w:val="Heading2"/>
+      </w:pPr>
+      <w:r>
+        <w:t xml:space="preserve">Abstract Borders, Cloud, and </w:t>
+      </w:r>
+      <w:proofErr w:type="spellStart"/>
+      <w:r>
+        <w:t>XaaS</w:t>
+      </w:r>
+      <w:proofErr w:type="spellEnd"/>
+    </w:p>
+    <w:p>
+      <w:pPr>
+        <w:ind w:firstLine="720"/>
+      </w:pPr>
+      <w:r>
+        <w:t>Traditional cybersecurity solutions focus on hardening the network parameter with firewalls and vulnerability scanners.  However, this approach is no longer sufficient as attackers center their efforts on the application layer</w:t>
+      </w:r>
+      <w:sdt>
+        <w:sdtPr>
+          <w:id w:val="949367783"/>
+          <w:citation/>
+        </w:sdtPr>
+        <w:sdtContent>
+          <w:r>
+            <w:fldChar w:fldCharType="begin"/>
+          </w:r>
+          <w:r>
+            <w:instrText xml:space="preserve"> CITATION Ast16 \l 1033 </w:instrText>
+          </w:r>
+          <w:r>
+            <w:fldChar w:fldCharType="separate"/>
+          </w:r>
+          <w:r>
+            <w:rPr>
+              <w:noProof/>
+            </w:rPr>
+            <w:t xml:space="preserve"> (Astani &amp; Ready, 2016)</w:t>
+          </w:r>
+          <w:r>
+            <w:fldChar w:fldCharType="end"/>
+          </w:r>
+        </w:sdtContent>
+      </w:sdt>
+      <w:r>
+        <w:t>.   By design, anonymous users can interact with the organization through public interfaces, such as web services and email.  When malicious actors exploit Structured Query Language Injections (</w:t>
+      </w:r>
+      <w:proofErr w:type="spellStart"/>
+      <w:r>
+        <w:t>SQLi</w:t>
+      </w:r>
+      <w:proofErr w:type="spellEnd"/>
+      <w:r>
+        <w:t xml:space="preserve">) or embed </w:t>
+      </w:r>
+      <w:r>
+        <w:lastRenderedPageBreak/>
+        <w:t>ransomware into mail attachments—it bypasses these network barriers and allows unauthorized access to information.  Further complicating matters, the boundary of the network is becoming more abstract due to the notion of “everything as a service”</w:t>
+      </w:r>
+      <w:sdt>
+        <w:sdtPr>
+          <w:id w:val="2018573552"/>
+          <w:citation/>
+        </w:sdtPr>
+        <w:sdtContent>
+          <w:r>
+            <w:fldChar w:fldCharType="begin"/>
+          </w:r>
+          <w:r>
+            <w:instrText xml:space="preserve"> CITATION Pal20 \l 1033 </w:instrText>
+          </w:r>
+          <w:r>
+            <w:fldChar w:fldCharType="separate"/>
+          </w:r>
+          <w:r>
+            <w:rPr>
+              <w:noProof/>
+            </w:rPr>
+            <w:t xml:space="preserve"> (Paller, Mahalik, Skoudis, &amp; Ullrich, 2020)</w:t>
+          </w:r>
+          <w:r>
+            <w:fldChar w:fldCharType="end"/>
+          </w:r>
+        </w:sdtContent>
+      </w:sdt>
+      <w:r>
+        <w:t>.  For instance, 40% of enterprises are in the process of uplifting mission-critical services, like identity and authorization, into third-party providers</w:t>
+      </w:r>
+      <w:sdt>
+        <w:sdtPr>
+          <w:id w:val="-1170865780"/>
+          <w:citation/>
+        </w:sdtPr>
+        <w:sdtContent>
+          <w:r>
+            <w:fldChar w:fldCharType="begin"/>
+          </w:r>
+          <w:r>
+            <w:instrText xml:space="preserve"> CITATION Gal17 \l 1033 </w:instrText>
+          </w:r>
+          <w:r>
+            <w:fldChar w:fldCharType="separate"/>
+          </w:r>
+          <w:r>
+            <w:rPr>
+              <w:noProof/>
+            </w:rPr>
+            <w:t xml:space="preserve"> (Galinec &amp; Steingartner, 2017)</w:t>
+          </w:r>
+          <w:r>
+            <w:fldChar w:fldCharType="end"/>
+          </w:r>
+        </w:sdtContent>
+      </w:sdt>
+      <w:r>
+        <w:t xml:space="preserve">.  Shifting ownership to these provides does not mean transferring the responsibility of risk.  Users do not care if </w:t>
+      </w:r>
+      <w:proofErr w:type="spellStart"/>
+      <w:r>
+        <w:t>DropBox</w:t>
+      </w:r>
+      <w:proofErr w:type="spellEnd"/>
+      <w:r>
+        <w:t xml:space="preserve"> or Amazon owns the physical server—they entrusted the stewardship of their data to HTM and will blame them for negligent handling.  Modern businesses need to evolve their controls to meet the challenges of these application-specific vulnerabilities using strategies that encompasses people, processes, and products.</w:t>
+      </w:r>
+    </w:p>
+    <w:p>
+      <w:pPr>
+        <w:pStyle w:val="Heading1"/>
+      </w:pPr>
+      <w:r>
+        <w:t>Section V</w:t>
+      </w:r>
+      <w:r>
+        <w:t>I</w:t>
+      </w:r>
+      <w:r>
+        <w:t xml:space="preserve">II: </w:t>
+      </w:r>
+      <w:r>
+        <w:t>Incident Response Process</w:t>
+      </w:r>
+    </w:p>
+    <w:p>
+      <w:r>
+        <w:t xml:space="preserve">The attack against the NCU-F application interface has enabled international actors to install multiple strains of malware onto the network.  The administrative team must devise a response plan to contain the infestation and restore business continuity.  While the number of critical issues can be overwhelming, the organization must follow a methodical approach to remediate the situation.  The remediation strategy should follow industry best practices, like the guidance from COBIT and NIST Cybersecurity Framework.  </w:t>
+      </w:r>
+    </w:p>
+    <w:p>
+      <w:pPr>
+        <w:pStyle w:val="Heading2"/>
+      </w:pPr>
+      <w:r>
+        <w:t>Corporate Network</w:t>
+      </w:r>
+    </w:p>
+    <w:p>
+      <w:pPr>
+        <w:ind w:firstLine="720"/>
+      </w:pPr>
+      <w:r>
+        <w:t>This mitigation approach must use Identify-Plan-Do-Check feedback loops, which prioritizes assets and objectives that are the most critical first</w:t>
+      </w:r>
+      <w:r>
+        <w:t xml:space="preserve"> </w:t>
+      </w:r>
+      <w:sdt>
+        <w:sdtPr>
+          <w:id w:val="1720087293"/>
+          <w:citation/>
+        </w:sdtPr>
+        <w:sdtContent>
+          <w:r>
+            <w:fldChar w:fldCharType="begin"/>
+          </w:r>
+          <w:r>
+            <w:instrText xml:space="preserve"> CITATION Rad15 \l 1033 </w:instrText>
+          </w:r>
+          <w:r>
+            <w:fldChar w:fldCharType="separate"/>
+          </w:r>
+          <w:r>
+            <w:rPr>
+              <w:noProof/>
+            </w:rPr>
+            <w:t xml:space="preserve"> (Radhakrishnan, 2015)</w:t>
+          </w:r>
+          <w:r>
+            <w:fldChar w:fldCharType="end"/>
+          </w:r>
+        </w:sdtContent>
+      </w:sdt>
+      <w:r>
+        <w:t xml:space="preserve">.  Ransomware has </w:t>
+      </w:r>
+      <w:proofErr w:type="gramStart"/>
+      <w:r>
+        <w:t>corrupt</w:t>
+      </w:r>
+      <w:proofErr w:type="gramEnd"/>
+      <w:r>
+        <w:t xml:space="preserve"> the mission-critical database and payroll department.  Without access to that database, NCU-F cannot continue any operations.  Meanwhile, the accounting department can temporarily resort to more mechanical processes or offload to </w:t>
+      </w:r>
+      <w:proofErr w:type="gramStart"/>
+      <w:r>
+        <w:t>third-parties</w:t>
+      </w:r>
+      <w:proofErr w:type="gramEnd"/>
+      <w:r>
+        <w:t xml:space="preserve">.  After identifying </w:t>
+      </w:r>
+      <w:r>
+        <w:lastRenderedPageBreak/>
+        <w:t>the most critical systems, planning needs to stop the bleeding before drilling into a longer-term solution.  For example, deploying the most recent backup of the database, upgrading the software patches, and installing new malware definitions might be an acceptable first step.  However, later cleanup will need to revisit configurations and additional access controls.</w:t>
+      </w:r>
+    </w:p>
+    <w:p>
+      <w:pPr>
+        <w:pStyle w:val="Heading2"/>
+      </w:pPr>
+      <w:r>
+        <w:t>Branch Offices</w:t>
+      </w:r>
+    </w:p>
+    <w:p>
+      <w:pPr>
+        <w:ind w:firstLine="720"/>
+      </w:pPr>
+      <w:r>
+        <w:t>The network administration team will need to quarantine systems that fail to meet specific conditions.  One solution is to use System Health Validation (SHV) to confirm the compliance of an endpoint with intranet policies</w:t>
+      </w:r>
+      <w:sdt>
+        <w:sdtPr>
+          <w:id w:val="-173498497"/>
+          <w:citation/>
+        </w:sdtPr>
+        <w:sdtContent>
+          <w:r>
+            <w:fldChar w:fldCharType="begin"/>
+          </w:r>
+          <w:r>
+            <w:instrText xml:space="preserve"> CITATION Mic181 \l 1033 </w:instrText>
+          </w:r>
+          <w:r>
+            <w:fldChar w:fldCharType="separate"/>
+          </w:r>
+          <w:r>
+            <w:rPr>
+              <w:noProof/>
+            </w:rPr>
+            <w:t xml:space="preserve"> (Microsoft, 2018)</w:t>
+          </w:r>
+          <w:r>
+            <w:fldChar w:fldCharType="end"/>
+          </w:r>
+        </w:sdtContent>
+      </w:sdt>
+      <w:r>
+        <w:t xml:space="preserve">.  These policies can include checks that virus signatures and system patches are recent.  A risk exists that the attack could rely on zero-day exploits that can </w:t>
+      </w:r>
+      <w:proofErr w:type="spellStart"/>
+      <w:r>
+        <w:t>reinfect</w:t>
+      </w:r>
+      <w:proofErr w:type="spellEnd"/>
+      <w:r>
+        <w:t xml:space="preserve"> the machines, though, in practice, this is less likely to occur.  Nearly 99% of all malware attacks use public vulnerabilities that are over a year old</w:t>
+      </w:r>
+      <w:sdt>
+        <w:sdtPr>
+          <w:id w:val="-669244481"/>
+          <w:citation/>
+        </w:sdtPr>
+        <w:sdtContent>
+          <w:r>
+            <w:fldChar w:fldCharType="begin"/>
+          </w:r>
+          <w:r>
+            <w:instrText xml:space="preserve"> CITATION Gal17 \l 1033 </w:instrText>
+          </w:r>
+          <w:r>
+            <w:fldChar w:fldCharType="separate"/>
+          </w:r>
+          <w:r>
+            <w:rPr>
+              <w:noProof/>
+            </w:rPr>
+            <w:t xml:space="preserve"> (Galinec &amp; Steingartner, 2017)</w:t>
+          </w:r>
+          <w:r>
+            <w:fldChar w:fldCharType="end"/>
+          </w:r>
+        </w:sdtContent>
+      </w:sdt>
+      <w:r>
+        <w:t>.  This behavior is partially due to reliable zero-day vulnerabilities being worth tens of thousands of dollars on the dark web, versus public exploits are often free</w:t>
+      </w:r>
+      <w:sdt>
+        <w:sdtPr>
+          <w:id w:val="1473486939"/>
+          <w:citation/>
+        </w:sdtPr>
+        <w:sdtContent>
+          <w:r>
+            <w:fldChar w:fldCharType="begin"/>
+          </w:r>
+          <w:r>
+            <w:instrText xml:space="preserve"> CITATION Eme171 \l 1033 </w:instrText>
+          </w:r>
+          <w:r>
+            <w:fldChar w:fldCharType="separate"/>
+          </w:r>
+          <w:r>
+            <w:rPr>
+              <w:noProof/>
+            </w:rPr>
+            <w:t xml:space="preserve"> (Emery, 2017)</w:t>
+          </w:r>
+          <w:r>
+            <w:fldChar w:fldCharType="end"/>
+          </w:r>
+        </w:sdtContent>
+      </w:sdt>
+      <w:r>
+        <w:t>.  However, nation-states and other well-financed actors might have economic means for using such a weapon.</w:t>
+      </w:r>
+    </w:p>
+    <w:p>
+      <w:pPr>
+        <w:pStyle w:val="Heading2"/>
+      </w:pPr>
+      <w:r>
+        <w:t>Cloud Technologies</w:t>
+      </w:r>
+    </w:p>
+    <w:p>
+      <w:r>
+        <w:tab/>
+        <w:t>NCU-F uses VPN technologies for extending the corporate network into the cloud infrastructure (see Figure 1).  Operating a hybrid cloud creates many efficiencies but can introduce single points of failure.  For example, during the malware attack, the public web application is offline due to dependencies on private datacenter systems.  Instead, replication technologies could maintain copies of those private resources within the cloud, constraining the blast radius to the intranet</w:t>
+      </w:r>
+      <w:r>
+        <w:t>’</w:t>
+      </w:r>
+      <w:r>
+        <w:t xml:space="preserve">s edge.  The company should also consider the inclusion of anti-malware technologies at various strategic points in the topology.  For example, incoming files for </w:t>
+      </w:r>
+      <w:r>
+        <w:lastRenderedPageBreak/>
+        <w:t xml:space="preserve">the public web application need to stage the content for static and dynamic analysis through tools like </w:t>
+      </w:r>
+      <w:proofErr w:type="spellStart"/>
+      <w:r>
+        <w:t>ClamAV</w:t>
+      </w:r>
+      <w:proofErr w:type="spellEnd"/>
+      <w:r>
+        <w:t xml:space="preserve"> and Cuckoo</w:t>
+      </w:r>
+      <w:sdt>
+        <w:sdtPr>
+          <w:id w:val="319467881"/>
+          <w:citation/>
+        </w:sdtPr>
+        <w:sdtContent>
+          <w:r>
+            <w:fldChar w:fldCharType="begin"/>
+          </w:r>
+          <w:r>
+            <w:instrText xml:space="preserve"> CITATION Kil171 \l 1033 </w:instrText>
+          </w:r>
+          <w:r>
+            <w:fldChar w:fldCharType="separate"/>
+          </w:r>
+          <w:r>
+            <w:rPr>
+              <w:noProof/>
+            </w:rPr>
+            <w:t xml:space="preserve"> (Kilgallon, De La Rosa, &amp; Cavazos, 2017)</w:t>
+          </w:r>
+          <w:r>
+            <w:fldChar w:fldCharType="end"/>
+          </w:r>
+        </w:sdtContent>
+      </w:sdt>
+      <w:r>
+        <w:t>.</w:t>
+      </w:r>
+    </w:p>
+    <w:p>
+      <w:pPr>
+        <w:pStyle w:val="Heading2"/>
+      </w:pPr>
+      <w:r>
         <w:t>People</w:t>
       </w:r>
     </w:p>
     <w:p>
+      <w:r>
+        <w:tab/>
+        <w:t>One of the byproducts of modern networks having abstract borders is that the rampant malware does not stop at devices owned exclusively by NCU-F.  Instead, it continues onto personal devices, which triggers automated backup systems and social media services to further propagating across friends and family members</w:t>
+      </w:r>
+      <w:sdt>
+        <w:sdtPr>
+          <w:id w:val="-1223977900"/>
+          <w:citation/>
+        </w:sdtPr>
+        <w:sdtContent>
+          <w:r>
+            <w:fldChar w:fldCharType="begin"/>
+          </w:r>
+          <w:r>
+            <w:instrText xml:space="preserve"> CITATION Bal171 \l 1033 </w:instrText>
+          </w:r>
+          <w:r>
+            <w:fldChar w:fldCharType="separate"/>
+          </w:r>
+          <w:r>
+            <w:rPr>
+              <w:noProof/>
+            </w:rPr>
+            <w:t xml:space="preserve"> (Balupari &amp; Singh, 2017)</w:t>
+          </w:r>
+          <w:r>
+            <w:fldChar w:fldCharType="end"/>
+          </w:r>
+        </w:sdtContent>
+      </w:sdt>
+      <w:r>
+        <w:t>.  At a minimum, the organization has an ethical obligation to guide team members and provide anti</w:t>
+      </w:r>
+      <w:r>
+        <w:t>-</w:t>
+      </w:r>
+      <w:r>
+        <w:t>virus licenses.  Depending on the specifics, the company could also be liable for any damages to employee property.</w:t>
+      </w:r>
+    </w:p>
+    <w:p>
       <w:pPr>
         <w:pStyle w:val="Heading2"/>
       </w:pPr>
       <w:r>
-        <w:t>Processes</w:t>
+        <w:t>Coming Back Stronger</w:t>
+      </w:r>
+    </w:p>
+    <w:p>
+      <w:pPr>
+        <w:ind w:firstLine="720"/>
+      </w:pPr>
+      <w:r>
+        <w:t>After addressing the initial crisis, the business must come up with alerting and monitoring enhancements to become more proactive against future attacks.  One reason that this attack will be tedious to recover and very expensive is because of the extensive infestation across the entire topology.  Using endpoint protection software would give the administrators more forewarning that this issue was becoming uncontrollable.  While the business might lack the expertise to handle that scenario, it could have begun seeking external consultants and third-party experts.</w:t>
+      </w:r>
+    </w:p>
+    <w:p>
+      <w:pPr>
+        <w:pStyle w:val="Heading1"/>
+      </w:pPr>
+      <w:r>
+        <w:t xml:space="preserve">Section VIII: </w:t>
+      </w:r>
+      <w:r>
+        <w:t>Vulnerability Assessments</w:t>
+      </w:r>
+    </w:p>
+    <w:p>
+      <w:pPr>
+        <w:ind w:firstLine="720"/>
+      </w:pPr>
+      <w:r>
+        <w:t xml:space="preserve">A vulnerability occurs at the intersection of (1) system </w:t>
+      </w:r>
+      <w:r>
+        <w:t>susceptibility</w:t>
+      </w:r>
+      <w:r>
+        <w:t>; (2) threat accessibility; and (3) threat capability</w:t>
+      </w:r>
+      <w:sdt>
+        <w:sdtPr>
+          <w:id w:val="929321081"/>
+          <w:citation/>
+        </w:sdtPr>
+        <w:sdtContent>
+          <w:r>
+            <w:fldChar w:fldCharType="begin"/>
+          </w:r>
+          <w:r>
+            <w:instrText xml:space="preserve"> CITATION Bas181 \l 1033 </w:instrText>
+          </w:r>
+          <w:r>
+            <w:fldChar w:fldCharType="separate"/>
+          </w:r>
+          <w:r>
+            <w:rPr>
+              <w:noProof/>
+            </w:rPr>
+            <w:t xml:space="preserve"> (Baskerville, Rowe, &amp; Wolff, 2018)</w:t>
+          </w:r>
+          <w:r>
+            <w:fldChar w:fldCharType="end"/>
+          </w:r>
+        </w:sdtContent>
+      </w:sdt>
+      <w:r>
+        <w:t xml:space="preserve">.  Nullifying any of these predicates mitigates an attacker’s ability to compromise the confidentiality, integrity, and availability from that specific threat.  The costs to address these predicates range substantially and are highly scenario specific.  For instance, the legacy mainframe lacks support for modern </w:t>
+      </w:r>
+      <w:r>
+        <w:lastRenderedPageBreak/>
+        <w:t>network encryption and authorization protocols.  Upgrading or replacing the system are not feasible solutions, though moving the server to a private network disconnects the threat’s accessibility.  Another configuration, such as a public web application, might experience the opposite problem where patching the software defect is a more natural path forward.  Over a long enough period, all vulnerabilities are discovered and exploited</w:t>
+      </w:r>
+      <w:sdt>
+        <w:sdtPr>
+          <w:id w:val="-1196231360"/>
+          <w:citation/>
+        </w:sdtPr>
+        <w:sdtContent>
+          <w:r>
+            <w:fldChar w:fldCharType="begin"/>
+          </w:r>
+          <w:r>
+            <w:instrText xml:space="preserve"> CITATION McL18 \l 1033 </w:instrText>
+          </w:r>
+          <w:r>
+            <w:fldChar w:fldCharType="separate"/>
+          </w:r>
+          <w:r>
+            <w:rPr>
+              <w:noProof/>
+            </w:rPr>
+            <w:t xml:space="preserve"> (McLane, 2018)</w:t>
+          </w:r>
+          <w:r>
+            <w:fldChar w:fldCharType="end"/>
+          </w:r>
+        </w:sdtContent>
+      </w:sdt>
+      <w:r>
+        <w:t>.  Processes need to combinations of proactive and reactive defenses to defuse these timebombs before they explode.</w:t>
       </w:r>
     </w:p>
     <w:p>
@@ -198,7 +2836,216 @@
         <w:pStyle w:val="Heading2"/>
       </w:pPr>
       <w:r>
-        <w:t>Products</w:t>
+        <w:t>Identification</w:t>
+      </w:r>
+    </w:p>
+    <w:p>
+      <w:r>
+        <w:tab/>
+        <w:t xml:space="preserve">Detection of the vulnerability might come from static (offline) or dynamic (online) analysis (see Figure 3).  Static Analysis Tools (SAT), such as SonarQube and </w:t>
+      </w:r>
+      <w:proofErr w:type="spellStart"/>
+      <w:r>
+        <w:t>Checkmarx</w:t>
+      </w:r>
+      <w:proofErr w:type="spellEnd"/>
+      <w:r>
+        <w:t>, parse the source code into graph-like structures and then run queries to find defects in the application.  While there is the potential of encountering false positives and false negatives, these lint checks are effective at catching problems in proprietary systems.  Dynamic Analysis Tools (DAT) use telemetry to monitor for security-critical events, making it ideal for black-box situations and discovering unknown unknowns.  Outside of tooling, periodic process audits and patch management solutions can surface that a problem exists.</w:t>
+      </w:r>
+    </w:p>
+    <w:p>
+      <w:pPr>
+        <w:pStyle w:val="Caption"/>
+      </w:pPr>
+      <w:r>
+        <w:t>Figure 3: Identification Strategies</w:t>
+      </w:r>
+    </w:p>
+    <w:p>
+      <w:pPr>
+        <w:jc w:val="center"/>
+      </w:pPr>
+      <w:r>
+        <w:rPr>
+          <w:noProof/>
+        </w:rPr>
+        <w:drawing>
+          <wp:inline distT="0" distB="0" distL="0" distR="0" wp14:anchorId="579E44D3" wp14:editId="6DC337F4">
+            <wp:extent cx="3405409" cy="2268748"/>
+            <wp:effectExtent l="0" t="0" r="5080" b="0"/>
+            <wp:docPr id="6" name="Picture 6"/>
+            <wp:cNvGraphicFramePr>
+              <a:graphicFrameLocks xmlns:a="http://schemas.openxmlformats.org/drawingml/2006/main" noChangeAspect="1"/>
+            </wp:cNvGraphicFramePr>
+            <a:graphic xmlns:a="http://schemas.openxmlformats.org/drawingml/2006/main">
+              <a:graphicData uri="http://schemas.openxmlformats.org/drawingml/2006/picture">
+                <pic:pic xmlns:pic="http://schemas.openxmlformats.org/drawingml/2006/picture">
+                  <pic:nvPicPr>
+                    <pic:cNvPr id="0" name="Picture 5"/>
+                    <pic:cNvPicPr>
+                      <a:picLocks noChangeAspect="1" noChangeArrowheads="1"/>
+                    </pic:cNvPicPr>
+                  </pic:nvPicPr>
+                  <pic:blipFill>
+                    <a:blip r:embed="rId8" cstate="print">
+                      <a:extLst>
+                        <a:ext uri="{28A0092B-C50C-407E-A947-70E740481C1C}">
+                          <a14:useLocalDpi xmlns:a14="http://schemas.microsoft.com/office/drawing/2010/main" val="0"/>
+                        </a:ext>
+                      </a:extLst>
+                    </a:blip>
+                    <a:srcRect/>
+                    <a:stretch>
+                      <a:fillRect/>
+                    </a:stretch>
+                  </pic:blipFill>
+                  <pic:spPr bwMode="auto">
+                    <a:xfrm>
+                      <a:off x="0" y="0"/>
+                      <a:ext cx="3468416" cy="2310725"/>
+                    </a:xfrm>
+                    <a:prstGeom prst="rect">
+                      <a:avLst/>
+                    </a:prstGeom>
+                    <a:noFill/>
+                    <a:ln>
+                      <a:noFill/>
+                    </a:ln>
+                  </pic:spPr>
+                </pic:pic>
+              </a:graphicData>
+            </a:graphic>
+          </wp:inline>
+        </w:drawing>
+      </w:r>
+    </w:p>
+    <w:p>
+      <w:pPr>
+        <w:pStyle w:val="Heading2"/>
+      </w:pPr>
+      <w:r>
+        <w:lastRenderedPageBreak/>
+        <w:t>Plan</w:t>
+      </w:r>
+    </w:p>
+    <w:p>
+      <w:r>
+        <w:tab/>
+        <w:t>The full impact of a vulnerability might not be immediately visible, as engineering teams often copy-paste existing code and infrastructure into multiple locations.  During the planning phase, the senior leaders need to agree on a communication strategy and proposal for introducing the new changes.  Consider a scenario where insufficient controls exist for a shared database. Arbitrarily adding defenses will break downstream processes and cause a production outage.  Like other software projects, an iterative design must occur that seeks the maximum immediate value</w:t>
+      </w:r>
+      <w:r>
+        <w:t xml:space="preserve"> </w:t>
+      </w:r>
+      <w:sdt>
+        <w:sdtPr>
+          <w:id w:val="-2110953603"/>
+          <w:citation/>
+        </w:sdtPr>
+        <w:sdtContent>
+          <w:r>
+            <w:fldChar w:fldCharType="begin"/>
+          </w:r>
+          <w:r>
+            <w:instrText xml:space="preserve"> CITATION Lam16 \l 1033 </w:instrText>
+          </w:r>
+          <w:r>
+            <w:fldChar w:fldCharType="separate"/>
+          </w:r>
+          <w:r>
+            <w:rPr>
+              <w:noProof/>
+            </w:rPr>
+            <w:t xml:space="preserve"> (Lam, 2016)</w:t>
+          </w:r>
+          <w:r>
+            <w:fldChar w:fldCharType="end"/>
+          </w:r>
+        </w:sdtContent>
+      </w:sdt>
+      <w:r>
+        <w:t>.  Though not ideal, the security team needs to weigh the potential schedule risk that comes from doing everything upfront.  Perhaps this means only protecting against one of N situations initially and returning to the others later.</w:t>
+      </w:r>
+    </w:p>
+    <w:p>
+      <w:pPr>
+        <w:pStyle w:val="Heading2"/>
+      </w:pPr>
+      <w:r>
+        <w:t>Mitigation and Verification</w:t>
+      </w:r>
+    </w:p>
+    <w:p>
+      <w:r>
+        <w:tab/>
+        <w:t>Mitigating the vulnerability could be a trivial change to a configuration file or require massive changes to the infrastructure.  These changes present multiple risks to the organization, such as degrading performance (e.g., encryption or verbose logging) or creating new failure points (e.g., surfacing broken code).  In parallel to standard regression automation, the quality assurance teams need to confirm other permutations of the exploit are unsuccessful.  For example, a cross-site scripting defect existing in the enrollment portal (see Figure 1) via the query string.  Any mitigation validation plan must also review the other page parameters.</w:t>
+      </w:r>
+    </w:p>
+    <w:p>
+      <w:pPr>
+        <w:pStyle w:val="Heading2"/>
+      </w:pPr>
+      <w:r>
+        <w:t>Respond</w:t>
+      </w:r>
+    </w:p>
+    <w:p>
+      <w:r>
+        <w:t xml:space="preserve"> </w:t>
+      </w:r>
+      <w:r>
+        <w:tab/>
+        <w:t>Many factors influence NCU-F’s requirement to respond publicly about the vulnerability, such as legal and compliance requirements</w:t>
+      </w:r>
+      <w:sdt>
+        <w:sdtPr>
+          <w:id w:val="-1724971374"/>
+          <w:citation/>
+        </w:sdtPr>
+        <w:sdtContent>
+          <w:r>
+            <w:fldChar w:fldCharType="begin"/>
+          </w:r>
+          <w:r>
+            <w:instrText xml:space="preserve"> CITATION Fon14 \l 1033 </w:instrText>
+          </w:r>
+          <w:r>
+            <w:fldChar w:fldCharType="separate"/>
+          </w:r>
+          <w:r>
+            <w:rPr>
+              <w:noProof/>
+            </w:rPr>
+            <w:t xml:space="preserve"> (Fonseca &amp; Ramaswamy, 2014)</w:t>
+          </w:r>
+          <w:r>
+            <w:fldChar w:fldCharType="end"/>
+          </w:r>
+        </w:sdtContent>
+      </w:sdt>
+      <w:r>
+        <w:t xml:space="preserve">.  Where regulatory mandates do not exist, the company must weigh the ethical obligation to customers and stakeholders that expect full transparency.  If the business attempts to cover up the mistake, only </w:t>
+      </w:r>
+      <w:r>
+        <w:lastRenderedPageBreak/>
+        <w:t xml:space="preserve">to find details leaked to the media, removes substantial trust, and might </w:t>
+      </w:r>
+      <w:r>
+        <w:t>irre</w:t>
+      </w:r>
+      <w:r>
+        <w:t>f</w:t>
+      </w:r>
+      <w:r>
+        <w:t>utabl</w:t>
+      </w:r>
+      <w:r>
+        <w:t>y</w:t>
+      </w:r>
+      <w:r>
+        <w:t xml:space="preserve"> </w:t>
+      </w:r>
+      <w:r>
+        <w:t>harm its public image.  Given the numerous landmines that may exist, the security team should involve members of senior leadership and other stakeholders (e.g., general counsel or public relations).</w:t>
       </w:r>
     </w:p>
     <w:p>
@@ -206,7 +3053,108 @@
         <w:pStyle w:val="Heading1"/>
       </w:pPr>
       <w:r>
-        <w:t>Section III: Business Impact Analysis</w:t>
+        <w:t xml:space="preserve">Section </w:t>
+      </w:r>
+      <w:r>
+        <w:t>IX</w:t>
+      </w:r>
+      <w:r>
+        <w:t>: Disaster Recovery</w:t>
+      </w:r>
+    </w:p>
+    <w:p>
+      <w:pPr>
+        <w:ind w:firstLine="720"/>
+      </w:pPr>
+      <w:r>
+        <w:t xml:space="preserve">The operations and security teams at </w:t>
+      </w:r>
+      <w:r>
+        <w:t xml:space="preserve">NCU-F </w:t>
+      </w:r>
+      <w:r>
+        <w:t xml:space="preserve">seek to reduce risk to the minimum level possible.  However, many risks are unavoidable or only partially mitigated due to resource constraints.  For instance, an ultra-secure laptop that restricts user access to a finite set of functions could still experience a hardware failure.  Lightning could strike the building, and it immediately burns to the ground.  A global pandemic could halt international supply chains and force all works to shelter-in-place.  There is virtually an unlimited number of scenarios that did not meet the bar for proactive mitigations and will require reactive compensations.  </w:t>
+      </w:r>
+    </w:p>
+    <w:p>
+      <w:pPr>
+        <w:ind w:firstLine="720"/>
+      </w:pPr>
+      <w:r>
+        <w:t>The compensation strategy will need to follow a procedure that restores service.  If the procedure is poorly defined or not implemented, then the Mean Time to Recovery (MTTR) can be unacceptably long, creating new risks to the business.  These risks need a prioritization discussion that chooses which ones become self-protected, self-insured, transferred, or deferred</w:t>
+      </w:r>
+      <w:sdt>
+        <w:sdtPr>
+          <w:id w:val="1425541932"/>
+          <w:citation/>
+        </w:sdtPr>
+        <w:sdtContent>
+          <w:r>
+            <w:fldChar w:fldCharType="begin"/>
+          </w:r>
+          <w:r>
+            <w:instrText xml:space="preserve"> CITATION Bas181 \l 1033 </w:instrText>
+          </w:r>
+          <w:r>
+            <w:fldChar w:fldCharType="separate"/>
+          </w:r>
+          <w:r>
+            <w:rPr>
+              <w:noProof/>
+            </w:rPr>
+            <w:t xml:space="preserve"> (Baskerville, Rowe, &amp; Wolff, 2018)</w:t>
+          </w:r>
+          <w:r>
+            <w:fldChar w:fldCharType="end"/>
+          </w:r>
+        </w:sdtContent>
+      </w:sdt>
+      <w:r>
+        <w:t>.  Those conversations will need to consider the likelihood and potential costs under a deferment.</w:t>
+      </w:r>
+    </w:p>
+    <w:p>
+      <w:pPr>
+        <w:pStyle w:val="Heading2"/>
+      </w:pPr>
+      <w:r>
+        <w:t>Remote Locations</w:t>
+      </w:r>
+    </w:p>
+    <w:p>
+      <w:pPr>
+        <w:pStyle w:val="Heading2"/>
+      </w:pPr>
+      <w:r>
+        <w:t>Inventory Management</w:t>
+      </w:r>
+    </w:p>
+    <w:p>
+      <w:pPr>
+        <w:pStyle w:val="Heading2"/>
+      </w:pPr>
+      <w:r>
+        <w:t>Backup and Recovery</w:t>
+      </w:r>
+    </w:p>
+    <w:p>
+      <w:pPr>
+        <w:ind w:firstLine="720"/>
+      </w:pPr>
+      <w:r>
+        <w:t xml:space="preserve">There are dozens of scenarios that result in data becoming corrupt or inaccessible, such as hardware failures, ransomware, accidental deletion, and application corruption.  Mitigating these situations requires controls that backup digital business artifacts and provide capabilities to </w:t>
+      </w:r>
+      <w:r>
+        <w:lastRenderedPageBreak/>
+        <w:t>restore that information promptly.  This control needs to extend beyond sensitive documents to handle circumstances like reimaging workstations and servers.  After creating the archives, the business needs a strategy around the encrypting and hashing to ensure confidentiality and integrity.  When this does not occur, then malicious actors could acquire secrets or tamper with historical records (e.g., repudiation) from the copy.</w:t>
+      </w:r>
+    </w:p>
+    <w:p>
+      <w:pPr>
+        <w:pStyle w:val="Heading2"/>
+      </w:pPr>
+      <w:r>
+        <w:t>Remote Site Fail-Over</w:t>
       </w:r>
     </w:p>
     <w:p>
@@ -214,7 +3162,23 @@
         <w:pStyle w:val="Heading1"/>
       </w:pPr>
       <w:r>
-        <w:t>Section IV: Plan of Action and Milestones</w:t>
+        <w:t>Section X: Plan Verification</w:t>
+      </w:r>
+    </w:p>
+    <w:p>
+      <w:pPr>
+        <w:pStyle w:val="Heading2"/>
+      </w:pPr>
+      <w:r>
+        <w:t>Implementing Drills</w:t>
+      </w:r>
+    </w:p>
+    <w:p>
+      <w:pPr>
+        <w:pStyle w:val="Heading2"/>
+      </w:pPr>
+      <w:r>
+        <w:t>Assessing Drills</w:t>
       </w:r>
     </w:p>
     <w:p>
@@ -222,24 +3186,149 @@
         <w:pStyle w:val="Heading1"/>
       </w:pPr>
       <w:r>
-        <w:t>Section V: Risk Reduction for Mobile Device Management</w:t>
-      </w:r>
-    </w:p>
-    <w:p>
-      <w:pPr>
-        <w:pStyle w:val="Heading1"/>
-      </w:pPr>
+        <w:t>Section X</w:t>
+      </w:r>
+      <w:r>
+        <w:t>I</w:t>
+      </w:r>
+      <w:r>
+        <w:t>: Dissemination</w:t>
+      </w:r>
+    </w:p>
+    <w:p>
+      <w:pPr>
+        <w:pStyle w:val="Heading2"/>
+      </w:pPr>
+      <w:r>
+        <w:t>Plan Distribution</w:t>
+      </w:r>
+    </w:p>
+    <w:p>
+      <w:pPr>
+        <w:ind w:firstLine="720"/>
+      </w:pPr>
+      <w:r>
+        <w:t>The adoption of any process requires sponsorship from executive leadership and proper communication to the troops</w:t>
+      </w:r>
+      <w:sdt>
+        <w:sdtPr>
+          <w:id w:val="674152408"/>
+          <w:citation/>
+        </w:sdtPr>
+        <w:sdtContent>
+          <w:r>
+            <w:fldChar w:fldCharType="begin"/>
+          </w:r>
+          <w:r>
+            <w:instrText xml:space="preserve"> CITATION Wes18 \l 1033 </w:instrText>
+          </w:r>
+          <w:r>
+            <w:fldChar w:fldCharType="separate"/>
+          </w:r>
+          <w:r>
+            <w:rPr>
+              <w:noProof/>
+            </w:rPr>
+            <w:t xml:space="preserve"> (Weston, Conklin, &amp; Drobnis, 2018)</w:t>
+          </w:r>
+          <w:r>
+            <w:fldChar w:fldCharType="end"/>
+          </w:r>
+        </w:sdtContent>
+      </w:sdt>
+      <w:r>
+        <w:t>.  When either the top or bottom of the organization lack agreement in the solution, it will not become a priority, and team members will sidestep it.  Instead, having a cultural alignment ensures that the standard operating procedure makes safe decisions that minimize risk and privacy concerns.  For instance, NCU-F’s intrusion began with a phishing attack.  Security awareness training could reduce the likelihood of that scenario but not eliminate it</w:t>
+      </w:r>
+      <w:sdt>
+        <w:sdtPr>
+          <w:id w:val="626121237"/>
+          <w:citation/>
+        </w:sdtPr>
+        <w:sdtContent>
+          <w:r>
+            <w:fldChar w:fldCharType="begin"/>
+          </w:r>
+          <w:r>
+            <w:instrText xml:space="preserve"> CITATION Hun193 \l 1033 </w:instrText>
+          </w:r>
+          <w:r>
+            <w:fldChar w:fldCharType="separate"/>
+          </w:r>
+          <w:r>
+            <w:rPr>
+              <w:noProof/>
+            </w:rPr>
+            <w:t xml:space="preserve"> (Hunt, 2019)</w:t>
+          </w:r>
+          <w:r>
+            <w:fldChar w:fldCharType="end"/>
+          </w:r>
+        </w:sdtContent>
+      </w:sdt>
+      <w:r>
+        <w:t>.  Through a similar mechanism, RSA became compromised via malicious emails, automatically triggering a zero-day exploit in Adobe Flash</w:t>
+      </w:r>
+      <w:sdt>
+        <w:sdtPr>
+          <w:id w:val="-2129457131"/>
+          <w:citation/>
+        </w:sdtPr>
+        <w:sdtContent>
+          <w:r>
+            <w:fldChar w:fldCharType="begin"/>
+          </w:r>
+          <w:r>
+            <w:instrText xml:space="preserve"> CITATION Ley11 \l 1033 </w:instrText>
+          </w:r>
+          <w:r>
+            <w:fldChar w:fldCharType="separate"/>
+          </w:r>
+          <w:r>
+            <w:rPr>
+              <w:noProof/>
+            </w:rPr>
+            <w:t xml:space="preserve"> (Leyden, 2011)</w:t>
+          </w:r>
+          <w:r>
+            <w:fldChar w:fldCharType="end"/>
+          </w:r>
+        </w:sdtContent>
+      </w:sdt>
+      <w:r>
+        <w:t>.  After slipping past the firewall, many enterprise environments lack defense-in-depth controls allowing lateral movement across the network</w:t>
+      </w:r>
+      <w:sdt>
+        <w:sdtPr>
+          <w:id w:val="-950852588"/>
+          <w:citation/>
+        </w:sdtPr>
+        <w:sdtContent>
+          <w:r>
+            <w:fldChar w:fldCharType="begin"/>
+          </w:r>
+          <w:r>
+            <w:instrText xml:space="preserve"> CITATION Ste18 \l 1033 </w:instrText>
+          </w:r>
+          <w:r>
+            <w:fldChar w:fldCharType="separate"/>
+          </w:r>
+          <w:r>
+            <w:rPr>
+              <w:noProof/>
+            </w:rPr>
+            <w:t xml:space="preserve"> (Stevens, 2018)</w:t>
+          </w:r>
+          <w:r>
+            <w:fldChar w:fldCharType="end"/>
+          </w:r>
+        </w:sdtContent>
+      </w:sdt>
+      <w:r>
+        <w:t xml:space="preserve">.  Removing these auxiliary threats requires a fundamental shift in approach that centers around zero-trust and an </w:t>
+      </w:r>
       <w:r>
         <w:lastRenderedPageBreak/>
-        <w:t>Section VI: Tooling Recommendations</w:t>
-      </w:r>
-    </w:p>
-    <w:p>
-      <w:pPr>
-        <w:pStyle w:val="Heading1"/>
-      </w:pPr>
-      <w:r>
-        <w:t>Section VII: Response and Risk Management</w:t>
+        <w:t>assume breach mindset.  Promoting such a shift is only possible under a shared vision of success and collective agreement that change is necessary.</w:t>
       </w:r>
     </w:p>
     <w:p>
@@ -247,7 +3336,73 @@
         <w:pStyle w:val="Heading2"/>
       </w:pPr>
       <w:r>
-        <w:t>Privacy and Risk from Cloud</w:t>
+        <w:t>Awareness Training</w:t>
+      </w:r>
+    </w:p>
+    <w:p>
+      <w:pPr>
+        <w:ind w:firstLine="720"/>
+      </w:pPr>
+      <w:r>
+        <w:t>Negligence from employee actions accounts for nearly half of security incidents in enterprise environments</w:t>
+      </w:r>
+      <w:sdt>
+        <w:sdtPr>
+          <w:id w:val="-539745341"/>
+          <w:citation/>
+        </w:sdtPr>
+        <w:sdtContent>
+          <w:r>
+            <w:fldChar w:fldCharType="begin"/>
+          </w:r>
+          <w:r>
+            <w:instrText xml:space="preserve"> CITATION Pro151 \l 1033 </w:instrText>
+          </w:r>
+          <w:r>
+            <w:fldChar w:fldCharType="separate"/>
+          </w:r>
+          <w:r>
+            <w:rPr>
+              <w:noProof/>
+            </w:rPr>
+            <w:t xml:space="preserve"> (Proctor &amp; Chen, 2015)</w:t>
+          </w:r>
+          <w:r>
+            <w:fldChar w:fldCharType="end"/>
+          </w:r>
+        </w:sdtContent>
+      </w:sdt>
+      <w:r>
+        <w:t>.  This group represents both people that want to do the right thing and the most significant slice of the pie.  Controls need to exist through compliance training that communicates the expectations and rationale of HTM.  For instance, flagging email as originating from an untrusted source provides little value when the employee does not understand the meaning of the flag.  Usability studies consistently find that security-critical markings on resources fall on deaf ears when the audience is non-technical</w:t>
+      </w:r>
+      <w:sdt>
+        <w:sdtPr>
+          <w:id w:val="813526052"/>
+          <w:citation/>
+        </w:sdtPr>
+        <w:sdtContent>
+          <w:r>
+            <w:fldChar w:fldCharType="begin"/>
+          </w:r>
+          <w:r>
+            <w:instrText xml:space="preserve"> CITATION Hun193 \l 1033 </w:instrText>
+          </w:r>
+          <w:r>
+            <w:fldChar w:fldCharType="separate"/>
+          </w:r>
+          <w:r>
+            <w:rPr>
+              <w:noProof/>
+            </w:rPr>
+            <w:t xml:space="preserve"> (Hunt, 2019)</w:t>
+          </w:r>
+          <w:r>
+            <w:fldChar w:fldCharType="end"/>
+          </w:r>
+        </w:sdtContent>
+      </w:sdt>
+      <w:r>
+        <w:t>.  Training corporate norms can also discourage dangerous behavior, such as installing unauthorized software of company devices or using weak passwords.  However, many of these concepts are easier said than done, as users will seek the path of least resistance to accomplish their goals.  Administrators need to provide familiar integrations that become a natural part of the workflow, not an overwhelming burden on the side.</w:t>
       </w:r>
     </w:p>
     <w:p>
@@ -255,115 +3410,11 @@
         <w:pStyle w:val="Heading2"/>
       </w:pPr>
       <w:r>
-        <w:t>Incident Response Process</w:t>
-      </w:r>
-    </w:p>
-    <w:p>
-      <w:pPr>
-        <w:pStyle w:val="Heading2"/>
-      </w:pPr>
-      <w:r>
-        <w:t>Vulnerability Assessments</w:t>
-      </w:r>
-    </w:p>
-    <w:p>
-      <w:pPr>
-        <w:pStyle w:val="Heading1"/>
-      </w:pPr>
-      <w:r>
-        <w:t>Section VIII: Disaster Recovery</w:t>
-      </w:r>
-    </w:p>
-    <w:p>
-      <w:pPr>
-        <w:pStyle w:val="Heading2"/>
-      </w:pPr>
-      <w:r>
-        <w:t>Remote Locations</w:t>
-      </w:r>
-    </w:p>
-    <w:p>
-      <w:pPr>
-        <w:pStyle w:val="Heading2"/>
-      </w:pPr>
-      <w:r>
-        <w:t>Inventory Management</w:t>
-      </w:r>
-    </w:p>
-    <w:p>
-      <w:pPr>
-        <w:pStyle w:val="Heading2"/>
-      </w:pPr>
-      <w:r>
-        <w:t>Backup and Recovery</w:t>
-      </w:r>
-    </w:p>
-    <w:p>
-      <w:pPr>
-        <w:pStyle w:val="Heading2"/>
-      </w:pPr>
-      <w:r>
-        <w:t>Remote Site Fail-Over</w:t>
-      </w:r>
-    </w:p>
-    <w:p>
-      <w:pPr>
-        <w:pStyle w:val="Heading1"/>
-      </w:pPr>
-      <w:r>
-        <w:t>Section IX: Plan Verification</w:t>
-      </w:r>
-    </w:p>
-    <w:p>
-      <w:pPr>
-        <w:pStyle w:val="Heading2"/>
-      </w:pPr>
-      <w:r>
-        <w:t>Implementing Drills</w:t>
-      </w:r>
-    </w:p>
-    <w:p>
-      <w:pPr>
-        <w:pStyle w:val="Heading2"/>
-      </w:pPr>
-      <w:r>
-        <w:t>Assessing Drills</w:t>
-      </w:r>
-    </w:p>
-    <w:p>
-      <w:pPr>
-        <w:pStyle w:val="Heading1"/>
-      </w:pPr>
-      <w:r>
-        <w:t>Section X: Dissemination</w:t>
-      </w:r>
-    </w:p>
-    <w:p>
-      <w:pPr>
-        <w:pStyle w:val="Heading2"/>
-      </w:pPr>
-      <w:r>
-        <w:t>Plan Distribution</w:t>
-      </w:r>
-    </w:p>
-    <w:p>
-      <w:pPr>
-        <w:pStyle w:val="Heading2"/>
-      </w:pPr>
-      <w:r>
-        <w:t>Awareness Training</w:t>
-      </w:r>
-    </w:p>
-    <w:p>
-      <w:pPr>
-        <w:pStyle w:val="Heading2"/>
-      </w:pPr>
-      <w:r>
         <w:t>Formation of Emergency Committee Personnel</w:t>
       </w:r>
     </w:p>
     <w:sectPr>
-      <w:headerReference w:type="default" r:id="rId7"/>
+      <w:headerReference w:type="default" r:id="rId9"/>
       <w:pgSz w:w="12240" w:h="15840"/>
       <w:pgMar w:top="1440" w:right="1440" w:bottom="1440" w:left="1440" w:header="720" w:footer="720" w:gutter="0"/>
       <w:pgNumType w:start="1"/>
@@ -1104,6 +4155,80 @@
       <w:szCs w:val="18"/>
     </w:rPr>
   </w:style>
+  <w:style w:type="table" w:styleId="ListTable4">
+    <w:name w:val="List Table 4"/>
+    <w:basedOn w:val="TableNormal"/>
+    <w:uiPriority w:val="49"/>
+    <w:rsid w:val="00A358F7"/>
+    <w:pPr>
+      <w:spacing w:line="240" w:lineRule="auto"/>
+    </w:pPr>
+    <w:tblPr>
+      <w:tblStyleRowBandSize w:val="1"/>
+      <w:tblStyleColBandSize w:val="1"/>
+      <w:tblBorders>
+        <w:top w:val="single" w:sz="4" w:space="0" w:color="666666" w:themeColor="text1" w:themeTint="99"/>
+        <w:left w:val="single" w:sz="4" w:space="0" w:color="666666" w:themeColor="text1" w:themeTint="99"/>
+        <w:bottom w:val="single" w:sz="4" w:space="0" w:color="666666" w:themeColor="text1" w:themeTint="99"/>
+        <w:right w:val="single" w:sz="4" w:space="0" w:color="666666" w:themeColor="text1" w:themeTint="99"/>
+        <w:insideH w:val="single" w:sz="4" w:space="0" w:color="666666" w:themeColor="text1" w:themeTint="99"/>
+      </w:tblBorders>
+    </w:tblPr>
+    <w:tblStylePr w:type="firstRow">
+      <w:rPr>
+        <w:b/>
+        <w:bCs/>
+        <w:color w:val="FFFFFF" w:themeColor="background1"/>
+      </w:rPr>
+      <w:tblPr/>
+      <w:tcPr>
+        <w:tcBorders>
+          <w:top w:val="single" w:sz="4" w:space="0" w:color="000000" w:themeColor="text1"/>
+          <w:left w:val="single" w:sz="4" w:space="0" w:color="000000" w:themeColor="text1"/>
+          <w:bottom w:val="single" w:sz="4" w:space="0" w:color="000000" w:themeColor="text1"/>
+          <w:right w:val="single" w:sz="4" w:space="0" w:color="000000" w:themeColor="text1"/>
+          <w:insideH w:val="nil"/>
+        </w:tcBorders>
+        <w:shd w:val="clear" w:color="auto" w:fill="000000" w:themeFill="text1"/>
+      </w:tcPr>
+    </w:tblStylePr>
+    <w:tblStylePr w:type="lastRow">
+      <w:rPr>
+        <w:b/>
+        <w:bCs/>
+      </w:rPr>
+      <w:tblPr/>
+      <w:tcPr>
+        <w:tcBorders>
+          <w:top w:val="double" w:sz="4" w:space="0" w:color="666666" w:themeColor="text1" w:themeTint="99"/>
+        </w:tcBorders>
+      </w:tcPr>
+    </w:tblStylePr>
+    <w:tblStylePr w:type="firstCol">
+      <w:rPr>
+        <w:b/>
+        <w:bCs/>
+      </w:rPr>
+    </w:tblStylePr>
+    <w:tblStylePr w:type="lastCol">
+      <w:rPr>
+        <w:b/>
+        <w:bCs/>
+      </w:rPr>
+    </w:tblStylePr>
+    <w:tblStylePr w:type="band1Vert">
+      <w:tblPr/>
+      <w:tcPr>
+        <w:shd w:val="clear" w:color="auto" w:fill="CCCCCC" w:themeFill="text1" w:themeFillTint="33"/>
+      </w:tcPr>
+    </w:tblStylePr>
+    <w:tblStylePr w:type="band1Horz">
+      <w:tblPr/>
+      <w:tcPr>
+        <w:shd w:val="clear" w:color="auto" w:fill="CCCCCC" w:themeFill="text1" w:themeFillTint="33"/>
+      </w:tcPr>
+    </w:tblStylePr>
+  </w:style>
 </w:styles>
 </file>
 
@@ -1403,11 +4528,1187 @@
 </file>
 
 <file path=customXml/item1.xml><?xml version="1.0" encoding="utf-8"?>
-<b:Sources xmlns:b="http://schemas.openxmlformats.org/officeDocument/2006/bibliography" xmlns="http://schemas.openxmlformats.org/officeDocument/2006/bibliography" SelectedStyle="\APASixthEditionOfficeOnline.xsl" StyleName="APA" Version="6"/>
+<b:Sources xmlns:b="http://schemas.openxmlformats.org/officeDocument/2006/bibliography" xmlns="http://schemas.openxmlformats.org/officeDocument/2006/bibliography" SelectedStyle="\APASixthEditionOfficeOnline.xsl" StyleName="APA" Version="6">
+  <b:Source>
+    <b:Tag>Bas181</b:Tag>
+    <b:SourceType>JournalArticle</b:SourceType>
+    <b:Guid>{5AD70BEB-93CD-4543-9F5F-4A2B62F72DB3}</b:Guid>
+    <b:Title>Integration of information systems and cybersecurity countermeasures: an exposure to risk perspective</b:Title>
+    <b:JournalName>Special Interest Group on Management Information Systems (SIGMIS) Databases</b:JournalName>
+    <b:Year>2018</b:Year>
+    <b:Pages>33-52</b:Pages>
+    <b:Author>
+      <b:Author>
+        <b:NameList>
+          <b:Person>
+            <b:Last>Baskerville</b:Last>
+            <b:First>R</b:First>
+          </b:Person>
+          <b:Person>
+            <b:Last>Rowe</b:Last>
+            <b:First>F</b:First>
+          </b:Person>
+          <b:Person>
+            <b:Last>Wolff</b:Last>
+            <b:First>F</b:First>
+          </b:Person>
+        </b:NameList>
+      </b:Author>
+    </b:Author>
+    <b:Month>February</b:Month>
+    <b:Publisher>Association for Computing Machinary</b:Publisher>
+    <b:Volume>49</b:Volume>
+    <b:Issue>1</b:Issue>
+    <b:YearAccessed>2020</b:YearAccessed>
+    <b:MonthAccessed>May</b:MonthAccessed>
+    <b:DayAccessed>9</b:DayAccessed>
+    <b:DOI>https://doi.org/10.1145/3184444.3184448</b:DOI>
+    <b:RefOrder>1</b:RefOrder>
+  </b:Source>
+  <b:Source xmlns:b="http://schemas.openxmlformats.org/officeDocument/2006/bibliography">
+    <b:Tag>Dai19</b:Tag>
+    <b:SourceType>ConferenceProceedings</b:SourceType>
+    <b:Guid>{C2496B47-1133-47F3-816E-EF1A96E4770A}</b:Guid>
+    <b:Author>
+      <b:Author>
+        <b:NameList>
+          <b:Person>
+            <b:Last>Dai Zovi</b:Last>
+            <b:First>D</b:First>
+          </b:Person>
+        </b:NameList>
+      </b:Author>
+    </b:Author>
+    <b:Title>Every Security Team is a Software Team Now</b:Title>
+    <b:Year>2019</b:Year>
+    <b:ConferenceName>Blackhat USA</b:ConferenceName>
+    <b:Publisher>Black Hat</b:Publisher>
+    <b:YearAccessed>2020</b:YearAccessed>
+    <b:MonthAccessed>May</b:MonthAccessed>
+    <b:URL>https://www.youtube.com/watch?v=8armE3Wz0jk</b:URL>
+    <b:RefOrder>2</b:RefOrder>
+  </b:Source>
+  <b:Source>
+    <b:Tag>Gil11</b:Tag>
+    <b:SourceType>JournalArticle</b:SourceType>
+    <b:Guid>{519FE4A7-E833-4671-AFA0-EB957FFF517C}</b:Guid>
+    <b:Title>mproving the quality of information security management systems with ISO27000</b:Title>
+    <b:JournalName>TQM Journal</b:JournalName>
+    <b:Year>2011</b:Year>
+    <b:Pages>367-376</b:Pages>
+    <b:Author>
+      <b:Author>
+        <b:NameList>
+          <b:Person>
+            <b:Last>Gillies</b:Last>
+            <b:First>A</b:First>
+          </b:Person>
+        </b:NameList>
+      </b:Author>
+    </b:Author>
+    <b:Volume>23</b:Volume>
+    <b:Issue>4</b:Issue>
+    <b:YearAccessed>2020</b:YearAccessed>
+    <b:MonthAccessed>March</b:MonthAccessed>
+    <b:DayAccessed>2</b:DayAccessed>
+    <b:DOI>http://dx.doi.org.proxy1.ncu.edu/10.1108/17542731111139455</b:DOI>
+    <b:RefOrder>3</b:RefOrder>
+  </b:Source>
+  <b:Source>
+    <b:Tag>Mic18</b:Tag>
+    <b:SourceType>InternetSite</b:SourceType>
+    <b:Guid>{168F139D-74D4-4C99-879A-8E3210FF2B9A}</b:Guid>
+    <b:Title>Why Do Keynote Speakers Keep Suggesting That Improving Security Is Possible?</b:Title>
+    <b:Year>2018</b:Year>
+    <b:Author>
+      <b:Author>
+        <b:NameList>
+          <b:Person>
+            <b:Last>Mickens</b:Last>
+          </b:Person>
+        </b:NameList>
+      </b:Author>
+    </b:Author>
+    <b:ConferenceName>Usenix Security</b:ConferenceName>
+    <b:InternetSiteTitle>YouTube</b:InternetSiteTitle>
+    <b:Month>August</b:Month>
+    <b:Day>16</b:Day>
+    <b:URL>https://www.youtube.com/watch?v=ajGX7odA87k</b:URL>
+    <b:RefOrder>6</b:RefOrder>
+  </b:Source>
+  <b:Source>
+    <b:Tag>LiZ18</b:Tag>
+    <b:SourceType>JournalArticle</b:SourceType>
+    <b:Guid>{3D8CB100-E797-43EB-8750-02A03D8D4152}</b:Guid>
+    <b:Title>Economic solutions to improve cybersecurity of governments and smart cities via vulnerability markets</b:Title>
+    <b:Pages>151-160</b:Pages>
+    <b:Year>2018</b:Year>
+    <b:Volume>35</b:Volume>
+    <b:YearAccessed>2020</b:YearAccessed>
+    <b:MonthAccessed>May</b:MonthAccessed>
+    <b:DayAccessed>16</b:DayAccessed>
+    <b:DOI>https://doi.org/10.1016/j.giq.2017.10.006</b:DOI>
+    <b:Author>
+      <b:Author>
+        <b:NameList>
+          <b:Person>
+            <b:Last>Li</b:Last>
+            <b:First>Z.,</b:First>
+          </b:Person>
+          <b:Person>
+            <b:Last>Liao</b:Last>
+            <b:First>Q.</b:First>
+          </b:Person>
+        </b:NameList>
+      </b:Author>
+    </b:Author>
+    <b:JournalName>Government Information Quarterly</b:JournalName>
+    <b:Month>January</b:Month>
+    <b:Issue>1</b:Issue>
+    <b:RefOrder>7</b:RefOrder>
+  </b:Source>
+  <b:Source>
+    <b:Tag>Wes18</b:Tag>
+    <b:SourceType>JournalArticle</b:SourceType>
+    <b:Guid>{9AFBCCA8-77C2-43A1-BCDF-8C212D3ADE59}</b:Guid>
+    <b:Title>Assessing and resetting culture in enterprise risk management</b:Title>
+    <b:JournalName>Assurances et Gestion Des Risques,</b:JournalName>
+    <b:Year>2018</b:Year>
+    <b:Pages>131-166</b:Pages>
+    <b:Author>
+      <b:Author>
+        <b:NameList>
+          <b:Person>
+            <b:Last>Weston</b:Last>
+            <b:First>H</b:First>
+          </b:Person>
+          <b:Person>
+            <b:Last>Conklin</b:Last>
+            <b:First>T</b:First>
+          </b:Person>
+          <b:Person>
+            <b:Last>Drobnis</b:Last>
+            <b:First>K</b:First>
+          </b:Person>
+        </b:NameList>
+      </b:Author>
+    </b:Author>
+    <b:Volume>85</b:Volume>
+    <b:Issue>1</b:Issue>
+    <b:DOI>https://doi-org.proxy1.ncu.edu/10.7202/1051319ar</b:DOI>
+    <b:RefOrder>8</b:RefOrder>
+  </b:Source>
+  <b:Source>
+    <b:Tag>Mat14</b:Tag>
+    <b:SourceType>JournalArticle</b:SourceType>
+    <b:Guid>{0326D5A1-00FF-4FCA-8E8A-ECB753EEB0E9}</b:Guid>
+    <b:Author>
+      <b:Author>
+        <b:NameList>
+          <b:Person>
+            <b:Last>Matsubara</b:Last>
+            <b:First>M</b:First>
+          </b:Person>
+        </b:NameList>
+      </b:Author>
+    </b:Author>
+    <b:Title>Countering Cyber-Espionage and Sabotage</b:Title>
+    <b:JournalName>RUSI Journal: Royal United Services Institute for Defence Studies</b:JournalName>
+    <b:Year>2014</b:Year>
+    <b:Pages>86-93</b:Pages>
+    <b:Volume>159</b:Volume>
+    <b:Issue>1</b:Issue>
+    <b:DOI>https://doi-org.proxy1.ncu.edu/10.1080/03071847.2014.895263</b:DOI>
+    <b:RefOrder>9</b:RefOrder>
+  </b:Source>
+  <b:Source>
+    <b:Tag>Eme171</b:Tag>
+    <b:SourceType>JournalArticle</b:SourceType>
+    <b:Guid>{353A034B-BC14-489F-AA84-15B2F0010168}</b:Guid>
+    <b:Author>
+      <b:Author>
+        <b:NameList>
+          <b:Person>
+            <b:Last>Emery</b:Last>
+            <b:First>A</b:First>
+          </b:Person>
+        </b:NameList>
+      </b:Author>
+    </b:Author>
+    <b:Title>Zero-day responsibility: the benefits of a safe harbor for cybersecurity research</b:Title>
+    <b:JournalName>Jurimetrics: The Journal of Law, Science &amp; Technology</b:JournalName>
+    <b:Year>2017</b:Year>
+    <b:Pages>483-503</b:Pages>
+    <b:Month>Summer</b:Month>
+    <b:Volume>57</b:Volume>
+    <b:Issue>4</b:Issue>
+    <b:URL>https://search-ebscohost-com.proxy1.ncu.edu/login.aspx?direct=true&amp;db=a9h&amp;AN=126542986&amp;site=eds-live</b:URL>
+    <b:RefOrder>10</b:RefOrder>
+  </b:Source>
+  <b:Source>
+    <b:Tag>Bas18</b:Tag>
+    <b:SourceType>JournalArticle</b:SourceType>
+    <b:Guid>{0E85437D-086A-4DF0-B11E-9E16F73AC5A5}</b:Guid>
+    <b:Author>
+      <b:Author>
+        <b:NameList>
+          <b:Person>
+            <b:Last>Baskerville</b:Last>
+            <b:First>R</b:First>
+          </b:Person>
+          <b:Person>
+            <b:Last>Rowe</b:Last>
+            <b:First>F</b:First>
+          </b:Person>
+          <b:Person>
+            <b:Last>Wolff</b:Last>
+            <b:First>F</b:First>
+          </b:Person>
+        </b:NameList>
+      </b:Author>
+    </b:Author>
+    <b:Title>Integration of information systems and cybersecurity countermeasures: an exposure to risk perspective</b:Title>
+    <b:JournalName>SIGMIS Database. Volume 49</b:JournalName>
+    <b:Year>2018</b:Year>
+    <b:Pages>33-52</b:Pages>
+    <b:YearAccessed>2020</b:YearAccessed>
+    <b:MonthAccessed>May</b:MonthAccessed>
+    <b:DayAccessed>3</b:DayAccessed>
+    <b:DOI>https://doi.org/10.1145/3184444.3184448.</b:DOI>
+    <b:RefOrder>13</b:RefOrder>
+  </b:Source>
+  <b:Source>
+    <b:Tag>Kre19</b:Tag>
+    <b:SourceType>ConferenceProceedings</b:SourceType>
+    <b:Guid>{1170A91B-FD08-457C-AB6E-A387B8348B8F}</b:Guid>
+    <b:Author>
+      <b:Author>
+        <b:NameList>
+          <b:Person>
+            <b:Last>Krebs</b:Last>
+            <b:First>C</b:First>
+          </b:Person>
+        </b:NameList>
+      </b:Author>
+    </b:Author>
+    <b:Title>Keynote by Christopher Krebs, Director, Cybersecurity and Infrastructure Security Agency</b:Title>
+    <b:InternetSiteTitle>YouTube</b:InternetSiteTitle>
+    <b:Year>2019</b:Year>
+    <b:Month>April</b:Month>
+    <b:Day>23</b:Day>
+    <b:URL>https://www.youtube.com/watch?v=aVfcgNhHSDM</b:URL>
+    <b:ConferenceName>International Conference on Consumer Electronics</b:ConferenceName>
+    <b:City>Las Vegas, Nevada, USA</b:City>
+    <b:RefOrder>20</b:RefOrder>
+  </b:Source>
+  <b:Source>
+    <b:Tag>Kos15</b:Tag>
+    <b:SourceType>JournalArticle</b:SourceType>
+    <b:Guid>{AA27490A-CF5A-4AA8-8251-C305E5135E90}</b:Guid>
+    <b:Title>Components and challenges of integrated cyber risk management</b:Title>
+    <b:JournalName>Zeitschrift für die gesamte Versicherungswissenschaft</b:JournalName>
+    <b:Year>2015</b:Year>
+    <b:Pages>615-632</b:Pages>
+    <b:Author>
+      <b:Author>
+        <b:NameList>
+          <b:Person>
+            <b:Last>Kosub</b:Last>
+            <b:First>T</b:First>
+          </b:Person>
+        </b:NameList>
+      </b:Author>
+    </b:Author>
+    <b:Volume>104</b:Volume>
+    <b:Issue>5</b:Issue>
+    <b:DOI>https://doi.org/10.1007/s12297-015-0316-8</b:DOI>
+    <b:RefOrder>23</b:RefOrder>
+  </b:Source>
+  <b:Source>
+    <b:Tag>Bus171</b:Tag>
+    <b:SourceType>JournalArticle</b:SourceType>
+    <b:Guid>{3E29D600-4EDF-4916-9886-A6E21CBAE39E}</b:Guid>
+    <b:Title>Analysis of Affordance, Time, and Adaptation in the Assessment of Industrial Control System Cybersecurity Risk</b:Title>
+    <b:JournalName>Risk Analysis: An International Journal</b:JournalName>
+    <b:Year>2017</b:Year>
+    <b:Pages>1298-1314</b:Pages>
+    <b:Author>
+      <b:Author>
+        <b:NameList>
+          <b:Person>
+            <b:Last>Busby</b:Last>
+            <b:First>J</b:First>
+          </b:Person>
+          <b:Person>
+            <b:Last>Green</b:Last>
+            <b:First>B</b:First>
+          </b:Person>
+          <b:Person>
+            <b:Last>Hutchison</b:Last>
+            <b:First>D</b:First>
+          </b:Person>
+        </b:NameList>
+      </b:Author>
+    </b:Author>
+    <b:Volume>37</b:Volume>
+    <b:Issue>7</b:Issue>
+    <b:DOI>https://doi-org.proxy1.ncu.edu/10.1111/risa.12681</b:DOI>
+    <b:RefOrder>24</b:RefOrder>
+  </b:Source>
+  <b:Source>
+    <b:Tag>Gro182</b:Tag>
+    <b:SourceType>JournalArticle</b:SourceType>
+    <b:Guid>{B4685A41-4C6F-45A3-9710-1365B55E504E}</b:Guid>
+    <b:Title>Cyber risk from a chief risk officer perspective</b:Title>
+    <b:JournalName>Journal of Risk Management in Financial Institutions</b:JournalName>
+    <b:Year>2018</b:Year>
+    <b:Pages>125-131</b:Pages>
+    <b:Author>
+      <b:Author>
+        <b:NameList>
+          <b:Person>
+            <b:Last>Grobler</b:Last>
+            <b:First>J</b:First>
+          </b:Person>
+        </b:NameList>
+      </b:Author>
+    </b:Author>
+    <b:Volume>11</b:Volume>
+    <b:Issue>2</b:Issue>
+    <b:URL>https://search-ebscohost-com.proxy1.ncu.edu/login.aspx?direct=true&amp;db=bth&amp;AN=128885445&amp;site=eds-live</b:URL>
+    <b:RefOrder>11</b:RefOrder>
+  </b:Source>
+  <b:Source>
+    <b:Tag>Hun193</b:Tag>
+    <b:SourceType>ConferenceProceedings</b:SourceType>
+    <b:Guid>{3ACCE519-5112-4FA1-A30C-A8AA461FDDBC}</b:Guid>
+    <b:Author>
+      <b:Author>
+        <b:NameList>
+          <b:Person>
+            <b:Last>Hunt</b:Last>
+            <b:First>T</b:First>
+          </b:Person>
+        </b:NameList>
+      </b:Author>
+    </b:Author>
+    <b:Title>Hack to the Future</b:Title>
+    <b:Year>2019</b:Year>
+    <b:ConferenceName>NDC Conferences</b:ConferenceName>
+    <b:City>Minnesota</b:City>
+    <b:Publisher>NDC</b:Publisher>
+    <b:Medium>Video</b:Medium>
+    <b:YearAccessed>2020</b:YearAccessed>
+    <b:MonthAccessed>May</b:MonthAccessed>
+    <b:DayAccessed>9</b:DayAccessed>
+    <b:URL>https://www.youtube.com/watch?v=qCOefMiakps</b:URL>
+    <b:RefOrder>42</b:RefOrder>
+  </b:Source>
+  <b:Source>
+    <b:Tag>Ley11</b:Tag>
+    <b:SourceType>InternetSite</b:SourceType>
+    <b:Guid>{BD8AA096-63F6-410D-BB4B-30B229CD5634}</b:Guid>
+    <b:Author>
+      <b:Author>
+        <b:NameList>
+          <b:Person>
+            <b:Last>Leyden</b:Last>
+            <b:First>J</b:First>
+          </b:Person>
+        </b:NameList>
+      </b:Author>
+    </b:Author>
+    <b:Title>RSA explains how attackers breached its systems</b:Title>
+    <b:InternetSiteTitle>The Register</b:InternetSiteTitle>
+    <b:Year>2011</b:Year>
+    <b:Month>April</b:Month>
+    <b:Day>11</b:Day>
+    <b:URL>https://www.theregister.com/2011/04/04/rsa_hack_howdunnit/</b:URL>
+    <b:YearAccessed>2020</b:YearAccessed>
+    <b:MonthAccessed>June</b:MonthAccessed>
+    <b:DayAccessed>21</b:DayAccessed>
+    <b:RefOrder>43</b:RefOrder>
+  </b:Source>
+  <b:Source>
+    <b:Tag>Ste18</b:Tag>
+    <b:SourceType>JournalArticle</b:SourceType>
+    <b:Guid>{A6131964-6757-4D36-87F6-CB46B471ECE5}</b:Guid>
+    <b:Title>Global cybersecurity: new directions in theory and methods</b:Title>
+    <b:Pages>1-4</b:Pages>
+    <b:Year>2018</b:Year>
+    <b:Author>
+      <b:Author>
+        <b:NameList>
+          <b:Person>
+            <b:Last>Stevens</b:Last>
+            <b:First>T</b:First>
+          </b:Person>
+        </b:NameList>
+      </b:Author>
+    </b:Author>
+    <b:JournalName>Politics and Governance</b:JournalName>
+    <b:DOI>https://doi.org/10.17645/pag.v6i2.1569</b:DOI>
+    <b:Volume>6</b:Volume>
+    <b:Issue>2</b:Issue>
+    <b:RefOrder>12</b:RefOrder>
+  </b:Source>
+  <b:Source>
+    <b:Tag>Meh15</b:Tag>
+    <b:SourceType>JournalArticle</b:SourceType>
+    <b:Guid>{16CAD7B2-8FFF-419C-BD80-77AB9795FCB0}</b:Guid>
+    <b:Title>Surviving advanced persistent threats in a distributed environment - architecture and analysis</b:Title>
+    <b:JournalName>Information Systems Frontiers</b:JournalName>
+    <b:Year>2015</b:Year>
+    <b:Pages>987-997</b:Pages>
+    <b:Author>
+      <b:Author>
+        <b:NameList>
+          <b:Person>
+            <b:Last>Mehresh</b:Last>
+            <b:First>R</b:First>
+          </b:Person>
+          <b:Person>
+            <b:Last>Upadhyaya</b:Last>
+            <b:First>S</b:First>
+          </b:Person>
+        </b:NameList>
+      </b:Author>
+    </b:Author>
+    <b:Volume>17</b:Volume>
+    <b:Issue>5</b:Issue>
+    <b:URL>https://search-ebscohost-com.proxy1.ncu.edu/login.aspx?direct=true&amp;db=edb&amp;AN=109474409&amp;site=eds-live</b:URL>
+    <b:RefOrder>29</b:RefOrder>
+  </b:Source>
+  <b:Source>
+    <b:Tag>Wes181</b:Tag>
+    <b:SourceType>InternetSite</b:SourceType>
+    <b:Guid>{53C085D7-EB06-4488-8A8C-7715CB2A6EDC}</b:Guid>
+    <b:Title>Security Lifecycle Review</b:Title>
+    <b:Year>2018</b:Year>
+    <b:Author>
+      <b:Author>
+        <b:Corporate>Westcon-Comstor</b:Corporate>
+      </b:Author>
+    </b:Author>
+    <b:InternetSiteTitle>YouTube</b:InternetSiteTitle>
+    <b:URL>https://youtu.be/agf1BdOHmMI</b:URL>
+    <b:YearAccessed>2020</b:YearAccessed>
+    <b:MonthAccessed>June</b:MonthAccessed>
+    <b:DayAccessed>21</b:DayAccessed>
+    <b:RefOrder>30</b:RefOrder>
+  </b:Source>
+  <b:Source>
+    <b:Tag>Ast16</b:Tag>
+    <b:SourceType>JournalArticle</b:SourceType>
+    <b:Guid>{53686975-A3AA-4381-A7DD-D156CC7E60FB}</b:Guid>
+    <b:Title>Trends and preventive strategies for mitigating cybersecurity breaches in organizations</b:Title>
+    <b:JournalName>Issues in Information Systems</b:JournalName>
+    <b:Year>2016</b:Year>
+    <b:Pages>208-214</b:Pages>
+    <b:Author>
+      <b:Author>
+        <b:NameList>
+          <b:Person>
+            <b:Last>Astani</b:Last>
+            <b:First>M</b:First>
+          </b:Person>
+          <b:Person>
+            <b:Last>Ready</b:Last>
+            <b:First>K</b:First>
+          </b:Person>
+        </b:NameList>
+      </b:Author>
+    </b:Author>
+    <b:Publisher>International Association of Computer Investigative Specialists</b:Publisher>
+    <b:Volume>17</b:Volume>
+    <b:Issue>2</b:Issue>
+    <b:YearAccessed>2020</b:YearAccessed>
+    <b:MonthAccessed>May</b:MonthAccessed>
+    <b:DayAccessed>9</b:DayAccessed>
+    <b:URL>https://iacis.org/iis/2016/2_iis_2016_208-214.pdf</b:URL>
+    <b:RefOrder>25</b:RefOrder>
+  </b:Source>
+  <b:Source>
+    <b:Tag>Pal20</b:Tag>
+    <b:SourceType>ConferenceProceedings</b:SourceType>
+    <b:Guid>{B2CE87D6-E87F-4DD2-8F7D-CE4A2ED2D699}</b:Guid>
+    <b:Author>
+      <b:Author>
+        <b:NameList>
+          <b:Person>
+            <b:Last>Paller</b:Last>
+            <b:First>A</b:First>
+          </b:Person>
+          <b:Person>
+            <b:Last>Mahalik</b:Last>
+            <b:First>H</b:First>
+          </b:Person>
+          <b:Person>
+            <b:Last>Skoudis</b:Last>
+            <b:First>E</b:First>
+          </b:Person>
+          <b:Person>
+            <b:Last>Ullrich</b:Last>
+            <b:First>J</b:First>
+          </b:Person>
+        </b:NameList>
+      </b:Author>
+    </b:Author>
+    <b:Title>The five most dangerous new attack techniques and how to counter them</b:Title>
+    <b:Year>2020</b:Year>
+    <b:Publisher>RSA</b:Publisher>
+    <b:YearAccessed>2020</b:YearAccessed>
+    <b:MonthAccessed>May</b:MonthAccessed>
+    <b:DayAccessed>9</b:DayAccessed>
+    <b:URL>https://youtu.be/xz7IFVJf3Lk</b:URL>
+    <b:ConferenceName>RSA Conference</b:ConferenceName>
+    <b:RefOrder>15</b:RefOrder>
+  </b:Source>
+  <b:Source>
+    <b:Tag>Rad15</b:Tag>
+    <b:SourceType>JournalArticle</b:SourceType>
+    <b:Guid>{905D48B3-137A-4950-9CAB-0924FB435BA2}</b:Guid>
+    <b:Title>COBIT Helps Organizations Meet Performance and Compliance Requirements</b:Title>
+    <b:JournalName>COBIT Focus</b:JournalName>
+    <b:Year>2015</b:Year>
+    <b:Pages>1-5</b:Pages>
+    <b:Author>
+      <b:Author>
+        <b:NameList>
+          <b:Person>
+            <b:Last>Radhakrishnan</b:Last>
+            <b:First>S</b:First>
+          </b:Person>
+        </b:NameList>
+      </b:Author>
+    </b:Author>
+    <b:Volume>5</b:Volume>
+    <b:URL>https://search-ebscohost-com.proxy1.ncu.edu/login.aspx?direct=true&amp;db=bth&amp;AN=102026122&amp;site=eds-live</b:URL>
+    <b:RefOrder>35</b:RefOrder>
+  </b:Source>
+  <b:Source>
+    <b:Tag>Mic181</b:Tag>
+    <b:SourceType>InternetSite</b:SourceType>
+    <b:Guid>{1E95574D-8617-4049-A44E-83F3338AAC91}</b:Guid>
+    <b:Author>
+      <b:Author>
+        <b:Corporate>Microsoft</b:Corporate>
+      </b:Author>
+    </b:Author>
+    <b:Title>Network Access Protection</b:Title>
+    <b:InternetSiteTitle>Microsoft Documentation</b:InternetSiteTitle>
+    <b:Year>2018</b:Year>
+    <b:Month>May</b:Month>
+    <b:Day>31</b:Day>
+    <b:URL>https://docs.microsoft.com/en-us/windows/win32/nap/network-access-protection-start-page</b:URL>
+    <b:RefOrder>36</b:RefOrder>
+  </b:Source>
+  <b:Source>
+    <b:Tag>Gal17</b:Tag>
+    <b:SourceType>ConferenceProceedings</b:SourceType>
+    <b:Guid>{8DDE938B-ABD7-43A9-9136-586623202638}</b:Guid>
+    <b:Author>
+      <b:Author>
+        <b:NameList>
+          <b:Person>
+            <b:Last>Galinec</b:Last>
+            <b:First>D</b:First>
+          </b:Person>
+          <b:Person>
+            <b:Last>Steingartner</b:Last>
+            <b:First>W</b:First>
+          </b:Person>
+        </b:NameList>
+      </b:Author>
+    </b:Author>
+    <b:Title>Combining cybersecurity and cyber defense to achieve cyber resilience</b:Title>
+    <b:Year>2017</b:Year>
+    <b:ConferenceName>14th International Scientific Conference on Informatics</b:ConferenceName>
+    <b:City>Poprad, Slovakia</b:City>
+    <b:Publisher>Institute of Electrical and Electronics Engineers</b:Publisher>
+    <b:YearAccessed>2020</b:YearAccessed>
+    <b:MonthAccessed>May</b:MonthAccessed>
+    <b:DayAccessed>9</b:DayAccessed>
+    <b:DOI>https://doi.org/10.1109/INFORMATICS.2017.8327227</b:DOI>
+    <b:RefOrder>34</b:RefOrder>
+  </b:Source>
+  <b:Source>
+    <b:Tag>Kil171</b:Tag>
+    <b:SourceType>ConferenceProceedings</b:SourceType>
+    <b:Guid>{2FE0E3C5-D540-46F4-B6BD-A4E7E4AB6D7B}</b:Guid>
+    <b:Title>Improving the effectiveness and efficiency ofdynamic malware analysis with machine learning</b:Title>
+    <b:Year>2017</b:Year>
+    <b:Author>
+      <b:Author>
+        <b:NameList>
+          <b:Person>
+            <b:Last>Kilgallon</b:Last>
+            <b:First>S</b:First>
+          </b:Person>
+          <b:Person>
+            <b:Last>De La Rosa</b:Last>
+            <b:First>L</b:First>
+          </b:Person>
+          <b:Person>
+            <b:Last>Cavazos</b:Last>
+            <b:First>J</b:First>
+          </b:Person>
+        </b:NameList>
+      </b:Author>
+    </b:Author>
+    <b:City>Wilmington, DE, USA</b:City>
+    <b:Month>September</b:Month>
+    <b:Day>18-22</b:Day>
+    <b:YearAccessed>2020</b:YearAccessed>
+    <b:MonthAccessed>May</b:MonthAccessed>
+    <b:DayAccessed>9</b:DayAccessed>
+    <b:DOI>https://doi.org/10.1109/RWEEK.2017.8088644</b:DOI>
+    <b:ConferenceName>Resilience Week</b:ConferenceName>
+    <b:RefOrder>37</b:RefOrder>
+  </b:Source>
+  <b:Source>
+    <b:Tag>Bal171</b:Tag>
+    <b:SourceType>ArticleInAPeriodical</b:SourceType>
+    <b:Guid>{9B017846-13D6-45AB-88C4-434ABAA0C5F6}</b:Guid>
+    <b:Author>
+      <b:Author>
+        <b:NameList>
+          <b:Person>
+            <b:Last>Balupari</b:Last>
+            <b:First>R</b:First>
+          </b:Person>
+          <b:Person>
+            <b:Last>Singh</b:Last>
+            <b:First>A</b:First>
+          </b:Person>
+        </b:NameList>
+      </b:Author>
+    </b:Author>
+    <b:Title>Recon and respond to malware threats in the cloud</b:Title>
+    <b:Pages>22-27</b:Pages>
+    <b:Year>2017</b:Year>
+    <b:PeriodicalTitle>ISSA Journal</b:PeriodicalTitle>
+    <b:Month>May</b:Month>
+    <b:Volume>15</b:Volume>
+    <b:Issue>5</b:Issue>
+    <b:URL>https://search-ebscohost-com.proxy1.ncu.edu/login.aspx?direct=true&amp;db=tsh&amp;AN=123143081&amp;site=eds-live</b:URL>
+    <b:RefOrder>38</b:RefOrder>
+  </b:Source>
+  <b:Source>
+    <b:Tag>Eri18</b:Tag>
+    <b:SourceType>JournalArticle</b:SourceType>
+    <b:Guid>{80330203-C679-4639-B59A-77CB8F8A0881}</b:Guid>
+    <b:Author>
+      <b:Author>
+        <b:NameList>
+          <b:Person>
+            <b:Last>Erickson</b:Last>
+            <b:First>A</b:First>
+          </b:Person>
+          <b:Person>
+            <b:Last>Neilson</b:Last>
+            <b:First>T</b:First>
+          </b:Person>
+        </b:NameList>
+      </b:Author>
+    </b:Author>
+    <b:Title>Cybersecurity -- the no. 1 threat facing manufacturers</b:Title>
+    <b:JournalName>Industrial Management</b:JournalName>
+    <b:Year>2018</b:Year>
+    <b:Pages>24-27</b:Pages>
+    <b:Month>July/August</b:Month>
+    <b:Publisher>60</b:Publisher>
+    <b:Volume>4</b:Volume>
+    <b:URL>https://search-ebscohost-com.proxy1.ncu.edu/login.aspx?direct=true&amp;db=a9h&amp;AN=130596152&amp;site=eds-live</b:URL>
+    <b:RefOrder>4</b:RefOrder>
+  </b:Source>
+  <b:Source>
+    <b:Tag>Dev15</b:Tag>
+    <b:SourceType>JournalArticle</b:SourceType>
+    <b:Guid>{9EE5729D-9853-459C-B57A-82B5B303D13E}</b:Guid>
+    <b:Title>Towards a Theoretical Foundation of IT Governance - The COBIT 5 case</b:Title>
+    <b:JournalName>Electronic Journal of Information Systems Evaluation</b:JournalName>
+    <b:Year>2015</b:Year>
+    <b:Author>
+      <b:Author>
+        <b:NameList>
+          <b:Person>
+            <b:Last>Devos</b:Last>
+            <b:First>J</b:First>
+          </b:Person>
+          <b:Person>
+            <b:Last>Van de Ginste</b:Last>
+            <b:First>K</b:First>
+          </b:Person>
+        </b:NameList>
+      </b:Author>
+    </b:Author>
+    <b:Volume>18</b:Volume>
+    <b:Issue>2</b:Issue>
+    <b:URL>https://search-ebscohost-com.proxy1.ncu.edu/login.aspx?direct=true&amp;db=edb&amp;AN=109261833&amp;site=eds-live</b:URL>
+    <b:RefOrder>5</b:RefOrder>
+  </b:Source>
+  <b:Source>
+    <b:Tag>McL18</b:Tag>
+    <b:SourceType>JournalArticle</b:SourceType>
+    <b:Guid>{01EA9029-C8CE-49BE-9CEB-F220B533E348}</b:Guid>
+    <b:Title>Cyberattacks put every enterprise at risk</b:Title>
+    <b:Year>2018</b:Year>
+    <b:URL>https://search-ebscohost-com.proxy1.ncu.edu/login.aspx?direct=true&amp;db=ofs&amp;AN=130725306&amp;site=eds-live</b:URL>
+    <b:Author>
+      <b:Author>
+        <b:NameList>
+          <b:Person>
+            <b:Last>McLane</b:Last>
+            <b:First>P</b:First>
+          </b:Person>
+        </b:NameList>
+      </b:Author>
+    </b:Author>
+    <b:JournalName>Broadcasting &amp; Cable</b:JournalName>
+    <b:Pages>12-17</b:Pages>
+    <b:Volume>148</b:Volume>
+    <b:Issue>13</b:Issue>
+    <b:RefOrder>39</b:RefOrder>
+  </b:Source>
+  <b:Source>
+    <b:Tag>Lam16</b:Tag>
+    <b:SourceType>JournalArticle</b:SourceType>
+    <b:Guid>{28E21D8F-7668-45FC-9FEC-9F6E4E8A8B8D}</b:Guid>
+    <b:Title>Attack-prevention and damage-control investments in cybersecurity</b:Title>
+    <b:JournalName>Information Economics and Policy</b:JournalName>
+    <b:Year>2016</b:Year>
+    <b:Pages>42-51</b:Pages>
+    <b:Author>
+      <b:Author>
+        <b:NameList>
+          <b:Person>
+            <b:Last>Lam</b:Last>
+            <b:First>W</b:First>
+          </b:Person>
+        </b:NameList>
+      </b:Author>
+    </b:Author>
+    <b:Volume>37</b:Volume>
+    <b:YearAccessed>2020</b:YearAccessed>
+    <b:MonthAccessed>May</b:MonthAccessed>
+    <b:DayAccessed>9</b:DayAccessed>
+    <b:DOI>https://doi.org/10.1016/j.infoecopol.2016.10.003</b:DOI>
+    <b:RefOrder>40</b:RefOrder>
+  </b:Source>
+  <b:Source>
+    <b:Tag>Fon14</b:Tag>
+    <b:SourceType>JournalArticle</b:SourceType>
+    <b:Guid>{292A794C-2206-4E9D-B3A7-A2392F198367}</b:Guid>
+    <b:Author>
+      <b:Author>
+        <b:NameList>
+          <b:Person>
+            <b:Last>Fonseca</b:Last>
+            <b:First>S</b:First>
+          </b:Person>
+          <b:Person>
+            <b:Last>Ramaswamy</b:Last>
+            <b:First>M</b:First>
+          </b:Person>
+        </b:NameList>
+      </b:Author>
+    </b:Author>
+    <b:Title>Information technology architecture for optimal reporting</b:Title>
+    <b:JournalName>Issues in Information Systems</b:JournalName>
+    <b:Year>2014</b:Year>
+    <b:Pages>224-234</b:Pages>
+    <b:Volume>15</b:Volume>
+    <b:Issue>1</b:Issue>
+    <b:URL>https://search-ebscohost-com.proxy1.ncu.edu/login.aspx?direct=true&amp;db=edsdoj&amp;AN=edsdoj.5cbbebb4b672422b8f2eddb5c4bf038f&amp;site=eds-live</b:URL>
+    <b:RefOrder>41</b:RefOrder>
+  </b:Source>
+  <b:Source>
+    <b:Tag>Val17</b:Tag>
+    <b:SourceType>JournalArticle</b:SourceType>
+    <b:Guid>{12291F75-A09E-4D0A-9FB0-3F15CAC45786}</b:Guid>
+    <b:Author>
+      <b:Author>
+        <b:NameList>
+          <b:Person>
+            <b:Last>Valiente</b:Last>
+            <b:First>C</b:First>
+          </b:Person>
+        </b:NameList>
+      </b:Author>
+    </b:Author>
+    <b:Title>Addressing Malware WITH Cybersecurity Awareness</b:Title>
+    <b:JournalName>Information Systems Security Association Journal</b:JournalName>
+    <b:Year>2017</b:Year>
+    <b:Pages>16-22</b:Pages>
+    <b:Month>October</b:Month>
+    <b:Volume>15</b:Volume>
+    <b:Issue>10</b:Issue>
+    <b:URL>https://search-ebscohost-com.proxy1.ncu.edu/login.aspx?direct=true&amp;db=tsh&amp;AN=125478200&amp;site=eds-live</b:URL>
+    <b:RefOrder>31</b:RefOrder>
+  </b:Source>
+  <b:Source>
+    <b:Tag>Kee15</b:Tag>
+    <b:SourceType>JournalArticle</b:SourceType>
+    <b:Guid>{0439689B-37A8-4E1B-979B-6D2729A471DD}</b:Guid>
+    <b:Title>Follow the audit trail</b:Title>
+    <b:JournalName>Journal of Legal Nurse Consulting</b:JournalName>
+    <b:Year>2015</b:Year>
+    <b:Pages>25-28</b:Pages>
+    <b:Author>
+      <b:Author>
+        <b:NameList>
+          <b:Person>
+            <b:Last>Keel</b:Last>
+            <b:First>J</b:First>
+          </b:Person>
+        </b:NameList>
+      </b:Author>
+    </b:Author>
+    <b:Volume>26</b:Volume>
+    <b:Issue>12</b:Issue>
+    <b:URL>https://search-ebscohost-com.proxy1.ncu.edu/login.aspx?direct=true&amp;db=ccm&amp;AN=109586071&amp;site=eds-live</b:URL>
+    <b:RefOrder>32</b:RefOrder>
+  </b:Source>
+  <b:Source>
+    <b:Tag>Ade15</b:Tag>
+    <b:SourceType>JournalArticle</b:SourceType>
+    <b:Guid>{290CA76F-94A6-43FF-9FE1-48FE1FF63B45}</b:Guid>
+    <b:Title>Ideal log setting for database forensics reconstruction</b:Title>
+    <b:Year>2015</b:Year>
+    <b:Month>March</b:Month>
+    <b:Author>
+      <b:Author>
+        <b:NameList>
+          <b:Person>
+            <b:Last>Adedayo</b:Last>
+            <b:First>O</b:First>
+          </b:Person>
+          <b:Person>
+            <b:Last>Oliver</b:Last>
+            <b:First>M</b:First>
+          </b:Person>
+        </b:NameList>
+      </b:Author>
+    </b:Author>
+    <b:JournalName>Digital Investigation</b:JournalName>
+    <b:Pages>27-40</b:Pages>
+    <b:Volume>12</b:Volume>
+    <b:DOI>https://doi.org/10.1016/j.diin.2014.12.002</b:DOI>
+    <b:RefOrder>33</b:RefOrder>
+  </b:Source>
+  <b:Source>
+    <b:Tag>Riv17</b:Tag>
+    <b:SourceType>JournalArticle</b:SourceType>
+    <b:Guid>{C836BB89-C4AC-410B-9D0A-A32ED07396FE}</b:Guid>
+    <b:Title>Towards a service architecture for master data exchange</b:Title>
+    <b:JournalName>Computer Standards &amp; Interfaces</b:JournalName>
+    <b:Year>2017</b:Year>
+    <b:Pages>94-104</b:Pages>
+    <b:Author>
+      <b:Author>
+        <b:NameList>
+          <b:Person>
+            <b:Last>Rivas</b:Last>
+            <b:First>B</b:First>
+          </b:Person>
+          <b:Person>
+            <b:Last>Caballero</b:Last>
+            <b:First>M</b:First>
+          </b:Person>
+          <b:Person>
+            <b:Last>Serrano</b:Last>
+            <b:First>M</b:First>
+          </b:Person>
+          <b:Person>
+            <b:Last>Pattini</b:Last>
+            <b:First>M</b:First>
+          </b:Person>
+        </b:NameList>
+      </b:Author>
+    </b:Author>
+    <b:Month>November</b:Month>
+    <b:Volume>54</b:Volume>
+    <b:Issue>2</b:Issue>
+    <b:DOI>https://doi.org/10.1016/j.csi.2016.10.004</b:DOI>
+    <b:RefOrder>26</b:RefOrder>
+  </b:Source>
+  <b:Source>
+    <b:Tag>Tar18</b:Tag>
+    <b:SourceType>JournalArticle</b:SourceType>
+    <b:Guid>{572C9E1A-8BCC-4EC5-9802-8F9E52B21BF9}</b:Guid>
+    <b:Title>The value of unified endpoint management</b:Title>
+    <b:JournalName>Computer Weekly</b:JournalName>
+    <b:Year>2018</b:Year>
+    <b:Author>
+      <b:Author>
+        <b:NameList>
+          <b:Person>
+            <b:Last>Tarzey</b:Last>
+            <b:First>B</b:First>
+          </b:Person>
+        </b:NameList>
+      </b:Author>
+    </b:Author>
+    <b:Month>August</b:Month>
+    <b:Volume>16</b:Volume>
+    <b:URL>https://search-ebscohost-com.proxy1.ncu.edu/login.aspx?direct=true&amp;db=edb&amp;AN=131123396&amp;site=eds-live</b:URL>
+    <b:RefOrder>27</b:RefOrder>
+  </b:Source>
+  <b:Source>
+    <b:Tag>Lam15</b:Tag>
+    <b:SourceType>JournalArticle</b:SourceType>
+    <b:Guid>{E75F1908-8154-4271-9A38-CECFAE5EB247}</b:Guid>
+    <b:Title>Incremental checking of Master Data Management model based on contextual graphs</b:Title>
+    <b:JournalName>Enterprise Information Systems</b:JournalName>
+    <b:Year>2015</b:Year>
+    <b:Pages>681-708</b:Pages>
+    <b:Author>
+      <b:Author>
+        <b:NameList>
+          <b:Person>
+            <b:Last>Lamolle</b:Last>
+            <b:First>M</b:First>
+          </b:Person>
+          <b:Person>
+            <b:Last>Menet</b:Last>
+            <b:First>L</b:First>
+          </b:Person>
+          <b:Person>
+            <b:Last>Le Duc</b:Last>
+            <b:First>C</b:First>
+          </b:Person>
+        </b:NameList>
+      </b:Author>
+    </b:Author>
+    <b:Volume>9</b:Volume>
+    <b:Issue>7</b:Issue>
+    <b:DOI>https://doi.org/10.1080/17517575.2013.792395</b:DOI>
+    <b:RefOrder>28</b:RefOrder>
+  </b:Source>
+  <b:Source>
+    <b:Tag>Pro151</b:Tag>
+    <b:SourceType>JournalArticle</b:SourceType>
+    <b:Guid>{EDCA0956-9950-4776-93A5-242433FD840D}</b:Guid>
+    <b:Title>The role of human factors/ergonomics in the science of security: decision making and action selection in cyberspace</b:Title>
+    <b:JournalName>Human Factors and Ergonomics Society</b:JournalName>
+    <b:Year>2015</b:Year>
+    <b:Pages>721-727</b:Pages>
+    <b:Author>
+      <b:Author>
+        <b:NameList>
+          <b:Person>
+            <b:Last>Proctor</b:Last>
+            <b:First>R</b:First>
+          </b:Person>
+          <b:Person>
+            <b:Last>Chen</b:Last>
+            <b:First>J</b:First>
+          </b:Person>
+        </b:NameList>
+      </b:Author>
+    </b:Author>
+    <b:Month>August</b:Month>
+    <b:Volume>57</b:Volume>
+    <b:Issue>5</b:Issue>
+    <b:YearAccessed>2020</b:YearAccessed>
+    <b:MonthAccessed>May</b:MonthAccessed>
+    <b:DayAccessed>9</b:DayAccessed>
+    <b:DOI>https://doi.org/10.1177/0018720815585906</b:DOI>
+    <b:RefOrder>44</b:RefOrder>
+  </b:Source>
+  <b:Source>
+    <b:Tag>Wac18</b:Tag>
+    <b:SourceType>JournalArticle</b:SourceType>
+    <b:Guid>{37A81D7F-AC07-4B15-B1E2-B0D87E9988E1}</b:Guid>
+    <b:Title>Normative challenges of identification in the Internet of Things: privacy, profiling, discrimination, and the GDPR</b:Title>
+    <b:JournalName>Computer Law &amp; Security Review</b:JournalName>
+    <b:Year>2018</b:Year>
+    <b:Pages>436-449</b:Pages>
+    <b:Author>
+      <b:Author>
+        <b:NameList>
+          <b:Person>
+            <b:Last>Wachter</b:Last>
+            <b:First>S</b:First>
+          </b:Person>
+        </b:NameList>
+      </b:Author>
+    </b:Author>
+    <b:Month>June</b:Month>
+    <b:Volume>34</b:Volume>
+    <b:Issue>3</b:Issue>
+    <b:YearAccessed>2020</b:YearAccessed>
+    <b:MonthAccessed>May</b:MonthAccessed>
+    <b:DayAccessed>16</b:DayAccessed>
+    <b:DOI>https://doi.org/10.1016/j.clsr.2018.02.002</b:DOI>
+    <b:RefOrder>14</b:RefOrder>
+  </b:Source>
+  <b:Source>
+    <b:Tag>Has18</b:Tag>
+    <b:SourceType>InternetSite</b:SourceType>
+    <b:Guid>{1FCFF32D-C546-4646-A17E-ADFC3A237675}</b:Guid>
+    <b:Title>I asked Siri, Alexa and Google Assistant if they’re spying on me — here’s what they said</b:Title>
+    <b:Year>2018</b:Year>
+    <b:Month>May</b:Month>
+    <b:Day>13</b:Day>
+    <b:YearAccessed>2020</b:YearAccessed>
+    <b:MonthAccessed>May</b:MonthAccessed>
+    <b:DayAccessed>17</b:DayAccessed>
+    <b:URL>https://www.cnbc.com/2018/05/13/are-siri-alexa-and-google-assistant-spying-on-me.html</b:URL>
+    <b:Author>
+      <b:Author>
+        <b:NameList>
+          <b:Person>
+            <b:Last>Haselton</b:Last>
+            <b:First>T</b:First>
+          </b:Person>
+        </b:NameList>
+      </b:Author>
+    </b:Author>
+    <b:InternetSiteTitle>CNBC</b:InternetSiteTitle>
+    <b:RefOrder>16</b:RefOrder>
+  </b:Source>
+  <b:Source>
+    <b:Tag>The17</b:Tag>
+    <b:SourceType>JournalArticle</b:SourceType>
+    <b:Guid>{1391B8C5-F4E5-4808-A31E-58D16F860145}</b:Guid>
+    <b:Title>The Role of Healthcare Technology Management in Facilitating Medical Device Cybersecurity</b:Title>
+    <b:JournalName>Biomedical Instrumentation &amp; Technology Sep; Vol. 51 (s6)</b:JournalName>
+    <b:Year>2017</b:Year>
+    <b:Pages>19-25</b:Pages>
+    <b:Author>
+      <b:Author>
+        <b:NameList>
+          <b:Person>
+            <b:Last>Busdicker</b:Last>
+            <b:First>M</b:First>
+          </b:Person>
+          <b:Person>
+            <b:Last>Upendra</b:Last>
+            <b:First>P</b:First>
+          </b:Person>
+        </b:NameList>
+      </b:Author>
+    </b:Author>
+    <b:RefOrder>17</b:RefOrder>
+  </b:Source>
+  <b:Source>
+    <b:Tag>Bab16</b:Tag>
+    <b:SourceType>JournalArticle</b:SourceType>
+    <b:Guid>{D46F49D5-779F-4D90-AD6A-B6B71C270564}</b:Guid>
+    <b:Title>Big data and virtualization for manufacturing cyber-physical systems</b:Title>
+    <b:Year>2016</b:Year>
+    <b:Month>September</b:Month>
+    <b:YearAccessed>2020</b:YearAccessed>
+    <b:MonthAccessed>May</b:MonthAccessed>
+    <b:DayAccessed>16</b:DayAccessed>
+    <b:DOI>https://doi.org/10.1016/j.compind.2016.02.004</b:DOI>
+    <b:Author>
+      <b:Author>
+        <b:NameList>
+          <b:Person>
+            <b:Last>Babiceanu</b:Last>
+            <b:First>R</b:First>
+            <b:Middle>&amp; Seker, R.</b:Middle>
+          </b:Person>
+        </b:NameList>
+      </b:Author>
+    </b:Author>
+    <b:JournalName>Computers in Industry</b:JournalName>
+    <b:Pages>128-137</b:Pages>
+    <b:Volume>81</b:Volume>
+    <b:RefOrder>18</b:RefOrder>
+  </b:Source>
+  <b:Source>
+    <b:Tag>Fro181</b:Tag>
+    <b:SourceType>ConferenceProceedings</b:SourceType>
+    <b:Guid>{7B1B96A6-288A-451A-92E7-5A83E94AC83B}</b:Guid>
+    <b:Title>Keynote Opening</b:Title>
+    <b:JournalName>International Conference On Software Engineering</b:JournalName>
+    <b:Year>2018</b:Year>
+    <b:City>Gothenburg, Sweden</b:City>
+    <b:Month>May</b:Month>
+    <b:Day>27</b:Day>
+    <b:Publisher>International Conference on Software Engineering (ICSE)</b:Publisher>
+    <b:YearAccessed>2019</b:YearAccessed>
+    <b:MonthAccessed>April</b:MonthAccessed>
+    <b:DayAccessed>8</b:DayAccessed>
+    <b:URL>https://www.youtube.com/watch?v=cpeMmMh7Syk</b:URL>
+    <b:Author>
+      <b:Author>
+        <b:NameList>
+          <b:Person>
+            <b:Last>Frodigh</b:Last>
+            <b:First>M</b:First>
+          </b:Person>
+        </b:NameList>
+      </b:Author>
+    </b:Author>
+    <b:ConferenceName>40th International Conference on Software Engineering</b:ConferenceName>
+    <b:InternetSiteTitle>YouTube</b:InternetSiteTitle>
+    <b:RefOrder>19</b:RefOrder>
+  </b:Source>
+  <b:Source>
+    <b:Tag>Hun191</b:Tag>
+    <b:SourceType>InternetSite</b:SourceType>
+    <b:Guid>{A72667D2-3C4C-419C-87F1-02BFFEE4D4AF}</b:Guid>
+    <b:Title>Keynote: Hack to the Future</b:Title>
+    <b:Year>2019</b:Year>
+    <b:ConferenceName>May 20, 2019 at NDC Conferences</b:ConferenceName>
+    <b:Author>
+      <b:Author>
+        <b:NameList>
+          <b:Person>
+            <b:Last>Hunt</b:Last>
+            <b:First>T</b:First>
+          </b:Person>
+        </b:NameList>
+      </b:Author>
+    </b:Author>
+    <b:InternetSiteTitle>YouTube</b:InternetSiteTitle>
+    <b:Month>May</b:Month>
+    <b:Day>20</b:Day>
+    <b:URL>https://www.youtube.com/watch?v=qCOefMiakps</b:URL>
+    <b:RefOrder>21</b:RefOrder>
+  </b:Source>
+  <b:Source>
+    <b:Tag>Web16</b:Tag>
+    <b:SourceType>JournalArticle</b:SourceType>
+    <b:Guid>{6F5F05E0-C6DD-4FF9-980F-E4BFD96F76CB}</b:Guid>
+    <b:Title>Cybersecurity in the Internet of Things: Legal aspects</b:Title>
+    <b:JournalName>Computer Law &amp; Security Review</b:JournalName>
+    <b:Year>2016</b:Year>
+    <b:Pages>715-728</b:Pages>
+    <b:Author>
+      <b:Author>
+        <b:NameList>
+          <b:Person>
+            <b:Last>Weber</b:Last>
+            <b:First>R.</b:First>
+            <b:Middle>H.,</b:Middle>
+          </b:Person>
+          <b:Person>
+            <b:Last>Studer</b:Last>
+            <b:First>E.</b:First>
+          </b:Person>
+        </b:NameList>
+      </b:Author>
+    </b:Author>
+    <b:Month>October</b:Month>
+    <b:Volume>32</b:Volume>
+    <b:Issue>5</b:Issue>
+    <b:YearAccessed>2020</b:YearAccessed>
+    <b:MonthAccessed>May</b:MonthAccessed>
+    <b:DayAccessed>16</b:DayAccessed>
+    <b:DOI>https://doi.org/10.1016/j.clsr.2016.07.002</b:DOI>
+    <b:RefOrder>22</b:RefOrder>
+  </b:Source>
+</b:Sources>
 </file>
 
 <file path=customXml/itemProps1.xml><?xml version="1.0" encoding="utf-8"?>
-<ds:datastoreItem xmlns:ds="http://schemas.openxmlformats.org/officeDocument/2006/customXml" ds:itemID="{226C7791-72FF-4593-B3D6-839813C684C5}">
+<ds:datastoreItem xmlns:ds="http://schemas.openxmlformats.org/officeDocument/2006/customXml" ds:itemID="{5F5179C2-07A5-4170-AF68-83C801E9C427}">
   <ds:schemaRefs>
     <ds:schemaRef ds:uri="http://schemas.openxmlformats.org/officeDocument/2006/bibliography"/>
   </ds:schemaRefs>

--- a/Week8_OrgRiskMgmtPlan/BachmeierNTIM7030-8.docx
+++ b/Week8_OrgRiskMgmtPlan/BachmeierNTIM7030-8.docx
@@ -108,7 +108,79 @@
         <w:ind w:firstLine="720"/>
       </w:pPr>
       <w:r>
-        <w:t>The core objective of NCU Financial (NCUF) is to deliver on its mission of world-class banking services.  Meeting that expectation requires a corporate strategy that minimizes risks using mitigation, avoidance, and transference strategies</w:t>
+        <w:t>NCU Financial (NCU-F) operates on a finite budget and must prioritize investments into features and services.  On the one hand, the business would like to spend all available resources delivering its core mission, enabling personalized investing.  Allocating time and money into other projects might even appear to detract from this mission and feel like a waste.  However, along the journey are risks from a litany of sources that can derail progress, cause financial hardship, and harm the organization’s reputation</w:t>
+      </w:r>
+      <w:sdt>
+        <w:sdtPr>
+          <w:id w:val="1469863747"/>
+          <w:citation/>
+        </w:sdtPr>
+        <w:sdtContent>
+          <w:r>
+            <w:fldChar w:fldCharType="begin"/>
+          </w:r>
+          <w:r>
+            <w:instrText xml:space="preserve"> CITATION Eri18 \l 1033 </w:instrText>
+          </w:r>
+          <w:r>
+            <w:fldChar w:fldCharType="separate"/>
+          </w:r>
+          <w:r>
+            <w:rPr>
+              <w:noProof/>
+            </w:rPr>
+            <w:t xml:space="preserve"> (Erickson &amp; Neilson, 2018)</w:t>
+          </w:r>
+          <w:r>
+            <w:fldChar w:fldCharType="end"/>
+          </w:r>
+        </w:sdtContent>
+      </w:sdt>
+      <w:r>
+        <w:t>.  Using a security framework, such as COBIT or NIST Cybersecurity, formalize processes for identifying and approaching threats from these risks</w:t>
+      </w:r>
+      <w:sdt>
+        <w:sdtPr>
+          <w:id w:val="8649572"/>
+          <w:citation/>
+        </w:sdtPr>
+        <w:sdtContent>
+          <w:r>
+            <w:fldChar w:fldCharType="begin"/>
+          </w:r>
+          <w:r>
+            <w:instrText xml:space="preserve"> CITATION Dev15 \l 1033 </w:instrText>
+          </w:r>
+          <w:r>
+            <w:fldChar w:fldCharType="separate"/>
+          </w:r>
+          <w:r>
+            <w:rPr>
+              <w:noProof/>
+            </w:rPr>
+            <w:t xml:space="preserve"> (Devos &amp; Van de Ginste, 2015)</w:t>
+          </w:r>
+          <w:r>
+            <w:fldChar w:fldCharType="end"/>
+          </w:r>
+        </w:sdtContent>
+      </w:sdt>
+      <w:r>
+        <w:t>.  It would be economically prohibitive to remove every threat against the organization.  Instead, a prioritization discussion must delineate between threats and vulnerabilities.</w:t>
+      </w:r>
+      <w:r>
+        <w:t xml:space="preserve">  </w:t>
+      </w:r>
+    </w:p>
+    <w:p>
+      <w:pPr>
+        <w:ind w:firstLine="720"/>
+      </w:pPr>
+      <w:r>
+        <w:t xml:space="preserve">Assessing and addressing vulnerabilities requires a mixture of proactive and reactive controls that constrains the blast radius of malicious and negligent people, processes, and products.  </w:t>
+      </w:r>
+      <w:r>
+        <w:t>Meeting that expectation requires a corporate strategy that minimizes risks using mitigation, avoidance, and transference strategies</w:t>
       </w:r>
       <w:sdt>
         <w:sdtPr>
@@ -137,68 +209,24 @@
         </w:sdtContent>
       </w:sdt>
       <w:r>
-        <w:t>.  When the business chooses to remove a vulnerability, that decision requires resources and detracts from the core mission.  The corporate risk management program (RMP) needs to address both ‘when and how’ these threats are resolved</w:t>
-      </w:r>
-      <w:sdt>
-        <w:sdtPr>
-          <w:id w:val="1583720909"/>
-          <w:citation/>
-        </w:sdtPr>
-        <w:sdtContent>
-          <w:r>
-            <w:fldChar w:fldCharType="begin"/>
-          </w:r>
-          <w:r>
-            <w:instrText xml:space="preserve"> CITATION Dai19 \l 1033 </w:instrText>
-          </w:r>
-          <w:r>
-            <w:fldChar w:fldCharType="separate"/>
-          </w:r>
-          <w:r>
-            <w:rPr>
-              <w:noProof/>
-            </w:rPr>
-            <w:t xml:space="preserve"> (Dai Zovi, 2019)</w:t>
-          </w:r>
-          <w:r>
-            <w:fldChar w:fldCharType="end"/>
-          </w:r>
-        </w:sdtContent>
-      </w:sdt>
-      <w:r>
-        <w:t>.  Those answers typically come from a feedback loop of identity, assessing, prioritizing, mitigating, and revising vulnerabilities</w:t>
-      </w:r>
-      <w:sdt>
-        <w:sdtPr>
-          <w:id w:val="2115399420"/>
-          <w:citation/>
-        </w:sdtPr>
-        <w:sdtContent>
-          <w:r>
-            <w:fldChar w:fldCharType="begin"/>
-          </w:r>
-          <w:r>
-            <w:instrText xml:space="preserve"> CITATION Gil11 \l 1033 </w:instrText>
-          </w:r>
-          <w:r>
-            <w:fldChar w:fldCharType="separate"/>
-          </w:r>
-          <w:r>
-            <w:rPr>
-              <w:noProof/>
-            </w:rPr>
-            <w:t xml:space="preserve"> (Gillies, 2011)</w:t>
-          </w:r>
-          <w:r>
-            <w:fldChar w:fldCharType="end"/>
-          </w:r>
-        </w:sdtContent>
-      </w:sdt>
-      <w:r>
         <w:t>.</w:t>
       </w:r>
       <w:r>
-        <w:t xml:space="preserve">  </w:t>
+        <w:t xml:space="preserve">  Deciding the appropriate solution is contextually sensitive and can also require tooling and redundancies.  For example, data loss can occur from ransomware, hardware failure, or accidental deletion.  While the reasons vary, the resolution is too </w:t>
+      </w:r>
+      <w:proofErr w:type="gramStart"/>
+      <w:r>
+        <w:t>perform</w:t>
+      </w:r>
+      <w:proofErr w:type="gramEnd"/>
+      <w:r>
+        <w:t xml:space="preserve"> a disaster recovery process.  If the business accounts for that situation ahead of time, then systems will already exist and impact to service continuity is </w:t>
+      </w:r>
+      <w:r>
+        <w:t>curtailed</w:t>
+      </w:r>
+      <w:r>
+        <w:t>.</w:t>
       </w:r>
     </w:p>
     <w:p>
@@ -206,65 +234,10 @@
         <w:ind w:firstLine="720"/>
       </w:pPr>
       <w:r>
-        <w:t>However, along the journey are risks from a litany of sources that can derail progress, cause financial hardship, and harm the organization’s reputation</w:t>
-      </w:r>
-      <w:sdt>
-        <w:sdtPr>
-          <w:id w:val="1336726205"/>
-          <w:citation/>
-        </w:sdtPr>
-        <w:sdtContent>
-          <w:r>
-            <w:fldChar w:fldCharType="begin"/>
-          </w:r>
-          <w:r>
-            <w:instrText xml:space="preserve"> CITATION Eri18 \l 1033 </w:instrText>
-          </w:r>
-          <w:r>
-            <w:fldChar w:fldCharType="separate"/>
-          </w:r>
-          <w:r>
-            <w:rPr>
-              <w:noProof/>
-            </w:rPr>
-            <w:t xml:space="preserve"> (Erickson &amp; Neilson, 2018)</w:t>
-          </w:r>
-          <w:r>
-            <w:fldChar w:fldCharType="end"/>
-          </w:r>
-        </w:sdtContent>
-      </w:sdt>
-      <w:r>
-        <w:t>.  Using a security framework, such as COBIT or NIST Cybersecurity, formalize processes for identifying and approaching threats from these risks</w:t>
-      </w:r>
-      <w:sdt>
-        <w:sdtPr>
-          <w:id w:val="1888915596"/>
-          <w:citation/>
-        </w:sdtPr>
-        <w:sdtContent>
-          <w:r>
-            <w:fldChar w:fldCharType="begin"/>
-          </w:r>
-          <w:r>
-            <w:instrText xml:space="preserve"> CITATION Dev15 \l 1033 </w:instrText>
-          </w:r>
-          <w:r>
-            <w:fldChar w:fldCharType="separate"/>
-          </w:r>
-          <w:r>
-            <w:rPr>
-              <w:noProof/>
-            </w:rPr>
-            <w:t xml:space="preserve"> (Devos &amp; Van de Ginste, 2015)</w:t>
-          </w:r>
-          <w:r>
-            <w:fldChar w:fldCharType="end"/>
-          </w:r>
-        </w:sdtContent>
-      </w:sdt>
-      <w:r>
-        <w:t>.  It would be economically prohibitive to remove every threat against the organization.  Instead, a prioritization discussion must delineate between threats and vulnerabilities.</w:t>
+        <w:t>Lastly, t</w:t>
+      </w:r>
+      <w:r>
+        <w:t>he most brilliant risk management plans are ineffective without processes to verify and disseminate across the team members.  Over time business priorities and technologies change, necessitating the need to confirm these procedures continue being accurate.</w:t>
       </w:r>
     </w:p>
     <w:p>
@@ -272,169 +245,77 @@
         <w:pStyle w:val="Heading1"/>
       </w:pPr>
       <w:r>
+        <w:lastRenderedPageBreak/>
         <w:t>Section I: State of the Organization</w:t>
       </w:r>
     </w:p>
     <w:p>
+      <w:r>
+        <w:tab/>
+      </w:r>
+      <w:r>
+        <w:t xml:space="preserve">Before building a </w:t>
+      </w:r>
+      <w:proofErr w:type="gramStart"/>
+      <w:r>
+        <w:t>risk</w:t>
+      </w:r>
+      <w:proofErr w:type="gramEnd"/>
+      <w:r>
+        <w:t xml:space="preserve"> management plan is to assess the state of the organization.  This introspection process evaluates the existing system and applications, along with identifying challenges that come with the business model.</w:t>
+      </w:r>
+    </w:p>
+    <w:p>
       <w:pPr>
         <w:pStyle w:val="Heading2"/>
       </w:pPr>
       <w:r>
-        <w:t>Corporate Management of Systems</w:t>
-      </w:r>
-    </w:p>
-    <w:p>
-      <w:pPr>
-        <w:pStyle w:val="Heading2"/>
-      </w:pPr>
-      <w:r>
-        <w:t>Threats Every Organization Faces</w:t>
-      </w:r>
-    </w:p>
-    <w:p>
-      <w:pPr>
-        <w:ind w:firstLine="720"/>
-      </w:pPr>
-      <w:proofErr w:type="spellStart"/>
-      <w:r>
-        <w:t>CyberSecurity</w:t>
-      </w:r>
-      <w:proofErr w:type="spellEnd"/>
-      <w:r>
-        <w:t xml:space="preserve"> refers to a collection of mechanisms and processes that constrain risk to business systems by ensuring they meet performance and consistency expectations, even under erroneous conditions</w:t>
-      </w:r>
-      <w:sdt>
-        <w:sdtPr>
-          <w:id w:val="-1494180555"/>
-          <w:citation/>
-        </w:sdtPr>
-        <w:sdtContent>
-          <w:r>
-            <w:fldChar w:fldCharType="begin"/>
-          </w:r>
-          <w:r>
-            <w:instrText xml:space="preserve">CITATION Mic18 \l 1033 </w:instrText>
-          </w:r>
-          <w:r>
-            <w:fldChar w:fldCharType="separate"/>
-          </w:r>
-          <w:r>
-            <w:rPr>
-              <w:noProof/>
-            </w:rPr>
-            <w:t xml:space="preserve"> (Mickens, 2018)</w:t>
-          </w:r>
-          <w:r>
-            <w:fldChar w:fldCharType="end"/>
-          </w:r>
-        </w:sdtContent>
-      </w:sdt>
-      <w:r>
-        <w:t>.  These erroneous conditions arise due to both malicious and negligent scenarios, degrading the confidentiality, integrity, and availability of our service offerings.</w:t>
-      </w:r>
-    </w:p>
-    <w:p>
-      <w:pPr>
-        <w:ind w:firstLine="720"/>
-      </w:pPr>
-      <w:r>
-        <w:lastRenderedPageBreak/>
-        <w:t>When categorizing these risks, a taxonomy needs to consider the incentives and origin of the risk</w:t>
-      </w:r>
-      <w:sdt>
-        <w:sdtPr>
-          <w:id w:val="-38670034"/>
-          <w:citation/>
-        </w:sdtPr>
-        <w:sdtContent>
-          <w:r>
-            <w:fldChar w:fldCharType="begin"/>
-          </w:r>
-          <w:r>
-            <w:instrText xml:space="preserve"> CITATION LiZ18 \l 1033 </w:instrText>
-          </w:r>
-          <w:r>
-            <w:fldChar w:fldCharType="separate"/>
-          </w:r>
-          <w:r>
-            <w:rPr>
-              <w:noProof/>
-            </w:rPr>
-            <w:t xml:space="preserve"> (Li &amp; Liao, 2018)</w:t>
-          </w:r>
-          <w:r>
-            <w:fldChar w:fldCharType="end"/>
-          </w:r>
-        </w:sdtContent>
-      </w:sdt>
-      <w:r>
-        <w:t xml:space="preserve">.  Incentives of malicious and negligent behavior are drastically different and require unique approaches.  </w:t>
-      </w:r>
-      <w:proofErr w:type="spellStart"/>
-      <w:r>
-        <w:t>Kosub</w:t>
-      </w:r>
-      <w:proofErr w:type="spellEnd"/>
-      <w:r>
-        <w:t xml:space="preserve"> (2015) proposes the terms cyber-risk (negligence) and cyber-crime (maliciousness) to distinguish between these scenarios.  For instance, technical support staff wants to follow the cultural norms set by their employer and minimize any friction in completing their assignments</w:t>
-      </w:r>
-      <w:sdt>
-        <w:sdtPr>
-          <w:id w:val="1137607026"/>
-          <w:citation/>
-        </w:sdtPr>
-        <w:sdtContent>
-          <w:r>
-            <w:fldChar w:fldCharType="begin"/>
-          </w:r>
-          <w:r>
-            <w:instrText xml:space="preserve"> CITATION Wes18 \l 1033 </w:instrText>
-          </w:r>
-          <w:r>
-            <w:fldChar w:fldCharType="separate"/>
-          </w:r>
-          <w:r>
-            <w:rPr>
-              <w:noProof/>
-            </w:rPr>
-            <w:t xml:space="preserve"> (Weston, Conklin, &amp; Drobnis, 2018)</w:t>
-          </w:r>
-          <w:r>
-            <w:fldChar w:fldCharType="end"/>
-          </w:r>
-        </w:sdtContent>
-      </w:sdt>
-      <w:r>
-        <w:t>.  Meanwhile, malicious actors seek to exploit espionage, sabotage, and subversion attacks</w:t>
-      </w:r>
-      <w:sdt>
-        <w:sdtPr>
-          <w:id w:val="998764371"/>
-          <w:citation/>
-        </w:sdtPr>
-        <w:sdtContent>
-          <w:r>
-            <w:fldChar w:fldCharType="begin"/>
-          </w:r>
-          <w:r>
-            <w:instrText xml:space="preserve"> CITATION Mat14 \l 1033 </w:instrText>
-          </w:r>
-          <w:r>
-            <w:fldChar w:fldCharType="separate"/>
-          </w:r>
-          <w:r>
-            <w:rPr>
-              <w:noProof/>
-            </w:rPr>
-            <w:t xml:space="preserve"> (Matsubara, 2014)</w:t>
-          </w:r>
-          <w:r>
-            <w:fldChar w:fldCharType="end"/>
-          </w:r>
-        </w:sdtContent>
-      </w:sdt>
-      <w:r>
-        <w:t>.  While policies and training can reduce the impact of erroneous technicians, those solutions do not apply to external criminals.</w:t>
+        <w:t xml:space="preserve">Corporate </w:t>
+      </w:r>
+      <w:r>
+        <w:t>m</w:t>
+      </w:r>
+      <w:r>
+        <w:t xml:space="preserve">anagement of </w:t>
+      </w:r>
+      <w:r>
+        <w:t>s</w:t>
+      </w:r>
+      <w:r>
+        <w:t>ystems</w:t>
+      </w:r>
+      <w:r>
+        <w:t xml:space="preserve"> and applications</w:t>
+      </w:r>
+    </w:p>
+    <w:p>
+      <w:r>
+        <w:tab/>
+        <w:t xml:space="preserve">NCU-F has significant investments in its private data center resources, which hosts several legacy and business-critical systems (see Figure 1).  There are fifty branch offices across the country that transact with the corporate network using Virtual Private Networking (VPN).  Around four years ago, the business began transitioning to a hybrid cloud model with plans to decommission the private data center eventually.  </w:t>
+      </w:r>
+      <w:r>
+        <w:t xml:space="preserve">Most recently, the global </w:t>
+      </w:r>
+      <w:r>
+        <w:t>pandemic</w:t>
+      </w:r>
+      <w:r>
+        <w:t xml:space="preserve"> has forced</w:t>
+      </w:r>
+      <w:r>
+        <w:t xml:space="preserve"> most employees </w:t>
+      </w:r>
+      <w:r>
+        <w:t xml:space="preserve">to </w:t>
+      </w:r>
+      <w:r>
+        <w:t>work remotely</w:t>
+      </w:r>
+      <w:r>
+        <w:t>,</w:t>
+      </w:r>
+      <w:r>
+        <w:t xml:space="preserve"> using a combination of personal equipment, mobile devices, and employer-purchased hardware.</w:t>
       </w:r>
     </w:p>
     <w:p>
@@ -442,7 +323,7 @@
         <w:pStyle w:val="Caption"/>
       </w:pPr>
       <w:r>
-        <w:t>Figure 1: Sources of Risks</w:t>
+        <w:t>Figure 1: NCU-F Network Topology</w:t>
       </w:r>
     </w:p>
     <w:p>
@@ -454,10 +335,10 @@
           <w:noProof/>
         </w:rPr>
         <w:drawing>
-          <wp:inline distT="0" distB="0" distL="0" distR="0" wp14:anchorId="3B637486" wp14:editId="717A1344">
-            <wp:extent cx="2743200" cy="1031875"/>
-            <wp:effectExtent l="0" t="0" r="0" b="0"/>
-            <wp:docPr id="3" name="Picture 3"/>
+          <wp:inline distT="0" distB="0" distL="0" distR="0" wp14:anchorId="07AF6E2F" wp14:editId="66379364">
+            <wp:extent cx="2602954" cy="3313723"/>
+            <wp:effectExtent l="0" t="0" r="6985" b="1270"/>
+            <wp:docPr id="1" name="Picture 1"/>
             <wp:cNvGraphicFramePr>
               <a:graphicFrameLocks xmlns:a="http://schemas.openxmlformats.org/drawingml/2006/main" noChangeAspect="1"/>
             </wp:cNvGraphicFramePr>
@@ -465,36 +346,23 @@
               <a:graphicData uri="http://schemas.openxmlformats.org/drawingml/2006/picture">
                 <pic:pic xmlns:pic="http://schemas.openxmlformats.org/drawingml/2006/picture">
                   <pic:nvPicPr>
-                    <pic:cNvPr id="0" name="Picture 6"/>
-                    <pic:cNvPicPr>
-                      <a:picLocks noChangeAspect="1" noChangeArrowheads="1"/>
-                    </pic:cNvPicPr>
+                    <pic:cNvPr id="1" name=""/>
+                    <pic:cNvPicPr/>
                   </pic:nvPicPr>
                   <pic:blipFill>
-                    <a:blip r:embed="rId7" cstate="print">
-                      <a:extLst>
-                        <a:ext uri="{28A0092B-C50C-407E-A947-70E740481C1C}">
-                          <a14:useLocalDpi xmlns:a14="http://schemas.microsoft.com/office/drawing/2010/main" val="0"/>
-                        </a:ext>
-                      </a:extLst>
-                    </a:blip>
-                    <a:srcRect/>
+                    <a:blip r:embed="rId8"/>
                     <a:stretch>
                       <a:fillRect/>
                     </a:stretch>
                   </pic:blipFill>
-                  <pic:spPr bwMode="auto">
+                  <pic:spPr>
                     <a:xfrm>
                       <a:off x="0" y="0"/>
-                      <a:ext cx="2743200" cy="1031875"/>
+                      <a:ext cx="3011617" cy="3833976"/>
                     </a:xfrm>
                     <a:prstGeom prst="rect">
                       <a:avLst/>
                     </a:prstGeom>
-                    <a:noFill/>
-                    <a:ln>
-                      <a:noFill/>
-                    </a:ln>
                   </pic:spPr>
                 </pic:pic>
               </a:graphicData>
@@ -504,27 +372,40 @@
       </w:r>
     </w:p>
     <w:p>
-      <w:pPr>
-        <w:ind w:firstLine="720"/>
-      </w:pPr>
-      <w:r>
-        <w:t>The next level of the taxonomy includes specific situations involving various people, processes, and products.  Privacy and cyber risks to a process can come from insufficient authorization and auditing controls.  For instance, failure to maintain accurate inventory records can cause inaccurate accounting of the corporate position.  Another example might come from a weak authorization policy that allows low-level employees to reboot mission-critical systems.  In contrast, cyber-crime might leverage repudiation attacks against a process like requesting a refund before completing the purchase.</w:t>
-      </w:r>
-    </w:p>
-    <w:p>
-      <w:pPr>
-        <w:ind w:firstLine="720"/>
-      </w:pPr>
-      <w:r>
-        <w:t xml:space="preserve">Bit-rot is technical jargon for describing a product that is not consistently maintained.  Over time a lack of attention to patch management and policy updates results in fragile systems that are less secure and increase the risk to data privacy.  For instance, malware predominately </w:t>
-      </w:r>
       <w:r>
         <w:lastRenderedPageBreak/>
-        <w:t>targets vulnerabilities that are over one year old</w:t>
+        <w:tab/>
+        <w:t xml:space="preserve">The network administration team must define policies and procedures for ensuring the consistency of these different environments.  This requirement is challenging because resources ownership extends over multiple parties, and technology stacks range drastically.  For instance, the cloud solution uses a mixture of Infrastructure, Platform, and Service as a Service (IaaS, PaaS, and SaaS) </w:t>
+      </w:r>
+      <w:r>
+        <w:t>platforms</w:t>
+      </w:r>
+      <w:r>
+        <w:t>.  Meanwhile, client technicians must support Microsoft Windows, Apple iOS, and Google Android.  Further complicating matters, the applications that run on these systems execute with varying levels of isolation and trust.</w:t>
+      </w:r>
+      <w:r>
+        <w:t xml:space="preserve">  While the business can mandate anti-virus products and patch management, there is still a high probability that these machines will become infected with malicious software.</w:t>
+      </w:r>
+    </w:p>
+    <w:p>
+      <w:pPr>
+        <w:pStyle w:val="Heading2"/>
+      </w:pPr>
+      <w:r>
+        <w:t>Threats Every Organization Faces</w:t>
+      </w:r>
+    </w:p>
+    <w:p>
+      <w:r>
+        <w:tab/>
+        <w:t>Traditional threat discovery processes focus on technical management using filter and barrier products, such as firewalls and Intrusion Detection and Prevention Systems (IDS/IPS).</w:t>
+      </w:r>
+      <w:r>
+        <w:t xml:space="preserve">  A more modern and mature process includes information governance and compliance concerns within the model</w:t>
       </w:r>
       <w:sdt>
         <w:sdtPr>
-          <w:id w:val="1401490852"/>
+          <w:id w:val="895173436"/>
           <w:citation/>
         </w:sdtPr>
         <w:sdtContent>
@@ -532,7 +413,7 @@
             <w:fldChar w:fldCharType="begin"/>
           </w:r>
           <w:r>
-            <w:instrText xml:space="preserve"> CITATION Eme171 \l 1033 </w:instrText>
+            <w:instrText xml:space="preserve"> CITATION Bob15 \l 1033 </w:instrText>
           </w:r>
           <w:r>
             <w:fldChar w:fldCharType="separate"/>
@@ -541,7 +422,7 @@
             <w:rPr>
               <w:noProof/>
             </w:rPr>
-            <w:t xml:space="preserve"> (Emery, 2017)</w:t>
+            <w:t xml:space="preserve"> (Bobbert &amp; Mulder, 2015)</w:t>
           </w:r>
           <w:r>
             <w:fldChar w:fldCharType="end"/>
@@ -549,27 +430,106 @@
         </w:sdtContent>
       </w:sdt>
       <w:r>
-        <w:t>.  Another common challenge comes from abandoning partial state on these devices, allowing unintentional access for malware and other intruders to discover.</w:t>
-      </w:r>
-    </w:p>
-    <w:p>
-      <w:pPr>
-        <w:pStyle w:val="Heading2"/>
-      </w:pPr>
-      <w:r>
-        <w:t>Organizational Chart</w:t>
+        <w:t xml:space="preserve">.  These additional considerations include policies, continuity planning, ethical norms, and legal expectations.  </w:t>
       </w:r>
     </w:p>
     <w:p>
       <w:pPr>
         <w:ind w:firstLine="720"/>
       </w:pPr>
-      <w:r>
-        <w:t>Multiple security personas work in tandem to deliver a consistent and coherent risk management strategy that encompasses all people, processes, and products.  If that strategy lacks sponsorship from the executive-level or does not resonate with the troops, then it is unlikely to succeed</w:t>
+      <w:proofErr w:type="spellStart"/>
+      <w:r>
+        <w:t>CyberSecurity</w:t>
+      </w:r>
+      <w:proofErr w:type="spellEnd"/>
+      <w:r>
+        <w:t xml:space="preserve"> </w:t>
+      </w:r>
+      <w:r>
+        <w:t xml:space="preserve">policies and controls </w:t>
+      </w:r>
+      <w:r>
+        <w:t>refer to a collection of mechanisms and processes that constrain risk to business systems by ensuring they meet performance and consistency expectations, even under erroneous conditions</w:t>
       </w:r>
       <w:sdt>
         <w:sdtPr>
-          <w:id w:val="-1603714548"/>
+          <w:id w:val="-1494180555"/>
+          <w:citation/>
+        </w:sdtPr>
+        <w:sdtContent>
+          <w:r>
+            <w:fldChar w:fldCharType="begin"/>
+          </w:r>
+          <w:r>
+            <w:instrText xml:space="preserve">CITATION Mic18 \l 1033 </w:instrText>
+          </w:r>
+          <w:r>
+            <w:fldChar w:fldCharType="separate"/>
+          </w:r>
+          <w:r>
+            <w:rPr>
+              <w:noProof/>
+            </w:rPr>
+            <w:t xml:space="preserve"> (Mickens, 2018)</w:t>
+          </w:r>
+          <w:r>
+            <w:fldChar w:fldCharType="end"/>
+          </w:r>
+        </w:sdtContent>
+      </w:sdt>
+      <w:r>
+        <w:t>.  These erroneous conditions arise due to both malicious and negligent scenarios, degrading the confidentiality, integrity, and availability of our service offerings.</w:t>
+      </w:r>
+      <w:r>
+        <w:t xml:space="preserve">  </w:t>
+      </w:r>
+      <w:r>
+        <w:t>When categorizing these risks, a taxonomy needs to consider the incentives and origin of the risk</w:t>
+      </w:r>
+      <w:sdt>
+        <w:sdtPr>
+          <w:id w:val="-38670034"/>
+          <w:citation/>
+        </w:sdtPr>
+        <w:sdtContent>
+          <w:r>
+            <w:fldChar w:fldCharType="begin"/>
+          </w:r>
+          <w:r>
+            <w:instrText xml:space="preserve"> CITATION LiZ18 \l 1033 </w:instrText>
+          </w:r>
+          <w:r>
+            <w:fldChar w:fldCharType="separate"/>
+          </w:r>
+          <w:r>
+            <w:rPr>
+              <w:noProof/>
+            </w:rPr>
+            <w:t xml:space="preserve"> (Li &amp; Liao, 2018)</w:t>
+          </w:r>
+          <w:r>
+            <w:fldChar w:fldCharType="end"/>
+          </w:r>
+        </w:sdtContent>
+      </w:sdt>
+      <w:r>
+        <w:t xml:space="preserve">.  Incentives of malicious and negligent behavior are drastically different and require unique approaches.  </w:t>
+      </w:r>
+      <w:proofErr w:type="spellStart"/>
+      <w:r>
+        <w:t>Kosub</w:t>
+      </w:r>
+      <w:proofErr w:type="spellEnd"/>
+      <w:r>
+        <w:t xml:space="preserve"> (2015) proposes the terms cyber-risk (negligence) and cyber-crime (maliciousness) to distinguish </w:t>
+      </w:r>
+      <w:r>
+        <w:lastRenderedPageBreak/>
+        <w:t>between these scenarios.  For instance, technical support staff wants to follow the cultural norms set by their employer and minimize any friction in completing their assignments</w:t>
+      </w:r>
+      <w:sdt>
+        <w:sdtPr>
+          <w:id w:val="1137607026"/>
           <w:citation/>
         </w:sdtPr>
         <w:sdtContent>
@@ -594,17 +554,11 @@
         </w:sdtContent>
       </w:sdt>
       <w:r>
-        <w:t>.  Instead, having a cultural alignment ensures that the standard operating procedure makes safe decisions that minimize risk and privacy concerns.</w:t>
-      </w:r>
-    </w:p>
-    <w:p>
-      <w:r>
-        <w:tab/>
-        <w:t>The Chief Risk Management Officer (CRMO) and Chief Information Security Officer (CISO) set the stage by determining which risks are acceptable to business continuity.  While smaller organizations combine these roles, the CRMO focuses on general risk versus the CISO is more concerned with the subdomain of information confidentiality, integrity, and availability</w:t>
+        <w:t>.  Meanwhile, malicious actors seek to exploit espionage, sabotage, and subversion attacks</w:t>
       </w:r>
       <w:sdt>
         <w:sdtPr>
-          <w:id w:val="-778563815"/>
+          <w:id w:val="998764371"/>
           <w:citation/>
         </w:sdtPr>
         <w:sdtContent>
@@ -612,7 +566,7 @@
             <w:fldChar w:fldCharType="begin"/>
           </w:r>
           <w:r>
-            <w:instrText xml:space="preserve"> CITATION Gro182 \l 1033 </w:instrText>
+            <w:instrText xml:space="preserve"> CITATION Mat14 \l 1033 </w:instrText>
           </w:r>
           <w:r>
             <w:fldChar w:fldCharType="separate"/>
@@ -621,7 +575,7 @@
             <w:rPr>
               <w:noProof/>
             </w:rPr>
-            <w:t xml:space="preserve"> (Grobler, 2018)</w:t>
+            <w:t xml:space="preserve"> (Matsubara, 2014)</w:t>
           </w:r>
           <w:r>
             <w:fldChar w:fldCharType="end"/>
@@ -629,54 +583,28 @@
         </w:sdtContent>
       </w:sdt>
       <w:r>
-        <w:t xml:space="preserve">.  Their broad policies and expectations form the corporate vision and guidelines that the Director of Information Security (DIS) must meet.  For instance, the CISO might require customer data protections are Health Insurance Portability and Accountability (HIPAA) compliant.  The DIS would break that down into a series of process changes and define a roadmap for achieving this goal.  Incrementally delivering on the roadmap comes from teams of security engineers, that decompose problem statements into specific work items and validate policy decisions.  </w:t>
-      </w:r>
-    </w:p>
-    <w:p>
-      <w:pPr>
-        <w:ind w:firstLine="720"/>
-      </w:pPr>
-      <w:r>
-        <w:t>Last, but not least is everyone else, as it is security-critical that policies enable the business versus create artificial blockades</w:t>
-      </w:r>
-      <w:sdt>
-        <w:sdtPr>
-          <w:id w:val="976413426"/>
-          <w:citation/>
-        </w:sdtPr>
-        <w:sdtContent>
-          <w:r>
-            <w:fldChar w:fldCharType="begin"/>
-          </w:r>
-          <w:r>
-            <w:instrText xml:space="preserve"> CITATION Wes18 \l 1033 </w:instrText>
-          </w:r>
-          <w:r>
-            <w:fldChar w:fldCharType="separate"/>
-          </w:r>
-          <w:r>
-            <w:rPr>
-              <w:noProof/>
-            </w:rPr>
-            <w:t xml:space="preserve"> (Weston, Conklin, &amp; Drobnis, 2018)</w:t>
-          </w:r>
-          <w:r>
-            <w:fldChar w:fldCharType="end"/>
-          </w:r>
-        </w:sdtContent>
-      </w:sdt>
-      <w:r>
-        <w:t xml:space="preserve">.  If the other team members lack insights into the intent of a policy, they will follow the specific ask, not </w:t>
-      </w:r>
-      <w:r>
-        <w:lastRenderedPageBreak/>
-        <w:t>similar permutations of the rule.  For example, the timely installation of operating system patches reduces the risk of malware spreading through the organization.  While no one asked for similar updates to Java, Flash, and Adobe reader are equally vulnerable.  Only through associating the request to policy to the roadmap to the vision are these auxiliary risks addressed.</w:t>
-      </w:r>
-    </w:p>
-    <w:p/>
+        <w:t>.  While policies and training can reduce the impact of erroneous technicians, those solutions do not apply to external criminals.</w:t>
+      </w:r>
+    </w:p>
+    <w:p>
+      <w:pPr>
+        <w:pStyle w:val="Heading2"/>
+      </w:pPr>
+      <w:r>
+        <w:t>Organizational Chart</w:t>
+      </w:r>
+    </w:p>
+    <w:p>
+      <w:pPr>
+        <w:pStyle w:val="Caption"/>
+      </w:pPr>
+      <w:r>
+        <w:t>Table 1: Stakeholders</w:t>
+      </w:r>
+    </w:p>
     <w:tbl>
       <w:tblPr>
-        <w:tblStyle w:val="ListTable4"/>
+        <w:tblStyle w:val="GridTable4"/>
         <w:tblW w:w="0" w:type="auto"/>
         <w:tblLook w:val="04A0" w:firstRow="1" w:lastRow="0" w:firstColumn="1" w:lastColumn="0" w:noHBand="0" w:noVBand="1"/>
       </w:tblPr>
@@ -694,8 +622,11 @@
             <w:tcW w:w="4675" w:type="dxa"/>
           </w:tcPr>
           <w:p>
+            <w:pPr>
+              <w:jc w:val="center"/>
+            </w:pPr>
             <w:r>
-              <w:t>Role</w:t>
+              <w:t>Team/Role</w:t>
             </w:r>
           </w:p>
         </w:tc>
@@ -705,10 +636,11 @@
           </w:tcPr>
           <w:p>
             <w:pPr>
+              <w:jc w:val="center"/>
               <w:cnfStyle w:val="100000000000" w:firstRow="1" w:lastRow="0" w:firstColumn="0" w:lastColumn="0" w:oddVBand="0" w:evenVBand="0" w:oddHBand="0" w:evenHBand="0" w:firstRowFirstColumn="0" w:firstRowLastColumn="0" w:lastRowFirstColumn="0" w:lastRowLastColumn="0"/>
             </w:pPr>
             <w:r>
-              <w:t>Description</w:t>
+              <w:t>Primary Concerns</w:t>
             </w:r>
           </w:p>
         </w:tc>
@@ -734,7 +666,23 @@
                 <w:b w:val="0"/>
                 <w:bCs w:val="0"/>
               </w:rPr>
-              <w:t>Chief Risk Management Officer</w:t>
+              <w:t xml:space="preserve">Customers and </w:t>
+            </w:r>
+            <w:proofErr w:type="gramStart"/>
+            <w:r>
+              <w:rPr>
+                <w:b w:val="0"/>
+                <w:bCs w:val="0"/>
+              </w:rPr>
+              <w:t>other</w:t>
+            </w:r>
+            <w:proofErr w:type="gramEnd"/>
+            <w:r>
+              <w:rPr>
+                <w:b w:val="0"/>
+                <w:bCs w:val="0"/>
+              </w:rPr>
+              <w:t xml:space="preserve"> end-user</w:t>
             </w:r>
           </w:p>
         </w:tc>
@@ -747,7 +695,7 @@
               <w:cnfStyle w:val="000000100000" w:firstRow="0" w:lastRow="0" w:firstColumn="0" w:lastColumn="0" w:oddVBand="0" w:evenVBand="0" w:oddHBand="1" w:evenHBand="0" w:firstRowFirstColumn="0" w:firstRowLastColumn="0" w:lastRowFirstColumn="0" w:lastRowLastColumn="0"/>
             </w:pPr>
             <w:r>
-              <w:t>Reduces the blast radius of process failures across the corporate strategy</w:t>
+              <w:t>Privacy, reliability, usability, and available</w:t>
             </w:r>
           </w:p>
         </w:tc>
@@ -770,7 +718,14 @@
                 <w:b w:val="0"/>
                 <w:bCs w:val="0"/>
               </w:rPr>
-              <w:t>Chief Information Security Officer</w:t>
+              <w:t>Security Engineer</w:t>
+            </w:r>
+            <w:r>
+              <w:rPr>
+                <w:b w:val="0"/>
+                <w:bCs w:val="0"/>
+              </w:rPr>
+              <w:t>s</w:t>
             </w:r>
           </w:p>
         </w:tc>
@@ -783,25 +738,7 @@
               <w:cnfStyle w:val="000000000000" w:firstRow="0" w:lastRow="0" w:firstColumn="0" w:lastColumn="0" w:oddVBand="0" w:evenVBand="0" w:oddHBand="0" w:evenHBand="0" w:firstRowFirstColumn="0" w:firstRowLastColumn="0" w:lastRowFirstColumn="0" w:lastRowLastColumn="0"/>
             </w:pPr>
             <w:r>
-              <w:t xml:space="preserve">Accountable for the corporate strategy </w:t>
-            </w:r>
-            <w:r>
-              <w:t xml:space="preserve">that </w:t>
-            </w:r>
-            <w:r>
-              <w:t>protect</w:t>
-            </w:r>
-            <w:r>
-              <w:t>s</w:t>
-            </w:r>
-            <w:r>
-              <w:t xml:space="preserve"> business </w:t>
-            </w:r>
-            <w:r>
-              <w:t xml:space="preserve">technology </w:t>
-            </w:r>
-            <w:r>
-              <w:t>assets</w:t>
+              <w:t xml:space="preserve">Confidentiality, integrity, and availability </w:t>
             </w:r>
           </w:p>
         </w:tc>
@@ -827,7 +764,14 @@
                 <w:b w:val="0"/>
                 <w:bCs w:val="0"/>
               </w:rPr>
-              <w:t>Director of Information Security</w:t>
+              <w:t>Software Engineer</w:t>
+            </w:r>
+            <w:r>
+              <w:rPr>
+                <w:b w:val="0"/>
+                <w:bCs w:val="0"/>
+              </w:rPr>
+              <w:t>s</w:t>
             </w:r>
           </w:p>
         </w:tc>
@@ -840,13 +784,7 @@
               <w:cnfStyle w:val="000000100000" w:firstRow="0" w:lastRow="0" w:firstColumn="0" w:lastColumn="0" w:oddVBand="0" w:evenVBand="0" w:oddHBand="1" w:evenHBand="0" w:firstRowFirstColumn="0" w:firstRowLastColumn="0" w:lastRowFirstColumn="0" w:lastRowLastColumn="0"/>
             </w:pPr>
             <w:r>
-              <w:t xml:space="preserve">Defines the policies </w:t>
-            </w:r>
-            <w:r>
-              <w:t xml:space="preserve">that </w:t>
-            </w:r>
-            <w:r>
-              <w:t>enact the corporate security strategy</w:t>
+              <w:t>Reliability, observability, and performance</w:t>
             </w:r>
           </w:p>
         </w:tc>
@@ -869,7 +807,14 @@
                 <w:b w:val="0"/>
                 <w:bCs w:val="0"/>
               </w:rPr>
-              <w:t>Director of Privacy and Compliance</w:t>
+              <w:t>Program Manager</w:t>
+            </w:r>
+            <w:r>
+              <w:rPr>
+                <w:b w:val="0"/>
+                <w:bCs w:val="0"/>
+              </w:rPr>
+              <w:t>s</w:t>
             </w:r>
           </w:p>
         </w:tc>
@@ -882,13 +827,7 @@
               <w:cnfStyle w:val="000000000000" w:firstRow="0" w:lastRow="0" w:firstColumn="0" w:lastColumn="0" w:oddVBand="0" w:evenVBand="0" w:oddHBand="0" w:evenHBand="0" w:firstRowFirstColumn="0" w:firstRowLastColumn="0" w:lastRowFirstColumn="0" w:lastRowLastColumn="0"/>
             </w:pPr>
             <w:r>
-              <w:t xml:space="preserve">Ensures </w:t>
-            </w:r>
-            <w:r>
-              <w:t xml:space="preserve">following of </w:t>
-            </w:r>
-            <w:r>
-              <w:t>regulatory requirements around the handling of data</w:t>
+              <w:t>Functionality, predictability, and extensibility</w:t>
             </w:r>
           </w:p>
         </w:tc>
@@ -914,7 +853,14 @@
                 <w:b w:val="0"/>
                 <w:bCs w:val="0"/>
               </w:rPr>
-              <w:t>Security Engineer</w:t>
+              <w:t>Support Engineer</w:t>
+            </w:r>
+            <w:r>
+              <w:rPr>
+                <w:b w:val="0"/>
+                <w:bCs w:val="0"/>
+              </w:rPr>
+              <w:t>s</w:t>
             </w:r>
           </w:p>
         </w:tc>
@@ -927,7 +873,7 @@
               <w:cnfStyle w:val="000000100000" w:firstRow="0" w:lastRow="0" w:firstColumn="0" w:lastColumn="0" w:oddVBand="0" w:evenVBand="0" w:oddHBand="1" w:evenHBand="0" w:firstRowFirstColumn="0" w:firstRowLastColumn="0" w:lastRowFirstColumn="0" w:lastRowLastColumn="0"/>
             </w:pPr>
             <w:r>
-              <w:t>Validates the implementation details of the security policy decisions</w:t>
+              <w:t>Observability and supportability</w:t>
             </w:r>
           </w:p>
         </w:tc>
@@ -950,7 +896,7 @@
                 <w:b w:val="0"/>
                 <w:bCs w:val="0"/>
               </w:rPr>
-              <w:t>Everyone Else</w:t>
+              <w:t>User Experience (UX)</w:t>
             </w:r>
           </w:p>
         </w:tc>
@@ -963,13 +909,283 @@
               <w:cnfStyle w:val="000000000000" w:firstRow="0" w:lastRow="0" w:firstColumn="0" w:lastColumn="0" w:oddVBand="0" w:evenVBand="0" w:oddHBand="0" w:evenHBand="0" w:firstRowFirstColumn="0" w:firstRowLastColumn="0" w:lastRowFirstColumn="0" w:lastRowLastColumn="0"/>
             </w:pPr>
             <w:r>
-              <w:t>Interacts with those policies and is critical for their successful exec</w:t>
+              <w:t>Convenience and performance</w:t>
+            </w:r>
+          </w:p>
+        </w:tc>
+      </w:tr>
+      <w:tr>
+        <w:trPr>
+          <w:cnfStyle w:val="000000100000" w:firstRow="0" w:lastRow="0" w:firstColumn="0" w:lastColumn="0" w:oddVBand="0" w:evenVBand="0" w:oddHBand="1" w:evenHBand="0" w:firstRowFirstColumn="0" w:firstRowLastColumn="0" w:lastRowFirstColumn="0" w:lastRowLastColumn="0"/>
+        </w:trPr>
+        <w:tc>
+          <w:tcPr>
+            <w:cnfStyle w:val="001000000000" w:firstRow="0" w:lastRow="0" w:firstColumn="1" w:lastColumn="0" w:oddVBand="0" w:evenVBand="0" w:oddHBand="0" w:evenHBand="0" w:firstRowFirstColumn="0" w:firstRowLastColumn="0" w:lastRowFirstColumn="0" w:lastRowLastColumn="0"/>
+            <w:tcW w:w="4675" w:type="dxa"/>
+          </w:tcPr>
+          <w:p>
+            <w:pPr>
+              <w:rPr>
+                <w:b w:val="0"/>
+                <w:bCs w:val="0"/>
+              </w:rPr>
+            </w:pPr>
+            <w:r>
+              <w:rPr>
+                <w:b w:val="0"/>
+                <w:bCs w:val="0"/>
+              </w:rPr>
+              <w:t xml:space="preserve">Legal and </w:t>
             </w:r>
             <w:r>
-              <w:t>u</w:t>
+              <w:rPr>
+                <w:b w:val="0"/>
+                <w:bCs w:val="0"/>
+              </w:rPr>
+              <w:t>Compliance</w:t>
             </w:r>
+          </w:p>
+        </w:tc>
+        <w:tc>
+          <w:tcPr>
+            <w:tcW w:w="4675" w:type="dxa"/>
+          </w:tcPr>
+          <w:p>
+            <w:pPr>
+              <w:cnfStyle w:val="000000100000" w:firstRow="0" w:lastRow="0" w:firstColumn="0" w:lastColumn="0" w:oddVBand="0" w:evenVBand="0" w:oddHBand="1" w:evenHBand="0" w:firstRowFirstColumn="0" w:firstRowLastColumn="0" w:lastRowFirstColumn="0" w:lastRowLastColumn="0"/>
+            </w:pPr>
             <w:r>
-              <w:t>tion</w:t>
+              <w:t>Privacy and confidentiality</w:t>
+            </w:r>
+          </w:p>
+        </w:tc>
+      </w:tr>
+      <w:tr>
+        <w:tc>
+          <w:tcPr>
+            <w:cnfStyle w:val="001000000000" w:firstRow="0" w:lastRow="0" w:firstColumn="1" w:lastColumn="0" w:oddVBand="0" w:evenVBand="0" w:oddHBand="0" w:evenHBand="0" w:firstRowFirstColumn="0" w:firstRowLastColumn="0" w:lastRowFirstColumn="0" w:lastRowLastColumn="0"/>
+            <w:tcW w:w="4675" w:type="dxa"/>
+          </w:tcPr>
+          <w:p>
+            <w:pPr>
+              <w:rPr>
+                <w:b w:val="0"/>
+                <w:bCs w:val="0"/>
+              </w:rPr>
+            </w:pPr>
+            <w:r>
+              <w:rPr>
+                <w:b w:val="0"/>
+                <w:bCs w:val="0"/>
+              </w:rPr>
+              <w:t>Marketing and Sales</w:t>
+            </w:r>
+          </w:p>
+        </w:tc>
+        <w:tc>
+          <w:tcPr>
+            <w:tcW w:w="4675" w:type="dxa"/>
+          </w:tcPr>
+          <w:p>
+            <w:pPr>
+              <w:cnfStyle w:val="000000000000" w:firstRow="0" w:lastRow="0" w:firstColumn="0" w:lastColumn="0" w:oddVBand="0" w:evenVBand="0" w:oddHBand="0" w:evenHBand="0" w:firstRowFirstColumn="0" w:firstRowLastColumn="0" w:lastRowFirstColumn="0" w:lastRowLastColumn="0"/>
+            </w:pPr>
+            <w:r>
+              <w:t>Functionality and consistency</w:t>
+            </w:r>
+          </w:p>
+        </w:tc>
+      </w:tr>
+      <w:tr>
+        <w:trPr>
+          <w:cnfStyle w:val="000000100000" w:firstRow="0" w:lastRow="0" w:firstColumn="0" w:lastColumn="0" w:oddVBand="0" w:evenVBand="0" w:oddHBand="1" w:evenHBand="0" w:firstRowFirstColumn="0" w:firstRowLastColumn="0" w:lastRowFirstColumn="0" w:lastRowLastColumn="0"/>
+        </w:trPr>
+        <w:tc>
+          <w:tcPr>
+            <w:cnfStyle w:val="001000000000" w:firstRow="0" w:lastRow="0" w:firstColumn="1" w:lastColumn="0" w:oddVBand="0" w:evenVBand="0" w:oddHBand="0" w:evenHBand="0" w:firstRowFirstColumn="0" w:firstRowLastColumn="0" w:lastRowFirstColumn="0" w:lastRowLastColumn="0"/>
+            <w:tcW w:w="4675" w:type="dxa"/>
+          </w:tcPr>
+          <w:p>
+            <w:pPr>
+              <w:rPr>
+                <w:b w:val="0"/>
+                <w:bCs w:val="0"/>
+              </w:rPr>
+            </w:pPr>
+            <w:r>
+              <w:rPr>
+                <w:b w:val="0"/>
+                <w:bCs w:val="0"/>
+              </w:rPr>
+              <w:t>Accounting and Finance</w:t>
+            </w:r>
+          </w:p>
+        </w:tc>
+        <w:tc>
+          <w:tcPr>
+            <w:tcW w:w="4675" w:type="dxa"/>
+          </w:tcPr>
+          <w:p>
+            <w:pPr>
+              <w:cnfStyle w:val="000000100000" w:firstRow="0" w:lastRow="0" w:firstColumn="0" w:lastColumn="0" w:oddVBand="0" w:evenVBand="0" w:oddHBand="1" w:evenHBand="0" w:firstRowFirstColumn="0" w:firstRowLastColumn="0" w:lastRowFirstColumn="0" w:lastRowLastColumn="0"/>
+            </w:pPr>
+            <w:r>
+              <w:t>Economical and profitable</w:t>
+            </w:r>
+          </w:p>
+        </w:tc>
+      </w:tr>
+      <w:tr>
+        <w:tc>
+          <w:tcPr>
+            <w:cnfStyle w:val="001000000000" w:firstRow="0" w:lastRow="0" w:firstColumn="1" w:lastColumn="0" w:oddVBand="0" w:evenVBand="0" w:oddHBand="0" w:evenHBand="0" w:firstRowFirstColumn="0" w:firstRowLastColumn="0" w:lastRowFirstColumn="0" w:lastRowLastColumn="0"/>
+            <w:tcW w:w="4675" w:type="dxa"/>
+          </w:tcPr>
+          <w:p>
+            <w:pPr>
+              <w:rPr>
+                <w:b w:val="0"/>
+                <w:bCs w:val="0"/>
+              </w:rPr>
+            </w:pPr>
+            <w:r>
+              <w:rPr>
+                <w:b w:val="0"/>
+                <w:bCs w:val="0"/>
+              </w:rPr>
+              <w:t>Senior Leadership</w:t>
+            </w:r>
+          </w:p>
+        </w:tc>
+        <w:tc>
+          <w:tcPr>
+            <w:tcW w:w="4675" w:type="dxa"/>
+          </w:tcPr>
+          <w:p>
+            <w:pPr>
+              <w:cnfStyle w:val="000000000000" w:firstRow="0" w:lastRow="0" w:firstColumn="0" w:lastColumn="0" w:oddVBand="0" w:evenVBand="0" w:oddHBand="0" w:evenHBand="0" w:firstRowFirstColumn="0" w:firstRowLastColumn="0" w:lastRowFirstColumn="0" w:lastRowLastColumn="0"/>
+            </w:pPr>
+            <w:r>
+              <w:t>Connects with the broader company strategy</w:t>
+            </w:r>
+          </w:p>
+        </w:tc>
+      </w:tr>
+      <w:tr>
+        <w:trPr>
+          <w:cnfStyle w:val="000000100000" w:firstRow="0" w:lastRow="0" w:firstColumn="0" w:lastColumn="0" w:oddVBand="0" w:evenVBand="0" w:oddHBand="1" w:evenHBand="0" w:firstRowFirstColumn="0" w:firstRowLastColumn="0" w:lastRowFirstColumn="0" w:lastRowLastColumn="0"/>
+        </w:trPr>
+        <w:tc>
+          <w:tcPr>
+            <w:cnfStyle w:val="001000000000" w:firstRow="0" w:lastRow="0" w:firstColumn="1" w:lastColumn="0" w:oddVBand="0" w:evenVBand="0" w:oddHBand="0" w:evenHBand="0" w:firstRowFirstColumn="0" w:firstRowLastColumn="0" w:lastRowFirstColumn="0" w:lastRowLastColumn="0"/>
+            <w:tcW w:w="4675" w:type="dxa"/>
+          </w:tcPr>
+          <w:p>
+            <w:pPr>
+              <w:rPr>
+                <w:b w:val="0"/>
+                <w:bCs w:val="0"/>
+              </w:rPr>
+            </w:pPr>
+            <w:r>
+              <w:rPr>
+                <w:b w:val="0"/>
+                <w:bCs w:val="0"/>
+              </w:rPr>
+              <w:t>Technical Writers</w:t>
+            </w:r>
+          </w:p>
+        </w:tc>
+        <w:tc>
+          <w:tcPr>
+            <w:tcW w:w="4675" w:type="dxa"/>
+          </w:tcPr>
+          <w:p>
+            <w:pPr>
+              <w:cnfStyle w:val="000000100000" w:firstRow="0" w:lastRow="0" w:firstColumn="0" w:lastColumn="0" w:oddVBand="0" w:evenVBand="0" w:oddHBand="1" w:evenHBand="0" w:firstRowFirstColumn="0" w:firstRowLastColumn="0" w:lastRowFirstColumn="0" w:lastRowLastColumn="0"/>
+            </w:pPr>
+            <w:r>
+              <w:t xml:space="preserve">Consistency and </w:t>
+            </w:r>
+            <w:proofErr w:type="spellStart"/>
+            <w:r>
+              <w:t>explainability</w:t>
+            </w:r>
+            <w:proofErr w:type="spellEnd"/>
+          </w:p>
+        </w:tc>
+      </w:tr>
+      <w:tr>
+        <w:tc>
+          <w:tcPr>
+            <w:cnfStyle w:val="001000000000" w:firstRow="0" w:lastRow="0" w:firstColumn="1" w:lastColumn="0" w:oddVBand="0" w:evenVBand="0" w:oddHBand="0" w:evenHBand="0" w:firstRowFirstColumn="0" w:firstRowLastColumn="0" w:lastRowFirstColumn="0" w:lastRowLastColumn="0"/>
+            <w:tcW w:w="4675" w:type="dxa"/>
+          </w:tcPr>
+          <w:p>
+            <w:pPr>
+              <w:rPr>
+                <w:b w:val="0"/>
+                <w:bCs w:val="0"/>
+              </w:rPr>
+            </w:pPr>
+            <w:r>
+              <w:rPr>
+                <w:b w:val="0"/>
+                <w:bCs w:val="0"/>
+              </w:rPr>
+              <w:t>Network Security Engineers</w:t>
+            </w:r>
+          </w:p>
+        </w:tc>
+        <w:tc>
+          <w:tcPr>
+            <w:tcW w:w="4675" w:type="dxa"/>
+          </w:tcPr>
+          <w:p>
+            <w:pPr>
+              <w:cnfStyle w:val="000000000000" w:firstRow="0" w:lastRow="0" w:firstColumn="0" w:lastColumn="0" w:oddVBand="0" w:evenVBand="0" w:oddHBand="0" w:evenHBand="0" w:firstRowFirstColumn="0" w:firstRowLastColumn="0" w:lastRowFirstColumn="0" w:lastRowLastColumn="0"/>
+            </w:pPr>
+            <w:r>
+              <w:t>Authentication, authorization, and auditing</w:t>
+            </w:r>
+          </w:p>
+        </w:tc>
+      </w:tr>
+      <w:tr>
+        <w:trPr>
+          <w:cnfStyle w:val="000000100000" w:firstRow="0" w:lastRow="0" w:firstColumn="0" w:lastColumn="0" w:oddVBand="0" w:evenVBand="0" w:oddHBand="1" w:evenHBand="0" w:firstRowFirstColumn="0" w:firstRowLastColumn="0" w:lastRowFirstColumn="0" w:lastRowLastColumn="0"/>
+        </w:trPr>
+        <w:tc>
+          <w:tcPr>
+            <w:cnfStyle w:val="001000000000" w:firstRow="0" w:lastRow="0" w:firstColumn="1" w:lastColumn="0" w:oddVBand="0" w:evenVBand="0" w:oddHBand="0" w:evenHBand="0" w:firstRowFirstColumn="0" w:firstRowLastColumn="0" w:lastRowFirstColumn="0" w:lastRowLastColumn="0"/>
+            <w:tcW w:w="4675" w:type="dxa"/>
+          </w:tcPr>
+          <w:p>
+            <w:pPr>
+              <w:rPr>
+                <w:b w:val="0"/>
+                <w:bCs w:val="0"/>
+              </w:rPr>
+            </w:pPr>
+            <w:r>
+              <w:rPr>
+                <w:b w:val="0"/>
+                <w:bCs w:val="0"/>
+              </w:rPr>
+              <w:t>Operations</w:t>
+            </w:r>
+          </w:p>
+        </w:tc>
+        <w:tc>
+          <w:tcPr>
+            <w:tcW w:w="4675" w:type="dxa"/>
+          </w:tcPr>
+          <w:p>
+            <w:pPr>
+              <w:cnfStyle w:val="000000100000" w:firstRow="0" w:lastRow="0" w:firstColumn="0" w:lastColumn="0" w:oddVBand="0" w:evenVBand="0" w:oddHBand="1" w:evenHBand="0" w:firstRowFirstColumn="0" w:firstRowLastColumn="0" w:lastRowFirstColumn="0" w:lastRowLastColumn="0"/>
+            </w:pPr>
+            <w:r>
+              <w:t>Observability, reportability, and discoverability</w:t>
             </w:r>
           </w:p>
         </w:tc>
@@ -978,36 +1194,14 @@
     <w:p/>
     <w:p>
       <w:pPr>
-        <w:pStyle w:val="Heading2"/>
-      </w:pPr>
-      <w:r>
-        <w:t>Network Diagrams</w:t>
-      </w:r>
-    </w:p>
-    <w:p>
-      <w:pPr>
-        <w:pStyle w:val="Heading1"/>
-      </w:pPr>
-      <w:r>
-        <w:t>Section II: Objectives of Risk Management Plan</w:t>
-      </w:r>
-    </w:p>
-    <w:p>
-      <w:pPr>
-        <w:pStyle w:val="Heading2"/>
-      </w:pPr>
-      <w:r>
-        <w:t>Risk Statement</w:t>
-      </w:r>
-    </w:p>
-    <w:p>
-      <w:r>
-        <w:tab/>
-        <w:t>When an organization begins with technological solutions, they are likely to devise incomplete protection strategies</w:t>
+        <w:ind w:firstLine="720"/>
+      </w:pPr>
+      <w:r>
+        <w:t>Implementing enterprise software solutions requires teams of professionals from across multiple disciplines, each with a unique perspective.  Alignment and inclusion of these different perspectives are critical, or it results in distortion, leading to political confrontation and critical misses.  These diverse ideas originate from industry norms that seek to improve consistency, accuracy, and efficiencies for different aspects of the business (see Table 1).  While there are advantages for teams to operate in vertical silos, such as the speed of decisions, an integrated framework draws on the expertise across the company</w:t>
       </w:r>
       <w:sdt>
         <w:sdtPr>
-          <w:id w:val="-931198561"/>
+          <w:id w:val="506334119"/>
           <w:citation/>
         </w:sdtPr>
         <w:sdtContent>
@@ -1015,7 +1209,7 @@
             <w:fldChar w:fldCharType="begin"/>
           </w:r>
           <w:r>
-            <w:instrText xml:space="preserve"> CITATION Ste18 \l 1033 </w:instrText>
+            <w:instrText xml:space="preserve"> CITATION Nic17 \l 1033 </w:instrText>
           </w:r>
           <w:r>
             <w:fldChar w:fldCharType="separate"/>
@@ -1024,7 +1218,7 @@
             <w:rPr>
               <w:noProof/>
             </w:rPr>
-            <w:t xml:space="preserve"> (Stevens, 2018)</w:t>
+            <w:t xml:space="preserve"> (Nicho, Khan, &amp; Rahman, 2017)</w:t>
           </w:r>
           <w:r>
             <w:fldChar w:fldCharType="end"/>
@@ -1032,11 +1226,29 @@
         </w:sdtContent>
       </w:sdt>
       <w:r>
-        <w:t>.  Instead, Hi-Tech needs to methodically begin with identifying and classifying what internal and external factors create the risk, then determine an appropriate response</w:t>
+        <w:t xml:space="preserve">.  When </w:t>
+      </w:r>
+      <w:r>
+        <w:lastRenderedPageBreak/>
+        <w:t>all stakeholders can participate in the process, it culminates in releasing the right product at the right time.</w:t>
+      </w:r>
+    </w:p>
+    <w:p>
+      <w:pPr>
+        <w:pStyle w:val="Heading1"/>
+      </w:pPr>
+      <w:r>
+        <w:t>Section II: Objectives of Risk Management Plan</w:t>
+      </w:r>
+    </w:p>
+    <w:p>
+      <w:r>
+        <w:tab/>
+        <w:t>The fundamental purpose of a risk management framework is to identify and prioritize threats, plan and correct those issues, and finally verify and monitor those changes</w:t>
       </w:r>
       <w:sdt>
         <w:sdtPr>
-          <w:id w:val="-1176340642"/>
+          <w:id w:val="57447748"/>
           <w:citation/>
         </w:sdtPr>
         <w:sdtContent>
@@ -1044,7 +1256,7 @@
             <w:fldChar w:fldCharType="begin"/>
           </w:r>
           <w:r>
-            <w:instrText xml:space="preserve">CITATION Bas18 \l 1033 </w:instrText>
+            <w:instrText xml:space="preserve"> CITATION Gil11 \l 1033 </w:instrText>
           </w:r>
           <w:r>
             <w:fldChar w:fldCharType="separate"/>
@@ -1053,7 +1265,7 @@
             <w:rPr>
               <w:noProof/>
             </w:rPr>
-            <w:t xml:space="preserve"> (Baskerville, Rowe, &amp; Wolff, 2018)</w:t>
+            <w:t xml:space="preserve"> (Gillies, 2011)</w:t>
           </w:r>
           <w:r>
             <w:fldChar w:fldCharType="end"/>
@@ -1061,15 +1273,16 @@
         </w:sdtContent>
       </w:sdt>
       <w:r>
-        <w:t>.  Due to resource constraints, it is not possible to address all issues under every scenario.  The classification results can act as a mechanism for prioritizing the concerns and recognizing any non-starters upfront.</w:t>
-      </w:r>
-    </w:p>
-    <w:p>
-      <w:pPr>
-        <w:pStyle w:val="Heading2"/>
-      </w:pPr>
-      <w:r>
-        <w:t>People</w:t>
+        <w:t>.  While it is possible to mitigate specific scenarios pre-emptively, other challenges require reactive compensation.  For instance, anti-virus software can reduce the chances of ransomware corrupting a mission-critical database.  However, an extensive catalog of reasons could conclude at the same point</w:t>
+      </w:r>
+      <w:r>
+        <w:t xml:space="preserve"> (e.g., application defect or drive failure)</w:t>
+      </w:r>
+      <w:r>
+        <w:t>.</w:t>
+      </w:r>
+      <w:r>
+        <w:t xml:space="preserve">  </w:t>
       </w:r>
     </w:p>
     <w:p>
@@ -1077,526 +1290,19 @@
         <w:ind w:firstLine="720"/>
       </w:pPr>
       <w:r>
-        <w:lastRenderedPageBreak/>
-        <w:t xml:space="preserve">The most crucial resource of an organization are the employees, and any plan for success needs to begin here.  Valientes (2017) estimates that nearly half of security incidents result from employee negligence, like interacting with phishing attacks and fat-fingering system commands.  Businesses that focus on security awareness training can reduce these statistics and create more reliable systems.  This awareness needs to touch on foreign policy expectations, like European customer data, cannot leave Europe.  However, even domestic policies differ, such as California and Delaware having stricter privacy laws than federal legislation.  Initially, these expectations appear arbitrary, but communications the geographical nature of the Internet presents general consistencies and best practice patterns.  It also leads to an understanding of how various levels of legal enforceability influence release schedules of new features and innovation into new markets.  That training can guide all levels of the organization to reach out to subject matter experts because they are aware of the inherent complexity. </w:t>
-      </w:r>
-    </w:p>
-    <w:p>
-      <w:pPr>
-        <w:ind w:firstLine="720"/>
-      </w:pPr>
-      <w:r>
-        <w:t>It can be helpful to think of customer identity as a user profile that contains collections of historical choices, stated preferences, user roles, and known associations</w:t>
-      </w:r>
-      <w:sdt>
-        <w:sdtPr>
-          <w:id w:val="801051225"/>
-          <w:citation/>
-        </w:sdtPr>
-        <w:sdtContent>
-          <w:r>
-            <w:fldChar w:fldCharType="begin"/>
-          </w:r>
-          <w:r>
-            <w:instrText xml:space="preserve"> CITATION Wac18 \l 1033 </w:instrText>
-          </w:r>
-          <w:r>
-            <w:fldChar w:fldCharType="separate"/>
-          </w:r>
-          <w:r>
-            <w:rPr>
-              <w:noProof/>
-            </w:rPr>
-            <w:t xml:space="preserve"> (Wachter, 2018)</w:t>
-          </w:r>
-          <w:r>
-            <w:fldChar w:fldCharType="end"/>
-          </w:r>
-        </w:sdtContent>
-      </w:sdt>
-      <w:r>
-        <w:t>.  When our services understand the context of the user’s profile, the experience can be customized and produce more desirable experiences.  The payment for access to these inferences and decision processes comes from personal information, such as calendars, contacts, and routines</w:t>
-      </w:r>
-      <w:sdt>
-        <w:sdtPr>
-          <w:id w:val="-2030861568"/>
-          <w:citation/>
-        </w:sdtPr>
-        <w:sdtContent>
-          <w:r>
-            <w:fldChar w:fldCharType="begin"/>
-          </w:r>
-          <w:r>
-            <w:instrText xml:space="preserve"> CITATION Mic18 \l 1033 </w:instrText>
-          </w:r>
-          <w:r>
-            <w:fldChar w:fldCharType="separate"/>
-          </w:r>
-          <w:r>
-            <w:rPr>
-              <w:noProof/>
-            </w:rPr>
-            <w:t xml:space="preserve"> (Mickens, 2018)</w:t>
-          </w:r>
-          <w:r>
-            <w:fldChar w:fldCharType="end"/>
-          </w:r>
-        </w:sdtContent>
-      </w:sdt>
-      <w:r>
-        <w:t>.  This trade creates privacy concerns that can be subtle and can go unnoticed for some time.  For instance, numerous platforms integrate into open identity provides like Google and Facebook as a mechanism to simplify enrollment.  However, is that the job the user intended to hire</w:t>
-      </w:r>
-      <w:sdt>
-        <w:sdtPr>
-          <w:id w:val="-902989080"/>
-          <w:citation/>
-        </w:sdtPr>
-        <w:sdtContent>
-          <w:r>
-            <w:fldChar w:fldCharType="begin"/>
-          </w:r>
-          <w:r>
-            <w:instrText xml:space="preserve"> CITATION Dai19 \l 1033 </w:instrText>
-          </w:r>
-          <w:r>
-            <w:fldChar w:fldCharType="separate"/>
-          </w:r>
-          <w:r>
-            <w:rPr>
-              <w:noProof/>
-            </w:rPr>
-            <w:t xml:space="preserve"> (Dai Zovi, 2019)</w:t>
-          </w:r>
-          <w:r>
-            <w:fldChar w:fldCharType="end"/>
-          </w:r>
-        </w:sdtContent>
-      </w:sdt>
-      <w:r>
-        <w:t>?  Through an exchange of convenience, the user becomes trackable across multiple sites and web services</w:t>
-      </w:r>
-      <w:sdt>
-        <w:sdtPr>
-          <w:id w:val="1253400899"/>
-          <w:citation/>
-        </w:sdtPr>
-        <w:sdtContent>
-          <w:r>
-            <w:fldChar w:fldCharType="begin"/>
-          </w:r>
-          <w:r>
-            <w:instrText xml:space="preserve"> CITATION Pal20 \l 1033 </w:instrText>
-          </w:r>
-          <w:r>
-            <w:fldChar w:fldCharType="separate"/>
-          </w:r>
-          <w:r>
-            <w:rPr>
-              <w:noProof/>
-            </w:rPr>
-            <w:t xml:space="preserve"> (Paller, Mahalik, Skoudis, &amp; Ullrich, 2020)</w:t>
-          </w:r>
-          <w:r>
-            <w:fldChar w:fldCharType="end"/>
-          </w:r>
-        </w:sdtContent>
-      </w:sdt>
-      <w:r>
-        <w:t xml:space="preserve">.  While the </w:t>
-      </w:r>
-      <w:r>
-        <w:t>physical</w:t>
-      </w:r>
-      <w:r>
-        <w:t xml:space="preserve"> person wants a single sign-on experience, they also desire distinct virtual profiles across those </w:t>
-      </w:r>
-      <w:r>
-        <w:lastRenderedPageBreak/>
-        <w:t xml:space="preserve">providers (e.g., LinkedIn versus </w:t>
-      </w:r>
-      <w:proofErr w:type="spellStart"/>
-      <w:r>
-        <w:t>PornHub</w:t>
-      </w:r>
-      <w:proofErr w:type="spellEnd"/>
-      <w:r>
-        <w:t>).  Traditionally users have encountered these entanglements of context on their mobile devices, but these are not the only scenarios.  Asking personal assistants, such as Siri, Alexa, and Google Home, if they spy on us, results in recommendations to review the privacy policy</w:t>
-      </w:r>
-      <w:sdt>
-        <w:sdtPr>
-          <w:id w:val="-793837831"/>
-          <w:citation/>
-        </w:sdtPr>
-        <w:sdtContent>
-          <w:r>
-            <w:fldChar w:fldCharType="begin"/>
-          </w:r>
-          <w:r>
-            <w:instrText xml:space="preserve"> CITATION Has18 \l 1033 </w:instrText>
-          </w:r>
-          <w:r>
-            <w:fldChar w:fldCharType="separate"/>
-          </w:r>
-          <w:r>
-            <w:rPr>
-              <w:noProof/>
-            </w:rPr>
-            <w:t xml:space="preserve"> (Haselton, 2018)</w:t>
-          </w:r>
-          <w:r>
-            <w:fldChar w:fldCharType="end"/>
-          </w:r>
-        </w:sdtContent>
-      </w:sdt>
-      <w:r>
-        <w:t>.  That response can be misleading since these policies exist as a liability disclaimer, not for the direct benefit of the user</w:t>
-      </w:r>
-      <w:sdt>
-        <w:sdtPr>
-          <w:id w:val="-704022857"/>
-          <w:citation/>
-        </w:sdtPr>
-        <w:sdtContent>
-          <w:r>
-            <w:fldChar w:fldCharType="begin"/>
-          </w:r>
-          <w:r>
-            <w:instrText xml:space="preserve"> CITATION Wac18 \l 1033 </w:instrText>
-          </w:r>
-          <w:r>
-            <w:fldChar w:fldCharType="separate"/>
-          </w:r>
-          <w:r>
-            <w:rPr>
-              <w:noProof/>
-            </w:rPr>
-            <w:t xml:space="preserve"> (Wachter, 2018)</w:t>
-          </w:r>
-          <w:r>
-            <w:fldChar w:fldCharType="end"/>
-          </w:r>
-        </w:sdtContent>
-      </w:sdt>
+        <w:t>NCU-F has finite resources and cannot address every vector that results in a loss of confidentiality, integrity, and availability.  Instead, the risk management plan must specifically address a subset of circumstances and default to general recovery procedures for other settings.  For example, if an employee’s workstation becomes unresponsive, the support office might follow a ‘retry-reboot-reinstall-replace’ workflow.</w:t>
+      </w:r>
+      <w:r>
+        <w:t xml:space="preserve">  Meanwhile, a legacy mainframe might be too costly to touch and need a concise remediation process.</w:t>
+      </w:r>
+      <w:r>
+        <w:t xml:space="preserve">  One approach is to delineate appropriate responses is through asset classification system</w:t>
+      </w:r>
+      <w:r>
+        <w:t xml:space="preserve"> processes</w:t>
+      </w:r>
       <w:r>
         <w:t>.</w:t>
-      </w:r>
-    </w:p>
-    <w:p>
-      <w:pPr>
-        <w:pStyle w:val="Heading2"/>
-      </w:pPr>
-      <w:r>
-        <w:t>Processes</w:t>
-      </w:r>
-    </w:p>
-    <w:p>
-      <w:pPr>
-        <w:ind w:firstLine="720"/>
-      </w:pPr>
-      <w:r>
-        <w:t xml:space="preserve">Protecting against foreign and domestic risks requires augmenting business processes and asset lifecycle management.  Hennig (2018) recommends starting with a threat modeling to identify what resources need protection and under which contexts.  During this exercise, each step needs to consider any integrity, confidentiality, and availability risks that might exist.  For instance, a prerequisite of deploying web services into authoritarian nations datacenters might involve exchanging sensitive communications with a foreign company.  Interception of those conversations by nation-states will occur—either across the wire or from an official </w:t>
-      </w:r>
-      <w:r>
-        <w:t>subpoena</w:t>
-      </w:r>
-      <w:r>
-        <w:t>.  These challenges require design decisions that focus on disposable resources (e.g., one-time access tokens) and end-to-end encryption.  Many real-world processes span cross-corporation and require communication across asset production, installation, operationalization, and retirement</w:t>
-      </w:r>
-      <w:sdt>
-        <w:sdtPr>
-          <w:id w:val="-1532794121"/>
-          <w:citation/>
-        </w:sdtPr>
-        <w:sdtContent>
-          <w:r>
-            <w:fldChar w:fldCharType="begin"/>
-          </w:r>
-          <w:r>
-            <w:instrText xml:space="preserve"> CITATION The17 \l 1033 </w:instrText>
-          </w:r>
-          <w:r>
-            <w:fldChar w:fldCharType="separate"/>
-          </w:r>
-          <w:r>
-            <w:rPr>
-              <w:noProof/>
-            </w:rPr>
-            <w:t xml:space="preserve"> (Busdicker &amp; Upendra, 2017)</w:t>
-          </w:r>
-          <w:r>
-            <w:fldChar w:fldCharType="end"/>
-          </w:r>
-        </w:sdtContent>
-      </w:sdt>
-      <w:r>
-        <w:t>.  Identifying and repairing vulnerabilities across this lifecycle needs to be an iterative process that seeks feedback and incorporates it.</w:t>
-      </w:r>
-    </w:p>
-    <w:p>
-      <w:pPr>
-        <w:ind w:firstLine="720"/>
-      </w:pPr>
-      <w:r>
-        <w:t>Manufacturing facilities are evolving into massive CPS ecosystems through Industrial IoT devices feeding into complex event processing systems</w:t>
-      </w:r>
-      <w:sdt>
-        <w:sdtPr>
-          <w:id w:val="1182395945"/>
-          <w:citation/>
-        </w:sdtPr>
-        <w:sdtContent>
-          <w:r>
-            <w:fldChar w:fldCharType="begin"/>
-          </w:r>
-          <w:r>
-            <w:instrText xml:space="preserve"> CITATION Bab16 \l 1033 </w:instrText>
-          </w:r>
-          <w:r>
-            <w:fldChar w:fldCharType="separate"/>
-          </w:r>
-          <w:r>
-            <w:rPr>
-              <w:noProof/>
-            </w:rPr>
-            <w:t xml:space="preserve"> (Babiceanu, 2016)</w:t>
-          </w:r>
-          <w:r>
-            <w:fldChar w:fldCharType="end"/>
-          </w:r>
-        </w:sdtContent>
-      </w:sdt>
-      <w:r>
-        <w:t>.  This approach reduces costs by increasing automation efficiencies.  Reliance on automation also increases the opacity of decision-making processes and introduces additional risk vectors</w:t>
-      </w:r>
-      <w:sdt>
-        <w:sdtPr>
-          <w:id w:val="-1283337630"/>
-          <w:citation/>
-        </w:sdtPr>
-        <w:sdtContent>
-          <w:r>
-            <w:fldChar w:fldCharType="begin"/>
-          </w:r>
-          <w:r>
-            <w:instrText xml:space="preserve"> CITATION Mic18 \l 1033 </w:instrText>
-          </w:r>
-          <w:r>
-            <w:fldChar w:fldCharType="separate"/>
-          </w:r>
-          <w:r>
-            <w:rPr>
-              <w:noProof/>
-            </w:rPr>
-            <w:t xml:space="preserve"> (Mickens, 2018)</w:t>
-          </w:r>
-          <w:r>
-            <w:fldChar w:fldCharType="end"/>
-          </w:r>
-        </w:sdtContent>
-      </w:sdt>
-      <w:r>
-        <w:t xml:space="preserve">.  </w:t>
-      </w:r>
-      <w:r>
-        <w:lastRenderedPageBreak/>
-        <w:t>For example, an increase in network latencies might cause decision processes to act on outdated information.  When perspective distortion exists between the cyber and physical structures, then accidents can follow, like autonomous vehicles failing to stop or safety systems not initiating soon enough</w:t>
-      </w:r>
-      <w:sdt>
-        <w:sdtPr>
-          <w:id w:val="-1099015800"/>
-          <w:citation/>
-        </w:sdtPr>
-        <w:sdtContent>
-          <w:r>
-            <w:fldChar w:fldCharType="begin"/>
-          </w:r>
-          <w:r>
-            <w:instrText xml:space="preserve"> CITATION Fro181 \l 1033 </w:instrText>
-          </w:r>
-          <w:r>
-            <w:fldChar w:fldCharType="separate"/>
-          </w:r>
-          <w:r>
-            <w:rPr>
-              <w:noProof/>
-            </w:rPr>
-            <w:t xml:space="preserve"> (Frodigh, 2018)</w:t>
-          </w:r>
-          <w:r>
-            <w:fldChar w:fldCharType="end"/>
-          </w:r>
-        </w:sdtContent>
-      </w:sdt>
-      <w:r>
-        <w:t xml:space="preserve">.  CPS technologies can </w:t>
-      </w:r>
-      <w:proofErr w:type="gramStart"/>
-      <w:r>
-        <w:t>enter into</w:t>
-      </w:r>
-      <w:proofErr w:type="gramEnd"/>
-      <w:r>
-        <w:t xml:space="preserve"> this erroneous state due to Denial of Service states (DoS) caused by malicious actors, malware, and negligent administrators.  Process designers need to minimize these risks by evaluating the impact of time sensitivity on their implementation.</w:t>
-      </w:r>
-    </w:p>
-    <w:p>
-      <w:pPr>
-        <w:pStyle w:val="Heading2"/>
-      </w:pPr>
-      <w:r>
-        <w:t>Products</w:t>
-      </w:r>
-    </w:p>
-    <w:p>
-      <w:pPr>
-        <w:ind w:firstLine="720"/>
-      </w:pPr>
-      <w:r>
-        <w:t>The products released into a market need to consider the security assertions of both the foreign market and the domestic organization.  For instance, authoritarian nations will steal innovations and share those trade secrets with foreign competitors.   The inverse can also be true, where products lack the security assertions of the foreign market and are not permissible.  Recently K</w:t>
-      </w:r>
-      <w:r>
-        <w:t>aspersky</w:t>
-      </w:r>
-      <w:r>
-        <w:t xml:space="preserve"> Anti-Virus was banned from several American institutions because of concerns that Russia could maliciously control the software</w:t>
-      </w:r>
-      <w:sdt>
-        <w:sdtPr>
-          <w:id w:val="245232171"/>
-          <w:citation/>
-        </w:sdtPr>
-        <w:sdtContent>
-          <w:r>
-            <w:fldChar w:fldCharType="begin"/>
-          </w:r>
-          <w:r>
-            <w:instrText xml:space="preserve"> CITATION Kre19 \l 1033 </w:instrText>
-          </w:r>
-          <w:r>
-            <w:fldChar w:fldCharType="separate"/>
-          </w:r>
-          <w:r>
-            <w:rPr>
-              <w:noProof/>
-            </w:rPr>
-            <w:t xml:space="preserve"> (Krebs, 2019)</w:t>
-          </w:r>
-          <w:r>
-            <w:fldChar w:fldCharType="end"/>
-          </w:r>
-        </w:sdtContent>
-      </w:sdt>
-      <w:r>
-        <w:t>.  This trait is not unique to authoritarian nations, as specific New Zealand products have been ban from France for not meeting privacy norms</w:t>
-      </w:r>
-      <w:sdt>
-        <w:sdtPr>
-          <w:id w:val="-210106688"/>
-          <w:citation/>
-        </w:sdtPr>
-        <w:sdtContent>
-          <w:r>
-            <w:fldChar w:fldCharType="begin"/>
-          </w:r>
-          <w:r>
-            <w:instrText xml:space="preserve"> CITATION Hun191 \l 1033 </w:instrText>
-          </w:r>
-          <w:r>
-            <w:fldChar w:fldCharType="separate"/>
-          </w:r>
-          <w:r>
-            <w:rPr>
-              <w:noProof/>
-            </w:rPr>
-            <w:t xml:space="preserve"> (Hunt, 2019)</w:t>
-          </w:r>
-          <w:r>
-            <w:fldChar w:fldCharType="end"/>
-          </w:r>
-        </w:sdtContent>
-      </w:sdt>
-      <w:r>
-        <w:t>.  When a product does not meet the expectations of either the producer or the consumer, then a decision around acceptable risk needs to take place.  Those decisions might result in bundling fewer features into a smaller version or blocking the deal entirely.</w:t>
-      </w:r>
-    </w:p>
-    <w:p>
-      <w:pPr>
-        <w:ind w:firstLine="720"/>
-      </w:pPr>
-      <w:bookmarkStart w:id="0" w:name="_Hlk45454515"/>
-      <w:r>
-        <w:t>There is an economic incentive for businesses to churn out new products and devices with more innovative, instead of investing in security protections for those features</w:t>
-      </w:r>
-      <w:sdt>
-        <w:sdtPr>
-          <w:id w:val="1385839729"/>
-          <w:citation/>
-        </w:sdtPr>
-        <w:sdtContent>
-          <w:r>
-            <w:fldChar w:fldCharType="begin"/>
-          </w:r>
-          <w:r>
-            <w:instrText xml:space="preserve">CITATION LiZ18 \l 1033 </w:instrText>
-          </w:r>
-          <w:r>
-            <w:fldChar w:fldCharType="separate"/>
-          </w:r>
-          <w:r>
-            <w:rPr>
-              <w:noProof/>
-            </w:rPr>
-            <w:t xml:space="preserve"> (Li &amp; Liao, 2018)</w:t>
-          </w:r>
-          <w:r>
-            <w:fldChar w:fldCharType="end"/>
-          </w:r>
-        </w:sdtContent>
-      </w:sdt>
-      <w:bookmarkEnd w:id="0"/>
-      <w:r>
-        <w:t>.  For many retail markets, the customer makes purchasing decisions predominantly on which product has the most features at the lowest price.  Meanwhile, devices such as 8-bit micro-</w:t>
-      </w:r>
-      <w:r>
-        <w:lastRenderedPageBreak/>
-        <w:t>controllers, lack the computing resources necessary to support authentication, authorization, auditing, and transport encryption</w:t>
-      </w:r>
-      <w:sdt>
-        <w:sdtPr>
-          <w:id w:val="1940564546"/>
-          <w:citation/>
-        </w:sdtPr>
-        <w:sdtContent>
-          <w:r>
-            <w:fldChar w:fldCharType="begin"/>
-          </w:r>
-          <w:r>
-            <w:instrText xml:space="preserve"> CITATION Web16 \l 1033 </w:instrText>
-          </w:r>
-          <w:r>
-            <w:fldChar w:fldCharType="separate"/>
-          </w:r>
-          <w:r>
-            <w:rPr>
-              <w:noProof/>
-            </w:rPr>
-            <w:t xml:space="preserve"> (Weber &amp; Studer, 2016)</w:t>
-          </w:r>
-          <w:r>
-            <w:fldChar w:fldCharType="end"/>
-          </w:r>
-        </w:sdtContent>
-      </w:sdt>
-      <w:r>
-        <w:t xml:space="preserve">.  Even when there are sufficient resources available, security protections can cause interoperation (interop) challenges, which leads to customers </w:t>
-      </w:r>
-      <w:proofErr w:type="gramStart"/>
-      <w:r>
-        <w:t>assuming that</w:t>
-      </w:r>
-      <w:proofErr w:type="gramEnd"/>
-      <w:r>
-        <w:t xml:space="preserve"> the product does not work.  If the customer believes that the offering is faulty, they leave bad reviews online, contact support, and request replacements—all of which cost the business money.</w:t>
       </w:r>
     </w:p>
     <w:p>
@@ -1670,7 +1376,11 @@
         </w:sdtContent>
       </w:sdt>
       <w:r>
-        <w:t>.  In other scenarios, avoiding a hostile market or business activity is not possible, making hedging with insurance a more appropriate response.  For example, it might be prohibitively expensive to have redundant manufacturing plants, while unlikely, if the building burnt down, then the organization would go out of business. These situations of catastrophic failure are ideal for insurance and other risk transference solutions.  If the situation is less impactful, then the company might choose either self-insurance or self-protection.  A self-insurance strategy might be cash reserves or options contracts to acquire resources during extreme demand or short supply.  For most other scenarios, the business needs to rely on controls that detect and react to failures promptly</w:t>
+        <w:t xml:space="preserve">.  In other scenarios, avoiding a hostile market or business activity is not possible, making hedging with insurance a more appropriate response.  </w:t>
+      </w:r>
+      <w:r>
+        <w:lastRenderedPageBreak/>
+        <w:t>For example, it might be prohibitively expensive to have redundant manufacturing plants, while unlikely, if the building burnt down, then the organization would go out of business. These situations of catastrophic failure are ideal for insurance and other risk transference solutions.  If the situation is less impactful, then the company might choose either self-insurance or self-protection.  A self-insurance strategy might be cash reserves or options contracts to acquire resources during extreme demand or short supply.  For most other scenarios, the business needs to rely on controls that detect and react to failures promptly</w:t>
       </w:r>
       <w:sdt>
         <w:sdtPr>
@@ -1734,11 +1444,7 @@
         </w:sdtContent>
       </w:sdt>
       <w:r>
-        <w:t xml:space="preserve">.  For instance, if the </w:t>
-      </w:r>
-      <w:r>
-        <w:lastRenderedPageBreak/>
-        <w:t>network topology requires a user to maintain five accounts with different password complexities, the security of those passwords will decrease to offset the lost convenience</w:t>
+        <w:t>.  For instance, if the network topology requires a user to maintain five accounts with different password complexities, the security of those passwords will decrease to offset the lost convenience</w:t>
       </w:r>
       <w:sdt>
         <w:sdtPr>
@@ -1791,7 +1497,11 @@
         <w:ind w:firstLine="720"/>
       </w:pPr>
       <w:r>
-        <w:t>Legacy network environments heavily rely on centralizing information into a single mainframe or data warehouse.  Network security teams could protect these resources through border security solutions, such as firewalls and other network access controls.  However, this model lacks the convenience and data portability that users expect</w:t>
+        <w:t xml:space="preserve">Legacy network environments heavily rely on centralizing information into a single mainframe or data warehouse.  Network security teams could protect these resources through border security solutions, such as firewalls and other network access controls.  However, this </w:t>
+      </w:r>
+      <w:r>
+        <w:lastRenderedPageBreak/>
+        <w:t>model lacks the convenience and data portability that users expect</w:t>
       </w:r>
       <w:r>
         <w:t xml:space="preserve"> </w:t>
@@ -1913,7 +1623,6 @@
         <w:ind w:firstLine="720"/>
       </w:pPr>
       <w:r>
-        <w:lastRenderedPageBreak/>
         <w:t>Modern networks believe that IT enables the business, not stifles innovation.  The emersion of the Bring-Your-Own-Device (BYOD) makes this perspective front and center</w:t>
       </w:r>
       <w:sdt>
@@ -1995,7 +1704,11 @@
         </w:sdtContent>
       </w:sdt>
       <w:r>
-        <w:t xml:space="preserve">.  For instance, the administrator can </w:t>
+        <w:t xml:space="preserve">.  For instance, the </w:t>
+      </w:r>
+      <w:r>
+        <w:lastRenderedPageBreak/>
+        <w:t xml:space="preserve">administrator can </w:t>
       </w:r>
       <w:r>
         <w:t xml:space="preserve">mandate the installation of </w:t>
@@ -2040,7 +1753,6 @@
         <w:ind w:firstLine="720"/>
       </w:pPr>
       <w:r>
-        <w:lastRenderedPageBreak/>
         <w:t>In addition to standard solutions, such as anti-virus and patch management, the business should also consider intrusion detection systems that rely on signatures</w:t>
       </w:r>
       <w:sdt>
@@ -2157,7 +1869,11 @@
         </w:sdtContent>
       </w:sdt>
       <w:r>
-        <w:t>.  Eventually, service failures occur within this complex environment leading to the natural question, “so what happened?”  The cost associated with solving this mystery is dependent on the quality of the auditing information.</w:t>
+        <w:t xml:space="preserve">.  Eventually, service failures occur within this complex environment leading to the natural </w:t>
+      </w:r>
+      <w:r>
+        <w:lastRenderedPageBreak/>
+        <w:t>question, “so what happened?”  The cost associated with solving this mystery is dependent on the quality of the auditing information.</w:t>
       </w:r>
     </w:p>
     <w:p>
@@ -2237,7 +1953,6 @@
         <w:ind w:firstLine="720"/>
       </w:pPr>
       <w:r>
-        <w:lastRenderedPageBreak/>
         <w:t>However, a trade-off exists between performance, storage, and observability, which might limit NCU-F’s ability to collect and persist such an enormous volume of data</w:t>
       </w:r>
       <w:sdt>
@@ -2275,7 +1990,11 @@
         <w:ind w:firstLine="720"/>
       </w:pPr>
       <w:r>
-        <w:t>While there are many benefits to having a formal SIEM product, it is not a magic box and only provides insights into integrated systems.  For instance, NCU-F exposes a public enrollment portal that follows a standard three-tier architecture (see Figure 1).  If monitoring exists only for the database, then it can be perplexing to investigate the reason behind specific alerts.  Perhaps a careless technician is servicing a request against the wrong server.  Alternatively, the inclusion of router and switch logs could detect this traffic anomaly.  Unfortunately, SIEM providers often follow the “more for more” mantra and charge higher licensing fees for additional coverage.  The support of different technology stacks can also depend on the focus areas of the SIEM platform (see Table 1).  Before choosing a provider, the organization needs to assess the most concerning scenarios and acceptable costs.  For example, a simple branch office that already uses McAfee anti-virus will likely find McAfee Security Manager a great fit.</w:t>
+        <w:t xml:space="preserve">While there are many benefits to having a formal SIEM product, it is not a magic box and only provides insights into integrated systems.  For instance, NCU-F exposes a public enrollment portal that follows a standard three-tier architecture (see Figure 1).  If monitoring exists only for the database, then it can be perplexing to investigate the reason behind specific alerts.  Perhaps a careless technician is servicing a request against the wrong server.  Alternatively, the inclusion of router and switch logs could detect this traffic anomaly.  Unfortunately, SIEM providers often follow the “more for more” mantra and charge higher licensing fees for additional coverage.  The support of different technology stacks can also depend on the focus areas of the SIEM platform </w:t>
+      </w:r>
+      <w:r>
+        <w:lastRenderedPageBreak/>
+        <w:t>(see Table 1).  Before choosing a provider, the organization needs to assess the most concerning scenarios and acceptable costs.  For example, a simple branch office that already uses McAfee anti-virus will likely find McAfee Security Manager a great fit.</w:t>
       </w:r>
     </w:p>
     <w:p>
@@ -2344,11 +2063,7 @@
       </w:r>
       <w:proofErr w:type="spellEnd"/>
       <w:r>
-        <w:t xml:space="preserve">) or embed </w:t>
-      </w:r>
-      <w:r>
-        <w:lastRenderedPageBreak/>
-        <w:t>ransomware into mail attachments—it bypasses these network barriers and allows unauthorized access to information.  Further complicating matters, the boundary of the network is becoming more abstract due to the notion of “everything as a service”</w:t>
+        <w:t>) or embed ransomware into mail attachments—it bypasses these network barriers and allows unauthorized access to information.  Further complicating matters, the boundary of the network is becoming more abstract due to the notion of “everything as a service”</w:t>
       </w:r>
       <w:sdt>
         <w:sdtPr>
@@ -2436,7 +2151,11 @@
     </w:p>
     <w:p>
       <w:r>
-        <w:t xml:space="preserve">The attack against the NCU-F application interface has enabled international actors to install multiple strains of malware onto the network.  The administrative team must devise a response plan to contain the infestation and restore business continuity.  While the number of critical issues can be overwhelming, the organization must follow a methodical approach to remediate the situation.  The remediation strategy should follow industry best practices, like the guidance from COBIT and NIST Cybersecurity Framework.  </w:t>
+        <w:t xml:space="preserve">The attack against the NCU-F application interface has enabled international actors to install multiple strains of malware onto the network.  The administrative team must devise a response </w:t>
+      </w:r>
+      <w:r>
+        <w:lastRenderedPageBreak/>
+        <w:t xml:space="preserve">plan to contain the infestation and restore business continuity.  While the number of critical issues can be overwhelming, the organization must follow a methodical approach to remediate the situation.  The remediation strategy should follow industry best practices, like the guidance from COBIT and NIST Cybersecurity Framework.  </w:t>
       </w:r>
     </w:p>
     <w:p>
@@ -2500,11 +2219,7 @@
       </w:r>
       <w:proofErr w:type="gramEnd"/>
       <w:r>
-        <w:t xml:space="preserve">.  After identifying </w:t>
-      </w:r>
-      <w:r>
-        <w:lastRenderedPageBreak/>
-        <w:t>the most critical systems, planning needs to stop the bleeding before drilling into a longer-term solution.  For example, deploying the most recent backup of the database, upgrading the software patches, and installing new malware definitions might be an acceptable first step.  However, later cleanup will need to revisit configurations and additional access controls.</w:t>
+        <w:t>.  After identifying the most critical systems, planning needs to stop the bleeding before drilling into a longer-term solution.  For example, deploying the most recent backup of the database, upgrading the software patches, and installing new malware definitions might be an acceptable first step.  However, later cleanup will need to revisit configurations and additional access controls.</w:t>
       </w:r>
     </w:p>
     <w:p>
@@ -2607,7 +2322,14 @@
             <w:rPr>
               <w:noProof/>
             </w:rPr>
-            <w:t xml:space="preserve"> (Emery, 2017)</w:t>
+            <w:t xml:space="preserve"> </w:t>
+          </w:r>
+          <w:r>
+            <w:rPr>
+              <w:noProof/>
+            </w:rPr>
+            <w:lastRenderedPageBreak/>
+            <w:t>(Emery, 2017)</w:t>
           </w:r>
           <w:r>
             <w:fldChar w:fldCharType="end"/>
@@ -2635,11 +2357,7 @@
         <w:t>’</w:t>
       </w:r>
       <w:r>
-        <w:t xml:space="preserve">s edge.  The company should also consider the inclusion of anti-malware technologies at various strategic points in the topology.  For example, incoming files for </w:t>
-      </w:r>
-      <w:r>
-        <w:lastRenderedPageBreak/>
-        <w:t xml:space="preserve">the public web application need to stage the content for static and dynamic analysis through tools like </w:t>
+        <w:t xml:space="preserve">s edge.  The company should also consider the inclusion of anti-malware technologies at various strategic points in the topology.  For example, incoming files for the public web application need to stage the content for static and dynamic analysis through tools like </w:t>
       </w:r>
       <w:proofErr w:type="spellStart"/>
       <w:r>
@@ -2741,7 +2459,11 @@
         <w:ind w:firstLine="720"/>
       </w:pPr>
       <w:r>
-        <w:t>After addressing the initial crisis, the business must come up with alerting and monitoring enhancements to become more proactive against future attacks.  One reason that this attack will be tedious to recover and very expensive is because of the extensive infestation across the entire topology.  Using endpoint protection software would give the administrators more forewarning that this issue was becoming uncontrollable.  While the business might lack the expertise to handle that scenario, it could have begun seeking external consultants and third-party experts.</w:t>
+        <w:t xml:space="preserve">After addressing the initial crisis, the business must come up with alerting and monitoring enhancements to become more proactive against future attacks.  One reason that this attack will </w:t>
+      </w:r>
+      <w:r>
+        <w:lastRenderedPageBreak/>
+        <w:t>be tedious to recover and very expensive is because of the extensive infestation across the entire topology.  Using endpoint protection software would give the administrators more forewarning that this issue was becoming uncontrollable.  While the business might lack the expertise to handle that scenario, it could have begun seeking external consultants and third-party experts.</w:t>
       </w:r>
     </w:p>
     <w:p>
@@ -2795,11 +2517,7 @@
         </w:sdtContent>
       </w:sdt>
       <w:r>
-        <w:t xml:space="preserve">.  Nullifying any of these predicates mitigates an attacker’s ability to compromise the confidentiality, integrity, and availability from that specific threat.  The costs to address these predicates range substantially and are highly scenario specific.  For instance, the legacy mainframe lacks support for modern </w:t>
-      </w:r>
-      <w:r>
-        <w:lastRenderedPageBreak/>
-        <w:t>network encryption and authorization protocols.  Upgrading or replacing the system are not feasible solutions, though moving the server to a private network disconnects the threat’s accessibility.  Another configuration, such as a public web application, might experience the opposite problem where patching the software defect is a more natural path forward.  Over a long enough period, all vulnerabilities are discovered and exploited</w:t>
+        <w:t>.  Nullifying any of these predicates mitigates an attacker’s ability to compromise the confidentiality, integrity, and availability from that specific threat.  The costs to address these predicates range substantially and are highly scenario specific.  For instance, the legacy mainframe lacks support for modern network encryption and authorization protocols.  Upgrading or replacing the system are not feasible solutions, though moving the server to a private network disconnects the threat’s accessibility.  Another configuration, such as a public web application, might experience the opposite problem where patching the software defect is a more natural path forward.  Over a long enough period, all vulnerabilities are discovered and exploited</w:t>
       </w:r>
       <w:sdt>
         <w:sdtPr>
@@ -2850,7 +2568,11 @@
       </w:r>
       <w:proofErr w:type="spellEnd"/>
       <w:r>
-        <w:t>, parse the source code into graph-like structures and then run queries to find defects in the application.  While there is the potential of encountering false positives and false negatives, these lint checks are effective at catching problems in proprietary systems.  Dynamic Analysis Tools (DAT) use telemetry to monitor for security-critical events, making it ideal for black-box situations and discovering unknown unknowns.  Outside of tooling, periodic process audits and patch management solutions can surface that a problem exists.</w:t>
+        <w:t xml:space="preserve">, parse the source code into graph-like structures and then run queries to find defects in the application.  While there is the potential of encountering false positives and false negatives, these lint checks are effective at catching problems in proprietary systems.  Dynamic Analysis Tools (DAT) use </w:t>
+      </w:r>
+      <w:r>
+        <w:lastRenderedPageBreak/>
+        <w:t>telemetry to monitor for security-critical events, making it ideal for black-box situations and discovering unknown unknowns.  Outside of tooling, periodic process audits and patch management solutions can surface that a problem exists.</w:t>
       </w:r>
     </w:p>
     <w:p>
@@ -2887,7 +2609,7 @@
                     </pic:cNvPicPr>
                   </pic:nvPicPr>
                   <pic:blipFill>
-                    <a:blip r:embed="rId8" cstate="print">
+                    <a:blip r:embed="rId9" cstate="print">
                       <a:extLst>
                         <a:ext uri="{28A0092B-C50C-407E-A947-70E740481C1C}">
                           <a14:useLocalDpi xmlns:a14="http://schemas.microsoft.com/office/drawing/2010/main" val="0"/>
@@ -2924,7 +2646,6 @@
         <w:pStyle w:val="Heading2"/>
       </w:pPr>
       <w:r>
-        <w:lastRenderedPageBreak/>
         <w:t>Plan</w:t>
       </w:r>
     </w:p>
@@ -2977,7 +2698,11 @@
     <w:p>
       <w:r>
         <w:tab/>
-        <w:t>Mitigating the vulnerability could be a trivial change to a configuration file or require massive changes to the infrastructure.  These changes present multiple risks to the organization, such as degrading performance (e.g., encryption or verbose logging) or creating new failure points (e.g., surfacing broken code).  In parallel to standard regression automation, the quality assurance teams need to confirm other permutations of the exploit are unsuccessful.  For example, a cross-site scripting defect existing in the enrollment portal (see Figure 1) via the query string.  Any mitigation validation plan must also review the other page parameters.</w:t>
+        <w:t xml:space="preserve">Mitigating the vulnerability could be a trivial change to a configuration file or require massive changes to the infrastructure.  These changes present multiple risks to the organization, </w:t>
+      </w:r>
+      <w:r>
+        <w:lastRenderedPageBreak/>
+        <w:t>such as degrading performance (e.g., encryption or verbose logging) or creating new failure points (e.g., surfacing broken code).  In parallel to standard regression automation, the quality assurance teams need to confirm other permutations of the exploit are unsuccessful.  For example, a cross-site scripting defect existing in the enrollment portal (see Figure 1) via the query string.  Any mitigation validation plan must also review the other page parameters.</w:t>
       </w:r>
     </w:p>
     <w:p>
@@ -3023,65 +2748,65 @@
         </w:sdtContent>
       </w:sdt>
       <w:r>
-        <w:t xml:space="preserve">.  Where regulatory mandates do not exist, the company must weigh the ethical obligation to customers and stakeholders that expect full transparency.  If the business attempts to cover up the mistake, only </w:t>
+        <w:t xml:space="preserve">.  Where regulatory mandates do not exist, the company must weigh the ethical obligation to customers and stakeholders that expect full transparency.  If the business attempts to cover up the mistake, only to find details leaked to the media, removes substantial trust, and might </w:t>
+      </w:r>
+      <w:r>
+        <w:t>irre</w:t>
+      </w:r>
+      <w:r>
+        <w:t>f</w:t>
+      </w:r>
+      <w:r>
+        <w:t>utabl</w:t>
+      </w:r>
+      <w:r>
+        <w:t>y</w:t>
+      </w:r>
+      <w:r>
+        <w:t xml:space="preserve"> </w:t>
+      </w:r>
+      <w:r>
+        <w:t>harm its public image.  Given the numerous landmines that may exist, the security team should involve members of senior leadership and other stakeholders (e.g., general counsel or public relations).</w:t>
+      </w:r>
+    </w:p>
+    <w:p>
+      <w:pPr>
+        <w:pStyle w:val="Heading1"/>
+      </w:pPr>
+      <w:r>
+        <w:t xml:space="preserve">Section </w:t>
+      </w:r>
+      <w:r>
+        <w:t>IX</w:t>
+      </w:r>
+      <w:r>
+        <w:t>: Disaster Recovery</w:t>
+      </w:r>
+    </w:p>
+    <w:p>
+      <w:pPr>
+        <w:ind w:firstLine="720"/>
+      </w:pPr>
+      <w:r>
+        <w:t xml:space="preserve">The operations and security teams at </w:t>
+      </w:r>
+      <w:r>
+        <w:t xml:space="preserve">NCU-F </w:t>
+      </w:r>
+      <w:r>
+        <w:t xml:space="preserve">seek to reduce risk to the minimum level possible.  However, many risks are unavoidable or only partially mitigated due to resource constraints.  For instance, an ultra-secure laptop that restricts user access to a finite set of functions could still experience a hardware failure.  Lightning could strike the building, and it immediately burns to the ground.  A global pandemic could halt international supply chains and force all works to shelter-in-place.  There is virtually an unlimited number of scenarios that did not meet the bar for proactive mitigations and will require reactive compensations.  </w:t>
+      </w:r>
+    </w:p>
+    <w:p>
+      <w:pPr>
+        <w:ind w:firstLine="720"/>
+      </w:pPr>
+      <w:r>
+        <w:t xml:space="preserve">The compensation strategy will need to follow a procedure that restores service.  If the procedure is poorly defined or not implemented, then the Mean Time to Recovery (MTTR) can </w:t>
       </w:r>
       <w:r>
         <w:lastRenderedPageBreak/>
-        <w:t xml:space="preserve">to find details leaked to the media, removes substantial trust, and might </w:t>
-      </w:r>
-      <w:r>
-        <w:t>irre</w:t>
-      </w:r>
-      <w:r>
-        <w:t>f</w:t>
-      </w:r>
-      <w:r>
-        <w:t>utabl</w:t>
-      </w:r>
-      <w:r>
-        <w:t>y</w:t>
-      </w:r>
-      <w:r>
-        <w:t xml:space="preserve"> </w:t>
-      </w:r>
-      <w:r>
-        <w:t>harm its public image.  Given the numerous landmines that may exist, the security team should involve members of senior leadership and other stakeholders (e.g., general counsel or public relations).</w:t>
-      </w:r>
-    </w:p>
-    <w:p>
-      <w:pPr>
-        <w:pStyle w:val="Heading1"/>
-      </w:pPr>
-      <w:r>
-        <w:t xml:space="preserve">Section </w:t>
-      </w:r>
-      <w:r>
-        <w:t>IX</w:t>
-      </w:r>
-      <w:r>
-        <w:t>: Disaster Recovery</w:t>
-      </w:r>
-    </w:p>
-    <w:p>
-      <w:pPr>
-        <w:ind w:firstLine="720"/>
-      </w:pPr>
-      <w:r>
-        <w:t xml:space="preserve">The operations and security teams at </w:t>
-      </w:r>
-      <w:r>
-        <w:t xml:space="preserve">NCU-F </w:t>
-      </w:r>
-      <w:r>
-        <w:t xml:space="preserve">seek to reduce risk to the minimum level possible.  However, many risks are unavoidable or only partially mitigated due to resource constraints.  For instance, an ultra-secure laptop that restricts user access to a finite set of functions could still experience a hardware failure.  Lightning could strike the building, and it immediately burns to the ground.  A global pandemic could halt international supply chains and force all works to shelter-in-place.  There is virtually an unlimited number of scenarios that did not meet the bar for proactive mitigations and will require reactive compensations.  </w:t>
-      </w:r>
-    </w:p>
-    <w:p>
-      <w:pPr>
-        <w:ind w:firstLine="720"/>
-      </w:pPr>
-      <w:r>
-        <w:t>The compensation strategy will need to follow a procedure that restores service.  If the procedure is poorly defined or not implemented, then the Mean Time to Recovery (MTTR) can be unacceptably long, creating new risks to the business.  These risks need a prioritization discussion that chooses which ones become self-protected, self-insured, transferred, or deferred</w:t>
+        <w:t>be unacceptably long, creating new risks to the business.  These risks need a prioritization discussion that chooses which ones become self-protected, self-insured, transferred, or deferred</w:t>
       </w:r>
       <w:sdt>
         <w:sdtPr>
@@ -3142,11 +2867,7 @@
         <w:ind w:firstLine="720"/>
       </w:pPr>
       <w:r>
-        <w:t xml:space="preserve">There are dozens of scenarios that result in data becoming corrupt or inaccessible, such as hardware failures, ransomware, accidental deletion, and application corruption.  Mitigating these situations requires controls that backup digital business artifacts and provide capabilities to </w:t>
-      </w:r>
-      <w:r>
-        <w:lastRenderedPageBreak/>
-        <w:t>restore that information promptly.  This control needs to extend beyond sensitive documents to handle circumstances like reimaging workstations and servers.  After creating the archives, the business needs a strategy around the encrypting and hashing to ensure confidentiality and integrity.  When this does not occur, then malicious actors could acquire secrets or tamper with historical records (e.g., repudiation) from the copy.</w:t>
+        <w:t>There are dozens of scenarios that result in data becoming corrupt or inaccessible, such as hardware failures, ransomware, accidental deletion, and application corruption.  Mitigating these situations requires controls that backup digital business artifacts and provide capabilities to restore that information promptly.  This control needs to extend beyond sensitive documents to handle circumstances like reimaging workstations and servers.  After creating the archives, the business needs a strategy around the encrypting and hashing to ensure confidentiality and integrity.  When this does not occur, then malicious actors could acquire secrets or tamper with historical records (e.g., repudiation) from the copy.</w:t>
       </w:r>
     </w:p>
     <w:p>
@@ -3237,7 +2958,11 @@
         </w:sdtContent>
       </w:sdt>
       <w:r>
-        <w:t>.  When either the top or bottom of the organization lack agreement in the solution, it will not become a priority, and team members will sidestep it.  Instead, having a cultural alignment ensures that the standard operating procedure makes safe decisions that minimize risk and privacy concerns.  For instance, NCU-F’s intrusion began with a phishing attack.  Security awareness training could reduce the likelihood of that scenario but not eliminate it</w:t>
+        <w:t xml:space="preserve">.  When either the top or </w:t>
+      </w:r>
+      <w:r>
+        <w:lastRenderedPageBreak/>
+        <w:t>bottom of the organization lack agreement in the solution, it will not become a priority, and team members will sidestep it.  Instead, having a cultural alignment ensures that the standard operating procedure makes safe decisions that minimize risk and privacy concerns.  For instance, NCU-F’s intrusion began with a phishing attack.  Security awareness training could reduce the likelihood of that scenario but not eliminate it</w:t>
       </w:r>
       <w:sdt>
         <w:sdtPr>
@@ -3324,11 +3049,7 @@
         </w:sdtContent>
       </w:sdt>
       <w:r>
-        <w:t xml:space="preserve">.  Removing these auxiliary threats requires a fundamental shift in approach that centers around zero-trust and an </w:t>
-      </w:r>
-      <w:r>
-        <w:lastRenderedPageBreak/>
-        <w:t>assume breach mindset.  Promoting such a shift is only possible under a shared vision of success and collective agreement that change is necessary.</w:t>
+        <w:t>.  Removing these auxiliary threats requires a fundamental shift in approach that centers around zero-trust and an assume breach mindset.  Promoting such a shift is only possible under a shared vision of success and collective agreement that change is necessary.</w:t>
       </w:r>
     </w:p>
     <w:p>
@@ -3402,7 +3123,11 @@
         </w:sdtContent>
       </w:sdt>
       <w:r>
-        <w:t>.  Training corporate norms can also discourage dangerous behavior, such as installing unauthorized software of company devices or using weak passwords.  However, many of these concepts are easier said than done, as users will seek the path of least resistance to accomplish their goals.  Administrators need to provide familiar integrations that become a natural part of the workflow, not an overwhelming burden on the side.</w:t>
+        <w:t xml:space="preserve">.  Training corporate norms can also discourage dangerous behavior, such as installing unauthorized software of company devices or using weak passwords.  However, many of these concepts are easier said than done, as users will seek the path of least resistance to accomplish </w:t>
+      </w:r>
+      <w:r>
+        <w:lastRenderedPageBreak/>
+        <w:t>their goals.  Administrators need to provide familiar integrations that become a natural part of the workflow, not an overwhelming burden on the side.</w:t>
       </w:r>
     </w:p>
     <w:p>
@@ -3414,7 +3139,7 @@
       </w:r>
     </w:p>
     <w:sectPr>
-      <w:headerReference w:type="default" r:id="rId9"/>
+      <w:headerReference w:type="default" r:id="rId10"/>
       <w:pgSz w:w="12240" w:h="15840"/>
       <w:pgMar w:top="1440" w:right="1440" w:bottom="1440" w:left="1440" w:header="720" w:footer="720" w:gutter="0"/>
       <w:pgNumType w:start="1"/>
@@ -3540,6 +3265,154 @@
     </w:pPr>
   </w:p>
 </w:hdr>
+</file>
+
+<file path=word/numbering.xml><?xml version="1.0" encoding="utf-8"?>
+<w:numbering xmlns:wpc="http://schemas.microsoft.com/office/word/2010/wordprocessingCanvas" xmlns:cx="http://schemas.microsoft.com/office/drawing/2014/chartex" xmlns:cx1="http://schemas.microsoft.com/office/drawing/2015/9/8/chartex" xmlns:cx2="http://schemas.microsoft.com/office/drawing/2015/10/21/chartex" xmlns:cx3="http://schemas.microsoft.com/office/drawing/2016/5/9/chartex" xmlns:cx4="http://schemas.microsoft.com/office/drawing/2016/5/10/chartex" xmlns:cx5="http://schemas.microsoft.com/office/drawing/2016/5/11/chartex" xmlns:cx6="http://schemas.microsoft.com/office/drawing/2016/5/12/chartex" xmlns:cx7="http://schemas.microsoft.com/office/drawing/2016/5/13/chartex" xmlns:cx8="http://schemas.microsoft.com/office/drawing/2016/5/14/chartex" xmlns:mc="http://schemas.openxmlformats.org/markup-compatibility/2006" xmlns:aink="http://schemas.microsoft.com/office/drawing/2016/ink" xmlns:am3d="http://schemas.microsoft.com/office/drawing/2017/model3d" xmlns:o="urn:schemas-microsoft-com:office:office" xmlns:r="http://schemas.openxmlformats.org/officeDocument/2006/relationships" xmlns:m="http://schemas.openxmlformats.org/officeDocument/2006/math" xmlns:v="urn:schemas-microsoft-com:vml" xmlns:wp14="http://schemas.microsoft.com/office/word/2010/wordprocessingDrawing" xmlns:wp="http://schemas.openxmlformats.org/drawingml/2006/wordprocessingDrawing" xmlns:w10="urn:schemas-microsoft-com:office:word" xmlns:w="http://schemas.openxmlformats.org/wordprocessingml/2006/main" xmlns:w14="http://schemas.microsoft.com/office/word/2010/wordml" xmlns:w15="http://schemas.microsoft.com/office/word/2012/wordml" xmlns:w16cex="http://schemas.microsoft.com/office/word/2018/wordml/cex" xmlns:w16cid="http://schemas.microsoft.com/office/word/2016/wordml/cid" xmlns:w16="http://schemas.microsoft.com/office/word/2018/wordml" xmlns:w16se="http://schemas.microsoft.com/office/word/2015/wordml/symex" xmlns:wpg="http://schemas.microsoft.com/office/word/2010/wordprocessingGroup" xmlns:wpi="http://schemas.microsoft.com/office/word/2010/wordprocessingInk" xmlns:wne="http://schemas.microsoft.com/office/word/2006/wordml" xmlns:wps="http://schemas.microsoft.com/office/word/2010/wordprocessingShape" mc:Ignorable="w14 w15 w16se w16cid w16 w16cex wp14">
+  <w:abstractNum w:abstractNumId="0" w15:restartNumberingAfterBreak="0">
+    <w:nsid w:val="65C21DC4"/>
+    <w:multiLevelType w:val="hybridMultilevel"/>
+    <w:tmpl w:val="24902544"/>
+    <w:lvl w:ilvl="0" w:tplc="F3CC99CC">
+      <w:start w:val="1"/>
+      <w:numFmt w:val="bullet"/>
+      <w:lvlText w:val="•"/>
+      <w:lvlJc w:val="left"/>
+      <w:pPr>
+        <w:tabs>
+          <w:tab w:val="num" w:pos="720"/>
+        </w:tabs>
+        <w:ind w:left="720" w:hanging="360"/>
+      </w:pPr>
+      <w:rPr>
+        <w:rFonts w:ascii="Times New Roman" w:hAnsi="Times New Roman" w:hint="default"/>
+      </w:rPr>
+    </w:lvl>
+    <w:lvl w:ilvl="1" w:tplc="BD68F2F6">
+      <w:start w:val="-1"/>
+      <w:numFmt w:val="bullet"/>
+      <w:lvlText w:val="•"/>
+      <w:lvlJc w:val="left"/>
+      <w:pPr>
+        <w:tabs>
+          <w:tab w:val="num" w:pos="1440"/>
+        </w:tabs>
+        <w:ind w:left="1440" w:hanging="360"/>
+      </w:pPr>
+      <w:rPr>
+        <w:rFonts w:ascii="Times New Roman" w:hAnsi="Times New Roman" w:hint="default"/>
+      </w:rPr>
+    </w:lvl>
+    <w:lvl w:ilvl="2" w:tplc="5192BC68">
+      <w:start w:val="-1"/>
+      <w:numFmt w:val="bullet"/>
+      <w:lvlText w:val="•"/>
+      <w:lvlJc w:val="left"/>
+      <w:pPr>
+        <w:tabs>
+          <w:tab w:val="num" w:pos="2160"/>
+        </w:tabs>
+        <w:ind w:left="2160" w:hanging="360"/>
+      </w:pPr>
+      <w:rPr>
+        <w:rFonts w:ascii="Times New Roman" w:hAnsi="Times New Roman" w:hint="default"/>
+      </w:rPr>
+    </w:lvl>
+    <w:lvl w:ilvl="3" w:tplc="78605D00">
+      <w:start w:val="-1"/>
+      <w:numFmt w:val="bullet"/>
+      <w:lvlText w:val="•"/>
+      <w:lvlJc w:val="left"/>
+      <w:pPr>
+        <w:tabs>
+          <w:tab w:val="num" w:pos="2880"/>
+        </w:tabs>
+        <w:ind w:left="2880" w:hanging="360"/>
+      </w:pPr>
+      <w:rPr>
+        <w:rFonts w:ascii="Times New Roman" w:hAnsi="Times New Roman" w:hint="default"/>
+      </w:rPr>
+    </w:lvl>
+    <w:lvl w:ilvl="4" w:tplc="5D68E230" w:tentative="1">
+      <w:start w:val="1"/>
+      <w:numFmt w:val="bullet"/>
+      <w:lvlText w:val="•"/>
+      <w:lvlJc w:val="left"/>
+      <w:pPr>
+        <w:tabs>
+          <w:tab w:val="num" w:pos="3600"/>
+        </w:tabs>
+        <w:ind w:left="3600" w:hanging="360"/>
+      </w:pPr>
+      <w:rPr>
+        <w:rFonts w:ascii="Times New Roman" w:hAnsi="Times New Roman" w:hint="default"/>
+      </w:rPr>
+    </w:lvl>
+    <w:lvl w:ilvl="5" w:tplc="F552F69C" w:tentative="1">
+      <w:start w:val="1"/>
+      <w:numFmt w:val="bullet"/>
+      <w:lvlText w:val="•"/>
+      <w:lvlJc w:val="left"/>
+      <w:pPr>
+        <w:tabs>
+          <w:tab w:val="num" w:pos="4320"/>
+        </w:tabs>
+        <w:ind w:left="4320" w:hanging="360"/>
+      </w:pPr>
+      <w:rPr>
+        <w:rFonts w:ascii="Times New Roman" w:hAnsi="Times New Roman" w:hint="default"/>
+      </w:rPr>
+    </w:lvl>
+    <w:lvl w:ilvl="6" w:tplc="6EAE6B4C" w:tentative="1">
+      <w:start w:val="1"/>
+      <w:numFmt w:val="bullet"/>
+      <w:lvlText w:val="•"/>
+      <w:lvlJc w:val="left"/>
+      <w:pPr>
+        <w:tabs>
+          <w:tab w:val="num" w:pos="5040"/>
+        </w:tabs>
+        <w:ind w:left="5040" w:hanging="360"/>
+      </w:pPr>
+      <w:rPr>
+        <w:rFonts w:ascii="Times New Roman" w:hAnsi="Times New Roman" w:hint="default"/>
+      </w:rPr>
+    </w:lvl>
+    <w:lvl w:ilvl="7" w:tplc="ADDA0BE8" w:tentative="1">
+      <w:start w:val="1"/>
+      <w:numFmt w:val="bullet"/>
+      <w:lvlText w:val="•"/>
+      <w:lvlJc w:val="left"/>
+      <w:pPr>
+        <w:tabs>
+          <w:tab w:val="num" w:pos="5760"/>
+        </w:tabs>
+        <w:ind w:left="5760" w:hanging="360"/>
+      </w:pPr>
+      <w:rPr>
+        <w:rFonts w:ascii="Times New Roman" w:hAnsi="Times New Roman" w:hint="default"/>
+      </w:rPr>
+    </w:lvl>
+    <w:lvl w:ilvl="8" w:tplc="0756BB80" w:tentative="1">
+      <w:start w:val="1"/>
+      <w:numFmt w:val="bullet"/>
+      <w:lvlText w:val="•"/>
+      <w:lvlJc w:val="left"/>
+      <w:pPr>
+        <w:tabs>
+          <w:tab w:val="num" w:pos="6480"/>
+        </w:tabs>
+        <w:ind w:left="6480" w:hanging="360"/>
+      </w:pPr>
+      <w:rPr>
+        <w:rFonts w:ascii="Times New Roman" w:hAnsi="Times New Roman" w:hint="default"/>
+      </w:rPr>
+    </w:lvl>
+  </w:abstractNum>
+  <w:num w:numId="1">
+    <w:abstractNumId w:val="0"/>
+  </w:num>
+</w:numbering>
 </file>
 
 <file path=word/styles.xml><?xml version="1.0" encoding="utf-8"?>
@@ -3982,7 +3855,6 @@
   <w:style w:type="character" w:default="1" w:styleId="DefaultParagraphFont">
     <w:name w:val="Default Paragraph Font"/>
     <w:uiPriority w:val="1"/>
-    <w:semiHidden/>
     <w:unhideWhenUsed/>
   </w:style>
   <w:style w:type="table" w:default="1" w:styleId="TableNormal">
@@ -4201,6 +4073,82 @@
       <w:tcPr>
         <w:tcBorders>
           <w:top w:val="double" w:sz="4" w:space="0" w:color="666666" w:themeColor="text1" w:themeTint="99"/>
+        </w:tcBorders>
+      </w:tcPr>
+    </w:tblStylePr>
+    <w:tblStylePr w:type="firstCol">
+      <w:rPr>
+        <w:b/>
+        <w:bCs/>
+      </w:rPr>
+    </w:tblStylePr>
+    <w:tblStylePr w:type="lastCol">
+      <w:rPr>
+        <w:b/>
+        <w:bCs/>
+      </w:rPr>
+    </w:tblStylePr>
+    <w:tblStylePr w:type="band1Vert">
+      <w:tblPr/>
+      <w:tcPr>
+        <w:shd w:val="clear" w:color="auto" w:fill="CCCCCC" w:themeFill="text1" w:themeFillTint="33"/>
+      </w:tcPr>
+    </w:tblStylePr>
+    <w:tblStylePr w:type="band1Horz">
+      <w:tblPr/>
+      <w:tcPr>
+        <w:shd w:val="clear" w:color="auto" w:fill="CCCCCC" w:themeFill="text1" w:themeFillTint="33"/>
+      </w:tcPr>
+    </w:tblStylePr>
+  </w:style>
+  <w:style w:type="table" w:styleId="GridTable4">
+    <w:name w:val="Grid Table 4"/>
+    <w:basedOn w:val="TableNormal"/>
+    <w:uiPriority w:val="49"/>
+    <w:rsid w:val="00404259"/>
+    <w:pPr>
+      <w:spacing w:line="240" w:lineRule="auto"/>
+    </w:pPr>
+    <w:tblPr>
+      <w:tblStyleRowBandSize w:val="1"/>
+      <w:tblStyleColBandSize w:val="1"/>
+      <w:tblBorders>
+        <w:top w:val="single" w:sz="4" w:space="0" w:color="666666" w:themeColor="text1" w:themeTint="99"/>
+        <w:left w:val="single" w:sz="4" w:space="0" w:color="666666" w:themeColor="text1" w:themeTint="99"/>
+        <w:bottom w:val="single" w:sz="4" w:space="0" w:color="666666" w:themeColor="text1" w:themeTint="99"/>
+        <w:right w:val="single" w:sz="4" w:space="0" w:color="666666" w:themeColor="text1" w:themeTint="99"/>
+        <w:insideH w:val="single" w:sz="4" w:space="0" w:color="666666" w:themeColor="text1" w:themeTint="99"/>
+        <w:insideV w:val="single" w:sz="4" w:space="0" w:color="666666" w:themeColor="text1" w:themeTint="99"/>
+      </w:tblBorders>
+    </w:tblPr>
+    <w:tblStylePr w:type="firstRow">
+      <w:rPr>
+        <w:b/>
+        <w:bCs/>
+        <w:color w:val="FFFFFF" w:themeColor="background1"/>
+      </w:rPr>
+      <w:tblPr/>
+      <w:tcPr>
+        <w:tcBorders>
+          <w:top w:val="single" w:sz="4" w:space="0" w:color="000000" w:themeColor="text1"/>
+          <w:left w:val="single" w:sz="4" w:space="0" w:color="000000" w:themeColor="text1"/>
+          <w:bottom w:val="single" w:sz="4" w:space="0" w:color="000000" w:themeColor="text1"/>
+          <w:right w:val="single" w:sz="4" w:space="0" w:color="000000" w:themeColor="text1"/>
+          <w:insideH w:val="nil"/>
+          <w:insideV w:val="nil"/>
+        </w:tcBorders>
+        <w:shd w:val="clear" w:color="auto" w:fill="000000" w:themeFill="text1"/>
+      </w:tcPr>
+    </w:tblStylePr>
+    <w:tblStylePr w:type="lastRow">
+      <w:rPr>
+        <w:b/>
+        <w:bCs/>
+      </w:rPr>
+      <w:tblPr/>
+      <w:tcPr>
+        <w:tcBorders>
+          <w:top w:val="double" w:sz="4" w:space="0" w:color="000000" w:themeColor="text1"/>
         </w:tcBorders>
       </w:tcPr>
     </w:tblStylePr>
@@ -4563,7 +4511,7 @@
     <b:MonthAccessed>May</b:MonthAccessed>
     <b:DayAccessed>9</b:DayAccessed>
     <b:DOI>https://doi.org/10.1145/3184444.3184448</b:DOI>
-    <b:RefOrder>1</b:RefOrder>
+    <b:RefOrder>3</b:RefOrder>
   </b:Source>
   <b:Source xmlns:b="http://schemas.openxmlformats.org/officeDocument/2006/bibliography">
     <b:Tag>Dai19</b:Tag>
@@ -4586,7 +4534,7 @@
     <b:YearAccessed>2020</b:YearAccessed>
     <b:MonthAccessed>May</b:MonthAccessed>
     <b:URL>https://www.youtube.com/watch?v=8armE3Wz0jk</b:URL>
-    <b:RefOrder>2</b:RefOrder>
+    <b:RefOrder>38</b:RefOrder>
   </b:Source>
   <b:Source>
     <b:Tag>Gil11</b:Tag>
@@ -4612,7 +4560,7 @@
     <b:MonthAccessed>March</b:MonthAccessed>
     <b:DayAccessed>2</b:DayAccessed>
     <b:DOI>http://dx.doi.org.proxy1.ncu.edu/10.1108/17542731111139455</b:DOI>
-    <b:RefOrder>3</b:RefOrder>
+    <b:RefOrder>10</b:RefOrder>
   </b:Source>
   <b:Source>
     <b:Tag>Mic18</b:Tag>
@@ -4634,7 +4582,7 @@
     <b:Month>August</b:Month>
     <b:Day>16</b:Day>
     <b:URL>https://www.youtube.com/watch?v=ajGX7odA87k</b:URL>
-    <b:RefOrder>6</b:RefOrder>
+    <b:RefOrder>5</b:RefOrder>
   </b:Source>
   <b:Source>
     <b:Tag>LiZ18</b:Tag>
@@ -4665,7 +4613,7 @@
     <b:JournalName>Government Information Quarterly</b:JournalName>
     <b:Month>January</b:Month>
     <b:Issue>1</b:Issue>
-    <b:RefOrder>7</b:RefOrder>
+    <b:RefOrder>6</b:RefOrder>
   </b:Source>
   <b:Source>
     <b:Tag>Wes18</b:Tag>
@@ -4696,7 +4644,7 @@
     <b:Volume>85</b:Volume>
     <b:Issue>1</b:Issue>
     <b:DOI>https://doi-org.proxy1.ncu.edu/10.7202/1051319ar</b:DOI>
-    <b:RefOrder>8</b:RefOrder>
+    <b:RefOrder>7</b:RefOrder>
   </b:Source>
   <b:Source>
     <b:Tag>Mat14</b:Tag>
@@ -4719,7 +4667,7 @@
     <b:Volume>159</b:Volume>
     <b:Issue>1</b:Issue>
     <b:DOI>https://doi-org.proxy1.ncu.edu/10.1080/03071847.2014.895263</b:DOI>
-    <b:RefOrder>9</b:RefOrder>
+    <b:RefOrder>8</b:RefOrder>
   </b:Source>
   <b:Source>
     <b:Tag>Eme171</b:Tag>
@@ -4743,7 +4691,7 @@
     <b:Volume>57</b:Volume>
     <b:Issue>4</b:Issue>
     <b:URL>https://search-ebscohost-com.proxy1.ncu.edu/login.aspx?direct=true&amp;db=a9h&amp;AN=126542986&amp;site=eds-live</b:URL>
-    <b:RefOrder>10</b:RefOrder>
+    <b:RefOrder>28</b:RefOrder>
   </b:Source>
   <b:Source>
     <b:Tag>Bas18</b:Tag>
@@ -4775,7 +4723,7 @@
     <b:MonthAccessed>May</b:MonthAccessed>
     <b:DayAccessed>3</b:DayAccessed>
     <b:DOI>https://doi.org/10.1145/3184444.3184448.</b:DOI>
-    <b:RefOrder>13</b:RefOrder>
+    <b:RefOrder>11</b:RefOrder>
   </b:Source>
   <b:Source>
     <b:Tag>Kre19</b:Tag>
@@ -4799,7 +4747,7 @@
     <b:URL>https://www.youtube.com/watch?v=aVfcgNhHSDM</b:URL>
     <b:ConferenceName>International Conference on Consumer Electronics</b:ConferenceName>
     <b:City>Las Vegas, Nevada, USA</b:City>
-    <b:RefOrder>20</b:RefOrder>
+    <b:RefOrder>12</b:RefOrder>
   </b:Source>
   <b:Source>
     <b:Tag>Kos15</b:Tag>
@@ -4822,7 +4770,7 @@
     <b:Volume>104</b:Volume>
     <b:Issue>5</b:Issue>
     <b:DOI>https://doi.org/10.1007/s12297-015-0316-8</b:DOI>
-    <b:RefOrder>23</b:RefOrder>
+    <b:RefOrder>13</b:RefOrder>
   </b:Source>
   <b:Source>
     <b:Tag>Bus171</b:Tag>
@@ -4853,7 +4801,7 @@
     <b:Volume>37</b:Volume>
     <b:Issue>7</b:Issue>
     <b:DOI>https://doi-org.proxy1.ncu.edu/10.1111/risa.12681</b:DOI>
-    <b:RefOrder>24</b:RefOrder>
+    <b:RefOrder>14</b:RefOrder>
   </b:Source>
   <b:Source>
     <b:Tag>Gro182</b:Tag>
@@ -4876,7 +4824,7 @@
     <b:Volume>11</b:Volume>
     <b:Issue>2</b:Issue>
     <b:URL>https://search-ebscohost-com.proxy1.ncu.edu/login.aspx?direct=true&amp;db=bth&amp;AN=128885445&amp;site=eds-live</b:URL>
-    <b:RefOrder>11</b:RefOrder>
+    <b:RefOrder>39</b:RefOrder>
   </b:Source>
   <b:Source>
     <b:Tag>Hun193</b:Tag>
@@ -4902,7 +4850,7 @@
     <b:MonthAccessed>May</b:MonthAccessed>
     <b:DayAccessed>9</b:DayAccessed>
     <b:URL>https://www.youtube.com/watch?v=qCOefMiakps</b:URL>
-    <b:RefOrder>42</b:RefOrder>
+    <b:RefOrder>34</b:RefOrder>
   </b:Source>
   <b:Source>
     <b:Tag>Ley11</b:Tag>
@@ -4927,7 +4875,7 @@
     <b:YearAccessed>2020</b:YearAccessed>
     <b:MonthAccessed>June</b:MonthAccessed>
     <b:DayAccessed>21</b:DayAccessed>
-    <b:RefOrder>43</b:RefOrder>
+    <b:RefOrder>35</b:RefOrder>
   </b:Source>
   <b:Source>
     <b:Tag>Ste18</b:Tag>
@@ -4950,7 +4898,7 @@
     <b:DOI>https://doi.org/10.17645/pag.v6i2.1569</b:DOI>
     <b:Volume>6</b:Volume>
     <b:Issue>2</b:Issue>
-    <b:RefOrder>12</b:RefOrder>
+    <b:RefOrder>36</b:RefOrder>
   </b:Source>
   <b:Source>
     <b:Tag>Meh15</b:Tag>
@@ -4977,7 +4925,7 @@
     <b:Volume>17</b:Volume>
     <b:Issue>5</b:Issue>
     <b:URL>https://search-ebscohost-com.proxy1.ncu.edu/login.aspx?direct=true&amp;db=edb&amp;AN=109474409&amp;site=eds-live</b:URL>
-    <b:RefOrder>29</b:RefOrder>
+    <b:RefOrder>19</b:RefOrder>
   </b:Source>
   <b:Source>
     <b:Tag>Wes181</b:Tag>
@@ -4995,7 +4943,7 @@
     <b:YearAccessed>2020</b:YearAccessed>
     <b:MonthAccessed>June</b:MonthAccessed>
     <b:DayAccessed>21</b:DayAccessed>
-    <b:RefOrder>30</b:RefOrder>
+    <b:RefOrder>20</b:RefOrder>
   </b:Source>
   <b:Source>
     <b:Tag>Ast16</b:Tag>
@@ -5026,7 +4974,7 @@
     <b:MonthAccessed>May</b:MonthAccessed>
     <b:DayAccessed>9</b:DayAccessed>
     <b:URL>https://iacis.org/iis/2016/2_iis_2016_208-214.pdf</b:URL>
-    <b:RefOrder>25</b:RefOrder>
+    <b:RefOrder>15</b:RefOrder>
   </b:Source>
   <b:Source>
     <b:Tag>Pal20</b:Tag>
@@ -5062,7 +5010,7 @@
     <b:DayAccessed>9</b:DayAccessed>
     <b:URL>https://youtu.be/xz7IFVJf3Lk</b:URL>
     <b:ConferenceName>RSA Conference</b:ConferenceName>
-    <b:RefOrder>15</b:RefOrder>
+    <b:RefOrder>24</b:RefOrder>
   </b:Source>
   <b:Source>
     <b:Tag>Rad15</b:Tag>
@@ -5084,7 +5032,7 @@
     </b:Author>
     <b:Volume>5</b:Volume>
     <b:URL>https://search-ebscohost-com.proxy1.ncu.edu/login.aspx?direct=true&amp;db=bth&amp;AN=102026122&amp;site=eds-live</b:URL>
-    <b:RefOrder>35</b:RefOrder>
+    <b:RefOrder>26</b:RefOrder>
   </b:Source>
   <b:Source>
     <b:Tag>Mic181</b:Tag>
@@ -5101,7 +5049,7 @@
     <b:Month>May</b:Month>
     <b:Day>31</b:Day>
     <b:URL>https://docs.microsoft.com/en-us/windows/win32/nap/network-access-protection-start-page</b:URL>
-    <b:RefOrder>36</b:RefOrder>
+    <b:RefOrder>27</b:RefOrder>
   </b:Source>
   <b:Source>
     <b:Tag>Gal17</b:Tag>
@@ -5130,7 +5078,7 @@
     <b:MonthAccessed>May</b:MonthAccessed>
     <b:DayAccessed>9</b:DayAccessed>
     <b:DOI>https://doi.org/10.1109/INFORMATICS.2017.8327227</b:DOI>
-    <b:RefOrder>34</b:RefOrder>
+    <b:RefOrder>25</b:RefOrder>
   </b:Source>
   <b:Source>
     <b:Tag>Kil171</b:Tag>
@@ -5164,7 +5112,7 @@
     <b:DayAccessed>9</b:DayAccessed>
     <b:DOI>https://doi.org/10.1109/RWEEK.2017.8088644</b:DOI>
     <b:ConferenceName>Resilience Week</b:ConferenceName>
-    <b:RefOrder>37</b:RefOrder>
+    <b:RefOrder>29</b:RefOrder>
   </b:Source>
   <b:Source>
     <b:Tag>Bal171</b:Tag>
@@ -5192,7 +5140,7 @@
     <b:Volume>15</b:Volume>
     <b:Issue>5</b:Issue>
     <b:URL>https://search-ebscohost-com.proxy1.ncu.edu/login.aspx?direct=true&amp;db=tsh&amp;AN=123143081&amp;site=eds-live</b:URL>
-    <b:RefOrder>38</b:RefOrder>
+    <b:RefOrder>30</b:RefOrder>
   </b:Source>
   <b:Source>
     <b:Tag>Eri18</b:Tag>
@@ -5220,7 +5168,7 @@
     <b:Publisher>60</b:Publisher>
     <b:Volume>4</b:Volume>
     <b:URL>https://search-ebscohost-com.proxy1.ncu.edu/login.aspx?direct=true&amp;db=a9h&amp;AN=130596152&amp;site=eds-live</b:URL>
-    <b:RefOrder>4</b:RefOrder>
+    <b:RefOrder>1</b:RefOrder>
   </b:Source>
   <b:Source>
     <b:Tag>Dev15</b:Tag>
@@ -5246,7 +5194,7 @@
     <b:Volume>18</b:Volume>
     <b:Issue>2</b:Issue>
     <b:URL>https://search-ebscohost-com.proxy1.ncu.edu/login.aspx?direct=true&amp;db=edb&amp;AN=109261833&amp;site=eds-live</b:URL>
-    <b:RefOrder>5</b:RefOrder>
+    <b:RefOrder>2</b:RefOrder>
   </b:Source>
   <b:Source>
     <b:Tag>McL18</b:Tag>
@@ -5269,7 +5217,7 @@
     <b:Pages>12-17</b:Pages>
     <b:Volume>148</b:Volume>
     <b:Issue>13</b:Issue>
-    <b:RefOrder>39</b:RefOrder>
+    <b:RefOrder>31</b:RefOrder>
   </b:Source>
   <b:Source>
     <b:Tag>Lam16</b:Tag>
@@ -5294,7 +5242,7 @@
     <b:MonthAccessed>May</b:MonthAccessed>
     <b:DayAccessed>9</b:DayAccessed>
     <b:DOI>https://doi.org/10.1016/j.infoecopol.2016.10.003</b:DOI>
-    <b:RefOrder>40</b:RefOrder>
+    <b:RefOrder>32</b:RefOrder>
   </b:Source>
   <b:Source>
     <b:Tag>Fon14</b:Tag>
@@ -5321,7 +5269,7 @@
     <b:Volume>15</b:Volume>
     <b:Issue>1</b:Issue>
     <b:URL>https://search-ebscohost-com.proxy1.ncu.edu/login.aspx?direct=true&amp;db=edsdoj&amp;AN=edsdoj.5cbbebb4b672422b8f2eddb5c4bf038f&amp;site=eds-live</b:URL>
-    <b:RefOrder>41</b:RefOrder>
+    <b:RefOrder>33</b:RefOrder>
   </b:Source>
   <b:Source>
     <b:Tag>Val17</b:Tag>
@@ -5345,7 +5293,7 @@
     <b:Volume>15</b:Volume>
     <b:Issue>10</b:Issue>
     <b:URL>https://search-ebscohost-com.proxy1.ncu.edu/login.aspx?direct=true&amp;db=tsh&amp;AN=125478200&amp;site=eds-live</b:URL>
-    <b:RefOrder>31</b:RefOrder>
+    <b:RefOrder>21</b:RefOrder>
   </b:Source>
   <b:Source>
     <b:Tag>Kee15</b:Tag>
@@ -5368,7 +5316,7 @@
     <b:Volume>26</b:Volume>
     <b:Issue>12</b:Issue>
     <b:URL>https://search-ebscohost-com.proxy1.ncu.edu/login.aspx?direct=true&amp;db=ccm&amp;AN=109586071&amp;site=eds-live</b:URL>
-    <b:RefOrder>32</b:RefOrder>
+    <b:RefOrder>22</b:RefOrder>
   </b:Source>
   <b:Source>
     <b:Tag>Ade15</b:Tag>
@@ -5395,7 +5343,7 @@
     <b:Pages>27-40</b:Pages>
     <b:Volume>12</b:Volume>
     <b:DOI>https://doi.org/10.1016/j.diin.2014.12.002</b:DOI>
-    <b:RefOrder>33</b:RefOrder>
+    <b:RefOrder>23</b:RefOrder>
   </b:Source>
   <b:Source>
     <b:Tag>Riv17</b:Tag>
@@ -5431,7 +5379,7 @@
     <b:Volume>54</b:Volume>
     <b:Issue>2</b:Issue>
     <b:DOI>https://doi.org/10.1016/j.csi.2016.10.004</b:DOI>
-    <b:RefOrder>26</b:RefOrder>
+    <b:RefOrder>16</b:RefOrder>
   </b:Source>
   <b:Source>
     <b:Tag>Tar18</b:Tag>
@@ -5453,7 +5401,7 @@
     <b:Month>August</b:Month>
     <b:Volume>16</b:Volume>
     <b:URL>https://search-ebscohost-com.proxy1.ncu.edu/login.aspx?direct=true&amp;db=edb&amp;AN=131123396&amp;site=eds-live</b:URL>
-    <b:RefOrder>27</b:RefOrder>
+    <b:RefOrder>17</b:RefOrder>
   </b:Source>
   <b:Source>
     <b:Tag>Lam15</b:Tag>
@@ -5484,7 +5432,7 @@
     <b:Volume>9</b:Volume>
     <b:Issue>7</b:Issue>
     <b:DOI>https://doi.org/10.1080/17517575.2013.792395</b:DOI>
-    <b:RefOrder>28</b:RefOrder>
+    <b:RefOrder>18</b:RefOrder>
   </b:Source>
   <b:Source>
     <b:Tag>Pro151</b:Tag>
@@ -5515,7 +5463,7 @@
     <b:MonthAccessed>May</b:MonthAccessed>
     <b:DayAccessed>9</b:DayAccessed>
     <b:DOI>https://doi.org/10.1177/0018720815585906</b:DOI>
-    <b:RefOrder>44</b:RefOrder>
+    <b:RefOrder>37</b:RefOrder>
   </b:Source>
   <b:Source>
     <b:Tag>Wac18</b:Tag>
@@ -5542,7 +5490,7 @@
     <b:MonthAccessed>May</b:MonthAccessed>
     <b:DayAccessed>16</b:DayAccessed>
     <b:DOI>https://doi.org/10.1016/j.clsr.2018.02.002</b:DOI>
-    <b:RefOrder>14</b:RefOrder>
+    <b:RefOrder>40</b:RefOrder>
   </b:Source>
   <b:Source>
     <b:Tag>Has18</b:Tag>
@@ -5567,7 +5515,7 @@
       </b:Author>
     </b:Author>
     <b:InternetSiteTitle>CNBC</b:InternetSiteTitle>
-    <b:RefOrder>16</b:RefOrder>
+    <b:RefOrder>41</b:RefOrder>
   </b:Source>
   <b:Source>
     <b:Tag>The17</b:Tag>
@@ -5591,34 +5539,7 @@
         </b:NameList>
       </b:Author>
     </b:Author>
-    <b:RefOrder>17</b:RefOrder>
-  </b:Source>
-  <b:Source>
-    <b:Tag>Bab16</b:Tag>
-    <b:SourceType>JournalArticle</b:SourceType>
-    <b:Guid>{D46F49D5-779F-4D90-AD6A-B6B71C270564}</b:Guid>
-    <b:Title>Big data and virtualization for manufacturing cyber-physical systems</b:Title>
-    <b:Year>2016</b:Year>
-    <b:Month>September</b:Month>
-    <b:YearAccessed>2020</b:YearAccessed>
-    <b:MonthAccessed>May</b:MonthAccessed>
-    <b:DayAccessed>16</b:DayAccessed>
-    <b:DOI>https://doi.org/10.1016/j.compind.2016.02.004</b:DOI>
-    <b:Author>
-      <b:Author>
-        <b:NameList>
-          <b:Person>
-            <b:Last>Babiceanu</b:Last>
-            <b:First>R</b:First>
-            <b:Middle>&amp; Seker, R.</b:Middle>
-          </b:Person>
-        </b:NameList>
-      </b:Author>
-    </b:Author>
-    <b:JournalName>Computers in Industry</b:JournalName>
-    <b:Pages>128-137</b:Pages>
-    <b:Volume>81</b:Volume>
-    <b:RefOrder>18</b:RefOrder>
+    <b:RefOrder>42</b:RefOrder>
   </b:Source>
   <b:Source>
     <b:Tag>Fro181</b:Tag>
@@ -5647,30 +5568,7 @@
     </b:Author>
     <b:ConferenceName>40th International Conference on Software Engineering</b:ConferenceName>
     <b:InternetSiteTitle>YouTube</b:InternetSiteTitle>
-    <b:RefOrder>19</b:RefOrder>
-  </b:Source>
-  <b:Source>
-    <b:Tag>Hun191</b:Tag>
-    <b:SourceType>InternetSite</b:SourceType>
-    <b:Guid>{A72667D2-3C4C-419C-87F1-02BFFEE4D4AF}</b:Guid>
-    <b:Title>Keynote: Hack to the Future</b:Title>
-    <b:Year>2019</b:Year>
-    <b:ConferenceName>May 20, 2019 at NDC Conferences</b:ConferenceName>
-    <b:Author>
-      <b:Author>
-        <b:NameList>
-          <b:Person>
-            <b:Last>Hunt</b:Last>
-            <b:First>T</b:First>
-          </b:Person>
-        </b:NameList>
-      </b:Author>
-    </b:Author>
-    <b:InternetSiteTitle>YouTube</b:InternetSiteTitle>
-    <b:Month>May</b:Month>
-    <b:Day>20</b:Day>
-    <b:URL>https://www.youtube.com/watch?v=qCOefMiakps</b:URL>
-    <b:RefOrder>21</b:RefOrder>
+    <b:RefOrder>43</b:RefOrder>
   </b:Source>
   <b:Source>
     <b:Tag>Web16</b:Tag>
@@ -5702,13 +5600,92 @@
     <b:MonthAccessed>May</b:MonthAccessed>
     <b:DayAccessed>16</b:DayAccessed>
     <b:DOI>https://doi.org/10.1016/j.clsr.2016.07.002</b:DOI>
-    <b:RefOrder>22</b:RefOrder>
+    <b:RefOrder>44</b:RefOrder>
+  </b:Source>
+  <b:Source>
+    <b:Tag>Nic17</b:Tag>
+    <b:SourceType>ConferenceProceedings</b:SourceType>
+    <b:Guid>{CAA4E6C0-344F-46D5-AA4E-18F6C94C6198}</b:Guid>
+    <b:Title>Managing Information Security Risk Using Integrated Governance Risk and Compliance</b:Title>
+    <b:Year>2017</b:Year>
+    <b:DOI>https://doi-org.proxy1.ncu.edu/10.1109/COMAPP.2017.8079741</b:DOI>
+    <b:Author>
+      <b:Author>
+        <b:NameList>
+          <b:Person>
+            <b:Last>Nicho</b:Last>
+            <b:First>M</b:First>
+          </b:Person>
+          <b:Person>
+            <b:Last>Khan</b:Last>
+            <b:First>S</b:First>
+          </b:Person>
+          <b:Person>
+            <b:Last>Rahman</b:Last>
+            <b:First>M</b:First>
+          </b:Person>
+        </b:NameList>
+      </b:Author>
+    </b:Author>
+    <b:City>Doha, United Arab Emirates, United Arab Emirates</b:City>
+    <b:Pages>56-66</b:Pages>
+    <b:ConferenceName>International Conference on Computer and Applications</b:ConferenceName>
+    <b:RefOrder>9</b:RefOrder>
+  </b:Source>
+  <b:Source>
+    <b:Tag>Hen18</b:Tag>
+    <b:SourceType>JournalArticle</b:SourceType>
+    <b:Guid>{617546E6-DDAC-4718-B248-2CFADD27E9E5}</b:Guid>
+    <b:Author>
+      <b:Author>
+        <b:NameList>
+          <b:Person>
+            <b:Last>Hennig</b:Last>
+            <b:First>N</b:First>
+          </b:Person>
+        </b:NameList>
+      </b:Author>
+    </b:Author>
+    <b:Title>Privacy and Security Online: Best Practices for Cybersecurity</b:Title>
+    <b:JournalName>Library Technology Reports</b:JournalName>
+    <b:Year>2018</b:Year>
+    <b:Pages>1-37</b:Pages>
+    <b:Volume>54</b:Volume>
+    <b:Issue>3</b:Issue>
+    <b:URL>https://search-ebscohost-com.proxy1.ncu.edu/login.aspx?direct=true&amp;db=ehh&amp;AN=128707555&amp;site=eds-live</b:URL>
+    <b:RefOrder>45</b:RefOrder>
+  </b:Source>
+  <b:Source>
+    <b:Tag>Bob15</b:Tag>
+    <b:SourceType>ConferenceProceedings</b:SourceType>
+    <b:Guid>{909B61B2-44A2-4CB9-B201-BF9A9AA0E660}</b:Guid>
+    <b:Title>Governance practices and critical success factors suitable for business information security</b:Title>
+    <b:Year>2015</b:Year>
+    <b:Author>
+      <b:Author>
+        <b:NameList>
+          <b:Person>
+            <b:Last>Bobbert</b:Last>
+            <b:First>Y</b:First>
+          </b:Person>
+          <b:Person>
+            <b:Last>Mulder</b:Last>
+            <b:First>H</b:First>
+          </b:Person>
+        </b:NameList>
+      </b:Author>
+    </b:Author>
+    <b:Pages>1097-1104</b:Pages>
+    <b:Publisher>Computational Intelligence and Communication Networks</b:Publisher>
+    <b:DOI>https://doi.org/10.1109/CICN.2015.216</b:DOI>
+    <b:ConferenceName>2015 International Conference on Computational Intelligence and Communication Networks</b:ConferenceName>
+    <b:RefOrder>4</b:RefOrder>
   </b:Source>
 </b:Sources>
 </file>
 
 <file path=customXml/itemProps1.xml><?xml version="1.0" encoding="utf-8"?>
-<ds:datastoreItem xmlns:ds="http://schemas.openxmlformats.org/officeDocument/2006/customXml" ds:itemID="{5F5179C2-07A5-4170-AF68-83C801E9C427}">
+<ds:datastoreItem xmlns:ds="http://schemas.openxmlformats.org/officeDocument/2006/customXml" ds:itemID="{28764A80-BE3E-4F56-B4E5-597168282760}">
   <ds:schemaRefs>
     <ds:schemaRef ds:uri="http://schemas.openxmlformats.org/officeDocument/2006/bibliography"/>
   </ds:schemaRefs>

--- a/Week8_OrgRiskMgmtPlan/BachmeierNTIM7030-8.docx
+++ b/Week8_OrgRiskMgmtPlan/BachmeierNTIM7030-8.docx
@@ -1290,39 +1290,55 @@
         <w:ind w:firstLine="720"/>
       </w:pPr>
       <w:r>
-        <w:t>NCU-F has finite resources and cannot address every vector that results in a loss of confidentiality, integrity, and availability.  Instead, the risk management plan must specifically address a subset of circumstances and default to general recovery procedures for other settings.  For example, if an employee’s workstation becomes unresponsive, the support office might follow a ‘retry-reboot-reinstall-replace’ workflow.</w:t>
+        <w:t xml:space="preserve">NCU-F has finite resources and cannot address every vector that results in a loss of confidentiality, integrity, and availability.  Instead, the risk management plan must specifically address a subset of circumstances and default to general recovery procedures for other </w:t>
+      </w:r>
+      <w:r>
+        <w:t>cases</w:t>
+      </w:r>
+      <w:r>
+        <w:t>.</w:t>
+      </w:r>
+      <w:r>
+        <w:t xml:space="preserve">  These decision trees need to consider the influence of both </w:t>
+      </w:r>
+      <w:r>
+        <w:t>asset classification</w:t>
+      </w:r>
+      <w:r>
+        <w:t xml:space="preserve"> and failure reasons.  </w:t>
+      </w:r>
+      <w:r>
+        <w:t>For example, if an employee’s workstation becomes unresponsive, the support office might follow a ‘retry-reboot-reinstall-replace’ workflow.</w:t>
       </w:r>
       <w:r>
         <w:t xml:space="preserve">  Meanwhile, a legacy mainframe might be too costly to touch and need a concise remediation process.</w:t>
       </w:r>
-      <w:r>
-        <w:t xml:space="preserve">  One approach is to delineate appropriate responses is through asset classification system</w:t>
-      </w:r>
-      <w:r>
-        <w:t xml:space="preserve"> processes</w:t>
-      </w:r>
-      <w:r>
-        <w:t>.</w:t>
-      </w:r>
     </w:p>
     <w:p>
       <w:pPr>
         <w:pStyle w:val="Heading1"/>
       </w:pPr>
+      <w:bookmarkStart w:id="0" w:name="_Hlk46607831"/>
       <w:r>
         <w:t>Section III: Business Impact Analysis</w:t>
       </w:r>
     </w:p>
     <w:p>
-      <w:pPr>
-        <w:ind w:firstLine="720"/>
-      </w:pPr>
-      <w:r>
-        <w:t>When choosing a risk management strategy, the organization needs to consider the threat impact and likelihood</w:t>
+      <w:r>
+        <w:tab/>
+      </w:r>
+      <w:r>
+        <w:t>No one likes to think about negative situations, and this causes organizations to under</w:t>
+      </w:r>
+      <w:r>
+        <w:t>-</w:t>
+      </w:r>
+      <w:r>
+        <w:t>estimate the likelihood and cost of a security incident</w:t>
       </w:r>
       <w:sdt>
         <w:sdtPr>
-          <w:id w:val="-1359502563"/>
+          <w:id w:val="-1204714267"/>
           <w:citation/>
         </w:sdtPr>
         <w:sdtContent>
@@ -1330,7 +1346,7 @@
             <w:fldChar w:fldCharType="begin"/>
           </w:r>
           <w:r>
-            <w:instrText xml:space="preserve"> CITATION Bas18 \l 1033 </w:instrText>
+            <w:instrText xml:space="preserve"> CITATION Eli19 \l 1033 </w:instrText>
           </w:r>
           <w:r>
             <w:fldChar w:fldCharType="separate"/>
@@ -1339,7 +1355,7 @@
             <w:rPr>
               <w:noProof/>
             </w:rPr>
-            <w:t xml:space="preserve"> (Baskerville, Rowe, &amp; Wolff, 2018)</w:t>
+            <w:t xml:space="preserve"> (Eling &amp; Wirfs, 2019)</w:t>
           </w:r>
           <w:r>
             <w:fldChar w:fldCharType="end"/>
@@ -1347,11 +1363,22 @@
         </w:sdtContent>
       </w:sdt>
       <w:r>
-        <w:t>.  If the impact is critical, then the business will need to either transfer that risk or avoid the scenario entirely.  For instance, foreign markets lack intellectual privacy protections, and this might discourage releasing cutting-edge technology to those audiences</w:t>
+        <w:t>.</w:t>
+      </w:r>
+      <w:r>
+        <w:t xml:space="preserve">  </w:t>
+      </w:r>
+      <w:proofErr w:type="gramStart"/>
+      <w:r>
+        <w:t>In reality, most</w:t>
+      </w:r>
+      <w:proofErr w:type="gramEnd"/>
+      <w:r>
+        <w:t xml:space="preserve"> data breaches cost millions of dollars, with high profile instances reach substantially more</w:t>
       </w:r>
       <w:sdt>
         <w:sdtPr>
-          <w:id w:val="1363708929"/>
+          <w:id w:val="-1848623108"/>
           <w:citation/>
         </w:sdtPr>
         <w:sdtContent>
@@ -1359,7 +1386,7 @@
             <w:fldChar w:fldCharType="begin"/>
           </w:r>
           <w:r>
-            <w:instrText xml:space="preserve"> CITATION Kre19 \l 1033 </w:instrText>
+            <w:instrText xml:space="preserve"> CITATION Bro15 \l 1033 </w:instrText>
           </w:r>
           <w:r>
             <w:fldChar w:fldCharType="separate"/>
@@ -1368,7 +1395,7 @@
             <w:rPr>
               <w:noProof/>
             </w:rPr>
-            <w:t xml:space="preserve"> (Krebs, 2019)</w:t>
+            <w:t xml:space="preserve"> (Brown, 2015)</w:t>
           </w:r>
           <w:r>
             <w:fldChar w:fldCharType="end"/>
@@ -1376,15 +1403,41 @@
         </w:sdtContent>
       </w:sdt>
       <w:r>
-        <w:t xml:space="preserve">.  In other scenarios, avoiding a hostile market or business activity is not possible, making hedging with insurance a more appropriate response.  </w:t>
-      </w:r>
-      <w:r>
-        <w:lastRenderedPageBreak/>
-        <w:t>For example, it might be prohibitively expensive to have redundant manufacturing plants, while unlikely, if the building burnt down, then the organization would go out of business. These situations of catastrophic failure are ideal for insurance and other risk transference solutions.  If the situation is less impactful, then the company might choose either self-insurance or self-protection.  A self-insurance strategy might be cash reserves or options contracts to acquire resources during extreme demand or short supply.  For most other scenarios, the business needs to rely on controls that detect and react to failures promptly</w:t>
+        <w:t>.</w:t>
+      </w:r>
+      <w:r>
+        <w:t xml:space="preserve">  The economic impact comes from many sources, such as class action lawsuits,</w:t>
+      </w:r>
+      <w:r>
+        <w:t xml:space="preserve"> </w:t>
+      </w:r>
+      <w:r>
+        <w:t xml:space="preserve">regulatory fines, digital forensics, </w:t>
+      </w:r>
+      <w:r>
+        <w:t xml:space="preserve">productivity loss, </w:t>
+      </w:r>
+      <w:r>
+        <w:t xml:space="preserve">and </w:t>
+      </w:r>
+      <w:r>
+        <w:t xml:space="preserve">increases </w:t>
+      </w:r>
+      <w:r>
+        <w:t>in</w:t>
+      </w:r>
+      <w:r>
+        <w:t xml:space="preserve"> </w:t>
+      </w:r>
+      <w:r>
+        <w:t>public relatio</w:t>
+      </w:r>
+      <w:r>
+        <w:t>ns campaigns</w:t>
       </w:r>
       <w:sdt>
         <w:sdtPr>
-          <w:id w:val="-1189131434"/>
+          <w:id w:val="1692715511"/>
           <w:citation/>
         </w:sdtPr>
         <w:sdtContent>
@@ -1392,7 +1445,7 @@
             <w:fldChar w:fldCharType="begin"/>
           </w:r>
           <w:r>
-            <w:instrText xml:space="preserve"> CITATION Kos15 \l 1033 </w:instrText>
+            <w:instrText xml:space="preserve"> CITATION Eri18 \l 1033 </w:instrText>
           </w:r>
           <w:r>
             <w:fldChar w:fldCharType="separate"/>
@@ -1401,7 +1454,7 @@
             <w:rPr>
               <w:noProof/>
             </w:rPr>
-            <w:t xml:space="preserve"> (Kosub, 2015)</w:t>
+            <w:t xml:space="preserve"> (Erickson &amp; Neilson, 2018)</w:t>
           </w:r>
           <w:r>
             <w:fldChar w:fldCharType="end"/>
@@ -1409,78 +1462,16 @@
         </w:sdtContent>
       </w:sdt>
       <w:r>
-        <w:t>.  These might include technologies such as anti-virus and Intrusion Detection/Prevention Systems (IDS/IPS).</w:t>
-      </w:r>
-    </w:p>
-    <w:p>
-      <w:r>
-        <w:tab/>
-        <w:t>Another strategy is to form tighter integrations between the system components as a mechanism to reduce the attack surface</w:t>
-      </w:r>
-      <w:sdt>
-        <w:sdtPr>
-          <w:id w:val="-1543128989"/>
-          <w:citation/>
-        </w:sdtPr>
-        <w:sdtContent>
-          <w:r>
-            <w:fldChar w:fldCharType="begin"/>
-          </w:r>
-          <w:r>
-            <w:instrText xml:space="preserve"> CITATION Bas18 \l 1033 </w:instrText>
-          </w:r>
-          <w:r>
-            <w:fldChar w:fldCharType="separate"/>
-          </w:r>
-          <w:r>
-            <w:rPr>
-              <w:noProof/>
-            </w:rPr>
-            <w:t xml:space="preserve"> (Baskerville, Rowe, &amp; Wolff, 2018)</w:t>
-          </w:r>
-          <w:r>
-            <w:fldChar w:fldCharType="end"/>
-          </w:r>
-        </w:sdtContent>
-      </w:sdt>
-      <w:r>
-        <w:t>.  For instance, if the network topology requires a user to maintain five accounts with different password complexities, the security of those passwords will decrease to offset the lost convenience</w:t>
-      </w:r>
-      <w:sdt>
-        <w:sdtPr>
-          <w:id w:val="-754522982"/>
-          <w:citation/>
-        </w:sdtPr>
-        <w:sdtContent>
-          <w:r>
-            <w:fldChar w:fldCharType="begin"/>
-          </w:r>
-          <w:r>
-            <w:instrText xml:space="preserve"> CITATION Bus171 \l 1033 </w:instrText>
-          </w:r>
-          <w:r>
-            <w:fldChar w:fldCharType="separate"/>
-          </w:r>
-          <w:r>
-            <w:rPr>
-              <w:noProof/>
-            </w:rPr>
-            <w:t xml:space="preserve"> (Busby, Green, &amp; Hutchison, 2017)</w:t>
-          </w:r>
-          <w:r>
-            <w:fldChar w:fldCharType="end"/>
-          </w:r>
-        </w:sdtContent>
-      </w:sdt>
-      <w:r>
-        <w:t>.  Instead, exposing Single Sign-On (SSO) capabilities improve the user experience and encourages more desirable credential management.  Another technical gain comes from the removal of redundant components, each with the potential to contain incorrect application code or configuration settings.  Removing redundancies also aids in more consistency through centralized policy management and enforcement.</w:t>
-      </w:r>
-    </w:p>
+        <w:t>.</w:t>
+      </w:r>
+    </w:p>
+    <w:bookmarkEnd w:id="0"/>
     <w:p>
       <w:pPr>
         <w:pStyle w:val="Heading1"/>
       </w:pPr>
       <w:r>
+        <w:lastRenderedPageBreak/>
         <w:t>Section IV: Plan of Action and Milestones</w:t>
       </w:r>
     </w:p>
@@ -1497,11 +1488,7 @@
         <w:ind w:firstLine="720"/>
       </w:pPr>
       <w:r>
-        <w:t xml:space="preserve">Legacy network environments heavily rely on centralizing information into a single mainframe or data warehouse.  Network security teams could protect these resources through border security solutions, such as firewalls and other network access controls.  However, this </w:t>
-      </w:r>
-      <w:r>
-        <w:lastRenderedPageBreak/>
-        <w:t>model lacks the convenience and data portability that users expect</w:t>
+        <w:t>Legacy network environments heavily rely on centralizing information into a single mainframe or data warehouse.  Network security teams could protect these resources through border security solutions, such as firewalls and other network access controls.  However, this model lacks the convenience and data portability that users expect</w:t>
       </w:r>
       <w:r>
         <w:t xml:space="preserve"> </w:t>
@@ -1665,6 +1652,7 @@
     </w:p>
     <w:p>
       <w:r>
+        <w:lastRenderedPageBreak/>
         <w:tab/>
         <w:t xml:space="preserve">Client management tools give the system administrators the ability to define policy centrally and then target groups of workstations.  Effective device management needs a similar mechanism that accounts for platform-specific variations.  </w:t>
       </w:r>
@@ -1704,11 +1692,7 @@
         </w:sdtContent>
       </w:sdt>
       <w:r>
-        <w:t xml:space="preserve">.  For instance, the </w:t>
-      </w:r>
-      <w:r>
-        <w:lastRenderedPageBreak/>
-        <w:t xml:space="preserve">administrator can </w:t>
+        <w:t xml:space="preserve">.  For instance, the administrator can </w:t>
       </w:r>
       <w:r>
         <w:t xml:space="preserve">mandate the installation of </w:t>
@@ -1832,6 +1816,7 @@
         <w:ind w:firstLine="720"/>
       </w:pPr>
       <w:r>
+        <w:lastRenderedPageBreak/>
         <w:t xml:space="preserve">Modern business topologies are dynamic and interconnected, containing components that originate from internal teams, external contractors, and third-party providers.  Overtime priorities shift and follow economic incentives to churn out new products and features, causing </w:t>
       </w:r>
       <w:proofErr w:type="spellStart"/>
@@ -1869,11 +1854,7 @@
         </w:sdtContent>
       </w:sdt>
       <w:r>
-        <w:t xml:space="preserve">.  Eventually, service failures occur within this complex environment leading to the natural </w:t>
-      </w:r>
-      <w:r>
-        <w:lastRenderedPageBreak/>
-        <w:t>question, “so what happened?”  The cost associated with solving this mystery is dependent on the quality of the auditing information.</w:t>
+        <w:t>.  Eventually, service failures occur within this complex environment leading to the natural question, “so what happened?”  The cost associated with solving this mystery is dependent on the quality of the auditing information.</w:t>
       </w:r>
     </w:p>
     <w:p>
@@ -1990,11 +1971,11 @@
         <w:ind w:firstLine="720"/>
       </w:pPr>
       <w:r>
-        <w:t xml:space="preserve">While there are many benefits to having a formal SIEM product, it is not a magic box and only provides insights into integrated systems.  For instance, NCU-F exposes a public enrollment portal that follows a standard three-tier architecture (see Figure 1).  If monitoring exists only for the database, then it can be perplexing to investigate the reason behind specific alerts.  Perhaps a careless technician is servicing a request against the wrong server.  Alternatively, the inclusion of router and switch logs could detect this traffic anomaly.  Unfortunately, SIEM providers often follow the “more for more” mantra and charge higher licensing fees for additional coverage.  The support of different technology stacks can also depend on the focus areas of the SIEM platform </w:t>
+        <w:t xml:space="preserve">While there are many benefits to having a formal SIEM product, it is not a magic box and only provides insights into integrated systems.  For instance, NCU-F exposes a public enrollment portal that follows a standard three-tier architecture (see Figure 1).  If monitoring exists only for </w:t>
       </w:r>
       <w:r>
         <w:lastRenderedPageBreak/>
-        <w:t>(see Table 1).  Before choosing a provider, the organization needs to assess the most concerning scenarios and acceptable costs.  For example, a simple branch office that already uses McAfee anti-virus will likely find McAfee Security Manager a great fit.</w:t>
+        <w:t>the database, then it can be perplexing to investigate the reason behind specific alerts.  Perhaps a careless technician is servicing a request against the wrong server.  Alternatively, the inclusion of router and switch logs could detect this traffic anomaly.  Unfortunately, SIEM providers often follow the “more for more” mantra and charge higher licensing fees for additional coverage.  The support of different technology stacks can also depend on the focus areas of the SIEM platform (see Table 1).  Before choosing a provider, the organization needs to assess the most concerning scenarios and acceptable costs.  For example, a simple branch office that already uses McAfee anti-virus will likely find McAfee Security Manager a great fit.</w:t>
       </w:r>
     </w:p>
     <w:p>
@@ -2129,7 +2110,11 @@
       </w:r>
       <w:proofErr w:type="spellEnd"/>
       <w:r>
-        <w:t xml:space="preserve"> or Amazon owns the physical server—they entrusted the stewardship of their data to HTM and will blame them for negligent handling.  Modern businesses need to evolve their controls to meet the challenges of these application-specific vulnerabilities using strategies that encompasses people, processes, and products.</w:t>
+        <w:t xml:space="preserve"> or Amazon owns the physical server—they entrusted the stewardship of their data to HTM and will blame them for negligent handling.  Modern businesses need to </w:t>
+      </w:r>
+      <w:r>
+        <w:lastRenderedPageBreak/>
+        <w:t>evolve their controls to meet the challenges of these application-specific vulnerabilities using strategies that encompasses people, processes, and products.</w:t>
       </w:r>
     </w:p>
     <w:p>
@@ -2151,11 +2136,7 @@
     </w:p>
     <w:p>
       <w:r>
-        <w:t xml:space="preserve">The attack against the NCU-F application interface has enabled international actors to install multiple strains of malware onto the network.  The administrative team must devise a response </w:t>
-      </w:r>
-      <w:r>
-        <w:lastRenderedPageBreak/>
-        <w:t xml:space="preserve">plan to contain the infestation and restore business continuity.  While the number of critical issues can be overwhelming, the organization must follow a methodical approach to remediate the situation.  The remediation strategy should follow industry best practices, like the guidance from COBIT and NIST Cybersecurity Framework.  </w:t>
+        <w:t xml:space="preserve">The attack against the NCU-F application interface has enabled international actors to install multiple strains of malware onto the network.  The administrative team must devise a response plan to contain the infestation and restore business continuity.  While the number of critical issues can be overwhelming, the organization must follow a methodical approach to remediate the situation.  The remediation strategy should follow industry best practices, like the guidance from COBIT and NIST Cybersecurity Framework.  </w:t>
       </w:r>
     </w:p>
     <w:p>
@@ -2264,7 +2245,11 @@
         </w:sdtContent>
       </w:sdt>
       <w:r>
-        <w:t xml:space="preserve">.  These policies can include checks that virus signatures and system patches are recent.  A risk exists that the attack could rely on zero-day exploits that can </w:t>
+        <w:t xml:space="preserve">.  These policies can include </w:t>
+      </w:r>
+      <w:r>
+        <w:lastRenderedPageBreak/>
+        <w:t xml:space="preserve">checks that virus signatures and system patches are recent.  A risk exists that the attack could rely on zero-day exploits that can </w:t>
       </w:r>
       <w:proofErr w:type="spellStart"/>
       <w:r>
@@ -2322,14 +2307,7 @@
             <w:rPr>
               <w:noProof/>
             </w:rPr>
-            <w:t xml:space="preserve"> </w:t>
-          </w:r>
-          <w:r>
-            <w:rPr>
-              <w:noProof/>
-            </w:rPr>
-            <w:lastRenderedPageBreak/>
-            <w:t>(Emery, 2017)</w:t>
+            <w:t xml:space="preserve"> (Emery, 2017)</w:t>
           </w:r>
           <w:r>
             <w:fldChar w:fldCharType="end"/>
@@ -2443,7 +2421,11 @@
         <w:t>-</w:t>
       </w:r>
       <w:r>
-        <w:t>virus licenses.  Depending on the specifics, the company could also be liable for any damages to employee property.</w:t>
+        <w:t xml:space="preserve">virus licenses.  </w:t>
+      </w:r>
+      <w:r>
+        <w:lastRenderedPageBreak/>
+        <w:t>Depending on the specifics, the company could also be liable for any damages to employee property.</w:t>
       </w:r>
     </w:p>
     <w:p>
@@ -2459,11 +2441,7 @@
         <w:ind w:firstLine="720"/>
       </w:pPr>
       <w:r>
-        <w:t xml:space="preserve">After addressing the initial crisis, the business must come up with alerting and monitoring enhancements to become more proactive against future attacks.  One reason that this attack will </w:t>
-      </w:r>
-      <w:r>
-        <w:lastRenderedPageBreak/>
-        <w:t>be tedious to recover and very expensive is because of the extensive infestation across the entire topology.  Using endpoint protection software would give the administrators more forewarning that this issue was becoming uncontrollable.  While the business might lack the expertise to handle that scenario, it could have begun seeking external consultants and third-party experts.</w:t>
+        <w:t>After addressing the initial crisis, the business must come up with alerting and monitoring enhancements to become more proactive against future attacks.  One reason that this attack will be tedious to recover and very expensive is because of the extensive infestation across the entire topology.  Using endpoint protection software would give the administrators more forewarning that this issue was becoming uncontrollable.  While the business might lack the expertise to handle that scenario, it could have begun seeking external consultants and third-party experts.</w:t>
       </w:r>
     </w:p>
     <w:p>
@@ -2559,6 +2537,7 @@
     </w:p>
     <w:p>
       <w:r>
+        <w:lastRenderedPageBreak/>
         <w:tab/>
         <w:t xml:space="preserve">Detection of the vulnerability might come from static (offline) or dynamic (online) analysis (see Figure 3).  Static Analysis Tools (SAT), such as SonarQube and </w:t>
       </w:r>
@@ -2568,11 +2547,7 @@
       </w:r>
       <w:proofErr w:type="spellEnd"/>
       <w:r>
-        <w:t xml:space="preserve">, parse the source code into graph-like structures and then run queries to find defects in the application.  While there is the potential of encountering false positives and false negatives, these lint checks are effective at catching problems in proprietary systems.  Dynamic Analysis Tools (DAT) use </w:t>
-      </w:r>
-      <w:r>
-        <w:lastRenderedPageBreak/>
-        <w:t>telemetry to monitor for security-critical events, making it ideal for black-box situations and discovering unknown unknowns.  Outside of tooling, periodic process audits and patch management solutions can surface that a problem exists.</w:t>
+        <w:t>, parse the source code into graph-like structures and then run queries to find defects in the application.  While there is the potential of encountering false positives and false negatives, these lint checks are effective at catching problems in proprietary systems.  Dynamic Analysis Tools (DAT) use telemetry to monitor for security-critical events, making it ideal for black-box situations and discovering unknown unknowns.  Outside of tooling, periodic process audits and patch management solutions can surface that a problem exists.</w:t>
       </w:r>
     </w:p>
     <w:p>
@@ -2684,7 +2659,11 @@
         </w:sdtContent>
       </w:sdt>
       <w:r>
-        <w:t>.  Though not ideal, the security team needs to weigh the potential schedule risk that comes from doing everything upfront.  Perhaps this means only protecting against one of N situations initially and returning to the others later.</w:t>
+        <w:t xml:space="preserve">.  Though not ideal, the security team needs to weigh the potential schedule </w:t>
+      </w:r>
+      <w:r>
+        <w:lastRenderedPageBreak/>
+        <w:t>risk that comes from doing everything upfront.  Perhaps this means only protecting against one of N situations initially and returning to the others later.</w:t>
       </w:r>
     </w:p>
     <w:p>
@@ -2698,11 +2677,7 @@
     <w:p>
       <w:r>
         <w:tab/>
-        <w:t xml:space="preserve">Mitigating the vulnerability could be a trivial change to a configuration file or require massive changes to the infrastructure.  These changes present multiple risks to the organization, </w:t>
-      </w:r>
-      <w:r>
-        <w:lastRenderedPageBreak/>
-        <w:t>such as degrading performance (e.g., encryption or verbose logging) or creating new failure points (e.g., surfacing broken code).  In parallel to standard regression automation, the quality assurance teams need to confirm other permutations of the exploit are unsuccessful.  For example, a cross-site scripting defect existing in the enrollment portal (see Figure 1) via the query string.  Any mitigation validation plan must also review the other page parameters.</w:t>
+        <w:t>Mitigating the vulnerability could be a trivial change to a configuration file or require massive changes to the infrastructure.  These changes present multiple risks to the organization, such as degrading performance (e.g., encryption or verbose logging) or creating new failure points (e.g., surfacing broken code).  In parallel to standard regression automation, the quality assurance teams need to confirm other permutations of the exploit are unsuccessful.  For example, a cross-site scripting defect existing in the enrollment portal (see Figure 1) via the query string.  Any mitigation validation plan must also review the other page parameters.</w:t>
       </w:r>
     </w:p>
     <w:p>
@@ -2794,7 +2769,11 @@
         <w:t xml:space="preserve">NCU-F </w:t>
       </w:r>
       <w:r>
-        <w:t xml:space="preserve">seek to reduce risk to the minimum level possible.  However, many risks are unavoidable or only partially mitigated due to resource constraints.  For instance, an ultra-secure laptop that restricts user access to a finite set of functions could still experience a hardware failure.  Lightning could strike the building, and it immediately burns to the ground.  A global pandemic could halt international supply chains and force all works to shelter-in-place.  There is virtually an unlimited number of scenarios that did not meet the bar for proactive mitigations and will require reactive compensations.  </w:t>
+        <w:t xml:space="preserve">seek to reduce risk to the minimum level possible.  However, many risks are unavoidable or only partially mitigated due to resource constraints.  For instance, an ultra-secure laptop that restricts user access to a finite set of functions could still experience a hardware failure.  Lightning could strike the building, and it </w:t>
+      </w:r>
+      <w:r>
+        <w:lastRenderedPageBreak/>
+        <w:t xml:space="preserve">immediately burns to the ground.  A global pandemic could halt international supply chains and force all works to shelter-in-place.  There is virtually an unlimited number of scenarios that did not meet the bar for proactive mitigations and will require reactive compensations.  </w:t>
       </w:r>
     </w:p>
     <w:p>
@@ -2802,11 +2781,7 @@
         <w:ind w:firstLine="720"/>
       </w:pPr>
       <w:r>
-        <w:t xml:space="preserve">The compensation strategy will need to follow a procedure that restores service.  If the procedure is poorly defined or not implemented, then the Mean Time to Recovery (MTTR) can </w:t>
-      </w:r>
-      <w:r>
-        <w:lastRenderedPageBreak/>
-        <w:t>be unacceptably long, creating new risks to the business.  These risks need a prioritization discussion that chooses which ones become self-protected, self-insured, transferred, or deferred</w:t>
+        <w:t>The compensation strategy will need to follow a procedure that restores service.  If the procedure is poorly defined or not implemented, then the Mean Time to Recovery (MTTR) can be unacceptably long, creating new risks to the business.  These risks need a prioritization discussion that chooses which ones become self-protected, self-insured, transferred, or deferred</w:t>
       </w:r>
       <w:sdt>
         <w:sdtPr>
@@ -2899,6 +2874,7 @@
         <w:pStyle w:val="Heading2"/>
       </w:pPr>
       <w:r>
+        <w:lastRenderedPageBreak/>
         <w:t>Assessing Drills</w:t>
       </w:r>
     </w:p>
@@ -2958,11 +2934,7 @@
         </w:sdtContent>
       </w:sdt>
       <w:r>
-        <w:t xml:space="preserve">.  When either the top or </w:t>
-      </w:r>
-      <w:r>
-        <w:lastRenderedPageBreak/>
-        <w:t>bottom of the organization lack agreement in the solution, it will not become a priority, and team members will sidestep it.  Instead, having a cultural alignment ensures that the standard operating procedure makes safe decisions that minimize risk and privacy concerns.  For instance, NCU-F’s intrusion began with a phishing attack.  Security awareness training could reduce the likelihood of that scenario but not eliminate it</w:t>
+        <w:t>.  When either the top or bottom of the organization lack agreement in the solution, it will not become a priority, and team members will sidestep it.  Instead, having a cultural alignment ensures that the standard operating procedure makes safe decisions that minimize risk and privacy concerns.  For instance, NCU-F’s intrusion began with a phishing attack.  Security awareness training could reduce the likelihood of that scenario but not eliminate it</w:t>
       </w:r>
       <w:sdt>
         <w:sdtPr>
@@ -3094,7 +3066,11 @@
         </w:sdtContent>
       </w:sdt>
       <w:r>
-        <w:t>.  This group represents both people that want to do the right thing and the most significant slice of the pie.  Controls need to exist through compliance training that communicates the expectations and rationale of HTM.  For instance, flagging email as originating from an untrusted source provides little value when the employee does not understand the meaning of the flag.  Usability studies consistently find that security-critical markings on resources fall on deaf ears when the audience is non-technical</w:t>
+        <w:t>.  This group represents both people that want to do the right thing and the most significant slice of the pie.  Controls need to exist through compliance training that communicates the expectations and rationale of HTM.  For instance, flagging email as originating from an untrusted source provides little value when the employee does not understand the meaning of the flag.  Usability studies consistently find that security-</w:t>
+      </w:r>
+      <w:r>
+        <w:lastRenderedPageBreak/>
+        <w:t>critical markings on resources fall on deaf ears when the audience is non-technical</w:t>
       </w:r>
       <w:sdt>
         <w:sdtPr>
@@ -3123,11 +3099,7 @@
         </w:sdtContent>
       </w:sdt>
       <w:r>
-        <w:t xml:space="preserve">.  Training corporate norms can also discourage dangerous behavior, such as installing unauthorized software of company devices or using weak passwords.  However, many of these concepts are easier said than done, as users will seek the path of least resistance to accomplish </w:t>
-      </w:r>
-      <w:r>
-        <w:lastRenderedPageBreak/>
-        <w:t>their goals.  Administrators need to provide familiar integrations that become a natural part of the workflow, not an overwhelming burden on the side.</w:t>
+        <w:t>.  Training corporate norms can also discourage dangerous behavior, such as installing unauthorized software of company devices or using weak passwords.  However, many of these concepts are easier said than done, as users will seek the path of least resistance to accomplish their goals.  Administrators need to provide familiar integrations that become a natural part of the workflow, not an overwhelming burden on the side.</w:t>
       </w:r>
     </w:p>
     <w:p>
@@ -4534,7 +4506,7 @@
     <b:YearAccessed>2020</b:YearAccessed>
     <b:MonthAccessed>May</b:MonthAccessed>
     <b:URL>https://www.youtube.com/watch?v=8armE3Wz0jk</b:URL>
-    <b:RefOrder>38</b:RefOrder>
+    <b:RefOrder>36</b:RefOrder>
   </b:Source>
   <b:Source>
     <b:Tag>Gil11</b:Tag>
@@ -4691,7 +4663,7 @@
     <b:Volume>57</b:Volume>
     <b:Issue>4</b:Issue>
     <b:URL>https://search-ebscohost-com.proxy1.ncu.edu/login.aspx?direct=true&amp;db=a9h&amp;AN=126542986&amp;site=eds-live</b:URL>
-    <b:RefOrder>28</b:RefOrder>
+    <b:RefOrder>26</b:RefOrder>
   </b:Source>
   <b:Source>
     <b:Tag>Bas18</b:Tag>
@@ -4723,7 +4695,7 @@
     <b:MonthAccessed>May</b:MonthAccessed>
     <b:DayAccessed>3</b:DayAccessed>
     <b:DOI>https://doi.org/10.1145/3184444.3184448.</b:DOI>
-    <b:RefOrder>11</b:RefOrder>
+    <b:RefOrder>37</b:RefOrder>
   </b:Source>
   <b:Source>
     <b:Tag>Kre19</b:Tag>
@@ -4747,7 +4719,7 @@
     <b:URL>https://www.youtube.com/watch?v=aVfcgNhHSDM</b:URL>
     <b:ConferenceName>International Conference on Consumer Electronics</b:ConferenceName>
     <b:City>Las Vegas, Nevada, USA</b:City>
-    <b:RefOrder>12</b:RefOrder>
+    <b:RefOrder>38</b:RefOrder>
   </b:Source>
   <b:Source>
     <b:Tag>Kos15</b:Tag>
@@ -4770,7 +4742,7 @@
     <b:Volume>104</b:Volume>
     <b:Issue>5</b:Issue>
     <b:DOI>https://doi.org/10.1007/s12297-015-0316-8</b:DOI>
-    <b:RefOrder>13</b:RefOrder>
+    <b:RefOrder>39</b:RefOrder>
   </b:Source>
   <b:Source>
     <b:Tag>Bus171</b:Tag>
@@ -4801,7 +4773,7 @@
     <b:Volume>37</b:Volume>
     <b:Issue>7</b:Issue>
     <b:DOI>https://doi-org.proxy1.ncu.edu/10.1111/risa.12681</b:DOI>
-    <b:RefOrder>14</b:RefOrder>
+    <b:RefOrder>40</b:RefOrder>
   </b:Source>
   <b:Source>
     <b:Tag>Gro182</b:Tag>
@@ -4824,7 +4796,7 @@
     <b:Volume>11</b:Volume>
     <b:Issue>2</b:Issue>
     <b:URL>https://search-ebscohost-com.proxy1.ncu.edu/login.aspx?direct=true&amp;db=bth&amp;AN=128885445&amp;site=eds-live</b:URL>
-    <b:RefOrder>39</b:RefOrder>
+    <b:RefOrder>41</b:RefOrder>
   </b:Source>
   <b:Source>
     <b:Tag>Hun193</b:Tag>
@@ -4850,7 +4822,7 @@
     <b:MonthAccessed>May</b:MonthAccessed>
     <b:DayAccessed>9</b:DayAccessed>
     <b:URL>https://www.youtube.com/watch?v=qCOefMiakps</b:URL>
-    <b:RefOrder>34</b:RefOrder>
+    <b:RefOrder>32</b:RefOrder>
   </b:Source>
   <b:Source>
     <b:Tag>Ley11</b:Tag>
@@ -4875,7 +4847,7 @@
     <b:YearAccessed>2020</b:YearAccessed>
     <b:MonthAccessed>June</b:MonthAccessed>
     <b:DayAccessed>21</b:DayAccessed>
-    <b:RefOrder>35</b:RefOrder>
+    <b:RefOrder>33</b:RefOrder>
   </b:Source>
   <b:Source>
     <b:Tag>Ste18</b:Tag>
@@ -4898,7 +4870,7 @@
     <b:DOI>https://doi.org/10.17645/pag.v6i2.1569</b:DOI>
     <b:Volume>6</b:Volume>
     <b:Issue>2</b:Issue>
-    <b:RefOrder>36</b:RefOrder>
+    <b:RefOrder>34</b:RefOrder>
   </b:Source>
   <b:Source>
     <b:Tag>Meh15</b:Tag>
@@ -4925,7 +4897,7 @@
     <b:Volume>17</b:Volume>
     <b:Issue>5</b:Issue>
     <b:URL>https://search-ebscohost-com.proxy1.ncu.edu/login.aspx?direct=true&amp;db=edb&amp;AN=109474409&amp;site=eds-live</b:URL>
-    <b:RefOrder>19</b:RefOrder>
+    <b:RefOrder>17</b:RefOrder>
   </b:Source>
   <b:Source>
     <b:Tag>Wes181</b:Tag>
@@ -4943,7 +4915,7 @@
     <b:YearAccessed>2020</b:YearAccessed>
     <b:MonthAccessed>June</b:MonthAccessed>
     <b:DayAccessed>21</b:DayAccessed>
-    <b:RefOrder>20</b:RefOrder>
+    <b:RefOrder>18</b:RefOrder>
   </b:Source>
   <b:Source>
     <b:Tag>Ast16</b:Tag>
@@ -4974,7 +4946,7 @@
     <b:MonthAccessed>May</b:MonthAccessed>
     <b:DayAccessed>9</b:DayAccessed>
     <b:URL>https://iacis.org/iis/2016/2_iis_2016_208-214.pdf</b:URL>
-    <b:RefOrder>15</b:RefOrder>
+    <b:RefOrder>13</b:RefOrder>
   </b:Source>
   <b:Source>
     <b:Tag>Pal20</b:Tag>
@@ -5010,7 +4982,7 @@
     <b:DayAccessed>9</b:DayAccessed>
     <b:URL>https://youtu.be/xz7IFVJf3Lk</b:URL>
     <b:ConferenceName>RSA Conference</b:ConferenceName>
-    <b:RefOrder>24</b:RefOrder>
+    <b:RefOrder>22</b:RefOrder>
   </b:Source>
   <b:Source>
     <b:Tag>Rad15</b:Tag>
@@ -5032,7 +5004,7 @@
     </b:Author>
     <b:Volume>5</b:Volume>
     <b:URL>https://search-ebscohost-com.proxy1.ncu.edu/login.aspx?direct=true&amp;db=bth&amp;AN=102026122&amp;site=eds-live</b:URL>
-    <b:RefOrder>26</b:RefOrder>
+    <b:RefOrder>24</b:RefOrder>
   </b:Source>
   <b:Source>
     <b:Tag>Mic181</b:Tag>
@@ -5049,7 +5021,7 @@
     <b:Month>May</b:Month>
     <b:Day>31</b:Day>
     <b:URL>https://docs.microsoft.com/en-us/windows/win32/nap/network-access-protection-start-page</b:URL>
-    <b:RefOrder>27</b:RefOrder>
+    <b:RefOrder>25</b:RefOrder>
   </b:Source>
   <b:Source>
     <b:Tag>Gal17</b:Tag>
@@ -5078,7 +5050,7 @@
     <b:MonthAccessed>May</b:MonthAccessed>
     <b:DayAccessed>9</b:DayAccessed>
     <b:DOI>https://doi.org/10.1109/INFORMATICS.2017.8327227</b:DOI>
-    <b:RefOrder>25</b:RefOrder>
+    <b:RefOrder>23</b:RefOrder>
   </b:Source>
   <b:Source>
     <b:Tag>Kil171</b:Tag>
@@ -5112,7 +5084,7 @@
     <b:DayAccessed>9</b:DayAccessed>
     <b:DOI>https://doi.org/10.1109/RWEEK.2017.8088644</b:DOI>
     <b:ConferenceName>Resilience Week</b:ConferenceName>
-    <b:RefOrder>29</b:RefOrder>
+    <b:RefOrder>27</b:RefOrder>
   </b:Source>
   <b:Source>
     <b:Tag>Bal171</b:Tag>
@@ -5140,7 +5112,7 @@
     <b:Volume>15</b:Volume>
     <b:Issue>5</b:Issue>
     <b:URL>https://search-ebscohost-com.proxy1.ncu.edu/login.aspx?direct=true&amp;db=tsh&amp;AN=123143081&amp;site=eds-live</b:URL>
-    <b:RefOrder>30</b:RefOrder>
+    <b:RefOrder>28</b:RefOrder>
   </b:Source>
   <b:Source>
     <b:Tag>Eri18</b:Tag>
@@ -5217,7 +5189,7 @@
     <b:Pages>12-17</b:Pages>
     <b:Volume>148</b:Volume>
     <b:Issue>13</b:Issue>
-    <b:RefOrder>31</b:RefOrder>
+    <b:RefOrder>29</b:RefOrder>
   </b:Source>
   <b:Source>
     <b:Tag>Lam16</b:Tag>
@@ -5242,7 +5214,7 @@
     <b:MonthAccessed>May</b:MonthAccessed>
     <b:DayAccessed>9</b:DayAccessed>
     <b:DOI>https://doi.org/10.1016/j.infoecopol.2016.10.003</b:DOI>
-    <b:RefOrder>32</b:RefOrder>
+    <b:RefOrder>30</b:RefOrder>
   </b:Source>
   <b:Source>
     <b:Tag>Fon14</b:Tag>
@@ -5269,7 +5241,7 @@
     <b:Volume>15</b:Volume>
     <b:Issue>1</b:Issue>
     <b:URL>https://search-ebscohost-com.proxy1.ncu.edu/login.aspx?direct=true&amp;db=edsdoj&amp;AN=edsdoj.5cbbebb4b672422b8f2eddb5c4bf038f&amp;site=eds-live</b:URL>
-    <b:RefOrder>33</b:RefOrder>
+    <b:RefOrder>31</b:RefOrder>
   </b:Source>
   <b:Source>
     <b:Tag>Val17</b:Tag>
@@ -5293,7 +5265,7 @@
     <b:Volume>15</b:Volume>
     <b:Issue>10</b:Issue>
     <b:URL>https://search-ebscohost-com.proxy1.ncu.edu/login.aspx?direct=true&amp;db=tsh&amp;AN=125478200&amp;site=eds-live</b:URL>
-    <b:RefOrder>21</b:RefOrder>
+    <b:RefOrder>19</b:RefOrder>
   </b:Source>
   <b:Source>
     <b:Tag>Kee15</b:Tag>
@@ -5316,7 +5288,7 @@
     <b:Volume>26</b:Volume>
     <b:Issue>12</b:Issue>
     <b:URL>https://search-ebscohost-com.proxy1.ncu.edu/login.aspx?direct=true&amp;db=ccm&amp;AN=109586071&amp;site=eds-live</b:URL>
-    <b:RefOrder>22</b:RefOrder>
+    <b:RefOrder>20</b:RefOrder>
   </b:Source>
   <b:Source>
     <b:Tag>Ade15</b:Tag>
@@ -5343,7 +5315,7 @@
     <b:Pages>27-40</b:Pages>
     <b:Volume>12</b:Volume>
     <b:DOI>https://doi.org/10.1016/j.diin.2014.12.002</b:DOI>
-    <b:RefOrder>23</b:RefOrder>
+    <b:RefOrder>21</b:RefOrder>
   </b:Source>
   <b:Source>
     <b:Tag>Riv17</b:Tag>
@@ -5379,7 +5351,7 @@
     <b:Volume>54</b:Volume>
     <b:Issue>2</b:Issue>
     <b:DOI>https://doi.org/10.1016/j.csi.2016.10.004</b:DOI>
-    <b:RefOrder>16</b:RefOrder>
+    <b:RefOrder>14</b:RefOrder>
   </b:Source>
   <b:Source>
     <b:Tag>Tar18</b:Tag>
@@ -5401,7 +5373,7 @@
     <b:Month>August</b:Month>
     <b:Volume>16</b:Volume>
     <b:URL>https://search-ebscohost-com.proxy1.ncu.edu/login.aspx?direct=true&amp;db=edb&amp;AN=131123396&amp;site=eds-live</b:URL>
-    <b:RefOrder>17</b:RefOrder>
+    <b:RefOrder>15</b:RefOrder>
   </b:Source>
   <b:Source>
     <b:Tag>Lam15</b:Tag>
@@ -5432,7 +5404,7 @@
     <b:Volume>9</b:Volume>
     <b:Issue>7</b:Issue>
     <b:DOI>https://doi.org/10.1080/17517575.2013.792395</b:DOI>
-    <b:RefOrder>18</b:RefOrder>
+    <b:RefOrder>16</b:RefOrder>
   </b:Source>
   <b:Source>
     <b:Tag>Pro151</b:Tag>
@@ -5463,7 +5435,7 @@
     <b:MonthAccessed>May</b:MonthAccessed>
     <b:DayAccessed>9</b:DayAccessed>
     <b:DOI>https://doi.org/10.1177/0018720815585906</b:DOI>
-    <b:RefOrder>37</b:RefOrder>
+    <b:RefOrder>35</b:RefOrder>
   </b:Source>
   <b:Source>
     <b:Tag>Wac18</b:Tag>
@@ -5490,7 +5462,7 @@
     <b:MonthAccessed>May</b:MonthAccessed>
     <b:DayAccessed>16</b:DayAccessed>
     <b:DOI>https://doi.org/10.1016/j.clsr.2018.02.002</b:DOI>
-    <b:RefOrder>40</b:RefOrder>
+    <b:RefOrder>42</b:RefOrder>
   </b:Source>
   <b:Source>
     <b:Tag>Has18</b:Tag>
@@ -5515,7 +5487,7 @@
       </b:Author>
     </b:Author>
     <b:InternetSiteTitle>CNBC</b:InternetSiteTitle>
-    <b:RefOrder>41</b:RefOrder>
+    <b:RefOrder>43</b:RefOrder>
   </b:Source>
   <b:Source>
     <b:Tag>The17</b:Tag>
@@ -5539,7 +5511,7 @@
         </b:NameList>
       </b:Author>
     </b:Author>
-    <b:RefOrder>42</b:RefOrder>
+    <b:RefOrder>44</b:RefOrder>
   </b:Source>
   <b:Source>
     <b:Tag>Fro181</b:Tag>
@@ -5568,7 +5540,7 @@
     </b:Author>
     <b:ConferenceName>40th International Conference on Software Engineering</b:ConferenceName>
     <b:InternetSiteTitle>YouTube</b:InternetSiteTitle>
-    <b:RefOrder>43</b:RefOrder>
+    <b:RefOrder>45</b:RefOrder>
   </b:Source>
   <b:Source>
     <b:Tag>Web16</b:Tag>
@@ -5600,7 +5572,7 @@
     <b:MonthAccessed>May</b:MonthAccessed>
     <b:DayAccessed>16</b:DayAccessed>
     <b:DOI>https://doi.org/10.1016/j.clsr.2016.07.002</b:DOI>
-    <b:RefOrder>44</b:RefOrder>
+    <b:RefOrder>46</b:RefOrder>
   </b:Source>
   <b:Source>
     <b:Tag>Nic17</b:Tag>
@@ -5653,7 +5625,7 @@
     <b:Volume>54</b:Volume>
     <b:Issue>3</b:Issue>
     <b:URL>https://search-ebscohost-com.proxy1.ncu.edu/login.aspx?direct=true&amp;db=ehh&amp;AN=128707555&amp;site=eds-live</b:URL>
-    <b:RefOrder>45</b:RefOrder>
+    <b:RefOrder>47</b:RefOrder>
   </b:Source>
   <b:Source>
     <b:Tag>Bob15</b:Tag>
@@ -5681,11 +5653,61 @@
     <b:ConferenceName>2015 International Conference on Computational Intelligence and Communication Networks</b:ConferenceName>
     <b:RefOrder>4</b:RefOrder>
   </b:Source>
+  <b:Source>
+    <b:Tag>Bro15</b:Tag>
+    <b:SourceType>JournalArticle</b:SourceType>
+    <b:Guid>{5386C25D-3342-4926-BF34-9BE6EA398081}</b:Guid>
+    <b:Title>A Primer on Data Security</b:Title>
+    <b:Pages>58-62</b:Pages>
+    <b:Year>2015</b:Year>
+    <b:Author>
+      <b:Author>
+        <b:NameList>
+          <b:Person>
+            <b:Last>Brown</b:Last>
+            <b:First>T</b:First>
+          </b:Person>
+        </b:NameList>
+      </b:Author>
+    </b:Author>
+    <b:JournalName>CPA Journal</b:JournalName>
+    <b:Volume>85</b:Volume>
+    <b:Issue>5</b:Issue>
+    <b:URL>https://search-ebscohost-com.proxy1.ncu.edu/login.aspx?direct=true&amp;db=ofs&amp;AN=102909750&amp;site=eds-live</b:URL>
+    <b:RefOrder>12</b:RefOrder>
+  </b:Source>
+  <b:Source>
+    <b:Tag>Eli19</b:Tag>
+    <b:SourceType>JournalArticle</b:SourceType>
+    <b:Guid>{6E680FD6-BE93-492E-A65E-156EB7601CC5}</b:Guid>
+    <b:Title>What are the actual costs of cyber risk events</b:Title>
+    <b:Year>2019</b:Year>
+    <b:DOI>https://doi.org/10.1016/j.ejor.2018.07.021</b:DOI>
+    <b:Author>
+      <b:Author>
+        <b:NameList>
+          <b:Person>
+            <b:Last>Eling</b:Last>
+            <b:First>M</b:First>
+          </b:Person>
+          <b:Person>
+            <b:Last>Wirfs</b:Last>
+            <b:First>J</b:First>
+          </b:Person>
+        </b:NameList>
+      </b:Author>
+    </b:Author>
+    <b:JournalName>European Journal of Operational Research</b:JournalName>
+    <b:Pages>1109-1119</b:Pages>
+    <b:Volume>272</b:Volume>
+    <b:Issue>1</b:Issue>
+    <b:RefOrder>11</b:RefOrder>
+  </b:Source>
 </b:Sources>
 </file>
 
 <file path=customXml/itemProps1.xml><?xml version="1.0" encoding="utf-8"?>
-<ds:datastoreItem xmlns:ds="http://schemas.openxmlformats.org/officeDocument/2006/customXml" ds:itemID="{28764A80-BE3E-4F56-B4E5-597168282760}">
+<ds:datastoreItem xmlns:ds="http://schemas.openxmlformats.org/officeDocument/2006/customXml" ds:itemID="{FE8A337D-4C6E-4B14-80C6-A3E95F05D692}">
   <ds:schemaRefs>
     <ds:schemaRef ds:uri="http://schemas.openxmlformats.org/officeDocument/2006/bibliography"/>
   </ds:schemaRefs>

--- a/Week8_OrgRiskMgmtPlan/BachmeierNTIM7030-8.docx
+++ b/Week8_OrgRiskMgmtPlan/BachmeierNTIM7030-8.docx
@@ -1421,10 +1421,7 @@
         <w:t xml:space="preserve">and </w:t>
       </w:r>
       <w:r>
-        <w:t xml:space="preserve">increases </w:t>
-      </w:r>
-      <w:r>
-        <w:t>in</w:t>
+        <w:t>additional</w:t>
       </w:r>
       <w:r>
         <w:t xml:space="preserve"> </w:t>
@@ -1433,7 +1430,10 @@
         <w:t>public relatio</w:t>
       </w:r>
       <w:r>
-        <w:t>ns campaigns</w:t>
+        <w:t>ns campaign</w:t>
+      </w:r>
+      <w:r>
+        <w:t xml:space="preserve"> expenses</w:t>
       </w:r>
       <w:sdt>
         <w:sdtPr>

--- a/Week8_OrgRiskMgmtPlan/BachmeierNTIM7030-8.docx
+++ b/Week8_OrgRiskMgmtPlan/BachmeierNTIM7030-8.docx
@@ -1284,11 +1284,6 @@
       <w:r>
         <w:t xml:space="preserve">  </w:t>
       </w:r>
-    </w:p>
-    <w:p>
-      <w:pPr>
-        <w:ind w:firstLine="720"/>
-      </w:pPr>
       <w:r>
         <w:t xml:space="preserve">NCU-F has finite resources and cannot address every vector that results in a loss of confidentiality, integrity, and availability.  Instead, the risk management plan must specifically address a subset of circumstances and default to general recovery procedures for other </w:t>
       </w:r>
@@ -1464,6 +1459,21 @@
       <w:r>
         <w:t>.</w:t>
       </w:r>
+      <w:r>
+        <w:t xml:space="preserve">  Business impact analysis models these scenarios by </w:t>
+      </w:r>
+      <w:r>
+        <w:lastRenderedPageBreak/>
+        <w:t>building an asset dependency graph and then weighting the edges equal to the value at risk.  For instance, a service interruption of the branch office VPN link cascades to workstations at that venue.  Since employees cannot promptly access central information, they will miss out on sales opportunities.  NCU-F can then measure the order flow across this channel to quantify the loss from an hour disconnection.</w:t>
+      </w:r>
+    </w:p>
+    <w:p>
+      <w:pPr>
+        <w:ind w:firstLine="720"/>
+      </w:pPr>
+      <w:r>
+        <w:t>Having this information provides two critical pieces of information.  First, it identifies dependencies for the response plan.  Second, it enables the business to assess if the risk is acceptable.  For example, this channel has a mean failure rate of 0.1% and annually operates 2032 hours (8 hours x 254 days).  The business will experience 2.0 hours of service interruption per year.  If the order flow across this media is sufficiently high, then it highlights the need for purchasing a redundant connection.</w:t>
+      </w:r>
     </w:p>
     <w:bookmarkEnd w:id="0"/>
     <w:p>
@@ -1471,7 +1481,6 @@
         <w:pStyle w:val="Heading1"/>
       </w:pPr>
       <w:r>
-        <w:lastRenderedPageBreak/>
         <w:t>Section IV: Plan of Action and Milestones</w:t>
       </w:r>
     </w:p>
@@ -1528,15 +1537,7 @@
       </w:r>
       <w:proofErr w:type="spellEnd"/>
       <w:r>
-        <w:t xml:space="preserve">).  </w:t>
-      </w:r>
-    </w:p>
-    <w:p>
-      <w:pPr>
-        <w:ind w:firstLine="720"/>
-      </w:pPr>
-      <w:r>
-        <w:t xml:space="preserve">The objective of </w:t>
+        <w:t xml:space="preserve">).  The objective of </w:t>
       </w:r>
       <w:proofErr w:type="spellStart"/>
       <w:r>
@@ -1573,7 +1574,16 @@
         </w:sdtContent>
       </w:sdt>
       <w:r>
-        <w:t>.  Now that employees could locally cache information on their corporate laptops and workstations, productivity increased, but ensuring data confidentiality and integrity became more complex.  Deploying client management tooling (CMT) allows the administrators to enforce security policy across these edge devices</w:t>
+        <w:t xml:space="preserve">.  Now that employees could locally cache information on their corporate laptops and workstations, productivity increased, but ensuring data confidentiality and integrity became more complex.  </w:t>
+      </w:r>
+    </w:p>
+    <w:p>
+      <w:pPr>
+        <w:ind w:firstLine="720"/>
+      </w:pPr>
+      <w:r>
+        <w:lastRenderedPageBreak/>
+        <w:t>Deploying client management tooling (CMT) allows the administrators to enforce security policy across these edge devices</w:t>
       </w:r>
       <w:sdt>
         <w:sdtPr>
@@ -1602,13 +1612,17 @@
         </w:sdtContent>
       </w:sdt>
       <w:r>
-        <w:t>.  However, these CMT products tend to specialize in specific platforms and scenarios, which limits the device supportability matrix for corporate Information Technology (IT) departments.  Due to these restrictions, rigid homogenous topologies became the norm instead of allowing the best tool for the job.</w:t>
-      </w:r>
-    </w:p>
-    <w:p>
-      <w:pPr>
-        <w:ind w:firstLine="720"/>
-      </w:pPr>
+        <w:t xml:space="preserve">.  However, these CMT products tend to specialize in specific platforms and scenarios, which limits the device supportability matrix for corporate Information Technology (IT) departments.  Due to these restrictions, rigid </w:t>
+      </w:r>
+      <w:r>
+        <w:t xml:space="preserve">consistent </w:t>
+      </w:r>
+      <w:r>
+        <w:t>topologies became the norm instead of allowing the best tool for the job.</w:t>
+      </w:r>
+      <w:r>
+        <w:t xml:space="preserve">  </w:t>
+      </w:r>
       <w:r>
         <w:t>Modern networks believe that IT enables the business, not stifles innovation.  The emersion of the Bring-Your-Own-Device (BYOD) makes this perspective front and center</w:t>
       </w:r>
@@ -1652,7 +1666,6 @@
     </w:p>
     <w:p>
       <w:r>
-        <w:lastRenderedPageBreak/>
         <w:tab/>
         <w:t xml:space="preserve">Client management tools give the system administrators the ability to define policy centrally and then target groups of workstations.  Effective device management needs a similar mechanism that accounts for platform-specific variations.  </w:t>
       </w:r>
@@ -1713,7 +1726,11 @@
         <w:t>.</w:t>
       </w:r>
       <w:r>
-        <w:t xml:space="preserve">  In addition to desired configuration and patch management, UEM platforms can perform operations like remotely wiping the device or requesting inventory reports.  These actions enable the administrators to address specific challenges like the lost and stolen device scenarios.  Advanced solutions like Microsoft Intune and MobileIron, support sandbox technologies that prevent mixing personal and corporate data (</w:t>
+        <w:t xml:space="preserve">  In addition to desired configuration and patch management, UEM platforms can perform operations like remotely wiping the device or requesting inventory reports.  These actions enable the administrators to address specific challenges like the lost and stolen device scenarios.  Advanced solutions like Microsoft Intune </w:t>
+      </w:r>
+      <w:r>
+        <w:lastRenderedPageBreak/>
+        <w:t>and MobileIron, support sandbox technologies that prevent mixing personal and corporate data (</w:t>
       </w:r>
       <w:proofErr w:type="spellStart"/>
       <w:r>
@@ -1734,10 +1751,57 @@
     </w:p>
     <w:p>
       <w:pPr>
+        <w:pStyle w:val="Heading2"/>
+      </w:pPr>
+      <w:r>
+        <w:t>Standard Protections</w:t>
+      </w:r>
+    </w:p>
+    <w:p>
+      <w:pPr>
         <w:ind w:firstLine="720"/>
       </w:pPr>
       <w:r>
-        <w:t>In addition to standard solutions, such as anti-virus and patch management, the business should also consider intrusion detection systems that rely on signatures</w:t>
+        <w:t xml:space="preserve">NCU-F needs to provide </w:t>
+      </w:r>
+      <w:r>
+        <w:t xml:space="preserve">standard </w:t>
+      </w:r>
+      <w:r>
+        <w:t>protections</w:t>
+      </w:r>
+      <w:r>
+        <w:t>, such as anti-virus</w:t>
+      </w:r>
+      <w:r>
+        <w:t xml:space="preserve">, </w:t>
+      </w:r>
+      <w:r>
+        <w:t xml:space="preserve">patch management, </w:t>
+      </w:r>
+      <w:r>
+        <w:t>and Intrusion Detection and Preventions systems (IDS/IPS).  IDS</w:t>
+      </w:r>
+      <w:r>
+        <w:t xml:space="preserve"> systems </w:t>
+      </w:r>
+      <w:r>
+        <w:t xml:space="preserve">use </w:t>
+      </w:r>
+      <w:r>
+        <w:t xml:space="preserve">cryptographical proofs </w:t>
+      </w:r>
+      <w:r>
+        <w:t xml:space="preserve">and </w:t>
+      </w:r>
+      <w:r>
+        <w:t>signatures</w:t>
+      </w:r>
+      <w:r>
+        <w:t xml:space="preserve"> to confirm </w:t>
+      </w:r>
+      <w:r>
+        <w:t>that tampering has not occurred</w:t>
       </w:r>
       <w:sdt>
         <w:sdtPr>
@@ -1766,11 +1830,34 @@
         </w:sdtContent>
       </w:sdt>
       <w:r>
-        <w:t xml:space="preserve">.  These technologies confirm that the system meets cryptographical proofs that tampering has not occurred.  For instance, the operating system can use a Trusted Platform Module (TPM) to confirm the integrity of the boot loader and other critical components.  An argument exists for network traffic anomaly detection and </w:t>
+        <w:t xml:space="preserve">.  For instance, the operating system can </w:t>
+      </w:r>
+      <w:r>
+        <w:t xml:space="preserve">store file hashes in </w:t>
+      </w:r>
+      <w:r>
+        <w:t>a Trusted Platform Module (TPM)</w:t>
+      </w:r>
+      <w:r>
+        <w:t xml:space="preserve"> and later verify </w:t>
+      </w:r>
+      <w:r>
+        <w:t xml:space="preserve">the integrity of the boot loader and other critical components.  </w:t>
+      </w:r>
+      <w:r>
+        <w:t xml:space="preserve">Many businesses also deploy </w:t>
       </w:r>
       <w:proofErr w:type="spellStart"/>
       <w:r>
         <w:t>HoneyPots</w:t>
+      </w:r>
+      <w:proofErr w:type="spellEnd"/>
+      <w:r>
+        <w:t xml:space="preserve"> and </w:t>
+      </w:r>
+      <w:proofErr w:type="spellStart"/>
+      <w:r>
+        <w:t>HoneyNets</w:t>
       </w:r>
       <w:proofErr w:type="spellEnd"/>
       <w:sdt>
@@ -1816,45 +1903,7 @@
         <w:ind w:firstLine="720"/>
       </w:pPr>
       <w:r>
-        <w:lastRenderedPageBreak/>
-        <w:t xml:space="preserve">Modern business topologies are dynamic and interconnected, containing components that originate from internal teams, external contractors, and third-party providers.  Overtime priorities shift and follow economic incentives to churn out new products and features, causing </w:t>
-      </w:r>
-      <w:proofErr w:type="spellStart"/>
-      <w:r>
-        <w:t>bitrot</w:t>
-      </w:r>
-      <w:proofErr w:type="spellEnd"/>
-      <w:r>
-        <w:t xml:space="preserve"> to neglected services and new features that lack sufficient security controls</w:t>
-      </w:r>
-      <w:sdt>
-        <w:sdtPr>
-          <w:id w:val="-31344440"/>
-          <w:citation/>
-        </w:sdtPr>
-        <w:sdtContent>
-          <w:r>
-            <w:fldChar w:fldCharType="begin"/>
-          </w:r>
-          <w:r>
-            <w:instrText xml:space="preserve">CITATION LiZ18 \l 1033 </w:instrText>
-          </w:r>
-          <w:r>
-            <w:fldChar w:fldCharType="separate"/>
-          </w:r>
-          <w:r>
-            <w:rPr>
-              <w:noProof/>
-            </w:rPr>
-            <w:t xml:space="preserve"> (Li &amp; Liao, 2018)</w:t>
-          </w:r>
-          <w:r>
-            <w:fldChar w:fldCharType="end"/>
-          </w:r>
-        </w:sdtContent>
-      </w:sdt>
-      <w:r>
-        <w:t>.  Eventually, service failures occur within this complex environment leading to the natural question, “so what happened?”  The cost associated with solving this mystery is dependent on the quality of the auditing information.</w:t>
+        <w:t>Modern business topologies are dynamic and interconnected, containing components that originate from internal teams, external contractors, and third-party providers.  Eventually, service failures occur within this complex environment leading to the natural question, “so what happened?”  The cost associated with solving this mystery is dependent on the quality of the auditing information.</w:t>
       </w:r>
     </w:p>
     <w:p>
@@ -1891,7 +1940,11 @@
         </w:sdtContent>
       </w:sdt>
       <w:r>
-        <w:t xml:space="preserve">.  According to this breakdown, there is significant value is auditing all change across every business process. In addition to these failure scenarios, there must also be considerations around industry norms and regulatory requirements.  Not if, but when customers file litigation against NCU-F, the business must have documentation that </w:t>
+        <w:t xml:space="preserve">.  According to this breakdown, there is significant value is auditing all change across every business process. In addition to these failure scenarios, there must also be considerations around industry norms and regulatory requirements.  Not if, but when customers file litigation against NCU-F, the business must have </w:t>
+      </w:r>
+      <w:r>
+        <w:lastRenderedPageBreak/>
+        <w:t xml:space="preserve">documentation that </w:t>
       </w:r>
       <w:r>
         <w:t>corroborate</w:t>
@@ -1971,11 +2024,7 @@
         <w:ind w:firstLine="720"/>
       </w:pPr>
       <w:r>
-        <w:t xml:space="preserve">While there are many benefits to having a formal SIEM product, it is not a magic box and only provides insights into integrated systems.  For instance, NCU-F exposes a public enrollment portal that follows a standard three-tier architecture (see Figure 1).  If monitoring exists only for </w:t>
-      </w:r>
-      <w:r>
-        <w:lastRenderedPageBreak/>
-        <w:t>the database, then it can be perplexing to investigate the reason behind specific alerts.  Perhaps a careless technician is servicing a request against the wrong server.  Alternatively, the inclusion of router and switch logs could detect this traffic anomaly.  Unfortunately, SIEM providers often follow the “more for more” mantra and charge higher licensing fees for additional coverage.  The support of different technology stacks can also depend on the focus areas of the SIEM platform (see Table 1).  Before choosing a provider, the organization needs to assess the most concerning scenarios and acceptable costs.  For example, a simple branch office that already uses McAfee anti-virus will likely find McAfee Security Manager a great fit.</w:t>
+        <w:t>While there are many benefits to having a formal SIEM product, it is not a magic box and only provides insights into integrated systems.  For instance, NCU-F exposes a public enrollment portal that follows a standard three-tier architecture (see Figure 1).  If monitoring exists only for the database, then it can be perplexing to investigate the reason behind specific alerts.  Perhaps a careless technician is servicing a request against the wrong server.  Alternatively, the inclusion of router and switch logs could detect this traffic anomaly.  Unfortunately, SIEM providers often follow the “more for more” mantra and charge higher licensing fees for additional coverage.  The support of different technology stacks can also depend on the focus areas of the SIEM platform (see Table 1).  Before choosing a provider, the organization needs to assess the most concerning scenarios and acceptable costs.</w:t>
       </w:r>
     </w:p>
     <w:p>
@@ -1994,13 +2043,8 @@
         <w:pStyle w:val="Heading2"/>
       </w:pPr>
       <w:r>
-        <w:t xml:space="preserve">Abstract Borders, Cloud, and </w:t>
-      </w:r>
-      <w:proofErr w:type="spellStart"/>
-      <w:r>
-        <w:t>XaaS</w:t>
-      </w:r>
-      <w:proofErr w:type="spellEnd"/>
+        <w:t>Abstract Boarders</w:t>
+      </w:r>
     </w:p>
     <w:p>
       <w:pPr>
@@ -2036,7 +2080,11 @@
         </w:sdtContent>
       </w:sdt>
       <w:r>
-        <w:t>.   By design, anonymous users can interact with the organization through public interfaces, such as web services and email.  When malicious actors exploit Structured Query Language Injections (</w:t>
+        <w:t xml:space="preserve">.   By design, anonymous </w:t>
+      </w:r>
+      <w:r>
+        <w:lastRenderedPageBreak/>
+        <w:t>users can interact with the organization through public interfaces, such as web services and email.  When malicious actors exploit Structured Query Language Injections (</w:t>
       </w:r>
       <w:proofErr w:type="spellStart"/>
       <w:r>
@@ -2102,19 +2150,87 @@
         </w:sdtContent>
       </w:sdt>
       <w:r>
-        <w:t xml:space="preserve">.  Shifting ownership to these provides does not mean transferring the responsibility of risk.  Users do not care if </w:t>
+        <w:t xml:space="preserve">.  Shifting ownership to these provides does not mean transferring the responsibility of risk.  Users do not care if Amazon owns the physical server—they entrusted the stewardship of their data to </w:t>
+      </w:r>
+      <w:r>
+        <w:t>NCU-F</w:t>
+      </w:r>
+      <w:r>
+        <w:t xml:space="preserve"> and will blame them for negligent handling.  Modern businesses need to evolve their controls to meet the challenges of these application-specific vulnerabilities using strategies that encompasses people, processes, and products.</w:t>
+      </w:r>
+    </w:p>
+    <w:p>
+      <w:pPr>
+        <w:pStyle w:val="Heading2"/>
+      </w:pPr>
+      <w:r>
+        <w:t>Influence of Geography</w:t>
+      </w:r>
+    </w:p>
+    <w:p>
+      <w:pPr>
+        <w:ind w:firstLine="720"/>
+      </w:pPr>
+      <w:r>
+        <w:t xml:space="preserve">The premise of the Internet is an open communication system that connects people from around the world, enabling commerce and ideas to flow freely.  However, </w:t>
+      </w:r>
+      <w:r>
+        <w:t>governments</w:t>
+      </w:r>
+      <w:r>
+        <w:t xml:space="preserve"> also want to protect their sovereignty and enforce laws around these interactions</w:t>
+      </w:r>
+      <w:sdt>
+        <w:sdtPr>
+          <w:id w:val="724805024"/>
+          <w:citation/>
+        </w:sdtPr>
+        <w:sdtContent>
+          <w:r>
+            <w:fldChar w:fldCharType="begin"/>
+          </w:r>
+          <w:r>
+            <w:instrText xml:space="preserve">CITATION Ink15 \l 1033 </w:instrText>
+          </w:r>
+          <w:r>
+            <w:fldChar w:fldCharType="separate"/>
+          </w:r>
+          <w:r>
+            <w:rPr>
+              <w:noProof/>
+            </w:rPr>
+            <w:t xml:space="preserve"> (Inkster, 2015)</w:t>
+          </w:r>
+          <w:r>
+            <w:fldChar w:fldCharType="end"/>
+          </w:r>
+        </w:sdtContent>
+      </w:sdt>
+      <w:r>
+        <w:t>.  These competing requirements cause security policies to make trade-offs between government control, societal freedoms, and rights of international actors</w:t>
+      </w:r>
+      <w:r>
+        <w:t xml:space="preserve">.  Specific areas, such as California, </w:t>
       </w:r>
       <w:proofErr w:type="spellStart"/>
       <w:r>
-        <w:t>DropBox</w:t>
+        <w:t>Deleware</w:t>
       </w:r>
       <w:proofErr w:type="spellEnd"/>
       <w:r>
-        <w:t xml:space="preserve"> or Amazon owns the physical server—they entrusted the stewardship of their data to HTM and will blame them for negligent handling.  Modern businesses need to </w:t>
-      </w:r>
+        <w:t>, and the European Union, place a strong emphasis on user privacy and data protection.  When organizations violate this trust, it results in severe penalties for non-compliance.  Other nations like China and Russia, are more concerned with governmental access and can levy fines for non-compliance.</w:t>
+      </w:r>
+    </w:p>
+    <w:p>
+      <w:pPr>
+        <w:ind w:firstLine="720"/>
+      </w:pPr>
       <w:r>
         <w:lastRenderedPageBreak/>
-        <w:t>evolve their controls to meet the challenges of these application-specific vulnerabilities using strategies that encompasses people, processes, and products.</w:t>
+        <w:t>Organizations have legal and ethical obligations to safeguard customer privacy, using controls like Authentication, Authorization, and Auditing (AAA), and encryption of data at rest and in transit.  While industry-standard to limit access to the fewest individuals, data leaks are inevitable due to malicious theft or judicial subpoena.</w:t>
+      </w:r>
+      <w:r>
+        <w:t xml:space="preserve">  When these incidents occur, processes need to determine the scope of impact and an appropriate level of disclosure.</w:t>
       </w:r>
     </w:p>
     <w:p>
@@ -2216,6 +2332,7 @@
         <w:ind w:firstLine="720"/>
       </w:pPr>
       <w:r>
+        <w:lastRenderedPageBreak/>
         <w:t>The network administration team will need to quarantine systems that fail to meet specific conditions.  One solution is to use System Health Validation (SHV) to confirm the compliance of an endpoint with intranet policies</w:t>
       </w:r>
       <w:sdt>
@@ -2245,11 +2362,7 @@
         </w:sdtContent>
       </w:sdt>
       <w:r>
-        <w:t xml:space="preserve">.  These policies can include </w:t>
-      </w:r>
-      <w:r>
-        <w:lastRenderedPageBreak/>
-        <w:t xml:space="preserve">checks that virus signatures and system patches are recent.  A risk exists that the attack could rely on zero-day exploits that can </w:t>
+        <w:t xml:space="preserve">.  These policies can include checks that virus signatures and system patches are recent.  A risk exists that the attack could rely on zero-day exploits that can </w:t>
       </w:r>
       <w:proofErr w:type="spellStart"/>
       <w:r>
@@ -2386,7 +2499,11 @@
     <w:p>
       <w:r>
         <w:tab/>
-        <w:t>One of the byproducts of modern networks having abstract borders is that the rampant malware does not stop at devices owned exclusively by NCU-F.  Instead, it continues onto personal devices, which triggers automated backup systems and social media services to further propagating across friends and family members</w:t>
+        <w:t xml:space="preserve">One of the byproducts of modern networks having abstract borders is that the rampant malware does not stop at devices owned exclusively by NCU-F.  Instead, it continues onto </w:t>
+      </w:r>
+      <w:r>
+        <w:lastRenderedPageBreak/>
+        <w:t>personal devices, which triggers automated backup systems and social media services to further propagating across friends and family members</w:t>
       </w:r>
       <w:sdt>
         <w:sdtPr>
@@ -2421,11 +2538,7 @@
         <w:t>-</w:t>
       </w:r>
       <w:r>
-        <w:t xml:space="preserve">virus licenses.  </w:t>
-      </w:r>
-      <w:r>
-        <w:lastRenderedPageBreak/>
-        <w:t>Depending on the specifics, the company could also be liable for any damages to employee property.</w:t>
+        <w:t>virus licenses.  Depending on the specifics, the company could also be liable for any damages to employee property.</w:t>
       </w:r>
     </w:p>
     <w:p>
@@ -2524,7 +2637,11 @@
         </w:sdtContent>
       </w:sdt>
       <w:r>
-        <w:t>.  Processes need to combinations of proactive and reactive defenses to defuse these timebombs before they explode.</w:t>
+        <w:t xml:space="preserve">.  Processes </w:t>
+      </w:r>
+      <w:r>
+        <w:lastRenderedPageBreak/>
+        <w:t>need to combinations of proactive and reactive defenses to defuse these timebombs before they explode.</w:t>
       </w:r>
     </w:p>
     <w:p>
@@ -2537,7 +2654,6 @@
     </w:p>
     <w:p>
       <w:r>
-        <w:lastRenderedPageBreak/>
         <w:tab/>
         <w:t xml:space="preserve">Detection of the vulnerability might come from static (offline) or dynamic (online) analysis (see Figure 3).  Static Analysis Tools (SAT), such as SonarQube and </w:t>
       </w:r>
@@ -2627,7 +2743,11 @@
     <w:p>
       <w:r>
         <w:tab/>
-        <w:t>The full impact of a vulnerability might not be immediately visible, as engineering teams often copy-paste existing code and infrastructure into multiple locations.  During the planning phase, the senior leaders need to agree on a communication strategy and proposal for introducing the new changes.  Consider a scenario where insufficient controls exist for a shared database. Arbitrarily adding defenses will break downstream processes and cause a production outage.  Like other software projects, an iterative design must occur that seeks the maximum immediate value</w:t>
+        <w:t xml:space="preserve">The full impact of a vulnerability might not be immediately visible, as engineering teams often copy-paste existing code and infrastructure into multiple locations.  During the planning phase, the senior leaders need to agree on a communication strategy and proposal for introducing the new changes.  Consider a scenario where insufficient controls exist for a shared database. </w:t>
+      </w:r>
+      <w:r>
+        <w:lastRenderedPageBreak/>
+        <w:t>Arbitrarily adding defenses will break downstream processes and cause a production outage.  Like other software projects, an iterative design must occur that seeks the maximum immediate value</w:t>
       </w:r>
       <w:r>
         <w:t xml:space="preserve"> </w:t>
@@ -2659,11 +2779,7 @@
         </w:sdtContent>
       </w:sdt>
       <w:r>
-        <w:t xml:space="preserve">.  Though not ideal, the security team needs to weigh the potential schedule </w:t>
-      </w:r>
-      <w:r>
-        <w:lastRenderedPageBreak/>
-        <w:t>risk that comes from doing everything upfront.  Perhaps this means only protecting against one of N situations initially and returning to the others later.</w:t>
+        <w:t>.  Though not ideal, the security team needs to weigh the potential schedule risk that comes from doing everything upfront.  Perhaps this means only protecting against one of N situations initially and returning to the others later.</w:t>
       </w:r>
     </w:p>
     <w:p>
@@ -2763,17 +2879,14 @@
         <w:ind w:firstLine="720"/>
       </w:pPr>
       <w:r>
+        <w:lastRenderedPageBreak/>
         <w:t xml:space="preserve">The operations and security teams at </w:t>
       </w:r>
       <w:r>
         <w:t xml:space="preserve">NCU-F </w:t>
       </w:r>
       <w:r>
-        <w:t xml:space="preserve">seek to reduce risk to the minimum level possible.  However, many risks are unavoidable or only partially mitigated due to resource constraints.  For instance, an ultra-secure laptop that restricts user access to a finite set of functions could still experience a hardware failure.  Lightning could strike the building, and it </w:t>
-      </w:r>
-      <w:r>
-        <w:lastRenderedPageBreak/>
-        <w:t xml:space="preserve">immediately burns to the ground.  A global pandemic could halt international supply chains and force all works to shelter-in-place.  There is virtually an unlimited number of scenarios that did not meet the bar for proactive mitigations and will require reactive compensations.  </w:t>
+        <w:t xml:space="preserve">seek to reduce risk to the minimum level possible.  However, many risks are unavoidable or only partially mitigated due to resource constraints.  For instance, an ultra-secure laptop that restricts user access to a finite set of functions could still experience a hardware failure.  Lightning could strike the building, and it immediately burns to the ground.  A global pandemic could halt international supply chains and force all works to shelter-in-place.  There is virtually an unlimited number of scenarios that did not meet the bar for proactive mitigations and will require reactive compensations.  </w:t>
       </w:r>
     </w:p>
     <w:p>
@@ -2842,7 +2955,11 @@
         <w:ind w:firstLine="720"/>
       </w:pPr>
       <w:r>
-        <w:t>There are dozens of scenarios that result in data becoming corrupt or inaccessible, such as hardware failures, ransomware, accidental deletion, and application corruption.  Mitigating these situations requires controls that backup digital business artifacts and provide capabilities to restore that information promptly.  This control needs to extend beyond sensitive documents to handle circumstances like reimaging workstations and servers.  After creating the archives, the business needs a strategy around the encrypting and hashing to ensure confidentiality and integrity.  When this does not occur, then malicious actors could acquire secrets or tamper with historical records (e.g., repudiation) from the copy.</w:t>
+        <w:t xml:space="preserve">There are dozens of scenarios that result in data becoming corrupt or inaccessible, such as hardware failures, ransomware, accidental deletion, and application corruption.  Mitigating these situations requires controls that backup digital business artifacts and provide capabilities to restore that information promptly.  This control needs to extend beyond sensitive documents to handle circumstances like reimaging workstations and servers.  After creating the archives, the business needs a strategy around the encrypting and hashing to ensure confidentiality and </w:t>
+      </w:r>
+      <w:r>
+        <w:lastRenderedPageBreak/>
+        <w:t>integrity.  When this does not occur, then malicious actors could acquire secrets or tamper with historical records (e.g., repudiation) from the copy.</w:t>
       </w:r>
     </w:p>
     <w:p>
@@ -2874,7 +2991,6 @@
         <w:pStyle w:val="Heading2"/>
       </w:pPr>
       <w:r>
-        <w:lastRenderedPageBreak/>
         <w:t>Assessing Drills</w:t>
       </w:r>
     </w:p>
@@ -3037,6 +3153,7 @@
         <w:ind w:firstLine="720"/>
       </w:pPr>
       <w:r>
+        <w:lastRenderedPageBreak/>
         <w:t>Negligence from employee actions accounts for nearly half of security incidents in enterprise environments</w:t>
       </w:r>
       <w:sdt>
@@ -3066,11 +3183,7 @@
         </w:sdtContent>
       </w:sdt>
       <w:r>
-        <w:t>.  This group represents both people that want to do the right thing and the most significant slice of the pie.  Controls need to exist through compliance training that communicates the expectations and rationale of HTM.  For instance, flagging email as originating from an untrusted source provides little value when the employee does not understand the meaning of the flag.  Usability studies consistently find that security-</w:t>
-      </w:r>
-      <w:r>
-        <w:lastRenderedPageBreak/>
-        <w:t>critical markings on resources fall on deaf ears when the audience is non-technical</w:t>
+        <w:t>.  This group represents both people that want to do the right thing and the most significant slice of the pie.  Controls need to exist through compliance training that communicates the expectations and rationale of HTM.  For instance, flagging email as originating from an untrusted source provides little value when the employee does not understand the meaning of the flag.  Usability studies consistently find that security-critical markings on resources fall on deaf ears when the audience is non-technical</w:t>
       </w:r>
       <w:sdt>
         <w:sdtPr>
@@ -5703,11 +5816,56 @@
     <b:Issue>1</b:Issue>
     <b:RefOrder>11</b:RefOrder>
   </b:Source>
+  <b:Source>
+    <b:Tag>Ink15</b:Tag>
+    <b:SourceType>JournalArticle</b:SourceType>
+    <b:Guid>{97F5CFB5-BA05-4C3A-A1C0-013BDA1D5328}</b:Guid>
+    <b:Title>Cyber espionage. China's Cyber Power</b:Title>
+    <b:JournalName>Adelphi Series</b:JournalName>
+    <b:Year>2015</b:Year>
+    <b:Pages>51-82</b:Pages>
+    <b:Author>
+      <b:Author>
+        <b:NameList>
+          <b:Person>
+            <b:Last>Inkster</b:Last>
+            <b:First>N</b:First>
+          </b:Person>
+        </b:NameList>
+      </b:Author>
+    </b:Author>
+    <b:Volume>55</b:Volume>
+    <b:DOI>https://doi.org/10.1080/19445571.2015.1181439</b:DOI>
+    <b:RefOrder>28</b:RefOrder>
+  </b:Source>
+  <b:Source>
+    <b:Tag>Kov181</b:Tag>
+    <b:SourceType>JournalArticle</b:SourceType>
+    <b:Guid>{F6AF4CE3-3656-4394-974C-0DD0DD5C6B25}</b:Guid>
+    <b:Author>
+      <b:Author>
+        <b:NameList>
+          <b:Person>
+            <b:Last>Kovacs</b:Last>
+            <b:First>L</b:First>
+          </b:Person>
+        </b:NameList>
+      </b:Author>
+    </b:Author>
+    <b:Title>National cybersecurity as the cornerstone of national security</b:Title>
+    <b:JournalName>Revista Academiei Fortelor Terestre</b:JournalName>
+    <b:Year>2018</b:Year>
+    <b:Pages>113-120</b:Pages>
+    <b:Volume>23</b:Volume>
+    <b:Issue>2</b:Issue>
+    <b:URL>https://search-ebscohost-com.proxy1.ncu.edu/login.aspx?direct=true&amp;db=a9h&amp;AN=130455890&amp;site=eds-live</b:URL>
+    <b:RefOrder>29</b:RefOrder>
+  </b:Source>
 </b:Sources>
 </file>
 
 <file path=customXml/itemProps1.xml><?xml version="1.0" encoding="utf-8"?>
-<ds:datastoreItem xmlns:ds="http://schemas.openxmlformats.org/officeDocument/2006/customXml" ds:itemID="{FE8A337D-4C6E-4B14-80C6-A3E95F05D692}">
+<ds:datastoreItem xmlns:ds="http://schemas.openxmlformats.org/officeDocument/2006/customXml" ds:itemID="{C8C5D8F1-E95E-4251-B4B3-C72E450C8950}">
   <ds:schemaRefs>
     <ds:schemaRef ds:uri="http://schemas.openxmlformats.org/officeDocument/2006/bibliography"/>
   </ds:schemaRefs>

--- a/Week8_OrgRiskMgmtPlan/BachmeierNTIM7030-8.docx
+++ b/Week8_OrgRiskMgmtPlan/BachmeierNTIM7030-8.docx
@@ -2232,6 +2232,9 @@
       <w:r>
         <w:t xml:space="preserve">  When these incidents occur, processes need to determine the scope of impact and an appropriate level of disclosure.</w:t>
       </w:r>
+      <w:r>
+        <w:t xml:space="preserve">  It can be tempting to ignore any ethical responsibilities and only perform the bare minimum communication.  However, the truth will eventually get out, and this tactic cannot drive the narrative. </w:t>
+      </w:r>
     </w:p>
     <w:p>
       <w:pPr>
@@ -2251,8 +2254,20 @@
       </w:r>
     </w:p>
     <w:p>
-      <w:r>
-        <w:t xml:space="preserve">The attack against the NCU-F application interface has enabled international actors to install multiple strains of malware onto the network.  The administrative team must devise a response plan to contain the infestation and restore business continuity.  While the number of critical issues can be overwhelming, the organization must follow a methodical approach to remediate the situation.  The remediation strategy should follow industry best practices, like the guidance from COBIT and NIST Cybersecurity Framework.  </w:t>
+      <w:pPr>
+        <w:ind w:firstLine="720"/>
+      </w:pPr>
+      <w:r>
+        <w:t>After a security incident transpires, t</w:t>
+      </w:r>
+      <w:r>
+        <w:t xml:space="preserve">he administrative team must devise a response plan to contain the </w:t>
+      </w:r>
+      <w:r>
+        <w:t>incursion</w:t>
+      </w:r>
+      <w:r>
+        <w:t xml:space="preserve"> and restore business continuity.  While the number of critical issues can be overwhelming, the organization must follow a methodical approach to remediate the situation.  The remediation strategy should follow industry best practices, like the guidance from COBIT and NIST Cybersecurity Framework.  </w:t>
       </w:r>
     </w:p>
     <w:p>
@@ -2300,7 +2315,13 @@
         </w:sdtContent>
       </w:sdt>
       <w:r>
-        <w:t xml:space="preserve">.  Ransomware has </w:t>
+        <w:t xml:space="preserve">.  </w:t>
+      </w:r>
+      <w:r>
+        <w:t>For instance, r</w:t>
+      </w:r>
+      <w:r>
+        <w:t xml:space="preserve">ansomware has </w:t>
       </w:r>
       <w:proofErr w:type="gramStart"/>
       <w:r>
@@ -2316,7 +2337,13 @@
       </w:r>
       <w:proofErr w:type="gramEnd"/>
       <w:r>
-        <w:t>.  After identifying the most critical systems, planning needs to stop the bleeding before drilling into a longer-term solution.  For example, deploying the most recent backup of the database, upgrading the software patches, and installing new malware definitions might be an acceptable first step.  However, later cleanup will need to revisit configurations and additional access controls.</w:t>
+        <w:t xml:space="preserve">.  After identifying the most critical systems, planning needs to stop the bleeding before drilling into a longer-term solution.  For example, deploying the most recent backup of the database, </w:t>
+      </w:r>
+      <w:r>
+        <w:t>updating</w:t>
+      </w:r>
+      <w:r>
+        <w:t xml:space="preserve"> software patches, and installing new malware definitions might be an acceptable first step.  However, later cleanup will need to revisit configurations and additional access controls.</w:t>
       </w:r>
     </w:p>
     <w:p>
@@ -2324,6 +2351,7 @@
         <w:pStyle w:val="Heading2"/>
       </w:pPr>
       <w:r>
+        <w:lastRenderedPageBreak/>
         <w:t>Branch Offices</w:t>
       </w:r>
     </w:p>
@@ -2332,7 +2360,6 @@
         <w:ind w:firstLine="720"/>
       </w:pPr>
       <w:r>
-        <w:lastRenderedPageBreak/>
         <w:t>The network administration team will need to quarantine systems that fail to meet specific conditions.  One solution is to use System Health Validation (SHV) to confirm the compliance of an endpoint with intranet policies</w:t>
       </w:r>
       <w:sdt>
@@ -2498,12 +2525,9 @@
     </w:p>
     <w:p>
       <w:r>
+        <w:lastRenderedPageBreak/>
         <w:tab/>
-        <w:t xml:space="preserve">One of the byproducts of modern networks having abstract borders is that the rampant malware does not stop at devices owned exclusively by NCU-F.  Instead, it continues onto </w:t>
-      </w:r>
-      <w:r>
-        <w:lastRenderedPageBreak/>
-        <w:t>personal devices, which triggers automated backup systems and social media services to further propagating across friends and family members</w:t>
+        <w:t>One of the byproducts of modern networks having abstract borders is that the rampant malware does not stop at devices owned exclusively by NCU-F.  Instead, it continues onto personal devices, which triggers automated backup systems and social media services to further propagating across friends and family members</w:t>
       </w:r>
       <w:sdt>
         <w:sdtPr>
@@ -2608,7 +2632,11 @@
         </w:sdtContent>
       </w:sdt>
       <w:r>
-        <w:t>.  Nullifying any of these predicates mitigates an attacker’s ability to compromise the confidentiality, integrity, and availability from that specific threat.  The costs to address these predicates range substantially and are highly scenario specific.  For instance, the legacy mainframe lacks support for modern network encryption and authorization protocols.  Upgrading or replacing the system are not feasible solutions, though moving the server to a private network disconnects the threat’s accessibility.  Another configuration, such as a public web application, might experience the opposite problem where patching the software defect is a more natural path forward.  Over a long enough period, all vulnerabilities are discovered and exploited</w:t>
+        <w:t xml:space="preserve">.  Nullifying any of these predicates mitigates an attacker’s ability to compromise the confidentiality, integrity, and availability from that specific threat.  The costs to address these predicates range substantially and are highly scenario specific.  For instance, the legacy mainframe lacks support for modern network encryption and authorization protocols.  Upgrading or replacing the system are not feasible solutions, though moving the server to a private network disconnects the threat’s accessibility.  Another configuration, such as a public web application, might experience the </w:t>
+      </w:r>
+      <w:r>
+        <w:lastRenderedPageBreak/>
+        <w:t>opposite problem where patching the software defect is a more natural path forward.  Over a long enough period, all vulnerabilities are discovered and exploited</w:t>
       </w:r>
       <w:sdt>
         <w:sdtPr>
@@ -2637,11 +2665,7 @@
         </w:sdtContent>
       </w:sdt>
       <w:r>
-        <w:t xml:space="preserve">.  Processes </w:t>
-      </w:r>
-      <w:r>
-        <w:lastRenderedPageBreak/>
-        <w:t>need to combinations of proactive and reactive defenses to defuse these timebombs before they explode.</w:t>
+        <w:t>.  Processes need to combinations of proactive and reactive defenses to defuse these timebombs before they explode.</w:t>
       </w:r>
     </w:p>
     <w:p>
@@ -2743,11 +2767,11 @@
     <w:p>
       <w:r>
         <w:tab/>
-        <w:t xml:space="preserve">The full impact of a vulnerability might not be immediately visible, as engineering teams often copy-paste existing code and infrastructure into multiple locations.  During the planning phase, the senior leaders need to agree on a communication strategy and proposal for introducing the new changes.  Consider a scenario where insufficient controls exist for a shared database. </w:t>
+        <w:t xml:space="preserve">The full impact of a vulnerability might not be immediately visible, as engineering teams often copy-paste existing code and infrastructure into multiple locations.  During the planning </w:t>
       </w:r>
       <w:r>
         <w:lastRenderedPageBreak/>
-        <w:t>Arbitrarily adding defenses will break downstream processes and cause a production outage.  Like other software projects, an iterative design must occur that seeks the maximum immediate value</w:t>
+        <w:t>phase, the senior leaders need to agree on a communication strategy and proposal for introducing the new changes.  Consider a scenario where insufficient controls exist for a shared database. Arbitrarily adding defenses will break downstream processes and cause a production outage.  Like other software projects, an iterative design must occur that seeks the maximum immediate value</w:t>
       </w:r>
       <w:r>
         <w:t xml:space="preserve"> </w:t>
@@ -2865,6 +2889,7 @@
         <w:pStyle w:val="Heading1"/>
       </w:pPr>
       <w:r>
+        <w:lastRenderedPageBreak/>
         <w:t xml:space="preserve">Section </w:t>
       </w:r>
       <w:r>
@@ -2879,22 +2904,25 @@
         <w:ind w:firstLine="720"/>
       </w:pPr>
       <w:r>
-        <w:lastRenderedPageBreak/>
         <w:t xml:space="preserve">The operations and security teams at </w:t>
       </w:r>
       <w:r>
         <w:t xml:space="preserve">NCU-F </w:t>
       </w:r>
       <w:r>
-        <w:t xml:space="preserve">seek to reduce risk to the minimum level possible.  However, many risks are unavoidable or only partially mitigated due to resource constraints.  For instance, an ultra-secure laptop that restricts user access to a finite set of functions could still experience a hardware failure.  Lightning could strike the building, and it immediately burns to the ground.  A global pandemic could halt international supply chains and force all works to shelter-in-place.  There is virtually an unlimited number of scenarios that did not meet the bar for proactive mitigations and will require reactive compensations.  </w:t>
-      </w:r>
-    </w:p>
-    <w:p>
-      <w:pPr>
-        <w:ind w:firstLine="720"/>
-      </w:pPr>
-      <w:r>
-        <w:t>The compensation strategy will need to follow a procedure that restores service.  If the procedure is poorly defined or not implemented, then the Mean Time to Recovery (MTTR) can be unacceptably long, creating new risks to the business.  These risks need a prioritization discussion that chooses which ones become self-protected, self-insured, transferred, or deferred</w:t>
+        <w:t>seek to reduce risk to the minimum level possible.  However, many risks are unavoidable or only partially mitigated due to resource constraints.  For instance, an ultra-secure laptop that restricts user access to a finite set of functions could still experience a hardware failure.  Lightning could strike the building, and it immediately burns to the ground.  A global pandemic could halt international supply chains and force all works to shelter-in-place.  There is virtually an unlimited number of scenarios that did not meet the bar for proactive mitigations and will require reactive compensations.</w:t>
+      </w:r>
+      <w:r>
+        <w:t xml:space="preserve">  </w:t>
+      </w:r>
+      <w:r>
+        <w:t xml:space="preserve">The compensation strategy will need to follow a procedure that restores service.  If the procedure is poorly defined or not implemented, then the Mean Time to Recovery (MTTR) </w:t>
+      </w:r>
+      <w:r>
+        <w:t>is</w:t>
+      </w:r>
+      <w:r>
+        <w:t xml:space="preserve"> unacceptably long, creating new risks to the business.  These risks need a prioritization discussion that chooses which ones become self-protected, self-insured, transferred, or deferred</w:t>
       </w:r>
       <w:sdt>
         <w:sdtPr>
@@ -2933,6 +2961,15 @@
       <w:r>
         <w:t>Remote Locations</w:t>
       </w:r>
+      <w:r>
+        <w:t xml:space="preserve"> and Fail-Over</w:t>
+      </w:r>
+    </w:p>
+    <w:p>
+      <w:r>
+        <w:tab/>
+        <w:t xml:space="preserve">An effective strategy for increasing availability is to remove any single point of failure and increase the replica count.  For example, an on-premise file server can synchronize into the cloud.  While employees prefer the speed and convenience of the local endpoint, having the alternative fail-over system guarantees continuity.  This general pattern of using remote locations and fail-over resources appears across the organizational footprint. </w:t>
+      </w:r>
     </w:p>
     <w:p>
       <w:pPr>
@@ -2955,19 +2992,8 @@
         <w:ind w:firstLine="720"/>
       </w:pPr>
       <w:r>
-        <w:t xml:space="preserve">There are dozens of scenarios that result in data becoming corrupt or inaccessible, such as hardware failures, ransomware, accidental deletion, and application corruption.  Mitigating these situations requires controls that backup digital business artifacts and provide capabilities to restore that information promptly.  This control needs to extend beyond sensitive documents to handle circumstances like reimaging workstations and servers.  After creating the archives, the business needs a strategy around the encrypting and hashing to ensure confidentiality and </w:t>
-      </w:r>
-      <w:r>
         <w:lastRenderedPageBreak/>
-        <w:t>integrity.  When this does not occur, then malicious actors could acquire secrets or tamper with historical records (e.g., repudiation) from the copy.</w:t>
-      </w:r>
-    </w:p>
-    <w:p>
-      <w:pPr>
-        <w:pStyle w:val="Heading2"/>
-      </w:pPr>
-      <w:r>
-        <w:t>Remote Site Fail-Over</w:t>
+        <w:t>There are dozens of scenarios that result in data becoming corrupt or inaccessible, such as hardware failures, ransomware, accidental deletion, and application corruption.  Mitigating these situations requires controls that backup digital business artifacts and provide capabilities to restore that information promptly.  This control needs to extend beyond sensitive documents to handle circumstances like reimaging workstations and servers.  After creating the archives, the business needs a strategy around the encrypting and hashing to ensure confidentiality and integrity.  When this does not occur, then malicious actors could acquire secrets or tamper with historical records (e.g., repudiation) from the copy.</w:t>
       </w:r>
     </w:p>
     <w:p>
@@ -3137,7 +3163,11 @@
         </w:sdtContent>
       </w:sdt>
       <w:r>
-        <w:t>.  Removing these auxiliary threats requires a fundamental shift in approach that centers around zero-trust and an assume breach mindset.  Promoting such a shift is only possible under a shared vision of success and collective agreement that change is necessary.</w:t>
+        <w:t xml:space="preserve">.  Removing these </w:t>
+      </w:r>
+      <w:r>
+        <w:lastRenderedPageBreak/>
+        <w:t>auxiliary threats requires a fundamental shift in approach that centers around zero-trust and an assume breach mindset.  Promoting such a shift is only possible under a shared vision of success and collective agreement that change is necessary.</w:t>
       </w:r>
     </w:p>
     <w:p>
@@ -3153,7 +3183,6 @@
         <w:ind w:firstLine="720"/>
       </w:pPr>
       <w:r>
-        <w:lastRenderedPageBreak/>
         <w:t>Negligence from employee actions accounts for nearly half of security incidents in enterprise environments</w:t>
       </w:r>
       <w:sdt>

--- a/Week8_OrgRiskMgmtPlan/BachmeierNTIM7030-8.docx
+++ b/Week8_OrgRiskMgmtPlan/BachmeierNTIM7030-8.docx
@@ -2272,317 +2272,6 @@
     </w:p>
     <w:p>
       <w:pPr>
-        <w:pStyle w:val="Heading2"/>
-      </w:pPr>
-      <w:r>
-        <w:t>Corporate Network</w:t>
-      </w:r>
-    </w:p>
-    <w:p>
-      <w:pPr>
-        <w:ind w:firstLine="720"/>
-      </w:pPr>
-      <w:r>
-        <w:t>This mitigation approach must use Identify-Plan-Do-Check feedback loops, which prioritizes assets and objectives that are the most critical first</w:t>
-      </w:r>
-      <w:r>
-        <w:t xml:space="preserve"> </w:t>
-      </w:r>
-      <w:sdt>
-        <w:sdtPr>
-          <w:id w:val="1720087293"/>
-          <w:citation/>
-        </w:sdtPr>
-        <w:sdtContent>
-          <w:r>
-            <w:fldChar w:fldCharType="begin"/>
-          </w:r>
-          <w:r>
-            <w:instrText xml:space="preserve"> CITATION Rad15 \l 1033 </w:instrText>
-          </w:r>
-          <w:r>
-            <w:fldChar w:fldCharType="separate"/>
-          </w:r>
-          <w:r>
-            <w:rPr>
-              <w:noProof/>
-            </w:rPr>
-            <w:t xml:space="preserve"> (Radhakrishnan, 2015)</w:t>
-          </w:r>
-          <w:r>
-            <w:fldChar w:fldCharType="end"/>
-          </w:r>
-        </w:sdtContent>
-      </w:sdt>
-      <w:r>
-        <w:t xml:space="preserve">.  </w:t>
-      </w:r>
-      <w:r>
-        <w:t>For instance, r</w:t>
-      </w:r>
-      <w:r>
-        <w:t xml:space="preserve">ansomware has </w:t>
-      </w:r>
-      <w:proofErr w:type="gramStart"/>
-      <w:r>
-        <w:t>corrupt</w:t>
-      </w:r>
-      <w:proofErr w:type="gramEnd"/>
-      <w:r>
-        <w:t xml:space="preserve"> the mission-critical database and payroll department.  Without access to that database, NCU-F cannot continue any operations.  Meanwhile, the accounting department can temporarily resort to more mechanical processes or offload to </w:t>
-      </w:r>
-      <w:proofErr w:type="gramStart"/>
-      <w:r>
-        <w:t>third-parties</w:t>
-      </w:r>
-      <w:proofErr w:type="gramEnd"/>
-      <w:r>
-        <w:t xml:space="preserve">.  After identifying the most critical systems, planning needs to stop the bleeding before drilling into a longer-term solution.  For example, deploying the most recent backup of the database, </w:t>
-      </w:r>
-      <w:r>
-        <w:t>updating</w:t>
-      </w:r>
-      <w:r>
-        <w:t xml:space="preserve"> software patches, and installing new malware definitions might be an acceptable first step.  However, later cleanup will need to revisit configurations and additional access controls.</w:t>
-      </w:r>
-    </w:p>
-    <w:p>
-      <w:pPr>
-        <w:pStyle w:val="Heading2"/>
-      </w:pPr>
-      <w:r>
-        <w:lastRenderedPageBreak/>
-        <w:t>Branch Offices</w:t>
-      </w:r>
-    </w:p>
-    <w:p>
-      <w:pPr>
-        <w:ind w:firstLine="720"/>
-      </w:pPr>
-      <w:r>
-        <w:t>The network administration team will need to quarantine systems that fail to meet specific conditions.  One solution is to use System Health Validation (SHV) to confirm the compliance of an endpoint with intranet policies</w:t>
-      </w:r>
-      <w:sdt>
-        <w:sdtPr>
-          <w:id w:val="-173498497"/>
-          <w:citation/>
-        </w:sdtPr>
-        <w:sdtContent>
-          <w:r>
-            <w:fldChar w:fldCharType="begin"/>
-          </w:r>
-          <w:r>
-            <w:instrText xml:space="preserve"> CITATION Mic181 \l 1033 </w:instrText>
-          </w:r>
-          <w:r>
-            <w:fldChar w:fldCharType="separate"/>
-          </w:r>
-          <w:r>
-            <w:rPr>
-              <w:noProof/>
-            </w:rPr>
-            <w:t xml:space="preserve"> (Microsoft, 2018)</w:t>
-          </w:r>
-          <w:r>
-            <w:fldChar w:fldCharType="end"/>
-          </w:r>
-        </w:sdtContent>
-      </w:sdt>
-      <w:r>
-        <w:t xml:space="preserve">.  These policies can include checks that virus signatures and system patches are recent.  A risk exists that the attack could rely on zero-day exploits that can </w:t>
-      </w:r>
-      <w:proofErr w:type="spellStart"/>
-      <w:r>
-        <w:t>reinfect</w:t>
-      </w:r>
-      <w:proofErr w:type="spellEnd"/>
-      <w:r>
-        <w:t xml:space="preserve"> the machines, though, in practice, this is less likely to occur.  Nearly 99% of all malware attacks use public vulnerabilities that are over a year old</w:t>
-      </w:r>
-      <w:sdt>
-        <w:sdtPr>
-          <w:id w:val="-669244481"/>
-          <w:citation/>
-        </w:sdtPr>
-        <w:sdtContent>
-          <w:r>
-            <w:fldChar w:fldCharType="begin"/>
-          </w:r>
-          <w:r>
-            <w:instrText xml:space="preserve"> CITATION Gal17 \l 1033 </w:instrText>
-          </w:r>
-          <w:r>
-            <w:fldChar w:fldCharType="separate"/>
-          </w:r>
-          <w:r>
-            <w:rPr>
-              <w:noProof/>
-            </w:rPr>
-            <w:t xml:space="preserve"> (Galinec &amp; Steingartner, 2017)</w:t>
-          </w:r>
-          <w:r>
-            <w:fldChar w:fldCharType="end"/>
-          </w:r>
-        </w:sdtContent>
-      </w:sdt>
-      <w:r>
-        <w:t>.  This behavior is partially due to reliable zero-day vulnerabilities being worth tens of thousands of dollars on the dark web, versus public exploits are often free</w:t>
-      </w:r>
-      <w:sdt>
-        <w:sdtPr>
-          <w:id w:val="1473486939"/>
-          <w:citation/>
-        </w:sdtPr>
-        <w:sdtContent>
-          <w:r>
-            <w:fldChar w:fldCharType="begin"/>
-          </w:r>
-          <w:r>
-            <w:instrText xml:space="preserve"> CITATION Eme171 \l 1033 </w:instrText>
-          </w:r>
-          <w:r>
-            <w:fldChar w:fldCharType="separate"/>
-          </w:r>
-          <w:r>
-            <w:rPr>
-              <w:noProof/>
-            </w:rPr>
-            <w:t xml:space="preserve"> (Emery, 2017)</w:t>
-          </w:r>
-          <w:r>
-            <w:fldChar w:fldCharType="end"/>
-          </w:r>
-        </w:sdtContent>
-      </w:sdt>
-      <w:r>
-        <w:t>.  However, nation-states and other well-financed actors might have economic means for using such a weapon.</w:t>
-      </w:r>
-    </w:p>
-    <w:p>
-      <w:pPr>
-        <w:pStyle w:val="Heading2"/>
-      </w:pPr>
-      <w:r>
-        <w:t>Cloud Technologies</w:t>
-      </w:r>
-    </w:p>
-    <w:p>
-      <w:r>
-        <w:tab/>
-        <w:t>NCU-F uses VPN technologies for extending the corporate network into the cloud infrastructure (see Figure 1).  Operating a hybrid cloud creates many efficiencies but can introduce single points of failure.  For example, during the malware attack, the public web application is offline due to dependencies on private datacenter systems.  Instead, replication technologies could maintain copies of those private resources within the cloud, constraining the blast radius to the intranet</w:t>
-      </w:r>
-      <w:r>
-        <w:t>’</w:t>
-      </w:r>
-      <w:r>
-        <w:t xml:space="preserve">s edge.  The company should also consider the inclusion of anti-malware technologies at various strategic points in the topology.  For example, incoming files for the public web application need to stage the content for static and dynamic analysis through tools like </w:t>
-      </w:r>
-      <w:proofErr w:type="spellStart"/>
-      <w:r>
-        <w:t>ClamAV</w:t>
-      </w:r>
-      <w:proofErr w:type="spellEnd"/>
-      <w:r>
-        <w:t xml:space="preserve"> and Cuckoo</w:t>
-      </w:r>
-      <w:sdt>
-        <w:sdtPr>
-          <w:id w:val="319467881"/>
-          <w:citation/>
-        </w:sdtPr>
-        <w:sdtContent>
-          <w:r>
-            <w:fldChar w:fldCharType="begin"/>
-          </w:r>
-          <w:r>
-            <w:instrText xml:space="preserve"> CITATION Kil171 \l 1033 </w:instrText>
-          </w:r>
-          <w:r>
-            <w:fldChar w:fldCharType="separate"/>
-          </w:r>
-          <w:r>
-            <w:rPr>
-              <w:noProof/>
-            </w:rPr>
-            <w:t xml:space="preserve"> (Kilgallon, De La Rosa, &amp; Cavazos, 2017)</w:t>
-          </w:r>
-          <w:r>
-            <w:fldChar w:fldCharType="end"/>
-          </w:r>
-        </w:sdtContent>
-      </w:sdt>
-      <w:r>
-        <w:t>.</w:t>
-      </w:r>
-    </w:p>
-    <w:p>
-      <w:pPr>
-        <w:pStyle w:val="Heading2"/>
-      </w:pPr>
-      <w:r>
-        <w:t>People</w:t>
-      </w:r>
-    </w:p>
-    <w:p>
-      <w:r>
-        <w:lastRenderedPageBreak/>
-        <w:tab/>
-        <w:t>One of the byproducts of modern networks having abstract borders is that the rampant malware does not stop at devices owned exclusively by NCU-F.  Instead, it continues onto personal devices, which triggers automated backup systems and social media services to further propagating across friends and family members</w:t>
-      </w:r>
-      <w:sdt>
-        <w:sdtPr>
-          <w:id w:val="-1223977900"/>
-          <w:citation/>
-        </w:sdtPr>
-        <w:sdtContent>
-          <w:r>
-            <w:fldChar w:fldCharType="begin"/>
-          </w:r>
-          <w:r>
-            <w:instrText xml:space="preserve"> CITATION Bal171 \l 1033 </w:instrText>
-          </w:r>
-          <w:r>
-            <w:fldChar w:fldCharType="separate"/>
-          </w:r>
-          <w:r>
-            <w:rPr>
-              <w:noProof/>
-            </w:rPr>
-            <w:t xml:space="preserve"> (Balupari &amp; Singh, 2017)</w:t>
-          </w:r>
-          <w:r>
-            <w:fldChar w:fldCharType="end"/>
-          </w:r>
-        </w:sdtContent>
-      </w:sdt>
-      <w:r>
-        <w:t>.  At a minimum, the organization has an ethical obligation to guide team members and provide anti</w:t>
-      </w:r>
-      <w:r>
-        <w:t>-</w:t>
-      </w:r>
-      <w:r>
-        <w:t>virus licenses.  Depending on the specifics, the company could also be liable for any damages to employee property.</w:t>
-      </w:r>
-    </w:p>
-    <w:p>
-      <w:pPr>
-        <w:pStyle w:val="Heading2"/>
-      </w:pPr>
-      <w:r>
-        <w:t>Coming Back Stronger</w:t>
-      </w:r>
-    </w:p>
-    <w:p>
-      <w:pPr>
-        <w:ind w:firstLine="720"/>
-      </w:pPr>
-      <w:r>
-        <w:t>After addressing the initial crisis, the business must come up with alerting and monitoring enhancements to become more proactive against future attacks.  One reason that this attack will be tedious to recover and very expensive is because of the extensive infestation across the entire topology.  Using endpoint protection software would give the administrators more forewarning that this issue was becoming uncontrollable.  While the business might lack the expertise to handle that scenario, it could have begun seeking external consultants and third-party experts.</w:t>
-      </w:r>
-    </w:p>
-    <w:p>
-      <w:pPr>
         <w:pStyle w:val="Heading1"/>
       </w:pPr>
       <w:r>
@@ -2632,11 +2321,11 @@
         </w:sdtContent>
       </w:sdt>
       <w:r>
-        <w:t xml:space="preserve">.  Nullifying any of these predicates mitigates an attacker’s ability to compromise the confidentiality, integrity, and availability from that specific threat.  The costs to address these predicates range substantially and are highly scenario specific.  For instance, the legacy mainframe lacks support for modern network encryption and authorization protocols.  Upgrading or replacing the system are not feasible solutions, though moving the server to a private network disconnects the threat’s accessibility.  Another configuration, such as a public web application, might experience the </w:t>
+        <w:t xml:space="preserve">.  Nullifying any of these predicates mitigates an attacker’s ability to compromise the confidentiality, integrity, and availability from that specific threat.  The costs to address these predicates range substantially and are highly scenario specific.  For instance, the legacy mainframe lacks support for modern network encryption and authorization protocols.  Upgrading or replacing the system are not feasible solutions, though moving the server to a private network disconnects the threat’s accessibility.  Another configuration, such as a public web application, might experience the opposite problem where patching the software defect is a more natural path forward.  Over a </w:t>
       </w:r>
       <w:r>
         <w:lastRenderedPageBreak/>
-        <w:t>opposite problem where patching the software defect is a more natural path forward.  Over a long enough period, all vulnerabilities are discovered and exploited</w:t>
+        <w:t>long enough period, all vulnerabilities are discovered and exploited</w:t>
       </w:r>
       <w:sdt>
         <w:sdtPr>
@@ -2767,11 +2456,11 @@
     <w:p>
       <w:r>
         <w:tab/>
-        <w:t xml:space="preserve">The full impact of a vulnerability might not be immediately visible, as engineering teams often copy-paste existing code and infrastructure into multiple locations.  During the planning </w:t>
+        <w:t xml:space="preserve">The full impact of a vulnerability might not be immediately visible, as engineering teams often copy-paste existing code and infrastructure into multiple locations.  During the planning phase, the senior leaders need to agree on a communication strategy and proposal for introducing </w:t>
       </w:r>
       <w:r>
         <w:lastRenderedPageBreak/>
-        <w:t>phase, the senior leaders need to agree on a communication strategy and proposal for introducing the new changes.  Consider a scenario where insufficient controls exist for a shared database. Arbitrarily adding defenses will break downstream processes and cause a production outage.  Like other software projects, an iterative design must occur that seeks the maximum immediate value</w:t>
+        <w:t>the new changes.  Consider a scenario where insufficient controls exist for a shared database. Arbitrarily adding defenses will break downstream processes and cause a production outage.  Like other software projects, an iterative design must occur that seeks the maximum immediate value</w:t>
       </w:r>
       <w:r>
         <w:t xml:space="preserve"> </w:t>
@@ -2889,21 +2578,21 @@
         <w:pStyle w:val="Heading1"/>
       </w:pPr>
       <w:r>
+        <w:t xml:space="preserve">Section </w:t>
+      </w:r>
+      <w:r>
+        <w:t>IX</w:t>
+      </w:r>
+      <w:r>
+        <w:t>: Disaster Recovery</w:t>
+      </w:r>
+    </w:p>
+    <w:p>
+      <w:pPr>
+        <w:ind w:firstLine="720"/>
+      </w:pPr>
+      <w:r>
         <w:lastRenderedPageBreak/>
-        <w:t xml:space="preserve">Section </w:t>
-      </w:r>
-      <w:r>
-        <w:t>IX</w:t>
-      </w:r>
-      <w:r>
-        <w:t>: Disaster Recovery</w:t>
-      </w:r>
-    </w:p>
-    <w:p>
-      <w:pPr>
-        <w:ind w:firstLine="720"/>
-      </w:pPr>
-      <w:r>
         <w:t xml:space="preserve">The operations and security teams at </w:t>
       </w:r>
       <w:r>
@@ -2968,7 +2657,80 @@
     <w:p>
       <w:r>
         <w:tab/>
-        <w:t xml:space="preserve">An effective strategy for increasing availability is to remove any single point of failure and increase the replica count.  For example, an on-premise file server can synchronize into the cloud.  While employees prefer the speed and convenience of the local endpoint, having the alternative fail-over system guarantees continuity.  This general pattern of using remote locations and fail-over resources appears across the organizational footprint. </w:t>
+        <w:t xml:space="preserve">An effective strategy for increasing availability is to remove any single point of failure </w:t>
+      </w:r>
+      <w:r>
+        <w:t xml:space="preserve">by </w:t>
+      </w:r>
+      <w:r>
+        <w:t>increas</w:t>
+      </w:r>
+      <w:r>
+        <w:t>ing</w:t>
+      </w:r>
+      <w:r>
+        <w:t xml:space="preserve"> the replica count.  </w:t>
+      </w:r>
+      <w:r>
+        <w:t xml:space="preserve">This general pattern of using remote locations and </w:t>
+      </w:r>
+      <w:r>
+        <w:t xml:space="preserve">resource </w:t>
+      </w:r>
+      <w:r>
+        <w:t xml:space="preserve">fail-over appears across the organizational footprint.  </w:t>
+      </w:r>
+      <w:r>
+        <w:t>For example, an on-premise file server can synchronize into the cloud.  While employees prefer the speed and convenience of the local</w:t>
+      </w:r>
+      <w:r>
+        <w:t xml:space="preserve"> </w:t>
+      </w:r>
+      <w:r>
+        <w:t xml:space="preserve">endpoint, having the alternative fail-over system guarantees continuity.  </w:t>
+      </w:r>
+      <w:r>
+        <w:t xml:space="preserve">The fail-over system needs to make trade-offs between cost and switch over durations.  At one extreme are </w:t>
+      </w:r>
+      <w:proofErr w:type="gramStart"/>
+      <w:r>
+        <w:t>cold-sites</w:t>
+      </w:r>
+      <w:proofErr w:type="gramEnd"/>
+      <w:r>
+        <w:t xml:space="preserve">, an ideal solution for use cases that can tolerate slower startup time.  </w:t>
+      </w:r>
+      <w:proofErr w:type="gramStart"/>
+      <w:r>
+        <w:t>Hot-sites</w:t>
+      </w:r>
+      <w:proofErr w:type="gramEnd"/>
+      <w:r>
+        <w:t xml:space="preserve"> exist at the other end of the spectrum, with the ability to route traffic within seconds to minutes.</w:t>
+      </w:r>
+      <w:r>
+        <w:t xml:space="preserve">  </w:t>
+      </w:r>
+    </w:p>
+    <w:p>
+      <w:pPr>
+        <w:ind w:firstLine="720"/>
+      </w:pPr>
+      <w:r>
+        <w:lastRenderedPageBreak/>
+        <w:t xml:space="preserve">NCU-F must use a business impact analysis to choose the ideal optimization per resource.  Consider the scenario where a branch office catches fire and is no longer usable.  The business determines that restoring service to the workstations is more critical than the building because employees can temporarily work from home.  In this context, a hot-site is most appropriate for the digital assets, versus the cold-site is acceptable for the office.  Assuming the inverse was true, then could lease </w:t>
+      </w:r>
+      <w:r>
+        <w:t xml:space="preserve">and fully furnished </w:t>
+      </w:r>
+      <w:r>
+        <w:t>additional office space ahead of time.  However, overhead from duplication can be prohibitively expensive to impractical</w:t>
+      </w:r>
+      <w:r>
+        <w:t xml:space="preserve"> for many conditions</w:t>
+      </w:r>
+      <w:r>
+        <w:t>.</w:t>
       </w:r>
     </w:p>
     <w:p>
@@ -2980,6 +2742,84 @@
       </w:r>
     </w:p>
     <w:p>
+      <w:r>
+        <w:tab/>
+        <w:t xml:space="preserve">Enterprise Resource Management (ERM) software annually is a </w:t>
+      </w:r>
+      <w:proofErr w:type="gramStart"/>
+      <w:r>
+        <w:t>40 billion dollar</w:t>
+      </w:r>
+      <w:proofErr w:type="gramEnd"/>
+      <w:r>
+        <w:t xml:space="preserve"> problem</w:t>
+      </w:r>
+      <w:sdt>
+        <w:sdtPr>
+          <w:id w:val="-1900272904"/>
+          <w:citation/>
+        </w:sdtPr>
+        <w:sdtContent>
+          <w:r>
+            <w:fldChar w:fldCharType="begin"/>
+          </w:r>
+          <w:r>
+            <w:instrText xml:space="preserve"> CITATION Mor20 \l 1033 </w:instrText>
+          </w:r>
+          <w:r>
+            <w:fldChar w:fldCharType="separate"/>
+          </w:r>
+          <w:r>
+            <w:rPr>
+              <w:noProof/>
+            </w:rPr>
+            <w:t xml:space="preserve"> (Mordor Intelligence, 2020)</w:t>
+          </w:r>
+          <w:r>
+            <w:fldChar w:fldCharType="end"/>
+          </w:r>
+        </w:sdtContent>
+      </w:sdt>
+      <w:r>
+        <w:t>.  The reason businesses purchase these programs is that maintaining asset inventories are challenging.</w:t>
+      </w:r>
+      <w:r>
+        <w:t xml:space="preserve">  </w:t>
+      </w:r>
+      <w:r>
+        <w:t>Artifacts within this system present varying levels of risk to the continuity of NCU-F, and this requires systematic processes for categorizing and classifying the resource</w:t>
+      </w:r>
+      <w:sdt>
+        <w:sdtPr>
+          <w:id w:val="363725457"/>
+          <w:citation/>
+        </w:sdtPr>
+        <w:sdtContent>
+          <w:r>
+            <w:fldChar w:fldCharType="begin"/>
+          </w:r>
+          <w:r>
+            <w:instrText xml:space="preserve"> CITATION NIS18 \l 1033 </w:instrText>
+          </w:r>
+          <w:r>
+            <w:fldChar w:fldCharType="separate"/>
+          </w:r>
+          <w:r>
+            <w:rPr>
+              <w:noProof/>
+            </w:rPr>
+            <w:t xml:space="preserve"> (NIST, 2018)</w:t>
+          </w:r>
+          <w:r>
+            <w:fldChar w:fldCharType="end"/>
+          </w:r>
+        </w:sdtContent>
+      </w:sdt>
+      <w:r>
+        <w:t xml:space="preserve">.  Consider the differences between a server that hosts the public web portal, versus an intern’s laptop.  These prioritizations decisions are not always so crisp, such as addressing issues between two internal services. </w:t>
+      </w:r>
+    </w:p>
+    <w:p>
       <w:pPr>
         <w:pStyle w:val="Heading2"/>
       </w:pPr>
@@ -2992,8 +2832,11 @@
         <w:ind w:firstLine="720"/>
       </w:pPr>
       <w:r>
+        <w:t xml:space="preserve">There are dozens of scenarios that result in data becoming corrupt or inaccessible, such as hardware failures, ransomware, accidental deletion, and application corruption.  Mitigating these situations requires controls that backup digital business artifacts and provide capabilities to restore that information promptly.  This control needs to extend beyond sensitive documents to handle circumstances like reimaging workstations and servers.  After creating the archives, the business needs a strategy around the encrypting and hashing to ensure confidentiality and </w:t>
+      </w:r>
+      <w:r>
         <w:lastRenderedPageBreak/>
-        <w:t>There are dozens of scenarios that result in data becoming corrupt or inaccessible, such as hardware failures, ransomware, accidental deletion, and application corruption.  Mitigating these situations requires controls that backup digital business artifacts and provide capabilities to restore that information promptly.  This control needs to extend beyond sensitive documents to handle circumstances like reimaging workstations and servers.  After creating the archives, the business needs a strategy around the encrypting and hashing to ensure confidentiality and integrity.  When this does not occur, then malicious actors could acquire secrets or tamper with historical records (e.g., repudiation) from the copy.</w:t>
+        <w:t>integrity.  When this does not occur, then malicious actors could acquire secrets or tamper with historical records (e.g., repudiation) from the copy.</w:t>
       </w:r>
     </w:p>
     <w:p>
@@ -3010,6 +2853,12 @@
       </w:pPr>
       <w:r>
         <w:t>Implementing Drills</w:t>
+      </w:r>
+    </w:p>
+    <w:p>
+      <w:r>
+        <w:tab/>
+        <w:t xml:space="preserve">The most well-thought plans are likely to contain gaps in their execution, due to unknown side-effects and employee misunderstandings. A practical solution to discover these disparities is by running the procedure.  First, in staging environments and as the process matures, promoting these tests into production.  It is not sufficient to run the drill once and instead must function on a cadence proportional to the complexity of the procedure.  For example, </w:t>
       </w:r>
     </w:p>
     <w:p>
@@ -3163,11 +3012,11 @@
         </w:sdtContent>
       </w:sdt>
       <w:r>
-        <w:t xml:space="preserve">.  Removing these </w:t>
+        <w:t xml:space="preserve">.  Removing these auxiliary threats requires a fundamental shift in approach that centers around zero-trust and an </w:t>
       </w:r>
       <w:r>
         <w:lastRenderedPageBreak/>
-        <w:t>auxiliary threats requires a fundamental shift in approach that centers around zero-trust and an assume breach mindset.  Promoting such a shift is only possible under a shared vision of success and collective agreement that change is necessary.</w:t>
+        <w:t>assume breach mindset.  Promoting such a shift is only possible under a shared vision of success and collective agreement that change is necessary.</w:t>
       </w:r>
     </w:p>
     <w:p>
@@ -4291,6 +4140,25 @@
       </w:tcPr>
     </w:tblStylePr>
   </w:style>
+  <w:style w:type="table" w:styleId="TableGrid">
+    <w:name w:val="Table Grid"/>
+    <w:basedOn w:val="TableNormal"/>
+    <w:uiPriority w:val="39"/>
+    <w:rsid w:val="00F85158"/>
+    <w:pPr>
+      <w:spacing w:line="240" w:lineRule="auto"/>
+    </w:pPr>
+    <w:tblPr>
+      <w:tblBorders>
+        <w:top w:val="single" w:sz="4" w:space="0" w:color="auto"/>
+        <w:left w:val="single" w:sz="4" w:space="0" w:color="auto"/>
+        <w:bottom w:val="single" w:sz="4" w:space="0" w:color="auto"/>
+        <w:right w:val="single" w:sz="4" w:space="0" w:color="auto"/>
+        <w:insideH w:val="single" w:sz="4" w:space="0" w:color="auto"/>
+        <w:insideV w:val="single" w:sz="4" w:space="0" w:color="auto"/>
+      </w:tblBorders>
+    </w:tblPr>
+  </w:style>
 </w:styles>
 </file>
 
@@ -4648,7 +4516,7 @@
     <b:YearAccessed>2020</b:YearAccessed>
     <b:MonthAccessed>May</b:MonthAccessed>
     <b:URL>https://www.youtube.com/watch?v=8armE3Wz0jk</b:URL>
-    <b:RefOrder>36</b:RefOrder>
+    <b:RefOrder>34</b:RefOrder>
   </b:Source>
   <b:Source>
     <b:Tag>Gil11</b:Tag>
@@ -4805,7 +4673,7 @@
     <b:Volume>57</b:Volume>
     <b:Issue>4</b:Issue>
     <b:URL>https://search-ebscohost-com.proxy1.ncu.edu/login.aspx?direct=true&amp;db=a9h&amp;AN=126542986&amp;site=eds-live</b:URL>
-    <b:RefOrder>26</b:RefOrder>
+    <b:RefOrder>35</b:RefOrder>
   </b:Source>
   <b:Source>
     <b:Tag>Bas18</b:Tag>
@@ -4837,7 +4705,7 @@
     <b:MonthAccessed>May</b:MonthAccessed>
     <b:DayAccessed>3</b:DayAccessed>
     <b:DOI>https://doi.org/10.1145/3184444.3184448.</b:DOI>
-    <b:RefOrder>37</b:RefOrder>
+    <b:RefOrder>36</b:RefOrder>
   </b:Source>
   <b:Source>
     <b:Tag>Kre19</b:Tag>
@@ -4861,7 +4729,7 @@
     <b:URL>https://www.youtube.com/watch?v=aVfcgNhHSDM</b:URL>
     <b:ConferenceName>International Conference on Consumer Electronics</b:ConferenceName>
     <b:City>Las Vegas, Nevada, USA</b:City>
-    <b:RefOrder>38</b:RefOrder>
+    <b:RefOrder>37</b:RefOrder>
   </b:Source>
   <b:Source>
     <b:Tag>Kos15</b:Tag>
@@ -4884,7 +4752,7 @@
     <b:Volume>104</b:Volume>
     <b:Issue>5</b:Issue>
     <b:DOI>https://doi.org/10.1007/s12297-015-0316-8</b:DOI>
-    <b:RefOrder>39</b:RefOrder>
+    <b:RefOrder>38</b:RefOrder>
   </b:Source>
   <b:Source>
     <b:Tag>Bus171</b:Tag>
@@ -4915,7 +4783,7 @@
     <b:Volume>37</b:Volume>
     <b:Issue>7</b:Issue>
     <b:DOI>https://doi-org.proxy1.ncu.edu/10.1111/risa.12681</b:DOI>
-    <b:RefOrder>40</b:RefOrder>
+    <b:RefOrder>39</b:RefOrder>
   </b:Source>
   <b:Source>
     <b:Tag>Gro182</b:Tag>
@@ -4938,7 +4806,7 @@
     <b:Volume>11</b:Volume>
     <b:Issue>2</b:Issue>
     <b:URL>https://search-ebscohost-com.proxy1.ncu.edu/login.aspx?direct=true&amp;db=bth&amp;AN=128885445&amp;site=eds-live</b:URL>
-    <b:RefOrder>41</b:RefOrder>
+    <b:RefOrder>40</b:RefOrder>
   </b:Source>
   <b:Source>
     <b:Tag>Hun193</b:Tag>
@@ -4964,7 +4832,7 @@
     <b:MonthAccessed>May</b:MonthAccessed>
     <b:DayAccessed>9</b:DayAccessed>
     <b:URL>https://www.youtube.com/watch?v=qCOefMiakps</b:URL>
-    <b:RefOrder>32</b:RefOrder>
+    <b:RefOrder>30</b:RefOrder>
   </b:Source>
   <b:Source>
     <b:Tag>Ley11</b:Tag>
@@ -4989,7 +4857,7 @@
     <b:YearAccessed>2020</b:YearAccessed>
     <b:MonthAccessed>June</b:MonthAccessed>
     <b:DayAccessed>21</b:DayAccessed>
-    <b:RefOrder>33</b:RefOrder>
+    <b:RefOrder>31</b:RefOrder>
   </b:Source>
   <b:Source>
     <b:Tag>Ste18</b:Tag>
@@ -5012,7 +4880,7 @@
     <b:DOI>https://doi.org/10.17645/pag.v6i2.1569</b:DOI>
     <b:Volume>6</b:Volume>
     <b:Issue>2</b:Issue>
-    <b:RefOrder>34</b:RefOrder>
+    <b:RefOrder>32</b:RefOrder>
   </b:Source>
   <b:Source>
     <b:Tag>Meh15</b:Tag>
@@ -5146,7 +5014,7 @@
     </b:Author>
     <b:Volume>5</b:Volume>
     <b:URL>https://search-ebscohost-com.proxy1.ncu.edu/login.aspx?direct=true&amp;db=bth&amp;AN=102026122&amp;site=eds-live</b:URL>
-    <b:RefOrder>24</b:RefOrder>
+    <b:RefOrder>41</b:RefOrder>
   </b:Source>
   <b:Source>
     <b:Tag>Mic181</b:Tag>
@@ -5163,7 +5031,7 @@
     <b:Month>May</b:Month>
     <b:Day>31</b:Day>
     <b:URL>https://docs.microsoft.com/en-us/windows/win32/nap/network-access-protection-start-page</b:URL>
-    <b:RefOrder>25</b:RefOrder>
+    <b:RefOrder>42</b:RefOrder>
   </b:Source>
   <b:Source>
     <b:Tag>Gal17</b:Tag>
@@ -5226,7 +5094,7 @@
     <b:DayAccessed>9</b:DayAccessed>
     <b:DOI>https://doi.org/10.1109/RWEEK.2017.8088644</b:DOI>
     <b:ConferenceName>Resilience Week</b:ConferenceName>
-    <b:RefOrder>27</b:RefOrder>
+    <b:RefOrder>43</b:RefOrder>
   </b:Source>
   <b:Source>
     <b:Tag>Bal171</b:Tag>
@@ -5254,7 +5122,7 @@
     <b:Volume>15</b:Volume>
     <b:Issue>5</b:Issue>
     <b:URL>https://search-ebscohost-com.proxy1.ncu.edu/login.aspx?direct=true&amp;db=tsh&amp;AN=123143081&amp;site=eds-live</b:URL>
-    <b:RefOrder>28</b:RefOrder>
+    <b:RefOrder>44</b:RefOrder>
   </b:Source>
   <b:Source>
     <b:Tag>Eri18</b:Tag>
@@ -5331,7 +5199,7 @@
     <b:Pages>12-17</b:Pages>
     <b:Volume>148</b:Volume>
     <b:Issue>13</b:Issue>
-    <b:RefOrder>29</b:RefOrder>
+    <b:RefOrder>25</b:RefOrder>
   </b:Source>
   <b:Source>
     <b:Tag>Lam16</b:Tag>
@@ -5356,7 +5224,7 @@
     <b:MonthAccessed>May</b:MonthAccessed>
     <b:DayAccessed>9</b:DayAccessed>
     <b:DOI>https://doi.org/10.1016/j.infoecopol.2016.10.003</b:DOI>
-    <b:RefOrder>30</b:RefOrder>
+    <b:RefOrder>26</b:RefOrder>
   </b:Source>
   <b:Source>
     <b:Tag>Fon14</b:Tag>
@@ -5383,7 +5251,7 @@
     <b:Volume>15</b:Volume>
     <b:Issue>1</b:Issue>
     <b:URL>https://search-ebscohost-com.proxy1.ncu.edu/login.aspx?direct=true&amp;db=edsdoj&amp;AN=edsdoj.5cbbebb4b672422b8f2eddb5c4bf038f&amp;site=eds-live</b:URL>
-    <b:RefOrder>31</b:RefOrder>
+    <b:RefOrder>27</b:RefOrder>
   </b:Source>
   <b:Source>
     <b:Tag>Val17</b:Tag>
@@ -5577,7 +5445,7 @@
     <b:MonthAccessed>May</b:MonthAccessed>
     <b:DayAccessed>9</b:DayAccessed>
     <b:DOI>https://doi.org/10.1177/0018720815585906</b:DOI>
-    <b:RefOrder>35</b:RefOrder>
+    <b:RefOrder>33</b:RefOrder>
   </b:Source>
   <b:Source>
     <b:Tag>Wac18</b:Tag>
@@ -5604,7 +5472,7 @@
     <b:MonthAccessed>May</b:MonthAccessed>
     <b:DayAccessed>16</b:DayAccessed>
     <b:DOI>https://doi.org/10.1016/j.clsr.2018.02.002</b:DOI>
-    <b:RefOrder>42</b:RefOrder>
+    <b:RefOrder>45</b:RefOrder>
   </b:Source>
   <b:Source>
     <b:Tag>Has18</b:Tag>
@@ -5629,7 +5497,7 @@
       </b:Author>
     </b:Author>
     <b:InternetSiteTitle>CNBC</b:InternetSiteTitle>
-    <b:RefOrder>43</b:RefOrder>
+    <b:RefOrder>46</b:RefOrder>
   </b:Source>
   <b:Source>
     <b:Tag>The17</b:Tag>
@@ -5653,7 +5521,7 @@
         </b:NameList>
       </b:Author>
     </b:Author>
-    <b:RefOrder>44</b:RefOrder>
+    <b:RefOrder>47</b:RefOrder>
   </b:Source>
   <b:Source>
     <b:Tag>Fro181</b:Tag>
@@ -5682,7 +5550,7 @@
     </b:Author>
     <b:ConferenceName>40th International Conference on Software Engineering</b:ConferenceName>
     <b:InternetSiteTitle>YouTube</b:InternetSiteTitle>
-    <b:RefOrder>45</b:RefOrder>
+    <b:RefOrder>48</b:RefOrder>
   </b:Source>
   <b:Source>
     <b:Tag>Web16</b:Tag>
@@ -5714,7 +5582,7 @@
     <b:MonthAccessed>May</b:MonthAccessed>
     <b:DayAccessed>16</b:DayAccessed>
     <b:DOI>https://doi.org/10.1016/j.clsr.2016.07.002</b:DOI>
-    <b:RefOrder>46</b:RefOrder>
+    <b:RefOrder>49</b:RefOrder>
   </b:Source>
   <b:Source>
     <b:Tag>Nic17</b:Tag>
@@ -5767,7 +5635,7 @@
     <b:Volume>54</b:Volume>
     <b:Issue>3</b:Issue>
     <b:URL>https://search-ebscohost-com.proxy1.ncu.edu/login.aspx?direct=true&amp;db=ehh&amp;AN=128707555&amp;site=eds-live</b:URL>
-    <b:RefOrder>47</b:RefOrder>
+    <b:RefOrder>50</b:RefOrder>
   </b:Source>
   <b:Source>
     <b:Tag>Bob15</b:Tag>
@@ -5865,7 +5733,7 @@
     </b:Author>
     <b:Volume>55</b:Volume>
     <b:DOI>https://doi.org/10.1080/19445571.2015.1181439</b:DOI>
-    <b:RefOrder>28</b:RefOrder>
+    <b:RefOrder>24</b:RefOrder>
   </b:Source>
   <b:Source>
     <b:Tag>Kov181</b:Tag>
@@ -5888,13 +5756,46 @@
     <b:Volume>23</b:Volume>
     <b:Issue>2</b:Issue>
     <b:URL>https://search-ebscohost-com.proxy1.ncu.edu/login.aspx?direct=true&amp;db=a9h&amp;AN=130455890&amp;site=eds-live</b:URL>
+    <b:RefOrder>51</b:RefOrder>
+  </b:Source>
+  <b:Source xmlns:b="http://schemas.openxmlformats.org/officeDocument/2006/bibliography">
+    <b:Tag>Mor20</b:Tag>
+    <b:SourceType>InternetSite</b:SourceType>
+    <b:Guid>{7F1DA748-49DD-40E8-9420-E2398722FBF7}</b:Guid>
+    <b:Title>Enterprise resource planning market - growth, trends, and forecast (2020 - 2025)</b:Title>
+    <b:Year>2020</b:Year>
+    <b:Author>
+      <b:Author>
+        <b:Corporate>Mordor Intelligence</b:Corporate>
+      </b:Author>
+    </b:Author>
+    <b:InternetSiteTitle>Mordor Intelligence</b:InternetSiteTitle>
+    <b:Month>July</b:Month>
+    <b:Day>26</b:Day>
+    <b:URL>https://www.mordorintelligence.com/industry-reports/enterprise-resource-planning-market</b:URL>
+    <b:RefOrder>28</b:RefOrder>
+  </b:Source>
+  <b:Source>
+    <b:Tag>NIS18</b:Tag>
+    <b:SourceType>JournalArticle</b:SourceType>
+    <b:Guid>{C346BCE6-53D6-4A54-9C67-D3F9AA892436}</b:Guid>
+    <b:Title>NIST Special Publication 800-37 Rev. 2</b:Title>
+    <b:Year>2018</b:Year>
+    <b:JournalName>Risk management framework for information systems and organizations</b:JournalName>
+    <b:Author>
+      <b:Author>
+        <b:Corporate>NIST</b:Corporate>
+      </b:Author>
+    </b:Author>
+    <b:Publisher>National Institute for Standards and Technology</b:Publisher>
+    <b:DOI>https://nvlpubs.nist.gov/nistpubs/SpecialPublications/NIST.SP.800-37r2.pdf</b:DOI>
     <b:RefOrder>29</b:RefOrder>
   </b:Source>
 </b:Sources>
 </file>
 
 <file path=customXml/itemProps1.xml><?xml version="1.0" encoding="utf-8"?>
-<ds:datastoreItem xmlns:ds="http://schemas.openxmlformats.org/officeDocument/2006/customXml" ds:itemID="{C8C5D8F1-E95E-4251-B4B3-C72E450C8950}">
+<ds:datastoreItem xmlns:ds="http://schemas.openxmlformats.org/officeDocument/2006/customXml" ds:itemID="{988F18D9-7E38-4A74-9335-3EFC7B7461E7}">
   <ds:schemaRefs>
     <ds:schemaRef ds:uri="http://schemas.openxmlformats.org/officeDocument/2006/bibliography"/>
   </ds:schemaRefs>

--- a/Week8_OrgRiskMgmtPlan/BachmeierNTIM7030-8.docx
+++ b/Week8_OrgRiskMgmtPlan/BachmeierNTIM7030-8.docx
@@ -212,15 +212,7 @@
         <w:t>.</w:t>
       </w:r>
       <w:r>
-        <w:t xml:space="preserve">  Deciding the appropriate solution is contextually sensitive and can also require tooling and redundancies.  For example, data loss can occur from ransomware, hardware failure, or accidental deletion.  While the reasons vary, the resolution is too </w:t>
-      </w:r>
-      <w:proofErr w:type="gramStart"/>
-      <w:r>
-        <w:t>perform</w:t>
-      </w:r>
-      <w:proofErr w:type="gramEnd"/>
-      <w:r>
-        <w:t xml:space="preserve"> a disaster recovery process.  If the business accounts for that situation ahead of time, then systems will already exist and impact to service continuity is </w:t>
+        <w:t xml:space="preserve">  Deciding the appropriate solution is contextually sensitive and can also require tooling and redundancies.  For example, data loss can occur from ransomware, hardware failure, or accidental deletion.  While the reasons vary, the resolution is too perform a disaster recovery process.  If the business accounts for that situation ahead of time, then systems will already exist and impact to service continuity is </w:t>
       </w:r>
       <w:r>
         <w:t>curtailed</w:t>
@@ -254,15 +246,7 @@
         <w:tab/>
       </w:r>
       <w:r>
-        <w:t xml:space="preserve">Before building a </w:t>
-      </w:r>
-      <w:proofErr w:type="gramStart"/>
-      <w:r>
-        <w:t>risk</w:t>
-      </w:r>
-      <w:proofErr w:type="gramEnd"/>
-      <w:r>
-        <w:t xml:space="preserve"> management plan is to assess the state of the organization.  This introspection process evaluates the existing system and applications, along with identifying challenges that come with the business model.</w:t>
+        <w:t>Before building a risk management plan is to assess the state of the organization.  This introspection process evaluates the existing system and applications, along with identifying challenges that come with the business model.</w:t>
       </w:r>
     </w:p>
     <w:p>
@@ -666,23 +650,7 @@
                 <w:b w:val="0"/>
                 <w:bCs w:val="0"/>
               </w:rPr>
-              <w:t xml:space="preserve">Customers and </w:t>
-            </w:r>
-            <w:proofErr w:type="gramStart"/>
-            <w:r>
-              <w:rPr>
-                <w:b w:val="0"/>
-                <w:bCs w:val="0"/>
-              </w:rPr>
-              <w:t>other</w:t>
-            </w:r>
-            <w:proofErr w:type="gramEnd"/>
-            <w:r>
-              <w:rPr>
-                <w:b w:val="0"/>
-                <w:bCs w:val="0"/>
-              </w:rPr>
-              <w:t xml:space="preserve"> end-user</w:t>
+              <w:t>Customers and other end-user</w:t>
             </w:r>
           </w:p>
         </w:tc>
@@ -1361,15 +1329,7 @@
         <w:t>.</w:t>
       </w:r>
       <w:r>
-        <w:t xml:space="preserve">  </w:t>
-      </w:r>
-      <w:proofErr w:type="gramStart"/>
-      <w:r>
-        <w:t>In reality, most</w:t>
-      </w:r>
-      <w:proofErr w:type="gramEnd"/>
-      <w:r>
-        <w:t xml:space="preserve"> data breaches cost millions of dollars, with high profile instances reach substantially more</w:t>
+        <w:t xml:space="preserve">  In reality, most data breaches cost millions of dollars, with high profile instances reach substantially more</w:t>
       </w:r>
       <w:sdt>
         <w:sdtPr>
@@ -1485,6 +1445,180 @@
       </w:r>
     </w:p>
     <w:p>
+      <w:r>
+        <w:tab/>
+        <w:t>When an incident happens, the organization needs to follow a methodical remediation strategy</w:t>
+      </w:r>
+      <w:r>
+        <w:t xml:space="preserve"> that adheres to standard software development processes</w:t>
+      </w:r>
+      <w:r>
+        <w:t>.</w:t>
+      </w:r>
+      <w:r>
+        <w:t xml:space="preserve">  This process begins with identifying the stakeholders, understanding context, and agreeing to timelines and scope</w:t>
+      </w:r>
+      <w:sdt>
+        <w:sdtPr>
+          <w:id w:val="1658881260"/>
+          <w:citation/>
+        </w:sdtPr>
+        <w:sdtContent>
+          <w:r>
+            <w:fldChar w:fldCharType="begin"/>
+          </w:r>
+          <w:r>
+            <w:instrText xml:space="preserve"> CITATION Raf19 \l 1033 </w:instrText>
+          </w:r>
+          <w:r>
+            <w:fldChar w:fldCharType="separate"/>
+          </w:r>
+          <w:r>
+            <w:rPr>
+              <w:noProof/>
+            </w:rPr>
+            <w:t xml:space="preserve"> (Rafeq, 2019)</w:t>
+          </w:r>
+          <w:r>
+            <w:fldChar w:fldCharType="end"/>
+          </w:r>
+        </w:sdtContent>
+      </w:sdt>
+      <w:r>
+        <w:t xml:space="preserve">.  </w:t>
+      </w:r>
+      <w:r>
+        <w:t>Inadequate planning, scope creep, and poor communication are three common reasons that projects fail</w:t>
+      </w:r>
+      <w:sdt>
+        <w:sdtPr>
+          <w:id w:val="1264035165"/>
+          <w:citation/>
+        </w:sdtPr>
+        <w:sdtContent>
+          <w:r>
+            <w:fldChar w:fldCharType="begin"/>
+          </w:r>
+          <w:r>
+            <w:instrText xml:space="preserve"> CITATION Jai18 \l 1033 </w:instrText>
+          </w:r>
+          <w:r>
+            <w:fldChar w:fldCharType="separate"/>
+          </w:r>
+          <w:r>
+            <w:rPr>
+              <w:noProof/>
+            </w:rPr>
+            <w:t xml:space="preserve"> (Jain, 2018)</w:t>
+          </w:r>
+          <w:r>
+            <w:fldChar w:fldCharType="end"/>
+          </w:r>
+        </w:sdtContent>
+      </w:sdt>
+      <w:r>
+        <w:t>.  Partial mitigation comes from an iterative design that articulates the barebones solution and lays out a path through multi-release strategies.</w:t>
+      </w:r>
+      <w:r>
+        <w:t xml:space="preserve">  For instance, the internal content management system is serving malware.  The immediate goal is to stop the growing infestation by quarantining the system.  Next, administrators need to update patches and run malware removal tools.  Longer-term, additional controls must limit the attack surface for unauthorized software to even execute on the server.</w:t>
+      </w:r>
+    </w:p>
+    <w:p>
+      <w:r>
+        <w:lastRenderedPageBreak/>
+        <w:tab/>
+        <w:t xml:space="preserve">Implementing the remediation plan entirely can take weeks to years, and this requires communication and accreditation checkpoints.  A separate incident exposes user privacy, and regulators are seeking damages for non-compliance.  During this recovery period, senior leadership must provide timely </w:t>
+      </w:r>
+      <w:r>
+        <w:t>progress report</w:t>
+      </w:r>
+      <w:r>
+        <w:t>s, and auditors must confirm the mitigations fully meet expectations.</w:t>
+      </w:r>
+      <w:r>
+        <w:t xml:space="preserve">  Validation of these product changes must confirm the system remains usable and free from performance or reliability regressions. </w:t>
+      </w:r>
+      <w:r>
+        <w:t xml:space="preserve">      </w:t>
+      </w:r>
+    </w:p>
+    <w:p>
+      <w:pPr>
+        <w:pStyle w:val="Caption"/>
+      </w:pPr>
+      <w:r>
+        <w:t xml:space="preserve">Figure </w:t>
+      </w:r>
+      <w:r>
+        <w:t>3</w:t>
+      </w:r>
+      <w:r>
+        <w:t xml:space="preserve">: </w:t>
+      </w:r>
+      <w:r>
+        <w:t>Plan of Action</w:t>
+      </w:r>
+    </w:p>
+    <w:p>
+      <w:pPr>
+        <w:jc w:val="center"/>
+      </w:pPr>
+      <w:r>
+        <w:rPr>
+          <w:noProof/>
+        </w:rPr>
+        <w:drawing>
+          <wp:inline distT="0" distB="0" distL="0" distR="0" wp14:anchorId="64FA6AF0" wp14:editId="75E5714B">
+            <wp:extent cx="1949569" cy="1880664"/>
+            <wp:effectExtent l="0" t="0" r="0" b="5715"/>
+            <wp:docPr id="4" name="Picture 4"/>
+            <wp:cNvGraphicFramePr>
+              <a:graphicFrameLocks xmlns:a="http://schemas.openxmlformats.org/drawingml/2006/main" noChangeAspect="1"/>
+            </wp:cNvGraphicFramePr>
+            <a:graphic xmlns:a="http://schemas.openxmlformats.org/drawingml/2006/main">
+              <a:graphicData uri="http://schemas.openxmlformats.org/drawingml/2006/picture">
+                <pic:pic xmlns:pic="http://schemas.openxmlformats.org/drawingml/2006/picture">
+                  <pic:nvPicPr>
+                    <pic:cNvPr id="0" name="Picture 4"/>
+                    <pic:cNvPicPr>
+                      <a:picLocks noChangeAspect="1" noChangeArrowheads="1"/>
+                    </pic:cNvPicPr>
+                  </pic:nvPicPr>
+                  <pic:blipFill>
+                    <a:blip r:embed="rId9">
+                      <a:extLst>
+                        <a:ext uri="{28A0092B-C50C-407E-A947-70E740481C1C}">
+                          <a14:useLocalDpi xmlns:a14="http://schemas.microsoft.com/office/drawing/2010/main" val="0"/>
+                        </a:ext>
+                      </a:extLst>
+                    </a:blip>
+                    <a:srcRect/>
+                    <a:stretch>
+                      <a:fillRect/>
+                    </a:stretch>
+                  </pic:blipFill>
+                  <pic:spPr bwMode="auto">
+                    <a:xfrm>
+                      <a:off x="0" y="0"/>
+                      <a:ext cx="1974251" cy="1904473"/>
+                    </a:xfrm>
+                    <a:prstGeom prst="rect">
+                      <a:avLst/>
+                    </a:prstGeom>
+                    <a:noFill/>
+                    <a:ln>
+                      <a:noFill/>
+                    </a:ln>
+                  </pic:spPr>
+                </pic:pic>
+              </a:graphicData>
+            </a:graphic>
+          </wp:inline>
+        </w:drawing>
+      </w:r>
+    </w:p>
+    <w:p/>
+    <w:p>
       <w:pPr>
         <w:pStyle w:val="Heading1"/>
       </w:pPr>
@@ -1653,7 +1787,13 @@
         </w:sdtContent>
       </w:sdt>
       <w:r>
-        <w:t>.  With employees are free to use the best tool for their role, it results in highly diverse environments that span multiple technology stacks, like Windows, iOS, and Android.  That freedom improves productivity, at the cost of sensitive business information resides on devices not controlled by the organization and partially trusted at best.</w:t>
+        <w:t xml:space="preserve">.  </w:t>
+      </w:r>
+      <w:r>
+        <w:t>When</w:t>
+      </w:r>
+      <w:r>
+        <w:t xml:space="preserve"> employees are free to use the best tool for their role, it results in highly diverse environments that span multiple technology stacks, like Windows, iOS, and Android.  That freedom improves productivity, at the cost of sensitive business information resides on devices not controlled by the organization and partially trusted at best.</w:t>
       </w:r>
     </w:p>
     <w:p>
@@ -2267,7 +2407,104 @@
         <w:t>incursion</w:t>
       </w:r>
       <w:r>
-        <w:t xml:space="preserve"> and restore business continuity.  While the number of critical issues can be overwhelming, the organization must follow a methodical approach to remediate the situation.  The remediation strategy should follow industry best practices, like the guidance from COBIT and NIST Cybersecurity Framework.  </w:t>
+        <w:t xml:space="preserve"> and restore business continuity.  While the number of critical issues can be overwhelming, the organization must follow a methodical approach to remediate the situation.  The remediation strategy should follow industry best practices, like the guidance from COBIT and NIST Cybersecurity Framework.</w:t>
+      </w:r>
+    </w:p>
+    <w:p>
+      <w:pPr>
+        <w:ind w:firstLine="720"/>
+      </w:pPr>
+      <w:r>
+        <w:t>This mitigation approach must use Identify-Plan-Do-Check feedback loops, which prioritizes assets and objectives that are the most critical first</w:t>
+      </w:r>
+      <w:r>
+        <w:t xml:space="preserve"> </w:t>
+      </w:r>
+      <w:sdt>
+        <w:sdtPr>
+          <w:id w:val="1720087293"/>
+          <w:citation/>
+        </w:sdtPr>
+        <w:sdtContent>
+          <w:r>
+            <w:fldChar w:fldCharType="begin"/>
+          </w:r>
+          <w:r>
+            <w:instrText xml:space="preserve"> CITATION Rad15 \l 1033 </w:instrText>
+          </w:r>
+          <w:r>
+            <w:fldChar w:fldCharType="separate"/>
+          </w:r>
+          <w:r>
+            <w:rPr>
+              <w:noProof/>
+            </w:rPr>
+            <w:t xml:space="preserve"> (Radhakrishnan, 2015)</w:t>
+          </w:r>
+          <w:r>
+            <w:fldChar w:fldCharType="end"/>
+          </w:r>
+        </w:sdtContent>
+      </w:sdt>
+      <w:r>
+        <w:t>.  For instance, ransomware has corrupt the mission-critical database and payroll department.  Without access to that database, NCU-F cannot continue any operations.  Meanwhile, the accounting department can temporarily resort to more mechanical processes or offload to third-parties.  After identifying the most critical systems, planning needs to stop the bleeding before drilling into a longer-term solution.  For example, deploying the most recent backup of the database, updating software patches, and installing new malware definitions might be an acceptable first step.</w:t>
+      </w:r>
+    </w:p>
+    <w:p>
+      <w:pPr>
+        <w:ind w:firstLine="720"/>
+      </w:pPr>
+      <w:r>
+        <w:lastRenderedPageBreak/>
+        <w:t>After addressing the initial crisis, the business must come up with alerting and monitoring enhancements to become more proactive against future attacks.</w:t>
+      </w:r>
+      <w:r>
+        <w:t xml:space="preserve">  Additionally,</w:t>
+      </w:r>
+      <w:r>
+        <w:t xml:space="preserve"> </w:t>
+      </w:r>
+      <w:r>
+        <w:t xml:space="preserve">revisiting network </w:t>
+      </w:r>
+      <w:r>
+        <w:t xml:space="preserve">configurations and </w:t>
+      </w:r>
+      <w:r>
+        <w:t xml:space="preserve">including </w:t>
+      </w:r>
+      <w:r>
+        <w:t>additional access controls</w:t>
+      </w:r>
+      <w:r>
+        <w:t xml:space="preserve"> might be necessary to prevent future reoccurrences</w:t>
+      </w:r>
+      <w:r>
+        <w:t xml:space="preserve">.   While the business might lack the expertise to handle </w:t>
+      </w:r>
+      <w:r>
+        <w:t>these changes</w:t>
+      </w:r>
+      <w:r>
+        <w:t xml:space="preserve">, it </w:t>
+      </w:r>
+      <w:r>
+        <w:t>can</w:t>
+      </w:r>
+      <w:r>
+        <w:t xml:space="preserve"> </w:t>
+      </w:r>
+      <w:r>
+        <w:t xml:space="preserve">hire </w:t>
+      </w:r>
+      <w:r>
+        <w:t xml:space="preserve">external consultants </w:t>
+      </w:r>
+      <w:r>
+        <w:t xml:space="preserve">or </w:t>
+      </w:r>
+      <w:r>
+        <w:t>third-party experts.</w:t>
       </w:r>
     </w:p>
     <w:p>
@@ -2321,11 +2558,7 @@
         </w:sdtContent>
       </w:sdt>
       <w:r>
-        <w:t xml:space="preserve">.  Nullifying any of these predicates mitigates an attacker’s ability to compromise the confidentiality, integrity, and availability from that specific threat.  The costs to address these predicates range substantially and are highly scenario specific.  For instance, the legacy mainframe lacks support for modern network encryption and authorization protocols.  Upgrading or replacing the system are not feasible solutions, though moving the server to a private network disconnects the threat’s accessibility.  Another configuration, such as a public web application, might experience the opposite problem where patching the software defect is a more natural path forward.  Over a </w:t>
-      </w:r>
-      <w:r>
-        <w:lastRenderedPageBreak/>
-        <w:t>long enough period, all vulnerabilities are discovered and exploited</w:t>
+        <w:t>.  Nullifying any of these predicates mitigates an attacker’s ability to compromise the confidentiality, integrity, and availability from that specific threat.  The costs to address these predicates range substantially and are highly scenario specific.  For instance, the legacy mainframe lacks support for modern network encryption and authorization protocols.  Upgrading or replacing the system are not feasible solutions, though moving the server to a private network disconnects the threat’s accessibility.  Another configuration, such as a public web application, might experience the opposite problem where patching the software defect is a more natural path forward.  Over a long enough period, all vulnerabilities are discovered and exploited</w:t>
       </w:r>
       <w:sdt>
         <w:sdtPr>
@@ -2376,7 +2609,11 @@
       </w:r>
       <w:proofErr w:type="spellEnd"/>
       <w:r>
-        <w:t>, parse the source code into graph-like structures and then run queries to find defects in the application.  While there is the potential of encountering false positives and false negatives, these lint checks are effective at catching problems in proprietary systems.  Dynamic Analysis Tools (DAT) use telemetry to monitor for security-critical events, making it ideal for black-box situations and discovering unknown unknowns.  Outside of tooling, periodic process audits and patch management solutions can surface that a problem exists.</w:t>
+        <w:t xml:space="preserve">, parse the source code into graph-like structures and then run queries to find defects in the application.  While there is the potential of encountering false positives and false negatives, these lint checks </w:t>
+      </w:r>
+      <w:r>
+        <w:lastRenderedPageBreak/>
+        <w:t>are effective at catching problems in proprietary systems.  Dynamic Analysis Tools (DAT) use telemetry to monitor for security-critical events, making it ideal for black-box situations and discovering unknown unknowns.  Outside of tooling, periodic process audits and patch management solutions can surface that a problem exists.</w:t>
       </w:r>
     </w:p>
     <w:p>
@@ -2413,7 +2650,7 @@
                     </pic:cNvPicPr>
                   </pic:nvPicPr>
                   <pic:blipFill>
-                    <a:blip r:embed="rId9" cstate="print">
+                    <a:blip r:embed="rId10" cstate="print">
                       <a:extLst>
                         <a:ext uri="{28A0092B-C50C-407E-A947-70E740481C1C}">
                           <a14:useLocalDpi xmlns:a14="http://schemas.microsoft.com/office/drawing/2010/main" val="0"/>
@@ -2456,11 +2693,7 @@
     <w:p>
       <w:r>
         <w:tab/>
-        <w:t xml:space="preserve">The full impact of a vulnerability might not be immediately visible, as engineering teams often copy-paste existing code and infrastructure into multiple locations.  During the planning phase, the senior leaders need to agree on a communication strategy and proposal for introducing </w:t>
-      </w:r>
-      <w:r>
-        <w:lastRenderedPageBreak/>
-        <w:t>the new changes.  Consider a scenario where insufficient controls exist for a shared database. Arbitrarily adding defenses will break downstream processes and cause a production outage.  Like other software projects, an iterative design must occur that seeks the maximum immediate value</w:t>
+        <w:t>The full impact of a vulnerability might not be immediately visible, as engineering teams often copy-paste existing code and infrastructure into multiple locations.  During the planning phase, the senior leaders need to agree on a communication strategy and proposal for introducing the new changes.  Consider a scenario where insufficient controls exist for a shared database. Arbitrarily adding defenses will break downstream processes and cause a production outage.  Like other software projects, an iterative design must occur that seeks the maximum immediate value</w:t>
       </w:r>
       <w:r>
         <w:t xml:space="preserve"> </w:t>
@@ -2505,6 +2738,7 @@
     </w:p>
     <w:p>
       <w:r>
+        <w:lastRenderedPageBreak/>
         <w:tab/>
         <w:t>Mitigating the vulnerability could be a trivial change to a configuration file or require massive changes to the infrastructure.  These changes present multiple risks to the organization, such as degrading performance (e.g., encryption or verbose logging) or creating new failure points (e.g., surfacing broken code).  In parallel to standard regression automation, the quality assurance teams need to confirm other permutations of the exploit are unsuccessful.  For example, a cross-site scripting defect existing in the enrollment portal (see Figure 1) via the query string.  Any mitigation validation plan must also review the other page parameters.</w:t>
       </w:r>
@@ -2592,20 +2826,23 @@
         <w:ind w:firstLine="720"/>
       </w:pPr>
       <w:r>
+        <w:t xml:space="preserve">The operations and security teams at </w:t>
+      </w:r>
+      <w:r>
+        <w:t xml:space="preserve">NCU-F </w:t>
+      </w:r>
+      <w:r>
+        <w:t>seek to reduce risk to the minimum level possible.  However, many risks are unavoidable or only partially mitigated due to resource constraints.  For instance, an ultra-secure laptop that restricts user access to a finite set of functions could still experience a hardware failure.  Lightning could strike the building, and it immediately burns to the ground.  A global pandemic could halt international supply chains and force all works to shelter-in-place.  There is virtually an unlimited number of scenarios that did not meet the bar for proactive mitigations and will require reactive compensations.</w:t>
+      </w:r>
+      <w:r>
+        <w:t xml:space="preserve">  </w:t>
+      </w:r>
+      <w:r>
+        <w:t xml:space="preserve">The </w:t>
+      </w:r>
+      <w:r>
         <w:lastRenderedPageBreak/>
-        <w:t xml:space="preserve">The operations and security teams at </w:t>
-      </w:r>
-      <w:r>
-        <w:t xml:space="preserve">NCU-F </w:t>
-      </w:r>
-      <w:r>
-        <w:t>seek to reduce risk to the minimum level possible.  However, many risks are unavoidable or only partially mitigated due to resource constraints.  For instance, an ultra-secure laptop that restricts user access to a finite set of functions could still experience a hardware failure.  Lightning could strike the building, and it immediately burns to the ground.  A global pandemic could halt international supply chains and force all works to shelter-in-place.  There is virtually an unlimited number of scenarios that did not meet the bar for proactive mitigations and will require reactive compensations.</w:t>
-      </w:r>
-      <w:r>
-        <w:t xml:space="preserve">  </w:t>
-      </w:r>
-      <w:r>
-        <w:t xml:space="preserve">The compensation strategy will need to follow a procedure that restores service.  If the procedure is poorly defined or not implemented, then the Mean Time to Recovery (MTTR) </w:t>
+        <w:t xml:space="preserve">compensation strategy will need to follow a procedure that restores service.  If the procedure is poorly defined or not implemented, then the Mean Time to Recovery (MTTR) </w:t>
       </w:r>
       <w:r>
         <w:t>is</w:t>
@@ -2690,23 +2927,7 @@
         <w:t xml:space="preserve">endpoint, having the alternative fail-over system guarantees continuity.  </w:t>
       </w:r>
       <w:r>
-        <w:t xml:space="preserve">The fail-over system needs to make trade-offs between cost and switch over durations.  At one extreme are </w:t>
-      </w:r>
-      <w:proofErr w:type="gramStart"/>
-      <w:r>
-        <w:t>cold-sites</w:t>
-      </w:r>
-      <w:proofErr w:type="gramEnd"/>
-      <w:r>
-        <w:t xml:space="preserve">, an ideal solution for use cases that can tolerate slower startup time.  </w:t>
-      </w:r>
-      <w:proofErr w:type="gramStart"/>
-      <w:r>
-        <w:t>Hot-sites</w:t>
-      </w:r>
-      <w:proofErr w:type="gramEnd"/>
-      <w:r>
-        <w:t xml:space="preserve"> exist at the other end of the spectrum, with the ability to route traffic within seconds to minutes.</w:t>
+        <w:t>The fail-over system needs to make trade-offs between cost and switch over durations.  At one extreme are cold-sites, an ideal solution for use cases that can tolerate slower startup time.  Hot-sites exist at the other end of the spectrum, with the ability to route traffic within seconds to minutes.</w:t>
       </w:r>
       <w:r>
         <w:t xml:space="preserve">  </w:t>
@@ -2717,42 +2938,34 @@
         <w:ind w:firstLine="720"/>
       </w:pPr>
       <w:r>
+        <w:t xml:space="preserve">NCU-F must use a business impact analysis to choose the ideal optimization per resource.  Consider the scenario where a branch office catches fire and is no longer usable.  The business determines that restoring service to the workstations is more critical than the building because employees can temporarily work from home.  In this context, a hot-site is most appropriate for the digital assets, versus the cold-site is acceptable for the office.  Assuming the inverse was true, then could lease </w:t>
+      </w:r>
+      <w:r>
+        <w:t xml:space="preserve">and fully furnished </w:t>
+      </w:r>
+      <w:r>
+        <w:t>additional office space ahead of time.  However, overhead from duplication can be prohibitively expensive to impractical</w:t>
+      </w:r>
+      <w:r>
+        <w:t xml:space="preserve"> for many conditions</w:t>
+      </w:r>
+      <w:r>
+        <w:t>.</w:t>
+      </w:r>
+    </w:p>
+    <w:p>
+      <w:pPr>
+        <w:pStyle w:val="Heading2"/>
+      </w:pPr>
+      <w:r>
+        <w:t>Inventory Management</w:t>
+      </w:r>
+    </w:p>
+    <w:p>
+      <w:r>
         <w:lastRenderedPageBreak/>
-        <w:t xml:space="preserve">NCU-F must use a business impact analysis to choose the ideal optimization per resource.  Consider the scenario where a branch office catches fire and is no longer usable.  The business determines that restoring service to the workstations is more critical than the building because employees can temporarily work from home.  In this context, a hot-site is most appropriate for the digital assets, versus the cold-site is acceptable for the office.  Assuming the inverse was true, then could lease </w:t>
-      </w:r>
-      <w:r>
-        <w:t xml:space="preserve">and fully furnished </w:t>
-      </w:r>
-      <w:r>
-        <w:t>additional office space ahead of time.  However, overhead from duplication can be prohibitively expensive to impractical</w:t>
-      </w:r>
-      <w:r>
-        <w:t xml:space="preserve"> for many conditions</w:t>
-      </w:r>
-      <w:r>
-        <w:t>.</w:t>
-      </w:r>
-    </w:p>
-    <w:p>
-      <w:pPr>
-        <w:pStyle w:val="Heading2"/>
-      </w:pPr>
-      <w:r>
-        <w:t>Inventory Management</w:t>
-      </w:r>
-    </w:p>
-    <w:p>
-      <w:r>
         <w:tab/>
-        <w:t xml:space="preserve">Enterprise Resource Management (ERM) software annually is a </w:t>
-      </w:r>
-      <w:proofErr w:type="gramStart"/>
-      <w:r>
-        <w:t>40 billion dollar</w:t>
-      </w:r>
-      <w:proofErr w:type="gramEnd"/>
-      <w:r>
-        <w:t xml:space="preserve"> problem</w:t>
+        <w:t>Enterprise Resource Management (ERM) software annually is a 40 billion dollar problem</w:t>
       </w:r>
       <w:sdt>
         <w:sdtPr>
@@ -2832,40 +3045,40 @@
         <w:ind w:firstLine="720"/>
       </w:pPr>
       <w:r>
-        <w:t xml:space="preserve">There are dozens of scenarios that result in data becoming corrupt or inaccessible, such as hardware failures, ransomware, accidental deletion, and application corruption.  Mitigating these situations requires controls that backup digital business artifacts and provide capabilities to restore that information promptly.  This control needs to extend beyond sensitive documents to handle circumstances like reimaging workstations and servers.  After creating the archives, the business needs a strategy around the encrypting and hashing to ensure confidentiality and </w:t>
-      </w:r>
+        <w:t>There are dozens of scenarios that result in data becoming corrupt or inaccessible, such as hardware failures, ransomware, accidental deletion, and application corruption.  Mitigating these situations requires controls that backup digital business artifacts and provide capabilities to restore that information promptly.  This control needs to extend beyond sensitive documents to handle circumstances like reimaging workstations and servers.  After creating the archives, the business needs a strategy around the encrypting and hashing to ensure confidentiality and integrity.  When this does not occur, then malicious actors could acquire secrets or tamper with historical records (e.g., repudiation) from the copy.</w:t>
+      </w:r>
+    </w:p>
+    <w:p>
+      <w:pPr>
+        <w:pStyle w:val="Heading1"/>
+      </w:pPr>
+      <w:r>
+        <w:t>Section X: Plan Verification</w:t>
+      </w:r>
+    </w:p>
+    <w:p>
+      <w:pPr>
+        <w:pStyle w:val="Heading2"/>
+      </w:pPr>
+      <w:r>
+        <w:t>Implementing Drills</w:t>
+      </w:r>
+    </w:p>
+    <w:p>
+      <w:r>
+        <w:tab/>
+        <w:t>The most well-thought plans are likely to contain gaps in their execution, due to unknown side-effects and employee misunderstandings. A practical solution to discover these disparities is by running the procedure.  First, in staging environments and as the process matures, promoting these tests into production.  It is not sufficient to run the drill once and instead must function on a cadence proportional to the complexity of the procedure</w:t>
+      </w:r>
+      <w:r>
+        <w:t>.</w:t>
+      </w:r>
+    </w:p>
+    <w:p>
+      <w:pPr>
+        <w:pStyle w:val="Heading2"/>
+      </w:pPr>
       <w:r>
         <w:lastRenderedPageBreak/>
-        <w:t>integrity.  When this does not occur, then malicious actors could acquire secrets or tamper with historical records (e.g., repudiation) from the copy.</w:t>
-      </w:r>
-    </w:p>
-    <w:p>
-      <w:pPr>
-        <w:pStyle w:val="Heading1"/>
-      </w:pPr>
-      <w:r>
-        <w:t>Section X: Plan Verification</w:t>
-      </w:r>
-    </w:p>
-    <w:p>
-      <w:pPr>
-        <w:pStyle w:val="Heading2"/>
-      </w:pPr>
-      <w:r>
-        <w:t>Implementing Drills</w:t>
-      </w:r>
-    </w:p>
-    <w:p>
-      <w:r>
-        <w:tab/>
-        <w:t xml:space="preserve">The most well-thought plans are likely to contain gaps in their execution, due to unknown side-effects and employee misunderstandings. A practical solution to discover these disparities is by running the procedure.  First, in staging environments and as the process matures, promoting these tests into production.  It is not sufficient to run the drill once and instead must function on a cadence proportional to the complexity of the procedure.  For example, </w:t>
-      </w:r>
-    </w:p>
-    <w:p>
-      <w:pPr>
-        <w:pStyle w:val="Heading2"/>
-      </w:pPr>
-      <w:r>
         <w:t>Assessing Drills</w:t>
       </w:r>
     </w:p>
@@ -2925,7 +3138,41 @@
         </w:sdtContent>
       </w:sdt>
       <w:r>
-        <w:t>.  When either the top or bottom of the organization lack agreement in the solution, it will not become a priority, and team members will sidestep it.  Instead, having a cultural alignment ensures that the standard operating procedure makes safe decisions that minimize risk and privacy concerns.  For instance, NCU-F’s intrusion began with a phishing attack.  Security awareness training could reduce the likelihood of that scenario but not eliminate it</w:t>
+        <w:t xml:space="preserve">.  When either the top or bottom of the organization lack agreement in the solution, it will not become a priority, and team members will sidestep it.  Instead, having a cultural alignment ensures that the standard operating procedure makes safe decisions that minimize risk and privacy concerns.  </w:t>
+      </w:r>
+    </w:p>
+    <w:p>
+      <w:pPr>
+        <w:pStyle w:val="Heading2"/>
+      </w:pPr>
+      <w:r>
+        <w:t>Awareness Training</w:t>
+      </w:r>
+    </w:p>
+    <w:p>
+      <w:pPr>
+        <w:ind w:firstLine="720"/>
+      </w:pPr>
+      <w:r>
+        <w:t>Security awareness training reduce</w:t>
+      </w:r>
+      <w:r>
+        <w:t>s</w:t>
+      </w:r>
+      <w:r>
+        <w:t xml:space="preserve"> the likelihood of </w:t>
+      </w:r>
+      <w:r>
+        <w:t xml:space="preserve">an incident </w:t>
+      </w:r>
+      <w:r>
+        <w:t xml:space="preserve">but </w:t>
+      </w:r>
+      <w:r>
+        <w:t>cann</w:t>
+      </w:r>
+      <w:r>
+        <w:t>ot eliminate it</w:t>
       </w:r>
       <w:sdt>
         <w:sdtPr>
@@ -2954,77 +3201,7 @@
         </w:sdtContent>
       </w:sdt>
       <w:r>
-        <w:t>.  Through a similar mechanism, RSA became compromised via malicious emails, automatically triggering a zero-day exploit in Adobe Flash</w:t>
-      </w:r>
-      <w:sdt>
-        <w:sdtPr>
-          <w:id w:val="-2129457131"/>
-          <w:citation/>
-        </w:sdtPr>
-        <w:sdtContent>
-          <w:r>
-            <w:fldChar w:fldCharType="begin"/>
-          </w:r>
-          <w:r>
-            <w:instrText xml:space="preserve"> CITATION Ley11 \l 1033 </w:instrText>
-          </w:r>
-          <w:r>
-            <w:fldChar w:fldCharType="separate"/>
-          </w:r>
-          <w:r>
-            <w:rPr>
-              <w:noProof/>
-            </w:rPr>
-            <w:t xml:space="preserve"> (Leyden, 2011)</w:t>
-          </w:r>
-          <w:r>
-            <w:fldChar w:fldCharType="end"/>
-          </w:r>
-        </w:sdtContent>
-      </w:sdt>
-      <w:r>
-        <w:t>.  After slipping past the firewall, many enterprise environments lack defense-in-depth controls allowing lateral movement across the network</w:t>
-      </w:r>
-      <w:sdt>
-        <w:sdtPr>
-          <w:id w:val="-950852588"/>
-          <w:citation/>
-        </w:sdtPr>
-        <w:sdtContent>
-          <w:r>
-            <w:fldChar w:fldCharType="begin"/>
-          </w:r>
-          <w:r>
-            <w:instrText xml:space="preserve"> CITATION Ste18 \l 1033 </w:instrText>
-          </w:r>
-          <w:r>
-            <w:fldChar w:fldCharType="separate"/>
-          </w:r>
-          <w:r>
-            <w:rPr>
-              <w:noProof/>
-            </w:rPr>
-            <w:t xml:space="preserve"> (Stevens, 2018)</w:t>
-          </w:r>
-          <w:r>
-            <w:fldChar w:fldCharType="end"/>
-          </w:r>
-        </w:sdtContent>
-      </w:sdt>
-      <w:r>
-        <w:t xml:space="preserve">.  Removing these auxiliary threats requires a fundamental shift in approach that centers around zero-trust and an </w:t>
-      </w:r>
-      <w:r>
-        <w:lastRenderedPageBreak/>
-        <w:t>assume breach mindset.  Promoting such a shift is only possible under a shared vision of success and collective agreement that change is necessary.</w:t>
-      </w:r>
-    </w:p>
-    <w:p>
-      <w:pPr>
-        <w:pStyle w:val="Heading2"/>
-      </w:pPr>
-      <w:r>
-        <w:t>Awareness Training</w:t>
+        <w:t>.  Removing these auxiliary threats requires a fundamental shift in approach that centers around zero-trust and an assume breach mindset.  Promoting such a shift is only possible under a shared vision of success and collective agreement that change is necessary.</w:t>
       </w:r>
     </w:p>
     <w:p>
@@ -3061,7 +3238,13 @@
         </w:sdtContent>
       </w:sdt>
       <w:r>
-        <w:t>.  This group represents both people that want to do the right thing and the most significant slice of the pie.  Controls need to exist through compliance training that communicates the expectations and rationale of HTM.  For instance, flagging email as originating from an untrusted source provides little value when the employee does not understand the meaning of the flag.  Usability studies consistently find that security-critical markings on resources fall on deaf ears when the audience is non-technical</w:t>
+        <w:t xml:space="preserve">.  This group represents both people that want to do the right thing and the most significant slice of the pie.  Controls need to exist through compliance training that communicates the expectations and rationale of </w:t>
+      </w:r>
+      <w:r>
+        <w:t>NCU-F</w:t>
+      </w:r>
+      <w:r>
+        <w:t>.  For instance, flagging email as originating from an untrusted source provides little value when the employee does not understand the meaning of the flag.  Usability studies consistently find that security-critical markings on resources fall on deaf ears when the audience is non-technical</w:t>
       </w:r>
       <w:sdt>
         <w:sdtPr>
@@ -3090,7 +3273,11 @@
         </w:sdtContent>
       </w:sdt>
       <w:r>
-        <w:t>.  Training corporate norms can also discourage dangerous behavior, such as installing unauthorized software of company devices or using weak passwords.  However, many of these concepts are easier said than done, as users will seek the path of least resistance to accomplish their goals.  Administrators need to provide familiar integrations that become a natural part of the workflow, not an overwhelming burden on the side.</w:t>
+        <w:t xml:space="preserve">.  Training corporate norms can also discourage dangerous behavior, such as installing unauthorized software of company devices or using weak passwords.  However, many of these concepts are easier said than done, as users will seek the path of least resistance to accomplish </w:t>
+      </w:r>
+      <w:r>
+        <w:lastRenderedPageBreak/>
+        <w:t>their goals.  Administrators need to provide familiar integrations that become a natural part of the workflow, not an overwhelming burden on the side.</w:t>
       </w:r>
     </w:p>
     <w:p>
@@ -3098,11 +3285,23 @@
         <w:pStyle w:val="Heading2"/>
       </w:pPr>
       <w:r>
-        <w:t>Formation of Emergency Committee Personnel</w:t>
+        <w:t xml:space="preserve">Training </w:t>
+      </w:r>
+      <w:r>
+        <w:t>Emergency Committee Personnel</w:t>
+      </w:r>
+    </w:p>
+    <w:p>
+      <w:r>
+        <w:tab/>
+        <w:t>Attending to an emergency is both stressful and overwhelming.  Organizations can reduce these challenges by having committees plan the response.  The goal of these members is to identify likely sources, such as the building catches fire or Advanced Persistent Threats (APT) breaches the network defenses.  Next, mitigation strategies need to exist for these sources that seek to maximize employee safety and minimize business loss.</w:t>
+      </w:r>
+      <w:r>
+        <w:t xml:space="preserve">  Plans must also consider the communication lifecycle, from having an on-call support technician to providing periodic status updates to stakeholders.   Drills can provide aspects of the necessary training, but these controlled environments lack the adrenaline of real crisis.  Successful leaders never waste a crisis and instead use them to grow the team’s skills and confidence.</w:t>
       </w:r>
     </w:p>
     <w:sectPr>
-      <w:headerReference w:type="default" r:id="rId10"/>
+      <w:headerReference w:type="default" r:id="rId11"/>
       <w:pgSz w:w="12240" w:h="15840"/>
       <w:pgMar w:top="1440" w:right="1440" w:bottom="1440" w:left="1440" w:header="720" w:footer="720" w:gutter="0"/>
       <w:pgNumType w:start="1"/>
@@ -5791,11 +5990,57 @@
     <b:DOI>https://nvlpubs.nist.gov/nistpubs/SpecialPublications/NIST.SP.800-37r2.pdf</b:DOI>
     <b:RefOrder>29</b:RefOrder>
   </b:Source>
+  <b:Source>
+    <b:Tag>Raf19</b:Tag>
+    <b:SourceType>JournalArticle</b:SourceType>
+    <b:Guid>{65D8D8ED-8248-4977-8893-7325AE8E1D49}</b:Guid>
+    <b:Title>COBIT design factors: a dynamic approach to tailoring governance in the era of digital disruption</b:Title>
+    <b:Pages>1-6</b:Pages>
+    <b:Year>2019</b:Year>
+    <b:Author>
+      <b:Author>
+        <b:NameList>
+          <b:Person>
+            <b:Last>Rafeq</b:Last>
+            <b:First>A</b:First>
+          </b:Person>
+        </b:NameList>
+      </b:Author>
+    </b:Author>
+    <b:JournalName>COBIT Focus</b:JournalName>
+    <b:URL>https://eds-b-ebscohost-com.proxy1.ncu.edu/eds/pdfviewer/pdfviewer?vid=1&amp;sid=4f3fc652-db5c-4e6e-968a-ab8809af0d76%40sessionmgr103</b:URL>
+    <b:RefOrder>2</b:RefOrder>
+  </b:Source>
+  <b:Source>
+    <b:Tag>Jai18</b:Tag>
+    <b:SourceType>InternetSite</b:SourceType>
+    <b:Guid>{AD9D111C-3BBD-4EF5-8128-C9F62297C497}</b:Guid>
+    <b:Title>Top 10 reasons for project failure</b:Title>
+    <b:Year>2018</b:Year>
+    <b:InternetSiteTitle>Whiz Labs</b:InternetSiteTitle>
+    <b:Month>February</b:Month>
+    <b:Day>21</b:Day>
+    <b:URL>https://www.whizlabs.com/blog/top-10-reasons-for-project-failure/</b:URL>
+    <b:Author>
+      <b:Author>
+        <b:NameList>
+          <b:Person>
+            <b:Last>Jain</b:Last>
+            <b:First>N</b:First>
+          </b:Person>
+        </b:NameList>
+      </b:Author>
+    </b:Author>
+    <b:YearAccessed>June</b:YearAccessed>
+    <b:MonthAccessed>28</b:MonthAccessed>
+    <b:DayAccessed>2020</b:DayAccessed>
+    <b:RefOrder>3</b:RefOrder>
+  </b:Source>
 </b:Sources>
 </file>
 
 <file path=customXml/itemProps1.xml><?xml version="1.0" encoding="utf-8"?>
-<ds:datastoreItem xmlns:ds="http://schemas.openxmlformats.org/officeDocument/2006/customXml" ds:itemID="{988F18D9-7E38-4A74-9335-3EFC7B7461E7}">
+<ds:datastoreItem xmlns:ds="http://schemas.openxmlformats.org/officeDocument/2006/customXml" ds:itemID="{2A1DDA67-6313-46AA-8495-79BA3FF3E9DB}">
   <ds:schemaRefs>
     <ds:schemaRef ds:uri="http://schemas.openxmlformats.org/officeDocument/2006/bibliography"/>
   </ds:schemaRefs>

--- a/Week8_OrgRiskMgmtPlan/BachmeierNTIM7030-8.docx
+++ b/Week8_OrgRiskMgmtPlan/BachmeierNTIM7030-8.docx
@@ -335,9 +335,9 @@
           <w:noProof/>
         </w:rPr>
         <w:drawing>
-          <wp:inline distT="0" distB="0" distL="0" distR="0" wp14:anchorId="07AF6E2F" wp14:editId="66379364">
-            <wp:extent cx="2602954" cy="3313723"/>
-            <wp:effectExtent l="0" t="0" r="6985" b="1270"/>
+          <wp:inline distT="0" distB="0" distL="0" distR="0" wp14:anchorId="07AF6E2F" wp14:editId="2CDD0ACC">
+            <wp:extent cx="2903000" cy="3695700"/>
+            <wp:effectExtent l="0" t="0" r="0" b="0"/>
             <wp:docPr id="1" name="Picture 1"/>
             <wp:cNvGraphicFramePr>
               <a:graphicFrameLocks xmlns:a="http://schemas.openxmlformats.org/drawingml/2006/main" noChangeAspect="1"/>
@@ -358,7 +358,7 @@
                   <pic:spPr>
                     <a:xfrm>
                       <a:off x="0" y="0"/>
-                      <a:ext cx="3011617" cy="3833976"/>
+                      <a:ext cx="3367998" cy="4287672"/>
                     </a:xfrm>
                     <a:prstGeom prst="rect">
                       <a:avLst/>
@@ -1550,6 +1550,51 @@
         <w:t>acceptable.  For example, this channel has a mean failure rate of 0.1% and annually operates 2032 hours (8 hours x 254 days).  The business will experience 2.0 hours of service interruption per year.  If the order flow across this media is sufficiently high, then it highlights the need for purchasing a redundant connection.</w:t>
       </w:r>
     </w:p>
+    <w:p>
+      <w:pPr>
+        <w:jc w:val="center"/>
+      </w:pPr>
+      <w:r>
+        <w:rPr>
+          <w:noProof/>
+        </w:rPr>
+        <w:drawing>
+          <wp:inline distT="0" distB="0" distL="0" distR="0" wp14:anchorId="33BE31DD" wp14:editId="44C5D1F5">
+            <wp:extent cx="2208362" cy="2696013"/>
+            <wp:effectExtent l="0" t="0" r="1905" b="0"/>
+            <wp:docPr id="10" name="Picture 10"/>
+            <wp:cNvGraphicFramePr>
+              <a:graphicFrameLocks xmlns:a="http://schemas.openxmlformats.org/drawingml/2006/main" noChangeAspect="1"/>
+            </wp:cNvGraphicFramePr>
+            <a:graphic xmlns:a="http://schemas.openxmlformats.org/drawingml/2006/main">
+              <a:graphicData uri="http://schemas.openxmlformats.org/drawingml/2006/picture">
+                <pic:pic xmlns:pic="http://schemas.openxmlformats.org/drawingml/2006/picture">
+                  <pic:nvPicPr>
+                    <pic:cNvPr id="1" name=""/>
+                    <pic:cNvPicPr/>
+                  </pic:nvPicPr>
+                  <pic:blipFill>
+                    <a:blip r:embed="rId19"/>
+                    <a:stretch>
+                      <a:fillRect/>
+                    </a:stretch>
+                  </pic:blipFill>
+                  <pic:spPr>
+                    <a:xfrm>
+                      <a:off x="0" y="0"/>
+                      <a:ext cx="2217957" cy="2707727"/>
+                    </a:xfrm>
+                    <a:prstGeom prst="rect">
+                      <a:avLst/>
+                    </a:prstGeom>
+                  </pic:spPr>
+                </pic:pic>
+              </a:graphicData>
+            </a:graphic>
+          </wp:inline>
+        </w:drawing>
+      </w:r>
+    </w:p>
     <w:bookmarkEnd w:id="0"/>
     <w:p>
       <w:pPr>
@@ -1643,6 +1688,7 @@
         <w:pStyle w:val="Caption"/>
       </w:pPr>
       <w:r>
+        <w:lastRenderedPageBreak/>
         <w:t>Figure 3: Plan of Action</w:t>
       </w:r>
     </w:p>
@@ -1672,7 +1718,7 @@
                     </pic:cNvPicPr>
                   </pic:nvPicPr>
                   <pic:blipFill>
-                    <a:blip r:embed="rId19">
+                    <a:blip r:embed="rId20">
                       <a:extLst>
                         <a:ext uri="{28A0092B-C50C-407E-A947-70E740481C1C}">
                           <a14:useLocalDpi xmlns:a14="http://schemas.microsoft.com/office/drawing/2010/main" val="0"/>
@@ -1707,7 +1753,6 @@
     <w:p/>
     <w:p>
       <w:r>
-        <w:lastRenderedPageBreak/>
         <w:tab/>
         <w:t xml:space="preserve">Implementing the </w:t>
       </w:r>
@@ -1739,10 +1784,66 @@
       </w:r>
     </w:p>
     <w:p>
+      <w:r>
+        <w:tab/>
+        <w:t xml:space="preserve">Administrators must reduce the risks from mobile platforms while also being cognizant </w:t>
+      </w:r>
+      <w:r>
+        <w:t xml:space="preserve">that </w:t>
+      </w:r>
+      <w:r>
+        <w:t xml:space="preserve">their efforts met </w:t>
+      </w:r>
+      <w:r>
+        <w:t>governance, compliance,</w:t>
+      </w:r>
+      <w:r>
+        <w:t xml:space="preserve"> </w:t>
+      </w:r>
+      <w:r>
+        <w:t xml:space="preserve">and privacy </w:t>
+      </w:r>
+      <w:r>
+        <w:t>norms (see Figure 6).</w:t>
+      </w:r>
+    </w:p>
+    <w:p>
+      <w:pPr>
+        <w:pStyle w:val="Caption"/>
+      </w:pPr>
+      <w:r>
+        <w:t>Figure 6: Mobile Risks</w:t>
+      </w:r>
+    </w:p>
+    <w:p>
+      <w:pPr>
+        <w:jc w:val="center"/>
+      </w:pPr>
+      <w:r>
+        <w:rPr>
+          <w:noProof/>
+        </w:rPr>
+        <w:drawing>
+          <wp:inline distT="0" distB="0" distL="0" distR="0" wp14:anchorId="19C53D09" wp14:editId="2817A3A1">
+            <wp:extent cx="3638550" cy="1847850"/>
+            <wp:effectExtent l="0" t="0" r="0" b="19050"/>
+            <wp:docPr id="11" name="Diagram 11"/>
+            <wp:cNvGraphicFramePr/>
+            <a:graphic xmlns:a="http://schemas.openxmlformats.org/drawingml/2006/main">
+              <a:graphicData uri="http://schemas.openxmlformats.org/drawingml/2006/diagram">
+                <dgm:relIds xmlns:dgm="http://schemas.openxmlformats.org/drawingml/2006/diagram" xmlns:r="http://schemas.openxmlformats.org/officeDocument/2006/relationships" r:dm="rId21" r:lo="rId22" r:qs="rId23" r:cs="rId24"/>
+              </a:graphicData>
+            </a:graphic>
+          </wp:inline>
+        </w:drawing>
+      </w:r>
+    </w:p>
+    <w:p>
       <w:pPr>
         <w:pStyle w:val="Heading2"/>
       </w:pPr>
       <w:r>
+        <w:lastRenderedPageBreak/>
         <w:t>Evolution of Mobility</w:t>
       </w:r>
     </w:p>
@@ -1885,11 +1986,7 @@
         <w:t xml:space="preserve">  </w:t>
       </w:r>
       <w:r>
-        <w:t xml:space="preserve">Modern networks </w:t>
-      </w:r>
-      <w:r>
-        <w:lastRenderedPageBreak/>
-        <w:t>believe that IT enables the business, not stifles innovation.  The emersion of the Bring-Your-Own-Device (BYOD) makes this perspective front and center</w:t>
+        <w:t>Modern networks believe that IT enables the business, not stifles innovation.  The emersion of the Bring-Your-Own-Device (BYOD) makes this perspective front and center</w:t>
       </w:r>
       <w:sdt>
         <w:sdtPr>
@@ -1929,9 +2026,15 @@
     </w:p>
     <w:p>
       <w:pPr>
+        <w:ind w:firstLine="720"/>
+      </w:pPr>
+    </w:p>
+    <w:p>
+      <w:pPr>
         <w:pStyle w:val="Heading2"/>
       </w:pPr>
       <w:r>
+        <w:lastRenderedPageBreak/>
         <w:t>Modern Solutions</w:t>
       </w:r>
     </w:p>
@@ -2010,20 +2113,9 @@
     </w:p>
     <w:p>
       <w:pPr>
-        <w:rPr>
-          <w:b/>
-        </w:rPr>
-      </w:pPr>
-      <w:r>
-        <w:br w:type="page"/>
-      </w:r>
-    </w:p>
-    <w:p>
-      <w:pPr>
         <w:pStyle w:val="Heading1"/>
       </w:pPr>
       <w:r>
-        <w:lastRenderedPageBreak/>
         <w:t>Section VI: Tooling Recommendations</w:t>
       </w:r>
     </w:p>
@@ -2123,7 +2215,11 @@
         <w:t xml:space="preserve">the integrity of the boot loader and other critical components.  </w:t>
       </w:r>
       <w:r>
-        <w:t xml:space="preserve">Many businesses also deploy </w:t>
+        <w:t xml:space="preserve">Many businesses also </w:t>
+      </w:r>
+      <w:r>
+        <w:lastRenderedPageBreak/>
+        <w:t xml:space="preserve">deploy </w:t>
       </w:r>
       <w:proofErr w:type="spellStart"/>
       <w:r>
@@ -2267,7 +2363,6 @@
         <w:ind w:firstLine="720"/>
       </w:pPr>
       <w:r>
-        <w:lastRenderedPageBreak/>
         <w:t>However, a trade-off exists between performance, storage, and observability, which might limit NCU-F’s ability to collect and persist such an enormous volume of data</w:t>
       </w:r>
       <w:sdt>
@@ -2305,7 +2400,11 @@
         <w:ind w:firstLine="720"/>
       </w:pPr>
       <w:r>
-        <w:t>While there are many benefits to having a formal SIEM product, it is not a magic box and only provides insights into integrated systems.  For instance, NCU-F exposes a public enrollment portal that follows a standard three-tier architecture (see Figure 1).  If monitoring exists only for the database, then it can be perplexing to investigate the reason behind specific alerts.  Perhaps a careless technician is servicing a request against the wrong server.  Alternatively, the inclusion of router and switch logs could detect this traffic anomaly.  Unfortunately, SIEM providers often follow the “more for more” mantra and charge higher licensing fees for additional coverage.  The support of different technology stacks can also depend on the focus areas of the SIEM platform (see Table 1).  Before choosing a provider, the organization needs to assess the most concerning scenarios and acceptable costs.</w:t>
+        <w:t xml:space="preserve">While there are many benefits to having a formal SIEM product, it is not a magic box and only provides insights into integrated systems.  For instance, NCU-F exposes a public enrollment </w:t>
+      </w:r>
+      <w:r>
+        <w:lastRenderedPageBreak/>
+        <w:t>portal that follows a standard three-tier architecture (see Figure 1).  If monitoring exists only for the database, then it can be perplexing to investigate the reason behind specific alerts.  Perhaps a careless technician is servicing a request against the wrong server.  Alternatively, the inclusion of router and switch logs could detect this traffic anomaly.  Unfortunately, SIEM providers often follow the “more for more” mantra and charge higher licensing fees for additional coverage.  The support of different technology stacks can also depend on the focus areas of the SIEM platform (see Table 1).  Before choosing a provider, the organization needs to assess the most concerning scenarios and acceptable costs.</w:t>
       </w:r>
     </w:p>
     <w:p>
@@ -2369,11 +2468,7 @@
       </w:r>
       <w:proofErr w:type="spellEnd"/>
       <w:r>
-        <w:t xml:space="preserve">) or embed ransomware into mail attachments—it bypasses these network barriers and allows unauthorized </w:t>
-      </w:r>
-      <w:r>
-        <w:lastRenderedPageBreak/>
-        <w:t>access to information.  Further complicating matters, the boundary of the network is becoming more abstract due to the notion of “everything as a service”</w:t>
+        <w:t>) or embed ransomware into mail attachments—it bypasses these network barriers and allows unauthorized access to information.  Further complicating matters, the boundary of the network is becoming more abstract due to the notion of “everything as a service”</w:t>
       </w:r>
       <w:sdt>
         <w:sdtPr>
@@ -2437,7 +2532,11 @@
         <w:t>NCU-F</w:t>
       </w:r>
       <w:r>
-        <w:t xml:space="preserve"> and will blame them for negligent handling.  Modern businesses need to evolve their controls to meet the challenges of these application-specific vulnerabilities using strategies that encompasses people, processes, and products.</w:t>
+        <w:t xml:space="preserve"> and will blame them for negligent handling.  Modern businesses need to evolve their </w:t>
+      </w:r>
+      <w:r>
+        <w:lastRenderedPageBreak/>
+        <w:t>controls to meet the challenges of these application-specific vulnerabilities using strategies that encompasses people, processes, and products.</w:t>
       </w:r>
     </w:p>
     <w:p>
@@ -2510,11 +2609,7 @@
         <w:t>Organizations have legal and ethical obligations to safeguard customer privacy, using controls like Authentication, Authorization, and Auditing (AAA), and encryption of data at rest and in transit.  While industry-standard to limit access to the fewest individuals, data leaks are inevitable due to malicious theft or judicial subpoena.</w:t>
       </w:r>
       <w:r>
-        <w:t xml:space="preserve">  When these incidents occur, processes </w:t>
-      </w:r>
-      <w:r>
-        <w:lastRenderedPageBreak/>
-        <w:t>need to determine the scope of impact and an appropriate level of disclosure.</w:t>
+        <w:t xml:space="preserve">  When these incidents occur, processes need to determine the scope of impact and an appropriate level of disclosure.</w:t>
       </w:r>
       <w:r>
         <w:t xml:space="preserve">  It can be tempting to ignore any ethical responsibilities and only perform the bare minimum communication.  However, the truth will eventually get out, and this tactic cannot drive the narrative. </w:t>
@@ -2551,7 +2646,11 @@
         <w:t>incursion</w:t>
       </w:r>
       <w:r>
-        <w:t xml:space="preserve"> and restore business continuity.  While the number of critical issues can be overwhelming, the organization must follow a methodical approach to remediate the situation.  The remediation strategy should follow industry best practices, like the guidance from COBIT and NIST Cybersecurity Framework.</w:t>
+        <w:t xml:space="preserve"> and restore business continuity.  While the number of critical issues can be overwhelming, the organization must follow a methodical approach to remediate the situation.  </w:t>
+      </w:r>
+      <w:r>
+        <w:lastRenderedPageBreak/>
+        <w:t>The remediation strategy should follow industry best practices, like the guidance from COBIT and NIST Cybersecurity Framework.</w:t>
       </w:r>
       <w:r>
         <w:t xml:space="preserve"> </w:t>
@@ -2641,19 +2740,24 @@
           <w:noProof/>
         </w:rPr>
         <w:drawing>
-          <wp:inline distT="0" distB="0" distL="0" distR="0" wp14:anchorId="214A614F" wp14:editId="3D83C5C0">
-            <wp:extent cx="3400425" cy="1162050"/>
-            <wp:effectExtent l="0" t="57150" r="0" b="38100"/>
+          <wp:inline distT="0" distB="0" distL="0" distR="0" wp14:anchorId="214A614F" wp14:editId="4B8C603A">
+            <wp:extent cx="3657600" cy="1638300"/>
+            <wp:effectExtent l="19050" t="76200" r="57150" b="38100"/>
             <wp:docPr id="8" name="Diagram 8"/>
             <wp:cNvGraphicFramePr/>
             <a:graphic xmlns:a="http://schemas.openxmlformats.org/drawingml/2006/main">
               <a:graphicData uri="http://schemas.openxmlformats.org/drawingml/2006/diagram">
-                <dgm:relIds xmlns:dgm="http://schemas.openxmlformats.org/drawingml/2006/diagram" xmlns:r="http://schemas.openxmlformats.org/officeDocument/2006/relationships" r:dm="rId20" r:lo="rId21" r:qs="rId22" r:cs="rId23"/>
+                <dgm:relIds xmlns:dgm="http://schemas.openxmlformats.org/drawingml/2006/diagram" xmlns:r="http://schemas.openxmlformats.org/officeDocument/2006/relationships" r:dm="rId26" r:lo="rId27" r:qs="rId28" r:cs="rId29"/>
               </a:graphicData>
             </a:graphic>
           </wp:inline>
         </w:drawing>
       </w:r>
+    </w:p>
+    <w:p>
+      <w:pPr>
+        <w:jc w:val="center"/>
+      </w:pPr>
     </w:p>
     <w:p>
       <w:pPr>
@@ -2702,7 +2806,6 @@
         <w:t xml:space="preserve">including </w:t>
       </w:r>
       <w:r>
-        <w:lastRenderedPageBreak/>
         <w:t>additional access controls</w:t>
       </w:r>
       <w:r>
@@ -2734,6 +2837,16 @@
       </w:r>
       <w:r>
         <w:t>third-party experts.</w:t>
+      </w:r>
+    </w:p>
+    <w:p>
+      <w:pPr>
+        <w:rPr>
+          <w:b/>
+        </w:rPr>
+      </w:pPr>
+      <w:r>
+        <w:br w:type="page"/>
       </w:r>
     </w:p>
     <w:p>
@@ -2741,6 +2854,7 @@
         <w:pStyle w:val="Heading1"/>
       </w:pPr>
       <w:r>
+        <w:lastRenderedPageBreak/>
         <w:t xml:space="preserve">Section VIII: </w:t>
       </w:r>
       <w:r>
@@ -2869,7 +2983,7 @@
             <wp:cNvGraphicFramePr/>
             <a:graphic xmlns:a="http://schemas.openxmlformats.org/drawingml/2006/main">
               <a:graphicData uri="http://schemas.openxmlformats.org/drawingml/2006/diagram">
-                <dgm:relIds xmlns:dgm="http://schemas.openxmlformats.org/drawingml/2006/diagram" xmlns:r="http://schemas.openxmlformats.org/officeDocument/2006/relationships" r:dm="rId25" r:lo="rId26" r:qs="rId27" r:cs="rId28"/>
+                <dgm:relIds xmlns:dgm="http://schemas.openxmlformats.org/drawingml/2006/diagram" xmlns:r="http://schemas.openxmlformats.org/officeDocument/2006/relationships" r:dm="rId31" r:lo="rId32" r:qs="rId33" r:cs="rId34"/>
               </a:graphicData>
             </a:graphic>
           </wp:inline>
@@ -2881,7 +2995,6 @@
         <w:pStyle w:val="Heading2"/>
       </w:pPr>
       <w:r>
-        <w:lastRenderedPageBreak/>
         <w:t>Identification</w:t>
       </w:r>
     </w:p>
@@ -2902,7 +3015,11 @@
       </w:r>
       <w:proofErr w:type="spellEnd"/>
       <w:r>
-        <w:t>, parse the source code into graph-like structures and then run queries to find defects in the application.  While there is the potential of encountering false positives and false negatives, these lint checks are effective at catching problems in proprietary systems.  Dynamic Analysis Tools (DAT) use telemetry to monitor for security-critical events, making it ideal for black-box situations and discovering unknown unknowns.  Outside of tooling, periodic process audits and patch management solutions can surface that a problem exists.</w:t>
+        <w:t xml:space="preserve">, parse </w:t>
+      </w:r>
+      <w:r>
+        <w:lastRenderedPageBreak/>
+        <w:t>the source code into graph-like structures and then run queries to find defects in the application.  While there is the potential of encountering false positives and false negatives, these lint checks are effective at catching problems in proprietary systems.  Dynamic Analysis Tools (DAT) use telemetry to monitor for security-critical events, making it ideal for black-box situations and discovering unknown unknowns.  Outside of tooling, periodic process audits and patch management solutions can surface that a problem exists.</w:t>
       </w:r>
     </w:p>
     <w:p/>
@@ -2946,7 +3063,7 @@
                     </pic:cNvPicPr>
                   </pic:nvPicPr>
                   <pic:blipFill>
-                    <a:blip r:embed="rId30" cstate="print">
+                    <a:blip r:embed="rId36" cstate="print">
                       <a:extLst>
                         <a:ext uri="{28A0092B-C50C-407E-A947-70E740481C1C}">
                           <a14:useLocalDpi xmlns:a14="http://schemas.microsoft.com/office/drawing/2010/main" val="0"/>
@@ -2989,11 +3106,7 @@
     <w:p>
       <w:r>
         <w:tab/>
-        <w:t xml:space="preserve">The full impact of a vulnerability might not be immediately visible, as engineering teams often copy-paste existing code and infrastructure into multiple locations.  During the planning phase, the senior leaders need to agree on a communication strategy and proposal for introducing the new changes.  Consider a scenario where insufficient controls exist for a shared database. Arbitrarily adding defenses will break downstream processes and cause a production outage.  Like other software projects, an iterative design must occur that seeks the maximum immediate </w:t>
-      </w:r>
-      <w:r>
-        <w:lastRenderedPageBreak/>
-        <w:t>value</w:t>
+        <w:t>The full impact of a vulnerability might not be immediately visible, as engineering teams often copy-paste existing code and infrastructure into multiple locations.  During the planning phase, the senior leaders need to agree on a communication strategy and proposal for introducing the new changes.  Consider a scenario where insufficient controls exist for a shared database. Arbitrarily adding defenses will break downstream processes and cause a production outage.  Like other software projects, an iterative design must occur that seeks the maximum immediate value</w:t>
       </w:r>
       <w:r>
         <w:t xml:space="preserve"> </w:t>
@@ -3033,6 +3146,7 @@
         <w:pStyle w:val="Heading2"/>
       </w:pPr>
       <w:r>
+        <w:lastRenderedPageBreak/>
         <w:t>Mitigation and Verification</w:t>
       </w:r>
     </w:p>
@@ -3131,11 +3245,11 @@
         <w:t xml:space="preserve">NCU-F </w:t>
       </w:r>
       <w:r>
-        <w:t xml:space="preserve">seek to reduce risk to the minimum level possible.  However, many risks are unavoidable or only partially mitigated due to resource constraints.  For instance, an ultra-secure laptop that restricts user access to a finite set of </w:t>
+        <w:t xml:space="preserve">seek to reduce risk to the minimum level possible.  However, many risks are unavoidable or only partially mitigated due to resource constraints.  For instance, an ultra-secure laptop that restricts user access to a finite set of functions could still experience a hardware failure.  Lightning could strike the building, and it immediately burns to the ground.  A global pandemic could halt international supply chains and force all works to shelter-in-place.  There is virtually an unlimited number of scenarios that did </w:t>
       </w:r>
       <w:r>
         <w:lastRenderedPageBreak/>
-        <w:t>functions could still experience a hardware failure.  Lightning could strike the building, and it immediately burns to the ground.  A global pandemic could halt international supply chains and force all works to shelter-in-place.  There is virtually an unlimited number of scenarios that did not meet the bar for proactive mitigations and will require reactive compensations.</w:t>
+        <w:t>not meet the bar for proactive mitigations and will require reactive compensations.</w:t>
       </w:r>
       <w:r>
         <w:t xml:space="preserve">  </w:t>
@@ -3253,11 +3367,7 @@
         <w:ind w:firstLine="720"/>
       </w:pPr>
       <w:r>
-        <w:t xml:space="preserve">NCU-F must use a business impact analysis to choose the ideal optimization per resource.  Consider the scenario where a branch office catches fire and is no longer usable.  The business determines that restoring service to the workstations is more critical than the building because employees can temporarily work from home.  In this context, a hot-site is most appropriate for </w:t>
-      </w:r>
-      <w:r>
-        <w:lastRenderedPageBreak/>
-        <w:t xml:space="preserve">the digital assets, versus the cold-site is acceptable for the office.  Assuming the inverse was true, then could lease </w:t>
+        <w:t xml:space="preserve">NCU-F must use a business impact analysis to choose the ideal optimization per resource.  Consider the scenario where a branch office catches fire and is no longer usable.  The business determines that restoring service to the workstations is more critical than the building because employees can temporarily work from home.  In this context, a hot-site is most appropriate for the digital assets, versus the cold-site is acceptable for the office.  Assuming the inverse was true, then could lease </w:t>
       </w:r>
       <w:r>
         <w:t xml:space="preserve">and fully furnished </w:t>
@@ -3277,6 +3387,7 @@
         <w:pStyle w:val="Heading2"/>
       </w:pPr>
       <w:r>
+        <w:lastRenderedPageBreak/>
         <w:t>Inventory Management</w:t>
       </w:r>
     </w:p>
@@ -4253,7 +4364,6 @@
         <w:pStyle w:val="Heading2"/>
       </w:pPr>
       <w:r>
-        <w:lastRenderedPageBreak/>
         <w:t>Backup and Recovery</w:t>
       </w:r>
     </w:p>
@@ -4262,7 +4372,11 @@
         <w:ind w:firstLine="720"/>
       </w:pPr>
       <w:r>
-        <w:t>There are dozens of scenarios that result in data becoming corrupt or inaccessible, such as hardware failures, ransomware, accidental deletion, and application corruption.  Mitigating these situations requires controls that backup digital business artifacts and provide capabilities to restore that information promptly.  This control needs to extend beyond sensitive documents to handle circumstances like reimaging workstations and servers.  After creating the archives, the business needs a strategy around the encrypting and hashing to ensure confidentiality and integrity.  When this does not occur, then malicious actors could acquire secrets or tamper with historical records (e.g., repudiation) from the copy.</w:t>
+        <w:t xml:space="preserve">There are dozens of scenarios that result in data becoming corrupt or inaccessible, such as hardware failures, ransomware, accidental deletion, and application corruption.  Mitigating these </w:t>
+      </w:r>
+      <w:r>
+        <w:lastRenderedPageBreak/>
+        <w:t>situations requires controls that backup digital business artifacts and provide capabilities to restore that information promptly.  This control needs to extend beyond sensitive documents to handle circumstances like reimaging workstations and servers.  After creating the archives, the business needs a strategy around the encrypting and hashing to ensure confidentiality and integrity.  When this does not occur, then malicious actors could acquire secrets or tamper with historical records (e.g., repudiation) from the copy.</w:t>
       </w:r>
     </w:p>
     <w:p>
@@ -4645,7 +4759,6 @@
         <w:pStyle w:val="Heading2"/>
       </w:pPr>
       <w:r>
-        <w:lastRenderedPageBreak/>
         <w:t>Assessing Drills</w:t>
       </w:r>
     </w:p>
@@ -4661,7 +4774,11 @@
         <w:t>week</w:t>
       </w:r>
       <w:r>
-        <w:t xml:space="preserve"> to complete and succeeds 99% of the time, is that good or bad?  Answering this question in a vacuum is impossible.  It requires an agreed-upon Service Level Objective (SLO) and accompanying measurements for Quality of Service (QoS).  QoS models measure a scenario in terms of reliability, availability, response time, and throughput</w:t>
+        <w:t xml:space="preserve"> to complete and succeeds 99% of the time, is that good or bad?  Answering this question in a vacuum is impossible.  It requires </w:t>
+      </w:r>
+      <w:r>
+        <w:lastRenderedPageBreak/>
+        <w:t>an agreed-upon Service Level Objective (SLO) and accompanying measurements for Quality of Service (QoS).  QoS models measure a scenario in terms of reliability, availability, response time, and throughput</w:t>
       </w:r>
       <w:sdt>
         <w:sdtPr>
@@ -5057,11 +5174,7 @@
         </w:sdtContent>
       </w:sdt>
       <w:r>
-        <w:t xml:space="preserve">.  Removing these auxiliary threats requires a fundamental shift in approach that </w:t>
-      </w:r>
-      <w:r>
-        <w:lastRenderedPageBreak/>
-        <w:t>centers around zero-trust and an assume breach mindset.  Promoting such a shift is only possible under a shared vision of success and collective agreement that change is necessary.</w:t>
+        <w:t>.  Removing these auxiliary threats requires a fundamental shift in approach that centers around zero-trust and an assume breach mindset.  Promoting such a shift is only possible under a shared vision of success and collective agreement that change is necessary.</w:t>
       </w:r>
     </w:p>
     <w:p>
@@ -5069,6 +5182,7 @@
         <w:ind w:firstLine="720"/>
       </w:pPr>
       <w:r>
+        <w:lastRenderedPageBreak/>
         <w:t>Negligence from employee actions accounts for nearly half of security incidents in enterprise environments</w:t>
       </w:r>
       <w:sdt>
@@ -5153,15 +5267,11 @@
         <w:t>Attending to an emergency is both stressful and overwhelming.  Organizations can reduce these challenges by having committees plan the response.  The goal of these members is to identify likely sources, such as the building catches fire or Advanced Persistent Threats (APT) breaches the network defenses.  Next, mitigation strategies need to exist for these sources that seek to maximize employee safety and minimize business loss.</w:t>
       </w:r>
       <w:r>
-        <w:t xml:space="preserve">  Plans must also consider the communication lifecycle, from having an on-call support technician to providing periodic status updates to stakeholders.   Drills can provide aspects of the necessary training, but these </w:t>
-      </w:r>
-      <w:r>
-        <w:lastRenderedPageBreak/>
-        <w:t>controlled environments lack the adrenaline of real crisis.  Successful leaders never waste a crisis and instead use them to grow the team’s skills and confidence.</w:t>
+        <w:t xml:space="preserve">  Plans must also consider the communication lifecycle, from having an on-call support technician to providing periodic status updates to stakeholders.   Drills can provide aspects of the necessary training, but these controlled environments lack the adrenaline of real crisis.  Successful leaders never waste a crisis and instead use them to grow the team’s skills and confidence.</w:t>
       </w:r>
     </w:p>
     <w:sectPr>
-      <w:headerReference w:type="default" r:id="rId31"/>
+      <w:headerReference w:type="default" r:id="rId37"/>
       <w:pgSz w:w="12240" w:h="15840"/>
       <w:pgMar w:top="1440" w:right="1440" w:bottom="1440" w:left="1440" w:header="720" w:footer="720" w:gutter="0"/>
       <w:pgNumType w:start="1"/>
@@ -9225,6 +9335,757 @@
 </dgm:colorsDef>
 </file>
 
+<file path=word/diagrams/colors5.xml><?xml version="1.0" encoding="utf-8"?>
+<dgm:colorsDef xmlns:dgm="http://schemas.openxmlformats.org/drawingml/2006/diagram" xmlns:a="http://schemas.openxmlformats.org/drawingml/2006/main" uniqueId="urn:microsoft.com/office/officeart/2005/8/colors/accent0_3">
+  <dgm:title val=""/>
+  <dgm:desc val=""/>
+  <dgm:catLst>
+    <dgm:cat type="mainScheme" pri="10300"/>
+  </dgm:catLst>
+  <dgm:styleLbl name="node0">
+    <dgm:fillClrLst meth="repeat">
+      <a:schemeClr val="dk2"/>
+    </dgm:fillClrLst>
+    <dgm:linClrLst meth="repeat">
+      <a:schemeClr val="lt2"/>
+    </dgm:linClrLst>
+    <dgm:effectClrLst/>
+    <dgm:txLinClrLst/>
+    <dgm:txFillClrLst/>
+    <dgm:txEffectClrLst/>
+  </dgm:styleLbl>
+  <dgm:styleLbl name="alignNode1">
+    <dgm:fillClrLst meth="repeat">
+      <a:schemeClr val="dk2"/>
+    </dgm:fillClrLst>
+    <dgm:linClrLst meth="repeat">
+      <a:schemeClr val="dk2"/>
+    </dgm:linClrLst>
+    <dgm:effectClrLst/>
+    <dgm:txLinClrLst/>
+    <dgm:txFillClrLst/>
+    <dgm:txEffectClrLst/>
+  </dgm:styleLbl>
+  <dgm:styleLbl name="node1">
+    <dgm:fillClrLst meth="repeat">
+      <a:schemeClr val="dk2"/>
+    </dgm:fillClrLst>
+    <dgm:linClrLst meth="repeat">
+      <a:schemeClr val="lt2"/>
+    </dgm:linClrLst>
+    <dgm:effectClrLst/>
+    <dgm:txLinClrLst/>
+    <dgm:txFillClrLst/>
+    <dgm:txEffectClrLst/>
+  </dgm:styleLbl>
+  <dgm:styleLbl name="lnNode1">
+    <dgm:fillClrLst meth="repeat">
+      <a:schemeClr val="dk2"/>
+    </dgm:fillClrLst>
+    <dgm:linClrLst meth="repeat">
+      <a:schemeClr val="lt2"/>
+    </dgm:linClrLst>
+    <dgm:effectClrLst/>
+    <dgm:txLinClrLst/>
+    <dgm:txFillClrLst/>
+    <dgm:txEffectClrLst/>
+  </dgm:styleLbl>
+  <dgm:styleLbl name="vennNode1">
+    <dgm:fillClrLst meth="repeat">
+      <a:schemeClr val="dk2">
+        <a:alpha val="50000"/>
+      </a:schemeClr>
+    </dgm:fillClrLst>
+    <dgm:linClrLst meth="repeat">
+      <a:schemeClr val="lt2"/>
+    </dgm:linClrLst>
+    <dgm:effectClrLst/>
+    <dgm:txLinClrLst/>
+    <dgm:txFillClrLst/>
+    <dgm:txEffectClrLst/>
+  </dgm:styleLbl>
+  <dgm:styleLbl name="node2">
+    <dgm:fillClrLst meth="repeat">
+      <a:schemeClr val="dk2"/>
+    </dgm:fillClrLst>
+    <dgm:linClrLst meth="repeat">
+      <a:schemeClr val="lt2"/>
+    </dgm:linClrLst>
+    <dgm:effectClrLst/>
+    <dgm:txLinClrLst/>
+    <dgm:txFillClrLst/>
+    <dgm:txEffectClrLst/>
+  </dgm:styleLbl>
+  <dgm:styleLbl name="node3">
+    <dgm:fillClrLst meth="repeat">
+      <a:schemeClr val="dk2"/>
+    </dgm:fillClrLst>
+    <dgm:linClrLst meth="repeat">
+      <a:schemeClr val="lt2"/>
+    </dgm:linClrLst>
+    <dgm:effectClrLst/>
+    <dgm:txLinClrLst/>
+    <dgm:txFillClrLst/>
+    <dgm:txEffectClrLst/>
+  </dgm:styleLbl>
+  <dgm:styleLbl name="node4">
+    <dgm:fillClrLst meth="repeat">
+      <a:schemeClr val="dk2"/>
+    </dgm:fillClrLst>
+    <dgm:linClrLst meth="repeat">
+      <a:schemeClr val="lt2"/>
+    </dgm:linClrLst>
+    <dgm:effectClrLst/>
+    <dgm:txLinClrLst/>
+    <dgm:txFillClrLst/>
+    <dgm:txEffectClrLst/>
+  </dgm:styleLbl>
+  <dgm:styleLbl name="fgImgPlace1">
+    <dgm:fillClrLst meth="repeat">
+      <a:schemeClr val="dk2">
+        <a:tint val="50000"/>
+      </a:schemeClr>
+    </dgm:fillClrLst>
+    <dgm:linClrLst meth="repeat">
+      <a:schemeClr val="lt2"/>
+    </dgm:linClrLst>
+    <dgm:effectClrLst/>
+    <dgm:txLinClrLst/>
+    <dgm:txFillClrLst meth="repeat">
+      <a:schemeClr val="lt2"/>
+    </dgm:txFillClrLst>
+    <dgm:txEffectClrLst/>
+  </dgm:styleLbl>
+  <dgm:styleLbl name="alignImgPlace1">
+    <dgm:fillClrLst meth="repeat">
+      <a:schemeClr val="dk2">
+        <a:tint val="50000"/>
+      </a:schemeClr>
+    </dgm:fillClrLst>
+    <dgm:linClrLst meth="repeat">
+      <a:schemeClr val="dk2">
+        <a:shade val="80000"/>
+      </a:schemeClr>
+    </dgm:linClrLst>
+    <dgm:effectClrLst/>
+    <dgm:txLinClrLst/>
+    <dgm:txFillClrLst meth="repeat">
+      <a:schemeClr val="lt2"/>
+    </dgm:txFillClrLst>
+    <dgm:txEffectClrLst/>
+  </dgm:styleLbl>
+  <dgm:styleLbl name="bgImgPlace1">
+    <dgm:fillClrLst meth="repeat">
+      <a:schemeClr val="dk2">
+        <a:tint val="50000"/>
+      </a:schemeClr>
+    </dgm:fillClrLst>
+    <dgm:linClrLst meth="repeat">
+      <a:schemeClr val="dk2">
+        <a:shade val="80000"/>
+      </a:schemeClr>
+    </dgm:linClrLst>
+    <dgm:effectClrLst/>
+    <dgm:txLinClrLst/>
+    <dgm:txFillClrLst meth="repeat">
+      <a:schemeClr val="lt2"/>
+    </dgm:txFillClrLst>
+    <dgm:txEffectClrLst/>
+  </dgm:styleLbl>
+  <dgm:styleLbl name="sibTrans2D1">
+    <dgm:fillClrLst meth="repeat">
+      <a:schemeClr val="dk2">
+        <a:tint val="60000"/>
+      </a:schemeClr>
+    </dgm:fillClrLst>
+    <dgm:linClrLst meth="repeat">
+      <a:schemeClr val="dk2">
+        <a:tint val="60000"/>
+      </a:schemeClr>
+    </dgm:linClrLst>
+    <dgm:effectClrLst/>
+    <dgm:txLinClrLst/>
+    <dgm:txFillClrLst/>
+    <dgm:txEffectClrLst/>
+  </dgm:styleLbl>
+  <dgm:styleLbl name="fgSibTrans2D1">
+    <dgm:fillClrLst meth="repeat">
+      <a:schemeClr val="dk2">
+        <a:tint val="60000"/>
+      </a:schemeClr>
+    </dgm:fillClrLst>
+    <dgm:linClrLst meth="repeat">
+      <a:schemeClr val="dk2">
+        <a:tint val="60000"/>
+      </a:schemeClr>
+    </dgm:linClrLst>
+    <dgm:effectClrLst/>
+    <dgm:txLinClrLst/>
+    <dgm:txFillClrLst/>
+    <dgm:txEffectClrLst/>
+  </dgm:styleLbl>
+  <dgm:styleLbl name="bgSibTrans2D1">
+    <dgm:fillClrLst meth="repeat">
+      <a:schemeClr val="dk2">
+        <a:tint val="60000"/>
+      </a:schemeClr>
+    </dgm:fillClrLst>
+    <dgm:linClrLst meth="repeat">
+      <a:schemeClr val="dk2">
+        <a:tint val="60000"/>
+      </a:schemeClr>
+    </dgm:linClrLst>
+    <dgm:effectClrLst/>
+    <dgm:txLinClrLst/>
+    <dgm:txFillClrLst/>
+    <dgm:txEffectClrLst/>
+  </dgm:styleLbl>
+  <dgm:styleLbl name="sibTrans1D1">
+    <dgm:fillClrLst meth="repeat">
+      <a:schemeClr val="dk2"/>
+    </dgm:fillClrLst>
+    <dgm:linClrLst meth="repeat">
+      <a:schemeClr val="dk2"/>
+    </dgm:linClrLst>
+    <dgm:effectClrLst/>
+    <dgm:txLinClrLst/>
+    <dgm:txFillClrLst meth="repeat">
+      <a:schemeClr val="lt2"/>
+    </dgm:txFillClrLst>
+    <dgm:txEffectClrLst/>
+  </dgm:styleLbl>
+  <dgm:styleLbl name="callout">
+    <dgm:fillClrLst meth="repeat">
+      <a:schemeClr val="dk2"/>
+    </dgm:fillClrLst>
+    <dgm:linClrLst meth="repeat">
+      <a:schemeClr val="dk2">
+        <a:tint val="50000"/>
+      </a:schemeClr>
+    </dgm:linClrLst>
+    <dgm:effectClrLst/>
+    <dgm:txLinClrLst/>
+    <dgm:txFillClrLst meth="repeat">
+      <a:schemeClr val="lt2"/>
+    </dgm:txFillClrLst>
+    <dgm:txEffectClrLst/>
+  </dgm:styleLbl>
+  <dgm:styleLbl name="asst0">
+    <dgm:fillClrLst meth="repeat">
+      <a:schemeClr val="dk2"/>
+    </dgm:fillClrLst>
+    <dgm:linClrLst meth="repeat">
+      <a:schemeClr val="lt2"/>
+    </dgm:linClrLst>
+    <dgm:effectClrLst/>
+    <dgm:txLinClrLst/>
+    <dgm:txFillClrLst/>
+    <dgm:txEffectClrLst/>
+  </dgm:styleLbl>
+  <dgm:styleLbl name="asst1">
+    <dgm:fillClrLst meth="repeat">
+      <a:schemeClr val="dk2"/>
+    </dgm:fillClrLst>
+    <dgm:linClrLst meth="repeat">
+      <a:schemeClr val="lt2"/>
+    </dgm:linClrLst>
+    <dgm:effectClrLst/>
+    <dgm:txLinClrLst/>
+    <dgm:txFillClrLst/>
+    <dgm:txEffectClrLst/>
+  </dgm:styleLbl>
+  <dgm:styleLbl name="asst2">
+    <dgm:fillClrLst meth="repeat">
+      <a:schemeClr val="dk2"/>
+    </dgm:fillClrLst>
+    <dgm:linClrLst meth="repeat">
+      <a:schemeClr val="lt2"/>
+    </dgm:linClrLst>
+    <dgm:effectClrLst/>
+    <dgm:txLinClrLst/>
+    <dgm:txFillClrLst/>
+    <dgm:txEffectClrLst/>
+  </dgm:styleLbl>
+  <dgm:styleLbl name="asst3">
+    <dgm:fillClrLst meth="repeat">
+      <a:schemeClr val="dk2"/>
+    </dgm:fillClrLst>
+    <dgm:linClrLst meth="repeat">
+      <a:schemeClr val="lt2"/>
+    </dgm:linClrLst>
+    <dgm:effectClrLst/>
+    <dgm:txLinClrLst/>
+    <dgm:txFillClrLst/>
+    <dgm:txEffectClrLst/>
+  </dgm:styleLbl>
+  <dgm:styleLbl name="asst4">
+    <dgm:fillClrLst meth="repeat">
+      <a:schemeClr val="dk2"/>
+    </dgm:fillClrLst>
+    <dgm:linClrLst meth="repeat">
+      <a:schemeClr val="lt2"/>
+    </dgm:linClrLst>
+    <dgm:effectClrLst/>
+    <dgm:txLinClrLst/>
+    <dgm:txFillClrLst/>
+    <dgm:txEffectClrLst/>
+  </dgm:styleLbl>
+  <dgm:styleLbl name="parChTrans2D1">
+    <dgm:fillClrLst meth="repeat">
+      <a:schemeClr val="dk2">
+        <a:tint val="60000"/>
+      </a:schemeClr>
+    </dgm:fillClrLst>
+    <dgm:linClrLst meth="repeat">
+      <a:schemeClr val="dk2">
+        <a:tint val="60000"/>
+      </a:schemeClr>
+    </dgm:linClrLst>
+    <dgm:effectClrLst/>
+    <dgm:txLinClrLst/>
+    <dgm:txFillClrLst meth="repeat">
+      <a:schemeClr val="lt2"/>
+    </dgm:txFillClrLst>
+    <dgm:txEffectClrLst/>
+  </dgm:styleLbl>
+  <dgm:styleLbl name="parChTrans2D2">
+    <dgm:fillClrLst meth="repeat">
+      <a:schemeClr val="dk2"/>
+    </dgm:fillClrLst>
+    <dgm:linClrLst meth="repeat">
+      <a:schemeClr val="dk2"/>
+    </dgm:linClrLst>
+    <dgm:effectClrLst/>
+    <dgm:txLinClrLst/>
+    <dgm:txFillClrLst meth="repeat">
+      <a:schemeClr val="lt2"/>
+    </dgm:txFillClrLst>
+    <dgm:txEffectClrLst/>
+  </dgm:styleLbl>
+  <dgm:styleLbl name="parChTrans2D3">
+    <dgm:fillClrLst meth="repeat">
+      <a:schemeClr val="dk2"/>
+    </dgm:fillClrLst>
+    <dgm:linClrLst meth="repeat">
+      <a:schemeClr val="dk2"/>
+    </dgm:linClrLst>
+    <dgm:effectClrLst/>
+    <dgm:txLinClrLst/>
+    <dgm:txFillClrLst meth="repeat">
+      <a:schemeClr val="lt2"/>
+    </dgm:txFillClrLst>
+    <dgm:txEffectClrLst/>
+  </dgm:styleLbl>
+  <dgm:styleLbl name="parChTrans2D4">
+    <dgm:fillClrLst meth="repeat">
+      <a:schemeClr val="dk2"/>
+    </dgm:fillClrLst>
+    <dgm:linClrLst meth="repeat">
+      <a:schemeClr val="dk2"/>
+    </dgm:linClrLst>
+    <dgm:effectClrLst/>
+    <dgm:txLinClrLst/>
+    <dgm:txFillClrLst meth="repeat">
+      <a:schemeClr val="lt2"/>
+    </dgm:txFillClrLst>
+    <dgm:txEffectClrLst/>
+  </dgm:styleLbl>
+  <dgm:styleLbl name="parChTrans1D1">
+    <dgm:fillClrLst meth="repeat">
+      <a:schemeClr val="dk2"/>
+    </dgm:fillClrLst>
+    <dgm:linClrLst meth="repeat">
+      <a:schemeClr val="dk2">
+        <a:shade val="60000"/>
+      </a:schemeClr>
+    </dgm:linClrLst>
+    <dgm:effectClrLst/>
+    <dgm:txLinClrLst/>
+    <dgm:txFillClrLst meth="repeat">
+      <a:schemeClr val="tx1"/>
+    </dgm:txFillClrLst>
+    <dgm:txEffectClrLst/>
+  </dgm:styleLbl>
+  <dgm:styleLbl name="parChTrans1D2">
+    <dgm:fillClrLst meth="repeat">
+      <a:schemeClr val="dk2"/>
+    </dgm:fillClrLst>
+    <dgm:linClrLst meth="repeat">
+      <a:schemeClr val="dk2">
+        <a:shade val="60000"/>
+      </a:schemeClr>
+    </dgm:linClrLst>
+    <dgm:effectClrLst/>
+    <dgm:txLinClrLst/>
+    <dgm:txFillClrLst meth="repeat">
+      <a:schemeClr val="tx1"/>
+    </dgm:txFillClrLst>
+    <dgm:txEffectClrLst/>
+  </dgm:styleLbl>
+  <dgm:styleLbl name="parChTrans1D3">
+    <dgm:fillClrLst meth="repeat">
+      <a:schemeClr val="dk2"/>
+    </dgm:fillClrLst>
+    <dgm:linClrLst meth="repeat">
+      <a:schemeClr val="dk2">
+        <a:shade val="80000"/>
+      </a:schemeClr>
+    </dgm:linClrLst>
+    <dgm:effectClrLst/>
+    <dgm:txLinClrLst/>
+    <dgm:txFillClrLst meth="repeat">
+      <a:schemeClr val="tx1"/>
+    </dgm:txFillClrLst>
+    <dgm:txEffectClrLst/>
+  </dgm:styleLbl>
+  <dgm:styleLbl name="parChTrans1D4">
+    <dgm:fillClrLst meth="repeat">
+      <a:schemeClr val="dk2"/>
+    </dgm:fillClrLst>
+    <dgm:linClrLst meth="repeat">
+      <a:schemeClr val="dk2">
+        <a:shade val="80000"/>
+      </a:schemeClr>
+    </dgm:linClrLst>
+    <dgm:effectClrLst/>
+    <dgm:txLinClrLst/>
+    <dgm:txFillClrLst meth="repeat">
+      <a:schemeClr val="tx1"/>
+    </dgm:txFillClrLst>
+    <dgm:txEffectClrLst/>
+  </dgm:styleLbl>
+  <dgm:styleLbl name="fgAcc1">
+    <dgm:fillClrLst meth="repeat">
+      <a:schemeClr val="lt2">
+        <a:alpha val="90000"/>
+      </a:schemeClr>
+    </dgm:fillClrLst>
+    <dgm:linClrLst meth="repeat">
+      <a:schemeClr val="dk2"/>
+    </dgm:linClrLst>
+    <dgm:effectClrLst/>
+    <dgm:txLinClrLst/>
+    <dgm:txFillClrLst meth="repeat">
+      <a:schemeClr val="dk1"/>
+    </dgm:txFillClrLst>
+    <dgm:txEffectClrLst/>
+  </dgm:styleLbl>
+  <dgm:styleLbl name="conFgAcc1">
+    <dgm:fillClrLst meth="repeat">
+      <a:schemeClr val="lt2">
+        <a:alpha val="90000"/>
+      </a:schemeClr>
+    </dgm:fillClrLst>
+    <dgm:linClrLst meth="repeat">
+      <a:schemeClr val="dk2"/>
+    </dgm:linClrLst>
+    <dgm:effectClrLst/>
+    <dgm:txLinClrLst/>
+    <dgm:txFillClrLst meth="repeat">
+      <a:schemeClr val="dk1"/>
+    </dgm:txFillClrLst>
+    <dgm:txEffectClrLst/>
+  </dgm:styleLbl>
+  <dgm:styleLbl name="alignAcc1">
+    <dgm:fillClrLst meth="repeat">
+      <a:schemeClr val="lt2">
+        <a:alpha val="90000"/>
+      </a:schemeClr>
+    </dgm:fillClrLst>
+    <dgm:linClrLst meth="repeat">
+      <a:schemeClr val="dk2"/>
+    </dgm:linClrLst>
+    <dgm:effectClrLst/>
+    <dgm:txLinClrLst/>
+    <dgm:txFillClrLst meth="repeat">
+      <a:schemeClr val="dk1"/>
+    </dgm:txFillClrLst>
+    <dgm:txEffectClrLst/>
+  </dgm:styleLbl>
+  <dgm:styleLbl name="trAlignAcc1">
+    <dgm:fillClrLst meth="repeat">
+      <a:schemeClr val="lt2">
+        <a:alpha val="40000"/>
+      </a:schemeClr>
+    </dgm:fillClrLst>
+    <dgm:linClrLst meth="repeat">
+      <a:schemeClr val="dk2"/>
+    </dgm:linClrLst>
+    <dgm:effectClrLst/>
+    <dgm:txLinClrLst/>
+    <dgm:txFillClrLst meth="repeat">
+      <a:schemeClr val="dk1"/>
+    </dgm:txFillClrLst>
+    <dgm:txEffectClrLst/>
+  </dgm:styleLbl>
+  <dgm:styleLbl name="bgAcc1">
+    <dgm:fillClrLst meth="repeat">
+      <a:schemeClr val="lt2">
+        <a:alpha val="90000"/>
+      </a:schemeClr>
+    </dgm:fillClrLst>
+    <dgm:linClrLst meth="repeat">
+      <a:schemeClr val="dk2"/>
+    </dgm:linClrLst>
+    <dgm:effectClrLst/>
+    <dgm:txLinClrLst/>
+    <dgm:txFillClrLst meth="repeat">
+      <a:schemeClr val="dk1"/>
+    </dgm:txFillClrLst>
+    <dgm:txEffectClrLst/>
+  </dgm:styleLbl>
+  <dgm:styleLbl name="solidFgAcc1">
+    <dgm:fillClrLst meth="repeat">
+      <a:schemeClr val="lt2"/>
+    </dgm:fillClrLst>
+    <dgm:linClrLst meth="repeat">
+      <a:schemeClr val="dk2"/>
+    </dgm:linClrLst>
+    <dgm:effectClrLst/>
+    <dgm:txLinClrLst/>
+    <dgm:txFillClrLst meth="repeat">
+      <a:schemeClr val="dk1"/>
+    </dgm:txFillClrLst>
+    <dgm:txEffectClrLst/>
+  </dgm:styleLbl>
+  <dgm:styleLbl name="solidAlignAcc1">
+    <dgm:fillClrLst meth="repeat">
+      <a:schemeClr val="lt2"/>
+    </dgm:fillClrLst>
+    <dgm:linClrLst meth="repeat">
+      <a:schemeClr val="dk2"/>
+    </dgm:linClrLst>
+    <dgm:effectClrLst/>
+    <dgm:txLinClrLst/>
+    <dgm:txFillClrLst meth="repeat">
+      <a:schemeClr val="dk1"/>
+    </dgm:txFillClrLst>
+    <dgm:txEffectClrLst/>
+  </dgm:styleLbl>
+  <dgm:styleLbl name="solidBgAcc1">
+    <dgm:fillClrLst meth="repeat">
+      <a:schemeClr val="lt2"/>
+    </dgm:fillClrLst>
+    <dgm:linClrLst meth="repeat">
+      <a:schemeClr val="dk2"/>
+    </dgm:linClrLst>
+    <dgm:effectClrLst/>
+    <dgm:txLinClrLst/>
+    <dgm:txFillClrLst meth="repeat">
+      <a:schemeClr val="dk1"/>
+    </dgm:txFillClrLst>
+    <dgm:txEffectClrLst/>
+  </dgm:styleLbl>
+  <dgm:styleLbl name="fgAccFollowNode1">
+    <dgm:fillClrLst meth="repeat">
+      <a:schemeClr val="dk2">
+        <a:alpha val="90000"/>
+        <a:tint val="40000"/>
+      </a:schemeClr>
+    </dgm:fillClrLst>
+    <dgm:linClrLst meth="repeat">
+      <a:schemeClr val="dk2">
+        <a:alpha val="90000"/>
+        <a:tint val="40000"/>
+      </a:schemeClr>
+    </dgm:linClrLst>
+    <dgm:effectClrLst/>
+    <dgm:txLinClrLst/>
+    <dgm:txFillClrLst meth="repeat">
+      <a:schemeClr val="dk1"/>
+    </dgm:txFillClrLst>
+    <dgm:txEffectClrLst/>
+  </dgm:styleLbl>
+  <dgm:styleLbl name="alignAccFollowNode1">
+    <dgm:fillClrLst meth="repeat">
+      <a:schemeClr val="dk2">
+        <a:alpha val="90000"/>
+        <a:tint val="40000"/>
+      </a:schemeClr>
+    </dgm:fillClrLst>
+    <dgm:linClrLst meth="repeat">
+      <a:schemeClr val="dk2">
+        <a:alpha val="90000"/>
+        <a:tint val="40000"/>
+      </a:schemeClr>
+    </dgm:linClrLst>
+    <dgm:effectClrLst/>
+    <dgm:txLinClrLst/>
+    <dgm:txFillClrLst meth="repeat">
+      <a:schemeClr val="dk1"/>
+    </dgm:txFillClrLst>
+    <dgm:txEffectClrLst/>
+  </dgm:styleLbl>
+  <dgm:styleLbl name="bgAccFollowNode1">
+    <dgm:fillClrLst meth="repeat">
+      <a:schemeClr val="dk2">
+        <a:alpha val="90000"/>
+        <a:tint val="40000"/>
+      </a:schemeClr>
+    </dgm:fillClrLst>
+    <dgm:linClrLst meth="repeat">
+      <a:schemeClr val="dk2">
+        <a:alpha val="90000"/>
+        <a:tint val="40000"/>
+      </a:schemeClr>
+    </dgm:linClrLst>
+    <dgm:effectClrLst/>
+    <dgm:txLinClrLst/>
+    <dgm:txFillClrLst meth="repeat">
+      <a:schemeClr val="dk1"/>
+    </dgm:txFillClrLst>
+    <dgm:txEffectClrLst/>
+  </dgm:styleLbl>
+  <dgm:styleLbl name="fgAcc0">
+    <dgm:fillClrLst meth="repeat">
+      <a:schemeClr val="lt2">
+        <a:alpha val="90000"/>
+      </a:schemeClr>
+    </dgm:fillClrLst>
+    <dgm:linClrLst meth="repeat">
+      <a:schemeClr val="dk2"/>
+    </dgm:linClrLst>
+    <dgm:effectClrLst/>
+    <dgm:txLinClrLst/>
+    <dgm:txFillClrLst meth="repeat">
+      <a:schemeClr val="dk1"/>
+    </dgm:txFillClrLst>
+    <dgm:txEffectClrLst/>
+  </dgm:styleLbl>
+  <dgm:styleLbl name="fgAcc2">
+    <dgm:fillClrLst meth="repeat">
+      <a:schemeClr val="lt2">
+        <a:alpha val="90000"/>
+      </a:schemeClr>
+    </dgm:fillClrLst>
+    <dgm:linClrLst meth="repeat">
+      <a:schemeClr val="dk2"/>
+    </dgm:linClrLst>
+    <dgm:effectClrLst/>
+    <dgm:txLinClrLst/>
+    <dgm:txFillClrLst meth="repeat">
+      <a:schemeClr val="dk1"/>
+    </dgm:txFillClrLst>
+    <dgm:txEffectClrLst/>
+  </dgm:styleLbl>
+  <dgm:styleLbl name="fgAcc3">
+    <dgm:fillClrLst meth="repeat">
+      <a:schemeClr val="lt2">
+        <a:alpha val="90000"/>
+      </a:schemeClr>
+    </dgm:fillClrLst>
+    <dgm:linClrLst meth="repeat">
+      <a:schemeClr val="dk2"/>
+    </dgm:linClrLst>
+    <dgm:effectClrLst/>
+    <dgm:txLinClrLst/>
+    <dgm:txFillClrLst meth="repeat">
+      <a:schemeClr val="dk1"/>
+    </dgm:txFillClrLst>
+    <dgm:txEffectClrLst/>
+  </dgm:styleLbl>
+  <dgm:styleLbl name="fgAcc4">
+    <dgm:fillClrLst meth="repeat">
+      <a:schemeClr val="lt2">
+        <a:alpha val="90000"/>
+      </a:schemeClr>
+    </dgm:fillClrLst>
+    <dgm:linClrLst meth="repeat">
+      <a:schemeClr val="dk2"/>
+    </dgm:linClrLst>
+    <dgm:effectClrLst/>
+    <dgm:txLinClrLst/>
+    <dgm:txFillClrLst meth="repeat">
+      <a:schemeClr val="dk1"/>
+    </dgm:txFillClrLst>
+    <dgm:txEffectClrLst/>
+  </dgm:styleLbl>
+  <dgm:styleLbl name="bgShp">
+    <dgm:fillClrLst meth="repeat">
+      <a:schemeClr val="dk2">
+        <a:tint val="40000"/>
+      </a:schemeClr>
+    </dgm:fillClrLst>
+    <dgm:linClrLst meth="repeat">
+      <a:schemeClr val="dk2"/>
+    </dgm:linClrLst>
+    <dgm:effectClrLst/>
+    <dgm:txLinClrLst/>
+    <dgm:txFillClrLst meth="repeat">
+      <a:schemeClr val="dk1"/>
+    </dgm:txFillClrLst>
+    <dgm:txEffectClrLst/>
+  </dgm:styleLbl>
+  <dgm:styleLbl name="dkBgShp">
+    <dgm:fillClrLst meth="repeat">
+      <a:schemeClr val="dk2">
+        <a:shade val="80000"/>
+      </a:schemeClr>
+    </dgm:fillClrLst>
+    <dgm:linClrLst meth="repeat">
+      <a:schemeClr val="dk2"/>
+    </dgm:linClrLst>
+    <dgm:effectClrLst/>
+    <dgm:txLinClrLst/>
+    <dgm:txFillClrLst meth="repeat">
+      <a:schemeClr val="lt1"/>
+    </dgm:txFillClrLst>
+    <dgm:txEffectClrLst/>
+  </dgm:styleLbl>
+  <dgm:styleLbl name="trBgShp">
+    <dgm:fillClrLst meth="repeat">
+      <a:schemeClr val="dk2">
+        <a:tint val="50000"/>
+        <a:alpha val="40000"/>
+      </a:schemeClr>
+    </dgm:fillClrLst>
+    <dgm:linClrLst meth="repeat">
+      <a:schemeClr val="dk2"/>
+    </dgm:linClrLst>
+    <dgm:effectClrLst/>
+    <dgm:txLinClrLst/>
+    <dgm:txFillClrLst meth="repeat">
+      <a:schemeClr val="lt1"/>
+    </dgm:txFillClrLst>
+    <dgm:txEffectClrLst/>
+  </dgm:styleLbl>
+  <dgm:styleLbl name="fgShp">
+    <dgm:fillClrLst meth="repeat">
+      <a:schemeClr val="dk2">
+        <a:tint val="60000"/>
+      </a:schemeClr>
+    </dgm:fillClrLst>
+    <dgm:linClrLst meth="repeat">
+      <a:schemeClr val="lt2"/>
+    </dgm:linClrLst>
+    <dgm:effectClrLst/>
+    <dgm:txLinClrLst/>
+    <dgm:txFillClrLst meth="repeat">
+      <a:schemeClr val="dk1"/>
+    </dgm:txFillClrLst>
+    <dgm:txEffectClrLst/>
+  </dgm:styleLbl>
+  <dgm:styleLbl name="revTx">
+    <dgm:fillClrLst meth="repeat">
+      <a:schemeClr val="lt2">
+        <a:alpha val="0"/>
+      </a:schemeClr>
+    </dgm:fillClrLst>
+    <dgm:linClrLst meth="repeat">
+      <a:schemeClr val="dk1">
+        <a:alpha val="0"/>
+      </a:schemeClr>
+    </dgm:linClrLst>
+    <dgm:effectClrLst/>
+    <dgm:txLinClrLst/>
+    <dgm:txFillClrLst meth="repeat">
+      <a:schemeClr val="tx1"/>
+    </dgm:txFillClrLst>
+    <dgm:txEffectClrLst/>
+  </dgm:styleLbl>
+</dgm:colorsDef>
+</file>
+
 <file path=word/diagrams/data1.xml><?xml version="1.0" encoding="utf-8"?>
 <dgm:dataModel xmlns:dgm="http://schemas.openxmlformats.org/drawingml/2006/diagram" xmlns:a="http://schemas.openxmlformats.org/drawingml/2006/main">
   <dgm:ptLst>
@@ -13383,6 +14244,1120 @@
 <file path=word/diagrams/data3.xml><?xml version="1.0" encoding="utf-8"?>
 <dgm:dataModel xmlns:dgm="http://schemas.openxmlformats.org/drawingml/2006/diagram" xmlns:a="http://schemas.openxmlformats.org/drawingml/2006/main">
   <dgm:ptLst>
+    <dgm:pt modelId="{3D71EAA6-9CDC-4B0F-9C83-DA41B5E48A93}" type="doc">
+      <dgm:prSet loTypeId="urn:microsoft.com/office/officeart/2005/8/layout/orgChart1" loCatId="hierarchy" qsTypeId="urn:microsoft.com/office/officeart/2005/8/quickstyle/simple1" qsCatId="simple" csTypeId="urn:microsoft.com/office/officeart/2005/8/colors/accent0_3" csCatId="mainScheme" phldr="1"/>
+      <dgm:spPr/>
+      <dgm:t>
+        <a:bodyPr/>
+        <a:lstStyle/>
+        <a:p>
+          <a:endParaRPr lang="en-US"/>
+        </a:p>
+      </dgm:t>
+    </dgm:pt>
+    <dgm:pt modelId="{BFB3C183-D5B2-4922-9F87-776C444B206D}">
+      <dgm:prSet/>
+      <dgm:spPr/>
+      <dgm:t>
+        <a:bodyPr/>
+        <a:lstStyle/>
+        <a:p>
+          <a:r>
+            <a:rPr lang="en-US"/>
+            <a:t>Mobile Risks</a:t>
+          </a:r>
+        </a:p>
+      </dgm:t>
+    </dgm:pt>
+    <dgm:pt modelId="{36A3A779-CEC0-459E-8556-0B200E1E8964}" type="parTrans" cxnId="{5038344C-35B5-4611-9236-014621253F63}">
+      <dgm:prSet/>
+      <dgm:spPr/>
+      <dgm:t>
+        <a:bodyPr/>
+        <a:lstStyle/>
+        <a:p>
+          <a:endParaRPr lang="en-US"/>
+        </a:p>
+      </dgm:t>
+    </dgm:pt>
+    <dgm:pt modelId="{5355022D-EC31-4A67-9217-085125D9C434}" type="sibTrans" cxnId="{5038344C-35B5-4611-9236-014621253F63}">
+      <dgm:prSet/>
+      <dgm:spPr/>
+      <dgm:t>
+        <a:bodyPr/>
+        <a:lstStyle/>
+        <a:p>
+          <a:endParaRPr lang="en-US"/>
+        </a:p>
+      </dgm:t>
+    </dgm:pt>
+    <dgm:pt modelId="{B55445D8-D222-4CCA-B37B-AF1E85C56620}">
+      <dgm:prSet/>
+      <dgm:spPr/>
+      <dgm:t>
+        <a:bodyPr/>
+        <a:lstStyle/>
+        <a:p>
+          <a:r>
+            <a:rPr lang="en-US"/>
+            <a:t>Maliciousness</a:t>
+          </a:r>
+        </a:p>
+      </dgm:t>
+    </dgm:pt>
+    <dgm:pt modelId="{DF347153-29A1-4382-8280-98BA7C1965FE}" type="parTrans" cxnId="{0E0685CE-3C65-4061-AFF2-BF4BD3F851C6}">
+      <dgm:prSet/>
+      <dgm:spPr/>
+      <dgm:t>
+        <a:bodyPr/>
+        <a:lstStyle/>
+        <a:p>
+          <a:endParaRPr lang="en-US"/>
+        </a:p>
+      </dgm:t>
+    </dgm:pt>
+    <dgm:pt modelId="{92B9FF57-BE80-4135-B092-26709F5134DF}" type="sibTrans" cxnId="{0E0685CE-3C65-4061-AFF2-BF4BD3F851C6}">
+      <dgm:prSet/>
+      <dgm:spPr/>
+      <dgm:t>
+        <a:bodyPr/>
+        <a:lstStyle/>
+        <a:p>
+          <a:endParaRPr lang="en-US"/>
+        </a:p>
+      </dgm:t>
+    </dgm:pt>
+    <dgm:pt modelId="{477B4CEE-6AD1-45F6-AA3F-FF6D1E85E348}">
+      <dgm:prSet/>
+      <dgm:spPr/>
+      <dgm:t>
+        <a:bodyPr/>
+        <a:lstStyle/>
+        <a:p>
+          <a:r>
+            <a:rPr lang="en-US"/>
+            <a:t>Negligence</a:t>
+          </a:r>
+        </a:p>
+      </dgm:t>
+    </dgm:pt>
+    <dgm:pt modelId="{3D62B74A-DF95-43E1-8935-2FBBE4C16E20}" type="parTrans" cxnId="{22E20891-57AA-42D1-AD38-5659BE72DF70}">
+      <dgm:prSet/>
+      <dgm:spPr/>
+      <dgm:t>
+        <a:bodyPr/>
+        <a:lstStyle/>
+        <a:p>
+          <a:endParaRPr lang="en-US"/>
+        </a:p>
+      </dgm:t>
+    </dgm:pt>
+    <dgm:pt modelId="{A2E66BA6-4E0E-44D0-B5CA-1C82442F10D0}" type="sibTrans" cxnId="{22E20891-57AA-42D1-AD38-5659BE72DF70}">
+      <dgm:prSet/>
+      <dgm:spPr/>
+      <dgm:t>
+        <a:bodyPr/>
+        <a:lstStyle/>
+        <a:p>
+          <a:endParaRPr lang="en-US"/>
+        </a:p>
+      </dgm:t>
+    </dgm:pt>
+    <dgm:pt modelId="{E4A93D78-555B-4098-BBC6-A0AD38CF95AB}">
+      <dgm:prSet/>
+      <dgm:spPr/>
+      <dgm:t>
+        <a:bodyPr/>
+        <a:lstStyle/>
+        <a:p>
+          <a:r>
+            <a:rPr lang="en-US"/>
+            <a:t>Stolen Device</a:t>
+          </a:r>
+        </a:p>
+      </dgm:t>
+    </dgm:pt>
+    <dgm:pt modelId="{5A75CF73-E3B6-4E88-ACA4-20E4400280E8}" type="parTrans" cxnId="{A97A7A0C-05F5-484E-9AB7-17D7F90072C2}">
+      <dgm:prSet/>
+      <dgm:spPr/>
+      <dgm:t>
+        <a:bodyPr/>
+        <a:lstStyle/>
+        <a:p>
+          <a:endParaRPr lang="en-US"/>
+        </a:p>
+      </dgm:t>
+    </dgm:pt>
+    <dgm:pt modelId="{0266DFF9-D5FC-4C87-9878-7972D024D2F1}" type="sibTrans" cxnId="{A97A7A0C-05F5-484E-9AB7-17D7F90072C2}">
+      <dgm:prSet/>
+      <dgm:spPr/>
+      <dgm:t>
+        <a:bodyPr/>
+        <a:lstStyle/>
+        <a:p>
+          <a:endParaRPr lang="en-US"/>
+        </a:p>
+      </dgm:t>
+    </dgm:pt>
+    <dgm:pt modelId="{C8D2A8F7-1035-432D-B78D-15C1E2474F27}">
+      <dgm:prSet/>
+      <dgm:spPr/>
+      <dgm:t>
+        <a:bodyPr/>
+        <a:lstStyle/>
+        <a:p>
+          <a:r>
+            <a:rPr lang="en-US"/>
+            <a:t>Lost Device</a:t>
+          </a:r>
+        </a:p>
+      </dgm:t>
+    </dgm:pt>
+    <dgm:pt modelId="{9CF2B911-CD1F-4A05-A09A-24572432A38C}" type="parTrans" cxnId="{D7FAF2A5-945F-44DA-B25B-FA8B39EE22BF}">
+      <dgm:prSet/>
+      <dgm:spPr/>
+      <dgm:t>
+        <a:bodyPr/>
+        <a:lstStyle/>
+        <a:p>
+          <a:endParaRPr lang="en-US"/>
+        </a:p>
+      </dgm:t>
+    </dgm:pt>
+    <dgm:pt modelId="{F61E2FC8-125E-4572-9BC6-44615D33F82A}" type="sibTrans" cxnId="{D7FAF2A5-945F-44DA-B25B-FA8B39EE22BF}">
+      <dgm:prSet/>
+      <dgm:spPr/>
+      <dgm:t>
+        <a:bodyPr/>
+        <a:lstStyle/>
+        <a:p>
+          <a:endParaRPr lang="en-US"/>
+        </a:p>
+      </dgm:t>
+    </dgm:pt>
+    <dgm:pt modelId="{BA79BF97-5711-4BDF-9B8B-3A5B756CAE70}">
+      <dgm:prSet/>
+      <dgm:spPr/>
+      <dgm:t>
+        <a:bodyPr/>
+        <a:lstStyle/>
+        <a:p>
+          <a:r>
+            <a:rPr lang="en-US"/>
+            <a:t>Malware</a:t>
+          </a:r>
+        </a:p>
+      </dgm:t>
+    </dgm:pt>
+    <dgm:pt modelId="{52EBBA84-5802-4464-B06A-CC7FD93471D5}" type="parTrans" cxnId="{7C1D770C-C221-48BA-AC22-262B55C22817}">
+      <dgm:prSet/>
+      <dgm:spPr/>
+      <dgm:t>
+        <a:bodyPr/>
+        <a:lstStyle/>
+        <a:p>
+          <a:endParaRPr lang="en-US"/>
+        </a:p>
+      </dgm:t>
+    </dgm:pt>
+    <dgm:pt modelId="{98CB1AC5-D040-4296-9B02-232FF6288037}" type="sibTrans" cxnId="{7C1D770C-C221-48BA-AC22-262B55C22817}">
+      <dgm:prSet/>
+      <dgm:spPr/>
+      <dgm:t>
+        <a:bodyPr/>
+        <a:lstStyle/>
+        <a:p>
+          <a:endParaRPr lang="en-US"/>
+        </a:p>
+      </dgm:t>
+    </dgm:pt>
+    <dgm:pt modelId="{4863C875-5F62-4023-AF9A-9AC4D2B3B834}">
+      <dgm:prSet/>
+      <dgm:spPr/>
+      <dgm:t>
+        <a:bodyPr/>
+        <a:lstStyle/>
+        <a:p>
+          <a:r>
+            <a:rPr lang="en-US"/>
+            <a:t>Hostile Networks</a:t>
+          </a:r>
+        </a:p>
+      </dgm:t>
+    </dgm:pt>
+    <dgm:pt modelId="{829D1E77-7B67-4E2C-BC80-B04595557258}" type="parTrans" cxnId="{1033A134-4E7A-40FE-B9A4-9B75537DFAC3}">
+      <dgm:prSet/>
+      <dgm:spPr/>
+      <dgm:t>
+        <a:bodyPr/>
+        <a:lstStyle/>
+        <a:p>
+          <a:endParaRPr lang="en-US"/>
+        </a:p>
+      </dgm:t>
+    </dgm:pt>
+    <dgm:pt modelId="{09D651A4-4206-4D2C-835B-F2AC2E0BB928}" type="sibTrans" cxnId="{1033A134-4E7A-40FE-B9A4-9B75537DFAC3}">
+      <dgm:prSet/>
+      <dgm:spPr/>
+      <dgm:t>
+        <a:bodyPr/>
+        <a:lstStyle/>
+        <a:p>
+          <a:endParaRPr lang="en-US"/>
+        </a:p>
+      </dgm:t>
+    </dgm:pt>
+    <dgm:pt modelId="{50DAEC86-EA89-4739-9A14-ACD92A84AD4F}">
+      <dgm:prSet/>
+      <dgm:spPr/>
+      <dgm:t>
+        <a:bodyPr/>
+        <a:lstStyle/>
+        <a:p>
+          <a:r>
+            <a:rPr lang="en-US"/>
+            <a:t>Governance</a:t>
+          </a:r>
+        </a:p>
+      </dgm:t>
+    </dgm:pt>
+    <dgm:pt modelId="{0AC11015-4F73-4969-8491-9373B2DDADED}" type="parTrans" cxnId="{52EF8B53-0965-4487-8D56-4910CE8FA8CE}">
+      <dgm:prSet/>
+      <dgm:spPr/>
+      <dgm:t>
+        <a:bodyPr/>
+        <a:lstStyle/>
+        <a:p>
+          <a:endParaRPr lang="en-US"/>
+        </a:p>
+      </dgm:t>
+    </dgm:pt>
+    <dgm:pt modelId="{EE654EDB-7DBE-4F84-B83C-3618B597043E}" type="sibTrans" cxnId="{52EF8B53-0965-4487-8D56-4910CE8FA8CE}">
+      <dgm:prSet/>
+      <dgm:spPr/>
+      <dgm:t>
+        <a:bodyPr/>
+        <a:lstStyle/>
+        <a:p>
+          <a:endParaRPr lang="en-US"/>
+        </a:p>
+      </dgm:t>
+    </dgm:pt>
+    <dgm:pt modelId="{89FA992C-25F9-46EC-9105-49A427A9142A}">
+      <dgm:prSet/>
+      <dgm:spPr/>
+      <dgm:t>
+        <a:bodyPr/>
+        <a:lstStyle/>
+        <a:p>
+          <a:r>
+            <a:rPr lang="en-US"/>
+            <a:t>User monitoring</a:t>
+          </a:r>
+        </a:p>
+      </dgm:t>
+    </dgm:pt>
+    <dgm:pt modelId="{DB7D09E2-80A5-4BA0-A7F3-E064E6F2577B}" type="parTrans" cxnId="{F846D5CE-9911-437A-95AE-E54810D41CA3}">
+      <dgm:prSet/>
+      <dgm:spPr/>
+      <dgm:t>
+        <a:bodyPr/>
+        <a:lstStyle/>
+        <a:p>
+          <a:endParaRPr lang="en-US"/>
+        </a:p>
+      </dgm:t>
+    </dgm:pt>
+    <dgm:pt modelId="{BD2271F3-DA2C-4C50-95E3-41F6DC38BFC3}" type="sibTrans" cxnId="{F846D5CE-9911-437A-95AE-E54810D41CA3}">
+      <dgm:prSet/>
+      <dgm:spPr/>
+      <dgm:t>
+        <a:bodyPr/>
+        <a:lstStyle/>
+        <a:p>
+          <a:endParaRPr lang="en-US"/>
+        </a:p>
+      </dgm:t>
+    </dgm:pt>
+    <dgm:pt modelId="{C2BDB1C1-8EB8-4FAD-8B6C-0343A0B17032}">
+      <dgm:prSet/>
+      <dgm:spPr/>
+      <dgm:t>
+        <a:bodyPr/>
+        <a:lstStyle/>
+        <a:p>
+          <a:r>
+            <a:rPr lang="en-US"/>
+            <a:t>Partial Trust</a:t>
+          </a:r>
+        </a:p>
+      </dgm:t>
+    </dgm:pt>
+    <dgm:pt modelId="{5EF83EF3-F326-4791-BCF4-F61A16192BBB}" type="parTrans" cxnId="{FC761BBB-719B-46E0-80A5-FE81713E61AA}">
+      <dgm:prSet/>
+      <dgm:spPr/>
+      <dgm:t>
+        <a:bodyPr/>
+        <a:lstStyle/>
+        <a:p>
+          <a:endParaRPr lang="en-US"/>
+        </a:p>
+      </dgm:t>
+    </dgm:pt>
+    <dgm:pt modelId="{C4649D5D-24E8-4011-9403-99E53CDD485A}" type="sibTrans" cxnId="{FC761BBB-719B-46E0-80A5-FE81713E61AA}">
+      <dgm:prSet/>
+      <dgm:spPr/>
+      <dgm:t>
+        <a:bodyPr/>
+        <a:lstStyle/>
+        <a:p>
+          <a:endParaRPr lang="en-US"/>
+        </a:p>
+      </dgm:t>
+    </dgm:pt>
+    <dgm:pt modelId="{2BFCB4E9-EFAA-4295-AEE9-92B7E02AF539}">
+      <dgm:prSet/>
+      <dgm:spPr/>
+      <dgm:t>
+        <a:bodyPr/>
+        <a:lstStyle/>
+        <a:p>
+          <a:r>
+            <a:rPr lang="en-US"/>
+            <a:t>Mixing Business &amp; Pleasure</a:t>
+          </a:r>
+        </a:p>
+      </dgm:t>
+    </dgm:pt>
+    <dgm:pt modelId="{A907CB3E-EF15-4C03-B0DD-90138F2F07F3}" type="parTrans" cxnId="{8FE8BB5A-EDBF-4D52-8DBF-C29D196095A8}">
+      <dgm:prSet/>
+      <dgm:spPr/>
+      <dgm:t>
+        <a:bodyPr/>
+        <a:lstStyle/>
+        <a:p>
+          <a:endParaRPr lang="en-US"/>
+        </a:p>
+      </dgm:t>
+    </dgm:pt>
+    <dgm:pt modelId="{8B2587EF-43C4-47D0-8D5C-B4ABAD8DDFDA}" type="sibTrans" cxnId="{8FE8BB5A-EDBF-4D52-8DBF-C29D196095A8}">
+      <dgm:prSet/>
+      <dgm:spPr/>
+      <dgm:t>
+        <a:bodyPr/>
+        <a:lstStyle/>
+        <a:p>
+          <a:endParaRPr lang="en-US"/>
+        </a:p>
+      </dgm:t>
+    </dgm:pt>
+    <dgm:pt modelId="{4AE8A893-FCDF-4ED7-8D23-13AE0DF0C89E}">
+      <dgm:prSet/>
+      <dgm:spPr/>
+      <dgm:t>
+        <a:bodyPr/>
+        <a:lstStyle/>
+        <a:p>
+          <a:r>
+            <a:rPr lang="en-US"/>
+            <a:t>Regulatory Requirements</a:t>
+          </a:r>
+        </a:p>
+      </dgm:t>
+    </dgm:pt>
+    <dgm:pt modelId="{099E9A7B-2416-48DA-9A21-EE8F02E1B2A0}" type="parTrans" cxnId="{15E580A9-CF93-43C5-B015-70524DC73A14}">
+      <dgm:prSet/>
+      <dgm:spPr/>
+      <dgm:t>
+        <a:bodyPr/>
+        <a:lstStyle/>
+        <a:p>
+          <a:endParaRPr lang="en-US"/>
+        </a:p>
+      </dgm:t>
+    </dgm:pt>
+    <dgm:pt modelId="{16F789AB-48AF-4C31-8653-D764F22E7BA1}" type="sibTrans" cxnId="{15E580A9-CF93-43C5-B015-70524DC73A14}">
+      <dgm:prSet/>
+      <dgm:spPr/>
+      <dgm:t>
+        <a:bodyPr/>
+        <a:lstStyle/>
+        <a:p>
+          <a:endParaRPr lang="en-US"/>
+        </a:p>
+      </dgm:t>
+    </dgm:pt>
+    <dgm:pt modelId="{D5F88564-D885-4B74-B307-720BE0C84F06}">
+      <dgm:prSet/>
+      <dgm:spPr/>
+      <dgm:t>
+        <a:bodyPr/>
+        <a:lstStyle/>
+        <a:p>
+          <a:r>
+            <a:rPr lang="en-US"/>
+            <a:t>Privacy</a:t>
+          </a:r>
+        </a:p>
+      </dgm:t>
+    </dgm:pt>
+    <dgm:pt modelId="{7465DD2B-E519-465C-A44B-CC093BD2F7CB}" type="parTrans" cxnId="{FC976994-7891-4E2D-99B0-2E36E8F180C7}">
+      <dgm:prSet/>
+      <dgm:spPr/>
+      <dgm:t>
+        <a:bodyPr/>
+        <a:lstStyle/>
+        <a:p>
+          <a:endParaRPr lang="en-US"/>
+        </a:p>
+      </dgm:t>
+    </dgm:pt>
+    <dgm:pt modelId="{26DD7DB6-5A36-4C19-A904-268BAD1991F4}" type="sibTrans" cxnId="{FC976994-7891-4E2D-99B0-2E36E8F180C7}">
+      <dgm:prSet/>
+      <dgm:spPr/>
+      <dgm:t>
+        <a:bodyPr/>
+        <a:lstStyle/>
+        <a:p>
+          <a:endParaRPr lang="en-US"/>
+        </a:p>
+      </dgm:t>
+    </dgm:pt>
+    <dgm:pt modelId="{33B2640E-3ED1-4E6A-A22E-AB82758FCC3F}" type="pres">
+      <dgm:prSet presAssocID="{3D71EAA6-9CDC-4B0F-9C83-DA41B5E48A93}" presName="hierChild1" presStyleCnt="0">
+        <dgm:presLayoutVars>
+          <dgm:orgChart val="1"/>
+          <dgm:chPref val="1"/>
+          <dgm:dir/>
+          <dgm:animOne val="branch"/>
+          <dgm:animLvl val="lvl"/>
+          <dgm:resizeHandles/>
+        </dgm:presLayoutVars>
+      </dgm:prSet>
+      <dgm:spPr/>
+    </dgm:pt>
+    <dgm:pt modelId="{C302FC9F-FF07-43A9-9D49-C86627486F13}" type="pres">
+      <dgm:prSet presAssocID="{BFB3C183-D5B2-4922-9F87-776C444B206D}" presName="hierRoot1" presStyleCnt="0">
+        <dgm:presLayoutVars>
+          <dgm:hierBranch val="init"/>
+        </dgm:presLayoutVars>
+      </dgm:prSet>
+      <dgm:spPr/>
+    </dgm:pt>
+    <dgm:pt modelId="{DE28A0DA-F4E5-4D0D-A904-1475D77CC919}" type="pres">
+      <dgm:prSet presAssocID="{BFB3C183-D5B2-4922-9F87-776C444B206D}" presName="rootComposite1" presStyleCnt="0"/>
+      <dgm:spPr/>
+    </dgm:pt>
+    <dgm:pt modelId="{0935699E-6DF6-4FAB-94F6-3A8559D4BF81}" type="pres">
+      <dgm:prSet presAssocID="{BFB3C183-D5B2-4922-9F87-776C444B206D}" presName="rootText1" presStyleLbl="node0" presStyleIdx="0" presStyleCnt="1">
+        <dgm:presLayoutVars>
+          <dgm:chPref val="3"/>
+        </dgm:presLayoutVars>
+      </dgm:prSet>
+      <dgm:spPr/>
+    </dgm:pt>
+    <dgm:pt modelId="{2CF270E9-FB2B-4362-989C-F4E25F730F4F}" type="pres">
+      <dgm:prSet presAssocID="{BFB3C183-D5B2-4922-9F87-776C444B206D}" presName="rootConnector1" presStyleLbl="node1" presStyleIdx="0" presStyleCnt="0"/>
+      <dgm:spPr/>
+    </dgm:pt>
+    <dgm:pt modelId="{C1126CED-B6CE-4026-9295-967B08F35B2A}" type="pres">
+      <dgm:prSet presAssocID="{BFB3C183-D5B2-4922-9F87-776C444B206D}" presName="hierChild2" presStyleCnt="0"/>
+      <dgm:spPr/>
+    </dgm:pt>
+    <dgm:pt modelId="{2A8B8868-0134-46E3-9C48-7357FFAF7C2D}" type="pres">
+      <dgm:prSet presAssocID="{DF347153-29A1-4382-8280-98BA7C1965FE}" presName="Name37" presStyleLbl="parChTrans1D2" presStyleIdx="0" presStyleCnt="3"/>
+      <dgm:spPr/>
+    </dgm:pt>
+    <dgm:pt modelId="{ACCED67B-40A5-4E7F-BF5F-BF329C77E154}" type="pres">
+      <dgm:prSet presAssocID="{B55445D8-D222-4CCA-B37B-AF1E85C56620}" presName="hierRoot2" presStyleCnt="0">
+        <dgm:presLayoutVars>
+          <dgm:hierBranch val="init"/>
+        </dgm:presLayoutVars>
+      </dgm:prSet>
+      <dgm:spPr/>
+    </dgm:pt>
+    <dgm:pt modelId="{F98D50A7-F847-4125-A6EB-D4FEA25799A9}" type="pres">
+      <dgm:prSet presAssocID="{B55445D8-D222-4CCA-B37B-AF1E85C56620}" presName="rootComposite" presStyleCnt="0"/>
+      <dgm:spPr/>
+    </dgm:pt>
+    <dgm:pt modelId="{DF618A6D-55DC-425E-B6EA-7C033FCCFF3D}" type="pres">
+      <dgm:prSet presAssocID="{B55445D8-D222-4CCA-B37B-AF1E85C56620}" presName="rootText" presStyleLbl="node2" presStyleIdx="0" presStyleCnt="3">
+        <dgm:presLayoutVars>
+          <dgm:chPref val="3"/>
+        </dgm:presLayoutVars>
+      </dgm:prSet>
+      <dgm:spPr/>
+    </dgm:pt>
+    <dgm:pt modelId="{EF13D510-3DC0-4C0C-843C-51B866519DA8}" type="pres">
+      <dgm:prSet presAssocID="{B55445D8-D222-4CCA-B37B-AF1E85C56620}" presName="rootConnector" presStyleLbl="node2" presStyleIdx="0" presStyleCnt="3"/>
+      <dgm:spPr/>
+    </dgm:pt>
+    <dgm:pt modelId="{1D0A3C36-A4EF-487A-B9E5-3CA78249F3BA}" type="pres">
+      <dgm:prSet presAssocID="{B55445D8-D222-4CCA-B37B-AF1E85C56620}" presName="hierChild4" presStyleCnt="0"/>
+      <dgm:spPr/>
+    </dgm:pt>
+    <dgm:pt modelId="{7F0B88C1-FF0A-4F3C-B86E-421601489E97}" type="pres">
+      <dgm:prSet presAssocID="{5A75CF73-E3B6-4E88-ACA4-20E4400280E8}" presName="Name37" presStyleLbl="parChTrans1D3" presStyleIdx="0" presStyleCnt="7"/>
+      <dgm:spPr/>
+    </dgm:pt>
+    <dgm:pt modelId="{D253D0CC-719C-4F0E-A6E6-4146AA1DBCCE}" type="pres">
+      <dgm:prSet presAssocID="{E4A93D78-555B-4098-BBC6-A0AD38CF95AB}" presName="hierRoot2" presStyleCnt="0">
+        <dgm:presLayoutVars>
+          <dgm:hierBranch val="init"/>
+        </dgm:presLayoutVars>
+      </dgm:prSet>
+      <dgm:spPr/>
+    </dgm:pt>
+    <dgm:pt modelId="{9943CEFB-243C-4AA4-B0F2-7C04EFF65265}" type="pres">
+      <dgm:prSet presAssocID="{E4A93D78-555B-4098-BBC6-A0AD38CF95AB}" presName="rootComposite" presStyleCnt="0"/>
+      <dgm:spPr/>
+    </dgm:pt>
+    <dgm:pt modelId="{1D7DD41F-06D4-4C36-A19F-CDC488BE53E4}" type="pres">
+      <dgm:prSet presAssocID="{E4A93D78-555B-4098-BBC6-A0AD38CF95AB}" presName="rootText" presStyleLbl="node3" presStyleIdx="0" presStyleCnt="7">
+        <dgm:presLayoutVars>
+          <dgm:chPref val="3"/>
+        </dgm:presLayoutVars>
+      </dgm:prSet>
+      <dgm:spPr/>
+    </dgm:pt>
+    <dgm:pt modelId="{A044CD87-A6F2-4775-A580-440D82C84869}" type="pres">
+      <dgm:prSet presAssocID="{E4A93D78-555B-4098-BBC6-A0AD38CF95AB}" presName="rootConnector" presStyleLbl="node3" presStyleIdx="0" presStyleCnt="7"/>
+      <dgm:spPr/>
+    </dgm:pt>
+    <dgm:pt modelId="{E709B36B-624D-406C-AB53-D44C1941197B}" type="pres">
+      <dgm:prSet presAssocID="{E4A93D78-555B-4098-BBC6-A0AD38CF95AB}" presName="hierChild4" presStyleCnt="0"/>
+      <dgm:spPr/>
+    </dgm:pt>
+    <dgm:pt modelId="{C86A6849-6123-4AD9-BBF5-D2F87437A205}" type="pres">
+      <dgm:prSet presAssocID="{E4A93D78-555B-4098-BBC6-A0AD38CF95AB}" presName="hierChild5" presStyleCnt="0"/>
+      <dgm:spPr/>
+    </dgm:pt>
+    <dgm:pt modelId="{0CC0386F-ADE6-4246-8A7F-16FFFA5F6A84}" type="pres">
+      <dgm:prSet presAssocID="{52EBBA84-5802-4464-B06A-CC7FD93471D5}" presName="Name37" presStyleLbl="parChTrans1D3" presStyleIdx="1" presStyleCnt="7"/>
+      <dgm:spPr/>
+    </dgm:pt>
+    <dgm:pt modelId="{23CF8D30-2032-4461-AE37-CA28E2CBA0B0}" type="pres">
+      <dgm:prSet presAssocID="{BA79BF97-5711-4BDF-9B8B-3A5B756CAE70}" presName="hierRoot2" presStyleCnt="0">
+        <dgm:presLayoutVars>
+          <dgm:hierBranch val="init"/>
+        </dgm:presLayoutVars>
+      </dgm:prSet>
+      <dgm:spPr/>
+    </dgm:pt>
+    <dgm:pt modelId="{920C3A3E-0FD4-4480-9EC3-DDBBDD8E01B2}" type="pres">
+      <dgm:prSet presAssocID="{BA79BF97-5711-4BDF-9B8B-3A5B756CAE70}" presName="rootComposite" presStyleCnt="0"/>
+      <dgm:spPr/>
+    </dgm:pt>
+    <dgm:pt modelId="{EDF02229-A095-4BE3-9E7B-638EAD88E7D5}" type="pres">
+      <dgm:prSet presAssocID="{BA79BF97-5711-4BDF-9B8B-3A5B756CAE70}" presName="rootText" presStyleLbl="node3" presStyleIdx="1" presStyleCnt="7">
+        <dgm:presLayoutVars>
+          <dgm:chPref val="3"/>
+        </dgm:presLayoutVars>
+      </dgm:prSet>
+      <dgm:spPr/>
+    </dgm:pt>
+    <dgm:pt modelId="{FEF378AF-333E-4912-AB8D-92F0F663C196}" type="pres">
+      <dgm:prSet presAssocID="{BA79BF97-5711-4BDF-9B8B-3A5B756CAE70}" presName="rootConnector" presStyleLbl="node3" presStyleIdx="1" presStyleCnt="7"/>
+      <dgm:spPr/>
+    </dgm:pt>
+    <dgm:pt modelId="{FD0F45FD-8FE8-415D-B27D-857859680D0C}" type="pres">
+      <dgm:prSet presAssocID="{BA79BF97-5711-4BDF-9B8B-3A5B756CAE70}" presName="hierChild4" presStyleCnt="0"/>
+      <dgm:spPr/>
+    </dgm:pt>
+    <dgm:pt modelId="{8E9874BB-3D71-4251-B028-9FDBB1ED3369}" type="pres">
+      <dgm:prSet presAssocID="{BA79BF97-5711-4BDF-9B8B-3A5B756CAE70}" presName="hierChild5" presStyleCnt="0"/>
+      <dgm:spPr/>
+    </dgm:pt>
+    <dgm:pt modelId="{BB212C8A-EA87-41C6-B855-9DAECFC2EC1B}" type="pres">
+      <dgm:prSet presAssocID="{B55445D8-D222-4CCA-B37B-AF1E85C56620}" presName="hierChild5" presStyleCnt="0"/>
+      <dgm:spPr/>
+    </dgm:pt>
+    <dgm:pt modelId="{C19DB59D-455E-4DCB-9D2D-F4E8C98F8960}" type="pres">
+      <dgm:prSet presAssocID="{3D62B74A-DF95-43E1-8935-2FBBE4C16E20}" presName="Name37" presStyleLbl="parChTrans1D2" presStyleIdx="1" presStyleCnt="3"/>
+      <dgm:spPr/>
+    </dgm:pt>
+    <dgm:pt modelId="{86CD15FE-621F-4248-A0B2-E5FCECADA8A1}" type="pres">
+      <dgm:prSet presAssocID="{477B4CEE-6AD1-45F6-AA3F-FF6D1E85E348}" presName="hierRoot2" presStyleCnt="0">
+        <dgm:presLayoutVars>
+          <dgm:hierBranch val="init"/>
+        </dgm:presLayoutVars>
+      </dgm:prSet>
+      <dgm:spPr/>
+    </dgm:pt>
+    <dgm:pt modelId="{3D1DF8DB-BC2F-4635-B8CB-FDD697DEA8D0}" type="pres">
+      <dgm:prSet presAssocID="{477B4CEE-6AD1-45F6-AA3F-FF6D1E85E348}" presName="rootComposite" presStyleCnt="0"/>
+      <dgm:spPr/>
+    </dgm:pt>
+    <dgm:pt modelId="{B6C4953F-3377-497F-B637-6FDACC3FBAE5}" type="pres">
+      <dgm:prSet presAssocID="{477B4CEE-6AD1-45F6-AA3F-FF6D1E85E348}" presName="rootText" presStyleLbl="node2" presStyleIdx="1" presStyleCnt="3">
+        <dgm:presLayoutVars>
+          <dgm:chPref val="3"/>
+        </dgm:presLayoutVars>
+      </dgm:prSet>
+      <dgm:spPr/>
+    </dgm:pt>
+    <dgm:pt modelId="{C1DB5F17-21B8-4F2C-90FB-3B18BF4694CD}" type="pres">
+      <dgm:prSet presAssocID="{477B4CEE-6AD1-45F6-AA3F-FF6D1E85E348}" presName="rootConnector" presStyleLbl="node2" presStyleIdx="1" presStyleCnt="3"/>
+      <dgm:spPr/>
+    </dgm:pt>
+    <dgm:pt modelId="{AFFC3F19-B741-4469-8B0B-7AEEE89702EE}" type="pres">
+      <dgm:prSet presAssocID="{477B4CEE-6AD1-45F6-AA3F-FF6D1E85E348}" presName="hierChild4" presStyleCnt="0"/>
+      <dgm:spPr/>
+    </dgm:pt>
+    <dgm:pt modelId="{DD7BB1C6-A7B3-4BDE-922B-1BF688332CEE}" type="pres">
+      <dgm:prSet presAssocID="{9CF2B911-CD1F-4A05-A09A-24572432A38C}" presName="Name37" presStyleLbl="parChTrans1D3" presStyleIdx="2" presStyleCnt="7"/>
+      <dgm:spPr/>
+    </dgm:pt>
+    <dgm:pt modelId="{F1A316CC-12DB-438F-8A6B-A032B3F37F5D}" type="pres">
+      <dgm:prSet presAssocID="{C8D2A8F7-1035-432D-B78D-15C1E2474F27}" presName="hierRoot2" presStyleCnt="0">
+        <dgm:presLayoutVars>
+          <dgm:hierBranch val="init"/>
+        </dgm:presLayoutVars>
+      </dgm:prSet>
+      <dgm:spPr/>
+    </dgm:pt>
+    <dgm:pt modelId="{3E5544FD-97D3-48CA-A7D5-2B7F1BFE77DF}" type="pres">
+      <dgm:prSet presAssocID="{C8D2A8F7-1035-432D-B78D-15C1E2474F27}" presName="rootComposite" presStyleCnt="0"/>
+      <dgm:spPr/>
+    </dgm:pt>
+    <dgm:pt modelId="{C3C5DAF8-D1F1-4356-B4DD-733DF8214AF2}" type="pres">
+      <dgm:prSet presAssocID="{C8D2A8F7-1035-432D-B78D-15C1E2474F27}" presName="rootText" presStyleLbl="node3" presStyleIdx="2" presStyleCnt="7">
+        <dgm:presLayoutVars>
+          <dgm:chPref val="3"/>
+        </dgm:presLayoutVars>
+      </dgm:prSet>
+      <dgm:spPr/>
+    </dgm:pt>
+    <dgm:pt modelId="{CC987A04-2FB1-4084-BE34-C4B46C436800}" type="pres">
+      <dgm:prSet presAssocID="{C8D2A8F7-1035-432D-B78D-15C1E2474F27}" presName="rootConnector" presStyleLbl="node3" presStyleIdx="2" presStyleCnt="7"/>
+      <dgm:spPr/>
+    </dgm:pt>
+    <dgm:pt modelId="{AEB6CA08-4B42-467F-AEEA-2FA1D974947B}" type="pres">
+      <dgm:prSet presAssocID="{C8D2A8F7-1035-432D-B78D-15C1E2474F27}" presName="hierChild4" presStyleCnt="0"/>
+      <dgm:spPr/>
+    </dgm:pt>
+    <dgm:pt modelId="{2A1644BC-928D-497C-BF5A-397B21B0D27E}" type="pres">
+      <dgm:prSet presAssocID="{C8D2A8F7-1035-432D-B78D-15C1E2474F27}" presName="hierChild5" presStyleCnt="0"/>
+      <dgm:spPr/>
+    </dgm:pt>
+    <dgm:pt modelId="{B1AEFF17-C28D-4D08-B79B-7FFBC07B190A}" type="pres">
+      <dgm:prSet presAssocID="{829D1E77-7B67-4E2C-BC80-B04595557258}" presName="Name37" presStyleLbl="parChTrans1D3" presStyleIdx="3" presStyleCnt="7"/>
+      <dgm:spPr/>
+    </dgm:pt>
+    <dgm:pt modelId="{741354E2-2581-4BE4-8A5A-70EB1363CF9F}" type="pres">
+      <dgm:prSet presAssocID="{4863C875-5F62-4023-AF9A-9AC4D2B3B834}" presName="hierRoot2" presStyleCnt="0">
+        <dgm:presLayoutVars>
+          <dgm:hierBranch val="init"/>
+        </dgm:presLayoutVars>
+      </dgm:prSet>
+      <dgm:spPr/>
+    </dgm:pt>
+    <dgm:pt modelId="{DBA0F920-6AE6-40B1-9F6E-2BB2ACFF47F0}" type="pres">
+      <dgm:prSet presAssocID="{4863C875-5F62-4023-AF9A-9AC4D2B3B834}" presName="rootComposite" presStyleCnt="0"/>
+      <dgm:spPr/>
+    </dgm:pt>
+    <dgm:pt modelId="{17017E68-E323-4716-A3F1-30F37B4BE8C2}" type="pres">
+      <dgm:prSet presAssocID="{4863C875-5F62-4023-AF9A-9AC4D2B3B834}" presName="rootText" presStyleLbl="node3" presStyleIdx="3" presStyleCnt="7">
+        <dgm:presLayoutVars>
+          <dgm:chPref val="3"/>
+        </dgm:presLayoutVars>
+      </dgm:prSet>
+      <dgm:spPr/>
+    </dgm:pt>
+    <dgm:pt modelId="{408A8717-D322-4556-8792-A81146376DBA}" type="pres">
+      <dgm:prSet presAssocID="{4863C875-5F62-4023-AF9A-9AC4D2B3B834}" presName="rootConnector" presStyleLbl="node3" presStyleIdx="3" presStyleCnt="7"/>
+      <dgm:spPr/>
+    </dgm:pt>
+    <dgm:pt modelId="{509A2DA4-71C4-4EB6-ADA0-0B4E34DEEDC4}" type="pres">
+      <dgm:prSet presAssocID="{4863C875-5F62-4023-AF9A-9AC4D2B3B834}" presName="hierChild4" presStyleCnt="0"/>
+      <dgm:spPr/>
+    </dgm:pt>
+    <dgm:pt modelId="{3A6A437E-5424-469B-92E7-11C81A100AC7}" type="pres">
+      <dgm:prSet presAssocID="{4863C875-5F62-4023-AF9A-9AC4D2B3B834}" presName="hierChild5" presStyleCnt="0"/>
+      <dgm:spPr/>
+    </dgm:pt>
+    <dgm:pt modelId="{A85EAB5D-8008-4BEB-87AE-524B6890AF36}" type="pres">
+      <dgm:prSet presAssocID="{A907CB3E-EF15-4C03-B0DD-90138F2F07F3}" presName="Name37" presStyleLbl="parChTrans1D3" presStyleIdx="4" presStyleCnt="7"/>
+      <dgm:spPr/>
+    </dgm:pt>
+    <dgm:pt modelId="{75CAF232-AA74-4437-91DB-766703AC4AC1}" type="pres">
+      <dgm:prSet presAssocID="{2BFCB4E9-EFAA-4295-AEE9-92B7E02AF539}" presName="hierRoot2" presStyleCnt="0">
+        <dgm:presLayoutVars>
+          <dgm:hierBranch val="init"/>
+        </dgm:presLayoutVars>
+      </dgm:prSet>
+      <dgm:spPr/>
+    </dgm:pt>
+    <dgm:pt modelId="{395FF943-79C8-4BA3-B8A6-063F962D85C0}" type="pres">
+      <dgm:prSet presAssocID="{2BFCB4E9-EFAA-4295-AEE9-92B7E02AF539}" presName="rootComposite" presStyleCnt="0"/>
+      <dgm:spPr/>
+    </dgm:pt>
+    <dgm:pt modelId="{4D0EFD40-D95F-4182-AA48-96AB698978B2}" type="pres">
+      <dgm:prSet presAssocID="{2BFCB4E9-EFAA-4295-AEE9-92B7E02AF539}" presName="rootText" presStyleLbl="node3" presStyleIdx="4" presStyleCnt="7">
+        <dgm:presLayoutVars>
+          <dgm:chPref val="3"/>
+        </dgm:presLayoutVars>
+      </dgm:prSet>
+      <dgm:spPr/>
+    </dgm:pt>
+    <dgm:pt modelId="{374B54A5-D094-4DB3-A09C-22B571DCB5E0}" type="pres">
+      <dgm:prSet presAssocID="{2BFCB4E9-EFAA-4295-AEE9-92B7E02AF539}" presName="rootConnector" presStyleLbl="node3" presStyleIdx="4" presStyleCnt="7"/>
+      <dgm:spPr/>
+    </dgm:pt>
+    <dgm:pt modelId="{27667B1A-C2BF-4E07-BF6A-6903EA2285D6}" type="pres">
+      <dgm:prSet presAssocID="{2BFCB4E9-EFAA-4295-AEE9-92B7E02AF539}" presName="hierChild4" presStyleCnt="0"/>
+      <dgm:spPr/>
+    </dgm:pt>
+    <dgm:pt modelId="{D1E0E9CA-530A-499F-9ACB-95118CD7EA2A}" type="pres">
+      <dgm:prSet presAssocID="{2BFCB4E9-EFAA-4295-AEE9-92B7E02AF539}" presName="hierChild5" presStyleCnt="0"/>
+      <dgm:spPr/>
+    </dgm:pt>
+    <dgm:pt modelId="{92F657E7-225F-4F6A-87C3-B77557BAC0F3}" type="pres">
+      <dgm:prSet presAssocID="{477B4CEE-6AD1-45F6-AA3F-FF6D1E85E348}" presName="hierChild5" presStyleCnt="0"/>
+      <dgm:spPr/>
+    </dgm:pt>
+    <dgm:pt modelId="{58BA2B62-AB18-49D9-A2C0-C313FA60CD58}" type="pres">
+      <dgm:prSet presAssocID="{0AC11015-4F73-4969-8491-9373B2DDADED}" presName="Name37" presStyleLbl="parChTrans1D2" presStyleIdx="2" presStyleCnt="3"/>
+      <dgm:spPr/>
+    </dgm:pt>
+    <dgm:pt modelId="{DD934431-B46F-4DD9-9FE2-C5C5A3E4101A}" type="pres">
+      <dgm:prSet presAssocID="{50DAEC86-EA89-4739-9A14-ACD92A84AD4F}" presName="hierRoot2" presStyleCnt="0">
+        <dgm:presLayoutVars>
+          <dgm:hierBranch val="init"/>
+        </dgm:presLayoutVars>
+      </dgm:prSet>
+      <dgm:spPr/>
+    </dgm:pt>
+    <dgm:pt modelId="{4870F20F-FD3D-4D20-841D-D21100E1EFC7}" type="pres">
+      <dgm:prSet presAssocID="{50DAEC86-EA89-4739-9A14-ACD92A84AD4F}" presName="rootComposite" presStyleCnt="0"/>
+      <dgm:spPr/>
+    </dgm:pt>
+    <dgm:pt modelId="{96F60F94-1C7E-4C35-B502-81AA3839098D}" type="pres">
+      <dgm:prSet presAssocID="{50DAEC86-EA89-4739-9A14-ACD92A84AD4F}" presName="rootText" presStyleLbl="node2" presStyleIdx="2" presStyleCnt="3">
+        <dgm:presLayoutVars>
+          <dgm:chPref val="3"/>
+        </dgm:presLayoutVars>
+      </dgm:prSet>
+      <dgm:spPr/>
+    </dgm:pt>
+    <dgm:pt modelId="{7C75D129-09F5-4BFC-BD8B-260A857ABB35}" type="pres">
+      <dgm:prSet presAssocID="{50DAEC86-EA89-4739-9A14-ACD92A84AD4F}" presName="rootConnector" presStyleLbl="node2" presStyleIdx="2" presStyleCnt="3"/>
+      <dgm:spPr/>
+    </dgm:pt>
+    <dgm:pt modelId="{1BE2F5CC-92BE-468C-B9CB-2E407C945499}" type="pres">
+      <dgm:prSet presAssocID="{50DAEC86-EA89-4739-9A14-ACD92A84AD4F}" presName="hierChild4" presStyleCnt="0"/>
+      <dgm:spPr/>
+    </dgm:pt>
+    <dgm:pt modelId="{039DA238-FAB3-424B-8761-B19CA7A7F45E}" type="pres">
+      <dgm:prSet presAssocID="{5EF83EF3-F326-4791-BCF4-F61A16192BBB}" presName="Name37" presStyleLbl="parChTrans1D3" presStyleIdx="5" presStyleCnt="7"/>
+      <dgm:spPr/>
+    </dgm:pt>
+    <dgm:pt modelId="{9D7158B3-D6B0-4730-A7ED-FF0366CD3CD4}" type="pres">
+      <dgm:prSet presAssocID="{C2BDB1C1-8EB8-4FAD-8B6C-0343A0B17032}" presName="hierRoot2" presStyleCnt="0">
+        <dgm:presLayoutVars>
+          <dgm:hierBranch val="init"/>
+        </dgm:presLayoutVars>
+      </dgm:prSet>
+      <dgm:spPr/>
+    </dgm:pt>
+    <dgm:pt modelId="{23670786-1341-480D-90E7-C540ADE6B15D}" type="pres">
+      <dgm:prSet presAssocID="{C2BDB1C1-8EB8-4FAD-8B6C-0343A0B17032}" presName="rootComposite" presStyleCnt="0"/>
+      <dgm:spPr/>
+    </dgm:pt>
+    <dgm:pt modelId="{5C59EC07-15F7-4909-AA27-607609F1C77C}" type="pres">
+      <dgm:prSet presAssocID="{C2BDB1C1-8EB8-4FAD-8B6C-0343A0B17032}" presName="rootText" presStyleLbl="node3" presStyleIdx="5" presStyleCnt="7">
+        <dgm:presLayoutVars>
+          <dgm:chPref val="3"/>
+        </dgm:presLayoutVars>
+      </dgm:prSet>
+      <dgm:spPr/>
+    </dgm:pt>
+    <dgm:pt modelId="{F46901F5-4AFD-4F02-8C7C-07491FEF278D}" type="pres">
+      <dgm:prSet presAssocID="{C2BDB1C1-8EB8-4FAD-8B6C-0343A0B17032}" presName="rootConnector" presStyleLbl="node3" presStyleIdx="5" presStyleCnt="7"/>
+      <dgm:spPr/>
+    </dgm:pt>
+    <dgm:pt modelId="{03CBCD8A-0554-4074-A1E7-112896B2D75C}" type="pres">
+      <dgm:prSet presAssocID="{C2BDB1C1-8EB8-4FAD-8B6C-0343A0B17032}" presName="hierChild4" presStyleCnt="0"/>
+      <dgm:spPr/>
+    </dgm:pt>
+    <dgm:pt modelId="{79DF66FD-61DD-4333-93CB-CA930C78CC9F}" type="pres">
+      <dgm:prSet presAssocID="{C2BDB1C1-8EB8-4FAD-8B6C-0343A0B17032}" presName="hierChild5" presStyleCnt="0"/>
+      <dgm:spPr/>
+    </dgm:pt>
+    <dgm:pt modelId="{DC5FE9A7-B732-46F8-9F2B-07EA4EF9BD9F}" type="pres">
+      <dgm:prSet presAssocID="{7465DD2B-E519-465C-A44B-CC093BD2F7CB}" presName="Name37" presStyleLbl="parChTrans1D3" presStyleIdx="6" presStyleCnt="7"/>
+      <dgm:spPr/>
+    </dgm:pt>
+    <dgm:pt modelId="{E79FE849-44FC-44EF-9A77-4B40D6FFF317}" type="pres">
+      <dgm:prSet presAssocID="{D5F88564-D885-4B74-B307-720BE0C84F06}" presName="hierRoot2" presStyleCnt="0">
+        <dgm:presLayoutVars>
+          <dgm:hierBranch val="init"/>
+        </dgm:presLayoutVars>
+      </dgm:prSet>
+      <dgm:spPr/>
+    </dgm:pt>
+    <dgm:pt modelId="{FB4785F4-E1F2-4CC7-BD48-BAFAE7EE9090}" type="pres">
+      <dgm:prSet presAssocID="{D5F88564-D885-4B74-B307-720BE0C84F06}" presName="rootComposite" presStyleCnt="0"/>
+      <dgm:spPr/>
+    </dgm:pt>
+    <dgm:pt modelId="{AFCF4014-616D-4C21-96AF-4E0C90D6F9CC}" type="pres">
+      <dgm:prSet presAssocID="{D5F88564-D885-4B74-B307-720BE0C84F06}" presName="rootText" presStyleLbl="node3" presStyleIdx="6" presStyleCnt="7">
+        <dgm:presLayoutVars>
+          <dgm:chPref val="3"/>
+        </dgm:presLayoutVars>
+      </dgm:prSet>
+      <dgm:spPr/>
+    </dgm:pt>
+    <dgm:pt modelId="{4014E6F8-DDED-40F0-85F3-2133C5FEB401}" type="pres">
+      <dgm:prSet presAssocID="{D5F88564-D885-4B74-B307-720BE0C84F06}" presName="rootConnector" presStyleLbl="node3" presStyleIdx="6" presStyleCnt="7"/>
+      <dgm:spPr/>
+    </dgm:pt>
+    <dgm:pt modelId="{624DBDC4-E4A8-4ADF-9622-825CA8A37E4E}" type="pres">
+      <dgm:prSet presAssocID="{D5F88564-D885-4B74-B307-720BE0C84F06}" presName="hierChild4" presStyleCnt="0"/>
+      <dgm:spPr/>
+    </dgm:pt>
+    <dgm:pt modelId="{583B61AB-CB44-4B0C-B87D-2793E7E7F1FA}" type="pres">
+      <dgm:prSet presAssocID="{099E9A7B-2416-48DA-9A21-EE8F02E1B2A0}" presName="Name37" presStyleLbl="parChTrans1D4" presStyleIdx="0" presStyleCnt="2"/>
+      <dgm:spPr/>
+    </dgm:pt>
+    <dgm:pt modelId="{8C119F08-C912-4BC9-9CA7-7F78FE7C286C}" type="pres">
+      <dgm:prSet presAssocID="{4AE8A893-FCDF-4ED7-8D23-13AE0DF0C89E}" presName="hierRoot2" presStyleCnt="0">
+        <dgm:presLayoutVars>
+          <dgm:hierBranch val="init"/>
+        </dgm:presLayoutVars>
+      </dgm:prSet>
+      <dgm:spPr/>
+    </dgm:pt>
+    <dgm:pt modelId="{EF300374-89DB-4658-9AEB-9D4F4533B4EE}" type="pres">
+      <dgm:prSet presAssocID="{4AE8A893-FCDF-4ED7-8D23-13AE0DF0C89E}" presName="rootComposite" presStyleCnt="0"/>
+      <dgm:spPr/>
+    </dgm:pt>
+    <dgm:pt modelId="{71350180-C823-4128-86C1-BD313B817F2B}" type="pres">
+      <dgm:prSet presAssocID="{4AE8A893-FCDF-4ED7-8D23-13AE0DF0C89E}" presName="rootText" presStyleLbl="node4" presStyleIdx="0" presStyleCnt="2">
+        <dgm:presLayoutVars>
+          <dgm:chPref val="3"/>
+        </dgm:presLayoutVars>
+      </dgm:prSet>
+      <dgm:spPr/>
+    </dgm:pt>
+    <dgm:pt modelId="{64314B4C-DDEE-4BA4-A29F-0E41DD6614EB}" type="pres">
+      <dgm:prSet presAssocID="{4AE8A893-FCDF-4ED7-8D23-13AE0DF0C89E}" presName="rootConnector" presStyleLbl="node4" presStyleIdx="0" presStyleCnt="2"/>
+      <dgm:spPr/>
+    </dgm:pt>
+    <dgm:pt modelId="{2465A990-E17F-4D27-9C10-F485496B605E}" type="pres">
+      <dgm:prSet presAssocID="{4AE8A893-FCDF-4ED7-8D23-13AE0DF0C89E}" presName="hierChild4" presStyleCnt="0"/>
+      <dgm:spPr/>
+    </dgm:pt>
+    <dgm:pt modelId="{8713CBE5-5337-46F5-BED8-6F498D03C55D}" type="pres">
+      <dgm:prSet presAssocID="{4AE8A893-FCDF-4ED7-8D23-13AE0DF0C89E}" presName="hierChild5" presStyleCnt="0"/>
+      <dgm:spPr/>
+    </dgm:pt>
+    <dgm:pt modelId="{DE62BAAA-01EF-4718-8061-0A0AA9D42CB3}" type="pres">
+      <dgm:prSet presAssocID="{DB7D09E2-80A5-4BA0-A7F3-E064E6F2577B}" presName="Name37" presStyleLbl="parChTrans1D4" presStyleIdx="1" presStyleCnt="2"/>
+      <dgm:spPr/>
+    </dgm:pt>
+    <dgm:pt modelId="{171D79FD-DE69-4450-8D00-CD801935895C}" type="pres">
+      <dgm:prSet presAssocID="{89FA992C-25F9-46EC-9105-49A427A9142A}" presName="hierRoot2" presStyleCnt="0">
+        <dgm:presLayoutVars>
+          <dgm:hierBranch val="init"/>
+        </dgm:presLayoutVars>
+      </dgm:prSet>
+      <dgm:spPr/>
+    </dgm:pt>
+    <dgm:pt modelId="{683FF7F0-0C0E-4F34-89AA-4CFE132814E4}" type="pres">
+      <dgm:prSet presAssocID="{89FA992C-25F9-46EC-9105-49A427A9142A}" presName="rootComposite" presStyleCnt="0"/>
+      <dgm:spPr/>
+    </dgm:pt>
+    <dgm:pt modelId="{D9F85C62-48EE-46E0-96BE-03B134F79EDA}" type="pres">
+      <dgm:prSet presAssocID="{89FA992C-25F9-46EC-9105-49A427A9142A}" presName="rootText" presStyleLbl="node4" presStyleIdx="1" presStyleCnt="2">
+        <dgm:presLayoutVars>
+          <dgm:chPref val="3"/>
+        </dgm:presLayoutVars>
+      </dgm:prSet>
+      <dgm:spPr/>
+    </dgm:pt>
+    <dgm:pt modelId="{504D7CEC-C634-404F-97E9-BD346491E8F1}" type="pres">
+      <dgm:prSet presAssocID="{89FA992C-25F9-46EC-9105-49A427A9142A}" presName="rootConnector" presStyleLbl="node4" presStyleIdx="1" presStyleCnt="2"/>
+      <dgm:spPr/>
+    </dgm:pt>
+    <dgm:pt modelId="{1CB85916-5E1E-403A-85A7-DF9059400620}" type="pres">
+      <dgm:prSet presAssocID="{89FA992C-25F9-46EC-9105-49A427A9142A}" presName="hierChild4" presStyleCnt="0"/>
+      <dgm:spPr/>
+    </dgm:pt>
+    <dgm:pt modelId="{20EB0479-57F0-46E7-BE3D-5B54CEC4CF51}" type="pres">
+      <dgm:prSet presAssocID="{89FA992C-25F9-46EC-9105-49A427A9142A}" presName="hierChild5" presStyleCnt="0"/>
+      <dgm:spPr/>
+    </dgm:pt>
+    <dgm:pt modelId="{FAF8DA63-61A4-4AAD-A012-D711F2564AEE}" type="pres">
+      <dgm:prSet presAssocID="{D5F88564-D885-4B74-B307-720BE0C84F06}" presName="hierChild5" presStyleCnt="0"/>
+      <dgm:spPr/>
+    </dgm:pt>
+    <dgm:pt modelId="{A45ABCE0-4C9A-41ED-8BB0-4ED21E6A3B91}" type="pres">
+      <dgm:prSet presAssocID="{50DAEC86-EA89-4739-9A14-ACD92A84AD4F}" presName="hierChild5" presStyleCnt="0"/>
+      <dgm:spPr/>
+    </dgm:pt>
+    <dgm:pt modelId="{37B2F427-5573-4C38-AF06-AFEC87ECFC83}" type="pres">
+      <dgm:prSet presAssocID="{BFB3C183-D5B2-4922-9F87-776C444B206D}" presName="hierChild3" presStyleCnt="0"/>
+      <dgm:spPr/>
+    </dgm:pt>
+  </dgm:ptLst>
+  <dgm:cxnLst>
+    <dgm:cxn modelId="{7C1D770C-C221-48BA-AC22-262B55C22817}" srcId="{B55445D8-D222-4CCA-B37B-AF1E85C56620}" destId="{BA79BF97-5711-4BDF-9B8B-3A5B756CAE70}" srcOrd="1" destOrd="0" parTransId="{52EBBA84-5802-4464-B06A-CC7FD93471D5}" sibTransId="{98CB1AC5-D040-4296-9B02-232FF6288037}"/>
+    <dgm:cxn modelId="{A97A7A0C-05F5-484E-9AB7-17D7F90072C2}" srcId="{B55445D8-D222-4CCA-B37B-AF1E85C56620}" destId="{E4A93D78-555B-4098-BBC6-A0AD38CF95AB}" srcOrd="0" destOrd="0" parTransId="{5A75CF73-E3B6-4E88-ACA4-20E4400280E8}" sibTransId="{0266DFF9-D5FC-4C87-9878-7972D024D2F1}"/>
+    <dgm:cxn modelId="{36EF5F0F-3C86-4591-98C2-B5AEA7DE7983}" type="presOf" srcId="{C2BDB1C1-8EB8-4FAD-8B6C-0343A0B17032}" destId="{5C59EC07-15F7-4909-AA27-607609F1C77C}" srcOrd="0" destOrd="0" presId="urn:microsoft.com/office/officeart/2005/8/layout/orgChart1"/>
+    <dgm:cxn modelId="{586C4019-D8CB-4D20-85D9-2A21A00E08BC}" type="presOf" srcId="{2BFCB4E9-EFAA-4295-AEE9-92B7E02AF539}" destId="{374B54A5-D094-4DB3-A09C-22B571DCB5E0}" srcOrd="1" destOrd="0" presId="urn:microsoft.com/office/officeart/2005/8/layout/orgChart1"/>
+    <dgm:cxn modelId="{CE95FA1A-68DD-4CC2-9346-80818D511B47}" type="presOf" srcId="{477B4CEE-6AD1-45F6-AA3F-FF6D1E85E348}" destId="{B6C4953F-3377-497F-B637-6FDACC3FBAE5}" srcOrd="0" destOrd="0" presId="urn:microsoft.com/office/officeart/2005/8/layout/orgChart1"/>
+    <dgm:cxn modelId="{1696331C-1DE8-47EB-8C7C-42F87CF346D9}" type="presOf" srcId="{E4A93D78-555B-4098-BBC6-A0AD38CF95AB}" destId="{A044CD87-A6F2-4775-A580-440D82C84869}" srcOrd="1" destOrd="0" presId="urn:microsoft.com/office/officeart/2005/8/layout/orgChart1"/>
+    <dgm:cxn modelId="{BDEBF321-5D22-4374-91A7-5DD4A70BE10D}" type="presOf" srcId="{D5F88564-D885-4B74-B307-720BE0C84F06}" destId="{AFCF4014-616D-4C21-96AF-4E0C90D6F9CC}" srcOrd="0" destOrd="0" presId="urn:microsoft.com/office/officeart/2005/8/layout/orgChart1"/>
+    <dgm:cxn modelId="{FAA2C025-2790-4FBC-973D-729C8587BC4A}" type="presOf" srcId="{C8D2A8F7-1035-432D-B78D-15C1E2474F27}" destId="{CC987A04-2FB1-4084-BE34-C4B46C436800}" srcOrd="1" destOrd="0" presId="urn:microsoft.com/office/officeart/2005/8/layout/orgChart1"/>
+    <dgm:cxn modelId="{F957C525-FE46-4A4B-99EB-9128B7FA0088}" type="presOf" srcId="{BFB3C183-D5B2-4922-9F87-776C444B206D}" destId="{0935699E-6DF6-4FAB-94F6-3A8559D4BF81}" srcOrd="0" destOrd="0" presId="urn:microsoft.com/office/officeart/2005/8/layout/orgChart1"/>
+    <dgm:cxn modelId="{9762D026-AAF3-4381-93CA-C94D64F65BBF}" type="presOf" srcId="{5EF83EF3-F326-4791-BCF4-F61A16192BBB}" destId="{039DA238-FAB3-424B-8761-B19CA7A7F45E}" srcOrd="0" destOrd="0" presId="urn:microsoft.com/office/officeart/2005/8/layout/orgChart1"/>
+    <dgm:cxn modelId="{1033A134-4E7A-40FE-B9A4-9B75537DFAC3}" srcId="{477B4CEE-6AD1-45F6-AA3F-FF6D1E85E348}" destId="{4863C875-5F62-4023-AF9A-9AC4D2B3B834}" srcOrd="1" destOrd="0" parTransId="{829D1E77-7B67-4E2C-BC80-B04595557258}" sibTransId="{09D651A4-4206-4D2C-835B-F2AC2E0BB928}"/>
+    <dgm:cxn modelId="{30F8185D-A1D3-43DE-8C5C-CCC187969C95}" type="presOf" srcId="{DF347153-29A1-4382-8280-98BA7C1965FE}" destId="{2A8B8868-0134-46E3-9C48-7357FFAF7C2D}" srcOrd="0" destOrd="0" presId="urn:microsoft.com/office/officeart/2005/8/layout/orgChart1"/>
+    <dgm:cxn modelId="{6A5A665E-B37D-4C05-8C1B-4F42B353767D}" type="presOf" srcId="{0AC11015-4F73-4969-8491-9373B2DDADED}" destId="{58BA2B62-AB18-49D9-A2C0-C313FA60CD58}" srcOrd="0" destOrd="0" presId="urn:microsoft.com/office/officeart/2005/8/layout/orgChart1"/>
+    <dgm:cxn modelId="{0779FC63-949D-4F28-9194-4D096823E51A}" type="presOf" srcId="{829D1E77-7B67-4E2C-BC80-B04595557258}" destId="{B1AEFF17-C28D-4D08-B79B-7FFBC07B190A}" srcOrd="0" destOrd="0" presId="urn:microsoft.com/office/officeart/2005/8/layout/orgChart1"/>
+    <dgm:cxn modelId="{19723F44-9AC7-4765-A11A-BDF0A3A3EB4F}" type="presOf" srcId="{4863C875-5F62-4023-AF9A-9AC4D2B3B834}" destId="{408A8717-D322-4556-8792-A81146376DBA}" srcOrd="1" destOrd="0" presId="urn:microsoft.com/office/officeart/2005/8/layout/orgChart1"/>
+    <dgm:cxn modelId="{8BE64845-3915-46F6-977D-9612A13FA0D8}" type="presOf" srcId="{4AE8A893-FCDF-4ED7-8D23-13AE0DF0C89E}" destId="{71350180-C823-4128-86C1-BD313B817F2B}" srcOrd="0" destOrd="0" presId="urn:microsoft.com/office/officeart/2005/8/layout/orgChart1"/>
+    <dgm:cxn modelId="{C31A8545-4F48-4D14-A2E0-975A8B164910}" type="presOf" srcId="{2BFCB4E9-EFAA-4295-AEE9-92B7E02AF539}" destId="{4D0EFD40-D95F-4182-AA48-96AB698978B2}" srcOrd="0" destOrd="0" presId="urn:microsoft.com/office/officeart/2005/8/layout/orgChart1"/>
+    <dgm:cxn modelId="{74621F66-CFC2-4489-A2ED-8AE6C49EAD38}" type="presOf" srcId="{4AE8A893-FCDF-4ED7-8D23-13AE0DF0C89E}" destId="{64314B4C-DDEE-4BA4-A29F-0E41DD6614EB}" srcOrd="1" destOrd="0" presId="urn:microsoft.com/office/officeart/2005/8/layout/orgChart1"/>
+    <dgm:cxn modelId="{93886148-CA1B-4C12-A6B2-168D9876F7AD}" type="presOf" srcId="{A907CB3E-EF15-4C03-B0DD-90138F2F07F3}" destId="{A85EAB5D-8008-4BEB-87AE-524B6890AF36}" srcOrd="0" destOrd="0" presId="urn:microsoft.com/office/officeart/2005/8/layout/orgChart1"/>
+    <dgm:cxn modelId="{DF9AA04B-67C2-4849-9FD0-68221F66E0B6}" type="presOf" srcId="{BA79BF97-5711-4BDF-9B8B-3A5B756CAE70}" destId="{EDF02229-A095-4BE3-9E7B-638EAD88E7D5}" srcOrd="0" destOrd="0" presId="urn:microsoft.com/office/officeart/2005/8/layout/orgChart1"/>
+    <dgm:cxn modelId="{5038344C-35B5-4611-9236-014621253F63}" srcId="{3D71EAA6-9CDC-4B0F-9C83-DA41B5E48A93}" destId="{BFB3C183-D5B2-4922-9F87-776C444B206D}" srcOrd="0" destOrd="0" parTransId="{36A3A779-CEC0-459E-8556-0B200E1E8964}" sibTransId="{5355022D-EC31-4A67-9217-085125D9C434}"/>
+    <dgm:cxn modelId="{CDD8986C-1C55-4667-83BC-D24024B40023}" type="presOf" srcId="{7465DD2B-E519-465C-A44B-CC093BD2F7CB}" destId="{DC5FE9A7-B732-46F8-9F2B-07EA4EF9BD9F}" srcOrd="0" destOrd="0" presId="urn:microsoft.com/office/officeart/2005/8/layout/orgChart1"/>
+    <dgm:cxn modelId="{52EF8B53-0965-4487-8D56-4910CE8FA8CE}" srcId="{BFB3C183-D5B2-4922-9F87-776C444B206D}" destId="{50DAEC86-EA89-4739-9A14-ACD92A84AD4F}" srcOrd="2" destOrd="0" parTransId="{0AC11015-4F73-4969-8491-9373B2DDADED}" sibTransId="{EE654EDB-7DBE-4F84-B83C-3618B597043E}"/>
+    <dgm:cxn modelId="{16384676-2C86-47D5-912B-F38B7895DED2}" type="presOf" srcId="{BFB3C183-D5B2-4922-9F87-776C444B206D}" destId="{2CF270E9-FB2B-4362-989C-F4E25F730F4F}" srcOrd="1" destOrd="0" presId="urn:microsoft.com/office/officeart/2005/8/layout/orgChart1"/>
+    <dgm:cxn modelId="{8FE8BB5A-EDBF-4D52-8DBF-C29D196095A8}" srcId="{477B4CEE-6AD1-45F6-AA3F-FF6D1E85E348}" destId="{2BFCB4E9-EFAA-4295-AEE9-92B7E02AF539}" srcOrd="2" destOrd="0" parTransId="{A907CB3E-EF15-4C03-B0DD-90138F2F07F3}" sibTransId="{8B2587EF-43C4-47D0-8D5C-B4ABAD8DDFDA}"/>
+    <dgm:cxn modelId="{47B54E7E-5415-4874-A8DF-CD363ABFEC2B}" type="presOf" srcId="{4863C875-5F62-4023-AF9A-9AC4D2B3B834}" destId="{17017E68-E323-4716-A3F1-30F37B4BE8C2}" srcOrd="0" destOrd="0" presId="urn:microsoft.com/office/officeart/2005/8/layout/orgChart1"/>
+    <dgm:cxn modelId="{39D4E77F-B052-429B-9351-51F9A273D5F0}" type="presOf" srcId="{89FA992C-25F9-46EC-9105-49A427A9142A}" destId="{504D7CEC-C634-404F-97E9-BD346491E8F1}" srcOrd="1" destOrd="0" presId="urn:microsoft.com/office/officeart/2005/8/layout/orgChart1"/>
+    <dgm:cxn modelId="{7B4CDA84-6DB8-437C-97D4-1DDB76344A93}" type="presOf" srcId="{DB7D09E2-80A5-4BA0-A7F3-E064E6F2577B}" destId="{DE62BAAA-01EF-4718-8061-0A0AA9D42CB3}" srcOrd="0" destOrd="0" presId="urn:microsoft.com/office/officeart/2005/8/layout/orgChart1"/>
+    <dgm:cxn modelId="{22E20891-57AA-42D1-AD38-5659BE72DF70}" srcId="{BFB3C183-D5B2-4922-9F87-776C444B206D}" destId="{477B4CEE-6AD1-45F6-AA3F-FF6D1E85E348}" srcOrd="1" destOrd="0" parTransId="{3D62B74A-DF95-43E1-8935-2FBBE4C16E20}" sibTransId="{A2E66BA6-4E0E-44D0-B5CA-1C82442F10D0}"/>
+    <dgm:cxn modelId="{E5AFBA92-FDEB-4090-94B5-177938A8B7BB}" type="presOf" srcId="{C8D2A8F7-1035-432D-B78D-15C1E2474F27}" destId="{C3C5DAF8-D1F1-4356-B4DD-733DF8214AF2}" srcOrd="0" destOrd="0" presId="urn:microsoft.com/office/officeart/2005/8/layout/orgChart1"/>
+    <dgm:cxn modelId="{FC976994-7891-4E2D-99B0-2E36E8F180C7}" srcId="{50DAEC86-EA89-4739-9A14-ACD92A84AD4F}" destId="{D5F88564-D885-4B74-B307-720BE0C84F06}" srcOrd="1" destOrd="0" parTransId="{7465DD2B-E519-465C-A44B-CC093BD2F7CB}" sibTransId="{26DD7DB6-5A36-4C19-A904-268BAD1991F4}"/>
+    <dgm:cxn modelId="{BCA37196-6C85-4B23-9489-5D3F8651EF18}" type="presOf" srcId="{BA79BF97-5711-4BDF-9B8B-3A5B756CAE70}" destId="{FEF378AF-333E-4912-AB8D-92F0F663C196}" srcOrd="1" destOrd="0" presId="urn:microsoft.com/office/officeart/2005/8/layout/orgChart1"/>
+    <dgm:cxn modelId="{E29E989A-9412-4741-BF14-CCF47D146AFE}" type="presOf" srcId="{B55445D8-D222-4CCA-B37B-AF1E85C56620}" destId="{EF13D510-3DC0-4C0C-843C-51B866519DA8}" srcOrd="1" destOrd="0" presId="urn:microsoft.com/office/officeart/2005/8/layout/orgChart1"/>
+    <dgm:cxn modelId="{A40E5E9F-3C11-4681-AA9A-9F63B182FA70}" type="presOf" srcId="{C2BDB1C1-8EB8-4FAD-8B6C-0343A0B17032}" destId="{F46901F5-4AFD-4F02-8C7C-07491FEF278D}" srcOrd="1" destOrd="0" presId="urn:microsoft.com/office/officeart/2005/8/layout/orgChart1"/>
+    <dgm:cxn modelId="{87C058A4-96F5-478D-8B0A-6A966095B635}" type="presOf" srcId="{3D62B74A-DF95-43E1-8935-2FBBE4C16E20}" destId="{C19DB59D-455E-4DCB-9D2D-F4E8C98F8960}" srcOrd="0" destOrd="0" presId="urn:microsoft.com/office/officeart/2005/8/layout/orgChart1"/>
+    <dgm:cxn modelId="{D7FAF2A5-945F-44DA-B25B-FA8B39EE22BF}" srcId="{477B4CEE-6AD1-45F6-AA3F-FF6D1E85E348}" destId="{C8D2A8F7-1035-432D-B78D-15C1E2474F27}" srcOrd="0" destOrd="0" parTransId="{9CF2B911-CD1F-4A05-A09A-24572432A38C}" sibTransId="{F61E2FC8-125E-4572-9BC6-44615D33F82A}"/>
+    <dgm:cxn modelId="{15E580A9-CF93-43C5-B015-70524DC73A14}" srcId="{D5F88564-D885-4B74-B307-720BE0C84F06}" destId="{4AE8A893-FCDF-4ED7-8D23-13AE0DF0C89E}" srcOrd="0" destOrd="0" parTransId="{099E9A7B-2416-48DA-9A21-EE8F02E1B2A0}" sibTransId="{16F789AB-48AF-4C31-8653-D764F22E7BA1}"/>
+    <dgm:cxn modelId="{F15766AD-4C26-4CC7-BAE2-CB990E35D3C2}" type="presOf" srcId="{50DAEC86-EA89-4739-9A14-ACD92A84AD4F}" destId="{7C75D129-09F5-4BFC-BD8B-260A857ABB35}" srcOrd="1" destOrd="0" presId="urn:microsoft.com/office/officeart/2005/8/layout/orgChart1"/>
+    <dgm:cxn modelId="{AAFEB3B2-09DA-455C-9F0B-3E0BDA6E3E4D}" type="presOf" srcId="{52EBBA84-5802-4464-B06A-CC7FD93471D5}" destId="{0CC0386F-ADE6-4246-8A7F-16FFFA5F6A84}" srcOrd="0" destOrd="0" presId="urn:microsoft.com/office/officeart/2005/8/layout/orgChart1"/>
+    <dgm:cxn modelId="{A47898BA-2F7C-4A59-9A9E-08ABE5A513CA}" type="presOf" srcId="{50DAEC86-EA89-4739-9A14-ACD92A84AD4F}" destId="{96F60F94-1C7E-4C35-B502-81AA3839098D}" srcOrd="0" destOrd="0" presId="urn:microsoft.com/office/officeart/2005/8/layout/orgChart1"/>
+    <dgm:cxn modelId="{DE48A5BA-4CC4-4BC3-A114-9E340BAC3625}" type="presOf" srcId="{099E9A7B-2416-48DA-9A21-EE8F02E1B2A0}" destId="{583B61AB-CB44-4B0C-B87D-2793E7E7F1FA}" srcOrd="0" destOrd="0" presId="urn:microsoft.com/office/officeart/2005/8/layout/orgChart1"/>
+    <dgm:cxn modelId="{FC761BBB-719B-46E0-80A5-FE81713E61AA}" srcId="{50DAEC86-EA89-4739-9A14-ACD92A84AD4F}" destId="{C2BDB1C1-8EB8-4FAD-8B6C-0343A0B17032}" srcOrd="0" destOrd="0" parTransId="{5EF83EF3-F326-4791-BCF4-F61A16192BBB}" sibTransId="{C4649D5D-24E8-4011-9403-99E53CDD485A}"/>
+    <dgm:cxn modelId="{5479E0BF-F409-4736-BFB8-1AEE16F1067C}" type="presOf" srcId="{89FA992C-25F9-46EC-9105-49A427A9142A}" destId="{D9F85C62-48EE-46E0-96BE-03B134F79EDA}" srcOrd="0" destOrd="0" presId="urn:microsoft.com/office/officeart/2005/8/layout/orgChart1"/>
+    <dgm:cxn modelId="{3E0DA4C2-4A3A-469E-A025-0F47AB8905D0}" type="presOf" srcId="{D5F88564-D885-4B74-B307-720BE0C84F06}" destId="{4014E6F8-DDED-40F0-85F3-2133C5FEB401}" srcOrd="1" destOrd="0" presId="urn:microsoft.com/office/officeart/2005/8/layout/orgChart1"/>
+    <dgm:cxn modelId="{1E3379C3-1FEC-4E81-BE0A-AC440B89502F}" type="presOf" srcId="{477B4CEE-6AD1-45F6-AA3F-FF6D1E85E348}" destId="{C1DB5F17-21B8-4F2C-90FB-3B18BF4694CD}" srcOrd="1" destOrd="0" presId="urn:microsoft.com/office/officeart/2005/8/layout/orgChart1"/>
+    <dgm:cxn modelId="{FEE7BBC3-24BD-4273-9F5F-BD51D7365A82}" type="presOf" srcId="{3D71EAA6-9CDC-4B0F-9C83-DA41B5E48A93}" destId="{33B2640E-3ED1-4E6A-A22E-AB82758FCC3F}" srcOrd="0" destOrd="0" presId="urn:microsoft.com/office/officeart/2005/8/layout/orgChart1"/>
+    <dgm:cxn modelId="{53FB4AC8-EF98-4562-94E1-A453AD7FF1B5}" type="presOf" srcId="{5A75CF73-E3B6-4E88-ACA4-20E4400280E8}" destId="{7F0B88C1-FF0A-4F3C-B86E-421601489E97}" srcOrd="0" destOrd="0" presId="urn:microsoft.com/office/officeart/2005/8/layout/orgChart1"/>
+    <dgm:cxn modelId="{0E0685CE-3C65-4061-AFF2-BF4BD3F851C6}" srcId="{BFB3C183-D5B2-4922-9F87-776C444B206D}" destId="{B55445D8-D222-4CCA-B37B-AF1E85C56620}" srcOrd="0" destOrd="0" parTransId="{DF347153-29A1-4382-8280-98BA7C1965FE}" sibTransId="{92B9FF57-BE80-4135-B092-26709F5134DF}"/>
+    <dgm:cxn modelId="{F846D5CE-9911-437A-95AE-E54810D41CA3}" srcId="{D5F88564-D885-4B74-B307-720BE0C84F06}" destId="{89FA992C-25F9-46EC-9105-49A427A9142A}" srcOrd="1" destOrd="0" parTransId="{DB7D09E2-80A5-4BA0-A7F3-E064E6F2577B}" sibTransId="{BD2271F3-DA2C-4C50-95E3-41F6DC38BFC3}"/>
+    <dgm:cxn modelId="{AEF903CF-078C-4F53-B36F-EBEAC673E38A}" type="presOf" srcId="{B55445D8-D222-4CCA-B37B-AF1E85C56620}" destId="{DF618A6D-55DC-425E-B6EA-7C033FCCFF3D}" srcOrd="0" destOrd="0" presId="urn:microsoft.com/office/officeart/2005/8/layout/orgChart1"/>
+    <dgm:cxn modelId="{5471E5D0-7654-4BD2-BD93-EC58ABAFCCFE}" type="presOf" srcId="{9CF2B911-CD1F-4A05-A09A-24572432A38C}" destId="{DD7BB1C6-A7B3-4BDE-922B-1BF688332CEE}" srcOrd="0" destOrd="0" presId="urn:microsoft.com/office/officeart/2005/8/layout/orgChart1"/>
+    <dgm:cxn modelId="{28DE86F1-A293-4A44-B5C2-FDB58ED84D0E}" type="presOf" srcId="{E4A93D78-555B-4098-BBC6-A0AD38CF95AB}" destId="{1D7DD41F-06D4-4C36-A19F-CDC488BE53E4}" srcOrd="0" destOrd="0" presId="urn:microsoft.com/office/officeart/2005/8/layout/orgChart1"/>
+    <dgm:cxn modelId="{CEA929A6-6FB0-4BFD-A0B8-4FC87902F395}" type="presParOf" srcId="{33B2640E-3ED1-4E6A-A22E-AB82758FCC3F}" destId="{C302FC9F-FF07-43A9-9D49-C86627486F13}" srcOrd="0" destOrd="0" presId="urn:microsoft.com/office/officeart/2005/8/layout/orgChart1"/>
+    <dgm:cxn modelId="{350F8869-9B24-46E5-9759-89E89E178284}" type="presParOf" srcId="{C302FC9F-FF07-43A9-9D49-C86627486F13}" destId="{DE28A0DA-F4E5-4D0D-A904-1475D77CC919}" srcOrd="0" destOrd="0" presId="urn:microsoft.com/office/officeart/2005/8/layout/orgChart1"/>
+    <dgm:cxn modelId="{87A6ACF7-8D77-446D-A986-D28E05A4B8F2}" type="presParOf" srcId="{DE28A0DA-F4E5-4D0D-A904-1475D77CC919}" destId="{0935699E-6DF6-4FAB-94F6-3A8559D4BF81}" srcOrd="0" destOrd="0" presId="urn:microsoft.com/office/officeart/2005/8/layout/orgChart1"/>
+    <dgm:cxn modelId="{0DEAA570-5A2C-48C4-A682-E7A09FF92896}" type="presParOf" srcId="{DE28A0DA-F4E5-4D0D-A904-1475D77CC919}" destId="{2CF270E9-FB2B-4362-989C-F4E25F730F4F}" srcOrd="1" destOrd="0" presId="urn:microsoft.com/office/officeart/2005/8/layout/orgChart1"/>
+    <dgm:cxn modelId="{506D33B7-11B6-4189-9211-074E4C5B5B62}" type="presParOf" srcId="{C302FC9F-FF07-43A9-9D49-C86627486F13}" destId="{C1126CED-B6CE-4026-9295-967B08F35B2A}" srcOrd="1" destOrd="0" presId="urn:microsoft.com/office/officeart/2005/8/layout/orgChart1"/>
+    <dgm:cxn modelId="{94327FF4-9F8E-478D-8EE8-2CE7E85A9348}" type="presParOf" srcId="{C1126CED-B6CE-4026-9295-967B08F35B2A}" destId="{2A8B8868-0134-46E3-9C48-7357FFAF7C2D}" srcOrd="0" destOrd="0" presId="urn:microsoft.com/office/officeart/2005/8/layout/orgChart1"/>
+    <dgm:cxn modelId="{CB8CCF3D-4EA9-42A2-90D8-B327411F4372}" type="presParOf" srcId="{C1126CED-B6CE-4026-9295-967B08F35B2A}" destId="{ACCED67B-40A5-4E7F-BF5F-BF329C77E154}" srcOrd="1" destOrd="0" presId="urn:microsoft.com/office/officeart/2005/8/layout/orgChart1"/>
+    <dgm:cxn modelId="{F2B700CB-88C5-409A-B47A-805DA71FA7EC}" type="presParOf" srcId="{ACCED67B-40A5-4E7F-BF5F-BF329C77E154}" destId="{F98D50A7-F847-4125-A6EB-D4FEA25799A9}" srcOrd="0" destOrd="0" presId="urn:microsoft.com/office/officeart/2005/8/layout/orgChart1"/>
+    <dgm:cxn modelId="{22DFC012-B56B-4181-A162-8C07C3B06DDC}" type="presParOf" srcId="{F98D50A7-F847-4125-A6EB-D4FEA25799A9}" destId="{DF618A6D-55DC-425E-B6EA-7C033FCCFF3D}" srcOrd="0" destOrd="0" presId="urn:microsoft.com/office/officeart/2005/8/layout/orgChart1"/>
+    <dgm:cxn modelId="{2F6347C7-B557-488A-8127-04A402A6AD1C}" type="presParOf" srcId="{F98D50A7-F847-4125-A6EB-D4FEA25799A9}" destId="{EF13D510-3DC0-4C0C-843C-51B866519DA8}" srcOrd="1" destOrd="0" presId="urn:microsoft.com/office/officeart/2005/8/layout/orgChart1"/>
+    <dgm:cxn modelId="{437E02F5-7A49-49F6-977D-D95E74BCBF2C}" type="presParOf" srcId="{ACCED67B-40A5-4E7F-BF5F-BF329C77E154}" destId="{1D0A3C36-A4EF-487A-B9E5-3CA78249F3BA}" srcOrd="1" destOrd="0" presId="urn:microsoft.com/office/officeart/2005/8/layout/orgChart1"/>
+    <dgm:cxn modelId="{06FF1821-190F-4614-835F-081C73174436}" type="presParOf" srcId="{1D0A3C36-A4EF-487A-B9E5-3CA78249F3BA}" destId="{7F0B88C1-FF0A-4F3C-B86E-421601489E97}" srcOrd="0" destOrd="0" presId="urn:microsoft.com/office/officeart/2005/8/layout/orgChart1"/>
+    <dgm:cxn modelId="{C82FA632-8DE6-4841-8B71-498DE734FC73}" type="presParOf" srcId="{1D0A3C36-A4EF-487A-B9E5-3CA78249F3BA}" destId="{D253D0CC-719C-4F0E-A6E6-4146AA1DBCCE}" srcOrd="1" destOrd="0" presId="urn:microsoft.com/office/officeart/2005/8/layout/orgChart1"/>
+    <dgm:cxn modelId="{F08EA8F0-399C-495E-B928-B5BCC8AC3A01}" type="presParOf" srcId="{D253D0CC-719C-4F0E-A6E6-4146AA1DBCCE}" destId="{9943CEFB-243C-4AA4-B0F2-7C04EFF65265}" srcOrd="0" destOrd="0" presId="urn:microsoft.com/office/officeart/2005/8/layout/orgChart1"/>
+    <dgm:cxn modelId="{9BE0E1A0-4430-45B9-8086-776F2023224E}" type="presParOf" srcId="{9943CEFB-243C-4AA4-B0F2-7C04EFF65265}" destId="{1D7DD41F-06D4-4C36-A19F-CDC488BE53E4}" srcOrd="0" destOrd="0" presId="urn:microsoft.com/office/officeart/2005/8/layout/orgChart1"/>
+    <dgm:cxn modelId="{676C613E-A35B-48E5-AE1F-077623B52737}" type="presParOf" srcId="{9943CEFB-243C-4AA4-B0F2-7C04EFF65265}" destId="{A044CD87-A6F2-4775-A580-440D82C84869}" srcOrd="1" destOrd="0" presId="urn:microsoft.com/office/officeart/2005/8/layout/orgChart1"/>
+    <dgm:cxn modelId="{B1622DB8-9E52-4502-94F0-D547EF71B8D2}" type="presParOf" srcId="{D253D0CC-719C-4F0E-A6E6-4146AA1DBCCE}" destId="{E709B36B-624D-406C-AB53-D44C1941197B}" srcOrd="1" destOrd="0" presId="urn:microsoft.com/office/officeart/2005/8/layout/orgChart1"/>
+    <dgm:cxn modelId="{0F655C0D-3137-47D3-80FF-ABA082C3B5B3}" type="presParOf" srcId="{D253D0CC-719C-4F0E-A6E6-4146AA1DBCCE}" destId="{C86A6849-6123-4AD9-BBF5-D2F87437A205}" srcOrd="2" destOrd="0" presId="urn:microsoft.com/office/officeart/2005/8/layout/orgChart1"/>
+    <dgm:cxn modelId="{96FE2E66-D208-443F-8171-23F79BCD8545}" type="presParOf" srcId="{1D0A3C36-A4EF-487A-B9E5-3CA78249F3BA}" destId="{0CC0386F-ADE6-4246-8A7F-16FFFA5F6A84}" srcOrd="2" destOrd="0" presId="urn:microsoft.com/office/officeart/2005/8/layout/orgChart1"/>
+    <dgm:cxn modelId="{A5B53D17-AA3B-4FCB-993A-FB9EF5579842}" type="presParOf" srcId="{1D0A3C36-A4EF-487A-B9E5-3CA78249F3BA}" destId="{23CF8D30-2032-4461-AE37-CA28E2CBA0B0}" srcOrd="3" destOrd="0" presId="urn:microsoft.com/office/officeart/2005/8/layout/orgChart1"/>
+    <dgm:cxn modelId="{D8209827-3257-4FD9-A5D2-8CB32FF4456F}" type="presParOf" srcId="{23CF8D30-2032-4461-AE37-CA28E2CBA0B0}" destId="{920C3A3E-0FD4-4480-9EC3-DDBBDD8E01B2}" srcOrd="0" destOrd="0" presId="urn:microsoft.com/office/officeart/2005/8/layout/orgChart1"/>
+    <dgm:cxn modelId="{80EB18B6-A8D4-492C-9B84-62259CB4D68F}" type="presParOf" srcId="{920C3A3E-0FD4-4480-9EC3-DDBBDD8E01B2}" destId="{EDF02229-A095-4BE3-9E7B-638EAD88E7D5}" srcOrd="0" destOrd="0" presId="urn:microsoft.com/office/officeart/2005/8/layout/orgChart1"/>
+    <dgm:cxn modelId="{3175123F-03F9-492D-8384-D0B398728E20}" type="presParOf" srcId="{920C3A3E-0FD4-4480-9EC3-DDBBDD8E01B2}" destId="{FEF378AF-333E-4912-AB8D-92F0F663C196}" srcOrd="1" destOrd="0" presId="urn:microsoft.com/office/officeart/2005/8/layout/orgChart1"/>
+    <dgm:cxn modelId="{C85201B1-7408-4F44-8197-D46808589FDC}" type="presParOf" srcId="{23CF8D30-2032-4461-AE37-CA28E2CBA0B0}" destId="{FD0F45FD-8FE8-415D-B27D-857859680D0C}" srcOrd="1" destOrd="0" presId="urn:microsoft.com/office/officeart/2005/8/layout/orgChart1"/>
+    <dgm:cxn modelId="{94392897-F048-4588-BAC1-3F2809DB3EE8}" type="presParOf" srcId="{23CF8D30-2032-4461-AE37-CA28E2CBA0B0}" destId="{8E9874BB-3D71-4251-B028-9FDBB1ED3369}" srcOrd="2" destOrd="0" presId="urn:microsoft.com/office/officeart/2005/8/layout/orgChart1"/>
+    <dgm:cxn modelId="{A29C4A0E-24D1-48F6-BE19-4EAFB14ADB94}" type="presParOf" srcId="{ACCED67B-40A5-4E7F-BF5F-BF329C77E154}" destId="{BB212C8A-EA87-41C6-B855-9DAECFC2EC1B}" srcOrd="2" destOrd="0" presId="urn:microsoft.com/office/officeart/2005/8/layout/orgChart1"/>
+    <dgm:cxn modelId="{408697CE-2328-414B-802A-2D98501DC898}" type="presParOf" srcId="{C1126CED-B6CE-4026-9295-967B08F35B2A}" destId="{C19DB59D-455E-4DCB-9D2D-F4E8C98F8960}" srcOrd="2" destOrd="0" presId="urn:microsoft.com/office/officeart/2005/8/layout/orgChart1"/>
+    <dgm:cxn modelId="{5C970BC4-3F7E-4CE3-A250-415A02A1B06F}" type="presParOf" srcId="{C1126CED-B6CE-4026-9295-967B08F35B2A}" destId="{86CD15FE-621F-4248-A0B2-E5FCECADA8A1}" srcOrd="3" destOrd="0" presId="urn:microsoft.com/office/officeart/2005/8/layout/orgChart1"/>
+    <dgm:cxn modelId="{CCFC078E-B9A6-417C-B57E-0CC08BC5D8BB}" type="presParOf" srcId="{86CD15FE-621F-4248-A0B2-E5FCECADA8A1}" destId="{3D1DF8DB-BC2F-4635-B8CB-FDD697DEA8D0}" srcOrd="0" destOrd="0" presId="urn:microsoft.com/office/officeart/2005/8/layout/orgChart1"/>
+    <dgm:cxn modelId="{3D1E1884-1E93-4DA6-B1F2-DECD223D11D6}" type="presParOf" srcId="{3D1DF8DB-BC2F-4635-B8CB-FDD697DEA8D0}" destId="{B6C4953F-3377-497F-B637-6FDACC3FBAE5}" srcOrd="0" destOrd="0" presId="urn:microsoft.com/office/officeart/2005/8/layout/orgChart1"/>
+    <dgm:cxn modelId="{2D59B1AC-F55E-4FF0-BBCD-9FE2781714C0}" type="presParOf" srcId="{3D1DF8DB-BC2F-4635-B8CB-FDD697DEA8D0}" destId="{C1DB5F17-21B8-4F2C-90FB-3B18BF4694CD}" srcOrd="1" destOrd="0" presId="urn:microsoft.com/office/officeart/2005/8/layout/orgChart1"/>
+    <dgm:cxn modelId="{54695297-1156-4158-B272-301DFE5A43AE}" type="presParOf" srcId="{86CD15FE-621F-4248-A0B2-E5FCECADA8A1}" destId="{AFFC3F19-B741-4469-8B0B-7AEEE89702EE}" srcOrd="1" destOrd="0" presId="urn:microsoft.com/office/officeart/2005/8/layout/orgChart1"/>
+    <dgm:cxn modelId="{CC6CA23E-1B97-4E73-9884-245F95159DE8}" type="presParOf" srcId="{AFFC3F19-B741-4469-8B0B-7AEEE89702EE}" destId="{DD7BB1C6-A7B3-4BDE-922B-1BF688332CEE}" srcOrd="0" destOrd="0" presId="urn:microsoft.com/office/officeart/2005/8/layout/orgChart1"/>
+    <dgm:cxn modelId="{DABEC4AF-F4F2-4BC7-B560-04F80785840F}" type="presParOf" srcId="{AFFC3F19-B741-4469-8B0B-7AEEE89702EE}" destId="{F1A316CC-12DB-438F-8A6B-A032B3F37F5D}" srcOrd="1" destOrd="0" presId="urn:microsoft.com/office/officeart/2005/8/layout/orgChart1"/>
+    <dgm:cxn modelId="{AE984262-12DE-4BE2-891F-4D4736C16AD2}" type="presParOf" srcId="{F1A316CC-12DB-438F-8A6B-A032B3F37F5D}" destId="{3E5544FD-97D3-48CA-A7D5-2B7F1BFE77DF}" srcOrd="0" destOrd="0" presId="urn:microsoft.com/office/officeart/2005/8/layout/orgChart1"/>
+    <dgm:cxn modelId="{8DB9D286-4871-4803-9F15-256E9F4EFC28}" type="presParOf" srcId="{3E5544FD-97D3-48CA-A7D5-2B7F1BFE77DF}" destId="{C3C5DAF8-D1F1-4356-B4DD-733DF8214AF2}" srcOrd="0" destOrd="0" presId="urn:microsoft.com/office/officeart/2005/8/layout/orgChart1"/>
+    <dgm:cxn modelId="{F48EB49C-D1BD-4630-8DD5-77376286F366}" type="presParOf" srcId="{3E5544FD-97D3-48CA-A7D5-2B7F1BFE77DF}" destId="{CC987A04-2FB1-4084-BE34-C4B46C436800}" srcOrd="1" destOrd="0" presId="urn:microsoft.com/office/officeart/2005/8/layout/orgChart1"/>
+    <dgm:cxn modelId="{8A662829-334C-425E-A56C-698BFF3BE307}" type="presParOf" srcId="{F1A316CC-12DB-438F-8A6B-A032B3F37F5D}" destId="{AEB6CA08-4B42-467F-AEEA-2FA1D974947B}" srcOrd="1" destOrd="0" presId="urn:microsoft.com/office/officeart/2005/8/layout/orgChart1"/>
+    <dgm:cxn modelId="{A1BFDB99-BBCE-46BA-9642-5923FBAC1F90}" type="presParOf" srcId="{F1A316CC-12DB-438F-8A6B-A032B3F37F5D}" destId="{2A1644BC-928D-497C-BF5A-397B21B0D27E}" srcOrd="2" destOrd="0" presId="urn:microsoft.com/office/officeart/2005/8/layout/orgChart1"/>
+    <dgm:cxn modelId="{7F9FE05D-6859-45FF-BEA9-8CECC6C9B08B}" type="presParOf" srcId="{AFFC3F19-B741-4469-8B0B-7AEEE89702EE}" destId="{B1AEFF17-C28D-4D08-B79B-7FFBC07B190A}" srcOrd="2" destOrd="0" presId="urn:microsoft.com/office/officeart/2005/8/layout/orgChart1"/>
+    <dgm:cxn modelId="{C24E28A1-FE4B-4017-99E0-3450A3E36917}" type="presParOf" srcId="{AFFC3F19-B741-4469-8B0B-7AEEE89702EE}" destId="{741354E2-2581-4BE4-8A5A-70EB1363CF9F}" srcOrd="3" destOrd="0" presId="urn:microsoft.com/office/officeart/2005/8/layout/orgChart1"/>
+    <dgm:cxn modelId="{AC06B722-D81E-4FCA-BFBE-E539F8E37A2D}" type="presParOf" srcId="{741354E2-2581-4BE4-8A5A-70EB1363CF9F}" destId="{DBA0F920-6AE6-40B1-9F6E-2BB2ACFF47F0}" srcOrd="0" destOrd="0" presId="urn:microsoft.com/office/officeart/2005/8/layout/orgChart1"/>
+    <dgm:cxn modelId="{8180A7D3-8525-4B9E-8300-F2950EC789D0}" type="presParOf" srcId="{DBA0F920-6AE6-40B1-9F6E-2BB2ACFF47F0}" destId="{17017E68-E323-4716-A3F1-30F37B4BE8C2}" srcOrd="0" destOrd="0" presId="urn:microsoft.com/office/officeart/2005/8/layout/orgChart1"/>
+    <dgm:cxn modelId="{995130EA-7F82-4A80-87AF-6FFE1EBE19F9}" type="presParOf" srcId="{DBA0F920-6AE6-40B1-9F6E-2BB2ACFF47F0}" destId="{408A8717-D322-4556-8792-A81146376DBA}" srcOrd="1" destOrd="0" presId="urn:microsoft.com/office/officeart/2005/8/layout/orgChart1"/>
+    <dgm:cxn modelId="{9381B008-70CD-4A64-A016-050AFEC085BB}" type="presParOf" srcId="{741354E2-2581-4BE4-8A5A-70EB1363CF9F}" destId="{509A2DA4-71C4-4EB6-ADA0-0B4E34DEEDC4}" srcOrd="1" destOrd="0" presId="urn:microsoft.com/office/officeart/2005/8/layout/orgChart1"/>
+    <dgm:cxn modelId="{BA9E97FE-132F-4DA2-8811-FB1BC234064A}" type="presParOf" srcId="{741354E2-2581-4BE4-8A5A-70EB1363CF9F}" destId="{3A6A437E-5424-469B-92E7-11C81A100AC7}" srcOrd="2" destOrd="0" presId="urn:microsoft.com/office/officeart/2005/8/layout/orgChart1"/>
+    <dgm:cxn modelId="{D81525B3-A0DC-451C-8EFF-7509EDE3B414}" type="presParOf" srcId="{AFFC3F19-B741-4469-8B0B-7AEEE89702EE}" destId="{A85EAB5D-8008-4BEB-87AE-524B6890AF36}" srcOrd="4" destOrd="0" presId="urn:microsoft.com/office/officeart/2005/8/layout/orgChart1"/>
+    <dgm:cxn modelId="{B96ADB39-93D2-4A20-A584-5004592635C5}" type="presParOf" srcId="{AFFC3F19-B741-4469-8B0B-7AEEE89702EE}" destId="{75CAF232-AA74-4437-91DB-766703AC4AC1}" srcOrd="5" destOrd="0" presId="urn:microsoft.com/office/officeart/2005/8/layout/orgChart1"/>
+    <dgm:cxn modelId="{21BFDBBE-61C5-408E-9D1B-C6C5BDA6810E}" type="presParOf" srcId="{75CAF232-AA74-4437-91DB-766703AC4AC1}" destId="{395FF943-79C8-4BA3-B8A6-063F962D85C0}" srcOrd="0" destOrd="0" presId="urn:microsoft.com/office/officeart/2005/8/layout/orgChart1"/>
+    <dgm:cxn modelId="{BE34BED9-C179-473C-9F03-95C12D2201D5}" type="presParOf" srcId="{395FF943-79C8-4BA3-B8A6-063F962D85C0}" destId="{4D0EFD40-D95F-4182-AA48-96AB698978B2}" srcOrd="0" destOrd="0" presId="urn:microsoft.com/office/officeart/2005/8/layout/orgChart1"/>
+    <dgm:cxn modelId="{DD9D5CCE-A066-4F19-9E87-1FA242CEBE8C}" type="presParOf" srcId="{395FF943-79C8-4BA3-B8A6-063F962D85C0}" destId="{374B54A5-D094-4DB3-A09C-22B571DCB5E0}" srcOrd="1" destOrd="0" presId="urn:microsoft.com/office/officeart/2005/8/layout/orgChart1"/>
+    <dgm:cxn modelId="{6476FAD7-3493-466E-9C2B-0F8B429A4EBC}" type="presParOf" srcId="{75CAF232-AA74-4437-91DB-766703AC4AC1}" destId="{27667B1A-C2BF-4E07-BF6A-6903EA2285D6}" srcOrd="1" destOrd="0" presId="urn:microsoft.com/office/officeart/2005/8/layout/orgChart1"/>
+    <dgm:cxn modelId="{D7659D5E-B93A-4BED-8B25-EC8D6070862C}" type="presParOf" srcId="{75CAF232-AA74-4437-91DB-766703AC4AC1}" destId="{D1E0E9CA-530A-499F-9ACB-95118CD7EA2A}" srcOrd="2" destOrd="0" presId="urn:microsoft.com/office/officeart/2005/8/layout/orgChart1"/>
+    <dgm:cxn modelId="{03F11702-EDFB-4687-BEF8-3AB3515F4E82}" type="presParOf" srcId="{86CD15FE-621F-4248-A0B2-E5FCECADA8A1}" destId="{92F657E7-225F-4F6A-87C3-B77557BAC0F3}" srcOrd="2" destOrd="0" presId="urn:microsoft.com/office/officeart/2005/8/layout/orgChart1"/>
+    <dgm:cxn modelId="{5CB286D9-A2B9-40B7-A514-2BBC8B7E8A4E}" type="presParOf" srcId="{C1126CED-B6CE-4026-9295-967B08F35B2A}" destId="{58BA2B62-AB18-49D9-A2C0-C313FA60CD58}" srcOrd="4" destOrd="0" presId="urn:microsoft.com/office/officeart/2005/8/layout/orgChart1"/>
+    <dgm:cxn modelId="{87FB187B-7246-4321-8FC2-2D5041367F0A}" type="presParOf" srcId="{C1126CED-B6CE-4026-9295-967B08F35B2A}" destId="{DD934431-B46F-4DD9-9FE2-C5C5A3E4101A}" srcOrd="5" destOrd="0" presId="urn:microsoft.com/office/officeart/2005/8/layout/orgChart1"/>
+    <dgm:cxn modelId="{D8C68F0A-65DC-4BE4-A745-85219B144004}" type="presParOf" srcId="{DD934431-B46F-4DD9-9FE2-C5C5A3E4101A}" destId="{4870F20F-FD3D-4D20-841D-D21100E1EFC7}" srcOrd="0" destOrd="0" presId="urn:microsoft.com/office/officeart/2005/8/layout/orgChart1"/>
+    <dgm:cxn modelId="{E7D47C61-D4FC-41EE-8C51-077F6EBDDD8F}" type="presParOf" srcId="{4870F20F-FD3D-4D20-841D-D21100E1EFC7}" destId="{96F60F94-1C7E-4C35-B502-81AA3839098D}" srcOrd="0" destOrd="0" presId="urn:microsoft.com/office/officeart/2005/8/layout/orgChart1"/>
+    <dgm:cxn modelId="{63BF8691-4D47-41A6-9A62-5F3F3B968670}" type="presParOf" srcId="{4870F20F-FD3D-4D20-841D-D21100E1EFC7}" destId="{7C75D129-09F5-4BFC-BD8B-260A857ABB35}" srcOrd="1" destOrd="0" presId="urn:microsoft.com/office/officeart/2005/8/layout/orgChart1"/>
+    <dgm:cxn modelId="{BCFA1EB0-9DA4-425E-A421-1DB0AB87B753}" type="presParOf" srcId="{DD934431-B46F-4DD9-9FE2-C5C5A3E4101A}" destId="{1BE2F5CC-92BE-468C-B9CB-2E407C945499}" srcOrd="1" destOrd="0" presId="urn:microsoft.com/office/officeart/2005/8/layout/orgChart1"/>
+    <dgm:cxn modelId="{F673C19C-08F7-46A4-AFB9-47F4DDA734E2}" type="presParOf" srcId="{1BE2F5CC-92BE-468C-B9CB-2E407C945499}" destId="{039DA238-FAB3-424B-8761-B19CA7A7F45E}" srcOrd="0" destOrd="0" presId="urn:microsoft.com/office/officeart/2005/8/layout/orgChart1"/>
+    <dgm:cxn modelId="{383EF4DA-7EBE-4D4F-8721-0EADF412C0C5}" type="presParOf" srcId="{1BE2F5CC-92BE-468C-B9CB-2E407C945499}" destId="{9D7158B3-D6B0-4730-A7ED-FF0366CD3CD4}" srcOrd="1" destOrd="0" presId="urn:microsoft.com/office/officeart/2005/8/layout/orgChart1"/>
+    <dgm:cxn modelId="{CAB33141-7A90-4B05-BF11-0200DC234011}" type="presParOf" srcId="{9D7158B3-D6B0-4730-A7ED-FF0366CD3CD4}" destId="{23670786-1341-480D-90E7-C540ADE6B15D}" srcOrd="0" destOrd="0" presId="urn:microsoft.com/office/officeart/2005/8/layout/orgChart1"/>
+    <dgm:cxn modelId="{83E37F5A-8708-4F52-87D6-EF4342CBCE91}" type="presParOf" srcId="{23670786-1341-480D-90E7-C540ADE6B15D}" destId="{5C59EC07-15F7-4909-AA27-607609F1C77C}" srcOrd="0" destOrd="0" presId="urn:microsoft.com/office/officeart/2005/8/layout/orgChart1"/>
+    <dgm:cxn modelId="{D652CD44-0455-456F-A6C8-52D1BC612F1A}" type="presParOf" srcId="{23670786-1341-480D-90E7-C540ADE6B15D}" destId="{F46901F5-4AFD-4F02-8C7C-07491FEF278D}" srcOrd="1" destOrd="0" presId="urn:microsoft.com/office/officeart/2005/8/layout/orgChart1"/>
+    <dgm:cxn modelId="{4A404DD7-FAA9-4A4A-A5C6-7C12D00416F2}" type="presParOf" srcId="{9D7158B3-D6B0-4730-A7ED-FF0366CD3CD4}" destId="{03CBCD8A-0554-4074-A1E7-112896B2D75C}" srcOrd="1" destOrd="0" presId="urn:microsoft.com/office/officeart/2005/8/layout/orgChart1"/>
+    <dgm:cxn modelId="{9134D317-F95A-40EE-9D96-6091C01DC8B2}" type="presParOf" srcId="{9D7158B3-D6B0-4730-A7ED-FF0366CD3CD4}" destId="{79DF66FD-61DD-4333-93CB-CA930C78CC9F}" srcOrd="2" destOrd="0" presId="urn:microsoft.com/office/officeart/2005/8/layout/orgChart1"/>
+    <dgm:cxn modelId="{4602F131-A950-43BC-8065-D0B43138D6E6}" type="presParOf" srcId="{1BE2F5CC-92BE-468C-B9CB-2E407C945499}" destId="{DC5FE9A7-B732-46F8-9F2B-07EA4EF9BD9F}" srcOrd="2" destOrd="0" presId="urn:microsoft.com/office/officeart/2005/8/layout/orgChart1"/>
+    <dgm:cxn modelId="{585AE672-1E6C-4620-A085-1748ADD77D99}" type="presParOf" srcId="{1BE2F5CC-92BE-468C-B9CB-2E407C945499}" destId="{E79FE849-44FC-44EF-9A77-4B40D6FFF317}" srcOrd="3" destOrd="0" presId="urn:microsoft.com/office/officeart/2005/8/layout/orgChart1"/>
+    <dgm:cxn modelId="{03E7A91A-0D1A-44B8-8105-5BDD7D1E4403}" type="presParOf" srcId="{E79FE849-44FC-44EF-9A77-4B40D6FFF317}" destId="{FB4785F4-E1F2-4CC7-BD48-BAFAE7EE9090}" srcOrd="0" destOrd="0" presId="urn:microsoft.com/office/officeart/2005/8/layout/orgChart1"/>
+    <dgm:cxn modelId="{FA99B9D7-0C3B-49E2-B89B-76BD564BF5F8}" type="presParOf" srcId="{FB4785F4-E1F2-4CC7-BD48-BAFAE7EE9090}" destId="{AFCF4014-616D-4C21-96AF-4E0C90D6F9CC}" srcOrd="0" destOrd="0" presId="urn:microsoft.com/office/officeart/2005/8/layout/orgChart1"/>
+    <dgm:cxn modelId="{15E44774-FDC7-4F1F-88D2-E4EE90A2EBF0}" type="presParOf" srcId="{FB4785F4-E1F2-4CC7-BD48-BAFAE7EE9090}" destId="{4014E6F8-DDED-40F0-85F3-2133C5FEB401}" srcOrd="1" destOrd="0" presId="urn:microsoft.com/office/officeart/2005/8/layout/orgChart1"/>
+    <dgm:cxn modelId="{1EC0E83E-E8D9-460F-912A-20352AD34ED3}" type="presParOf" srcId="{E79FE849-44FC-44EF-9A77-4B40D6FFF317}" destId="{624DBDC4-E4A8-4ADF-9622-825CA8A37E4E}" srcOrd="1" destOrd="0" presId="urn:microsoft.com/office/officeart/2005/8/layout/orgChart1"/>
+    <dgm:cxn modelId="{98E134FD-96B3-483B-9FA4-4E93B9A4BA4A}" type="presParOf" srcId="{624DBDC4-E4A8-4ADF-9622-825CA8A37E4E}" destId="{583B61AB-CB44-4B0C-B87D-2793E7E7F1FA}" srcOrd="0" destOrd="0" presId="urn:microsoft.com/office/officeart/2005/8/layout/orgChart1"/>
+    <dgm:cxn modelId="{00A43E27-3A19-44B1-B85C-51E3461CA75B}" type="presParOf" srcId="{624DBDC4-E4A8-4ADF-9622-825CA8A37E4E}" destId="{8C119F08-C912-4BC9-9CA7-7F78FE7C286C}" srcOrd="1" destOrd="0" presId="urn:microsoft.com/office/officeart/2005/8/layout/orgChart1"/>
+    <dgm:cxn modelId="{34542902-0A1C-445E-AB67-6F207E2355EE}" type="presParOf" srcId="{8C119F08-C912-4BC9-9CA7-7F78FE7C286C}" destId="{EF300374-89DB-4658-9AEB-9D4F4533B4EE}" srcOrd="0" destOrd="0" presId="urn:microsoft.com/office/officeart/2005/8/layout/orgChart1"/>
+    <dgm:cxn modelId="{017D72ED-5BD1-42C9-9F71-D3E437FACBAE}" type="presParOf" srcId="{EF300374-89DB-4658-9AEB-9D4F4533B4EE}" destId="{71350180-C823-4128-86C1-BD313B817F2B}" srcOrd="0" destOrd="0" presId="urn:microsoft.com/office/officeart/2005/8/layout/orgChart1"/>
+    <dgm:cxn modelId="{9AA774DC-9223-4381-9EF7-0B12E9DC2E81}" type="presParOf" srcId="{EF300374-89DB-4658-9AEB-9D4F4533B4EE}" destId="{64314B4C-DDEE-4BA4-A29F-0E41DD6614EB}" srcOrd="1" destOrd="0" presId="urn:microsoft.com/office/officeart/2005/8/layout/orgChart1"/>
+    <dgm:cxn modelId="{9C8D9971-33E8-4A1B-8D6F-E425D2A0051C}" type="presParOf" srcId="{8C119F08-C912-4BC9-9CA7-7F78FE7C286C}" destId="{2465A990-E17F-4D27-9C10-F485496B605E}" srcOrd="1" destOrd="0" presId="urn:microsoft.com/office/officeart/2005/8/layout/orgChart1"/>
+    <dgm:cxn modelId="{28DA1073-CD9D-473E-99E0-EAD0151DA371}" type="presParOf" srcId="{8C119F08-C912-4BC9-9CA7-7F78FE7C286C}" destId="{8713CBE5-5337-46F5-BED8-6F498D03C55D}" srcOrd="2" destOrd="0" presId="urn:microsoft.com/office/officeart/2005/8/layout/orgChart1"/>
+    <dgm:cxn modelId="{19D3FD9D-A89C-416B-B16A-1DE4E3A92249}" type="presParOf" srcId="{624DBDC4-E4A8-4ADF-9622-825CA8A37E4E}" destId="{DE62BAAA-01EF-4718-8061-0A0AA9D42CB3}" srcOrd="2" destOrd="0" presId="urn:microsoft.com/office/officeart/2005/8/layout/orgChart1"/>
+    <dgm:cxn modelId="{5EF863F2-700F-4AFB-80DC-9D50E493D285}" type="presParOf" srcId="{624DBDC4-E4A8-4ADF-9622-825CA8A37E4E}" destId="{171D79FD-DE69-4450-8D00-CD801935895C}" srcOrd="3" destOrd="0" presId="urn:microsoft.com/office/officeart/2005/8/layout/orgChart1"/>
+    <dgm:cxn modelId="{20A38E40-98AF-4089-B7F9-FAB0DF23580E}" type="presParOf" srcId="{171D79FD-DE69-4450-8D00-CD801935895C}" destId="{683FF7F0-0C0E-4F34-89AA-4CFE132814E4}" srcOrd="0" destOrd="0" presId="urn:microsoft.com/office/officeart/2005/8/layout/orgChart1"/>
+    <dgm:cxn modelId="{F2E7A24A-A547-4077-BA3E-A3BD1B765A77}" type="presParOf" srcId="{683FF7F0-0C0E-4F34-89AA-4CFE132814E4}" destId="{D9F85C62-48EE-46E0-96BE-03B134F79EDA}" srcOrd="0" destOrd="0" presId="urn:microsoft.com/office/officeart/2005/8/layout/orgChart1"/>
+    <dgm:cxn modelId="{805A8B0E-0438-4CDC-B5C8-EE9E60798710}" type="presParOf" srcId="{683FF7F0-0C0E-4F34-89AA-4CFE132814E4}" destId="{504D7CEC-C634-404F-97E9-BD346491E8F1}" srcOrd="1" destOrd="0" presId="urn:microsoft.com/office/officeart/2005/8/layout/orgChart1"/>
+    <dgm:cxn modelId="{50BF9307-21BC-46F8-9A1C-858894B8AF55}" type="presParOf" srcId="{171D79FD-DE69-4450-8D00-CD801935895C}" destId="{1CB85916-5E1E-403A-85A7-DF9059400620}" srcOrd="1" destOrd="0" presId="urn:microsoft.com/office/officeart/2005/8/layout/orgChart1"/>
+    <dgm:cxn modelId="{4983A5BE-AB9E-41BE-BC51-D8CB709FF8F0}" type="presParOf" srcId="{171D79FD-DE69-4450-8D00-CD801935895C}" destId="{20EB0479-57F0-46E7-BE3D-5B54CEC4CF51}" srcOrd="2" destOrd="0" presId="urn:microsoft.com/office/officeart/2005/8/layout/orgChart1"/>
+    <dgm:cxn modelId="{4727B8E8-1A0B-43B4-A2F5-D7F363CBE7EA}" type="presParOf" srcId="{E79FE849-44FC-44EF-9A77-4B40D6FFF317}" destId="{FAF8DA63-61A4-4AAD-A012-D711F2564AEE}" srcOrd="2" destOrd="0" presId="urn:microsoft.com/office/officeart/2005/8/layout/orgChart1"/>
+    <dgm:cxn modelId="{B419FC2D-0766-4AF4-867B-64451FF89CC9}" type="presParOf" srcId="{DD934431-B46F-4DD9-9FE2-C5C5A3E4101A}" destId="{A45ABCE0-4C9A-41ED-8BB0-4ED21E6A3B91}" srcOrd="2" destOrd="0" presId="urn:microsoft.com/office/officeart/2005/8/layout/orgChart1"/>
+    <dgm:cxn modelId="{1D1B110F-A88F-4345-AD61-45C1CAAE3761}" type="presParOf" srcId="{C302FC9F-FF07-43A9-9D49-C86627486F13}" destId="{37B2F427-5573-4C38-AF06-AFEC87ECFC83}" srcOrd="2" destOrd="0" presId="urn:microsoft.com/office/officeart/2005/8/layout/orgChart1"/>
+  </dgm:cxnLst>
+  <dgm:bg/>
+  <dgm:whole/>
+  <dgm:extLst>
+    <a:ext uri="http://schemas.microsoft.com/office/drawing/2008/diagram">
+      <dsp:dataModelExt xmlns:dsp="http://schemas.microsoft.com/office/drawing/2008/diagram" relId="rId25" minVer="http://schemas.openxmlformats.org/drawingml/2006/diagram"/>
+    </a:ext>
+  </dgm:extLst>
+</dgm:dataModel>
+</file>
+
+<file path=word/diagrams/data4.xml><?xml version="1.0" encoding="utf-8"?>
+<dgm:dataModel xmlns:dgm="http://schemas.openxmlformats.org/drawingml/2006/diagram" xmlns:a="http://schemas.openxmlformats.org/drawingml/2006/main">
+  <dgm:ptLst>
     <dgm:pt modelId="{2A7B7E79-EC2A-4D10-A86F-9E46EF758C48}" type="doc">
       <dgm:prSet loTypeId="urn:microsoft.com/office/officeart/2005/8/layout/hProcess4" loCatId="process" qsTypeId="urn:microsoft.com/office/officeart/2005/8/quickstyle/simple1" qsCatId="simple" csTypeId="urn:microsoft.com/office/officeart/2005/8/colors/accent0_3" csCatId="mainScheme" phldr="1"/>
       <dgm:spPr/>
@@ -13955,13 +15930,13 @@
   <dgm:whole/>
   <dgm:extLst>
     <a:ext uri="http://schemas.microsoft.com/office/drawing/2008/diagram">
-      <dsp:dataModelExt xmlns:dsp="http://schemas.microsoft.com/office/drawing/2008/diagram" relId="rId24" minVer="http://schemas.openxmlformats.org/drawingml/2006/diagram"/>
+      <dsp:dataModelExt xmlns:dsp="http://schemas.microsoft.com/office/drawing/2008/diagram" relId="rId30" minVer="http://schemas.openxmlformats.org/drawingml/2006/diagram"/>
     </a:ext>
   </dgm:extLst>
 </dgm:dataModel>
 </file>
 
-<file path=word/diagrams/data4.xml><?xml version="1.0" encoding="utf-8"?>
+<file path=word/diagrams/data5.xml><?xml version="1.0" encoding="utf-8"?>
 <dgm:dataModel xmlns:dgm="http://schemas.openxmlformats.org/drawingml/2006/diagram" xmlns:a="http://schemas.openxmlformats.org/drawingml/2006/main">
   <dgm:ptLst>
     <dgm:pt modelId="{3C49B777-C10D-4C12-BEC9-CEE12497C5EB}" type="doc">
@@ -14838,7 +16813,7 @@
   <dgm:whole/>
   <dgm:extLst>
     <a:ext uri="http://schemas.microsoft.com/office/drawing/2008/diagram">
-      <dsp:dataModelExt xmlns:dsp="http://schemas.microsoft.com/office/drawing/2008/diagram" relId="rId29" minVer="http://schemas.openxmlformats.org/drawingml/2006/diagram"/>
+      <dsp:dataModelExt xmlns:dsp="http://schemas.microsoft.com/office/drawing/2008/diagram" relId="rId35" minVer="http://schemas.openxmlformats.org/drawingml/2006/diagram"/>
     </a:ext>
   </dgm:extLst>
 </dgm:dataModel>
@@ -21593,6 +23568,1755 @@
       <dsp:cNvGrpSpPr/>
     </dsp:nvGrpSpPr>
     <dsp:grpSpPr/>
+    <dsp:sp modelId="{DE62BAAA-01EF-4718-8061-0A0AA9D42CB3}">
+      <dsp:nvSpPr>
+        <dsp:cNvPr id="0" name=""/>
+        <dsp:cNvSpPr/>
+      </dsp:nvSpPr>
+      <dsp:spPr>
+        <a:xfrm>
+          <a:off x="2556018" y="1062169"/>
+          <a:ext cx="91440" cy="646984"/>
+        </a:xfrm>
+        <a:custGeom>
+          <a:avLst/>
+          <a:gdLst/>
+          <a:ahLst/>
+          <a:cxnLst/>
+          <a:rect l="0" t="0" r="0" b="0"/>
+          <a:pathLst>
+            <a:path>
+              <a:moveTo>
+                <a:pt x="45720" y="0"/>
+              </a:moveTo>
+              <a:lnTo>
+                <a:pt x="45720" y="646984"/>
+              </a:lnTo>
+              <a:lnTo>
+                <a:pt x="128666" y="646984"/>
+              </a:lnTo>
+            </a:path>
+          </a:pathLst>
+        </a:custGeom>
+        <a:noFill/>
+        <a:ln w="12700" cap="flat" cmpd="sng" algn="ctr">
+          <a:solidFill>
+            <a:schemeClr val="dk2">
+              <a:shade val="80000"/>
+              <a:hueOff val="0"/>
+              <a:satOff val="0"/>
+              <a:lumOff val="0"/>
+              <a:alphaOff val="0"/>
+            </a:schemeClr>
+          </a:solidFill>
+          <a:prstDash val="solid"/>
+          <a:miter lim="800000"/>
+        </a:ln>
+        <a:effectLst/>
+      </dsp:spPr>
+      <dsp:style>
+        <a:lnRef idx="2">
+          <a:scrgbClr r="0" g="0" b="0"/>
+        </a:lnRef>
+        <a:fillRef idx="0">
+          <a:scrgbClr r="0" g="0" b="0"/>
+        </a:fillRef>
+        <a:effectRef idx="0">
+          <a:scrgbClr r="0" g="0" b="0"/>
+        </a:effectRef>
+        <a:fontRef idx="minor"/>
+      </dsp:style>
+    </dsp:sp>
+    <dsp:sp modelId="{583B61AB-CB44-4B0C-B87D-2793E7E7F1FA}">
+      <dsp:nvSpPr>
+        <dsp:cNvPr id="0" name=""/>
+        <dsp:cNvSpPr/>
+      </dsp:nvSpPr>
+      <dsp:spPr>
+        <a:xfrm>
+          <a:off x="2556018" y="1062169"/>
+          <a:ext cx="91440" cy="254369"/>
+        </a:xfrm>
+        <a:custGeom>
+          <a:avLst/>
+          <a:gdLst/>
+          <a:ahLst/>
+          <a:cxnLst/>
+          <a:rect l="0" t="0" r="0" b="0"/>
+          <a:pathLst>
+            <a:path>
+              <a:moveTo>
+                <a:pt x="45720" y="0"/>
+              </a:moveTo>
+              <a:lnTo>
+                <a:pt x="45720" y="254369"/>
+              </a:lnTo>
+              <a:lnTo>
+                <a:pt x="128666" y="254369"/>
+              </a:lnTo>
+            </a:path>
+          </a:pathLst>
+        </a:custGeom>
+        <a:noFill/>
+        <a:ln w="12700" cap="flat" cmpd="sng" algn="ctr">
+          <a:solidFill>
+            <a:schemeClr val="dk2">
+              <a:shade val="80000"/>
+              <a:hueOff val="0"/>
+              <a:satOff val="0"/>
+              <a:lumOff val="0"/>
+              <a:alphaOff val="0"/>
+            </a:schemeClr>
+          </a:solidFill>
+          <a:prstDash val="solid"/>
+          <a:miter lim="800000"/>
+        </a:ln>
+        <a:effectLst/>
+      </dsp:spPr>
+      <dsp:style>
+        <a:lnRef idx="2">
+          <a:scrgbClr r="0" g="0" b="0"/>
+        </a:lnRef>
+        <a:fillRef idx="0">
+          <a:scrgbClr r="0" g="0" b="0"/>
+        </a:fillRef>
+        <a:effectRef idx="0">
+          <a:scrgbClr r="0" g="0" b="0"/>
+        </a:effectRef>
+        <a:fontRef idx="minor"/>
+      </dsp:style>
+    </dsp:sp>
+    <dsp:sp modelId="{DC5FE9A7-B732-46F8-9F2B-07EA4EF9BD9F}">
+      <dsp:nvSpPr>
+        <dsp:cNvPr id="0" name=""/>
+        <dsp:cNvSpPr/>
+      </dsp:nvSpPr>
+      <dsp:spPr>
+        <a:xfrm>
+          <a:off x="2488378" y="669555"/>
+          <a:ext cx="334551" cy="116125"/>
+        </a:xfrm>
+        <a:custGeom>
+          <a:avLst/>
+          <a:gdLst/>
+          <a:ahLst/>
+          <a:cxnLst/>
+          <a:rect l="0" t="0" r="0" b="0"/>
+          <a:pathLst>
+            <a:path>
+              <a:moveTo>
+                <a:pt x="0" y="0"/>
+              </a:moveTo>
+              <a:lnTo>
+                <a:pt x="0" y="58062"/>
+              </a:lnTo>
+              <a:lnTo>
+                <a:pt x="334551" y="58062"/>
+              </a:lnTo>
+              <a:lnTo>
+                <a:pt x="334551" y="116125"/>
+              </a:lnTo>
+            </a:path>
+          </a:pathLst>
+        </a:custGeom>
+        <a:noFill/>
+        <a:ln w="12700" cap="flat" cmpd="sng" algn="ctr">
+          <a:solidFill>
+            <a:schemeClr val="dk2">
+              <a:shade val="80000"/>
+              <a:hueOff val="0"/>
+              <a:satOff val="0"/>
+              <a:lumOff val="0"/>
+              <a:alphaOff val="0"/>
+            </a:schemeClr>
+          </a:solidFill>
+          <a:prstDash val="solid"/>
+          <a:miter lim="800000"/>
+        </a:ln>
+        <a:effectLst/>
+      </dsp:spPr>
+      <dsp:style>
+        <a:lnRef idx="2">
+          <a:scrgbClr r="0" g="0" b="0"/>
+        </a:lnRef>
+        <a:fillRef idx="0">
+          <a:scrgbClr r="0" g="0" b="0"/>
+        </a:fillRef>
+        <a:effectRef idx="0">
+          <a:scrgbClr r="0" g="0" b="0"/>
+        </a:effectRef>
+        <a:fontRef idx="minor"/>
+      </dsp:style>
+    </dsp:sp>
+    <dsp:sp modelId="{039DA238-FAB3-424B-8761-B19CA7A7F45E}">
+      <dsp:nvSpPr>
+        <dsp:cNvPr id="0" name=""/>
+        <dsp:cNvSpPr/>
+      </dsp:nvSpPr>
+      <dsp:spPr>
+        <a:xfrm>
+          <a:off x="2153826" y="669555"/>
+          <a:ext cx="334551" cy="116125"/>
+        </a:xfrm>
+        <a:custGeom>
+          <a:avLst/>
+          <a:gdLst/>
+          <a:ahLst/>
+          <a:cxnLst/>
+          <a:rect l="0" t="0" r="0" b="0"/>
+          <a:pathLst>
+            <a:path>
+              <a:moveTo>
+                <a:pt x="334551" y="0"/>
+              </a:moveTo>
+              <a:lnTo>
+                <a:pt x="334551" y="58062"/>
+              </a:lnTo>
+              <a:lnTo>
+                <a:pt x="0" y="58062"/>
+              </a:lnTo>
+              <a:lnTo>
+                <a:pt x="0" y="116125"/>
+              </a:lnTo>
+            </a:path>
+          </a:pathLst>
+        </a:custGeom>
+        <a:noFill/>
+        <a:ln w="12700" cap="flat" cmpd="sng" algn="ctr">
+          <a:solidFill>
+            <a:schemeClr val="dk2">
+              <a:shade val="80000"/>
+              <a:hueOff val="0"/>
+              <a:satOff val="0"/>
+              <a:lumOff val="0"/>
+              <a:alphaOff val="0"/>
+            </a:schemeClr>
+          </a:solidFill>
+          <a:prstDash val="solid"/>
+          <a:miter lim="800000"/>
+        </a:ln>
+        <a:effectLst/>
+      </dsp:spPr>
+      <dsp:style>
+        <a:lnRef idx="2">
+          <a:scrgbClr r="0" g="0" b="0"/>
+        </a:lnRef>
+        <a:fillRef idx="0">
+          <a:scrgbClr r="0" g="0" b="0"/>
+        </a:fillRef>
+        <a:effectRef idx="0">
+          <a:scrgbClr r="0" g="0" b="0"/>
+        </a:effectRef>
+        <a:fontRef idx="minor"/>
+      </dsp:style>
+    </dsp:sp>
+    <dsp:sp modelId="{58BA2B62-AB18-49D9-A2C0-C313FA60CD58}">
+      <dsp:nvSpPr>
+        <dsp:cNvPr id="0" name=""/>
+        <dsp:cNvSpPr/>
+      </dsp:nvSpPr>
+      <dsp:spPr>
+        <a:xfrm>
+          <a:off x="1582876" y="276940"/>
+          <a:ext cx="905501" cy="116125"/>
+        </a:xfrm>
+        <a:custGeom>
+          <a:avLst/>
+          <a:gdLst/>
+          <a:ahLst/>
+          <a:cxnLst/>
+          <a:rect l="0" t="0" r="0" b="0"/>
+          <a:pathLst>
+            <a:path>
+              <a:moveTo>
+                <a:pt x="0" y="0"/>
+              </a:moveTo>
+              <a:lnTo>
+                <a:pt x="0" y="58062"/>
+              </a:lnTo>
+              <a:lnTo>
+                <a:pt x="905501" y="58062"/>
+              </a:lnTo>
+              <a:lnTo>
+                <a:pt x="905501" y="116125"/>
+              </a:lnTo>
+            </a:path>
+          </a:pathLst>
+        </a:custGeom>
+        <a:noFill/>
+        <a:ln w="12700" cap="flat" cmpd="sng" algn="ctr">
+          <a:solidFill>
+            <a:schemeClr val="dk2">
+              <a:shade val="60000"/>
+              <a:hueOff val="0"/>
+              <a:satOff val="0"/>
+              <a:lumOff val="0"/>
+              <a:alphaOff val="0"/>
+            </a:schemeClr>
+          </a:solidFill>
+          <a:prstDash val="solid"/>
+          <a:miter lim="800000"/>
+        </a:ln>
+        <a:effectLst/>
+      </dsp:spPr>
+      <dsp:style>
+        <a:lnRef idx="2">
+          <a:scrgbClr r="0" g="0" b="0"/>
+        </a:lnRef>
+        <a:fillRef idx="0">
+          <a:scrgbClr r="0" g="0" b="0"/>
+        </a:fillRef>
+        <a:effectRef idx="0">
+          <a:scrgbClr r="0" g="0" b="0"/>
+        </a:effectRef>
+        <a:fontRef idx="minor"/>
+      </dsp:style>
+    </dsp:sp>
+    <dsp:sp modelId="{A85EAB5D-8008-4BEB-87AE-524B6890AF36}">
+      <dsp:nvSpPr>
+        <dsp:cNvPr id="0" name=""/>
+        <dsp:cNvSpPr/>
+      </dsp:nvSpPr>
+      <dsp:spPr>
+        <a:xfrm>
+          <a:off x="1079567" y="669555"/>
+          <a:ext cx="91440" cy="1039598"/>
+        </a:xfrm>
+        <a:custGeom>
+          <a:avLst/>
+          <a:gdLst/>
+          <a:ahLst/>
+          <a:cxnLst/>
+          <a:rect l="0" t="0" r="0" b="0"/>
+          <a:pathLst>
+            <a:path>
+              <a:moveTo>
+                <a:pt x="45720" y="0"/>
+              </a:moveTo>
+              <a:lnTo>
+                <a:pt x="45720" y="1039598"/>
+              </a:lnTo>
+              <a:lnTo>
+                <a:pt x="128666" y="1039598"/>
+              </a:lnTo>
+            </a:path>
+          </a:pathLst>
+        </a:custGeom>
+        <a:noFill/>
+        <a:ln w="12700" cap="flat" cmpd="sng" algn="ctr">
+          <a:solidFill>
+            <a:schemeClr val="dk2">
+              <a:shade val="80000"/>
+              <a:hueOff val="0"/>
+              <a:satOff val="0"/>
+              <a:lumOff val="0"/>
+              <a:alphaOff val="0"/>
+            </a:schemeClr>
+          </a:solidFill>
+          <a:prstDash val="solid"/>
+          <a:miter lim="800000"/>
+        </a:ln>
+        <a:effectLst/>
+      </dsp:spPr>
+      <dsp:style>
+        <a:lnRef idx="2">
+          <a:scrgbClr r="0" g="0" b="0"/>
+        </a:lnRef>
+        <a:fillRef idx="0">
+          <a:scrgbClr r="0" g="0" b="0"/>
+        </a:fillRef>
+        <a:effectRef idx="0">
+          <a:scrgbClr r="0" g="0" b="0"/>
+        </a:effectRef>
+        <a:fontRef idx="minor"/>
+      </dsp:style>
+    </dsp:sp>
+    <dsp:sp modelId="{B1AEFF17-C28D-4D08-B79B-7FFBC07B190A}">
+      <dsp:nvSpPr>
+        <dsp:cNvPr id="0" name=""/>
+        <dsp:cNvSpPr/>
+      </dsp:nvSpPr>
+      <dsp:spPr>
+        <a:xfrm>
+          <a:off x="1079567" y="669555"/>
+          <a:ext cx="91440" cy="646984"/>
+        </a:xfrm>
+        <a:custGeom>
+          <a:avLst/>
+          <a:gdLst/>
+          <a:ahLst/>
+          <a:cxnLst/>
+          <a:rect l="0" t="0" r="0" b="0"/>
+          <a:pathLst>
+            <a:path>
+              <a:moveTo>
+                <a:pt x="45720" y="0"/>
+              </a:moveTo>
+              <a:lnTo>
+                <a:pt x="45720" y="646984"/>
+              </a:lnTo>
+              <a:lnTo>
+                <a:pt x="128666" y="646984"/>
+              </a:lnTo>
+            </a:path>
+          </a:pathLst>
+        </a:custGeom>
+        <a:noFill/>
+        <a:ln w="12700" cap="flat" cmpd="sng" algn="ctr">
+          <a:solidFill>
+            <a:schemeClr val="dk2">
+              <a:shade val="80000"/>
+              <a:hueOff val="0"/>
+              <a:satOff val="0"/>
+              <a:lumOff val="0"/>
+              <a:alphaOff val="0"/>
+            </a:schemeClr>
+          </a:solidFill>
+          <a:prstDash val="solid"/>
+          <a:miter lim="800000"/>
+        </a:ln>
+        <a:effectLst/>
+      </dsp:spPr>
+      <dsp:style>
+        <a:lnRef idx="2">
+          <a:scrgbClr r="0" g="0" b="0"/>
+        </a:lnRef>
+        <a:fillRef idx="0">
+          <a:scrgbClr r="0" g="0" b="0"/>
+        </a:fillRef>
+        <a:effectRef idx="0">
+          <a:scrgbClr r="0" g="0" b="0"/>
+        </a:effectRef>
+        <a:fontRef idx="minor"/>
+      </dsp:style>
+    </dsp:sp>
+    <dsp:sp modelId="{DD7BB1C6-A7B3-4BDE-922B-1BF688332CEE}">
+      <dsp:nvSpPr>
+        <dsp:cNvPr id="0" name=""/>
+        <dsp:cNvSpPr/>
+      </dsp:nvSpPr>
+      <dsp:spPr>
+        <a:xfrm>
+          <a:off x="1079567" y="669555"/>
+          <a:ext cx="91440" cy="254369"/>
+        </a:xfrm>
+        <a:custGeom>
+          <a:avLst/>
+          <a:gdLst/>
+          <a:ahLst/>
+          <a:cxnLst/>
+          <a:rect l="0" t="0" r="0" b="0"/>
+          <a:pathLst>
+            <a:path>
+              <a:moveTo>
+                <a:pt x="45720" y="0"/>
+              </a:moveTo>
+              <a:lnTo>
+                <a:pt x="45720" y="254369"/>
+              </a:lnTo>
+              <a:lnTo>
+                <a:pt x="128666" y="254369"/>
+              </a:lnTo>
+            </a:path>
+          </a:pathLst>
+        </a:custGeom>
+        <a:noFill/>
+        <a:ln w="12700" cap="flat" cmpd="sng" algn="ctr">
+          <a:solidFill>
+            <a:schemeClr val="dk2">
+              <a:shade val="80000"/>
+              <a:hueOff val="0"/>
+              <a:satOff val="0"/>
+              <a:lumOff val="0"/>
+              <a:alphaOff val="0"/>
+            </a:schemeClr>
+          </a:solidFill>
+          <a:prstDash val="solid"/>
+          <a:miter lim="800000"/>
+        </a:ln>
+        <a:effectLst/>
+      </dsp:spPr>
+      <dsp:style>
+        <a:lnRef idx="2">
+          <a:scrgbClr r="0" g="0" b="0"/>
+        </a:lnRef>
+        <a:fillRef idx="0">
+          <a:scrgbClr r="0" g="0" b="0"/>
+        </a:fillRef>
+        <a:effectRef idx="0">
+          <a:scrgbClr r="0" g="0" b="0"/>
+        </a:effectRef>
+        <a:fontRef idx="minor"/>
+      </dsp:style>
+    </dsp:sp>
+    <dsp:sp modelId="{C19DB59D-455E-4DCB-9D2D-F4E8C98F8960}">
+      <dsp:nvSpPr>
+        <dsp:cNvPr id="0" name=""/>
+        <dsp:cNvSpPr/>
+      </dsp:nvSpPr>
+      <dsp:spPr>
+        <a:xfrm>
+          <a:off x="1346478" y="276940"/>
+          <a:ext cx="236398" cy="116125"/>
+        </a:xfrm>
+        <a:custGeom>
+          <a:avLst/>
+          <a:gdLst/>
+          <a:ahLst/>
+          <a:cxnLst/>
+          <a:rect l="0" t="0" r="0" b="0"/>
+          <a:pathLst>
+            <a:path>
+              <a:moveTo>
+                <a:pt x="236398" y="0"/>
+              </a:moveTo>
+              <a:lnTo>
+                <a:pt x="236398" y="58062"/>
+              </a:lnTo>
+              <a:lnTo>
+                <a:pt x="0" y="58062"/>
+              </a:lnTo>
+              <a:lnTo>
+                <a:pt x="0" y="116125"/>
+              </a:lnTo>
+            </a:path>
+          </a:pathLst>
+        </a:custGeom>
+        <a:noFill/>
+        <a:ln w="12700" cap="flat" cmpd="sng" algn="ctr">
+          <a:solidFill>
+            <a:schemeClr val="dk2">
+              <a:shade val="60000"/>
+              <a:hueOff val="0"/>
+              <a:satOff val="0"/>
+              <a:lumOff val="0"/>
+              <a:alphaOff val="0"/>
+            </a:schemeClr>
+          </a:solidFill>
+          <a:prstDash val="solid"/>
+          <a:miter lim="800000"/>
+        </a:ln>
+        <a:effectLst/>
+      </dsp:spPr>
+      <dsp:style>
+        <a:lnRef idx="2">
+          <a:scrgbClr r="0" g="0" b="0"/>
+        </a:lnRef>
+        <a:fillRef idx="0">
+          <a:scrgbClr r="0" g="0" b="0"/>
+        </a:fillRef>
+        <a:effectRef idx="0">
+          <a:scrgbClr r="0" g="0" b="0"/>
+        </a:effectRef>
+        <a:fontRef idx="minor"/>
+      </dsp:style>
+    </dsp:sp>
+    <dsp:sp modelId="{0CC0386F-ADE6-4246-8A7F-16FFFA5F6A84}">
+      <dsp:nvSpPr>
+        <dsp:cNvPr id="0" name=""/>
+        <dsp:cNvSpPr/>
+      </dsp:nvSpPr>
+      <dsp:spPr>
+        <a:xfrm>
+          <a:off x="410464" y="669555"/>
+          <a:ext cx="91440" cy="646984"/>
+        </a:xfrm>
+        <a:custGeom>
+          <a:avLst/>
+          <a:gdLst/>
+          <a:ahLst/>
+          <a:cxnLst/>
+          <a:rect l="0" t="0" r="0" b="0"/>
+          <a:pathLst>
+            <a:path>
+              <a:moveTo>
+                <a:pt x="45720" y="0"/>
+              </a:moveTo>
+              <a:lnTo>
+                <a:pt x="45720" y="646984"/>
+              </a:lnTo>
+              <a:lnTo>
+                <a:pt x="128666" y="646984"/>
+              </a:lnTo>
+            </a:path>
+          </a:pathLst>
+        </a:custGeom>
+        <a:noFill/>
+        <a:ln w="12700" cap="flat" cmpd="sng" algn="ctr">
+          <a:solidFill>
+            <a:schemeClr val="dk2">
+              <a:shade val="80000"/>
+              <a:hueOff val="0"/>
+              <a:satOff val="0"/>
+              <a:lumOff val="0"/>
+              <a:alphaOff val="0"/>
+            </a:schemeClr>
+          </a:solidFill>
+          <a:prstDash val="solid"/>
+          <a:miter lim="800000"/>
+        </a:ln>
+        <a:effectLst/>
+      </dsp:spPr>
+      <dsp:style>
+        <a:lnRef idx="2">
+          <a:scrgbClr r="0" g="0" b="0"/>
+        </a:lnRef>
+        <a:fillRef idx="0">
+          <a:scrgbClr r="0" g="0" b="0"/>
+        </a:fillRef>
+        <a:effectRef idx="0">
+          <a:scrgbClr r="0" g="0" b="0"/>
+        </a:effectRef>
+        <a:fontRef idx="minor"/>
+      </dsp:style>
+    </dsp:sp>
+    <dsp:sp modelId="{7F0B88C1-FF0A-4F3C-B86E-421601489E97}">
+      <dsp:nvSpPr>
+        <dsp:cNvPr id="0" name=""/>
+        <dsp:cNvSpPr/>
+      </dsp:nvSpPr>
+      <dsp:spPr>
+        <a:xfrm>
+          <a:off x="410464" y="669555"/>
+          <a:ext cx="91440" cy="254369"/>
+        </a:xfrm>
+        <a:custGeom>
+          <a:avLst/>
+          <a:gdLst/>
+          <a:ahLst/>
+          <a:cxnLst/>
+          <a:rect l="0" t="0" r="0" b="0"/>
+          <a:pathLst>
+            <a:path>
+              <a:moveTo>
+                <a:pt x="45720" y="0"/>
+              </a:moveTo>
+              <a:lnTo>
+                <a:pt x="45720" y="254369"/>
+              </a:lnTo>
+              <a:lnTo>
+                <a:pt x="128666" y="254369"/>
+              </a:lnTo>
+            </a:path>
+          </a:pathLst>
+        </a:custGeom>
+        <a:noFill/>
+        <a:ln w="12700" cap="flat" cmpd="sng" algn="ctr">
+          <a:solidFill>
+            <a:schemeClr val="dk2">
+              <a:shade val="80000"/>
+              <a:hueOff val="0"/>
+              <a:satOff val="0"/>
+              <a:lumOff val="0"/>
+              <a:alphaOff val="0"/>
+            </a:schemeClr>
+          </a:solidFill>
+          <a:prstDash val="solid"/>
+          <a:miter lim="800000"/>
+        </a:ln>
+        <a:effectLst/>
+      </dsp:spPr>
+      <dsp:style>
+        <a:lnRef idx="2">
+          <a:scrgbClr r="0" g="0" b="0"/>
+        </a:lnRef>
+        <a:fillRef idx="0">
+          <a:scrgbClr r="0" g="0" b="0"/>
+        </a:fillRef>
+        <a:effectRef idx="0">
+          <a:scrgbClr r="0" g="0" b="0"/>
+        </a:effectRef>
+        <a:fontRef idx="minor"/>
+      </dsp:style>
+    </dsp:sp>
+    <dsp:sp modelId="{2A8B8868-0134-46E3-9C48-7357FFAF7C2D}">
+      <dsp:nvSpPr>
+        <dsp:cNvPr id="0" name=""/>
+        <dsp:cNvSpPr/>
+      </dsp:nvSpPr>
+      <dsp:spPr>
+        <a:xfrm>
+          <a:off x="677375" y="276940"/>
+          <a:ext cx="905501" cy="116125"/>
+        </a:xfrm>
+        <a:custGeom>
+          <a:avLst/>
+          <a:gdLst/>
+          <a:ahLst/>
+          <a:cxnLst/>
+          <a:rect l="0" t="0" r="0" b="0"/>
+          <a:pathLst>
+            <a:path>
+              <a:moveTo>
+                <a:pt x="905501" y="0"/>
+              </a:moveTo>
+              <a:lnTo>
+                <a:pt x="905501" y="58062"/>
+              </a:lnTo>
+              <a:lnTo>
+                <a:pt x="0" y="58062"/>
+              </a:lnTo>
+              <a:lnTo>
+                <a:pt x="0" y="116125"/>
+              </a:lnTo>
+            </a:path>
+          </a:pathLst>
+        </a:custGeom>
+        <a:noFill/>
+        <a:ln w="12700" cap="flat" cmpd="sng" algn="ctr">
+          <a:solidFill>
+            <a:schemeClr val="dk2">
+              <a:shade val="60000"/>
+              <a:hueOff val="0"/>
+              <a:satOff val="0"/>
+              <a:lumOff val="0"/>
+              <a:alphaOff val="0"/>
+            </a:schemeClr>
+          </a:solidFill>
+          <a:prstDash val="solid"/>
+          <a:miter lim="800000"/>
+        </a:ln>
+        <a:effectLst/>
+      </dsp:spPr>
+      <dsp:style>
+        <a:lnRef idx="2">
+          <a:scrgbClr r="0" g="0" b="0"/>
+        </a:lnRef>
+        <a:fillRef idx="0">
+          <a:scrgbClr r="0" g="0" b="0"/>
+        </a:fillRef>
+        <a:effectRef idx="0">
+          <a:scrgbClr r="0" g="0" b="0"/>
+        </a:effectRef>
+        <a:fontRef idx="minor"/>
+      </dsp:style>
+    </dsp:sp>
+    <dsp:sp modelId="{0935699E-6DF6-4FAB-94F6-3A8559D4BF81}">
+      <dsp:nvSpPr>
+        <dsp:cNvPr id="0" name=""/>
+        <dsp:cNvSpPr/>
+      </dsp:nvSpPr>
+      <dsp:spPr>
+        <a:xfrm>
+          <a:off x="1306388" y="451"/>
+          <a:ext cx="552977" cy="276488"/>
+        </a:xfrm>
+        <a:prstGeom prst="rect">
+          <a:avLst/>
+        </a:prstGeom>
+        <a:solidFill>
+          <a:schemeClr val="dk2">
+            <a:hueOff val="0"/>
+            <a:satOff val="0"/>
+            <a:lumOff val="0"/>
+            <a:alphaOff val="0"/>
+          </a:schemeClr>
+        </a:solidFill>
+        <a:ln w="12700" cap="flat" cmpd="sng" algn="ctr">
+          <a:solidFill>
+            <a:schemeClr val="lt2">
+              <a:hueOff val="0"/>
+              <a:satOff val="0"/>
+              <a:lumOff val="0"/>
+              <a:alphaOff val="0"/>
+            </a:schemeClr>
+          </a:solidFill>
+          <a:prstDash val="solid"/>
+          <a:miter lim="800000"/>
+        </a:ln>
+        <a:effectLst/>
+      </dsp:spPr>
+      <dsp:style>
+        <a:lnRef idx="2">
+          <a:scrgbClr r="0" g="0" b="0"/>
+        </a:lnRef>
+        <a:fillRef idx="1">
+          <a:scrgbClr r="0" g="0" b="0"/>
+        </a:fillRef>
+        <a:effectRef idx="0">
+          <a:scrgbClr r="0" g="0" b="0"/>
+        </a:effectRef>
+        <a:fontRef idx="minor">
+          <a:schemeClr val="lt1"/>
+        </a:fontRef>
+      </dsp:style>
+      <dsp:txBody>
+        <a:bodyPr spcFirstLastPara="0" vert="horz" wrap="square" lIns="3810" tIns="3810" rIns="3810" bIns="3810" numCol="1" spcCol="1270" anchor="ctr" anchorCtr="0">
+          <a:noAutofit/>
+        </a:bodyPr>
+        <a:lstStyle/>
+        <a:p>
+          <a:pPr marL="0" lvl="0" indent="0" algn="ctr" defTabSz="266700">
+            <a:lnSpc>
+              <a:spcPct val="90000"/>
+            </a:lnSpc>
+            <a:spcBef>
+              <a:spcPct val="0"/>
+            </a:spcBef>
+            <a:spcAft>
+              <a:spcPct val="35000"/>
+            </a:spcAft>
+            <a:buNone/>
+          </a:pPr>
+          <a:r>
+            <a:rPr lang="en-US" sz="600" kern="1200"/>
+            <a:t>Mobile Risks</a:t>
+          </a:r>
+        </a:p>
+      </dsp:txBody>
+      <dsp:txXfrm>
+        <a:off x="1306388" y="451"/>
+        <a:ext cx="552977" cy="276488"/>
+      </dsp:txXfrm>
+    </dsp:sp>
+    <dsp:sp modelId="{DF618A6D-55DC-425E-B6EA-7C033FCCFF3D}">
+      <dsp:nvSpPr>
+        <dsp:cNvPr id="0" name=""/>
+        <dsp:cNvSpPr/>
+      </dsp:nvSpPr>
+      <dsp:spPr>
+        <a:xfrm>
+          <a:off x="400886" y="393066"/>
+          <a:ext cx="552977" cy="276488"/>
+        </a:xfrm>
+        <a:prstGeom prst="rect">
+          <a:avLst/>
+        </a:prstGeom>
+        <a:solidFill>
+          <a:schemeClr val="dk2">
+            <a:hueOff val="0"/>
+            <a:satOff val="0"/>
+            <a:lumOff val="0"/>
+            <a:alphaOff val="0"/>
+          </a:schemeClr>
+        </a:solidFill>
+        <a:ln w="12700" cap="flat" cmpd="sng" algn="ctr">
+          <a:solidFill>
+            <a:schemeClr val="lt2">
+              <a:hueOff val="0"/>
+              <a:satOff val="0"/>
+              <a:lumOff val="0"/>
+              <a:alphaOff val="0"/>
+            </a:schemeClr>
+          </a:solidFill>
+          <a:prstDash val="solid"/>
+          <a:miter lim="800000"/>
+        </a:ln>
+        <a:effectLst/>
+      </dsp:spPr>
+      <dsp:style>
+        <a:lnRef idx="2">
+          <a:scrgbClr r="0" g="0" b="0"/>
+        </a:lnRef>
+        <a:fillRef idx="1">
+          <a:scrgbClr r="0" g="0" b="0"/>
+        </a:fillRef>
+        <a:effectRef idx="0">
+          <a:scrgbClr r="0" g="0" b="0"/>
+        </a:effectRef>
+        <a:fontRef idx="minor">
+          <a:schemeClr val="lt1"/>
+        </a:fontRef>
+      </dsp:style>
+      <dsp:txBody>
+        <a:bodyPr spcFirstLastPara="0" vert="horz" wrap="square" lIns="3810" tIns="3810" rIns="3810" bIns="3810" numCol="1" spcCol="1270" anchor="ctr" anchorCtr="0">
+          <a:noAutofit/>
+        </a:bodyPr>
+        <a:lstStyle/>
+        <a:p>
+          <a:pPr marL="0" lvl="0" indent="0" algn="ctr" defTabSz="266700">
+            <a:lnSpc>
+              <a:spcPct val="90000"/>
+            </a:lnSpc>
+            <a:spcBef>
+              <a:spcPct val="0"/>
+            </a:spcBef>
+            <a:spcAft>
+              <a:spcPct val="35000"/>
+            </a:spcAft>
+            <a:buNone/>
+          </a:pPr>
+          <a:r>
+            <a:rPr lang="en-US" sz="600" kern="1200"/>
+            <a:t>Maliciousness</a:t>
+          </a:r>
+        </a:p>
+      </dsp:txBody>
+      <dsp:txXfrm>
+        <a:off x="400886" y="393066"/>
+        <a:ext cx="552977" cy="276488"/>
+      </dsp:txXfrm>
+    </dsp:sp>
+    <dsp:sp modelId="{1D7DD41F-06D4-4C36-A19F-CDC488BE53E4}">
+      <dsp:nvSpPr>
+        <dsp:cNvPr id="0" name=""/>
+        <dsp:cNvSpPr/>
+      </dsp:nvSpPr>
+      <dsp:spPr>
+        <a:xfrm>
+          <a:off x="539131" y="785680"/>
+          <a:ext cx="552977" cy="276488"/>
+        </a:xfrm>
+        <a:prstGeom prst="rect">
+          <a:avLst/>
+        </a:prstGeom>
+        <a:solidFill>
+          <a:schemeClr val="dk2">
+            <a:hueOff val="0"/>
+            <a:satOff val="0"/>
+            <a:lumOff val="0"/>
+            <a:alphaOff val="0"/>
+          </a:schemeClr>
+        </a:solidFill>
+        <a:ln w="12700" cap="flat" cmpd="sng" algn="ctr">
+          <a:solidFill>
+            <a:schemeClr val="lt2">
+              <a:hueOff val="0"/>
+              <a:satOff val="0"/>
+              <a:lumOff val="0"/>
+              <a:alphaOff val="0"/>
+            </a:schemeClr>
+          </a:solidFill>
+          <a:prstDash val="solid"/>
+          <a:miter lim="800000"/>
+        </a:ln>
+        <a:effectLst/>
+      </dsp:spPr>
+      <dsp:style>
+        <a:lnRef idx="2">
+          <a:scrgbClr r="0" g="0" b="0"/>
+        </a:lnRef>
+        <a:fillRef idx="1">
+          <a:scrgbClr r="0" g="0" b="0"/>
+        </a:fillRef>
+        <a:effectRef idx="0">
+          <a:scrgbClr r="0" g="0" b="0"/>
+        </a:effectRef>
+        <a:fontRef idx="minor">
+          <a:schemeClr val="lt1"/>
+        </a:fontRef>
+      </dsp:style>
+      <dsp:txBody>
+        <a:bodyPr spcFirstLastPara="0" vert="horz" wrap="square" lIns="3810" tIns="3810" rIns="3810" bIns="3810" numCol="1" spcCol="1270" anchor="ctr" anchorCtr="0">
+          <a:noAutofit/>
+        </a:bodyPr>
+        <a:lstStyle/>
+        <a:p>
+          <a:pPr marL="0" lvl="0" indent="0" algn="ctr" defTabSz="266700">
+            <a:lnSpc>
+              <a:spcPct val="90000"/>
+            </a:lnSpc>
+            <a:spcBef>
+              <a:spcPct val="0"/>
+            </a:spcBef>
+            <a:spcAft>
+              <a:spcPct val="35000"/>
+            </a:spcAft>
+            <a:buNone/>
+          </a:pPr>
+          <a:r>
+            <a:rPr lang="en-US" sz="600" kern="1200"/>
+            <a:t>Stolen Device</a:t>
+          </a:r>
+        </a:p>
+      </dsp:txBody>
+      <dsp:txXfrm>
+        <a:off x="539131" y="785680"/>
+        <a:ext cx="552977" cy="276488"/>
+      </dsp:txXfrm>
+    </dsp:sp>
+    <dsp:sp modelId="{EDF02229-A095-4BE3-9E7B-638EAD88E7D5}">
+      <dsp:nvSpPr>
+        <dsp:cNvPr id="0" name=""/>
+        <dsp:cNvSpPr/>
+      </dsp:nvSpPr>
+      <dsp:spPr>
+        <a:xfrm>
+          <a:off x="539131" y="1178294"/>
+          <a:ext cx="552977" cy="276488"/>
+        </a:xfrm>
+        <a:prstGeom prst="rect">
+          <a:avLst/>
+        </a:prstGeom>
+        <a:solidFill>
+          <a:schemeClr val="dk2">
+            <a:hueOff val="0"/>
+            <a:satOff val="0"/>
+            <a:lumOff val="0"/>
+            <a:alphaOff val="0"/>
+          </a:schemeClr>
+        </a:solidFill>
+        <a:ln w="12700" cap="flat" cmpd="sng" algn="ctr">
+          <a:solidFill>
+            <a:schemeClr val="lt2">
+              <a:hueOff val="0"/>
+              <a:satOff val="0"/>
+              <a:lumOff val="0"/>
+              <a:alphaOff val="0"/>
+            </a:schemeClr>
+          </a:solidFill>
+          <a:prstDash val="solid"/>
+          <a:miter lim="800000"/>
+        </a:ln>
+        <a:effectLst/>
+      </dsp:spPr>
+      <dsp:style>
+        <a:lnRef idx="2">
+          <a:scrgbClr r="0" g="0" b="0"/>
+        </a:lnRef>
+        <a:fillRef idx="1">
+          <a:scrgbClr r="0" g="0" b="0"/>
+        </a:fillRef>
+        <a:effectRef idx="0">
+          <a:scrgbClr r="0" g="0" b="0"/>
+        </a:effectRef>
+        <a:fontRef idx="minor">
+          <a:schemeClr val="lt1"/>
+        </a:fontRef>
+      </dsp:style>
+      <dsp:txBody>
+        <a:bodyPr spcFirstLastPara="0" vert="horz" wrap="square" lIns="3810" tIns="3810" rIns="3810" bIns="3810" numCol="1" spcCol="1270" anchor="ctr" anchorCtr="0">
+          <a:noAutofit/>
+        </a:bodyPr>
+        <a:lstStyle/>
+        <a:p>
+          <a:pPr marL="0" lvl="0" indent="0" algn="ctr" defTabSz="266700">
+            <a:lnSpc>
+              <a:spcPct val="90000"/>
+            </a:lnSpc>
+            <a:spcBef>
+              <a:spcPct val="0"/>
+            </a:spcBef>
+            <a:spcAft>
+              <a:spcPct val="35000"/>
+            </a:spcAft>
+            <a:buNone/>
+          </a:pPr>
+          <a:r>
+            <a:rPr lang="en-US" sz="600" kern="1200"/>
+            <a:t>Malware</a:t>
+          </a:r>
+        </a:p>
+      </dsp:txBody>
+      <dsp:txXfrm>
+        <a:off x="539131" y="1178294"/>
+        <a:ext cx="552977" cy="276488"/>
+      </dsp:txXfrm>
+    </dsp:sp>
+    <dsp:sp modelId="{B6C4953F-3377-497F-B637-6FDACC3FBAE5}">
+      <dsp:nvSpPr>
+        <dsp:cNvPr id="0" name=""/>
+        <dsp:cNvSpPr/>
+      </dsp:nvSpPr>
+      <dsp:spPr>
+        <a:xfrm>
+          <a:off x="1069989" y="393066"/>
+          <a:ext cx="552977" cy="276488"/>
+        </a:xfrm>
+        <a:prstGeom prst="rect">
+          <a:avLst/>
+        </a:prstGeom>
+        <a:solidFill>
+          <a:schemeClr val="dk2">
+            <a:hueOff val="0"/>
+            <a:satOff val="0"/>
+            <a:lumOff val="0"/>
+            <a:alphaOff val="0"/>
+          </a:schemeClr>
+        </a:solidFill>
+        <a:ln w="12700" cap="flat" cmpd="sng" algn="ctr">
+          <a:solidFill>
+            <a:schemeClr val="lt2">
+              <a:hueOff val="0"/>
+              <a:satOff val="0"/>
+              <a:lumOff val="0"/>
+              <a:alphaOff val="0"/>
+            </a:schemeClr>
+          </a:solidFill>
+          <a:prstDash val="solid"/>
+          <a:miter lim="800000"/>
+        </a:ln>
+        <a:effectLst/>
+      </dsp:spPr>
+      <dsp:style>
+        <a:lnRef idx="2">
+          <a:scrgbClr r="0" g="0" b="0"/>
+        </a:lnRef>
+        <a:fillRef idx="1">
+          <a:scrgbClr r="0" g="0" b="0"/>
+        </a:fillRef>
+        <a:effectRef idx="0">
+          <a:scrgbClr r="0" g="0" b="0"/>
+        </a:effectRef>
+        <a:fontRef idx="minor">
+          <a:schemeClr val="lt1"/>
+        </a:fontRef>
+      </dsp:style>
+      <dsp:txBody>
+        <a:bodyPr spcFirstLastPara="0" vert="horz" wrap="square" lIns="3810" tIns="3810" rIns="3810" bIns="3810" numCol="1" spcCol="1270" anchor="ctr" anchorCtr="0">
+          <a:noAutofit/>
+        </a:bodyPr>
+        <a:lstStyle/>
+        <a:p>
+          <a:pPr marL="0" lvl="0" indent="0" algn="ctr" defTabSz="266700">
+            <a:lnSpc>
+              <a:spcPct val="90000"/>
+            </a:lnSpc>
+            <a:spcBef>
+              <a:spcPct val="0"/>
+            </a:spcBef>
+            <a:spcAft>
+              <a:spcPct val="35000"/>
+            </a:spcAft>
+            <a:buNone/>
+          </a:pPr>
+          <a:r>
+            <a:rPr lang="en-US" sz="600" kern="1200"/>
+            <a:t>Negligence</a:t>
+          </a:r>
+        </a:p>
+      </dsp:txBody>
+      <dsp:txXfrm>
+        <a:off x="1069989" y="393066"/>
+        <a:ext cx="552977" cy="276488"/>
+      </dsp:txXfrm>
+    </dsp:sp>
+    <dsp:sp modelId="{C3C5DAF8-D1F1-4356-B4DD-733DF8214AF2}">
+      <dsp:nvSpPr>
+        <dsp:cNvPr id="0" name=""/>
+        <dsp:cNvSpPr/>
+      </dsp:nvSpPr>
+      <dsp:spPr>
+        <a:xfrm>
+          <a:off x="1208234" y="785680"/>
+          <a:ext cx="552977" cy="276488"/>
+        </a:xfrm>
+        <a:prstGeom prst="rect">
+          <a:avLst/>
+        </a:prstGeom>
+        <a:solidFill>
+          <a:schemeClr val="dk2">
+            <a:hueOff val="0"/>
+            <a:satOff val="0"/>
+            <a:lumOff val="0"/>
+            <a:alphaOff val="0"/>
+          </a:schemeClr>
+        </a:solidFill>
+        <a:ln w="12700" cap="flat" cmpd="sng" algn="ctr">
+          <a:solidFill>
+            <a:schemeClr val="lt2">
+              <a:hueOff val="0"/>
+              <a:satOff val="0"/>
+              <a:lumOff val="0"/>
+              <a:alphaOff val="0"/>
+            </a:schemeClr>
+          </a:solidFill>
+          <a:prstDash val="solid"/>
+          <a:miter lim="800000"/>
+        </a:ln>
+        <a:effectLst/>
+      </dsp:spPr>
+      <dsp:style>
+        <a:lnRef idx="2">
+          <a:scrgbClr r="0" g="0" b="0"/>
+        </a:lnRef>
+        <a:fillRef idx="1">
+          <a:scrgbClr r="0" g="0" b="0"/>
+        </a:fillRef>
+        <a:effectRef idx="0">
+          <a:scrgbClr r="0" g="0" b="0"/>
+        </a:effectRef>
+        <a:fontRef idx="minor">
+          <a:schemeClr val="lt1"/>
+        </a:fontRef>
+      </dsp:style>
+      <dsp:txBody>
+        <a:bodyPr spcFirstLastPara="0" vert="horz" wrap="square" lIns="3810" tIns="3810" rIns="3810" bIns="3810" numCol="1" spcCol="1270" anchor="ctr" anchorCtr="0">
+          <a:noAutofit/>
+        </a:bodyPr>
+        <a:lstStyle/>
+        <a:p>
+          <a:pPr marL="0" lvl="0" indent="0" algn="ctr" defTabSz="266700">
+            <a:lnSpc>
+              <a:spcPct val="90000"/>
+            </a:lnSpc>
+            <a:spcBef>
+              <a:spcPct val="0"/>
+            </a:spcBef>
+            <a:spcAft>
+              <a:spcPct val="35000"/>
+            </a:spcAft>
+            <a:buNone/>
+          </a:pPr>
+          <a:r>
+            <a:rPr lang="en-US" sz="600" kern="1200"/>
+            <a:t>Lost Device</a:t>
+          </a:r>
+        </a:p>
+      </dsp:txBody>
+      <dsp:txXfrm>
+        <a:off x="1208234" y="785680"/>
+        <a:ext cx="552977" cy="276488"/>
+      </dsp:txXfrm>
+    </dsp:sp>
+    <dsp:sp modelId="{17017E68-E323-4716-A3F1-30F37B4BE8C2}">
+      <dsp:nvSpPr>
+        <dsp:cNvPr id="0" name=""/>
+        <dsp:cNvSpPr/>
+      </dsp:nvSpPr>
+      <dsp:spPr>
+        <a:xfrm>
+          <a:off x="1208234" y="1178294"/>
+          <a:ext cx="552977" cy="276488"/>
+        </a:xfrm>
+        <a:prstGeom prst="rect">
+          <a:avLst/>
+        </a:prstGeom>
+        <a:solidFill>
+          <a:schemeClr val="dk2">
+            <a:hueOff val="0"/>
+            <a:satOff val="0"/>
+            <a:lumOff val="0"/>
+            <a:alphaOff val="0"/>
+          </a:schemeClr>
+        </a:solidFill>
+        <a:ln w="12700" cap="flat" cmpd="sng" algn="ctr">
+          <a:solidFill>
+            <a:schemeClr val="lt2">
+              <a:hueOff val="0"/>
+              <a:satOff val="0"/>
+              <a:lumOff val="0"/>
+              <a:alphaOff val="0"/>
+            </a:schemeClr>
+          </a:solidFill>
+          <a:prstDash val="solid"/>
+          <a:miter lim="800000"/>
+        </a:ln>
+        <a:effectLst/>
+      </dsp:spPr>
+      <dsp:style>
+        <a:lnRef idx="2">
+          <a:scrgbClr r="0" g="0" b="0"/>
+        </a:lnRef>
+        <a:fillRef idx="1">
+          <a:scrgbClr r="0" g="0" b="0"/>
+        </a:fillRef>
+        <a:effectRef idx="0">
+          <a:scrgbClr r="0" g="0" b="0"/>
+        </a:effectRef>
+        <a:fontRef idx="minor">
+          <a:schemeClr val="lt1"/>
+        </a:fontRef>
+      </dsp:style>
+      <dsp:txBody>
+        <a:bodyPr spcFirstLastPara="0" vert="horz" wrap="square" lIns="3810" tIns="3810" rIns="3810" bIns="3810" numCol="1" spcCol="1270" anchor="ctr" anchorCtr="0">
+          <a:noAutofit/>
+        </a:bodyPr>
+        <a:lstStyle/>
+        <a:p>
+          <a:pPr marL="0" lvl="0" indent="0" algn="ctr" defTabSz="266700">
+            <a:lnSpc>
+              <a:spcPct val="90000"/>
+            </a:lnSpc>
+            <a:spcBef>
+              <a:spcPct val="0"/>
+            </a:spcBef>
+            <a:spcAft>
+              <a:spcPct val="35000"/>
+            </a:spcAft>
+            <a:buNone/>
+          </a:pPr>
+          <a:r>
+            <a:rPr lang="en-US" sz="600" kern="1200"/>
+            <a:t>Hostile Networks</a:t>
+          </a:r>
+        </a:p>
+      </dsp:txBody>
+      <dsp:txXfrm>
+        <a:off x="1208234" y="1178294"/>
+        <a:ext cx="552977" cy="276488"/>
+      </dsp:txXfrm>
+    </dsp:sp>
+    <dsp:sp modelId="{4D0EFD40-D95F-4182-AA48-96AB698978B2}">
+      <dsp:nvSpPr>
+        <dsp:cNvPr id="0" name=""/>
+        <dsp:cNvSpPr/>
+      </dsp:nvSpPr>
+      <dsp:spPr>
+        <a:xfrm>
+          <a:off x="1208234" y="1570909"/>
+          <a:ext cx="552977" cy="276488"/>
+        </a:xfrm>
+        <a:prstGeom prst="rect">
+          <a:avLst/>
+        </a:prstGeom>
+        <a:solidFill>
+          <a:schemeClr val="dk2">
+            <a:hueOff val="0"/>
+            <a:satOff val="0"/>
+            <a:lumOff val="0"/>
+            <a:alphaOff val="0"/>
+          </a:schemeClr>
+        </a:solidFill>
+        <a:ln w="12700" cap="flat" cmpd="sng" algn="ctr">
+          <a:solidFill>
+            <a:schemeClr val="lt2">
+              <a:hueOff val="0"/>
+              <a:satOff val="0"/>
+              <a:lumOff val="0"/>
+              <a:alphaOff val="0"/>
+            </a:schemeClr>
+          </a:solidFill>
+          <a:prstDash val="solid"/>
+          <a:miter lim="800000"/>
+        </a:ln>
+        <a:effectLst/>
+      </dsp:spPr>
+      <dsp:style>
+        <a:lnRef idx="2">
+          <a:scrgbClr r="0" g="0" b="0"/>
+        </a:lnRef>
+        <a:fillRef idx="1">
+          <a:scrgbClr r="0" g="0" b="0"/>
+        </a:fillRef>
+        <a:effectRef idx="0">
+          <a:scrgbClr r="0" g="0" b="0"/>
+        </a:effectRef>
+        <a:fontRef idx="minor">
+          <a:schemeClr val="lt1"/>
+        </a:fontRef>
+      </dsp:style>
+      <dsp:txBody>
+        <a:bodyPr spcFirstLastPara="0" vert="horz" wrap="square" lIns="3810" tIns="3810" rIns="3810" bIns="3810" numCol="1" spcCol="1270" anchor="ctr" anchorCtr="0">
+          <a:noAutofit/>
+        </a:bodyPr>
+        <a:lstStyle/>
+        <a:p>
+          <a:pPr marL="0" lvl="0" indent="0" algn="ctr" defTabSz="266700">
+            <a:lnSpc>
+              <a:spcPct val="90000"/>
+            </a:lnSpc>
+            <a:spcBef>
+              <a:spcPct val="0"/>
+            </a:spcBef>
+            <a:spcAft>
+              <a:spcPct val="35000"/>
+            </a:spcAft>
+            <a:buNone/>
+          </a:pPr>
+          <a:r>
+            <a:rPr lang="en-US" sz="600" kern="1200"/>
+            <a:t>Mixing Business &amp; Pleasure</a:t>
+          </a:r>
+        </a:p>
+      </dsp:txBody>
+      <dsp:txXfrm>
+        <a:off x="1208234" y="1570909"/>
+        <a:ext cx="552977" cy="276488"/>
+      </dsp:txXfrm>
+    </dsp:sp>
+    <dsp:sp modelId="{96F60F94-1C7E-4C35-B502-81AA3839098D}">
+      <dsp:nvSpPr>
+        <dsp:cNvPr id="0" name=""/>
+        <dsp:cNvSpPr/>
+      </dsp:nvSpPr>
+      <dsp:spPr>
+        <a:xfrm>
+          <a:off x="2211889" y="393066"/>
+          <a:ext cx="552977" cy="276488"/>
+        </a:xfrm>
+        <a:prstGeom prst="rect">
+          <a:avLst/>
+        </a:prstGeom>
+        <a:solidFill>
+          <a:schemeClr val="dk2">
+            <a:hueOff val="0"/>
+            <a:satOff val="0"/>
+            <a:lumOff val="0"/>
+            <a:alphaOff val="0"/>
+          </a:schemeClr>
+        </a:solidFill>
+        <a:ln w="12700" cap="flat" cmpd="sng" algn="ctr">
+          <a:solidFill>
+            <a:schemeClr val="lt2">
+              <a:hueOff val="0"/>
+              <a:satOff val="0"/>
+              <a:lumOff val="0"/>
+              <a:alphaOff val="0"/>
+            </a:schemeClr>
+          </a:solidFill>
+          <a:prstDash val="solid"/>
+          <a:miter lim="800000"/>
+        </a:ln>
+        <a:effectLst/>
+      </dsp:spPr>
+      <dsp:style>
+        <a:lnRef idx="2">
+          <a:scrgbClr r="0" g="0" b="0"/>
+        </a:lnRef>
+        <a:fillRef idx="1">
+          <a:scrgbClr r="0" g="0" b="0"/>
+        </a:fillRef>
+        <a:effectRef idx="0">
+          <a:scrgbClr r="0" g="0" b="0"/>
+        </a:effectRef>
+        <a:fontRef idx="minor">
+          <a:schemeClr val="lt1"/>
+        </a:fontRef>
+      </dsp:style>
+      <dsp:txBody>
+        <a:bodyPr spcFirstLastPara="0" vert="horz" wrap="square" lIns="3810" tIns="3810" rIns="3810" bIns="3810" numCol="1" spcCol="1270" anchor="ctr" anchorCtr="0">
+          <a:noAutofit/>
+        </a:bodyPr>
+        <a:lstStyle/>
+        <a:p>
+          <a:pPr marL="0" lvl="0" indent="0" algn="ctr" defTabSz="266700">
+            <a:lnSpc>
+              <a:spcPct val="90000"/>
+            </a:lnSpc>
+            <a:spcBef>
+              <a:spcPct val="0"/>
+            </a:spcBef>
+            <a:spcAft>
+              <a:spcPct val="35000"/>
+            </a:spcAft>
+            <a:buNone/>
+          </a:pPr>
+          <a:r>
+            <a:rPr lang="en-US" sz="600" kern="1200"/>
+            <a:t>Governance</a:t>
+          </a:r>
+        </a:p>
+      </dsp:txBody>
+      <dsp:txXfrm>
+        <a:off x="2211889" y="393066"/>
+        <a:ext cx="552977" cy="276488"/>
+      </dsp:txXfrm>
+    </dsp:sp>
+    <dsp:sp modelId="{5C59EC07-15F7-4909-AA27-607609F1C77C}">
+      <dsp:nvSpPr>
+        <dsp:cNvPr id="0" name=""/>
+        <dsp:cNvSpPr/>
+      </dsp:nvSpPr>
+      <dsp:spPr>
+        <a:xfrm>
+          <a:off x="1877337" y="785680"/>
+          <a:ext cx="552977" cy="276488"/>
+        </a:xfrm>
+        <a:prstGeom prst="rect">
+          <a:avLst/>
+        </a:prstGeom>
+        <a:solidFill>
+          <a:schemeClr val="dk2">
+            <a:hueOff val="0"/>
+            <a:satOff val="0"/>
+            <a:lumOff val="0"/>
+            <a:alphaOff val="0"/>
+          </a:schemeClr>
+        </a:solidFill>
+        <a:ln w="12700" cap="flat" cmpd="sng" algn="ctr">
+          <a:solidFill>
+            <a:schemeClr val="lt2">
+              <a:hueOff val="0"/>
+              <a:satOff val="0"/>
+              <a:lumOff val="0"/>
+              <a:alphaOff val="0"/>
+            </a:schemeClr>
+          </a:solidFill>
+          <a:prstDash val="solid"/>
+          <a:miter lim="800000"/>
+        </a:ln>
+        <a:effectLst/>
+      </dsp:spPr>
+      <dsp:style>
+        <a:lnRef idx="2">
+          <a:scrgbClr r="0" g="0" b="0"/>
+        </a:lnRef>
+        <a:fillRef idx="1">
+          <a:scrgbClr r="0" g="0" b="0"/>
+        </a:fillRef>
+        <a:effectRef idx="0">
+          <a:scrgbClr r="0" g="0" b="0"/>
+        </a:effectRef>
+        <a:fontRef idx="minor">
+          <a:schemeClr val="lt1"/>
+        </a:fontRef>
+      </dsp:style>
+      <dsp:txBody>
+        <a:bodyPr spcFirstLastPara="0" vert="horz" wrap="square" lIns="3810" tIns="3810" rIns="3810" bIns="3810" numCol="1" spcCol="1270" anchor="ctr" anchorCtr="0">
+          <a:noAutofit/>
+        </a:bodyPr>
+        <a:lstStyle/>
+        <a:p>
+          <a:pPr marL="0" lvl="0" indent="0" algn="ctr" defTabSz="266700">
+            <a:lnSpc>
+              <a:spcPct val="90000"/>
+            </a:lnSpc>
+            <a:spcBef>
+              <a:spcPct val="0"/>
+            </a:spcBef>
+            <a:spcAft>
+              <a:spcPct val="35000"/>
+            </a:spcAft>
+            <a:buNone/>
+          </a:pPr>
+          <a:r>
+            <a:rPr lang="en-US" sz="600" kern="1200"/>
+            <a:t>Partial Trust</a:t>
+          </a:r>
+        </a:p>
+      </dsp:txBody>
+      <dsp:txXfrm>
+        <a:off x="1877337" y="785680"/>
+        <a:ext cx="552977" cy="276488"/>
+      </dsp:txXfrm>
+    </dsp:sp>
+    <dsp:sp modelId="{AFCF4014-616D-4C21-96AF-4E0C90D6F9CC}">
+      <dsp:nvSpPr>
+        <dsp:cNvPr id="0" name=""/>
+        <dsp:cNvSpPr/>
+      </dsp:nvSpPr>
+      <dsp:spPr>
+        <a:xfrm>
+          <a:off x="2546440" y="785680"/>
+          <a:ext cx="552977" cy="276488"/>
+        </a:xfrm>
+        <a:prstGeom prst="rect">
+          <a:avLst/>
+        </a:prstGeom>
+        <a:solidFill>
+          <a:schemeClr val="dk2">
+            <a:hueOff val="0"/>
+            <a:satOff val="0"/>
+            <a:lumOff val="0"/>
+            <a:alphaOff val="0"/>
+          </a:schemeClr>
+        </a:solidFill>
+        <a:ln w="12700" cap="flat" cmpd="sng" algn="ctr">
+          <a:solidFill>
+            <a:schemeClr val="lt2">
+              <a:hueOff val="0"/>
+              <a:satOff val="0"/>
+              <a:lumOff val="0"/>
+              <a:alphaOff val="0"/>
+            </a:schemeClr>
+          </a:solidFill>
+          <a:prstDash val="solid"/>
+          <a:miter lim="800000"/>
+        </a:ln>
+        <a:effectLst/>
+      </dsp:spPr>
+      <dsp:style>
+        <a:lnRef idx="2">
+          <a:scrgbClr r="0" g="0" b="0"/>
+        </a:lnRef>
+        <a:fillRef idx="1">
+          <a:scrgbClr r="0" g="0" b="0"/>
+        </a:fillRef>
+        <a:effectRef idx="0">
+          <a:scrgbClr r="0" g="0" b="0"/>
+        </a:effectRef>
+        <a:fontRef idx="minor">
+          <a:schemeClr val="lt1"/>
+        </a:fontRef>
+      </dsp:style>
+      <dsp:txBody>
+        <a:bodyPr spcFirstLastPara="0" vert="horz" wrap="square" lIns="3810" tIns="3810" rIns="3810" bIns="3810" numCol="1" spcCol="1270" anchor="ctr" anchorCtr="0">
+          <a:noAutofit/>
+        </a:bodyPr>
+        <a:lstStyle/>
+        <a:p>
+          <a:pPr marL="0" lvl="0" indent="0" algn="ctr" defTabSz="266700">
+            <a:lnSpc>
+              <a:spcPct val="90000"/>
+            </a:lnSpc>
+            <a:spcBef>
+              <a:spcPct val="0"/>
+            </a:spcBef>
+            <a:spcAft>
+              <a:spcPct val="35000"/>
+            </a:spcAft>
+            <a:buNone/>
+          </a:pPr>
+          <a:r>
+            <a:rPr lang="en-US" sz="600" kern="1200"/>
+            <a:t>Privacy</a:t>
+          </a:r>
+        </a:p>
+      </dsp:txBody>
+      <dsp:txXfrm>
+        <a:off x="2546440" y="785680"/>
+        <a:ext cx="552977" cy="276488"/>
+      </dsp:txXfrm>
+    </dsp:sp>
+    <dsp:sp modelId="{71350180-C823-4128-86C1-BD313B817F2B}">
+      <dsp:nvSpPr>
+        <dsp:cNvPr id="0" name=""/>
+        <dsp:cNvSpPr/>
+      </dsp:nvSpPr>
+      <dsp:spPr>
+        <a:xfrm>
+          <a:off x="2684685" y="1178294"/>
+          <a:ext cx="552977" cy="276488"/>
+        </a:xfrm>
+        <a:prstGeom prst="rect">
+          <a:avLst/>
+        </a:prstGeom>
+        <a:solidFill>
+          <a:schemeClr val="dk2">
+            <a:hueOff val="0"/>
+            <a:satOff val="0"/>
+            <a:lumOff val="0"/>
+            <a:alphaOff val="0"/>
+          </a:schemeClr>
+        </a:solidFill>
+        <a:ln w="12700" cap="flat" cmpd="sng" algn="ctr">
+          <a:solidFill>
+            <a:schemeClr val="lt2">
+              <a:hueOff val="0"/>
+              <a:satOff val="0"/>
+              <a:lumOff val="0"/>
+              <a:alphaOff val="0"/>
+            </a:schemeClr>
+          </a:solidFill>
+          <a:prstDash val="solid"/>
+          <a:miter lim="800000"/>
+        </a:ln>
+        <a:effectLst/>
+      </dsp:spPr>
+      <dsp:style>
+        <a:lnRef idx="2">
+          <a:scrgbClr r="0" g="0" b="0"/>
+        </a:lnRef>
+        <a:fillRef idx="1">
+          <a:scrgbClr r="0" g="0" b="0"/>
+        </a:fillRef>
+        <a:effectRef idx="0">
+          <a:scrgbClr r="0" g="0" b="0"/>
+        </a:effectRef>
+        <a:fontRef idx="minor">
+          <a:schemeClr val="lt1"/>
+        </a:fontRef>
+      </dsp:style>
+      <dsp:txBody>
+        <a:bodyPr spcFirstLastPara="0" vert="horz" wrap="square" lIns="3810" tIns="3810" rIns="3810" bIns="3810" numCol="1" spcCol="1270" anchor="ctr" anchorCtr="0">
+          <a:noAutofit/>
+        </a:bodyPr>
+        <a:lstStyle/>
+        <a:p>
+          <a:pPr marL="0" lvl="0" indent="0" algn="ctr" defTabSz="266700">
+            <a:lnSpc>
+              <a:spcPct val="90000"/>
+            </a:lnSpc>
+            <a:spcBef>
+              <a:spcPct val="0"/>
+            </a:spcBef>
+            <a:spcAft>
+              <a:spcPct val="35000"/>
+            </a:spcAft>
+            <a:buNone/>
+          </a:pPr>
+          <a:r>
+            <a:rPr lang="en-US" sz="600" kern="1200"/>
+            <a:t>Regulatory Requirements</a:t>
+          </a:r>
+        </a:p>
+      </dsp:txBody>
+      <dsp:txXfrm>
+        <a:off x="2684685" y="1178294"/>
+        <a:ext cx="552977" cy="276488"/>
+      </dsp:txXfrm>
+    </dsp:sp>
+    <dsp:sp modelId="{D9F85C62-48EE-46E0-96BE-03B134F79EDA}">
+      <dsp:nvSpPr>
+        <dsp:cNvPr id="0" name=""/>
+        <dsp:cNvSpPr/>
+      </dsp:nvSpPr>
+      <dsp:spPr>
+        <a:xfrm>
+          <a:off x="2684685" y="1570909"/>
+          <a:ext cx="552977" cy="276488"/>
+        </a:xfrm>
+        <a:prstGeom prst="rect">
+          <a:avLst/>
+        </a:prstGeom>
+        <a:solidFill>
+          <a:schemeClr val="dk2">
+            <a:hueOff val="0"/>
+            <a:satOff val="0"/>
+            <a:lumOff val="0"/>
+            <a:alphaOff val="0"/>
+          </a:schemeClr>
+        </a:solidFill>
+        <a:ln w="12700" cap="flat" cmpd="sng" algn="ctr">
+          <a:solidFill>
+            <a:schemeClr val="lt2">
+              <a:hueOff val="0"/>
+              <a:satOff val="0"/>
+              <a:lumOff val="0"/>
+              <a:alphaOff val="0"/>
+            </a:schemeClr>
+          </a:solidFill>
+          <a:prstDash val="solid"/>
+          <a:miter lim="800000"/>
+        </a:ln>
+        <a:effectLst/>
+      </dsp:spPr>
+      <dsp:style>
+        <a:lnRef idx="2">
+          <a:scrgbClr r="0" g="0" b="0"/>
+        </a:lnRef>
+        <a:fillRef idx="1">
+          <a:scrgbClr r="0" g="0" b="0"/>
+        </a:fillRef>
+        <a:effectRef idx="0">
+          <a:scrgbClr r="0" g="0" b="0"/>
+        </a:effectRef>
+        <a:fontRef idx="minor">
+          <a:schemeClr val="lt1"/>
+        </a:fontRef>
+      </dsp:style>
+      <dsp:txBody>
+        <a:bodyPr spcFirstLastPara="0" vert="horz" wrap="square" lIns="3810" tIns="3810" rIns="3810" bIns="3810" numCol="1" spcCol="1270" anchor="ctr" anchorCtr="0">
+          <a:noAutofit/>
+        </a:bodyPr>
+        <a:lstStyle/>
+        <a:p>
+          <a:pPr marL="0" lvl="0" indent="0" algn="ctr" defTabSz="266700">
+            <a:lnSpc>
+              <a:spcPct val="90000"/>
+            </a:lnSpc>
+            <a:spcBef>
+              <a:spcPct val="0"/>
+            </a:spcBef>
+            <a:spcAft>
+              <a:spcPct val="35000"/>
+            </a:spcAft>
+            <a:buNone/>
+          </a:pPr>
+          <a:r>
+            <a:rPr lang="en-US" sz="600" kern="1200"/>
+            <a:t>User monitoring</a:t>
+          </a:r>
+        </a:p>
+      </dsp:txBody>
+      <dsp:txXfrm>
+        <a:off x="2684685" y="1570909"/>
+        <a:ext cx="552977" cy="276488"/>
+      </dsp:txXfrm>
+    </dsp:sp>
+  </dsp:spTree>
+</dsp:drawing>
+</file>
+
+<file path=word/diagrams/drawing4.xml><?xml version="1.0" encoding="utf-8"?>
+<dsp:drawing xmlns:dgm="http://schemas.openxmlformats.org/drawingml/2006/diagram" xmlns:dsp="http://schemas.microsoft.com/office/drawing/2008/diagram" xmlns:a="http://schemas.openxmlformats.org/drawingml/2006/main">
+  <dsp:spTree>
+    <dsp:nvGrpSpPr>
+      <dsp:cNvPr id="0" name=""/>
+      <dsp:cNvGrpSpPr/>
+    </dsp:nvGrpSpPr>
+    <dsp:grpSpPr/>
     <dsp:sp modelId="{C8576E61-B2E7-4DE4-8458-CF3369FF3596}">
       <dsp:nvSpPr>
         <dsp:cNvPr id="0" name=""/>
@@ -21600,8 +25324,8 @@
       </dsp:nvSpPr>
       <dsp:spPr>
         <a:xfrm>
-          <a:off x="379587" y="296322"/>
-          <a:ext cx="690362" cy="569404"/>
+          <a:off x="23757" y="417766"/>
+          <a:ext cx="973297" cy="802767"/>
         </a:xfrm>
         <a:prstGeom prst="roundRect">
           <a:avLst>
@@ -21644,12 +25368,12 @@
         <a:fontRef idx="minor"/>
       </dsp:style>
       <dsp:txBody>
-        <a:bodyPr spcFirstLastPara="0" vert="horz" wrap="square" lIns="11430" tIns="11430" rIns="11430" bIns="11430" numCol="1" spcCol="1270" anchor="t" anchorCtr="0">
+        <a:bodyPr spcFirstLastPara="0" vert="horz" wrap="square" lIns="17145" tIns="17145" rIns="17145" bIns="17145" numCol="1" spcCol="1270" anchor="t" anchorCtr="0">
           <a:noAutofit/>
         </a:bodyPr>
         <a:lstStyle/>
         <a:p>
-          <a:pPr marL="57150" lvl="1" indent="-57150" algn="l" defTabSz="266700">
+          <a:pPr marL="57150" lvl="1" indent="-57150" algn="l" defTabSz="400050">
             <a:lnSpc>
               <a:spcPct val="90000"/>
             </a:lnSpc>
@@ -21662,12 +25386,12 @@
             <a:buChar char="•"/>
           </a:pPr>
           <a:r>
-            <a:rPr lang="en-US" sz="600" kern="1200"/>
+            <a:rPr lang="en-US" sz="900" kern="1200"/>
             <a:t>Detect issue</a:t>
           </a:r>
         </a:p>
         <a:p>
-          <a:pPr marL="57150" lvl="1" indent="-57150" algn="l" defTabSz="266700">
+          <a:pPr marL="57150" lvl="1" indent="-57150" algn="l" defTabSz="400050">
             <a:lnSpc>
               <a:spcPct val="90000"/>
             </a:lnSpc>
@@ -21680,12 +25404,12 @@
             <a:buChar char="•"/>
           </a:pPr>
           <a:r>
-            <a:rPr lang="en-US" sz="600" kern="1200"/>
+            <a:rPr lang="en-US" sz="900" kern="1200"/>
             <a:t>Notify stakeholders</a:t>
           </a:r>
         </a:p>
         <a:p>
-          <a:pPr marL="57150" lvl="1" indent="-57150" algn="l" defTabSz="266700">
+          <a:pPr marL="57150" lvl="1" indent="-57150" algn="l" defTabSz="400050">
             <a:lnSpc>
               <a:spcPct val="90000"/>
             </a:lnSpc>
@@ -21698,14 +25422,14 @@
             <a:buChar char="•"/>
           </a:pPr>
           <a:r>
-            <a:rPr lang="en-US" sz="600" kern="1200"/>
+            <a:rPr lang="en-US" sz="900" kern="1200"/>
             <a:t>Prioritize actions</a:t>
           </a:r>
         </a:p>
       </dsp:txBody>
       <dsp:txXfrm>
-        <a:off x="392691" y="309426"/>
-        <a:ext cx="664154" cy="421181"/>
+        <a:off x="42231" y="436240"/>
+        <a:ext cx="936349" cy="593797"/>
       </dsp:txXfrm>
     </dsp:sp>
     <dsp:sp modelId="{A4C9A276-CECF-47BD-B916-760A13D33002}">
@@ -21715,16 +25439,16 @@
       </dsp:nvSpPr>
       <dsp:spPr>
         <a:xfrm>
-          <a:off x="750715" y="371463"/>
-          <a:ext cx="850678" cy="850678"/>
+          <a:off x="564175" y="585436"/>
+          <a:ext cx="1108118" cy="1108118"/>
         </a:xfrm>
         <a:prstGeom prst="leftCircularArrow">
           <a:avLst>
-            <a:gd name="adj1" fmla="val 4197"/>
-            <a:gd name="adj2" fmla="val 529597"/>
-            <a:gd name="adj3" fmla="val 2305108"/>
+            <a:gd name="adj1" fmla="val 3466"/>
+            <a:gd name="adj2" fmla="val 429671"/>
+            <a:gd name="adj3" fmla="val 2205182"/>
             <a:gd name="adj4" fmla="val 9024489"/>
-            <a:gd name="adj5" fmla="val 4897"/>
+            <a:gd name="adj5" fmla="val 4043"/>
           </a:avLst>
         </a:prstGeom>
         <a:solidFill>
@@ -21763,8 +25487,8 @@
       </dsp:nvSpPr>
       <dsp:spPr>
         <a:xfrm>
-          <a:off x="533001" y="743712"/>
-          <a:ext cx="613655" cy="244030"/>
+          <a:off x="240045" y="1048512"/>
+          <a:ext cx="865153" cy="344043"/>
         </a:xfrm>
         <a:prstGeom prst="roundRect">
           <a:avLst>
@@ -21808,12 +25532,12 @@
         </a:fontRef>
       </dsp:style>
       <dsp:txBody>
-        <a:bodyPr spcFirstLastPara="0" vert="horz" wrap="square" lIns="22860" tIns="15240" rIns="22860" bIns="15240" numCol="1" spcCol="1270" anchor="ctr" anchorCtr="0">
+        <a:bodyPr spcFirstLastPara="0" vert="horz" wrap="square" lIns="32385" tIns="21590" rIns="32385" bIns="21590" numCol="1" spcCol="1270" anchor="ctr" anchorCtr="0">
           <a:noAutofit/>
         </a:bodyPr>
         <a:lstStyle/>
         <a:p>
-          <a:pPr marL="0" lvl="0" indent="0" algn="ctr" defTabSz="533400">
+          <a:pPr marL="0" lvl="0" indent="0" algn="ctr" defTabSz="755650">
             <a:lnSpc>
               <a:spcPct val="90000"/>
             </a:lnSpc>
@@ -21826,14 +25550,14 @@
             <a:buNone/>
           </a:pPr>
           <a:r>
-            <a:rPr lang="en-US" sz="1200" kern="1200"/>
+            <a:rPr lang="en-US" sz="1700" kern="1200"/>
             <a:t>Prepare</a:t>
           </a:r>
         </a:p>
       </dsp:txBody>
       <dsp:txXfrm>
-        <a:off x="540148" y="750859"/>
-        <a:ext cx="599361" cy="229736"/>
+        <a:off x="250122" y="1058589"/>
+        <a:ext cx="844999" cy="323889"/>
       </dsp:txXfrm>
     </dsp:sp>
     <dsp:sp modelId="{7762E01D-F6DE-461A-8416-EBD167665C93}">
@@ -21843,8 +25567,8 @@
       </dsp:nvSpPr>
       <dsp:spPr>
         <a:xfrm>
-          <a:off x="1316677" y="296322"/>
-          <a:ext cx="690362" cy="569404"/>
+          <a:off x="1288079" y="417766"/>
+          <a:ext cx="973297" cy="802767"/>
         </a:xfrm>
         <a:prstGeom prst="roundRect">
           <a:avLst>
@@ -21887,12 +25611,12 @@
         <a:fontRef idx="minor"/>
       </dsp:style>
       <dsp:txBody>
-        <a:bodyPr spcFirstLastPara="0" vert="horz" wrap="square" lIns="11430" tIns="11430" rIns="11430" bIns="11430" numCol="1" spcCol="1270" anchor="t" anchorCtr="0">
+        <a:bodyPr spcFirstLastPara="0" vert="horz" wrap="square" lIns="17145" tIns="17145" rIns="17145" bIns="17145" numCol="1" spcCol="1270" anchor="t" anchorCtr="0">
           <a:noAutofit/>
         </a:bodyPr>
         <a:lstStyle/>
         <a:p>
-          <a:pPr marL="57150" lvl="1" indent="-57150" algn="l" defTabSz="266700">
+          <a:pPr marL="57150" lvl="1" indent="-57150" algn="l" defTabSz="400050">
             <a:lnSpc>
               <a:spcPct val="90000"/>
             </a:lnSpc>
@@ -21905,12 +25629,12 @@
             <a:buChar char="•"/>
           </a:pPr>
           <a:r>
-            <a:rPr lang="en-US" sz="600" kern="1200"/>
+            <a:rPr lang="en-US" sz="900" kern="1200"/>
             <a:t>Restore services</a:t>
           </a:r>
         </a:p>
         <a:p>
-          <a:pPr marL="57150" lvl="1" indent="-57150" algn="l" defTabSz="266700">
+          <a:pPr marL="57150" lvl="1" indent="-57150" algn="l" defTabSz="400050">
             <a:lnSpc>
               <a:spcPct val="90000"/>
             </a:lnSpc>
@@ -21923,14 +25647,14 @@
             <a:buChar char="•"/>
           </a:pPr>
           <a:r>
-            <a:rPr lang="en-US" sz="600" kern="1200"/>
+            <a:rPr lang="en-US" sz="900" kern="1200"/>
             <a:t>Communicate status</a:t>
           </a:r>
         </a:p>
       </dsp:txBody>
       <dsp:txXfrm>
-        <a:off x="1329781" y="431442"/>
-        <a:ext cx="664154" cy="421181"/>
+        <a:off x="1306553" y="608262"/>
+        <a:ext cx="936349" cy="593797"/>
       </dsp:txXfrm>
     </dsp:sp>
     <dsp:sp modelId="{68E0DCEF-99EE-4AA8-83E5-4E8DF885E720}">
@@ -21940,16 +25664,16 @@
       </dsp:nvSpPr>
       <dsp:spPr>
         <a:xfrm>
-          <a:off x="1682052" y="-82418"/>
-          <a:ext cx="938891" cy="938891"/>
+          <a:off x="1820386" y="-86731"/>
+          <a:ext cx="1232484" cy="1232484"/>
         </a:xfrm>
         <a:prstGeom prst="circularArrow">
           <a:avLst>
-            <a:gd name="adj1" fmla="val 3803"/>
-            <a:gd name="adj2" fmla="val 475280"/>
-            <a:gd name="adj3" fmla="val 19349209"/>
+            <a:gd name="adj1" fmla="val 3116"/>
+            <a:gd name="adj2" fmla="val 383124"/>
+            <a:gd name="adj3" fmla="val 19441365"/>
             <a:gd name="adj4" fmla="val 12575511"/>
-            <a:gd name="adj5" fmla="val 4437"/>
+            <a:gd name="adj5" fmla="val 3635"/>
           </a:avLst>
         </a:prstGeom>
         <a:solidFill>
@@ -21988,8 +25712,8 @@
       </dsp:nvSpPr>
       <dsp:spPr>
         <a:xfrm>
-          <a:off x="1470091" y="174307"/>
-          <a:ext cx="613655" cy="244030"/>
+          <a:off x="1504367" y="245745"/>
+          <a:ext cx="865153" cy="344043"/>
         </a:xfrm>
         <a:prstGeom prst="roundRect">
           <a:avLst>
@@ -22033,12 +25757,12 @@
         </a:fontRef>
       </dsp:style>
       <dsp:txBody>
-        <a:bodyPr spcFirstLastPara="0" vert="horz" wrap="square" lIns="22860" tIns="15240" rIns="22860" bIns="15240" numCol="1" spcCol="1270" anchor="ctr" anchorCtr="0">
+        <a:bodyPr spcFirstLastPara="0" vert="horz" wrap="square" lIns="32385" tIns="21590" rIns="32385" bIns="21590" numCol="1" spcCol="1270" anchor="ctr" anchorCtr="0">
           <a:noAutofit/>
         </a:bodyPr>
         <a:lstStyle/>
         <a:p>
-          <a:pPr marL="0" lvl="0" indent="0" algn="ctr" defTabSz="533400">
+          <a:pPr marL="0" lvl="0" indent="0" algn="ctr" defTabSz="755650">
             <a:lnSpc>
               <a:spcPct val="90000"/>
             </a:lnSpc>
@@ -22051,14 +25775,14 @@
             <a:buNone/>
           </a:pPr>
           <a:r>
-            <a:rPr lang="en-US" sz="1200" kern="1200"/>
+            <a:rPr lang="en-US" sz="1700" kern="1200"/>
             <a:t>Recover</a:t>
           </a:r>
         </a:p>
       </dsp:txBody>
       <dsp:txXfrm>
-        <a:off x="1477238" y="181454"/>
-        <a:ext cx="599361" cy="229736"/>
+        <a:off x="1514444" y="255822"/>
+        <a:ext cx="844999" cy="323889"/>
       </dsp:txXfrm>
     </dsp:sp>
     <dsp:sp modelId="{B89BDE0D-BEBF-4E32-A48C-EA36DF35F14B}">
@@ -22068,8 +25792,8 @@
       </dsp:nvSpPr>
       <dsp:spPr>
         <a:xfrm>
-          <a:off x="2253768" y="296322"/>
-          <a:ext cx="690362" cy="569404"/>
+          <a:off x="2552400" y="417766"/>
+          <a:ext cx="973297" cy="802767"/>
         </a:xfrm>
         <a:prstGeom prst="roundRect">
           <a:avLst>
@@ -22112,12 +25836,12 @@
         <a:fontRef idx="minor"/>
       </dsp:style>
       <dsp:txBody>
-        <a:bodyPr spcFirstLastPara="0" vert="horz" wrap="square" lIns="11430" tIns="11430" rIns="11430" bIns="11430" numCol="1" spcCol="1270" anchor="t" anchorCtr="0">
+        <a:bodyPr spcFirstLastPara="0" vert="horz" wrap="square" lIns="17145" tIns="17145" rIns="17145" bIns="17145" numCol="1" spcCol="1270" anchor="t" anchorCtr="0">
           <a:noAutofit/>
         </a:bodyPr>
         <a:lstStyle/>
         <a:p>
-          <a:pPr marL="57150" lvl="1" indent="-57150" algn="l" defTabSz="266700">
+          <a:pPr marL="57150" lvl="1" indent="-57150" algn="l" defTabSz="400050">
             <a:lnSpc>
               <a:spcPct val="90000"/>
             </a:lnSpc>
@@ -22130,12 +25854,12 @@
             <a:buChar char="•"/>
           </a:pPr>
           <a:r>
-            <a:rPr lang="en-US" sz="600" kern="1200"/>
+            <a:rPr lang="en-US" sz="900" kern="1200"/>
             <a:t>Schedule improvements</a:t>
           </a:r>
         </a:p>
         <a:p>
-          <a:pPr marL="57150" lvl="1" indent="-57150" algn="l" defTabSz="266700">
+          <a:pPr marL="57150" lvl="1" indent="-57150" algn="l" defTabSz="400050">
             <a:lnSpc>
               <a:spcPct val="90000"/>
             </a:lnSpc>
@@ -22148,14 +25872,14 @@
             <a:buChar char="•"/>
           </a:pPr>
           <a:r>
-            <a:rPr lang="en-US" sz="600" kern="1200"/>
+            <a:rPr lang="en-US" sz="900" kern="1200"/>
             <a:t>Add alerting</a:t>
           </a:r>
         </a:p>
       </dsp:txBody>
       <dsp:txXfrm>
-        <a:off x="2266872" y="309426"/>
-        <a:ext cx="664154" cy="421181"/>
+        <a:off x="2570874" y="436240"/>
+        <a:ext cx="936349" cy="593797"/>
       </dsp:txXfrm>
     </dsp:sp>
     <dsp:sp modelId="{C9EB5C7E-ABD5-4F00-ACB4-4E821A41D214}">
@@ -22165,8 +25889,8 @@
       </dsp:nvSpPr>
       <dsp:spPr>
         <a:xfrm>
-          <a:off x="2407182" y="743712"/>
-          <a:ext cx="613655" cy="244030"/>
+          <a:off x="2768689" y="1048512"/>
+          <a:ext cx="865153" cy="344043"/>
         </a:xfrm>
         <a:prstGeom prst="roundRect">
           <a:avLst>
@@ -22210,12 +25934,12 @@
         </a:fontRef>
       </dsp:style>
       <dsp:txBody>
-        <a:bodyPr spcFirstLastPara="0" vert="horz" wrap="square" lIns="22860" tIns="15240" rIns="22860" bIns="15240" numCol="1" spcCol="1270" anchor="ctr" anchorCtr="0">
+        <a:bodyPr spcFirstLastPara="0" vert="horz" wrap="square" lIns="32385" tIns="21590" rIns="32385" bIns="21590" numCol="1" spcCol="1270" anchor="ctr" anchorCtr="0">
           <a:noAutofit/>
         </a:bodyPr>
         <a:lstStyle/>
         <a:p>
-          <a:pPr marL="0" lvl="0" indent="0" algn="ctr" defTabSz="533400">
+          <a:pPr marL="0" lvl="0" indent="0" algn="ctr" defTabSz="755650">
             <a:lnSpc>
               <a:spcPct val="90000"/>
             </a:lnSpc>
@@ -22228,21 +25952,21 @@
             <a:buNone/>
           </a:pPr>
           <a:r>
-            <a:rPr lang="en-US" sz="1200" kern="1200"/>
+            <a:rPr lang="en-US" sz="1700" kern="1200"/>
             <a:t>Enhance</a:t>
           </a:r>
         </a:p>
       </dsp:txBody>
       <dsp:txXfrm>
-        <a:off x="2414329" y="750859"/>
-        <a:ext cx="599361" cy="229736"/>
+        <a:off x="2778766" y="1058589"/>
+        <a:ext cx="844999" cy="323889"/>
       </dsp:txXfrm>
     </dsp:sp>
   </dsp:spTree>
 </dsp:drawing>
 </file>
 
-<file path=word/diagrams/drawing4.xml><?xml version="1.0" encoding="utf-8"?>
+<file path=word/diagrams/drawing5.xml><?xml version="1.0" encoding="utf-8"?>
 <dsp:drawing xmlns:dgm="http://schemas.openxmlformats.org/drawingml/2006/diagram" xmlns:dsp="http://schemas.microsoft.com/office/drawing/2008/diagram" xmlns:a="http://schemas.openxmlformats.org/drawingml/2006/main">
   <dsp:spTree>
     <dsp:nvGrpSpPr>
@@ -25861,6 +29585,1152 @@
 </file>
 
 <file path=word/diagrams/layout3.xml><?xml version="1.0" encoding="utf-8"?>
+<dgm:layoutDef xmlns:dgm="http://schemas.openxmlformats.org/drawingml/2006/diagram" xmlns:a="http://schemas.openxmlformats.org/drawingml/2006/main" uniqueId="urn:microsoft.com/office/officeart/2005/8/layout/orgChart1">
+  <dgm:title val=""/>
+  <dgm:desc val=""/>
+  <dgm:catLst>
+    <dgm:cat type="hierarchy" pri="1000"/>
+    <dgm:cat type="convert" pri="6000"/>
+  </dgm:catLst>
+  <dgm:sampData>
+    <dgm:dataModel>
+      <dgm:ptLst>
+        <dgm:pt modelId="0" type="doc"/>
+        <dgm:pt modelId="1">
+          <dgm:prSet phldr="1"/>
+        </dgm:pt>
+        <dgm:pt modelId="2" type="asst">
+          <dgm:prSet phldr="1"/>
+        </dgm:pt>
+        <dgm:pt modelId="3">
+          <dgm:prSet phldr="1"/>
+        </dgm:pt>
+        <dgm:pt modelId="4">
+          <dgm:prSet phldr="1"/>
+        </dgm:pt>
+        <dgm:pt modelId="5">
+          <dgm:prSet phldr="1"/>
+        </dgm:pt>
+      </dgm:ptLst>
+      <dgm:cxnLst>
+        <dgm:cxn modelId="5" srcId="0" destId="1" srcOrd="0" destOrd="0"/>
+        <dgm:cxn modelId="6" srcId="1" destId="2" srcOrd="0" destOrd="0"/>
+        <dgm:cxn modelId="7" srcId="1" destId="3" srcOrd="1" destOrd="0"/>
+        <dgm:cxn modelId="8" srcId="1" destId="4" srcOrd="2" destOrd="0"/>
+        <dgm:cxn modelId="9" srcId="1" destId="5" srcOrd="3" destOrd="0"/>
+      </dgm:cxnLst>
+      <dgm:bg/>
+      <dgm:whole/>
+    </dgm:dataModel>
+  </dgm:sampData>
+  <dgm:styleData>
+    <dgm:dataModel>
+      <dgm:ptLst>
+        <dgm:pt modelId="0" type="doc"/>
+        <dgm:pt modelId="1"/>
+        <dgm:pt modelId="12"/>
+        <dgm:pt modelId="13"/>
+      </dgm:ptLst>
+      <dgm:cxnLst>
+        <dgm:cxn modelId="2" srcId="0" destId="1" srcOrd="0" destOrd="0"/>
+        <dgm:cxn modelId="16" srcId="1" destId="12" srcOrd="1" destOrd="0"/>
+        <dgm:cxn modelId="17" srcId="1" destId="13" srcOrd="2" destOrd="0"/>
+      </dgm:cxnLst>
+      <dgm:bg/>
+      <dgm:whole/>
+    </dgm:dataModel>
+  </dgm:styleData>
+  <dgm:clrData>
+    <dgm:dataModel>
+      <dgm:ptLst>
+        <dgm:pt modelId="0" type="doc"/>
+        <dgm:pt modelId="1"/>
+        <dgm:pt modelId="11" type="asst"/>
+        <dgm:pt modelId="12"/>
+        <dgm:pt modelId="13"/>
+        <dgm:pt modelId="14"/>
+      </dgm:ptLst>
+      <dgm:cxnLst>
+        <dgm:cxn modelId="2" srcId="0" destId="1" srcOrd="0" destOrd="0"/>
+        <dgm:cxn modelId="15" srcId="1" destId="11" srcOrd="0" destOrd="0"/>
+        <dgm:cxn modelId="16" srcId="1" destId="12" srcOrd="1" destOrd="0"/>
+        <dgm:cxn modelId="17" srcId="1" destId="13" srcOrd="2" destOrd="0"/>
+        <dgm:cxn modelId="18" srcId="1" destId="14" srcOrd="2" destOrd="0"/>
+      </dgm:cxnLst>
+      <dgm:bg/>
+      <dgm:whole/>
+    </dgm:dataModel>
+  </dgm:clrData>
+  <dgm:layoutNode name="hierChild1">
+    <dgm:varLst>
+      <dgm:orgChart val="1"/>
+      <dgm:chPref val="1"/>
+      <dgm:dir/>
+      <dgm:animOne val="branch"/>
+      <dgm:animLvl val="lvl"/>
+      <dgm:resizeHandles/>
+    </dgm:varLst>
+    <dgm:choose name="Name0">
+      <dgm:if name="Name1" func="var" arg="dir" op="equ" val="norm">
+        <dgm:alg type="hierChild">
+          <dgm:param type="linDir" val="fromL"/>
+        </dgm:alg>
+      </dgm:if>
+      <dgm:else name="Name2">
+        <dgm:alg type="hierChild">
+          <dgm:param type="linDir" val="fromR"/>
+        </dgm:alg>
+      </dgm:else>
+    </dgm:choose>
+    <dgm:shape xmlns:r="http://schemas.openxmlformats.org/officeDocument/2006/relationships" r:blip="">
+      <dgm:adjLst/>
+    </dgm:shape>
+    <dgm:presOf/>
+    <dgm:constrLst>
+      <dgm:constr type="w" for="des" forName="rootComposite1" refType="w" fact="10"/>
+      <dgm:constr type="h" for="des" forName="rootComposite1" refType="w" refFor="des" refForName="rootComposite1" fact="0.5"/>
+      <dgm:constr type="w" for="des" forName="rootComposite" refType="w" fact="10"/>
+      <dgm:constr type="h" for="des" forName="rootComposite" refType="w" refFor="des" refForName="rootComposite1" fact="0.5"/>
+      <dgm:constr type="w" for="des" forName="rootComposite3" refType="w" fact="10"/>
+      <dgm:constr type="h" for="des" forName="rootComposite3" refType="w" refFor="des" refForName="rootComposite1" fact="0.5"/>
+      <dgm:constr type="primFontSz" for="des" ptType="node" op="equ"/>
+      <dgm:constr type="sp" for="des" op="equ"/>
+      <dgm:constr type="sp" for="des" forName="hierRoot1" refType="w" refFor="des" refForName="rootComposite1" fact="0.21"/>
+      <dgm:constr type="sp" for="des" forName="hierRoot2" refType="sp" refFor="des" refForName="hierRoot1"/>
+      <dgm:constr type="sp" for="des" forName="hierRoot3" refType="sp" refFor="des" refForName="hierRoot1"/>
+      <dgm:constr type="sibSp" refType="w" refFor="des" refForName="rootComposite1" fact="0.21"/>
+      <dgm:constr type="sibSp" for="des" forName="hierChild2" refType="sibSp"/>
+      <dgm:constr type="sibSp" for="des" forName="hierChild3" refType="sibSp"/>
+      <dgm:constr type="sibSp" for="des" forName="hierChild4" refType="sibSp"/>
+      <dgm:constr type="sibSp" for="des" forName="hierChild5" refType="sibSp"/>
+      <dgm:constr type="sibSp" for="des" forName="hierChild6" refType="sibSp"/>
+      <dgm:constr type="sibSp" for="des" forName="hierChild7" refType="sibSp"/>
+      <dgm:constr type="secSibSp" refType="w" refFor="des" refForName="rootComposite1" fact="0.21"/>
+      <dgm:constr type="secSibSp" for="des" forName="hierChild2" refType="secSibSp"/>
+      <dgm:constr type="secSibSp" for="des" forName="hierChild3" refType="secSibSp"/>
+      <dgm:constr type="secSibSp" for="des" forName="hierChild4" refType="secSibSp"/>
+      <dgm:constr type="secSibSp" for="des" forName="hierChild5" refType="secSibSp"/>
+      <dgm:constr type="secSibSp" for="des" forName="hierChild6" refType="secSibSp"/>
+      <dgm:constr type="secSibSp" for="des" forName="hierChild7" refType="secSibSp"/>
+    </dgm:constrLst>
+    <dgm:ruleLst/>
+    <dgm:forEach name="Name3" axis="ch">
+      <dgm:forEach name="Name4" axis="self" ptType="node">
+        <dgm:layoutNode name="hierRoot1">
+          <dgm:varLst>
+            <dgm:hierBranch val="init"/>
+          </dgm:varLst>
+          <dgm:choose name="Name5">
+            <dgm:if name="Name6" func="var" arg="hierBranch" op="equ" val="l">
+              <dgm:choose name="Name7">
+                <dgm:if name="Name8" axis="ch" ptType="asst" func="cnt" op="gte" val="1">
+                  <dgm:alg type="hierRoot">
+                    <dgm:param type="hierAlign" val="tR"/>
+                  </dgm:alg>
+                  <dgm:constrLst>
+                    <dgm:constr type="alignOff" val="0.65"/>
+                  </dgm:constrLst>
+                </dgm:if>
+                <dgm:else name="Name9">
+                  <dgm:alg type="hierRoot">
+                    <dgm:param type="hierAlign" val="tR"/>
+                  </dgm:alg>
+                  <dgm:constrLst>
+                    <dgm:constr type="alignOff" val="0.25"/>
+                  </dgm:constrLst>
+                </dgm:else>
+              </dgm:choose>
+            </dgm:if>
+            <dgm:if name="Name10" func="var" arg="hierBranch" op="equ" val="r">
+              <dgm:choose name="Name11">
+                <dgm:if name="Name12" axis="ch" ptType="asst" func="cnt" op="gte" val="1">
+                  <dgm:alg type="hierRoot">
+                    <dgm:param type="hierAlign" val="tL"/>
+                  </dgm:alg>
+                  <dgm:constrLst>
+                    <dgm:constr type="alignOff" val="0.65"/>
+                  </dgm:constrLst>
+                </dgm:if>
+                <dgm:else name="Name13">
+                  <dgm:alg type="hierRoot">
+                    <dgm:param type="hierAlign" val="tL"/>
+                  </dgm:alg>
+                  <dgm:constrLst>
+                    <dgm:constr type="alignOff" val="0.25"/>
+                  </dgm:constrLst>
+                </dgm:else>
+              </dgm:choose>
+            </dgm:if>
+            <dgm:if name="Name14" func="var" arg="hierBranch" op="equ" val="hang">
+              <dgm:alg type="hierRoot"/>
+              <dgm:constrLst>
+                <dgm:constr type="alignOff" val="0.65"/>
+              </dgm:constrLst>
+            </dgm:if>
+            <dgm:else name="Name15">
+              <dgm:alg type="hierRoot"/>
+              <dgm:constrLst>
+                <dgm:constr type="alignOff"/>
+                <dgm:constr type="bendDist" for="des" ptType="parTrans" refType="sp" fact="0.5"/>
+              </dgm:constrLst>
+            </dgm:else>
+          </dgm:choose>
+          <dgm:shape xmlns:r="http://schemas.openxmlformats.org/officeDocument/2006/relationships" r:blip="">
+            <dgm:adjLst/>
+          </dgm:shape>
+          <dgm:presOf/>
+          <dgm:ruleLst/>
+          <dgm:layoutNode name="rootComposite1">
+            <dgm:alg type="composite"/>
+            <dgm:shape xmlns:r="http://schemas.openxmlformats.org/officeDocument/2006/relationships" r:blip="">
+              <dgm:adjLst/>
+            </dgm:shape>
+            <dgm:presOf axis="self" ptType="node" cnt="1"/>
+            <dgm:choose name="Name16">
+              <dgm:if name="Name17" func="var" arg="hierBranch" op="equ" val="init">
+                <dgm:constrLst>
+                  <dgm:constr type="l" for="ch" forName="rootText1"/>
+                  <dgm:constr type="t" for="ch" forName="rootText1"/>
+                  <dgm:constr type="w" for="ch" forName="rootText1" refType="w"/>
+                  <dgm:constr type="h" for="ch" forName="rootText1" refType="h"/>
+                  <dgm:constr type="l" for="ch" forName="rootConnector1"/>
+                  <dgm:constr type="t" for="ch" forName="rootConnector1"/>
+                  <dgm:constr type="w" for="ch" forName="rootConnector1" refType="w" refFor="ch" refForName="rootText1" fact="0.2"/>
+                  <dgm:constr type="h" for="ch" forName="rootConnector1" refType="h" refFor="ch" refForName="rootText1"/>
+                </dgm:constrLst>
+              </dgm:if>
+              <dgm:if name="Name18" func="var" arg="hierBranch" op="equ" val="l">
+                <dgm:constrLst>
+                  <dgm:constr type="l" for="ch" forName="rootText1"/>
+                  <dgm:constr type="t" for="ch" forName="rootText1"/>
+                  <dgm:constr type="w" for="ch" forName="rootText1" refType="w"/>
+                  <dgm:constr type="h" for="ch" forName="rootText1" refType="h"/>
+                  <dgm:constr type="r" for="ch" forName="rootConnector1" refType="w"/>
+                  <dgm:constr type="t" for="ch" forName="rootConnector1"/>
+                  <dgm:constr type="w" for="ch" forName="rootConnector1" refType="w" refFor="ch" refForName="rootText1" fact="0.2"/>
+                  <dgm:constr type="h" for="ch" forName="rootConnector1" refType="h" refFor="ch" refForName="rootText1"/>
+                </dgm:constrLst>
+              </dgm:if>
+              <dgm:if name="Name19" func="var" arg="hierBranch" op="equ" val="r">
+                <dgm:constrLst>
+                  <dgm:constr type="l" for="ch" forName="rootText1"/>
+                  <dgm:constr type="t" for="ch" forName="rootText1"/>
+                  <dgm:constr type="w" for="ch" forName="rootText1" refType="w"/>
+                  <dgm:constr type="h" for="ch" forName="rootText1" refType="h"/>
+                  <dgm:constr type="l" for="ch" forName="rootConnector1"/>
+                  <dgm:constr type="t" for="ch" forName="rootConnector1"/>
+                  <dgm:constr type="w" for="ch" forName="rootConnector1" refType="w" refFor="ch" refForName="rootText1" fact="0.2"/>
+                  <dgm:constr type="h" for="ch" forName="rootConnector1" refType="h" refFor="ch" refForName="rootText1"/>
+                </dgm:constrLst>
+              </dgm:if>
+              <dgm:else name="Name20">
+                <dgm:constrLst>
+                  <dgm:constr type="l" for="ch" forName="rootText1"/>
+                  <dgm:constr type="t" for="ch" forName="rootText1"/>
+                  <dgm:constr type="w" for="ch" forName="rootText1" refType="w"/>
+                  <dgm:constr type="h" for="ch" forName="rootText1" refType="h"/>
+                  <dgm:constr type="r" for="ch" forName="rootConnector1" refType="w"/>
+                  <dgm:constr type="t" for="ch" forName="rootConnector1"/>
+                  <dgm:constr type="w" for="ch" forName="rootConnector1" refType="w" refFor="ch" refForName="rootText1" fact="0.2"/>
+                  <dgm:constr type="h" for="ch" forName="rootConnector1" refType="h" refFor="ch" refForName="rootText1"/>
+                </dgm:constrLst>
+              </dgm:else>
+            </dgm:choose>
+            <dgm:ruleLst/>
+            <dgm:layoutNode name="rootText1" styleLbl="node0">
+              <dgm:varLst>
+                <dgm:chPref val="3"/>
+              </dgm:varLst>
+              <dgm:alg type="tx"/>
+              <dgm:shape xmlns:r="http://schemas.openxmlformats.org/officeDocument/2006/relationships" type="rect" r:blip="">
+                <dgm:adjLst/>
+              </dgm:shape>
+              <dgm:presOf axis="self" ptType="node" cnt="1"/>
+              <dgm:constrLst>
+                <dgm:constr type="primFontSz" val="65"/>
+                <dgm:constr type="lMarg" refType="primFontSz" fact="0.05"/>
+                <dgm:constr type="rMarg" refType="primFontSz" fact="0.05"/>
+                <dgm:constr type="tMarg" refType="primFontSz" fact="0.05"/>
+                <dgm:constr type="bMarg" refType="primFontSz" fact="0.05"/>
+              </dgm:constrLst>
+              <dgm:ruleLst>
+                <dgm:rule type="primFontSz" val="5" fact="NaN" max="NaN"/>
+              </dgm:ruleLst>
+            </dgm:layoutNode>
+            <dgm:layoutNode name="rootConnector1" moveWith="rootText1">
+              <dgm:alg type="sp"/>
+              <dgm:shape xmlns:r="http://schemas.openxmlformats.org/officeDocument/2006/relationships" type="rect" r:blip="" hideGeom="1">
+                <dgm:adjLst/>
+              </dgm:shape>
+              <dgm:presOf axis="self" ptType="node" cnt="1"/>
+              <dgm:constrLst/>
+              <dgm:ruleLst/>
+            </dgm:layoutNode>
+          </dgm:layoutNode>
+          <dgm:layoutNode name="hierChild2">
+            <dgm:choose name="Name21">
+              <dgm:if name="Name22" func="var" arg="hierBranch" op="equ" val="l">
+                <dgm:alg type="hierChild">
+                  <dgm:param type="chAlign" val="r"/>
+                  <dgm:param type="linDir" val="fromT"/>
+                </dgm:alg>
+              </dgm:if>
+              <dgm:if name="Name23" func="var" arg="hierBranch" op="equ" val="r">
+                <dgm:alg type="hierChild">
+                  <dgm:param type="chAlign" val="l"/>
+                  <dgm:param type="linDir" val="fromT"/>
+                </dgm:alg>
+              </dgm:if>
+              <dgm:if name="Name24" func="var" arg="hierBranch" op="equ" val="hang">
+                <dgm:choose name="Name25">
+                  <dgm:if name="Name26" func="var" arg="dir" op="equ" val="norm">
+                    <dgm:alg type="hierChild">
+                      <dgm:param type="chAlign" val="l"/>
+                      <dgm:param type="linDir" val="fromL"/>
+                      <dgm:param type="secChAlign" val="t"/>
+                      <dgm:param type="secLinDir" val="fromT"/>
+                    </dgm:alg>
+                  </dgm:if>
+                  <dgm:else name="Name27">
+                    <dgm:alg type="hierChild">
+                      <dgm:param type="chAlign" val="l"/>
+                      <dgm:param type="linDir" val="fromR"/>
+                      <dgm:param type="secChAlign" val="t"/>
+                      <dgm:param type="secLinDir" val="fromT"/>
+                    </dgm:alg>
+                  </dgm:else>
+                </dgm:choose>
+              </dgm:if>
+              <dgm:else name="Name28">
+                <dgm:choose name="Name29">
+                  <dgm:if name="Name30" func="var" arg="dir" op="equ" val="norm">
+                    <dgm:alg type="hierChild"/>
+                  </dgm:if>
+                  <dgm:else name="Name31">
+                    <dgm:alg type="hierChild">
+                      <dgm:param type="linDir" val="fromR"/>
+                    </dgm:alg>
+                  </dgm:else>
+                </dgm:choose>
+              </dgm:else>
+            </dgm:choose>
+            <dgm:shape xmlns:r="http://schemas.openxmlformats.org/officeDocument/2006/relationships" r:blip="">
+              <dgm:adjLst/>
+            </dgm:shape>
+            <dgm:presOf/>
+            <dgm:constrLst/>
+            <dgm:ruleLst/>
+            <dgm:forEach name="rep2a" axis="ch" ptType="nonAsst">
+              <dgm:forEach name="Name32" axis="precedSib" ptType="parTrans" st="-1" cnt="1">
+                <dgm:choose name="Name33">
+                  <dgm:if name="Name34" func="var" arg="hierBranch" op="equ" val="std">
+                    <dgm:layoutNode name="Name35">
+                      <dgm:alg type="conn">
+                        <dgm:param type="connRout" val="bend"/>
+                        <dgm:param type="dim" val="1D"/>
+                        <dgm:param type="endSty" val="noArr"/>
+                        <dgm:param type="begPts" val="bCtr"/>
+                        <dgm:param type="endPts" val="tCtr"/>
+                        <dgm:param type="bendPt" val="end"/>
+                      </dgm:alg>
+                      <dgm:shape xmlns:r="http://schemas.openxmlformats.org/officeDocument/2006/relationships" type="conn" r:blip="" zOrderOff="-99999">
+                        <dgm:adjLst/>
+                      </dgm:shape>
+                      <dgm:presOf axis="self"/>
+                      <dgm:constrLst>
+                        <dgm:constr type="begPad"/>
+                        <dgm:constr type="endPad"/>
+                      </dgm:constrLst>
+                      <dgm:ruleLst/>
+                    </dgm:layoutNode>
+                  </dgm:if>
+                  <dgm:if name="Name36" func="var" arg="hierBranch" op="equ" val="init">
+                    <dgm:layoutNode name="Name37">
+                      <dgm:choose name="Name38">
+                        <dgm:if name="Name39" axis="self" func="depth" op="lte" val="2">
+                          <dgm:alg type="conn">
+                            <dgm:param type="connRout" val="bend"/>
+                            <dgm:param type="dim" val="1D"/>
+                            <dgm:param type="endSty" val="noArr"/>
+                            <dgm:param type="begPts" val="bCtr"/>
+                            <dgm:param type="endPts" val="tCtr"/>
+                            <dgm:param type="bendPt" val="end"/>
+                          </dgm:alg>
+                        </dgm:if>
+                        <dgm:else name="Name40">
+                          <dgm:choose name="Name41">
+                            <dgm:if name="Name42" axis="par des" func="maxDepth" op="lte" val="1">
+                              <dgm:choose name="Name43">
+                                <dgm:if name="Name44" axis="par ch" ptType="node asst" func="cnt" op="gte" val="1">
+                                  <dgm:alg type="conn">
+                                    <dgm:param type="connRout" val="bend"/>
+                                    <dgm:param type="dim" val="1D"/>
+                                    <dgm:param type="endSty" val="noArr"/>
+                                    <dgm:param type="begPts" val="bCtr"/>
+                                    <dgm:param type="endPts" val="midL midR"/>
+                                  </dgm:alg>
+                                </dgm:if>
+                                <dgm:else name="Name45">
+                                  <dgm:alg type="conn">
+                                    <dgm:param type="connRout" val="bend"/>
+                                    <dgm:param type="dim" val="1D"/>
+                                    <dgm:param type="endSty" val="noArr"/>
+                                    <dgm:param type="begPts" val="bCtr"/>
+                                    <dgm:param type="endPts" val="midL midR"/>
+                                    <dgm:param type="srcNode" val="rootConnector"/>
+                                  </dgm:alg>
+                                </dgm:else>
+                              </dgm:choose>
+                            </dgm:if>
+                            <dgm:else name="Name46">
+                              <dgm:alg type="conn">
+                                <dgm:param type="connRout" val="bend"/>
+                                <dgm:param type="dim" val="1D"/>
+                                <dgm:param type="endSty" val="noArr"/>
+                                <dgm:param type="begPts" val="bCtr"/>
+                                <dgm:param type="endPts" val="tCtr"/>
+                                <dgm:param type="bendPt" val="end"/>
+                              </dgm:alg>
+                            </dgm:else>
+                          </dgm:choose>
+                        </dgm:else>
+                      </dgm:choose>
+                      <dgm:shape xmlns:r="http://schemas.openxmlformats.org/officeDocument/2006/relationships" type="conn" r:blip="" zOrderOff="-99999">
+                        <dgm:adjLst/>
+                      </dgm:shape>
+                      <dgm:presOf axis="self"/>
+                      <dgm:constrLst>
+                        <dgm:constr type="begPad"/>
+                        <dgm:constr type="endPad"/>
+                      </dgm:constrLst>
+                      <dgm:ruleLst/>
+                    </dgm:layoutNode>
+                  </dgm:if>
+                  <dgm:if name="Name47" func="var" arg="hierBranch" op="equ" val="hang">
+                    <dgm:layoutNode name="Name48">
+                      <dgm:alg type="conn">
+                        <dgm:param type="connRout" val="bend"/>
+                        <dgm:param type="dim" val="1D"/>
+                        <dgm:param type="endSty" val="noArr"/>
+                        <dgm:param type="begPts" val="bCtr"/>
+                        <dgm:param type="endPts" val="midL midR"/>
+                      </dgm:alg>
+                      <dgm:shape xmlns:r="http://schemas.openxmlformats.org/officeDocument/2006/relationships" type="conn" r:blip="" zOrderOff="-99999">
+                        <dgm:adjLst/>
+                      </dgm:shape>
+                      <dgm:presOf axis="self"/>
+                      <dgm:constrLst>
+                        <dgm:constr type="begPad"/>
+                        <dgm:constr type="endPad"/>
+                      </dgm:constrLst>
+                      <dgm:ruleLst/>
+                    </dgm:layoutNode>
+                  </dgm:if>
+                  <dgm:else name="Name49">
+                    <dgm:layoutNode name="Name50">
+                      <dgm:choose name="Name51">
+                        <dgm:if name="Name52" axis="self" func="depth" op="lte" val="2">
+                          <dgm:choose name="Name53">
+                            <dgm:if name="Name54" axis="par ch" ptType="node asst" func="cnt" op="gte" val="1">
+                              <dgm:alg type="conn">
+                                <dgm:param type="connRout" val="bend"/>
+                                <dgm:param type="dim" val="1D"/>
+                                <dgm:param type="endSty" val="noArr"/>
+                                <dgm:param type="begPts" val="bCtr"/>
+                                <dgm:param type="endPts" val="midL midR"/>
+                              </dgm:alg>
+                            </dgm:if>
+                            <dgm:else name="Name55">
+                              <dgm:alg type="conn">
+                                <dgm:param type="connRout" val="bend"/>
+                                <dgm:param type="dim" val="1D"/>
+                                <dgm:param type="endSty" val="noArr"/>
+                                <dgm:param type="begPts" val="bCtr"/>
+                                <dgm:param type="endPts" val="midL midR"/>
+                                <dgm:param type="srcNode" val="rootConnector1"/>
+                              </dgm:alg>
+                            </dgm:else>
+                          </dgm:choose>
+                        </dgm:if>
+                        <dgm:else name="Name56">
+                          <dgm:choose name="Name57">
+                            <dgm:if name="Name58" axis="par ch" ptType="node asst" func="cnt" op="gte" val="1">
+                              <dgm:alg type="conn">
+                                <dgm:param type="connRout" val="bend"/>
+                                <dgm:param type="dim" val="1D"/>
+                                <dgm:param type="endSty" val="noArr"/>
+                                <dgm:param type="begPts" val="bCtr"/>
+                                <dgm:param type="endPts" val="midL midR"/>
+                              </dgm:alg>
+                            </dgm:if>
+                            <dgm:else name="Name59">
+                              <dgm:alg type="conn">
+                                <dgm:param type="connRout" val="bend"/>
+                                <dgm:param type="dim" val="1D"/>
+                                <dgm:param type="endSty" val="noArr"/>
+                                <dgm:param type="begPts" val="bCtr"/>
+                                <dgm:param type="endPts" val="midL midR"/>
+                                <dgm:param type="srcNode" val="rootConnector"/>
+                              </dgm:alg>
+                            </dgm:else>
+                          </dgm:choose>
+                        </dgm:else>
+                      </dgm:choose>
+                      <dgm:shape xmlns:r="http://schemas.openxmlformats.org/officeDocument/2006/relationships" type="conn" r:blip="" zOrderOff="-99999">
+                        <dgm:adjLst/>
+                      </dgm:shape>
+                      <dgm:presOf axis="self"/>
+                      <dgm:constrLst>
+                        <dgm:constr type="begPad"/>
+                        <dgm:constr type="endPad"/>
+                      </dgm:constrLst>
+                      <dgm:ruleLst/>
+                    </dgm:layoutNode>
+                  </dgm:else>
+                </dgm:choose>
+              </dgm:forEach>
+              <dgm:layoutNode name="hierRoot2">
+                <dgm:varLst>
+                  <dgm:hierBranch val="init"/>
+                </dgm:varLst>
+                <dgm:choose name="Name60">
+                  <dgm:if name="Name61" func="var" arg="hierBranch" op="equ" val="l">
+                    <dgm:choose name="Name62">
+                      <dgm:if name="Name63" axis="ch" ptType="asst" func="cnt" op="gte" val="1">
+                        <dgm:alg type="hierRoot">
+                          <dgm:param type="hierAlign" val="tR"/>
+                        </dgm:alg>
+                        <dgm:shape xmlns:r="http://schemas.openxmlformats.org/officeDocument/2006/relationships" r:blip="">
+                          <dgm:adjLst/>
+                        </dgm:shape>
+                        <dgm:presOf/>
+                        <dgm:constrLst>
+                          <dgm:constr type="alignOff" val="0.65"/>
+                        </dgm:constrLst>
+                      </dgm:if>
+                      <dgm:else name="Name64">
+                        <dgm:alg type="hierRoot">
+                          <dgm:param type="hierAlign" val="tR"/>
+                        </dgm:alg>
+                        <dgm:shape xmlns:r="http://schemas.openxmlformats.org/officeDocument/2006/relationships" r:blip="">
+                          <dgm:adjLst/>
+                        </dgm:shape>
+                        <dgm:presOf/>
+                        <dgm:constrLst>
+                          <dgm:constr type="alignOff" val="0.25"/>
+                        </dgm:constrLst>
+                      </dgm:else>
+                    </dgm:choose>
+                  </dgm:if>
+                  <dgm:if name="Name65" func="var" arg="hierBranch" op="equ" val="r">
+                    <dgm:choose name="Name66">
+                      <dgm:if name="Name67" axis="ch" ptType="asst" func="cnt" op="gte" val="1">
+                        <dgm:alg type="hierRoot">
+                          <dgm:param type="hierAlign" val="tL"/>
+                        </dgm:alg>
+                        <dgm:shape xmlns:r="http://schemas.openxmlformats.org/officeDocument/2006/relationships" r:blip="">
+                          <dgm:adjLst/>
+                        </dgm:shape>
+                        <dgm:presOf/>
+                        <dgm:constrLst>
+                          <dgm:constr type="alignOff" val="0.65"/>
+                        </dgm:constrLst>
+                      </dgm:if>
+                      <dgm:else name="Name68">
+                        <dgm:alg type="hierRoot">
+                          <dgm:param type="hierAlign" val="tL"/>
+                        </dgm:alg>
+                        <dgm:shape xmlns:r="http://schemas.openxmlformats.org/officeDocument/2006/relationships" r:blip="">
+                          <dgm:adjLst/>
+                        </dgm:shape>
+                        <dgm:presOf/>
+                        <dgm:constrLst>
+                          <dgm:constr type="alignOff" val="0.25"/>
+                        </dgm:constrLst>
+                      </dgm:else>
+                    </dgm:choose>
+                  </dgm:if>
+                  <dgm:if name="Name69" func="var" arg="hierBranch" op="equ" val="std">
+                    <dgm:alg type="hierRoot"/>
+                    <dgm:shape xmlns:r="http://schemas.openxmlformats.org/officeDocument/2006/relationships" r:blip="">
+                      <dgm:adjLst/>
+                    </dgm:shape>
+                    <dgm:presOf/>
+                    <dgm:constrLst>
+                      <dgm:constr type="alignOff"/>
+                      <dgm:constr type="bendDist" for="des" ptType="parTrans" refType="sp" fact="0.5"/>
+                    </dgm:constrLst>
+                  </dgm:if>
+                  <dgm:if name="Name70" func="var" arg="hierBranch" op="equ" val="init">
+                    <dgm:choose name="Name71">
+                      <dgm:if name="Name72" axis="des" func="maxDepth" op="lte" val="1">
+                        <dgm:choose name="Name73">
+                          <dgm:if name="Name74" axis="ch" ptType="asst" func="cnt" op="gte" val="1">
+                            <dgm:alg type="hierRoot">
+                              <dgm:param type="hierAlign" val="tL"/>
+                            </dgm:alg>
+                            <dgm:shape xmlns:r="http://schemas.openxmlformats.org/officeDocument/2006/relationships" r:blip="">
+                              <dgm:adjLst/>
+                            </dgm:shape>
+                            <dgm:presOf/>
+                            <dgm:constrLst>
+                              <dgm:constr type="alignOff" val="0.65"/>
+                            </dgm:constrLst>
+                          </dgm:if>
+                          <dgm:else name="Name75">
+                            <dgm:alg type="hierRoot">
+                              <dgm:param type="hierAlign" val="tL"/>
+                            </dgm:alg>
+                            <dgm:shape xmlns:r="http://schemas.openxmlformats.org/officeDocument/2006/relationships" r:blip="">
+                              <dgm:adjLst/>
+                            </dgm:shape>
+                            <dgm:presOf/>
+                            <dgm:constrLst>
+                              <dgm:constr type="alignOff" val="0.25"/>
+                            </dgm:constrLst>
+                          </dgm:else>
+                        </dgm:choose>
+                      </dgm:if>
+                      <dgm:else name="Name76">
+                        <dgm:alg type="hierRoot"/>
+                        <dgm:shape xmlns:r="http://schemas.openxmlformats.org/officeDocument/2006/relationships" r:blip="">
+                          <dgm:adjLst/>
+                        </dgm:shape>
+                        <dgm:presOf/>
+                        <dgm:constrLst>
+                          <dgm:constr type="alignOff"/>
+                          <dgm:constr type="bendDist" for="des" ptType="parTrans" refType="sp" fact="0.5"/>
+                        </dgm:constrLst>
+                      </dgm:else>
+                    </dgm:choose>
+                  </dgm:if>
+                  <dgm:else name="Name77">
+                    <dgm:alg type="hierRoot"/>
+                    <dgm:shape xmlns:r="http://schemas.openxmlformats.org/officeDocument/2006/relationships" r:blip="">
+                      <dgm:adjLst/>
+                    </dgm:shape>
+                    <dgm:presOf/>
+                    <dgm:constrLst>
+                      <dgm:constr type="alignOff" val="0.65"/>
+                    </dgm:constrLst>
+                  </dgm:else>
+                </dgm:choose>
+                <dgm:ruleLst/>
+                <dgm:layoutNode name="rootComposite">
+                  <dgm:alg type="composite"/>
+                  <dgm:shape xmlns:r="http://schemas.openxmlformats.org/officeDocument/2006/relationships" r:blip="">
+                    <dgm:adjLst/>
+                  </dgm:shape>
+                  <dgm:presOf axis="self" ptType="node" cnt="1"/>
+                  <dgm:choose name="Name78">
+                    <dgm:if name="Name79" func="var" arg="hierBranch" op="equ" val="init">
+                      <dgm:constrLst>
+                        <dgm:constr type="l" for="ch" forName="rootText"/>
+                        <dgm:constr type="t" for="ch" forName="rootText"/>
+                        <dgm:constr type="w" for="ch" forName="rootText" refType="w"/>
+                        <dgm:constr type="h" for="ch" forName="rootText" refType="h"/>
+                        <dgm:constr type="l" for="ch" forName="rootConnector"/>
+                        <dgm:constr type="t" for="ch" forName="rootConnector"/>
+                        <dgm:constr type="w" for="ch" forName="rootConnector" refType="w" refFor="ch" refForName="rootText" fact="0.2"/>
+                        <dgm:constr type="h" for="ch" forName="rootConnector" refType="h" refFor="ch" refForName="rootText"/>
+                      </dgm:constrLst>
+                    </dgm:if>
+                    <dgm:if name="Name80" func="var" arg="hierBranch" op="equ" val="l">
+                      <dgm:constrLst>
+                        <dgm:constr type="l" for="ch" forName="rootText"/>
+                        <dgm:constr type="t" for="ch" forName="rootText"/>
+                        <dgm:constr type="w" for="ch" forName="rootText" refType="w"/>
+                        <dgm:constr type="h" for="ch" forName="rootText" refType="h"/>
+                        <dgm:constr type="r" for="ch" forName="rootConnector" refType="w"/>
+                        <dgm:constr type="t" for="ch" forName="rootConnector"/>
+                        <dgm:constr type="w" for="ch" forName="rootConnector" refType="w" refFor="ch" refForName="rootText" fact="0.2"/>
+                        <dgm:constr type="h" for="ch" forName="rootConnector" refType="h" refFor="ch" refForName="rootText"/>
+                      </dgm:constrLst>
+                    </dgm:if>
+                    <dgm:if name="Name81" func="var" arg="hierBranch" op="equ" val="r">
+                      <dgm:constrLst>
+                        <dgm:constr type="l" for="ch" forName="rootText"/>
+                        <dgm:constr type="t" for="ch" forName="rootText"/>
+                        <dgm:constr type="w" for="ch" forName="rootText" refType="w"/>
+                        <dgm:constr type="h" for="ch" forName="rootText" refType="h"/>
+                        <dgm:constr type="l" for="ch" forName="rootConnector"/>
+                        <dgm:constr type="t" for="ch" forName="rootConnector"/>
+                        <dgm:constr type="w" for="ch" forName="rootConnector" refType="w" refFor="ch" refForName="rootText" fact="0.2"/>
+                        <dgm:constr type="h" for="ch" forName="rootConnector" refType="h" refFor="ch" refForName="rootText"/>
+                      </dgm:constrLst>
+                    </dgm:if>
+                    <dgm:else name="Name82">
+                      <dgm:constrLst>
+                        <dgm:constr type="l" for="ch" forName="rootText"/>
+                        <dgm:constr type="t" for="ch" forName="rootText"/>
+                        <dgm:constr type="w" for="ch" forName="rootText" refType="w"/>
+                        <dgm:constr type="h" for="ch" forName="rootText" refType="h"/>
+                        <dgm:constr type="r" for="ch" forName="rootConnector" refType="w"/>
+                        <dgm:constr type="t" for="ch" forName="rootConnector"/>
+                        <dgm:constr type="w" for="ch" forName="rootConnector" refType="w" refFor="ch" refForName="rootText" fact="0.2"/>
+                        <dgm:constr type="h" for="ch" forName="rootConnector" refType="h" refFor="ch" refForName="rootText"/>
+                      </dgm:constrLst>
+                    </dgm:else>
+                  </dgm:choose>
+                  <dgm:ruleLst/>
+                  <dgm:layoutNode name="rootText">
+                    <dgm:varLst>
+                      <dgm:chPref val="3"/>
+                    </dgm:varLst>
+                    <dgm:alg type="tx"/>
+                    <dgm:shape xmlns:r="http://schemas.openxmlformats.org/officeDocument/2006/relationships" type="rect" r:blip="">
+                      <dgm:adjLst/>
+                    </dgm:shape>
+                    <dgm:presOf axis="self" ptType="node" cnt="1"/>
+                    <dgm:constrLst>
+                      <dgm:constr type="primFontSz" val="65"/>
+                      <dgm:constr type="lMarg" refType="primFontSz" fact="0.05"/>
+                      <dgm:constr type="rMarg" refType="primFontSz" fact="0.05"/>
+                      <dgm:constr type="tMarg" refType="primFontSz" fact="0.05"/>
+                      <dgm:constr type="bMarg" refType="primFontSz" fact="0.05"/>
+                    </dgm:constrLst>
+                    <dgm:ruleLst>
+                      <dgm:rule type="primFontSz" val="5" fact="NaN" max="NaN"/>
+                    </dgm:ruleLst>
+                  </dgm:layoutNode>
+                  <dgm:layoutNode name="rootConnector" moveWith="rootText">
+                    <dgm:alg type="sp"/>
+                    <dgm:shape xmlns:r="http://schemas.openxmlformats.org/officeDocument/2006/relationships" type="rect" r:blip="" hideGeom="1">
+                      <dgm:adjLst/>
+                    </dgm:shape>
+                    <dgm:presOf axis="self" ptType="node" cnt="1"/>
+                    <dgm:constrLst/>
+                    <dgm:ruleLst/>
+                  </dgm:layoutNode>
+                </dgm:layoutNode>
+                <dgm:layoutNode name="hierChild4">
+                  <dgm:choose name="Name83">
+                    <dgm:if name="Name84" func="var" arg="hierBranch" op="equ" val="l">
+                      <dgm:alg type="hierChild">
+                        <dgm:param type="chAlign" val="r"/>
+                        <dgm:param type="linDir" val="fromT"/>
+                      </dgm:alg>
+                    </dgm:if>
+                    <dgm:if name="Name85" func="var" arg="hierBranch" op="equ" val="r">
+                      <dgm:alg type="hierChild">
+                        <dgm:param type="chAlign" val="l"/>
+                        <dgm:param type="linDir" val="fromT"/>
+                      </dgm:alg>
+                    </dgm:if>
+                    <dgm:if name="Name86" func="var" arg="hierBranch" op="equ" val="hang">
+                      <dgm:choose name="Name87">
+                        <dgm:if name="Name88" func="var" arg="dir" op="equ" val="norm">
+                          <dgm:alg type="hierChild">
+                            <dgm:param type="chAlign" val="l"/>
+                            <dgm:param type="linDir" val="fromL"/>
+                            <dgm:param type="secChAlign" val="t"/>
+                            <dgm:param type="secLinDir" val="fromT"/>
+                          </dgm:alg>
+                        </dgm:if>
+                        <dgm:else name="Name89">
+                          <dgm:alg type="hierChild">
+                            <dgm:param type="chAlign" val="l"/>
+                            <dgm:param type="linDir" val="fromR"/>
+                            <dgm:param type="secChAlign" val="t"/>
+                            <dgm:param type="secLinDir" val="fromT"/>
+                          </dgm:alg>
+                        </dgm:else>
+                      </dgm:choose>
+                    </dgm:if>
+                    <dgm:if name="Name90" func="var" arg="hierBranch" op="equ" val="std">
+                      <dgm:choose name="Name91">
+                        <dgm:if name="Name92" func="var" arg="dir" op="equ" val="norm">
+                          <dgm:alg type="hierChild"/>
+                        </dgm:if>
+                        <dgm:else name="Name93">
+                          <dgm:alg type="hierChild">
+                            <dgm:param type="linDir" val="fromR"/>
+                          </dgm:alg>
+                        </dgm:else>
+                      </dgm:choose>
+                    </dgm:if>
+                    <dgm:if name="Name94" func="var" arg="hierBranch" op="equ" val="init">
+                      <dgm:choose name="Name95">
+                        <dgm:if name="Name96" axis="des" func="maxDepth" op="lte" val="1">
+                          <dgm:alg type="hierChild">
+                            <dgm:param type="chAlign" val="l"/>
+                            <dgm:param type="linDir" val="fromT"/>
+                          </dgm:alg>
+                        </dgm:if>
+                        <dgm:else name="Name97">
+                          <dgm:choose name="Name98">
+                            <dgm:if name="Name99" func="var" arg="dir" op="equ" val="norm">
+                              <dgm:alg type="hierChild"/>
+                            </dgm:if>
+                            <dgm:else name="Name100">
+                              <dgm:alg type="hierChild">
+                                <dgm:param type="linDir" val="fromR"/>
+                              </dgm:alg>
+                            </dgm:else>
+                          </dgm:choose>
+                        </dgm:else>
+                      </dgm:choose>
+                    </dgm:if>
+                    <dgm:else name="Name101"/>
+                  </dgm:choose>
+                  <dgm:shape xmlns:r="http://schemas.openxmlformats.org/officeDocument/2006/relationships" r:blip="">
+                    <dgm:adjLst/>
+                  </dgm:shape>
+                  <dgm:presOf/>
+                  <dgm:constrLst/>
+                  <dgm:ruleLst/>
+                  <dgm:forEach name="Name102" ref="rep2a"/>
+                </dgm:layoutNode>
+                <dgm:layoutNode name="hierChild5">
+                  <dgm:choose name="Name103">
+                    <dgm:if name="Name104" func="var" arg="dir" op="equ" val="norm">
+                      <dgm:alg type="hierChild">
+                        <dgm:param type="chAlign" val="l"/>
+                        <dgm:param type="linDir" val="fromL"/>
+                        <dgm:param type="secChAlign" val="t"/>
+                        <dgm:param type="secLinDir" val="fromT"/>
+                      </dgm:alg>
+                    </dgm:if>
+                    <dgm:else name="Name105">
+                      <dgm:alg type="hierChild">
+                        <dgm:param type="chAlign" val="l"/>
+                        <dgm:param type="linDir" val="fromR"/>
+                        <dgm:param type="secChAlign" val="t"/>
+                        <dgm:param type="secLinDir" val="fromT"/>
+                      </dgm:alg>
+                    </dgm:else>
+                  </dgm:choose>
+                  <dgm:shape xmlns:r="http://schemas.openxmlformats.org/officeDocument/2006/relationships" r:blip="">
+                    <dgm:adjLst/>
+                  </dgm:shape>
+                  <dgm:presOf/>
+                  <dgm:constrLst/>
+                  <dgm:ruleLst/>
+                  <dgm:forEach name="Name106" ref="rep2b"/>
+                </dgm:layoutNode>
+              </dgm:layoutNode>
+            </dgm:forEach>
+          </dgm:layoutNode>
+          <dgm:layoutNode name="hierChild3">
+            <dgm:choose name="Name107">
+              <dgm:if name="Name108" func="var" arg="dir" op="equ" val="norm">
+                <dgm:alg type="hierChild">
+                  <dgm:param type="chAlign" val="l"/>
+                  <dgm:param type="linDir" val="fromL"/>
+                  <dgm:param type="secChAlign" val="t"/>
+                  <dgm:param type="secLinDir" val="fromT"/>
+                </dgm:alg>
+              </dgm:if>
+              <dgm:else name="Name109">
+                <dgm:alg type="hierChild">
+                  <dgm:param type="chAlign" val="l"/>
+                  <dgm:param type="linDir" val="fromR"/>
+                  <dgm:param type="secChAlign" val="t"/>
+                  <dgm:param type="secLinDir" val="fromT"/>
+                </dgm:alg>
+              </dgm:else>
+            </dgm:choose>
+            <dgm:shape xmlns:r="http://schemas.openxmlformats.org/officeDocument/2006/relationships" r:blip="">
+              <dgm:adjLst/>
+            </dgm:shape>
+            <dgm:presOf/>
+            <dgm:constrLst/>
+            <dgm:ruleLst/>
+            <dgm:forEach name="rep2b" axis="ch" ptType="asst">
+              <dgm:forEach name="Name110" axis="precedSib" ptType="parTrans" st="-1" cnt="1">
+                <dgm:layoutNode name="Name111">
+                  <dgm:alg type="conn">
+                    <dgm:param type="connRout" val="bend"/>
+                    <dgm:param type="dim" val="1D"/>
+                    <dgm:param type="endSty" val="noArr"/>
+                    <dgm:param type="begPts" val="bCtr"/>
+                    <dgm:param type="endPts" val="midL midR"/>
+                  </dgm:alg>
+                  <dgm:shape xmlns:r="http://schemas.openxmlformats.org/officeDocument/2006/relationships" type="conn" r:blip="" zOrderOff="-99999">
+                    <dgm:adjLst/>
+                  </dgm:shape>
+                  <dgm:presOf axis="self"/>
+                  <dgm:constrLst>
+                    <dgm:constr type="begPad"/>
+                    <dgm:constr type="endPad"/>
+                  </dgm:constrLst>
+                  <dgm:ruleLst/>
+                </dgm:layoutNode>
+              </dgm:forEach>
+              <dgm:layoutNode name="hierRoot3">
+                <dgm:varLst>
+                  <dgm:hierBranch val="init"/>
+                </dgm:varLst>
+                <dgm:choose name="Name112">
+                  <dgm:if name="Name113" func="var" arg="hierBranch" op="equ" val="l">
+                    <dgm:alg type="hierRoot">
+                      <dgm:param type="hierAlign" val="tR"/>
+                    </dgm:alg>
+                    <dgm:shape xmlns:r="http://schemas.openxmlformats.org/officeDocument/2006/relationships" r:blip="">
+                      <dgm:adjLst/>
+                    </dgm:shape>
+                    <dgm:presOf/>
+                    <dgm:constrLst>
+                      <dgm:constr type="alignOff" val="0.65"/>
+                    </dgm:constrLst>
+                  </dgm:if>
+                  <dgm:if name="Name114" func="var" arg="hierBranch" op="equ" val="r">
+                    <dgm:alg type="hierRoot">
+                      <dgm:param type="hierAlign" val="tL"/>
+                    </dgm:alg>
+                    <dgm:shape xmlns:r="http://schemas.openxmlformats.org/officeDocument/2006/relationships" r:blip="">
+                      <dgm:adjLst/>
+                    </dgm:shape>
+                    <dgm:presOf/>
+                    <dgm:constrLst>
+                      <dgm:constr type="alignOff" val="0.65"/>
+                    </dgm:constrLst>
+                  </dgm:if>
+                  <dgm:if name="Name115" func="var" arg="hierBranch" op="equ" val="hang">
+                    <dgm:alg type="hierRoot"/>
+                    <dgm:shape xmlns:r="http://schemas.openxmlformats.org/officeDocument/2006/relationships" r:blip="">
+                      <dgm:adjLst/>
+                    </dgm:shape>
+                    <dgm:presOf/>
+                    <dgm:constrLst>
+                      <dgm:constr type="alignOff" val="0.65"/>
+                    </dgm:constrLst>
+                  </dgm:if>
+                  <dgm:if name="Name116" func="var" arg="hierBranch" op="equ" val="std">
+                    <dgm:alg type="hierRoot"/>
+                    <dgm:shape xmlns:r="http://schemas.openxmlformats.org/officeDocument/2006/relationships" r:blip="">
+                      <dgm:adjLst/>
+                    </dgm:shape>
+                    <dgm:presOf/>
+                    <dgm:constrLst>
+                      <dgm:constr type="alignOff"/>
+                      <dgm:constr type="bendDist" for="des" ptType="parTrans" refType="sp" fact="0.5"/>
+                    </dgm:constrLst>
+                  </dgm:if>
+                  <dgm:if name="Name117" func="var" arg="hierBranch" op="equ" val="init">
+                    <dgm:choose name="Name118">
+                      <dgm:if name="Name119" axis="des" func="maxDepth" op="lte" val="1">
+                        <dgm:alg type="hierRoot">
+                          <dgm:param type="hierAlign" val="tL"/>
+                        </dgm:alg>
+                        <dgm:shape xmlns:r="http://schemas.openxmlformats.org/officeDocument/2006/relationships" r:blip="">
+                          <dgm:adjLst/>
+                        </dgm:shape>
+                        <dgm:presOf/>
+                        <dgm:constrLst>
+                          <dgm:constr type="alignOff" val="0.65"/>
+                        </dgm:constrLst>
+                      </dgm:if>
+                      <dgm:else name="Name120">
+                        <dgm:alg type="hierRoot"/>
+                        <dgm:shape xmlns:r="http://schemas.openxmlformats.org/officeDocument/2006/relationships" r:blip="">
+                          <dgm:adjLst/>
+                        </dgm:shape>
+                        <dgm:presOf/>
+                        <dgm:constrLst>
+                          <dgm:constr type="alignOff"/>
+                          <dgm:constr type="bendDist" for="des" ptType="parTrans" refType="sp" fact="0.5"/>
+                        </dgm:constrLst>
+                      </dgm:else>
+                    </dgm:choose>
+                  </dgm:if>
+                  <dgm:else name="Name121"/>
+                </dgm:choose>
+                <dgm:ruleLst/>
+                <dgm:layoutNode name="rootComposite3">
+                  <dgm:alg type="composite"/>
+                  <dgm:shape xmlns:r="http://schemas.openxmlformats.org/officeDocument/2006/relationships" r:blip="">
+                    <dgm:adjLst/>
+                  </dgm:shape>
+                  <dgm:presOf axis="self" ptType="node" cnt="1"/>
+                  <dgm:choose name="Name122">
+                    <dgm:if name="Name123" func="var" arg="hierBranch" op="equ" val="init">
+                      <dgm:constrLst>
+                        <dgm:constr type="l" for="ch" forName="rootText3"/>
+                        <dgm:constr type="t" for="ch" forName="rootText3"/>
+                        <dgm:constr type="w" for="ch" forName="rootText3" refType="w"/>
+                        <dgm:constr type="h" for="ch" forName="rootText3" refType="h"/>
+                        <dgm:constr type="l" for="ch" forName="rootConnector3"/>
+                        <dgm:constr type="t" for="ch" forName="rootConnector3"/>
+                        <dgm:constr type="w" for="ch" forName="rootConnector3" refType="w" refFor="ch" refForName="rootText3" fact="0.2"/>
+                        <dgm:constr type="h" for="ch" forName="rootConnector3" refType="h" refFor="ch" refForName="rootText3"/>
+                      </dgm:constrLst>
+                    </dgm:if>
+                    <dgm:if name="Name124" func="var" arg="hierBranch" op="equ" val="l">
+                      <dgm:constrLst>
+                        <dgm:constr type="l" for="ch" forName="rootText3"/>
+                        <dgm:constr type="t" for="ch" forName="rootText3"/>
+                        <dgm:constr type="w" for="ch" forName="rootText3" refType="w"/>
+                        <dgm:constr type="h" for="ch" forName="rootText3" refType="h"/>
+                        <dgm:constr type="r" for="ch" forName="rootConnector3" refType="w"/>
+                        <dgm:constr type="t" for="ch" forName="rootConnector3"/>
+                        <dgm:constr type="w" for="ch" forName="rootConnector3" refType="w" refFor="ch" refForName="rootText3" fact="0.2"/>
+                        <dgm:constr type="h" for="ch" forName="rootConnector3" refType="h" refFor="ch" refForName="rootText3"/>
+                      </dgm:constrLst>
+                    </dgm:if>
+                    <dgm:if name="Name125" func="var" arg="hierBranch" op="equ" val="r">
+                      <dgm:constrLst>
+                        <dgm:constr type="l" for="ch" forName="rootText3"/>
+                        <dgm:constr type="t" for="ch" forName="rootText3"/>
+                        <dgm:constr type="w" for="ch" forName="rootText3" refType="w"/>
+                        <dgm:constr type="h" for="ch" forName="rootText3" refType="h"/>
+                        <dgm:constr type="l" for="ch" forName="rootConnector3"/>
+                        <dgm:constr type="t" for="ch" forName="rootConnector3"/>
+                        <dgm:constr type="w" for="ch" forName="rootConnector3" refType="w" refFor="ch" refForName="rootText3" fact="0.2"/>
+                        <dgm:constr type="h" for="ch" forName="rootConnector3" refType="h" refFor="ch" refForName="rootText3"/>
+                      </dgm:constrLst>
+                    </dgm:if>
+                    <dgm:else name="Name126">
+                      <dgm:constrLst>
+                        <dgm:constr type="l" for="ch" forName="rootText3"/>
+                        <dgm:constr type="t" for="ch" forName="rootText3"/>
+                        <dgm:constr type="w" for="ch" forName="rootText3" refType="w"/>
+                        <dgm:constr type="h" for="ch" forName="rootText3" refType="h"/>
+                        <dgm:constr type="r" for="ch" forName="rootConnector3" refType="w"/>
+                        <dgm:constr type="t" for="ch" forName="rootConnector3"/>
+                        <dgm:constr type="w" for="ch" forName="rootConnector3" refType="w" refFor="ch" refForName="rootText3" fact="0.2"/>
+                        <dgm:constr type="h" for="ch" forName="rootConnector3" refType="h" refFor="ch" refForName="rootText3"/>
+                      </dgm:constrLst>
+                    </dgm:else>
+                  </dgm:choose>
+                  <dgm:ruleLst/>
+                  <dgm:layoutNode name="rootText3">
+                    <dgm:varLst>
+                      <dgm:chPref val="3"/>
+                    </dgm:varLst>
+                    <dgm:alg type="tx"/>
+                    <dgm:shape xmlns:r="http://schemas.openxmlformats.org/officeDocument/2006/relationships" type="rect" r:blip="">
+                      <dgm:adjLst/>
+                    </dgm:shape>
+                    <dgm:presOf axis="self" ptType="node" cnt="1"/>
+                    <dgm:constrLst>
+                      <dgm:constr type="primFontSz" val="65"/>
+                      <dgm:constr type="lMarg" refType="primFontSz" fact="0.05"/>
+                      <dgm:constr type="rMarg" refType="primFontSz" fact="0.05"/>
+                      <dgm:constr type="tMarg" refType="primFontSz" fact="0.05"/>
+                      <dgm:constr type="bMarg" refType="primFontSz" fact="0.05"/>
+                    </dgm:constrLst>
+                    <dgm:ruleLst>
+                      <dgm:rule type="primFontSz" val="5" fact="NaN" max="NaN"/>
+                    </dgm:ruleLst>
+                  </dgm:layoutNode>
+                  <dgm:layoutNode name="rootConnector3" moveWith="rootText1">
+                    <dgm:alg type="sp"/>
+                    <dgm:shape xmlns:r="http://schemas.openxmlformats.org/officeDocument/2006/relationships" type="rect" r:blip="" hideGeom="1">
+                      <dgm:adjLst/>
+                    </dgm:shape>
+                    <dgm:presOf axis="self" ptType="node" cnt="1"/>
+                    <dgm:constrLst/>
+                    <dgm:ruleLst/>
+                  </dgm:layoutNode>
+                </dgm:layoutNode>
+                <dgm:layoutNode name="hierChild6">
+                  <dgm:choose name="Name127">
+                    <dgm:if name="Name128" func="var" arg="hierBranch" op="equ" val="l">
+                      <dgm:alg type="hierChild">
+                        <dgm:param type="chAlign" val="r"/>
+                        <dgm:param type="linDir" val="fromT"/>
+                      </dgm:alg>
+                    </dgm:if>
+                    <dgm:if name="Name129" func="var" arg="hierBranch" op="equ" val="r">
+                      <dgm:alg type="hierChild">
+                        <dgm:param type="chAlign" val="l"/>
+                        <dgm:param type="linDir" val="fromT"/>
+                      </dgm:alg>
+                    </dgm:if>
+                    <dgm:if name="Name130" func="var" arg="hierBranch" op="equ" val="hang">
+                      <dgm:choose name="Name131">
+                        <dgm:if name="Name132" func="var" arg="dir" op="equ" val="norm">
+                          <dgm:alg type="hierChild">
+                            <dgm:param type="chAlign" val="l"/>
+                            <dgm:param type="linDir" val="fromL"/>
+                            <dgm:param type="secChAlign" val="t"/>
+                            <dgm:param type="secLinDir" val="fromT"/>
+                          </dgm:alg>
+                        </dgm:if>
+                        <dgm:else name="Name133">
+                          <dgm:alg type="hierChild">
+                            <dgm:param type="chAlign" val="l"/>
+                            <dgm:param type="linDir" val="fromR"/>
+                            <dgm:param type="secChAlign" val="t"/>
+                            <dgm:param type="secLinDir" val="fromT"/>
+                          </dgm:alg>
+                        </dgm:else>
+                      </dgm:choose>
+                    </dgm:if>
+                    <dgm:if name="Name134" func="var" arg="hierBranch" op="equ" val="std">
+                      <dgm:choose name="Name135">
+                        <dgm:if name="Name136" func="var" arg="dir" op="equ" val="norm">
+                          <dgm:alg type="hierChild"/>
+                        </dgm:if>
+                        <dgm:else name="Name137">
+                          <dgm:alg type="hierChild">
+                            <dgm:param type="linDir" val="fromR"/>
+                          </dgm:alg>
+                        </dgm:else>
+                      </dgm:choose>
+                    </dgm:if>
+                    <dgm:if name="Name138" func="var" arg="hierBranch" op="equ" val="init">
+                      <dgm:choose name="Name139">
+                        <dgm:if name="Name140" axis="des" func="maxDepth" op="lte" val="1">
+                          <dgm:alg type="hierChild">
+                            <dgm:param type="chAlign" val="l"/>
+                            <dgm:param type="linDir" val="fromT"/>
+                          </dgm:alg>
+                        </dgm:if>
+                        <dgm:else name="Name141">
+                          <dgm:alg type="hierChild"/>
+                        </dgm:else>
+                      </dgm:choose>
+                    </dgm:if>
+                    <dgm:else name="Name142"/>
+                  </dgm:choose>
+                  <dgm:shape xmlns:r="http://schemas.openxmlformats.org/officeDocument/2006/relationships" r:blip="">
+                    <dgm:adjLst/>
+                  </dgm:shape>
+                  <dgm:presOf/>
+                  <dgm:constrLst/>
+                  <dgm:ruleLst/>
+                  <dgm:forEach name="Name143" ref="rep2a"/>
+                </dgm:layoutNode>
+                <dgm:layoutNode name="hierChild7">
+                  <dgm:choose name="Name144">
+                    <dgm:if name="Name145" func="var" arg="dir" op="equ" val="norm">
+                      <dgm:alg type="hierChild">
+                        <dgm:param type="chAlign" val="l"/>
+                        <dgm:param type="linDir" val="fromL"/>
+                        <dgm:param type="secChAlign" val="t"/>
+                        <dgm:param type="secLinDir" val="fromT"/>
+                      </dgm:alg>
+                    </dgm:if>
+                    <dgm:else name="Name146">
+                      <dgm:alg type="hierChild">
+                        <dgm:param type="chAlign" val="l"/>
+                        <dgm:param type="linDir" val="fromR"/>
+                        <dgm:param type="secChAlign" val="t"/>
+                        <dgm:param type="secLinDir" val="fromT"/>
+                      </dgm:alg>
+                    </dgm:else>
+                  </dgm:choose>
+                  <dgm:shape xmlns:r="http://schemas.openxmlformats.org/officeDocument/2006/relationships" r:blip="">
+                    <dgm:adjLst/>
+                  </dgm:shape>
+                  <dgm:presOf/>
+                  <dgm:constrLst/>
+                  <dgm:ruleLst/>
+                  <dgm:forEach name="Name147" ref="rep2b"/>
+                </dgm:layoutNode>
+              </dgm:layoutNode>
+            </dgm:forEach>
+          </dgm:layoutNode>
+        </dgm:layoutNode>
+      </dgm:forEach>
+    </dgm:forEach>
+  </dgm:layoutNode>
+</dgm:layoutDef>
+</file>
+
+<file path=word/diagrams/layout4.xml><?xml version="1.0" encoding="utf-8"?>
 <dgm:layoutDef xmlns:dgm="http://schemas.openxmlformats.org/drawingml/2006/diagram" xmlns:a="http://schemas.openxmlformats.org/drawingml/2006/main" uniqueId="urn:microsoft.com/office/officeart/2005/8/layout/hProcess4">
   <dgm:title val=""/>
   <dgm:desc val=""/>
@@ -26404,7 +31274,7 @@
 </dgm:layoutDef>
 </file>
 
-<file path=word/diagrams/layout4.xml><?xml version="1.0" encoding="utf-8"?>
+<file path=word/diagrams/layout5.xml><?xml version="1.0" encoding="utf-8"?>
 <dgm:layoutDef xmlns:dgm="http://schemas.openxmlformats.org/drawingml/2006/diagram" xmlns:a="http://schemas.openxmlformats.org/drawingml/2006/main" uniqueId="urn:microsoft.com/office/officeart/2005/8/layout/orgChart1">
   <dgm:title val=""/>
   <dgm:desc val=""/>
@@ -30653,6 +35523,1040 @@
 </file>
 
 <file path=word/diagrams/quickStyle4.xml><?xml version="1.0" encoding="utf-8"?>
+<dgm:styleDef xmlns:dgm="http://schemas.openxmlformats.org/drawingml/2006/diagram" xmlns:a="http://schemas.openxmlformats.org/drawingml/2006/main" uniqueId="urn:microsoft.com/office/officeart/2005/8/quickstyle/simple1">
+  <dgm:title val=""/>
+  <dgm:desc val=""/>
+  <dgm:catLst>
+    <dgm:cat type="simple" pri="10100"/>
+  </dgm:catLst>
+  <dgm:scene3d>
+    <a:camera prst="orthographicFront"/>
+    <a:lightRig rig="threePt" dir="t"/>
+  </dgm:scene3d>
+  <dgm:styleLbl name="node0">
+    <dgm:scene3d>
+      <a:camera prst="orthographicFront"/>
+      <a:lightRig rig="threePt" dir="t"/>
+    </dgm:scene3d>
+    <dgm:sp3d/>
+    <dgm:txPr/>
+    <dgm:style>
+      <a:lnRef idx="2">
+        <a:scrgbClr r="0" g="0" b="0"/>
+      </a:lnRef>
+      <a:fillRef idx="1">
+        <a:scrgbClr r="0" g="0" b="0"/>
+      </a:fillRef>
+      <a:effectRef idx="0">
+        <a:scrgbClr r="0" g="0" b="0"/>
+      </a:effectRef>
+      <a:fontRef idx="minor">
+        <a:schemeClr val="lt1"/>
+      </a:fontRef>
+    </dgm:style>
+  </dgm:styleLbl>
+  <dgm:styleLbl name="lnNode1">
+    <dgm:scene3d>
+      <a:camera prst="orthographicFront"/>
+      <a:lightRig rig="threePt" dir="t"/>
+    </dgm:scene3d>
+    <dgm:sp3d/>
+    <dgm:txPr/>
+    <dgm:style>
+      <a:lnRef idx="2">
+        <a:scrgbClr r="0" g="0" b="0"/>
+      </a:lnRef>
+      <a:fillRef idx="1">
+        <a:scrgbClr r="0" g="0" b="0"/>
+      </a:fillRef>
+      <a:effectRef idx="0">
+        <a:scrgbClr r="0" g="0" b="0"/>
+      </a:effectRef>
+      <a:fontRef idx="minor">
+        <a:schemeClr val="lt1"/>
+      </a:fontRef>
+    </dgm:style>
+  </dgm:styleLbl>
+  <dgm:styleLbl name="vennNode1">
+    <dgm:scene3d>
+      <a:camera prst="orthographicFront"/>
+      <a:lightRig rig="threePt" dir="t"/>
+    </dgm:scene3d>
+    <dgm:sp3d/>
+    <dgm:txPr/>
+    <dgm:style>
+      <a:lnRef idx="2">
+        <a:scrgbClr r="0" g="0" b="0"/>
+      </a:lnRef>
+      <a:fillRef idx="1">
+        <a:scrgbClr r="0" g="0" b="0"/>
+      </a:fillRef>
+      <a:effectRef idx="0">
+        <a:scrgbClr r="0" g="0" b="0"/>
+      </a:effectRef>
+      <a:fontRef idx="minor">
+        <a:schemeClr val="tx1"/>
+      </a:fontRef>
+    </dgm:style>
+  </dgm:styleLbl>
+  <dgm:styleLbl name="alignNode1">
+    <dgm:scene3d>
+      <a:camera prst="orthographicFront"/>
+      <a:lightRig rig="threePt" dir="t"/>
+    </dgm:scene3d>
+    <dgm:sp3d/>
+    <dgm:txPr/>
+    <dgm:style>
+      <a:lnRef idx="2">
+        <a:scrgbClr r="0" g="0" b="0"/>
+      </a:lnRef>
+      <a:fillRef idx="1">
+        <a:scrgbClr r="0" g="0" b="0"/>
+      </a:fillRef>
+      <a:effectRef idx="0">
+        <a:scrgbClr r="0" g="0" b="0"/>
+      </a:effectRef>
+      <a:fontRef idx="minor">
+        <a:schemeClr val="lt1"/>
+      </a:fontRef>
+    </dgm:style>
+  </dgm:styleLbl>
+  <dgm:styleLbl name="node1">
+    <dgm:scene3d>
+      <a:camera prst="orthographicFront"/>
+      <a:lightRig rig="threePt" dir="t"/>
+    </dgm:scene3d>
+    <dgm:sp3d/>
+    <dgm:txPr/>
+    <dgm:style>
+      <a:lnRef idx="2">
+        <a:scrgbClr r="0" g="0" b="0"/>
+      </a:lnRef>
+      <a:fillRef idx="1">
+        <a:scrgbClr r="0" g="0" b="0"/>
+      </a:fillRef>
+      <a:effectRef idx="0">
+        <a:scrgbClr r="0" g="0" b="0"/>
+      </a:effectRef>
+      <a:fontRef idx="minor">
+        <a:schemeClr val="lt1"/>
+      </a:fontRef>
+    </dgm:style>
+  </dgm:styleLbl>
+  <dgm:styleLbl name="node2">
+    <dgm:scene3d>
+      <a:camera prst="orthographicFront"/>
+      <a:lightRig rig="threePt" dir="t"/>
+    </dgm:scene3d>
+    <dgm:sp3d/>
+    <dgm:txPr/>
+    <dgm:style>
+      <a:lnRef idx="2">
+        <a:scrgbClr r="0" g="0" b="0"/>
+      </a:lnRef>
+      <a:fillRef idx="1">
+        <a:scrgbClr r="0" g="0" b="0"/>
+      </a:fillRef>
+      <a:effectRef idx="0">
+        <a:scrgbClr r="0" g="0" b="0"/>
+      </a:effectRef>
+      <a:fontRef idx="minor">
+        <a:schemeClr val="lt1"/>
+      </a:fontRef>
+    </dgm:style>
+  </dgm:styleLbl>
+  <dgm:styleLbl name="node3">
+    <dgm:scene3d>
+      <a:camera prst="orthographicFront"/>
+      <a:lightRig rig="threePt" dir="t"/>
+    </dgm:scene3d>
+    <dgm:sp3d/>
+    <dgm:txPr/>
+    <dgm:style>
+      <a:lnRef idx="2">
+        <a:scrgbClr r="0" g="0" b="0"/>
+      </a:lnRef>
+      <a:fillRef idx="1">
+        <a:scrgbClr r="0" g="0" b="0"/>
+      </a:fillRef>
+      <a:effectRef idx="0">
+        <a:scrgbClr r="0" g="0" b="0"/>
+      </a:effectRef>
+      <a:fontRef idx="minor">
+        <a:schemeClr val="lt1"/>
+      </a:fontRef>
+    </dgm:style>
+  </dgm:styleLbl>
+  <dgm:styleLbl name="node4">
+    <dgm:scene3d>
+      <a:camera prst="orthographicFront"/>
+      <a:lightRig rig="threePt" dir="t"/>
+    </dgm:scene3d>
+    <dgm:sp3d/>
+    <dgm:txPr/>
+    <dgm:style>
+      <a:lnRef idx="2">
+        <a:scrgbClr r="0" g="0" b="0"/>
+      </a:lnRef>
+      <a:fillRef idx="1">
+        <a:scrgbClr r="0" g="0" b="0"/>
+      </a:fillRef>
+      <a:effectRef idx="0">
+        <a:scrgbClr r="0" g="0" b="0"/>
+      </a:effectRef>
+      <a:fontRef idx="minor">
+        <a:schemeClr val="lt1"/>
+      </a:fontRef>
+    </dgm:style>
+  </dgm:styleLbl>
+  <dgm:styleLbl name="fgImgPlace1">
+    <dgm:scene3d>
+      <a:camera prst="orthographicFront"/>
+      <a:lightRig rig="threePt" dir="t"/>
+    </dgm:scene3d>
+    <dgm:sp3d/>
+    <dgm:txPr/>
+    <dgm:style>
+      <a:lnRef idx="2">
+        <a:scrgbClr r="0" g="0" b="0"/>
+      </a:lnRef>
+      <a:fillRef idx="1">
+        <a:scrgbClr r="0" g="0" b="0"/>
+      </a:fillRef>
+      <a:effectRef idx="0">
+        <a:scrgbClr r="0" g="0" b="0"/>
+      </a:effectRef>
+      <a:fontRef idx="minor"/>
+    </dgm:style>
+  </dgm:styleLbl>
+  <dgm:styleLbl name="alignImgPlace1">
+    <dgm:scene3d>
+      <a:camera prst="orthographicFront"/>
+      <a:lightRig rig="threePt" dir="t"/>
+    </dgm:scene3d>
+    <dgm:sp3d/>
+    <dgm:txPr/>
+    <dgm:style>
+      <a:lnRef idx="2">
+        <a:scrgbClr r="0" g="0" b="0"/>
+      </a:lnRef>
+      <a:fillRef idx="1">
+        <a:scrgbClr r="0" g="0" b="0"/>
+      </a:fillRef>
+      <a:effectRef idx="0">
+        <a:scrgbClr r="0" g="0" b="0"/>
+      </a:effectRef>
+      <a:fontRef idx="minor"/>
+    </dgm:style>
+  </dgm:styleLbl>
+  <dgm:styleLbl name="bgImgPlace1">
+    <dgm:scene3d>
+      <a:camera prst="orthographicFront"/>
+      <a:lightRig rig="threePt" dir="t"/>
+    </dgm:scene3d>
+    <dgm:sp3d/>
+    <dgm:txPr/>
+    <dgm:style>
+      <a:lnRef idx="2">
+        <a:scrgbClr r="0" g="0" b="0"/>
+      </a:lnRef>
+      <a:fillRef idx="1">
+        <a:scrgbClr r="0" g="0" b="0"/>
+      </a:fillRef>
+      <a:effectRef idx="0">
+        <a:scrgbClr r="0" g="0" b="0"/>
+      </a:effectRef>
+      <a:fontRef idx="minor"/>
+    </dgm:style>
+  </dgm:styleLbl>
+  <dgm:styleLbl name="sibTrans2D1">
+    <dgm:scene3d>
+      <a:camera prst="orthographicFront"/>
+      <a:lightRig rig="threePt" dir="t"/>
+    </dgm:scene3d>
+    <dgm:sp3d/>
+    <dgm:txPr/>
+    <dgm:style>
+      <a:lnRef idx="0">
+        <a:scrgbClr r="0" g="0" b="0"/>
+      </a:lnRef>
+      <a:fillRef idx="1">
+        <a:scrgbClr r="0" g="0" b="0"/>
+      </a:fillRef>
+      <a:effectRef idx="0">
+        <a:scrgbClr r="0" g="0" b="0"/>
+      </a:effectRef>
+      <a:fontRef idx="minor">
+        <a:schemeClr val="lt1"/>
+      </a:fontRef>
+    </dgm:style>
+  </dgm:styleLbl>
+  <dgm:styleLbl name="fgSibTrans2D1">
+    <dgm:scene3d>
+      <a:camera prst="orthographicFront"/>
+      <a:lightRig rig="threePt" dir="t"/>
+    </dgm:scene3d>
+    <dgm:sp3d/>
+    <dgm:txPr/>
+    <dgm:style>
+      <a:lnRef idx="0">
+        <a:scrgbClr r="0" g="0" b="0"/>
+      </a:lnRef>
+      <a:fillRef idx="1">
+        <a:scrgbClr r="0" g="0" b="0"/>
+      </a:fillRef>
+      <a:effectRef idx="0">
+        <a:scrgbClr r="0" g="0" b="0"/>
+      </a:effectRef>
+      <a:fontRef idx="minor">
+        <a:schemeClr val="lt1"/>
+      </a:fontRef>
+    </dgm:style>
+  </dgm:styleLbl>
+  <dgm:styleLbl name="bgSibTrans2D1">
+    <dgm:scene3d>
+      <a:camera prst="orthographicFront"/>
+      <a:lightRig rig="threePt" dir="t"/>
+    </dgm:scene3d>
+    <dgm:sp3d/>
+    <dgm:txPr/>
+    <dgm:style>
+      <a:lnRef idx="0">
+        <a:scrgbClr r="0" g="0" b="0"/>
+      </a:lnRef>
+      <a:fillRef idx="1">
+        <a:scrgbClr r="0" g="0" b="0"/>
+      </a:fillRef>
+      <a:effectRef idx="0">
+        <a:scrgbClr r="0" g="0" b="0"/>
+      </a:effectRef>
+      <a:fontRef idx="minor">
+        <a:schemeClr val="lt1"/>
+      </a:fontRef>
+    </dgm:style>
+  </dgm:styleLbl>
+  <dgm:styleLbl name="sibTrans1D1">
+    <dgm:scene3d>
+      <a:camera prst="orthographicFront"/>
+      <a:lightRig rig="threePt" dir="t"/>
+    </dgm:scene3d>
+    <dgm:sp3d/>
+    <dgm:txPr/>
+    <dgm:style>
+      <a:lnRef idx="1">
+        <a:scrgbClr r="0" g="0" b="0"/>
+      </a:lnRef>
+      <a:fillRef idx="0">
+        <a:scrgbClr r="0" g="0" b="0"/>
+      </a:fillRef>
+      <a:effectRef idx="0">
+        <a:scrgbClr r="0" g="0" b="0"/>
+      </a:effectRef>
+      <a:fontRef idx="minor"/>
+    </dgm:style>
+  </dgm:styleLbl>
+  <dgm:styleLbl name="callout">
+    <dgm:scene3d>
+      <a:camera prst="orthographicFront"/>
+      <a:lightRig rig="threePt" dir="t"/>
+    </dgm:scene3d>
+    <dgm:sp3d/>
+    <dgm:txPr/>
+    <dgm:style>
+      <a:lnRef idx="2">
+        <a:scrgbClr r="0" g="0" b="0"/>
+      </a:lnRef>
+      <a:fillRef idx="1">
+        <a:scrgbClr r="0" g="0" b="0"/>
+      </a:fillRef>
+      <a:effectRef idx="0">
+        <a:scrgbClr r="0" g="0" b="0"/>
+      </a:effectRef>
+      <a:fontRef idx="minor"/>
+    </dgm:style>
+  </dgm:styleLbl>
+  <dgm:styleLbl name="asst0">
+    <dgm:scene3d>
+      <a:camera prst="orthographicFront"/>
+      <a:lightRig rig="threePt" dir="t"/>
+    </dgm:scene3d>
+    <dgm:sp3d/>
+    <dgm:txPr/>
+    <dgm:style>
+      <a:lnRef idx="2">
+        <a:scrgbClr r="0" g="0" b="0"/>
+      </a:lnRef>
+      <a:fillRef idx="1">
+        <a:scrgbClr r="0" g="0" b="0"/>
+      </a:fillRef>
+      <a:effectRef idx="0">
+        <a:scrgbClr r="0" g="0" b="0"/>
+      </a:effectRef>
+      <a:fontRef idx="minor">
+        <a:schemeClr val="lt1"/>
+      </a:fontRef>
+    </dgm:style>
+  </dgm:styleLbl>
+  <dgm:styleLbl name="asst1">
+    <dgm:scene3d>
+      <a:camera prst="orthographicFront"/>
+      <a:lightRig rig="threePt" dir="t"/>
+    </dgm:scene3d>
+    <dgm:sp3d/>
+    <dgm:txPr/>
+    <dgm:style>
+      <a:lnRef idx="2">
+        <a:scrgbClr r="0" g="0" b="0"/>
+      </a:lnRef>
+      <a:fillRef idx="1">
+        <a:scrgbClr r="0" g="0" b="0"/>
+      </a:fillRef>
+      <a:effectRef idx="0">
+        <a:scrgbClr r="0" g="0" b="0"/>
+      </a:effectRef>
+      <a:fontRef idx="minor">
+        <a:schemeClr val="lt1"/>
+      </a:fontRef>
+    </dgm:style>
+  </dgm:styleLbl>
+  <dgm:styleLbl name="asst2">
+    <dgm:scene3d>
+      <a:camera prst="orthographicFront"/>
+      <a:lightRig rig="threePt" dir="t"/>
+    </dgm:scene3d>
+    <dgm:sp3d/>
+    <dgm:txPr/>
+    <dgm:style>
+      <a:lnRef idx="2">
+        <a:scrgbClr r="0" g="0" b="0"/>
+      </a:lnRef>
+      <a:fillRef idx="1">
+        <a:scrgbClr r="0" g="0" b="0"/>
+      </a:fillRef>
+      <a:effectRef idx="0">
+        <a:scrgbClr r="0" g="0" b="0"/>
+      </a:effectRef>
+      <a:fontRef idx="minor">
+        <a:schemeClr val="lt1"/>
+      </a:fontRef>
+    </dgm:style>
+  </dgm:styleLbl>
+  <dgm:styleLbl name="asst3">
+    <dgm:scene3d>
+      <a:camera prst="orthographicFront"/>
+      <a:lightRig rig="threePt" dir="t"/>
+    </dgm:scene3d>
+    <dgm:sp3d/>
+    <dgm:txPr/>
+    <dgm:style>
+      <a:lnRef idx="2">
+        <a:scrgbClr r="0" g="0" b="0"/>
+      </a:lnRef>
+      <a:fillRef idx="1">
+        <a:scrgbClr r="0" g="0" b="0"/>
+      </a:fillRef>
+      <a:effectRef idx="0">
+        <a:scrgbClr r="0" g="0" b="0"/>
+      </a:effectRef>
+      <a:fontRef idx="minor">
+        <a:schemeClr val="lt1"/>
+      </a:fontRef>
+    </dgm:style>
+  </dgm:styleLbl>
+  <dgm:styleLbl name="asst4">
+    <dgm:scene3d>
+      <a:camera prst="orthographicFront"/>
+      <a:lightRig rig="threePt" dir="t"/>
+    </dgm:scene3d>
+    <dgm:sp3d/>
+    <dgm:txPr/>
+    <dgm:style>
+      <a:lnRef idx="2">
+        <a:scrgbClr r="0" g="0" b="0"/>
+      </a:lnRef>
+      <a:fillRef idx="1">
+        <a:scrgbClr r="0" g="0" b="0"/>
+      </a:fillRef>
+      <a:effectRef idx="0">
+        <a:scrgbClr r="0" g="0" b="0"/>
+      </a:effectRef>
+      <a:fontRef idx="minor">
+        <a:schemeClr val="lt1"/>
+      </a:fontRef>
+    </dgm:style>
+  </dgm:styleLbl>
+  <dgm:styleLbl name="parChTrans2D1">
+    <dgm:scene3d>
+      <a:camera prst="orthographicFront"/>
+      <a:lightRig rig="threePt" dir="t"/>
+    </dgm:scene3d>
+    <dgm:sp3d/>
+    <dgm:txPr/>
+    <dgm:style>
+      <a:lnRef idx="2">
+        <a:scrgbClr r="0" g="0" b="0"/>
+      </a:lnRef>
+      <a:fillRef idx="1">
+        <a:scrgbClr r="0" g="0" b="0"/>
+      </a:fillRef>
+      <a:effectRef idx="0">
+        <a:scrgbClr r="0" g="0" b="0"/>
+      </a:effectRef>
+      <a:fontRef idx="minor">
+        <a:schemeClr val="lt1"/>
+      </a:fontRef>
+    </dgm:style>
+  </dgm:styleLbl>
+  <dgm:styleLbl name="parChTrans2D2">
+    <dgm:scene3d>
+      <a:camera prst="orthographicFront"/>
+      <a:lightRig rig="threePt" dir="t"/>
+    </dgm:scene3d>
+    <dgm:sp3d/>
+    <dgm:txPr/>
+    <dgm:style>
+      <a:lnRef idx="2">
+        <a:scrgbClr r="0" g="0" b="0"/>
+      </a:lnRef>
+      <a:fillRef idx="1">
+        <a:scrgbClr r="0" g="0" b="0"/>
+      </a:fillRef>
+      <a:effectRef idx="0">
+        <a:scrgbClr r="0" g="0" b="0"/>
+      </a:effectRef>
+      <a:fontRef idx="minor">
+        <a:schemeClr val="lt1"/>
+      </a:fontRef>
+    </dgm:style>
+  </dgm:styleLbl>
+  <dgm:styleLbl name="parChTrans2D3">
+    <dgm:scene3d>
+      <a:camera prst="orthographicFront"/>
+      <a:lightRig rig="threePt" dir="t"/>
+    </dgm:scene3d>
+    <dgm:sp3d/>
+    <dgm:txPr/>
+    <dgm:style>
+      <a:lnRef idx="2">
+        <a:scrgbClr r="0" g="0" b="0"/>
+      </a:lnRef>
+      <a:fillRef idx="1">
+        <a:scrgbClr r="0" g="0" b="0"/>
+      </a:fillRef>
+      <a:effectRef idx="0">
+        <a:scrgbClr r="0" g="0" b="0"/>
+      </a:effectRef>
+      <a:fontRef idx="minor">
+        <a:schemeClr val="lt1"/>
+      </a:fontRef>
+    </dgm:style>
+  </dgm:styleLbl>
+  <dgm:styleLbl name="parChTrans2D4">
+    <dgm:scene3d>
+      <a:camera prst="orthographicFront"/>
+      <a:lightRig rig="threePt" dir="t"/>
+    </dgm:scene3d>
+    <dgm:sp3d/>
+    <dgm:txPr/>
+    <dgm:style>
+      <a:lnRef idx="2">
+        <a:scrgbClr r="0" g="0" b="0"/>
+      </a:lnRef>
+      <a:fillRef idx="1">
+        <a:scrgbClr r="0" g="0" b="0"/>
+      </a:fillRef>
+      <a:effectRef idx="0">
+        <a:scrgbClr r="0" g="0" b="0"/>
+      </a:effectRef>
+      <a:fontRef idx="minor">
+        <a:schemeClr val="lt1"/>
+      </a:fontRef>
+    </dgm:style>
+  </dgm:styleLbl>
+  <dgm:styleLbl name="parChTrans1D1">
+    <dgm:scene3d>
+      <a:camera prst="orthographicFront"/>
+      <a:lightRig rig="threePt" dir="t"/>
+    </dgm:scene3d>
+    <dgm:sp3d/>
+    <dgm:txPr/>
+    <dgm:style>
+      <a:lnRef idx="2">
+        <a:scrgbClr r="0" g="0" b="0"/>
+      </a:lnRef>
+      <a:fillRef idx="0">
+        <a:scrgbClr r="0" g="0" b="0"/>
+      </a:fillRef>
+      <a:effectRef idx="0">
+        <a:scrgbClr r="0" g="0" b="0"/>
+      </a:effectRef>
+      <a:fontRef idx="minor"/>
+    </dgm:style>
+  </dgm:styleLbl>
+  <dgm:styleLbl name="parChTrans1D2">
+    <dgm:scene3d>
+      <a:camera prst="orthographicFront"/>
+      <a:lightRig rig="threePt" dir="t"/>
+    </dgm:scene3d>
+    <dgm:sp3d/>
+    <dgm:txPr/>
+    <dgm:style>
+      <a:lnRef idx="2">
+        <a:scrgbClr r="0" g="0" b="0"/>
+      </a:lnRef>
+      <a:fillRef idx="0">
+        <a:scrgbClr r="0" g="0" b="0"/>
+      </a:fillRef>
+      <a:effectRef idx="0">
+        <a:scrgbClr r="0" g="0" b="0"/>
+      </a:effectRef>
+      <a:fontRef idx="minor"/>
+    </dgm:style>
+  </dgm:styleLbl>
+  <dgm:styleLbl name="parChTrans1D3">
+    <dgm:scene3d>
+      <a:camera prst="orthographicFront"/>
+      <a:lightRig rig="threePt" dir="t"/>
+    </dgm:scene3d>
+    <dgm:sp3d/>
+    <dgm:txPr/>
+    <dgm:style>
+      <a:lnRef idx="2">
+        <a:scrgbClr r="0" g="0" b="0"/>
+      </a:lnRef>
+      <a:fillRef idx="0">
+        <a:scrgbClr r="0" g="0" b="0"/>
+      </a:fillRef>
+      <a:effectRef idx="0">
+        <a:scrgbClr r="0" g="0" b="0"/>
+      </a:effectRef>
+      <a:fontRef idx="minor"/>
+    </dgm:style>
+  </dgm:styleLbl>
+  <dgm:styleLbl name="parChTrans1D4">
+    <dgm:scene3d>
+      <a:camera prst="orthographicFront"/>
+      <a:lightRig rig="threePt" dir="t"/>
+    </dgm:scene3d>
+    <dgm:sp3d/>
+    <dgm:txPr/>
+    <dgm:style>
+      <a:lnRef idx="2">
+        <a:scrgbClr r="0" g="0" b="0"/>
+      </a:lnRef>
+      <a:fillRef idx="0">
+        <a:scrgbClr r="0" g="0" b="0"/>
+      </a:fillRef>
+      <a:effectRef idx="0">
+        <a:scrgbClr r="0" g="0" b="0"/>
+      </a:effectRef>
+      <a:fontRef idx="minor"/>
+    </dgm:style>
+  </dgm:styleLbl>
+  <dgm:styleLbl name="fgAcc1">
+    <dgm:scene3d>
+      <a:camera prst="orthographicFront"/>
+      <a:lightRig rig="threePt" dir="t"/>
+    </dgm:scene3d>
+    <dgm:sp3d/>
+    <dgm:txPr/>
+    <dgm:style>
+      <a:lnRef idx="2">
+        <a:scrgbClr r="0" g="0" b="0"/>
+      </a:lnRef>
+      <a:fillRef idx="1">
+        <a:scrgbClr r="0" g="0" b="0"/>
+      </a:fillRef>
+      <a:effectRef idx="0">
+        <a:scrgbClr r="0" g="0" b="0"/>
+      </a:effectRef>
+      <a:fontRef idx="minor"/>
+    </dgm:style>
+  </dgm:styleLbl>
+  <dgm:styleLbl name="conFgAcc1">
+    <dgm:scene3d>
+      <a:camera prst="orthographicFront"/>
+      <a:lightRig rig="threePt" dir="t"/>
+    </dgm:scene3d>
+    <dgm:sp3d/>
+    <dgm:txPr/>
+    <dgm:style>
+      <a:lnRef idx="2">
+        <a:scrgbClr r="0" g="0" b="0"/>
+      </a:lnRef>
+      <a:fillRef idx="1">
+        <a:scrgbClr r="0" g="0" b="0"/>
+      </a:fillRef>
+      <a:effectRef idx="0">
+        <a:scrgbClr r="0" g="0" b="0"/>
+      </a:effectRef>
+      <a:fontRef idx="minor"/>
+    </dgm:style>
+  </dgm:styleLbl>
+  <dgm:styleLbl name="alignAcc1">
+    <dgm:scene3d>
+      <a:camera prst="orthographicFront"/>
+      <a:lightRig rig="threePt" dir="t"/>
+    </dgm:scene3d>
+    <dgm:sp3d/>
+    <dgm:txPr/>
+    <dgm:style>
+      <a:lnRef idx="2">
+        <a:scrgbClr r="0" g="0" b="0"/>
+      </a:lnRef>
+      <a:fillRef idx="1">
+        <a:scrgbClr r="0" g="0" b="0"/>
+      </a:fillRef>
+      <a:effectRef idx="0">
+        <a:scrgbClr r="0" g="0" b="0"/>
+      </a:effectRef>
+      <a:fontRef idx="minor"/>
+    </dgm:style>
+  </dgm:styleLbl>
+  <dgm:styleLbl name="trAlignAcc1">
+    <dgm:scene3d>
+      <a:camera prst="orthographicFront"/>
+      <a:lightRig rig="threePt" dir="t"/>
+    </dgm:scene3d>
+    <dgm:sp3d/>
+    <dgm:txPr/>
+    <dgm:style>
+      <a:lnRef idx="1">
+        <a:scrgbClr r="0" g="0" b="0"/>
+      </a:lnRef>
+      <a:fillRef idx="1">
+        <a:scrgbClr r="0" g="0" b="0"/>
+      </a:fillRef>
+      <a:effectRef idx="0">
+        <a:scrgbClr r="0" g="0" b="0"/>
+      </a:effectRef>
+      <a:fontRef idx="minor"/>
+    </dgm:style>
+  </dgm:styleLbl>
+  <dgm:styleLbl name="bgAcc1">
+    <dgm:scene3d>
+      <a:camera prst="orthographicFront"/>
+      <a:lightRig rig="threePt" dir="t"/>
+    </dgm:scene3d>
+    <dgm:sp3d/>
+    <dgm:txPr/>
+    <dgm:style>
+      <a:lnRef idx="2">
+        <a:scrgbClr r="0" g="0" b="0"/>
+      </a:lnRef>
+      <a:fillRef idx="1">
+        <a:scrgbClr r="0" g="0" b="0"/>
+      </a:fillRef>
+      <a:effectRef idx="0">
+        <a:scrgbClr r="0" g="0" b="0"/>
+      </a:effectRef>
+      <a:fontRef idx="minor"/>
+    </dgm:style>
+  </dgm:styleLbl>
+  <dgm:styleLbl name="solidFgAcc1">
+    <dgm:scene3d>
+      <a:camera prst="orthographicFront"/>
+      <a:lightRig rig="threePt" dir="t"/>
+    </dgm:scene3d>
+    <dgm:sp3d/>
+    <dgm:txPr/>
+    <dgm:style>
+      <a:lnRef idx="2">
+        <a:scrgbClr r="0" g="0" b="0"/>
+      </a:lnRef>
+      <a:fillRef idx="1">
+        <a:scrgbClr r="0" g="0" b="0"/>
+      </a:fillRef>
+      <a:effectRef idx="0">
+        <a:scrgbClr r="0" g="0" b="0"/>
+      </a:effectRef>
+      <a:fontRef idx="minor"/>
+    </dgm:style>
+  </dgm:styleLbl>
+  <dgm:styleLbl name="solidAlignAcc1">
+    <dgm:scene3d>
+      <a:camera prst="orthographicFront"/>
+      <a:lightRig rig="threePt" dir="t"/>
+    </dgm:scene3d>
+    <dgm:sp3d/>
+    <dgm:txPr/>
+    <dgm:style>
+      <a:lnRef idx="2">
+        <a:scrgbClr r="0" g="0" b="0"/>
+      </a:lnRef>
+      <a:fillRef idx="1">
+        <a:scrgbClr r="0" g="0" b="0"/>
+      </a:fillRef>
+      <a:effectRef idx="0">
+        <a:scrgbClr r="0" g="0" b="0"/>
+      </a:effectRef>
+      <a:fontRef idx="minor"/>
+    </dgm:style>
+  </dgm:styleLbl>
+  <dgm:styleLbl name="solidBgAcc1">
+    <dgm:scene3d>
+      <a:camera prst="orthographicFront"/>
+      <a:lightRig rig="threePt" dir="t"/>
+    </dgm:scene3d>
+    <dgm:sp3d/>
+    <dgm:txPr/>
+    <dgm:style>
+      <a:lnRef idx="2">
+        <a:scrgbClr r="0" g="0" b="0"/>
+      </a:lnRef>
+      <a:fillRef idx="1">
+        <a:scrgbClr r="0" g="0" b="0"/>
+      </a:fillRef>
+      <a:effectRef idx="0">
+        <a:scrgbClr r="0" g="0" b="0"/>
+      </a:effectRef>
+      <a:fontRef idx="minor"/>
+    </dgm:style>
+  </dgm:styleLbl>
+  <dgm:styleLbl name="fgAccFollowNode1">
+    <dgm:scene3d>
+      <a:camera prst="orthographicFront"/>
+      <a:lightRig rig="threePt" dir="t"/>
+    </dgm:scene3d>
+    <dgm:sp3d/>
+    <dgm:txPr/>
+    <dgm:style>
+      <a:lnRef idx="2">
+        <a:scrgbClr r="0" g="0" b="0"/>
+      </a:lnRef>
+      <a:fillRef idx="1">
+        <a:scrgbClr r="0" g="0" b="0"/>
+      </a:fillRef>
+      <a:effectRef idx="0">
+        <a:scrgbClr r="0" g="0" b="0"/>
+      </a:effectRef>
+      <a:fontRef idx="minor"/>
+    </dgm:style>
+  </dgm:styleLbl>
+  <dgm:styleLbl name="alignAccFollowNode1">
+    <dgm:scene3d>
+      <a:camera prst="orthographicFront"/>
+      <a:lightRig rig="threePt" dir="t"/>
+    </dgm:scene3d>
+    <dgm:sp3d/>
+    <dgm:txPr/>
+    <dgm:style>
+      <a:lnRef idx="2">
+        <a:scrgbClr r="0" g="0" b="0"/>
+      </a:lnRef>
+      <a:fillRef idx="1">
+        <a:scrgbClr r="0" g="0" b="0"/>
+      </a:fillRef>
+      <a:effectRef idx="0">
+        <a:scrgbClr r="0" g="0" b="0"/>
+      </a:effectRef>
+      <a:fontRef idx="minor"/>
+    </dgm:style>
+  </dgm:styleLbl>
+  <dgm:styleLbl name="bgAccFollowNode1">
+    <dgm:scene3d>
+      <a:camera prst="orthographicFront"/>
+      <a:lightRig rig="threePt" dir="t"/>
+    </dgm:scene3d>
+    <dgm:sp3d/>
+    <dgm:txPr/>
+    <dgm:style>
+      <a:lnRef idx="2">
+        <a:scrgbClr r="0" g="0" b="0"/>
+      </a:lnRef>
+      <a:fillRef idx="1">
+        <a:scrgbClr r="0" g="0" b="0"/>
+      </a:fillRef>
+      <a:effectRef idx="0">
+        <a:scrgbClr r="0" g="0" b="0"/>
+      </a:effectRef>
+      <a:fontRef idx="minor"/>
+    </dgm:style>
+  </dgm:styleLbl>
+  <dgm:styleLbl name="fgAcc0">
+    <dgm:scene3d>
+      <a:camera prst="orthographicFront"/>
+      <a:lightRig rig="threePt" dir="t"/>
+    </dgm:scene3d>
+    <dgm:sp3d/>
+    <dgm:txPr/>
+    <dgm:style>
+      <a:lnRef idx="2">
+        <a:scrgbClr r="0" g="0" b="0"/>
+      </a:lnRef>
+      <a:fillRef idx="1">
+        <a:scrgbClr r="0" g="0" b="0"/>
+      </a:fillRef>
+      <a:effectRef idx="0">
+        <a:scrgbClr r="0" g="0" b="0"/>
+      </a:effectRef>
+      <a:fontRef idx="minor"/>
+    </dgm:style>
+  </dgm:styleLbl>
+  <dgm:styleLbl name="fgAcc2">
+    <dgm:scene3d>
+      <a:camera prst="orthographicFront"/>
+      <a:lightRig rig="threePt" dir="t"/>
+    </dgm:scene3d>
+    <dgm:sp3d/>
+    <dgm:txPr/>
+    <dgm:style>
+      <a:lnRef idx="2">
+        <a:scrgbClr r="0" g="0" b="0"/>
+      </a:lnRef>
+      <a:fillRef idx="1">
+        <a:scrgbClr r="0" g="0" b="0"/>
+      </a:fillRef>
+      <a:effectRef idx="0">
+        <a:scrgbClr r="0" g="0" b="0"/>
+      </a:effectRef>
+      <a:fontRef idx="minor"/>
+    </dgm:style>
+  </dgm:styleLbl>
+  <dgm:styleLbl name="fgAcc3">
+    <dgm:scene3d>
+      <a:camera prst="orthographicFront"/>
+      <a:lightRig rig="threePt" dir="t"/>
+    </dgm:scene3d>
+    <dgm:sp3d/>
+    <dgm:txPr/>
+    <dgm:style>
+      <a:lnRef idx="2">
+        <a:scrgbClr r="0" g="0" b="0"/>
+      </a:lnRef>
+      <a:fillRef idx="1">
+        <a:scrgbClr r="0" g="0" b="0"/>
+      </a:fillRef>
+      <a:effectRef idx="0">
+        <a:scrgbClr r="0" g="0" b="0"/>
+      </a:effectRef>
+      <a:fontRef idx="minor"/>
+    </dgm:style>
+  </dgm:styleLbl>
+  <dgm:styleLbl name="fgAcc4">
+    <dgm:scene3d>
+      <a:camera prst="orthographicFront"/>
+      <a:lightRig rig="threePt" dir="t"/>
+    </dgm:scene3d>
+    <dgm:sp3d/>
+    <dgm:txPr/>
+    <dgm:style>
+      <a:lnRef idx="2">
+        <a:scrgbClr r="0" g="0" b="0"/>
+      </a:lnRef>
+      <a:fillRef idx="1">
+        <a:scrgbClr r="0" g="0" b="0"/>
+      </a:fillRef>
+      <a:effectRef idx="0">
+        <a:scrgbClr r="0" g="0" b="0"/>
+      </a:effectRef>
+      <a:fontRef idx="minor"/>
+    </dgm:style>
+  </dgm:styleLbl>
+  <dgm:styleLbl name="bgShp">
+    <dgm:scene3d>
+      <a:camera prst="orthographicFront"/>
+      <a:lightRig rig="threePt" dir="t"/>
+    </dgm:scene3d>
+    <dgm:sp3d/>
+    <dgm:txPr/>
+    <dgm:style>
+      <a:lnRef idx="0">
+        <a:scrgbClr r="0" g="0" b="0"/>
+      </a:lnRef>
+      <a:fillRef idx="1">
+        <a:scrgbClr r="0" g="0" b="0"/>
+      </a:fillRef>
+      <a:effectRef idx="0">
+        <a:scrgbClr r="0" g="0" b="0"/>
+      </a:effectRef>
+      <a:fontRef idx="minor"/>
+    </dgm:style>
+  </dgm:styleLbl>
+  <dgm:styleLbl name="dkBgShp">
+    <dgm:scene3d>
+      <a:camera prst="orthographicFront"/>
+      <a:lightRig rig="threePt" dir="t"/>
+    </dgm:scene3d>
+    <dgm:sp3d/>
+    <dgm:txPr/>
+    <dgm:style>
+      <a:lnRef idx="0">
+        <a:scrgbClr r="0" g="0" b="0"/>
+      </a:lnRef>
+      <a:fillRef idx="1">
+        <a:scrgbClr r="0" g="0" b="0"/>
+      </a:fillRef>
+      <a:effectRef idx="0">
+        <a:scrgbClr r="0" g="0" b="0"/>
+      </a:effectRef>
+      <a:fontRef idx="minor"/>
+    </dgm:style>
+  </dgm:styleLbl>
+  <dgm:styleLbl name="trBgShp">
+    <dgm:scene3d>
+      <a:camera prst="orthographicFront"/>
+      <a:lightRig rig="threePt" dir="t"/>
+    </dgm:scene3d>
+    <dgm:sp3d/>
+    <dgm:txPr/>
+    <dgm:style>
+      <a:lnRef idx="0">
+        <a:scrgbClr r="0" g="0" b="0"/>
+      </a:lnRef>
+      <a:fillRef idx="1">
+        <a:scrgbClr r="0" g="0" b="0"/>
+      </a:fillRef>
+      <a:effectRef idx="0">
+        <a:scrgbClr r="0" g="0" b="0"/>
+      </a:effectRef>
+      <a:fontRef idx="minor"/>
+    </dgm:style>
+  </dgm:styleLbl>
+  <dgm:styleLbl name="fgShp">
+    <dgm:scene3d>
+      <a:camera prst="orthographicFront"/>
+      <a:lightRig rig="threePt" dir="t"/>
+    </dgm:scene3d>
+    <dgm:sp3d/>
+    <dgm:txPr/>
+    <dgm:style>
+      <a:lnRef idx="2">
+        <a:scrgbClr r="0" g="0" b="0"/>
+      </a:lnRef>
+      <a:fillRef idx="1">
+        <a:scrgbClr r="0" g="0" b="0"/>
+      </a:fillRef>
+      <a:effectRef idx="0">
+        <a:scrgbClr r="0" g="0" b="0"/>
+      </a:effectRef>
+      <a:fontRef idx="minor"/>
+    </dgm:style>
+  </dgm:styleLbl>
+  <dgm:styleLbl name="revTx">
+    <dgm:scene3d>
+      <a:camera prst="orthographicFront"/>
+      <a:lightRig rig="threePt" dir="t"/>
+    </dgm:scene3d>
+    <dgm:sp3d/>
+    <dgm:txPr/>
+    <dgm:style>
+      <a:lnRef idx="0">
+        <a:scrgbClr r="0" g="0" b="0"/>
+      </a:lnRef>
+      <a:fillRef idx="0">
+        <a:scrgbClr r="0" g="0" b="0"/>
+      </a:fillRef>
+      <a:effectRef idx="0">
+        <a:scrgbClr r="0" g="0" b="0"/>
+      </a:effectRef>
+      <a:fontRef idx="minor"/>
+    </dgm:style>
+  </dgm:styleLbl>
+</dgm:styleDef>
+</file>
+
+<file path=word/diagrams/quickStyle5.xml><?xml version="1.0" encoding="utf-8"?>
 <dgm:styleDef xmlns:dgm="http://schemas.openxmlformats.org/drawingml/2006/diagram" xmlns:a="http://schemas.openxmlformats.org/drawingml/2006/main" uniqueId="urn:microsoft.com/office/officeart/2005/8/quickstyle/simple1">
   <dgm:title val=""/>
   <dgm:desc val=""/>

--- a/Week8_OrgRiskMgmtPlan/BachmeierNTIM7030-8.docx
+++ b/Week8_OrgRiskMgmtPlan/BachmeierNTIM7030-8.docx
@@ -220,7 +220,13 @@
       </w:r>
       <w:proofErr w:type="gramEnd"/>
       <w:r>
-        <w:t xml:space="preserve"> a disaster recovery process.  If the business accounts for that situation ahead of time, then systems will already exist and impact to service continuity is </w:t>
+        <w:t xml:space="preserve"> a disaster recovery process.  If the business accounts for that </w:t>
+      </w:r>
+      <w:r>
+        <w:t>resolution</w:t>
+      </w:r>
+      <w:r>
+        <w:t xml:space="preserve"> ahead of time, then systems will already exist and impact to service continuity is </w:t>
       </w:r>
       <w:r>
         <w:t>curtailed</w:t>
@@ -228,16 +234,26 @@
       <w:r>
         <w:t>.</w:t>
       </w:r>
-    </w:p>
-    <w:p>
-      <w:pPr>
-        <w:ind w:firstLine="720"/>
-      </w:pPr>
+      <w:r>
+        <w:t xml:space="preserve">  </w:t>
+      </w:r>
       <w:r>
         <w:t>Lastly, t</w:t>
       </w:r>
       <w:r>
-        <w:t>he most brilliant risk management plans are ineffective without processes to verify and disseminate across the team members.  Over time business priorities and technologies change, necessitating the need to confirm these procedures continue being accurate.</w:t>
+        <w:t xml:space="preserve">he most brilliant risk management plans are ineffective without processes to verify </w:t>
+      </w:r>
+      <w:r>
+        <w:t xml:space="preserve">accuracy </w:t>
+      </w:r>
+      <w:r>
+        <w:t xml:space="preserve">and disseminate across the team members.  Over time business priorities and technologies change, necessitating the need to confirm these procedures continue being </w:t>
+      </w:r>
+      <w:r>
+        <w:t>complete</w:t>
+      </w:r>
+      <w:r>
+        <w:t>.</w:t>
       </w:r>
     </w:p>
     <w:p>
@@ -250,22 +266,6 @@
       </w:r>
     </w:p>
     <w:p>
-      <w:r>
-        <w:tab/>
-      </w:r>
-      <w:r>
-        <w:t xml:space="preserve">Before building a </w:t>
-      </w:r>
-      <w:proofErr w:type="gramStart"/>
-      <w:r>
-        <w:t>risk</w:t>
-      </w:r>
-      <w:proofErr w:type="gramEnd"/>
-      <w:r>
-        <w:t xml:space="preserve"> management plan is to assess the state of the organization.  This introspection process evaluates the existing system and applications, along with identifying challenges that come with the business model.</w:t>
-      </w:r>
-    </w:p>
-    <w:p>
       <w:pPr>
         <w:pStyle w:val="Heading2"/>
       </w:pPr>
@@ -291,7 +291,13 @@
     <w:p>
       <w:r>
         <w:tab/>
-        <w:t xml:space="preserve">NCU-F has significant investments in its private data center resources, which hosts several legacy and business-critical systems (see Figure 1).  There are fifty branch offices across the country that transact with the corporate network using Virtual Private Networking (VPN).  Around four years ago, the business began transitioning to a hybrid cloud model with plans to decommission the private data center eventually.  </w:t>
+        <w:t xml:space="preserve">NCU-F has significant investments in its private data center resources, which hosts several legacy and business-critical systems (see Figure 1).  There are fifty branch offices across the country that transact with the corporate network using Virtual Private Networking (VPN).  Around four years ago, the </w:t>
+      </w:r>
+      <w:r>
+        <w:t>firm</w:t>
+      </w:r>
+      <w:r>
+        <w:t xml:space="preserve"> began transitioning to a hybrid cloud model with plans to decommission the private data center eventually.  </w:t>
       </w:r>
       <w:r>
         <w:t xml:space="preserve">Most recently, the global </w:t>
@@ -309,13 +315,19 @@
         <w:t xml:space="preserve">to </w:t>
       </w:r>
       <w:r>
-        <w:t>work remotely</w:t>
-      </w:r>
-      <w:r>
-        <w:t>,</w:t>
-      </w:r>
-      <w:r>
-        <w:t xml:space="preserve"> using a combination of personal equipment, mobile devices, and employer-purchased hardware.</w:t>
+        <w:t xml:space="preserve">work remotely </w:t>
+      </w:r>
+      <w:r>
+        <w:t>utilizing</w:t>
+      </w:r>
+      <w:r>
+        <w:t xml:space="preserve"> combination</w:t>
+      </w:r>
+      <w:r>
+        <w:t>s</w:t>
+      </w:r>
+      <w:r>
+        <w:t xml:space="preserve"> of personal equipment, mobile devices, and employer-purchased hardware.</w:t>
       </w:r>
     </w:p>
     <w:p>
@@ -373,9 +385,12 @@
     </w:p>
     <w:p>
       <w:r>
+        <w:tab/>
+        <w:t xml:space="preserve">The network administration team must define policies and procedures for ensuring the consistency of these different environments.  This requirement is challenging because resources ownership extends over multiple parties, and technology stacks range drastically.  For instance, </w:t>
+      </w:r>
+      <w:r>
         <w:lastRenderedPageBreak/>
-        <w:tab/>
-        <w:t xml:space="preserve">The network administration team must define policies and procedures for ensuring the consistency of these different environments.  This requirement is challenging because resources ownership extends over multiple parties, and technology stacks range drastically.  For instance, the cloud solution uses a mixture of Infrastructure, Platform, and Service as a Service (IaaS, PaaS, and SaaS) </w:t>
+        <w:t xml:space="preserve">the cloud solution uses a mixture of Infrastructure, Platform, and Service as a Service (IaaS, PaaS, and SaaS) </w:t>
       </w:r>
       <w:r>
         <w:t>platforms</w:t>
@@ -384,7 +399,19 @@
         <w:t>.  Meanwhile, client technicians must support Microsoft Windows, Apple iOS, and Google Android.  Further complicating matters, the applications that run on these systems execute with varying levels of isolation and trust.</w:t>
       </w:r>
       <w:r>
-        <w:t xml:space="preserve">  While the business can mandate anti-virus products and patch management, there is still a high probability that these machines will become infected with malicious software.</w:t>
+        <w:t xml:space="preserve">  While the business can mandate anti-virus products and patch management, there is still a </w:t>
+      </w:r>
+      <w:r>
+        <w:t>chance that some</w:t>
+      </w:r>
+      <w:r>
+        <w:t xml:space="preserve"> </w:t>
+      </w:r>
+      <w:r>
+        <w:t xml:space="preserve">of </w:t>
+      </w:r>
+      <w:r>
+        <w:t>these machines will become infected with malicious software.</w:t>
       </w:r>
     </w:p>
     <w:p>
@@ -401,7 +428,31 @@
         <w:t>Traditional threat discovery processes focus on technical management using filter and barrier products, such as firewalls and Intrusion Detection and Prevention Systems (IDS/IPS).</w:t>
       </w:r>
       <w:r>
-        <w:t xml:space="preserve">  A more modern and mature process includes information governance and compliance concerns within the model</w:t>
+        <w:t xml:space="preserve">   </w:t>
+      </w:r>
+      <w:r>
+        <w:t>M</w:t>
+      </w:r>
+      <w:r>
+        <w:t>odern and mature process</w:t>
+      </w:r>
+      <w:r>
+        <w:t>es</w:t>
+      </w:r>
+      <w:r>
+        <w:t xml:space="preserve"> include information governance</w:t>
+      </w:r>
+      <w:r>
+        <w:t>,</w:t>
+      </w:r>
+      <w:r>
+        <w:t xml:space="preserve"> compliance</w:t>
+      </w:r>
+      <w:r>
+        <w:t>, continuity planning, ethical norms, and regulatory requirements</w:t>
+      </w:r>
+      <w:r>
+        <w:t xml:space="preserve"> within the model</w:t>
       </w:r>
       <w:sdt>
         <w:sdtPr>
@@ -430,9 +481,6 @@
         </w:sdtContent>
       </w:sdt>
       <w:r>
-        <w:t>.  These additional considerations include policies, continuity planning, ethical norms, and legal expectations</w:t>
-      </w:r>
-      <w:r>
         <w:t xml:space="preserve"> (see Figure 2)</w:t>
       </w:r>
       <w:r>
@@ -452,10 +500,13 @@
         <w:t xml:space="preserve"> </w:t>
       </w:r>
       <w:r>
-        <w:t xml:space="preserve">policies and controls </w:t>
-      </w:r>
-      <w:r>
-        <w:t>refer to a collection of mechanisms and processes that constrain risk to business systems by ensuring they meet performance and consistency expectations, even under erroneous conditions</w:t>
+        <w:t xml:space="preserve">controls </w:t>
+      </w:r>
+      <w:r>
+        <w:t xml:space="preserve">are a </w:t>
+      </w:r>
+      <w:r>
+        <w:t>collection of mechanisms and processes that constrain risk to business systems by ensuring they meet performance and consistency expectations, even under erroneous conditions</w:t>
       </w:r>
       <w:sdt>
         <w:sdtPr>
@@ -527,11 +578,7 @@
       </w:r>
       <w:proofErr w:type="spellEnd"/>
       <w:r>
-        <w:t xml:space="preserve"> (2015) proposes the terms cyber-risk (negligence) and cyber-crime (maliciousness) to distinguish </w:t>
-      </w:r>
-      <w:r>
-        <w:lastRenderedPageBreak/>
-        <w:t>between these scenarios.  For instance, technical support staff wants to follow the cultural norms set by their employer and minimize any friction in completing their assignments</w:t>
+        <w:t xml:space="preserve"> (2015) proposes the terms cyber-risk (negligence) and cyber-crime (maliciousness) to distinguish between these scenarios.  For instance, technical support staff wants to follow the cultural norms set by their employer and minimize any friction in completing their assignments</w:t>
       </w:r>
       <w:sdt>
         <w:sdtPr>
@@ -581,7 +628,14 @@
             <w:rPr>
               <w:noProof/>
             </w:rPr>
-            <w:t xml:space="preserve"> (Matsubara, 2014)</w:t>
+            <w:t xml:space="preserve"> </w:t>
+          </w:r>
+          <w:r>
+            <w:rPr>
+              <w:noProof/>
+            </w:rPr>
+            <w:lastRenderedPageBreak/>
+            <w:t>(Matsubara, 2014)</w:t>
           </w:r>
           <w:r>
             <w:fldChar w:fldCharType="end"/>
@@ -665,11 +719,18 @@
         </w:sdtContent>
       </w:sdt>
       <w:r>
-        <w:t xml:space="preserve">.  When </w:t>
-      </w:r>
-      <w:r>
-        <w:lastRenderedPageBreak/>
-        <w:t>all stakeholders can participate in the process, it culminates in releasing the right product at the right time.</w:t>
+        <w:t>.  When all stakeholders can participate in the process, it culminates in releasing the right product at the right time.</w:t>
+      </w:r>
+    </w:p>
+    <w:p>
+      <w:pPr>
+        <w:rPr>
+          <w:sz w:val="18"/>
+          <w:szCs w:val="18"/>
+        </w:rPr>
+      </w:pPr>
+      <w:r>
+        <w:br w:type="page"/>
       </w:r>
     </w:p>
     <w:p>
@@ -677,6 +738,7 @@
         <w:pStyle w:val="Caption"/>
       </w:pPr>
       <w:r>
+        <w:lastRenderedPageBreak/>
         <w:t>Table 1: Stakeholders</w:t>
       </w:r>
     </w:p>
@@ -1316,7 +1378,13 @@
         <w:t xml:space="preserve"> (e.g., application defect or drive failure)</w:t>
       </w:r>
       <w:r>
-        <w:t xml:space="preserve"> (see Figure 2)</w:t>
+        <w:t xml:space="preserve"> (see Figure </w:t>
+      </w:r>
+      <w:r>
+        <w:t>3</w:t>
+      </w:r>
+      <w:r>
+        <w:t>)</w:t>
       </w:r>
       <w:r>
         <w:t>.</w:t>
@@ -1343,11 +1411,7 @@
         <w:t xml:space="preserve"> and failure reasons.  </w:t>
       </w:r>
       <w:r>
-        <w:t>For example, if an employee’s workstation becomes unresponsive, the support office might follow a ‘retry-reboot-</w:t>
-      </w:r>
-      <w:r>
-        <w:lastRenderedPageBreak/>
-        <w:t>reinstall-replace’ workflow.</w:t>
+        <w:t>For example, if an employee’s workstation becomes unresponsive, the support office might follow a ‘retry-reboot-reinstall-replace’ workflow.</w:t>
       </w:r>
       <w:r>
         <w:t xml:space="preserve">  Meanwhile, a legacy mainframe might be too costly to touch and need a concise remediation process.</w:t>
@@ -1358,7 +1422,14 @@
         <w:pStyle w:val="Caption"/>
       </w:pPr>
       <w:r>
-        <w:t>Figure 2: Incident and Response</w:t>
+        <w:lastRenderedPageBreak/>
+        <w:t xml:space="preserve">Figure </w:t>
+      </w:r>
+      <w:r>
+        <w:t>3</w:t>
+      </w:r>
+      <w:r>
+        <w:t>: Incident and Response</w:t>
       </w:r>
     </w:p>
     <w:p>
@@ -1370,9 +1441,9 @@
           <w:noProof/>
         </w:rPr>
         <w:drawing>
-          <wp:inline distT="0" distB="0" distL="0" distR="0" wp14:anchorId="6C16DD89" wp14:editId="29EECC2A">
-            <wp:extent cx="3904920" cy="2336212"/>
-            <wp:effectExtent l="19050" t="0" r="19685" b="0"/>
+          <wp:inline distT="0" distB="0" distL="0" distR="0" wp14:anchorId="6C16DD89" wp14:editId="4E174F1E">
+            <wp:extent cx="4179239" cy="2663687"/>
+            <wp:effectExtent l="57150" t="0" r="12065" b="0"/>
             <wp:docPr id="5" name="Diagram 5"/>
             <wp:cNvGraphicFramePr/>
             <a:graphic xmlns:a="http://schemas.openxmlformats.org/drawingml/2006/main">
@@ -1535,7 +1606,13 @@
         <w:t>.</w:t>
       </w:r>
       <w:r>
-        <w:t xml:space="preserve">  Business impact analysis models these scenarios by building an asset dependency graph and then weighting the edges equal to the value at risk.  For instance, a service interruption of the branch office VPN link cascades to workstations at that venue.  Since employees cannot promptly access central information, they will miss out on sales opportunities.  NCU-F can then measure the order flow across this channel to quantify the loss from an hour disconnection.</w:t>
+        <w:t xml:space="preserve">  Business impact analysis models these scenarios by building an asset dependency graph and then weighting the edges equal to the value at risk.  For instance, a service interruption of the branch office VPN link cascades to workstations at that venue</w:t>
+      </w:r>
+      <w:r>
+        <w:t xml:space="preserve"> (see Figure 4)</w:t>
+      </w:r>
+      <w:r>
+        <w:t>.  Since employees cannot promptly access central information, they will miss out on sales opportunities.  NCU-F can then measure the order flow across this channel to quantify the loss from an hour disconnection.</w:t>
       </w:r>
     </w:p>
     <w:p>
@@ -1543,11 +1620,19 @@
         <w:ind w:firstLine="720"/>
       </w:pPr>
       <w:r>
-        <w:t xml:space="preserve">Having this information provides two critical pieces of information.  First, it identifies dependencies for the response plan.  Second, it enables the business to assess if the risk is </w:t>
+        <w:t xml:space="preserve">Having this information provides two critical pieces of information.  First, it identifies dependencies for the response plan.  Second, it enables the business to assess if the risk is acceptable.  For example, this channel has a mean failure rate of 0.1% and annually operates </w:t>
       </w:r>
       <w:r>
         <w:lastRenderedPageBreak/>
-        <w:t>acceptable.  For example, this channel has a mean failure rate of 0.1% and annually operates 2032 hours (8 hours x 254 days).  The business will experience 2.0 hours of service interruption per year.  If the order flow across this media is sufficiently high, then it highlights the need for purchasing a redundant connection.</w:t>
+        <w:t>2032 hours (8 hours x 254 days).  The business will experience 2.0 hours of service interruption per year.  If the order flow across this media is sufficiently high, then it highlights the need for purchasing a redundant connection.</w:t>
+      </w:r>
+    </w:p>
+    <w:p>
+      <w:pPr>
+        <w:pStyle w:val="Caption"/>
+      </w:pPr>
+      <w:r>
+        <w:t>Figure 4: Example of Business Impact Analysis Scenario</w:t>
       </w:r>
     </w:p>
     <w:p>
@@ -1559,9 +1644,9 @@
           <w:noProof/>
         </w:rPr>
         <w:drawing>
-          <wp:inline distT="0" distB="0" distL="0" distR="0" wp14:anchorId="33BE31DD" wp14:editId="44C5D1F5">
-            <wp:extent cx="2208362" cy="2696013"/>
-            <wp:effectExtent l="0" t="0" r="1905" b="0"/>
+          <wp:inline distT="0" distB="0" distL="0" distR="0" wp14:anchorId="33BE31DD" wp14:editId="37A96A6F">
+            <wp:extent cx="2242267" cy="2737405"/>
+            <wp:effectExtent l="0" t="0" r="5715" b="6350"/>
             <wp:docPr id="10" name="Picture 10"/>
             <wp:cNvGraphicFramePr>
               <a:graphicFrameLocks xmlns:a="http://schemas.openxmlformats.org/drawingml/2006/main" noChangeAspect="1"/>
@@ -1582,7 +1667,7 @@
                   <pic:spPr>
                     <a:xfrm>
                       <a:off x="0" y="0"/>
-                      <a:ext cx="2217957" cy="2707727"/>
+                      <a:ext cx="2275588" cy="2778084"/>
                     </a:xfrm>
                     <a:prstGeom prst="rect">
                       <a:avLst/>
@@ -1680,7 +1765,13 @@
         <w:t>.  Partial mitigation comes from an iterative design that articulates the barebones solution and lays out a path through multi-release strategies.</w:t>
       </w:r>
       <w:r>
-        <w:t xml:space="preserve">  For instance, the internal content management system is serving malware.  The immediate goal is to stop the growing infestation by quarantining the system.  Next, administrators need to update patches and run malware removal tools.  Longer-term, additional controls must limit the attack surface for unauthorized software to even execute on the server.</w:t>
+        <w:t xml:space="preserve">  For instance, </w:t>
+      </w:r>
+      <w:r>
+        <w:t>an</w:t>
+      </w:r>
+      <w:r>
+        <w:t xml:space="preserve"> internal content management system is serving malware.  The immediate goal is to stop the growing infestation by quarantining the system.  Next, administrators need to update patches and run malware removal tools.  Longer-term, additional controls must limit the attack surface for unauthorized software to even execute on the server.</w:t>
       </w:r>
     </w:p>
     <w:p>
@@ -1689,7 +1780,16 @@
       </w:pPr>
       <w:r>
         <w:lastRenderedPageBreak/>
-        <w:t>Figure 3: Plan of Action</w:t>
+        <w:br/>
+      </w:r>
+      <w:r>
+        <w:t xml:space="preserve">Figure </w:t>
+      </w:r>
+      <w:r>
+        <w:t>5</w:t>
+      </w:r>
+      <w:r>
+        <w:t>: Plan of Action</w:t>
       </w:r>
     </w:p>
     <w:p>
@@ -1701,56 +1801,20 @@
           <w:noProof/>
         </w:rPr>
         <w:drawing>
-          <wp:inline distT="0" distB="0" distL="0" distR="0" wp14:anchorId="7F9D8006" wp14:editId="58455C7E">
-            <wp:extent cx="1949569" cy="1880664"/>
-            <wp:effectExtent l="0" t="0" r="0" b="5715"/>
-            <wp:docPr id="4" name="Picture 4"/>
-            <wp:cNvGraphicFramePr>
-              <a:graphicFrameLocks xmlns:a="http://schemas.openxmlformats.org/drawingml/2006/main" noChangeAspect="1"/>
-            </wp:cNvGraphicFramePr>
+          <wp:inline distT="0" distB="0" distL="0" distR="0" wp14:anchorId="0AD817D6" wp14:editId="3CE24A6B">
+            <wp:extent cx="4136335" cy="1733384"/>
+            <wp:effectExtent l="38100" t="0" r="36195" b="0"/>
+            <wp:docPr id="13" name="Diagram 13"/>
+            <wp:cNvGraphicFramePr/>
             <a:graphic xmlns:a="http://schemas.openxmlformats.org/drawingml/2006/main">
-              <a:graphicData uri="http://schemas.openxmlformats.org/drawingml/2006/picture">
-                <pic:pic xmlns:pic="http://schemas.openxmlformats.org/drawingml/2006/picture">
-                  <pic:nvPicPr>
-                    <pic:cNvPr id="0" name="Picture 4"/>
-                    <pic:cNvPicPr>
-                      <a:picLocks noChangeAspect="1" noChangeArrowheads="1"/>
-                    </pic:cNvPicPr>
-                  </pic:nvPicPr>
-                  <pic:blipFill>
-                    <a:blip r:embed="rId20">
-                      <a:extLst>
-                        <a:ext uri="{28A0092B-C50C-407E-A947-70E740481C1C}">
-                          <a14:useLocalDpi xmlns:a14="http://schemas.microsoft.com/office/drawing/2010/main" val="0"/>
-                        </a:ext>
-                      </a:extLst>
-                    </a:blip>
-                    <a:srcRect/>
-                    <a:stretch>
-                      <a:fillRect/>
-                    </a:stretch>
-                  </pic:blipFill>
-                  <pic:spPr bwMode="auto">
-                    <a:xfrm>
-                      <a:off x="0" y="0"/>
-                      <a:ext cx="1974251" cy="1904473"/>
-                    </a:xfrm>
-                    <a:prstGeom prst="rect">
-                      <a:avLst/>
-                    </a:prstGeom>
-                    <a:noFill/>
-                    <a:ln>
-                      <a:noFill/>
-                    </a:ln>
-                  </pic:spPr>
-                </pic:pic>
+              <a:graphicData uri="http://schemas.openxmlformats.org/drawingml/2006/diagram">
+                <dgm:relIds xmlns:dgm="http://schemas.openxmlformats.org/drawingml/2006/diagram" xmlns:r="http://schemas.openxmlformats.org/officeDocument/2006/relationships" r:dm="rId20" r:lo="rId21" r:qs="rId22" r:cs="rId23"/>
               </a:graphicData>
             </a:graphic>
           </wp:inline>
         </w:drawing>
       </w:r>
     </w:p>
-    <w:p/>
     <w:p>
       <w:r>
         <w:tab/>
@@ -1824,14 +1888,14 @@
           <w:noProof/>
         </w:rPr>
         <w:drawing>
-          <wp:inline distT="0" distB="0" distL="0" distR="0" wp14:anchorId="19C53D09" wp14:editId="2817A3A1">
-            <wp:extent cx="3638550" cy="1847850"/>
-            <wp:effectExtent l="0" t="0" r="0" b="19050"/>
+          <wp:inline distT="0" distB="0" distL="0" distR="0" wp14:anchorId="19C53D09" wp14:editId="366B738E">
+            <wp:extent cx="4293704" cy="2242267"/>
+            <wp:effectExtent l="0" t="0" r="0" b="24765"/>
             <wp:docPr id="11" name="Diagram 11"/>
             <wp:cNvGraphicFramePr/>
             <a:graphic xmlns:a="http://schemas.openxmlformats.org/drawingml/2006/main">
               <a:graphicData uri="http://schemas.openxmlformats.org/drawingml/2006/diagram">
-                <dgm:relIds xmlns:dgm="http://schemas.openxmlformats.org/drawingml/2006/diagram" xmlns:r="http://schemas.openxmlformats.org/officeDocument/2006/relationships" r:dm="rId21" r:lo="rId22" r:qs="rId23" r:cs="rId24"/>
+                <dgm:relIds xmlns:dgm="http://schemas.openxmlformats.org/drawingml/2006/diagram" xmlns:r="http://schemas.openxmlformats.org/officeDocument/2006/relationships" r:dm="rId25" r:lo="rId26" r:qs="rId27" r:cs="rId28"/>
               </a:graphicData>
             </a:graphic>
           </wp:inline>
@@ -2279,17 +2343,21 @@
       <w:r>
         <w:t>Modern business topologies are dynamic and interconnected, containing components that originate from internal teams, external contractors, and third-party providers.  Eventually, service failures occur within this complex environment leading to the natural question, “so what happened?”  The cost associated with solving this mystery is dependent on the quality of the auditing information.</w:t>
       </w:r>
-    </w:p>
-    <w:p>
-      <w:pPr>
-        <w:ind w:firstLine="720"/>
-      </w:pPr>
-      <w:r>
-        <w:t xml:space="preserve">Half of these moments come from employee negligence, a quarter from system errors, and the remainder from malicious sources </w:t>
+      <w:r>
+        <w:t xml:space="preserve">  There is value in collecting and maintaining every change, but that can be impractical.  A </w:t>
+      </w:r>
+      <w:r>
+        <w:t>trade-off exists between performance, storage, and observability, which limit</w:t>
+      </w:r>
+      <w:r>
+        <w:t>s</w:t>
+      </w:r>
+      <w:r>
+        <w:t xml:space="preserve"> NCU-F’s ability to collect and persist such an enormous volume of data</w:t>
       </w:r>
       <w:sdt>
         <w:sdtPr>
-          <w:id w:val="-176345196"/>
+          <w:id w:val="1551346031"/>
           <w:citation/>
         </w:sdtPr>
         <w:sdtContent>
@@ -2297,7 +2365,7 @@
             <w:fldChar w:fldCharType="begin"/>
           </w:r>
           <w:r>
-            <w:instrText xml:space="preserve">CITATION Val17 \l 1033 </w:instrText>
+            <w:instrText xml:space="preserve"> CITATION Ade15 \l 1033 </w:instrText>
           </w:r>
           <w:r>
             <w:fldChar w:fldCharType="separate"/>
@@ -2306,7 +2374,7 @@
             <w:rPr>
               <w:noProof/>
             </w:rPr>
-            <w:t xml:space="preserve"> (Valiente, 2017)</w:t>
+            <w:t xml:space="preserve"> (Adedayo &amp; Oliver, 2015)</w:t>
           </w:r>
           <w:r>
             <w:fldChar w:fldCharType="end"/>
@@ -2314,19 +2382,22 @@
         </w:sdtContent>
       </w:sdt>
       <w:r>
-        <w:t xml:space="preserve">.  According to this breakdown, there is significant value is auditing all change across every business process. </w:t>
-      </w:r>
-      <w:r>
-        <w:t xml:space="preserve"> </w:t>
-      </w:r>
-      <w:r>
-        <w:t xml:space="preserve">In addition to these failure scenarios, there must also be considerations around industry norms and regulatory requirements.  Not if, but when customers file litigation against NCU-F, the business must have documentation that </w:t>
-      </w:r>
-      <w:r>
-        <w:t>corroborate</w:t>
-      </w:r>
-      <w:r>
-        <w:t>s the truth</w:t>
+        <w:t>.</w:t>
+      </w:r>
+      <w:r>
+        <w:t xml:space="preserve">  </w:t>
+      </w:r>
+      <w:r>
+        <w:t>When choosing what information to keep, a one-size-fits-all solution does not exist.  Instead, the administrators need to categorize the potential value of these various events in terms of needs for experimental</w:t>
+      </w:r>
+      <w:r>
+        <w:t xml:space="preserve"> and</w:t>
+      </w:r>
+      <w:r>
+        <w:t xml:space="preserve"> retrospective reconstruction</w:t>
+      </w:r>
+      <w:r>
+        <w:t xml:space="preserve">.  Regulatory compliance can also influence these decisions and establish minimum bars </w:t>
       </w:r>
       <w:sdt>
         <w:sdtPr>
@@ -2355,7 +2426,60 @@
         </w:sdtContent>
       </w:sdt>
       <w:r>
-        <w:t>.  Otherwise, misconstruing facts could force the business to admit fault erroneously.  Likewise, if the mandatory audit trails are not available, then regulatory boards can seek damages for non-compliance.</w:t>
+        <w:t>.</w:t>
+      </w:r>
+    </w:p>
+    <w:p>
+      <w:pPr>
+        <w:pStyle w:val="Caption"/>
+      </w:pPr>
+      <w:r>
+        <w:t>Figure 7: SIEM Topology</w:t>
+      </w:r>
+    </w:p>
+    <w:p>
+      <w:pPr>
+        <w:jc w:val="center"/>
+      </w:pPr>
+      <w:r>
+        <w:rPr>
+          <w:noProof/>
+        </w:rPr>
+        <w:drawing>
+          <wp:inline distT="0" distB="0" distL="0" distR="0" wp14:anchorId="531D6C11" wp14:editId="125E322B">
+            <wp:extent cx="4137103" cy="3013544"/>
+            <wp:effectExtent l="0" t="0" r="0" b="0"/>
+            <wp:docPr id="14" name="Picture 14"/>
+            <wp:cNvGraphicFramePr>
+              <a:graphicFrameLocks xmlns:a="http://schemas.openxmlformats.org/drawingml/2006/main" noChangeAspect="1"/>
+            </wp:cNvGraphicFramePr>
+            <a:graphic xmlns:a="http://schemas.openxmlformats.org/drawingml/2006/main">
+              <a:graphicData uri="http://schemas.openxmlformats.org/drawingml/2006/picture">
+                <pic:pic xmlns:pic="http://schemas.openxmlformats.org/drawingml/2006/picture">
+                  <pic:nvPicPr>
+                    <pic:cNvPr id="1" name=""/>
+                    <pic:cNvPicPr/>
+                  </pic:nvPicPr>
+                  <pic:blipFill>
+                    <a:blip r:embed="rId30"/>
+                    <a:stretch>
+                      <a:fillRect/>
+                    </a:stretch>
+                  </pic:blipFill>
+                  <pic:spPr>
+                    <a:xfrm>
+                      <a:off x="0" y="0"/>
+                      <a:ext cx="4179643" cy="3044531"/>
+                    </a:xfrm>
+                    <a:prstGeom prst="rect">
+                      <a:avLst/>
+                    </a:prstGeom>
+                  </pic:spPr>
+                </pic:pic>
+              </a:graphicData>
+            </a:graphic>
+          </wp:inline>
+        </w:drawing>
       </w:r>
     </w:p>
     <w:p>
@@ -2363,48 +2487,11 @@
         <w:ind w:firstLine="720"/>
       </w:pPr>
       <w:r>
-        <w:t>However, a trade-off exists between performance, storage, and observability, which might limit NCU-F’s ability to collect and persist such an enormous volume of data</w:t>
-      </w:r>
-      <w:sdt>
-        <w:sdtPr>
-          <w:id w:val="-1293278129"/>
-          <w:citation/>
-        </w:sdtPr>
-        <w:sdtContent>
-          <w:r>
-            <w:fldChar w:fldCharType="begin"/>
-          </w:r>
-          <w:r>
-            <w:instrText xml:space="preserve"> CITATION Ade15 \l 1033 </w:instrText>
-          </w:r>
-          <w:r>
-            <w:fldChar w:fldCharType="separate"/>
-          </w:r>
-          <w:r>
-            <w:rPr>
-              <w:noProof/>
-            </w:rPr>
-            <w:t xml:space="preserve"> (Adedayo &amp; Oliver, 2015)</w:t>
-          </w:r>
-          <w:r>
-            <w:fldChar w:fldCharType="end"/>
-          </w:r>
-        </w:sdtContent>
-      </w:sdt>
-      <w:r>
-        <w:t>.  When choosing what information to keep, a one-size-fits-all solution does not exist.  Instead, the administrators need to categorize the potential value of these various events in terms of needs for experimental and retrospective reconstruction.</w:t>
-      </w:r>
-    </w:p>
-    <w:p>
-      <w:pPr>
-        <w:ind w:firstLine="720"/>
-      </w:pPr>
-      <w:r>
-        <w:t xml:space="preserve">While there are many benefits to having a formal SIEM product, it is not a magic box and only provides insights into integrated systems.  For instance, NCU-F exposes a public enrollment </w:t>
-      </w:r>
-      <w:r>
         <w:lastRenderedPageBreak/>
-        <w:t>portal that follows a standard three-tier architecture (see Figure 1).  If monitoring exists only for the database, then it can be perplexing to investigate the reason behind specific alerts.  Perhaps a careless technician is servicing a request against the wrong server.  Alternatively, the inclusion of router and switch logs could detect this traffic anomaly.  Unfortunately, SIEM providers often follow the “more for more” mantra and charge higher licensing fees for additional coverage.  The support of different technology stacks can also depend on the focus areas of the SIEM platform (see Table 1).  Before choosing a provider, the organization needs to assess the most concerning scenarios and acceptable costs.</w:t>
+        <w:t xml:space="preserve">Many organizations deploy SIEM solutions to holistically manage log event collection, aggregation, and rule processing (see Figure 7).  </w:t>
+      </w:r>
+      <w:r>
+        <w:t>While there are many benefits to having a formal SIEM product, it is not a magic box and only provides insights into integrated systems.  For instance, NCU-F exposes a public enrollment portal that follows a standard three-tier architecture (see Figure 1).  If monitoring exists only for the database, then it can be perplexing to investigate the reason behind specific alerts.  Perhaps a careless technician is servicing a request against the wrong server.  Alternatively, the inclusion of router and switch logs could detect this traffic anomaly.</w:t>
       </w:r>
     </w:p>
     <w:p>
@@ -2536,7 +2623,16 @@
       </w:r>
       <w:r>
         <w:lastRenderedPageBreak/>
-        <w:t>controls to meet the challenges of these application-specific vulnerabilities using strategies that encompasses people, processes, and products.</w:t>
+        <w:t xml:space="preserve">controls to meet the challenges of these application-specific vulnerabilities using strategies that encompass </w:t>
+      </w:r>
+      <w:r>
+        <w:t xml:space="preserve">the </w:t>
+      </w:r>
+      <w:r>
+        <w:t xml:space="preserve">governance of </w:t>
+      </w:r>
+      <w:r>
+        <w:t>people, processes, and products.</w:t>
       </w:r>
     </w:p>
     <w:p>
@@ -2598,7 +2694,7 @@
       </w:r>
       <w:proofErr w:type="spellEnd"/>
       <w:r>
-        <w:t>, and the European Union, place a strong emphasis on user privacy and data protection.  When organizations violate this trust, it results in severe penalties for non-compliance.  Other nations like China and Russia, are more concerned with governmental access and can levy fines for non-compliance.</w:t>
+        <w:t xml:space="preserve">, and the European Union, place a strong emphasis on user privacy and data protection.  When organizations violate this trust, it results in severe penalties for non-compliance.  </w:t>
       </w:r>
     </w:p>
     <w:p>
@@ -2606,13 +2702,31 @@
         <w:ind w:firstLine="720"/>
       </w:pPr>
       <w:r>
-        <w:t>Organizations have legal and ethical obligations to safeguard customer privacy, using controls like Authentication, Authorization, and Auditing (AAA), and encryption of data at rest and in transit.  While industry-standard to limit access to the fewest individuals, data leaks are inevitable due to malicious theft or judicial subpoena.</w:t>
+        <w:t xml:space="preserve">Organizations have legal and ethical obligations to safeguard customer privacy, using controls like Authentication, Authorization, and Auditing (AAA), and encryption of data at rest and in transit.  While </w:t>
+      </w:r>
+      <w:r>
+        <w:t xml:space="preserve">an </w:t>
+      </w:r>
+      <w:r>
+        <w:t xml:space="preserve">industry-standard </w:t>
+      </w:r>
+      <w:r>
+        <w:t xml:space="preserve">practice is </w:t>
+      </w:r>
+      <w:r>
+        <w:t>to limit access to the fewest individuals, data leaks are inevitable due to malicious theft or judicial subpoena.</w:t>
       </w:r>
       <w:r>
         <w:t xml:space="preserve">  When these incidents occur, processes need to determine the scope of impact and an appropriate level of disclosure.</w:t>
       </w:r>
       <w:r>
-        <w:t xml:space="preserve">  It can be tempting to ignore any ethical responsibilities and only perform the bare minimum communication.  However, the truth will eventually get out, and this tactic cannot drive the narrative. </w:t>
+        <w:t xml:space="preserve">  It can be tempting to ignore any ethical responsibilities and only </w:t>
+      </w:r>
+      <w:r>
+        <w:t>handle the legal minimum</w:t>
+      </w:r>
+      <w:r>
+        <w:t xml:space="preserve">.  However, the truth will eventually get out, and this tactic cannot drive the narrative. </w:t>
       </w:r>
     </w:p>
     <w:p>
@@ -2646,23 +2760,38 @@
         <w:t>incursion</w:t>
       </w:r>
       <w:r>
-        <w:t xml:space="preserve"> and restore business continuity.  While the number of critical issues can be overwhelming, the organization must follow a methodical approach to remediate the situation.  </w:t>
+        <w:t xml:space="preserve"> and restore business continuity.  While the number of critical issues can be overwhelming, the organization must follow a methodical approach to remediate the situation.  The remediation strategy should follow industry best practices, like the guidance from COBIT and NIST Cybersecurity Framework.</w:t>
+      </w:r>
+      <w:r>
+        <w:t xml:space="preserve"> </w:t>
+      </w:r>
+      <w:r>
+        <w:t>The</w:t>
+      </w:r>
+      <w:r>
+        <w:t xml:space="preserve"> mitigation approach must </w:t>
+      </w:r>
+      <w:r>
+        <w:t>follow a Prepare-Recover-</w:t>
       </w:r>
       <w:r>
         <w:lastRenderedPageBreak/>
-        <w:t>The remediation strategy should follow industry best practices, like the guidance from COBIT and NIST Cybersecurity Framework.</w:t>
-      </w:r>
-      <w:r>
-        <w:t xml:space="preserve"> </w:t>
-      </w:r>
-      <w:r>
-        <w:t>This mitigation approach must use Identify-Plan-Do-Check feedback loops</w:t>
-      </w:r>
-      <w:r>
-        <w:t xml:space="preserve"> (see Figure 4)</w:t>
-      </w:r>
-      <w:r>
-        <w:t>, which prioritizes assets and objectives that are the most critical first</w:t>
+        <w:t xml:space="preserve">Enhance workflow </w:t>
+      </w:r>
+      <w:r>
+        <w:t xml:space="preserve">(see Figure </w:t>
+      </w:r>
+      <w:r>
+        <w:t>8</w:t>
+      </w:r>
+      <w:r>
+        <w:t>)</w:t>
+      </w:r>
+      <w:r>
+        <w:t xml:space="preserve"> that</w:t>
+      </w:r>
+      <w:r>
+        <w:t xml:space="preserve"> prioritizes assets and objectives that are the most critical first</w:t>
       </w:r>
       <w:r>
         <w:t xml:space="preserve"> </w:t>
@@ -2702,7 +2831,13 @@
       </w:r>
       <w:proofErr w:type="gramEnd"/>
       <w:r>
-        <w:t xml:space="preserve"> the mission-critical database and payroll department.  Without access to that database, NCU-F cannot continue any operations</w:t>
+        <w:t xml:space="preserve"> the mission-critical database and payroll department.  Without access to that database, NCU-F cannot continue </w:t>
+      </w:r>
+      <w:r>
+        <w:t>normal</w:t>
+      </w:r>
+      <w:r>
+        <w:t xml:space="preserve"> operations</w:t>
       </w:r>
       <w:r>
         <w:t>,</w:t>
@@ -2721,6 +2856,9 @@
       </w:r>
       <w:r>
         <w:t xml:space="preserve"> can temporarily resort to more mechanical processes or offload to third-parties</w:t>
+      </w:r>
+      <w:r>
+        <w:t>.</w:t>
       </w:r>
     </w:p>
     <w:p>
@@ -2728,7 +2866,13 @@
         <w:pStyle w:val="Caption"/>
       </w:pPr>
       <w:r>
-        <w:t>Figure 4: Incident Response Model</w:t>
+        <w:t xml:space="preserve">Figure </w:t>
+      </w:r>
+      <w:r>
+        <w:t>8</w:t>
+      </w:r>
+      <w:r>
+        <w:t>: Incident Response Model</w:t>
       </w:r>
     </w:p>
     <w:p>
@@ -2747,7 +2891,7 @@
             <wp:cNvGraphicFramePr/>
             <a:graphic xmlns:a="http://schemas.openxmlformats.org/drawingml/2006/main">
               <a:graphicData uri="http://schemas.openxmlformats.org/drawingml/2006/diagram">
-                <dgm:relIds xmlns:dgm="http://schemas.openxmlformats.org/drawingml/2006/diagram" xmlns:r="http://schemas.openxmlformats.org/officeDocument/2006/relationships" r:dm="rId26" r:lo="rId27" r:qs="rId28" r:cs="rId29"/>
+                <dgm:relIds xmlns:dgm="http://schemas.openxmlformats.org/drawingml/2006/diagram" xmlns:r="http://schemas.openxmlformats.org/officeDocument/2006/relationships" r:dm="rId31" r:lo="rId32" r:qs="rId33" r:cs="rId34"/>
               </a:graphicData>
             </a:graphic>
           </wp:inline>
@@ -2776,7 +2920,13 @@
         <w:t xml:space="preserve">enhance the </w:t>
       </w:r>
       <w:r>
-        <w:t xml:space="preserve">alerting and monitoring </w:t>
+        <w:t>alerting and monitoring</w:t>
+      </w:r>
+      <w:r>
+        <w:t>, revisit network configurations, and consider additional access controls</w:t>
+      </w:r>
+      <w:r>
+        <w:t xml:space="preserve"> </w:t>
       </w:r>
       <w:r>
         <w:t>to reduce the time to detect</w:t>
@@ -2791,42 +2941,33 @@
         <w:t>.</w:t>
       </w:r>
       <w:r>
-        <w:t xml:space="preserve">  Additionally,</w:t>
+        <w:t xml:space="preserve">  </w:t>
+      </w:r>
+      <w:r>
+        <w:t xml:space="preserve">If </w:t>
+      </w:r>
+      <w:r>
+        <w:t>the business lack</w:t>
+      </w:r>
+      <w:r>
+        <w:t>s</w:t>
+      </w:r>
+      <w:r>
+        <w:t xml:space="preserve"> the expertise to handle </w:t>
+      </w:r>
+      <w:r>
+        <w:t>these changes</w:t>
+      </w:r>
+      <w:r>
+        <w:t xml:space="preserve">, it </w:t>
+      </w:r>
+      <w:r>
+        <w:t>can</w:t>
       </w:r>
       <w:r>
         <w:t xml:space="preserve"> </w:t>
       </w:r>
       <w:r>
-        <w:t xml:space="preserve">revisiting network </w:t>
-      </w:r>
-      <w:r>
-        <w:t xml:space="preserve">configurations and </w:t>
-      </w:r>
-      <w:r>
-        <w:t xml:space="preserve">including </w:t>
-      </w:r>
-      <w:r>
-        <w:t>additional access controls</w:t>
-      </w:r>
-      <w:r>
-        <w:t xml:space="preserve"> might be necessary to prevent future reoccurrences</w:t>
-      </w:r>
-      <w:r>
-        <w:t xml:space="preserve">.   While the business might lack the expertise to handle </w:t>
-      </w:r>
-      <w:r>
-        <w:t>these changes</w:t>
-      </w:r>
-      <w:r>
-        <w:t xml:space="preserve">, it </w:t>
-      </w:r>
-      <w:r>
-        <w:t>can</w:t>
-      </w:r>
-      <w:r>
-        <w:t xml:space="preserve"> </w:t>
-      </w:r>
-      <w:r>
         <w:t xml:space="preserve">hire </w:t>
       </w:r>
       <w:r>
@@ -2837,30 +2978,21 @@
       </w:r>
       <w:r>
         <w:t>third-party experts.</w:t>
-      </w:r>
-    </w:p>
-    <w:p>
-      <w:pPr>
-        <w:rPr>
-          <w:b/>
-        </w:rPr>
-      </w:pPr>
-      <w:r>
-        <w:br w:type="page"/>
       </w:r>
     </w:p>
     <w:p>
       <w:pPr>
         <w:pStyle w:val="Heading1"/>
       </w:pPr>
-      <w:r>
-        <w:lastRenderedPageBreak/>
+      <w:bookmarkStart w:id="1" w:name="_Hlk46686446"/>
+      <w:r>
         <w:t xml:space="preserve">Section VIII: </w:t>
       </w:r>
       <w:r>
         <w:t>Vulnerability Assessments</w:t>
       </w:r>
     </w:p>
+    <w:bookmarkEnd w:id="1"/>
     <w:p>
       <w:pPr>
         <w:pStyle w:val="Heading2"/>
@@ -2909,19 +3041,35 @@
         </w:sdtContent>
       </w:sdt>
       <w:r>
-        <w:t>.  Nullifying any of these predicates mitigates an attacker’s ability to compromise the confidentiality, integrity, and availability from that specific threat</w:t>
+        <w:t xml:space="preserve">.  Nullifying any of </w:t>
+      </w:r>
+      <w:r>
+        <w:lastRenderedPageBreak/>
+        <w:t>these predicates mitigates an attacker’s ability to compromise the confidentiality, integrity, and availability from that specific threat</w:t>
       </w:r>
       <w:r>
         <w:t xml:space="preserve"> (see Figure </w:t>
       </w:r>
       <w:r>
-        <w:t>5</w:t>
+        <w:t>9</w:t>
       </w:r>
       <w:r>
         <w:t>)</w:t>
       </w:r>
       <w:r>
-        <w:t>.  The costs to address these predicates range substantially and are highly scenario specific.  For instance, the legacy mainframe lacks support for modern network encryption and authorization protocols.  Upgrading or replacing the system are not feasible solutions, though moving the server to a private network disconnects the threat’s accessibility.  Another configuration, such as a public web application, might experience the opposite problem where patching the software defect is a more natural path forward.  Over a long enough period, all vulnerabilities are discovered and exploited</w:t>
+        <w:t xml:space="preserve">.  The costs to address these predicates range substantially and are highly scenario specific.  For instance, the legacy mainframe lacks support for modern network encryption and authorization protocols.  Upgrading or replacing the system are not feasible solutions, though moving the server to a private network disconnects the threat’s accessibility.  Another </w:t>
+      </w:r>
+      <w:r>
+        <w:t>application</w:t>
+      </w:r>
+      <w:r>
+        <w:t xml:space="preserve">, such as a public web </w:t>
+      </w:r>
+      <w:r>
+        <w:t>portal</w:t>
+      </w:r>
+      <w:r>
+        <w:t>, might experience the opposite problem where patching the software defect is a more natural path forward.  Over a long enough period, all vulnerabilities are discovered and exploited</w:t>
       </w:r>
       <w:sdt>
         <w:sdtPr>
@@ -2961,7 +3109,7 @@
         <w:t xml:space="preserve">Figure </w:t>
       </w:r>
       <w:r>
-        <w:t>5</w:t>
+        <w:t>9</w:t>
       </w:r>
       <w:r>
         <w:t>: Mitigating Vulnerabilities</w:t>
@@ -2983,7 +3131,7 @@
             <wp:cNvGraphicFramePr/>
             <a:graphic xmlns:a="http://schemas.openxmlformats.org/drawingml/2006/main">
               <a:graphicData uri="http://schemas.openxmlformats.org/drawingml/2006/diagram">
-                <dgm:relIds xmlns:dgm="http://schemas.openxmlformats.org/drawingml/2006/diagram" xmlns:r="http://schemas.openxmlformats.org/officeDocument/2006/relationships" r:dm="rId31" r:lo="rId32" r:qs="rId33" r:cs="rId34"/>
+                <dgm:relIds xmlns:dgm="http://schemas.openxmlformats.org/drawingml/2006/diagram" xmlns:r="http://schemas.openxmlformats.org/officeDocument/2006/relationships" r:dm="rId36" r:lo="rId37" r:qs="rId38" r:cs="rId39"/>
               </a:graphicData>
             </a:graphic>
           </wp:inline>
@@ -3004,7 +3152,7 @@
         <w:t xml:space="preserve">Detection of the vulnerability might come from static (offline) or dynamic (online) analysis (see Figure </w:t>
       </w:r>
       <w:r>
-        <w:t>6</w:t>
+        <w:t>10</w:t>
       </w:r>
       <w:r>
         <w:t xml:space="preserve">).  Static Analysis Tools (SAT), such as SonarQube and </w:t>
@@ -3015,14 +3163,13 @@
       </w:r>
       <w:proofErr w:type="spellEnd"/>
       <w:r>
-        <w:t xml:space="preserve">, parse </w:t>
+        <w:t xml:space="preserve">, parse the source code into graph-like structures and then run queries to find defects in the application.  While there is the potential of encountering false positives and false negatives, these lint checks are effective at catching problems in proprietary systems.  Dynamic Analysis Tools (DAT) use telemetry to monitor for security-critical events, making it ideal for black-box situations and </w:t>
       </w:r>
       <w:r>
         <w:lastRenderedPageBreak/>
-        <w:t>the source code into graph-like structures and then run queries to find defects in the application.  While there is the potential of encountering false positives and false negatives, these lint checks are effective at catching problems in proprietary systems.  Dynamic Analysis Tools (DAT) use telemetry to monitor for security-critical events, making it ideal for black-box situations and discovering unknown unknowns.  Outside of tooling, periodic process audits and patch management solutions can surface that a problem exists.</w:t>
+        <w:t>discovering unknown unknowns.  Outside of tooling, periodic process audits and patch management solutions can surface that a problem exists.</w:t>
       </w:r>
     </w:p>
-    <w:p/>
     <w:p>
       <w:pPr>
         <w:pStyle w:val="Caption"/>
@@ -3031,7 +3178,7 @@
         <w:t xml:space="preserve">Figure </w:t>
       </w:r>
       <w:r>
-        <w:t>6</w:t>
+        <w:t>10</w:t>
       </w:r>
       <w:r>
         <w:t>: Identification Strategies</w:t>
@@ -3063,7 +3210,7 @@
                     </pic:cNvPicPr>
                   </pic:nvPicPr>
                   <pic:blipFill>
-                    <a:blip r:embed="rId36" cstate="print">
+                    <a:blip r:embed="rId41" cstate="print">
                       <a:extLst>
                         <a:ext uri="{28A0092B-C50C-407E-A947-70E740481C1C}">
                           <a14:useLocalDpi xmlns:a14="http://schemas.microsoft.com/office/drawing/2010/main" val="0"/>
@@ -3099,6 +3246,7 @@
       <w:pPr>
         <w:pStyle w:val="Heading2"/>
       </w:pPr>
+      <w:bookmarkStart w:id="2" w:name="_Hlk46686436"/>
       <w:r>
         <w:t>Plan</w:t>
       </w:r>
@@ -3146,14 +3294,17 @@
         <w:pStyle w:val="Heading2"/>
       </w:pPr>
       <w:r>
-        <w:lastRenderedPageBreak/>
         <w:t>Mitigation and Verification</w:t>
       </w:r>
     </w:p>
     <w:p>
       <w:r>
         <w:tab/>
-        <w:t>Mitigating the vulnerability could be a trivial change to a configuration file or require massive changes to the infrastructure.  These changes present multiple risks to the organization, such as degrading performance (e.g., encryption or verbose logging) or creating new failure points (e.g., surfacing broken code).  In parallel to standard regression automation, the quality assurance teams need to confirm other permutations of the exploit are unsuccessful.  For example, a cross-site scripting defect existing in the enrollment portal (see Figure 1) via the query string.  Any mitigation validation plan must also review the other page parameters.</w:t>
+        <w:t xml:space="preserve">Mitigating the vulnerability could be a trivial change to a configuration file or require massive changes to the infrastructure.  These changes present multiple risks to the organization, such as degrading performance (e.g., encryption or verbose logging) or creating new failure points (e.g., surfacing broken code).  In parallel to standard regression automation, the quality </w:t>
+      </w:r>
+      <w:r>
+        <w:lastRenderedPageBreak/>
+        <w:t>assurance teams need to confirm other permutations of the exploit are unsuccessful.  For example, a cross-site scripting defect existing in the enrollment portal (see Figure 1) via the query string.  Any mitigation validation plan must also review the other page parameters.</w:t>
       </w:r>
     </w:p>
     <w:p>
@@ -3220,6 +3371,7 @@
         <w:t>harm its public image.  Given the numerous landmines that may exist, the security team should involve members of senior leadership and other stakeholders (e.g., general counsel or public relations).</w:t>
       </w:r>
     </w:p>
+    <w:bookmarkEnd w:id="2"/>
     <w:p>
       <w:pPr>
         <w:pStyle w:val="Heading1"/>
@@ -3245,11 +3397,7 @@
         <w:t xml:space="preserve">NCU-F </w:t>
       </w:r>
       <w:r>
-        <w:t xml:space="preserve">seek to reduce risk to the minimum level possible.  However, many risks are unavoidable or only partially mitigated due to resource constraints.  For instance, an ultra-secure laptop that restricts user access to a finite set of functions could still experience a hardware failure.  Lightning could strike the building, and it immediately burns to the ground.  A global pandemic could halt international supply chains and force all works to shelter-in-place.  There is virtually an unlimited number of scenarios that did </w:t>
-      </w:r>
-      <w:r>
-        <w:lastRenderedPageBreak/>
-        <w:t>not meet the bar for proactive mitigations and will require reactive compensations.</w:t>
+        <w:t>seek to reduce risk to the minimum level possible.  However, many risks are unavoidable or only partially mitigated due to resource constraints.  For instance, an ultra-secure laptop that restricts user access to a finite set of functions could still experience a hardware failure.  Lightning could strike the building, and it immediately burns to the ground.  A global pandemic could halt international supply chains and force all works to shelter-in-place.  There is virtually an unlimited number of scenarios that did not meet the bar for proactive mitigations and will require reactive compensations.</w:t>
       </w:r>
       <w:r>
         <w:t xml:space="preserve">  </w:t>
@@ -3282,7 +3430,14 @@
             <w:rPr>
               <w:noProof/>
             </w:rPr>
-            <w:t xml:space="preserve"> (Baskerville, Rowe, &amp; Wolff, 2018)</w:t>
+            <w:t xml:space="preserve"> (Baskerville, Rowe, &amp; </w:t>
+          </w:r>
+          <w:r>
+            <w:rPr>
+              <w:noProof/>
+            </w:rPr>
+            <w:lastRenderedPageBreak/>
+            <w:t>Wolff, 2018)</w:t>
           </w:r>
           <w:r>
             <w:fldChar w:fldCharType="end"/>
@@ -3387,7 +3542,6 @@
         <w:pStyle w:val="Heading2"/>
       </w:pPr>
       <w:r>
-        <w:lastRenderedPageBreak/>
         <w:t>Inventory Management</w:t>
       </w:r>
     </w:p>
@@ -3437,7 +3591,11 @@
         <w:t xml:space="preserve">  </w:t>
       </w:r>
       <w:r>
-        <w:t>Artifacts within this system present varying levels of risk to the continuity of NCU-F, and this requires systematic processes for categorizing and classifying the resource</w:t>
+        <w:t xml:space="preserve">Artifacts within this system present varying levels of risk to the continuity of NCU-F, and this requires systematic processes for categorizing and classifying </w:t>
+      </w:r>
+      <w:r>
+        <w:lastRenderedPageBreak/>
+        <w:t>the resource</w:t>
       </w:r>
       <w:sdt>
         <w:sdtPr>
@@ -4372,11 +4530,11 @@
         <w:ind w:firstLine="720"/>
       </w:pPr>
       <w:r>
-        <w:t xml:space="preserve">There are dozens of scenarios that result in data becoming corrupt or inaccessible, such as hardware failures, ransomware, accidental deletion, and application corruption.  Mitigating these </w:t>
+        <w:t xml:space="preserve">There are dozens of scenarios that result in data becoming corrupt or inaccessible, such as hardware failures, ransomware, accidental deletion, and application corruption.  Mitigating these situations requires controls that backup digital business artifacts and provide capabilities to restore that information promptly.  This control needs to extend beyond sensitive documents to handle circumstances like reimaging workstations and servers.  After creating the archives, the business needs a strategy around the encrypting and hashing to ensure confidentiality and </w:t>
       </w:r>
       <w:r>
         <w:lastRenderedPageBreak/>
-        <w:t>situations requires controls that backup digital business artifacts and provide capabilities to restore that information promptly.  This control needs to extend beyond sensitive documents to handle circumstances like reimaging workstations and servers.  After creating the archives, the business needs a strategy around the encrypting and hashing to ensure confidentiality and integrity.  When this does not occur, then malicious actors could acquire secrets or tamper with historical records (e.g., repudiation) from the copy.</w:t>
+        <w:t>integrity.  When this does not occur, then malicious actors could acquire secrets or tamper with historical records (e.g., repudiation) from the copy.</w:t>
       </w:r>
     </w:p>
     <w:p>
@@ -4774,11 +4932,7 @@
         <w:t>week</w:t>
       </w:r>
       <w:r>
-        <w:t xml:space="preserve"> to complete and succeeds 99% of the time, is that good or bad?  Answering this question in a vacuum is impossible.  It requires </w:t>
-      </w:r>
-      <w:r>
-        <w:lastRenderedPageBreak/>
-        <w:t>an agreed-upon Service Level Objective (SLO) and accompanying measurements for Quality of Service (QoS).  QoS models measure a scenario in terms of reliability, availability, response time, and throughput</w:t>
+        <w:t xml:space="preserve"> to complete and succeeds 99% of the time, is that good or bad?  Answering this question in a vacuum is impossible.  It requires an agreed-upon Service Level Objective (SLO) and accompanying measurements for Quality of Service (QoS).  QoS models measure a scenario in terms of reliability, availability, response time, and throughput</w:t>
       </w:r>
       <w:sdt>
         <w:sdtPr>
@@ -4824,6 +4978,7 @@
         <w:pStyle w:val="Caption"/>
       </w:pPr>
       <w:r>
+        <w:lastRenderedPageBreak/>
         <w:t xml:space="preserve">Table </w:t>
       </w:r>
       <w:r>
@@ -5182,7 +5337,6 @@
         <w:ind w:firstLine="720"/>
       </w:pPr>
       <w:r>
-        <w:lastRenderedPageBreak/>
         <w:t>Negligence from employee actions accounts for nearly half of security incidents in enterprise environments</w:t>
       </w:r>
       <w:sdt>
@@ -5218,7 +5372,11 @@
         <w:t>NCU-F</w:t>
       </w:r>
       <w:r>
-        <w:t>.  For instance, flagging email as originating from an untrusted source provides little value when the employee does not understand the meaning of the flag.  Usability studies consistently find that security-critical markings on resources fall on deaf ears when the audience is non-technical</w:t>
+        <w:t xml:space="preserve">.  For instance, flagging email as originating from an untrusted source provides little value when the employee </w:t>
+      </w:r>
+      <w:r>
+        <w:lastRenderedPageBreak/>
+        <w:t>does not understand the meaning of the flag.  Usability studies consistently find that security-critical markings on resources fall on deaf ears when the audience is non-technical</w:t>
       </w:r>
       <w:sdt>
         <w:sdtPr>
@@ -5271,7 +5429,7 @@
       </w:r>
     </w:p>
     <w:sectPr>
-      <w:headerReference w:type="default" r:id="rId37"/>
+      <w:headerReference w:type="default" r:id="rId42"/>
       <w:pgSz w:w="12240" w:h="15840"/>
       <w:pgMar w:top="1440" w:right="1440" w:bottom="1440" w:left="1440" w:header="720" w:footer="720" w:gutter="0"/>
       <w:pgNumType w:start="1"/>
@@ -10086,6 +10244,757 @@
 </dgm:colorsDef>
 </file>
 
+<file path=word/diagrams/colors6.xml><?xml version="1.0" encoding="utf-8"?>
+<dgm:colorsDef xmlns:dgm="http://schemas.openxmlformats.org/drawingml/2006/diagram" xmlns:a="http://schemas.openxmlformats.org/drawingml/2006/main" uniqueId="urn:microsoft.com/office/officeart/2005/8/colors/accent0_3">
+  <dgm:title val=""/>
+  <dgm:desc val=""/>
+  <dgm:catLst>
+    <dgm:cat type="mainScheme" pri="10300"/>
+  </dgm:catLst>
+  <dgm:styleLbl name="node0">
+    <dgm:fillClrLst meth="repeat">
+      <a:schemeClr val="dk2"/>
+    </dgm:fillClrLst>
+    <dgm:linClrLst meth="repeat">
+      <a:schemeClr val="lt2"/>
+    </dgm:linClrLst>
+    <dgm:effectClrLst/>
+    <dgm:txLinClrLst/>
+    <dgm:txFillClrLst/>
+    <dgm:txEffectClrLst/>
+  </dgm:styleLbl>
+  <dgm:styleLbl name="alignNode1">
+    <dgm:fillClrLst meth="repeat">
+      <a:schemeClr val="dk2"/>
+    </dgm:fillClrLst>
+    <dgm:linClrLst meth="repeat">
+      <a:schemeClr val="dk2"/>
+    </dgm:linClrLst>
+    <dgm:effectClrLst/>
+    <dgm:txLinClrLst/>
+    <dgm:txFillClrLst/>
+    <dgm:txEffectClrLst/>
+  </dgm:styleLbl>
+  <dgm:styleLbl name="node1">
+    <dgm:fillClrLst meth="repeat">
+      <a:schemeClr val="dk2"/>
+    </dgm:fillClrLst>
+    <dgm:linClrLst meth="repeat">
+      <a:schemeClr val="lt2"/>
+    </dgm:linClrLst>
+    <dgm:effectClrLst/>
+    <dgm:txLinClrLst/>
+    <dgm:txFillClrLst/>
+    <dgm:txEffectClrLst/>
+  </dgm:styleLbl>
+  <dgm:styleLbl name="lnNode1">
+    <dgm:fillClrLst meth="repeat">
+      <a:schemeClr val="dk2"/>
+    </dgm:fillClrLst>
+    <dgm:linClrLst meth="repeat">
+      <a:schemeClr val="lt2"/>
+    </dgm:linClrLst>
+    <dgm:effectClrLst/>
+    <dgm:txLinClrLst/>
+    <dgm:txFillClrLst/>
+    <dgm:txEffectClrLst/>
+  </dgm:styleLbl>
+  <dgm:styleLbl name="vennNode1">
+    <dgm:fillClrLst meth="repeat">
+      <a:schemeClr val="dk2">
+        <a:alpha val="50000"/>
+      </a:schemeClr>
+    </dgm:fillClrLst>
+    <dgm:linClrLst meth="repeat">
+      <a:schemeClr val="lt2"/>
+    </dgm:linClrLst>
+    <dgm:effectClrLst/>
+    <dgm:txLinClrLst/>
+    <dgm:txFillClrLst/>
+    <dgm:txEffectClrLst/>
+  </dgm:styleLbl>
+  <dgm:styleLbl name="node2">
+    <dgm:fillClrLst meth="repeat">
+      <a:schemeClr val="dk2"/>
+    </dgm:fillClrLst>
+    <dgm:linClrLst meth="repeat">
+      <a:schemeClr val="lt2"/>
+    </dgm:linClrLst>
+    <dgm:effectClrLst/>
+    <dgm:txLinClrLst/>
+    <dgm:txFillClrLst/>
+    <dgm:txEffectClrLst/>
+  </dgm:styleLbl>
+  <dgm:styleLbl name="node3">
+    <dgm:fillClrLst meth="repeat">
+      <a:schemeClr val="dk2"/>
+    </dgm:fillClrLst>
+    <dgm:linClrLst meth="repeat">
+      <a:schemeClr val="lt2"/>
+    </dgm:linClrLst>
+    <dgm:effectClrLst/>
+    <dgm:txLinClrLst/>
+    <dgm:txFillClrLst/>
+    <dgm:txEffectClrLst/>
+  </dgm:styleLbl>
+  <dgm:styleLbl name="node4">
+    <dgm:fillClrLst meth="repeat">
+      <a:schemeClr val="dk2"/>
+    </dgm:fillClrLst>
+    <dgm:linClrLst meth="repeat">
+      <a:schemeClr val="lt2"/>
+    </dgm:linClrLst>
+    <dgm:effectClrLst/>
+    <dgm:txLinClrLst/>
+    <dgm:txFillClrLst/>
+    <dgm:txEffectClrLst/>
+  </dgm:styleLbl>
+  <dgm:styleLbl name="fgImgPlace1">
+    <dgm:fillClrLst meth="repeat">
+      <a:schemeClr val="dk2">
+        <a:tint val="50000"/>
+      </a:schemeClr>
+    </dgm:fillClrLst>
+    <dgm:linClrLst meth="repeat">
+      <a:schemeClr val="lt2"/>
+    </dgm:linClrLst>
+    <dgm:effectClrLst/>
+    <dgm:txLinClrLst/>
+    <dgm:txFillClrLst meth="repeat">
+      <a:schemeClr val="lt2"/>
+    </dgm:txFillClrLst>
+    <dgm:txEffectClrLst/>
+  </dgm:styleLbl>
+  <dgm:styleLbl name="alignImgPlace1">
+    <dgm:fillClrLst meth="repeat">
+      <a:schemeClr val="dk2">
+        <a:tint val="50000"/>
+      </a:schemeClr>
+    </dgm:fillClrLst>
+    <dgm:linClrLst meth="repeat">
+      <a:schemeClr val="dk2">
+        <a:shade val="80000"/>
+      </a:schemeClr>
+    </dgm:linClrLst>
+    <dgm:effectClrLst/>
+    <dgm:txLinClrLst/>
+    <dgm:txFillClrLst meth="repeat">
+      <a:schemeClr val="lt2"/>
+    </dgm:txFillClrLst>
+    <dgm:txEffectClrLst/>
+  </dgm:styleLbl>
+  <dgm:styleLbl name="bgImgPlace1">
+    <dgm:fillClrLst meth="repeat">
+      <a:schemeClr val="dk2">
+        <a:tint val="50000"/>
+      </a:schemeClr>
+    </dgm:fillClrLst>
+    <dgm:linClrLst meth="repeat">
+      <a:schemeClr val="dk2">
+        <a:shade val="80000"/>
+      </a:schemeClr>
+    </dgm:linClrLst>
+    <dgm:effectClrLst/>
+    <dgm:txLinClrLst/>
+    <dgm:txFillClrLst meth="repeat">
+      <a:schemeClr val="lt2"/>
+    </dgm:txFillClrLst>
+    <dgm:txEffectClrLst/>
+  </dgm:styleLbl>
+  <dgm:styleLbl name="sibTrans2D1">
+    <dgm:fillClrLst meth="repeat">
+      <a:schemeClr val="dk2">
+        <a:tint val="60000"/>
+      </a:schemeClr>
+    </dgm:fillClrLst>
+    <dgm:linClrLst meth="repeat">
+      <a:schemeClr val="dk2">
+        <a:tint val="60000"/>
+      </a:schemeClr>
+    </dgm:linClrLst>
+    <dgm:effectClrLst/>
+    <dgm:txLinClrLst/>
+    <dgm:txFillClrLst/>
+    <dgm:txEffectClrLst/>
+  </dgm:styleLbl>
+  <dgm:styleLbl name="fgSibTrans2D1">
+    <dgm:fillClrLst meth="repeat">
+      <a:schemeClr val="dk2">
+        <a:tint val="60000"/>
+      </a:schemeClr>
+    </dgm:fillClrLst>
+    <dgm:linClrLst meth="repeat">
+      <a:schemeClr val="dk2">
+        <a:tint val="60000"/>
+      </a:schemeClr>
+    </dgm:linClrLst>
+    <dgm:effectClrLst/>
+    <dgm:txLinClrLst/>
+    <dgm:txFillClrLst/>
+    <dgm:txEffectClrLst/>
+  </dgm:styleLbl>
+  <dgm:styleLbl name="bgSibTrans2D1">
+    <dgm:fillClrLst meth="repeat">
+      <a:schemeClr val="dk2">
+        <a:tint val="60000"/>
+      </a:schemeClr>
+    </dgm:fillClrLst>
+    <dgm:linClrLst meth="repeat">
+      <a:schemeClr val="dk2">
+        <a:tint val="60000"/>
+      </a:schemeClr>
+    </dgm:linClrLst>
+    <dgm:effectClrLst/>
+    <dgm:txLinClrLst/>
+    <dgm:txFillClrLst/>
+    <dgm:txEffectClrLst/>
+  </dgm:styleLbl>
+  <dgm:styleLbl name="sibTrans1D1">
+    <dgm:fillClrLst meth="repeat">
+      <a:schemeClr val="dk2"/>
+    </dgm:fillClrLst>
+    <dgm:linClrLst meth="repeat">
+      <a:schemeClr val="dk2"/>
+    </dgm:linClrLst>
+    <dgm:effectClrLst/>
+    <dgm:txLinClrLst/>
+    <dgm:txFillClrLst meth="repeat">
+      <a:schemeClr val="lt2"/>
+    </dgm:txFillClrLst>
+    <dgm:txEffectClrLst/>
+  </dgm:styleLbl>
+  <dgm:styleLbl name="callout">
+    <dgm:fillClrLst meth="repeat">
+      <a:schemeClr val="dk2"/>
+    </dgm:fillClrLst>
+    <dgm:linClrLst meth="repeat">
+      <a:schemeClr val="dk2">
+        <a:tint val="50000"/>
+      </a:schemeClr>
+    </dgm:linClrLst>
+    <dgm:effectClrLst/>
+    <dgm:txLinClrLst/>
+    <dgm:txFillClrLst meth="repeat">
+      <a:schemeClr val="lt2"/>
+    </dgm:txFillClrLst>
+    <dgm:txEffectClrLst/>
+  </dgm:styleLbl>
+  <dgm:styleLbl name="asst0">
+    <dgm:fillClrLst meth="repeat">
+      <a:schemeClr val="dk2"/>
+    </dgm:fillClrLst>
+    <dgm:linClrLst meth="repeat">
+      <a:schemeClr val="lt2"/>
+    </dgm:linClrLst>
+    <dgm:effectClrLst/>
+    <dgm:txLinClrLst/>
+    <dgm:txFillClrLst/>
+    <dgm:txEffectClrLst/>
+  </dgm:styleLbl>
+  <dgm:styleLbl name="asst1">
+    <dgm:fillClrLst meth="repeat">
+      <a:schemeClr val="dk2"/>
+    </dgm:fillClrLst>
+    <dgm:linClrLst meth="repeat">
+      <a:schemeClr val="lt2"/>
+    </dgm:linClrLst>
+    <dgm:effectClrLst/>
+    <dgm:txLinClrLst/>
+    <dgm:txFillClrLst/>
+    <dgm:txEffectClrLst/>
+  </dgm:styleLbl>
+  <dgm:styleLbl name="asst2">
+    <dgm:fillClrLst meth="repeat">
+      <a:schemeClr val="dk2"/>
+    </dgm:fillClrLst>
+    <dgm:linClrLst meth="repeat">
+      <a:schemeClr val="lt2"/>
+    </dgm:linClrLst>
+    <dgm:effectClrLst/>
+    <dgm:txLinClrLst/>
+    <dgm:txFillClrLst/>
+    <dgm:txEffectClrLst/>
+  </dgm:styleLbl>
+  <dgm:styleLbl name="asst3">
+    <dgm:fillClrLst meth="repeat">
+      <a:schemeClr val="dk2"/>
+    </dgm:fillClrLst>
+    <dgm:linClrLst meth="repeat">
+      <a:schemeClr val="lt2"/>
+    </dgm:linClrLst>
+    <dgm:effectClrLst/>
+    <dgm:txLinClrLst/>
+    <dgm:txFillClrLst/>
+    <dgm:txEffectClrLst/>
+  </dgm:styleLbl>
+  <dgm:styleLbl name="asst4">
+    <dgm:fillClrLst meth="repeat">
+      <a:schemeClr val="dk2"/>
+    </dgm:fillClrLst>
+    <dgm:linClrLst meth="repeat">
+      <a:schemeClr val="lt2"/>
+    </dgm:linClrLst>
+    <dgm:effectClrLst/>
+    <dgm:txLinClrLst/>
+    <dgm:txFillClrLst/>
+    <dgm:txEffectClrLst/>
+  </dgm:styleLbl>
+  <dgm:styleLbl name="parChTrans2D1">
+    <dgm:fillClrLst meth="repeat">
+      <a:schemeClr val="dk2">
+        <a:tint val="60000"/>
+      </a:schemeClr>
+    </dgm:fillClrLst>
+    <dgm:linClrLst meth="repeat">
+      <a:schemeClr val="dk2">
+        <a:tint val="60000"/>
+      </a:schemeClr>
+    </dgm:linClrLst>
+    <dgm:effectClrLst/>
+    <dgm:txLinClrLst/>
+    <dgm:txFillClrLst meth="repeat">
+      <a:schemeClr val="lt2"/>
+    </dgm:txFillClrLst>
+    <dgm:txEffectClrLst/>
+  </dgm:styleLbl>
+  <dgm:styleLbl name="parChTrans2D2">
+    <dgm:fillClrLst meth="repeat">
+      <a:schemeClr val="dk2"/>
+    </dgm:fillClrLst>
+    <dgm:linClrLst meth="repeat">
+      <a:schemeClr val="dk2"/>
+    </dgm:linClrLst>
+    <dgm:effectClrLst/>
+    <dgm:txLinClrLst/>
+    <dgm:txFillClrLst meth="repeat">
+      <a:schemeClr val="lt2"/>
+    </dgm:txFillClrLst>
+    <dgm:txEffectClrLst/>
+  </dgm:styleLbl>
+  <dgm:styleLbl name="parChTrans2D3">
+    <dgm:fillClrLst meth="repeat">
+      <a:schemeClr val="dk2"/>
+    </dgm:fillClrLst>
+    <dgm:linClrLst meth="repeat">
+      <a:schemeClr val="dk2"/>
+    </dgm:linClrLst>
+    <dgm:effectClrLst/>
+    <dgm:txLinClrLst/>
+    <dgm:txFillClrLst meth="repeat">
+      <a:schemeClr val="lt2"/>
+    </dgm:txFillClrLst>
+    <dgm:txEffectClrLst/>
+  </dgm:styleLbl>
+  <dgm:styleLbl name="parChTrans2D4">
+    <dgm:fillClrLst meth="repeat">
+      <a:schemeClr val="dk2"/>
+    </dgm:fillClrLst>
+    <dgm:linClrLst meth="repeat">
+      <a:schemeClr val="dk2"/>
+    </dgm:linClrLst>
+    <dgm:effectClrLst/>
+    <dgm:txLinClrLst/>
+    <dgm:txFillClrLst meth="repeat">
+      <a:schemeClr val="lt2"/>
+    </dgm:txFillClrLst>
+    <dgm:txEffectClrLst/>
+  </dgm:styleLbl>
+  <dgm:styleLbl name="parChTrans1D1">
+    <dgm:fillClrLst meth="repeat">
+      <a:schemeClr val="dk2"/>
+    </dgm:fillClrLst>
+    <dgm:linClrLst meth="repeat">
+      <a:schemeClr val="dk2">
+        <a:shade val="60000"/>
+      </a:schemeClr>
+    </dgm:linClrLst>
+    <dgm:effectClrLst/>
+    <dgm:txLinClrLst/>
+    <dgm:txFillClrLst meth="repeat">
+      <a:schemeClr val="tx1"/>
+    </dgm:txFillClrLst>
+    <dgm:txEffectClrLst/>
+  </dgm:styleLbl>
+  <dgm:styleLbl name="parChTrans1D2">
+    <dgm:fillClrLst meth="repeat">
+      <a:schemeClr val="dk2"/>
+    </dgm:fillClrLst>
+    <dgm:linClrLst meth="repeat">
+      <a:schemeClr val="dk2">
+        <a:shade val="60000"/>
+      </a:schemeClr>
+    </dgm:linClrLst>
+    <dgm:effectClrLst/>
+    <dgm:txLinClrLst/>
+    <dgm:txFillClrLst meth="repeat">
+      <a:schemeClr val="tx1"/>
+    </dgm:txFillClrLst>
+    <dgm:txEffectClrLst/>
+  </dgm:styleLbl>
+  <dgm:styleLbl name="parChTrans1D3">
+    <dgm:fillClrLst meth="repeat">
+      <a:schemeClr val="dk2"/>
+    </dgm:fillClrLst>
+    <dgm:linClrLst meth="repeat">
+      <a:schemeClr val="dk2">
+        <a:shade val="80000"/>
+      </a:schemeClr>
+    </dgm:linClrLst>
+    <dgm:effectClrLst/>
+    <dgm:txLinClrLst/>
+    <dgm:txFillClrLst meth="repeat">
+      <a:schemeClr val="tx1"/>
+    </dgm:txFillClrLst>
+    <dgm:txEffectClrLst/>
+  </dgm:styleLbl>
+  <dgm:styleLbl name="parChTrans1D4">
+    <dgm:fillClrLst meth="repeat">
+      <a:schemeClr val="dk2"/>
+    </dgm:fillClrLst>
+    <dgm:linClrLst meth="repeat">
+      <a:schemeClr val="dk2">
+        <a:shade val="80000"/>
+      </a:schemeClr>
+    </dgm:linClrLst>
+    <dgm:effectClrLst/>
+    <dgm:txLinClrLst/>
+    <dgm:txFillClrLst meth="repeat">
+      <a:schemeClr val="tx1"/>
+    </dgm:txFillClrLst>
+    <dgm:txEffectClrLst/>
+  </dgm:styleLbl>
+  <dgm:styleLbl name="fgAcc1">
+    <dgm:fillClrLst meth="repeat">
+      <a:schemeClr val="lt2">
+        <a:alpha val="90000"/>
+      </a:schemeClr>
+    </dgm:fillClrLst>
+    <dgm:linClrLst meth="repeat">
+      <a:schemeClr val="dk2"/>
+    </dgm:linClrLst>
+    <dgm:effectClrLst/>
+    <dgm:txLinClrLst/>
+    <dgm:txFillClrLst meth="repeat">
+      <a:schemeClr val="dk1"/>
+    </dgm:txFillClrLst>
+    <dgm:txEffectClrLst/>
+  </dgm:styleLbl>
+  <dgm:styleLbl name="conFgAcc1">
+    <dgm:fillClrLst meth="repeat">
+      <a:schemeClr val="lt2">
+        <a:alpha val="90000"/>
+      </a:schemeClr>
+    </dgm:fillClrLst>
+    <dgm:linClrLst meth="repeat">
+      <a:schemeClr val="dk2"/>
+    </dgm:linClrLst>
+    <dgm:effectClrLst/>
+    <dgm:txLinClrLst/>
+    <dgm:txFillClrLst meth="repeat">
+      <a:schemeClr val="dk1"/>
+    </dgm:txFillClrLst>
+    <dgm:txEffectClrLst/>
+  </dgm:styleLbl>
+  <dgm:styleLbl name="alignAcc1">
+    <dgm:fillClrLst meth="repeat">
+      <a:schemeClr val="lt2">
+        <a:alpha val="90000"/>
+      </a:schemeClr>
+    </dgm:fillClrLst>
+    <dgm:linClrLst meth="repeat">
+      <a:schemeClr val="dk2"/>
+    </dgm:linClrLst>
+    <dgm:effectClrLst/>
+    <dgm:txLinClrLst/>
+    <dgm:txFillClrLst meth="repeat">
+      <a:schemeClr val="dk1"/>
+    </dgm:txFillClrLst>
+    <dgm:txEffectClrLst/>
+  </dgm:styleLbl>
+  <dgm:styleLbl name="trAlignAcc1">
+    <dgm:fillClrLst meth="repeat">
+      <a:schemeClr val="lt2">
+        <a:alpha val="40000"/>
+      </a:schemeClr>
+    </dgm:fillClrLst>
+    <dgm:linClrLst meth="repeat">
+      <a:schemeClr val="dk2"/>
+    </dgm:linClrLst>
+    <dgm:effectClrLst/>
+    <dgm:txLinClrLst/>
+    <dgm:txFillClrLst meth="repeat">
+      <a:schemeClr val="dk1"/>
+    </dgm:txFillClrLst>
+    <dgm:txEffectClrLst/>
+  </dgm:styleLbl>
+  <dgm:styleLbl name="bgAcc1">
+    <dgm:fillClrLst meth="repeat">
+      <a:schemeClr val="lt2">
+        <a:alpha val="90000"/>
+      </a:schemeClr>
+    </dgm:fillClrLst>
+    <dgm:linClrLst meth="repeat">
+      <a:schemeClr val="dk2"/>
+    </dgm:linClrLst>
+    <dgm:effectClrLst/>
+    <dgm:txLinClrLst/>
+    <dgm:txFillClrLst meth="repeat">
+      <a:schemeClr val="dk1"/>
+    </dgm:txFillClrLst>
+    <dgm:txEffectClrLst/>
+  </dgm:styleLbl>
+  <dgm:styleLbl name="solidFgAcc1">
+    <dgm:fillClrLst meth="repeat">
+      <a:schemeClr val="lt2"/>
+    </dgm:fillClrLst>
+    <dgm:linClrLst meth="repeat">
+      <a:schemeClr val="dk2"/>
+    </dgm:linClrLst>
+    <dgm:effectClrLst/>
+    <dgm:txLinClrLst/>
+    <dgm:txFillClrLst meth="repeat">
+      <a:schemeClr val="dk1"/>
+    </dgm:txFillClrLst>
+    <dgm:txEffectClrLst/>
+  </dgm:styleLbl>
+  <dgm:styleLbl name="solidAlignAcc1">
+    <dgm:fillClrLst meth="repeat">
+      <a:schemeClr val="lt2"/>
+    </dgm:fillClrLst>
+    <dgm:linClrLst meth="repeat">
+      <a:schemeClr val="dk2"/>
+    </dgm:linClrLst>
+    <dgm:effectClrLst/>
+    <dgm:txLinClrLst/>
+    <dgm:txFillClrLst meth="repeat">
+      <a:schemeClr val="dk1"/>
+    </dgm:txFillClrLst>
+    <dgm:txEffectClrLst/>
+  </dgm:styleLbl>
+  <dgm:styleLbl name="solidBgAcc1">
+    <dgm:fillClrLst meth="repeat">
+      <a:schemeClr val="lt2"/>
+    </dgm:fillClrLst>
+    <dgm:linClrLst meth="repeat">
+      <a:schemeClr val="dk2"/>
+    </dgm:linClrLst>
+    <dgm:effectClrLst/>
+    <dgm:txLinClrLst/>
+    <dgm:txFillClrLst meth="repeat">
+      <a:schemeClr val="dk1"/>
+    </dgm:txFillClrLst>
+    <dgm:txEffectClrLst/>
+  </dgm:styleLbl>
+  <dgm:styleLbl name="fgAccFollowNode1">
+    <dgm:fillClrLst meth="repeat">
+      <a:schemeClr val="dk2">
+        <a:alpha val="90000"/>
+        <a:tint val="40000"/>
+      </a:schemeClr>
+    </dgm:fillClrLst>
+    <dgm:linClrLst meth="repeat">
+      <a:schemeClr val="dk2">
+        <a:alpha val="90000"/>
+        <a:tint val="40000"/>
+      </a:schemeClr>
+    </dgm:linClrLst>
+    <dgm:effectClrLst/>
+    <dgm:txLinClrLst/>
+    <dgm:txFillClrLst meth="repeat">
+      <a:schemeClr val="dk1"/>
+    </dgm:txFillClrLst>
+    <dgm:txEffectClrLst/>
+  </dgm:styleLbl>
+  <dgm:styleLbl name="alignAccFollowNode1">
+    <dgm:fillClrLst meth="repeat">
+      <a:schemeClr val="dk2">
+        <a:alpha val="90000"/>
+        <a:tint val="40000"/>
+      </a:schemeClr>
+    </dgm:fillClrLst>
+    <dgm:linClrLst meth="repeat">
+      <a:schemeClr val="dk2">
+        <a:alpha val="90000"/>
+        <a:tint val="40000"/>
+      </a:schemeClr>
+    </dgm:linClrLst>
+    <dgm:effectClrLst/>
+    <dgm:txLinClrLst/>
+    <dgm:txFillClrLst meth="repeat">
+      <a:schemeClr val="dk1"/>
+    </dgm:txFillClrLst>
+    <dgm:txEffectClrLst/>
+  </dgm:styleLbl>
+  <dgm:styleLbl name="bgAccFollowNode1">
+    <dgm:fillClrLst meth="repeat">
+      <a:schemeClr val="dk2">
+        <a:alpha val="90000"/>
+        <a:tint val="40000"/>
+      </a:schemeClr>
+    </dgm:fillClrLst>
+    <dgm:linClrLst meth="repeat">
+      <a:schemeClr val="dk2">
+        <a:alpha val="90000"/>
+        <a:tint val="40000"/>
+      </a:schemeClr>
+    </dgm:linClrLst>
+    <dgm:effectClrLst/>
+    <dgm:txLinClrLst/>
+    <dgm:txFillClrLst meth="repeat">
+      <a:schemeClr val="dk1"/>
+    </dgm:txFillClrLst>
+    <dgm:txEffectClrLst/>
+  </dgm:styleLbl>
+  <dgm:styleLbl name="fgAcc0">
+    <dgm:fillClrLst meth="repeat">
+      <a:schemeClr val="lt2">
+        <a:alpha val="90000"/>
+      </a:schemeClr>
+    </dgm:fillClrLst>
+    <dgm:linClrLst meth="repeat">
+      <a:schemeClr val="dk2"/>
+    </dgm:linClrLst>
+    <dgm:effectClrLst/>
+    <dgm:txLinClrLst/>
+    <dgm:txFillClrLst meth="repeat">
+      <a:schemeClr val="dk1"/>
+    </dgm:txFillClrLst>
+    <dgm:txEffectClrLst/>
+  </dgm:styleLbl>
+  <dgm:styleLbl name="fgAcc2">
+    <dgm:fillClrLst meth="repeat">
+      <a:schemeClr val="lt2">
+        <a:alpha val="90000"/>
+      </a:schemeClr>
+    </dgm:fillClrLst>
+    <dgm:linClrLst meth="repeat">
+      <a:schemeClr val="dk2"/>
+    </dgm:linClrLst>
+    <dgm:effectClrLst/>
+    <dgm:txLinClrLst/>
+    <dgm:txFillClrLst meth="repeat">
+      <a:schemeClr val="dk1"/>
+    </dgm:txFillClrLst>
+    <dgm:txEffectClrLst/>
+  </dgm:styleLbl>
+  <dgm:styleLbl name="fgAcc3">
+    <dgm:fillClrLst meth="repeat">
+      <a:schemeClr val="lt2">
+        <a:alpha val="90000"/>
+      </a:schemeClr>
+    </dgm:fillClrLst>
+    <dgm:linClrLst meth="repeat">
+      <a:schemeClr val="dk2"/>
+    </dgm:linClrLst>
+    <dgm:effectClrLst/>
+    <dgm:txLinClrLst/>
+    <dgm:txFillClrLst meth="repeat">
+      <a:schemeClr val="dk1"/>
+    </dgm:txFillClrLst>
+    <dgm:txEffectClrLst/>
+  </dgm:styleLbl>
+  <dgm:styleLbl name="fgAcc4">
+    <dgm:fillClrLst meth="repeat">
+      <a:schemeClr val="lt2">
+        <a:alpha val="90000"/>
+      </a:schemeClr>
+    </dgm:fillClrLst>
+    <dgm:linClrLst meth="repeat">
+      <a:schemeClr val="dk2"/>
+    </dgm:linClrLst>
+    <dgm:effectClrLst/>
+    <dgm:txLinClrLst/>
+    <dgm:txFillClrLst meth="repeat">
+      <a:schemeClr val="dk1"/>
+    </dgm:txFillClrLst>
+    <dgm:txEffectClrLst/>
+  </dgm:styleLbl>
+  <dgm:styleLbl name="bgShp">
+    <dgm:fillClrLst meth="repeat">
+      <a:schemeClr val="dk2">
+        <a:tint val="40000"/>
+      </a:schemeClr>
+    </dgm:fillClrLst>
+    <dgm:linClrLst meth="repeat">
+      <a:schemeClr val="dk2"/>
+    </dgm:linClrLst>
+    <dgm:effectClrLst/>
+    <dgm:txLinClrLst/>
+    <dgm:txFillClrLst meth="repeat">
+      <a:schemeClr val="dk1"/>
+    </dgm:txFillClrLst>
+    <dgm:txEffectClrLst/>
+  </dgm:styleLbl>
+  <dgm:styleLbl name="dkBgShp">
+    <dgm:fillClrLst meth="repeat">
+      <a:schemeClr val="dk2">
+        <a:shade val="80000"/>
+      </a:schemeClr>
+    </dgm:fillClrLst>
+    <dgm:linClrLst meth="repeat">
+      <a:schemeClr val="dk2"/>
+    </dgm:linClrLst>
+    <dgm:effectClrLst/>
+    <dgm:txLinClrLst/>
+    <dgm:txFillClrLst meth="repeat">
+      <a:schemeClr val="lt1"/>
+    </dgm:txFillClrLst>
+    <dgm:txEffectClrLst/>
+  </dgm:styleLbl>
+  <dgm:styleLbl name="trBgShp">
+    <dgm:fillClrLst meth="repeat">
+      <a:schemeClr val="dk2">
+        <a:tint val="50000"/>
+        <a:alpha val="40000"/>
+      </a:schemeClr>
+    </dgm:fillClrLst>
+    <dgm:linClrLst meth="repeat">
+      <a:schemeClr val="dk2"/>
+    </dgm:linClrLst>
+    <dgm:effectClrLst/>
+    <dgm:txLinClrLst/>
+    <dgm:txFillClrLst meth="repeat">
+      <a:schemeClr val="lt1"/>
+    </dgm:txFillClrLst>
+    <dgm:txEffectClrLst/>
+  </dgm:styleLbl>
+  <dgm:styleLbl name="fgShp">
+    <dgm:fillClrLst meth="repeat">
+      <a:schemeClr val="dk2">
+        <a:tint val="60000"/>
+      </a:schemeClr>
+    </dgm:fillClrLst>
+    <dgm:linClrLst meth="repeat">
+      <a:schemeClr val="lt2"/>
+    </dgm:linClrLst>
+    <dgm:effectClrLst/>
+    <dgm:txLinClrLst/>
+    <dgm:txFillClrLst meth="repeat">
+      <a:schemeClr val="dk1"/>
+    </dgm:txFillClrLst>
+    <dgm:txEffectClrLst/>
+  </dgm:styleLbl>
+  <dgm:styleLbl name="revTx">
+    <dgm:fillClrLst meth="repeat">
+      <a:schemeClr val="lt2">
+        <a:alpha val="0"/>
+      </a:schemeClr>
+    </dgm:fillClrLst>
+    <dgm:linClrLst meth="repeat">
+      <a:schemeClr val="dk1">
+        <a:alpha val="0"/>
+      </a:schemeClr>
+    </dgm:linClrLst>
+    <dgm:effectClrLst/>
+    <dgm:txLinClrLst/>
+    <dgm:txFillClrLst meth="repeat">
+      <a:schemeClr val="tx1"/>
+    </dgm:txFillClrLst>
+    <dgm:txEffectClrLst/>
+  </dgm:styleLbl>
+</dgm:colorsDef>
+</file>
+
 <file path=word/diagrams/data1.xml><?xml version="1.0" encoding="utf-8"?>
 <dgm:dataModel xmlns:dgm="http://schemas.openxmlformats.org/drawingml/2006/diagram" xmlns:a="http://schemas.openxmlformats.org/drawingml/2006/main">
   <dgm:ptLst>
@@ -14244,6 +15153,869 @@
 <file path=word/diagrams/data3.xml><?xml version="1.0" encoding="utf-8"?>
 <dgm:dataModel xmlns:dgm="http://schemas.openxmlformats.org/drawingml/2006/diagram" xmlns:a="http://schemas.openxmlformats.org/drawingml/2006/main">
   <dgm:ptLst>
+    <dgm:pt modelId="{B671F7A5-9C3C-4930-9A3A-D26DC7F30148}" type="doc">
+      <dgm:prSet loTypeId="urn:microsoft.com/office/officeart/2005/8/layout/hProcess4" loCatId="process" qsTypeId="urn:microsoft.com/office/officeart/2005/8/quickstyle/simple1" qsCatId="simple" csTypeId="urn:microsoft.com/office/officeart/2005/8/colors/accent0_3" csCatId="mainScheme" phldr="1"/>
+      <dgm:spPr/>
+      <dgm:t>
+        <a:bodyPr/>
+        <a:lstStyle/>
+        <a:p>
+          <a:endParaRPr lang="en-US"/>
+        </a:p>
+      </dgm:t>
+    </dgm:pt>
+    <dgm:pt modelId="{05A31A87-1188-48F5-B4DB-C9FA83372D82}">
+      <dgm:prSet phldrT="[Text]"/>
+      <dgm:spPr/>
+      <dgm:t>
+        <a:bodyPr/>
+        <a:lstStyle/>
+        <a:p>
+          <a:r>
+            <a:rPr lang="en-US"/>
+            <a:t>Identify</a:t>
+          </a:r>
+        </a:p>
+      </dgm:t>
+    </dgm:pt>
+    <dgm:pt modelId="{3C921881-F6D9-4340-9425-23CAEA0BBE25}" type="parTrans" cxnId="{87B9B6D4-3201-4C28-A9CE-44D9C5688942}">
+      <dgm:prSet/>
+      <dgm:spPr/>
+      <dgm:t>
+        <a:bodyPr/>
+        <a:lstStyle/>
+        <a:p>
+          <a:endParaRPr lang="en-US"/>
+        </a:p>
+      </dgm:t>
+    </dgm:pt>
+    <dgm:pt modelId="{AD684817-2DCB-445A-97BC-25096574C4A5}" type="sibTrans" cxnId="{87B9B6D4-3201-4C28-A9CE-44D9C5688942}">
+      <dgm:prSet/>
+      <dgm:spPr/>
+      <dgm:t>
+        <a:bodyPr/>
+        <a:lstStyle/>
+        <a:p>
+          <a:endParaRPr lang="en-US"/>
+        </a:p>
+      </dgm:t>
+    </dgm:pt>
+    <dgm:pt modelId="{6BC58179-9A84-4A9A-8997-E9DF76CB7AEF}">
+      <dgm:prSet phldrT="[Text]"/>
+      <dgm:spPr/>
+      <dgm:t>
+        <a:bodyPr/>
+        <a:lstStyle/>
+        <a:p>
+          <a:r>
+            <a:rPr lang="en-US"/>
+            <a:t>Stakeholders</a:t>
+          </a:r>
+        </a:p>
+      </dgm:t>
+    </dgm:pt>
+    <dgm:pt modelId="{4D64468F-74B4-4A62-A480-A0389BCEA63D}" type="parTrans" cxnId="{A47006A8-0E0F-4435-822E-F5E7E5B4FADD}">
+      <dgm:prSet/>
+      <dgm:spPr/>
+      <dgm:t>
+        <a:bodyPr/>
+        <a:lstStyle/>
+        <a:p>
+          <a:endParaRPr lang="en-US"/>
+        </a:p>
+      </dgm:t>
+    </dgm:pt>
+    <dgm:pt modelId="{73BC9EE6-AEDB-4C55-B17D-DFF8C3C54963}" type="sibTrans" cxnId="{A47006A8-0E0F-4435-822E-F5E7E5B4FADD}">
+      <dgm:prSet/>
+      <dgm:spPr/>
+      <dgm:t>
+        <a:bodyPr/>
+        <a:lstStyle/>
+        <a:p>
+          <a:endParaRPr lang="en-US"/>
+        </a:p>
+      </dgm:t>
+    </dgm:pt>
+    <dgm:pt modelId="{881D13A3-F554-4224-870F-223A0B9A9DC6}">
+      <dgm:prSet phldrT="[Text]"/>
+      <dgm:spPr/>
+      <dgm:t>
+        <a:bodyPr/>
+        <a:lstStyle/>
+        <a:p>
+          <a:r>
+            <a:rPr lang="en-US"/>
+            <a:t>Scope</a:t>
+          </a:r>
+        </a:p>
+      </dgm:t>
+    </dgm:pt>
+    <dgm:pt modelId="{E64EC19B-B080-4368-8D6A-BE7197040AE2}" type="parTrans" cxnId="{1FD28667-EC13-4737-BAA4-EEB6695E3059}">
+      <dgm:prSet/>
+      <dgm:spPr/>
+      <dgm:t>
+        <a:bodyPr/>
+        <a:lstStyle/>
+        <a:p>
+          <a:endParaRPr lang="en-US"/>
+        </a:p>
+      </dgm:t>
+    </dgm:pt>
+    <dgm:pt modelId="{E6F7063C-D900-4A13-990C-8E8819406F9D}" type="sibTrans" cxnId="{1FD28667-EC13-4737-BAA4-EEB6695E3059}">
+      <dgm:prSet/>
+      <dgm:spPr/>
+      <dgm:t>
+        <a:bodyPr/>
+        <a:lstStyle/>
+        <a:p>
+          <a:endParaRPr lang="en-US"/>
+        </a:p>
+      </dgm:t>
+    </dgm:pt>
+    <dgm:pt modelId="{D7C00A44-12A5-4316-9569-F57212396497}">
+      <dgm:prSet phldrT="[Text]"/>
+      <dgm:spPr/>
+      <dgm:t>
+        <a:bodyPr/>
+        <a:lstStyle/>
+        <a:p>
+          <a:r>
+            <a:rPr lang="en-US"/>
+            <a:t>Plan</a:t>
+          </a:r>
+        </a:p>
+      </dgm:t>
+    </dgm:pt>
+    <dgm:pt modelId="{1F88A70D-1AD9-45DF-AEE2-7004AA18DD75}" type="parTrans" cxnId="{19E81DBE-26F4-43F7-BA6B-0520CEB4FAAC}">
+      <dgm:prSet/>
+      <dgm:spPr/>
+      <dgm:t>
+        <a:bodyPr/>
+        <a:lstStyle/>
+        <a:p>
+          <a:endParaRPr lang="en-US"/>
+        </a:p>
+      </dgm:t>
+    </dgm:pt>
+    <dgm:pt modelId="{A04B5144-8ED6-4922-9EDD-FED89688E945}" type="sibTrans" cxnId="{19E81DBE-26F4-43F7-BA6B-0520CEB4FAAC}">
+      <dgm:prSet/>
+      <dgm:spPr/>
+      <dgm:t>
+        <a:bodyPr/>
+        <a:lstStyle/>
+        <a:p>
+          <a:endParaRPr lang="en-US"/>
+        </a:p>
+      </dgm:t>
+    </dgm:pt>
+    <dgm:pt modelId="{D658AE6A-C9E0-4A67-A396-2B2F57AF7205}">
+      <dgm:prSet phldrT="[Text]"/>
+      <dgm:spPr/>
+      <dgm:t>
+        <a:bodyPr/>
+        <a:lstStyle/>
+        <a:p>
+          <a:r>
+            <a:rPr lang="en-US"/>
+            <a:t>Changes</a:t>
+          </a:r>
+        </a:p>
+      </dgm:t>
+    </dgm:pt>
+    <dgm:pt modelId="{12569F6F-E6B9-4CE6-9F55-A59FB88C2BC1}" type="parTrans" cxnId="{E9426722-F23C-41C1-B5FB-126D42951D54}">
+      <dgm:prSet/>
+      <dgm:spPr/>
+      <dgm:t>
+        <a:bodyPr/>
+        <a:lstStyle/>
+        <a:p>
+          <a:endParaRPr lang="en-US"/>
+        </a:p>
+      </dgm:t>
+    </dgm:pt>
+    <dgm:pt modelId="{5E7DC4CF-4247-4CF0-A741-C724EDD0AC73}" type="sibTrans" cxnId="{E9426722-F23C-41C1-B5FB-126D42951D54}">
+      <dgm:prSet/>
+      <dgm:spPr/>
+      <dgm:t>
+        <a:bodyPr/>
+        <a:lstStyle/>
+        <a:p>
+          <a:endParaRPr lang="en-US"/>
+        </a:p>
+      </dgm:t>
+    </dgm:pt>
+    <dgm:pt modelId="{DC5EFA69-1AB1-4BB8-A2C3-1418A579EC48}">
+      <dgm:prSet phldrT="[Text]"/>
+      <dgm:spPr/>
+      <dgm:t>
+        <a:bodyPr/>
+        <a:lstStyle/>
+        <a:p>
+          <a:r>
+            <a:rPr lang="en-US"/>
+            <a:t>Communication</a:t>
+          </a:r>
+        </a:p>
+      </dgm:t>
+    </dgm:pt>
+    <dgm:pt modelId="{D5AAA5AA-216B-44F8-9DA3-E9F775B2BBDA}" type="parTrans" cxnId="{5AB82B51-1609-4FE6-B808-B05AC4FDF1FD}">
+      <dgm:prSet/>
+      <dgm:spPr/>
+      <dgm:t>
+        <a:bodyPr/>
+        <a:lstStyle/>
+        <a:p>
+          <a:endParaRPr lang="en-US"/>
+        </a:p>
+      </dgm:t>
+    </dgm:pt>
+    <dgm:pt modelId="{A8F8BFBF-0ED5-43BE-B9BE-FACE192B7127}" type="sibTrans" cxnId="{5AB82B51-1609-4FE6-B808-B05AC4FDF1FD}">
+      <dgm:prSet/>
+      <dgm:spPr/>
+      <dgm:t>
+        <a:bodyPr/>
+        <a:lstStyle/>
+        <a:p>
+          <a:endParaRPr lang="en-US"/>
+        </a:p>
+      </dgm:t>
+    </dgm:pt>
+    <dgm:pt modelId="{D480175C-877A-48A7-9C01-99B5AF04003A}">
+      <dgm:prSet phldrT="[Text]"/>
+      <dgm:spPr/>
+      <dgm:t>
+        <a:bodyPr/>
+        <a:lstStyle/>
+        <a:p>
+          <a:r>
+            <a:rPr lang="en-US"/>
+            <a:t>Do</a:t>
+          </a:r>
+        </a:p>
+      </dgm:t>
+    </dgm:pt>
+    <dgm:pt modelId="{55E60788-9F8E-4FF9-B898-3B5CDEBC88C4}" type="parTrans" cxnId="{39590BC5-6FE0-4AF8-BD64-5BE5CB1C5D40}">
+      <dgm:prSet/>
+      <dgm:spPr/>
+      <dgm:t>
+        <a:bodyPr/>
+        <a:lstStyle/>
+        <a:p>
+          <a:endParaRPr lang="en-US"/>
+        </a:p>
+      </dgm:t>
+    </dgm:pt>
+    <dgm:pt modelId="{9B2CF800-A950-4DC9-818F-8A7CB8C446CD}" type="sibTrans" cxnId="{39590BC5-6FE0-4AF8-BD64-5BE5CB1C5D40}">
+      <dgm:prSet/>
+      <dgm:spPr/>
+      <dgm:t>
+        <a:bodyPr/>
+        <a:lstStyle/>
+        <a:p>
+          <a:endParaRPr lang="en-US"/>
+        </a:p>
+      </dgm:t>
+    </dgm:pt>
+    <dgm:pt modelId="{ECAACA2B-7A0F-4281-AD1D-B459C544C177}">
+      <dgm:prSet phldrT="[Text]"/>
+      <dgm:spPr/>
+      <dgm:t>
+        <a:bodyPr/>
+        <a:lstStyle/>
+        <a:p>
+          <a:r>
+            <a:rPr lang="en-US"/>
+            <a:t>Update System</a:t>
+          </a:r>
+        </a:p>
+      </dgm:t>
+    </dgm:pt>
+    <dgm:pt modelId="{7BCF294F-8A77-466B-81B6-582971B89E90}" type="parTrans" cxnId="{96492ED2-710B-460F-80FF-F7CEB108A18B}">
+      <dgm:prSet/>
+      <dgm:spPr/>
+      <dgm:t>
+        <a:bodyPr/>
+        <a:lstStyle/>
+        <a:p>
+          <a:endParaRPr lang="en-US"/>
+        </a:p>
+      </dgm:t>
+    </dgm:pt>
+    <dgm:pt modelId="{E5EC948E-D51C-45D5-9C2E-07D1DF615385}" type="sibTrans" cxnId="{96492ED2-710B-460F-80FF-F7CEB108A18B}">
+      <dgm:prSet/>
+      <dgm:spPr/>
+      <dgm:t>
+        <a:bodyPr/>
+        <a:lstStyle/>
+        <a:p>
+          <a:endParaRPr lang="en-US"/>
+        </a:p>
+      </dgm:t>
+    </dgm:pt>
+    <dgm:pt modelId="{7AD23C5B-2DB2-447D-9970-C172F39D2453}">
+      <dgm:prSet phldrT="[Text]"/>
+      <dgm:spPr/>
+      <dgm:t>
+        <a:bodyPr/>
+        <a:lstStyle/>
+        <a:p>
+          <a:r>
+            <a:rPr lang="en-US"/>
+            <a:t>Check</a:t>
+          </a:r>
+        </a:p>
+      </dgm:t>
+    </dgm:pt>
+    <dgm:pt modelId="{6CA2708E-460E-4958-AA49-E8CA354F1571}" type="parTrans" cxnId="{8B60ABE6-A7C8-4833-89A1-5374011EBE69}">
+      <dgm:prSet/>
+      <dgm:spPr/>
+      <dgm:t>
+        <a:bodyPr/>
+        <a:lstStyle/>
+        <a:p>
+          <a:endParaRPr lang="en-US"/>
+        </a:p>
+      </dgm:t>
+    </dgm:pt>
+    <dgm:pt modelId="{6B6EB1BF-0A4D-4DBA-8318-E772EB09B086}" type="sibTrans" cxnId="{8B60ABE6-A7C8-4833-89A1-5374011EBE69}">
+      <dgm:prSet/>
+      <dgm:spPr/>
+      <dgm:t>
+        <a:bodyPr/>
+        <a:lstStyle/>
+        <a:p>
+          <a:endParaRPr lang="en-US"/>
+        </a:p>
+      </dgm:t>
+    </dgm:pt>
+    <dgm:pt modelId="{CE1A40C9-C4BB-407D-A1A5-133114649339}">
+      <dgm:prSet phldrT="[Text]"/>
+      <dgm:spPr/>
+      <dgm:t>
+        <a:bodyPr/>
+        <a:lstStyle/>
+        <a:p>
+          <a:r>
+            <a:rPr lang="en-US"/>
+            <a:t>Context</a:t>
+          </a:r>
+        </a:p>
+      </dgm:t>
+    </dgm:pt>
+    <dgm:pt modelId="{F794D782-5CA6-4A33-B326-AEF910DE48F3}" type="parTrans" cxnId="{7CD1857B-142F-49DF-9B51-822A9753F530}">
+      <dgm:prSet/>
+      <dgm:spPr/>
+      <dgm:t>
+        <a:bodyPr/>
+        <a:lstStyle/>
+        <a:p>
+          <a:endParaRPr lang="en-US"/>
+        </a:p>
+      </dgm:t>
+    </dgm:pt>
+    <dgm:pt modelId="{8216DEA8-9EC4-4E70-B277-237719C245AA}" type="sibTrans" cxnId="{7CD1857B-142F-49DF-9B51-822A9753F530}">
+      <dgm:prSet/>
+      <dgm:spPr/>
+      <dgm:t>
+        <a:bodyPr/>
+        <a:lstStyle/>
+        <a:p>
+          <a:endParaRPr lang="en-US"/>
+        </a:p>
+      </dgm:t>
+    </dgm:pt>
+    <dgm:pt modelId="{5D97AD63-3202-4EBA-B7CF-36B11E7B8488}">
+      <dgm:prSet phldrT="[Text]"/>
+      <dgm:spPr/>
+      <dgm:t>
+        <a:bodyPr/>
+        <a:lstStyle/>
+        <a:p>
+          <a:r>
+            <a:rPr lang="en-US"/>
+            <a:t>Mitigate Issue</a:t>
+          </a:r>
+        </a:p>
+      </dgm:t>
+    </dgm:pt>
+    <dgm:pt modelId="{D54A8141-9386-4967-8B7B-B03D524BA6D5}" type="parTrans" cxnId="{EEA08055-0DAD-469C-90DD-F9ECFC358967}">
+      <dgm:prSet/>
+      <dgm:spPr/>
+      <dgm:t>
+        <a:bodyPr/>
+        <a:lstStyle/>
+        <a:p>
+          <a:endParaRPr lang="en-US"/>
+        </a:p>
+      </dgm:t>
+    </dgm:pt>
+    <dgm:pt modelId="{B17BA87C-36E9-4AEC-BE53-0C99A6B5C0EB}" type="sibTrans" cxnId="{EEA08055-0DAD-469C-90DD-F9ECFC358967}">
+      <dgm:prSet/>
+      <dgm:spPr/>
+      <dgm:t>
+        <a:bodyPr/>
+        <a:lstStyle/>
+        <a:p>
+          <a:endParaRPr lang="en-US"/>
+        </a:p>
+      </dgm:t>
+    </dgm:pt>
+    <dgm:pt modelId="{951DC477-4FC5-4D51-8DFD-3E9701CC93F8}">
+      <dgm:prSet phldrT="[Text]"/>
+      <dgm:spPr/>
+      <dgm:t>
+        <a:bodyPr/>
+        <a:lstStyle/>
+        <a:p>
+          <a:r>
+            <a:rPr lang="en-US"/>
+            <a:t>Iterative Releases</a:t>
+          </a:r>
+        </a:p>
+      </dgm:t>
+    </dgm:pt>
+    <dgm:pt modelId="{05C007AB-FC24-4E91-8C5B-BB93F7A32D2C}" type="parTrans" cxnId="{F9FAFFF2-875A-4A80-981D-EA0286D35FEB}">
+      <dgm:prSet/>
+      <dgm:spPr/>
+      <dgm:t>
+        <a:bodyPr/>
+        <a:lstStyle/>
+        <a:p>
+          <a:endParaRPr lang="en-US"/>
+        </a:p>
+      </dgm:t>
+    </dgm:pt>
+    <dgm:pt modelId="{4CAB0BF4-4041-49D6-AC1B-608B5A89A82A}" type="sibTrans" cxnId="{F9FAFFF2-875A-4A80-981D-EA0286D35FEB}">
+      <dgm:prSet/>
+      <dgm:spPr/>
+      <dgm:t>
+        <a:bodyPr/>
+        <a:lstStyle/>
+        <a:p>
+          <a:endParaRPr lang="en-US"/>
+        </a:p>
+      </dgm:t>
+    </dgm:pt>
+    <dgm:pt modelId="{4C6D991E-8D7C-454A-BEE0-2269A1570ACA}">
+      <dgm:prSet phldrT="[Text]"/>
+      <dgm:spPr/>
+      <dgm:t>
+        <a:bodyPr/>
+        <a:lstStyle/>
+        <a:p>
+          <a:r>
+            <a:rPr lang="en-US"/>
+            <a:t>Recover Service</a:t>
+          </a:r>
+        </a:p>
+      </dgm:t>
+    </dgm:pt>
+    <dgm:pt modelId="{4CF7F858-3007-488C-B91E-F350F941A2DE}" type="parTrans" cxnId="{615067F4-C06C-46D0-9E72-49C04011BAC3}">
+      <dgm:prSet/>
+      <dgm:spPr/>
+      <dgm:t>
+        <a:bodyPr/>
+        <a:lstStyle/>
+        <a:p>
+          <a:endParaRPr lang="en-US"/>
+        </a:p>
+      </dgm:t>
+    </dgm:pt>
+    <dgm:pt modelId="{B209DDA6-4E36-4A73-8BD6-059FC8177FF1}" type="sibTrans" cxnId="{615067F4-C06C-46D0-9E72-49C04011BAC3}">
+      <dgm:prSet/>
+      <dgm:spPr/>
+      <dgm:t>
+        <a:bodyPr/>
+        <a:lstStyle/>
+        <a:p>
+          <a:endParaRPr lang="en-US"/>
+        </a:p>
+      </dgm:t>
+    </dgm:pt>
+    <dgm:pt modelId="{A969D5CD-B79D-4214-A582-0CCED77FB411}">
+      <dgm:prSet phldrT="[Text]"/>
+      <dgm:spPr/>
+      <dgm:t>
+        <a:bodyPr/>
+        <a:lstStyle/>
+        <a:p>
+          <a:r>
+            <a:rPr lang="en-US"/>
+            <a:t>Restores Service</a:t>
+          </a:r>
+        </a:p>
+      </dgm:t>
+    </dgm:pt>
+    <dgm:pt modelId="{48A4AF84-FF3B-49F5-A8B2-06ACDCC18228}" type="parTrans" cxnId="{F16DAE49-5DED-4A54-A8D0-CF4CD327A15F}">
+      <dgm:prSet/>
+      <dgm:spPr/>
+      <dgm:t>
+        <a:bodyPr/>
+        <a:lstStyle/>
+        <a:p>
+          <a:endParaRPr lang="en-US"/>
+        </a:p>
+      </dgm:t>
+    </dgm:pt>
+    <dgm:pt modelId="{07FA078D-7E1D-4C87-9EFD-8A687D0A887D}" type="sibTrans" cxnId="{F16DAE49-5DED-4A54-A8D0-CF4CD327A15F}">
+      <dgm:prSet/>
+      <dgm:spPr/>
+      <dgm:t>
+        <a:bodyPr/>
+        <a:lstStyle/>
+        <a:p>
+          <a:endParaRPr lang="en-US"/>
+        </a:p>
+      </dgm:t>
+    </dgm:pt>
+    <dgm:pt modelId="{4083B2AE-581F-49F6-8F12-16F1F899C22C}">
+      <dgm:prSet phldrT="[Text]"/>
+      <dgm:spPr/>
+      <dgm:t>
+        <a:bodyPr/>
+        <a:lstStyle/>
+        <a:p>
+          <a:r>
+            <a:rPr lang="en-US"/>
+            <a:t>System Usability</a:t>
+          </a:r>
+        </a:p>
+      </dgm:t>
+    </dgm:pt>
+    <dgm:pt modelId="{0EE6687F-B154-4DC8-8C12-F54936640900}" type="parTrans" cxnId="{8E3ACBD4-9C78-453F-A437-F78807433598}">
+      <dgm:prSet/>
+      <dgm:spPr/>
+      <dgm:t>
+        <a:bodyPr/>
+        <a:lstStyle/>
+        <a:p>
+          <a:endParaRPr lang="en-US"/>
+        </a:p>
+      </dgm:t>
+    </dgm:pt>
+    <dgm:pt modelId="{C3362E46-9156-41D9-86BF-6502D0BFCCA8}" type="sibTrans" cxnId="{8E3ACBD4-9C78-453F-A437-F78807433598}">
+      <dgm:prSet/>
+      <dgm:spPr/>
+      <dgm:t>
+        <a:bodyPr/>
+        <a:lstStyle/>
+        <a:p>
+          <a:endParaRPr lang="en-US"/>
+        </a:p>
+      </dgm:t>
+    </dgm:pt>
+    <dgm:pt modelId="{0CEF0502-DC96-4644-BEB1-D9483BAFA822}">
+      <dgm:prSet phldrT="[Text]"/>
+      <dgm:spPr/>
+      <dgm:t>
+        <a:bodyPr/>
+        <a:lstStyle/>
+        <a:p>
+          <a:r>
+            <a:rPr lang="en-US"/>
+            <a:t>No Regressions</a:t>
+          </a:r>
+        </a:p>
+      </dgm:t>
+    </dgm:pt>
+    <dgm:pt modelId="{3C614961-C9BE-4285-9D7D-3F2D3D804481}" type="parTrans" cxnId="{C8094C3F-5E4A-4F1B-91C2-744921E48019}">
+      <dgm:prSet/>
+      <dgm:spPr/>
+      <dgm:t>
+        <a:bodyPr/>
+        <a:lstStyle/>
+        <a:p>
+          <a:endParaRPr lang="en-US"/>
+        </a:p>
+      </dgm:t>
+    </dgm:pt>
+    <dgm:pt modelId="{216D99F8-8FB9-48FA-8105-5C3AD9CD579F}" type="sibTrans" cxnId="{C8094C3F-5E4A-4F1B-91C2-744921E48019}">
+      <dgm:prSet/>
+      <dgm:spPr/>
+      <dgm:t>
+        <a:bodyPr/>
+        <a:lstStyle/>
+        <a:p>
+          <a:endParaRPr lang="en-US"/>
+        </a:p>
+      </dgm:t>
+    </dgm:pt>
+    <dgm:pt modelId="{9D8D3A7D-91FE-4D00-80C2-FEA55F51CA9A}" type="pres">
+      <dgm:prSet presAssocID="{B671F7A5-9C3C-4930-9A3A-D26DC7F30148}" presName="Name0" presStyleCnt="0">
+        <dgm:presLayoutVars>
+          <dgm:dir/>
+          <dgm:animLvl val="lvl"/>
+          <dgm:resizeHandles val="exact"/>
+        </dgm:presLayoutVars>
+      </dgm:prSet>
+      <dgm:spPr/>
+    </dgm:pt>
+    <dgm:pt modelId="{63B683AF-493B-4C14-9C11-719C212D4041}" type="pres">
+      <dgm:prSet presAssocID="{B671F7A5-9C3C-4930-9A3A-D26DC7F30148}" presName="tSp" presStyleCnt="0"/>
+      <dgm:spPr/>
+    </dgm:pt>
+    <dgm:pt modelId="{31ED14BB-2F34-404E-BB23-11186BE6D528}" type="pres">
+      <dgm:prSet presAssocID="{B671F7A5-9C3C-4930-9A3A-D26DC7F30148}" presName="bSp" presStyleCnt="0"/>
+      <dgm:spPr/>
+    </dgm:pt>
+    <dgm:pt modelId="{7AABAE2B-9075-447D-A22F-D5D3E2373829}" type="pres">
+      <dgm:prSet presAssocID="{B671F7A5-9C3C-4930-9A3A-D26DC7F30148}" presName="process" presStyleCnt="0"/>
+      <dgm:spPr/>
+    </dgm:pt>
+    <dgm:pt modelId="{143AEB96-1758-4362-92FF-6DBBFC8C8442}" type="pres">
+      <dgm:prSet presAssocID="{05A31A87-1188-48F5-B4DB-C9FA83372D82}" presName="composite1" presStyleCnt="0"/>
+      <dgm:spPr/>
+    </dgm:pt>
+    <dgm:pt modelId="{9129949C-5311-443C-B644-659DB04C28B0}" type="pres">
+      <dgm:prSet presAssocID="{05A31A87-1188-48F5-B4DB-C9FA83372D82}" presName="dummyNode1" presStyleLbl="node1" presStyleIdx="0" presStyleCnt="4"/>
+      <dgm:spPr/>
+    </dgm:pt>
+    <dgm:pt modelId="{B2366B5C-6053-4583-880A-A81ED9DA31C2}" type="pres">
+      <dgm:prSet presAssocID="{05A31A87-1188-48F5-B4DB-C9FA83372D82}" presName="childNode1" presStyleLbl="bgAcc1" presStyleIdx="0" presStyleCnt="4">
+        <dgm:presLayoutVars>
+          <dgm:bulletEnabled val="1"/>
+        </dgm:presLayoutVars>
+      </dgm:prSet>
+      <dgm:spPr/>
+    </dgm:pt>
+    <dgm:pt modelId="{2630A6EB-8764-4B93-9946-809EF0B933CB}" type="pres">
+      <dgm:prSet presAssocID="{05A31A87-1188-48F5-B4DB-C9FA83372D82}" presName="childNode1tx" presStyleLbl="bgAcc1" presStyleIdx="0" presStyleCnt="4">
+        <dgm:presLayoutVars>
+          <dgm:bulletEnabled val="1"/>
+        </dgm:presLayoutVars>
+      </dgm:prSet>
+      <dgm:spPr/>
+    </dgm:pt>
+    <dgm:pt modelId="{3FA72ADE-DF9F-4E49-9E6F-887B23534BD2}" type="pres">
+      <dgm:prSet presAssocID="{05A31A87-1188-48F5-B4DB-C9FA83372D82}" presName="parentNode1" presStyleLbl="node1" presStyleIdx="0" presStyleCnt="4">
+        <dgm:presLayoutVars>
+          <dgm:chMax val="1"/>
+          <dgm:bulletEnabled val="1"/>
+        </dgm:presLayoutVars>
+      </dgm:prSet>
+      <dgm:spPr/>
+    </dgm:pt>
+    <dgm:pt modelId="{8AD7D91D-656F-462C-900A-9A4EF3897A5F}" type="pres">
+      <dgm:prSet presAssocID="{05A31A87-1188-48F5-B4DB-C9FA83372D82}" presName="connSite1" presStyleCnt="0"/>
+      <dgm:spPr/>
+    </dgm:pt>
+    <dgm:pt modelId="{ADA36BF7-9FFD-4594-B06A-9194A17D22C9}" type="pres">
+      <dgm:prSet presAssocID="{AD684817-2DCB-445A-97BC-25096574C4A5}" presName="Name9" presStyleLbl="sibTrans2D1" presStyleIdx="0" presStyleCnt="3"/>
+      <dgm:spPr/>
+    </dgm:pt>
+    <dgm:pt modelId="{D8828701-1CE1-4F4A-B392-0EF679293CBF}" type="pres">
+      <dgm:prSet presAssocID="{D7C00A44-12A5-4316-9569-F57212396497}" presName="composite2" presStyleCnt="0"/>
+      <dgm:spPr/>
+    </dgm:pt>
+    <dgm:pt modelId="{010A62DF-D4FE-4708-AFC8-AF841E9DD3D5}" type="pres">
+      <dgm:prSet presAssocID="{D7C00A44-12A5-4316-9569-F57212396497}" presName="dummyNode2" presStyleLbl="node1" presStyleIdx="0" presStyleCnt="4"/>
+      <dgm:spPr/>
+    </dgm:pt>
+    <dgm:pt modelId="{FC1B5898-ACBB-41A3-ABDA-78E1B274A995}" type="pres">
+      <dgm:prSet presAssocID="{D7C00A44-12A5-4316-9569-F57212396497}" presName="childNode2" presStyleLbl="bgAcc1" presStyleIdx="1" presStyleCnt="4">
+        <dgm:presLayoutVars>
+          <dgm:bulletEnabled val="1"/>
+        </dgm:presLayoutVars>
+      </dgm:prSet>
+      <dgm:spPr/>
+    </dgm:pt>
+    <dgm:pt modelId="{93FD5270-78D2-4900-A212-2F3E6A36C55F}" type="pres">
+      <dgm:prSet presAssocID="{D7C00A44-12A5-4316-9569-F57212396497}" presName="childNode2tx" presStyleLbl="bgAcc1" presStyleIdx="1" presStyleCnt="4">
+        <dgm:presLayoutVars>
+          <dgm:bulletEnabled val="1"/>
+        </dgm:presLayoutVars>
+      </dgm:prSet>
+      <dgm:spPr/>
+    </dgm:pt>
+    <dgm:pt modelId="{DD661C1B-2D17-4DA2-9794-72E67FBF9C84}" type="pres">
+      <dgm:prSet presAssocID="{D7C00A44-12A5-4316-9569-F57212396497}" presName="parentNode2" presStyleLbl="node1" presStyleIdx="1" presStyleCnt="4">
+        <dgm:presLayoutVars>
+          <dgm:chMax val="0"/>
+          <dgm:bulletEnabled val="1"/>
+        </dgm:presLayoutVars>
+      </dgm:prSet>
+      <dgm:spPr/>
+    </dgm:pt>
+    <dgm:pt modelId="{5FFCF9A8-45B5-46BE-B22E-CFB182DFBCDF}" type="pres">
+      <dgm:prSet presAssocID="{D7C00A44-12A5-4316-9569-F57212396497}" presName="connSite2" presStyleCnt="0"/>
+      <dgm:spPr/>
+    </dgm:pt>
+    <dgm:pt modelId="{A8FFAFB3-0EE9-49B8-9997-C8CD8B119180}" type="pres">
+      <dgm:prSet presAssocID="{A04B5144-8ED6-4922-9EDD-FED89688E945}" presName="Name18" presStyleLbl="sibTrans2D1" presStyleIdx="1" presStyleCnt="3"/>
+      <dgm:spPr/>
+    </dgm:pt>
+    <dgm:pt modelId="{28C6F66E-B645-4147-879D-8873CD81AD58}" type="pres">
+      <dgm:prSet presAssocID="{D480175C-877A-48A7-9C01-99B5AF04003A}" presName="composite1" presStyleCnt="0"/>
+      <dgm:spPr/>
+    </dgm:pt>
+    <dgm:pt modelId="{9991947E-381F-49F1-9E56-2DB7D03F6222}" type="pres">
+      <dgm:prSet presAssocID="{D480175C-877A-48A7-9C01-99B5AF04003A}" presName="dummyNode1" presStyleLbl="node1" presStyleIdx="1" presStyleCnt="4"/>
+      <dgm:spPr/>
+    </dgm:pt>
+    <dgm:pt modelId="{531776BE-FE4D-4F01-8587-67059C7800DD}" type="pres">
+      <dgm:prSet presAssocID="{D480175C-877A-48A7-9C01-99B5AF04003A}" presName="childNode1" presStyleLbl="bgAcc1" presStyleIdx="2" presStyleCnt="4">
+        <dgm:presLayoutVars>
+          <dgm:bulletEnabled val="1"/>
+        </dgm:presLayoutVars>
+      </dgm:prSet>
+      <dgm:spPr/>
+    </dgm:pt>
+    <dgm:pt modelId="{6C16F651-F923-4614-80E3-950E0934FB5C}" type="pres">
+      <dgm:prSet presAssocID="{D480175C-877A-48A7-9C01-99B5AF04003A}" presName="childNode1tx" presStyleLbl="bgAcc1" presStyleIdx="2" presStyleCnt="4">
+        <dgm:presLayoutVars>
+          <dgm:bulletEnabled val="1"/>
+        </dgm:presLayoutVars>
+      </dgm:prSet>
+      <dgm:spPr/>
+    </dgm:pt>
+    <dgm:pt modelId="{3A2EE2CD-BB17-4099-B603-9A24C57429EE}" type="pres">
+      <dgm:prSet presAssocID="{D480175C-877A-48A7-9C01-99B5AF04003A}" presName="parentNode1" presStyleLbl="node1" presStyleIdx="2" presStyleCnt="4">
+        <dgm:presLayoutVars>
+          <dgm:chMax val="1"/>
+          <dgm:bulletEnabled val="1"/>
+        </dgm:presLayoutVars>
+      </dgm:prSet>
+      <dgm:spPr/>
+    </dgm:pt>
+    <dgm:pt modelId="{553C21F2-77C0-4D32-A8D0-1EE3ADDF911B}" type="pres">
+      <dgm:prSet presAssocID="{D480175C-877A-48A7-9C01-99B5AF04003A}" presName="connSite1" presStyleCnt="0"/>
+      <dgm:spPr/>
+    </dgm:pt>
+    <dgm:pt modelId="{CA8D448D-8DE7-4C52-8B28-637455EA81F7}" type="pres">
+      <dgm:prSet presAssocID="{9B2CF800-A950-4DC9-818F-8A7CB8C446CD}" presName="Name9" presStyleLbl="sibTrans2D1" presStyleIdx="2" presStyleCnt="3"/>
+      <dgm:spPr/>
+    </dgm:pt>
+    <dgm:pt modelId="{E3188CFE-56AB-45B4-859E-368CC402489A}" type="pres">
+      <dgm:prSet presAssocID="{7AD23C5B-2DB2-447D-9970-C172F39D2453}" presName="composite2" presStyleCnt="0"/>
+      <dgm:spPr/>
+    </dgm:pt>
+    <dgm:pt modelId="{8AC95DD4-6402-466B-BE17-9E36D21F5E5C}" type="pres">
+      <dgm:prSet presAssocID="{7AD23C5B-2DB2-447D-9970-C172F39D2453}" presName="dummyNode2" presStyleLbl="node1" presStyleIdx="2" presStyleCnt="4"/>
+      <dgm:spPr/>
+    </dgm:pt>
+    <dgm:pt modelId="{A9210A78-3389-4D94-8454-9D95A260174E}" type="pres">
+      <dgm:prSet presAssocID="{7AD23C5B-2DB2-447D-9970-C172F39D2453}" presName="childNode2" presStyleLbl="bgAcc1" presStyleIdx="3" presStyleCnt="4">
+        <dgm:presLayoutVars>
+          <dgm:bulletEnabled val="1"/>
+        </dgm:presLayoutVars>
+      </dgm:prSet>
+      <dgm:spPr/>
+    </dgm:pt>
+    <dgm:pt modelId="{9EE710E2-671A-49ED-9CBA-A943A173B470}" type="pres">
+      <dgm:prSet presAssocID="{7AD23C5B-2DB2-447D-9970-C172F39D2453}" presName="childNode2tx" presStyleLbl="bgAcc1" presStyleIdx="3" presStyleCnt="4">
+        <dgm:presLayoutVars>
+          <dgm:bulletEnabled val="1"/>
+        </dgm:presLayoutVars>
+      </dgm:prSet>
+      <dgm:spPr/>
+    </dgm:pt>
+    <dgm:pt modelId="{5D3E6293-0F15-4F21-8FFC-3167500D3381}" type="pres">
+      <dgm:prSet presAssocID="{7AD23C5B-2DB2-447D-9970-C172F39D2453}" presName="parentNode2" presStyleLbl="node1" presStyleIdx="3" presStyleCnt="4">
+        <dgm:presLayoutVars>
+          <dgm:chMax val="0"/>
+          <dgm:bulletEnabled val="1"/>
+        </dgm:presLayoutVars>
+      </dgm:prSet>
+      <dgm:spPr/>
+    </dgm:pt>
+    <dgm:pt modelId="{ACC03F6F-E2FA-40A7-BA40-D2420EF72CE6}" type="pres">
+      <dgm:prSet presAssocID="{7AD23C5B-2DB2-447D-9970-C172F39D2453}" presName="connSite2" presStyleCnt="0"/>
+      <dgm:spPr/>
+    </dgm:pt>
+  </dgm:ptLst>
+  <dgm:cxnLst>
+    <dgm:cxn modelId="{F3ED3103-C8D5-433E-B0E2-D517C9D21ADC}" type="presOf" srcId="{4C6D991E-8D7C-454A-BEE0-2269A1570ACA}" destId="{531776BE-FE4D-4F01-8587-67059C7800DD}" srcOrd="0" destOrd="2" presId="urn:microsoft.com/office/officeart/2005/8/layout/hProcess4"/>
+    <dgm:cxn modelId="{CCED5405-A672-48E9-8C65-849C6A54F826}" type="presOf" srcId="{A04B5144-8ED6-4922-9EDD-FED89688E945}" destId="{A8FFAFB3-0EE9-49B8-9997-C8CD8B119180}" srcOrd="0" destOrd="0" presId="urn:microsoft.com/office/officeart/2005/8/layout/hProcess4"/>
+    <dgm:cxn modelId="{7774D605-C5E1-403F-B952-D8A316A3F4DF}" type="presOf" srcId="{DC5EFA69-1AB1-4BB8-A2C3-1418A579EC48}" destId="{FC1B5898-ACBB-41A3-ABDA-78E1B274A995}" srcOrd="0" destOrd="1" presId="urn:microsoft.com/office/officeart/2005/8/layout/hProcess4"/>
+    <dgm:cxn modelId="{54648B10-1262-412C-AFBD-0E619682541E}" type="presOf" srcId="{A969D5CD-B79D-4214-A582-0CCED77FB411}" destId="{A9210A78-3389-4D94-8454-9D95A260174E}" srcOrd="0" destOrd="0" presId="urn:microsoft.com/office/officeart/2005/8/layout/hProcess4"/>
+    <dgm:cxn modelId="{BF3E9C15-251B-4B6E-8C49-11AF22A0A288}" type="presOf" srcId="{6BC58179-9A84-4A9A-8997-E9DF76CB7AEF}" destId="{2630A6EB-8764-4B93-9946-809EF0B933CB}" srcOrd="1" destOrd="0" presId="urn:microsoft.com/office/officeart/2005/8/layout/hProcess4"/>
+    <dgm:cxn modelId="{7FA5531D-E983-47C0-BA6D-C4C2D8D19E4D}" type="presOf" srcId="{9B2CF800-A950-4DC9-818F-8A7CB8C446CD}" destId="{CA8D448D-8DE7-4C52-8B28-637455EA81F7}" srcOrd="0" destOrd="0" presId="urn:microsoft.com/office/officeart/2005/8/layout/hProcess4"/>
+    <dgm:cxn modelId="{D3DAC420-D088-4E92-BBCE-60A469F9DC89}" type="presOf" srcId="{B671F7A5-9C3C-4930-9A3A-D26DC7F30148}" destId="{9D8D3A7D-91FE-4D00-80C2-FEA55F51CA9A}" srcOrd="0" destOrd="0" presId="urn:microsoft.com/office/officeart/2005/8/layout/hProcess4"/>
+    <dgm:cxn modelId="{E9426722-F23C-41C1-B5FB-126D42951D54}" srcId="{D7C00A44-12A5-4316-9569-F57212396497}" destId="{D658AE6A-C9E0-4A67-A396-2B2F57AF7205}" srcOrd="0" destOrd="0" parTransId="{12569F6F-E6B9-4CE6-9F55-A59FB88C2BC1}" sibTransId="{5E7DC4CF-4247-4CF0-A741-C724EDD0AC73}"/>
+    <dgm:cxn modelId="{6252F928-8CBA-459F-B03B-D193E25A7B9B}" type="presOf" srcId="{0CEF0502-DC96-4644-BEB1-D9483BAFA822}" destId="{9EE710E2-671A-49ED-9CBA-A943A173B470}" srcOrd="1" destOrd="2" presId="urn:microsoft.com/office/officeart/2005/8/layout/hProcess4"/>
+    <dgm:cxn modelId="{DBF76C2A-6924-44BF-81E6-06A11FE60B6F}" type="presOf" srcId="{4C6D991E-8D7C-454A-BEE0-2269A1570ACA}" destId="{6C16F651-F923-4614-80E3-950E0934FB5C}" srcOrd="1" destOrd="2" presId="urn:microsoft.com/office/officeart/2005/8/layout/hProcess4"/>
+    <dgm:cxn modelId="{C8094C3F-5E4A-4F1B-91C2-744921E48019}" srcId="{7AD23C5B-2DB2-447D-9970-C172F39D2453}" destId="{0CEF0502-DC96-4644-BEB1-D9483BAFA822}" srcOrd="2" destOrd="0" parTransId="{3C614961-C9BE-4285-9D7D-3F2D3D804481}" sibTransId="{216D99F8-8FB9-48FA-8105-5C3AD9CD579F}"/>
+    <dgm:cxn modelId="{04C60241-E20A-4F53-964E-EBD8B0EB5CFC}" type="presOf" srcId="{881D13A3-F554-4224-870F-223A0B9A9DC6}" destId="{B2366B5C-6053-4583-880A-A81ED9DA31C2}" srcOrd="0" destOrd="1" presId="urn:microsoft.com/office/officeart/2005/8/layout/hProcess4"/>
+    <dgm:cxn modelId="{7C35AD61-CCFE-4DAB-8706-0ED73576B41A}" type="presOf" srcId="{4083B2AE-581F-49F6-8F12-16F1F899C22C}" destId="{9EE710E2-671A-49ED-9CBA-A943A173B470}" srcOrd="1" destOrd="1" presId="urn:microsoft.com/office/officeart/2005/8/layout/hProcess4"/>
+    <dgm:cxn modelId="{D8E35263-80A5-4C5F-8276-FB6114D5B5C2}" type="presOf" srcId="{ECAACA2B-7A0F-4281-AD1D-B459C544C177}" destId="{6C16F651-F923-4614-80E3-950E0934FB5C}" srcOrd="1" destOrd="1" presId="urn:microsoft.com/office/officeart/2005/8/layout/hProcess4"/>
+    <dgm:cxn modelId="{E5557D43-0E28-44B8-ABAD-92B35761C128}" type="presOf" srcId="{0CEF0502-DC96-4644-BEB1-D9483BAFA822}" destId="{A9210A78-3389-4D94-8454-9D95A260174E}" srcOrd="0" destOrd="2" presId="urn:microsoft.com/office/officeart/2005/8/layout/hProcess4"/>
+    <dgm:cxn modelId="{D0D40F47-9585-4473-ACF4-FE2DDBC65CE5}" type="presOf" srcId="{D480175C-877A-48A7-9C01-99B5AF04003A}" destId="{3A2EE2CD-BB17-4099-B603-9A24C57429EE}" srcOrd="0" destOrd="0" presId="urn:microsoft.com/office/officeart/2005/8/layout/hProcess4"/>
+    <dgm:cxn modelId="{1FD28667-EC13-4737-BAA4-EEB6695E3059}" srcId="{05A31A87-1188-48F5-B4DB-C9FA83372D82}" destId="{881D13A3-F554-4224-870F-223A0B9A9DC6}" srcOrd="1" destOrd="0" parTransId="{E64EC19B-B080-4368-8D6A-BE7197040AE2}" sibTransId="{E6F7063C-D900-4A13-990C-8E8819406F9D}"/>
+    <dgm:cxn modelId="{F16DAE49-5DED-4A54-A8D0-CF4CD327A15F}" srcId="{7AD23C5B-2DB2-447D-9970-C172F39D2453}" destId="{A969D5CD-B79D-4214-A582-0CCED77FB411}" srcOrd="0" destOrd="0" parTransId="{48A4AF84-FF3B-49F5-A8B2-06ACDCC18228}" sibTransId="{07FA078D-7E1D-4C87-9EFD-8A687D0A887D}"/>
+    <dgm:cxn modelId="{1A938D6C-7977-40B0-AE0F-BCC2EEB37CA6}" type="presOf" srcId="{5D97AD63-3202-4EBA-B7CF-36B11E7B8488}" destId="{6C16F651-F923-4614-80E3-950E0934FB5C}" srcOrd="1" destOrd="0" presId="urn:microsoft.com/office/officeart/2005/8/layout/hProcess4"/>
+    <dgm:cxn modelId="{9E97E64F-1B4D-456B-97E4-B5E6E325CE90}" type="presOf" srcId="{A969D5CD-B79D-4214-A582-0CCED77FB411}" destId="{9EE710E2-671A-49ED-9CBA-A943A173B470}" srcOrd="1" destOrd="0" presId="urn:microsoft.com/office/officeart/2005/8/layout/hProcess4"/>
+    <dgm:cxn modelId="{5AB82B51-1609-4FE6-B808-B05AC4FDF1FD}" srcId="{D7C00A44-12A5-4316-9569-F57212396497}" destId="{DC5EFA69-1AB1-4BB8-A2C3-1418A579EC48}" srcOrd="1" destOrd="0" parTransId="{D5AAA5AA-216B-44F8-9DA3-E9F775B2BBDA}" sibTransId="{A8F8BFBF-0ED5-43BE-B9BE-FACE192B7127}"/>
+    <dgm:cxn modelId="{C1EB7C53-5DC6-4E98-B504-012D75511EB2}" type="presOf" srcId="{951DC477-4FC5-4D51-8DFD-3E9701CC93F8}" destId="{93FD5270-78D2-4900-A212-2F3E6A36C55F}" srcOrd="1" destOrd="2" presId="urn:microsoft.com/office/officeart/2005/8/layout/hProcess4"/>
+    <dgm:cxn modelId="{EEA08055-0DAD-469C-90DD-F9ECFC358967}" srcId="{D480175C-877A-48A7-9C01-99B5AF04003A}" destId="{5D97AD63-3202-4EBA-B7CF-36B11E7B8488}" srcOrd="0" destOrd="0" parTransId="{D54A8141-9386-4967-8B7B-B03D524BA6D5}" sibTransId="{B17BA87C-36E9-4AEC-BE53-0C99A6B5C0EB}"/>
+    <dgm:cxn modelId="{9FF34779-C5DC-4EB6-9DF9-B28699927946}" type="presOf" srcId="{DC5EFA69-1AB1-4BB8-A2C3-1418A579EC48}" destId="{93FD5270-78D2-4900-A212-2F3E6A36C55F}" srcOrd="1" destOrd="1" presId="urn:microsoft.com/office/officeart/2005/8/layout/hProcess4"/>
+    <dgm:cxn modelId="{7CD1857B-142F-49DF-9B51-822A9753F530}" srcId="{05A31A87-1188-48F5-B4DB-C9FA83372D82}" destId="{CE1A40C9-C4BB-407D-A1A5-133114649339}" srcOrd="2" destOrd="0" parTransId="{F794D782-5CA6-4A33-B326-AEF910DE48F3}" sibTransId="{8216DEA8-9EC4-4E70-B277-237719C245AA}"/>
+    <dgm:cxn modelId="{2EE18786-0E37-4575-8661-DB30E3ABD4A9}" type="presOf" srcId="{951DC477-4FC5-4D51-8DFD-3E9701CC93F8}" destId="{FC1B5898-ACBB-41A3-ABDA-78E1B274A995}" srcOrd="0" destOrd="2" presId="urn:microsoft.com/office/officeart/2005/8/layout/hProcess4"/>
+    <dgm:cxn modelId="{5209418C-C97D-4F81-ACE9-E6C6B58DFD9D}" type="presOf" srcId="{D658AE6A-C9E0-4A67-A396-2B2F57AF7205}" destId="{93FD5270-78D2-4900-A212-2F3E6A36C55F}" srcOrd="1" destOrd="0" presId="urn:microsoft.com/office/officeart/2005/8/layout/hProcess4"/>
+    <dgm:cxn modelId="{AE367690-15F8-416D-A707-4DDA46CE47CF}" type="presOf" srcId="{CE1A40C9-C4BB-407D-A1A5-133114649339}" destId="{B2366B5C-6053-4583-880A-A81ED9DA31C2}" srcOrd="0" destOrd="2" presId="urn:microsoft.com/office/officeart/2005/8/layout/hProcess4"/>
+    <dgm:cxn modelId="{8BED129E-395D-45ED-B654-6F986A23D61D}" type="presOf" srcId="{5D97AD63-3202-4EBA-B7CF-36B11E7B8488}" destId="{531776BE-FE4D-4F01-8587-67059C7800DD}" srcOrd="0" destOrd="0" presId="urn:microsoft.com/office/officeart/2005/8/layout/hProcess4"/>
+    <dgm:cxn modelId="{A47006A8-0E0F-4435-822E-F5E7E5B4FADD}" srcId="{05A31A87-1188-48F5-B4DB-C9FA83372D82}" destId="{6BC58179-9A84-4A9A-8997-E9DF76CB7AEF}" srcOrd="0" destOrd="0" parTransId="{4D64468F-74B4-4A62-A480-A0389BCEA63D}" sibTransId="{73BC9EE6-AEDB-4C55-B17D-DFF8C3C54963}"/>
+    <dgm:cxn modelId="{344DF6B0-0426-4F73-93DE-DDA9EE736383}" type="presOf" srcId="{ECAACA2B-7A0F-4281-AD1D-B459C544C177}" destId="{531776BE-FE4D-4F01-8587-67059C7800DD}" srcOrd="0" destOrd="1" presId="urn:microsoft.com/office/officeart/2005/8/layout/hProcess4"/>
+    <dgm:cxn modelId="{D74308B4-9949-4229-A3B7-DB33A90D11C9}" type="presOf" srcId="{AD684817-2DCB-445A-97BC-25096574C4A5}" destId="{ADA36BF7-9FFD-4594-B06A-9194A17D22C9}" srcOrd="0" destOrd="0" presId="urn:microsoft.com/office/officeart/2005/8/layout/hProcess4"/>
+    <dgm:cxn modelId="{19E81DBE-26F4-43F7-BA6B-0520CEB4FAAC}" srcId="{B671F7A5-9C3C-4930-9A3A-D26DC7F30148}" destId="{D7C00A44-12A5-4316-9569-F57212396497}" srcOrd="1" destOrd="0" parTransId="{1F88A70D-1AD9-45DF-AEE2-7004AA18DD75}" sibTransId="{A04B5144-8ED6-4922-9EDD-FED89688E945}"/>
+    <dgm:cxn modelId="{39590BC5-6FE0-4AF8-BD64-5BE5CB1C5D40}" srcId="{B671F7A5-9C3C-4930-9A3A-D26DC7F30148}" destId="{D480175C-877A-48A7-9C01-99B5AF04003A}" srcOrd="2" destOrd="0" parTransId="{55E60788-9F8E-4FF9-B898-3B5CDEBC88C4}" sibTransId="{9B2CF800-A950-4DC9-818F-8A7CB8C446CD}"/>
+    <dgm:cxn modelId="{DCF3EDC8-0A21-4EAA-AC4D-0B55C6B5BD07}" type="presOf" srcId="{CE1A40C9-C4BB-407D-A1A5-133114649339}" destId="{2630A6EB-8764-4B93-9946-809EF0B933CB}" srcOrd="1" destOrd="2" presId="urn:microsoft.com/office/officeart/2005/8/layout/hProcess4"/>
+    <dgm:cxn modelId="{905B96D0-4AC6-4A58-8EDE-E01EB1D0A8D7}" type="presOf" srcId="{4083B2AE-581F-49F6-8F12-16F1F899C22C}" destId="{A9210A78-3389-4D94-8454-9D95A260174E}" srcOrd="0" destOrd="1" presId="urn:microsoft.com/office/officeart/2005/8/layout/hProcess4"/>
+    <dgm:cxn modelId="{96492ED2-710B-460F-80FF-F7CEB108A18B}" srcId="{D480175C-877A-48A7-9C01-99B5AF04003A}" destId="{ECAACA2B-7A0F-4281-AD1D-B459C544C177}" srcOrd="1" destOrd="0" parTransId="{7BCF294F-8A77-466B-81B6-582971B89E90}" sibTransId="{E5EC948E-D51C-45D5-9C2E-07D1DF615385}"/>
+    <dgm:cxn modelId="{B37E34D2-F5CC-4C1B-A738-663921E73FB6}" type="presOf" srcId="{05A31A87-1188-48F5-B4DB-C9FA83372D82}" destId="{3FA72ADE-DF9F-4E49-9E6F-887B23534BD2}" srcOrd="0" destOrd="0" presId="urn:microsoft.com/office/officeart/2005/8/layout/hProcess4"/>
+    <dgm:cxn modelId="{87B9B6D4-3201-4C28-A9CE-44D9C5688942}" srcId="{B671F7A5-9C3C-4930-9A3A-D26DC7F30148}" destId="{05A31A87-1188-48F5-B4DB-C9FA83372D82}" srcOrd="0" destOrd="0" parTransId="{3C921881-F6D9-4340-9425-23CAEA0BBE25}" sibTransId="{AD684817-2DCB-445A-97BC-25096574C4A5}"/>
+    <dgm:cxn modelId="{8E3ACBD4-9C78-453F-A437-F78807433598}" srcId="{7AD23C5B-2DB2-447D-9970-C172F39D2453}" destId="{4083B2AE-581F-49F6-8F12-16F1F899C22C}" srcOrd="1" destOrd="0" parTransId="{0EE6687F-B154-4DC8-8C12-F54936640900}" sibTransId="{C3362E46-9156-41D9-86BF-6502D0BFCCA8}"/>
+    <dgm:cxn modelId="{F9FDD1D4-F918-4F34-BC6B-4E83D35B74F5}" type="presOf" srcId="{D7C00A44-12A5-4316-9569-F57212396497}" destId="{DD661C1B-2D17-4DA2-9794-72E67FBF9C84}" srcOrd="0" destOrd="0" presId="urn:microsoft.com/office/officeart/2005/8/layout/hProcess4"/>
+    <dgm:cxn modelId="{AE173ED7-FA94-4B54-940D-CBB48A4F862D}" type="presOf" srcId="{7AD23C5B-2DB2-447D-9970-C172F39D2453}" destId="{5D3E6293-0F15-4F21-8FFC-3167500D3381}" srcOrd="0" destOrd="0" presId="urn:microsoft.com/office/officeart/2005/8/layout/hProcess4"/>
+    <dgm:cxn modelId="{CFAE2FDE-2E8F-4251-A1E1-D47D56F9CDB8}" type="presOf" srcId="{881D13A3-F554-4224-870F-223A0B9A9DC6}" destId="{2630A6EB-8764-4B93-9946-809EF0B933CB}" srcOrd="1" destOrd="1" presId="urn:microsoft.com/office/officeart/2005/8/layout/hProcess4"/>
+    <dgm:cxn modelId="{8B60ABE6-A7C8-4833-89A1-5374011EBE69}" srcId="{B671F7A5-9C3C-4930-9A3A-D26DC7F30148}" destId="{7AD23C5B-2DB2-447D-9970-C172F39D2453}" srcOrd="3" destOrd="0" parTransId="{6CA2708E-460E-4958-AA49-E8CA354F1571}" sibTransId="{6B6EB1BF-0A4D-4DBA-8318-E772EB09B086}"/>
+    <dgm:cxn modelId="{E746B9E9-6454-4967-A86C-126AA991D301}" type="presOf" srcId="{D658AE6A-C9E0-4A67-A396-2B2F57AF7205}" destId="{FC1B5898-ACBB-41A3-ABDA-78E1B274A995}" srcOrd="0" destOrd="0" presId="urn:microsoft.com/office/officeart/2005/8/layout/hProcess4"/>
+    <dgm:cxn modelId="{F9FAFFF2-875A-4A80-981D-EA0286D35FEB}" srcId="{D7C00A44-12A5-4316-9569-F57212396497}" destId="{951DC477-4FC5-4D51-8DFD-3E9701CC93F8}" srcOrd="2" destOrd="0" parTransId="{05C007AB-FC24-4E91-8C5B-BB93F7A32D2C}" sibTransId="{4CAB0BF4-4041-49D6-AC1B-608B5A89A82A}"/>
+    <dgm:cxn modelId="{615067F4-C06C-46D0-9E72-49C04011BAC3}" srcId="{D480175C-877A-48A7-9C01-99B5AF04003A}" destId="{4C6D991E-8D7C-454A-BEE0-2269A1570ACA}" srcOrd="2" destOrd="0" parTransId="{4CF7F858-3007-488C-B91E-F350F941A2DE}" sibTransId="{B209DDA6-4E36-4A73-8BD6-059FC8177FF1}"/>
+    <dgm:cxn modelId="{63BE6EFB-F115-4DD8-9F58-4FD1A50F0FEE}" type="presOf" srcId="{6BC58179-9A84-4A9A-8997-E9DF76CB7AEF}" destId="{B2366B5C-6053-4583-880A-A81ED9DA31C2}" srcOrd="0" destOrd="0" presId="urn:microsoft.com/office/officeart/2005/8/layout/hProcess4"/>
+    <dgm:cxn modelId="{2420FCA4-E594-4C53-A4CC-C9F6E304108A}" type="presParOf" srcId="{9D8D3A7D-91FE-4D00-80C2-FEA55F51CA9A}" destId="{63B683AF-493B-4C14-9C11-719C212D4041}" srcOrd="0" destOrd="0" presId="urn:microsoft.com/office/officeart/2005/8/layout/hProcess4"/>
+    <dgm:cxn modelId="{984F5C8F-BC48-44AD-8BAC-67C4F8DE8618}" type="presParOf" srcId="{9D8D3A7D-91FE-4D00-80C2-FEA55F51CA9A}" destId="{31ED14BB-2F34-404E-BB23-11186BE6D528}" srcOrd="1" destOrd="0" presId="urn:microsoft.com/office/officeart/2005/8/layout/hProcess4"/>
+    <dgm:cxn modelId="{770C054E-8E97-4E6B-8FAD-6F86A8EEC3BA}" type="presParOf" srcId="{9D8D3A7D-91FE-4D00-80C2-FEA55F51CA9A}" destId="{7AABAE2B-9075-447D-A22F-D5D3E2373829}" srcOrd="2" destOrd="0" presId="urn:microsoft.com/office/officeart/2005/8/layout/hProcess4"/>
+    <dgm:cxn modelId="{E0F2076D-F46A-4245-938F-00B50461D7D7}" type="presParOf" srcId="{7AABAE2B-9075-447D-A22F-D5D3E2373829}" destId="{143AEB96-1758-4362-92FF-6DBBFC8C8442}" srcOrd="0" destOrd="0" presId="urn:microsoft.com/office/officeart/2005/8/layout/hProcess4"/>
+    <dgm:cxn modelId="{0ED399C9-AB99-4FC5-9AF6-4DDB3029CDA3}" type="presParOf" srcId="{143AEB96-1758-4362-92FF-6DBBFC8C8442}" destId="{9129949C-5311-443C-B644-659DB04C28B0}" srcOrd="0" destOrd="0" presId="urn:microsoft.com/office/officeart/2005/8/layout/hProcess4"/>
+    <dgm:cxn modelId="{F800B10B-9054-47BF-850A-ADF5757EA07B}" type="presParOf" srcId="{143AEB96-1758-4362-92FF-6DBBFC8C8442}" destId="{B2366B5C-6053-4583-880A-A81ED9DA31C2}" srcOrd="1" destOrd="0" presId="urn:microsoft.com/office/officeart/2005/8/layout/hProcess4"/>
+    <dgm:cxn modelId="{2BEDBF17-C2DA-4999-BFC1-8F2CE0034C1A}" type="presParOf" srcId="{143AEB96-1758-4362-92FF-6DBBFC8C8442}" destId="{2630A6EB-8764-4B93-9946-809EF0B933CB}" srcOrd="2" destOrd="0" presId="urn:microsoft.com/office/officeart/2005/8/layout/hProcess4"/>
+    <dgm:cxn modelId="{129CE169-B19D-46C5-892C-6F37F46D0C4A}" type="presParOf" srcId="{143AEB96-1758-4362-92FF-6DBBFC8C8442}" destId="{3FA72ADE-DF9F-4E49-9E6F-887B23534BD2}" srcOrd="3" destOrd="0" presId="urn:microsoft.com/office/officeart/2005/8/layout/hProcess4"/>
+    <dgm:cxn modelId="{D1F23E38-3351-4389-99B0-8159545ABFB0}" type="presParOf" srcId="{143AEB96-1758-4362-92FF-6DBBFC8C8442}" destId="{8AD7D91D-656F-462C-900A-9A4EF3897A5F}" srcOrd="4" destOrd="0" presId="urn:microsoft.com/office/officeart/2005/8/layout/hProcess4"/>
+    <dgm:cxn modelId="{A9030B74-2976-40C1-84F8-D53A1F369F08}" type="presParOf" srcId="{7AABAE2B-9075-447D-A22F-D5D3E2373829}" destId="{ADA36BF7-9FFD-4594-B06A-9194A17D22C9}" srcOrd="1" destOrd="0" presId="urn:microsoft.com/office/officeart/2005/8/layout/hProcess4"/>
+    <dgm:cxn modelId="{257A4DB5-FD70-48A6-83C3-D3CC4F92C97E}" type="presParOf" srcId="{7AABAE2B-9075-447D-A22F-D5D3E2373829}" destId="{D8828701-1CE1-4F4A-B392-0EF679293CBF}" srcOrd="2" destOrd="0" presId="urn:microsoft.com/office/officeart/2005/8/layout/hProcess4"/>
+    <dgm:cxn modelId="{1F40C8B4-AE87-4DDF-B296-8F5A1A07EDF8}" type="presParOf" srcId="{D8828701-1CE1-4F4A-B392-0EF679293CBF}" destId="{010A62DF-D4FE-4708-AFC8-AF841E9DD3D5}" srcOrd="0" destOrd="0" presId="urn:microsoft.com/office/officeart/2005/8/layout/hProcess4"/>
+    <dgm:cxn modelId="{B48CB186-73F2-4183-9DE7-84B441FC83C0}" type="presParOf" srcId="{D8828701-1CE1-4F4A-B392-0EF679293CBF}" destId="{FC1B5898-ACBB-41A3-ABDA-78E1B274A995}" srcOrd="1" destOrd="0" presId="urn:microsoft.com/office/officeart/2005/8/layout/hProcess4"/>
+    <dgm:cxn modelId="{850959A9-1BDD-4E70-8498-F594CA3876F9}" type="presParOf" srcId="{D8828701-1CE1-4F4A-B392-0EF679293CBF}" destId="{93FD5270-78D2-4900-A212-2F3E6A36C55F}" srcOrd="2" destOrd="0" presId="urn:microsoft.com/office/officeart/2005/8/layout/hProcess4"/>
+    <dgm:cxn modelId="{6E57993C-D7B8-40FC-A009-39265069CF90}" type="presParOf" srcId="{D8828701-1CE1-4F4A-B392-0EF679293CBF}" destId="{DD661C1B-2D17-4DA2-9794-72E67FBF9C84}" srcOrd="3" destOrd="0" presId="urn:microsoft.com/office/officeart/2005/8/layout/hProcess4"/>
+    <dgm:cxn modelId="{6A254867-333A-4F6A-AEEF-E14CE8D4E3C2}" type="presParOf" srcId="{D8828701-1CE1-4F4A-B392-0EF679293CBF}" destId="{5FFCF9A8-45B5-46BE-B22E-CFB182DFBCDF}" srcOrd="4" destOrd="0" presId="urn:microsoft.com/office/officeart/2005/8/layout/hProcess4"/>
+    <dgm:cxn modelId="{EC56C871-1D88-4B78-94DC-FDC906750D0F}" type="presParOf" srcId="{7AABAE2B-9075-447D-A22F-D5D3E2373829}" destId="{A8FFAFB3-0EE9-49B8-9997-C8CD8B119180}" srcOrd="3" destOrd="0" presId="urn:microsoft.com/office/officeart/2005/8/layout/hProcess4"/>
+    <dgm:cxn modelId="{F07D68AF-1461-492B-9160-F5863782DD79}" type="presParOf" srcId="{7AABAE2B-9075-447D-A22F-D5D3E2373829}" destId="{28C6F66E-B645-4147-879D-8873CD81AD58}" srcOrd="4" destOrd="0" presId="urn:microsoft.com/office/officeart/2005/8/layout/hProcess4"/>
+    <dgm:cxn modelId="{EC762D17-9CCF-4916-B66F-E0FF9183E6A3}" type="presParOf" srcId="{28C6F66E-B645-4147-879D-8873CD81AD58}" destId="{9991947E-381F-49F1-9E56-2DB7D03F6222}" srcOrd="0" destOrd="0" presId="urn:microsoft.com/office/officeart/2005/8/layout/hProcess4"/>
+    <dgm:cxn modelId="{88CBB0EC-0CCA-42E8-971D-A0118DB076F1}" type="presParOf" srcId="{28C6F66E-B645-4147-879D-8873CD81AD58}" destId="{531776BE-FE4D-4F01-8587-67059C7800DD}" srcOrd="1" destOrd="0" presId="urn:microsoft.com/office/officeart/2005/8/layout/hProcess4"/>
+    <dgm:cxn modelId="{36E1B77A-26D9-4638-BB75-57EBEAB1614D}" type="presParOf" srcId="{28C6F66E-B645-4147-879D-8873CD81AD58}" destId="{6C16F651-F923-4614-80E3-950E0934FB5C}" srcOrd="2" destOrd="0" presId="urn:microsoft.com/office/officeart/2005/8/layout/hProcess4"/>
+    <dgm:cxn modelId="{6FEB2D13-68BB-48DE-A7D2-5ACCE8E5958B}" type="presParOf" srcId="{28C6F66E-B645-4147-879D-8873CD81AD58}" destId="{3A2EE2CD-BB17-4099-B603-9A24C57429EE}" srcOrd="3" destOrd="0" presId="urn:microsoft.com/office/officeart/2005/8/layout/hProcess4"/>
+    <dgm:cxn modelId="{E69846E9-1FFF-4578-97DB-0169B789065B}" type="presParOf" srcId="{28C6F66E-B645-4147-879D-8873CD81AD58}" destId="{553C21F2-77C0-4D32-A8D0-1EE3ADDF911B}" srcOrd="4" destOrd="0" presId="urn:microsoft.com/office/officeart/2005/8/layout/hProcess4"/>
+    <dgm:cxn modelId="{09DE6D86-88E4-4758-A98D-780BB8FDD085}" type="presParOf" srcId="{7AABAE2B-9075-447D-A22F-D5D3E2373829}" destId="{CA8D448D-8DE7-4C52-8B28-637455EA81F7}" srcOrd="5" destOrd="0" presId="urn:microsoft.com/office/officeart/2005/8/layout/hProcess4"/>
+    <dgm:cxn modelId="{A14350DE-EC22-4B60-BD20-5C39CEC5B1ED}" type="presParOf" srcId="{7AABAE2B-9075-447D-A22F-D5D3E2373829}" destId="{E3188CFE-56AB-45B4-859E-368CC402489A}" srcOrd="6" destOrd="0" presId="urn:microsoft.com/office/officeart/2005/8/layout/hProcess4"/>
+    <dgm:cxn modelId="{77A293D7-E607-4FFE-8E9F-7D07E2F58A90}" type="presParOf" srcId="{E3188CFE-56AB-45B4-859E-368CC402489A}" destId="{8AC95DD4-6402-466B-BE17-9E36D21F5E5C}" srcOrd="0" destOrd="0" presId="urn:microsoft.com/office/officeart/2005/8/layout/hProcess4"/>
+    <dgm:cxn modelId="{7A497CDE-D928-42FF-8B14-1DC65583D14B}" type="presParOf" srcId="{E3188CFE-56AB-45B4-859E-368CC402489A}" destId="{A9210A78-3389-4D94-8454-9D95A260174E}" srcOrd="1" destOrd="0" presId="urn:microsoft.com/office/officeart/2005/8/layout/hProcess4"/>
+    <dgm:cxn modelId="{2D84CCCB-3461-4FB5-A76C-55DCE361EBB4}" type="presParOf" srcId="{E3188CFE-56AB-45B4-859E-368CC402489A}" destId="{9EE710E2-671A-49ED-9CBA-A943A173B470}" srcOrd="2" destOrd="0" presId="urn:microsoft.com/office/officeart/2005/8/layout/hProcess4"/>
+    <dgm:cxn modelId="{9A1E4DAE-DB1B-4F75-8593-F73C1FA6A37D}" type="presParOf" srcId="{E3188CFE-56AB-45B4-859E-368CC402489A}" destId="{5D3E6293-0F15-4F21-8FFC-3167500D3381}" srcOrd="3" destOrd="0" presId="urn:microsoft.com/office/officeart/2005/8/layout/hProcess4"/>
+    <dgm:cxn modelId="{A3C00370-F839-4833-BE31-272A5BE3FD7C}" type="presParOf" srcId="{E3188CFE-56AB-45B4-859E-368CC402489A}" destId="{ACC03F6F-E2FA-40A7-BA40-D2420EF72CE6}" srcOrd="4" destOrd="0" presId="urn:microsoft.com/office/officeart/2005/8/layout/hProcess4"/>
+  </dgm:cxnLst>
+  <dgm:bg/>
+  <dgm:whole/>
+  <dgm:extLst>
+    <a:ext uri="http://schemas.microsoft.com/office/drawing/2008/diagram">
+      <dsp:dataModelExt xmlns:dsp="http://schemas.microsoft.com/office/drawing/2008/diagram" relId="rId24" minVer="http://schemas.openxmlformats.org/drawingml/2006/diagram"/>
+    </a:ext>
+  </dgm:extLst>
+</dgm:dataModel>
+</file>
+
+<file path=word/diagrams/data4.xml><?xml version="1.0" encoding="utf-8"?>
+<dgm:dataModel xmlns:dgm="http://schemas.openxmlformats.org/drawingml/2006/diagram" xmlns:a="http://schemas.openxmlformats.org/drawingml/2006/main">
+  <dgm:ptLst>
     <dgm:pt modelId="{3D71EAA6-9CDC-4B0F-9C83-DA41B5E48A93}" type="doc">
       <dgm:prSet loTypeId="urn:microsoft.com/office/officeart/2005/8/layout/orgChart1" loCatId="hierarchy" qsTypeId="urn:microsoft.com/office/officeart/2005/8/quickstyle/simple1" qsCatId="simple" csTypeId="urn:microsoft.com/office/officeart/2005/8/colors/accent0_3" csCatId="mainScheme" phldr="1"/>
       <dgm:spPr/>
@@ -14651,42 +16423,6 @@
         </a:p>
       </dgm:t>
     </dgm:pt>
-    <dgm:pt modelId="{4AE8A893-FCDF-4ED7-8D23-13AE0DF0C89E}">
-      <dgm:prSet/>
-      <dgm:spPr/>
-      <dgm:t>
-        <a:bodyPr/>
-        <a:lstStyle/>
-        <a:p>
-          <a:r>
-            <a:rPr lang="en-US"/>
-            <a:t>Regulatory Requirements</a:t>
-          </a:r>
-        </a:p>
-      </dgm:t>
-    </dgm:pt>
-    <dgm:pt modelId="{099E9A7B-2416-48DA-9A21-EE8F02E1B2A0}" type="parTrans" cxnId="{15E580A9-CF93-43C5-B015-70524DC73A14}">
-      <dgm:prSet/>
-      <dgm:spPr/>
-      <dgm:t>
-        <a:bodyPr/>
-        <a:lstStyle/>
-        <a:p>
-          <a:endParaRPr lang="en-US"/>
-        </a:p>
-      </dgm:t>
-    </dgm:pt>
-    <dgm:pt modelId="{16F789AB-48AF-4C31-8653-D764F22E7BA1}" type="sibTrans" cxnId="{15E580A9-CF93-43C5-B015-70524DC73A14}">
-      <dgm:prSet/>
-      <dgm:spPr/>
-      <dgm:t>
-        <a:bodyPr/>
-        <a:lstStyle/>
-        <a:p>
-          <a:endParaRPr lang="en-US"/>
-        </a:p>
-      </dgm:t>
-    </dgm:pt>
     <dgm:pt modelId="{D5F88564-D885-4B74-B307-720BE0C84F06}">
       <dgm:prSet/>
       <dgm:spPr/>
@@ -14722,6 +16458,72 @@
           <a:endParaRPr lang="en-US"/>
         </a:p>
       </dgm:t>
+    </dgm:pt>
+    <dgm:pt modelId="{3492CFF7-6CE1-47E4-89C8-F8178E91CEA6}">
+      <dgm:prSet/>
+      <dgm:spPr/>
+      <dgm:t>
+        <a:bodyPr/>
+        <a:lstStyle/>
+        <a:p>
+          <a:r>
+            <a:rPr lang="en-US"/>
+            <a:t>Compliance</a:t>
+          </a:r>
+        </a:p>
+      </dgm:t>
+    </dgm:pt>
+    <dgm:pt modelId="{EDF50008-97DF-4A31-A650-D1EE3EF938B9}" type="parTrans" cxnId="{FB71748D-1A52-415E-BDB5-CC217C046BE1}">
+      <dgm:prSet/>
+      <dgm:spPr/>
+    </dgm:pt>
+    <dgm:pt modelId="{BEB08BA4-B140-40F8-91F8-EF3E5338E04F}" type="sibTrans" cxnId="{FB71748D-1A52-415E-BDB5-CC217C046BE1}">
+      <dgm:prSet/>
+      <dgm:spPr/>
+    </dgm:pt>
+    <dgm:pt modelId="{60A7B01D-3EF9-4D1F-AC26-FF6657FD94C5}">
+      <dgm:prSet/>
+      <dgm:spPr/>
+      <dgm:t>
+        <a:bodyPr/>
+        <a:lstStyle/>
+        <a:p>
+          <a:r>
+            <a:rPr lang="en-US"/>
+            <a:t>Ethical Framework</a:t>
+          </a:r>
+        </a:p>
+      </dgm:t>
+    </dgm:pt>
+    <dgm:pt modelId="{3FCE3266-615A-404A-A710-E8997F2ECD9A}" type="parTrans" cxnId="{068563D8-5F08-4A1B-AED1-7C6C5BF0858C}">
+      <dgm:prSet/>
+      <dgm:spPr/>
+    </dgm:pt>
+    <dgm:pt modelId="{8B9DC2CD-2509-4FCA-B9FD-169D9FD2093B}" type="sibTrans" cxnId="{068563D8-5F08-4A1B-AED1-7C6C5BF0858C}">
+      <dgm:prSet/>
+      <dgm:spPr/>
+    </dgm:pt>
+    <dgm:pt modelId="{BEB54E6C-9278-469F-BA84-83F460AEB76A}">
+      <dgm:prSet/>
+      <dgm:spPr/>
+      <dgm:t>
+        <a:bodyPr/>
+        <a:lstStyle/>
+        <a:p>
+          <a:r>
+            <a:rPr lang="en-US"/>
+            <a:t>Legal Framework</a:t>
+          </a:r>
+        </a:p>
+      </dgm:t>
+    </dgm:pt>
+    <dgm:pt modelId="{3DEAF1D3-6789-415A-87E9-A55141B4C635}" type="parTrans" cxnId="{5F2B8350-5F63-4B2A-A8B1-0AC1D1BBF536}">
+      <dgm:prSet/>
+      <dgm:spPr/>
+    </dgm:pt>
+    <dgm:pt modelId="{B2047D37-2A20-4670-9F6B-9BCBA5393AF6}" type="sibTrans" cxnId="{5F2B8350-5F63-4B2A-A8B1-0AC1D1BBF536}">
+      <dgm:prSet/>
+      <dgm:spPr/>
     </dgm:pt>
     <dgm:pt modelId="{33B2640E-3ED1-4E6A-A22E-AB82758FCC3F}" type="pres">
       <dgm:prSet presAssocID="{3D71EAA6-9CDC-4B0F-9C83-DA41B5E48A93}" presName="hierChild1" presStyleCnt="0">
@@ -14797,7 +16599,7 @@
       <dgm:spPr/>
     </dgm:pt>
     <dgm:pt modelId="{7F0B88C1-FF0A-4F3C-B86E-421601489E97}" type="pres">
-      <dgm:prSet presAssocID="{5A75CF73-E3B6-4E88-ACA4-20E4400280E8}" presName="Name37" presStyleLbl="parChTrans1D3" presStyleIdx="0" presStyleCnt="7"/>
+      <dgm:prSet presAssocID="{5A75CF73-E3B6-4E88-ACA4-20E4400280E8}" presName="Name37" presStyleLbl="parChTrans1D3" presStyleIdx="0" presStyleCnt="8"/>
       <dgm:spPr/>
     </dgm:pt>
     <dgm:pt modelId="{D253D0CC-719C-4F0E-A6E6-4146AA1DBCCE}" type="pres">
@@ -14813,7 +16615,7 @@
       <dgm:spPr/>
     </dgm:pt>
     <dgm:pt modelId="{1D7DD41F-06D4-4C36-A19F-CDC488BE53E4}" type="pres">
-      <dgm:prSet presAssocID="{E4A93D78-555B-4098-BBC6-A0AD38CF95AB}" presName="rootText" presStyleLbl="node3" presStyleIdx="0" presStyleCnt="7">
+      <dgm:prSet presAssocID="{E4A93D78-555B-4098-BBC6-A0AD38CF95AB}" presName="rootText" presStyleLbl="node3" presStyleIdx="0" presStyleCnt="8">
         <dgm:presLayoutVars>
           <dgm:chPref val="3"/>
         </dgm:presLayoutVars>
@@ -14821,7 +16623,7 @@
       <dgm:spPr/>
     </dgm:pt>
     <dgm:pt modelId="{A044CD87-A6F2-4775-A580-440D82C84869}" type="pres">
-      <dgm:prSet presAssocID="{E4A93D78-555B-4098-BBC6-A0AD38CF95AB}" presName="rootConnector" presStyleLbl="node3" presStyleIdx="0" presStyleCnt="7"/>
+      <dgm:prSet presAssocID="{E4A93D78-555B-4098-BBC6-A0AD38CF95AB}" presName="rootConnector" presStyleLbl="node3" presStyleIdx="0" presStyleCnt="8"/>
       <dgm:spPr/>
     </dgm:pt>
     <dgm:pt modelId="{E709B36B-624D-406C-AB53-D44C1941197B}" type="pres">
@@ -14833,7 +16635,7 @@
       <dgm:spPr/>
     </dgm:pt>
     <dgm:pt modelId="{0CC0386F-ADE6-4246-8A7F-16FFFA5F6A84}" type="pres">
-      <dgm:prSet presAssocID="{52EBBA84-5802-4464-B06A-CC7FD93471D5}" presName="Name37" presStyleLbl="parChTrans1D3" presStyleIdx="1" presStyleCnt="7"/>
+      <dgm:prSet presAssocID="{52EBBA84-5802-4464-B06A-CC7FD93471D5}" presName="Name37" presStyleLbl="parChTrans1D3" presStyleIdx="1" presStyleCnt="8"/>
       <dgm:spPr/>
     </dgm:pt>
     <dgm:pt modelId="{23CF8D30-2032-4461-AE37-CA28E2CBA0B0}" type="pres">
@@ -14849,7 +16651,7 @@
       <dgm:spPr/>
     </dgm:pt>
     <dgm:pt modelId="{EDF02229-A095-4BE3-9E7B-638EAD88E7D5}" type="pres">
-      <dgm:prSet presAssocID="{BA79BF97-5711-4BDF-9B8B-3A5B756CAE70}" presName="rootText" presStyleLbl="node3" presStyleIdx="1" presStyleCnt="7">
+      <dgm:prSet presAssocID="{BA79BF97-5711-4BDF-9B8B-3A5B756CAE70}" presName="rootText" presStyleLbl="node3" presStyleIdx="1" presStyleCnt="8">
         <dgm:presLayoutVars>
           <dgm:chPref val="3"/>
         </dgm:presLayoutVars>
@@ -14857,7 +16659,7 @@
       <dgm:spPr/>
     </dgm:pt>
     <dgm:pt modelId="{FEF378AF-333E-4912-AB8D-92F0F663C196}" type="pres">
-      <dgm:prSet presAssocID="{BA79BF97-5711-4BDF-9B8B-3A5B756CAE70}" presName="rootConnector" presStyleLbl="node3" presStyleIdx="1" presStyleCnt="7"/>
+      <dgm:prSet presAssocID="{BA79BF97-5711-4BDF-9B8B-3A5B756CAE70}" presName="rootConnector" presStyleLbl="node3" presStyleIdx="1" presStyleCnt="8"/>
       <dgm:spPr/>
     </dgm:pt>
     <dgm:pt modelId="{FD0F45FD-8FE8-415D-B27D-857859680D0C}" type="pres">
@@ -14905,7 +16707,7 @@
       <dgm:spPr/>
     </dgm:pt>
     <dgm:pt modelId="{DD7BB1C6-A7B3-4BDE-922B-1BF688332CEE}" type="pres">
-      <dgm:prSet presAssocID="{9CF2B911-CD1F-4A05-A09A-24572432A38C}" presName="Name37" presStyleLbl="parChTrans1D3" presStyleIdx="2" presStyleCnt="7"/>
+      <dgm:prSet presAssocID="{9CF2B911-CD1F-4A05-A09A-24572432A38C}" presName="Name37" presStyleLbl="parChTrans1D3" presStyleIdx="2" presStyleCnt="8"/>
       <dgm:spPr/>
     </dgm:pt>
     <dgm:pt modelId="{F1A316CC-12DB-438F-8A6B-A032B3F37F5D}" type="pres">
@@ -14921,7 +16723,7 @@
       <dgm:spPr/>
     </dgm:pt>
     <dgm:pt modelId="{C3C5DAF8-D1F1-4356-B4DD-733DF8214AF2}" type="pres">
-      <dgm:prSet presAssocID="{C8D2A8F7-1035-432D-B78D-15C1E2474F27}" presName="rootText" presStyleLbl="node3" presStyleIdx="2" presStyleCnt="7">
+      <dgm:prSet presAssocID="{C8D2A8F7-1035-432D-B78D-15C1E2474F27}" presName="rootText" presStyleLbl="node3" presStyleIdx="2" presStyleCnt="8">
         <dgm:presLayoutVars>
           <dgm:chPref val="3"/>
         </dgm:presLayoutVars>
@@ -14929,7 +16731,7 @@
       <dgm:spPr/>
     </dgm:pt>
     <dgm:pt modelId="{CC987A04-2FB1-4084-BE34-C4B46C436800}" type="pres">
-      <dgm:prSet presAssocID="{C8D2A8F7-1035-432D-B78D-15C1E2474F27}" presName="rootConnector" presStyleLbl="node3" presStyleIdx="2" presStyleCnt="7"/>
+      <dgm:prSet presAssocID="{C8D2A8F7-1035-432D-B78D-15C1E2474F27}" presName="rootConnector" presStyleLbl="node3" presStyleIdx="2" presStyleCnt="8"/>
       <dgm:spPr/>
     </dgm:pt>
     <dgm:pt modelId="{AEB6CA08-4B42-467F-AEEA-2FA1D974947B}" type="pres">
@@ -14941,7 +16743,7 @@
       <dgm:spPr/>
     </dgm:pt>
     <dgm:pt modelId="{B1AEFF17-C28D-4D08-B79B-7FFBC07B190A}" type="pres">
-      <dgm:prSet presAssocID="{829D1E77-7B67-4E2C-BC80-B04595557258}" presName="Name37" presStyleLbl="parChTrans1D3" presStyleIdx="3" presStyleCnt="7"/>
+      <dgm:prSet presAssocID="{829D1E77-7B67-4E2C-BC80-B04595557258}" presName="Name37" presStyleLbl="parChTrans1D3" presStyleIdx="3" presStyleCnt="8"/>
       <dgm:spPr/>
     </dgm:pt>
     <dgm:pt modelId="{741354E2-2581-4BE4-8A5A-70EB1363CF9F}" type="pres">
@@ -14957,7 +16759,7 @@
       <dgm:spPr/>
     </dgm:pt>
     <dgm:pt modelId="{17017E68-E323-4716-A3F1-30F37B4BE8C2}" type="pres">
-      <dgm:prSet presAssocID="{4863C875-5F62-4023-AF9A-9AC4D2B3B834}" presName="rootText" presStyleLbl="node3" presStyleIdx="3" presStyleCnt="7">
+      <dgm:prSet presAssocID="{4863C875-5F62-4023-AF9A-9AC4D2B3B834}" presName="rootText" presStyleLbl="node3" presStyleIdx="3" presStyleCnt="8">
         <dgm:presLayoutVars>
           <dgm:chPref val="3"/>
         </dgm:presLayoutVars>
@@ -14965,7 +16767,7 @@
       <dgm:spPr/>
     </dgm:pt>
     <dgm:pt modelId="{408A8717-D322-4556-8792-A81146376DBA}" type="pres">
-      <dgm:prSet presAssocID="{4863C875-5F62-4023-AF9A-9AC4D2B3B834}" presName="rootConnector" presStyleLbl="node3" presStyleIdx="3" presStyleCnt="7"/>
+      <dgm:prSet presAssocID="{4863C875-5F62-4023-AF9A-9AC4D2B3B834}" presName="rootConnector" presStyleLbl="node3" presStyleIdx="3" presStyleCnt="8"/>
       <dgm:spPr/>
     </dgm:pt>
     <dgm:pt modelId="{509A2DA4-71C4-4EB6-ADA0-0B4E34DEEDC4}" type="pres">
@@ -14977,7 +16779,7 @@
       <dgm:spPr/>
     </dgm:pt>
     <dgm:pt modelId="{A85EAB5D-8008-4BEB-87AE-524B6890AF36}" type="pres">
-      <dgm:prSet presAssocID="{A907CB3E-EF15-4C03-B0DD-90138F2F07F3}" presName="Name37" presStyleLbl="parChTrans1D3" presStyleIdx="4" presStyleCnt="7"/>
+      <dgm:prSet presAssocID="{A907CB3E-EF15-4C03-B0DD-90138F2F07F3}" presName="Name37" presStyleLbl="parChTrans1D3" presStyleIdx="4" presStyleCnt="8"/>
       <dgm:spPr/>
     </dgm:pt>
     <dgm:pt modelId="{75CAF232-AA74-4437-91DB-766703AC4AC1}" type="pres">
@@ -14993,7 +16795,7 @@
       <dgm:spPr/>
     </dgm:pt>
     <dgm:pt modelId="{4D0EFD40-D95F-4182-AA48-96AB698978B2}" type="pres">
-      <dgm:prSet presAssocID="{2BFCB4E9-EFAA-4295-AEE9-92B7E02AF539}" presName="rootText" presStyleLbl="node3" presStyleIdx="4" presStyleCnt="7">
+      <dgm:prSet presAssocID="{2BFCB4E9-EFAA-4295-AEE9-92B7E02AF539}" presName="rootText" presStyleLbl="node3" presStyleIdx="4" presStyleCnt="8">
         <dgm:presLayoutVars>
           <dgm:chPref val="3"/>
         </dgm:presLayoutVars>
@@ -15001,7 +16803,7 @@
       <dgm:spPr/>
     </dgm:pt>
     <dgm:pt modelId="{374B54A5-D094-4DB3-A09C-22B571DCB5E0}" type="pres">
-      <dgm:prSet presAssocID="{2BFCB4E9-EFAA-4295-AEE9-92B7E02AF539}" presName="rootConnector" presStyleLbl="node3" presStyleIdx="4" presStyleCnt="7"/>
+      <dgm:prSet presAssocID="{2BFCB4E9-EFAA-4295-AEE9-92B7E02AF539}" presName="rootConnector" presStyleLbl="node3" presStyleIdx="4" presStyleCnt="8"/>
       <dgm:spPr/>
     </dgm:pt>
     <dgm:pt modelId="{27667B1A-C2BF-4E07-BF6A-6903EA2285D6}" type="pres">
@@ -15049,7 +16851,7 @@
       <dgm:spPr/>
     </dgm:pt>
     <dgm:pt modelId="{039DA238-FAB3-424B-8761-B19CA7A7F45E}" type="pres">
-      <dgm:prSet presAssocID="{5EF83EF3-F326-4791-BCF4-F61A16192BBB}" presName="Name37" presStyleLbl="parChTrans1D3" presStyleIdx="5" presStyleCnt="7"/>
+      <dgm:prSet presAssocID="{5EF83EF3-F326-4791-BCF4-F61A16192BBB}" presName="Name37" presStyleLbl="parChTrans1D3" presStyleIdx="5" presStyleCnt="8"/>
       <dgm:spPr/>
     </dgm:pt>
     <dgm:pt modelId="{9D7158B3-D6B0-4730-A7ED-FF0366CD3CD4}" type="pres">
@@ -15065,7 +16867,7 @@
       <dgm:spPr/>
     </dgm:pt>
     <dgm:pt modelId="{5C59EC07-15F7-4909-AA27-607609F1C77C}" type="pres">
-      <dgm:prSet presAssocID="{C2BDB1C1-8EB8-4FAD-8B6C-0343A0B17032}" presName="rootText" presStyleLbl="node3" presStyleIdx="5" presStyleCnt="7">
+      <dgm:prSet presAssocID="{C2BDB1C1-8EB8-4FAD-8B6C-0343A0B17032}" presName="rootText" presStyleLbl="node3" presStyleIdx="5" presStyleCnt="8">
         <dgm:presLayoutVars>
           <dgm:chPref val="3"/>
         </dgm:presLayoutVars>
@@ -15073,7 +16875,7 @@
       <dgm:spPr/>
     </dgm:pt>
     <dgm:pt modelId="{F46901F5-4AFD-4F02-8C7C-07491FEF278D}" type="pres">
-      <dgm:prSet presAssocID="{C2BDB1C1-8EB8-4FAD-8B6C-0343A0B17032}" presName="rootConnector" presStyleLbl="node3" presStyleIdx="5" presStyleCnt="7"/>
+      <dgm:prSet presAssocID="{C2BDB1C1-8EB8-4FAD-8B6C-0343A0B17032}" presName="rootConnector" presStyleLbl="node3" presStyleIdx="5" presStyleCnt="8"/>
       <dgm:spPr/>
     </dgm:pt>
     <dgm:pt modelId="{03CBCD8A-0554-4074-A1E7-112896B2D75C}" type="pres">
@@ -15085,7 +16887,7 @@
       <dgm:spPr/>
     </dgm:pt>
     <dgm:pt modelId="{DC5FE9A7-B732-46F8-9F2B-07EA4EF9BD9F}" type="pres">
-      <dgm:prSet presAssocID="{7465DD2B-E519-465C-A44B-CC093BD2F7CB}" presName="Name37" presStyleLbl="parChTrans1D3" presStyleIdx="6" presStyleCnt="7"/>
+      <dgm:prSet presAssocID="{7465DD2B-E519-465C-A44B-CC093BD2F7CB}" presName="Name37" presStyleLbl="parChTrans1D3" presStyleIdx="6" presStyleCnt="8"/>
       <dgm:spPr/>
     </dgm:pt>
     <dgm:pt modelId="{E79FE849-44FC-44EF-9A77-4B40D6FFF317}" type="pres">
@@ -15101,7 +16903,7 @@
       <dgm:spPr/>
     </dgm:pt>
     <dgm:pt modelId="{AFCF4014-616D-4C21-96AF-4E0C90D6F9CC}" type="pres">
-      <dgm:prSet presAssocID="{D5F88564-D885-4B74-B307-720BE0C84F06}" presName="rootText" presStyleLbl="node3" presStyleIdx="6" presStyleCnt="7">
+      <dgm:prSet presAssocID="{D5F88564-D885-4B74-B307-720BE0C84F06}" presName="rootText" presStyleLbl="node3" presStyleIdx="6" presStyleCnt="8">
         <dgm:presLayoutVars>
           <dgm:chPref val="3"/>
         </dgm:presLayoutVars>
@@ -15109,51 +16911,15 @@
       <dgm:spPr/>
     </dgm:pt>
     <dgm:pt modelId="{4014E6F8-DDED-40F0-85F3-2133C5FEB401}" type="pres">
-      <dgm:prSet presAssocID="{D5F88564-D885-4B74-B307-720BE0C84F06}" presName="rootConnector" presStyleLbl="node3" presStyleIdx="6" presStyleCnt="7"/>
+      <dgm:prSet presAssocID="{D5F88564-D885-4B74-B307-720BE0C84F06}" presName="rootConnector" presStyleLbl="node3" presStyleIdx="6" presStyleCnt="8"/>
       <dgm:spPr/>
     </dgm:pt>
     <dgm:pt modelId="{624DBDC4-E4A8-4ADF-9622-825CA8A37E4E}" type="pres">
       <dgm:prSet presAssocID="{D5F88564-D885-4B74-B307-720BE0C84F06}" presName="hierChild4" presStyleCnt="0"/>
       <dgm:spPr/>
     </dgm:pt>
-    <dgm:pt modelId="{583B61AB-CB44-4B0C-B87D-2793E7E7F1FA}" type="pres">
-      <dgm:prSet presAssocID="{099E9A7B-2416-48DA-9A21-EE8F02E1B2A0}" presName="Name37" presStyleLbl="parChTrans1D4" presStyleIdx="0" presStyleCnt="2"/>
-      <dgm:spPr/>
-    </dgm:pt>
-    <dgm:pt modelId="{8C119F08-C912-4BC9-9CA7-7F78FE7C286C}" type="pres">
-      <dgm:prSet presAssocID="{4AE8A893-FCDF-4ED7-8D23-13AE0DF0C89E}" presName="hierRoot2" presStyleCnt="0">
-        <dgm:presLayoutVars>
-          <dgm:hierBranch val="init"/>
-        </dgm:presLayoutVars>
-      </dgm:prSet>
-      <dgm:spPr/>
-    </dgm:pt>
-    <dgm:pt modelId="{EF300374-89DB-4658-9AEB-9D4F4533B4EE}" type="pres">
-      <dgm:prSet presAssocID="{4AE8A893-FCDF-4ED7-8D23-13AE0DF0C89E}" presName="rootComposite" presStyleCnt="0"/>
-      <dgm:spPr/>
-    </dgm:pt>
-    <dgm:pt modelId="{71350180-C823-4128-86C1-BD313B817F2B}" type="pres">
-      <dgm:prSet presAssocID="{4AE8A893-FCDF-4ED7-8D23-13AE0DF0C89E}" presName="rootText" presStyleLbl="node4" presStyleIdx="0" presStyleCnt="2">
-        <dgm:presLayoutVars>
-          <dgm:chPref val="3"/>
-        </dgm:presLayoutVars>
-      </dgm:prSet>
-      <dgm:spPr/>
-    </dgm:pt>
-    <dgm:pt modelId="{64314B4C-DDEE-4BA4-A29F-0E41DD6614EB}" type="pres">
-      <dgm:prSet presAssocID="{4AE8A893-FCDF-4ED7-8D23-13AE0DF0C89E}" presName="rootConnector" presStyleLbl="node4" presStyleIdx="0" presStyleCnt="2"/>
-      <dgm:spPr/>
-    </dgm:pt>
-    <dgm:pt modelId="{2465A990-E17F-4D27-9C10-F485496B605E}" type="pres">
-      <dgm:prSet presAssocID="{4AE8A893-FCDF-4ED7-8D23-13AE0DF0C89E}" presName="hierChild4" presStyleCnt="0"/>
-      <dgm:spPr/>
-    </dgm:pt>
-    <dgm:pt modelId="{8713CBE5-5337-46F5-BED8-6F498D03C55D}" type="pres">
-      <dgm:prSet presAssocID="{4AE8A893-FCDF-4ED7-8D23-13AE0DF0C89E}" presName="hierChild5" presStyleCnt="0"/>
-      <dgm:spPr/>
-    </dgm:pt>
     <dgm:pt modelId="{DE62BAAA-01EF-4718-8061-0A0AA9D42CB3}" type="pres">
-      <dgm:prSet presAssocID="{DB7D09E2-80A5-4BA0-A7F3-E064E6F2577B}" presName="Name37" presStyleLbl="parChTrans1D4" presStyleIdx="1" presStyleCnt="2"/>
+      <dgm:prSet presAssocID="{DB7D09E2-80A5-4BA0-A7F3-E064E6F2577B}" presName="Name37" presStyleLbl="parChTrans1D4" presStyleIdx="0" presStyleCnt="3"/>
       <dgm:spPr/>
     </dgm:pt>
     <dgm:pt modelId="{171D79FD-DE69-4450-8D00-CD801935895C}" type="pres">
@@ -15169,7 +16935,7 @@
       <dgm:spPr/>
     </dgm:pt>
     <dgm:pt modelId="{D9F85C62-48EE-46E0-96BE-03B134F79EDA}" type="pres">
-      <dgm:prSet presAssocID="{89FA992C-25F9-46EC-9105-49A427A9142A}" presName="rootText" presStyleLbl="node4" presStyleIdx="1" presStyleCnt="2">
+      <dgm:prSet presAssocID="{89FA992C-25F9-46EC-9105-49A427A9142A}" presName="rootText" presStyleLbl="node4" presStyleIdx="0" presStyleCnt="3">
         <dgm:presLayoutVars>
           <dgm:chPref val="3"/>
         </dgm:presLayoutVars>
@@ -15177,7 +16943,7 @@
       <dgm:spPr/>
     </dgm:pt>
     <dgm:pt modelId="{504D7CEC-C634-404F-97E9-BD346491E8F1}" type="pres">
-      <dgm:prSet presAssocID="{89FA992C-25F9-46EC-9105-49A427A9142A}" presName="rootConnector" presStyleLbl="node4" presStyleIdx="1" presStyleCnt="2"/>
+      <dgm:prSet presAssocID="{89FA992C-25F9-46EC-9105-49A427A9142A}" presName="rootConnector" presStyleLbl="node4" presStyleIdx="0" presStyleCnt="3"/>
       <dgm:spPr/>
     </dgm:pt>
     <dgm:pt modelId="{1CB85916-5E1E-403A-85A7-DF9059400620}" type="pres">
@@ -15192,6 +16958,114 @@
       <dgm:prSet presAssocID="{D5F88564-D885-4B74-B307-720BE0C84F06}" presName="hierChild5" presStyleCnt="0"/>
       <dgm:spPr/>
     </dgm:pt>
+    <dgm:pt modelId="{9EACEFAA-693A-4ABB-8009-5E35B3E6F9CF}" type="pres">
+      <dgm:prSet presAssocID="{EDF50008-97DF-4A31-A650-D1EE3EF938B9}" presName="Name37" presStyleLbl="parChTrans1D3" presStyleIdx="7" presStyleCnt="8"/>
+      <dgm:spPr/>
+    </dgm:pt>
+    <dgm:pt modelId="{8C965CF7-CBB9-45EA-9EE9-79A3E174BF5A}" type="pres">
+      <dgm:prSet presAssocID="{3492CFF7-6CE1-47E4-89C8-F8178E91CEA6}" presName="hierRoot2" presStyleCnt="0">
+        <dgm:presLayoutVars>
+          <dgm:hierBranch val="init"/>
+        </dgm:presLayoutVars>
+      </dgm:prSet>
+      <dgm:spPr/>
+    </dgm:pt>
+    <dgm:pt modelId="{CBD7F749-82FE-4250-AC15-5C9ED2F547C5}" type="pres">
+      <dgm:prSet presAssocID="{3492CFF7-6CE1-47E4-89C8-F8178E91CEA6}" presName="rootComposite" presStyleCnt="0"/>
+      <dgm:spPr/>
+    </dgm:pt>
+    <dgm:pt modelId="{EA913CDE-1671-4755-8528-8581A0CA366C}" type="pres">
+      <dgm:prSet presAssocID="{3492CFF7-6CE1-47E4-89C8-F8178E91CEA6}" presName="rootText" presStyleLbl="node3" presStyleIdx="7" presStyleCnt="8">
+        <dgm:presLayoutVars>
+          <dgm:chPref val="3"/>
+        </dgm:presLayoutVars>
+      </dgm:prSet>
+      <dgm:spPr/>
+    </dgm:pt>
+    <dgm:pt modelId="{2AC43B05-EB63-49BF-9EDD-7578AAEFF90C}" type="pres">
+      <dgm:prSet presAssocID="{3492CFF7-6CE1-47E4-89C8-F8178E91CEA6}" presName="rootConnector" presStyleLbl="node3" presStyleIdx="7" presStyleCnt="8"/>
+      <dgm:spPr/>
+    </dgm:pt>
+    <dgm:pt modelId="{FA773E11-C868-4208-8697-6FBD7939B663}" type="pres">
+      <dgm:prSet presAssocID="{3492CFF7-6CE1-47E4-89C8-F8178E91CEA6}" presName="hierChild4" presStyleCnt="0"/>
+      <dgm:spPr/>
+    </dgm:pt>
+    <dgm:pt modelId="{2753589B-C8BD-494E-8905-D8AEB2780F81}" type="pres">
+      <dgm:prSet presAssocID="{3FCE3266-615A-404A-A710-E8997F2ECD9A}" presName="Name37" presStyleLbl="parChTrans1D4" presStyleIdx="1" presStyleCnt="3"/>
+      <dgm:spPr/>
+    </dgm:pt>
+    <dgm:pt modelId="{2A7071D1-87A0-48F6-8F4A-DDAF38669C38}" type="pres">
+      <dgm:prSet presAssocID="{60A7B01D-3EF9-4D1F-AC26-FF6657FD94C5}" presName="hierRoot2" presStyleCnt="0">
+        <dgm:presLayoutVars>
+          <dgm:hierBranch val="init"/>
+        </dgm:presLayoutVars>
+      </dgm:prSet>
+      <dgm:spPr/>
+    </dgm:pt>
+    <dgm:pt modelId="{1EE4E8B5-B301-4E57-AD30-D272840ED4E2}" type="pres">
+      <dgm:prSet presAssocID="{60A7B01D-3EF9-4D1F-AC26-FF6657FD94C5}" presName="rootComposite" presStyleCnt="0"/>
+      <dgm:spPr/>
+    </dgm:pt>
+    <dgm:pt modelId="{87EF1221-7AA0-4929-BE2B-D51AFA1BD631}" type="pres">
+      <dgm:prSet presAssocID="{60A7B01D-3EF9-4D1F-AC26-FF6657FD94C5}" presName="rootText" presStyleLbl="node4" presStyleIdx="1" presStyleCnt="3">
+        <dgm:presLayoutVars>
+          <dgm:chPref val="3"/>
+        </dgm:presLayoutVars>
+      </dgm:prSet>
+      <dgm:spPr/>
+    </dgm:pt>
+    <dgm:pt modelId="{C01952F1-9E14-4901-AB18-BC343A32E51A}" type="pres">
+      <dgm:prSet presAssocID="{60A7B01D-3EF9-4D1F-AC26-FF6657FD94C5}" presName="rootConnector" presStyleLbl="node4" presStyleIdx="1" presStyleCnt="3"/>
+      <dgm:spPr/>
+    </dgm:pt>
+    <dgm:pt modelId="{8818BB8A-BDA1-4262-9821-535632593600}" type="pres">
+      <dgm:prSet presAssocID="{60A7B01D-3EF9-4D1F-AC26-FF6657FD94C5}" presName="hierChild4" presStyleCnt="0"/>
+      <dgm:spPr/>
+    </dgm:pt>
+    <dgm:pt modelId="{B430E998-C3D7-45DB-AF03-F68802DD6716}" type="pres">
+      <dgm:prSet presAssocID="{60A7B01D-3EF9-4D1F-AC26-FF6657FD94C5}" presName="hierChild5" presStyleCnt="0"/>
+      <dgm:spPr/>
+    </dgm:pt>
+    <dgm:pt modelId="{0EFF07CE-D3ED-405C-8FA6-A09EAF23E95E}" type="pres">
+      <dgm:prSet presAssocID="{3DEAF1D3-6789-415A-87E9-A55141B4C635}" presName="Name37" presStyleLbl="parChTrans1D4" presStyleIdx="2" presStyleCnt="3"/>
+      <dgm:spPr/>
+    </dgm:pt>
+    <dgm:pt modelId="{762DD8C5-0AAA-4409-ABB7-CB25C124604F}" type="pres">
+      <dgm:prSet presAssocID="{BEB54E6C-9278-469F-BA84-83F460AEB76A}" presName="hierRoot2" presStyleCnt="0">
+        <dgm:presLayoutVars>
+          <dgm:hierBranch val="init"/>
+        </dgm:presLayoutVars>
+      </dgm:prSet>
+      <dgm:spPr/>
+    </dgm:pt>
+    <dgm:pt modelId="{B6B8CF32-A7F0-4288-A15F-BD5D95F4123E}" type="pres">
+      <dgm:prSet presAssocID="{BEB54E6C-9278-469F-BA84-83F460AEB76A}" presName="rootComposite" presStyleCnt="0"/>
+      <dgm:spPr/>
+    </dgm:pt>
+    <dgm:pt modelId="{B6AFBCB0-0338-4B8D-B959-853D3BA8EC5D}" type="pres">
+      <dgm:prSet presAssocID="{BEB54E6C-9278-469F-BA84-83F460AEB76A}" presName="rootText" presStyleLbl="node4" presStyleIdx="2" presStyleCnt="3">
+        <dgm:presLayoutVars>
+          <dgm:chPref val="3"/>
+        </dgm:presLayoutVars>
+      </dgm:prSet>
+      <dgm:spPr/>
+    </dgm:pt>
+    <dgm:pt modelId="{25530CF8-C428-44BC-A8BB-306E7A6FB1E8}" type="pres">
+      <dgm:prSet presAssocID="{BEB54E6C-9278-469F-BA84-83F460AEB76A}" presName="rootConnector" presStyleLbl="node4" presStyleIdx="2" presStyleCnt="3"/>
+      <dgm:spPr/>
+    </dgm:pt>
+    <dgm:pt modelId="{AA12EAD6-4AF1-4DA4-B161-4859B06D3235}" type="pres">
+      <dgm:prSet presAssocID="{BEB54E6C-9278-469F-BA84-83F460AEB76A}" presName="hierChild4" presStyleCnt="0"/>
+      <dgm:spPr/>
+    </dgm:pt>
+    <dgm:pt modelId="{F1DEEC37-A299-4847-B8D1-798E7FB030D6}" type="pres">
+      <dgm:prSet presAssocID="{BEB54E6C-9278-469F-BA84-83F460AEB76A}" presName="hierChild5" presStyleCnt="0"/>
+      <dgm:spPr/>
+    </dgm:pt>
+    <dgm:pt modelId="{D8E3CD6E-4259-4D9F-B4E6-71193E5BDCE6}" type="pres">
+      <dgm:prSet presAssocID="{3492CFF7-6CE1-47E4-89C8-F8178E91CEA6}" presName="hierChild5" presStyleCnt="0"/>
+      <dgm:spPr/>
+    </dgm:pt>
     <dgm:pt modelId="{A45ABCE0-4C9A-41ED-8BB0-4ED21E6A3B91}" type="pres">
       <dgm:prSet presAssocID="{50DAEC86-EA89-4739-9A14-ACD92A84AD4F}" presName="hierChild5" presStyleCnt="0"/>
       <dgm:spPr/>
@@ -15202,6 +17076,7 @@
     </dgm:pt>
   </dgm:ptLst>
   <dgm:cxnLst>
+    <dgm:cxn modelId="{3BA79B01-0954-42A8-8ADB-3416BCBAAA5C}" type="presOf" srcId="{BEB54E6C-9278-469F-BA84-83F460AEB76A}" destId="{B6AFBCB0-0338-4B8D-B959-853D3BA8EC5D}" srcOrd="0" destOrd="0" presId="urn:microsoft.com/office/officeart/2005/8/layout/orgChart1"/>
     <dgm:cxn modelId="{7C1D770C-C221-48BA-AC22-262B55C22817}" srcId="{B55445D8-D222-4CCA-B37B-AF1E85C56620}" destId="{BA79BF97-5711-4BDF-9B8B-3A5B756CAE70}" srcOrd="1" destOrd="0" parTransId="{52EBBA84-5802-4464-B06A-CC7FD93471D5}" sibTransId="{98CB1AC5-D040-4296-9B02-232FF6288037}"/>
     <dgm:cxn modelId="{A97A7A0C-05F5-484E-9AB7-17D7F90072C2}" srcId="{B55445D8-D222-4CCA-B37B-AF1E85C56620}" destId="{E4A93D78-555B-4098-BBC6-A0AD38CF95AB}" srcOrd="0" destOrd="0" parTransId="{5A75CF73-E3B6-4E88-ACA4-20E4400280E8}" sibTransId="{0266DFF9-D5FC-4C87-9878-7972D024D2F1}"/>
     <dgm:cxn modelId="{36EF5F0F-3C86-4591-98C2-B5AEA7DE7983}" type="presOf" srcId="{C2BDB1C1-8EB8-4FAD-8B6C-0343A0B17032}" destId="{5C59EC07-15F7-4909-AA27-607609F1C77C}" srcOrd="0" destOrd="0" presId="urn:microsoft.com/office/officeart/2005/8/layout/orgChart1"/>
@@ -15212,25 +17087,31 @@
     <dgm:cxn modelId="{FAA2C025-2790-4FBC-973D-729C8587BC4A}" type="presOf" srcId="{C8D2A8F7-1035-432D-B78D-15C1E2474F27}" destId="{CC987A04-2FB1-4084-BE34-C4B46C436800}" srcOrd="1" destOrd="0" presId="urn:microsoft.com/office/officeart/2005/8/layout/orgChart1"/>
     <dgm:cxn modelId="{F957C525-FE46-4A4B-99EB-9128B7FA0088}" type="presOf" srcId="{BFB3C183-D5B2-4922-9F87-776C444B206D}" destId="{0935699E-6DF6-4FAB-94F6-3A8559D4BF81}" srcOrd="0" destOrd="0" presId="urn:microsoft.com/office/officeart/2005/8/layout/orgChart1"/>
     <dgm:cxn modelId="{9762D026-AAF3-4381-93CA-C94D64F65BBF}" type="presOf" srcId="{5EF83EF3-F326-4791-BCF4-F61A16192BBB}" destId="{039DA238-FAB3-424B-8761-B19CA7A7F45E}" srcOrd="0" destOrd="0" presId="urn:microsoft.com/office/officeart/2005/8/layout/orgChart1"/>
+    <dgm:cxn modelId="{4AD7702E-CA5E-4A69-9BFB-2E84AF31FCAE}" type="presOf" srcId="{3492CFF7-6CE1-47E4-89C8-F8178E91CEA6}" destId="{EA913CDE-1671-4755-8528-8581A0CA366C}" srcOrd="0" destOrd="0" presId="urn:microsoft.com/office/officeart/2005/8/layout/orgChart1"/>
     <dgm:cxn modelId="{1033A134-4E7A-40FE-B9A4-9B75537DFAC3}" srcId="{477B4CEE-6AD1-45F6-AA3F-FF6D1E85E348}" destId="{4863C875-5F62-4023-AF9A-9AC4D2B3B834}" srcOrd="1" destOrd="0" parTransId="{829D1E77-7B67-4E2C-BC80-B04595557258}" sibTransId="{09D651A4-4206-4D2C-835B-F2AC2E0BB928}"/>
+    <dgm:cxn modelId="{F2E9A83F-89A4-4C88-BF5D-3FE1A6958F64}" type="presOf" srcId="{60A7B01D-3EF9-4D1F-AC26-FF6657FD94C5}" destId="{87EF1221-7AA0-4929-BE2B-D51AFA1BD631}" srcOrd="0" destOrd="0" presId="urn:microsoft.com/office/officeart/2005/8/layout/orgChart1"/>
     <dgm:cxn modelId="{30F8185D-A1D3-43DE-8C5C-CCC187969C95}" type="presOf" srcId="{DF347153-29A1-4382-8280-98BA7C1965FE}" destId="{2A8B8868-0134-46E3-9C48-7357FFAF7C2D}" srcOrd="0" destOrd="0" presId="urn:microsoft.com/office/officeart/2005/8/layout/orgChart1"/>
     <dgm:cxn modelId="{6A5A665E-B37D-4C05-8C1B-4F42B353767D}" type="presOf" srcId="{0AC11015-4F73-4969-8491-9373B2DDADED}" destId="{58BA2B62-AB18-49D9-A2C0-C313FA60CD58}" srcOrd="0" destOrd="0" presId="urn:microsoft.com/office/officeart/2005/8/layout/orgChart1"/>
     <dgm:cxn modelId="{0779FC63-949D-4F28-9194-4D096823E51A}" type="presOf" srcId="{829D1E77-7B67-4E2C-BC80-B04595557258}" destId="{B1AEFF17-C28D-4D08-B79B-7FFBC07B190A}" srcOrd="0" destOrd="0" presId="urn:microsoft.com/office/officeart/2005/8/layout/orgChart1"/>
     <dgm:cxn modelId="{19723F44-9AC7-4765-A11A-BDF0A3A3EB4F}" type="presOf" srcId="{4863C875-5F62-4023-AF9A-9AC4D2B3B834}" destId="{408A8717-D322-4556-8792-A81146376DBA}" srcOrd="1" destOrd="0" presId="urn:microsoft.com/office/officeart/2005/8/layout/orgChart1"/>
-    <dgm:cxn modelId="{8BE64845-3915-46F6-977D-9612A13FA0D8}" type="presOf" srcId="{4AE8A893-FCDF-4ED7-8D23-13AE0DF0C89E}" destId="{71350180-C823-4128-86C1-BD313B817F2B}" srcOrd="0" destOrd="0" presId="urn:microsoft.com/office/officeart/2005/8/layout/orgChart1"/>
     <dgm:cxn modelId="{C31A8545-4F48-4D14-A2E0-975A8B164910}" type="presOf" srcId="{2BFCB4E9-EFAA-4295-AEE9-92B7E02AF539}" destId="{4D0EFD40-D95F-4182-AA48-96AB698978B2}" srcOrd="0" destOrd="0" presId="urn:microsoft.com/office/officeart/2005/8/layout/orgChart1"/>
-    <dgm:cxn modelId="{74621F66-CFC2-4489-A2ED-8AE6C49EAD38}" type="presOf" srcId="{4AE8A893-FCDF-4ED7-8D23-13AE0DF0C89E}" destId="{64314B4C-DDEE-4BA4-A29F-0E41DD6614EB}" srcOrd="1" destOrd="0" presId="urn:microsoft.com/office/officeart/2005/8/layout/orgChart1"/>
+    <dgm:cxn modelId="{F69E5E47-D462-49C6-B6BB-93F700454739}" type="presOf" srcId="{60A7B01D-3EF9-4D1F-AC26-FF6657FD94C5}" destId="{C01952F1-9E14-4901-AB18-BC343A32E51A}" srcOrd="1" destOrd="0" presId="urn:microsoft.com/office/officeart/2005/8/layout/orgChart1"/>
+    <dgm:cxn modelId="{74750E48-254C-403C-A331-191E0498D5C1}" type="presOf" srcId="{3FCE3266-615A-404A-A710-E8997F2ECD9A}" destId="{2753589B-C8BD-494E-8905-D8AEB2780F81}" srcOrd="0" destOrd="0" presId="urn:microsoft.com/office/officeart/2005/8/layout/orgChart1"/>
     <dgm:cxn modelId="{93886148-CA1B-4C12-A6B2-168D9876F7AD}" type="presOf" srcId="{A907CB3E-EF15-4C03-B0DD-90138F2F07F3}" destId="{A85EAB5D-8008-4BEB-87AE-524B6890AF36}" srcOrd="0" destOrd="0" presId="urn:microsoft.com/office/officeart/2005/8/layout/orgChart1"/>
+    <dgm:cxn modelId="{00D82269-5EF5-4033-B911-ACEB120385AE}" type="presOf" srcId="{3492CFF7-6CE1-47E4-89C8-F8178E91CEA6}" destId="{2AC43B05-EB63-49BF-9EDD-7578AAEFF90C}" srcOrd="1" destOrd="0" presId="urn:microsoft.com/office/officeart/2005/8/layout/orgChart1"/>
     <dgm:cxn modelId="{DF9AA04B-67C2-4849-9FD0-68221F66E0B6}" type="presOf" srcId="{BA79BF97-5711-4BDF-9B8B-3A5B756CAE70}" destId="{EDF02229-A095-4BE3-9E7B-638EAD88E7D5}" srcOrd="0" destOrd="0" presId="urn:microsoft.com/office/officeart/2005/8/layout/orgChart1"/>
     <dgm:cxn modelId="{5038344C-35B5-4611-9236-014621253F63}" srcId="{3D71EAA6-9CDC-4B0F-9C83-DA41B5E48A93}" destId="{BFB3C183-D5B2-4922-9F87-776C444B206D}" srcOrd="0" destOrd="0" parTransId="{36A3A779-CEC0-459E-8556-0B200E1E8964}" sibTransId="{5355022D-EC31-4A67-9217-085125D9C434}"/>
     <dgm:cxn modelId="{CDD8986C-1C55-4667-83BC-D24024B40023}" type="presOf" srcId="{7465DD2B-E519-465C-A44B-CC093BD2F7CB}" destId="{DC5FE9A7-B732-46F8-9F2B-07EA4EF9BD9F}" srcOrd="0" destOrd="0" presId="urn:microsoft.com/office/officeart/2005/8/layout/orgChart1"/>
+    <dgm:cxn modelId="{5F2B8350-5F63-4B2A-A8B1-0AC1D1BBF536}" srcId="{3492CFF7-6CE1-47E4-89C8-F8178E91CEA6}" destId="{BEB54E6C-9278-469F-BA84-83F460AEB76A}" srcOrd="1" destOrd="0" parTransId="{3DEAF1D3-6789-415A-87E9-A55141B4C635}" sibTransId="{B2047D37-2A20-4670-9F6B-9BCBA5393AF6}"/>
     <dgm:cxn modelId="{52EF8B53-0965-4487-8D56-4910CE8FA8CE}" srcId="{BFB3C183-D5B2-4922-9F87-776C444B206D}" destId="{50DAEC86-EA89-4739-9A14-ACD92A84AD4F}" srcOrd="2" destOrd="0" parTransId="{0AC11015-4F73-4969-8491-9373B2DDADED}" sibTransId="{EE654EDB-7DBE-4F84-B83C-3618B597043E}"/>
     <dgm:cxn modelId="{16384676-2C86-47D5-912B-F38B7895DED2}" type="presOf" srcId="{BFB3C183-D5B2-4922-9F87-776C444B206D}" destId="{2CF270E9-FB2B-4362-989C-F4E25F730F4F}" srcOrd="1" destOrd="0" presId="urn:microsoft.com/office/officeart/2005/8/layout/orgChart1"/>
     <dgm:cxn modelId="{8FE8BB5A-EDBF-4D52-8DBF-C29D196095A8}" srcId="{477B4CEE-6AD1-45F6-AA3F-FF6D1E85E348}" destId="{2BFCB4E9-EFAA-4295-AEE9-92B7E02AF539}" srcOrd="2" destOrd="0" parTransId="{A907CB3E-EF15-4C03-B0DD-90138F2F07F3}" sibTransId="{8B2587EF-43C4-47D0-8D5C-B4ABAD8DDFDA}"/>
     <dgm:cxn modelId="{47B54E7E-5415-4874-A8DF-CD363ABFEC2B}" type="presOf" srcId="{4863C875-5F62-4023-AF9A-9AC4D2B3B834}" destId="{17017E68-E323-4716-A3F1-30F37B4BE8C2}" srcOrd="0" destOrd="0" presId="urn:microsoft.com/office/officeart/2005/8/layout/orgChart1"/>
     <dgm:cxn modelId="{39D4E77F-B052-429B-9351-51F9A273D5F0}" type="presOf" srcId="{89FA992C-25F9-46EC-9105-49A427A9142A}" destId="{504D7CEC-C634-404F-97E9-BD346491E8F1}" srcOrd="1" destOrd="0" presId="urn:microsoft.com/office/officeart/2005/8/layout/orgChart1"/>
     <dgm:cxn modelId="{7B4CDA84-6DB8-437C-97D4-1DDB76344A93}" type="presOf" srcId="{DB7D09E2-80A5-4BA0-A7F3-E064E6F2577B}" destId="{DE62BAAA-01EF-4718-8061-0A0AA9D42CB3}" srcOrd="0" destOrd="0" presId="urn:microsoft.com/office/officeart/2005/8/layout/orgChart1"/>
+    <dgm:cxn modelId="{FB71748D-1A52-415E-BDB5-CC217C046BE1}" srcId="{50DAEC86-EA89-4739-9A14-ACD92A84AD4F}" destId="{3492CFF7-6CE1-47E4-89C8-F8178E91CEA6}" srcOrd="2" destOrd="0" parTransId="{EDF50008-97DF-4A31-A650-D1EE3EF938B9}" sibTransId="{BEB08BA4-B140-40F8-91F8-EF3E5338E04F}"/>
     <dgm:cxn modelId="{22E20891-57AA-42D1-AD38-5659BE72DF70}" srcId="{BFB3C183-D5B2-4922-9F87-776C444B206D}" destId="{477B4CEE-6AD1-45F6-AA3F-FF6D1E85E348}" srcOrd="1" destOrd="0" parTransId="{3D62B74A-DF95-43E1-8935-2FBBE4C16E20}" sibTransId="{A2E66BA6-4E0E-44D0-B5CA-1C82442F10D0}"/>
+    <dgm:cxn modelId="{D3589991-7892-4F20-8955-0B80EE2A0C50}" type="presOf" srcId="{BEB54E6C-9278-469F-BA84-83F460AEB76A}" destId="{25530CF8-C428-44BC-A8BB-306E7A6FB1E8}" srcOrd="1" destOrd="0" presId="urn:microsoft.com/office/officeart/2005/8/layout/orgChart1"/>
     <dgm:cxn modelId="{E5AFBA92-FDEB-4090-94B5-177938A8B7BB}" type="presOf" srcId="{C8D2A8F7-1035-432D-B78D-15C1E2474F27}" destId="{C3C5DAF8-D1F1-4356-B4DD-733DF8214AF2}" srcOrd="0" destOrd="0" presId="urn:microsoft.com/office/officeart/2005/8/layout/orgChart1"/>
     <dgm:cxn modelId="{FC976994-7891-4E2D-99B0-2E36E8F180C7}" srcId="{50DAEC86-EA89-4739-9A14-ACD92A84AD4F}" destId="{D5F88564-D885-4B74-B307-720BE0C84F06}" srcOrd="1" destOrd="0" parTransId="{7465DD2B-E519-465C-A44B-CC093BD2F7CB}" sibTransId="{26DD7DB6-5A36-4C19-A904-268BAD1991F4}"/>
     <dgm:cxn modelId="{BCA37196-6C85-4B23-9489-5D3F8651EF18}" type="presOf" srcId="{BA79BF97-5711-4BDF-9B8B-3A5B756CAE70}" destId="{FEF378AF-333E-4912-AB8D-92F0F663C196}" srcOrd="1" destOrd="0" presId="urn:microsoft.com/office/officeart/2005/8/layout/orgChart1"/>
@@ -15238,11 +17119,11 @@
     <dgm:cxn modelId="{A40E5E9F-3C11-4681-AA9A-9F63B182FA70}" type="presOf" srcId="{C2BDB1C1-8EB8-4FAD-8B6C-0343A0B17032}" destId="{F46901F5-4AFD-4F02-8C7C-07491FEF278D}" srcOrd="1" destOrd="0" presId="urn:microsoft.com/office/officeart/2005/8/layout/orgChart1"/>
     <dgm:cxn modelId="{87C058A4-96F5-478D-8B0A-6A966095B635}" type="presOf" srcId="{3D62B74A-DF95-43E1-8935-2FBBE4C16E20}" destId="{C19DB59D-455E-4DCB-9D2D-F4E8C98F8960}" srcOrd="0" destOrd="0" presId="urn:microsoft.com/office/officeart/2005/8/layout/orgChart1"/>
     <dgm:cxn modelId="{D7FAF2A5-945F-44DA-B25B-FA8B39EE22BF}" srcId="{477B4CEE-6AD1-45F6-AA3F-FF6D1E85E348}" destId="{C8D2A8F7-1035-432D-B78D-15C1E2474F27}" srcOrd="0" destOrd="0" parTransId="{9CF2B911-CD1F-4A05-A09A-24572432A38C}" sibTransId="{F61E2FC8-125E-4572-9BC6-44615D33F82A}"/>
-    <dgm:cxn modelId="{15E580A9-CF93-43C5-B015-70524DC73A14}" srcId="{D5F88564-D885-4B74-B307-720BE0C84F06}" destId="{4AE8A893-FCDF-4ED7-8D23-13AE0DF0C89E}" srcOrd="0" destOrd="0" parTransId="{099E9A7B-2416-48DA-9A21-EE8F02E1B2A0}" sibTransId="{16F789AB-48AF-4C31-8653-D764F22E7BA1}"/>
+    <dgm:cxn modelId="{C26E4DA9-3EEB-4FF0-A8D1-CBFB8848459F}" type="presOf" srcId="{EDF50008-97DF-4A31-A650-D1EE3EF938B9}" destId="{9EACEFAA-693A-4ABB-8009-5E35B3E6F9CF}" srcOrd="0" destOrd="0" presId="urn:microsoft.com/office/officeart/2005/8/layout/orgChart1"/>
     <dgm:cxn modelId="{F15766AD-4C26-4CC7-BAE2-CB990E35D3C2}" type="presOf" srcId="{50DAEC86-EA89-4739-9A14-ACD92A84AD4F}" destId="{7C75D129-09F5-4BFC-BD8B-260A857ABB35}" srcOrd="1" destOrd="0" presId="urn:microsoft.com/office/officeart/2005/8/layout/orgChart1"/>
     <dgm:cxn modelId="{AAFEB3B2-09DA-455C-9F0B-3E0BDA6E3E4D}" type="presOf" srcId="{52EBBA84-5802-4464-B06A-CC7FD93471D5}" destId="{0CC0386F-ADE6-4246-8A7F-16FFFA5F6A84}" srcOrd="0" destOrd="0" presId="urn:microsoft.com/office/officeart/2005/8/layout/orgChart1"/>
+    <dgm:cxn modelId="{3FC0C4B6-F2B0-497F-ABBF-8F6D201EBBFA}" type="presOf" srcId="{3DEAF1D3-6789-415A-87E9-A55141B4C635}" destId="{0EFF07CE-D3ED-405C-8FA6-A09EAF23E95E}" srcOrd="0" destOrd="0" presId="urn:microsoft.com/office/officeart/2005/8/layout/orgChart1"/>
     <dgm:cxn modelId="{A47898BA-2F7C-4A59-9A9E-08ABE5A513CA}" type="presOf" srcId="{50DAEC86-EA89-4739-9A14-ACD92A84AD4F}" destId="{96F60F94-1C7E-4C35-B502-81AA3839098D}" srcOrd="0" destOrd="0" presId="urn:microsoft.com/office/officeart/2005/8/layout/orgChart1"/>
-    <dgm:cxn modelId="{DE48A5BA-4CC4-4BC3-A114-9E340BAC3625}" type="presOf" srcId="{099E9A7B-2416-48DA-9A21-EE8F02E1B2A0}" destId="{583B61AB-CB44-4B0C-B87D-2793E7E7F1FA}" srcOrd="0" destOrd="0" presId="urn:microsoft.com/office/officeart/2005/8/layout/orgChart1"/>
     <dgm:cxn modelId="{FC761BBB-719B-46E0-80A5-FE81713E61AA}" srcId="{50DAEC86-EA89-4739-9A14-ACD92A84AD4F}" destId="{C2BDB1C1-8EB8-4FAD-8B6C-0343A0B17032}" srcOrd="0" destOrd="0" parTransId="{5EF83EF3-F326-4791-BCF4-F61A16192BBB}" sibTransId="{C4649D5D-24E8-4011-9403-99E53CDD485A}"/>
     <dgm:cxn modelId="{5479E0BF-F409-4736-BFB8-1AEE16F1067C}" type="presOf" srcId="{89FA992C-25F9-46EC-9105-49A427A9142A}" destId="{D9F85C62-48EE-46E0-96BE-03B134F79EDA}" srcOrd="0" destOrd="0" presId="urn:microsoft.com/office/officeart/2005/8/layout/orgChart1"/>
     <dgm:cxn modelId="{3E0DA4C2-4A3A-469E-A025-0F47AB8905D0}" type="presOf" srcId="{D5F88564-D885-4B74-B307-720BE0C84F06}" destId="{4014E6F8-DDED-40F0-85F3-2133C5FEB401}" srcOrd="1" destOrd="0" presId="urn:microsoft.com/office/officeart/2005/8/layout/orgChart1"/>
@@ -15250,9 +17131,10 @@
     <dgm:cxn modelId="{FEE7BBC3-24BD-4273-9F5F-BD51D7365A82}" type="presOf" srcId="{3D71EAA6-9CDC-4B0F-9C83-DA41B5E48A93}" destId="{33B2640E-3ED1-4E6A-A22E-AB82758FCC3F}" srcOrd="0" destOrd="0" presId="urn:microsoft.com/office/officeart/2005/8/layout/orgChart1"/>
     <dgm:cxn modelId="{53FB4AC8-EF98-4562-94E1-A453AD7FF1B5}" type="presOf" srcId="{5A75CF73-E3B6-4E88-ACA4-20E4400280E8}" destId="{7F0B88C1-FF0A-4F3C-B86E-421601489E97}" srcOrd="0" destOrd="0" presId="urn:microsoft.com/office/officeart/2005/8/layout/orgChart1"/>
     <dgm:cxn modelId="{0E0685CE-3C65-4061-AFF2-BF4BD3F851C6}" srcId="{BFB3C183-D5B2-4922-9F87-776C444B206D}" destId="{B55445D8-D222-4CCA-B37B-AF1E85C56620}" srcOrd="0" destOrd="0" parTransId="{DF347153-29A1-4382-8280-98BA7C1965FE}" sibTransId="{92B9FF57-BE80-4135-B092-26709F5134DF}"/>
-    <dgm:cxn modelId="{F846D5CE-9911-437A-95AE-E54810D41CA3}" srcId="{D5F88564-D885-4B74-B307-720BE0C84F06}" destId="{89FA992C-25F9-46EC-9105-49A427A9142A}" srcOrd="1" destOrd="0" parTransId="{DB7D09E2-80A5-4BA0-A7F3-E064E6F2577B}" sibTransId="{BD2271F3-DA2C-4C50-95E3-41F6DC38BFC3}"/>
+    <dgm:cxn modelId="{F846D5CE-9911-437A-95AE-E54810D41CA3}" srcId="{D5F88564-D885-4B74-B307-720BE0C84F06}" destId="{89FA992C-25F9-46EC-9105-49A427A9142A}" srcOrd="0" destOrd="0" parTransId="{DB7D09E2-80A5-4BA0-A7F3-E064E6F2577B}" sibTransId="{BD2271F3-DA2C-4C50-95E3-41F6DC38BFC3}"/>
     <dgm:cxn modelId="{AEF903CF-078C-4F53-B36F-EBEAC673E38A}" type="presOf" srcId="{B55445D8-D222-4CCA-B37B-AF1E85C56620}" destId="{DF618A6D-55DC-425E-B6EA-7C033FCCFF3D}" srcOrd="0" destOrd="0" presId="urn:microsoft.com/office/officeart/2005/8/layout/orgChart1"/>
     <dgm:cxn modelId="{5471E5D0-7654-4BD2-BD93-EC58ABAFCCFE}" type="presOf" srcId="{9CF2B911-CD1F-4A05-A09A-24572432A38C}" destId="{DD7BB1C6-A7B3-4BDE-922B-1BF688332CEE}" srcOrd="0" destOrd="0" presId="urn:microsoft.com/office/officeart/2005/8/layout/orgChart1"/>
+    <dgm:cxn modelId="{068563D8-5F08-4A1B-AED1-7C6C5BF0858C}" srcId="{3492CFF7-6CE1-47E4-89C8-F8178E91CEA6}" destId="{60A7B01D-3EF9-4D1F-AC26-FF6657FD94C5}" srcOrd="0" destOrd="0" parTransId="{3FCE3266-615A-404A-A710-E8997F2ECD9A}" sibTransId="{8B9DC2CD-2509-4FCA-B9FD-169D9FD2093B}"/>
     <dgm:cxn modelId="{28DE86F1-A293-4A44-B5C2-FDB58ED84D0E}" type="presOf" srcId="{E4A93D78-555B-4098-BBC6-A0AD38CF95AB}" destId="{1D7DD41F-06D4-4C36-A19F-CDC488BE53E4}" srcOrd="0" destOrd="0" presId="urn:microsoft.com/office/officeart/2005/8/layout/orgChart1"/>
     <dgm:cxn modelId="{CEA929A6-6FB0-4BFD-A0B8-4FC87902F395}" type="presParOf" srcId="{33B2640E-3ED1-4E6A-A22E-AB82758FCC3F}" destId="{C302FC9F-FF07-43A9-9D49-C86627486F13}" srcOrd="0" destOrd="0" presId="urn:microsoft.com/office/officeart/2005/8/layout/orgChart1"/>
     <dgm:cxn modelId="{350F8869-9B24-46E5-9759-89E89E178284}" type="presParOf" srcId="{C302FC9F-FF07-43A9-9D49-C86627486F13}" destId="{DE28A0DA-F4E5-4D0D-A904-1475D77CC919}" srcOrd="0" destOrd="0" presId="urn:microsoft.com/office/officeart/2005/8/layout/orgChart1"/>
@@ -15327,21 +17209,35 @@
     <dgm:cxn modelId="{FA99B9D7-0C3B-49E2-B89B-76BD564BF5F8}" type="presParOf" srcId="{FB4785F4-E1F2-4CC7-BD48-BAFAE7EE9090}" destId="{AFCF4014-616D-4C21-96AF-4E0C90D6F9CC}" srcOrd="0" destOrd="0" presId="urn:microsoft.com/office/officeart/2005/8/layout/orgChart1"/>
     <dgm:cxn modelId="{15E44774-FDC7-4F1F-88D2-E4EE90A2EBF0}" type="presParOf" srcId="{FB4785F4-E1F2-4CC7-BD48-BAFAE7EE9090}" destId="{4014E6F8-DDED-40F0-85F3-2133C5FEB401}" srcOrd="1" destOrd="0" presId="urn:microsoft.com/office/officeart/2005/8/layout/orgChart1"/>
     <dgm:cxn modelId="{1EC0E83E-E8D9-460F-912A-20352AD34ED3}" type="presParOf" srcId="{E79FE849-44FC-44EF-9A77-4B40D6FFF317}" destId="{624DBDC4-E4A8-4ADF-9622-825CA8A37E4E}" srcOrd="1" destOrd="0" presId="urn:microsoft.com/office/officeart/2005/8/layout/orgChart1"/>
-    <dgm:cxn modelId="{98E134FD-96B3-483B-9FA4-4E93B9A4BA4A}" type="presParOf" srcId="{624DBDC4-E4A8-4ADF-9622-825CA8A37E4E}" destId="{583B61AB-CB44-4B0C-B87D-2793E7E7F1FA}" srcOrd="0" destOrd="0" presId="urn:microsoft.com/office/officeart/2005/8/layout/orgChart1"/>
-    <dgm:cxn modelId="{00A43E27-3A19-44B1-B85C-51E3461CA75B}" type="presParOf" srcId="{624DBDC4-E4A8-4ADF-9622-825CA8A37E4E}" destId="{8C119F08-C912-4BC9-9CA7-7F78FE7C286C}" srcOrd="1" destOrd="0" presId="urn:microsoft.com/office/officeart/2005/8/layout/orgChart1"/>
-    <dgm:cxn modelId="{34542902-0A1C-445E-AB67-6F207E2355EE}" type="presParOf" srcId="{8C119F08-C912-4BC9-9CA7-7F78FE7C286C}" destId="{EF300374-89DB-4658-9AEB-9D4F4533B4EE}" srcOrd="0" destOrd="0" presId="urn:microsoft.com/office/officeart/2005/8/layout/orgChart1"/>
-    <dgm:cxn modelId="{017D72ED-5BD1-42C9-9F71-D3E437FACBAE}" type="presParOf" srcId="{EF300374-89DB-4658-9AEB-9D4F4533B4EE}" destId="{71350180-C823-4128-86C1-BD313B817F2B}" srcOrd="0" destOrd="0" presId="urn:microsoft.com/office/officeart/2005/8/layout/orgChart1"/>
-    <dgm:cxn modelId="{9AA774DC-9223-4381-9EF7-0B12E9DC2E81}" type="presParOf" srcId="{EF300374-89DB-4658-9AEB-9D4F4533B4EE}" destId="{64314B4C-DDEE-4BA4-A29F-0E41DD6614EB}" srcOrd="1" destOrd="0" presId="urn:microsoft.com/office/officeart/2005/8/layout/orgChart1"/>
-    <dgm:cxn modelId="{9C8D9971-33E8-4A1B-8D6F-E425D2A0051C}" type="presParOf" srcId="{8C119F08-C912-4BC9-9CA7-7F78FE7C286C}" destId="{2465A990-E17F-4D27-9C10-F485496B605E}" srcOrd="1" destOrd="0" presId="urn:microsoft.com/office/officeart/2005/8/layout/orgChart1"/>
-    <dgm:cxn modelId="{28DA1073-CD9D-473E-99E0-EAD0151DA371}" type="presParOf" srcId="{8C119F08-C912-4BC9-9CA7-7F78FE7C286C}" destId="{8713CBE5-5337-46F5-BED8-6F498D03C55D}" srcOrd="2" destOrd="0" presId="urn:microsoft.com/office/officeart/2005/8/layout/orgChart1"/>
-    <dgm:cxn modelId="{19D3FD9D-A89C-416B-B16A-1DE4E3A92249}" type="presParOf" srcId="{624DBDC4-E4A8-4ADF-9622-825CA8A37E4E}" destId="{DE62BAAA-01EF-4718-8061-0A0AA9D42CB3}" srcOrd="2" destOrd="0" presId="urn:microsoft.com/office/officeart/2005/8/layout/orgChart1"/>
-    <dgm:cxn modelId="{5EF863F2-700F-4AFB-80DC-9D50E493D285}" type="presParOf" srcId="{624DBDC4-E4A8-4ADF-9622-825CA8A37E4E}" destId="{171D79FD-DE69-4450-8D00-CD801935895C}" srcOrd="3" destOrd="0" presId="urn:microsoft.com/office/officeart/2005/8/layout/orgChart1"/>
+    <dgm:cxn modelId="{19D3FD9D-A89C-416B-B16A-1DE4E3A92249}" type="presParOf" srcId="{624DBDC4-E4A8-4ADF-9622-825CA8A37E4E}" destId="{DE62BAAA-01EF-4718-8061-0A0AA9D42CB3}" srcOrd="0" destOrd="0" presId="urn:microsoft.com/office/officeart/2005/8/layout/orgChart1"/>
+    <dgm:cxn modelId="{5EF863F2-700F-4AFB-80DC-9D50E493D285}" type="presParOf" srcId="{624DBDC4-E4A8-4ADF-9622-825CA8A37E4E}" destId="{171D79FD-DE69-4450-8D00-CD801935895C}" srcOrd="1" destOrd="0" presId="urn:microsoft.com/office/officeart/2005/8/layout/orgChart1"/>
     <dgm:cxn modelId="{20A38E40-98AF-4089-B7F9-FAB0DF23580E}" type="presParOf" srcId="{171D79FD-DE69-4450-8D00-CD801935895C}" destId="{683FF7F0-0C0E-4F34-89AA-4CFE132814E4}" srcOrd="0" destOrd="0" presId="urn:microsoft.com/office/officeart/2005/8/layout/orgChart1"/>
     <dgm:cxn modelId="{F2E7A24A-A547-4077-BA3E-A3BD1B765A77}" type="presParOf" srcId="{683FF7F0-0C0E-4F34-89AA-4CFE132814E4}" destId="{D9F85C62-48EE-46E0-96BE-03B134F79EDA}" srcOrd="0" destOrd="0" presId="urn:microsoft.com/office/officeart/2005/8/layout/orgChart1"/>
     <dgm:cxn modelId="{805A8B0E-0438-4CDC-B5C8-EE9E60798710}" type="presParOf" srcId="{683FF7F0-0C0E-4F34-89AA-4CFE132814E4}" destId="{504D7CEC-C634-404F-97E9-BD346491E8F1}" srcOrd="1" destOrd="0" presId="urn:microsoft.com/office/officeart/2005/8/layout/orgChart1"/>
     <dgm:cxn modelId="{50BF9307-21BC-46F8-9A1C-858894B8AF55}" type="presParOf" srcId="{171D79FD-DE69-4450-8D00-CD801935895C}" destId="{1CB85916-5E1E-403A-85A7-DF9059400620}" srcOrd="1" destOrd="0" presId="urn:microsoft.com/office/officeart/2005/8/layout/orgChart1"/>
     <dgm:cxn modelId="{4983A5BE-AB9E-41BE-BC51-D8CB709FF8F0}" type="presParOf" srcId="{171D79FD-DE69-4450-8D00-CD801935895C}" destId="{20EB0479-57F0-46E7-BE3D-5B54CEC4CF51}" srcOrd="2" destOrd="0" presId="urn:microsoft.com/office/officeart/2005/8/layout/orgChart1"/>
     <dgm:cxn modelId="{4727B8E8-1A0B-43B4-A2F5-D7F363CBE7EA}" type="presParOf" srcId="{E79FE849-44FC-44EF-9A77-4B40D6FFF317}" destId="{FAF8DA63-61A4-4AAD-A012-D711F2564AEE}" srcOrd="2" destOrd="0" presId="urn:microsoft.com/office/officeart/2005/8/layout/orgChart1"/>
+    <dgm:cxn modelId="{D1C5A1C6-CB11-485C-9F87-7AA65391F8CC}" type="presParOf" srcId="{1BE2F5CC-92BE-468C-B9CB-2E407C945499}" destId="{9EACEFAA-693A-4ABB-8009-5E35B3E6F9CF}" srcOrd="4" destOrd="0" presId="urn:microsoft.com/office/officeart/2005/8/layout/orgChart1"/>
+    <dgm:cxn modelId="{4BA66EFA-0416-4174-8138-587097244253}" type="presParOf" srcId="{1BE2F5CC-92BE-468C-B9CB-2E407C945499}" destId="{8C965CF7-CBB9-45EA-9EE9-79A3E174BF5A}" srcOrd="5" destOrd="0" presId="urn:microsoft.com/office/officeart/2005/8/layout/orgChart1"/>
+    <dgm:cxn modelId="{073C7AE7-D016-4E0D-AC0A-289E7005C963}" type="presParOf" srcId="{8C965CF7-CBB9-45EA-9EE9-79A3E174BF5A}" destId="{CBD7F749-82FE-4250-AC15-5C9ED2F547C5}" srcOrd="0" destOrd="0" presId="urn:microsoft.com/office/officeart/2005/8/layout/orgChart1"/>
+    <dgm:cxn modelId="{44F52DD3-ED29-4F45-907F-5D0002FF99FD}" type="presParOf" srcId="{CBD7F749-82FE-4250-AC15-5C9ED2F547C5}" destId="{EA913CDE-1671-4755-8528-8581A0CA366C}" srcOrd="0" destOrd="0" presId="urn:microsoft.com/office/officeart/2005/8/layout/orgChart1"/>
+    <dgm:cxn modelId="{BD754443-0840-4424-B152-17823574FACD}" type="presParOf" srcId="{CBD7F749-82FE-4250-AC15-5C9ED2F547C5}" destId="{2AC43B05-EB63-49BF-9EDD-7578AAEFF90C}" srcOrd="1" destOrd="0" presId="urn:microsoft.com/office/officeart/2005/8/layout/orgChart1"/>
+    <dgm:cxn modelId="{6BCE3410-2E54-4408-B8F6-BA0ECAEF64E2}" type="presParOf" srcId="{8C965CF7-CBB9-45EA-9EE9-79A3E174BF5A}" destId="{FA773E11-C868-4208-8697-6FBD7939B663}" srcOrd="1" destOrd="0" presId="urn:microsoft.com/office/officeart/2005/8/layout/orgChart1"/>
+    <dgm:cxn modelId="{C6E9FA10-8B06-4792-9BC3-634FF3F442BB}" type="presParOf" srcId="{FA773E11-C868-4208-8697-6FBD7939B663}" destId="{2753589B-C8BD-494E-8905-D8AEB2780F81}" srcOrd="0" destOrd="0" presId="urn:microsoft.com/office/officeart/2005/8/layout/orgChart1"/>
+    <dgm:cxn modelId="{F649209E-727F-41D4-85C6-BF1B9B3E4A3D}" type="presParOf" srcId="{FA773E11-C868-4208-8697-6FBD7939B663}" destId="{2A7071D1-87A0-48F6-8F4A-DDAF38669C38}" srcOrd="1" destOrd="0" presId="urn:microsoft.com/office/officeart/2005/8/layout/orgChart1"/>
+    <dgm:cxn modelId="{EA18CB23-C71A-42F9-9B59-9E0D8AC975AB}" type="presParOf" srcId="{2A7071D1-87A0-48F6-8F4A-DDAF38669C38}" destId="{1EE4E8B5-B301-4E57-AD30-D272840ED4E2}" srcOrd="0" destOrd="0" presId="urn:microsoft.com/office/officeart/2005/8/layout/orgChart1"/>
+    <dgm:cxn modelId="{3C574C42-BF94-4962-B4CC-1933D69646B4}" type="presParOf" srcId="{1EE4E8B5-B301-4E57-AD30-D272840ED4E2}" destId="{87EF1221-7AA0-4929-BE2B-D51AFA1BD631}" srcOrd="0" destOrd="0" presId="urn:microsoft.com/office/officeart/2005/8/layout/orgChart1"/>
+    <dgm:cxn modelId="{37B06E41-4FBD-4B1D-9E5D-181A96727542}" type="presParOf" srcId="{1EE4E8B5-B301-4E57-AD30-D272840ED4E2}" destId="{C01952F1-9E14-4901-AB18-BC343A32E51A}" srcOrd="1" destOrd="0" presId="urn:microsoft.com/office/officeart/2005/8/layout/orgChart1"/>
+    <dgm:cxn modelId="{5EF76FA5-EB6A-4832-9191-B895FE7E0730}" type="presParOf" srcId="{2A7071D1-87A0-48F6-8F4A-DDAF38669C38}" destId="{8818BB8A-BDA1-4262-9821-535632593600}" srcOrd="1" destOrd="0" presId="urn:microsoft.com/office/officeart/2005/8/layout/orgChart1"/>
+    <dgm:cxn modelId="{59FFC9C3-226C-4042-A150-2F48F44CCE32}" type="presParOf" srcId="{2A7071D1-87A0-48F6-8F4A-DDAF38669C38}" destId="{B430E998-C3D7-45DB-AF03-F68802DD6716}" srcOrd="2" destOrd="0" presId="urn:microsoft.com/office/officeart/2005/8/layout/orgChart1"/>
+    <dgm:cxn modelId="{0BF80709-DB37-4E6F-B677-E3F494435B85}" type="presParOf" srcId="{FA773E11-C868-4208-8697-6FBD7939B663}" destId="{0EFF07CE-D3ED-405C-8FA6-A09EAF23E95E}" srcOrd="2" destOrd="0" presId="urn:microsoft.com/office/officeart/2005/8/layout/orgChart1"/>
+    <dgm:cxn modelId="{316694A8-1F9A-42D5-A6AF-E2E1BFA0CB01}" type="presParOf" srcId="{FA773E11-C868-4208-8697-6FBD7939B663}" destId="{762DD8C5-0AAA-4409-ABB7-CB25C124604F}" srcOrd="3" destOrd="0" presId="urn:microsoft.com/office/officeart/2005/8/layout/orgChart1"/>
+    <dgm:cxn modelId="{512E08E4-D21D-422B-9407-84E7A82C7250}" type="presParOf" srcId="{762DD8C5-0AAA-4409-ABB7-CB25C124604F}" destId="{B6B8CF32-A7F0-4288-A15F-BD5D95F4123E}" srcOrd="0" destOrd="0" presId="urn:microsoft.com/office/officeart/2005/8/layout/orgChart1"/>
+    <dgm:cxn modelId="{C1CEC7F3-36C8-4769-9FA7-F56322DF02E1}" type="presParOf" srcId="{B6B8CF32-A7F0-4288-A15F-BD5D95F4123E}" destId="{B6AFBCB0-0338-4B8D-B959-853D3BA8EC5D}" srcOrd="0" destOrd="0" presId="urn:microsoft.com/office/officeart/2005/8/layout/orgChart1"/>
+    <dgm:cxn modelId="{14C2C6BD-8BFD-477D-B178-3B5FDD3EB377}" type="presParOf" srcId="{B6B8CF32-A7F0-4288-A15F-BD5D95F4123E}" destId="{25530CF8-C428-44BC-A8BB-306E7A6FB1E8}" srcOrd="1" destOrd="0" presId="urn:microsoft.com/office/officeart/2005/8/layout/orgChart1"/>
+    <dgm:cxn modelId="{7DD67CB0-8914-4C9F-B563-29DFBB45E860}" type="presParOf" srcId="{762DD8C5-0AAA-4409-ABB7-CB25C124604F}" destId="{AA12EAD6-4AF1-4DA4-B161-4859B06D3235}" srcOrd="1" destOrd="0" presId="urn:microsoft.com/office/officeart/2005/8/layout/orgChart1"/>
+    <dgm:cxn modelId="{BF117F4E-271B-4C1A-9658-CF964783BBC6}" type="presParOf" srcId="{762DD8C5-0AAA-4409-ABB7-CB25C124604F}" destId="{F1DEEC37-A299-4847-B8D1-798E7FB030D6}" srcOrd="2" destOrd="0" presId="urn:microsoft.com/office/officeart/2005/8/layout/orgChart1"/>
+    <dgm:cxn modelId="{E272C2B1-670B-4BAB-BFF1-AD63C0B140B7}" type="presParOf" srcId="{8C965CF7-CBB9-45EA-9EE9-79A3E174BF5A}" destId="{D8E3CD6E-4259-4D9F-B4E6-71193E5BDCE6}" srcOrd="2" destOrd="0" presId="urn:microsoft.com/office/officeart/2005/8/layout/orgChart1"/>
     <dgm:cxn modelId="{B419FC2D-0766-4AF4-867B-64451FF89CC9}" type="presParOf" srcId="{DD934431-B46F-4DD9-9FE2-C5C5A3E4101A}" destId="{A45ABCE0-4C9A-41ED-8BB0-4ED21E6A3B91}" srcOrd="2" destOrd="0" presId="urn:microsoft.com/office/officeart/2005/8/layout/orgChart1"/>
     <dgm:cxn modelId="{1D1B110F-A88F-4345-AD61-45C1CAAE3761}" type="presParOf" srcId="{C302FC9F-FF07-43A9-9D49-C86627486F13}" destId="{37B2F427-5573-4C38-AF06-AFEC87ECFC83}" srcOrd="2" destOrd="0" presId="urn:microsoft.com/office/officeart/2005/8/layout/orgChart1"/>
   </dgm:cxnLst>
@@ -15349,13 +17245,13 @@
   <dgm:whole/>
   <dgm:extLst>
     <a:ext uri="http://schemas.microsoft.com/office/drawing/2008/diagram">
-      <dsp:dataModelExt xmlns:dsp="http://schemas.microsoft.com/office/drawing/2008/diagram" relId="rId25" minVer="http://schemas.openxmlformats.org/drawingml/2006/diagram"/>
+      <dsp:dataModelExt xmlns:dsp="http://schemas.microsoft.com/office/drawing/2008/diagram" relId="rId29" minVer="http://schemas.openxmlformats.org/drawingml/2006/diagram"/>
     </a:ext>
   </dgm:extLst>
 </dgm:dataModel>
 </file>
 
-<file path=word/diagrams/data4.xml><?xml version="1.0" encoding="utf-8"?>
+<file path=word/diagrams/data5.xml><?xml version="1.0" encoding="utf-8"?>
 <dgm:dataModel xmlns:dgm="http://schemas.openxmlformats.org/drawingml/2006/diagram" xmlns:a="http://schemas.openxmlformats.org/drawingml/2006/main">
   <dgm:ptLst>
     <dgm:pt modelId="{2A7B7E79-EC2A-4D10-A86F-9E46EF758C48}" type="doc">
@@ -15930,13 +17826,13 @@
   <dgm:whole/>
   <dgm:extLst>
     <a:ext uri="http://schemas.microsoft.com/office/drawing/2008/diagram">
-      <dsp:dataModelExt xmlns:dsp="http://schemas.microsoft.com/office/drawing/2008/diagram" relId="rId30" minVer="http://schemas.openxmlformats.org/drawingml/2006/diagram"/>
+      <dsp:dataModelExt xmlns:dsp="http://schemas.microsoft.com/office/drawing/2008/diagram" relId="rId35" minVer="http://schemas.openxmlformats.org/drawingml/2006/diagram"/>
     </a:ext>
   </dgm:extLst>
 </dgm:dataModel>
 </file>
 
-<file path=word/diagrams/data5.xml><?xml version="1.0" encoding="utf-8"?>
+<file path=word/diagrams/data6.xml><?xml version="1.0" encoding="utf-8"?>
 <dgm:dataModel xmlns:dgm="http://schemas.openxmlformats.org/drawingml/2006/diagram" xmlns:a="http://schemas.openxmlformats.org/drawingml/2006/main">
   <dgm:ptLst>
     <dgm:pt modelId="{3C49B777-C10D-4C12-BEC9-CEE12497C5EB}" type="doc">
@@ -16813,7 +18709,7 @@
   <dgm:whole/>
   <dgm:extLst>
     <a:ext uri="http://schemas.microsoft.com/office/drawing/2008/diagram">
-      <dsp:dataModelExt xmlns:dsp="http://schemas.microsoft.com/office/drawing/2008/diagram" relId="rId35" minVer="http://schemas.openxmlformats.org/drawingml/2006/diagram"/>
+      <dsp:dataModelExt xmlns:dsp="http://schemas.microsoft.com/office/drawing/2008/diagram" relId="rId40" minVer="http://schemas.openxmlformats.org/drawingml/2006/diagram"/>
     </a:ext>
   </dgm:extLst>
 </dgm:dataModel>
@@ -20803,8 +22699,8 @@
       </dsp:nvSpPr>
       <dsp:spPr>
         <a:xfrm>
-          <a:off x="3242919" y="922249"/>
-          <a:ext cx="91440" cy="245856"/>
+          <a:off x="3473944" y="1068715"/>
+          <a:ext cx="91440" cy="263128"/>
         </a:xfrm>
         <a:custGeom>
           <a:avLst/>
@@ -20818,10 +22714,10 @@
                 <a:pt x="45720" y="0"/>
               </a:moveTo>
               <a:lnTo>
-                <a:pt x="45720" y="245856"/>
+                <a:pt x="45720" y="263128"/>
               </a:lnTo>
               <a:lnTo>
-                <a:pt x="125890" y="245856"/>
+                <a:pt x="131522" y="263128"/>
               </a:lnTo>
             </a:path>
           </a:pathLst>
@@ -20862,8 +22758,8 @@
       </dsp:nvSpPr>
       <dsp:spPr>
         <a:xfrm>
-          <a:off x="2855717" y="542774"/>
-          <a:ext cx="646710" cy="112239"/>
+          <a:off x="3056329" y="662582"/>
+          <a:ext cx="692141" cy="120123"/>
         </a:xfrm>
         <a:custGeom>
           <a:avLst/>
@@ -20877,13 +22773,13 @@
                 <a:pt x="0" y="0"/>
               </a:moveTo>
               <a:lnTo>
-                <a:pt x="0" y="56119"/>
+                <a:pt x="0" y="60061"/>
               </a:lnTo>
               <a:lnTo>
-                <a:pt x="646710" y="56119"/>
+                <a:pt x="692141" y="60061"/>
               </a:lnTo>
               <a:lnTo>
-                <a:pt x="646710" y="112239"/>
+                <a:pt x="692141" y="120123"/>
               </a:lnTo>
             </a:path>
           </a:pathLst>
@@ -20924,8 +22820,8 @@
       </dsp:nvSpPr>
       <dsp:spPr>
         <a:xfrm>
-          <a:off x="2596208" y="922249"/>
-          <a:ext cx="91440" cy="245856"/>
+          <a:off x="2781802" y="1068715"/>
+          <a:ext cx="91440" cy="263128"/>
         </a:xfrm>
         <a:custGeom>
           <a:avLst/>
@@ -20939,10 +22835,10 @@
                 <a:pt x="45720" y="0"/>
               </a:moveTo>
               <a:lnTo>
-                <a:pt x="45720" y="245856"/>
+                <a:pt x="45720" y="263128"/>
               </a:lnTo>
               <a:lnTo>
-                <a:pt x="125890" y="245856"/>
+                <a:pt x="131522" y="263128"/>
               </a:lnTo>
             </a:path>
           </a:pathLst>
@@ -20983,8 +22879,8 @@
       </dsp:nvSpPr>
       <dsp:spPr>
         <a:xfrm>
-          <a:off x="2809997" y="542774"/>
-          <a:ext cx="91440" cy="112239"/>
+          <a:off x="3010609" y="662582"/>
+          <a:ext cx="91440" cy="120123"/>
         </a:xfrm>
         <a:custGeom>
           <a:avLst/>
@@ -20998,7 +22894,7 @@
                 <a:pt x="45720" y="0"/>
               </a:moveTo>
               <a:lnTo>
-                <a:pt x="45720" y="112239"/>
+                <a:pt x="45720" y="120123"/>
               </a:lnTo>
             </a:path>
           </a:pathLst>
@@ -21039,8 +22935,8 @@
       </dsp:nvSpPr>
       <dsp:spPr>
         <a:xfrm>
-          <a:off x="1949497" y="922249"/>
-          <a:ext cx="91440" cy="625331"/>
+          <a:off x="2089660" y="1068715"/>
+          <a:ext cx="91440" cy="669261"/>
         </a:xfrm>
         <a:custGeom>
           <a:avLst/>
@@ -21054,10 +22950,10 @@
                 <a:pt x="45720" y="0"/>
               </a:moveTo>
               <a:lnTo>
-                <a:pt x="45720" y="625331"/>
+                <a:pt x="45720" y="669261"/>
               </a:lnTo>
               <a:lnTo>
-                <a:pt x="125890" y="625331"/>
+                <a:pt x="131522" y="669261"/>
               </a:lnTo>
             </a:path>
           </a:pathLst>
@@ -21098,8 +22994,8 @@
       </dsp:nvSpPr>
       <dsp:spPr>
         <a:xfrm>
-          <a:off x="1949497" y="922249"/>
-          <a:ext cx="91440" cy="245856"/>
+          <a:off x="2089660" y="1068715"/>
+          <a:ext cx="91440" cy="263128"/>
         </a:xfrm>
         <a:custGeom>
           <a:avLst/>
@@ -21113,10 +23009,10 @@
                 <a:pt x="45720" y="0"/>
               </a:moveTo>
               <a:lnTo>
-                <a:pt x="45720" y="245856"/>
+                <a:pt x="45720" y="263128"/>
               </a:lnTo>
               <a:lnTo>
-                <a:pt x="125890" y="245856"/>
+                <a:pt x="131522" y="263128"/>
               </a:lnTo>
             </a:path>
           </a:pathLst>
@@ -21157,8 +23053,8 @@
       </dsp:nvSpPr>
       <dsp:spPr>
         <a:xfrm>
-          <a:off x="2209006" y="542774"/>
-          <a:ext cx="646710" cy="112239"/>
+          <a:off x="2364188" y="662582"/>
+          <a:ext cx="692141" cy="120123"/>
         </a:xfrm>
         <a:custGeom>
           <a:avLst/>
@@ -21169,16 +23065,16 @@
           <a:pathLst>
             <a:path>
               <a:moveTo>
-                <a:pt x="646710" y="0"/>
+                <a:pt x="692141" y="0"/>
               </a:moveTo>
               <a:lnTo>
-                <a:pt x="646710" y="56119"/>
+                <a:pt x="692141" y="60061"/>
               </a:lnTo>
               <a:lnTo>
-                <a:pt x="0" y="56119"/>
+                <a:pt x="0" y="60061"/>
               </a:lnTo>
               <a:lnTo>
-                <a:pt x="0" y="112239"/>
+                <a:pt x="0" y="120123"/>
               </a:lnTo>
             </a:path>
           </a:pathLst>
@@ -21219,8 +23115,8 @@
       </dsp:nvSpPr>
       <dsp:spPr>
         <a:xfrm>
-          <a:off x="1302787" y="922249"/>
-          <a:ext cx="91440" cy="1004806"/>
+          <a:off x="1397519" y="1068715"/>
+          <a:ext cx="91440" cy="1075393"/>
         </a:xfrm>
         <a:custGeom>
           <a:avLst/>
@@ -21234,10 +23130,10 @@
                 <a:pt x="45720" y="0"/>
               </a:moveTo>
               <a:lnTo>
-                <a:pt x="45720" y="1004806"/>
+                <a:pt x="45720" y="1075393"/>
               </a:lnTo>
               <a:lnTo>
-                <a:pt x="125890" y="1004806"/>
+                <a:pt x="131522" y="1075393"/>
               </a:lnTo>
             </a:path>
           </a:pathLst>
@@ -21278,8 +23174,8 @@
       </dsp:nvSpPr>
       <dsp:spPr>
         <a:xfrm>
-          <a:off x="1302787" y="922249"/>
-          <a:ext cx="91440" cy="625331"/>
+          <a:off x="1397519" y="1068715"/>
+          <a:ext cx="91440" cy="669261"/>
         </a:xfrm>
         <a:custGeom>
           <a:avLst/>
@@ -21293,10 +23189,10 @@
                 <a:pt x="45720" y="0"/>
               </a:moveTo>
               <a:lnTo>
-                <a:pt x="45720" y="625331"/>
+                <a:pt x="45720" y="669261"/>
               </a:lnTo>
               <a:lnTo>
-                <a:pt x="125890" y="625331"/>
+                <a:pt x="131522" y="669261"/>
               </a:lnTo>
             </a:path>
           </a:pathLst>
@@ -21337,8 +23233,8 @@
       </dsp:nvSpPr>
       <dsp:spPr>
         <a:xfrm>
-          <a:off x="1302787" y="922249"/>
-          <a:ext cx="91440" cy="245856"/>
+          <a:off x="1397519" y="1068715"/>
+          <a:ext cx="91440" cy="263128"/>
         </a:xfrm>
         <a:custGeom>
           <a:avLst/>
@@ -21352,10 +23248,10 @@
                 <a:pt x="45720" y="0"/>
               </a:moveTo>
               <a:lnTo>
-                <a:pt x="45720" y="245856"/>
+                <a:pt x="45720" y="263128"/>
               </a:lnTo>
               <a:lnTo>
-                <a:pt x="125890" y="245856"/>
+                <a:pt x="131522" y="263128"/>
               </a:lnTo>
             </a:path>
           </a:pathLst>
@@ -21396,8 +23292,8 @@
       </dsp:nvSpPr>
       <dsp:spPr>
         <a:xfrm>
-          <a:off x="915585" y="542774"/>
-          <a:ext cx="646710" cy="112239"/>
+          <a:off x="979904" y="662582"/>
+          <a:ext cx="692141" cy="120123"/>
         </a:xfrm>
         <a:custGeom>
           <a:avLst/>
@@ -21411,13 +23307,13 @@
                 <a:pt x="0" y="0"/>
               </a:moveTo>
               <a:lnTo>
-                <a:pt x="0" y="56119"/>
+                <a:pt x="0" y="60061"/>
               </a:lnTo>
               <a:lnTo>
-                <a:pt x="646710" y="56119"/>
+                <a:pt x="692141" y="60061"/>
               </a:lnTo>
               <a:lnTo>
-                <a:pt x="646710" y="112239"/>
+                <a:pt x="692141" y="120123"/>
               </a:lnTo>
             </a:path>
           </a:pathLst>
@@ -21458,8 +23354,8 @@
       </dsp:nvSpPr>
       <dsp:spPr>
         <a:xfrm>
-          <a:off x="656076" y="1301723"/>
-          <a:ext cx="91440" cy="625331"/>
+          <a:off x="705377" y="1474848"/>
+          <a:ext cx="91440" cy="669261"/>
         </a:xfrm>
         <a:custGeom>
           <a:avLst/>
@@ -21473,10 +23369,10 @@
                 <a:pt x="45720" y="0"/>
               </a:moveTo>
               <a:lnTo>
-                <a:pt x="45720" y="625331"/>
+                <a:pt x="45720" y="669261"/>
               </a:lnTo>
               <a:lnTo>
-                <a:pt x="125890" y="625331"/>
+                <a:pt x="131522" y="669261"/>
               </a:lnTo>
             </a:path>
           </a:pathLst>
@@ -21517,8 +23413,8 @@
       </dsp:nvSpPr>
       <dsp:spPr>
         <a:xfrm>
-          <a:off x="656076" y="1301723"/>
-          <a:ext cx="91440" cy="245856"/>
+          <a:off x="705377" y="1474848"/>
+          <a:ext cx="91440" cy="263128"/>
         </a:xfrm>
         <a:custGeom>
           <a:avLst/>
@@ -21532,10 +23428,10 @@
                 <a:pt x="45720" y="0"/>
               </a:moveTo>
               <a:lnTo>
-                <a:pt x="45720" y="245856"/>
+                <a:pt x="45720" y="263128"/>
               </a:lnTo>
               <a:lnTo>
-                <a:pt x="125890" y="245856"/>
+                <a:pt x="131522" y="263128"/>
               </a:lnTo>
             </a:path>
           </a:pathLst>
@@ -21576,8 +23472,8 @@
       </dsp:nvSpPr>
       <dsp:spPr>
         <a:xfrm>
-          <a:off x="869865" y="922249"/>
-          <a:ext cx="91440" cy="112239"/>
+          <a:off x="934184" y="1068715"/>
+          <a:ext cx="91440" cy="120123"/>
         </a:xfrm>
         <a:custGeom>
           <a:avLst/>
@@ -21591,7 +23487,7 @@
                 <a:pt x="45720" y="0"/>
               </a:moveTo>
               <a:lnTo>
-                <a:pt x="45720" y="112239"/>
+                <a:pt x="45720" y="120123"/>
               </a:lnTo>
             </a:path>
           </a:pathLst>
@@ -21632,8 +23528,8 @@
       </dsp:nvSpPr>
       <dsp:spPr>
         <a:xfrm>
-          <a:off x="869865" y="542774"/>
-          <a:ext cx="91440" cy="112239"/>
+          <a:off x="934184" y="662582"/>
+          <a:ext cx="91440" cy="120123"/>
         </a:xfrm>
         <a:custGeom>
           <a:avLst/>
@@ -21647,7 +23543,7 @@
                 <a:pt x="45720" y="0"/>
               </a:moveTo>
               <a:lnTo>
-                <a:pt x="45720" y="112239"/>
+                <a:pt x="45720" y="120123"/>
               </a:lnTo>
             </a:path>
           </a:pathLst>
@@ -21688,8 +23584,8 @@
       </dsp:nvSpPr>
       <dsp:spPr>
         <a:xfrm>
-          <a:off x="9365" y="1301723"/>
-          <a:ext cx="91440" cy="625331"/>
+          <a:off x="13235" y="1474848"/>
+          <a:ext cx="91440" cy="669261"/>
         </a:xfrm>
         <a:custGeom>
           <a:avLst/>
@@ -21703,10 +23599,10 @@
                 <a:pt x="45720" y="0"/>
               </a:moveTo>
               <a:lnTo>
-                <a:pt x="45720" y="625331"/>
+                <a:pt x="45720" y="669261"/>
               </a:lnTo>
               <a:lnTo>
-                <a:pt x="125890" y="625331"/>
+                <a:pt x="131522" y="669261"/>
               </a:lnTo>
             </a:path>
           </a:pathLst>
@@ -21747,8 +23643,8 @@
       </dsp:nvSpPr>
       <dsp:spPr>
         <a:xfrm>
-          <a:off x="9365" y="1301723"/>
-          <a:ext cx="91440" cy="245856"/>
+          <a:off x="13235" y="1474848"/>
+          <a:ext cx="91440" cy="263128"/>
         </a:xfrm>
         <a:custGeom>
           <a:avLst/>
@@ -21762,10 +23658,10 @@
                 <a:pt x="45720" y="0"/>
               </a:moveTo>
               <a:lnTo>
-                <a:pt x="45720" y="245856"/>
+                <a:pt x="45720" y="263128"/>
               </a:lnTo>
               <a:lnTo>
-                <a:pt x="125890" y="245856"/>
+                <a:pt x="131522" y="263128"/>
               </a:lnTo>
             </a:path>
           </a:pathLst>
@@ -21806,8 +23702,8 @@
       </dsp:nvSpPr>
       <dsp:spPr>
         <a:xfrm>
-          <a:off x="223154" y="922249"/>
-          <a:ext cx="91440" cy="112239"/>
+          <a:off x="242042" y="1068715"/>
+          <a:ext cx="91440" cy="120123"/>
         </a:xfrm>
         <a:custGeom>
           <a:avLst/>
@@ -21821,7 +23717,7 @@
                 <a:pt x="45720" y="0"/>
               </a:moveTo>
               <a:lnTo>
-                <a:pt x="45720" y="112239"/>
+                <a:pt x="45720" y="120123"/>
               </a:lnTo>
             </a:path>
           </a:pathLst>
@@ -21862,8 +23758,8 @@
       </dsp:nvSpPr>
       <dsp:spPr>
         <a:xfrm>
-          <a:off x="268874" y="542774"/>
-          <a:ext cx="646710" cy="112239"/>
+          <a:off x="287762" y="662582"/>
+          <a:ext cx="692141" cy="120123"/>
         </a:xfrm>
         <a:custGeom>
           <a:avLst/>
@@ -21874,16 +23770,16 @@
           <a:pathLst>
             <a:path>
               <a:moveTo>
-                <a:pt x="646710" y="0"/>
+                <a:pt x="692141" y="0"/>
               </a:moveTo>
               <a:lnTo>
-                <a:pt x="646710" y="56119"/>
+                <a:pt x="692141" y="60061"/>
               </a:lnTo>
               <a:lnTo>
-                <a:pt x="0" y="56119"/>
+                <a:pt x="0" y="60061"/>
               </a:lnTo>
               <a:lnTo>
-                <a:pt x="0" y="112239"/>
+                <a:pt x="0" y="120123"/>
               </a:lnTo>
             </a:path>
           </a:pathLst>
@@ -21924,8 +23820,8 @@
       </dsp:nvSpPr>
       <dsp:spPr>
         <a:xfrm>
-          <a:off x="648349" y="275538"/>
-          <a:ext cx="534471" cy="267235"/>
+          <a:off x="693895" y="376573"/>
+          <a:ext cx="572018" cy="286009"/>
         </a:xfrm>
         <a:prstGeom prst="rect">
           <a:avLst/>
@@ -21967,12 +23863,12 @@
         </a:fontRef>
       </dsp:style>
       <dsp:txBody>
-        <a:bodyPr spcFirstLastPara="0" vert="horz" wrap="square" lIns="3810" tIns="3810" rIns="3810" bIns="3810" numCol="1" spcCol="1270" anchor="ctr" anchorCtr="0">
+        <a:bodyPr spcFirstLastPara="0" vert="horz" wrap="square" lIns="4445" tIns="4445" rIns="4445" bIns="4445" numCol="1" spcCol="1270" anchor="ctr" anchorCtr="0">
           <a:noAutofit/>
         </a:bodyPr>
         <a:lstStyle/>
         <a:p>
-          <a:pPr marL="0" lvl="0" indent="0" algn="ctr" defTabSz="266700">
+          <a:pPr marL="0" lvl="0" indent="0" algn="ctr" defTabSz="311150">
             <a:lnSpc>
               <a:spcPct val="90000"/>
             </a:lnSpc>
@@ -21985,14 +23881,14 @@
             <a:buNone/>
           </a:pPr>
           <a:r>
-            <a:rPr lang="en-US" sz="600" kern="1200"/>
+            <a:rPr lang="en-US" sz="700" kern="1200"/>
             <a:t>Incident</a:t>
           </a:r>
         </a:p>
       </dsp:txBody>
       <dsp:txXfrm>
-        <a:off x="648349" y="275538"/>
-        <a:ext cx="534471" cy="267235"/>
+        <a:off x="693895" y="376573"/>
+        <a:ext cx="572018" cy="286009"/>
       </dsp:txXfrm>
     </dsp:sp>
     <dsp:sp modelId="{B6670BD9-A4DB-4F85-8A31-4F1D93F1928A}">
@@ -22002,8 +23898,8 @@
       </dsp:nvSpPr>
       <dsp:spPr>
         <a:xfrm>
-          <a:off x="1638" y="655013"/>
-          <a:ext cx="534471" cy="267235"/>
+          <a:off x="1753" y="782706"/>
+          <a:ext cx="572018" cy="286009"/>
         </a:xfrm>
         <a:prstGeom prst="rect">
           <a:avLst/>
@@ -22045,12 +23941,12 @@
         </a:fontRef>
       </dsp:style>
       <dsp:txBody>
-        <a:bodyPr spcFirstLastPara="0" vert="horz" wrap="square" lIns="3810" tIns="3810" rIns="3810" bIns="3810" numCol="1" spcCol="1270" anchor="ctr" anchorCtr="0">
+        <a:bodyPr spcFirstLastPara="0" vert="horz" wrap="square" lIns="4445" tIns="4445" rIns="4445" bIns="4445" numCol="1" spcCol="1270" anchor="ctr" anchorCtr="0">
           <a:noAutofit/>
         </a:bodyPr>
         <a:lstStyle/>
         <a:p>
-          <a:pPr marL="0" lvl="0" indent="0" algn="ctr" defTabSz="266700">
+          <a:pPr marL="0" lvl="0" indent="0" algn="ctr" defTabSz="311150">
             <a:lnSpc>
               <a:spcPct val="90000"/>
             </a:lnSpc>
@@ -22063,15 +23959,15 @@
             <a:buNone/>
           </a:pPr>
           <a:r>
-            <a:rPr lang="en-US" sz="600" b="0" i="0" u="none" kern="1200"/>
+            <a:rPr lang="en-US" sz="700" b="0" i="0" u="none" kern="1200"/>
             <a:t>Confidentiality</a:t>
           </a:r>
-          <a:endParaRPr lang="en-US" sz="600" kern="1200"/>
+          <a:endParaRPr lang="en-US" sz="700" kern="1200"/>
         </a:p>
       </dsp:txBody>
       <dsp:txXfrm>
-        <a:off x="1638" y="655013"/>
-        <a:ext cx="534471" cy="267235"/>
+        <a:off x="1753" y="782706"/>
+        <a:ext cx="572018" cy="286009"/>
       </dsp:txXfrm>
     </dsp:sp>
     <dsp:sp modelId="{083DCC79-F41E-49DA-94A7-28A5B52D5943}">
@@ -22081,8 +23977,8 @@
       </dsp:nvSpPr>
       <dsp:spPr>
         <a:xfrm>
-          <a:off x="1638" y="1034488"/>
-          <a:ext cx="534471" cy="267235"/>
+          <a:off x="1753" y="1188838"/>
+          <a:ext cx="572018" cy="286009"/>
         </a:xfrm>
         <a:prstGeom prst="rect">
           <a:avLst/>
@@ -22124,12 +24020,12 @@
         </a:fontRef>
       </dsp:style>
       <dsp:txBody>
-        <a:bodyPr spcFirstLastPara="0" vert="horz" wrap="square" lIns="3810" tIns="3810" rIns="3810" bIns="3810" numCol="1" spcCol="1270" anchor="ctr" anchorCtr="0">
+        <a:bodyPr spcFirstLastPara="0" vert="horz" wrap="square" lIns="4445" tIns="4445" rIns="4445" bIns="4445" numCol="1" spcCol="1270" anchor="ctr" anchorCtr="0">
           <a:noAutofit/>
         </a:bodyPr>
         <a:lstStyle/>
         <a:p>
-          <a:pPr marL="0" lvl="0" indent="0" algn="ctr" defTabSz="266700">
+          <a:pPr marL="0" lvl="0" indent="0" algn="ctr" defTabSz="311150">
             <a:lnSpc>
               <a:spcPct val="90000"/>
             </a:lnSpc>
@@ -22142,14 +24038,14 @@
             <a:buNone/>
           </a:pPr>
           <a:r>
-            <a:rPr lang="en-US" sz="600" kern="1200"/>
+            <a:rPr lang="en-US" sz="700" kern="1200"/>
             <a:t>Data Leak</a:t>
           </a:r>
         </a:p>
       </dsp:txBody>
       <dsp:txXfrm>
-        <a:off x="1638" y="1034488"/>
-        <a:ext cx="534471" cy="267235"/>
+        <a:off x="1753" y="1188838"/>
+        <a:ext cx="572018" cy="286009"/>
       </dsp:txXfrm>
     </dsp:sp>
     <dsp:sp modelId="{7E22D76A-65C5-4BF5-8802-FBCEF5EC5546}">
@@ -22159,8 +24055,8 @@
       </dsp:nvSpPr>
       <dsp:spPr>
         <a:xfrm>
-          <a:off x="135256" y="1413962"/>
-          <a:ext cx="534471" cy="267235"/>
+          <a:off x="144758" y="1594971"/>
+          <a:ext cx="572018" cy="286009"/>
         </a:xfrm>
         <a:prstGeom prst="rect">
           <a:avLst/>
@@ -22202,12 +24098,12 @@
         </a:fontRef>
       </dsp:style>
       <dsp:txBody>
-        <a:bodyPr spcFirstLastPara="0" vert="horz" wrap="square" lIns="3810" tIns="3810" rIns="3810" bIns="3810" numCol="1" spcCol="1270" anchor="ctr" anchorCtr="0">
+        <a:bodyPr spcFirstLastPara="0" vert="horz" wrap="square" lIns="4445" tIns="4445" rIns="4445" bIns="4445" numCol="1" spcCol="1270" anchor="ctr" anchorCtr="0">
           <a:noAutofit/>
         </a:bodyPr>
         <a:lstStyle/>
         <a:p>
-          <a:pPr marL="0" lvl="0" indent="0" algn="ctr" defTabSz="266700">
+          <a:pPr marL="0" lvl="0" indent="0" algn="ctr" defTabSz="311150">
             <a:lnSpc>
               <a:spcPct val="90000"/>
             </a:lnSpc>
@@ -22220,14 +24116,14 @@
             <a:buNone/>
           </a:pPr>
           <a:r>
-            <a:rPr lang="en-US" sz="600" kern="1200"/>
+            <a:rPr lang="en-US" sz="700" kern="1200"/>
             <a:t>Theft</a:t>
           </a:r>
         </a:p>
       </dsp:txBody>
       <dsp:txXfrm>
-        <a:off x="135256" y="1413962"/>
-        <a:ext cx="534471" cy="267235"/>
+        <a:off x="144758" y="1594971"/>
+        <a:ext cx="572018" cy="286009"/>
       </dsp:txXfrm>
     </dsp:sp>
     <dsp:sp modelId="{F17B61FC-C3F8-468C-957A-34023528D08D}">
@@ -22237,8 +24133,8 @@
       </dsp:nvSpPr>
       <dsp:spPr>
         <a:xfrm>
-          <a:off x="135256" y="1793437"/>
-          <a:ext cx="534471" cy="267235"/>
+          <a:off x="144758" y="2001104"/>
+          <a:ext cx="572018" cy="286009"/>
         </a:xfrm>
         <a:prstGeom prst="rect">
           <a:avLst/>
@@ -22280,12 +24176,12 @@
         </a:fontRef>
       </dsp:style>
       <dsp:txBody>
-        <a:bodyPr spcFirstLastPara="0" vert="horz" wrap="square" lIns="3810" tIns="3810" rIns="3810" bIns="3810" numCol="1" spcCol="1270" anchor="ctr" anchorCtr="0">
+        <a:bodyPr spcFirstLastPara="0" vert="horz" wrap="square" lIns="4445" tIns="4445" rIns="4445" bIns="4445" numCol="1" spcCol="1270" anchor="ctr" anchorCtr="0">
           <a:noAutofit/>
         </a:bodyPr>
         <a:lstStyle/>
         <a:p>
-          <a:pPr marL="0" lvl="0" indent="0" algn="ctr" defTabSz="266700">
+          <a:pPr marL="0" lvl="0" indent="0" algn="ctr" defTabSz="311150">
             <a:lnSpc>
               <a:spcPct val="90000"/>
             </a:lnSpc>
@@ -22298,14 +24194,14 @@
             <a:buNone/>
           </a:pPr>
           <a:r>
-            <a:rPr lang="en-US" sz="600" kern="1200"/>
+            <a:rPr lang="en-US" sz="700" kern="1200"/>
             <a:t>Subpoena</a:t>
           </a:r>
         </a:p>
       </dsp:txBody>
       <dsp:txXfrm>
-        <a:off x="135256" y="1793437"/>
-        <a:ext cx="534471" cy="267235"/>
+        <a:off x="144758" y="2001104"/>
+        <a:ext cx="572018" cy="286009"/>
       </dsp:txXfrm>
     </dsp:sp>
     <dsp:sp modelId="{68655AC0-3CC1-4946-BC4D-9BD7329A17D7}">
@@ -22315,8 +24211,8 @@
       </dsp:nvSpPr>
       <dsp:spPr>
         <a:xfrm>
-          <a:off x="648349" y="655013"/>
-          <a:ext cx="534471" cy="267235"/>
+          <a:off x="693895" y="782706"/>
+          <a:ext cx="572018" cy="286009"/>
         </a:xfrm>
         <a:prstGeom prst="rect">
           <a:avLst/>
@@ -22358,12 +24254,12 @@
         </a:fontRef>
       </dsp:style>
       <dsp:txBody>
-        <a:bodyPr spcFirstLastPara="0" vert="horz" wrap="square" lIns="3810" tIns="3810" rIns="3810" bIns="3810" numCol="1" spcCol="1270" anchor="ctr" anchorCtr="0">
+        <a:bodyPr spcFirstLastPara="0" vert="horz" wrap="square" lIns="4445" tIns="4445" rIns="4445" bIns="4445" numCol="1" spcCol="1270" anchor="ctr" anchorCtr="0">
           <a:noAutofit/>
         </a:bodyPr>
         <a:lstStyle/>
         <a:p>
-          <a:pPr marL="0" lvl="0" indent="0" algn="ctr" defTabSz="266700">
+          <a:pPr marL="0" lvl="0" indent="0" algn="ctr" defTabSz="311150">
             <a:lnSpc>
               <a:spcPct val="90000"/>
             </a:lnSpc>
@@ -22376,14 +24272,14 @@
             <a:buNone/>
           </a:pPr>
           <a:r>
-            <a:rPr lang="en-US" sz="600" kern="1200"/>
+            <a:rPr lang="en-US" sz="700" kern="1200"/>
             <a:t>Integrity</a:t>
           </a:r>
         </a:p>
       </dsp:txBody>
       <dsp:txXfrm>
-        <a:off x="648349" y="655013"/>
-        <a:ext cx="534471" cy="267235"/>
+        <a:off x="693895" y="782706"/>
+        <a:ext cx="572018" cy="286009"/>
       </dsp:txXfrm>
     </dsp:sp>
     <dsp:sp modelId="{E1CAFA94-8BD7-41F1-8950-1CDFC8FEC971}">
@@ -22393,8 +24289,8 @@
       </dsp:nvSpPr>
       <dsp:spPr>
         <a:xfrm>
-          <a:off x="648349" y="1034488"/>
-          <a:ext cx="534471" cy="267235"/>
+          <a:off x="693895" y="1188838"/>
+          <a:ext cx="572018" cy="286009"/>
         </a:xfrm>
         <a:prstGeom prst="rect">
           <a:avLst/>
@@ -22436,12 +24332,12 @@
         </a:fontRef>
       </dsp:style>
       <dsp:txBody>
-        <a:bodyPr spcFirstLastPara="0" vert="horz" wrap="square" lIns="3810" tIns="3810" rIns="3810" bIns="3810" numCol="1" spcCol="1270" anchor="ctr" anchorCtr="0">
+        <a:bodyPr spcFirstLastPara="0" vert="horz" wrap="square" lIns="4445" tIns="4445" rIns="4445" bIns="4445" numCol="1" spcCol="1270" anchor="ctr" anchorCtr="0">
           <a:noAutofit/>
         </a:bodyPr>
         <a:lstStyle/>
         <a:p>
-          <a:pPr marL="0" lvl="0" indent="0" algn="ctr" defTabSz="266700">
+          <a:pPr marL="0" lvl="0" indent="0" algn="ctr" defTabSz="311150">
             <a:lnSpc>
               <a:spcPct val="90000"/>
             </a:lnSpc>
@@ -22454,14 +24350,14 @@
             <a:buNone/>
           </a:pPr>
           <a:r>
-            <a:rPr lang="en-US" sz="600" kern="1200"/>
+            <a:rPr lang="en-US" sz="700" kern="1200"/>
             <a:t>Corruption</a:t>
           </a:r>
         </a:p>
       </dsp:txBody>
       <dsp:txXfrm>
-        <a:off x="648349" y="1034488"/>
-        <a:ext cx="534471" cy="267235"/>
+        <a:off x="693895" y="1188838"/>
+        <a:ext cx="572018" cy="286009"/>
       </dsp:txXfrm>
     </dsp:sp>
     <dsp:sp modelId="{560AE908-3C60-4EB9-B590-28F672E4E1E4}">
@@ -22471,8 +24367,8 @@
       </dsp:nvSpPr>
       <dsp:spPr>
         <a:xfrm>
-          <a:off x="781967" y="1413962"/>
-          <a:ext cx="534471" cy="267235"/>
+          <a:off x="836900" y="1594971"/>
+          <a:ext cx="572018" cy="286009"/>
         </a:xfrm>
         <a:prstGeom prst="rect">
           <a:avLst/>
@@ -22514,12 +24410,12 @@
         </a:fontRef>
       </dsp:style>
       <dsp:txBody>
-        <a:bodyPr spcFirstLastPara="0" vert="horz" wrap="square" lIns="3810" tIns="3810" rIns="3810" bIns="3810" numCol="1" spcCol="1270" anchor="ctr" anchorCtr="0">
+        <a:bodyPr spcFirstLastPara="0" vert="horz" wrap="square" lIns="4445" tIns="4445" rIns="4445" bIns="4445" numCol="1" spcCol="1270" anchor="ctr" anchorCtr="0">
           <a:noAutofit/>
         </a:bodyPr>
         <a:lstStyle/>
         <a:p>
-          <a:pPr marL="0" lvl="0" indent="0" algn="ctr" defTabSz="266700">
+          <a:pPr marL="0" lvl="0" indent="0" algn="ctr" defTabSz="311150">
             <a:lnSpc>
               <a:spcPct val="90000"/>
             </a:lnSpc>
@@ -22532,14 +24428,14 @@
             <a:buNone/>
           </a:pPr>
           <a:r>
-            <a:rPr lang="en-US" sz="600" kern="1200"/>
+            <a:rPr lang="en-US" sz="700" kern="1200"/>
             <a:t>Application Defect</a:t>
           </a:r>
         </a:p>
       </dsp:txBody>
       <dsp:txXfrm>
-        <a:off x="781967" y="1413962"/>
-        <a:ext cx="534471" cy="267235"/>
+        <a:off x="836900" y="1594971"/>
+        <a:ext cx="572018" cy="286009"/>
       </dsp:txXfrm>
     </dsp:sp>
     <dsp:sp modelId="{5F690EAA-3939-42CA-93BA-623E868D7F09}">
@@ -22549,8 +24445,8 @@
       </dsp:nvSpPr>
       <dsp:spPr>
         <a:xfrm>
-          <a:off x="781967" y="1793437"/>
-          <a:ext cx="534471" cy="267235"/>
+          <a:off x="836900" y="2001104"/>
+          <a:ext cx="572018" cy="286009"/>
         </a:xfrm>
         <a:prstGeom prst="rect">
           <a:avLst/>
@@ -22592,12 +24488,12 @@
         </a:fontRef>
       </dsp:style>
       <dsp:txBody>
-        <a:bodyPr spcFirstLastPara="0" vert="horz" wrap="square" lIns="3810" tIns="3810" rIns="3810" bIns="3810" numCol="1" spcCol="1270" anchor="ctr" anchorCtr="0">
+        <a:bodyPr spcFirstLastPara="0" vert="horz" wrap="square" lIns="4445" tIns="4445" rIns="4445" bIns="4445" numCol="1" spcCol="1270" anchor="ctr" anchorCtr="0">
           <a:noAutofit/>
         </a:bodyPr>
         <a:lstStyle/>
         <a:p>
-          <a:pPr marL="0" lvl="0" indent="0" algn="ctr" defTabSz="266700">
+          <a:pPr marL="0" lvl="0" indent="0" algn="ctr" defTabSz="311150">
             <a:lnSpc>
               <a:spcPct val="90000"/>
             </a:lnSpc>
@@ -22610,14 +24506,14 @@
             <a:buNone/>
           </a:pPr>
           <a:r>
-            <a:rPr lang="en-US" sz="600" kern="1200"/>
+            <a:rPr lang="en-US" sz="700" kern="1200"/>
             <a:t>Ransomware</a:t>
           </a:r>
         </a:p>
       </dsp:txBody>
       <dsp:txXfrm>
-        <a:off x="781967" y="1793437"/>
-        <a:ext cx="534471" cy="267235"/>
+        <a:off x="836900" y="2001104"/>
+        <a:ext cx="572018" cy="286009"/>
       </dsp:txXfrm>
     </dsp:sp>
     <dsp:sp modelId="{486DD3D2-0A37-4EE8-897F-0D99D703B4B8}">
@@ -22627,8 +24523,8 @@
       </dsp:nvSpPr>
       <dsp:spPr>
         <a:xfrm>
-          <a:off x="1295059" y="655013"/>
-          <a:ext cx="534471" cy="267235"/>
+          <a:off x="1386037" y="782706"/>
+          <a:ext cx="572018" cy="286009"/>
         </a:xfrm>
         <a:prstGeom prst="rect">
           <a:avLst/>
@@ -22670,12 +24566,12 @@
         </a:fontRef>
       </dsp:style>
       <dsp:txBody>
-        <a:bodyPr spcFirstLastPara="0" vert="horz" wrap="square" lIns="3810" tIns="3810" rIns="3810" bIns="3810" numCol="1" spcCol="1270" anchor="ctr" anchorCtr="0">
+        <a:bodyPr spcFirstLastPara="0" vert="horz" wrap="square" lIns="4445" tIns="4445" rIns="4445" bIns="4445" numCol="1" spcCol="1270" anchor="ctr" anchorCtr="0">
           <a:noAutofit/>
         </a:bodyPr>
         <a:lstStyle/>
         <a:p>
-          <a:pPr marL="0" lvl="0" indent="0" algn="ctr" defTabSz="266700">
+          <a:pPr marL="0" lvl="0" indent="0" algn="ctr" defTabSz="311150">
             <a:lnSpc>
               <a:spcPct val="90000"/>
             </a:lnSpc>
@@ -22688,14 +24584,14 @@
             <a:buNone/>
           </a:pPr>
           <a:r>
-            <a:rPr lang="en-US" sz="600" kern="1200"/>
+            <a:rPr lang="en-US" sz="700" kern="1200"/>
             <a:t>Availability</a:t>
           </a:r>
         </a:p>
       </dsp:txBody>
       <dsp:txXfrm>
-        <a:off x="1295059" y="655013"/>
-        <a:ext cx="534471" cy="267235"/>
+        <a:off x="1386037" y="782706"/>
+        <a:ext cx="572018" cy="286009"/>
       </dsp:txXfrm>
     </dsp:sp>
     <dsp:sp modelId="{71918493-8908-457B-8EB5-EF6177638B0A}">
@@ -22705,8 +24601,8 @@
       </dsp:nvSpPr>
       <dsp:spPr>
         <a:xfrm>
-          <a:off x="1428677" y="1034488"/>
-          <a:ext cx="534471" cy="267235"/>
+          <a:off x="1529041" y="1188838"/>
+          <a:ext cx="572018" cy="286009"/>
         </a:xfrm>
         <a:prstGeom prst="rect">
           <a:avLst/>
@@ -22748,12 +24644,12 @@
         </a:fontRef>
       </dsp:style>
       <dsp:txBody>
-        <a:bodyPr spcFirstLastPara="0" vert="horz" wrap="square" lIns="3810" tIns="3810" rIns="3810" bIns="3810" numCol="1" spcCol="1270" anchor="ctr" anchorCtr="0">
+        <a:bodyPr spcFirstLastPara="0" vert="horz" wrap="square" lIns="4445" tIns="4445" rIns="4445" bIns="4445" numCol="1" spcCol="1270" anchor="ctr" anchorCtr="0">
           <a:noAutofit/>
         </a:bodyPr>
         <a:lstStyle/>
         <a:p>
-          <a:pPr marL="0" lvl="0" indent="0" algn="ctr" defTabSz="266700">
+          <a:pPr marL="0" lvl="0" indent="0" algn="ctr" defTabSz="311150">
             <a:lnSpc>
               <a:spcPct val="90000"/>
             </a:lnSpc>
@@ -22766,14 +24662,14 @@
             <a:buNone/>
           </a:pPr>
           <a:r>
-            <a:rPr lang="en-US" sz="600" kern="1200"/>
+            <a:rPr lang="en-US" sz="700" kern="1200"/>
             <a:t>Device Failure</a:t>
           </a:r>
         </a:p>
       </dsp:txBody>
       <dsp:txXfrm>
-        <a:off x="1428677" y="1034488"/>
-        <a:ext cx="534471" cy="267235"/>
+        <a:off x="1529041" y="1188838"/>
+        <a:ext cx="572018" cy="286009"/>
       </dsp:txXfrm>
     </dsp:sp>
     <dsp:sp modelId="{21D198E1-BC8B-4A22-B2B5-8261545155C7}">
@@ -22783,8 +24679,8 @@
       </dsp:nvSpPr>
       <dsp:spPr>
         <a:xfrm>
-          <a:off x="1428677" y="1413962"/>
-          <a:ext cx="534471" cy="267235"/>
+          <a:off x="1529041" y="1594971"/>
+          <a:ext cx="572018" cy="286009"/>
         </a:xfrm>
         <a:prstGeom prst="rect">
           <a:avLst/>
@@ -22826,12 +24722,12 @@
         </a:fontRef>
       </dsp:style>
       <dsp:txBody>
-        <a:bodyPr spcFirstLastPara="0" vert="horz" wrap="square" lIns="3810" tIns="3810" rIns="3810" bIns="3810" numCol="1" spcCol="1270" anchor="ctr" anchorCtr="0">
+        <a:bodyPr spcFirstLastPara="0" vert="horz" wrap="square" lIns="4445" tIns="4445" rIns="4445" bIns="4445" numCol="1" spcCol="1270" anchor="ctr" anchorCtr="0">
           <a:noAutofit/>
         </a:bodyPr>
         <a:lstStyle/>
         <a:p>
-          <a:pPr marL="0" lvl="0" indent="0" algn="ctr" defTabSz="266700">
+          <a:pPr marL="0" lvl="0" indent="0" algn="ctr" defTabSz="311150">
             <a:lnSpc>
               <a:spcPct val="90000"/>
             </a:lnSpc>
@@ -22844,14 +24740,14 @@
             <a:buNone/>
           </a:pPr>
           <a:r>
-            <a:rPr lang="en-US" sz="600" kern="1200"/>
+            <a:rPr lang="en-US" sz="700" kern="1200"/>
             <a:t>Resource Distruction</a:t>
           </a:r>
         </a:p>
       </dsp:txBody>
       <dsp:txXfrm>
-        <a:off x="1428677" y="1413962"/>
-        <a:ext cx="534471" cy="267235"/>
+        <a:off x="1529041" y="1594971"/>
+        <a:ext cx="572018" cy="286009"/>
       </dsp:txXfrm>
     </dsp:sp>
     <dsp:sp modelId="{F68314CC-A2C3-4108-80E3-A55ECDA6FE01}">
@@ -22861,8 +24757,8 @@
       </dsp:nvSpPr>
       <dsp:spPr>
         <a:xfrm>
-          <a:off x="1428677" y="1793437"/>
-          <a:ext cx="534471" cy="267235"/>
+          <a:off x="1529041" y="2001104"/>
+          <a:ext cx="572018" cy="286009"/>
         </a:xfrm>
         <a:prstGeom prst="rect">
           <a:avLst/>
@@ -22904,12 +24800,12 @@
         </a:fontRef>
       </dsp:style>
       <dsp:txBody>
-        <a:bodyPr spcFirstLastPara="0" vert="horz" wrap="square" lIns="3810" tIns="3810" rIns="3810" bIns="3810" numCol="1" spcCol="1270" anchor="ctr" anchorCtr="0">
+        <a:bodyPr spcFirstLastPara="0" vert="horz" wrap="square" lIns="4445" tIns="4445" rIns="4445" bIns="4445" numCol="1" spcCol="1270" anchor="ctr" anchorCtr="0">
           <a:noAutofit/>
         </a:bodyPr>
         <a:lstStyle/>
         <a:p>
-          <a:pPr marL="0" lvl="0" indent="0" algn="ctr" defTabSz="266700">
+          <a:pPr marL="0" lvl="0" indent="0" algn="ctr" defTabSz="311150">
             <a:lnSpc>
               <a:spcPct val="90000"/>
             </a:lnSpc>
@@ -22922,14 +24818,14 @@
             <a:buNone/>
           </a:pPr>
           <a:r>
-            <a:rPr lang="en-US" sz="600" kern="1200"/>
+            <a:rPr lang="en-US" sz="700" kern="1200"/>
             <a:t>High Utilitization</a:t>
           </a:r>
         </a:p>
       </dsp:txBody>
       <dsp:txXfrm>
-        <a:off x="1428677" y="1793437"/>
-        <a:ext cx="534471" cy="267235"/>
+        <a:off x="1529041" y="2001104"/>
+        <a:ext cx="572018" cy="286009"/>
       </dsp:txXfrm>
     </dsp:sp>
     <dsp:sp modelId="{39958410-86B9-40F5-BF1A-62391E144220}">
@@ -22939,8 +24835,8 @@
       </dsp:nvSpPr>
       <dsp:spPr>
         <a:xfrm>
-          <a:off x="2588481" y="275538"/>
-          <a:ext cx="534471" cy="267235"/>
+          <a:off x="2770320" y="376573"/>
+          <a:ext cx="572018" cy="286009"/>
         </a:xfrm>
         <a:prstGeom prst="rect">
           <a:avLst/>
@@ -22982,12 +24878,12 @@
         </a:fontRef>
       </dsp:style>
       <dsp:txBody>
-        <a:bodyPr spcFirstLastPara="0" vert="horz" wrap="square" lIns="3810" tIns="3810" rIns="3810" bIns="3810" numCol="1" spcCol="1270" anchor="ctr" anchorCtr="0">
+        <a:bodyPr spcFirstLastPara="0" vert="horz" wrap="square" lIns="4445" tIns="4445" rIns="4445" bIns="4445" numCol="1" spcCol="1270" anchor="ctr" anchorCtr="0">
           <a:noAutofit/>
         </a:bodyPr>
         <a:lstStyle/>
         <a:p>
-          <a:pPr marL="0" lvl="0" indent="0" algn="ctr" defTabSz="266700">
+          <a:pPr marL="0" lvl="0" indent="0" algn="ctr" defTabSz="311150">
             <a:lnSpc>
               <a:spcPct val="90000"/>
             </a:lnSpc>
@@ -23000,14 +24896,14 @@
             <a:buNone/>
           </a:pPr>
           <a:r>
-            <a:rPr lang="en-US" sz="600" kern="1200"/>
+            <a:rPr lang="en-US" sz="700" kern="1200"/>
             <a:t>Responses</a:t>
           </a:r>
         </a:p>
       </dsp:txBody>
       <dsp:txXfrm>
-        <a:off x="2588481" y="275538"/>
-        <a:ext cx="534471" cy="267235"/>
+        <a:off x="2770320" y="376573"/>
+        <a:ext cx="572018" cy="286009"/>
       </dsp:txXfrm>
     </dsp:sp>
     <dsp:sp modelId="{88855DAB-96F5-4465-88E1-215D8105B731}">
@@ -23017,8 +24913,8 @@
       </dsp:nvSpPr>
       <dsp:spPr>
         <a:xfrm>
-          <a:off x="1941770" y="655013"/>
-          <a:ext cx="534471" cy="267235"/>
+          <a:off x="2078179" y="782706"/>
+          <a:ext cx="572018" cy="286009"/>
         </a:xfrm>
         <a:prstGeom prst="rect">
           <a:avLst/>
@@ -23060,12 +24956,12 @@
         </a:fontRef>
       </dsp:style>
       <dsp:txBody>
-        <a:bodyPr spcFirstLastPara="0" vert="horz" wrap="square" lIns="3810" tIns="3810" rIns="3810" bIns="3810" numCol="1" spcCol="1270" anchor="ctr" anchorCtr="0">
+        <a:bodyPr spcFirstLastPara="0" vert="horz" wrap="square" lIns="4445" tIns="4445" rIns="4445" bIns="4445" numCol="1" spcCol="1270" anchor="ctr" anchorCtr="0">
           <a:noAutofit/>
         </a:bodyPr>
         <a:lstStyle/>
         <a:p>
-          <a:pPr marL="0" lvl="0" indent="0" algn="ctr" defTabSz="266700">
+          <a:pPr marL="0" lvl="0" indent="0" algn="ctr" defTabSz="311150">
             <a:lnSpc>
               <a:spcPct val="90000"/>
             </a:lnSpc>
@@ -23078,14 +24974,14 @@
             <a:buNone/>
           </a:pPr>
           <a:r>
-            <a:rPr lang="en-US" sz="600" kern="1200"/>
+            <a:rPr lang="en-US" sz="700" kern="1200"/>
             <a:t>Repair</a:t>
           </a:r>
         </a:p>
       </dsp:txBody>
       <dsp:txXfrm>
-        <a:off x="1941770" y="655013"/>
-        <a:ext cx="534471" cy="267235"/>
+        <a:off x="2078179" y="782706"/>
+        <a:ext cx="572018" cy="286009"/>
       </dsp:txXfrm>
     </dsp:sp>
     <dsp:sp modelId="{DDDC947C-6C25-4D8F-8336-E5569E8CCB83}">
@@ -23095,8 +24991,8 @@
       </dsp:nvSpPr>
       <dsp:spPr>
         <a:xfrm>
-          <a:off x="2075388" y="1034488"/>
-          <a:ext cx="534471" cy="267235"/>
+          <a:off x="2221183" y="1188838"/>
+          <a:ext cx="572018" cy="286009"/>
         </a:xfrm>
         <a:prstGeom prst="rect">
           <a:avLst/>
@@ -23138,12 +25034,12 @@
         </a:fontRef>
       </dsp:style>
       <dsp:txBody>
-        <a:bodyPr spcFirstLastPara="0" vert="horz" wrap="square" lIns="3810" tIns="3810" rIns="3810" bIns="3810" numCol="1" spcCol="1270" anchor="ctr" anchorCtr="0">
+        <a:bodyPr spcFirstLastPara="0" vert="horz" wrap="square" lIns="4445" tIns="4445" rIns="4445" bIns="4445" numCol="1" spcCol="1270" anchor="ctr" anchorCtr="0">
           <a:noAutofit/>
         </a:bodyPr>
         <a:lstStyle/>
         <a:p>
-          <a:pPr marL="0" lvl="0" indent="0" algn="ctr" defTabSz="266700">
+          <a:pPr marL="0" lvl="0" indent="0" algn="ctr" defTabSz="311150">
             <a:lnSpc>
               <a:spcPct val="90000"/>
             </a:lnSpc>
@@ -23156,14 +25052,14 @@
             <a:buNone/>
           </a:pPr>
           <a:r>
-            <a:rPr lang="en-US" sz="600" kern="1200"/>
+            <a:rPr lang="en-US" sz="700" kern="1200"/>
             <a:t>Technician Request</a:t>
           </a:r>
         </a:p>
       </dsp:txBody>
       <dsp:txXfrm>
-        <a:off x="2075388" y="1034488"/>
-        <a:ext cx="534471" cy="267235"/>
+        <a:off x="2221183" y="1188838"/>
+        <a:ext cx="572018" cy="286009"/>
       </dsp:txXfrm>
     </dsp:sp>
     <dsp:sp modelId="{6A5DB883-0C0D-4493-B60E-4BFC23864995}">
@@ -23173,8 +25069,8 @@
       </dsp:nvSpPr>
       <dsp:spPr>
         <a:xfrm>
-          <a:off x="2075388" y="1413962"/>
-          <a:ext cx="534471" cy="267235"/>
+          <a:off x="2221183" y="1594971"/>
+          <a:ext cx="572018" cy="286009"/>
         </a:xfrm>
         <a:prstGeom prst="rect">
           <a:avLst/>
@@ -23216,12 +25112,12 @@
         </a:fontRef>
       </dsp:style>
       <dsp:txBody>
-        <a:bodyPr spcFirstLastPara="0" vert="horz" wrap="square" lIns="3810" tIns="3810" rIns="3810" bIns="3810" numCol="1" spcCol="1270" anchor="ctr" anchorCtr="0">
+        <a:bodyPr spcFirstLastPara="0" vert="horz" wrap="square" lIns="4445" tIns="4445" rIns="4445" bIns="4445" numCol="1" spcCol="1270" anchor="ctr" anchorCtr="0">
           <a:noAutofit/>
         </a:bodyPr>
         <a:lstStyle/>
         <a:p>
-          <a:pPr marL="0" lvl="0" indent="0" algn="ctr" defTabSz="266700">
+          <a:pPr marL="0" lvl="0" indent="0" algn="ctr" defTabSz="311150">
             <a:lnSpc>
               <a:spcPct val="90000"/>
             </a:lnSpc>
@@ -23234,14 +25130,14 @@
             <a:buNone/>
           </a:pPr>
           <a:r>
-            <a:rPr lang="en-US" sz="600" kern="1200"/>
+            <a:rPr lang="en-US" sz="700" kern="1200"/>
             <a:t>Reinstall Application</a:t>
           </a:r>
         </a:p>
       </dsp:txBody>
       <dsp:txXfrm>
-        <a:off x="2075388" y="1413962"/>
-        <a:ext cx="534471" cy="267235"/>
+        <a:off x="2221183" y="1594971"/>
+        <a:ext cx="572018" cy="286009"/>
       </dsp:txXfrm>
     </dsp:sp>
     <dsp:sp modelId="{884E83CB-B188-4DB8-A67B-CDA753E6C3C3}">
@@ -23251,8 +25147,8 @@
       </dsp:nvSpPr>
       <dsp:spPr>
         <a:xfrm>
-          <a:off x="2588481" y="655013"/>
-          <a:ext cx="534471" cy="267235"/>
+          <a:off x="2770320" y="782706"/>
+          <a:ext cx="572018" cy="286009"/>
         </a:xfrm>
         <a:prstGeom prst="rect">
           <a:avLst/>
@@ -23294,12 +25190,12 @@
         </a:fontRef>
       </dsp:style>
       <dsp:txBody>
-        <a:bodyPr spcFirstLastPara="0" vert="horz" wrap="square" lIns="3810" tIns="3810" rIns="3810" bIns="3810" numCol="1" spcCol="1270" anchor="ctr" anchorCtr="0">
+        <a:bodyPr spcFirstLastPara="0" vert="horz" wrap="square" lIns="4445" tIns="4445" rIns="4445" bIns="4445" numCol="1" spcCol="1270" anchor="ctr" anchorCtr="0">
           <a:noAutofit/>
         </a:bodyPr>
         <a:lstStyle/>
         <a:p>
-          <a:pPr marL="0" lvl="0" indent="0" algn="ctr" defTabSz="266700">
+          <a:pPr marL="0" lvl="0" indent="0" algn="ctr" defTabSz="311150">
             <a:lnSpc>
               <a:spcPct val="90000"/>
             </a:lnSpc>
@@ -23312,14 +25208,14 @@
             <a:buNone/>
           </a:pPr>
           <a:r>
-            <a:rPr lang="en-US" sz="600" kern="1200"/>
+            <a:rPr lang="en-US" sz="700" kern="1200"/>
             <a:t>Restore</a:t>
           </a:r>
         </a:p>
       </dsp:txBody>
       <dsp:txXfrm>
-        <a:off x="2588481" y="655013"/>
-        <a:ext cx="534471" cy="267235"/>
+        <a:off x="2770320" y="782706"/>
+        <a:ext cx="572018" cy="286009"/>
       </dsp:txXfrm>
     </dsp:sp>
     <dsp:sp modelId="{83CC6FDA-4707-480E-9F65-41915B2C10D4}">
@@ -23329,8 +25225,8 @@
       </dsp:nvSpPr>
       <dsp:spPr>
         <a:xfrm>
-          <a:off x="2722099" y="1034488"/>
-          <a:ext cx="534471" cy="267235"/>
+          <a:off x="2913325" y="1188838"/>
+          <a:ext cx="572018" cy="286009"/>
         </a:xfrm>
         <a:prstGeom prst="rect">
           <a:avLst/>
@@ -23372,12 +25268,12 @@
         </a:fontRef>
       </dsp:style>
       <dsp:txBody>
-        <a:bodyPr spcFirstLastPara="0" vert="horz" wrap="square" lIns="3810" tIns="3810" rIns="3810" bIns="3810" numCol="1" spcCol="1270" anchor="ctr" anchorCtr="0">
+        <a:bodyPr spcFirstLastPara="0" vert="horz" wrap="square" lIns="4445" tIns="4445" rIns="4445" bIns="4445" numCol="1" spcCol="1270" anchor="ctr" anchorCtr="0">
           <a:noAutofit/>
         </a:bodyPr>
         <a:lstStyle/>
         <a:p>
-          <a:pPr marL="0" lvl="0" indent="0" algn="ctr" defTabSz="266700">
+          <a:pPr marL="0" lvl="0" indent="0" algn="ctr" defTabSz="311150">
             <a:lnSpc>
               <a:spcPct val="90000"/>
             </a:lnSpc>
@@ -23390,14 +25286,14 @@
             <a:buNone/>
           </a:pPr>
           <a:r>
-            <a:rPr lang="en-US" sz="600" kern="1200"/>
+            <a:rPr lang="en-US" sz="700" kern="1200"/>
             <a:t>Apply Backup</a:t>
           </a:r>
         </a:p>
       </dsp:txBody>
       <dsp:txXfrm>
-        <a:off x="2722099" y="1034488"/>
-        <a:ext cx="534471" cy="267235"/>
+        <a:off x="2913325" y="1188838"/>
+        <a:ext cx="572018" cy="286009"/>
       </dsp:txXfrm>
     </dsp:sp>
     <dsp:sp modelId="{BEC9DE39-F75E-42D2-BDB7-10D635B5A286}">
@@ -23407,8 +25303,8 @@
       </dsp:nvSpPr>
       <dsp:spPr>
         <a:xfrm>
-          <a:off x="3235191" y="655013"/>
-          <a:ext cx="534471" cy="267235"/>
+          <a:off x="3462462" y="782706"/>
+          <a:ext cx="572018" cy="286009"/>
         </a:xfrm>
         <a:prstGeom prst="rect">
           <a:avLst/>
@@ -23450,12 +25346,12 @@
         </a:fontRef>
       </dsp:style>
       <dsp:txBody>
-        <a:bodyPr spcFirstLastPara="0" vert="horz" wrap="square" lIns="3810" tIns="3810" rIns="3810" bIns="3810" numCol="1" spcCol="1270" anchor="ctr" anchorCtr="0">
+        <a:bodyPr spcFirstLastPara="0" vert="horz" wrap="square" lIns="4445" tIns="4445" rIns="4445" bIns="4445" numCol="1" spcCol="1270" anchor="ctr" anchorCtr="0">
           <a:noAutofit/>
         </a:bodyPr>
         <a:lstStyle/>
         <a:p>
-          <a:pPr marL="0" lvl="0" indent="0" algn="ctr" defTabSz="266700">
+          <a:pPr marL="0" lvl="0" indent="0" algn="ctr" defTabSz="311150">
             <a:lnSpc>
               <a:spcPct val="90000"/>
             </a:lnSpc>
@@ -23468,14 +25364,14 @@
             <a:buNone/>
           </a:pPr>
           <a:r>
-            <a:rPr lang="en-US" sz="600" kern="1200"/>
+            <a:rPr lang="en-US" sz="700" kern="1200"/>
             <a:t>Replace</a:t>
           </a:r>
         </a:p>
       </dsp:txBody>
       <dsp:txXfrm>
-        <a:off x="3235191" y="655013"/>
-        <a:ext cx="534471" cy="267235"/>
+        <a:off x="3462462" y="782706"/>
+        <a:ext cx="572018" cy="286009"/>
       </dsp:txXfrm>
     </dsp:sp>
     <dsp:sp modelId="{2C183721-6FB0-40DF-A00D-59AA131FB21A}">
@@ -23485,8 +25381,8 @@
       </dsp:nvSpPr>
       <dsp:spPr>
         <a:xfrm>
-          <a:off x="3368809" y="1034488"/>
-          <a:ext cx="534471" cy="267235"/>
+          <a:off x="3605467" y="1188838"/>
+          <a:ext cx="572018" cy="286009"/>
         </a:xfrm>
         <a:prstGeom prst="rect">
           <a:avLst/>
@@ -23528,12 +25424,12 @@
         </a:fontRef>
       </dsp:style>
       <dsp:txBody>
-        <a:bodyPr spcFirstLastPara="0" vert="horz" wrap="square" lIns="3810" tIns="3810" rIns="3810" bIns="3810" numCol="1" spcCol="1270" anchor="ctr" anchorCtr="0">
+        <a:bodyPr spcFirstLastPara="0" vert="horz" wrap="square" lIns="4445" tIns="4445" rIns="4445" bIns="4445" numCol="1" spcCol="1270" anchor="ctr" anchorCtr="0">
           <a:noAutofit/>
         </a:bodyPr>
         <a:lstStyle/>
         <a:p>
-          <a:pPr marL="0" lvl="0" indent="0" algn="ctr" defTabSz="266700">
+          <a:pPr marL="0" lvl="0" indent="0" algn="ctr" defTabSz="311150">
             <a:lnSpc>
               <a:spcPct val="90000"/>
             </a:lnSpc>
@@ -23546,14 +25442,14 @@
             <a:buNone/>
           </a:pPr>
           <a:r>
-            <a:rPr lang="en-US" sz="600" kern="1200"/>
+            <a:rPr lang="en-US" sz="700" kern="1200"/>
             <a:t>Fail-Over</a:t>
           </a:r>
         </a:p>
       </dsp:txBody>
       <dsp:txXfrm>
-        <a:off x="3368809" y="1034488"/>
-        <a:ext cx="534471" cy="267235"/>
+        <a:off x="3605467" y="1188838"/>
+        <a:ext cx="572018" cy="286009"/>
       </dsp:txXfrm>
     </dsp:sp>
   </dsp:spTree>
@@ -23568,15 +25464,951 @@
       <dsp:cNvGrpSpPr/>
     </dsp:nvGrpSpPr>
     <dsp:grpSpPr/>
-    <dsp:sp modelId="{DE62BAAA-01EF-4718-8061-0A0AA9D42CB3}">
+    <dsp:sp modelId="{B2366B5C-6053-4583-880A-A81ED9DA31C2}">
       <dsp:nvSpPr>
         <dsp:cNvPr id="0" name=""/>
         <dsp:cNvSpPr/>
       </dsp:nvSpPr>
       <dsp:spPr>
         <a:xfrm>
-          <a:off x="2556018" y="1062169"/>
-          <a:ext cx="91440" cy="646984"/>
+          <a:off x="2452" y="529105"/>
+          <a:ext cx="818599" cy="675173"/>
+        </a:xfrm>
+        <a:prstGeom prst="roundRect">
+          <a:avLst>
+            <a:gd name="adj" fmla="val 10000"/>
+          </a:avLst>
+        </a:prstGeom>
+        <a:solidFill>
+          <a:schemeClr val="lt2">
+            <a:alpha val="90000"/>
+            <a:hueOff val="0"/>
+            <a:satOff val="0"/>
+            <a:lumOff val="0"/>
+            <a:alphaOff val="0"/>
+          </a:schemeClr>
+        </a:solidFill>
+        <a:ln w="12700" cap="flat" cmpd="sng" algn="ctr">
+          <a:solidFill>
+            <a:schemeClr val="dk2">
+              <a:hueOff val="0"/>
+              <a:satOff val="0"/>
+              <a:lumOff val="0"/>
+              <a:alphaOff val="0"/>
+            </a:schemeClr>
+          </a:solidFill>
+          <a:prstDash val="solid"/>
+          <a:miter lim="800000"/>
+        </a:ln>
+        <a:effectLst/>
+      </dsp:spPr>
+      <dsp:style>
+        <a:lnRef idx="2">
+          <a:scrgbClr r="0" g="0" b="0"/>
+        </a:lnRef>
+        <a:fillRef idx="1">
+          <a:scrgbClr r="0" g="0" b="0"/>
+        </a:fillRef>
+        <a:effectRef idx="0">
+          <a:scrgbClr r="0" g="0" b="0"/>
+        </a:effectRef>
+        <a:fontRef idx="minor"/>
+      </dsp:style>
+      <dsp:txBody>
+        <a:bodyPr spcFirstLastPara="0" vert="horz" wrap="square" lIns="13335" tIns="13335" rIns="13335" bIns="13335" numCol="1" spcCol="1270" anchor="t" anchorCtr="0">
+          <a:noAutofit/>
+        </a:bodyPr>
+        <a:lstStyle/>
+        <a:p>
+          <a:pPr marL="57150" lvl="1" indent="-57150" algn="l" defTabSz="311150">
+            <a:lnSpc>
+              <a:spcPct val="90000"/>
+            </a:lnSpc>
+            <a:spcBef>
+              <a:spcPct val="0"/>
+            </a:spcBef>
+            <a:spcAft>
+              <a:spcPct val="15000"/>
+            </a:spcAft>
+            <a:buChar char="•"/>
+          </a:pPr>
+          <a:r>
+            <a:rPr lang="en-US" sz="700" kern="1200"/>
+            <a:t>Stakeholders</a:t>
+          </a:r>
+        </a:p>
+        <a:p>
+          <a:pPr marL="57150" lvl="1" indent="-57150" algn="l" defTabSz="311150">
+            <a:lnSpc>
+              <a:spcPct val="90000"/>
+            </a:lnSpc>
+            <a:spcBef>
+              <a:spcPct val="0"/>
+            </a:spcBef>
+            <a:spcAft>
+              <a:spcPct val="15000"/>
+            </a:spcAft>
+            <a:buChar char="•"/>
+          </a:pPr>
+          <a:r>
+            <a:rPr lang="en-US" sz="700" kern="1200"/>
+            <a:t>Scope</a:t>
+          </a:r>
+        </a:p>
+        <a:p>
+          <a:pPr marL="57150" lvl="1" indent="-57150" algn="l" defTabSz="311150">
+            <a:lnSpc>
+              <a:spcPct val="90000"/>
+            </a:lnSpc>
+            <a:spcBef>
+              <a:spcPct val="0"/>
+            </a:spcBef>
+            <a:spcAft>
+              <a:spcPct val="15000"/>
+            </a:spcAft>
+            <a:buChar char="•"/>
+          </a:pPr>
+          <a:r>
+            <a:rPr lang="en-US" sz="700" kern="1200"/>
+            <a:t>Context</a:t>
+          </a:r>
+        </a:p>
+      </dsp:txBody>
+      <dsp:txXfrm>
+        <a:off x="17990" y="544643"/>
+        <a:ext cx="787523" cy="499417"/>
+      </dsp:txXfrm>
+    </dsp:sp>
+    <dsp:sp modelId="{ADA36BF7-9FFD-4594-B06A-9194A17D22C9}">
+      <dsp:nvSpPr>
+        <dsp:cNvPr id="0" name=""/>
+        <dsp:cNvSpPr/>
+      </dsp:nvSpPr>
+      <dsp:spPr>
+        <a:xfrm>
+          <a:off x="453771" y="658619"/>
+          <a:ext cx="948989" cy="948989"/>
+        </a:xfrm>
+        <a:prstGeom prst="leftCircularArrow">
+          <a:avLst>
+            <a:gd name="adj1" fmla="val 3638"/>
+            <a:gd name="adj2" fmla="val 452890"/>
+            <a:gd name="adj3" fmla="val 2228400"/>
+            <a:gd name="adj4" fmla="val 9024489"/>
+            <a:gd name="adj5" fmla="val 4244"/>
+          </a:avLst>
+        </a:prstGeom>
+        <a:solidFill>
+          <a:schemeClr val="dk2">
+            <a:tint val="60000"/>
+            <a:hueOff val="0"/>
+            <a:satOff val="0"/>
+            <a:lumOff val="0"/>
+            <a:alphaOff val="0"/>
+          </a:schemeClr>
+        </a:solidFill>
+        <a:ln>
+          <a:noFill/>
+        </a:ln>
+        <a:effectLst/>
+      </dsp:spPr>
+      <dsp:style>
+        <a:lnRef idx="0">
+          <a:scrgbClr r="0" g="0" b="0"/>
+        </a:lnRef>
+        <a:fillRef idx="1">
+          <a:scrgbClr r="0" g="0" b="0"/>
+        </a:fillRef>
+        <a:effectRef idx="0">
+          <a:scrgbClr r="0" g="0" b="0"/>
+        </a:effectRef>
+        <a:fontRef idx="minor">
+          <a:schemeClr val="lt1"/>
+        </a:fontRef>
+      </dsp:style>
+    </dsp:sp>
+    <dsp:sp modelId="{3FA72ADE-DF9F-4E49-9E6F-887B23534BD2}">
+      <dsp:nvSpPr>
+        <dsp:cNvPr id="0" name=""/>
+        <dsp:cNvSpPr/>
+      </dsp:nvSpPr>
+      <dsp:spPr>
+        <a:xfrm>
+          <a:off x="184363" y="1059598"/>
+          <a:ext cx="727643" cy="289360"/>
+        </a:xfrm>
+        <a:prstGeom prst="roundRect">
+          <a:avLst>
+            <a:gd name="adj" fmla="val 10000"/>
+          </a:avLst>
+        </a:prstGeom>
+        <a:solidFill>
+          <a:schemeClr val="dk2">
+            <a:hueOff val="0"/>
+            <a:satOff val="0"/>
+            <a:lumOff val="0"/>
+            <a:alphaOff val="0"/>
+          </a:schemeClr>
+        </a:solidFill>
+        <a:ln w="12700" cap="flat" cmpd="sng" algn="ctr">
+          <a:solidFill>
+            <a:schemeClr val="lt2">
+              <a:hueOff val="0"/>
+              <a:satOff val="0"/>
+              <a:lumOff val="0"/>
+              <a:alphaOff val="0"/>
+            </a:schemeClr>
+          </a:solidFill>
+          <a:prstDash val="solid"/>
+          <a:miter lim="800000"/>
+        </a:ln>
+        <a:effectLst/>
+      </dsp:spPr>
+      <dsp:style>
+        <a:lnRef idx="2">
+          <a:scrgbClr r="0" g="0" b="0"/>
+        </a:lnRef>
+        <a:fillRef idx="1">
+          <a:scrgbClr r="0" g="0" b="0"/>
+        </a:fillRef>
+        <a:effectRef idx="0">
+          <a:scrgbClr r="0" g="0" b="0"/>
+        </a:effectRef>
+        <a:fontRef idx="minor">
+          <a:schemeClr val="lt1"/>
+        </a:fontRef>
+      </dsp:style>
+      <dsp:txBody>
+        <a:bodyPr spcFirstLastPara="0" vert="horz" wrap="square" lIns="30480" tIns="20320" rIns="30480" bIns="20320" numCol="1" spcCol="1270" anchor="ctr" anchorCtr="0">
+          <a:noAutofit/>
+        </a:bodyPr>
+        <a:lstStyle/>
+        <a:p>
+          <a:pPr marL="0" lvl="0" indent="0" algn="ctr" defTabSz="711200">
+            <a:lnSpc>
+              <a:spcPct val="90000"/>
+            </a:lnSpc>
+            <a:spcBef>
+              <a:spcPct val="0"/>
+            </a:spcBef>
+            <a:spcAft>
+              <a:spcPct val="35000"/>
+            </a:spcAft>
+            <a:buNone/>
+          </a:pPr>
+          <a:r>
+            <a:rPr lang="en-US" sz="1600" kern="1200"/>
+            <a:t>Identify</a:t>
+          </a:r>
+        </a:p>
+      </dsp:txBody>
+      <dsp:txXfrm>
+        <a:off x="192838" y="1068073"/>
+        <a:ext cx="710693" cy="272410"/>
+      </dsp:txXfrm>
+    </dsp:sp>
+    <dsp:sp modelId="{FC1B5898-ACBB-41A3-ABDA-78E1B274A995}">
+      <dsp:nvSpPr>
+        <dsp:cNvPr id="0" name=""/>
+        <dsp:cNvSpPr/>
+      </dsp:nvSpPr>
+      <dsp:spPr>
+        <a:xfrm>
+          <a:off x="1076410" y="529105"/>
+          <a:ext cx="818599" cy="675173"/>
+        </a:xfrm>
+        <a:prstGeom prst="roundRect">
+          <a:avLst>
+            <a:gd name="adj" fmla="val 10000"/>
+          </a:avLst>
+        </a:prstGeom>
+        <a:solidFill>
+          <a:schemeClr val="lt2">
+            <a:alpha val="90000"/>
+            <a:hueOff val="0"/>
+            <a:satOff val="0"/>
+            <a:lumOff val="0"/>
+            <a:alphaOff val="0"/>
+          </a:schemeClr>
+        </a:solidFill>
+        <a:ln w="12700" cap="flat" cmpd="sng" algn="ctr">
+          <a:solidFill>
+            <a:schemeClr val="dk2">
+              <a:hueOff val="0"/>
+              <a:satOff val="0"/>
+              <a:lumOff val="0"/>
+              <a:alphaOff val="0"/>
+            </a:schemeClr>
+          </a:solidFill>
+          <a:prstDash val="solid"/>
+          <a:miter lim="800000"/>
+        </a:ln>
+        <a:effectLst/>
+      </dsp:spPr>
+      <dsp:style>
+        <a:lnRef idx="2">
+          <a:scrgbClr r="0" g="0" b="0"/>
+        </a:lnRef>
+        <a:fillRef idx="1">
+          <a:scrgbClr r="0" g="0" b="0"/>
+        </a:fillRef>
+        <a:effectRef idx="0">
+          <a:scrgbClr r="0" g="0" b="0"/>
+        </a:effectRef>
+        <a:fontRef idx="minor"/>
+      </dsp:style>
+      <dsp:txBody>
+        <a:bodyPr spcFirstLastPara="0" vert="horz" wrap="square" lIns="13335" tIns="13335" rIns="13335" bIns="13335" numCol="1" spcCol="1270" anchor="t" anchorCtr="0">
+          <a:noAutofit/>
+        </a:bodyPr>
+        <a:lstStyle/>
+        <a:p>
+          <a:pPr marL="57150" lvl="1" indent="-57150" algn="l" defTabSz="311150">
+            <a:lnSpc>
+              <a:spcPct val="90000"/>
+            </a:lnSpc>
+            <a:spcBef>
+              <a:spcPct val="0"/>
+            </a:spcBef>
+            <a:spcAft>
+              <a:spcPct val="15000"/>
+            </a:spcAft>
+            <a:buChar char="•"/>
+          </a:pPr>
+          <a:r>
+            <a:rPr lang="en-US" sz="700" kern="1200"/>
+            <a:t>Changes</a:t>
+          </a:r>
+        </a:p>
+        <a:p>
+          <a:pPr marL="57150" lvl="1" indent="-57150" algn="l" defTabSz="311150">
+            <a:lnSpc>
+              <a:spcPct val="90000"/>
+            </a:lnSpc>
+            <a:spcBef>
+              <a:spcPct val="0"/>
+            </a:spcBef>
+            <a:spcAft>
+              <a:spcPct val="15000"/>
+            </a:spcAft>
+            <a:buChar char="•"/>
+          </a:pPr>
+          <a:r>
+            <a:rPr lang="en-US" sz="700" kern="1200"/>
+            <a:t>Communication</a:t>
+          </a:r>
+        </a:p>
+        <a:p>
+          <a:pPr marL="57150" lvl="1" indent="-57150" algn="l" defTabSz="311150">
+            <a:lnSpc>
+              <a:spcPct val="90000"/>
+            </a:lnSpc>
+            <a:spcBef>
+              <a:spcPct val="0"/>
+            </a:spcBef>
+            <a:spcAft>
+              <a:spcPct val="15000"/>
+            </a:spcAft>
+            <a:buChar char="•"/>
+          </a:pPr>
+          <a:r>
+            <a:rPr lang="en-US" sz="700" kern="1200"/>
+            <a:t>Iterative Releases</a:t>
+          </a:r>
+        </a:p>
+      </dsp:txBody>
+      <dsp:txXfrm>
+        <a:off x="1091948" y="689323"/>
+        <a:ext cx="787523" cy="499417"/>
+      </dsp:txXfrm>
+    </dsp:sp>
+    <dsp:sp modelId="{A8FFAFB3-0EE9-49B8-9997-C8CD8B119180}">
+      <dsp:nvSpPr>
+        <dsp:cNvPr id="0" name=""/>
+        <dsp:cNvSpPr/>
+      </dsp:nvSpPr>
+      <dsp:spPr>
+        <a:xfrm>
+          <a:off x="1520908" y="99302"/>
+          <a:ext cx="1053588" cy="1053588"/>
+        </a:xfrm>
+        <a:prstGeom prst="circularArrow">
+          <a:avLst>
+            <a:gd name="adj1" fmla="val 3277"/>
+            <a:gd name="adj2" fmla="val 404432"/>
+            <a:gd name="adj3" fmla="val 19420057"/>
+            <a:gd name="adj4" fmla="val 12575511"/>
+            <a:gd name="adj5" fmla="val 3823"/>
+          </a:avLst>
+        </a:prstGeom>
+        <a:solidFill>
+          <a:schemeClr val="dk2">
+            <a:tint val="60000"/>
+            <a:hueOff val="0"/>
+            <a:satOff val="0"/>
+            <a:lumOff val="0"/>
+            <a:alphaOff val="0"/>
+          </a:schemeClr>
+        </a:solidFill>
+        <a:ln>
+          <a:noFill/>
+        </a:ln>
+        <a:effectLst/>
+      </dsp:spPr>
+      <dsp:style>
+        <a:lnRef idx="0">
+          <a:scrgbClr r="0" g="0" b="0"/>
+        </a:lnRef>
+        <a:fillRef idx="1">
+          <a:scrgbClr r="0" g="0" b="0"/>
+        </a:fillRef>
+        <a:effectRef idx="0">
+          <a:scrgbClr r="0" g="0" b="0"/>
+        </a:effectRef>
+        <a:fontRef idx="minor">
+          <a:schemeClr val="lt1"/>
+        </a:fontRef>
+      </dsp:style>
+    </dsp:sp>
+    <dsp:sp modelId="{DD661C1B-2D17-4DA2-9794-72E67FBF9C84}">
+      <dsp:nvSpPr>
+        <dsp:cNvPr id="0" name=""/>
+        <dsp:cNvSpPr/>
+      </dsp:nvSpPr>
+      <dsp:spPr>
+        <a:xfrm>
+          <a:off x="1258321" y="384425"/>
+          <a:ext cx="727643" cy="289360"/>
+        </a:xfrm>
+        <a:prstGeom prst="roundRect">
+          <a:avLst>
+            <a:gd name="adj" fmla="val 10000"/>
+          </a:avLst>
+        </a:prstGeom>
+        <a:solidFill>
+          <a:schemeClr val="dk2">
+            <a:hueOff val="0"/>
+            <a:satOff val="0"/>
+            <a:lumOff val="0"/>
+            <a:alphaOff val="0"/>
+          </a:schemeClr>
+        </a:solidFill>
+        <a:ln w="12700" cap="flat" cmpd="sng" algn="ctr">
+          <a:solidFill>
+            <a:schemeClr val="lt2">
+              <a:hueOff val="0"/>
+              <a:satOff val="0"/>
+              <a:lumOff val="0"/>
+              <a:alphaOff val="0"/>
+            </a:schemeClr>
+          </a:solidFill>
+          <a:prstDash val="solid"/>
+          <a:miter lim="800000"/>
+        </a:ln>
+        <a:effectLst/>
+      </dsp:spPr>
+      <dsp:style>
+        <a:lnRef idx="2">
+          <a:scrgbClr r="0" g="0" b="0"/>
+        </a:lnRef>
+        <a:fillRef idx="1">
+          <a:scrgbClr r="0" g="0" b="0"/>
+        </a:fillRef>
+        <a:effectRef idx="0">
+          <a:scrgbClr r="0" g="0" b="0"/>
+        </a:effectRef>
+        <a:fontRef idx="minor">
+          <a:schemeClr val="lt1"/>
+        </a:fontRef>
+      </dsp:style>
+      <dsp:txBody>
+        <a:bodyPr spcFirstLastPara="0" vert="horz" wrap="square" lIns="30480" tIns="20320" rIns="30480" bIns="20320" numCol="1" spcCol="1270" anchor="ctr" anchorCtr="0">
+          <a:noAutofit/>
+        </a:bodyPr>
+        <a:lstStyle/>
+        <a:p>
+          <a:pPr marL="0" lvl="0" indent="0" algn="ctr" defTabSz="711200">
+            <a:lnSpc>
+              <a:spcPct val="90000"/>
+            </a:lnSpc>
+            <a:spcBef>
+              <a:spcPct val="0"/>
+            </a:spcBef>
+            <a:spcAft>
+              <a:spcPct val="35000"/>
+            </a:spcAft>
+            <a:buNone/>
+          </a:pPr>
+          <a:r>
+            <a:rPr lang="en-US" sz="1600" kern="1200"/>
+            <a:t>Plan</a:t>
+          </a:r>
+        </a:p>
+      </dsp:txBody>
+      <dsp:txXfrm>
+        <a:off x="1266796" y="392900"/>
+        <a:ext cx="710693" cy="272410"/>
+      </dsp:txXfrm>
+    </dsp:sp>
+    <dsp:sp modelId="{531776BE-FE4D-4F01-8587-67059C7800DD}">
+      <dsp:nvSpPr>
+        <dsp:cNvPr id="0" name=""/>
+        <dsp:cNvSpPr/>
+      </dsp:nvSpPr>
+      <dsp:spPr>
+        <a:xfrm>
+          <a:off x="2150369" y="529105"/>
+          <a:ext cx="818599" cy="675173"/>
+        </a:xfrm>
+        <a:prstGeom prst="roundRect">
+          <a:avLst>
+            <a:gd name="adj" fmla="val 10000"/>
+          </a:avLst>
+        </a:prstGeom>
+        <a:solidFill>
+          <a:schemeClr val="lt2">
+            <a:alpha val="90000"/>
+            <a:hueOff val="0"/>
+            <a:satOff val="0"/>
+            <a:lumOff val="0"/>
+            <a:alphaOff val="0"/>
+          </a:schemeClr>
+        </a:solidFill>
+        <a:ln w="12700" cap="flat" cmpd="sng" algn="ctr">
+          <a:solidFill>
+            <a:schemeClr val="dk2">
+              <a:hueOff val="0"/>
+              <a:satOff val="0"/>
+              <a:lumOff val="0"/>
+              <a:alphaOff val="0"/>
+            </a:schemeClr>
+          </a:solidFill>
+          <a:prstDash val="solid"/>
+          <a:miter lim="800000"/>
+        </a:ln>
+        <a:effectLst/>
+      </dsp:spPr>
+      <dsp:style>
+        <a:lnRef idx="2">
+          <a:scrgbClr r="0" g="0" b="0"/>
+        </a:lnRef>
+        <a:fillRef idx="1">
+          <a:scrgbClr r="0" g="0" b="0"/>
+        </a:fillRef>
+        <a:effectRef idx="0">
+          <a:scrgbClr r="0" g="0" b="0"/>
+        </a:effectRef>
+        <a:fontRef idx="minor"/>
+      </dsp:style>
+      <dsp:txBody>
+        <a:bodyPr spcFirstLastPara="0" vert="horz" wrap="square" lIns="13335" tIns="13335" rIns="13335" bIns="13335" numCol="1" spcCol="1270" anchor="t" anchorCtr="0">
+          <a:noAutofit/>
+        </a:bodyPr>
+        <a:lstStyle/>
+        <a:p>
+          <a:pPr marL="57150" lvl="1" indent="-57150" algn="l" defTabSz="311150">
+            <a:lnSpc>
+              <a:spcPct val="90000"/>
+            </a:lnSpc>
+            <a:spcBef>
+              <a:spcPct val="0"/>
+            </a:spcBef>
+            <a:spcAft>
+              <a:spcPct val="15000"/>
+            </a:spcAft>
+            <a:buChar char="•"/>
+          </a:pPr>
+          <a:r>
+            <a:rPr lang="en-US" sz="700" kern="1200"/>
+            <a:t>Mitigate Issue</a:t>
+          </a:r>
+        </a:p>
+        <a:p>
+          <a:pPr marL="57150" lvl="1" indent="-57150" algn="l" defTabSz="311150">
+            <a:lnSpc>
+              <a:spcPct val="90000"/>
+            </a:lnSpc>
+            <a:spcBef>
+              <a:spcPct val="0"/>
+            </a:spcBef>
+            <a:spcAft>
+              <a:spcPct val="15000"/>
+            </a:spcAft>
+            <a:buChar char="•"/>
+          </a:pPr>
+          <a:r>
+            <a:rPr lang="en-US" sz="700" kern="1200"/>
+            <a:t>Update System</a:t>
+          </a:r>
+        </a:p>
+        <a:p>
+          <a:pPr marL="57150" lvl="1" indent="-57150" algn="l" defTabSz="311150">
+            <a:lnSpc>
+              <a:spcPct val="90000"/>
+            </a:lnSpc>
+            <a:spcBef>
+              <a:spcPct val="0"/>
+            </a:spcBef>
+            <a:spcAft>
+              <a:spcPct val="15000"/>
+            </a:spcAft>
+            <a:buChar char="•"/>
+          </a:pPr>
+          <a:r>
+            <a:rPr lang="en-US" sz="700" kern="1200"/>
+            <a:t>Recover Service</a:t>
+          </a:r>
+        </a:p>
+      </dsp:txBody>
+      <dsp:txXfrm>
+        <a:off x="2165907" y="544643"/>
+        <a:ext cx="787523" cy="499417"/>
+      </dsp:txXfrm>
+    </dsp:sp>
+    <dsp:sp modelId="{CA8D448D-8DE7-4C52-8B28-637455EA81F7}">
+      <dsp:nvSpPr>
+        <dsp:cNvPr id="0" name=""/>
+        <dsp:cNvSpPr/>
+      </dsp:nvSpPr>
+      <dsp:spPr>
+        <a:xfrm>
+          <a:off x="2601688" y="658619"/>
+          <a:ext cx="948989" cy="948989"/>
+        </a:xfrm>
+        <a:prstGeom prst="leftCircularArrow">
+          <a:avLst>
+            <a:gd name="adj1" fmla="val 3638"/>
+            <a:gd name="adj2" fmla="val 452890"/>
+            <a:gd name="adj3" fmla="val 2228400"/>
+            <a:gd name="adj4" fmla="val 9024489"/>
+            <a:gd name="adj5" fmla="val 4244"/>
+          </a:avLst>
+        </a:prstGeom>
+        <a:solidFill>
+          <a:schemeClr val="dk2">
+            <a:tint val="60000"/>
+            <a:hueOff val="0"/>
+            <a:satOff val="0"/>
+            <a:lumOff val="0"/>
+            <a:alphaOff val="0"/>
+          </a:schemeClr>
+        </a:solidFill>
+        <a:ln>
+          <a:noFill/>
+        </a:ln>
+        <a:effectLst/>
+      </dsp:spPr>
+      <dsp:style>
+        <a:lnRef idx="0">
+          <a:scrgbClr r="0" g="0" b="0"/>
+        </a:lnRef>
+        <a:fillRef idx="1">
+          <a:scrgbClr r="0" g="0" b="0"/>
+        </a:fillRef>
+        <a:effectRef idx="0">
+          <a:scrgbClr r="0" g="0" b="0"/>
+        </a:effectRef>
+        <a:fontRef idx="minor">
+          <a:schemeClr val="lt1"/>
+        </a:fontRef>
+      </dsp:style>
+    </dsp:sp>
+    <dsp:sp modelId="{3A2EE2CD-BB17-4099-B603-9A24C57429EE}">
+      <dsp:nvSpPr>
+        <dsp:cNvPr id="0" name=""/>
+        <dsp:cNvSpPr/>
+      </dsp:nvSpPr>
+      <dsp:spPr>
+        <a:xfrm>
+          <a:off x="2332280" y="1059598"/>
+          <a:ext cx="727643" cy="289360"/>
+        </a:xfrm>
+        <a:prstGeom prst="roundRect">
+          <a:avLst>
+            <a:gd name="adj" fmla="val 10000"/>
+          </a:avLst>
+        </a:prstGeom>
+        <a:solidFill>
+          <a:schemeClr val="dk2">
+            <a:hueOff val="0"/>
+            <a:satOff val="0"/>
+            <a:lumOff val="0"/>
+            <a:alphaOff val="0"/>
+          </a:schemeClr>
+        </a:solidFill>
+        <a:ln w="12700" cap="flat" cmpd="sng" algn="ctr">
+          <a:solidFill>
+            <a:schemeClr val="lt2">
+              <a:hueOff val="0"/>
+              <a:satOff val="0"/>
+              <a:lumOff val="0"/>
+              <a:alphaOff val="0"/>
+            </a:schemeClr>
+          </a:solidFill>
+          <a:prstDash val="solid"/>
+          <a:miter lim="800000"/>
+        </a:ln>
+        <a:effectLst/>
+      </dsp:spPr>
+      <dsp:style>
+        <a:lnRef idx="2">
+          <a:scrgbClr r="0" g="0" b="0"/>
+        </a:lnRef>
+        <a:fillRef idx="1">
+          <a:scrgbClr r="0" g="0" b="0"/>
+        </a:fillRef>
+        <a:effectRef idx="0">
+          <a:scrgbClr r="0" g="0" b="0"/>
+        </a:effectRef>
+        <a:fontRef idx="minor">
+          <a:schemeClr val="lt1"/>
+        </a:fontRef>
+      </dsp:style>
+      <dsp:txBody>
+        <a:bodyPr spcFirstLastPara="0" vert="horz" wrap="square" lIns="30480" tIns="20320" rIns="30480" bIns="20320" numCol="1" spcCol="1270" anchor="ctr" anchorCtr="0">
+          <a:noAutofit/>
+        </a:bodyPr>
+        <a:lstStyle/>
+        <a:p>
+          <a:pPr marL="0" lvl="0" indent="0" algn="ctr" defTabSz="711200">
+            <a:lnSpc>
+              <a:spcPct val="90000"/>
+            </a:lnSpc>
+            <a:spcBef>
+              <a:spcPct val="0"/>
+            </a:spcBef>
+            <a:spcAft>
+              <a:spcPct val="35000"/>
+            </a:spcAft>
+            <a:buNone/>
+          </a:pPr>
+          <a:r>
+            <a:rPr lang="en-US" sz="1600" kern="1200"/>
+            <a:t>Do</a:t>
+          </a:r>
+        </a:p>
+      </dsp:txBody>
+      <dsp:txXfrm>
+        <a:off x="2340755" y="1068073"/>
+        <a:ext cx="710693" cy="272410"/>
+      </dsp:txXfrm>
+    </dsp:sp>
+    <dsp:sp modelId="{A9210A78-3389-4D94-8454-9D95A260174E}">
+      <dsp:nvSpPr>
+        <dsp:cNvPr id="0" name=""/>
+        <dsp:cNvSpPr/>
+      </dsp:nvSpPr>
+      <dsp:spPr>
+        <a:xfrm>
+          <a:off x="3224327" y="529105"/>
+          <a:ext cx="818599" cy="675173"/>
+        </a:xfrm>
+        <a:prstGeom prst="roundRect">
+          <a:avLst>
+            <a:gd name="adj" fmla="val 10000"/>
+          </a:avLst>
+        </a:prstGeom>
+        <a:solidFill>
+          <a:schemeClr val="lt2">
+            <a:alpha val="90000"/>
+            <a:hueOff val="0"/>
+            <a:satOff val="0"/>
+            <a:lumOff val="0"/>
+            <a:alphaOff val="0"/>
+          </a:schemeClr>
+        </a:solidFill>
+        <a:ln w="12700" cap="flat" cmpd="sng" algn="ctr">
+          <a:solidFill>
+            <a:schemeClr val="dk2">
+              <a:hueOff val="0"/>
+              <a:satOff val="0"/>
+              <a:lumOff val="0"/>
+              <a:alphaOff val="0"/>
+            </a:schemeClr>
+          </a:solidFill>
+          <a:prstDash val="solid"/>
+          <a:miter lim="800000"/>
+        </a:ln>
+        <a:effectLst/>
+      </dsp:spPr>
+      <dsp:style>
+        <a:lnRef idx="2">
+          <a:scrgbClr r="0" g="0" b="0"/>
+        </a:lnRef>
+        <a:fillRef idx="1">
+          <a:scrgbClr r="0" g="0" b="0"/>
+        </a:fillRef>
+        <a:effectRef idx="0">
+          <a:scrgbClr r="0" g="0" b="0"/>
+        </a:effectRef>
+        <a:fontRef idx="minor"/>
+      </dsp:style>
+      <dsp:txBody>
+        <a:bodyPr spcFirstLastPara="0" vert="horz" wrap="square" lIns="13335" tIns="13335" rIns="13335" bIns="13335" numCol="1" spcCol="1270" anchor="t" anchorCtr="0">
+          <a:noAutofit/>
+        </a:bodyPr>
+        <a:lstStyle/>
+        <a:p>
+          <a:pPr marL="57150" lvl="1" indent="-57150" algn="l" defTabSz="311150">
+            <a:lnSpc>
+              <a:spcPct val="90000"/>
+            </a:lnSpc>
+            <a:spcBef>
+              <a:spcPct val="0"/>
+            </a:spcBef>
+            <a:spcAft>
+              <a:spcPct val="15000"/>
+            </a:spcAft>
+            <a:buChar char="•"/>
+          </a:pPr>
+          <a:r>
+            <a:rPr lang="en-US" sz="700" kern="1200"/>
+            <a:t>Restores Service</a:t>
+          </a:r>
+        </a:p>
+        <a:p>
+          <a:pPr marL="57150" lvl="1" indent="-57150" algn="l" defTabSz="311150">
+            <a:lnSpc>
+              <a:spcPct val="90000"/>
+            </a:lnSpc>
+            <a:spcBef>
+              <a:spcPct val="0"/>
+            </a:spcBef>
+            <a:spcAft>
+              <a:spcPct val="15000"/>
+            </a:spcAft>
+            <a:buChar char="•"/>
+          </a:pPr>
+          <a:r>
+            <a:rPr lang="en-US" sz="700" kern="1200"/>
+            <a:t>System Usability</a:t>
+          </a:r>
+        </a:p>
+        <a:p>
+          <a:pPr marL="57150" lvl="1" indent="-57150" algn="l" defTabSz="311150">
+            <a:lnSpc>
+              <a:spcPct val="90000"/>
+            </a:lnSpc>
+            <a:spcBef>
+              <a:spcPct val="0"/>
+            </a:spcBef>
+            <a:spcAft>
+              <a:spcPct val="15000"/>
+            </a:spcAft>
+            <a:buChar char="•"/>
+          </a:pPr>
+          <a:r>
+            <a:rPr lang="en-US" sz="700" kern="1200"/>
+            <a:t>No Regressions</a:t>
+          </a:r>
+        </a:p>
+      </dsp:txBody>
+      <dsp:txXfrm>
+        <a:off x="3239865" y="689323"/>
+        <a:ext cx="787523" cy="499417"/>
+      </dsp:txXfrm>
+    </dsp:sp>
+    <dsp:sp modelId="{5D3E6293-0F15-4F21-8FFC-3167500D3381}">
+      <dsp:nvSpPr>
+        <dsp:cNvPr id="0" name=""/>
+        <dsp:cNvSpPr/>
+      </dsp:nvSpPr>
+      <dsp:spPr>
+        <a:xfrm>
+          <a:off x="3406238" y="384425"/>
+          <a:ext cx="727643" cy="289360"/>
+        </a:xfrm>
+        <a:prstGeom prst="roundRect">
+          <a:avLst>
+            <a:gd name="adj" fmla="val 10000"/>
+          </a:avLst>
+        </a:prstGeom>
+        <a:solidFill>
+          <a:schemeClr val="dk2">
+            <a:hueOff val="0"/>
+            <a:satOff val="0"/>
+            <a:lumOff val="0"/>
+            <a:alphaOff val="0"/>
+          </a:schemeClr>
+        </a:solidFill>
+        <a:ln w="12700" cap="flat" cmpd="sng" algn="ctr">
+          <a:solidFill>
+            <a:schemeClr val="lt2">
+              <a:hueOff val="0"/>
+              <a:satOff val="0"/>
+              <a:lumOff val="0"/>
+              <a:alphaOff val="0"/>
+            </a:schemeClr>
+          </a:solidFill>
+          <a:prstDash val="solid"/>
+          <a:miter lim="800000"/>
+        </a:ln>
+        <a:effectLst/>
+      </dsp:spPr>
+      <dsp:style>
+        <a:lnRef idx="2">
+          <a:scrgbClr r="0" g="0" b="0"/>
+        </a:lnRef>
+        <a:fillRef idx="1">
+          <a:scrgbClr r="0" g="0" b="0"/>
+        </a:fillRef>
+        <a:effectRef idx="0">
+          <a:scrgbClr r="0" g="0" b="0"/>
+        </a:effectRef>
+        <a:fontRef idx="minor">
+          <a:schemeClr val="lt1"/>
+        </a:fontRef>
+      </dsp:style>
+      <dsp:txBody>
+        <a:bodyPr spcFirstLastPara="0" vert="horz" wrap="square" lIns="30480" tIns="20320" rIns="30480" bIns="20320" numCol="1" spcCol="1270" anchor="ctr" anchorCtr="0">
+          <a:noAutofit/>
+        </a:bodyPr>
+        <a:lstStyle/>
+        <a:p>
+          <a:pPr marL="0" lvl="0" indent="0" algn="ctr" defTabSz="711200">
+            <a:lnSpc>
+              <a:spcPct val="90000"/>
+            </a:lnSpc>
+            <a:spcBef>
+              <a:spcPct val="0"/>
+            </a:spcBef>
+            <a:spcAft>
+              <a:spcPct val="35000"/>
+            </a:spcAft>
+            <a:buNone/>
+          </a:pPr>
+          <a:r>
+            <a:rPr lang="en-US" sz="1600" kern="1200"/>
+            <a:t>Check</a:t>
+          </a:r>
+        </a:p>
+      </dsp:txBody>
+      <dsp:txXfrm>
+        <a:off x="3414713" y="392900"/>
+        <a:ext cx="710693" cy="272410"/>
+      </dsp:txXfrm>
+    </dsp:sp>
+  </dsp:spTree>
+</dsp:drawing>
+</file>
+
+<file path=word/diagrams/drawing4.xml><?xml version="1.0" encoding="utf-8"?>
+<dsp:drawing xmlns:dgm="http://schemas.openxmlformats.org/drawingml/2006/diagram" xmlns:dsp="http://schemas.microsoft.com/office/drawing/2008/diagram" xmlns:a="http://schemas.openxmlformats.org/drawingml/2006/main">
+  <dsp:spTree>
+    <dsp:nvGrpSpPr>
+      <dsp:cNvPr id="0" name=""/>
+      <dsp:cNvGrpSpPr/>
+    </dsp:nvGrpSpPr>
+    <dsp:grpSpPr/>
+    <dsp:sp modelId="{0EFF07CE-D3ED-405C-8FA6-A09EAF23E95E}">
+      <dsp:nvSpPr>
+        <dsp:cNvPr id="0" name=""/>
+        <dsp:cNvSpPr/>
+      </dsp:nvSpPr>
+      <dsp:spPr>
+        <a:xfrm>
+          <a:off x="3502052" y="1288856"/>
+          <a:ext cx="100633" cy="784942"/>
         </a:xfrm>
         <a:custGeom>
           <a:avLst/>
@@ -23587,13 +26419,13 @@
           <a:pathLst>
             <a:path>
               <a:moveTo>
-                <a:pt x="45720" y="0"/>
+                <a:pt x="0" y="0"/>
               </a:moveTo>
               <a:lnTo>
-                <a:pt x="45720" y="646984"/>
+                <a:pt x="0" y="784942"/>
               </a:lnTo>
               <a:lnTo>
-                <a:pt x="128666" y="646984"/>
+                <a:pt x="100633" y="784942"/>
               </a:lnTo>
             </a:path>
           </a:pathLst>
@@ -23627,15 +26459,15 @@
         <a:fontRef idx="minor"/>
       </dsp:style>
     </dsp:sp>
-    <dsp:sp modelId="{583B61AB-CB44-4B0C-B87D-2793E7E7F1FA}">
+    <dsp:sp modelId="{2753589B-C8BD-494E-8905-D8AEB2780F81}">
       <dsp:nvSpPr>
         <dsp:cNvPr id="0" name=""/>
         <dsp:cNvSpPr/>
       </dsp:nvSpPr>
       <dsp:spPr>
         <a:xfrm>
-          <a:off x="2556018" y="1062169"/>
-          <a:ext cx="91440" cy="254369"/>
+          <a:off x="3502052" y="1288856"/>
+          <a:ext cx="100633" cy="308609"/>
         </a:xfrm>
         <a:custGeom>
           <a:avLst/>
@@ -23646,13 +26478,13 @@
           <a:pathLst>
             <a:path>
               <a:moveTo>
-                <a:pt x="45720" y="0"/>
+                <a:pt x="0" y="0"/>
               </a:moveTo>
               <a:lnTo>
-                <a:pt x="45720" y="254369"/>
+                <a:pt x="0" y="308609"/>
               </a:lnTo>
               <a:lnTo>
-                <a:pt x="128666" y="254369"/>
+                <a:pt x="100633" y="308609"/>
               </a:lnTo>
             </a:path>
           </a:pathLst>
@@ -23686,15 +26518,15 @@
         <a:fontRef idx="minor"/>
       </dsp:style>
     </dsp:sp>
-    <dsp:sp modelId="{DC5FE9A7-B732-46F8-9F2B-07EA4EF9BD9F}">
+    <dsp:sp modelId="{9EACEFAA-693A-4ABB-8009-5E35B3E6F9CF}">
       <dsp:nvSpPr>
         <dsp:cNvPr id="0" name=""/>
         <dsp:cNvSpPr/>
       </dsp:nvSpPr>
       <dsp:spPr>
         <a:xfrm>
-          <a:off x="2488378" y="669555"/>
-          <a:ext cx="334551" cy="116125"/>
+          <a:off x="2958630" y="812523"/>
+          <a:ext cx="811778" cy="140887"/>
         </a:xfrm>
         <a:custGeom>
           <a:avLst/>
@@ -23708,13 +26540,13 @@
                 <a:pt x="0" y="0"/>
               </a:moveTo>
               <a:lnTo>
-                <a:pt x="0" y="58062"/>
+                <a:pt x="0" y="70443"/>
               </a:lnTo>
               <a:lnTo>
-                <a:pt x="334551" y="58062"/>
+                <a:pt x="811778" y="70443"/>
               </a:lnTo>
               <a:lnTo>
-                <a:pt x="334551" y="116125"/>
+                <a:pt x="811778" y="140887"/>
               </a:lnTo>
             </a:path>
           </a:pathLst>
@@ -23748,15 +26580,15 @@
         <a:fontRef idx="minor"/>
       </dsp:style>
     </dsp:sp>
-    <dsp:sp modelId="{039DA238-FAB3-424B-8761-B19CA7A7F45E}">
+    <dsp:sp modelId="{DE62BAAA-01EF-4718-8061-0A0AA9D42CB3}">
       <dsp:nvSpPr>
         <dsp:cNvPr id="0" name=""/>
         <dsp:cNvSpPr/>
       </dsp:nvSpPr>
       <dsp:spPr>
         <a:xfrm>
-          <a:off x="2153826" y="669555"/>
-          <a:ext cx="334551" cy="116125"/>
+          <a:off x="2690273" y="1288856"/>
+          <a:ext cx="100633" cy="308609"/>
         </a:xfrm>
         <a:custGeom>
           <a:avLst/>
@@ -23767,16 +26599,13 @@
           <a:pathLst>
             <a:path>
               <a:moveTo>
-                <a:pt x="334551" y="0"/>
+                <a:pt x="0" y="0"/>
               </a:moveTo>
               <a:lnTo>
-                <a:pt x="334551" y="58062"/>
+                <a:pt x="0" y="308609"/>
               </a:lnTo>
               <a:lnTo>
-                <a:pt x="0" y="58062"/>
-              </a:lnTo>
-              <a:lnTo>
-                <a:pt x="0" y="116125"/>
+                <a:pt x="100633" y="308609"/>
               </a:lnTo>
             </a:path>
           </a:pathLst>
@@ -23810,6 +26639,124 @@
         <a:fontRef idx="minor"/>
       </dsp:style>
     </dsp:sp>
+    <dsp:sp modelId="{DC5FE9A7-B732-46F8-9F2B-07EA4EF9BD9F}">
+      <dsp:nvSpPr>
+        <dsp:cNvPr id="0" name=""/>
+        <dsp:cNvSpPr/>
+      </dsp:nvSpPr>
+      <dsp:spPr>
+        <a:xfrm>
+          <a:off x="2912910" y="812523"/>
+          <a:ext cx="91440" cy="140887"/>
+        </a:xfrm>
+        <a:custGeom>
+          <a:avLst/>
+          <a:gdLst/>
+          <a:ahLst/>
+          <a:cxnLst/>
+          <a:rect l="0" t="0" r="0" b="0"/>
+          <a:pathLst>
+            <a:path>
+              <a:moveTo>
+                <a:pt x="45720" y="0"/>
+              </a:moveTo>
+              <a:lnTo>
+                <a:pt x="45720" y="140887"/>
+              </a:lnTo>
+            </a:path>
+          </a:pathLst>
+        </a:custGeom>
+        <a:noFill/>
+        <a:ln w="12700" cap="flat" cmpd="sng" algn="ctr">
+          <a:solidFill>
+            <a:schemeClr val="dk2">
+              <a:shade val="80000"/>
+              <a:hueOff val="0"/>
+              <a:satOff val="0"/>
+              <a:lumOff val="0"/>
+              <a:alphaOff val="0"/>
+            </a:schemeClr>
+          </a:solidFill>
+          <a:prstDash val="solid"/>
+          <a:miter lim="800000"/>
+        </a:ln>
+        <a:effectLst/>
+      </dsp:spPr>
+      <dsp:style>
+        <a:lnRef idx="2">
+          <a:scrgbClr r="0" g="0" b="0"/>
+        </a:lnRef>
+        <a:fillRef idx="0">
+          <a:scrgbClr r="0" g="0" b="0"/>
+        </a:fillRef>
+        <a:effectRef idx="0">
+          <a:scrgbClr r="0" g="0" b="0"/>
+        </a:effectRef>
+        <a:fontRef idx="minor"/>
+      </dsp:style>
+    </dsp:sp>
+    <dsp:sp modelId="{039DA238-FAB3-424B-8761-B19CA7A7F45E}">
+      <dsp:nvSpPr>
+        <dsp:cNvPr id="0" name=""/>
+        <dsp:cNvSpPr/>
+      </dsp:nvSpPr>
+      <dsp:spPr>
+        <a:xfrm>
+          <a:off x="2146852" y="812523"/>
+          <a:ext cx="811778" cy="140887"/>
+        </a:xfrm>
+        <a:custGeom>
+          <a:avLst/>
+          <a:gdLst/>
+          <a:ahLst/>
+          <a:cxnLst/>
+          <a:rect l="0" t="0" r="0" b="0"/>
+          <a:pathLst>
+            <a:path>
+              <a:moveTo>
+                <a:pt x="811778" y="0"/>
+              </a:moveTo>
+              <a:lnTo>
+                <a:pt x="811778" y="70443"/>
+              </a:lnTo>
+              <a:lnTo>
+                <a:pt x="0" y="70443"/>
+              </a:lnTo>
+              <a:lnTo>
+                <a:pt x="0" y="140887"/>
+              </a:lnTo>
+            </a:path>
+          </a:pathLst>
+        </a:custGeom>
+        <a:noFill/>
+        <a:ln w="12700" cap="flat" cmpd="sng" algn="ctr">
+          <a:solidFill>
+            <a:schemeClr val="dk2">
+              <a:shade val="80000"/>
+              <a:hueOff val="0"/>
+              <a:satOff val="0"/>
+              <a:lumOff val="0"/>
+              <a:alphaOff val="0"/>
+            </a:schemeClr>
+          </a:solidFill>
+          <a:prstDash val="solid"/>
+          <a:miter lim="800000"/>
+        </a:ln>
+        <a:effectLst/>
+      </dsp:spPr>
+      <dsp:style>
+        <a:lnRef idx="2">
+          <a:scrgbClr r="0" g="0" b="0"/>
+        </a:lnRef>
+        <a:fillRef idx="0">
+          <a:scrgbClr r="0" g="0" b="0"/>
+        </a:fillRef>
+        <a:effectRef idx="0">
+          <a:scrgbClr r="0" g="0" b="0"/>
+        </a:effectRef>
+        <a:fontRef idx="minor"/>
+      </dsp:style>
+    </dsp:sp>
     <dsp:sp modelId="{58BA2B62-AB18-49D9-A2C0-C313FA60CD58}">
       <dsp:nvSpPr>
         <dsp:cNvPr id="0" name=""/>
@@ -23817,8 +26764,8 @@
       </dsp:nvSpPr>
       <dsp:spPr>
         <a:xfrm>
-          <a:off x="1582876" y="276940"/>
-          <a:ext cx="905501" cy="116125"/>
+          <a:off x="1657101" y="336190"/>
+          <a:ext cx="1301529" cy="140887"/>
         </a:xfrm>
         <a:custGeom>
           <a:avLst/>
@@ -23832,13 +26779,13 @@
                 <a:pt x="0" y="0"/>
               </a:moveTo>
               <a:lnTo>
-                <a:pt x="0" y="58062"/>
+                <a:pt x="0" y="70443"/>
               </a:lnTo>
               <a:lnTo>
-                <a:pt x="905501" y="58062"/>
+                <a:pt x="1301529" y="70443"/>
               </a:lnTo>
               <a:lnTo>
-                <a:pt x="905501" y="116125"/>
+                <a:pt x="1301529" y="140887"/>
               </a:lnTo>
             </a:path>
           </a:pathLst>
@@ -23879,8 +26826,8 @@
       </dsp:nvSpPr>
       <dsp:spPr>
         <a:xfrm>
-          <a:off x="1079567" y="669555"/>
-          <a:ext cx="91440" cy="1039598"/>
+          <a:off x="898994" y="812523"/>
+          <a:ext cx="100633" cy="1261275"/>
         </a:xfrm>
         <a:custGeom>
           <a:avLst/>
@@ -23891,13 +26838,13 @@
           <a:pathLst>
             <a:path>
               <a:moveTo>
-                <a:pt x="45720" y="0"/>
+                <a:pt x="0" y="0"/>
               </a:moveTo>
               <a:lnTo>
-                <a:pt x="45720" y="1039598"/>
+                <a:pt x="0" y="1261275"/>
               </a:lnTo>
               <a:lnTo>
-                <a:pt x="128666" y="1039598"/>
+                <a:pt x="100633" y="1261275"/>
               </a:lnTo>
             </a:path>
           </a:pathLst>
@@ -23938,8 +26885,8 @@
       </dsp:nvSpPr>
       <dsp:spPr>
         <a:xfrm>
-          <a:off x="1079567" y="669555"/>
-          <a:ext cx="91440" cy="646984"/>
+          <a:off x="898994" y="812523"/>
+          <a:ext cx="100633" cy="784942"/>
         </a:xfrm>
         <a:custGeom>
           <a:avLst/>
@@ -23950,13 +26897,13 @@
           <a:pathLst>
             <a:path>
               <a:moveTo>
-                <a:pt x="45720" y="0"/>
+                <a:pt x="0" y="0"/>
               </a:moveTo>
               <a:lnTo>
-                <a:pt x="45720" y="646984"/>
+                <a:pt x="0" y="784942"/>
               </a:lnTo>
               <a:lnTo>
-                <a:pt x="128666" y="646984"/>
+                <a:pt x="100633" y="784942"/>
               </a:lnTo>
             </a:path>
           </a:pathLst>
@@ -23997,8 +26944,8 @@
       </dsp:nvSpPr>
       <dsp:spPr>
         <a:xfrm>
-          <a:off x="1079567" y="669555"/>
-          <a:ext cx="91440" cy="254369"/>
+          <a:off x="898994" y="812523"/>
+          <a:ext cx="100633" cy="308609"/>
         </a:xfrm>
         <a:custGeom>
           <a:avLst/>
@@ -24009,13 +26956,13 @@
           <a:pathLst>
             <a:path>
               <a:moveTo>
-                <a:pt x="45720" y="0"/>
+                <a:pt x="0" y="0"/>
               </a:moveTo>
               <a:lnTo>
-                <a:pt x="45720" y="254369"/>
+                <a:pt x="0" y="308609"/>
               </a:lnTo>
               <a:lnTo>
-                <a:pt x="128666" y="254369"/>
+                <a:pt x="100633" y="308609"/>
               </a:lnTo>
             </a:path>
           </a:pathLst>
@@ -24056,8 +27003,8 @@
       </dsp:nvSpPr>
       <dsp:spPr>
         <a:xfrm>
-          <a:off x="1346478" y="276940"/>
-          <a:ext cx="236398" cy="116125"/>
+          <a:off x="1167350" y="336190"/>
+          <a:ext cx="489750" cy="140887"/>
         </a:xfrm>
         <a:custGeom>
           <a:avLst/>
@@ -24068,16 +27015,16 @@
           <a:pathLst>
             <a:path>
               <a:moveTo>
-                <a:pt x="236398" y="0"/>
+                <a:pt x="489750" y="0"/>
               </a:moveTo>
               <a:lnTo>
-                <a:pt x="236398" y="58062"/>
+                <a:pt x="489750" y="70443"/>
               </a:lnTo>
               <a:lnTo>
-                <a:pt x="0" y="58062"/>
+                <a:pt x="0" y="70443"/>
               </a:lnTo>
               <a:lnTo>
-                <a:pt x="0" y="116125"/>
+                <a:pt x="0" y="140887"/>
               </a:lnTo>
             </a:path>
           </a:pathLst>
@@ -24118,8 +27065,8 @@
       </dsp:nvSpPr>
       <dsp:spPr>
         <a:xfrm>
-          <a:off x="410464" y="669555"/>
-          <a:ext cx="91440" cy="646984"/>
+          <a:off x="87215" y="812523"/>
+          <a:ext cx="100633" cy="784942"/>
         </a:xfrm>
         <a:custGeom>
           <a:avLst/>
@@ -24130,13 +27077,13 @@
           <a:pathLst>
             <a:path>
               <a:moveTo>
-                <a:pt x="45720" y="0"/>
+                <a:pt x="0" y="0"/>
               </a:moveTo>
               <a:lnTo>
-                <a:pt x="45720" y="646984"/>
+                <a:pt x="0" y="784942"/>
               </a:lnTo>
               <a:lnTo>
-                <a:pt x="128666" y="646984"/>
+                <a:pt x="100633" y="784942"/>
               </a:lnTo>
             </a:path>
           </a:pathLst>
@@ -24177,8 +27124,8 @@
       </dsp:nvSpPr>
       <dsp:spPr>
         <a:xfrm>
-          <a:off x="410464" y="669555"/>
-          <a:ext cx="91440" cy="254369"/>
+          <a:off x="87215" y="812523"/>
+          <a:ext cx="100633" cy="308609"/>
         </a:xfrm>
         <a:custGeom>
           <a:avLst/>
@@ -24189,13 +27136,13 @@
           <a:pathLst>
             <a:path>
               <a:moveTo>
-                <a:pt x="45720" y="0"/>
+                <a:pt x="0" y="0"/>
               </a:moveTo>
               <a:lnTo>
-                <a:pt x="45720" y="254369"/>
+                <a:pt x="0" y="308609"/>
               </a:lnTo>
               <a:lnTo>
-                <a:pt x="128666" y="254369"/>
+                <a:pt x="100633" y="308609"/>
               </a:lnTo>
             </a:path>
           </a:pathLst>
@@ -24236,8 +27183,8 @@
       </dsp:nvSpPr>
       <dsp:spPr>
         <a:xfrm>
-          <a:off x="677375" y="276940"/>
-          <a:ext cx="905501" cy="116125"/>
+          <a:off x="355572" y="336190"/>
+          <a:ext cx="1301529" cy="140887"/>
         </a:xfrm>
         <a:custGeom>
           <a:avLst/>
@@ -24248,16 +27195,16 @@
           <a:pathLst>
             <a:path>
               <a:moveTo>
-                <a:pt x="905501" y="0"/>
+                <a:pt x="1301529" y="0"/>
               </a:moveTo>
               <a:lnTo>
-                <a:pt x="905501" y="58062"/>
+                <a:pt x="1301529" y="70443"/>
               </a:lnTo>
               <a:lnTo>
-                <a:pt x="0" y="58062"/>
+                <a:pt x="0" y="70443"/>
               </a:lnTo>
               <a:lnTo>
-                <a:pt x="0" y="116125"/>
+                <a:pt x="0" y="140887"/>
               </a:lnTo>
             </a:path>
           </a:pathLst>
@@ -24298,8 +27245,8 @@
       </dsp:nvSpPr>
       <dsp:spPr>
         <a:xfrm>
-          <a:off x="1306388" y="451"/>
-          <a:ext cx="552977" cy="276488"/>
+          <a:off x="1321655" y="745"/>
+          <a:ext cx="670891" cy="335445"/>
         </a:xfrm>
         <a:prstGeom prst="rect">
           <a:avLst/>
@@ -24341,12 +27288,12 @@
         </a:fontRef>
       </dsp:style>
       <dsp:txBody>
-        <a:bodyPr spcFirstLastPara="0" vert="horz" wrap="square" lIns="3810" tIns="3810" rIns="3810" bIns="3810" numCol="1" spcCol="1270" anchor="ctr" anchorCtr="0">
+        <a:bodyPr spcFirstLastPara="0" vert="horz" wrap="square" lIns="5080" tIns="5080" rIns="5080" bIns="5080" numCol="1" spcCol="1270" anchor="ctr" anchorCtr="0">
           <a:noAutofit/>
         </a:bodyPr>
         <a:lstStyle/>
         <a:p>
-          <a:pPr marL="0" lvl="0" indent="0" algn="ctr" defTabSz="266700">
+          <a:pPr marL="0" lvl="0" indent="0" algn="ctr" defTabSz="355600">
             <a:lnSpc>
               <a:spcPct val="90000"/>
             </a:lnSpc>
@@ -24359,14 +27306,14 @@
             <a:buNone/>
           </a:pPr>
           <a:r>
-            <a:rPr lang="en-US" sz="600" kern="1200"/>
+            <a:rPr lang="en-US" sz="800" kern="1200"/>
             <a:t>Mobile Risks</a:t>
           </a:r>
         </a:p>
       </dsp:txBody>
       <dsp:txXfrm>
-        <a:off x="1306388" y="451"/>
-        <a:ext cx="552977" cy="276488"/>
+        <a:off x="1321655" y="745"/>
+        <a:ext cx="670891" cy="335445"/>
       </dsp:txXfrm>
     </dsp:sp>
     <dsp:sp modelId="{DF618A6D-55DC-425E-B6EA-7C033FCCFF3D}">
@@ -24376,8 +27323,8 @@
       </dsp:nvSpPr>
       <dsp:spPr>
         <a:xfrm>
-          <a:off x="400886" y="393066"/>
-          <a:ext cx="552977" cy="276488"/>
+          <a:off x="20126" y="477077"/>
+          <a:ext cx="670891" cy="335445"/>
         </a:xfrm>
         <a:prstGeom prst="rect">
           <a:avLst/>
@@ -24419,12 +27366,12 @@
         </a:fontRef>
       </dsp:style>
       <dsp:txBody>
-        <a:bodyPr spcFirstLastPara="0" vert="horz" wrap="square" lIns="3810" tIns="3810" rIns="3810" bIns="3810" numCol="1" spcCol="1270" anchor="ctr" anchorCtr="0">
+        <a:bodyPr spcFirstLastPara="0" vert="horz" wrap="square" lIns="5080" tIns="5080" rIns="5080" bIns="5080" numCol="1" spcCol="1270" anchor="ctr" anchorCtr="0">
           <a:noAutofit/>
         </a:bodyPr>
         <a:lstStyle/>
         <a:p>
-          <a:pPr marL="0" lvl="0" indent="0" algn="ctr" defTabSz="266700">
+          <a:pPr marL="0" lvl="0" indent="0" algn="ctr" defTabSz="355600">
             <a:lnSpc>
               <a:spcPct val="90000"/>
             </a:lnSpc>
@@ -24437,14 +27384,14 @@
             <a:buNone/>
           </a:pPr>
           <a:r>
-            <a:rPr lang="en-US" sz="600" kern="1200"/>
+            <a:rPr lang="en-US" sz="800" kern="1200"/>
             <a:t>Maliciousness</a:t>
           </a:r>
         </a:p>
       </dsp:txBody>
       <dsp:txXfrm>
-        <a:off x="400886" y="393066"/>
-        <a:ext cx="552977" cy="276488"/>
+        <a:off x="20126" y="477077"/>
+        <a:ext cx="670891" cy="335445"/>
       </dsp:txXfrm>
     </dsp:sp>
     <dsp:sp modelId="{1D7DD41F-06D4-4C36-A19F-CDC488BE53E4}">
@@ -24454,8 +27401,8 @@
       </dsp:nvSpPr>
       <dsp:spPr>
         <a:xfrm>
-          <a:off x="539131" y="785680"/>
-          <a:ext cx="552977" cy="276488"/>
+          <a:off x="187849" y="953410"/>
+          <a:ext cx="670891" cy="335445"/>
         </a:xfrm>
         <a:prstGeom prst="rect">
           <a:avLst/>
@@ -24497,12 +27444,12 @@
         </a:fontRef>
       </dsp:style>
       <dsp:txBody>
-        <a:bodyPr spcFirstLastPara="0" vert="horz" wrap="square" lIns="3810" tIns="3810" rIns="3810" bIns="3810" numCol="1" spcCol="1270" anchor="ctr" anchorCtr="0">
+        <a:bodyPr spcFirstLastPara="0" vert="horz" wrap="square" lIns="5080" tIns="5080" rIns="5080" bIns="5080" numCol="1" spcCol="1270" anchor="ctr" anchorCtr="0">
           <a:noAutofit/>
         </a:bodyPr>
         <a:lstStyle/>
         <a:p>
-          <a:pPr marL="0" lvl="0" indent="0" algn="ctr" defTabSz="266700">
+          <a:pPr marL="0" lvl="0" indent="0" algn="ctr" defTabSz="355600">
             <a:lnSpc>
               <a:spcPct val="90000"/>
             </a:lnSpc>
@@ -24515,14 +27462,14 @@
             <a:buNone/>
           </a:pPr>
           <a:r>
-            <a:rPr lang="en-US" sz="600" kern="1200"/>
+            <a:rPr lang="en-US" sz="800" kern="1200"/>
             <a:t>Stolen Device</a:t>
           </a:r>
         </a:p>
       </dsp:txBody>
       <dsp:txXfrm>
-        <a:off x="539131" y="785680"/>
-        <a:ext cx="552977" cy="276488"/>
+        <a:off x="187849" y="953410"/>
+        <a:ext cx="670891" cy="335445"/>
       </dsp:txXfrm>
     </dsp:sp>
     <dsp:sp modelId="{EDF02229-A095-4BE3-9E7B-638EAD88E7D5}">
@@ -24532,8 +27479,8 @@
       </dsp:nvSpPr>
       <dsp:spPr>
         <a:xfrm>
-          <a:off x="539131" y="1178294"/>
-          <a:ext cx="552977" cy="276488"/>
+          <a:off x="187849" y="1429743"/>
+          <a:ext cx="670891" cy="335445"/>
         </a:xfrm>
         <a:prstGeom prst="rect">
           <a:avLst/>
@@ -24575,12 +27522,12 @@
         </a:fontRef>
       </dsp:style>
       <dsp:txBody>
-        <a:bodyPr spcFirstLastPara="0" vert="horz" wrap="square" lIns="3810" tIns="3810" rIns="3810" bIns="3810" numCol="1" spcCol="1270" anchor="ctr" anchorCtr="0">
+        <a:bodyPr spcFirstLastPara="0" vert="horz" wrap="square" lIns="5080" tIns="5080" rIns="5080" bIns="5080" numCol="1" spcCol="1270" anchor="ctr" anchorCtr="0">
           <a:noAutofit/>
         </a:bodyPr>
         <a:lstStyle/>
         <a:p>
-          <a:pPr marL="0" lvl="0" indent="0" algn="ctr" defTabSz="266700">
+          <a:pPr marL="0" lvl="0" indent="0" algn="ctr" defTabSz="355600">
             <a:lnSpc>
               <a:spcPct val="90000"/>
             </a:lnSpc>
@@ -24593,14 +27540,14 @@
             <a:buNone/>
           </a:pPr>
           <a:r>
-            <a:rPr lang="en-US" sz="600" kern="1200"/>
+            <a:rPr lang="en-US" sz="800" kern="1200"/>
             <a:t>Malware</a:t>
           </a:r>
         </a:p>
       </dsp:txBody>
       <dsp:txXfrm>
-        <a:off x="539131" y="1178294"/>
-        <a:ext cx="552977" cy="276488"/>
+        <a:off x="187849" y="1429743"/>
+        <a:ext cx="670891" cy="335445"/>
       </dsp:txXfrm>
     </dsp:sp>
     <dsp:sp modelId="{B6C4953F-3377-497F-B637-6FDACC3FBAE5}">
@@ -24610,8 +27557,8 @@
       </dsp:nvSpPr>
       <dsp:spPr>
         <a:xfrm>
-          <a:off x="1069989" y="393066"/>
-          <a:ext cx="552977" cy="276488"/>
+          <a:off x="831905" y="477077"/>
+          <a:ext cx="670891" cy="335445"/>
         </a:xfrm>
         <a:prstGeom prst="rect">
           <a:avLst/>
@@ -24653,12 +27600,12 @@
         </a:fontRef>
       </dsp:style>
       <dsp:txBody>
-        <a:bodyPr spcFirstLastPara="0" vert="horz" wrap="square" lIns="3810" tIns="3810" rIns="3810" bIns="3810" numCol="1" spcCol="1270" anchor="ctr" anchorCtr="0">
+        <a:bodyPr spcFirstLastPara="0" vert="horz" wrap="square" lIns="5080" tIns="5080" rIns="5080" bIns="5080" numCol="1" spcCol="1270" anchor="ctr" anchorCtr="0">
           <a:noAutofit/>
         </a:bodyPr>
         <a:lstStyle/>
         <a:p>
-          <a:pPr marL="0" lvl="0" indent="0" algn="ctr" defTabSz="266700">
+          <a:pPr marL="0" lvl="0" indent="0" algn="ctr" defTabSz="355600">
             <a:lnSpc>
               <a:spcPct val="90000"/>
             </a:lnSpc>
@@ -24671,14 +27618,14 @@
             <a:buNone/>
           </a:pPr>
           <a:r>
-            <a:rPr lang="en-US" sz="600" kern="1200"/>
+            <a:rPr lang="en-US" sz="800" kern="1200"/>
             <a:t>Negligence</a:t>
           </a:r>
         </a:p>
       </dsp:txBody>
       <dsp:txXfrm>
-        <a:off x="1069989" y="393066"/>
-        <a:ext cx="552977" cy="276488"/>
+        <a:off x="831905" y="477077"/>
+        <a:ext cx="670891" cy="335445"/>
       </dsp:txXfrm>
     </dsp:sp>
     <dsp:sp modelId="{C3C5DAF8-D1F1-4356-B4DD-733DF8214AF2}">
@@ -24688,8 +27635,8 @@
       </dsp:nvSpPr>
       <dsp:spPr>
         <a:xfrm>
-          <a:off x="1208234" y="785680"/>
-          <a:ext cx="552977" cy="276488"/>
+          <a:off x="999627" y="953410"/>
+          <a:ext cx="670891" cy="335445"/>
         </a:xfrm>
         <a:prstGeom prst="rect">
           <a:avLst/>
@@ -24731,12 +27678,12 @@
         </a:fontRef>
       </dsp:style>
       <dsp:txBody>
-        <a:bodyPr spcFirstLastPara="0" vert="horz" wrap="square" lIns="3810" tIns="3810" rIns="3810" bIns="3810" numCol="1" spcCol="1270" anchor="ctr" anchorCtr="0">
+        <a:bodyPr spcFirstLastPara="0" vert="horz" wrap="square" lIns="5080" tIns="5080" rIns="5080" bIns="5080" numCol="1" spcCol="1270" anchor="ctr" anchorCtr="0">
           <a:noAutofit/>
         </a:bodyPr>
         <a:lstStyle/>
         <a:p>
-          <a:pPr marL="0" lvl="0" indent="0" algn="ctr" defTabSz="266700">
+          <a:pPr marL="0" lvl="0" indent="0" algn="ctr" defTabSz="355600">
             <a:lnSpc>
               <a:spcPct val="90000"/>
             </a:lnSpc>
@@ -24749,14 +27696,14 @@
             <a:buNone/>
           </a:pPr>
           <a:r>
-            <a:rPr lang="en-US" sz="600" kern="1200"/>
+            <a:rPr lang="en-US" sz="800" kern="1200"/>
             <a:t>Lost Device</a:t>
           </a:r>
         </a:p>
       </dsp:txBody>
       <dsp:txXfrm>
-        <a:off x="1208234" y="785680"/>
-        <a:ext cx="552977" cy="276488"/>
+        <a:off x="999627" y="953410"/>
+        <a:ext cx="670891" cy="335445"/>
       </dsp:txXfrm>
     </dsp:sp>
     <dsp:sp modelId="{17017E68-E323-4716-A3F1-30F37B4BE8C2}">
@@ -24766,8 +27713,8 @@
       </dsp:nvSpPr>
       <dsp:spPr>
         <a:xfrm>
-          <a:off x="1208234" y="1178294"/>
-          <a:ext cx="552977" cy="276488"/>
+          <a:off x="999627" y="1429743"/>
+          <a:ext cx="670891" cy="335445"/>
         </a:xfrm>
         <a:prstGeom prst="rect">
           <a:avLst/>
@@ -24809,12 +27756,12 @@
         </a:fontRef>
       </dsp:style>
       <dsp:txBody>
-        <a:bodyPr spcFirstLastPara="0" vert="horz" wrap="square" lIns="3810" tIns="3810" rIns="3810" bIns="3810" numCol="1" spcCol="1270" anchor="ctr" anchorCtr="0">
+        <a:bodyPr spcFirstLastPara="0" vert="horz" wrap="square" lIns="5080" tIns="5080" rIns="5080" bIns="5080" numCol="1" spcCol="1270" anchor="ctr" anchorCtr="0">
           <a:noAutofit/>
         </a:bodyPr>
         <a:lstStyle/>
         <a:p>
-          <a:pPr marL="0" lvl="0" indent="0" algn="ctr" defTabSz="266700">
+          <a:pPr marL="0" lvl="0" indent="0" algn="ctr" defTabSz="355600">
             <a:lnSpc>
               <a:spcPct val="90000"/>
             </a:lnSpc>
@@ -24827,14 +27774,14 @@
             <a:buNone/>
           </a:pPr>
           <a:r>
-            <a:rPr lang="en-US" sz="600" kern="1200"/>
+            <a:rPr lang="en-US" sz="800" kern="1200"/>
             <a:t>Hostile Networks</a:t>
           </a:r>
         </a:p>
       </dsp:txBody>
       <dsp:txXfrm>
-        <a:off x="1208234" y="1178294"/>
-        <a:ext cx="552977" cy="276488"/>
+        <a:off x="999627" y="1429743"/>
+        <a:ext cx="670891" cy="335445"/>
       </dsp:txXfrm>
     </dsp:sp>
     <dsp:sp modelId="{4D0EFD40-D95F-4182-AA48-96AB698978B2}">
@@ -24844,8 +27791,8 @@
       </dsp:nvSpPr>
       <dsp:spPr>
         <a:xfrm>
-          <a:off x="1208234" y="1570909"/>
-          <a:ext cx="552977" cy="276488"/>
+          <a:off x="999627" y="1906076"/>
+          <a:ext cx="670891" cy="335445"/>
         </a:xfrm>
         <a:prstGeom prst="rect">
           <a:avLst/>
@@ -24887,12 +27834,12 @@
         </a:fontRef>
       </dsp:style>
       <dsp:txBody>
-        <a:bodyPr spcFirstLastPara="0" vert="horz" wrap="square" lIns="3810" tIns="3810" rIns="3810" bIns="3810" numCol="1" spcCol="1270" anchor="ctr" anchorCtr="0">
+        <a:bodyPr spcFirstLastPara="0" vert="horz" wrap="square" lIns="5080" tIns="5080" rIns="5080" bIns="5080" numCol="1" spcCol="1270" anchor="ctr" anchorCtr="0">
           <a:noAutofit/>
         </a:bodyPr>
         <a:lstStyle/>
         <a:p>
-          <a:pPr marL="0" lvl="0" indent="0" algn="ctr" defTabSz="266700">
+          <a:pPr marL="0" lvl="0" indent="0" algn="ctr" defTabSz="355600">
             <a:lnSpc>
               <a:spcPct val="90000"/>
             </a:lnSpc>
@@ -24905,14 +27852,14 @@
             <a:buNone/>
           </a:pPr>
           <a:r>
-            <a:rPr lang="en-US" sz="600" kern="1200"/>
+            <a:rPr lang="en-US" sz="800" kern="1200"/>
             <a:t>Mixing Business &amp; Pleasure</a:t>
           </a:r>
         </a:p>
       </dsp:txBody>
       <dsp:txXfrm>
-        <a:off x="1208234" y="1570909"/>
-        <a:ext cx="552977" cy="276488"/>
+        <a:off x="999627" y="1906076"/>
+        <a:ext cx="670891" cy="335445"/>
       </dsp:txXfrm>
     </dsp:sp>
     <dsp:sp modelId="{96F60F94-1C7E-4C35-B502-81AA3839098D}">
@@ -24922,8 +27869,8 @@
       </dsp:nvSpPr>
       <dsp:spPr>
         <a:xfrm>
-          <a:off x="2211889" y="393066"/>
-          <a:ext cx="552977" cy="276488"/>
+          <a:off x="2623184" y="477077"/>
+          <a:ext cx="670891" cy="335445"/>
         </a:xfrm>
         <a:prstGeom prst="rect">
           <a:avLst/>
@@ -24965,12 +27912,12 @@
         </a:fontRef>
       </dsp:style>
       <dsp:txBody>
-        <a:bodyPr spcFirstLastPara="0" vert="horz" wrap="square" lIns="3810" tIns="3810" rIns="3810" bIns="3810" numCol="1" spcCol="1270" anchor="ctr" anchorCtr="0">
+        <a:bodyPr spcFirstLastPara="0" vert="horz" wrap="square" lIns="5080" tIns="5080" rIns="5080" bIns="5080" numCol="1" spcCol="1270" anchor="ctr" anchorCtr="0">
           <a:noAutofit/>
         </a:bodyPr>
         <a:lstStyle/>
         <a:p>
-          <a:pPr marL="0" lvl="0" indent="0" algn="ctr" defTabSz="266700">
+          <a:pPr marL="0" lvl="0" indent="0" algn="ctr" defTabSz="355600">
             <a:lnSpc>
               <a:spcPct val="90000"/>
             </a:lnSpc>
@@ -24983,14 +27930,14 @@
             <a:buNone/>
           </a:pPr>
           <a:r>
-            <a:rPr lang="en-US" sz="600" kern="1200"/>
+            <a:rPr lang="en-US" sz="800" kern="1200"/>
             <a:t>Governance</a:t>
           </a:r>
         </a:p>
       </dsp:txBody>
       <dsp:txXfrm>
-        <a:off x="2211889" y="393066"/>
-        <a:ext cx="552977" cy="276488"/>
+        <a:off x="2623184" y="477077"/>
+        <a:ext cx="670891" cy="335445"/>
       </dsp:txXfrm>
     </dsp:sp>
     <dsp:sp modelId="{5C59EC07-15F7-4909-AA27-607609F1C77C}">
@@ -25000,8 +27947,8 @@
       </dsp:nvSpPr>
       <dsp:spPr>
         <a:xfrm>
-          <a:off x="1877337" y="785680"/>
-          <a:ext cx="552977" cy="276488"/>
+          <a:off x="1811406" y="953410"/>
+          <a:ext cx="670891" cy="335445"/>
         </a:xfrm>
         <a:prstGeom prst="rect">
           <a:avLst/>
@@ -25043,12 +27990,12 @@
         </a:fontRef>
       </dsp:style>
       <dsp:txBody>
-        <a:bodyPr spcFirstLastPara="0" vert="horz" wrap="square" lIns="3810" tIns="3810" rIns="3810" bIns="3810" numCol="1" spcCol="1270" anchor="ctr" anchorCtr="0">
+        <a:bodyPr spcFirstLastPara="0" vert="horz" wrap="square" lIns="5080" tIns="5080" rIns="5080" bIns="5080" numCol="1" spcCol="1270" anchor="ctr" anchorCtr="0">
           <a:noAutofit/>
         </a:bodyPr>
         <a:lstStyle/>
         <a:p>
-          <a:pPr marL="0" lvl="0" indent="0" algn="ctr" defTabSz="266700">
+          <a:pPr marL="0" lvl="0" indent="0" algn="ctr" defTabSz="355600">
             <a:lnSpc>
               <a:spcPct val="90000"/>
             </a:lnSpc>
@@ -25061,14 +28008,14 @@
             <a:buNone/>
           </a:pPr>
           <a:r>
-            <a:rPr lang="en-US" sz="600" kern="1200"/>
+            <a:rPr lang="en-US" sz="800" kern="1200"/>
             <a:t>Partial Trust</a:t>
           </a:r>
         </a:p>
       </dsp:txBody>
       <dsp:txXfrm>
-        <a:off x="1877337" y="785680"/>
-        <a:ext cx="552977" cy="276488"/>
+        <a:off x="1811406" y="953410"/>
+        <a:ext cx="670891" cy="335445"/>
       </dsp:txXfrm>
     </dsp:sp>
     <dsp:sp modelId="{AFCF4014-616D-4C21-96AF-4E0C90D6F9CC}">
@@ -25078,8 +28025,8 @@
       </dsp:nvSpPr>
       <dsp:spPr>
         <a:xfrm>
-          <a:off x="2546440" y="785680"/>
-          <a:ext cx="552977" cy="276488"/>
+          <a:off x="2623184" y="953410"/>
+          <a:ext cx="670891" cy="335445"/>
         </a:xfrm>
         <a:prstGeom prst="rect">
           <a:avLst/>
@@ -25121,12 +28068,12 @@
         </a:fontRef>
       </dsp:style>
       <dsp:txBody>
-        <a:bodyPr spcFirstLastPara="0" vert="horz" wrap="square" lIns="3810" tIns="3810" rIns="3810" bIns="3810" numCol="1" spcCol="1270" anchor="ctr" anchorCtr="0">
+        <a:bodyPr spcFirstLastPara="0" vert="horz" wrap="square" lIns="5080" tIns="5080" rIns="5080" bIns="5080" numCol="1" spcCol="1270" anchor="ctr" anchorCtr="0">
           <a:noAutofit/>
         </a:bodyPr>
         <a:lstStyle/>
         <a:p>
-          <a:pPr marL="0" lvl="0" indent="0" algn="ctr" defTabSz="266700">
+          <a:pPr marL="0" lvl="0" indent="0" algn="ctr" defTabSz="355600">
             <a:lnSpc>
               <a:spcPct val="90000"/>
             </a:lnSpc>
@@ -25139,25 +28086,25 @@
             <a:buNone/>
           </a:pPr>
           <a:r>
-            <a:rPr lang="en-US" sz="600" kern="1200"/>
+            <a:rPr lang="en-US" sz="800" kern="1200"/>
             <a:t>Privacy</a:t>
           </a:r>
         </a:p>
       </dsp:txBody>
       <dsp:txXfrm>
-        <a:off x="2546440" y="785680"/>
-        <a:ext cx="552977" cy="276488"/>
+        <a:off x="2623184" y="953410"/>
+        <a:ext cx="670891" cy="335445"/>
       </dsp:txXfrm>
     </dsp:sp>
-    <dsp:sp modelId="{71350180-C823-4128-86C1-BD313B817F2B}">
+    <dsp:sp modelId="{D9F85C62-48EE-46E0-96BE-03B134F79EDA}">
       <dsp:nvSpPr>
         <dsp:cNvPr id="0" name=""/>
         <dsp:cNvSpPr/>
       </dsp:nvSpPr>
       <dsp:spPr>
         <a:xfrm>
-          <a:off x="2684685" y="1178294"/>
-          <a:ext cx="552977" cy="276488"/>
+          <a:off x="2790907" y="1429743"/>
+          <a:ext cx="670891" cy="335445"/>
         </a:xfrm>
         <a:prstGeom prst="rect">
           <a:avLst/>
@@ -25199,12 +28146,12 @@
         </a:fontRef>
       </dsp:style>
       <dsp:txBody>
-        <a:bodyPr spcFirstLastPara="0" vert="horz" wrap="square" lIns="3810" tIns="3810" rIns="3810" bIns="3810" numCol="1" spcCol="1270" anchor="ctr" anchorCtr="0">
+        <a:bodyPr spcFirstLastPara="0" vert="horz" wrap="square" lIns="5080" tIns="5080" rIns="5080" bIns="5080" numCol="1" spcCol="1270" anchor="ctr" anchorCtr="0">
           <a:noAutofit/>
         </a:bodyPr>
         <a:lstStyle/>
         <a:p>
-          <a:pPr marL="0" lvl="0" indent="0" algn="ctr" defTabSz="266700">
+          <a:pPr marL="0" lvl="0" indent="0" algn="ctr" defTabSz="355600">
             <a:lnSpc>
               <a:spcPct val="90000"/>
             </a:lnSpc>
@@ -25217,25 +28164,25 @@
             <a:buNone/>
           </a:pPr>
           <a:r>
-            <a:rPr lang="en-US" sz="600" kern="1200"/>
-            <a:t>Regulatory Requirements</a:t>
+            <a:rPr lang="en-US" sz="800" kern="1200"/>
+            <a:t>User monitoring</a:t>
           </a:r>
         </a:p>
       </dsp:txBody>
       <dsp:txXfrm>
-        <a:off x="2684685" y="1178294"/>
-        <a:ext cx="552977" cy="276488"/>
+        <a:off x="2790907" y="1429743"/>
+        <a:ext cx="670891" cy="335445"/>
       </dsp:txXfrm>
     </dsp:sp>
-    <dsp:sp modelId="{D9F85C62-48EE-46E0-96BE-03B134F79EDA}">
+    <dsp:sp modelId="{EA913CDE-1671-4755-8528-8581A0CA366C}">
       <dsp:nvSpPr>
         <dsp:cNvPr id="0" name=""/>
         <dsp:cNvSpPr/>
       </dsp:nvSpPr>
       <dsp:spPr>
         <a:xfrm>
-          <a:off x="2684685" y="1570909"/>
-          <a:ext cx="552977" cy="276488"/>
+          <a:off x="3434963" y="953410"/>
+          <a:ext cx="670891" cy="335445"/>
         </a:xfrm>
         <a:prstGeom prst="rect">
           <a:avLst/>
@@ -25277,12 +28224,12 @@
         </a:fontRef>
       </dsp:style>
       <dsp:txBody>
-        <a:bodyPr spcFirstLastPara="0" vert="horz" wrap="square" lIns="3810" tIns="3810" rIns="3810" bIns="3810" numCol="1" spcCol="1270" anchor="ctr" anchorCtr="0">
+        <a:bodyPr spcFirstLastPara="0" vert="horz" wrap="square" lIns="5080" tIns="5080" rIns="5080" bIns="5080" numCol="1" spcCol="1270" anchor="ctr" anchorCtr="0">
           <a:noAutofit/>
         </a:bodyPr>
         <a:lstStyle/>
         <a:p>
-          <a:pPr marL="0" lvl="0" indent="0" algn="ctr" defTabSz="266700">
+          <a:pPr marL="0" lvl="0" indent="0" algn="ctr" defTabSz="355600">
             <a:lnSpc>
               <a:spcPct val="90000"/>
             </a:lnSpc>
@@ -25295,21 +28242,177 @@
             <a:buNone/>
           </a:pPr>
           <a:r>
-            <a:rPr lang="en-US" sz="600" kern="1200"/>
-            <a:t>User monitoring</a:t>
+            <a:rPr lang="en-US" sz="800" kern="1200"/>
+            <a:t>Compliance</a:t>
           </a:r>
         </a:p>
       </dsp:txBody>
       <dsp:txXfrm>
-        <a:off x="2684685" y="1570909"/>
-        <a:ext cx="552977" cy="276488"/>
+        <a:off x="3434963" y="953410"/>
+        <a:ext cx="670891" cy="335445"/>
+      </dsp:txXfrm>
+    </dsp:sp>
+    <dsp:sp modelId="{87EF1221-7AA0-4929-BE2B-D51AFA1BD631}">
+      <dsp:nvSpPr>
+        <dsp:cNvPr id="0" name=""/>
+        <dsp:cNvSpPr/>
+      </dsp:nvSpPr>
+      <dsp:spPr>
+        <a:xfrm>
+          <a:off x="3602686" y="1429743"/>
+          <a:ext cx="670891" cy="335445"/>
+        </a:xfrm>
+        <a:prstGeom prst="rect">
+          <a:avLst/>
+        </a:prstGeom>
+        <a:solidFill>
+          <a:schemeClr val="dk2">
+            <a:hueOff val="0"/>
+            <a:satOff val="0"/>
+            <a:lumOff val="0"/>
+            <a:alphaOff val="0"/>
+          </a:schemeClr>
+        </a:solidFill>
+        <a:ln w="12700" cap="flat" cmpd="sng" algn="ctr">
+          <a:solidFill>
+            <a:schemeClr val="lt2">
+              <a:hueOff val="0"/>
+              <a:satOff val="0"/>
+              <a:lumOff val="0"/>
+              <a:alphaOff val="0"/>
+            </a:schemeClr>
+          </a:solidFill>
+          <a:prstDash val="solid"/>
+          <a:miter lim="800000"/>
+        </a:ln>
+        <a:effectLst/>
+      </dsp:spPr>
+      <dsp:style>
+        <a:lnRef idx="2">
+          <a:scrgbClr r="0" g="0" b="0"/>
+        </a:lnRef>
+        <a:fillRef idx="1">
+          <a:scrgbClr r="0" g="0" b="0"/>
+        </a:fillRef>
+        <a:effectRef idx="0">
+          <a:scrgbClr r="0" g="0" b="0"/>
+        </a:effectRef>
+        <a:fontRef idx="minor">
+          <a:schemeClr val="lt1"/>
+        </a:fontRef>
+      </dsp:style>
+      <dsp:txBody>
+        <a:bodyPr spcFirstLastPara="0" vert="horz" wrap="square" lIns="5080" tIns="5080" rIns="5080" bIns="5080" numCol="1" spcCol="1270" anchor="ctr" anchorCtr="0">
+          <a:noAutofit/>
+        </a:bodyPr>
+        <a:lstStyle/>
+        <a:p>
+          <a:pPr marL="0" lvl="0" indent="0" algn="ctr" defTabSz="355600">
+            <a:lnSpc>
+              <a:spcPct val="90000"/>
+            </a:lnSpc>
+            <a:spcBef>
+              <a:spcPct val="0"/>
+            </a:spcBef>
+            <a:spcAft>
+              <a:spcPct val="35000"/>
+            </a:spcAft>
+            <a:buNone/>
+          </a:pPr>
+          <a:r>
+            <a:rPr lang="en-US" sz="800" kern="1200"/>
+            <a:t>Ethical Framework</a:t>
+          </a:r>
+        </a:p>
+      </dsp:txBody>
+      <dsp:txXfrm>
+        <a:off x="3602686" y="1429743"/>
+        <a:ext cx="670891" cy="335445"/>
+      </dsp:txXfrm>
+    </dsp:sp>
+    <dsp:sp modelId="{B6AFBCB0-0338-4B8D-B959-853D3BA8EC5D}">
+      <dsp:nvSpPr>
+        <dsp:cNvPr id="0" name=""/>
+        <dsp:cNvSpPr/>
+      </dsp:nvSpPr>
+      <dsp:spPr>
+        <a:xfrm>
+          <a:off x="3602686" y="1906076"/>
+          <a:ext cx="670891" cy="335445"/>
+        </a:xfrm>
+        <a:prstGeom prst="rect">
+          <a:avLst/>
+        </a:prstGeom>
+        <a:solidFill>
+          <a:schemeClr val="dk2">
+            <a:hueOff val="0"/>
+            <a:satOff val="0"/>
+            <a:lumOff val="0"/>
+            <a:alphaOff val="0"/>
+          </a:schemeClr>
+        </a:solidFill>
+        <a:ln w="12700" cap="flat" cmpd="sng" algn="ctr">
+          <a:solidFill>
+            <a:schemeClr val="lt2">
+              <a:hueOff val="0"/>
+              <a:satOff val="0"/>
+              <a:lumOff val="0"/>
+              <a:alphaOff val="0"/>
+            </a:schemeClr>
+          </a:solidFill>
+          <a:prstDash val="solid"/>
+          <a:miter lim="800000"/>
+        </a:ln>
+        <a:effectLst/>
+      </dsp:spPr>
+      <dsp:style>
+        <a:lnRef idx="2">
+          <a:scrgbClr r="0" g="0" b="0"/>
+        </a:lnRef>
+        <a:fillRef idx="1">
+          <a:scrgbClr r="0" g="0" b="0"/>
+        </a:fillRef>
+        <a:effectRef idx="0">
+          <a:scrgbClr r="0" g="0" b="0"/>
+        </a:effectRef>
+        <a:fontRef idx="minor">
+          <a:schemeClr val="lt1"/>
+        </a:fontRef>
+      </dsp:style>
+      <dsp:txBody>
+        <a:bodyPr spcFirstLastPara="0" vert="horz" wrap="square" lIns="5080" tIns="5080" rIns="5080" bIns="5080" numCol="1" spcCol="1270" anchor="ctr" anchorCtr="0">
+          <a:noAutofit/>
+        </a:bodyPr>
+        <a:lstStyle/>
+        <a:p>
+          <a:pPr marL="0" lvl="0" indent="0" algn="ctr" defTabSz="355600">
+            <a:lnSpc>
+              <a:spcPct val="90000"/>
+            </a:lnSpc>
+            <a:spcBef>
+              <a:spcPct val="0"/>
+            </a:spcBef>
+            <a:spcAft>
+              <a:spcPct val="35000"/>
+            </a:spcAft>
+            <a:buNone/>
+          </a:pPr>
+          <a:r>
+            <a:rPr lang="en-US" sz="800" kern="1200"/>
+            <a:t>Legal Framework</a:t>
+          </a:r>
+        </a:p>
+      </dsp:txBody>
+      <dsp:txXfrm>
+        <a:off x="3602686" y="1906076"/>
+        <a:ext cx="670891" cy="335445"/>
       </dsp:txXfrm>
     </dsp:sp>
   </dsp:spTree>
 </dsp:drawing>
 </file>
 
-<file path=word/diagrams/drawing4.xml><?xml version="1.0" encoding="utf-8"?>
+<file path=word/diagrams/drawing5.xml><?xml version="1.0" encoding="utf-8"?>
 <dsp:drawing xmlns:dgm="http://schemas.openxmlformats.org/drawingml/2006/diagram" xmlns:dsp="http://schemas.microsoft.com/office/drawing/2008/diagram" xmlns:a="http://schemas.openxmlformats.org/drawingml/2006/main">
   <dsp:spTree>
     <dsp:nvGrpSpPr>
@@ -25966,7 +29069,7 @@
 </dsp:drawing>
 </file>
 
-<file path=word/diagrams/drawing5.xml><?xml version="1.0" encoding="utf-8"?>
+<file path=word/diagrams/drawing6.xml><?xml version="1.0" encoding="utf-8"?>
 <dsp:drawing xmlns:dgm="http://schemas.openxmlformats.org/drawingml/2006/diagram" xmlns:dsp="http://schemas.microsoft.com/office/drawing/2008/diagram" xmlns:a="http://schemas.openxmlformats.org/drawingml/2006/main">
   <dsp:spTree>
     <dsp:nvGrpSpPr>
@@ -29585,6 +32688,550 @@
 </file>
 
 <file path=word/diagrams/layout3.xml><?xml version="1.0" encoding="utf-8"?>
+<dgm:layoutDef xmlns:dgm="http://schemas.openxmlformats.org/drawingml/2006/diagram" xmlns:a="http://schemas.openxmlformats.org/drawingml/2006/main" uniqueId="urn:microsoft.com/office/officeart/2005/8/layout/hProcess4">
+  <dgm:title val=""/>
+  <dgm:desc val=""/>
+  <dgm:catLst>
+    <dgm:cat type="process" pri="4000"/>
+  </dgm:catLst>
+  <dgm:sampData>
+    <dgm:dataModel>
+      <dgm:ptLst>
+        <dgm:pt modelId="0" type="doc"/>
+        <dgm:pt modelId="1">
+          <dgm:prSet phldr="1"/>
+        </dgm:pt>
+        <dgm:pt modelId="11">
+          <dgm:prSet phldr="1"/>
+        </dgm:pt>
+        <dgm:pt modelId="12">
+          <dgm:prSet phldr="1"/>
+        </dgm:pt>
+        <dgm:pt modelId="2">
+          <dgm:prSet phldr="1"/>
+        </dgm:pt>
+        <dgm:pt modelId="21">
+          <dgm:prSet phldr="1"/>
+        </dgm:pt>
+        <dgm:pt modelId="22">
+          <dgm:prSet phldr="1"/>
+        </dgm:pt>
+        <dgm:pt modelId="3">
+          <dgm:prSet phldr="1"/>
+        </dgm:pt>
+        <dgm:pt modelId="31">
+          <dgm:prSet phldr="1"/>
+        </dgm:pt>
+        <dgm:pt modelId="32">
+          <dgm:prSet phldr="1"/>
+        </dgm:pt>
+      </dgm:ptLst>
+      <dgm:cxnLst>
+        <dgm:cxn modelId="4" srcId="0" destId="1" srcOrd="0" destOrd="0"/>
+        <dgm:cxn modelId="5" srcId="0" destId="2" srcOrd="1" destOrd="0"/>
+        <dgm:cxn modelId="6" srcId="0" destId="3" srcOrd="2" destOrd="0"/>
+        <dgm:cxn modelId="13" srcId="1" destId="11" srcOrd="0" destOrd="0"/>
+        <dgm:cxn modelId="14" srcId="1" destId="12" srcOrd="1" destOrd="0"/>
+        <dgm:cxn modelId="23" srcId="2" destId="21" srcOrd="0" destOrd="0"/>
+        <dgm:cxn modelId="24" srcId="2" destId="22" srcOrd="1" destOrd="0"/>
+        <dgm:cxn modelId="33" srcId="3" destId="31" srcOrd="0" destOrd="0"/>
+        <dgm:cxn modelId="34" srcId="3" destId="32" srcOrd="1" destOrd="0"/>
+      </dgm:cxnLst>
+      <dgm:bg/>
+      <dgm:whole/>
+    </dgm:dataModel>
+  </dgm:sampData>
+  <dgm:styleData>
+    <dgm:dataModel>
+      <dgm:ptLst>
+        <dgm:pt modelId="0" type="doc"/>
+        <dgm:pt modelId="1"/>
+        <dgm:pt modelId="11"/>
+        <dgm:pt modelId="2"/>
+        <dgm:pt modelId="21"/>
+      </dgm:ptLst>
+      <dgm:cxnLst>
+        <dgm:cxn modelId="4" srcId="0" destId="1" srcOrd="0" destOrd="0"/>
+        <dgm:cxn modelId="5" srcId="0" destId="2" srcOrd="1" destOrd="0"/>
+        <dgm:cxn modelId="13" srcId="1" destId="11" srcOrd="0" destOrd="0"/>
+        <dgm:cxn modelId="23" srcId="2" destId="21" srcOrd="0" destOrd="0"/>
+      </dgm:cxnLst>
+      <dgm:bg/>
+      <dgm:whole/>
+    </dgm:dataModel>
+  </dgm:styleData>
+  <dgm:clrData>
+    <dgm:dataModel>
+      <dgm:ptLst>
+        <dgm:pt modelId="0" type="doc"/>
+        <dgm:pt modelId="1"/>
+        <dgm:pt modelId="11"/>
+        <dgm:pt modelId="2"/>
+        <dgm:pt modelId="21"/>
+        <dgm:pt modelId="3"/>
+        <dgm:pt modelId="31"/>
+        <dgm:pt modelId="4"/>
+        <dgm:pt modelId="41"/>
+      </dgm:ptLst>
+      <dgm:cxnLst>
+        <dgm:cxn modelId="5" srcId="0" destId="1" srcOrd="0" destOrd="0"/>
+        <dgm:cxn modelId="6" srcId="0" destId="2" srcOrd="1" destOrd="0"/>
+        <dgm:cxn modelId="7" srcId="0" destId="3" srcOrd="2" destOrd="0"/>
+        <dgm:cxn modelId="8" srcId="0" destId="4" srcOrd="3" destOrd="0"/>
+        <dgm:cxn modelId="13" srcId="1" destId="11" srcOrd="0" destOrd="0"/>
+        <dgm:cxn modelId="23" srcId="2" destId="21" srcOrd="0" destOrd="0"/>
+        <dgm:cxn modelId="33" srcId="3" destId="31" srcOrd="0" destOrd="0"/>
+        <dgm:cxn modelId="43" srcId="4" destId="41" srcOrd="0" destOrd="0"/>
+      </dgm:cxnLst>
+      <dgm:bg/>
+      <dgm:whole/>
+    </dgm:dataModel>
+  </dgm:clrData>
+  <dgm:layoutNode name="Name0">
+    <dgm:varLst>
+      <dgm:dir/>
+      <dgm:animLvl val="lvl"/>
+      <dgm:resizeHandles val="exact"/>
+    </dgm:varLst>
+    <dgm:alg type="composite"/>
+    <dgm:shape xmlns:r="http://schemas.openxmlformats.org/officeDocument/2006/relationships" r:blip="">
+      <dgm:adjLst/>
+    </dgm:shape>
+    <dgm:presOf/>
+    <dgm:constrLst>
+      <dgm:constr type="w" for="ch" forName="tSp" refType="w"/>
+      <dgm:constr type="h" for="ch" forName="tSp" refType="h" fact="0.15"/>
+      <dgm:constr type="l" for="ch" forName="tSp"/>
+      <dgm:constr type="t" for="ch" forName="tSp"/>
+      <dgm:constr type="w" for="ch" forName="bSp" refType="w"/>
+      <dgm:constr type="h" for="ch" forName="bSp" refType="h" fact="0.15"/>
+      <dgm:constr type="l" for="ch" forName="bSp"/>
+      <dgm:constr type="t" for="ch" forName="bSp" refType="h" fact="0.85"/>
+      <dgm:constr type="w" for="ch" forName="process" refType="w"/>
+      <dgm:constr type="h" for="ch" forName="process" refType="h" fact="0.7"/>
+      <dgm:constr type="l" for="ch" forName="process"/>
+      <dgm:constr type="t" for="ch" forName="process" refType="h" fact="0.15"/>
+    </dgm:constrLst>
+    <dgm:ruleLst/>
+    <dgm:layoutNode name="tSp">
+      <dgm:alg type="sp"/>
+      <dgm:shape xmlns:r="http://schemas.openxmlformats.org/officeDocument/2006/relationships" r:blip="">
+        <dgm:adjLst/>
+      </dgm:shape>
+      <dgm:presOf/>
+      <dgm:constrLst/>
+      <dgm:ruleLst/>
+    </dgm:layoutNode>
+    <dgm:layoutNode name="bSp">
+      <dgm:alg type="sp"/>
+      <dgm:shape xmlns:r="http://schemas.openxmlformats.org/officeDocument/2006/relationships" r:blip="">
+        <dgm:adjLst/>
+      </dgm:shape>
+      <dgm:presOf/>
+      <dgm:constrLst/>
+      <dgm:ruleLst/>
+    </dgm:layoutNode>
+    <dgm:layoutNode name="process">
+      <dgm:choose name="Name1">
+        <dgm:if name="Name2" func="var" arg="dir" op="equ" val="norm">
+          <dgm:alg type="lin">
+            <dgm:param type="linDir" val="fromL"/>
+          </dgm:alg>
+        </dgm:if>
+        <dgm:else name="Name3">
+          <dgm:alg type="lin">
+            <dgm:param type="linDir" val="fromR"/>
+          </dgm:alg>
+        </dgm:else>
+      </dgm:choose>
+      <dgm:shape xmlns:r="http://schemas.openxmlformats.org/officeDocument/2006/relationships" r:blip="">
+        <dgm:adjLst/>
+      </dgm:shape>
+      <dgm:presOf/>
+      <dgm:constrLst>
+        <dgm:constr type="w" for="ch" forName="composite1" refType="w"/>
+        <dgm:constr type="w" for="ch" forName="composite2" refType="w" refFor="ch" refForName="composite1" op="equ"/>
+        <dgm:constr type="h" for="ch" forName="composite1" refType="h"/>
+        <dgm:constr type="h" for="ch" forName="composite2" refType="h" refFor="ch" refForName="composite1" op="equ"/>
+        <dgm:constr type="primFontSz" for="des" forName="parentNode1" val="65"/>
+        <dgm:constr type="primFontSz" for="des" forName="parentNode2" refType="primFontSz" refFor="des" refForName="parentNode1" op="equ"/>
+        <dgm:constr type="secFontSz" for="des" forName="childNode1tx" val="65"/>
+        <dgm:constr type="secFontSz" for="des" forName="childNode2tx" refType="secFontSz" refFor="des" refForName="childNode1tx" op="equ"/>
+        <dgm:constr type="w" for="des" ptType="sibTrans" refType="w" refFor="ch" refForName="composite1" op="equ" fact="0.05"/>
+      </dgm:constrLst>
+      <dgm:ruleLst/>
+      <dgm:forEach name="Name4" axis="ch" ptType="node" step="2">
+        <dgm:layoutNode name="composite1">
+          <dgm:alg type="composite">
+            <dgm:param type="ar" val="0.943"/>
+          </dgm:alg>
+          <dgm:shape xmlns:r="http://schemas.openxmlformats.org/officeDocument/2006/relationships" r:blip="">
+            <dgm:adjLst/>
+          </dgm:shape>
+          <dgm:presOf/>
+          <dgm:choose name="Name5">
+            <dgm:if name="Name6" func="var" arg="dir" op="equ" val="norm">
+              <dgm:constrLst>
+                <dgm:constr type="h" refType="w" fact="1.06"/>
+                <dgm:constr type="w" for="ch" forName="dummyNode1" refType="w"/>
+                <dgm:constr type="h" for="ch" forName="dummyNode1" refType="h"/>
+                <dgm:constr type="t" for="ch" forName="dummyNode1"/>
+                <dgm:constr type="l" for="ch" forName="dummyNode1"/>
+                <dgm:constr type="w" for="ch" forName="childNode1" refType="w" fact="0.9"/>
+                <dgm:constr type="h" for="ch" forName="childNode1" refType="h" fact="0.7"/>
+                <dgm:constr type="t" for="ch" forName="childNode1" refType="h" fact="0.15"/>
+                <dgm:constr type="l" for="ch" forName="childNode1"/>
+                <dgm:constr type="w" for="ch" forName="childNode1tx" refType="w" fact="0.9"/>
+                <dgm:constr type="h" for="ch" forName="childNode1tx" refType="h" fact="0.55"/>
+                <dgm:constr type="t" for="ch" forName="childNode1tx" refType="h" fact="0.15"/>
+                <dgm:constr type="l" for="ch" forName="childNode1tx"/>
+                <dgm:constr type="w" for="ch" forName="parentNode1" refType="w" fact="0.8"/>
+                <dgm:constr type="h" for="ch" forName="parentNode1" refType="h" fact="0.3"/>
+                <dgm:constr type="t" for="ch" forName="parentNode1" refType="h" fact="0.7"/>
+                <dgm:constr type="l" for="ch" forName="parentNode1" refType="w" fact="0.2"/>
+                <dgm:constr type="w" for="ch" forName="connSite1" refType="w" fact="0.01"/>
+                <dgm:constr type="h" for="ch" forName="connSite1" refType="h" fact="0.01"/>
+                <dgm:constr type="t" for="ch" forName="connSite1"/>
+                <dgm:constr type="l" for="ch" forName="connSite1" refType="w" fact="0.35"/>
+              </dgm:constrLst>
+            </dgm:if>
+            <dgm:else name="Name7">
+              <dgm:constrLst>
+                <dgm:constr type="h" refType="w" fact="1.06"/>
+                <dgm:constr type="w" for="ch" forName="dummyNode1" refType="w"/>
+                <dgm:constr type="h" for="ch" forName="dummyNode1" refType="h"/>
+                <dgm:constr type="t" for="ch" forName="dummyNode1"/>
+                <dgm:constr type="l" for="ch" forName="dummyNode1"/>
+                <dgm:constr type="w" for="ch" forName="childNode1" refType="w" fact="0.9"/>
+                <dgm:constr type="h" for="ch" forName="childNode1" refType="h" fact="0.7"/>
+                <dgm:constr type="t" for="ch" forName="childNode1" refType="h" fact="0.15"/>
+                <dgm:constr type="l" for="ch" forName="childNode1" refType="w" fact="0.1"/>
+                <dgm:constr type="w" for="ch" forName="childNode1tx" refType="w" fact="0.9"/>
+                <dgm:constr type="h" for="ch" forName="childNode1tx" refType="h" fact="0.55"/>
+                <dgm:constr type="t" for="ch" forName="childNode1tx" refType="h" fact="0.15"/>
+                <dgm:constr type="l" for="ch" forName="childNode1tx" refType="w" fact="0.1"/>
+                <dgm:constr type="w" for="ch" forName="parentNode1" refType="w" fact="0.8"/>
+                <dgm:constr type="h" for="ch" forName="parentNode1" refType="h" fact="0.3"/>
+                <dgm:constr type="t" for="ch" forName="parentNode1" refType="h" fact="0.7"/>
+                <dgm:constr type="l" for="ch" forName="parentNode1"/>
+                <dgm:constr type="w" for="ch" forName="connSite1" refType="w" fact="0.01"/>
+                <dgm:constr type="h" for="ch" forName="connSite1" refType="h" fact="0.01"/>
+                <dgm:constr type="t" for="ch" forName="connSite1"/>
+                <dgm:constr type="l" for="ch" forName="connSite1" refType="w" fact="0.65"/>
+              </dgm:constrLst>
+            </dgm:else>
+          </dgm:choose>
+          <dgm:ruleLst/>
+          <dgm:layoutNode name="dummyNode1">
+            <dgm:alg type="sp"/>
+            <dgm:shape xmlns:r="http://schemas.openxmlformats.org/officeDocument/2006/relationships" type="rect" r:blip="" hideGeom="1">
+              <dgm:adjLst/>
+            </dgm:shape>
+            <dgm:presOf/>
+            <dgm:constrLst/>
+            <dgm:ruleLst/>
+          </dgm:layoutNode>
+          <dgm:layoutNode name="childNode1" styleLbl="bgAcc1">
+            <dgm:varLst>
+              <dgm:bulletEnabled val="1"/>
+            </dgm:varLst>
+            <dgm:alg type="sp"/>
+            <dgm:shape xmlns:r="http://schemas.openxmlformats.org/officeDocument/2006/relationships" type="roundRect" r:blip="">
+              <dgm:adjLst>
+                <dgm:adj idx="1" val="0.1"/>
+              </dgm:adjLst>
+            </dgm:shape>
+            <dgm:presOf axis="des" ptType="node"/>
+            <dgm:constrLst/>
+            <dgm:ruleLst/>
+          </dgm:layoutNode>
+          <dgm:layoutNode name="childNode1tx" styleLbl="bgAcc1">
+            <dgm:varLst>
+              <dgm:bulletEnabled val="1"/>
+            </dgm:varLst>
+            <dgm:alg type="tx">
+              <dgm:param type="stBulletLvl" val="1"/>
+            </dgm:alg>
+            <dgm:shape xmlns:r="http://schemas.openxmlformats.org/officeDocument/2006/relationships" type="roundRect" r:blip="" hideGeom="1">
+              <dgm:adjLst>
+                <dgm:adj idx="1" val="0.1"/>
+              </dgm:adjLst>
+            </dgm:shape>
+            <dgm:presOf axis="des" ptType="node"/>
+            <dgm:constrLst>
+              <dgm:constr type="secFontSz" val="65"/>
+              <dgm:constr type="primFontSz" refType="secFontSz"/>
+              <dgm:constr type="tMarg" refType="secFontSz" fact="0.15"/>
+              <dgm:constr type="bMarg" refType="secFontSz" fact="0.15"/>
+              <dgm:constr type="lMarg" refType="secFontSz" fact="0.15"/>
+              <dgm:constr type="rMarg" refType="secFontSz" fact="0.15"/>
+            </dgm:constrLst>
+            <dgm:ruleLst>
+              <dgm:rule type="secFontSz" val="5" fact="NaN" max="NaN"/>
+            </dgm:ruleLst>
+          </dgm:layoutNode>
+          <dgm:layoutNode name="parentNode1" styleLbl="node1">
+            <dgm:varLst>
+              <dgm:chMax val="1"/>
+              <dgm:bulletEnabled val="1"/>
+            </dgm:varLst>
+            <dgm:alg type="tx"/>
+            <dgm:shape xmlns:r="http://schemas.openxmlformats.org/officeDocument/2006/relationships" type="roundRect" r:blip="">
+              <dgm:adjLst>
+                <dgm:adj idx="1" val="0.1"/>
+              </dgm:adjLst>
+            </dgm:shape>
+            <dgm:presOf axis="self"/>
+            <dgm:constrLst>
+              <dgm:constr type="tMarg" refType="primFontSz" fact="0.1"/>
+              <dgm:constr type="bMarg" refType="primFontSz" fact="0.1"/>
+              <dgm:constr type="lMarg" refType="primFontSz" fact="0.15"/>
+              <dgm:constr type="rMarg" refType="primFontSz" fact="0.15"/>
+            </dgm:constrLst>
+            <dgm:ruleLst>
+              <dgm:rule type="primFontSz" val="5" fact="NaN" max="NaN"/>
+            </dgm:ruleLst>
+          </dgm:layoutNode>
+          <dgm:layoutNode name="connSite1" moveWith="childNode1">
+            <dgm:alg type="sp"/>
+            <dgm:shape xmlns:r="http://schemas.openxmlformats.org/officeDocument/2006/relationships" r:blip="">
+              <dgm:adjLst/>
+            </dgm:shape>
+            <dgm:presOf/>
+            <dgm:constrLst/>
+            <dgm:ruleLst/>
+          </dgm:layoutNode>
+        </dgm:layoutNode>
+        <dgm:forEach name="Name8" axis="followSib" ptType="sibTrans" cnt="1">
+          <dgm:layoutNode name="Name9">
+            <dgm:alg type="conn">
+              <dgm:param type="connRout" val="curve"/>
+              <dgm:param type="srcNode" val="parentNode1"/>
+              <dgm:param type="dstNode" val="connSite2"/>
+              <dgm:param type="begPts" val="bCtr"/>
+              <dgm:param type="endPts" val="bCtr"/>
+            </dgm:alg>
+            <dgm:shape xmlns:r="http://schemas.openxmlformats.org/officeDocument/2006/relationships" type="conn" r:blip="" zOrderOff="-2">
+              <dgm:adjLst/>
+            </dgm:shape>
+            <dgm:presOf axis="self"/>
+            <dgm:choose name="Name10">
+              <dgm:if name="Name11" func="var" arg="dir" op="equ" val="norm">
+                <dgm:constrLst>
+                  <dgm:constr type="h" refType="w" fact="0.35"/>
+                  <dgm:constr type="wArH" refType="h"/>
+                  <dgm:constr type="hArH" refType="h"/>
+                  <dgm:constr type="connDist"/>
+                  <dgm:constr type="diam" refType="connDist" fact="-1.15"/>
+                  <dgm:constr type="begPad"/>
+                  <dgm:constr type="endPad"/>
+                </dgm:constrLst>
+              </dgm:if>
+              <dgm:else name="Name12">
+                <dgm:constrLst>
+                  <dgm:constr type="h" refType="w" fact="0.35"/>
+                  <dgm:constr type="wArH" refType="h"/>
+                  <dgm:constr type="hArH" refType="h"/>
+                  <dgm:constr type="connDist"/>
+                  <dgm:constr type="diam" refType="connDist" fact="1.15"/>
+                  <dgm:constr type="begPad"/>
+                  <dgm:constr type="endPad"/>
+                </dgm:constrLst>
+              </dgm:else>
+            </dgm:choose>
+            <dgm:ruleLst/>
+          </dgm:layoutNode>
+        </dgm:forEach>
+        <dgm:forEach name="Name13" axis="followSib" ptType="node" cnt="1">
+          <dgm:layoutNode name="composite2">
+            <dgm:alg type="composite">
+              <dgm:param type="ar" val="0.943"/>
+            </dgm:alg>
+            <dgm:shape xmlns:r="http://schemas.openxmlformats.org/officeDocument/2006/relationships" r:blip="">
+              <dgm:adjLst/>
+            </dgm:shape>
+            <dgm:presOf/>
+            <dgm:choose name="Name14">
+              <dgm:if name="Name15" func="var" arg="dir" op="equ" val="norm">
+                <dgm:constrLst>
+                  <dgm:constr type="h" refType="w" fact="1.06"/>
+                  <dgm:constr type="w" for="ch" forName="dummyNode2" refType="w"/>
+                  <dgm:constr type="h" for="ch" forName="dummyNode2" refType="h"/>
+                  <dgm:constr type="t" for="ch" forName="dummyNode2"/>
+                  <dgm:constr type="l" for="ch" forName="dummyNode2"/>
+                  <dgm:constr type="w" for="ch" forName="childNode2" refType="w" fact="0.9"/>
+                  <dgm:constr type="h" for="ch" forName="childNode2" refType="h" fact="0.7"/>
+                  <dgm:constr type="t" for="ch" forName="childNode2" refType="h" fact="0.15"/>
+                  <dgm:constr type="l" for="ch" forName="childNode2"/>
+                  <dgm:constr type="w" for="ch" forName="childNode2tx" refType="w" fact="0.9"/>
+                  <dgm:constr type="h" for="ch" forName="childNode2tx" refType="h" fact="0.55"/>
+                  <dgm:constr type="t" for="ch" forName="childNode2tx" refType="h" fact="0.3"/>
+                  <dgm:constr type="l" for="ch" forName="childNode2tx"/>
+                  <dgm:constr type="w" for="ch" forName="parentNode2" refType="w" fact="0.8"/>
+                  <dgm:constr type="h" for="ch" forName="parentNode2" refType="h" fact="0.3"/>
+                  <dgm:constr type="t" for="ch" forName="parentNode2"/>
+                  <dgm:constr type="l" for="ch" forName="parentNode2" refType="w" fact="0.2"/>
+                  <dgm:constr type="w" for="ch" forName="connSite2" refType="w" fact="0.01"/>
+                  <dgm:constr type="h" for="ch" forName="connSite2" refType="h" fact="0.01"/>
+                  <dgm:constr type="t" for="ch" forName="connSite2" refType="h" fact="0.99"/>
+                  <dgm:constr type="l" for="ch" forName="connSite2" refType="w" fact="0.25"/>
+                </dgm:constrLst>
+              </dgm:if>
+              <dgm:else name="Name16">
+                <dgm:constrLst>
+                  <dgm:constr type="h" refType="w" fact="1.06"/>
+                  <dgm:constr type="w" for="ch" forName="dummyNode2" refType="w"/>
+                  <dgm:constr type="h" for="ch" forName="dummyNode2" refType="h"/>
+                  <dgm:constr type="t" for="ch" forName="dummyNode2"/>
+                  <dgm:constr type="l" for="ch" forName="dummyNode2"/>
+                  <dgm:constr type="w" for="ch" forName="childNode2" refType="w" fact="0.9"/>
+                  <dgm:constr type="h" for="ch" forName="childNode2" refType="h" fact="0.7"/>
+                  <dgm:constr type="t" for="ch" forName="childNode2" refType="h" fact="0.15"/>
+                  <dgm:constr type="l" for="ch" forName="childNode2" refType="w" fact="0.1"/>
+                  <dgm:constr type="w" for="ch" forName="childNode2tx" refType="w" fact="0.9"/>
+                  <dgm:constr type="h" for="ch" forName="childNode2tx" refType="h" fact="0.55"/>
+                  <dgm:constr type="t" for="ch" forName="childNode2tx" refType="h" fact="0.3"/>
+                  <dgm:constr type="l" for="ch" forName="childNode2tx" refType="w" fact="0.1"/>
+                  <dgm:constr type="w" for="ch" forName="parentNode2" refType="w" fact="0.8"/>
+                  <dgm:constr type="h" for="ch" forName="parentNode2" refType="h" fact="0.3"/>
+                  <dgm:constr type="t" for="ch" forName="parentNode2"/>
+                  <dgm:constr type="l" for="ch" forName="parentNode2"/>
+                  <dgm:constr type="w" for="ch" forName="connSite2" refType="w" fact="0.01"/>
+                  <dgm:constr type="h" for="ch" forName="connSite2" refType="h" fact="0.01"/>
+                  <dgm:constr type="t" for="ch" forName="connSite2" refType="h" fact="0.99"/>
+                  <dgm:constr type="l" for="ch" forName="connSite2" refType="w" fact="0.85"/>
+                </dgm:constrLst>
+              </dgm:else>
+            </dgm:choose>
+            <dgm:ruleLst/>
+            <dgm:layoutNode name="dummyNode2">
+              <dgm:alg type="sp"/>
+              <dgm:shape xmlns:r="http://schemas.openxmlformats.org/officeDocument/2006/relationships" type="rect" r:blip="" hideGeom="1">
+                <dgm:adjLst/>
+              </dgm:shape>
+              <dgm:presOf/>
+              <dgm:constrLst/>
+              <dgm:ruleLst/>
+            </dgm:layoutNode>
+            <dgm:layoutNode name="childNode2" styleLbl="bgAcc1">
+              <dgm:varLst>
+                <dgm:bulletEnabled val="1"/>
+              </dgm:varLst>
+              <dgm:alg type="sp"/>
+              <dgm:shape xmlns:r="http://schemas.openxmlformats.org/officeDocument/2006/relationships" type="roundRect" r:blip="">
+                <dgm:adjLst>
+                  <dgm:adj idx="1" val="0.1"/>
+                </dgm:adjLst>
+              </dgm:shape>
+              <dgm:presOf axis="des" ptType="node"/>
+              <dgm:constrLst/>
+              <dgm:ruleLst/>
+            </dgm:layoutNode>
+            <dgm:layoutNode name="childNode2tx" styleLbl="bgAcc1">
+              <dgm:varLst>
+                <dgm:bulletEnabled val="1"/>
+              </dgm:varLst>
+              <dgm:alg type="tx">
+                <dgm:param type="stBulletLvl" val="1"/>
+              </dgm:alg>
+              <dgm:shape xmlns:r="http://schemas.openxmlformats.org/officeDocument/2006/relationships" type="roundRect" r:blip="" hideGeom="1">
+                <dgm:adjLst>
+                  <dgm:adj idx="1" val="0.1"/>
+                </dgm:adjLst>
+              </dgm:shape>
+              <dgm:presOf axis="des" ptType="node"/>
+              <dgm:constrLst>
+                <dgm:constr type="secFontSz" val="65"/>
+                <dgm:constr type="primFontSz" refType="secFontSz"/>
+                <dgm:constr type="tMarg" refType="secFontSz" fact="0.15"/>
+                <dgm:constr type="bMarg" refType="secFontSz" fact="0.15"/>
+                <dgm:constr type="lMarg" refType="secFontSz" fact="0.15"/>
+                <dgm:constr type="rMarg" refType="secFontSz" fact="0.15"/>
+              </dgm:constrLst>
+              <dgm:ruleLst>
+                <dgm:rule type="secFontSz" val="5" fact="NaN" max="NaN"/>
+              </dgm:ruleLst>
+            </dgm:layoutNode>
+            <dgm:layoutNode name="parentNode2" styleLbl="node1">
+              <dgm:varLst>
+                <dgm:chMax val="0"/>
+                <dgm:bulletEnabled val="1"/>
+              </dgm:varLst>
+              <dgm:alg type="tx"/>
+              <dgm:shape xmlns:r="http://schemas.openxmlformats.org/officeDocument/2006/relationships" type="roundRect" r:blip="">
+                <dgm:adjLst>
+                  <dgm:adj idx="1" val="0.1"/>
+                </dgm:adjLst>
+              </dgm:shape>
+              <dgm:presOf axis="self"/>
+              <dgm:constrLst>
+                <dgm:constr type="tMarg" refType="primFontSz" fact="0.1"/>
+                <dgm:constr type="bMarg" refType="primFontSz" fact="0.1"/>
+                <dgm:constr type="lMarg" refType="primFontSz" fact="0.15"/>
+                <dgm:constr type="rMarg" refType="primFontSz" fact="0.15"/>
+              </dgm:constrLst>
+              <dgm:ruleLst>
+                <dgm:rule type="primFontSz" val="5" fact="NaN" max="NaN"/>
+              </dgm:ruleLst>
+            </dgm:layoutNode>
+            <dgm:layoutNode name="connSite2" moveWith="childNode2">
+              <dgm:alg type="sp"/>
+              <dgm:shape xmlns:r="http://schemas.openxmlformats.org/officeDocument/2006/relationships" r:blip="">
+                <dgm:adjLst/>
+              </dgm:shape>
+              <dgm:presOf/>
+              <dgm:constrLst/>
+              <dgm:ruleLst/>
+            </dgm:layoutNode>
+          </dgm:layoutNode>
+          <dgm:forEach name="Name17" axis="followSib" ptType="sibTrans" cnt="1">
+            <dgm:layoutNode name="Name18">
+              <dgm:alg type="conn">
+                <dgm:param type="connRout" val="curve"/>
+                <dgm:param type="srcNode" val="parentNode2"/>
+                <dgm:param type="dstNode" val="connSite1"/>
+                <dgm:param type="begPts" val="tCtr"/>
+                <dgm:param type="endPts" val="tCtr"/>
+              </dgm:alg>
+              <dgm:shape xmlns:r="http://schemas.openxmlformats.org/officeDocument/2006/relationships" type="conn" r:blip="" zOrderOff="-2">
+                <dgm:adjLst/>
+              </dgm:shape>
+              <dgm:presOf axis="self"/>
+              <dgm:choose name="Name19">
+                <dgm:if name="Name20" func="var" arg="dir" op="equ" val="norm">
+                  <dgm:constrLst>
+                    <dgm:constr type="h" refType="w" fact="0.35"/>
+                    <dgm:constr type="wArH" refType="h"/>
+                    <dgm:constr type="hArH" refType="h"/>
+                    <dgm:constr type="connDist"/>
+                    <dgm:constr type="diam" refType="connDist" fact="1.15"/>
+                    <dgm:constr type="begPad"/>
+                    <dgm:constr type="endPad"/>
+                  </dgm:constrLst>
+                </dgm:if>
+                <dgm:else name="Name21">
+                  <dgm:constrLst>
+                    <dgm:constr type="h" refType="w" fact="0.35"/>
+                    <dgm:constr type="wArH" refType="h"/>
+                    <dgm:constr type="hArH" refType="h"/>
+                    <dgm:constr type="connDist"/>
+                    <dgm:constr type="diam" refType="connDist" fact="-1.15"/>
+                    <dgm:constr type="begPad"/>
+                    <dgm:constr type="endPad"/>
+                  </dgm:constrLst>
+                </dgm:else>
+              </dgm:choose>
+              <dgm:ruleLst/>
+            </dgm:layoutNode>
+          </dgm:forEach>
+        </dgm:forEach>
+      </dgm:forEach>
+    </dgm:layoutNode>
+  </dgm:layoutNode>
+</dgm:layoutDef>
+</file>
+
+<file path=word/diagrams/layout4.xml><?xml version="1.0" encoding="utf-8"?>
 <dgm:layoutDef xmlns:dgm="http://schemas.openxmlformats.org/drawingml/2006/diagram" xmlns:a="http://schemas.openxmlformats.org/drawingml/2006/main" uniqueId="urn:microsoft.com/office/officeart/2005/8/layout/orgChart1">
   <dgm:title val=""/>
   <dgm:desc val=""/>
@@ -30730,7 +34377,7 @@
 </dgm:layoutDef>
 </file>
 
-<file path=word/diagrams/layout4.xml><?xml version="1.0" encoding="utf-8"?>
+<file path=word/diagrams/layout5.xml><?xml version="1.0" encoding="utf-8"?>
 <dgm:layoutDef xmlns:dgm="http://schemas.openxmlformats.org/drawingml/2006/diagram" xmlns:a="http://schemas.openxmlformats.org/drawingml/2006/main" uniqueId="urn:microsoft.com/office/officeart/2005/8/layout/hProcess4">
   <dgm:title val=""/>
   <dgm:desc val=""/>
@@ -31274,7 +34921,7 @@
 </dgm:layoutDef>
 </file>
 
-<file path=word/diagrams/layout5.xml><?xml version="1.0" encoding="utf-8"?>
+<file path=word/diagrams/layout6.xml><?xml version="1.0" encoding="utf-8"?>
 <dgm:layoutDef xmlns:dgm="http://schemas.openxmlformats.org/drawingml/2006/diagram" xmlns:a="http://schemas.openxmlformats.org/drawingml/2006/main" uniqueId="urn:microsoft.com/office/officeart/2005/8/layout/orgChart1">
   <dgm:title val=""/>
   <dgm:desc val=""/>
@@ -36557,6 +40204,1040 @@
 </file>
 
 <file path=word/diagrams/quickStyle5.xml><?xml version="1.0" encoding="utf-8"?>
+<dgm:styleDef xmlns:dgm="http://schemas.openxmlformats.org/drawingml/2006/diagram" xmlns:a="http://schemas.openxmlformats.org/drawingml/2006/main" uniqueId="urn:microsoft.com/office/officeart/2005/8/quickstyle/simple1">
+  <dgm:title val=""/>
+  <dgm:desc val=""/>
+  <dgm:catLst>
+    <dgm:cat type="simple" pri="10100"/>
+  </dgm:catLst>
+  <dgm:scene3d>
+    <a:camera prst="orthographicFront"/>
+    <a:lightRig rig="threePt" dir="t"/>
+  </dgm:scene3d>
+  <dgm:styleLbl name="node0">
+    <dgm:scene3d>
+      <a:camera prst="orthographicFront"/>
+      <a:lightRig rig="threePt" dir="t"/>
+    </dgm:scene3d>
+    <dgm:sp3d/>
+    <dgm:txPr/>
+    <dgm:style>
+      <a:lnRef idx="2">
+        <a:scrgbClr r="0" g="0" b="0"/>
+      </a:lnRef>
+      <a:fillRef idx="1">
+        <a:scrgbClr r="0" g="0" b="0"/>
+      </a:fillRef>
+      <a:effectRef idx="0">
+        <a:scrgbClr r="0" g="0" b="0"/>
+      </a:effectRef>
+      <a:fontRef idx="minor">
+        <a:schemeClr val="lt1"/>
+      </a:fontRef>
+    </dgm:style>
+  </dgm:styleLbl>
+  <dgm:styleLbl name="lnNode1">
+    <dgm:scene3d>
+      <a:camera prst="orthographicFront"/>
+      <a:lightRig rig="threePt" dir="t"/>
+    </dgm:scene3d>
+    <dgm:sp3d/>
+    <dgm:txPr/>
+    <dgm:style>
+      <a:lnRef idx="2">
+        <a:scrgbClr r="0" g="0" b="0"/>
+      </a:lnRef>
+      <a:fillRef idx="1">
+        <a:scrgbClr r="0" g="0" b="0"/>
+      </a:fillRef>
+      <a:effectRef idx="0">
+        <a:scrgbClr r="0" g="0" b="0"/>
+      </a:effectRef>
+      <a:fontRef idx="minor">
+        <a:schemeClr val="lt1"/>
+      </a:fontRef>
+    </dgm:style>
+  </dgm:styleLbl>
+  <dgm:styleLbl name="vennNode1">
+    <dgm:scene3d>
+      <a:camera prst="orthographicFront"/>
+      <a:lightRig rig="threePt" dir="t"/>
+    </dgm:scene3d>
+    <dgm:sp3d/>
+    <dgm:txPr/>
+    <dgm:style>
+      <a:lnRef idx="2">
+        <a:scrgbClr r="0" g="0" b="0"/>
+      </a:lnRef>
+      <a:fillRef idx="1">
+        <a:scrgbClr r="0" g="0" b="0"/>
+      </a:fillRef>
+      <a:effectRef idx="0">
+        <a:scrgbClr r="0" g="0" b="0"/>
+      </a:effectRef>
+      <a:fontRef idx="minor">
+        <a:schemeClr val="tx1"/>
+      </a:fontRef>
+    </dgm:style>
+  </dgm:styleLbl>
+  <dgm:styleLbl name="alignNode1">
+    <dgm:scene3d>
+      <a:camera prst="orthographicFront"/>
+      <a:lightRig rig="threePt" dir="t"/>
+    </dgm:scene3d>
+    <dgm:sp3d/>
+    <dgm:txPr/>
+    <dgm:style>
+      <a:lnRef idx="2">
+        <a:scrgbClr r="0" g="0" b="0"/>
+      </a:lnRef>
+      <a:fillRef idx="1">
+        <a:scrgbClr r="0" g="0" b="0"/>
+      </a:fillRef>
+      <a:effectRef idx="0">
+        <a:scrgbClr r="0" g="0" b="0"/>
+      </a:effectRef>
+      <a:fontRef idx="minor">
+        <a:schemeClr val="lt1"/>
+      </a:fontRef>
+    </dgm:style>
+  </dgm:styleLbl>
+  <dgm:styleLbl name="node1">
+    <dgm:scene3d>
+      <a:camera prst="orthographicFront"/>
+      <a:lightRig rig="threePt" dir="t"/>
+    </dgm:scene3d>
+    <dgm:sp3d/>
+    <dgm:txPr/>
+    <dgm:style>
+      <a:lnRef idx="2">
+        <a:scrgbClr r="0" g="0" b="0"/>
+      </a:lnRef>
+      <a:fillRef idx="1">
+        <a:scrgbClr r="0" g="0" b="0"/>
+      </a:fillRef>
+      <a:effectRef idx="0">
+        <a:scrgbClr r="0" g="0" b="0"/>
+      </a:effectRef>
+      <a:fontRef idx="minor">
+        <a:schemeClr val="lt1"/>
+      </a:fontRef>
+    </dgm:style>
+  </dgm:styleLbl>
+  <dgm:styleLbl name="node2">
+    <dgm:scene3d>
+      <a:camera prst="orthographicFront"/>
+      <a:lightRig rig="threePt" dir="t"/>
+    </dgm:scene3d>
+    <dgm:sp3d/>
+    <dgm:txPr/>
+    <dgm:style>
+      <a:lnRef idx="2">
+        <a:scrgbClr r="0" g="0" b="0"/>
+      </a:lnRef>
+      <a:fillRef idx="1">
+        <a:scrgbClr r="0" g="0" b="0"/>
+      </a:fillRef>
+      <a:effectRef idx="0">
+        <a:scrgbClr r="0" g="0" b="0"/>
+      </a:effectRef>
+      <a:fontRef idx="minor">
+        <a:schemeClr val="lt1"/>
+      </a:fontRef>
+    </dgm:style>
+  </dgm:styleLbl>
+  <dgm:styleLbl name="node3">
+    <dgm:scene3d>
+      <a:camera prst="orthographicFront"/>
+      <a:lightRig rig="threePt" dir="t"/>
+    </dgm:scene3d>
+    <dgm:sp3d/>
+    <dgm:txPr/>
+    <dgm:style>
+      <a:lnRef idx="2">
+        <a:scrgbClr r="0" g="0" b="0"/>
+      </a:lnRef>
+      <a:fillRef idx="1">
+        <a:scrgbClr r="0" g="0" b="0"/>
+      </a:fillRef>
+      <a:effectRef idx="0">
+        <a:scrgbClr r="0" g="0" b="0"/>
+      </a:effectRef>
+      <a:fontRef idx="minor">
+        <a:schemeClr val="lt1"/>
+      </a:fontRef>
+    </dgm:style>
+  </dgm:styleLbl>
+  <dgm:styleLbl name="node4">
+    <dgm:scene3d>
+      <a:camera prst="orthographicFront"/>
+      <a:lightRig rig="threePt" dir="t"/>
+    </dgm:scene3d>
+    <dgm:sp3d/>
+    <dgm:txPr/>
+    <dgm:style>
+      <a:lnRef idx="2">
+        <a:scrgbClr r="0" g="0" b="0"/>
+      </a:lnRef>
+      <a:fillRef idx="1">
+        <a:scrgbClr r="0" g="0" b="0"/>
+      </a:fillRef>
+      <a:effectRef idx="0">
+        <a:scrgbClr r="0" g="0" b="0"/>
+      </a:effectRef>
+      <a:fontRef idx="minor">
+        <a:schemeClr val="lt1"/>
+      </a:fontRef>
+    </dgm:style>
+  </dgm:styleLbl>
+  <dgm:styleLbl name="fgImgPlace1">
+    <dgm:scene3d>
+      <a:camera prst="orthographicFront"/>
+      <a:lightRig rig="threePt" dir="t"/>
+    </dgm:scene3d>
+    <dgm:sp3d/>
+    <dgm:txPr/>
+    <dgm:style>
+      <a:lnRef idx="2">
+        <a:scrgbClr r="0" g="0" b="0"/>
+      </a:lnRef>
+      <a:fillRef idx="1">
+        <a:scrgbClr r="0" g="0" b="0"/>
+      </a:fillRef>
+      <a:effectRef idx="0">
+        <a:scrgbClr r="0" g="0" b="0"/>
+      </a:effectRef>
+      <a:fontRef idx="minor"/>
+    </dgm:style>
+  </dgm:styleLbl>
+  <dgm:styleLbl name="alignImgPlace1">
+    <dgm:scene3d>
+      <a:camera prst="orthographicFront"/>
+      <a:lightRig rig="threePt" dir="t"/>
+    </dgm:scene3d>
+    <dgm:sp3d/>
+    <dgm:txPr/>
+    <dgm:style>
+      <a:lnRef idx="2">
+        <a:scrgbClr r="0" g="0" b="0"/>
+      </a:lnRef>
+      <a:fillRef idx="1">
+        <a:scrgbClr r="0" g="0" b="0"/>
+      </a:fillRef>
+      <a:effectRef idx="0">
+        <a:scrgbClr r="0" g="0" b="0"/>
+      </a:effectRef>
+      <a:fontRef idx="minor"/>
+    </dgm:style>
+  </dgm:styleLbl>
+  <dgm:styleLbl name="bgImgPlace1">
+    <dgm:scene3d>
+      <a:camera prst="orthographicFront"/>
+      <a:lightRig rig="threePt" dir="t"/>
+    </dgm:scene3d>
+    <dgm:sp3d/>
+    <dgm:txPr/>
+    <dgm:style>
+      <a:lnRef idx="2">
+        <a:scrgbClr r="0" g="0" b="0"/>
+      </a:lnRef>
+      <a:fillRef idx="1">
+        <a:scrgbClr r="0" g="0" b="0"/>
+      </a:fillRef>
+      <a:effectRef idx="0">
+        <a:scrgbClr r="0" g="0" b="0"/>
+      </a:effectRef>
+      <a:fontRef idx="minor"/>
+    </dgm:style>
+  </dgm:styleLbl>
+  <dgm:styleLbl name="sibTrans2D1">
+    <dgm:scene3d>
+      <a:camera prst="orthographicFront"/>
+      <a:lightRig rig="threePt" dir="t"/>
+    </dgm:scene3d>
+    <dgm:sp3d/>
+    <dgm:txPr/>
+    <dgm:style>
+      <a:lnRef idx="0">
+        <a:scrgbClr r="0" g="0" b="0"/>
+      </a:lnRef>
+      <a:fillRef idx="1">
+        <a:scrgbClr r="0" g="0" b="0"/>
+      </a:fillRef>
+      <a:effectRef idx="0">
+        <a:scrgbClr r="0" g="0" b="0"/>
+      </a:effectRef>
+      <a:fontRef idx="minor">
+        <a:schemeClr val="lt1"/>
+      </a:fontRef>
+    </dgm:style>
+  </dgm:styleLbl>
+  <dgm:styleLbl name="fgSibTrans2D1">
+    <dgm:scene3d>
+      <a:camera prst="orthographicFront"/>
+      <a:lightRig rig="threePt" dir="t"/>
+    </dgm:scene3d>
+    <dgm:sp3d/>
+    <dgm:txPr/>
+    <dgm:style>
+      <a:lnRef idx="0">
+        <a:scrgbClr r="0" g="0" b="0"/>
+      </a:lnRef>
+      <a:fillRef idx="1">
+        <a:scrgbClr r="0" g="0" b="0"/>
+      </a:fillRef>
+      <a:effectRef idx="0">
+        <a:scrgbClr r="0" g="0" b="0"/>
+      </a:effectRef>
+      <a:fontRef idx="minor">
+        <a:schemeClr val="lt1"/>
+      </a:fontRef>
+    </dgm:style>
+  </dgm:styleLbl>
+  <dgm:styleLbl name="bgSibTrans2D1">
+    <dgm:scene3d>
+      <a:camera prst="orthographicFront"/>
+      <a:lightRig rig="threePt" dir="t"/>
+    </dgm:scene3d>
+    <dgm:sp3d/>
+    <dgm:txPr/>
+    <dgm:style>
+      <a:lnRef idx="0">
+        <a:scrgbClr r="0" g="0" b="0"/>
+      </a:lnRef>
+      <a:fillRef idx="1">
+        <a:scrgbClr r="0" g="0" b="0"/>
+      </a:fillRef>
+      <a:effectRef idx="0">
+        <a:scrgbClr r="0" g="0" b="0"/>
+      </a:effectRef>
+      <a:fontRef idx="minor">
+        <a:schemeClr val="lt1"/>
+      </a:fontRef>
+    </dgm:style>
+  </dgm:styleLbl>
+  <dgm:styleLbl name="sibTrans1D1">
+    <dgm:scene3d>
+      <a:camera prst="orthographicFront"/>
+      <a:lightRig rig="threePt" dir="t"/>
+    </dgm:scene3d>
+    <dgm:sp3d/>
+    <dgm:txPr/>
+    <dgm:style>
+      <a:lnRef idx="1">
+        <a:scrgbClr r="0" g="0" b="0"/>
+      </a:lnRef>
+      <a:fillRef idx="0">
+        <a:scrgbClr r="0" g="0" b="0"/>
+      </a:fillRef>
+      <a:effectRef idx="0">
+        <a:scrgbClr r="0" g="0" b="0"/>
+      </a:effectRef>
+      <a:fontRef idx="minor"/>
+    </dgm:style>
+  </dgm:styleLbl>
+  <dgm:styleLbl name="callout">
+    <dgm:scene3d>
+      <a:camera prst="orthographicFront"/>
+      <a:lightRig rig="threePt" dir="t"/>
+    </dgm:scene3d>
+    <dgm:sp3d/>
+    <dgm:txPr/>
+    <dgm:style>
+      <a:lnRef idx="2">
+        <a:scrgbClr r="0" g="0" b="0"/>
+      </a:lnRef>
+      <a:fillRef idx="1">
+        <a:scrgbClr r="0" g="0" b="0"/>
+      </a:fillRef>
+      <a:effectRef idx="0">
+        <a:scrgbClr r="0" g="0" b="0"/>
+      </a:effectRef>
+      <a:fontRef idx="minor"/>
+    </dgm:style>
+  </dgm:styleLbl>
+  <dgm:styleLbl name="asst0">
+    <dgm:scene3d>
+      <a:camera prst="orthographicFront"/>
+      <a:lightRig rig="threePt" dir="t"/>
+    </dgm:scene3d>
+    <dgm:sp3d/>
+    <dgm:txPr/>
+    <dgm:style>
+      <a:lnRef idx="2">
+        <a:scrgbClr r="0" g="0" b="0"/>
+      </a:lnRef>
+      <a:fillRef idx="1">
+        <a:scrgbClr r="0" g="0" b="0"/>
+      </a:fillRef>
+      <a:effectRef idx="0">
+        <a:scrgbClr r="0" g="0" b="0"/>
+      </a:effectRef>
+      <a:fontRef idx="minor">
+        <a:schemeClr val="lt1"/>
+      </a:fontRef>
+    </dgm:style>
+  </dgm:styleLbl>
+  <dgm:styleLbl name="asst1">
+    <dgm:scene3d>
+      <a:camera prst="orthographicFront"/>
+      <a:lightRig rig="threePt" dir="t"/>
+    </dgm:scene3d>
+    <dgm:sp3d/>
+    <dgm:txPr/>
+    <dgm:style>
+      <a:lnRef idx="2">
+        <a:scrgbClr r="0" g="0" b="0"/>
+      </a:lnRef>
+      <a:fillRef idx="1">
+        <a:scrgbClr r="0" g="0" b="0"/>
+      </a:fillRef>
+      <a:effectRef idx="0">
+        <a:scrgbClr r="0" g="0" b="0"/>
+      </a:effectRef>
+      <a:fontRef idx="minor">
+        <a:schemeClr val="lt1"/>
+      </a:fontRef>
+    </dgm:style>
+  </dgm:styleLbl>
+  <dgm:styleLbl name="asst2">
+    <dgm:scene3d>
+      <a:camera prst="orthographicFront"/>
+      <a:lightRig rig="threePt" dir="t"/>
+    </dgm:scene3d>
+    <dgm:sp3d/>
+    <dgm:txPr/>
+    <dgm:style>
+      <a:lnRef idx="2">
+        <a:scrgbClr r="0" g="0" b="0"/>
+      </a:lnRef>
+      <a:fillRef idx="1">
+        <a:scrgbClr r="0" g="0" b="0"/>
+      </a:fillRef>
+      <a:effectRef idx="0">
+        <a:scrgbClr r="0" g="0" b="0"/>
+      </a:effectRef>
+      <a:fontRef idx="minor">
+        <a:schemeClr val="lt1"/>
+      </a:fontRef>
+    </dgm:style>
+  </dgm:styleLbl>
+  <dgm:styleLbl name="asst3">
+    <dgm:scene3d>
+      <a:camera prst="orthographicFront"/>
+      <a:lightRig rig="threePt" dir="t"/>
+    </dgm:scene3d>
+    <dgm:sp3d/>
+    <dgm:txPr/>
+    <dgm:style>
+      <a:lnRef idx="2">
+        <a:scrgbClr r="0" g="0" b="0"/>
+      </a:lnRef>
+      <a:fillRef idx="1">
+        <a:scrgbClr r="0" g="0" b="0"/>
+      </a:fillRef>
+      <a:effectRef idx="0">
+        <a:scrgbClr r="0" g="0" b="0"/>
+      </a:effectRef>
+      <a:fontRef idx="minor">
+        <a:schemeClr val="lt1"/>
+      </a:fontRef>
+    </dgm:style>
+  </dgm:styleLbl>
+  <dgm:styleLbl name="asst4">
+    <dgm:scene3d>
+      <a:camera prst="orthographicFront"/>
+      <a:lightRig rig="threePt" dir="t"/>
+    </dgm:scene3d>
+    <dgm:sp3d/>
+    <dgm:txPr/>
+    <dgm:style>
+      <a:lnRef idx="2">
+        <a:scrgbClr r="0" g="0" b="0"/>
+      </a:lnRef>
+      <a:fillRef idx="1">
+        <a:scrgbClr r="0" g="0" b="0"/>
+      </a:fillRef>
+      <a:effectRef idx="0">
+        <a:scrgbClr r="0" g="0" b="0"/>
+      </a:effectRef>
+      <a:fontRef idx="minor">
+        <a:schemeClr val="lt1"/>
+      </a:fontRef>
+    </dgm:style>
+  </dgm:styleLbl>
+  <dgm:styleLbl name="parChTrans2D1">
+    <dgm:scene3d>
+      <a:camera prst="orthographicFront"/>
+      <a:lightRig rig="threePt" dir="t"/>
+    </dgm:scene3d>
+    <dgm:sp3d/>
+    <dgm:txPr/>
+    <dgm:style>
+      <a:lnRef idx="2">
+        <a:scrgbClr r="0" g="0" b="0"/>
+      </a:lnRef>
+      <a:fillRef idx="1">
+        <a:scrgbClr r="0" g="0" b="0"/>
+      </a:fillRef>
+      <a:effectRef idx="0">
+        <a:scrgbClr r="0" g="0" b="0"/>
+      </a:effectRef>
+      <a:fontRef idx="minor">
+        <a:schemeClr val="lt1"/>
+      </a:fontRef>
+    </dgm:style>
+  </dgm:styleLbl>
+  <dgm:styleLbl name="parChTrans2D2">
+    <dgm:scene3d>
+      <a:camera prst="orthographicFront"/>
+      <a:lightRig rig="threePt" dir="t"/>
+    </dgm:scene3d>
+    <dgm:sp3d/>
+    <dgm:txPr/>
+    <dgm:style>
+      <a:lnRef idx="2">
+        <a:scrgbClr r="0" g="0" b="0"/>
+      </a:lnRef>
+      <a:fillRef idx="1">
+        <a:scrgbClr r="0" g="0" b="0"/>
+      </a:fillRef>
+      <a:effectRef idx="0">
+        <a:scrgbClr r="0" g="0" b="0"/>
+      </a:effectRef>
+      <a:fontRef idx="minor">
+        <a:schemeClr val="lt1"/>
+      </a:fontRef>
+    </dgm:style>
+  </dgm:styleLbl>
+  <dgm:styleLbl name="parChTrans2D3">
+    <dgm:scene3d>
+      <a:camera prst="orthographicFront"/>
+      <a:lightRig rig="threePt" dir="t"/>
+    </dgm:scene3d>
+    <dgm:sp3d/>
+    <dgm:txPr/>
+    <dgm:style>
+      <a:lnRef idx="2">
+        <a:scrgbClr r="0" g="0" b="0"/>
+      </a:lnRef>
+      <a:fillRef idx="1">
+        <a:scrgbClr r="0" g="0" b="0"/>
+      </a:fillRef>
+      <a:effectRef idx="0">
+        <a:scrgbClr r="0" g="0" b="0"/>
+      </a:effectRef>
+      <a:fontRef idx="minor">
+        <a:schemeClr val="lt1"/>
+      </a:fontRef>
+    </dgm:style>
+  </dgm:styleLbl>
+  <dgm:styleLbl name="parChTrans2D4">
+    <dgm:scene3d>
+      <a:camera prst="orthographicFront"/>
+      <a:lightRig rig="threePt" dir="t"/>
+    </dgm:scene3d>
+    <dgm:sp3d/>
+    <dgm:txPr/>
+    <dgm:style>
+      <a:lnRef idx="2">
+        <a:scrgbClr r="0" g="0" b="0"/>
+      </a:lnRef>
+      <a:fillRef idx="1">
+        <a:scrgbClr r="0" g="0" b="0"/>
+      </a:fillRef>
+      <a:effectRef idx="0">
+        <a:scrgbClr r="0" g="0" b="0"/>
+      </a:effectRef>
+      <a:fontRef idx="minor">
+        <a:schemeClr val="lt1"/>
+      </a:fontRef>
+    </dgm:style>
+  </dgm:styleLbl>
+  <dgm:styleLbl name="parChTrans1D1">
+    <dgm:scene3d>
+      <a:camera prst="orthographicFront"/>
+      <a:lightRig rig="threePt" dir="t"/>
+    </dgm:scene3d>
+    <dgm:sp3d/>
+    <dgm:txPr/>
+    <dgm:style>
+      <a:lnRef idx="2">
+        <a:scrgbClr r="0" g="0" b="0"/>
+      </a:lnRef>
+      <a:fillRef idx="0">
+        <a:scrgbClr r="0" g="0" b="0"/>
+      </a:fillRef>
+      <a:effectRef idx="0">
+        <a:scrgbClr r="0" g="0" b="0"/>
+      </a:effectRef>
+      <a:fontRef idx="minor"/>
+    </dgm:style>
+  </dgm:styleLbl>
+  <dgm:styleLbl name="parChTrans1D2">
+    <dgm:scene3d>
+      <a:camera prst="orthographicFront"/>
+      <a:lightRig rig="threePt" dir="t"/>
+    </dgm:scene3d>
+    <dgm:sp3d/>
+    <dgm:txPr/>
+    <dgm:style>
+      <a:lnRef idx="2">
+        <a:scrgbClr r="0" g="0" b="0"/>
+      </a:lnRef>
+      <a:fillRef idx="0">
+        <a:scrgbClr r="0" g="0" b="0"/>
+      </a:fillRef>
+      <a:effectRef idx="0">
+        <a:scrgbClr r="0" g="0" b="0"/>
+      </a:effectRef>
+      <a:fontRef idx="minor"/>
+    </dgm:style>
+  </dgm:styleLbl>
+  <dgm:styleLbl name="parChTrans1D3">
+    <dgm:scene3d>
+      <a:camera prst="orthographicFront"/>
+      <a:lightRig rig="threePt" dir="t"/>
+    </dgm:scene3d>
+    <dgm:sp3d/>
+    <dgm:txPr/>
+    <dgm:style>
+      <a:lnRef idx="2">
+        <a:scrgbClr r="0" g="0" b="0"/>
+      </a:lnRef>
+      <a:fillRef idx="0">
+        <a:scrgbClr r="0" g="0" b="0"/>
+      </a:fillRef>
+      <a:effectRef idx="0">
+        <a:scrgbClr r="0" g="0" b="0"/>
+      </a:effectRef>
+      <a:fontRef idx="minor"/>
+    </dgm:style>
+  </dgm:styleLbl>
+  <dgm:styleLbl name="parChTrans1D4">
+    <dgm:scene3d>
+      <a:camera prst="orthographicFront"/>
+      <a:lightRig rig="threePt" dir="t"/>
+    </dgm:scene3d>
+    <dgm:sp3d/>
+    <dgm:txPr/>
+    <dgm:style>
+      <a:lnRef idx="2">
+        <a:scrgbClr r="0" g="0" b="0"/>
+      </a:lnRef>
+      <a:fillRef idx="0">
+        <a:scrgbClr r="0" g="0" b="0"/>
+      </a:fillRef>
+      <a:effectRef idx="0">
+        <a:scrgbClr r="0" g="0" b="0"/>
+      </a:effectRef>
+      <a:fontRef idx="minor"/>
+    </dgm:style>
+  </dgm:styleLbl>
+  <dgm:styleLbl name="fgAcc1">
+    <dgm:scene3d>
+      <a:camera prst="orthographicFront"/>
+      <a:lightRig rig="threePt" dir="t"/>
+    </dgm:scene3d>
+    <dgm:sp3d/>
+    <dgm:txPr/>
+    <dgm:style>
+      <a:lnRef idx="2">
+        <a:scrgbClr r="0" g="0" b="0"/>
+      </a:lnRef>
+      <a:fillRef idx="1">
+        <a:scrgbClr r="0" g="0" b="0"/>
+      </a:fillRef>
+      <a:effectRef idx="0">
+        <a:scrgbClr r="0" g="0" b="0"/>
+      </a:effectRef>
+      <a:fontRef idx="minor"/>
+    </dgm:style>
+  </dgm:styleLbl>
+  <dgm:styleLbl name="conFgAcc1">
+    <dgm:scene3d>
+      <a:camera prst="orthographicFront"/>
+      <a:lightRig rig="threePt" dir="t"/>
+    </dgm:scene3d>
+    <dgm:sp3d/>
+    <dgm:txPr/>
+    <dgm:style>
+      <a:lnRef idx="2">
+        <a:scrgbClr r="0" g="0" b="0"/>
+      </a:lnRef>
+      <a:fillRef idx="1">
+        <a:scrgbClr r="0" g="0" b="0"/>
+      </a:fillRef>
+      <a:effectRef idx="0">
+        <a:scrgbClr r="0" g="0" b="0"/>
+      </a:effectRef>
+      <a:fontRef idx="minor"/>
+    </dgm:style>
+  </dgm:styleLbl>
+  <dgm:styleLbl name="alignAcc1">
+    <dgm:scene3d>
+      <a:camera prst="orthographicFront"/>
+      <a:lightRig rig="threePt" dir="t"/>
+    </dgm:scene3d>
+    <dgm:sp3d/>
+    <dgm:txPr/>
+    <dgm:style>
+      <a:lnRef idx="2">
+        <a:scrgbClr r="0" g="0" b="0"/>
+      </a:lnRef>
+      <a:fillRef idx="1">
+        <a:scrgbClr r="0" g="0" b="0"/>
+      </a:fillRef>
+      <a:effectRef idx="0">
+        <a:scrgbClr r="0" g="0" b="0"/>
+      </a:effectRef>
+      <a:fontRef idx="minor"/>
+    </dgm:style>
+  </dgm:styleLbl>
+  <dgm:styleLbl name="trAlignAcc1">
+    <dgm:scene3d>
+      <a:camera prst="orthographicFront"/>
+      <a:lightRig rig="threePt" dir="t"/>
+    </dgm:scene3d>
+    <dgm:sp3d/>
+    <dgm:txPr/>
+    <dgm:style>
+      <a:lnRef idx="1">
+        <a:scrgbClr r="0" g="0" b="0"/>
+      </a:lnRef>
+      <a:fillRef idx="1">
+        <a:scrgbClr r="0" g="0" b="0"/>
+      </a:fillRef>
+      <a:effectRef idx="0">
+        <a:scrgbClr r="0" g="0" b="0"/>
+      </a:effectRef>
+      <a:fontRef idx="minor"/>
+    </dgm:style>
+  </dgm:styleLbl>
+  <dgm:styleLbl name="bgAcc1">
+    <dgm:scene3d>
+      <a:camera prst="orthographicFront"/>
+      <a:lightRig rig="threePt" dir="t"/>
+    </dgm:scene3d>
+    <dgm:sp3d/>
+    <dgm:txPr/>
+    <dgm:style>
+      <a:lnRef idx="2">
+        <a:scrgbClr r="0" g="0" b="0"/>
+      </a:lnRef>
+      <a:fillRef idx="1">
+        <a:scrgbClr r="0" g="0" b="0"/>
+      </a:fillRef>
+      <a:effectRef idx="0">
+        <a:scrgbClr r="0" g="0" b="0"/>
+      </a:effectRef>
+      <a:fontRef idx="minor"/>
+    </dgm:style>
+  </dgm:styleLbl>
+  <dgm:styleLbl name="solidFgAcc1">
+    <dgm:scene3d>
+      <a:camera prst="orthographicFront"/>
+      <a:lightRig rig="threePt" dir="t"/>
+    </dgm:scene3d>
+    <dgm:sp3d/>
+    <dgm:txPr/>
+    <dgm:style>
+      <a:lnRef idx="2">
+        <a:scrgbClr r="0" g="0" b="0"/>
+      </a:lnRef>
+      <a:fillRef idx="1">
+        <a:scrgbClr r="0" g="0" b="0"/>
+      </a:fillRef>
+      <a:effectRef idx="0">
+        <a:scrgbClr r="0" g="0" b="0"/>
+      </a:effectRef>
+      <a:fontRef idx="minor"/>
+    </dgm:style>
+  </dgm:styleLbl>
+  <dgm:styleLbl name="solidAlignAcc1">
+    <dgm:scene3d>
+      <a:camera prst="orthographicFront"/>
+      <a:lightRig rig="threePt" dir="t"/>
+    </dgm:scene3d>
+    <dgm:sp3d/>
+    <dgm:txPr/>
+    <dgm:style>
+      <a:lnRef idx="2">
+        <a:scrgbClr r="0" g="0" b="0"/>
+      </a:lnRef>
+      <a:fillRef idx="1">
+        <a:scrgbClr r="0" g="0" b="0"/>
+      </a:fillRef>
+      <a:effectRef idx="0">
+        <a:scrgbClr r="0" g="0" b="0"/>
+      </a:effectRef>
+      <a:fontRef idx="minor"/>
+    </dgm:style>
+  </dgm:styleLbl>
+  <dgm:styleLbl name="solidBgAcc1">
+    <dgm:scene3d>
+      <a:camera prst="orthographicFront"/>
+      <a:lightRig rig="threePt" dir="t"/>
+    </dgm:scene3d>
+    <dgm:sp3d/>
+    <dgm:txPr/>
+    <dgm:style>
+      <a:lnRef idx="2">
+        <a:scrgbClr r="0" g="0" b="0"/>
+      </a:lnRef>
+      <a:fillRef idx="1">
+        <a:scrgbClr r="0" g="0" b="0"/>
+      </a:fillRef>
+      <a:effectRef idx="0">
+        <a:scrgbClr r="0" g="0" b="0"/>
+      </a:effectRef>
+      <a:fontRef idx="minor"/>
+    </dgm:style>
+  </dgm:styleLbl>
+  <dgm:styleLbl name="fgAccFollowNode1">
+    <dgm:scene3d>
+      <a:camera prst="orthographicFront"/>
+      <a:lightRig rig="threePt" dir="t"/>
+    </dgm:scene3d>
+    <dgm:sp3d/>
+    <dgm:txPr/>
+    <dgm:style>
+      <a:lnRef idx="2">
+        <a:scrgbClr r="0" g="0" b="0"/>
+      </a:lnRef>
+      <a:fillRef idx="1">
+        <a:scrgbClr r="0" g="0" b="0"/>
+      </a:fillRef>
+      <a:effectRef idx="0">
+        <a:scrgbClr r="0" g="0" b="0"/>
+      </a:effectRef>
+      <a:fontRef idx="minor"/>
+    </dgm:style>
+  </dgm:styleLbl>
+  <dgm:styleLbl name="alignAccFollowNode1">
+    <dgm:scene3d>
+      <a:camera prst="orthographicFront"/>
+      <a:lightRig rig="threePt" dir="t"/>
+    </dgm:scene3d>
+    <dgm:sp3d/>
+    <dgm:txPr/>
+    <dgm:style>
+      <a:lnRef idx="2">
+        <a:scrgbClr r="0" g="0" b="0"/>
+      </a:lnRef>
+      <a:fillRef idx="1">
+        <a:scrgbClr r="0" g="0" b="0"/>
+      </a:fillRef>
+      <a:effectRef idx="0">
+        <a:scrgbClr r="0" g="0" b="0"/>
+      </a:effectRef>
+      <a:fontRef idx="minor"/>
+    </dgm:style>
+  </dgm:styleLbl>
+  <dgm:styleLbl name="bgAccFollowNode1">
+    <dgm:scene3d>
+      <a:camera prst="orthographicFront"/>
+      <a:lightRig rig="threePt" dir="t"/>
+    </dgm:scene3d>
+    <dgm:sp3d/>
+    <dgm:txPr/>
+    <dgm:style>
+      <a:lnRef idx="2">
+        <a:scrgbClr r="0" g="0" b="0"/>
+      </a:lnRef>
+      <a:fillRef idx="1">
+        <a:scrgbClr r="0" g="0" b="0"/>
+      </a:fillRef>
+      <a:effectRef idx="0">
+        <a:scrgbClr r="0" g="0" b="0"/>
+      </a:effectRef>
+      <a:fontRef idx="minor"/>
+    </dgm:style>
+  </dgm:styleLbl>
+  <dgm:styleLbl name="fgAcc0">
+    <dgm:scene3d>
+      <a:camera prst="orthographicFront"/>
+      <a:lightRig rig="threePt" dir="t"/>
+    </dgm:scene3d>
+    <dgm:sp3d/>
+    <dgm:txPr/>
+    <dgm:style>
+      <a:lnRef idx="2">
+        <a:scrgbClr r="0" g="0" b="0"/>
+      </a:lnRef>
+      <a:fillRef idx="1">
+        <a:scrgbClr r="0" g="0" b="0"/>
+      </a:fillRef>
+      <a:effectRef idx="0">
+        <a:scrgbClr r="0" g="0" b="0"/>
+      </a:effectRef>
+      <a:fontRef idx="minor"/>
+    </dgm:style>
+  </dgm:styleLbl>
+  <dgm:styleLbl name="fgAcc2">
+    <dgm:scene3d>
+      <a:camera prst="orthographicFront"/>
+      <a:lightRig rig="threePt" dir="t"/>
+    </dgm:scene3d>
+    <dgm:sp3d/>
+    <dgm:txPr/>
+    <dgm:style>
+      <a:lnRef idx="2">
+        <a:scrgbClr r="0" g="0" b="0"/>
+      </a:lnRef>
+      <a:fillRef idx="1">
+        <a:scrgbClr r="0" g="0" b="0"/>
+      </a:fillRef>
+      <a:effectRef idx="0">
+        <a:scrgbClr r="0" g="0" b="0"/>
+      </a:effectRef>
+      <a:fontRef idx="minor"/>
+    </dgm:style>
+  </dgm:styleLbl>
+  <dgm:styleLbl name="fgAcc3">
+    <dgm:scene3d>
+      <a:camera prst="orthographicFront"/>
+      <a:lightRig rig="threePt" dir="t"/>
+    </dgm:scene3d>
+    <dgm:sp3d/>
+    <dgm:txPr/>
+    <dgm:style>
+      <a:lnRef idx="2">
+        <a:scrgbClr r="0" g="0" b="0"/>
+      </a:lnRef>
+      <a:fillRef idx="1">
+        <a:scrgbClr r="0" g="0" b="0"/>
+      </a:fillRef>
+      <a:effectRef idx="0">
+        <a:scrgbClr r="0" g="0" b="0"/>
+      </a:effectRef>
+      <a:fontRef idx="minor"/>
+    </dgm:style>
+  </dgm:styleLbl>
+  <dgm:styleLbl name="fgAcc4">
+    <dgm:scene3d>
+      <a:camera prst="orthographicFront"/>
+      <a:lightRig rig="threePt" dir="t"/>
+    </dgm:scene3d>
+    <dgm:sp3d/>
+    <dgm:txPr/>
+    <dgm:style>
+      <a:lnRef idx="2">
+        <a:scrgbClr r="0" g="0" b="0"/>
+      </a:lnRef>
+      <a:fillRef idx="1">
+        <a:scrgbClr r="0" g="0" b="0"/>
+      </a:fillRef>
+      <a:effectRef idx="0">
+        <a:scrgbClr r="0" g="0" b="0"/>
+      </a:effectRef>
+      <a:fontRef idx="minor"/>
+    </dgm:style>
+  </dgm:styleLbl>
+  <dgm:styleLbl name="bgShp">
+    <dgm:scene3d>
+      <a:camera prst="orthographicFront"/>
+      <a:lightRig rig="threePt" dir="t"/>
+    </dgm:scene3d>
+    <dgm:sp3d/>
+    <dgm:txPr/>
+    <dgm:style>
+      <a:lnRef idx="0">
+        <a:scrgbClr r="0" g="0" b="0"/>
+      </a:lnRef>
+      <a:fillRef idx="1">
+        <a:scrgbClr r="0" g="0" b="0"/>
+      </a:fillRef>
+      <a:effectRef idx="0">
+        <a:scrgbClr r="0" g="0" b="0"/>
+      </a:effectRef>
+      <a:fontRef idx="minor"/>
+    </dgm:style>
+  </dgm:styleLbl>
+  <dgm:styleLbl name="dkBgShp">
+    <dgm:scene3d>
+      <a:camera prst="orthographicFront"/>
+      <a:lightRig rig="threePt" dir="t"/>
+    </dgm:scene3d>
+    <dgm:sp3d/>
+    <dgm:txPr/>
+    <dgm:style>
+      <a:lnRef idx="0">
+        <a:scrgbClr r="0" g="0" b="0"/>
+      </a:lnRef>
+      <a:fillRef idx="1">
+        <a:scrgbClr r="0" g="0" b="0"/>
+      </a:fillRef>
+      <a:effectRef idx="0">
+        <a:scrgbClr r="0" g="0" b="0"/>
+      </a:effectRef>
+      <a:fontRef idx="minor"/>
+    </dgm:style>
+  </dgm:styleLbl>
+  <dgm:styleLbl name="trBgShp">
+    <dgm:scene3d>
+      <a:camera prst="orthographicFront"/>
+      <a:lightRig rig="threePt" dir="t"/>
+    </dgm:scene3d>
+    <dgm:sp3d/>
+    <dgm:txPr/>
+    <dgm:style>
+      <a:lnRef idx="0">
+        <a:scrgbClr r="0" g="0" b="0"/>
+      </a:lnRef>
+      <a:fillRef idx="1">
+        <a:scrgbClr r="0" g="0" b="0"/>
+      </a:fillRef>
+      <a:effectRef idx="0">
+        <a:scrgbClr r="0" g="0" b="0"/>
+      </a:effectRef>
+      <a:fontRef idx="minor"/>
+    </dgm:style>
+  </dgm:styleLbl>
+  <dgm:styleLbl name="fgShp">
+    <dgm:scene3d>
+      <a:camera prst="orthographicFront"/>
+      <a:lightRig rig="threePt" dir="t"/>
+    </dgm:scene3d>
+    <dgm:sp3d/>
+    <dgm:txPr/>
+    <dgm:style>
+      <a:lnRef idx="2">
+        <a:scrgbClr r="0" g="0" b="0"/>
+      </a:lnRef>
+      <a:fillRef idx="1">
+        <a:scrgbClr r="0" g="0" b="0"/>
+      </a:fillRef>
+      <a:effectRef idx="0">
+        <a:scrgbClr r="0" g="0" b="0"/>
+      </a:effectRef>
+      <a:fontRef idx="minor"/>
+    </dgm:style>
+  </dgm:styleLbl>
+  <dgm:styleLbl name="revTx">
+    <dgm:scene3d>
+      <a:camera prst="orthographicFront"/>
+      <a:lightRig rig="threePt" dir="t"/>
+    </dgm:scene3d>
+    <dgm:sp3d/>
+    <dgm:txPr/>
+    <dgm:style>
+      <a:lnRef idx="0">
+        <a:scrgbClr r="0" g="0" b="0"/>
+      </a:lnRef>
+      <a:fillRef idx="0">
+        <a:scrgbClr r="0" g="0" b="0"/>
+      </a:fillRef>
+      <a:effectRef idx="0">
+        <a:scrgbClr r="0" g="0" b="0"/>
+      </a:effectRef>
+      <a:fontRef idx="minor"/>
+    </dgm:style>
+  </dgm:styleLbl>
+</dgm:styleDef>
+</file>
+
+<file path=word/diagrams/quickStyle6.xml><?xml version="1.0" encoding="utf-8"?>
 <dgm:styleDef xmlns:dgm="http://schemas.openxmlformats.org/drawingml/2006/diagram" xmlns:a="http://schemas.openxmlformats.org/drawingml/2006/main" uniqueId="urn:microsoft.com/office/officeart/2005/8/quickstyle/simple1">
   <dgm:title val=""/>
   <dgm:desc val=""/>

--- a/Week8_OrgRiskMgmtPlan/BachmeierNTIM7030-8.docx
+++ b/Week8_OrgRiskMgmtPlan/BachmeierNTIM7030-8.docx
@@ -2175,6 +2175,7 @@
         <w:t>, 2019; MobileIron 2020).  The data context tagging also opens the door for smarter remote wipe scenarios that do not touch personal data like family pictures.</w:t>
       </w:r>
     </w:p>
+    <w:p/>
     <w:p>
       <w:pPr>
         <w:pStyle w:val="Heading1"/>
@@ -2884,9 +2885,9 @@
           <w:noProof/>
         </w:rPr>
         <w:drawing>
-          <wp:inline distT="0" distB="0" distL="0" distR="0" wp14:anchorId="214A614F" wp14:editId="4B8C603A">
-            <wp:extent cx="3657600" cy="1638300"/>
-            <wp:effectExtent l="19050" t="76200" r="57150" b="38100"/>
+          <wp:inline distT="0" distB="0" distL="0" distR="0" wp14:anchorId="214A614F" wp14:editId="3E224DC7">
+            <wp:extent cx="3551261" cy="1638300"/>
+            <wp:effectExtent l="38100" t="0" r="11430" b="0"/>
             <wp:docPr id="8" name="Diagram 8"/>
             <wp:cNvGraphicFramePr/>
             <a:graphic xmlns:a="http://schemas.openxmlformats.org/drawingml/2006/main">
@@ -3041,11 +3042,11 @@
         </w:sdtContent>
       </w:sdt>
       <w:r>
-        <w:t xml:space="preserve">.  Nullifying any of </w:t>
+        <w:t xml:space="preserve">.  Nullifying any of these predicates mitigates an attacker’s ability to compromise the confidentiality, integrity, and </w:t>
       </w:r>
       <w:r>
         <w:lastRenderedPageBreak/>
-        <w:t>these predicates mitigates an attacker’s ability to compromise the confidentiality, integrity, and availability from that specific threat</w:t>
+        <w:t>availability from that specific threat</w:t>
       </w:r>
       <w:r>
         <w:t xml:space="preserve"> (see Figure </w:t>
@@ -3163,11 +3164,7 @@
       </w:r>
       <w:proofErr w:type="spellEnd"/>
       <w:r>
-        <w:t xml:space="preserve">, parse the source code into graph-like structures and then run queries to find defects in the application.  While there is the potential of encountering false positives and false negatives, these lint checks are effective at catching problems in proprietary systems.  Dynamic Analysis Tools (DAT) use telemetry to monitor for security-critical events, making it ideal for black-box situations and </w:t>
-      </w:r>
-      <w:r>
-        <w:lastRenderedPageBreak/>
-        <w:t>discovering unknown unknowns.  Outside of tooling, periodic process audits and patch management solutions can surface that a problem exists.</w:t>
+        <w:t>, parse the source code into graph-like structures and then run queries to find defects in the application.  While there is the potential of encountering false positives and false negatives, these lint checks are effective at catching problems in proprietary systems.  Dynamic Analysis Tools (DAT) use telemetry to monitor for security-critical events, making it ideal for black-box situations and discovering unknown unknowns.  Outside of tooling, periodic process audits and patch management solutions can surface that a problem exists.</w:t>
       </w:r>
     </w:p>
     <w:p>
@@ -3175,6 +3172,7 @@
         <w:pStyle w:val="Caption"/>
       </w:pPr>
       <w:r>
+        <w:lastRenderedPageBreak/>
         <w:t xml:space="preserve">Figure </w:t>
       </w:r>
       <w:r>
@@ -3193,9 +3191,9 @@
           <w:noProof/>
         </w:rPr>
         <w:drawing>
-          <wp:inline distT="0" distB="0" distL="0" distR="0" wp14:anchorId="579E44D3" wp14:editId="022DBB85">
-            <wp:extent cx="2977116" cy="1983412"/>
-            <wp:effectExtent l="0" t="0" r="0" b="0"/>
+          <wp:inline distT="0" distB="0" distL="0" distR="0" wp14:anchorId="579E44D3" wp14:editId="7E409AD0">
+            <wp:extent cx="2702257" cy="1800295"/>
+            <wp:effectExtent l="0" t="0" r="3175" b="0"/>
             <wp:docPr id="6" name="Picture 6"/>
             <wp:cNvGraphicFramePr>
               <a:graphicFrameLocks xmlns:a="http://schemas.openxmlformats.org/drawingml/2006/main" noChangeAspect="1"/>
@@ -3225,7 +3223,7 @@
                   <pic:spPr bwMode="auto">
                     <a:xfrm>
                       <a:off x="0" y="0"/>
-                      <a:ext cx="3058674" cy="2037747"/>
+                      <a:ext cx="2801067" cy="1866124"/>
                     </a:xfrm>
                     <a:prstGeom prst="rect">
                       <a:avLst/>
@@ -3248,20 +3246,53 @@
       </w:pPr>
       <w:bookmarkStart w:id="2" w:name="_Hlk46686436"/>
       <w:r>
-        <w:t>Plan</w:t>
+        <w:t>Lifecycle Management</w:t>
       </w:r>
     </w:p>
     <w:p>
       <w:r>
         <w:tab/>
-        <w:t>The full impact of a vulnerability might not be immediately visible, as engineering teams often copy-paste existing code and infrastructure into multiple locations.  During the planning phase, the senior leaders need to agree on a communication strategy and proposal for introducing the new changes.  Consider a scenario where insufficient controls exist for a shared database. Arbitrarily adding defenses will break downstream processes and cause a production outage.  Like other software projects, an iterative design must occur that seeks the maximum immediate value</w:t>
+        <w:t>The resolution to a security vulnerability follows a standard software development lifecycle (see Figure 11).  During the initial planning, t</w:t>
+      </w:r>
+      <w:r>
+        <w:t xml:space="preserve">he full impact of a vulnerability might not be immediately visible, as engineering teams often copy-paste existing code and infrastructure into multiple locations.  </w:t>
+      </w:r>
+      <w:r>
+        <w:t>S</w:t>
+      </w:r>
+      <w:r>
+        <w:t xml:space="preserve">enior leaders </w:t>
+      </w:r>
+      <w:r>
+        <w:t>must also reach a consensus for disclosing the issue and</w:t>
+      </w:r>
+      <w:r>
+        <w:t xml:space="preserve"> </w:t>
+      </w:r>
+      <w:r>
+        <w:t xml:space="preserve">a </w:t>
+      </w:r>
+      <w:r>
+        <w:t xml:space="preserve">proposal for </w:t>
+      </w:r>
+      <w:r>
+        <w:t xml:space="preserve">introducing </w:t>
+      </w:r>
+      <w:r>
+        <w:t>new changes</w:t>
+      </w:r>
+      <w:r>
+        <w:t xml:space="preserve">.   </w:t>
+      </w:r>
+      <w:r>
+        <w:t>Like other software projects, an iterative design must occur that seeks the maximum immediate value</w:t>
       </w:r>
       <w:r>
         <w:t xml:space="preserve"> </w:t>
       </w:r>
       <w:sdt>
         <w:sdtPr>
-          <w:id w:val="-2110953603"/>
+          <w:id w:val="-947466528"/>
           <w:citation/>
         </w:sdtPr>
         <w:sdtContent>
@@ -3286,42 +3317,19 @@
         </w:sdtContent>
       </w:sdt>
       <w:r>
-        <w:t>.  Though not ideal, the security team needs to weigh the potential schedule risk that comes from doing everything upfront.  Perhaps this means only protecting against one of N situations initially and returning to the others later.</w:t>
-      </w:r>
-    </w:p>
-    <w:p>
-      <w:pPr>
-        <w:pStyle w:val="Heading2"/>
-      </w:pPr>
-      <w:r>
-        <w:t>Mitigation and Verification</w:t>
-      </w:r>
-    </w:p>
-    <w:p>
-      <w:r>
-        <w:tab/>
-        <w:t xml:space="preserve">Mitigating the vulnerability could be a trivial change to a configuration file or require massive changes to the infrastructure.  These changes present multiple risks to the organization, such as degrading performance (e.g., encryption or verbose logging) or creating new failure points (e.g., surfacing broken code).  In parallel to standard regression automation, the quality </w:t>
-      </w:r>
-      <w:r>
-        <w:lastRenderedPageBreak/>
-        <w:t>assurance teams need to confirm other permutations of the exploit are unsuccessful.  For example, a cross-site scripting defect existing in the enrollment portal (see Figure 1) via the query string.  Any mitigation validation plan must also review the other page parameters.</w:t>
-      </w:r>
-    </w:p>
-    <w:p>
-      <w:pPr>
-        <w:pStyle w:val="Heading2"/>
-      </w:pPr>
-      <w:r>
-        <w:t>Respond</w:t>
-      </w:r>
-    </w:p>
-    <w:p>
+        <w:t>.</w:t>
+      </w:r>
+      <w:r>
+        <w:t xml:space="preserve">  </w:t>
+      </w:r>
+      <w:r>
+        <w:t>These changes present multiple risks to the organization, such as degrading performance (e.g., encryption or verbose logging) or creating new failure points (e.g., surfacing broken code).</w:t>
+      </w:r>
+      <w:r>
+        <w:t xml:space="preserve">  Verification processes must account for these risks through regression testing.  After mitigating the defect, the leadership team needs to communicate the change as prescribed by corporate information governance policies</w:t>
+      </w:r>
       <w:r>
         <w:t xml:space="preserve"> </w:t>
-      </w:r>
-      <w:r>
-        <w:tab/>
-        <w:t>Many factors influence NCU-F’s requirement to respond publicly about the vulnerability, such as legal and compliance requirements</w:t>
       </w:r>
       <w:sdt>
         <w:sdtPr>
@@ -3350,25 +3358,38 @@
         </w:sdtContent>
       </w:sdt>
       <w:r>
-        <w:t xml:space="preserve">.  Where regulatory mandates do not exist, the company must weigh the ethical obligation to customers and stakeholders that expect full transparency.  If the business attempts to cover up the mistake, only to find details leaked to the media, removes substantial trust, and might </w:t>
-      </w:r>
-      <w:r>
-        <w:t>irre</w:t>
-      </w:r>
-      <w:r>
-        <w:t>f</w:t>
-      </w:r>
-      <w:r>
-        <w:t>utabl</w:t>
-      </w:r>
-      <w:r>
-        <w:t>y</w:t>
-      </w:r>
-      <w:r>
-        <w:t xml:space="preserve"> </w:t>
-      </w:r>
-      <w:r>
-        <w:t>harm its public image.  Given the numerous landmines that may exist, the security team should involve members of senior leadership and other stakeholders (e.g., general counsel or public relations).</w:t>
+        <w:t>.</w:t>
+      </w:r>
+    </w:p>
+    <w:p>
+      <w:pPr>
+        <w:pStyle w:val="Caption"/>
+      </w:pPr>
+      <w:r>
+        <w:t>Figure 11: Vulnerability Lifecycle</w:t>
+      </w:r>
+    </w:p>
+    <w:p>
+      <w:pPr>
+        <w:jc w:val="center"/>
+      </w:pPr>
+      <w:r>
+        <w:rPr>
+          <w:noProof/>
+        </w:rPr>
+        <w:drawing>
+          <wp:inline distT="0" distB="0" distL="0" distR="0" wp14:anchorId="05A3E98E" wp14:editId="7355938E">
+            <wp:extent cx="4499781" cy="1460311"/>
+            <wp:effectExtent l="0" t="0" r="15240" b="0"/>
+            <wp:docPr id="15" name="Diagram 15"/>
+            <wp:cNvGraphicFramePr/>
+            <a:graphic xmlns:a="http://schemas.openxmlformats.org/drawingml/2006/main">
+              <a:graphicData uri="http://schemas.openxmlformats.org/drawingml/2006/diagram">
+                <dgm:relIds xmlns:dgm="http://schemas.openxmlformats.org/drawingml/2006/diagram" xmlns:r="http://schemas.openxmlformats.org/officeDocument/2006/relationships" r:dm="rId42" r:lo="rId43" r:qs="rId44" r:cs="rId45"/>
+              </a:graphicData>
+            </a:graphic>
+          </wp:inline>
+        </w:drawing>
       </w:r>
     </w:p>
     <w:bookmarkEnd w:id="2"/>
@@ -3377,6 +3398,7 @@
         <w:pStyle w:val="Heading1"/>
       </w:pPr>
       <w:r>
+        <w:lastRenderedPageBreak/>
         <w:t xml:space="preserve">Section </w:t>
       </w:r>
       <w:r>
@@ -3430,14 +3452,7 @@
             <w:rPr>
               <w:noProof/>
             </w:rPr>
-            <w:t xml:space="preserve"> (Baskerville, Rowe, &amp; </w:t>
-          </w:r>
-          <w:r>
-            <w:rPr>
-              <w:noProof/>
-            </w:rPr>
-            <w:lastRenderedPageBreak/>
-            <w:t>Wolff, 2018)</w:t>
+            <w:t xml:space="preserve"> (Baskerville, Rowe, &amp; Wolff, 2018)</w:t>
           </w:r>
           <w:r>
             <w:fldChar w:fldCharType="end"/>
@@ -3494,35 +3509,48 @@
       <w:r>
         <w:t xml:space="preserve">endpoint, having the alternative fail-over system guarantees continuity.  </w:t>
       </w:r>
-      <w:r>
-        <w:t xml:space="preserve">The fail-over system needs to make trade-offs between cost and switch over durations.  At one extreme are </w:t>
-      </w:r>
-      <w:proofErr w:type="gramStart"/>
-      <w:r>
-        <w:t>cold-sites</w:t>
-      </w:r>
-      <w:proofErr w:type="gramEnd"/>
-      <w:r>
-        <w:t xml:space="preserve">, an ideal solution for use cases that can tolerate slower startup time.  </w:t>
-      </w:r>
-      <w:proofErr w:type="gramStart"/>
-      <w:r>
-        <w:t>Hot-sites</w:t>
-      </w:r>
-      <w:proofErr w:type="gramEnd"/>
-      <w:r>
-        <w:t xml:space="preserve"> exist at the other end of the spectrum, with the ability to route traffic within seconds to minutes.</w:t>
-      </w:r>
-      <w:r>
-        <w:t xml:space="preserve">  </w:t>
-      </w:r>
     </w:p>
     <w:p>
       <w:pPr>
         <w:ind w:firstLine="720"/>
       </w:pPr>
       <w:r>
-        <w:t xml:space="preserve">NCU-F must use a business impact analysis to choose the ideal optimization per resource.  Consider the scenario where a branch office catches fire and is no longer usable.  The business determines that restoring service to the workstations is more critical than the building because employees can temporarily work from home.  In this context, a hot-site is most appropriate for the digital assets, versus the cold-site is acceptable for the office.  Assuming the inverse was true, then could lease </w:t>
+        <w:t xml:space="preserve">The fail-over system needs to make trade-offs between cost and switch over durations.  At one extreme are </w:t>
+      </w:r>
+      <w:proofErr w:type="gramStart"/>
+      <w:r>
+        <w:t>cold-sites</w:t>
+      </w:r>
+      <w:proofErr w:type="gramEnd"/>
+      <w:r>
+        <w:t xml:space="preserve">, an ideal solution for use cases that can tolerate slower startup time.  </w:t>
+      </w:r>
+      <w:proofErr w:type="gramStart"/>
+      <w:r>
+        <w:t>Hot-sites</w:t>
+      </w:r>
+      <w:proofErr w:type="gramEnd"/>
+      <w:r>
+        <w:t xml:space="preserve"> exist at the other end of the spectrum, with the ability to route traffic within seconds to </w:t>
+      </w:r>
+      <w:r>
+        <w:lastRenderedPageBreak/>
+        <w:t>minutes.</w:t>
+      </w:r>
+      <w:r>
+        <w:t xml:space="preserve"> </w:t>
+      </w:r>
+      <w:r>
+        <w:t xml:space="preserve"> </w:t>
+      </w:r>
+      <w:r>
+        <w:t xml:space="preserve">NCU-F must use a business impact analysis to choose the ideal optimization per resource.  Consider the scenario where a branch office catches fire and is no longer usable.  The business determines that restoring service to the workstations is more critical than the building because employees can temporarily work from home.  In this context, a hot-site </w:t>
+      </w:r>
+      <w:r>
+        <w:t xml:space="preserve">transition </w:t>
+      </w:r>
+      <w:r>
+        <w:t xml:space="preserve">is most appropriate for the digital assets, versus the cold-site is acceptable for the office.  Assuming the inverse was true, then could lease </w:t>
       </w:r>
       <w:r>
         <w:t xml:space="preserve">and fully furnished </w:t>
@@ -3591,11 +3619,7 @@
         <w:t xml:space="preserve">  </w:t>
       </w:r>
       <w:r>
-        <w:t xml:space="preserve">Artifacts within this system present varying levels of risk to the continuity of NCU-F, and this requires systematic processes for categorizing and classifying </w:t>
-      </w:r>
-      <w:r>
-        <w:lastRenderedPageBreak/>
-        <w:t>the resource</w:t>
+        <w:t>Artifacts within this system present varying levels of risk to the continuity of NCU-F, and this requires systematic processes for categorizing and classifying the resource</w:t>
       </w:r>
       <w:sdt>
         <w:sdtPr>
@@ -3627,7 +3651,19 @@
         <w:t>(see Table 2)</w:t>
       </w:r>
       <w:r>
-        <w:t>.  Consider the differences between a server that hosts the public web portal, versus an intern’s laptop.  These prioritizations decisions are not always so crisp, such as addressing issues between two internal services.</w:t>
+        <w:t>.</w:t>
+      </w:r>
+      <w:r>
+        <w:t xml:space="preserve">  NCU-F follows a simple classification model of low, medium, highs, and categorizations based on business function.</w:t>
+      </w:r>
+      <w:r>
+        <w:t xml:space="preserve"> </w:t>
+      </w:r>
+      <w:r>
+        <w:t xml:space="preserve"> </w:t>
+      </w:r>
+      <w:r>
+        <w:t>Consider the differences between a server that hosts the public web portal, versus an intern’s laptop.  These prioritizations decisions are not always so crisp, such as addressing issues between two internal services.</w:t>
       </w:r>
     </w:p>
     <w:p>
@@ -4043,6 +4079,7 @@
           </w:tcPr>
           <w:p>
             <w:r>
+              <w:lastRenderedPageBreak/>
               <w:t>Printers and Scanners</w:t>
             </w:r>
           </w:p>
@@ -4516,11 +4553,13 @@
         </w:tc>
       </w:tr>
     </w:tbl>
-    <w:p/>
     <w:p>
       <w:pPr>
         <w:pStyle w:val="Heading2"/>
       </w:pPr>
+      <w:r>
+        <w:br/>
+      </w:r>
       <w:r>
         <w:t>Backup and Recovery</w:t>
       </w:r>
@@ -4530,11 +4569,90 @@
         <w:ind w:firstLine="720"/>
       </w:pPr>
       <w:r>
-        <w:t xml:space="preserve">There are dozens of scenarios that result in data becoming corrupt or inaccessible, such as hardware failures, ransomware, accidental deletion, and application corruption.  Mitigating these situations requires controls that backup digital business artifacts and provide capabilities to restore that information promptly.  This control needs to extend beyond sensitive documents to handle circumstances like reimaging workstations and servers.  After creating the archives, the business needs a strategy around the encrypting and hashing to ensure confidentiality and </w:t>
-      </w:r>
-      <w:r>
-        <w:lastRenderedPageBreak/>
-        <w:t>integrity.  When this does not occur, then malicious actors could acquire secrets or tamper with historical records (e.g., repudiation) from the copy.</w:t>
+        <w:t xml:space="preserve">There are dozens of scenarios that result in data becoming corrupt or inaccessible, such as hardware failures, ransomware, accidental deletion, and application corruption.  Mitigating these situations requires controls that backup digital </w:t>
+      </w:r>
+      <w:r>
+        <w:t xml:space="preserve">information </w:t>
+      </w:r>
+      <w:r>
+        <w:t xml:space="preserve">and provide capabilities to restore that </w:t>
+      </w:r>
+      <w:r>
+        <w:t xml:space="preserve">archives </w:t>
+      </w:r>
+      <w:r>
+        <w:t>promptly</w:t>
+      </w:r>
+      <w:r>
+        <w:t xml:space="preserve"> (see Figure 12)</w:t>
+      </w:r>
+      <w:r>
+        <w:t xml:space="preserve">.  This control needs to extend beyond sensitive documents to </w:t>
+      </w:r>
+      <w:r>
+        <w:t>include</w:t>
+      </w:r>
+      <w:r>
+        <w:t xml:space="preserve"> circumstances like reimaging workstations and servers.</w:t>
+      </w:r>
+      <w:r>
+        <w:t xml:space="preserve">  Associating a file hash with each artifact ensures that the contents are consistent and not vulnerable to hardware failures or malicious tampering.</w:t>
+      </w:r>
+      <w:r>
+        <w:t xml:space="preserve">  NCU-F has traditionally kept archives in the corporate storage area network (SAN).  However, these workloads could transition to the cloud to reduce costs while increases retention periods.</w:t>
+      </w:r>
+    </w:p>
+    <w:p>
+      <w:pPr>
+        <w:pStyle w:val="Caption"/>
+      </w:pPr>
+      <w:r>
+        <w:t>Figure 12: Backup Service</w:t>
+      </w:r>
+    </w:p>
+    <w:p>
+      <w:pPr>
+        <w:jc w:val="center"/>
+      </w:pPr>
+      <w:r>
+        <w:rPr>
+          <w:noProof/>
+        </w:rPr>
+        <w:drawing>
+          <wp:inline distT="0" distB="0" distL="0" distR="0" wp14:anchorId="7B292A2A" wp14:editId="39A8F07F">
+            <wp:extent cx="2668772" cy="2272881"/>
+            <wp:effectExtent l="0" t="0" r="0" b="0"/>
+            <wp:docPr id="16" name="Picture 16"/>
+            <wp:cNvGraphicFramePr>
+              <a:graphicFrameLocks xmlns:a="http://schemas.openxmlformats.org/drawingml/2006/main" noChangeAspect="1"/>
+            </wp:cNvGraphicFramePr>
+            <a:graphic xmlns:a="http://schemas.openxmlformats.org/drawingml/2006/main">
+              <a:graphicData uri="http://schemas.openxmlformats.org/drawingml/2006/picture">
+                <pic:pic xmlns:pic="http://schemas.openxmlformats.org/drawingml/2006/picture">
+                  <pic:nvPicPr>
+                    <pic:cNvPr id="1" name=""/>
+                    <pic:cNvPicPr/>
+                  </pic:nvPicPr>
+                  <pic:blipFill>
+                    <a:blip r:embed="rId47"/>
+                    <a:stretch>
+                      <a:fillRect/>
+                    </a:stretch>
+                  </pic:blipFill>
+                  <pic:spPr>
+                    <a:xfrm>
+                      <a:off x="0" y="0"/>
+                      <a:ext cx="2713365" cy="2310859"/>
+                    </a:xfrm>
+                    <a:prstGeom prst="rect">
+                      <a:avLst/>
+                    </a:prstGeom>
+                  </pic:spPr>
+                </pic:pic>
+              </a:graphicData>
+            </a:graphic>
+          </wp:inline>
+        </w:drawing>
       </w:r>
     </w:p>
     <w:p>
@@ -4542,6 +4660,7 @@
         <w:pStyle w:val="Heading1"/>
       </w:pPr>
       <w:r>
+        <w:lastRenderedPageBreak/>
         <w:t>Section X: Plan Verification</w:t>
       </w:r>
     </w:p>
@@ -4559,7 +4678,18 @@
         <w:t>The most well-thought plans are likely to contain gaps in their execution, due to unknown side-effects and employee misunderstandings. A practical solution to discover these disparities is by running the procedure.  First, in staging environments and as the process matures, promoting these tests into production.  It is not sufficient to run the drill once and instead must function on a cadence proportional to the complexity of the procedure</w:t>
       </w:r>
       <w:r>
+        <w:t xml:space="preserve"> (see Table 3)</w:t>
+      </w:r>
+      <w:r>
         <w:t>.</w:t>
+      </w:r>
+    </w:p>
+    <w:p>
+      <w:pPr>
+        <w:pStyle w:val="Caption"/>
+      </w:pPr>
+      <w:r>
+        <w:t>Table 3: Example Drill Cadences</w:t>
       </w:r>
     </w:p>
     <w:tbl>
@@ -4970,7 +5100,18 @@
         <w:t>).</w:t>
       </w:r>
       <w:r>
-        <w:t xml:space="preserve">  </w:t>
+        <w:t xml:space="preserve"> </w:t>
+      </w:r>
+    </w:p>
+    <w:p>
+      <w:pPr>
+        <w:rPr>
+          <w:sz w:val="18"/>
+          <w:szCs w:val="18"/>
+        </w:rPr>
+      </w:pPr>
+      <w:r>
+        <w:br w:type="page"/>
       </w:r>
     </w:p>
     <w:p>
@@ -5376,36 +5517,7 @@
       </w:r>
       <w:r>
         <w:lastRenderedPageBreak/>
-        <w:t>does not understand the meaning of the flag.  Usability studies consistently find that security-critical markings on resources fall on deaf ears when the audience is non-technical</w:t>
-      </w:r>
-      <w:sdt>
-        <w:sdtPr>
-          <w:id w:val="813526052"/>
-          <w:citation/>
-        </w:sdtPr>
-        <w:sdtContent>
-          <w:r>
-            <w:fldChar w:fldCharType="begin"/>
-          </w:r>
-          <w:r>
-            <w:instrText xml:space="preserve"> CITATION Hun193 \l 1033 </w:instrText>
-          </w:r>
-          <w:r>
-            <w:fldChar w:fldCharType="separate"/>
-          </w:r>
-          <w:r>
-            <w:rPr>
-              <w:noProof/>
-            </w:rPr>
-            <w:t xml:space="preserve"> (Hunt, 2019)</w:t>
-          </w:r>
-          <w:r>
-            <w:fldChar w:fldCharType="end"/>
-          </w:r>
-        </w:sdtContent>
-      </w:sdt>
-      <w:r>
-        <w:t>.  Training corporate norms can also discourage dangerous behavior, such as installing unauthorized software of company devices or using weak passwords.  However, many of these concepts are easier said than done, as users will seek the path of least resistance to accomplish their goals.  Administrators need to provide familiar integrations that become a natural part of the workflow, not an overwhelming burden on the side.</w:t>
+        <w:t>does not understand the meaning of the flag.  Training corporate norms can also discourage dangerous behavior, such as installing unauthorized software of company devices or using weak passwords.  However, many of these concepts are easier said than done, as users will seek the path of least resistance to accomplish their goals.</w:t>
       </w:r>
     </w:p>
     <w:p>
@@ -5422,14 +5534,1081 @@
     <w:p>
       <w:r>
         <w:tab/>
-        <w:t>Attending to an emergency is both stressful and overwhelming.  Organizations can reduce these challenges by having committees plan the response.  The goal of these members is to identify likely sources, such as the building catches fire or Advanced Persistent Threats (APT) breaches the network defenses.  Next, mitigation strategies need to exist for these sources that seek to maximize employee safety and minimize business loss.</w:t>
+        <w:t xml:space="preserve">Attending to an emergency is both stressful and overwhelming.  Organizations can reduce these challenges by </w:t>
+      </w:r>
+      <w:r>
+        <w:t xml:space="preserve">proactively </w:t>
+      </w:r>
+      <w:r>
+        <w:t xml:space="preserve">having committees </w:t>
+      </w:r>
+      <w:r>
+        <w:t xml:space="preserve">to </w:t>
+      </w:r>
+      <w:r>
+        <w:t>plan the response.  The goal of these members is to identify likely sources, such as the building catches fire or Advanced Persistent Threats (APT) breaches the network defenses.  Next, mitigation strategies need to exist for these sources that seek to maximize employee safety and minimize business loss.</w:t>
       </w:r>
       <w:r>
         <w:t xml:space="preserve">  Plans must also consider the communication lifecycle, from having an on-call support technician to providing periodic status updates to stakeholders.   Drills can provide aspects of the necessary training, but these controlled environments lack the adrenaline of real crisis.  Successful leaders never waste a crisis and instead use them to grow the team’s skills and confidence.</w:t>
       </w:r>
     </w:p>
+    <w:p>
+      <w:r>
+        <w:br w:type="page"/>
+      </w:r>
+    </w:p>
+    <w:sdt>
+      <w:sdtPr>
+        <w:id w:val="-915480850"/>
+        <w:docPartObj>
+          <w:docPartGallery w:val="Bibliographies"/>
+          <w:docPartUnique/>
+        </w:docPartObj>
+      </w:sdtPr>
+      <w:sdtEndPr>
+        <w:rPr>
+          <w:b w:val="0"/>
+        </w:rPr>
+      </w:sdtEndPr>
+      <w:sdtContent>
+        <w:p>
+          <w:pPr>
+            <w:pStyle w:val="Heading1"/>
+            <w:rPr>
+              <w:b w:val="0"/>
+              <w:bCs/>
+            </w:rPr>
+          </w:pPr>
+          <w:r>
+            <w:rPr>
+              <w:b w:val="0"/>
+              <w:bCs/>
+            </w:rPr>
+            <w:t>References</w:t>
+          </w:r>
+        </w:p>
+        <w:sdt>
+          <w:sdtPr>
+            <w:id w:val="-573587230"/>
+            <w:bibliography/>
+          </w:sdtPr>
+          <w:sdtContent>
+            <w:p>
+              <w:pPr>
+                <w:pStyle w:val="Bibliography"/>
+                <w:ind w:left="720" w:hanging="720"/>
+                <w:rPr>
+                  <w:noProof/>
+                </w:rPr>
+              </w:pPr>
+              <w:r>
+                <w:fldChar w:fldCharType="begin"/>
+              </w:r>
+              <w:r>
+                <w:instrText xml:space="preserve"> BIBLIOGRAPHY </w:instrText>
+              </w:r>
+              <w:r>
+                <w:fldChar w:fldCharType="separate"/>
+              </w:r>
+              <w:r>
+                <w:rPr>
+                  <w:noProof/>
+                </w:rPr>
+                <w:t xml:space="preserve">Adedayo, O., &amp; Oliver, M. (2015, March). Ideal log setting for database forensics reconstruction. </w:t>
+              </w:r>
+              <w:r>
+                <w:rPr>
+                  <w:i/>
+                  <w:iCs/>
+                  <w:noProof/>
+                </w:rPr>
+                <w:t>Digital Investigation, 12</w:t>
+              </w:r>
+              <w:r>
+                <w:rPr>
+                  <w:noProof/>
+                </w:rPr>
+                <w:t>, 27-40. doi:https://doi.org/10.1016/j.diin.2014.12.002</w:t>
+              </w:r>
+            </w:p>
+            <w:p>
+              <w:pPr>
+                <w:pStyle w:val="Bibliography"/>
+                <w:ind w:left="720" w:hanging="720"/>
+                <w:rPr>
+                  <w:noProof/>
+                </w:rPr>
+              </w:pPr>
+              <w:r>
+                <w:rPr>
+                  <w:noProof/>
+                </w:rPr>
+                <w:t xml:space="preserve">Astani, M., &amp; Ready, K. (2016). Trends and preventive strategies for mitigating cybersecurity breaches in organizations. </w:t>
+              </w:r>
+              <w:r>
+                <w:rPr>
+                  <w:i/>
+                  <w:iCs/>
+                  <w:noProof/>
+                </w:rPr>
+                <w:t>Issues in Information Systems, 17</w:t>
+              </w:r>
+              <w:r>
+                <w:rPr>
+                  <w:noProof/>
+                </w:rPr>
+                <w:t>(2), 208-214. Retrieved May 9, 2020, from https://iacis.org/iis/2016/2_iis_2016_208-214.pdf</w:t>
+              </w:r>
+            </w:p>
+            <w:p>
+              <w:pPr>
+                <w:pStyle w:val="Bibliography"/>
+                <w:ind w:left="720" w:hanging="720"/>
+                <w:rPr>
+                  <w:noProof/>
+                </w:rPr>
+              </w:pPr>
+              <w:r>
+                <w:rPr>
+                  <w:noProof/>
+                </w:rPr>
+                <w:t xml:space="preserve">Baskerville, R., Rowe, F., &amp; Wolff, F. (2018, February). Integration of information systems and cybersecurity countermeasures: an exposure to risk perspective. </w:t>
+              </w:r>
+              <w:r>
+                <w:rPr>
+                  <w:i/>
+                  <w:iCs/>
+                  <w:noProof/>
+                </w:rPr>
+                <w:t>Special Interest Group on Management Information Systems (SIGMIS) Databases, 49</w:t>
+              </w:r>
+              <w:r>
+                <w:rPr>
+                  <w:noProof/>
+                </w:rPr>
+                <w:t>(1), 33-52. doi:https://doi.org/10.1145/3184444.3184448</w:t>
+              </w:r>
+            </w:p>
+            <w:p>
+              <w:pPr>
+                <w:pStyle w:val="Bibliography"/>
+                <w:ind w:left="720" w:hanging="720"/>
+                <w:rPr>
+                  <w:noProof/>
+                </w:rPr>
+              </w:pPr>
+              <w:r>
+                <w:rPr>
+                  <w:noProof/>
+                </w:rPr>
+                <w:t xml:space="preserve">Bobbert, Y., &amp; Mulder, H. (2015). Governance practices and critical success factors suitable for business information security. </w:t>
+              </w:r>
+              <w:r>
+                <w:rPr>
+                  <w:i/>
+                  <w:iCs/>
+                  <w:noProof/>
+                </w:rPr>
+                <w:t>2015 International Conference on Computational Intelligence and Communication Networks</w:t>
+              </w:r>
+              <w:r>
+                <w:rPr>
+                  <w:noProof/>
+                </w:rPr>
+                <w:t xml:space="preserve"> (pp. 1097-1104). Computational Intelligence and Communication Networks. doi:https://doi.org/10.1109/CICN.2015.216</w:t>
+              </w:r>
+            </w:p>
+            <w:p>
+              <w:pPr>
+                <w:pStyle w:val="Bibliography"/>
+                <w:ind w:left="720" w:hanging="720"/>
+                <w:rPr>
+                  <w:noProof/>
+                </w:rPr>
+              </w:pPr>
+              <w:r>
+                <w:rPr>
+                  <w:noProof/>
+                </w:rPr>
+                <w:t xml:space="preserve">Brown, T. (2015). A Primer on Data Security. </w:t>
+              </w:r>
+              <w:r>
+                <w:rPr>
+                  <w:i/>
+                  <w:iCs/>
+                  <w:noProof/>
+                </w:rPr>
+                <w:t>CPA Journal, 85</w:t>
+              </w:r>
+              <w:r>
+                <w:rPr>
+                  <w:noProof/>
+                </w:rPr>
+                <w:t>(5), 58-62. Retrieved from https://search-ebscohost-com.proxy1.ncu.edu/login.aspx?direct=true&amp;db=ofs&amp;AN=102909750&amp;site=eds-live</w:t>
+              </w:r>
+            </w:p>
+            <w:p>
+              <w:pPr>
+                <w:pStyle w:val="Bibliography"/>
+                <w:ind w:left="720" w:hanging="720"/>
+                <w:rPr>
+                  <w:noProof/>
+                </w:rPr>
+              </w:pPr>
+              <w:r>
+                <w:rPr>
+                  <w:noProof/>
+                </w:rPr>
+                <w:t xml:space="preserve">Devos, J., &amp; Van de Ginste, K. (2015). Towards a Theoretical Foundation of IT Governance - The COBIT 5 case. </w:t>
+              </w:r>
+              <w:r>
+                <w:rPr>
+                  <w:i/>
+                  <w:iCs/>
+                  <w:noProof/>
+                </w:rPr>
+                <w:t>Electronic Journal of Information Systems Evaluation, 18</w:t>
+              </w:r>
+              <w:r>
+                <w:rPr>
+                  <w:noProof/>
+                </w:rPr>
+                <w:t>(2). Retrieved from https://search-ebscohost-com.proxy1.ncu.edu/login.aspx?direct=true&amp;db=edb&amp;AN=109261833&amp;site=eds-live</w:t>
+              </w:r>
+            </w:p>
+            <w:p>
+              <w:pPr>
+                <w:pStyle w:val="Bibliography"/>
+                <w:ind w:left="720" w:hanging="720"/>
+                <w:rPr>
+                  <w:noProof/>
+                </w:rPr>
+              </w:pPr>
+              <w:r>
+                <w:rPr>
+                  <w:noProof/>
+                </w:rPr>
+                <w:lastRenderedPageBreak/>
+                <w:t xml:space="preserve">Eling, M., &amp; Wirfs, J. (2019). What are the actual costs of cyber risk events. </w:t>
+              </w:r>
+              <w:r>
+                <w:rPr>
+                  <w:i/>
+                  <w:iCs/>
+                  <w:noProof/>
+                </w:rPr>
+                <w:t>European Journal of Operational Research, 272</w:t>
+              </w:r>
+              <w:r>
+                <w:rPr>
+                  <w:noProof/>
+                </w:rPr>
+                <w:t>(1), 1109-1119. doi:https://doi.org/10.1016/j.ejor.2018.07.021</w:t>
+              </w:r>
+            </w:p>
+            <w:p>
+              <w:pPr>
+                <w:pStyle w:val="Bibliography"/>
+                <w:ind w:left="720" w:hanging="720"/>
+                <w:rPr>
+                  <w:noProof/>
+                </w:rPr>
+              </w:pPr>
+              <w:r>
+                <w:rPr>
+                  <w:noProof/>
+                </w:rPr>
+                <w:t xml:space="preserve">Erickson, A., &amp; Neilson, T. (2018, July/August). Cybersecurity -- the no. 1 threat facing manufacturers. </w:t>
+              </w:r>
+              <w:r>
+                <w:rPr>
+                  <w:i/>
+                  <w:iCs/>
+                  <w:noProof/>
+                </w:rPr>
+                <w:t>Industrial Management, 4</w:t>
+              </w:r>
+              <w:r>
+                <w:rPr>
+                  <w:noProof/>
+                </w:rPr>
+                <w:t>, 24-27. Retrieved from https://search-ebscohost-com.proxy1.ncu.edu/login.aspx?direct=true&amp;db=a9h&amp;AN=130596152&amp;site=eds-live</w:t>
+              </w:r>
+            </w:p>
+            <w:p>
+              <w:pPr>
+                <w:pStyle w:val="Bibliography"/>
+                <w:ind w:left="720" w:hanging="720"/>
+                <w:rPr>
+                  <w:noProof/>
+                </w:rPr>
+              </w:pPr>
+              <w:r>
+                <w:rPr>
+                  <w:noProof/>
+                </w:rPr>
+                <w:t xml:space="preserve">Fonseca, S., &amp; Ramaswamy, M. (2014). Information technology architecture for optimal reporting. </w:t>
+              </w:r>
+              <w:r>
+                <w:rPr>
+                  <w:i/>
+                  <w:iCs/>
+                  <w:noProof/>
+                </w:rPr>
+                <w:t>Issues in Information Systems, 15</w:t>
+              </w:r>
+              <w:r>
+                <w:rPr>
+                  <w:noProof/>
+                </w:rPr>
+                <w:t>(1), 224-234. Retrieved from https://search-ebscohost-com.proxy1.ncu.edu/login.aspx?direct=true&amp;db=edsdoj&amp;AN=edsdoj.5cbbebb4b672422b8f2eddb5c4bf038f&amp;site=eds-live</w:t>
+              </w:r>
+            </w:p>
+            <w:p>
+              <w:pPr>
+                <w:pStyle w:val="Bibliography"/>
+                <w:ind w:left="720" w:hanging="720"/>
+                <w:rPr>
+                  <w:noProof/>
+                </w:rPr>
+              </w:pPr>
+              <w:r>
+                <w:rPr>
+                  <w:noProof/>
+                </w:rPr>
+                <w:t xml:space="preserve">Galinec, D., &amp; Steingartner, W. (2017). Combining cybersecurity and cyber defense to achieve cyber resilience. </w:t>
+              </w:r>
+              <w:r>
+                <w:rPr>
+                  <w:i/>
+                  <w:iCs/>
+                  <w:noProof/>
+                </w:rPr>
+                <w:t>14th International Scientific Conference on Informatics.</w:t>
+              </w:r>
+              <w:r>
+                <w:rPr>
+                  <w:noProof/>
+                </w:rPr>
+                <w:t xml:space="preserve"> Poprad, Slovakia: Institute of Electrical and Electronics Engineers. doi:https://doi.org/10.1109/INFORMATICS.2017.8327227</w:t>
+              </w:r>
+            </w:p>
+            <w:p>
+              <w:pPr>
+                <w:pStyle w:val="Bibliography"/>
+                <w:ind w:left="720" w:hanging="720"/>
+                <w:rPr>
+                  <w:noProof/>
+                </w:rPr>
+              </w:pPr>
+              <w:r>
+                <w:rPr>
+                  <w:noProof/>
+                </w:rPr>
+                <w:t xml:space="preserve">Gillies, A. (2011). mproving the quality of information security management systems with ISO27000. </w:t>
+              </w:r>
+              <w:r>
+                <w:rPr>
+                  <w:i/>
+                  <w:iCs/>
+                  <w:noProof/>
+                </w:rPr>
+                <w:t>TQM Journal, 23</w:t>
+              </w:r>
+              <w:r>
+                <w:rPr>
+                  <w:noProof/>
+                </w:rPr>
+                <w:t>(4), 367-376. doi:http://dx.doi.org.proxy1.ncu.edu/10.1108/17542731111139455</w:t>
+              </w:r>
+            </w:p>
+            <w:p>
+              <w:pPr>
+                <w:pStyle w:val="Bibliography"/>
+                <w:ind w:left="720" w:hanging="720"/>
+                <w:rPr>
+                  <w:noProof/>
+                </w:rPr>
+              </w:pPr>
+              <w:r>
+                <w:rPr>
+                  <w:noProof/>
+                </w:rPr>
+                <w:t xml:space="preserve">Hunt, T. (2019). Hack to the Future. </w:t>
+              </w:r>
+              <w:r>
+                <w:rPr>
+                  <w:i/>
+                  <w:iCs/>
+                  <w:noProof/>
+                </w:rPr>
+                <w:t>NDC Conferences.</w:t>
+              </w:r>
+              <w:r>
+                <w:rPr>
+                  <w:noProof/>
+                </w:rPr>
+                <w:t xml:space="preserve"> Minnesota: NDC. Retrieved May 9, 2020, from https://www.youtube.com/watch?v=qCOefMiakps</w:t>
+              </w:r>
+            </w:p>
+            <w:p>
+              <w:pPr>
+                <w:pStyle w:val="Bibliography"/>
+                <w:ind w:left="720" w:hanging="720"/>
+                <w:rPr>
+                  <w:noProof/>
+                </w:rPr>
+              </w:pPr>
+              <w:r>
+                <w:rPr>
+                  <w:noProof/>
+                </w:rPr>
+                <w:t xml:space="preserve">Inkster, N. (2015). Cyber espionage. China's Cyber Power. </w:t>
+              </w:r>
+              <w:r>
+                <w:rPr>
+                  <w:i/>
+                  <w:iCs/>
+                  <w:noProof/>
+                </w:rPr>
+                <w:t>Adelphi Series, 55</w:t>
+              </w:r>
+              <w:r>
+                <w:rPr>
+                  <w:noProof/>
+                </w:rPr>
+                <w:t>, 51-82. doi:https://doi.org/10.1080/19445571.2015.1181439</w:t>
+              </w:r>
+            </w:p>
+            <w:p>
+              <w:pPr>
+                <w:pStyle w:val="Bibliography"/>
+                <w:ind w:left="720" w:hanging="720"/>
+                <w:rPr>
+                  <w:noProof/>
+                </w:rPr>
+              </w:pPr>
+              <w:r>
+                <w:rPr>
+                  <w:noProof/>
+                </w:rPr>
+                <w:lastRenderedPageBreak/>
+                <w:t xml:space="preserve">Jain, N. (2018, February 21). </w:t>
+              </w:r>
+              <w:r>
+                <w:rPr>
+                  <w:i/>
+                  <w:iCs/>
+                  <w:noProof/>
+                </w:rPr>
+                <w:t>Top 10 reasons for project failure</w:t>
+              </w:r>
+              <w:r>
+                <w:rPr>
+                  <w:noProof/>
+                </w:rPr>
+                <w:t>. Retrieved 28 2020, June, from Whiz Labs: https://www.whizlabs.com/blog/top-10-reasons-for-project-failure/</w:t>
+              </w:r>
+            </w:p>
+            <w:p>
+              <w:pPr>
+                <w:pStyle w:val="Bibliography"/>
+                <w:ind w:left="720" w:hanging="720"/>
+                <w:rPr>
+                  <w:noProof/>
+                </w:rPr>
+              </w:pPr>
+              <w:r>
+                <w:rPr>
+                  <w:noProof/>
+                </w:rPr>
+                <w:t xml:space="preserve">Jammal, M. &amp;. (2017). Software-Defined Networking: State of the Art and Research Challenges. </w:t>
+              </w:r>
+              <w:r>
+                <w:rPr>
+                  <w:i/>
+                  <w:iCs/>
+                  <w:noProof/>
+                </w:rPr>
+                <w:t>Computer Networks, 72</w:t>
+              </w:r>
+              <w:r>
+                <w:rPr>
+                  <w:noProof/>
+                </w:rPr>
+                <w:t>. doi:https://10.1016/j.comnet.2014.07.004</w:t>
+              </w:r>
+            </w:p>
+            <w:p>
+              <w:pPr>
+                <w:pStyle w:val="Bibliography"/>
+                <w:ind w:left="720" w:hanging="720"/>
+                <w:rPr>
+                  <w:noProof/>
+                </w:rPr>
+              </w:pPr>
+              <w:r>
+                <w:rPr>
+                  <w:noProof/>
+                </w:rPr>
+                <w:t xml:space="preserve">Keel, J. (2015). Follow the audit trail. </w:t>
+              </w:r>
+              <w:r>
+                <w:rPr>
+                  <w:i/>
+                  <w:iCs/>
+                  <w:noProof/>
+                </w:rPr>
+                <w:t>Journal of Legal Nurse Consulting, 26</w:t>
+              </w:r>
+              <w:r>
+                <w:rPr>
+                  <w:noProof/>
+                </w:rPr>
+                <w:t>(12), 25-28. Retrieved from https://search-ebscohost-com.proxy1.ncu.edu/login.aspx?direct=true&amp;db=ccm&amp;AN=109586071&amp;site=eds-live</w:t>
+              </w:r>
+            </w:p>
+            <w:p>
+              <w:pPr>
+                <w:pStyle w:val="Bibliography"/>
+                <w:ind w:left="720" w:hanging="720"/>
+                <w:rPr>
+                  <w:noProof/>
+                </w:rPr>
+              </w:pPr>
+              <w:r>
+                <w:rPr>
+                  <w:noProof/>
+                </w:rPr>
+                <w:t xml:space="preserve">Lam, W. (2016). Attack-prevention and damage-control investments in cybersecurity. </w:t>
+              </w:r>
+              <w:r>
+                <w:rPr>
+                  <w:i/>
+                  <w:iCs/>
+                  <w:noProof/>
+                </w:rPr>
+                <w:t>Information Economics and Policy, 37</w:t>
+              </w:r>
+              <w:r>
+                <w:rPr>
+                  <w:noProof/>
+                </w:rPr>
+                <w:t>, 42-51. doi:https://doi.org/10.1016/j.infoecopol.2016.10.003</w:t>
+              </w:r>
+            </w:p>
+            <w:p>
+              <w:pPr>
+                <w:pStyle w:val="Bibliography"/>
+                <w:ind w:left="720" w:hanging="720"/>
+                <w:rPr>
+                  <w:noProof/>
+                </w:rPr>
+              </w:pPr>
+              <w:r>
+                <w:rPr>
+                  <w:noProof/>
+                </w:rPr>
+                <w:t xml:space="preserve">Lamolle, M., Menet, L., &amp; Le Duc, C. (2015). Incremental checking of Master Data Management model based on contextual graphs. </w:t>
+              </w:r>
+              <w:r>
+                <w:rPr>
+                  <w:i/>
+                  <w:iCs/>
+                  <w:noProof/>
+                </w:rPr>
+                <w:t>Enterprise Information Systems, 9</w:t>
+              </w:r>
+              <w:r>
+                <w:rPr>
+                  <w:noProof/>
+                </w:rPr>
+                <w:t>(7), 681-708. doi:https://doi.org/10.1080/17517575.2013.792395</w:t>
+              </w:r>
+            </w:p>
+            <w:p>
+              <w:pPr>
+                <w:pStyle w:val="Bibliography"/>
+                <w:ind w:left="720" w:hanging="720"/>
+                <w:rPr>
+                  <w:noProof/>
+                </w:rPr>
+              </w:pPr>
+              <w:r>
+                <w:rPr>
+                  <w:noProof/>
+                </w:rPr>
+                <w:t xml:space="preserve">Li, Z., &amp; Liao, Q. (2018, January). Economic solutions to improve cybersecurity of governments and smart cities via vulnerability markets. </w:t>
+              </w:r>
+              <w:r>
+                <w:rPr>
+                  <w:i/>
+                  <w:iCs/>
+                  <w:noProof/>
+                </w:rPr>
+                <w:t>Government Information Quarterly, 35</w:t>
+              </w:r>
+              <w:r>
+                <w:rPr>
+                  <w:noProof/>
+                </w:rPr>
+                <w:t>(1), 151-160. doi:https://doi.org/10.1016/j.giq.2017.10.006</w:t>
+              </w:r>
+            </w:p>
+            <w:p>
+              <w:pPr>
+                <w:pStyle w:val="Bibliography"/>
+                <w:ind w:left="720" w:hanging="720"/>
+                <w:rPr>
+                  <w:noProof/>
+                </w:rPr>
+              </w:pPr>
+              <w:r>
+                <w:rPr>
+                  <w:noProof/>
+                </w:rPr>
+                <w:t xml:space="preserve">Matsubara, M. (2014). Countering Cyber-Espionage and Sabotage. </w:t>
+              </w:r>
+              <w:r>
+                <w:rPr>
+                  <w:i/>
+                  <w:iCs/>
+                  <w:noProof/>
+                </w:rPr>
+                <w:t>RUSI Journal: Royal United Services Institute for Defence Studies, 159</w:t>
+              </w:r>
+              <w:r>
+                <w:rPr>
+                  <w:noProof/>
+                </w:rPr>
+                <w:t>(1), 86-93. doi:https://doi-org.proxy1.ncu.edu/10.1080/03071847.2014.895263</w:t>
+              </w:r>
+            </w:p>
+            <w:p>
+              <w:pPr>
+                <w:pStyle w:val="Bibliography"/>
+                <w:ind w:left="720" w:hanging="720"/>
+                <w:rPr>
+                  <w:noProof/>
+                </w:rPr>
+              </w:pPr>
+              <w:r>
+                <w:rPr>
+                  <w:noProof/>
+                </w:rPr>
+                <w:t xml:space="preserve">McLane, P. (2018). Cyberattacks put every enterprise at risk. </w:t>
+              </w:r>
+              <w:r>
+                <w:rPr>
+                  <w:i/>
+                  <w:iCs/>
+                  <w:noProof/>
+                </w:rPr>
+                <w:t>Broadcasting &amp; Cable, 148</w:t>
+              </w:r>
+              <w:r>
+                <w:rPr>
+                  <w:noProof/>
+                </w:rPr>
+                <w:t>(13), 12-17. Retrieved from https://search-ebscohost-com.proxy1.ncu.edu/login.aspx?direct=true&amp;db=ofs&amp;AN=130725306&amp;site=eds-live</w:t>
+              </w:r>
+            </w:p>
+            <w:p>
+              <w:pPr>
+                <w:pStyle w:val="Bibliography"/>
+                <w:ind w:left="720" w:hanging="720"/>
+                <w:rPr>
+                  <w:noProof/>
+                </w:rPr>
+              </w:pPr>
+              <w:r>
+                <w:rPr>
+                  <w:noProof/>
+                </w:rPr>
+                <w:lastRenderedPageBreak/>
+                <w:t xml:space="preserve">Mehresh, R., &amp; Upadhyaya, S. (2015). Surviving advanced persistent threats in a distributed environment - architecture and analysis. </w:t>
+              </w:r>
+              <w:r>
+                <w:rPr>
+                  <w:i/>
+                  <w:iCs/>
+                  <w:noProof/>
+                </w:rPr>
+                <w:t>Information Systems Frontiers, 17</w:t>
+              </w:r>
+              <w:r>
+                <w:rPr>
+                  <w:noProof/>
+                </w:rPr>
+                <w:t>(5), 987-997. Retrieved from https://search-ebscohost-com.proxy1.ncu.edu/login.aspx?direct=true&amp;db=edb&amp;AN=109474409&amp;site=eds-live</w:t>
+              </w:r>
+            </w:p>
+            <w:p>
+              <w:pPr>
+                <w:pStyle w:val="Bibliography"/>
+                <w:ind w:left="720" w:hanging="720"/>
+                <w:rPr>
+                  <w:noProof/>
+                </w:rPr>
+              </w:pPr>
+              <w:r>
+                <w:rPr>
+                  <w:noProof/>
+                </w:rPr>
+                <w:t xml:space="preserve">Mickens. (2018, August 16). </w:t>
+              </w:r>
+              <w:r>
+                <w:rPr>
+                  <w:i/>
+                  <w:iCs/>
+                  <w:noProof/>
+                </w:rPr>
+                <w:t>Why Do Keynote Speakers Keep Suggesting That Improving Security Is Possible?</w:t>
+              </w:r>
+              <w:r>
+                <w:rPr>
+                  <w:noProof/>
+                </w:rPr>
+                <w:t xml:space="preserve"> Retrieved from YouTube: https://www.youtube.com/watch?v=ajGX7odA87k</w:t>
+              </w:r>
+            </w:p>
+            <w:p>
+              <w:pPr>
+                <w:pStyle w:val="Bibliography"/>
+                <w:ind w:left="720" w:hanging="720"/>
+                <w:rPr>
+                  <w:noProof/>
+                </w:rPr>
+              </w:pPr>
+              <w:r>
+                <w:rPr>
+                  <w:noProof/>
+                </w:rPr>
+                <w:t xml:space="preserve">Mordor Intelligence. (2020, July 26). </w:t>
+              </w:r>
+              <w:r>
+                <w:rPr>
+                  <w:i/>
+                  <w:iCs/>
+                  <w:noProof/>
+                </w:rPr>
+                <w:t>Enterprise resource planning market - growth, trends, and forecast (2020 - 2025)</w:t>
+              </w:r>
+              <w:r>
+                <w:rPr>
+                  <w:noProof/>
+                </w:rPr>
+                <w:t>. Retrieved from Mordor Intelligence: https://www.mordorintelligence.com/industry-reports/enterprise-resource-planning-market</w:t>
+              </w:r>
+            </w:p>
+            <w:p>
+              <w:pPr>
+                <w:pStyle w:val="Bibliography"/>
+                <w:ind w:left="720" w:hanging="720"/>
+                <w:rPr>
+                  <w:noProof/>
+                </w:rPr>
+              </w:pPr>
+              <w:r>
+                <w:rPr>
+                  <w:noProof/>
+                </w:rPr>
+                <w:t xml:space="preserve">Nicho, M., Khan, S., &amp; Rahman, M. (2017). Managing Information Security Risk Using Integrated Governance Risk and Compliance. </w:t>
+              </w:r>
+              <w:r>
+                <w:rPr>
+                  <w:i/>
+                  <w:iCs/>
+                  <w:noProof/>
+                </w:rPr>
+                <w:t>International Conference on Computer and Applications</w:t>
+              </w:r>
+              <w:r>
+                <w:rPr>
+                  <w:noProof/>
+                </w:rPr>
+                <w:t>, (pp. 56-66). Doha, United Arab Emirates, United Arab Emirates. doi:https://doi-org.proxy1.ncu.edu/10.1109/COMAPP.2017.8079741</w:t>
+              </w:r>
+            </w:p>
+            <w:p>
+              <w:pPr>
+                <w:pStyle w:val="Bibliography"/>
+                <w:ind w:left="720" w:hanging="720"/>
+                <w:rPr>
+                  <w:noProof/>
+                </w:rPr>
+              </w:pPr>
+              <w:r>
+                <w:rPr>
+                  <w:noProof/>
+                </w:rPr>
+                <w:t xml:space="preserve">NIST. (2018). NIST Special Publication 800-37 Rev. 2. </w:t>
+              </w:r>
+              <w:r>
+                <w:rPr>
+                  <w:i/>
+                  <w:iCs/>
+                  <w:noProof/>
+                </w:rPr>
+                <w:t>Risk management framework for information systems and organizations</w:t>
+              </w:r>
+              <w:r>
+                <w:rPr>
+                  <w:noProof/>
+                </w:rPr>
+                <w:t>. doi:https://nvlpubs.nist.gov/nistpubs/SpecialPublications/NIST.SP.800-37r2.pdf</w:t>
+              </w:r>
+            </w:p>
+            <w:p>
+              <w:pPr>
+                <w:pStyle w:val="Bibliography"/>
+                <w:ind w:left="720" w:hanging="720"/>
+                <w:rPr>
+                  <w:noProof/>
+                </w:rPr>
+              </w:pPr>
+              <w:r>
+                <w:rPr>
+                  <w:noProof/>
+                </w:rPr>
+                <w:t xml:space="preserve">Paller, A., Mahalik, H., Skoudis, E., &amp; Ullrich, J. (2020). The five most dangerous new attack techniques and how to counter them. </w:t>
+              </w:r>
+              <w:r>
+                <w:rPr>
+                  <w:i/>
+                  <w:iCs/>
+                  <w:noProof/>
+                </w:rPr>
+                <w:t>RSA Conference.</w:t>
+              </w:r>
+              <w:r>
+                <w:rPr>
+                  <w:noProof/>
+                </w:rPr>
+                <w:t xml:space="preserve"> RSA. Retrieved May 9, 2020, from https://youtu.be/xz7IFVJf3Lk</w:t>
+              </w:r>
+            </w:p>
+            <w:p>
+              <w:pPr>
+                <w:pStyle w:val="Bibliography"/>
+                <w:ind w:left="720" w:hanging="720"/>
+                <w:rPr>
+                  <w:noProof/>
+                </w:rPr>
+              </w:pPr>
+              <w:r>
+                <w:rPr>
+                  <w:noProof/>
+                </w:rPr>
+                <w:lastRenderedPageBreak/>
+                <w:t xml:space="preserve">Proctor, R., &amp; Chen, J. (2015, August). The role of human factors/ergonomics in the science of security: decision making and action selection in cyberspace. </w:t>
+              </w:r>
+              <w:r>
+                <w:rPr>
+                  <w:i/>
+                  <w:iCs/>
+                  <w:noProof/>
+                </w:rPr>
+                <w:t>Human Factors and Ergonomics Society, 57</w:t>
+              </w:r>
+              <w:r>
+                <w:rPr>
+                  <w:noProof/>
+                </w:rPr>
+                <w:t>(5), 721-727. doi:https://doi.org/10.1177/0018720815585906</w:t>
+              </w:r>
+            </w:p>
+            <w:p>
+              <w:pPr>
+                <w:pStyle w:val="Bibliography"/>
+                <w:ind w:left="720" w:hanging="720"/>
+                <w:rPr>
+                  <w:noProof/>
+                </w:rPr>
+              </w:pPr>
+              <w:r>
+                <w:rPr>
+                  <w:noProof/>
+                </w:rPr>
+                <w:t xml:space="preserve">Radhakrishnan, S. (2015). COBIT Helps Organizations Meet Performance and Compliance Requirements. </w:t>
+              </w:r>
+              <w:r>
+                <w:rPr>
+                  <w:i/>
+                  <w:iCs/>
+                  <w:noProof/>
+                </w:rPr>
+                <w:t>COBIT Focus, 5</w:t>
+              </w:r>
+              <w:r>
+                <w:rPr>
+                  <w:noProof/>
+                </w:rPr>
+                <w:t>, 1-5. Retrieved from https://search-ebscohost-com.proxy1.ncu.edu/login.aspx?direct=true&amp;db=bth&amp;AN=102026122&amp;site=eds-live</w:t>
+              </w:r>
+            </w:p>
+            <w:p>
+              <w:pPr>
+                <w:pStyle w:val="Bibliography"/>
+                <w:ind w:left="720" w:hanging="720"/>
+                <w:rPr>
+                  <w:noProof/>
+                </w:rPr>
+              </w:pPr>
+              <w:r>
+                <w:rPr>
+                  <w:noProof/>
+                </w:rPr>
+                <w:t xml:space="preserve">Rafeq, A. (2019). COBIT design factors: a dynamic approach to tailoring governance in the era of digital disruption. </w:t>
+              </w:r>
+              <w:r>
+                <w:rPr>
+                  <w:i/>
+                  <w:iCs/>
+                  <w:noProof/>
+                </w:rPr>
+                <w:t>COBIT Focus</w:t>
+              </w:r>
+              <w:r>
+                <w:rPr>
+                  <w:noProof/>
+                </w:rPr>
+                <w:t>, 1-6. Retrieved from https://eds-b-ebscohost-com.proxy1.ncu.edu/eds/pdfviewer/pdfviewer?vid=1&amp;sid=4f3fc652-db5c-4e6e-968a-ab8809af0d76%40sessionmgr103</w:t>
+              </w:r>
+            </w:p>
+            <w:p>
+              <w:pPr>
+                <w:pStyle w:val="Bibliography"/>
+                <w:ind w:left="720" w:hanging="720"/>
+                <w:rPr>
+                  <w:noProof/>
+                </w:rPr>
+              </w:pPr>
+              <w:r>
+                <w:rPr>
+                  <w:noProof/>
+                </w:rPr>
+                <w:t xml:space="preserve">Rivas, B., Caballero, M., Serrano, M., &amp; Pattini, M. (2017, November). Towards a service architecture for master data exchange. </w:t>
+              </w:r>
+              <w:r>
+                <w:rPr>
+                  <w:i/>
+                  <w:iCs/>
+                  <w:noProof/>
+                </w:rPr>
+                <w:t>Computer Standards &amp; Interfaces, 54</w:t>
+              </w:r>
+              <w:r>
+                <w:rPr>
+                  <w:noProof/>
+                </w:rPr>
+                <w:t>(2), 94-104. doi:https://doi.org/10.1016/j.csi.2016.10.004</w:t>
+              </w:r>
+            </w:p>
+            <w:p>
+              <w:pPr>
+                <w:pStyle w:val="Bibliography"/>
+                <w:ind w:left="720" w:hanging="720"/>
+                <w:rPr>
+                  <w:noProof/>
+                </w:rPr>
+              </w:pPr>
+              <w:r>
+                <w:rPr>
+                  <w:noProof/>
+                </w:rPr>
+                <w:t xml:space="preserve">Tarzey, B. (2018, August). The value of unified endpoint management. </w:t>
+              </w:r>
+              <w:r>
+                <w:rPr>
+                  <w:i/>
+                  <w:iCs/>
+                  <w:noProof/>
+                </w:rPr>
+                <w:t>Computer Weekly, 16</w:t>
+              </w:r>
+              <w:r>
+                <w:rPr>
+                  <w:noProof/>
+                </w:rPr>
+                <w:t>. Retrieved from https://search-ebscohost-com.proxy1.ncu.edu/login.aspx?direct=true&amp;db=edb&amp;AN=131123396&amp;site=eds-live</w:t>
+              </w:r>
+            </w:p>
+            <w:p>
+              <w:pPr>
+                <w:pStyle w:val="Bibliography"/>
+                <w:ind w:left="720" w:hanging="720"/>
+                <w:rPr>
+                  <w:noProof/>
+                </w:rPr>
+              </w:pPr>
+              <w:r>
+                <w:rPr>
+                  <w:noProof/>
+                </w:rPr>
+                <w:t xml:space="preserve">Westcon-Comstor. (2018). </w:t>
+              </w:r>
+              <w:r>
+                <w:rPr>
+                  <w:i/>
+                  <w:iCs/>
+                  <w:noProof/>
+                </w:rPr>
+                <w:t>Security Lifecycle Review</w:t>
+              </w:r>
+              <w:r>
+                <w:rPr>
+                  <w:noProof/>
+                </w:rPr>
+                <w:t>. Retrieved June 21, 2020, from YouTube: https://youtu.be/agf1BdOHmMI</w:t>
+              </w:r>
+            </w:p>
+            <w:p>
+              <w:pPr>
+                <w:pStyle w:val="Bibliography"/>
+                <w:ind w:left="720" w:hanging="720"/>
+                <w:rPr>
+                  <w:noProof/>
+                </w:rPr>
+              </w:pPr>
+              <w:r>
+                <w:rPr>
+                  <w:noProof/>
+                </w:rPr>
+                <w:t xml:space="preserve">Weston, H., Conklin, T., &amp; Drobnis, K. (2018). Assessing and resetting culture in enterprise risk management. </w:t>
+              </w:r>
+              <w:r>
+                <w:rPr>
+                  <w:i/>
+                  <w:iCs/>
+                  <w:noProof/>
+                </w:rPr>
+                <w:t>Assurances et Gestion Des Risques,, 85</w:t>
+              </w:r>
+              <w:r>
+                <w:rPr>
+                  <w:noProof/>
+                </w:rPr>
+                <w:t>(1), 131-166. doi:https://doi-org.proxy1.ncu.edu/10.7202/1051319ar</w:t>
+              </w:r>
+            </w:p>
+            <w:p>
+              <w:r>
+                <w:rPr>
+                  <w:b/>
+                  <w:bCs/>
+                  <w:noProof/>
+                </w:rPr>
+                <w:fldChar w:fldCharType="end"/>
+              </w:r>
+            </w:p>
+          </w:sdtContent>
+        </w:sdt>
+      </w:sdtContent>
+    </w:sdt>
+    <w:p/>
     <w:sectPr>
-      <w:headerReference w:type="default" r:id="rId42"/>
+      <w:headerReference w:type="default" r:id="rId48"/>
       <w:pgSz w:w="12240" w:h="15840"/>
       <w:pgMar w:top="1440" w:right="1440" w:bottom="1440" w:left="1440" w:header="720" w:footer="720" w:gutter="0"/>
       <w:pgNumType w:start="1"/>
@@ -6486,6 +7665,14 @@
       </w:tblBorders>
     </w:tblPr>
   </w:style>
+  <w:style w:type="paragraph" w:styleId="Bibliography">
+    <w:name w:val="Bibliography"/>
+    <w:basedOn w:val="Normal"/>
+    <w:next w:val="Normal"/>
+    <w:uiPriority w:val="37"/>
+    <w:unhideWhenUsed/>
+    <w:rsid w:val="00D82531"/>
+  </w:style>
 </w:styles>
 </file>
 
@@ -10245,6 +11432,757 @@
 </file>
 
 <file path=word/diagrams/colors6.xml><?xml version="1.0" encoding="utf-8"?>
+<dgm:colorsDef xmlns:dgm="http://schemas.openxmlformats.org/drawingml/2006/diagram" xmlns:a="http://schemas.openxmlformats.org/drawingml/2006/main" uniqueId="urn:microsoft.com/office/officeart/2005/8/colors/accent0_3">
+  <dgm:title val=""/>
+  <dgm:desc val=""/>
+  <dgm:catLst>
+    <dgm:cat type="mainScheme" pri="10300"/>
+  </dgm:catLst>
+  <dgm:styleLbl name="node0">
+    <dgm:fillClrLst meth="repeat">
+      <a:schemeClr val="dk2"/>
+    </dgm:fillClrLst>
+    <dgm:linClrLst meth="repeat">
+      <a:schemeClr val="lt2"/>
+    </dgm:linClrLst>
+    <dgm:effectClrLst/>
+    <dgm:txLinClrLst/>
+    <dgm:txFillClrLst/>
+    <dgm:txEffectClrLst/>
+  </dgm:styleLbl>
+  <dgm:styleLbl name="alignNode1">
+    <dgm:fillClrLst meth="repeat">
+      <a:schemeClr val="dk2"/>
+    </dgm:fillClrLst>
+    <dgm:linClrLst meth="repeat">
+      <a:schemeClr val="dk2"/>
+    </dgm:linClrLst>
+    <dgm:effectClrLst/>
+    <dgm:txLinClrLst/>
+    <dgm:txFillClrLst/>
+    <dgm:txEffectClrLst/>
+  </dgm:styleLbl>
+  <dgm:styleLbl name="node1">
+    <dgm:fillClrLst meth="repeat">
+      <a:schemeClr val="dk2"/>
+    </dgm:fillClrLst>
+    <dgm:linClrLst meth="repeat">
+      <a:schemeClr val="lt2"/>
+    </dgm:linClrLst>
+    <dgm:effectClrLst/>
+    <dgm:txLinClrLst/>
+    <dgm:txFillClrLst/>
+    <dgm:txEffectClrLst/>
+  </dgm:styleLbl>
+  <dgm:styleLbl name="lnNode1">
+    <dgm:fillClrLst meth="repeat">
+      <a:schemeClr val="dk2"/>
+    </dgm:fillClrLst>
+    <dgm:linClrLst meth="repeat">
+      <a:schemeClr val="lt2"/>
+    </dgm:linClrLst>
+    <dgm:effectClrLst/>
+    <dgm:txLinClrLst/>
+    <dgm:txFillClrLst/>
+    <dgm:txEffectClrLst/>
+  </dgm:styleLbl>
+  <dgm:styleLbl name="vennNode1">
+    <dgm:fillClrLst meth="repeat">
+      <a:schemeClr val="dk2">
+        <a:alpha val="50000"/>
+      </a:schemeClr>
+    </dgm:fillClrLst>
+    <dgm:linClrLst meth="repeat">
+      <a:schemeClr val="lt2"/>
+    </dgm:linClrLst>
+    <dgm:effectClrLst/>
+    <dgm:txLinClrLst/>
+    <dgm:txFillClrLst/>
+    <dgm:txEffectClrLst/>
+  </dgm:styleLbl>
+  <dgm:styleLbl name="node2">
+    <dgm:fillClrLst meth="repeat">
+      <a:schemeClr val="dk2"/>
+    </dgm:fillClrLst>
+    <dgm:linClrLst meth="repeat">
+      <a:schemeClr val="lt2"/>
+    </dgm:linClrLst>
+    <dgm:effectClrLst/>
+    <dgm:txLinClrLst/>
+    <dgm:txFillClrLst/>
+    <dgm:txEffectClrLst/>
+  </dgm:styleLbl>
+  <dgm:styleLbl name="node3">
+    <dgm:fillClrLst meth="repeat">
+      <a:schemeClr val="dk2"/>
+    </dgm:fillClrLst>
+    <dgm:linClrLst meth="repeat">
+      <a:schemeClr val="lt2"/>
+    </dgm:linClrLst>
+    <dgm:effectClrLst/>
+    <dgm:txLinClrLst/>
+    <dgm:txFillClrLst/>
+    <dgm:txEffectClrLst/>
+  </dgm:styleLbl>
+  <dgm:styleLbl name="node4">
+    <dgm:fillClrLst meth="repeat">
+      <a:schemeClr val="dk2"/>
+    </dgm:fillClrLst>
+    <dgm:linClrLst meth="repeat">
+      <a:schemeClr val="lt2"/>
+    </dgm:linClrLst>
+    <dgm:effectClrLst/>
+    <dgm:txLinClrLst/>
+    <dgm:txFillClrLst/>
+    <dgm:txEffectClrLst/>
+  </dgm:styleLbl>
+  <dgm:styleLbl name="fgImgPlace1">
+    <dgm:fillClrLst meth="repeat">
+      <a:schemeClr val="dk2">
+        <a:tint val="50000"/>
+      </a:schemeClr>
+    </dgm:fillClrLst>
+    <dgm:linClrLst meth="repeat">
+      <a:schemeClr val="lt2"/>
+    </dgm:linClrLst>
+    <dgm:effectClrLst/>
+    <dgm:txLinClrLst/>
+    <dgm:txFillClrLst meth="repeat">
+      <a:schemeClr val="lt2"/>
+    </dgm:txFillClrLst>
+    <dgm:txEffectClrLst/>
+  </dgm:styleLbl>
+  <dgm:styleLbl name="alignImgPlace1">
+    <dgm:fillClrLst meth="repeat">
+      <a:schemeClr val="dk2">
+        <a:tint val="50000"/>
+      </a:schemeClr>
+    </dgm:fillClrLst>
+    <dgm:linClrLst meth="repeat">
+      <a:schemeClr val="dk2">
+        <a:shade val="80000"/>
+      </a:schemeClr>
+    </dgm:linClrLst>
+    <dgm:effectClrLst/>
+    <dgm:txLinClrLst/>
+    <dgm:txFillClrLst meth="repeat">
+      <a:schemeClr val="lt2"/>
+    </dgm:txFillClrLst>
+    <dgm:txEffectClrLst/>
+  </dgm:styleLbl>
+  <dgm:styleLbl name="bgImgPlace1">
+    <dgm:fillClrLst meth="repeat">
+      <a:schemeClr val="dk2">
+        <a:tint val="50000"/>
+      </a:schemeClr>
+    </dgm:fillClrLst>
+    <dgm:linClrLst meth="repeat">
+      <a:schemeClr val="dk2">
+        <a:shade val="80000"/>
+      </a:schemeClr>
+    </dgm:linClrLst>
+    <dgm:effectClrLst/>
+    <dgm:txLinClrLst/>
+    <dgm:txFillClrLst meth="repeat">
+      <a:schemeClr val="lt2"/>
+    </dgm:txFillClrLst>
+    <dgm:txEffectClrLst/>
+  </dgm:styleLbl>
+  <dgm:styleLbl name="sibTrans2D1">
+    <dgm:fillClrLst meth="repeat">
+      <a:schemeClr val="dk2">
+        <a:tint val="60000"/>
+      </a:schemeClr>
+    </dgm:fillClrLst>
+    <dgm:linClrLst meth="repeat">
+      <a:schemeClr val="dk2">
+        <a:tint val="60000"/>
+      </a:schemeClr>
+    </dgm:linClrLst>
+    <dgm:effectClrLst/>
+    <dgm:txLinClrLst/>
+    <dgm:txFillClrLst/>
+    <dgm:txEffectClrLst/>
+  </dgm:styleLbl>
+  <dgm:styleLbl name="fgSibTrans2D1">
+    <dgm:fillClrLst meth="repeat">
+      <a:schemeClr val="dk2">
+        <a:tint val="60000"/>
+      </a:schemeClr>
+    </dgm:fillClrLst>
+    <dgm:linClrLst meth="repeat">
+      <a:schemeClr val="dk2">
+        <a:tint val="60000"/>
+      </a:schemeClr>
+    </dgm:linClrLst>
+    <dgm:effectClrLst/>
+    <dgm:txLinClrLst/>
+    <dgm:txFillClrLst/>
+    <dgm:txEffectClrLst/>
+  </dgm:styleLbl>
+  <dgm:styleLbl name="bgSibTrans2D1">
+    <dgm:fillClrLst meth="repeat">
+      <a:schemeClr val="dk2">
+        <a:tint val="60000"/>
+      </a:schemeClr>
+    </dgm:fillClrLst>
+    <dgm:linClrLst meth="repeat">
+      <a:schemeClr val="dk2">
+        <a:tint val="60000"/>
+      </a:schemeClr>
+    </dgm:linClrLst>
+    <dgm:effectClrLst/>
+    <dgm:txLinClrLst/>
+    <dgm:txFillClrLst/>
+    <dgm:txEffectClrLst/>
+  </dgm:styleLbl>
+  <dgm:styleLbl name="sibTrans1D1">
+    <dgm:fillClrLst meth="repeat">
+      <a:schemeClr val="dk2"/>
+    </dgm:fillClrLst>
+    <dgm:linClrLst meth="repeat">
+      <a:schemeClr val="dk2"/>
+    </dgm:linClrLst>
+    <dgm:effectClrLst/>
+    <dgm:txLinClrLst/>
+    <dgm:txFillClrLst meth="repeat">
+      <a:schemeClr val="lt2"/>
+    </dgm:txFillClrLst>
+    <dgm:txEffectClrLst/>
+  </dgm:styleLbl>
+  <dgm:styleLbl name="callout">
+    <dgm:fillClrLst meth="repeat">
+      <a:schemeClr val="dk2"/>
+    </dgm:fillClrLst>
+    <dgm:linClrLst meth="repeat">
+      <a:schemeClr val="dk2">
+        <a:tint val="50000"/>
+      </a:schemeClr>
+    </dgm:linClrLst>
+    <dgm:effectClrLst/>
+    <dgm:txLinClrLst/>
+    <dgm:txFillClrLst meth="repeat">
+      <a:schemeClr val="lt2"/>
+    </dgm:txFillClrLst>
+    <dgm:txEffectClrLst/>
+  </dgm:styleLbl>
+  <dgm:styleLbl name="asst0">
+    <dgm:fillClrLst meth="repeat">
+      <a:schemeClr val="dk2"/>
+    </dgm:fillClrLst>
+    <dgm:linClrLst meth="repeat">
+      <a:schemeClr val="lt2"/>
+    </dgm:linClrLst>
+    <dgm:effectClrLst/>
+    <dgm:txLinClrLst/>
+    <dgm:txFillClrLst/>
+    <dgm:txEffectClrLst/>
+  </dgm:styleLbl>
+  <dgm:styleLbl name="asst1">
+    <dgm:fillClrLst meth="repeat">
+      <a:schemeClr val="dk2"/>
+    </dgm:fillClrLst>
+    <dgm:linClrLst meth="repeat">
+      <a:schemeClr val="lt2"/>
+    </dgm:linClrLst>
+    <dgm:effectClrLst/>
+    <dgm:txLinClrLst/>
+    <dgm:txFillClrLst/>
+    <dgm:txEffectClrLst/>
+  </dgm:styleLbl>
+  <dgm:styleLbl name="asst2">
+    <dgm:fillClrLst meth="repeat">
+      <a:schemeClr val="dk2"/>
+    </dgm:fillClrLst>
+    <dgm:linClrLst meth="repeat">
+      <a:schemeClr val="lt2"/>
+    </dgm:linClrLst>
+    <dgm:effectClrLst/>
+    <dgm:txLinClrLst/>
+    <dgm:txFillClrLst/>
+    <dgm:txEffectClrLst/>
+  </dgm:styleLbl>
+  <dgm:styleLbl name="asst3">
+    <dgm:fillClrLst meth="repeat">
+      <a:schemeClr val="dk2"/>
+    </dgm:fillClrLst>
+    <dgm:linClrLst meth="repeat">
+      <a:schemeClr val="lt2"/>
+    </dgm:linClrLst>
+    <dgm:effectClrLst/>
+    <dgm:txLinClrLst/>
+    <dgm:txFillClrLst/>
+    <dgm:txEffectClrLst/>
+  </dgm:styleLbl>
+  <dgm:styleLbl name="asst4">
+    <dgm:fillClrLst meth="repeat">
+      <a:schemeClr val="dk2"/>
+    </dgm:fillClrLst>
+    <dgm:linClrLst meth="repeat">
+      <a:schemeClr val="lt2"/>
+    </dgm:linClrLst>
+    <dgm:effectClrLst/>
+    <dgm:txLinClrLst/>
+    <dgm:txFillClrLst/>
+    <dgm:txEffectClrLst/>
+  </dgm:styleLbl>
+  <dgm:styleLbl name="parChTrans2D1">
+    <dgm:fillClrLst meth="repeat">
+      <a:schemeClr val="dk2">
+        <a:tint val="60000"/>
+      </a:schemeClr>
+    </dgm:fillClrLst>
+    <dgm:linClrLst meth="repeat">
+      <a:schemeClr val="dk2">
+        <a:tint val="60000"/>
+      </a:schemeClr>
+    </dgm:linClrLst>
+    <dgm:effectClrLst/>
+    <dgm:txLinClrLst/>
+    <dgm:txFillClrLst meth="repeat">
+      <a:schemeClr val="lt2"/>
+    </dgm:txFillClrLst>
+    <dgm:txEffectClrLst/>
+  </dgm:styleLbl>
+  <dgm:styleLbl name="parChTrans2D2">
+    <dgm:fillClrLst meth="repeat">
+      <a:schemeClr val="dk2"/>
+    </dgm:fillClrLst>
+    <dgm:linClrLst meth="repeat">
+      <a:schemeClr val="dk2"/>
+    </dgm:linClrLst>
+    <dgm:effectClrLst/>
+    <dgm:txLinClrLst/>
+    <dgm:txFillClrLst meth="repeat">
+      <a:schemeClr val="lt2"/>
+    </dgm:txFillClrLst>
+    <dgm:txEffectClrLst/>
+  </dgm:styleLbl>
+  <dgm:styleLbl name="parChTrans2D3">
+    <dgm:fillClrLst meth="repeat">
+      <a:schemeClr val="dk2"/>
+    </dgm:fillClrLst>
+    <dgm:linClrLst meth="repeat">
+      <a:schemeClr val="dk2"/>
+    </dgm:linClrLst>
+    <dgm:effectClrLst/>
+    <dgm:txLinClrLst/>
+    <dgm:txFillClrLst meth="repeat">
+      <a:schemeClr val="lt2"/>
+    </dgm:txFillClrLst>
+    <dgm:txEffectClrLst/>
+  </dgm:styleLbl>
+  <dgm:styleLbl name="parChTrans2D4">
+    <dgm:fillClrLst meth="repeat">
+      <a:schemeClr val="dk2"/>
+    </dgm:fillClrLst>
+    <dgm:linClrLst meth="repeat">
+      <a:schemeClr val="dk2"/>
+    </dgm:linClrLst>
+    <dgm:effectClrLst/>
+    <dgm:txLinClrLst/>
+    <dgm:txFillClrLst meth="repeat">
+      <a:schemeClr val="lt2"/>
+    </dgm:txFillClrLst>
+    <dgm:txEffectClrLst/>
+  </dgm:styleLbl>
+  <dgm:styleLbl name="parChTrans1D1">
+    <dgm:fillClrLst meth="repeat">
+      <a:schemeClr val="dk2"/>
+    </dgm:fillClrLst>
+    <dgm:linClrLst meth="repeat">
+      <a:schemeClr val="dk2">
+        <a:shade val="60000"/>
+      </a:schemeClr>
+    </dgm:linClrLst>
+    <dgm:effectClrLst/>
+    <dgm:txLinClrLst/>
+    <dgm:txFillClrLst meth="repeat">
+      <a:schemeClr val="tx1"/>
+    </dgm:txFillClrLst>
+    <dgm:txEffectClrLst/>
+  </dgm:styleLbl>
+  <dgm:styleLbl name="parChTrans1D2">
+    <dgm:fillClrLst meth="repeat">
+      <a:schemeClr val="dk2"/>
+    </dgm:fillClrLst>
+    <dgm:linClrLst meth="repeat">
+      <a:schemeClr val="dk2">
+        <a:shade val="60000"/>
+      </a:schemeClr>
+    </dgm:linClrLst>
+    <dgm:effectClrLst/>
+    <dgm:txLinClrLst/>
+    <dgm:txFillClrLst meth="repeat">
+      <a:schemeClr val="tx1"/>
+    </dgm:txFillClrLst>
+    <dgm:txEffectClrLst/>
+  </dgm:styleLbl>
+  <dgm:styleLbl name="parChTrans1D3">
+    <dgm:fillClrLst meth="repeat">
+      <a:schemeClr val="dk2"/>
+    </dgm:fillClrLst>
+    <dgm:linClrLst meth="repeat">
+      <a:schemeClr val="dk2">
+        <a:shade val="80000"/>
+      </a:schemeClr>
+    </dgm:linClrLst>
+    <dgm:effectClrLst/>
+    <dgm:txLinClrLst/>
+    <dgm:txFillClrLst meth="repeat">
+      <a:schemeClr val="tx1"/>
+    </dgm:txFillClrLst>
+    <dgm:txEffectClrLst/>
+  </dgm:styleLbl>
+  <dgm:styleLbl name="parChTrans1D4">
+    <dgm:fillClrLst meth="repeat">
+      <a:schemeClr val="dk2"/>
+    </dgm:fillClrLst>
+    <dgm:linClrLst meth="repeat">
+      <a:schemeClr val="dk2">
+        <a:shade val="80000"/>
+      </a:schemeClr>
+    </dgm:linClrLst>
+    <dgm:effectClrLst/>
+    <dgm:txLinClrLst/>
+    <dgm:txFillClrLst meth="repeat">
+      <a:schemeClr val="tx1"/>
+    </dgm:txFillClrLst>
+    <dgm:txEffectClrLst/>
+  </dgm:styleLbl>
+  <dgm:styleLbl name="fgAcc1">
+    <dgm:fillClrLst meth="repeat">
+      <a:schemeClr val="lt2">
+        <a:alpha val="90000"/>
+      </a:schemeClr>
+    </dgm:fillClrLst>
+    <dgm:linClrLst meth="repeat">
+      <a:schemeClr val="dk2"/>
+    </dgm:linClrLst>
+    <dgm:effectClrLst/>
+    <dgm:txLinClrLst/>
+    <dgm:txFillClrLst meth="repeat">
+      <a:schemeClr val="dk1"/>
+    </dgm:txFillClrLst>
+    <dgm:txEffectClrLst/>
+  </dgm:styleLbl>
+  <dgm:styleLbl name="conFgAcc1">
+    <dgm:fillClrLst meth="repeat">
+      <a:schemeClr val="lt2">
+        <a:alpha val="90000"/>
+      </a:schemeClr>
+    </dgm:fillClrLst>
+    <dgm:linClrLst meth="repeat">
+      <a:schemeClr val="dk2"/>
+    </dgm:linClrLst>
+    <dgm:effectClrLst/>
+    <dgm:txLinClrLst/>
+    <dgm:txFillClrLst meth="repeat">
+      <a:schemeClr val="dk1"/>
+    </dgm:txFillClrLst>
+    <dgm:txEffectClrLst/>
+  </dgm:styleLbl>
+  <dgm:styleLbl name="alignAcc1">
+    <dgm:fillClrLst meth="repeat">
+      <a:schemeClr val="lt2">
+        <a:alpha val="90000"/>
+      </a:schemeClr>
+    </dgm:fillClrLst>
+    <dgm:linClrLst meth="repeat">
+      <a:schemeClr val="dk2"/>
+    </dgm:linClrLst>
+    <dgm:effectClrLst/>
+    <dgm:txLinClrLst/>
+    <dgm:txFillClrLst meth="repeat">
+      <a:schemeClr val="dk1"/>
+    </dgm:txFillClrLst>
+    <dgm:txEffectClrLst/>
+  </dgm:styleLbl>
+  <dgm:styleLbl name="trAlignAcc1">
+    <dgm:fillClrLst meth="repeat">
+      <a:schemeClr val="lt2">
+        <a:alpha val="40000"/>
+      </a:schemeClr>
+    </dgm:fillClrLst>
+    <dgm:linClrLst meth="repeat">
+      <a:schemeClr val="dk2"/>
+    </dgm:linClrLst>
+    <dgm:effectClrLst/>
+    <dgm:txLinClrLst/>
+    <dgm:txFillClrLst meth="repeat">
+      <a:schemeClr val="dk1"/>
+    </dgm:txFillClrLst>
+    <dgm:txEffectClrLst/>
+  </dgm:styleLbl>
+  <dgm:styleLbl name="bgAcc1">
+    <dgm:fillClrLst meth="repeat">
+      <a:schemeClr val="lt2">
+        <a:alpha val="90000"/>
+      </a:schemeClr>
+    </dgm:fillClrLst>
+    <dgm:linClrLst meth="repeat">
+      <a:schemeClr val="dk2"/>
+    </dgm:linClrLst>
+    <dgm:effectClrLst/>
+    <dgm:txLinClrLst/>
+    <dgm:txFillClrLst meth="repeat">
+      <a:schemeClr val="dk1"/>
+    </dgm:txFillClrLst>
+    <dgm:txEffectClrLst/>
+  </dgm:styleLbl>
+  <dgm:styleLbl name="solidFgAcc1">
+    <dgm:fillClrLst meth="repeat">
+      <a:schemeClr val="lt2"/>
+    </dgm:fillClrLst>
+    <dgm:linClrLst meth="repeat">
+      <a:schemeClr val="dk2"/>
+    </dgm:linClrLst>
+    <dgm:effectClrLst/>
+    <dgm:txLinClrLst/>
+    <dgm:txFillClrLst meth="repeat">
+      <a:schemeClr val="dk1"/>
+    </dgm:txFillClrLst>
+    <dgm:txEffectClrLst/>
+  </dgm:styleLbl>
+  <dgm:styleLbl name="solidAlignAcc1">
+    <dgm:fillClrLst meth="repeat">
+      <a:schemeClr val="lt2"/>
+    </dgm:fillClrLst>
+    <dgm:linClrLst meth="repeat">
+      <a:schemeClr val="dk2"/>
+    </dgm:linClrLst>
+    <dgm:effectClrLst/>
+    <dgm:txLinClrLst/>
+    <dgm:txFillClrLst meth="repeat">
+      <a:schemeClr val="dk1"/>
+    </dgm:txFillClrLst>
+    <dgm:txEffectClrLst/>
+  </dgm:styleLbl>
+  <dgm:styleLbl name="solidBgAcc1">
+    <dgm:fillClrLst meth="repeat">
+      <a:schemeClr val="lt2"/>
+    </dgm:fillClrLst>
+    <dgm:linClrLst meth="repeat">
+      <a:schemeClr val="dk2"/>
+    </dgm:linClrLst>
+    <dgm:effectClrLst/>
+    <dgm:txLinClrLst/>
+    <dgm:txFillClrLst meth="repeat">
+      <a:schemeClr val="dk1"/>
+    </dgm:txFillClrLst>
+    <dgm:txEffectClrLst/>
+  </dgm:styleLbl>
+  <dgm:styleLbl name="fgAccFollowNode1">
+    <dgm:fillClrLst meth="repeat">
+      <a:schemeClr val="dk2">
+        <a:alpha val="90000"/>
+        <a:tint val="40000"/>
+      </a:schemeClr>
+    </dgm:fillClrLst>
+    <dgm:linClrLst meth="repeat">
+      <a:schemeClr val="dk2">
+        <a:alpha val="90000"/>
+        <a:tint val="40000"/>
+      </a:schemeClr>
+    </dgm:linClrLst>
+    <dgm:effectClrLst/>
+    <dgm:txLinClrLst/>
+    <dgm:txFillClrLst meth="repeat">
+      <a:schemeClr val="dk1"/>
+    </dgm:txFillClrLst>
+    <dgm:txEffectClrLst/>
+  </dgm:styleLbl>
+  <dgm:styleLbl name="alignAccFollowNode1">
+    <dgm:fillClrLst meth="repeat">
+      <a:schemeClr val="dk2">
+        <a:alpha val="90000"/>
+        <a:tint val="40000"/>
+      </a:schemeClr>
+    </dgm:fillClrLst>
+    <dgm:linClrLst meth="repeat">
+      <a:schemeClr val="dk2">
+        <a:alpha val="90000"/>
+        <a:tint val="40000"/>
+      </a:schemeClr>
+    </dgm:linClrLst>
+    <dgm:effectClrLst/>
+    <dgm:txLinClrLst/>
+    <dgm:txFillClrLst meth="repeat">
+      <a:schemeClr val="dk1"/>
+    </dgm:txFillClrLst>
+    <dgm:txEffectClrLst/>
+  </dgm:styleLbl>
+  <dgm:styleLbl name="bgAccFollowNode1">
+    <dgm:fillClrLst meth="repeat">
+      <a:schemeClr val="dk2">
+        <a:alpha val="90000"/>
+        <a:tint val="40000"/>
+      </a:schemeClr>
+    </dgm:fillClrLst>
+    <dgm:linClrLst meth="repeat">
+      <a:schemeClr val="dk2">
+        <a:alpha val="90000"/>
+        <a:tint val="40000"/>
+      </a:schemeClr>
+    </dgm:linClrLst>
+    <dgm:effectClrLst/>
+    <dgm:txLinClrLst/>
+    <dgm:txFillClrLst meth="repeat">
+      <a:schemeClr val="dk1"/>
+    </dgm:txFillClrLst>
+    <dgm:txEffectClrLst/>
+  </dgm:styleLbl>
+  <dgm:styleLbl name="fgAcc0">
+    <dgm:fillClrLst meth="repeat">
+      <a:schemeClr val="lt2">
+        <a:alpha val="90000"/>
+      </a:schemeClr>
+    </dgm:fillClrLst>
+    <dgm:linClrLst meth="repeat">
+      <a:schemeClr val="dk2"/>
+    </dgm:linClrLst>
+    <dgm:effectClrLst/>
+    <dgm:txLinClrLst/>
+    <dgm:txFillClrLst meth="repeat">
+      <a:schemeClr val="dk1"/>
+    </dgm:txFillClrLst>
+    <dgm:txEffectClrLst/>
+  </dgm:styleLbl>
+  <dgm:styleLbl name="fgAcc2">
+    <dgm:fillClrLst meth="repeat">
+      <a:schemeClr val="lt2">
+        <a:alpha val="90000"/>
+      </a:schemeClr>
+    </dgm:fillClrLst>
+    <dgm:linClrLst meth="repeat">
+      <a:schemeClr val="dk2"/>
+    </dgm:linClrLst>
+    <dgm:effectClrLst/>
+    <dgm:txLinClrLst/>
+    <dgm:txFillClrLst meth="repeat">
+      <a:schemeClr val="dk1"/>
+    </dgm:txFillClrLst>
+    <dgm:txEffectClrLst/>
+  </dgm:styleLbl>
+  <dgm:styleLbl name="fgAcc3">
+    <dgm:fillClrLst meth="repeat">
+      <a:schemeClr val="lt2">
+        <a:alpha val="90000"/>
+      </a:schemeClr>
+    </dgm:fillClrLst>
+    <dgm:linClrLst meth="repeat">
+      <a:schemeClr val="dk2"/>
+    </dgm:linClrLst>
+    <dgm:effectClrLst/>
+    <dgm:txLinClrLst/>
+    <dgm:txFillClrLst meth="repeat">
+      <a:schemeClr val="dk1"/>
+    </dgm:txFillClrLst>
+    <dgm:txEffectClrLst/>
+  </dgm:styleLbl>
+  <dgm:styleLbl name="fgAcc4">
+    <dgm:fillClrLst meth="repeat">
+      <a:schemeClr val="lt2">
+        <a:alpha val="90000"/>
+      </a:schemeClr>
+    </dgm:fillClrLst>
+    <dgm:linClrLst meth="repeat">
+      <a:schemeClr val="dk2"/>
+    </dgm:linClrLst>
+    <dgm:effectClrLst/>
+    <dgm:txLinClrLst/>
+    <dgm:txFillClrLst meth="repeat">
+      <a:schemeClr val="dk1"/>
+    </dgm:txFillClrLst>
+    <dgm:txEffectClrLst/>
+  </dgm:styleLbl>
+  <dgm:styleLbl name="bgShp">
+    <dgm:fillClrLst meth="repeat">
+      <a:schemeClr val="dk2">
+        <a:tint val="40000"/>
+      </a:schemeClr>
+    </dgm:fillClrLst>
+    <dgm:linClrLst meth="repeat">
+      <a:schemeClr val="dk2"/>
+    </dgm:linClrLst>
+    <dgm:effectClrLst/>
+    <dgm:txLinClrLst/>
+    <dgm:txFillClrLst meth="repeat">
+      <a:schemeClr val="dk1"/>
+    </dgm:txFillClrLst>
+    <dgm:txEffectClrLst/>
+  </dgm:styleLbl>
+  <dgm:styleLbl name="dkBgShp">
+    <dgm:fillClrLst meth="repeat">
+      <a:schemeClr val="dk2">
+        <a:shade val="80000"/>
+      </a:schemeClr>
+    </dgm:fillClrLst>
+    <dgm:linClrLst meth="repeat">
+      <a:schemeClr val="dk2"/>
+    </dgm:linClrLst>
+    <dgm:effectClrLst/>
+    <dgm:txLinClrLst/>
+    <dgm:txFillClrLst meth="repeat">
+      <a:schemeClr val="lt1"/>
+    </dgm:txFillClrLst>
+    <dgm:txEffectClrLst/>
+  </dgm:styleLbl>
+  <dgm:styleLbl name="trBgShp">
+    <dgm:fillClrLst meth="repeat">
+      <a:schemeClr val="dk2">
+        <a:tint val="50000"/>
+        <a:alpha val="40000"/>
+      </a:schemeClr>
+    </dgm:fillClrLst>
+    <dgm:linClrLst meth="repeat">
+      <a:schemeClr val="dk2"/>
+    </dgm:linClrLst>
+    <dgm:effectClrLst/>
+    <dgm:txLinClrLst/>
+    <dgm:txFillClrLst meth="repeat">
+      <a:schemeClr val="lt1"/>
+    </dgm:txFillClrLst>
+    <dgm:txEffectClrLst/>
+  </dgm:styleLbl>
+  <dgm:styleLbl name="fgShp">
+    <dgm:fillClrLst meth="repeat">
+      <a:schemeClr val="dk2">
+        <a:tint val="60000"/>
+      </a:schemeClr>
+    </dgm:fillClrLst>
+    <dgm:linClrLst meth="repeat">
+      <a:schemeClr val="lt2"/>
+    </dgm:linClrLst>
+    <dgm:effectClrLst/>
+    <dgm:txLinClrLst/>
+    <dgm:txFillClrLst meth="repeat">
+      <a:schemeClr val="dk1"/>
+    </dgm:txFillClrLst>
+    <dgm:txEffectClrLst/>
+  </dgm:styleLbl>
+  <dgm:styleLbl name="revTx">
+    <dgm:fillClrLst meth="repeat">
+      <a:schemeClr val="lt2">
+        <a:alpha val="0"/>
+      </a:schemeClr>
+    </dgm:fillClrLst>
+    <dgm:linClrLst meth="repeat">
+      <a:schemeClr val="dk1">
+        <a:alpha val="0"/>
+      </a:schemeClr>
+    </dgm:linClrLst>
+    <dgm:effectClrLst/>
+    <dgm:txLinClrLst/>
+    <dgm:txFillClrLst meth="repeat">
+      <a:schemeClr val="tx1"/>
+    </dgm:txFillClrLst>
+    <dgm:txEffectClrLst/>
+  </dgm:styleLbl>
+</dgm:colorsDef>
+</file>
+
+<file path=word/diagrams/colors7.xml><?xml version="1.0" encoding="utf-8"?>
 <dgm:colorsDef xmlns:dgm="http://schemas.openxmlformats.org/drawingml/2006/diagram" xmlns:a="http://schemas.openxmlformats.org/drawingml/2006/main" uniqueId="urn:microsoft.com/office/officeart/2005/8/colors/accent0_3">
   <dgm:title val=""/>
   <dgm:desc val=""/>
@@ -17656,7 +19594,7 @@
       <dgm:spPr/>
     </dgm:pt>
     <dgm:pt modelId="{C8576E61-B2E7-4DE4-8458-CF3369FF3596}" type="pres">
-      <dgm:prSet presAssocID="{E1FBF4F8-E4E3-41B7-A884-AFAEF21794DA}" presName="childNode1" presStyleLbl="bgAcc1" presStyleIdx="0" presStyleCnt="3">
+      <dgm:prSet presAssocID="{E1FBF4F8-E4E3-41B7-A884-AFAEF21794DA}" presName="childNode1" presStyleLbl="bgAcc1" presStyleIdx="0" presStyleCnt="3" custScaleX="146590">
         <dgm:presLayoutVars>
           <dgm:bulletEnabled val="1"/>
         </dgm:presLayoutVars>
@@ -17697,7 +19635,7 @@
       <dgm:spPr/>
     </dgm:pt>
     <dgm:pt modelId="{7762E01D-F6DE-461A-8416-EBD167665C93}" type="pres">
-      <dgm:prSet presAssocID="{8C8053DD-11AB-4A45-A45B-EE9DCBA47E35}" presName="childNode2" presStyleLbl="bgAcc1" presStyleIdx="1" presStyleCnt="3">
+      <dgm:prSet presAssocID="{8C8053DD-11AB-4A45-A45B-EE9DCBA47E35}" presName="childNode2" presStyleLbl="bgAcc1" presStyleIdx="1" presStyleCnt="3" custScaleX="121681">
         <dgm:presLayoutVars>
           <dgm:bulletEnabled val="1"/>
         </dgm:presLayoutVars>
@@ -17738,7 +19676,7 @@
       <dgm:spPr/>
     </dgm:pt>
     <dgm:pt modelId="{B89BDE0D-BEBF-4E32-A48C-EA36DF35F14B}" type="pres">
-      <dgm:prSet presAssocID="{3DCF61C8-5A1B-4BD9-9686-DED11BB186A7}" presName="childNode1" presStyleLbl="bgAcc1" presStyleIdx="2" presStyleCnt="3">
+      <dgm:prSet presAssocID="{3DCF61C8-5A1B-4BD9-9686-DED11BB186A7}" presName="childNode1" presStyleLbl="bgAcc1" presStyleIdx="2" presStyleCnt="3" custScaleX="134156">
         <dgm:presLayoutVars>
           <dgm:bulletEnabled val="1"/>
         </dgm:presLayoutVars>
@@ -18715,6 +20653,1007 @@
 </dgm:dataModel>
 </file>
 
+<file path=word/diagrams/data7.xml><?xml version="1.0" encoding="utf-8"?>
+<dgm:dataModel xmlns:dgm="http://schemas.openxmlformats.org/drawingml/2006/diagram" xmlns:a="http://schemas.openxmlformats.org/drawingml/2006/main">
+  <dgm:ptLst>
+    <dgm:pt modelId="{A2F45B9E-33A0-4017-9B8E-4C93D95A4A73}" type="doc">
+      <dgm:prSet loTypeId="urn:microsoft.com/office/officeart/2005/8/layout/hProcess4" loCatId="process" qsTypeId="urn:microsoft.com/office/officeart/2005/8/quickstyle/simple1" qsCatId="simple" csTypeId="urn:microsoft.com/office/officeart/2005/8/colors/accent0_3" csCatId="mainScheme" phldr="1"/>
+      <dgm:spPr/>
+      <dgm:t>
+        <a:bodyPr/>
+        <a:lstStyle/>
+        <a:p>
+          <a:endParaRPr lang="en-US"/>
+        </a:p>
+      </dgm:t>
+    </dgm:pt>
+    <dgm:pt modelId="{F558BD45-F6D9-472A-978A-CFCEF6647C81}">
+      <dgm:prSet phldrT="[Text]"/>
+      <dgm:spPr/>
+      <dgm:t>
+        <a:bodyPr/>
+        <a:lstStyle/>
+        <a:p>
+          <a:pPr algn="ctr"/>
+          <a:r>
+            <a:rPr lang="en-US"/>
+            <a:t>Identification</a:t>
+          </a:r>
+        </a:p>
+      </dgm:t>
+    </dgm:pt>
+    <dgm:pt modelId="{97F77B83-8DC0-4E7E-A704-D065FC5469E0}" type="parTrans" cxnId="{7901D491-C88A-496B-93A7-BBCF1747D1E8}">
+      <dgm:prSet/>
+      <dgm:spPr/>
+      <dgm:t>
+        <a:bodyPr/>
+        <a:lstStyle/>
+        <a:p>
+          <a:pPr algn="ctr"/>
+          <a:endParaRPr lang="en-US"/>
+        </a:p>
+      </dgm:t>
+    </dgm:pt>
+    <dgm:pt modelId="{680E3A92-EA9C-42B8-9D5F-490082035527}" type="sibTrans" cxnId="{7901D491-C88A-496B-93A7-BBCF1747D1E8}">
+      <dgm:prSet/>
+      <dgm:spPr/>
+      <dgm:t>
+        <a:bodyPr/>
+        <a:lstStyle/>
+        <a:p>
+          <a:pPr algn="ctr"/>
+          <a:endParaRPr lang="en-US"/>
+        </a:p>
+      </dgm:t>
+    </dgm:pt>
+    <dgm:pt modelId="{341612A0-46C4-4836-94FB-31647CC3F210}">
+      <dgm:prSet phldrT="[Text]"/>
+      <dgm:spPr/>
+      <dgm:t>
+        <a:bodyPr/>
+        <a:lstStyle/>
+        <a:p>
+          <a:pPr algn="ctr"/>
+          <a:r>
+            <a:rPr lang="en-US"/>
+            <a:t>Discovery</a:t>
+          </a:r>
+        </a:p>
+      </dgm:t>
+    </dgm:pt>
+    <dgm:pt modelId="{197946EB-D6A0-481E-B325-FE5A51BEFEA2}" type="parTrans" cxnId="{B13109AE-F2F0-4642-AD77-C3B70737FA0F}">
+      <dgm:prSet/>
+      <dgm:spPr/>
+      <dgm:t>
+        <a:bodyPr/>
+        <a:lstStyle/>
+        <a:p>
+          <a:pPr algn="ctr"/>
+          <a:endParaRPr lang="en-US"/>
+        </a:p>
+      </dgm:t>
+    </dgm:pt>
+    <dgm:pt modelId="{18F24607-1D2F-4DE7-879F-AC0372FC74EF}" type="sibTrans" cxnId="{B13109AE-F2F0-4642-AD77-C3B70737FA0F}">
+      <dgm:prSet/>
+      <dgm:spPr/>
+      <dgm:t>
+        <a:bodyPr/>
+        <a:lstStyle/>
+        <a:p>
+          <a:pPr algn="ctr"/>
+          <a:endParaRPr lang="en-US"/>
+        </a:p>
+      </dgm:t>
+    </dgm:pt>
+    <dgm:pt modelId="{D188CD14-3FAC-4A15-BAFC-231E0D9DED08}">
+      <dgm:prSet phldrT="[Text]"/>
+      <dgm:spPr/>
+      <dgm:t>
+        <a:bodyPr/>
+        <a:lstStyle/>
+        <a:p>
+          <a:pPr algn="ctr"/>
+          <a:r>
+            <a:rPr lang="en-US"/>
+            <a:t>Impact Analysis</a:t>
+          </a:r>
+        </a:p>
+      </dgm:t>
+    </dgm:pt>
+    <dgm:pt modelId="{748A313C-0134-4184-B3C7-547E2F582FA8}" type="parTrans" cxnId="{D0CC4972-3F90-44F7-9864-90FC31E34351}">
+      <dgm:prSet/>
+      <dgm:spPr/>
+      <dgm:t>
+        <a:bodyPr/>
+        <a:lstStyle/>
+        <a:p>
+          <a:pPr algn="ctr"/>
+          <a:endParaRPr lang="en-US"/>
+        </a:p>
+      </dgm:t>
+    </dgm:pt>
+    <dgm:pt modelId="{2792685B-25EB-4C0C-8184-F395AF5AD436}" type="sibTrans" cxnId="{D0CC4972-3F90-44F7-9864-90FC31E34351}">
+      <dgm:prSet/>
+      <dgm:spPr/>
+      <dgm:t>
+        <a:bodyPr/>
+        <a:lstStyle/>
+        <a:p>
+          <a:pPr algn="ctr"/>
+          <a:endParaRPr lang="en-US"/>
+        </a:p>
+      </dgm:t>
+    </dgm:pt>
+    <dgm:pt modelId="{9975F7C8-D5D6-4014-87E1-BCC0DE964132}">
+      <dgm:prSet phldrT="[Text]"/>
+      <dgm:spPr/>
+      <dgm:t>
+        <a:bodyPr/>
+        <a:lstStyle/>
+        <a:p>
+          <a:pPr algn="ctr"/>
+          <a:r>
+            <a:rPr lang="en-US"/>
+            <a:t>Planning</a:t>
+          </a:r>
+        </a:p>
+      </dgm:t>
+    </dgm:pt>
+    <dgm:pt modelId="{A1370A6E-27B7-409B-80C5-592A0BE1FD7B}" type="parTrans" cxnId="{48ECAE08-4CA4-4664-9765-83D8AAA1333D}">
+      <dgm:prSet/>
+      <dgm:spPr/>
+      <dgm:t>
+        <a:bodyPr/>
+        <a:lstStyle/>
+        <a:p>
+          <a:pPr algn="ctr"/>
+          <a:endParaRPr lang="en-US"/>
+        </a:p>
+      </dgm:t>
+    </dgm:pt>
+    <dgm:pt modelId="{F0D65420-AB69-4383-929A-350EB8CD39BD}" type="sibTrans" cxnId="{48ECAE08-4CA4-4664-9765-83D8AAA1333D}">
+      <dgm:prSet/>
+      <dgm:spPr/>
+      <dgm:t>
+        <a:bodyPr/>
+        <a:lstStyle/>
+        <a:p>
+          <a:pPr algn="ctr"/>
+          <a:endParaRPr lang="en-US"/>
+        </a:p>
+      </dgm:t>
+    </dgm:pt>
+    <dgm:pt modelId="{BAB8EE45-F063-4BD0-A035-CB216B157420}">
+      <dgm:prSet phldrT="[Text]"/>
+      <dgm:spPr/>
+      <dgm:t>
+        <a:bodyPr/>
+        <a:lstStyle/>
+        <a:p>
+          <a:pPr algn="ctr"/>
+          <a:r>
+            <a:rPr lang="en-US"/>
+            <a:t>Scope</a:t>
+          </a:r>
+        </a:p>
+      </dgm:t>
+    </dgm:pt>
+    <dgm:pt modelId="{6595A3CA-F5D0-47AF-BE38-C016A287AA02}" type="parTrans" cxnId="{0285B138-E054-4D28-A881-34BE4C145434}">
+      <dgm:prSet/>
+      <dgm:spPr/>
+      <dgm:t>
+        <a:bodyPr/>
+        <a:lstStyle/>
+        <a:p>
+          <a:pPr algn="ctr"/>
+          <a:endParaRPr lang="en-US"/>
+        </a:p>
+      </dgm:t>
+    </dgm:pt>
+    <dgm:pt modelId="{D5158267-4265-440E-835B-0D1B82077832}" type="sibTrans" cxnId="{0285B138-E054-4D28-A881-34BE4C145434}">
+      <dgm:prSet/>
+      <dgm:spPr/>
+      <dgm:t>
+        <a:bodyPr/>
+        <a:lstStyle/>
+        <a:p>
+          <a:pPr algn="ctr"/>
+          <a:endParaRPr lang="en-US"/>
+        </a:p>
+      </dgm:t>
+    </dgm:pt>
+    <dgm:pt modelId="{E8592DE4-5633-46A3-86A2-0818B8510C57}">
+      <dgm:prSet phldrT="[Text]"/>
+      <dgm:spPr/>
+      <dgm:t>
+        <a:bodyPr/>
+        <a:lstStyle/>
+        <a:p>
+          <a:pPr algn="ctr"/>
+          <a:r>
+            <a:rPr lang="en-US"/>
+            <a:t>Implementation</a:t>
+          </a:r>
+        </a:p>
+      </dgm:t>
+    </dgm:pt>
+    <dgm:pt modelId="{F93FF181-99AF-4A72-AD69-D5F170583AB2}" type="parTrans" cxnId="{4F355C66-DCF3-4045-B0D0-4358C7908287}">
+      <dgm:prSet/>
+      <dgm:spPr/>
+      <dgm:t>
+        <a:bodyPr/>
+        <a:lstStyle/>
+        <a:p>
+          <a:pPr algn="ctr"/>
+          <a:endParaRPr lang="en-US"/>
+        </a:p>
+      </dgm:t>
+    </dgm:pt>
+    <dgm:pt modelId="{33BF3A37-2723-4396-B2AF-9E16D25D753E}" type="sibTrans" cxnId="{4F355C66-DCF3-4045-B0D0-4358C7908287}">
+      <dgm:prSet/>
+      <dgm:spPr/>
+      <dgm:t>
+        <a:bodyPr/>
+        <a:lstStyle/>
+        <a:p>
+          <a:pPr algn="ctr"/>
+          <a:endParaRPr lang="en-US"/>
+        </a:p>
+      </dgm:t>
+    </dgm:pt>
+    <dgm:pt modelId="{40EA8EB2-2178-411A-9F96-D3626CDD0AC4}">
+      <dgm:prSet phldrT="[Text]"/>
+      <dgm:spPr/>
+      <dgm:t>
+        <a:bodyPr/>
+        <a:lstStyle/>
+        <a:p>
+          <a:pPr algn="ctr"/>
+          <a:r>
+            <a:rPr lang="en-US"/>
+            <a:t>Mitigation</a:t>
+          </a:r>
+        </a:p>
+      </dgm:t>
+    </dgm:pt>
+    <dgm:pt modelId="{DC84401A-645B-4F17-989C-EE98C2D9A9A0}" type="parTrans" cxnId="{42B90409-A01D-491F-B4F5-28373CF55336}">
+      <dgm:prSet/>
+      <dgm:spPr/>
+      <dgm:t>
+        <a:bodyPr/>
+        <a:lstStyle/>
+        <a:p>
+          <a:pPr algn="ctr"/>
+          <a:endParaRPr lang="en-US"/>
+        </a:p>
+      </dgm:t>
+    </dgm:pt>
+    <dgm:pt modelId="{C538C780-639D-46BF-AAAF-BD0889AD946E}" type="sibTrans" cxnId="{42B90409-A01D-491F-B4F5-28373CF55336}">
+      <dgm:prSet/>
+      <dgm:spPr/>
+      <dgm:t>
+        <a:bodyPr/>
+        <a:lstStyle/>
+        <a:p>
+          <a:pPr algn="ctr"/>
+          <a:endParaRPr lang="en-US"/>
+        </a:p>
+      </dgm:t>
+    </dgm:pt>
+    <dgm:pt modelId="{D2DF0E73-F2B4-440C-B62C-B56EC3F3BA01}">
+      <dgm:prSet phldrT="[Text]"/>
+      <dgm:spPr/>
+      <dgm:t>
+        <a:bodyPr/>
+        <a:lstStyle/>
+        <a:p>
+          <a:pPr algn="ctr"/>
+          <a:r>
+            <a:rPr lang="en-US"/>
+            <a:t>Verification</a:t>
+          </a:r>
+        </a:p>
+      </dgm:t>
+    </dgm:pt>
+    <dgm:pt modelId="{83ED9CAA-4FB3-479A-9726-85CAC2B6E2FE}" type="parTrans" cxnId="{2CD5BA26-C203-4954-A9FE-49236A7DFFC8}">
+      <dgm:prSet/>
+      <dgm:spPr/>
+      <dgm:t>
+        <a:bodyPr/>
+        <a:lstStyle/>
+        <a:p>
+          <a:pPr algn="ctr"/>
+          <a:endParaRPr lang="en-US"/>
+        </a:p>
+      </dgm:t>
+    </dgm:pt>
+    <dgm:pt modelId="{495E0765-492F-4BFC-B0FA-0229AA34024E}" type="sibTrans" cxnId="{2CD5BA26-C203-4954-A9FE-49236A7DFFC8}">
+      <dgm:prSet/>
+      <dgm:spPr/>
+      <dgm:t>
+        <a:bodyPr/>
+        <a:lstStyle/>
+        <a:p>
+          <a:pPr algn="ctr"/>
+          <a:endParaRPr lang="en-US"/>
+        </a:p>
+      </dgm:t>
+    </dgm:pt>
+    <dgm:pt modelId="{02F921FB-885F-4A71-855A-C40DE8496F81}">
+      <dgm:prSet phldrT="[Text]"/>
+      <dgm:spPr/>
+      <dgm:t>
+        <a:bodyPr/>
+        <a:lstStyle/>
+        <a:p>
+          <a:pPr algn="ctr"/>
+          <a:r>
+            <a:rPr lang="en-US"/>
+            <a:t>Response</a:t>
+          </a:r>
+        </a:p>
+      </dgm:t>
+    </dgm:pt>
+    <dgm:pt modelId="{1EFEC3A5-83DC-40B8-9924-F91CD9B1227B}" type="parTrans" cxnId="{37BD5844-9425-4BF9-AED9-3ED81CB22AF3}">
+      <dgm:prSet/>
+      <dgm:spPr/>
+      <dgm:t>
+        <a:bodyPr/>
+        <a:lstStyle/>
+        <a:p>
+          <a:pPr algn="ctr"/>
+          <a:endParaRPr lang="en-US"/>
+        </a:p>
+      </dgm:t>
+    </dgm:pt>
+    <dgm:pt modelId="{75C2EF11-6A68-4426-916B-97DD9EFFE122}" type="sibTrans" cxnId="{37BD5844-9425-4BF9-AED9-3ED81CB22AF3}">
+      <dgm:prSet/>
+      <dgm:spPr/>
+      <dgm:t>
+        <a:bodyPr/>
+        <a:lstStyle/>
+        <a:p>
+          <a:pPr algn="ctr"/>
+          <a:endParaRPr lang="en-US"/>
+        </a:p>
+      </dgm:t>
+    </dgm:pt>
+    <dgm:pt modelId="{2E517B74-FA31-4642-95B1-2171C4C17FFC}">
+      <dgm:prSet phldrT="[Text]"/>
+      <dgm:spPr/>
+      <dgm:t>
+        <a:bodyPr/>
+        <a:lstStyle/>
+        <a:p>
+          <a:pPr algn="ctr"/>
+          <a:r>
+            <a:rPr lang="en-US"/>
+            <a:t>Triage</a:t>
+          </a:r>
+        </a:p>
+      </dgm:t>
+    </dgm:pt>
+    <dgm:pt modelId="{64A7A540-17CB-4E66-B243-5389E7A02949}" type="parTrans" cxnId="{B0339259-1DCA-4067-988B-D425951B94EE}">
+      <dgm:prSet/>
+      <dgm:spPr/>
+      <dgm:t>
+        <a:bodyPr/>
+        <a:lstStyle/>
+        <a:p>
+          <a:pPr algn="ctr"/>
+          <a:endParaRPr lang="en-US"/>
+        </a:p>
+      </dgm:t>
+    </dgm:pt>
+    <dgm:pt modelId="{2AE04A25-373E-4C09-9295-BD991B01335C}" type="sibTrans" cxnId="{B0339259-1DCA-4067-988B-D425951B94EE}">
+      <dgm:prSet/>
+      <dgm:spPr/>
+      <dgm:t>
+        <a:bodyPr/>
+        <a:lstStyle/>
+        <a:p>
+          <a:pPr algn="ctr"/>
+          <a:endParaRPr lang="en-US"/>
+        </a:p>
+      </dgm:t>
+    </dgm:pt>
+    <dgm:pt modelId="{EB265E4A-4233-405B-8BEC-A27E4A0F695E}">
+      <dgm:prSet phldrT="[Text]"/>
+      <dgm:spPr/>
+      <dgm:t>
+        <a:bodyPr/>
+        <a:lstStyle/>
+        <a:p>
+          <a:pPr algn="ctr"/>
+          <a:r>
+            <a:rPr lang="en-US"/>
+            <a:t>Add controls</a:t>
+          </a:r>
+        </a:p>
+      </dgm:t>
+    </dgm:pt>
+    <dgm:pt modelId="{642FC3C5-2B66-48B0-BE50-A84CCCBB36DA}" type="parTrans" cxnId="{237437C8-C4AB-4C3B-A06B-2F8F7A1A21D4}">
+      <dgm:prSet/>
+      <dgm:spPr/>
+      <dgm:t>
+        <a:bodyPr/>
+        <a:lstStyle/>
+        <a:p>
+          <a:pPr algn="ctr"/>
+          <a:endParaRPr lang="en-US"/>
+        </a:p>
+      </dgm:t>
+    </dgm:pt>
+    <dgm:pt modelId="{45549106-B57B-4C58-9AE1-86F5A9324650}" type="sibTrans" cxnId="{237437C8-C4AB-4C3B-A06B-2F8F7A1A21D4}">
+      <dgm:prSet/>
+      <dgm:spPr/>
+      <dgm:t>
+        <a:bodyPr/>
+        <a:lstStyle/>
+        <a:p>
+          <a:pPr algn="ctr"/>
+          <a:endParaRPr lang="en-US"/>
+        </a:p>
+      </dgm:t>
+    </dgm:pt>
+    <dgm:pt modelId="{7AAEA6EE-BCAD-4CA6-8CAA-1950496ABD12}">
+      <dgm:prSet phldrT="[Text]"/>
+      <dgm:spPr/>
+      <dgm:t>
+        <a:bodyPr/>
+        <a:lstStyle/>
+        <a:p>
+          <a:pPr algn="ctr"/>
+          <a:r>
+            <a:rPr lang="en-US"/>
+            <a:t>Resolved</a:t>
+          </a:r>
+        </a:p>
+      </dgm:t>
+    </dgm:pt>
+    <dgm:pt modelId="{A77CAA7D-822C-44B0-B921-DD3E03D1FB2C}" type="parTrans" cxnId="{EC25E0A6-4157-4779-A8A1-2AED2C48836E}">
+      <dgm:prSet/>
+      <dgm:spPr/>
+      <dgm:t>
+        <a:bodyPr/>
+        <a:lstStyle/>
+        <a:p>
+          <a:pPr algn="ctr"/>
+          <a:endParaRPr lang="en-US"/>
+        </a:p>
+      </dgm:t>
+    </dgm:pt>
+    <dgm:pt modelId="{5E25DD98-B7EA-4DAD-ABEA-236FA70CD24C}" type="sibTrans" cxnId="{EC25E0A6-4157-4779-A8A1-2AED2C48836E}">
+      <dgm:prSet/>
+      <dgm:spPr/>
+      <dgm:t>
+        <a:bodyPr/>
+        <a:lstStyle/>
+        <a:p>
+          <a:pPr algn="ctr"/>
+          <a:endParaRPr lang="en-US"/>
+        </a:p>
+      </dgm:t>
+    </dgm:pt>
+    <dgm:pt modelId="{C5021A62-CEF9-49F3-9F11-796E1B6B778D}">
+      <dgm:prSet phldrT="[Text]"/>
+      <dgm:spPr/>
+      <dgm:t>
+        <a:bodyPr/>
+        <a:lstStyle/>
+        <a:p>
+          <a:pPr algn="ctr"/>
+          <a:r>
+            <a:rPr lang="en-US"/>
+            <a:t>Accredible</a:t>
+          </a:r>
+        </a:p>
+      </dgm:t>
+    </dgm:pt>
+    <dgm:pt modelId="{0B23DB2B-0663-4E4E-8583-22345FC5F109}" type="parTrans" cxnId="{57B730C2-F54B-4813-9E57-56FB79F5E5BB}">
+      <dgm:prSet/>
+      <dgm:spPr/>
+      <dgm:t>
+        <a:bodyPr/>
+        <a:lstStyle/>
+        <a:p>
+          <a:pPr algn="ctr"/>
+          <a:endParaRPr lang="en-US"/>
+        </a:p>
+      </dgm:t>
+    </dgm:pt>
+    <dgm:pt modelId="{3FCF51FB-24F1-4703-9B19-449647194682}" type="sibTrans" cxnId="{57B730C2-F54B-4813-9E57-56FB79F5E5BB}">
+      <dgm:prSet/>
+      <dgm:spPr/>
+      <dgm:t>
+        <a:bodyPr/>
+        <a:lstStyle/>
+        <a:p>
+          <a:pPr algn="ctr"/>
+          <a:endParaRPr lang="en-US"/>
+        </a:p>
+      </dgm:t>
+    </dgm:pt>
+    <dgm:pt modelId="{26AC2A7E-271F-4049-B11F-0F302E72B81F}">
+      <dgm:prSet phldrT="[Text]"/>
+      <dgm:spPr/>
+      <dgm:t>
+        <a:bodyPr/>
+        <a:lstStyle/>
+        <a:p>
+          <a:pPr algn="ctr"/>
+          <a:r>
+            <a:rPr lang="en-US"/>
+            <a:t>Add alerting</a:t>
+          </a:r>
+        </a:p>
+      </dgm:t>
+    </dgm:pt>
+    <dgm:pt modelId="{55424E56-EA73-400E-ADE6-FEE14C47F0E6}" type="parTrans" cxnId="{5B015647-E0D3-4591-89AB-524297788781}">
+      <dgm:prSet/>
+      <dgm:spPr/>
+      <dgm:t>
+        <a:bodyPr/>
+        <a:lstStyle/>
+        <a:p>
+          <a:pPr algn="ctr"/>
+          <a:endParaRPr lang="en-US"/>
+        </a:p>
+      </dgm:t>
+    </dgm:pt>
+    <dgm:pt modelId="{F5E6FEAA-9808-4C79-B06F-066ACAE358FF}" type="sibTrans" cxnId="{5B015647-E0D3-4591-89AB-524297788781}">
+      <dgm:prSet/>
+      <dgm:spPr/>
+      <dgm:t>
+        <a:bodyPr/>
+        <a:lstStyle/>
+        <a:p>
+          <a:pPr algn="ctr"/>
+          <a:endParaRPr lang="en-US"/>
+        </a:p>
+      </dgm:t>
+    </dgm:pt>
+    <dgm:pt modelId="{7C457428-36D7-4788-BB50-A8E2C18C6D3F}">
+      <dgm:prSet phldrT="[Text]"/>
+      <dgm:spPr/>
+      <dgm:t>
+        <a:bodyPr/>
+        <a:lstStyle/>
+        <a:p>
+          <a:pPr algn="ctr"/>
+          <a:r>
+            <a:rPr lang="en-US"/>
+            <a:t>Usable</a:t>
+          </a:r>
+        </a:p>
+      </dgm:t>
+    </dgm:pt>
+    <dgm:pt modelId="{D869C7A8-C823-4AEF-80B2-3FAC76DB10F5}" type="parTrans" cxnId="{E34268FD-E091-4545-B7D5-C7B216C75B94}">
+      <dgm:prSet/>
+      <dgm:spPr/>
+      <dgm:t>
+        <a:bodyPr/>
+        <a:lstStyle/>
+        <a:p>
+          <a:pPr algn="ctr"/>
+          <a:endParaRPr lang="en-US"/>
+        </a:p>
+      </dgm:t>
+    </dgm:pt>
+    <dgm:pt modelId="{E5A52576-13DD-46BC-BE20-ED71724D7B20}" type="sibTrans" cxnId="{E34268FD-E091-4545-B7D5-C7B216C75B94}">
+      <dgm:prSet/>
+      <dgm:spPr/>
+      <dgm:t>
+        <a:bodyPr/>
+        <a:lstStyle/>
+        <a:p>
+          <a:pPr algn="ctr"/>
+          <a:endParaRPr lang="en-US"/>
+        </a:p>
+      </dgm:t>
+    </dgm:pt>
+    <dgm:pt modelId="{67133072-C957-4984-9289-AB1612E9EF74}">
+      <dgm:prSet phldrT="[Text]"/>
+      <dgm:spPr/>
+      <dgm:t>
+        <a:bodyPr/>
+        <a:lstStyle/>
+        <a:p>
+          <a:pPr algn="ctr"/>
+          <a:r>
+            <a:rPr lang="en-US"/>
+            <a:t>Disclosure</a:t>
+          </a:r>
+        </a:p>
+      </dgm:t>
+    </dgm:pt>
+    <dgm:pt modelId="{0571B1C6-EBCA-4EA9-AB04-DB3576D94624}" type="parTrans" cxnId="{5D59E8DD-2F9C-433F-B2E2-CF6F3770FA27}">
+      <dgm:prSet/>
+      <dgm:spPr/>
+      <dgm:t>
+        <a:bodyPr/>
+        <a:lstStyle/>
+        <a:p>
+          <a:pPr algn="ctr"/>
+          <a:endParaRPr lang="en-US"/>
+        </a:p>
+      </dgm:t>
+    </dgm:pt>
+    <dgm:pt modelId="{3C21D532-024B-4BD6-8C43-FC95AF207343}" type="sibTrans" cxnId="{5D59E8DD-2F9C-433F-B2E2-CF6F3770FA27}">
+      <dgm:prSet/>
+      <dgm:spPr/>
+      <dgm:t>
+        <a:bodyPr/>
+        <a:lstStyle/>
+        <a:p>
+          <a:pPr algn="ctr"/>
+          <a:endParaRPr lang="en-US"/>
+        </a:p>
+      </dgm:t>
+    </dgm:pt>
+    <dgm:pt modelId="{8CC2296A-CDE0-49A1-BC43-9DDD1C8DE306}">
+      <dgm:prSet phldrT="[Text]"/>
+      <dgm:spPr/>
+      <dgm:t>
+        <a:bodyPr/>
+        <a:lstStyle/>
+        <a:p>
+          <a:pPr algn="ctr"/>
+          <a:r>
+            <a:rPr lang="en-US"/>
+            <a:t>Governance</a:t>
+          </a:r>
+        </a:p>
+      </dgm:t>
+    </dgm:pt>
+    <dgm:pt modelId="{3EF9FB76-E63C-4867-ACE9-0C9DF35CC241}" type="parTrans" cxnId="{F350BA23-AAC0-4381-AA53-1B4EE86B9BAD}">
+      <dgm:prSet/>
+      <dgm:spPr/>
+      <dgm:t>
+        <a:bodyPr/>
+        <a:lstStyle/>
+        <a:p>
+          <a:pPr algn="ctr"/>
+          <a:endParaRPr lang="en-US"/>
+        </a:p>
+      </dgm:t>
+    </dgm:pt>
+    <dgm:pt modelId="{BB50EACA-4460-4631-894F-CDEFAACA4ACB}" type="sibTrans" cxnId="{F350BA23-AAC0-4381-AA53-1B4EE86B9BAD}">
+      <dgm:prSet/>
+      <dgm:spPr/>
+      <dgm:t>
+        <a:bodyPr/>
+        <a:lstStyle/>
+        <a:p>
+          <a:pPr algn="ctr"/>
+          <a:endParaRPr lang="en-US"/>
+        </a:p>
+      </dgm:t>
+    </dgm:pt>
+    <dgm:pt modelId="{FC2F08F0-616B-49A8-B84E-17DB5D643A4E}" type="pres">
+      <dgm:prSet presAssocID="{A2F45B9E-33A0-4017-9B8E-4C93D95A4A73}" presName="Name0" presStyleCnt="0">
+        <dgm:presLayoutVars>
+          <dgm:dir/>
+          <dgm:animLvl val="lvl"/>
+          <dgm:resizeHandles val="exact"/>
+        </dgm:presLayoutVars>
+      </dgm:prSet>
+      <dgm:spPr/>
+    </dgm:pt>
+    <dgm:pt modelId="{4ECA1F4D-B3B6-493F-9D4F-A7D23CF5CAD1}" type="pres">
+      <dgm:prSet presAssocID="{A2F45B9E-33A0-4017-9B8E-4C93D95A4A73}" presName="tSp" presStyleCnt="0"/>
+      <dgm:spPr/>
+    </dgm:pt>
+    <dgm:pt modelId="{7A884D63-C2B4-458C-A17B-7E4E3908A32C}" type="pres">
+      <dgm:prSet presAssocID="{A2F45B9E-33A0-4017-9B8E-4C93D95A4A73}" presName="bSp" presStyleCnt="0"/>
+      <dgm:spPr/>
+    </dgm:pt>
+    <dgm:pt modelId="{1DF46FDE-7B56-4C94-8425-847A138ADD4F}" type="pres">
+      <dgm:prSet presAssocID="{A2F45B9E-33A0-4017-9B8E-4C93D95A4A73}" presName="process" presStyleCnt="0"/>
+      <dgm:spPr/>
+    </dgm:pt>
+    <dgm:pt modelId="{AB0CBEB8-68F5-4F96-BCB2-50945450FC6F}" type="pres">
+      <dgm:prSet presAssocID="{F558BD45-F6D9-472A-978A-CFCEF6647C81}" presName="composite1" presStyleCnt="0"/>
+      <dgm:spPr/>
+    </dgm:pt>
+    <dgm:pt modelId="{33739B2D-07CD-4150-AF1A-B6B827F8A877}" type="pres">
+      <dgm:prSet presAssocID="{F558BD45-F6D9-472A-978A-CFCEF6647C81}" presName="dummyNode1" presStyleLbl="node1" presStyleIdx="0" presStyleCnt="5"/>
+      <dgm:spPr/>
+    </dgm:pt>
+    <dgm:pt modelId="{6F8A2A73-3494-4083-8562-3833486C4DF8}" type="pres">
+      <dgm:prSet presAssocID="{F558BD45-F6D9-472A-978A-CFCEF6647C81}" presName="childNode1" presStyleLbl="bgAcc1" presStyleIdx="0" presStyleCnt="5" custScaleX="122867">
+        <dgm:presLayoutVars>
+          <dgm:bulletEnabled val="1"/>
+        </dgm:presLayoutVars>
+      </dgm:prSet>
+      <dgm:spPr/>
+    </dgm:pt>
+    <dgm:pt modelId="{EAE32946-4983-448A-B59E-797182D94156}" type="pres">
+      <dgm:prSet presAssocID="{F558BD45-F6D9-472A-978A-CFCEF6647C81}" presName="childNode1tx" presStyleLbl="bgAcc1" presStyleIdx="0" presStyleCnt="5">
+        <dgm:presLayoutVars>
+          <dgm:bulletEnabled val="1"/>
+        </dgm:presLayoutVars>
+      </dgm:prSet>
+      <dgm:spPr/>
+    </dgm:pt>
+    <dgm:pt modelId="{4B9D10B8-4BD7-49A4-91E8-15260A86CD4C}" type="pres">
+      <dgm:prSet presAssocID="{F558BD45-F6D9-472A-978A-CFCEF6647C81}" presName="parentNode1" presStyleLbl="node1" presStyleIdx="0" presStyleCnt="5">
+        <dgm:presLayoutVars>
+          <dgm:chMax val="1"/>
+          <dgm:bulletEnabled val="1"/>
+        </dgm:presLayoutVars>
+      </dgm:prSet>
+      <dgm:spPr/>
+    </dgm:pt>
+    <dgm:pt modelId="{40A4015F-D8BB-47B1-9FEE-A4DCC5245A50}" type="pres">
+      <dgm:prSet presAssocID="{F558BD45-F6D9-472A-978A-CFCEF6647C81}" presName="connSite1" presStyleCnt="0"/>
+      <dgm:spPr/>
+    </dgm:pt>
+    <dgm:pt modelId="{2AE55DD2-0B31-4AC8-A046-B4B126A3DFF8}" type="pres">
+      <dgm:prSet presAssocID="{680E3A92-EA9C-42B8-9D5F-490082035527}" presName="Name9" presStyleLbl="sibTrans2D1" presStyleIdx="0" presStyleCnt="4"/>
+      <dgm:spPr/>
+    </dgm:pt>
+    <dgm:pt modelId="{6129F838-F83E-4136-899C-7A9101B8E55A}" type="pres">
+      <dgm:prSet presAssocID="{9975F7C8-D5D6-4014-87E1-BCC0DE964132}" presName="composite2" presStyleCnt="0"/>
+      <dgm:spPr/>
+    </dgm:pt>
+    <dgm:pt modelId="{E452EE2F-F354-40F1-87D7-336D97CFE475}" type="pres">
+      <dgm:prSet presAssocID="{9975F7C8-D5D6-4014-87E1-BCC0DE964132}" presName="dummyNode2" presStyleLbl="node1" presStyleIdx="0" presStyleCnt="5"/>
+      <dgm:spPr/>
+    </dgm:pt>
+    <dgm:pt modelId="{62C482E7-8900-4F98-A210-DD0B3FF78644}" type="pres">
+      <dgm:prSet presAssocID="{9975F7C8-D5D6-4014-87E1-BCC0DE964132}" presName="childNode2" presStyleLbl="bgAcc1" presStyleIdx="1" presStyleCnt="5">
+        <dgm:presLayoutVars>
+          <dgm:bulletEnabled val="1"/>
+        </dgm:presLayoutVars>
+      </dgm:prSet>
+      <dgm:spPr/>
+    </dgm:pt>
+    <dgm:pt modelId="{A8A80CBB-BEEA-4049-BCFD-DBB6A9ACC590}" type="pres">
+      <dgm:prSet presAssocID="{9975F7C8-D5D6-4014-87E1-BCC0DE964132}" presName="childNode2tx" presStyleLbl="bgAcc1" presStyleIdx="1" presStyleCnt="5">
+        <dgm:presLayoutVars>
+          <dgm:bulletEnabled val="1"/>
+        </dgm:presLayoutVars>
+      </dgm:prSet>
+      <dgm:spPr/>
+    </dgm:pt>
+    <dgm:pt modelId="{E2850109-7634-439C-8C68-FFBC334C6CE5}" type="pres">
+      <dgm:prSet presAssocID="{9975F7C8-D5D6-4014-87E1-BCC0DE964132}" presName="parentNode2" presStyleLbl="node1" presStyleIdx="1" presStyleCnt="5">
+        <dgm:presLayoutVars>
+          <dgm:chMax val="0"/>
+          <dgm:bulletEnabled val="1"/>
+        </dgm:presLayoutVars>
+      </dgm:prSet>
+      <dgm:spPr/>
+    </dgm:pt>
+    <dgm:pt modelId="{435C36A0-6E3E-452E-A499-AF349BD6E4B0}" type="pres">
+      <dgm:prSet presAssocID="{9975F7C8-D5D6-4014-87E1-BCC0DE964132}" presName="connSite2" presStyleCnt="0"/>
+      <dgm:spPr/>
+    </dgm:pt>
+    <dgm:pt modelId="{701DEEE5-2164-49DE-A4B5-B641B127F9AA}" type="pres">
+      <dgm:prSet presAssocID="{F0D65420-AB69-4383-929A-350EB8CD39BD}" presName="Name18" presStyleLbl="sibTrans2D1" presStyleIdx="1" presStyleCnt="4"/>
+      <dgm:spPr/>
+    </dgm:pt>
+    <dgm:pt modelId="{FE5FCD74-0BB6-411B-85C7-503F552C2DCF}" type="pres">
+      <dgm:prSet presAssocID="{E8592DE4-5633-46A3-86A2-0818B8510C57}" presName="composite1" presStyleCnt="0"/>
+      <dgm:spPr/>
+    </dgm:pt>
+    <dgm:pt modelId="{A814AD92-EF94-4452-9A05-C8F2A9BC1459}" type="pres">
+      <dgm:prSet presAssocID="{E8592DE4-5633-46A3-86A2-0818B8510C57}" presName="dummyNode1" presStyleLbl="node1" presStyleIdx="1" presStyleCnt="5"/>
+      <dgm:spPr/>
+    </dgm:pt>
+    <dgm:pt modelId="{1D0C91DB-DC57-4CAD-8B7B-65CB88D09AA7}" type="pres">
+      <dgm:prSet presAssocID="{E8592DE4-5633-46A3-86A2-0818B8510C57}" presName="childNode1" presStyleLbl="bgAcc1" presStyleIdx="2" presStyleCnt="5">
+        <dgm:presLayoutVars>
+          <dgm:bulletEnabled val="1"/>
+        </dgm:presLayoutVars>
+      </dgm:prSet>
+      <dgm:spPr/>
+    </dgm:pt>
+    <dgm:pt modelId="{4DBF1F10-2AB4-4A87-A757-72729D439097}" type="pres">
+      <dgm:prSet presAssocID="{E8592DE4-5633-46A3-86A2-0818B8510C57}" presName="childNode1tx" presStyleLbl="bgAcc1" presStyleIdx="2" presStyleCnt="5">
+        <dgm:presLayoutVars>
+          <dgm:bulletEnabled val="1"/>
+        </dgm:presLayoutVars>
+      </dgm:prSet>
+      <dgm:spPr/>
+    </dgm:pt>
+    <dgm:pt modelId="{C30E8526-4FEB-4E36-82C7-4D76AA644B06}" type="pres">
+      <dgm:prSet presAssocID="{E8592DE4-5633-46A3-86A2-0818B8510C57}" presName="parentNode1" presStyleLbl="node1" presStyleIdx="2" presStyleCnt="5">
+        <dgm:presLayoutVars>
+          <dgm:chMax val="1"/>
+          <dgm:bulletEnabled val="1"/>
+        </dgm:presLayoutVars>
+      </dgm:prSet>
+      <dgm:spPr/>
+    </dgm:pt>
+    <dgm:pt modelId="{4DA5C58D-BC8A-4BFA-B28D-692F1AAD10E6}" type="pres">
+      <dgm:prSet presAssocID="{E8592DE4-5633-46A3-86A2-0818B8510C57}" presName="connSite1" presStyleCnt="0"/>
+      <dgm:spPr/>
+    </dgm:pt>
+    <dgm:pt modelId="{35ED62EB-8C05-4DBB-B1DD-09C07CC9079F}" type="pres">
+      <dgm:prSet presAssocID="{33BF3A37-2723-4396-B2AF-9E16D25D753E}" presName="Name9" presStyleLbl="sibTrans2D1" presStyleIdx="2" presStyleCnt="4"/>
+      <dgm:spPr/>
+    </dgm:pt>
+    <dgm:pt modelId="{7DCC8174-BD53-4331-8971-26A885086493}" type="pres">
+      <dgm:prSet presAssocID="{D2DF0E73-F2B4-440C-B62C-B56EC3F3BA01}" presName="composite2" presStyleCnt="0"/>
+      <dgm:spPr/>
+    </dgm:pt>
+    <dgm:pt modelId="{2BF1A1B7-230A-4F88-B78A-16BF47B17FCA}" type="pres">
+      <dgm:prSet presAssocID="{D2DF0E73-F2B4-440C-B62C-B56EC3F3BA01}" presName="dummyNode2" presStyleLbl="node1" presStyleIdx="2" presStyleCnt="5"/>
+      <dgm:spPr/>
+    </dgm:pt>
+    <dgm:pt modelId="{6847E763-D98C-4191-BA07-63DB024BE4D0}" type="pres">
+      <dgm:prSet presAssocID="{D2DF0E73-F2B4-440C-B62C-B56EC3F3BA01}" presName="childNode2" presStyleLbl="bgAcc1" presStyleIdx="3" presStyleCnt="5">
+        <dgm:presLayoutVars>
+          <dgm:bulletEnabled val="1"/>
+        </dgm:presLayoutVars>
+      </dgm:prSet>
+      <dgm:spPr/>
+    </dgm:pt>
+    <dgm:pt modelId="{7505A4F2-42C0-401E-86EF-DFC747054034}" type="pres">
+      <dgm:prSet presAssocID="{D2DF0E73-F2B4-440C-B62C-B56EC3F3BA01}" presName="childNode2tx" presStyleLbl="bgAcc1" presStyleIdx="3" presStyleCnt="5">
+        <dgm:presLayoutVars>
+          <dgm:bulletEnabled val="1"/>
+        </dgm:presLayoutVars>
+      </dgm:prSet>
+      <dgm:spPr/>
+    </dgm:pt>
+    <dgm:pt modelId="{DA29C8C8-F202-449E-9967-27CC2AD7BAFD}" type="pres">
+      <dgm:prSet presAssocID="{D2DF0E73-F2B4-440C-B62C-B56EC3F3BA01}" presName="parentNode2" presStyleLbl="node1" presStyleIdx="3" presStyleCnt="5">
+        <dgm:presLayoutVars>
+          <dgm:chMax val="0"/>
+          <dgm:bulletEnabled val="1"/>
+        </dgm:presLayoutVars>
+      </dgm:prSet>
+      <dgm:spPr/>
+    </dgm:pt>
+    <dgm:pt modelId="{FB9349FC-4419-4A67-B6D0-D53E33475F88}" type="pres">
+      <dgm:prSet presAssocID="{D2DF0E73-F2B4-440C-B62C-B56EC3F3BA01}" presName="connSite2" presStyleCnt="0"/>
+      <dgm:spPr/>
+    </dgm:pt>
+    <dgm:pt modelId="{A841E2BD-E6DA-43E9-8DB2-36C6829D2FB3}" type="pres">
+      <dgm:prSet presAssocID="{495E0765-492F-4BFC-B0FA-0229AA34024E}" presName="Name18" presStyleLbl="sibTrans2D1" presStyleIdx="3" presStyleCnt="4"/>
+      <dgm:spPr/>
+    </dgm:pt>
+    <dgm:pt modelId="{0197166C-AD58-4EDC-9FA3-BA2E2A994176}" type="pres">
+      <dgm:prSet presAssocID="{02F921FB-885F-4A71-855A-C40DE8496F81}" presName="composite1" presStyleCnt="0"/>
+      <dgm:spPr/>
+    </dgm:pt>
+    <dgm:pt modelId="{345880CB-9B56-40FC-8470-96DE56862D10}" type="pres">
+      <dgm:prSet presAssocID="{02F921FB-885F-4A71-855A-C40DE8496F81}" presName="dummyNode1" presStyleLbl="node1" presStyleIdx="3" presStyleCnt="5"/>
+      <dgm:spPr/>
+    </dgm:pt>
+    <dgm:pt modelId="{9E5FBA10-CBBA-4242-9DDE-555CC0483DF4}" type="pres">
+      <dgm:prSet presAssocID="{02F921FB-885F-4A71-855A-C40DE8496F81}" presName="childNode1" presStyleLbl="bgAcc1" presStyleIdx="4" presStyleCnt="5" custScaleX="153927">
+        <dgm:presLayoutVars>
+          <dgm:bulletEnabled val="1"/>
+        </dgm:presLayoutVars>
+      </dgm:prSet>
+      <dgm:spPr/>
+    </dgm:pt>
+    <dgm:pt modelId="{3586BA5D-2314-4662-BC95-317975BFBC51}" type="pres">
+      <dgm:prSet presAssocID="{02F921FB-885F-4A71-855A-C40DE8496F81}" presName="childNode1tx" presStyleLbl="bgAcc1" presStyleIdx="4" presStyleCnt="5">
+        <dgm:presLayoutVars>
+          <dgm:bulletEnabled val="1"/>
+        </dgm:presLayoutVars>
+      </dgm:prSet>
+      <dgm:spPr/>
+    </dgm:pt>
+    <dgm:pt modelId="{EA3EC001-EA22-4D3B-B006-D37F54308EE1}" type="pres">
+      <dgm:prSet presAssocID="{02F921FB-885F-4A71-855A-C40DE8496F81}" presName="parentNode1" presStyleLbl="node1" presStyleIdx="4" presStyleCnt="5">
+        <dgm:presLayoutVars>
+          <dgm:chMax val="1"/>
+          <dgm:bulletEnabled val="1"/>
+        </dgm:presLayoutVars>
+      </dgm:prSet>
+      <dgm:spPr/>
+    </dgm:pt>
+    <dgm:pt modelId="{07E38278-75F0-431F-886E-D66E9D93CC3B}" type="pres">
+      <dgm:prSet presAssocID="{02F921FB-885F-4A71-855A-C40DE8496F81}" presName="connSite1" presStyleCnt="0"/>
+      <dgm:spPr/>
+    </dgm:pt>
+  </dgm:ptLst>
+  <dgm:cxnLst>
+    <dgm:cxn modelId="{9882C000-A69C-4EB5-8B43-D000CAA98385}" type="presOf" srcId="{BAB8EE45-F063-4BD0-A035-CB216B157420}" destId="{A8A80CBB-BEEA-4049-BCFD-DBB6A9ACC590}" srcOrd="1" destOrd="0" presId="urn:microsoft.com/office/officeart/2005/8/layout/hProcess4"/>
+    <dgm:cxn modelId="{BD38AE08-69EE-41FF-B2D4-D48B439CA0F6}" type="presOf" srcId="{26AC2A7E-271F-4049-B11F-0F302E72B81F}" destId="{1D0C91DB-DC57-4CAD-8B7B-65CB88D09AA7}" srcOrd="0" destOrd="2" presId="urn:microsoft.com/office/officeart/2005/8/layout/hProcess4"/>
+    <dgm:cxn modelId="{48ECAE08-4CA4-4664-9765-83D8AAA1333D}" srcId="{A2F45B9E-33A0-4017-9B8E-4C93D95A4A73}" destId="{9975F7C8-D5D6-4014-87E1-BCC0DE964132}" srcOrd="1" destOrd="0" parTransId="{A1370A6E-27B7-409B-80C5-592A0BE1FD7B}" sibTransId="{F0D65420-AB69-4383-929A-350EB8CD39BD}"/>
+    <dgm:cxn modelId="{42B90409-A01D-491F-B4F5-28373CF55336}" srcId="{E8592DE4-5633-46A3-86A2-0818B8510C57}" destId="{40EA8EB2-2178-411A-9F96-D3626CDD0AC4}" srcOrd="0" destOrd="0" parTransId="{DC84401A-645B-4F17-989C-EE98C2D9A9A0}" sibTransId="{C538C780-639D-46BF-AAAF-BD0889AD946E}"/>
+    <dgm:cxn modelId="{A3DC5C15-0BCA-4A22-BDD3-AE31AD18B255}" type="presOf" srcId="{A2F45B9E-33A0-4017-9B8E-4C93D95A4A73}" destId="{FC2F08F0-616B-49A8-B84E-17DB5D643A4E}" srcOrd="0" destOrd="0" presId="urn:microsoft.com/office/officeart/2005/8/layout/hProcess4"/>
+    <dgm:cxn modelId="{12557D21-8810-4FC8-86B7-79370B5DB8B0}" type="presOf" srcId="{7AAEA6EE-BCAD-4CA6-8CAA-1950496ABD12}" destId="{6847E763-D98C-4191-BA07-63DB024BE4D0}" srcOrd="0" destOrd="0" presId="urn:microsoft.com/office/officeart/2005/8/layout/hProcess4"/>
+    <dgm:cxn modelId="{C3964022-EC51-4C54-B559-F149572877CF}" type="presOf" srcId="{C5021A62-CEF9-49F3-9F11-796E1B6B778D}" destId="{6847E763-D98C-4191-BA07-63DB024BE4D0}" srcOrd="0" destOrd="2" presId="urn:microsoft.com/office/officeart/2005/8/layout/hProcess4"/>
+    <dgm:cxn modelId="{4B25D122-2FF9-42C2-850E-D93F7FB79896}" type="presOf" srcId="{67133072-C957-4984-9289-AB1612E9EF74}" destId="{9E5FBA10-CBBA-4242-9DDE-555CC0483DF4}" srcOrd="0" destOrd="0" presId="urn:microsoft.com/office/officeart/2005/8/layout/hProcess4"/>
+    <dgm:cxn modelId="{F350BA23-AAC0-4381-AA53-1B4EE86B9BAD}" srcId="{02F921FB-885F-4A71-855A-C40DE8496F81}" destId="{8CC2296A-CDE0-49A1-BC43-9DDD1C8DE306}" srcOrd="1" destOrd="0" parTransId="{3EF9FB76-E63C-4867-ACE9-0C9DF35CC241}" sibTransId="{BB50EACA-4460-4631-894F-CDEFAACA4ACB}"/>
+    <dgm:cxn modelId="{E3EA9725-3688-4C9E-A5C9-EFD0AF844F6F}" type="presOf" srcId="{8CC2296A-CDE0-49A1-BC43-9DDD1C8DE306}" destId="{9E5FBA10-CBBA-4242-9DDE-555CC0483DF4}" srcOrd="0" destOrd="1" presId="urn:microsoft.com/office/officeart/2005/8/layout/hProcess4"/>
+    <dgm:cxn modelId="{2CD5BA26-C203-4954-A9FE-49236A7DFFC8}" srcId="{A2F45B9E-33A0-4017-9B8E-4C93D95A4A73}" destId="{D2DF0E73-F2B4-440C-B62C-B56EC3F3BA01}" srcOrd="3" destOrd="0" parTransId="{83ED9CAA-4FB3-479A-9726-85CAC2B6E2FE}" sibTransId="{495E0765-492F-4BFC-B0FA-0229AA34024E}"/>
+    <dgm:cxn modelId="{26428929-5E39-48D7-9ECB-4B2056F559A1}" type="presOf" srcId="{9975F7C8-D5D6-4014-87E1-BCC0DE964132}" destId="{E2850109-7634-439C-8C68-FFBC334C6CE5}" srcOrd="0" destOrd="0" presId="urn:microsoft.com/office/officeart/2005/8/layout/hProcess4"/>
+    <dgm:cxn modelId="{BE456D35-59A6-44DE-9791-D65391AA3F75}" type="presOf" srcId="{EB265E4A-4233-405B-8BEC-A27E4A0F695E}" destId="{4DBF1F10-2AB4-4A87-A757-72729D439097}" srcOrd="1" destOrd="1" presId="urn:microsoft.com/office/officeart/2005/8/layout/hProcess4"/>
+    <dgm:cxn modelId="{EF274F36-978B-421E-B0B7-F12564FDBAEC}" type="presOf" srcId="{E8592DE4-5633-46A3-86A2-0818B8510C57}" destId="{C30E8526-4FEB-4E36-82C7-4D76AA644B06}" srcOrd="0" destOrd="0" presId="urn:microsoft.com/office/officeart/2005/8/layout/hProcess4"/>
+    <dgm:cxn modelId="{D90C8236-9980-4131-ABB7-E51310518995}" type="presOf" srcId="{2E517B74-FA31-4642-95B1-2171C4C17FFC}" destId="{62C482E7-8900-4F98-A210-DD0B3FF78644}" srcOrd="0" destOrd="1" presId="urn:microsoft.com/office/officeart/2005/8/layout/hProcess4"/>
+    <dgm:cxn modelId="{0285B138-E054-4D28-A881-34BE4C145434}" srcId="{9975F7C8-D5D6-4014-87E1-BCC0DE964132}" destId="{BAB8EE45-F063-4BD0-A035-CB216B157420}" srcOrd="0" destOrd="0" parTransId="{6595A3CA-F5D0-47AF-BE38-C016A287AA02}" sibTransId="{D5158267-4265-440E-835B-0D1B82077832}"/>
+    <dgm:cxn modelId="{71D86439-90D6-45FE-89E0-397657C74BFE}" type="presOf" srcId="{40EA8EB2-2178-411A-9F96-D3626CDD0AC4}" destId="{1D0C91DB-DC57-4CAD-8B7B-65CB88D09AA7}" srcOrd="0" destOrd="0" presId="urn:microsoft.com/office/officeart/2005/8/layout/hProcess4"/>
+    <dgm:cxn modelId="{828FF25B-8930-4330-B59E-FC2444278BB3}" type="presOf" srcId="{495E0765-492F-4BFC-B0FA-0229AA34024E}" destId="{A841E2BD-E6DA-43E9-8DB2-36C6829D2FB3}" srcOrd="0" destOrd="0" presId="urn:microsoft.com/office/officeart/2005/8/layout/hProcess4"/>
+    <dgm:cxn modelId="{37BD5844-9425-4BF9-AED9-3ED81CB22AF3}" srcId="{A2F45B9E-33A0-4017-9B8E-4C93D95A4A73}" destId="{02F921FB-885F-4A71-855A-C40DE8496F81}" srcOrd="4" destOrd="0" parTransId="{1EFEC3A5-83DC-40B8-9924-F91CD9B1227B}" sibTransId="{75C2EF11-6A68-4426-916B-97DD9EFFE122}"/>
+    <dgm:cxn modelId="{4F355C66-DCF3-4045-B0D0-4358C7908287}" srcId="{A2F45B9E-33A0-4017-9B8E-4C93D95A4A73}" destId="{E8592DE4-5633-46A3-86A2-0818B8510C57}" srcOrd="2" destOrd="0" parTransId="{F93FF181-99AF-4A72-AD69-D5F170583AB2}" sibTransId="{33BF3A37-2723-4396-B2AF-9E16D25D753E}"/>
+    <dgm:cxn modelId="{5B015647-E0D3-4591-89AB-524297788781}" srcId="{E8592DE4-5633-46A3-86A2-0818B8510C57}" destId="{26AC2A7E-271F-4049-B11F-0F302E72B81F}" srcOrd="2" destOrd="0" parTransId="{55424E56-EA73-400E-ADE6-FEE14C47F0E6}" sibTransId="{F5E6FEAA-9808-4C79-B06F-066ACAE358FF}"/>
+    <dgm:cxn modelId="{B797C44C-B2DF-4A86-A88A-AF7E9817AE2E}" type="presOf" srcId="{F0D65420-AB69-4383-929A-350EB8CD39BD}" destId="{701DEEE5-2164-49DE-A4B5-B641B127F9AA}" srcOrd="0" destOrd="0" presId="urn:microsoft.com/office/officeart/2005/8/layout/hProcess4"/>
+    <dgm:cxn modelId="{518B184F-0349-4D77-BD02-4B46B9EA39AB}" type="presOf" srcId="{BAB8EE45-F063-4BD0-A035-CB216B157420}" destId="{62C482E7-8900-4F98-A210-DD0B3FF78644}" srcOrd="0" destOrd="0" presId="urn:microsoft.com/office/officeart/2005/8/layout/hProcess4"/>
+    <dgm:cxn modelId="{7AD6CA50-AA25-4BB1-9388-2E5A0EDCAFD9}" type="presOf" srcId="{7AAEA6EE-BCAD-4CA6-8CAA-1950496ABD12}" destId="{7505A4F2-42C0-401E-86EF-DFC747054034}" srcOrd="1" destOrd="0" presId="urn:microsoft.com/office/officeart/2005/8/layout/hProcess4"/>
+    <dgm:cxn modelId="{D0CC4972-3F90-44F7-9864-90FC31E34351}" srcId="{F558BD45-F6D9-472A-978A-CFCEF6647C81}" destId="{D188CD14-3FAC-4A15-BAFC-231E0D9DED08}" srcOrd="1" destOrd="0" parTransId="{748A313C-0134-4184-B3C7-547E2F582FA8}" sibTransId="{2792685B-25EB-4C0C-8184-F395AF5AD436}"/>
+    <dgm:cxn modelId="{E6D77C72-F0AC-48BD-9C21-CECD59D07502}" type="presOf" srcId="{40EA8EB2-2178-411A-9F96-D3626CDD0AC4}" destId="{4DBF1F10-2AB4-4A87-A757-72729D439097}" srcOrd="1" destOrd="0" presId="urn:microsoft.com/office/officeart/2005/8/layout/hProcess4"/>
+    <dgm:cxn modelId="{1F3AC757-9AF6-4CE2-9EFC-E443D6CF870E}" type="presOf" srcId="{8CC2296A-CDE0-49A1-BC43-9DDD1C8DE306}" destId="{3586BA5D-2314-4662-BC95-317975BFBC51}" srcOrd="1" destOrd="1" presId="urn:microsoft.com/office/officeart/2005/8/layout/hProcess4"/>
+    <dgm:cxn modelId="{B0339259-1DCA-4067-988B-D425951B94EE}" srcId="{9975F7C8-D5D6-4014-87E1-BCC0DE964132}" destId="{2E517B74-FA31-4642-95B1-2171C4C17FFC}" srcOrd="1" destOrd="0" parTransId="{64A7A540-17CB-4E66-B243-5389E7A02949}" sibTransId="{2AE04A25-373E-4C09-9295-BD991B01335C}"/>
+    <dgm:cxn modelId="{9BC4387E-6AE6-4110-A9B8-5669F8123DB1}" type="presOf" srcId="{33BF3A37-2723-4396-B2AF-9E16D25D753E}" destId="{35ED62EB-8C05-4DBB-B1DD-09C07CC9079F}" srcOrd="0" destOrd="0" presId="urn:microsoft.com/office/officeart/2005/8/layout/hProcess4"/>
+    <dgm:cxn modelId="{0D2EBB8F-67A3-43BB-B32E-58206CA55B5C}" type="presOf" srcId="{341612A0-46C4-4836-94FB-31647CC3F210}" destId="{6F8A2A73-3494-4083-8562-3833486C4DF8}" srcOrd="0" destOrd="0" presId="urn:microsoft.com/office/officeart/2005/8/layout/hProcess4"/>
+    <dgm:cxn modelId="{7901D491-C88A-496B-93A7-BBCF1747D1E8}" srcId="{A2F45B9E-33A0-4017-9B8E-4C93D95A4A73}" destId="{F558BD45-F6D9-472A-978A-CFCEF6647C81}" srcOrd="0" destOrd="0" parTransId="{97F77B83-8DC0-4E7E-A704-D065FC5469E0}" sibTransId="{680E3A92-EA9C-42B8-9D5F-490082035527}"/>
+    <dgm:cxn modelId="{DA4EC9A1-F7EF-4604-B66A-B96FD72DF13C}" type="presOf" srcId="{680E3A92-EA9C-42B8-9D5F-490082035527}" destId="{2AE55DD2-0B31-4AC8-A046-B4B126A3DFF8}" srcOrd="0" destOrd="0" presId="urn:microsoft.com/office/officeart/2005/8/layout/hProcess4"/>
+    <dgm:cxn modelId="{EC25E0A6-4157-4779-A8A1-2AED2C48836E}" srcId="{D2DF0E73-F2B4-440C-B62C-B56EC3F3BA01}" destId="{7AAEA6EE-BCAD-4CA6-8CAA-1950496ABD12}" srcOrd="0" destOrd="0" parTransId="{A77CAA7D-822C-44B0-B921-DD3E03D1FB2C}" sibTransId="{5E25DD98-B7EA-4DAD-ABEA-236FA70CD24C}"/>
+    <dgm:cxn modelId="{97D992A9-8836-4B31-95DF-BE0DDB520F65}" type="presOf" srcId="{EB265E4A-4233-405B-8BEC-A27E4A0F695E}" destId="{1D0C91DB-DC57-4CAD-8B7B-65CB88D09AA7}" srcOrd="0" destOrd="1" presId="urn:microsoft.com/office/officeart/2005/8/layout/hProcess4"/>
+    <dgm:cxn modelId="{19F955AD-572A-48E0-937F-0787883E5804}" type="presOf" srcId="{F558BD45-F6D9-472A-978A-CFCEF6647C81}" destId="{4B9D10B8-4BD7-49A4-91E8-15260A86CD4C}" srcOrd="0" destOrd="0" presId="urn:microsoft.com/office/officeart/2005/8/layout/hProcess4"/>
+    <dgm:cxn modelId="{B13109AE-F2F0-4642-AD77-C3B70737FA0F}" srcId="{F558BD45-F6D9-472A-978A-CFCEF6647C81}" destId="{341612A0-46C4-4836-94FB-31647CC3F210}" srcOrd="0" destOrd="0" parTransId="{197946EB-D6A0-481E-B325-FE5A51BEFEA2}" sibTransId="{18F24607-1D2F-4DE7-879F-AC0372FC74EF}"/>
+    <dgm:cxn modelId="{DEED40B5-247A-4E29-99EC-30D52C5CDF31}" type="presOf" srcId="{D188CD14-3FAC-4A15-BAFC-231E0D9DED08}" destId="{EAE32946-4983-448A-B59E-797182D94156}" srcOrd="1" destOrd="1" presId="urn:microsoft.com/office/officeart/2005/8/layout/hProcess4"/>
+    <dgm:cxn modelId="{51F2FEBC-1DDE-4FA7-B78A-56D7B31342D0}" type="presOf" srcId="{C5021A62-CEF9-49F3-9F11-796E1B6B778D}" destId="{7505A4F2-42C0-401E-86EF-DFC747054034}" srcOrd="1" destOrd="2" presId="urn:microsoft.com/office/officeart/2005/8/layout/hProcess4"/>
+    <dgm:cxn modelId="{57B730C2-F54B-4813-9E57-56FB79F5E5BB}" srcId="{D2DF0E73-F2B4-440C-B62C-B56EC3F3BA01}" destId="{C5021A62-CEF9-49F3-9F11-796E1B6B778D}" srcOrd="2" destOrd="0" parTransId="{0B23DB2B-0663-4E4E-8583-22345FC5F109}" sibTransId="{3FCF51FB-24F1-4703-9B19-449647194682}"/>
+    <dgm:cxn modelId="{237437C8-C4AB-4C3B-A06B-2F8F7A1A21D4}" srcId="{E8592DE4-5633-46A3-86A2-0818B8510C57}" destId="{EB265E4A-4233-405B-8BEC-A27E4A0F695E}" srcOrd="1" destOrd="0" parTransId="{642FC3C5-2B66-48B0-BE50-A84CCCBB36DA}" sibTransId="{45549106-B57B-4C58-9AE1-86F5A9324650}"/>
+    <dgm:cxn modelId="{A951D7C9-4D8F-4E95-AA14-4EEF6EABB071}" type="presOf" srcId="{D2DF0E73-F2B4-440C-B62C-B56EC3F3BA01}" destId="{DA29C8C8-F202-449E-9967-27CC2AD7BAFD}" srcOrd="0" destOrd="0" presId="urn:microsoft.com/office/officeart/2005/8/layout/hProcess4"/>
+    <dgm:cxn modelId="{BF1583D3-BAFC-4D51-936B-1C48E4C0EDA9}" type="presOf" srcId="{26AC2A7E-271F-4049-B11F-0F302E72B81F}" destId="{4DBF1F10-2AB4-4A87-A757-72729D439097}" srcOrd="1" destOrd="2" presId="urn:microsoft.com/office/officeart/2005/8/layout/hProcess4"/>
+    <dgm:cxn modelId="{99D546D7-14CD-44A8-931A-FAE7F96B70EF}" type="presOf" srcId="{7C457428-36D7-4788-BB50-A8E2C18C6D3F}" destId="{7505A4F2-42C0-401E-86EF-DFC747054034}" srcOrd="1" destOrd="1" presId="urn:microsoft.com/office/officeart/2005/8/layout/hProcess4"/>
+    <dgm:cxn modelId="{228B8DDC-55CB-49FA-82F3-0D4786D40BDC}" type="presOf" srcId="{7C457428-36D7-4788-BB50-A8E2C18C6D3F}" destId="{6847E763-D98C-4191-BA07-63DB024BE4D0}" srcOrd="0" destOrd="1" presId="urn:microsoft.com/office/officeart/2005/8/layout/hProcess4"/>
+    <dgm:cxn modelId="{5D59E8DD-2F9C-433F-B2E2-CF6F3770FA27}" srcId="{02F921FB-885F-4A71-855A-C40DE8496F81}" destId="{67133072-C957-4984-9289-AB1612E9EF74}" srcOrd="0" destOrd="0" parTransId="{0571B1C6-EBCA-4EA9-AB04-DB3576D94624}" sibTransId="{3C21D532-024B-4BD6-8C43-FC95AF207343}"/>
+    <dgm:cxn modelId="{7084F8DD-1EB6-41CE-8DC2-FD3BD56FAE45}" type="presOf" srcId="{2E517B74-FA31-4642-95B1-2171C4C17FFC}" destId="{A8A80CBB-BEEA-4049-BCFD-DBB6A9ACC590}" srcOrd="1" destOrd="1" presId="urn:microsoft.com/office/officeart/2005/8/layout/hProcess4"/>
+    <dgm:cxn modelId="{646594E6-BDDF-45C0-A499-1B201F950F39}" type="presOf" srcId="{67133072-C957-4984-9289-AB1612E9EF74}" destId="{3586BA5D-2314-4662-BC95-317975BFBC51}" srcOrd="1" destOrd="0" presId="urn:microsoft.com/office/officeart/2005/8/layout/hProcess4"/>
+    <dgm:cxn modelId="{1DF6F2E6-B378-4BA4-82D2-20AD43556C72}" type="presOf" srcId="{D188CD14-3FAC-4A15-BAFC-231E0D9DED08}" destId="{6F8A2A73-3494-4083-8562-3833486C4DF8}" srcOrd="0" destOrd="1" presId="urn:microsoft.com/office/officeart/2005/8/layout/hProcess4"/>
+    <dgm:cxn modelId="{88B6EEE8-9447-4E2D-AB95-96B1E223308A}" type="presOf" srcId="{02F921FB-885F-4A71-855A-C40DE8496F81}" destId="{EA3EC001-EA22-4D3B-B006-D37F54308EE1}" srcOrd="0" destOrd="0" presId="urn:microsoft.com/office/officeart/2005/8/layout/hProcess4"/>
+    <dgm:cxn modelId="{8C64B0E9-20CB-4CC8-AD5E-9965285D6D31}" type="presOf" srcId="{341612A0-46C4-4836-94FB-31647CC3F210}" destId="{EAE32946-4983-448A-B59E-797182D94156}" srcOrd="1" destOrd="0" presId="urn:microsoft.com/office/officeart/2005/8/layout/hProcess4"/>
+    <dgm:cxn modelId="{E34268FD-E091-4545-B7D5-C7B216C75B94}" srcId="{D2DF0E73-F2B4-440C-B62C-B56EC3F3BA01}" destId="{7C457428-36D7-4788-BB50-A8E2C18C6D3F}" srcOrd="1" destOrd="0" parTransId="{D869C7A8-C823-4AEF-80B2-3FAC76DB10F5}" sibTransId="{E5A52576-13DD-46BC-BE20-ED71724D7B20}"/>
+    <dgm:cxn modelId="{AACA80CA-8B0F-49C7-8DA9-A149B99A1E46}" type="presParOf" srcId="{FC2F08F0-616B-49A8-B84E-17DB5D643A4E}" destId="{4ECA1F4D-B3B6-493F-9D4F-A7D23CF5CAD1}" srcOrd="0" destOrd="0" presId="urn:microsoft.com/office/officeart/2005/8/layout/hProcess4"/>
+    <dgm:cxn modelId="{C4BA1523-1043-43D9-8A7A-EFAF61C3AA1A}" type="presParOf" srcId="{FC2F08F0-616B-49A8-B84E-17DB5D643A4E}" destId="{7A884D63-C2B4-458C-A17B-7E4E3908A32C}" srcOrd="1" destOrd="0" presId="urn:microsoft.com/office/officeart/2005/8/layout/hProcess4"/>
+    <dgm:cxn modelId="{73A99967-88E0-4795-9203-E45B31923078}" type="presParOf" srcId="{FC2F08F0-616B-49A8-B84E-17DB5D643A4E}" destId="{1DF46FDE-7B56-4C94-8425-847A138ADD4F}" srcOrd="2" destOrd="0" presId="urn:microsoft.com/office/officeart/2005/8/layout/hProcess4"/>
+    <dgm:cxn modelId="{07A69E7D-56B6-4FF9-94C9-F083331767C2}" type="presParOf" srcId="{1DF46FDE-7B56-4C94-8425-847A138ADD4F}" destId="{AB0CBEB8-68F5-4F96-BCB2-50945450FC6F}" srcOrd="0" destOrd="0" presId="urn:microsoft.com/office/officeart/2005/8/layout/hProcess4"/>
+    <dgm:cxn modelId="{2C32DB21-A49D-4952-8473-CD528C4AA8B2}" type="presParOf" srcId="{AB0CBEB8-68F5-4F96-BCB2-50945450FC6F}" destId="{33739B2D-07CD-4150-AF1A-B6B827F8A877}" srcOrd="0" destOrd="0" presId="urn:microsoft.com/office/officeart/2005/8/layout/hProcess4"/>
+    <dgm:cxn modelId="{BB18440E-5976-46C3-83EE-79401D814808}" type="presParOf" srcId="{AB0CBEB8-68F5-4F96-BCB2-50945450FC6F}" destId="{6F8A2A73-3494-4083-8562-3833486C4DF8}" srcOrd="1" destOrd="0" presId="urn:microsoft.com/office/officeart/2005/8/layout/hProcess4"/>
+    <dgm:cxn modelId="{7CD94863-F5B5-4ED3-8D25-C15AA895903B}" type="presParOf" srcId="{AB0CBEB8-68F5-4F96-BCB2-50945450FC6F}" destId="{EAE32946-4983-448A-B59E-797182D94156}" srcOrd="2" destOrd="0" presId="urn:microsoft.com/office/officeart/2005/8/layout/hProcess4"/>
+    <dgm:cxn modelId="{AEC3AEAA-0E9D-4F3B-81CB-153A41D3853A}" type="presParOf" srcId="{AB0CBEB8-68F5-4F96-BCB2-50945450FC6F}" destId="{4B9D10B8-4BD7-49A4-91E8-15260A86CD4C}" srcOrd="3" destOrd="0" presId="urn:microsoft.com/office/officeart/2005/8/layout/hProcess4"/>
+    <dgm:cxn modelId="{CD9A95D7-3BA2-4AE9-B5F2-EC4DD0EC3CFA}" type="presParOf" srcId="{AB0CBEB8-68F5-4F96-BCB2-50945450FC6F}" destId="{40A4015F-D8BB-47B1-9FEE-A4DCC5245A50}" srcOrd="4" destOrd="0" presId="urn:microsoft.com/office/officeart/2005/8/layout/hProcess4"/>
+    <dgm:cxn modelId="{2B7900ED-0829-4F59-A6A1-3E7A80D1532B}" type="presParOf" srcId="{1DF46FDE-7B56-4C94-8425-847A138ADD4F}" destId="{2AE55DD2-0B31-4AC8-A046-B4B126A3DFF8}" srcOrd="1" destOrd="0" presId="urn:microsoft.com/office/officeart/2005/8/layout/hProcess4"/>
+    <dgm:cxn modelId="{B04D5F50-7230-404E-92DD-3B974B366A4C}" type="presParOf" srcId="{1DF46FDE-7B56-4C94-8425-847A138ADD4F}" destId="{6129F838-F83E-4136-899C-7A9101B8E55A}" srcOrd="2" destOrd="0" presId="urn:microsoft.com/office/officeart/2005/8/layout/hProcess4"/>
+    <dgm:cxn modelId="{E6FFDC43-73A1-4527-B36C-FB26802673E4}" type="presParOf" srcId="{6129F838-F83E-4136-899C-7A9101B8E55A}" destId="{E452EE2F-F354-40F1-87D7-336D97CFE475}" srcOrd="0" destOrd="0" presId="urn:microsoft.com/office/officeart/2005/8/layout/hProcess4"/>
+    <dgm:cxn modelId="{9EC4ED43-C6D6-4689-A686-F2BA11DC43D7}" type="presParOf" srcId="{6129F838-F83E-4136-899C-7A9101B8E55A}" destId="{62C482E7-8900-4F98-A210-DD0B3FF78644}" srcOrd="1" destOrd="0" presId="urn:microsoft.com/office/officeart/2005/8/layout/hProcess4"/>
+    <dgm:cxn modelId="{C11D8F77-EE4D-4F0F-B398-C94927E08E99}" type="presParOf" srcId="{6129F838-F83E-4136-899C-7A9101B8E55A}" destId="{A8A80CBB-BEEA-4049-BCFD-DBB6A9ACC590}" srcOrd="2" destOrd="0" presId="urn:microsoft.com/office/officeart/2005/8/layout/hProcess4"/>
+    <dgm:cxn modelId="{0FFD9143-FFB8-426E-B2F9-0FAFAB2F512D}" type="presParOf" srcId="{6129F838-F83E-4136-899C-7A9101B8E55A}" destId="{E2850109-7634-439C-8C68-FFBC334C6CE5}" srcOrd="3" destOrd="0" presId="urn:microsoft.com/office/officeart/2005/8/layout/hProcess4"/>
+    <dgm:cxn modelId="{7DF661D1-58CE-4A38-A53A-EF44F8529C9D}" type="presParOf" srcId="{6129F838-F83E-4136-899C-7A9101B8E55A}" destId="{435C36A0-6E3E-452E-A499-AF349BD6E4B0}" srcOrd="4" destOrd="0" presId="urn:microsoft.com/office/officeart/2005/8/layout/hProcess4"/>
+    <dgm:cxn modelId="{ED31B9E2-7FF5-4C6B-869E-97311CE885E1}" type="presParOf" srcId="{1DF46FDE-7B56-4C94-8425-847A138ADD4F}" destId="{701DEEE5-2164-49DE-A4B5-B641B127F9AA}" srcOrd="3" destOrd="0" presId="urn:microsoft.com/office/officeart/2005/8/layout/hProcess4"/>
+    <dgm:cxn modelId="{B230D3C0-3138-44AF-B559-D76E6DA4C4AE}" type="presParOf" srcId="{1DF46FDE-7B56-4C94-8425-847A138ADD4F}" destId="{FE5FCD74-0BB6-411B-85C7-503F552C2DCF}" srcOrd="4" destOrd="0" presId="urn:microsoft.com/office/officeart/2005/8/layout/hProcess4"/>
+    <dgm:cxn modelId="{98CEC3B4-C42B-496F-8479-8512AC134A3B}" type="presParOf" srcId="{FE5FCD74-0BB6-411B-85C7-503F552C2DCF}" destId="{A814AD92-EF94-4452-9A05-C8F2A9BC1459}" srcOrd="0" destOrd="0" presId="urn:microsoft.com/office/officeart/2005/8/layout/hProcess4"/>
+    <dgm:cxn modelId="{D120C252-9920-40D1-BFC4-7B094162BC92}" type="presParOf" srcId="{FE5FCD74-0BB6-411B-85C7-503F552C2DCF}" destId="{1D0C91DB-DC57-4CAD-8B7B-65CB88D09AA7}" srcOrd="1" destOrd="0" presId="urn:microsoft.com/office/officeart/2005/8/layout/hProcess4"/>
+    <dgm:cxn modelId="{60E5D17B-65FD-423D-86B1-8204A4D86FB5}" type="presParOf" srcId="{FE5FCD74-0BB6-411B-85C7-503F552C2DCF}" destId="{4DBF1F10-2AB4-4A87-A757-72729D439097}" srcOrd="2" destOrd="0" presId="urn:microsoft.com/office/officeart/2005/8/layout/hProcess4"/>
+    <dgm:cxn modelId="{340B9A10-AD8E-47BB-8A82-74BC489FB356}" type="presParOf" srcId="{FE5FCD74-0BB6-411B-85C7-503F552C2DCF}" destId="{C30E8526-4FEB-4E36-82C7-4D76AA644B06}" srcOrd="3" destOrd="0" presId="urn:microsoft.com/office/officeart/2005/8/layout/hProcess4"/>
+    <dgm:cxn modelId="{8A0F0CAB-BF79-4785-A9C4-CB40D619C5E9}" type="presParOf" srcId="{FE5FCD74-0BB6-411B-85C7-503F552C2DCF}" destId="{4DA5C58D-BC8A-4BFA-B28D-692F1AAD10E6}" srcOrd="4" destOrd="0" presId="urn:microsoft.com/office/officeart/2005/8/layout/hProcess4"/>
+    <dgm:cxn modelId="{AFC2CAA6-BC1F-45FD-9CAF-43FF58432FFC}" type="presParOf" srcId="{1DF46FDE-7B56-4C94-8425-847A138ADD4F}" destId="{35ED62EB-8C05-4DBB-B1DD-09C07CC9079F}" srcOrd="5" destOrd="0" presId="urn:microsoft.com/office/officeart/2005/8/layout/hProcess4"/>
+    <dgm:cxn modelId="{EF848BB2-ADD1-439C-A881-C3AA981CD7B3}" type="presParOf" srcId="{1DF46FDE-7B56-4C94-8425-847A138ADD4F}" destId="{7DCC8174-BD53-4331-8971-26A885086493}" srcOrd="6" destOrd="0" presId="urn:microsoft.com/office/officeart/2005/8/layout/hProcess4"/>
+    <dgm:cxn modelId="{05DBE9C8-DCD6-4E3B-8523-C6FD8C4301AD}" type="presParOf" srcId="{7DCC8174-BD53-4331-8971-26A885086493}" destId="{2BF1A1B7-230A-4F88-B78A-16BF47B17FCA}" srcOrd="0" destOrd="0" presId="urn:microsoft.com/office/officeart/2005/8/layout/hProcess4"/>
+    <dgm:cxn modelId="{00A56AF0-D24F-4D15-8F69-AC892CE9CA66}" type="presParOf" srcId="{7DCC8174-BD53-4331-8971-26A885086493}" destId="{6847E763-D98C-4191-BA07-63DB024BE4D0}" srcOrd="1" destOrd="0" presId="urn:microsoft.com/office/officeart/2005/8/layout/hProcess4"/>
+    <dgm:cxn modelId="{765BD197-CE41-4CB1-8DFD-1C0D4B686BAF}" type="presParOf" srcId="{7DCC8174-BD53-4331-8971-26A885086493}" destId="{7505A4F2-42C0-401E-86EF-DFC747054034}" srcOrd="2" destOrd="0" presId="urn:microsoft.com/office/officeart/2005/8/layout/hProcess4"/>
+    <dgm:cxn modelId="{0C0E5AD0-78B4-4853-8387-CA9184D7CEA1}" type="presParOf" srcId="{7DCC8174-BD53-4331-8971-26A885086493}" destId="{DA29C8C8-F202-449E-9967-27CC2AD7BAFD}" srcOrd="3" destOrd="0" presId="urn:microsoft.com/office/officeart/2005/8/layout/hProcess4"/>
+    <dgm:cxn modelId="{218D9F14-828D-4E48-93F1-02CBAC8B1777}" type="presParOf" srcId="{7DCC8174-BD53-4331-8971-26A885086493}" destId="{FB9349FC-4419-4A67-B6D0-D53E33475F88}" srcOrd="4" destOrd="0" presId="urn:microsoft.com/office/officeart/2005/8/layout/hProcess4"/>
+    <dgm:cxn modelId="{10ED755F-7BD2-4172-A842-02968A975C1D}" type="presParOf" srcId="{1DF46FDE-7B56-4C94-8425-847A138ADD4F}" destId="{A841E2BD-E6DA-43E9-8DB2-36C6829D2FB3}" srcOrd="7" destOrd="0" presId="urn:microsoft.com/office/officeart/2005/8/layout/hProcess4"/>
+    <dgm:cxn modelId="{93E88043-80F5-459D-9E2E-664A8678F9CB}" type="presParOf" srcId="{1DF46FDE-7B56-4C94-8425-847A138ADD4F}" destId="{0197166C-AD58-4EDC-9FA3-BA2E2A994176}" srcOrd="8" destOrd="0" presId="urn:microsoft.com/office/officeart/2005/8/layout/hProcess4"/>
+    <dgm:cxn modelId="{6FFA5B0D-BB4D-4E80-B1F0-5E2550F96116}" type="presParOf" srcId="{0197166C-AD58-4EDC-9FA3-BA2E2A994176}" destId="{345880CB-9B56-40FC-8470-96DE56862D10}" srcOrd="0" destOrd="0" presId="urn:microsoft.com/office/officeart/2005/8/layout/hProcess4"/>
+    <dgm:cxn modelId="{EDDF4999-414F-4C3F-ABB0-54F7AB7B2027}" type="presParOf" srcId="{0197166C-AD58-4EDC-9FA3-BA2E2A994176}" destId="{9E5FBA10-CBBA-4242-9DDE-555CC0483DF4}" srcOrd="1" destOrd="0" presId="urn:microsoft.com/office/officeart/2005/8/layout/hProcess4"/>
+    <dgm:cxn modelId="{4B7EC13A-FC44-4D96-9B66-0E4F8E6CD65B}" type="presParOf" srcId="{0197166C-AD58-4EDC-9FA3-BA2E2A994176}" destId="{3586BA5D-2314-4662-BC95-317975BFBC51}" srcOrd="2" destOrd="0" presId="urn:microsoft.com/office/officeart/2005/8/layout/hProcess4"/>
+    <dgm:cxn modelId="{BDD2AA05-AE16-4FA1-99FD-F3C349019A15}" type="presParOf" srcId="{0197166C-AD58-4EDC-9FA3-BA2E2A994176}" destId="{EA3EC001-EA22-4D3B-B006-D37F54308EE1}" srcOrd="3" destOrd="0" presId="urn:microsoft.com/office/officeart/2005/8/layout/hProcess4"/>
+    <dgm:cxn modelId="{4AD06229-C5E0-4338-81A8-AF29257007E9}" type="presParOf" srcId="{0197166C-AD58-4EDC-9FA3-BA2E2A994176}" destId="{07E38278-75F0-431F-886E-D66E9D93CC3B}" srcOrd="4" destOrd="0" presId="urn:microsoft.com/office/officeart/2005/8/layout/hProcess4"/>
+  </dgm:cxnLst>
+  <dgm:bg/>
+  <dgm:whole/>
+  <dgm:extLst>
+    <a:ext uri="http://schemas.microsoft.com/office/drawing/2008/diagram">
+      <dsp:dataModelExt xmlns:dsp="http://schemas.microsoft.com/office/drawing/2008/diagram" relId="rId46" minVer="http://schemas.openxmlformats.org/drawingml/2006/diagram"/>
+    </a:ext>
+  </dgm:extLst>
+</dgm:dataModel>
+</file>
+
 <file path=word/diagrams/drawing1.xml><?xml version="1.0" encoding="utf-8"?>
 <dsp:drawing xmlns:dgm="http://schemas.openxmlformats.org/drawingml/2006/diagram" xmlns:dsp="http://schemas.microsoft.com/office/drawing/2008/diagram" xmlns:a="http://schemas.openxmlformats.org/drawingml/2006/main">
   <dsp:spTree>
@@ -28427,8 +31366,8 @@
       </dsp:nvSpPr>
       <dsp:spPr>
         <a:xfrm>
-          <a:off x="23757" y="417766"/>
-          <a:ext cx="973297" cy="802767"/>
+          <a:off x="1515" y="485970"/>
+          <a:ext cx="1184319" cy="666359"/>
         </a:xfrm>
         <a:prstGeom prst="roundRect">
           <a:avLst>
@@ -28471,12 +31410,12 @@
         <a:fontRef idx="minor"/>
       </dsp:style>
       <dsp:txBody>
-        <a:bodyPr spcFirstLastPara="0" vert="horz" wrap="square" lIns="17145" tIns="17145" rIns="17145" bIns="17145" numCol="1" spcCol="1270" anchor="t" anchorCtr="0">
+        <a:bodyPr spcFirstLastPara="0" vert="horz" wrap="square" lIns="13335" tIns="13335" rIns="13335" bIns="13335" numCol="1" spcCol="1270" anchor="t" anchorCtr="0">
           <a:noAutofit/>
         </a:bodyPr>
         <a:lstStyle/>
         <a:p>
-          <a:pPr marL="57150" lvl="1" indent="-57150" algn="l" defTabSz="400050">
+          <a:pPr marL="57150" lvl="1" indent="-57150" algn="l" defTabSz="311150">
             <a:lnSpc>
               <a:spcPct val="90000"/>
             </a:lnSpc>
@@ -28489,12 +31428,12 @@
             <a:buChar char="•"/>
           </a:pPr>
           <a:r>
-            <a:rPr lang="en-US" sz="900" kern="1200"/>
+            <a:rPr lang="en-US" sz="700" kern="1200"/>
             <a:t>Detect issue</a:t>
           </a:r>
         </a:p>
         <a:p>
-          <a:pPr marL="57150" lvl="1" indent="-57150" algn="l" defTabSz="400050">
+          <a:pPr marL="57150" lvl="1" indent="-57150" algn="l" defTabSz="311150">
             <a:lnSpc>
               <a:spcPct val="90000"/>
             </a:lnSpc>
@@ -28507,12 +31446,12 @@
             <a:buChar char="•"/>
           </a:pPr>
           <a:r>
-            <a:rPr lang="en-US" sz="900" kern="1200"/>
+            <a:rPr lang="en-US" sz="700" kern="1200"/>
             <a:t>Notify stakeholders</a:t>
           </a:r>
         </a:p>
         <a:p>
-          <a:pPr marL="57150" lvl="1" indent="-57150" algn="l" defTabSz="400050">
+          <a:pPr marL="57150" lvl="1" indent="-57150" algn="l" defTabSz="311150">
             <a:lnSpc>
               <a:spcPct val="90000"/>
             </a:lnSpc>
@@ -28525,14 +31464,14 @@
             <a:buChar char="•"/>
           </a:pPr>
           <a:r>
-            <a:rPr lang="en-US" sz="900" kern="1200"/>
+            <a:rPr lang="en-US" sz="700" kern="1200"/>
             <a:t>Prioritize actions</a:t>
           </a:r>
         </a:p>
       </dsp:txBody>
       <dsp:txXfrm>
-        <a:off x="42231" y="436240"/>
-        <a:ext cx="936349" cy="593797"/>
+        <a:off x="16850" y="501305"/>
+        <a:ext cx="1153649" cy="492898"/>
       </dsp:txXfrm>
     </dsp:sp>
     <dsp:sp modelId="{A4C9A276-CECF-47BD-B916-760A13D33002}">
@@ -28542,16 +31481,16 @@
       </dsp:nvSpPr>
       <dsp:spPr>
         <a:xfrm>
-          <a:off x="564175" y="585436"/>
-          <a:ext cx="1108118" cy="1108118"/>
+          <a:off x="625692" y="470166"/>
+          <a:ext cx="1126660" cy="1126660"/>
         </a:xfrm>
         <a:prstGeom prst="leftCircularArrow">
           <a:avLst>
-            <a:gd name="adj1" fmla="val 3466"/>
-            <a:gd name="adj2" fmla="val 429671"/>
-            <a:gd name="adj3" fmla="val 2205182"/>
+            <a:gd name="adj1" fmla="val 2747"/>
+            <a:gd name="adj2" fmla="val 334868"/>
+            <a:gd name="adj3" fmla="val 2110379"/>
             <a:gd name="adj4" fmla="val 9024489"/>
-            <a:gd name="adj5" fmla="val 4043"/>
+            <a:gd name="adj5" fmla="val 3205"/>
           </a:avLst>
         </a:prstGeom>
         <a:solidFill>
@@ -28590,8 +31529,8 @@
       </dsp:nvSpPr>
       <dsp:spPr>
         <a:xfrm>
-          <a:off x="240045" y="1048512"/>
-          <a:ext cx="865153" cy="344043"/>
+          <a:off x="369255" y="1009538"/>
+          <a:ext cx="718144" cy="285582"/>
         </a:xfrm>
         <a:prstGeom prst="roundRect">
           <a:avLst>
@@ -28635,12 +31574,12 @@
         </a:fontRef>
       </dsp:style>
       <dsp:txBody>
-        <a:bodyPr spcFirstLastPara="0" vert="horz" wrap="square" lIns="32385" tIns="21590" rIns="32385" bIns="21590" numCol="1" spcCol="1270" anchor="ctr" anchorCtr="0">
+        <a:bodyPr spcFirstLastPara="0" vert="horz" wrap="square" lIns="26670" tIns="17780" rIns="26670" bIns="17780" numCol="1" spcCol="1270" anchor="ctr" anchorCtr="0">
           <a:noAutofit/>
         </a:bodyPr>
         <a:lstStyle/>
         <a:p>
-          <a:pPr marL="0" lvl="0" indent="0" algn="ctr" defTabSz="755650">
+          <a:pPr marL="0" lvl="0" indent="0" algn="ctr" defTabSz="622300">
             <a:lnSpc>
               <a:spcPct val="90000"/>
             </a:lnSpc>
@@ -28653,14 +31592,14 @@
             <a:buNone/>
           </a:pPr>
           <a:r>
-            <a:rPr lang="en-US" sz="1700" kern="1200"/>
+            <a:rPr lang="en-US" sz="1400" kern="1200"/>
             <a:t>Prepare</a:t>
           </a:r>
         </a:p>
       </dsp:txBody>
       <dsp:txXfrm>
-        <a:off x="250122" y="1058589"/>
-        <a:ext cx="844999" cy="323889"/>
+        <a:off x="377619" y="1017902"/>
+        <a:ext cx="701416" cy="268854"/>
       </dsp:txXfrm>
     </dsp:sp>
     <dsp:sp modelId="{7762E01D-F6DE-461A-8416-EBD167665C93}">
@@ -28670,8 +31609,8 @@
       </dsp:nvSpPr>
       <dsp:spPr>
         <a:xfrm>
-          <a:off x="1288079" y="417766"/>
-          <a:ext cx="973297" cy="802767"/>
+          <a:off x="1333226" y="485970"/>
+          <a:ext cx="983076" cy="666359"/>
         </a:xfrm>
         <a:prstGeom prst="roundRect">
           <a:avLst>
@@ -28714,12 +31653,12 @@
         <a:fontRef idx="minor"/>
       </dsp:style>
       <dsp:txBody>
-        <a:bodyPr spcFirstLastPara="0" vert="horz" wrap="square" lIns="17145" tIns="17145" rIns="17145" bIns="17145" numCol="1" spcCol="1270" anchor="t" anchorCtr="0">
+        <a:bodyPr spcFirstLastPara="0" vert="horz" wrap="square" lIns="13335" tIns="13335" rIns="13335" bIns="13335" numCol="1" spcCol="1270" anchor="t" anchorCtr="0">
           <a:noAutofit/>
         </a:bodyPr>
         <a:lstStyle/>
         <a:p>
-          <a:pPr marL="57150" lvl="1" indent="-57150" algn="l" defTabSz="400050">
+          <a:pPr marL="57150" lvl="1" indent="-57150" algn="l" defTabSz="311150">
             <a:lnSpc>
               <a:spcPct val="90000"/>
             </a:lnSpc>
@@ -28732,12 +31671,12 @@
             <a:buChar char="•"/>
           </a:pPr>
           <a:r>
-            <a:rPr lang="en-US" sz="900" kern="1200"/>
+            <a:rPr lang="en-US" sz="700" kern="1200"/>
             <a:t>Restore services</a:t>
           </a:r>
         </a:p>
         <a:p>
-          <a:pPr marL="57150" lvl="1" indent="-57150" algn="l" defTabSz="400050">
+          <a:pPr marL="57150" lvl="1" indent="-57150" algn="l" defTabSz="311150">
             <a:lnSpc>
               <a:spcPct val="90000"/>
             </a:lnSpc>
@@ -28750,14 +31689,14 @@
             <a:buChar char="•"/>
           </a:pPr>
           <a:r>
-            <a:rPr lang="en-US" sz="900" kern="1200"/>
+            <a:rPr lang="en-US" sz="700" kern="1200"/>
             <a:t>Communicate status</a:t>
           </a:r>
         </a:p>
       </dsp:txBody>
       <dsp:txXfrm>
-        <a:off x="1306553" y="608262"/>
-        <a:ext cx="936349" cy="593797"/>
+        <a:off x="1348561" y="644096"/>
+        <a:ext cx="952406" cy="492898"/>
       </dsp:txXfrm>
     </dsp:sp>
     <dsp:sp modelId="{68E0DCEF-99EE-4AA8-83E5-4E8DF885E720}">
@@ -28767,16 +31706,16 @@
       </dsp:nvSpPr>
       <dsp:spPr>
         <a:xfrm>
-          <a:off x="1820386" y="-86731"/>
-          <a:ext cx="1232484" cy="1232484"/>
+          <a:off x="1853652" y="29328"/>
+          <a:ext cx="1174646" cy="1174646"/>
         </a:xfrm>
         <a:prstGeom prst="circularArrow">
           <a:avLst>
-            <a:gd name="adj1" fmla="val 3116"/>
-            <a:gd name="adj2" fmla="val 383124"/>
-            <a:gd name="adj3" fmla="val 19441365"/>
+            <a:gd name="adj1" fmla="val 2635"/>
+            <a:gd name="adj2" fmla="val 320350"/>
+            <a:gd name="adj3" fmla="val 19504140"/>
             <a:gd name="adj4" fmla="val 12575511"/>
-            <a:gd name="adj5" fmla="val 3635"/>
+            <a:gd name="adj5" fmla="val 3074"/>
           </a:avLst>
         </a:prstGeom>
         <a:solidFill>
@@ -28815,8 +31754,8 @@
       </dsp:nvSpPr>
       <dsp:spPr>
         <a:xfrm>
-          <a:off x="1504367" y="245745"/>
-          <a:ext cx="865153" cy="344043"/>
+          <a:off x="1600345" y="343179"/>
+          <a:ext cx="718144" cy="285582"/>
         </a:xfrm>
         <a:prstGeom prst="roundRect">
           <a:avLst>
@@ -28860,12 +31799,12 @@
         </a:fontRef>
       </dsp:style>
       <dsp:txBody>
-        <a:bodyPr spcFirstLastPara="0" vert="horz" wrap="square" lIns="32385" tIns="21590" rIns="32385" bIns="21590" numCol="1" spcCol="1270" anchor="ctr" anchorCtr="0">
+        <a:bodyPr spcFirstLastPara="0" vert="horz" wrap="square" lIns="26670" tIns="17780" rIns="26670" bIns="17780" numCol="1" spcCol="1270" anchor="ctr" anchorCtr="0">
           <a:noAutofit/>
         </a:bodyPr>
         <a:lstStyle/>
         <a:p>
-          <a:pPr marL="0" lvl="0" indent="0" algn="ctr" defTabSz="755650">
+          <a:pPr marL="0" lvl="0" indent="0" algn="ctr" defTabSz="622300">
             <a:lnSpc>
               <a:spcPct val="90000"/>
             </a:lnSpc>
@@ -28878,14 +31817,14 @@
             <a:buNone/>
           </a:pPr>
           <a:r>
-            <a:rPr lang="en-US" sz="1700" kern="1200"/>
+            <a:rPr lang="en-US" sz="1400" kern="1200"/>
             <a:t>Recover</a:t>
           </a:r>
         </a:p>
       </dsp:txBody>
       <dsp:txXfrm>
-        <a:off x="1514444" y="255822"/>
-        <a:ext cx="844999" cy="323889"/>
+        <a:off x="1608709" y="351543"/>
+        <a:ext cx="701416" cy="268854"/>
       </dsp:txXfrm>
     </dsp:sp>
     <dsp:sp modelId="{B89BDE0D-BEBF-4E32-A48C-EA36DF35F14B}">
@@ -28895,8 +31834,8 @@
       </dsp:nvSpPr>
       <dsp:spPr>
         <a:xfrm>
-          <a:off x="2552400" y="417766"/>
-          <a:ext cx="973297" cy="802767"/>
+          <a:off x="2465881" y="485970"/>
+          <a:ext cx="1083863" cy="666359"/>
         </a:xfrm>
         <a:prstGeom prst="roundRect">
           <a:avLst>
@@ -28939,12 +31878,12 @@
         <a:fontRef idx="minor"/>
       </dsp:style>
       <dsp:txBody>
-        <a:bodyPr spcFirstLastPara="0" vert="horz" wrap="square" lIns="17145" tIns="17145" rIns="17145" bIns="17145" numCol="1" spcCol="1270" anchor="t" anchorCtr="0">
+        <a:bodyPr spcFirstLastPara="0" vert="horz" wrap="square" lIns="13335" tIns="13335" rIns="13335" bIns="13335" numCol="1" spcCol="1270" anchor="t" anchorCtr="0">
           <a:noAutofit/>
         </a:bodyPr>
         <a:lstStyle/>
         <a:p>
-          <a:pPr marL="57150" lvl="1" indent="-57150" algn="l" defTabSz="400050">
+          <a:pPr marL="57150" lvl="1" indent="-57150" algn="l" defTabSz="311150">
             <a:lnSpc>
               <a:spcPct val="90000"/>
             </a:lnSpc>
@@ -28957,12 +31896,12 @@
             <a:buChar char="•"/>
           </a:pPr>
           <a:r>
-            <a:rPr lang="en-US" sz="900" kern="1200"/>
+            <a:rPr lang="en-US" sz="700" kern="1200"/>
             <a:t>Schedule improvements</a:t>
           </a:r>
         </a:p>
         <a:p>
-          <a:pPr marL="57150" lvl="1" indent="-57150" algn="l" defTabSz="400050">
+          <a:pPr marL="57150" lvl="1" indent="-57150" algn="l" defTabSz="311150">
             <a:lnSpc>
               <a:spcPct val="90000"/>
             </a:lnSpc>
@@ -28975,14 +31914,14 @@
             <a:buChar char="•"/>
           </a:pPr>
           <a:r>
-            <a:rPr lang="en-US" sz="900" kern="1200"/>
+            <a:rPr lang="en-US" sz="700" kern="1200"/>
             <a:t>Add alerting</a:t>
           </a:r>
         </a:p>
       </dsp:txBody>
       <dsp:txXfrm>
-        <a:off x="2570874" y="436240"/>
-        <a:ext cx="936349" cy="593797"/>
+        <a:off x="2481216" y="501305"/>
+        <a:ext cx="1053193" cy="492898"/>
       </dsp:txXfrm>
     </dsp:sp>
     <dsp:sp modelId="{C9EB5C7E-ABD5-4F00-ACB4-4E821A41D214}">
@@ -28992,8 +31931,8 @@
       </dsp:nvSpPr>
       <dsp:spPr>
         <a:xfrm>
-          <a:off x="2768689" y="1048512"/>
-          <a:ext cx="865153" cy="344043"/>
+          <a:off x="2783392" y="1009538"/>
+          <a:ext cx="718144" cy="285582"/>
         </a:xfrm>
         <a:prstGeom prst="roundRect">
           <a:avLst>
@@ -29037,12 +31976,12 @@
         </a:fontRef>
       </dsp:style>
       <dsp:txBody>
-        <a:bodyPr spcFirstLastPara="0" vert="horz" wrap="square" lIns="32385" tIns="21590" rIns="32385" bIns="21590" numCol="1" spcCol="1270" anchor="ctr" anchorCtr="0">
+        <a:bodyPr spcFirstLastPara="0" vert="horz" wrap="square" lIns="26670" tIns="17780" rIns="26670" bIns="17780" numCol="1" spcCol="1270" anchor="ctr" anchorCtr="0">
           <a:noAutofit/>
         </a:bodyPr>
         <a:lstStyle/>
         <a:p>
-          <a:pPr marL="0" lvl="0" indent="0" algn="ctr" defTabSz="755650">
+          <a:pPr marL="0" lvl="0" indent="0" algn="ctr" defTabSz="622300">
             <a:lnSpc>
               <a:spcPct val="90000"/>
             </a:lnSpc>
@@ -29055,14 +31994,14 @@
             <a:buNone/>
           </a:pPr>
           <a:r>
-            <a:rPr lang="en-US" sz="1700" kern="1200"/>
+            <a:rPr lang="en-US" sz="1400" kern="1200"/>
             <a:t>Enhance</a:t>
           </a:r>
         </a:p>
       </dsp:txBody>
       <dsp:txXfrm>
-        <a:off x="2778766" y="1058589"/>
-        <a:ext cx="844999" cy="323889"/>
+        <a:off x="2791756" y="1017902"/>
+        <a:ext cx="701416" cy="268854"/>
       </dsp:txXfrm>
     </dsp:sp>
   </dsp:spTree>
@@ -30389,6 +33328,1131 @@
       <dsp:txXfrm>
         <a:off x="2530067" y="1370008"/>
         <a:ext cx="642470" cy="321235"/>
+      </dsp:txXfrm>
+    </dsp:sp>
+  </dsp:spTree>
+</dsp:drawing>
+</file>
+
+<file path=word/diagrams/drawing7.xml><?xml version="1.0" encoding="utf-8"?>
+<dsp:drawing xmlns:dgm="http://schemas.openxmlformats.org/drawingml/2006/diagram" xmlns:dsp="http://schemas.microsoft.com/office/drawing/2008/diagram" xmlns:a="http://schemas.openxmlformats.org/drawingml/2006/main">
+  <dsp:spTree>
+    <dsp:nvGrpSpPr>
+      <dsp:cNvPr id="0" name=""/>
+      <dsp:cNvGrpSpPr/>
+    </dsp:nvGrpSpPr>
+    <dsp:grpSpPr/>
+    <dsp:sp modelId="{6F8A2A73-3494-4083-8562-3833486C4DF8}">
+      <dsp:nvSpPr>
+        <dsp:cNvPr id="0" name=""/>
+        <dsp:cNvSpPr/>
+      </dsp:nvSpPr>
+      <dsp:spPr>
+        <a:xfrm>
+          <a:off x="33" y="470208"/>
+          <a:ext cx="774472" cy="519893"/>
+        </a:xfrm>
+        <a:prstGeom prst="roundRect">
+          <a:avLst>
+            <a:gd name="adj" fmla="val 10000"/>
+          </a:avLst>
+        </a:prstGeom>
+        <a:solidFill>
+          <a:schemeClr val="lt2">
+            <a:alpha val="90000"/>
+            <a:hueOff val="0"/>
+            <a:satOff val="0"/>
+            <a:lumOff val="0"/>
+            <a:alphaOff val="0"/>
+          </a:schemeClr>
+        </a:solidFill>
+        <a:ln w="12700" cap="flat" cmpd="sng" algn="ctr">
+          <a:solidFill>
+            <a:schemeClr val="dk2">
+              <a:hueOff val="0"/>
+              <a:satOff val="0"/>
+              <a:lumOff val="0"/>
+              <a:alphaOff val="0"/>
+            </a:schemeClr>
+          </a:solidFill>
+          <a:prstDash val="solid"/>
+          <a:miter lim="800000"/>
+        </a:ln>
+        <a:effectLst/>
+      </dsp:spPr>
+      <dsp:style>
+        <a:lnRef idx="2">
+          <a:scrgbClr r="0" g="0" b="0"/>
+        </a:lnRef>
+        <a:fillRef idx="1">
+          <a:scrgbClr r="0" g="0" b="0"/>
+        </a:fillRef>
+        <a:effectRef idx="0">
+          <a:scrgbClr r="0" g="0" b="0"/>
+        </a:effectRef>
+        <a:fontRef idx="minor"/>
+      </dsp:style>
+      <dsp:txBody>
+        <a:bodyPr spcFirstLastPara="0" vert="horz" wrap="square" lIns="13335" tIns="13335" rIns="13335" bIns="13335" numCol="1" spcCol="1270" anchor="t" anchorCtr="0">
+          <a:noAutofit/>
+        </a:bodyPr>
+        <a:lstStyle/>
+        <a:p>
+          <a:pPr marL="57150" lvl="1" indent="-57150" algn="ctr" defTabSz="311150">
+            <a:lnSpc>
+              <a:spcPct val="90000"/>
+            </a:lnSpc>
+            <a:spcBef>
+              <a:spcPct val="0"/>
+            </a:spcBef>
+            <a:spcAft>
+              <a:spcPct val="15000"/>
+            </a:spcAft>
+            <a:buChar char="•"/>
+          </a:pPr>
+          <a:r>
+            <a:rPr lang="en-US" sz="700" kern="1200"/>
+            <a:t>Discovery</a:t>
+          </a:r>
+        </a:p>
+        <a:p>
+          <a:pPr marL="57150" lvl="1" indent="-57150" algn="ctr" defTabSz="311150">
+            <a:lnSpc>
+              <a:spcPct val="90000"/>
+            </a:lnSpc>
+            <a:spcBef>
+              <a:spcPct val="0"/>
+            </a:spcBef>
+            <a:spcAft>
+              <a:spcPct val="15000"/>
+            </a:spcAft>
+            <a:buChar char="•"/>
+          </a:pPr>
+          <a:r>
+            <a:rPr lang="en-US" sz="700" kern="1200"/>
+            <a:t>Impact Analysis</a:t>
+          </a:r>
+        </a:p>
+      </dsp:txBody>
+      <dsp:txXfrm>
+        <a:off x="11997" y="482172"/>
+        <a:ext cx="750544" cy="384559"/>
+      </dsp:txXfrm>
+    </dsp:sp>
+    <dsp:sp modelId="{2AE55DD2-0B31-4AC8-A046-B4B126A3DFF8}">
+      <dsp:nvSpPr>
+        <dsp:cNvPr id="0" name=""/>
+        <dsp:cNvSpPr/>
+      </dsp:nvSpPr>
+      <dsp:spPr>
+        <a:xfrm>
+          <a:off x="408318" y="528127"/>
+          <a:ext cx="792258" cy="792258"/>
+        </a:xfrm>
+        <a:prstGeom prst="leftCircularArrow">
+          <a:avLst>
+            <a:gd name="adj1" fmla="val 4333"/>
+            <a:gd name="adj2" fmla="val 548549"/>
+            <a:gd name="adj3" fmla="val 2324059"/>
+            <a:gd name="adj4" fmla="val 9024489"/>
+            <a:gd name="adj5" fmla="val 5055"/>
+          </a:avLst>
+        </a:prstGeom>
+        <a:solidFill>
+          <a:schemeClr val="dk2">
+            <a:tint val="60000"/>
+            <a:hueOff val="0"/>
+            <a:satOff val="0"/>
+            <a:lumOff val="0"/>
+            <a:alphaOff val="0"/>
+          </a:schemeClr>
+        </a:solidFill>
+        <a:ln>
+          <a:noFill/>
+        </a:ln>
+        <a:effectLst/>
+      </dsp:spPr>
+      <dsp:style>
+        <a:lnRef idx="0">
+          <a:scrgbClr r="0" g="0" b="0"/>
+        </a:lnRef>
+        <a:fillRef idx="1">
+          <a:scrgbClr r="0" g="0" b="0"/>
+        </a:fillRef>
+        <a:effectRef idx="0">
+          <a:scrgbClr r="0" g="0" b="0"/>
+        </a:effectRef>
+        <a:fontRef idx="minor">
+          <a:schemeClr val="lt1"/>
+        </a:fontRef>
+      </dsp:style>
+    </dsp:sp>
+    <dsp:sp modelId="{4B9D10B8-4BD7-49A4-91E8-15260A86CD4C}">
+      <dsp:nvSpPr>
+        <dsp:cNvPr id="0" name=""/>
+        <dsp:cNvSpPr/>
+      </dsp:nvSpPr>
+      <dsp:spPr>
+        <a:xfrm>
+          <a:off x="212177" y="878696"/>
+          <a:ext cx="560296" cy="222811"/>
+        </a:xfrm>
+        <a:prstGeom prst="roundRect">
+          <a:avLst>
+            <a:gd name="adj" fmla="val 10000"/>
+          </a:avLst>
+        </a:prstGeom>
+        <a:solidFill>
+          <a:schemeClr val="dk2">
+            <a:hueOff val="0"/>
+            <a:satOff val="0"/>
+            <a:lumOff val="0"/>
+            <a:alphaOff val="0"/>
+          </a:schemeClr>
+        </a:solidFill>
+        <a:ln w="12700" cap="flat" cmpd="sng" algn="ctr">
+          <a:solidFill>
+            <a:schemeClr val="lt2">
+              <a:hueOff val="0"/>
+              <a:satOff val="0"/>
+              <a:lumOff val="0"/>
+              <a:alphaOff val="0"/>
+            </a:schemeClr>
+          </a:solidFill>
+          <a:prstDash val="solid"/>
+          <a:miter lim="800000"/>
+        </a:ln>
+        <a:effectLst/>
+      </dsp:spPr>
+      <dsp:style>
+        <a:lnRef idx="2">
+          <a:scrgbClr r="0" g="0" b="0"/>
+        </a:lnRef>
+        <a:fillRef idx="1">
+          <a:scrgbClr r="0" g="0" b="0"/>
+        </a:fillRef>
+        <a:effectRef idx="0">
+          <a:scrgbClr r="0" g="0" b="0"/>
+        </a:effectRef>
+        <a:fontRef idx="minor">
+          <a:schemeClr val="lt1"/>
+        </a:fontRef>
+      </dsp:style>
+      <dsp:txBody>
+        <a:bodyPr spcFirstLastPara="0" vert="horz" wrap="square" lIns="11430" tIns="7620" rIns="11430" bIns="7620" numCol="1" spcCol="1270" anchor="ctr" anchorCtr="0">
+          <a:noAutofit/>
+        </a:bodyPr>
+        <a:lstStyle/>
+        <a:p>
+          <a:pPr marL="0" lvl="0" indent="0" algn="ctr" defTabSz="266700">
+            <a:lnSpc>
+              <a:spcPct val="90000"/>
+            </a:lnSpc>
+            <a:spcBef>
+              <a:spcPct val="0"/>
+            </a:spcBef>
+            <a:spcAft>
+              <a:spcPct val="35000"/>
+            </a:spcAft>
+            <a:buNone/>
+          </a:pPr>
+          <a:r>
+            <a:rPr lang="en-US" sz="600" kern="1200"/>
+            <a:t>Identification</a:t>
+          </a:r>
+        </a:p>
+      </dsp:txBody>
+      <dsp:txXfrm>
+        <a:off x="218703" y="885222"/>
+        <a:ext cx="547244" cy="209759"/>
+      </dsp:txXfrm>
+    </dsp:sp>
+    <dsp:sp modelId="{62C482E7-8900-4F98-A210-DD0B3FF78644}">
+      <dsp:nvSpPr>
+        <dsp:cNvPr id="0" name=""/>
+        <dsp:cNvSpPr/>
+      </dsp:nvSpPr>
+      <dsp:spPr>
+        <a:xfrm>
+          <a:off x="937974" y="470208"/>
+          <a:ext cx="630333" cy="519893"/>
+        </a:xfrm>
+        <a:prstGeom prst="roundRect">
+          <a:avLst>
+            <a:gd name="adj" fmla="val 10000"/>
+          </a:avLst>
+        </a:prstGeom>
+        <a:solidFill>
+          <a:schemeClr val="lt2">
+            <a:alpha val="90000"/>
+            <a:hueOff val="0"/>
+            <a:satOff val="0"/>
+            <a:lumOff val="0"/>
+            <a:alphaOff val="0"/>
+          </a:schemeClr>
+        </a:solidFill>
+        <a:ln w="12700" cap="flat" cmpd="sng" algn="ctr">
+          <a:solidFill>
+            <a:schemeClr val="dk2">
+              <a:hueOff val="0"/>
+              <a:satOff val="0"/>
+              <a:lumOff val="0"/>
+              <a:alphaOff val="0"/>
+            </a:schemeClr>
+          </a:solidFill>
+          <a:prstDash val="solid"/>
+          <a:miter lim="800000"/>
+        </a:ln>
+        <a:effectLst/>
+      </dsp:spPr>
+      <dsp:style>
+        <a:lnRef idx="2">
+          <a:scrgbClr r="0" g="0" b="0"/>
+        </a:lnRef>
+        <a:fillRef idx="1">
+          <a:scrgbClr r="0" g="0" b="0"/>
+        </a:fillRef>
+        <a:effectRef idx="0">
+          <a:scrgbClr r="0" g="0" b="0"/>
+        </a:effectRef>
+        <a:fontRef idx="minor"/>
+      </dsp:style>
+      <dsp:txBody>
+        <a:bodyPr spcFirstLastPara="0" vert="horz" wrap="square" lIns="13335" tIns="13335" rIns="13335" bIns="13335" numCol="1" spcCol="1270" anchor="t" anchorCtr="0">
+          <a:noAutofit/>
+        </a:bodyPr>
+        <a:lstStyle/>
+        <a:p>
+          <a:pPr marL="57150" lvl="1" indent="-57150" algn="ctr" defTabSz="311150">
+            <a:lnSpc>
+              <a:spcPct val="90000"/>
+            </a:lnSpc>
+            <a:spcBef>
+              <a:spcPct val="0"/>
+            </a:spcBef>
+            <a:spcAft>
+              <a:spcPct val="15000"/>
+            </a:spcAft>
+            <a:buChar char="•"/>
+          </a:pPr>
+          <a:r>
+            <a:rPr lang="en-US" sz="700" kern="1200"/>
+            <a:t>Scope</a:t>
+          </a:r>
+        </a:p>
+        <a:p>
+          <a:pPr marL="57150" lvl="1" indent="-57150" algn="ctr" defTabSz="311150">
+            <a:lnSpc>
+              <a:spcPct val="90000"/>
+            </a:lnSpc>
+            <a:spcBef>
+              <a:spcPct val="0"/>
+            </a:spcBef>
+            <a:spcAft>
+              <a:spcPct val="15000"/>
+            </a:spcAft>
+            <a:buChar char="•"/>
+          </a:pPr>
+          <a:r>
+            <a:rPr lang="en-US" sz="700" kern="1200"/>
+            <a:t>Triage</a:t>
+          </a:r>
+        </a:p>
+      </dsp:txBody>
+      <dsp:txXfrm>
+        <a:off x="949938" y="593578"/>
+        <a:ext cx="606405" cy="384559"/>
+      </dsp:txXfrm>
+    </dsp:sp>
+    <dsp:sp modelId="{701DEEE5-2164-49DE-A4B5-B641B127F9AA}">
+      <dsp:nvSpPr>
+        <dsp:cNvPr id="0" name=""/>
+        <dsp:cNvSpPr/>
+      </dsp:nvSpPr>
+      <dsp:spPr>
+        <a:xfrm>
+          <a:off x="1269089" y="120131"/>
+          <a:ext cx="870464" cy="870464"/>
+        </a:xfrm>
+        <a:prstGeom prst="circularArrow">
+          <a:avLst>
+            <a:gd name="adj1" fmla="val 3944"/>
+            <a:gd name="adj2" fmla="val 494562"/>
+            <a:gd name="adj3" fmla="val 19329927"/>
+            <a:gd name="adj4" fmla="val 12575511"/>
+            <a:gd name="adj5" fmla="val 4601"/>
+          </a:avLst>
+        </a:prstGeom>
+        <a:solidFill>
+          <a:schemeClr val="dk2">
+            <a:tint val="60000"/>
+            <a:hueOff val="0"/>
+            <a:satOff val="0"/>
+            <a:lumOff val="0"/>
+            <a:alphaOff val="0"/>
+          </a:schemeClr>
+        </a:solidFill>
+        <a:ln>
+          <a:noFill/>
+        </a:ln>
+        <a:effectLst/>
+      </dsp:spPr>
+      <dsp:style>
+        <a:lnRef idx="0">
+          <a:scrgbClr r="0" g="0" b="0"/>
+        </a:lnRef>
+        <a:fillRef idx="1">
+          <a:scrgbClr r="0" g="0" b="0"/>
+        </a:fillRef>
+        <a:effectRef idx="0">
+          <a:scrgbClr r="0" g="0" b="0"/>
+        </a:effectRef>
+        <a:fontRef idx="minor">
+          <a:schemeClr val="lt1"/>
+        </a:fontRef>
+      </dsp:style>
+    </dsp:sp>
+    <dsp:sp modelId="{E2850109-7634-439C-8C68-FFBC334C6CE5}">
+      <dsp:nvSpPr>
+        <dsp:cNvPr id="0" name=""/>
+        <dsp:cNvSpPr/>
+      </dsp:nvSpPr>
+      <dsp:spPr>
+        <a:xfrm>
+          <a:off x="1078048" y="358802"/>
+          <a:ext cx="560296" cy="222811"/>
+        </a:xfrm>
+        <a:prstGeom prst="roundRect">
+          <a:avLst>
+            <a:gd name="adj" fmla="val 10000"/>
+          </a:avLst>
+        </a:prstGeom>
+        <a:solidFill>
+          <a:schemeClr val="dk2">
+            <a:hueOff val="0"/>
+            <a:satOff val="0"/>
+            <a:lumOff val="0"/>
+            <a:alphaOff val="0"/>
+          </a:schemeClr>
+        </a:solidFill>
+        <a:ln w="12700" cap="flat" cmpd="sng" algn="ctr">
+          <a:solidFill>
+            <a:schemeClr val="lt2">
+              <a:hueOff val="0"/>
+              <a:satOff val="0"/>
+              <a:lumOff val="0"/>
+              <a:alphaOff val="0"/>
+            </a:schemeClr>
+          </a:solidFill>
+          <a:prstDash val="solid"/>
+          <a:miter lim="800000"/>
+        </a:ln>
+        <a:effectLst/>
+      </dsp:spPr>
+      <dsp:style>
+        <a:lnRef idx="2">
+          <a:scrgbClr r="0" g="0" b="0"/>
+        </a:lnRef>
+        <a:fillRef idx="1">
+          <a:scrgbClr r="0" g="0" b="0"/>
+        </a:fillRef>
+        <a:effectRef idx="0">
+          <a:scrgbClr r="0" g="0" b="0"/>
+        </a:effectRef>
+        <a:fontRef idx="minor">
+          <a:schemeClr val="lt1"/>
+        </a:fontRef>
+      </dsp:style>
+      <dsp:txBody>
+        <a:bodyPr spcFirstLastPara="0" vert="horz" wrap="square" lIns="11430" tIns="7620" rIns="11430" bIns="7620" numCol="1" spcCol="1270" anchor="ctr" anchorCtr="0">
+          <a:noAutofit/>
+        </a:bodyPr>
+        <a:lstStyle/>
+        <a:p>
+          <a:pPr marL="0" lvl="0" indent="0" algn="ctr" defTabSz="266700">
+            <a:lnSpc>
+              <a:spcPct val="90000"/>
+            </a:lnSpc>
+            <a:spcBef>
+              <a:spcPct val="0"/>
+            </a:spcBef>
+            <a:spcAft>
+              <a:spcPct val="35000"/>
+            </a:spcAft>
+            <a:buNone/>
+          </a:pPr>
+          <a:r>
+            <a:rPr lang="en-US" sz="600" kern="1200"/>
+            <a:t>Planning</a:t>
+          </a:r>
+        </a:p>
+      </dsp:txBody>
+      <dsp:txXfrm>
+        <a:off x="1084574" y="365328"/>
+        <a:ext cx="547244" cy="209759"/>
+      </dsp:txXfrm>
+    </dsp:sp>
+    <dsp:sp modelId="{1D0C91DB-DC57-4CAD-8B7B-65CB88D09AA7}">
+      <dsp:nvSpPr>
+        <dsp:cNvPr id="0" name=""/>
+        <dsp:cNvSpPr/>
+      </dsp:nvSpPr>
+      <dsp:spPr>
+        <a:xfrm>
+          <a:off x="1801814" y="470208"/>
+          <a:ext cx="630333" cy="519893"/>
+        </a:xfrm>
+        <a:prstGeom prst="roundRect">
+          <a:avLst>
+            <a:gd name="adj" fmla="val 10000"/>
+          </a:avLst>
+        </a:prstGeom>
+        <a:solidFill>
+          <a:schemeClr val="lt2">
+            <a:alpha val="90000"/>
+            <a:hueOff val="0"/>
+            <a:satOff val="0"/>
+            <a:lumOff val="0"/>
+            <a:alphaOff val="0"/>
+          </a:schemeClr>
+        </a:solidFill>
+        <a:ln w="12700" cap="flat" cmpd="sng" algn="ctr">
+          <a:solidFill>
+            <a:schemeClr val="dk2">
+              <a:hueOff val="0"/>
+              <a:satOff val="0"/>
+              <a:lumOff val="0"/>
+              <a:alphaOff val="0"/>
+            </a:schemeClr>
+          </a:solidFill>
+          <a:prstDash val="solid"/>
+          <a:miter lim="800000"/>
+        </a:ln>
+        <a:effectLst/>
+      </dsp:spPr>
+      <dsp:style>
+        <a:lnRef idx="2">
+          <a:scrgbClr r="0" g="0" b="0"/>
+        </a:lnRef>
+        <a:fillRef idx="1">
+          <a:scrgbClr r="0" g="0" b="0"/>
+        </a:fillRef>
+        <a:effectRef idx="0">
+          <a:scrgbClr r="0" g="0" b="0"/>
+        </a:effectRef>
+        <a:fontRef idx="minor"/>
+      </dsp:style>
+      <dsp:txBody>
+        <a:bodyPr spcFirstLastPara="0" vert="horz" wrap="square" lIns="13335" tIns="13335" rIns="13335" bIns="13335" numCol="1" spcCol="1270" anchor="t" anchorCtr="0">
+          <a:noAutofit/>
+        </a:bodyPr>
+        <a:lstStyle/>
+        <a:p>
+          <a:pPr marL="57150" lvl="1" indent="-57150" algn="ctr" defTabSz="311150">
+            <a:lnSpc>
+              <a:spcPct val="90000"/>
+            </a:lnSpc>
+            <a:spcBef>
+              <a:spcPct val="0"/>
+            </a:spcBef>
+            <a:spcAft>
+              <a:spcPct val="15000"/>
+            </a:spcAft>
+            <a:buChar char="•"/>
+          </a:pPr>
+          <a:r>
+            <a:rPr lang="en-US" sz="700" kern="1200"/>
+            <a:t>Mitigation</a:t>
+          </a:r>
+        </a:p>
+        <a:p>
+          <a:pPr marL="57150" lvl="1" indent="-57150" algn="ctr" defTabSz="311150">
+            <a:lnSpc>
+              <a:spcPct val="90000"/>
+            </a:lnSpc>
+            <a:spcBef>
+              <a:spcPct val="0"/>
+            </a:spcBef>
+            <a:spcAft>
+              <a:spcPct val="15000"/>
+            </a:spcAft>
+            <a:buChar char="•"/>
+          </a:pPr>
+          <a:r>
+            <a:rPr lang="en-US" sz="700" kern="1200"/>
+            <a:t>Add controls</a:t>
+          </a:r>
+        </a:p>
+        <a:p>
+          <a:pPr marL="57150" lvl="1" indent="-57150" algn="ctr" defTabSz="311150">
+            <a:lnSpc>
+              <a:spcPct val="90000"/>
+            </a:lnSpc>
+            <a:spcBef>
+              <a:spcPct val="0"/>
+            </a:spcBef>
+            <a:spcAft>
+              <a:spcPct val="15000"/>
+            </a:spcAft>
+            <a:buChar char="•"/>
+          </a:pPr>
+          <a:r>
+            <a:rPr lang="en-US" sz="700" kern="1200"/>
+            <a:t>Add alerting</a:t>
+          </a:r>
+        </a:p>
+      </dsp:txBody>
+      <dsp:txXfrm>
+        <a:off x="1813778" y="482172"/>
+        <a:ext cx="606405" cy="384559"/>
+      </dsp:txXfrm>
+    </dsp:sp>
+    <dsp:sp modelId="{35ED62EB-8C05-4DBB-B1DD-09C07CC9079F}">
+      <dsp:nvSpPr>
+        <dsp:cNvPr id="0" name=""/>
+        <dsp:cNvSpPr/>
+      </dsp:nvSpPr>
+      <dsp:spPr>
+        <a:xfrm>
+          <a:off x="2138181" y="529873"/>
+          <a:ext cx="789921" cy="789921"/>
+        </a:xfrm>
+        <a:prstGeom prst="leftCircularArrow">
+          <a:avLst>
+            <a:gd name="adj1" fmla="val 4346"/>
+            <a:gd name="adj2" fmla="val 550344"/>
+            <a:gd name="adj3" fmla="val 2325855"/>
+            <a:gd name="adj4" fmla="val 9024489"/>
+            <a:gd name="adj5" fmla="val 5070"/>
+          </a:avLst>
+        </a:prstGeom>
+        <a:solidFill>
+          <a:schemeClr val="dk2">
+            <a:tint val="60000"/>
+            <a:hueOff val="0"/>
+            <a:satOff val="0"/>
+            <a:lumOff val="0"/>
+            <a:alphaOff val="0"/>
+          </a:schemeClr>
+        </a:solidFill>
+        <a:ln>
+          <a:noFill/>
+        </a:ln>
+        <a:effectLst/>
+      </dsp:spPr>
+      <dsp:style>
+        <a:lnRef idx="0">
+          <a:scrgbClr r="0" g="0" b="0"/>
+        </a:lnRef>
+        <a:fillRef idx="1">
+          <a:scrgbClr r="0" g="0" b="0"/>
+        </a:fillRef>
+        <a:effectRef idx="0">
+          <a:scrgbClr r="0" g="0" b="0"/>
+        </a:effectRef>
+        <a:fontRef idx="minor">
+          <a:schemeClr val="lt1"/>
+        </a:fontRef>
+      </dsp:style>
+    </dsp:sp>
+    <dsp:sp modelId="{C30E8526-4FEB-4E36-82C7-4D76AA644B06}">
+      <dsp:nvSpPr>
+        <dsp:cNvPr id="0" name=""/>
+        <dsp:cNvSpPr/>
+      </dsp:nvSpPr>
+      <dsp:spPr>
+        <a:xfrm>
+          <a:off x="1941888" y="878696"/>
+          <a:ext cx="560296" cy="222811"/>
+        </a:xfrm>
+        <a:prstGeom prst="roundRect">
+          <a:avLst>
+            <a:gd name="adj" fmla="val 10000"/>
+          </a:avLst>
+        </a:prstGeom>
+        <a:solidFill>
+          <a:schemeClr val="dk2">
+            <a:hueOff val="0"/>
+            <a:satOff val="0"/>
+            <a:lumOff val="0"/>
+            <a:alphaOff val="0"/>
+          </a:schemeClr>
+        </a:solidFill>
+        <a:ln w="12700" cap="flat" cmpd="sng" algn="ctr">
+          <a:solidFill>
+            <a:schemeClr val="lt2">
+              <a:hueOff val="0"/>
+              <a:satOff val="0"/>
+              <a:lumOff val="0"/>
+              <a:alphaOff val="0"/>
+            </a:schemeClr>
+          </a:solidFill>
+          <a:prstDash val="solid"/>
+          <a:miter lim="800000"/>
+        </a:ln>
+        <a:effectLst/>
+      </dsp:spPr>
+      <dsp:style>
+        <a:lnRef idx="2">
+          <a:scrgbClr r="0" g="0" b="0"/>
+        </a:lnRef>
+        <a:fillRef idx="1">
+          <a:scrgbClr r="0" g="0" b="0"/>
+        </a:fillRef>
+        <a:effectRef idx="0">
+          <a:scrgbClr r="0" g="0" b="0"/>
+        </a:effectRef>
+        <a:fontRef idx="minor">
+          <a:schemeClr val="lt1"/>
+        </a:fontRef>
+      </dsp:style>
+      <dsp:txBody>
+        <a:bodyPr spcFirstLastPara="0" vert="horz" wrap="square" lIns="11430" tIns="7620" rIns="11430" bIns="7620" numCol="1" spcCol="1270" anchor="ctr" anchorCtr="0">
+          <a:noAutofit/>
+        </a:bodyPr>
+        <a:lstStyle/>
+        <a:p>
+          <a:pPr marL="0" lvl="0" indent="0" algn="ctr" defTabSz="266700">
+            <a:lnSpc>
+              <a:spcPct val="90000"/>
+            </a:lnSpc>
+            <a:spcBef>
+              <a:spcPct val="0"/>
+            </a:spcBef>
+            <a:spcAft>
+              <a:spcPct val="35000"/>
+            </a:spcAft>
+            <a:buNone/>
+          </a:pPr>
+          <a:r>
+            <a:rPr lang="en-US" sz="600" kern="1200"/>
+            <a:t>Implementation</a:t>
+          </a:r>
+        </a:p>
+      </dsp:txBody>
+      <dsp:txXfrm>
+        <a:off x="1948414" y="885222"/>
+        <a:ext cx="547244" cy="209759"/>
+      </dsp:txXfrm>
+    </dsp:sp>
+    <dsp:sp modelId="{6847E763-D98C-4191-BA07-63DB024BE4D0}">
+      <dsp:nvSpPr>
+        <dsp:cNvPr id="0" name=""/>
+        <dsp:cNvSpPr/>
+      </dsp:nvSpPr>
+      <dsp:spPr>
+        <a:xfrm>
+          <a:off x="2665653" y="470208"/>
+          <a:ext cx="630333" cy="519893"/>
+        </a:xfrm>
+        <a:prstGeom prst="roundRect">
+          <a:avLst>
+            <a:gd name="adj" fmla="val 10000"/>
+          </a:avLst>
+        </a:prstGeom>
+        <a:solidFill>
+          <a:schemeClr val="lt2">
+            <a:alpha val="90000"/>
+            <a:hueOff val="0"/>
+            <a:satOff val="0"/>
+            <a:lumOff val="0"/>
+            <a:alphaOff val="0"/>
+          </a:schemeClr>
+        </a:solidFill>
+        <a:ln w="12700" cap="flat" cmpd="sng" algn="ctr">
+          <a:solidFill>
+            <a:schemeClr val="dk2">
+              <a:hueOff val="0"/>
+              <a:satOff val="0"/>
+              <a:lumOff val="0"/>
+              <a:alphaOff val="0"/>
+            </a:schemeClr>
+          </a:solidFill>
+          <a:prstDash val="solid"/>
+          <a:miter lim="800000"/>
+        </a:ln>
+        <a:effectLst/>
+      </dsp:spPr>
+      <dsp:style>
+        <a:lnRef idx="2">
+          <a:scrgbClr r="0" g="0" b="0"/>
+        </a:lnRef>
+        <a:fillRef idx="1">
+          <a:scrgbClr r="0" g="0" b="0"/>
+        </a:fillRef>
+        <a:effectRef idx="0">
+          <a:scrgbClr r="0" g="0" b="0"/>
+        </a:effectRef>
+        <a:fontRef idx="minor"/>
+      </dsp:style>
+      <dsp:txBody>
+        <a:bodyPr spcFirstLastPara="0" vert="horz" wrap="square" lIns="13335" tIns="13335" rIns="13335" bIns="13335" numCol="1" spcCol="1270" anchor="t" anchorCtr="0">
+          <a:noAutofit/>
+        </a:bodyPr>
+        <a:lstStyle/>
+        <a:p>
+          <a:pPr marL="57150" lvl="1" indent="-57150" algn="ctr" defTabSz="311150">
+            <a:lnSpc>
+              <a:spcPct val="90000"/>
+            </a:lnSpc>
+            <a:spcBef>
+              <a:spcPct val="0"/>
+            </a:spcBef>
+            <a:spcAft>
+              <a:spcPct val="15000"/>
+            </a:spcAft>
+            <a:buChar char="•"/>
+          </a:pPr>
+          <a:r>
+            <a:rPr lang="en-US" sz="700" kern="1200"/>
+            <a:t>Resolved</a:t>
+          </a:r>
+        </a:p>
+        <a:p>
+          <a:pPr marL="57150" lvl="1" indent="-57150" algn="ctr" defTabSz="311150">
+            <a:lnSpc>
+              <a:spcPct val="90000"/>
+            </a:lnSpc>
+            <a:spcBef>
+              <a:spcPct val="0"/>
+            </a:spcBef>
+            <a:spcAft>
+              <a:spcPct val="15000"/>
+            </a:spcAft>
+            <a:buChar char="•"/>
+          </a:pPr>
+          <a:r>
+            <a:rPr lang="en-US" sz="700" kern="1200"/>
+            <a:t>Usable</a:t>
+          </a:r>
+        </a:p>
+        <a:p>
+          <a:pPr marL="57150" lvl="1" indent="-57150" algn="ctr" defTabSz="311150">
+            <a:lnSpc>
+              <a:spcPct val="90000"/>
+            </a:lnSpc>
+            <a:spcBef>
+              <a:spcPct val="0"/>
+            </a:spcBef>
+            <a:spcAft>
+              <a:spcPct val="15000"/>
+            </a:spcAft>
+            <a:buChar char="•"/>
+          </a:pPr>
+          <a:r>
+            <a:rPr lang="en-US" sz="700" kern="1200"/>
+            <a:t>Accredible</a:t>
+          </a:r>
+        </a:p>
+      </dsp:txBody>
+      <dsp:txXfrm>
+        <a:off x="2677617" y="593578"/>
+        <a:ext cx="606405" cy="384559"/>
+      </dsp:txXfrm>
+    </dsp:sp>
+    <dsp:sp modelId="{A841E2BD-E6DA-43E9-8DB2-36C6829D2FB3}">
+      <dsp:nvSpPr>
+        <dsp:cNvPr id="0" name=""/>
+        <dsp:cNvSpPr/>
+      </dsp:nvSpPr>
+      <dsp:spPr>
+        <a:xfrm>
+          <a:off x="2984021" y="70664"/>
+          <a:ext cx="1065918" cy="1065918"/>
+        </a:xfrm>
+        <a:prstGeom prst="circularArrow">
+          <a:avLst>
+            <a:gd name="adj1" fmla="val 3221"/>
+            <a:gd name="adj2" fmla="val 396951"/>
+            <a:gd name="adj3" fmla="val 19427538"/>
+            <a:gd name="adj4" fmla="val 12575511"/>
+            <a:gd name="adj5" fmla="val 3757"/>
+          </a:avLst>
+        </a:prstGeom>
+        <a:solidFill>
+          <a:schemeClr val="dk2">
+            <a:tint val="60000"/>
+            <a:hueOff val="0"/>
+            <a:satOff val="0"/>
+            <a:lumOff val="0"/>
+            <a:alphaOff val="0"/>
+          </a:schemeClr>
+        </a:solidFill>
+        <a:ln>
+          <a:noFill/>
+        </a:ln>
+        <a:effectLst/>
+      </dsp:spPr>
+      <dsp:style>
+        <a:lnRef idx="0">
+          <a:scrgbClr r="0" g="0" b="0"/>
+        </a:lnRef>
+        <a:fillRef idx="1">
+          <a:scrgbClr r="0" g="0" b="0"/>
+        </a:fillRef>
+        <a:effectRef idx="0">
+          <a:scrgbClr r="0" g="0" b="0"/>
+        </a:effectRef>
+        <a:fontRef idx="minor">
+          <a:schemeClr val="lt1"/>
+        </a:fontRef>
+      </dsp:style>
+    </dsp:sp>
+    <dsp:sp modelId="{DA29C8C8-F202-449E-9967-27CC2AD7BAFD}">
+      <dsp:nvSpPr>
+        <dsp:cNvPr id="0" name=""/>
+        <dsp:cNvSpPr/>
+      </dsp:nvSpPr>
+      <dsp:spPr>
+        <a:xfrm>
+          <a:off x="2805727" y="358802"/>
+          <a:ext cx="560296" cy="222811"/>
+        </a:xfrm>
+        <a:prstGeom prst="roundRect">
+          <a:avLst>
+            <a:gd name="adj" fmla="val 10000"/>
+          </a:avLst>
+        </a:prstGeom>
+        <a:solidFill>
+          <a:schemeClr val="dk2">
+            <a:hueOff val="0"/>
+            <a:satOff val="0"/>
+            <a:lumOff val="0"/>
+            <a:alphaOff val="0"/>
+          </a:schemeClr>
+        </a:solidFill>
+        <a:ln w="12700" cap="flat" cmpd="sng" algn="ctr">
+          <a:solidFill>
+            <a:schemeClr val="lt2">
+              <a:hueOff val="0"/>
+              <a:satOff val="0"/>
+              <a:lumOff val="0"/>
+              <a:alphaOff val="0"/>
+            </a:schemeClr>
+          </a:solidFill>
+          <a:prstDash val="solid"/>
+          <a:miter lim="800000"/>
+        </a:ln>
+        <a:effectLst/>
+      </dsp:spPr>
+      <dsp:style>
+        <a:lnRef idx="2">
+          <a:scrgbClr r="0" g="0" b="0"/>
+        </a:lnRef>
+        <a:fillRef idx="1">
+          <a:scrgbClr r="0" g="0" b="0"/>
+        </a:fillRef>
+        <a:effectRef idx="0">
+          <a:scrgbClr r="0" g="0" b="0"/>
+        </a:effectRef>
+        <a:fontRef idx="minor">
+          <a:schemeClr val="lt1"/>
+        </a:fontRef>
+      </dsp:style>
+      <dsp:txBody>
+        <a:bodyPr spcFirstLastPara="0" vert="horz" wrap="square" lIns="11430" tIns="7620" rIns="11430" bIns="7620" numCol="1" spcCol="1270" anchor="ctr" anchorCtr="0">
+          <a:noAutofit/>
+        </a:bodyPr>
+        <a:lstStyle/>
+        <a:p>
+          <a:pPr marL="0" lvl="0" indent="0" algn="ctr" defTabSz="266700">
+            <a:lnSpc>
+              <a:spcPct val="90000"/>
+            </a:lnSpc>
+            <a:spcBef>
+              <a:spcPct val="0"/>
+            </a:spcBef>
+            <a:spcAft>
+              <a:spcPct val="35000"/>
+            </a:spcAft>
+            <a:buNone/>
+          </a:pPr>
+          <a:r>
+            <a:rPr lang="en-US" sz="600" kern="1200"/>
+            <a:t>Verification</a:t>
+          </a:r>
+        </a:p>
+      </dsp:txBody>
+      <dsp:txXfrm>
+        <a:off x="2812253" y="365328"/>
+        <a:ext cx="547244" cy="209759"/>
+      </dsp:txXfrm>
+    </dsp:sp>
+    <dsp:sp modelId="{9E5FBA10-CBBA-4242-9DDE-555CC0483DF4}">
+      <dsp:nvSpPr>
+        <dsp:cNvPr id="0" name=""/>
+        <dsp:cNvSpPr/>
+      </dsp:nvSpPr>
+      <dsp:spPr>
+        <a:xfrm>
+          <a:off x="3529493" y="470208"/>
+          <a:ext cx="970253" cy="519893"/>
+        </a:xfrm>
+        <a:prstGeom prst="roundRect">
+          <a:avLst>
+            <a:gd name="adj" fmla="val 10000"/>
+          </a:avLst>
+        </a:prstGeom>
+        <a:solidFill>
+          <a:schemeClr val="lt2">
+            <a:alpha val="90000"/>
+            <a:hueOff val="0"/>
+            <a:satOff val="0"/>
+            <a:lumOff val="0"/>
+            <a:alphaOff val="0"/>
+          </a:schemeClr>
+        </a:solidFill>
+        <a:ln w="12700" cap="flat" cmpd="sng" algn="ctr">
+          <a:solidFill>
+            <a:schemeClr val="dk2">
+              <a:hueOff val="0"/>
+              <a:satOff val="0"/>
+              <a:lumOff val="0"/>
+              <a:alphaOff val="0"/>
+            </a:schemeClr>
+          </a:solidFill>
+          <a:prstDash val="solid"/>
+          <a:miter lim="800000"/>
+        </a:ln>
+        <a:effectLst/>
+      </dsp:spPr>
+      <dsp:style>
+        <a:lnRef idx="2">
+          <a:scrgbClr r="0" g="0" b="0"/>
+        </a:lnRef>
+        <a:fillRef idx="1">
+          <a:scrgbClr r="0" g="0" b="0"/>
+        </a:fillRef>
+        <a:effectRef idx="0">
+          <a:scrgbClr r="0" g="0" b="0"/>
+        </a:effectRef>
+        <a:fontRef idx="minor"/>
+      </dsp:style>
+      <dsp:txBody>
+        <a:bodyPr spcFirstLastPara="0" vert="horz" wrap="square" lIns="13335" tIns="13335" rIns="13335" bIns="13335" numCol="1" spcCol="1270" anchor="t" anchorCtr="0">
+          <a:noAutofit/>
+        </a:bodyPr>
+        <a:lstStyle/>
+        <a:p>
+          <a:pPr marL="57150" lvl="1" indent="-57150" algn="ctr" defTabSz="311150">
+            <a:lnSpc>
+              <a:spcPct val="90000"/>
+            </a:lnSpc>
+            <a:spcBef>
+              <a:spcPct val="0"/>
+            </a:spcBef>
+            <a:spcAft>
+              <a:spcPct val="15000"/>
+            </a:spcAft>
+            <a:buChar char="•"/>
+          </a:pPr>
+          <a:r>
+            <a:rPr lang="en-US" sz="700" kern="1200"/>
+            <a:t>Disclosure</a:t>
+          </a:r>
+        </a:p>
+        <a:p>
+          <a:pPr marL="57150" lvl="1" indent="-57150" algn="ctr" defTabSz="311150">
+            <a:lnSpc>
+              <a:spcPct val="90000"/>
+            </a:lnSpc>
+            <a:spcBef>
+              <a:spcPct val="0"/>
+            </a:spcBef>
+            <a:spcAft>
+              <a:spcPct val="15000"/>
+            </a:spcAft>
+            <a:buChar char="•"/>
+          </a:pPr>
+          <a:r>
+            <a:rPr lang="en-US" sz="700" kern="1200"/>
+            <a:t>Governance</a:t>
+          </a:r>
+        </a:p>
+      </dsp:txBody>
+      <dsp:txXfrm>
+        <a:off x="3541457" y="482172"/>
+        <a:ext cx="946325" cy="384559"/>
+      </dsp:txXfrm>
+    </dsp:sp>
+    <dsp:sp modelId="{EA3EC001-EA22-4D3B-B006-D37F54308EE1}">
+      <dsp:nvSpPr>
+        <dsp:cNvPr id="0" name=""/>
+        <dsp:cNvSpPr/>
+      </dsp:nvSpPr>
+      <dsp:spPr>
+        <a:xfrm>
+          <a:off x="3839527" y="878696"/>
+          <a:ext cx="560296" cy="222811"/>
+        </a:xfrm>
+        <a:prstGeom prst="roundRect">
+          <a:avLst>
+            <a:gd name="adj" fmla="val 10000"/>
+          </a:avLst>
+        </a:prstGeom>
+        <a:solidFill>
+          <a:schemeClr val="dk2">
+            <a:hueOff val="0"/>
+            <a:satOff val="0"/>
+            <a:lumOff val="0"/>
+            <a:alphaOff val="0"/>
+          </a:schemeClr>
+        </a:solidFill>
+        <a:ln w="12700" cap="flat" cmpd="sng" algn="ctr">
+          <a:solidFill>
+            <a:schemeClr val="lt2">
+              <a:hueOff val="0"/>
+              <a:satOff val="0"/>
+              <a:lumOff val="0"/>
+              <a:alphaOff val="0"/>
+            </a:schemeClr>
+          </a:solidFill>
+          <a:prstDash val="solid"/>
+          <a:miter lim="800000"/>
+        </a:ln>
+        <a:effectLst/>
+      </dsp:spPr>
+      <dsp:style>
+        <a:lnRef idx="2">
+          <a:scrgbClr r="0" g="0" b="0"/>
+        </a:lnRef>
+        <a:fillRef idx="1">
+          <a:scrgbClr r="0" g="0" b="0"/>
+        </a:fillRef>
+        <a:effectRef idx="0">
+          <a:scrgbClr r="0" g="0" b="0"/>
+        </a:effectRef>
+        <a:fontRef idx="minor">
+          <a:schemeClr val="lt1"/>
+        </a:fontRef>
+      </dsp:style>
+      <dsp:txBody>
+        <a:bodyPr spcFirstLastPara="0" vert="horz" wrap="square" lIns="11430" tIns="7620" rIns="11430" bIns="7620" numCol="1" spcCol="1270" anchor="ctr" anchorCtr="0">
+          <a:noAutofit/>
+        </a:bodyPr>
+        <a:lstStyle/>
+        <a:p>
+          <a:pPr marL="0" lvl="0" indent="0" algn="ctr" defTabSz="266700">
+            <a:lnSpc>
+              <a:spcPct val="90000"/>
+            </a:lnSpc>
+            <a:spcBef>
+              <a:spcPct val="0"/>
+            </a:spcBef>
+            <a:spcAft>
+              <a:spcPct val="35000"/>
+            </a:spcAft>
+            <a:buNone/>
+          </a:pPr>
+          <a:r>
+            <a:rPr lang="en-US" sz="600" kern="1200"/>
+            <a:t>Response</a:t>
+          </a:r>
+        </a:p>
+      </dsp:txBody>
+      <dsp:txXfrm>
+        <a:off x="3846053" y="885222"/>
+        <a:ext cx="547244" cy="209759"/>
       </dsp:txXfrm>
     </dsp:sp>
   </dsp:spTree>
@@ -36067,6 +40131,550 @@
 </dgm:layoutDef>
 </file>
 
+<file path=word/diagrams/layout7.xml><?xml version="1.0" encoding="utf-8"?>
+<dgm:layoutDef xmlns:dgm="http://schemas.openxmlformats.org/drawingml/2006/diagram" xmlns:a="http://schemas.openxmlformats.org/drawingml/2006/main" uniqueId="urn:microsoft.com/office/officeart/2005/8/layout/hProcess4">
+  <dgm:title val=""/>
+  <dgm:desc val=""/>
+  <dgm:catLst>
+    <dgm:cat type="process" pri="4000"/>
+  </dgm:catLst>
+  <dgm:sampData>
+    <dgm:dataModel>
+      <dgm:ptLst>
+        <dgm:pt modelId="0" type="doc"/>
+        <dgm:pt modelId="1">
+          <dgm:prSet phldr="1"/>
+        </dgm:pt>
+        <dgm:pt modelId="11">
+          <dgm:prSet phldr="1"/>
+        </dgm:pt>
+        <dgm:pt modelId="12">
+          <dgm:prSet phldr="1"/>
+        </dgm:pt>
+        <dgm:pt modelId="2">
+          <dgm:prSet phldr="1"/>
+        </dgm:pt>
+        <dgm:pt modelId="21">
+          <dgm:prSet phldr="1"/>
+        </dgm:pt>
+        <dgm:pt modelId="22">
+          <dgm:prSet phldr="1"/>
+        </dgm:pt>
+        <dgm:pt modelId="3">
+          <dgm:prSet phldr="1"/>
+        </dgm:pt>
+        <dgm:pt modelId="31">
+          <dgm:prSet phldr="1"/>
+        </dgm:pt>
+        <dgm:pt modelId="32">
+          <dgm:prSet phldr="1"/>
+        </dgm:pt>
+      </dgm:ptLst>
+      <dgm:cxnLst>
+        <dgm:cxn modelId="4" srcId="0" destId="1" srcOrd="0" destOrd="0"/>
+        <dgm:cxn modelId="5" srcId="0" destId="2" srcOrd="1" destOrd="0"/>
+        <dgm:cxn modelId="6" srcId="0" destId="3" srcOrd="2" destOrd="0"/>
+        <dgm:cxn modelId="13" srcId="1" destId="11" srcOrd="0" destOrd="0"/>
+        <dgm:cxn modelId="14" srcId="1" destId="12" srcOrd="1" destOrd="0"/>
+        <dgm:cxn modelId="23" srcId="2" destId="21" srcOrd="0" destOrd="0"/>
+        <dgm:cxn modelId="24" srcId="2" destId="22" srcOrd="1" destOrd="0"/>
+        <dgm:cxn modelId="33" srcId="3" destId="31" srcOrd="0" destOrd="0"/>
+        <dgm:cxn modelId="34" srcId="3" destId="32" srcOrd="1" destOrd="0"/>
+      </dgm:cxnLst>
+      <dgm:bg/>
+      <dgm:whole/>
+    </dgm:dataModel>
+  </dgm:sampData>
+  <dgm:styleData>
+    <dgm:dataModel>
+      <dgm:ptLst>
+        <dgm:pt modelId="0" type="doc"/>
+        <dgm:pt modelId="1"/>
+        <dgm:pt modelId="11"/>
+        <dgm:pt modelId="2"/>
+        <dgm:pt modelId="21"/>
+      </dgm:ptLst>
+      <dgm:cxnLst>
+        <dgm:cxn modelId="4" srcId="0" destId="1" srcOrd="0" destOrd="0"/>
+        <dgm:cxn modelId="5" srcId="0" destId="2" srcOrd="1" destOrd="0"/>
+        <dgm:cxn modelId="13" srcId="1" destId="11" srcOrd="0" destOrd="0"/>
+        <dgm:cxn modelId="23" srcId="2" destId="21" srcOrd="0" destOrd="0"/>
+      </dgm:cxnLst>
+      <dgm:bg/>
+      <dgm:whole/>
+    </dgm:dataModel>
+  </dgm:styleData>
+  <dgm:clrData>
+    <dgm:dataModel>
+      <dgm:ptLst>
+        <dgm:pt modelId="0" type="doc"/>
+        <dgm:pt modelId="1"/>
+        <dgm:pt modelId="11"/>
+        <dgm:pt modelId="2"/>
+        <dgm:pt modelId="21"/>
+        <dgm:pt modelId="3"/>
+        <dgm:pt modelId="31"/>
+        <dgm:pt modelId="4"/>
+        <dgm:pt modelId="41"/>
+      </dgm:ptLst>
+      <dgm:cxnLst>
+        <dgm:cxn modelId="5" srcId="0" destId="1" srcOrd="0" destOrd="0"/>
+        <dgm:cxn modelId="6" srcId="0" destId="2" srcOrd="1" destOrd="0"/>
+        <dgm:cxn modelId="7" srcId="0" destId="3" srcOrd="2" destOrd="0"/>
+        <dgm:cxn modelId="8" srcId="0" destId="4" srcOrd="3" destOrd="0"/>
+        <dgm:cxn modelId="13" srcId="1" destId="11" srcOrd="0" destOrd="0"/>
+        <dgm:cxn modelId="23" srcId="2" destId="21" srcOrd="0" destOrd="0"/>
+        <dgm:cxn modelId="33" srcId="3" destId="31" srcOrd="0" destOrd="0"/>
+        <dgm:cxn modelId="43" srcId="4" destId="41" srcOrd="0" destOrd="0"/>
+      </dgm:cxnLst>
+      <dgm:bg/>
+      <dgm:whole/>
+    </dgm:dataModel>
+  </dgm:clrData>
+  <dgm:layoutNode name="Name0">
+    <dgm:varLst>
+      <dgm:dir/>
+      <dgm:animLvl val="lvl"/>
+      <dgm:resizeHandles val="exact"/>
+    </dgm:varLst>
+    <dgm:alg type="composite"/>
+    <dgm:shape xmlns:r="http://schemas.openxmlformats.org/officeDocument/2006/relationships" r:blip="">
+      <dgm:adjLst/>
+    </dgm:shape>
+    <dgm:presOf/>
+    <dgm:constrLst>
+      <dgm:constr type="w" for="ch" forName="tSp" refType="w"/>
+      <dgm:constr type="h" for="ch" forName="tSp" refType="h" fact="0.15"/>
+      <dgm:constr type="l" for="ch" forName="tSp"/>
+      <dgm:constr type="t" for="ch" forName="tSp"/>
+      <dgm:constr type="w" for="ch" forName="bSp" refType="w"/>
+      <dgm:constr type="h" for="ch" forName="bSp" refType="h" fact="0.15"/>
+      <dgm:constr type="l" for="ch" forName="bSp"/>
+      <dgm:constr type="t" for="ch" forName="bSp" refType="h" fact="0.85"/>
+      <dgm:constr type="w" for="ch" forName="process" refType="w"/>
+      <dgm:constr type="h" for="ch" forName="process" refType="h" fact="0.7"/>
+      <dgm:constr type="l" for="ch" forName="process"/>
+      <dgm:constr type="t" for="ch" forName="process" refType="h" fact="0.15"/>
+    </dgm:constrLst>
+    <dgm:ruleLst/>
+    <dgm:layoutNode name="tSp">
+      <dgm:alg type="sp"/>
+      <dgm:shape xmlns:r="http://schemas.openxmlformats.org/officeDocument/2006/relationships" r:blip="">
+        <dgm:adjLst/>
+      </dgm:shape>
+      <dgm:presOf/>
+      <dgm:constrLst/>
+      <dgm:ruleLst/>
+    </dgm:layoutNode>
+    <dgm:layoutNode name="bSp">
+      <dgm:alg type="sp"/>
+      <dgm:shape xmlns:r="http://schemas.openxmlformats.org/officeDocument/2006/relationships" r:blip="">
+        <dgm:adjLst/>
+      </dgm:shape>
+      <dgm:presOf/>
+      <dgm:constrLst/>
+      <dgm:ruleLst/>
+    </dgm:layoutNode>
+    <dgm:layoutNode name="process">
+      <dgm:choose name="Name1">
+        <dgm:if name="Name2" func="var" arg="dir" op="equ" val="norm">
+          <dgm:alg type="lin">
+            <dgm:param type="linDir" val="fromL"/>
+          </dgm:alg>
+        </dgm:if>
+        <dgm:else name="Name3">
+          <dgm:alg type="lin">
+            <dgm:param type="linDir" val="fromR"/>
+          </dgm:alg>
+        </dgm:else>
+      </dgm:choose>
+      <dgm:shape xmlns:r="http://schemas.openxmlformats.org/officeDocument/2006/relationships" r:blip="">
+        <dgm:adjLst/>
+      </dgm:shape>
+      <dgm:presOf/>
+      <dgm:constrLst>
+        <dgm:constr type="w" for="ch" forName="composite1" refType="w"/>
+        <dgm:constr type="w" for="ch" forName="composite2" refType="w" refFor="ch" refForName="composite1" op="equ"/>
+        <dgm:constr type="h" for="ch" forName="composite1" refType="h"/>
+        <dgm:constr type="h" for="ch" forName="composite2" refType="h" refFor="ch" refForName="composite1" op="equ"/>
+        <dgm:constr type="primFontSz" for="des" forName="parentNode1" val="65"/>
+        <dgm:constr type="primFontSz" for="des" forName="parentNode2" refType="primFontSz" refFor="des" refForName="parentNode1" op="equ"/>
+        <dgm:constr type="secFontSz" for="des" forName="childNode1tx" val="65"/>
+        <dgm:constr type="secFontSz" for="des" forName="childNode2tx" refType="secFontSz" refFor="des" refForName="childNode1tx" op="equ"/>
+        <dgm:constr type="w" for="des" ptType="sibTrans" refType="w" refFor="ch" refForName="composite1" op="equ" fact="0.05"/>
+      </dgm:constrLst>
+      <dgm:ruleLst/>
+      <dgm:forEach name="Name4" axis="ch" ptType="node" step="2">
+        <dgm:layoutNode name="composite1">
+          <dgm:alg type="composite">
+            <dgm:param type="ar" val="0.943"/>
+          </dgm:alg>
+          <dgm:shape xmlns:r="http://schemas.openxmlformats.org/officeDocument/2006/relationships" r:blip="">
+            <dgm:adjLst/>
+          </dgm:shape>
+          <dgm:presOf/>
+          <dgm:choose name="Name5">
+            <dgm:if name="Name6" func="var" arg="dir" op="equ" val="norm">
+              <dgm:constrLst>
+                <dgm:constr type="h" refType="w" fact="1.06"/>
+                <dgm:constr type="w" for="ch" forName="dummyNode1" refType="w"/>
+                <dgm:constr type="h" for="ch" forName="dummyNode1" refType="h"/>
+                <dgm:constr type="t" for="ch" forName="dummyNode1"/>
+                <dgm:constr type="l" for="ch" forName="dummyNode1"/>
+                <dgm:constr type="w" for="ch" forName="childNode1" refType="w" fact="0.9"/>
+                <dgm:constr type="h" for="ch" forName="childNode1" refType="h" fact="0.7"/>
+                <dgm:constr type="t" for="ch" forName="childNode1" refType="h" fact="0.15"/>
+                <dgm:constr type="l" for="ch" forName="childNode1"/>
+                <dgm:constr type="w" for="ch" forName="childNode1tx" refType="w" fact="0.9"/>
+                <dgm:constr type="h" for="ch" forName="childNode1tx" refType="h" fact="0.55"/>
+                <dgm:constr type="t" for="ch" forName="childNode1tx" refType="h" fact="0.15"/>
+                <dgm:constr type="l" for="ch" forName="childNode1tx"/>
+                <dgm:constr type="w" for="ch" forName="parentNode1" refType="w" fact="0.8"/>
+                <dgm:constr type="h" for="ch" forName="parentNode1" refType="h" fact="0.3"/>
+                <dgm:constr type="t" for="ch" forName="parentNode1" refType="h" fact="0.7"/>
+                <dgm:constr type="l" for="ch" forName="parentNode1" refType="w" fact="0.2"/>
+                <dgm:constr type="w" for="ch" forName="connSite1" refType="w" fact="0.01"/>
+                <dgm:constr type="h" for="ch" forName="connSite1" refType="h" fact="0.01"/>
+                <dgm:constr type="t" for="ch" forName="connSite1"/>
+                <dgm:constr type="l" for="ch" forName="connSite1" refType="w" fact="0.35"/>
+              </dgm:constrLst>
+            </dgm:if>
+            <dgm:else name="Name7">
+              <dgm:constrLst>
+                <dgm:constr type="h" refType="w" fact="1.06"/>
+                <dgm:constr type="w" for="ch" forName="dummyNode1" refType="w"/>
+                <dgm:constr type="h" for="ch" forName="dummyNode1" refType="h"/>
+                <dgm:constr type="t" for="ch" forName="dummyNode1"/>
+                <dgm:constr type="l" for="ch" forName="dummyNode1"/>
+                <dgm:constr type="w" for="ch" forName="childNode1" refType="w" fact="0.9"/>
+                <dgm:constr type="h" for="ch" forName="childNode1" refType="h" fact="0.7"/>
+                <dgm:constr type="t" for="ch" forName="childNode1" refType="h" fact="0.15"/>
+                <dgm:constr type="l" for="ch" forName="childNode1" refType="w" fact="0.1"/>
+                <dgm:constr type="w" for="ch" forName="childNode1tx" refType="w" fact="0.9"/>
+                <dgm:constr type="h" for="ch" forName="childNode1tx" refType="h" fact="0.55"/>
+                <dgm:constr type="t" for="ch" forName="childNode1tx" refType="h" fact="0.15"/>
+                <dgm:constr type="l" for="ch" forName="childNode1tx" refType="w" fact="0.1"/>
+                <dgm:constr type="w" for="ch" forName="parentNode1" refType="w" fact="0.8"/>
+                <dgm:constr type="h" for="ch" forName="parentNode1" refType="h" fact="0.3"/>
+                <dgm:constr type="t" for="ch" forName="parentNode1" refType="h" fact="0.7"/>
+                <dgm:constr type="l" for="ch" forName="parentNode1"/>
+                <dgm:constr type="w" for="ch" forName="connSite1" refType="w" fact="0.01"/>
+                <dgm:constr type="h" for="ch" forName="connSite1" refType="h" fact="0.01"/>
+                <dgm:constr type="t" for="ch" forName="connSite1"/>
+                <dgm:constr type="l" for="ch" forName="connSite1" refType="w" fact="0.65"/>
+              </dgm:constrLst>
+            </dgm:else>
+          </dgm:choose>
+          <dgm:ruleLst/>
+          <dgm:layoutNode name="dummyNode1">
+            <dgm:alg type="sp"/>
+            <dgm:shape xmlns:r="http://schemas.openxmlformats.org/officeDocument/2006/relationships" type="rect" r:blip="" hideGeom="1">
+              <dgm:adjLst/>
+            </dgm:shape>
+            <dgm:presOf/>
+            <dgm:constrLst/>
+            <dgm:ruleLst/>
+          </dgm:layoutNode>
+          <dgm:layoutNode name="childNode1" styleLbl="bgAcc1">
+            <dgm:varLst>
+              <dgm:bulletEnabled val="1"/>
+            </dgm:varLst>
+            <dgm:alg type="sp"/>
+            <dgm:shape xmlns:r="http://schemas.openxmlformats.org/officeDocument/2006/relationships" type="roundRect" r:blip="">
+              <dgm:adjLst>
+                <dgm:adj idx="1" val="0.1"/>
+              </dgm:adjLst>
+            </dgm:shape>
+            <dgm:presOf axis="des" ptType="node"/>
+            <dgm:constrLst/>
+            <dgm:ruleLst/>
+          </dgm:layoutNode>
+          <dgm:layoutNode name="childNode1tx" styleLbl="bgAcc1">
+            <dgm:varLst>
+              <dgm:bulletEnabled val="1"/>
+            </dgm:varLst>
+            <dgm:alg type="tx">
+              <dgm:param type="stBulletLvl" val="1"/>
+            </dgm:alg>
+            <dgm:shape xmlns:r="http://schemas.openxmlformats.org/officeDocument/2006/relationships" type="roundRect" r:blip="" hideGeom="1">
+              <dgm:adjLst>
+                <dgm:adj idx="1" val="0.1"/>
+              </dgm:adjLst>
+            </dgm:shape>
+            <dgm:presOf axis="des" ptType="node"/>
+            <dgm:constrLst>
+              <dgm:constr type="secFontSz" val="65"/>
+              <dgm:constr type="primFontSz" refType="secFontSz"/>
+              <dgm:constr type="tMarg" refType="secFontSz" fact="0.15"/>
+              <dgm:constr type="bMarg" refType="secFontSz" fact="0.15"/>
+              <dgm:constr type="lMarg" refType="secFontSz" fact="0.15"/>
+              <dgm:constr type="rMarg" refType="secFontSz" fact="0.15"/>
+            </dgm:constrLst>
+            <dgm:ruleLst>
+              <dgm:rule type="secFontSz" val="5" fact="NaN" max="NaN"/>
+            </dgm:ruleLst>
+          </dgm:layoutNode>
+          <dgm:layoutNode name="parentNode1" styleLbl="node1">
+            <dgm:varLst>
+              <dgm:chMax val="1"/>
+              <dgm:bulletEnabled val="1"/>
+            </dgm:varLst>
+            <dgm:alg type="tx"/>
+            <dgm:shape xmlns:r="http://schemas.openxmlformats.org/officeDocument/2006/relationships" type="roundRect" r:blip="">
+              <dgm:adjLst>
+                <dgm:adj idx="1" val="0.1"/>
+              </dgm:adjLst>
+            </dgm:shape>
+            <dgm:presOf axis="self"/>
+            <dgm:constrLst>
+              <dgm:constr type="tMarg" refType="primFontSz" fact="0.1"/>
+              <dgm:constr type="bMarg" refType="primFontSz" fact="0.1"/>
+              <dgm:constr type="lMarg" refType="primFontSz" fact="0.15"/>
+              <dgm:constr type="rMarg" refType="primFontSz" fact="0.15"/>
+            </dgm:constrLst>
+            <dgm:ruleLst>
+              <dgm:rule type="primFontSz" val="5" fact="NaN" max="NaN"/>
+            </dgm:ruleLst>
+          </dgm:layoutNode>
+          <dgm:layoutNode name="connSite1" moveWith="childNode1">
+            <dgm:alg type="sp"/>
+            <dgm:shape xmlns:r="http://schemas.openxmlformats.org/officeDocument/2006/relationships" r:blip="">
+              <dgm:adjLst/>
+            </dgm:shape>
+            <dgm:presOf/>
+            <dgm:constrLst/>
+            <dgm:ruleLst/>
+          </dgm:layoutNode>
+        </dgm:layoutNode>
+        <dgm:forEach name="Name8" axis="followSib" ptType="sibTrans" cnt="1">
+          <dgm:layoutNode name="Name9">
+            <dgm:alg type="conn">
+              <dgm:param type="connRout" val="curve"/>
+              <dgm:param type="srcNode" val="parentNode1"/>
+              <dgm:param type="dstNode" val="connSite2"/>
+              <dgm:param type="begPts" val="bCtr"/>
+              <dgm:param type="endPts" val="bCtr"/>
+            </dgm:alg>
+            <dgm:shape xmlns:r="http://schemas.openxmlformats.org/officeDocument/2006/relationships" type="conn" r:blip="" zOrderOff="-2">
+              <dgm:adjLst/>
+            </dgm:shape>
+            <dgm:presOf axis="self"/>
+            <dgm:choose name="Name10">
+              <dgm:if name="Name11" func="var" arg="dir" op="equ" val="norm">
+                <dgm:constrLst>
+                  <dgm:constr type="h" refType="w" fact="0.35"/>
+                  <dgm:constr type="wArH" refType="h"/>
+                  <dgm:constr type="hArH" refType="h"/>
+                  <dgm:constr type="connDist"/>
+                  <dgm:constr type="diam" refType="connDist" fact="-1.15"/>
+                  <dgm:constr type="begPad"/>
+                  <dgm:constr type="endPad"/>
+                </dgm:constrLst>
+              </dgm:if>
+              <dgm:else name="Name12">
+                <dgm:constrLst>
+                  <dgm:constr type="h" refType="w" fact="0.35"/>
+                  <dgm:constr type="wArH" refType="h"/>
+                  <dgm:constr type="hArH" refType="h"/>
+                  <dgm:constr type="connDist"/>
+                  <dgm:constr type="diam" refType="connDist" fact="1.15"/>
+                  <dgm:constr type="begPad"/>
+                  <dgm:constr type="endPad"/>
+                </dgm:constrLst>
+              </dgm:else>
+            </dgm:choose>
+            <dgm:ruleLst/>
+          </dgm:layoutNode>
+        </dgm:forEach>
+        <dgm:forEach name="Name13" axis="followSib" ptType="node" cnt="1">
+          <dgm:layoutNode name="composite2">
+            <dgm:alg type="composite">
+              <dgm:param type="ar" val="0.943"/>
+            </dgm:alg>
+            <dgm:shape xmlns:r="http://schemas.openxmlformats.org/officeDocument/2006/relationships" r:blip="">
+              <dgm:adjLst/>
+            </dgm:shape>
+            <dgm:presOf/>
+            <dgm:choose name="Name14">
+              <dgm:if name="Name15" func="var" arg="dir" op="equ" val="norm">
+                <dgm:constrLst>
+                  <dgm:constr type="h" refType="w" fact="1.06"/>
+                  <dgm:constr type="w" for="ch" forName="dummyNode2" refType="w"/>
+                  <dgm:constr type="h" for="ch" forName="dummyNode2" refType="h"/>
+                  <dgm:constr type="t" for="ch" forName="dummyNode2"/>
+                  <dgm:constr type="l" for="ch" forName="dummyNode2"/>
+                  <dgm:constr type="w" for="ch" forName="childNode2" refType="w" fact="0.9"/>
+                  <dgm:constr type="h" for="ch" forName="childNode2" refType="h" fact="0.7"/>
+                  <dgm:constr type="t" for="ch" forName="childNode2" refType="h" fact="0.15"/>
+                  <dgm:constr type="l" for="ch" forName="childNode2"/>
+                  <dgm:constr type="w" for="ch" forName="childNode2tx" refType="w" fact="0.9"/>
+                  <dgm:constr type="h" for="ch" forName="childNode2tx" refType="h" fact="0.55"/>
+                  <dgm:constr type="t" for="ch" forName="childNode2tx" refType="h" fact="0.3"/>
+                  <dgm:constr type="l" for="ch" forName="childNode2tx"/>
+                  <dgm:constr type="w" for="ch" forName="parentNode2" refType="w" fact="0.8"/>
+                  <dgm:constr type="h" for="ch" forName="parentNode2" refType="h" fact="0.3"/>
+                  <dgm:constr type="t" for="ch" forName="parentNode2"/>
+                  <dgm:constr type="l" for="ch" forName="parentNode2" refType="w" fact="0.2"/>
+                  <dgm:constr type="w" for="ch" forName="connSite2" refType="w" fact="0.01"/>
+                  <dgm:constr type="h" for="ch" forName="connSite2" refType="h" fact="0.01"/>
+                  <dgm:constr type="t" for="ch" forName="connSite2" refType="h" fact="0.99"/>
+                  <dgm:constr type="l" for="ch" forName="connSite2" refType="w" fact="0.25"/>
+                </dgm:constrLst>
+              </dgm:if>
+              <dgm:else name="Name16">
+                <dgm:constrLst>
+                  <dgm:constr type="h" refType="w" fact="1.06"/>
+                  <dgm:constr type="w" for="ch" forName="dummyNode2" refType="w"/>
+                  <dgm:constr type="h" for="ch" forName="dummyNode2" refType="h"/>
+                  <dgm:constr type="t" for="ch" forName="dummyNode2"/>
+                  <dgm:constr type="l" for="ch" forName="dummyNode2"/>
+                  <dgm:constr type="w" for="ch" forName="childNode2" refType="w" fact="0.9"/>
+                  <dgm:constr type="h" for="ch" forName="childNode2" refType="h" fact="0.7"/>
+                  <dgm:constr type="t" for="ch" forName="childNode2" refType="h" fact="0.15"/>
+                  <dgm:constr type="l" for="ch" forName="childNode2" refType="w" fact="0.1"/>
+                  <dgm:constr type="w" for="ch" forName="childNode2tx" refType="w" fact="0.9"/>
+                  <dgm:constr type="h" for="ch" forName="childNode2tx" refType="h" fact="0.55"/>
+                  <dgm:constr type="t" for="ch" forName="childNode2tx" refType="h" fact="0.3"/>
+                  <dgm:constr type="l" for="ch" forName="childNode2tx" refType="w" fact="0.1"/>
+                  <dgm:constr type="w" for="ch" forName="parentNode2" refType="w" fact="0.8"/>
+                  <dgm:constr type="h" for="ch" forName="parentNode2" refType="h" fact="0.3"/>
+                  <dgm:constr type="t" for="ch" forName="parentNode2"/>
+                  <dgm:constr type="l" for="ch" forName="parentNode2"/>
+                  <dgm:constr type="w" for="ch" forName="connSite2" refType="w" fact="0.01"/>
+                  <dgm:constr type="h" for="ch" forName="connSite2" refType="h" fact="0.01"/>
+                  <dgm:constr type="t" for="ch" forName="connSite2" refType="h" fact="0.99"/>
+                  <dgm:constr type="l" for="ch" forName="connSite2" refType="w" fact="0.85"/>
+                </dgm:constrLst>
+              </dgm:else>
+            </dgm:choose>
+            <dgm:ruleLst/>
+            <dgm:layoutNode name="dummyNode2">
+              <dgm:alg type="sp"/>
+              <dgm:shape xmlns:r="http://schemas.openxmlformats.org/officeDocument/2006/relationships" type="rect" r:blip="" hideGeom="1">
+                <dgm:adjLst/>
+              </dgm:shape>
+              <dgm:presOf/>
+              <dgm:constrLst/>
+              <dgm:ruleLst/>
+            </dgm:layoutNode>
+            <dgm:layoutNode name="childNode2" styleLbl="bgAcc1">
+              <dgm:varLst>
+                <dgm:bulletEnabled val="1"/>
+              </dgm:varLst>
+              <dgm:alg type="sp"/>
+              <dgm:shape xmlns:r="http://schemas.openxmlformats.org/officeDocument/2006/relationships" type="roundRect" r:blip="">
+                <dgm:adjLst>
+                  <dgm:adj idx="1" val="0.1"/>
+                </dgm:adjLst>
+              </dgm:shape>
+              <dgm:presOf axis="des" ptType="node"/>
+              <dgm:constrLst/>
+              <dgm:ruleLst/>
+            </dgm:layoutNode>
+            <dgm:layoutNode name="childNode2tx" styleLbl="bgAcc1">
+              <dgm:varLst>
+                <dgm:bulletEnabled val="1"/>
+              </dgm:varLst>
+              <dgm:alg type="tx">
+                <dgm:param type="stBulletLvl" val="1"/>
+              </dgm:alg>
+              <dgm:shape xmlns:r="http://schemas.openxmlformats.org/officeDocument/2006/relationships" type="roundRect" r:blip="" hideGeom="1">
+                <dgm:adjLst>
+                  <dgm:adj idx="1" val="0.1"/>
+                </dgm:adjLst>
+              </dgm:shape>
+              <dgm:presOf axis="des" ptType="node"/>
+              <dgm:constrLst>
+                <dgm:constr type="secFontSz" val="65"/>
+                <dgm:constr type="primFontSz" refType="secFontSz"/>
+                <dgm:constr type="tMarg" refType="secFontSz" fact="0.15"/>
+                <dgm:constr type="bMarg" refType="secFontSz" fact="0.15"/>
+                <dgm:constr type="lMarg" refType="secFontSz" fact="0.15"/>
+                <dgm:constr type="rMarg" refType="secFontSz" fact="0.15"/>
+              </dgm:constrLst>
+              <dgm:ruleLst>
+                <dgm:rule type="secFontSz" val="5" fact="NaN" max="NaN"/>
+              </dgm:ruleLst>
+            </dgm:layoutNode>
+            <dgm:layoutNode name="parentNode2" styleLbl="node1">
+              <dgm:varLst>
+                <dgm:chMax val="0"/>
+                <dgm:bulletEnabled val="1"/>
+              </dgm:varLst>
+              <dgm:alg type="tx"/>
+              <dgm:shape xmlns:r="http://schemas.openxmlformats.org/officeDocument/2006/relationships" type="roundRect" r:blip="">
+                <dgm:adjLst>
+                  <dgm:adj idx="1" val="0.1"/>
+                </dgm:adjLst>
+              </dgm:shape>
+              <dgm:presOf axis="self"/>
+              <dgm:constrLst>
+                <dgm:constr type="tMarg" refType="primFontSz" fact="0.1"/>
+                <dgm:constr type="bMarg" refType="primFontSz" fact="0.1"/>
+                <dgm:constr type="lMarg" refType="primFontSz" fact="0.15"/>
+                <dgm:constr type="rMarg" refType="primFontSz" fact="0.15"/>
+              </dgm:constrLst>
+              <dgm:ruleLst>
+                <dgm:rule type="primFontSz" val="5" fact="NaN" max="NaN"/>
+              </dgm:ruleLst>
+            </dgm:layoutNode>
+            <dgm:layoutNode name="connSite2" moveWith="childNode2">
+              <dgm:alg type="sp"/>
+              <dgm:shape xmlns:r="http://schemas.openxmlformats.org/officeDocument/2006/relationships" r:blip="">
+                <dgm:adjLst/>
+              </dgm:shape>
+              <dgm:presOf/>
+              <dgm:constrLst/>
+              <dgm:ruleLst/>
+            </dgm:layoutNode>
+          </dgm:layoutNode>
+          <dgm:forEach name="Name17" axis="followSib" ptType="sibTrans" cnt="1">
+            <dgm:layoutNode name="Name18">
+              <dgm:alg type="conn">
+                <dgm:param type="connRout" val="curve"/>
+                <dgm:param type="srcNode" val="parentNode2"/>
+                <dgm:param type="dstNode" val="connSite1"/>
+                <dgm:param type="begPts" val="tCtr"/>
+                <dgm:param type="endPts" val="tCtr"/>
+              </dgm:alg>
+              <dgm:shape xmlns:r="http://schemas.openxmlformats.org/officeDocument/2006/relationships" type="conn" r:blip="" zOrderOff="-2">
+                <dgm:adjLst/>
+              </dgm:shape>
+              <dgm:presOf axis="self"/>
+              <dgm:choose name="Name19">
+                <dgm:if name="Name20" func="var" arg="dir" op="equ" val="norm">
+                  <dgm:constrLst>
+                    <dgm:constr type="h" refType="w" fact="0.35"/>
+                    <dgm:constr type="wArH" refType="h"/>
+                    <dgm:constr type="hArH" refType="h"/>
+                    <dgm:constr type="connDist"/>
+                    <dgm:constr type="diam" refType="connDist" fact="1.15"/>
+                    <dgm:constr type="begPad"/>
+                    <dgm:constr type="endPad"/>
+                  </dgm:constrLst>
+                </dgm:if>
+                <dgm:else name="Name21">
+                  <dgm:constrLst>
+                    <dgm:constr type="h" refType="w" fact="0.35"/>
+                    <dgm:constr type="wArH" refType="h"/>
+                    <dgm:constr type="hArH" refType="h"/>
+                    <dgm:constr type="connDist"/>
+                    <dgm:constr type="diam" refType="connDist" fact="-1.15"/>
+                    <dgm:constr type="begPad"/>
+                    <dgm:constr type="endPad"/>
+                  </dgm:constrLst>
+                </dgm:else>
+              </dgm:choose>
+              <dgm:ruleLst/>
+            </dgm:layoutNode>
+          </dgm:forEach>
+        </dgm:forEach>
+      </dgm:forEach>
+    </dgm:layoutNode>
+  </dgm:layoutNode>
+</dgm:layoutDef>
+</file>
+
 <file path=word/diagrams/quickStyle1.xml><?xml version="1.0" encoding="utf-8"?>
 <dgm:styleDef xmlns:dgm="http://schemas.openxmlformats.org/drawingml/2006/diagram" xmlns:a="http://schemas.openxmlformats.org/drawingml/2006/main" uniqueId="urn:microsoft.com/office/officeart/2005/8/quickstyle/simple1">
   <dgm:title val=""/>
@@ -41238,6 +45846,1040 @@
 </file>
 
 <file path=word/diagrams/quickStyle6.xml><?xml version="1.0" encoding="utf-8"?>
+<dgm:styleDef xmlns:dgm="http://schemas.openxmlformats.org/drawingml/2006/diagram" xmlns:a="http://schemas.openxmlformats.org/drawingml/2006/main" uniqueId="urn:microsoft.com/office/officeart/2005/8/quickstyle/simple1">
+  <dgm:title val=""/>
+  <dgm:desc val=""/>
+  <dgm:catLst>
+    <dgm:cat type="simple" pri="10100"/>
+  </dgm:catLst>
+  <dgm:scene3d>
+    <a:camera prst="orthographicFront"/>
+    <a:lightRig rig="threePt" dir="t"/>
+  </dgm:scene3d>
+  <dgm:styleLbl name="node0">
+    <dgm:scene3d>
+      <a:camera prst="orthographicFront"/>
+      <a:lightRig rig="threePt" dir="t"/>
+    </dgm:scene3d>
+    <dgm:sp3d/>
+    <dgm:txPr/>
+    <dgm:style>
+      <a:lnRef idx="2">
+        <a:scrgbClr r="0" g="0" b="0"/>
+      </a:lnRef>
+      <a:fillRef idx="1">
+        <a:scrgbClr r="0" g="0" b="0"/>
+      </a:fillRef>
+      <a:effectRef idx="0">
+        <a:scrgbClr r="0" g="0" b="0"/>
+      </a:effectRef>
+      <a:fontRef idx="minor">
+        <a:schemeClr val="lt1"/>
+      </a:fontRef>
+    </dgm:style>
+  </dgm:styleLbl>
+  <dgm:styleLbl name="lnNode1">
+    <dgm:scene3d>
+      <a:camera prst="orthographicFront"/>
+      <a:lightRig rig="threePt" dir="t"/>
+    </dgm:scene3d>
+    <dgm:sp3d/>
+    <dgm:txPr/>
+    <dgm:style>
+      <a:lnRef idx="2">
+        <a:scrgbClr r="0" g="0" b="0"/>
+      </a:lnRef>
+      <a:fillRef idx="1">
+        <a:scrgbClr r="0" g="0" b="0"/>
+      </a:fillRef>
+      <a:effectRef idx="0">
+        <a:scrgbClr r="0" g="0" b="0"/>
+      </a:effectRef>
+      <a:fontRef idx="minor">
+        <a:schemeClr val="lt1"/>
+      </a:fontRef>
+    </dgm:style>
+  </dgm:styleLbl>
+  <dgm:styleLbl name="vennNode1">
+    <dgm:scene3d>
+      <a:camera prst="orthographicFront"/>
+      <a:lightRig rig="threePt" dir="t"/>
+    </dgm:scene3d>
+    <dgm:sp3d/>
+    <dgm:txPr/>
+    <dgm:style>
+      <a:lnRef idx="2">
+        <a:scrgbClr r="0" g="0" b="0"/>
+      </a:lnRef>
+      <a:fillRef idx="1">
+        <a:scrgbClr r="0" g="0" b="0"/>
+      </a:fillRef>
+      <a:effectRef idx="0">
+        <a:scrgbClr r="0" g="0" b="0"/>
+      </a:effectRef>
+      <a:fontRef idx="minor">
+        <a:schemeClr val="tx1"/>
+      </a:fontRef>
+    </dgm:style>
+  </dgm:styleLbl>
+  <dgm:styleLbl name="alignNode1">
+    <dgm:scene3d>
+      <a:camera prst="orthographicFront"/>
+      <a:lightRig rig="threePt" dir="t"/>
+    </dgm:scene3d>
+    <dgm:sp3d/>
+    <dgm:txPr/>
+    <dgm:style>
+      <a:lnRef idx="2">
+        <a:scrgbClr r="0" g="0" b="0"/>
+      </a:lnRef>
+      <a:fillRef idx="1">
+        <a:scrgbClr r="0" g="0" b="0"/>
+      </a:fillRef>
+      <a:effectRef idx="0">
+        <a:scrgbClr r="0" g="0" b="0"/>
+      </a:effectRef>
+      <a:fontRef idx="minor">
+        <a:schemeClr val="lt1"/>
+      </a:fontRef>
+    </dgm:style>
+  </dgm:styleLbl>
+  <dgm:styleLbl name="node1">
+    <dgm:scene3d>
+      <a:camera prst="orthographicFront"/>
+      <a:lightRig rig="threePt" dir="t"/>
+    </dgm:scene3d>
+    <dgm:sp3d/>
+    <dgm:txPr/>
+    <dgm:style>
+      <a:lnRef idx="2">
+        <a:scrgbClr r="0" g="0" b="0"/>
+      </a:lnRef>
+      <a:fillRef idx="1">
+        <a:scrgbClr r="0" g="0" b="0"/>
+      </a:fillRef>
+      <a:effectRef idx="0">
+        <a:scrgbClr r="0" g="0" b="0"/>
+      </a:effectRef>
+      <a:fontRef idx="minor">
+        <a:schemeClr val="lt1"/>
+      </a:fontRef>
+    </dgm:style>
+  </dgm:styleLbl>
+  <dgm:styleLbl name="node2">
+    <dgm:scene3d>
+      <a:camera prst="orthographicFront"/>
+      <a:lightRig rig="threePt" dir="t"/>
+    </dgm:scene3d>
+    <dgm:sp3d/>
+    <dgm:txPr/>
+    <dgm:style>
+      <a:lnRef idx="2">
+        <a:scrgbClr r="0" g="0" b="0"/>
+      </a:lnRef>
+      <a:fillRef idx="1">
+        <a:scrgbClr r="0" g="0" b="0"/>
+      </a:fillRef>
+      <a:effectRef idx="0">
+        <a:scrgbClr r="0" g="0" b="0"/>
+      </a:effectRef>
+      <a:fontRef idx="minor">
+        <a:schemeClr val="lt1"/>
+      </a:fontRef>
+    </dgm:style>
+  </dgm:styleLbl>
+  <dgm:styleLbl name="node3">
+    <dgm:scene3d>
+      <a:camera prst="orthographicFront"/>
+      <a:lightRig rig="threePt" dir="t"/>
+    </dgm:scene3d>
+    <dgm:sp3d/>
+    <dgm:txPr/>
+    <dgm:style>
+      <a:lnRef idx="2">
+        <a:scrgbClr r="0" g="0" b="0"/>
+      </a:lnRef>
+      <a:fillRef idx="1">
+        <a:scrgbClr r="0" g="0" b="0"/>
+      </a:fillRef>
+      <a:effectRef idx="0">
+        <a:scrgbClr r="0" g="0" b="0"/>
+      </a:effectRef>
+      <a:fontRef idx="minor">
+        <a:schemeClr val="lt1"/>
+      </a:fontRef>
+    </dgm:style>
+  </dgm:styleLbl>
+  <dgm:styleLbl name="node4">
+    <dgm:scene3d>
+      <a:camera prst="orthographicFront"/>
+      <a:lightRig rig="threePt" dir="t"/>
+    </dgm:scene3d>
+    <dgm:sp3d/>
+    <dgm:txPr/>
+    <dgm:style>
+      <a:lnRef idx="2">
+        <a:scrgbClr r="0" g="0" b="0"/>
+      </a:lnRef>
+      <a:fillRef idx="1">
+        <a:scrgbClr r="0" g="0" b="0"/>
+      </a:fillRef>
+      <a:effectRef idx="0">
+        <a:scrgbClr r="0" g="0" b="0"/>
+      </a:effectRef>
+      <a:fontRef idx="minor">
+        <a:schemeClr val="lt1"/>
+      </a:fontRef>
+    </dgm:style>
+  </dgm:styleLbl>
+  <dgm:styleLbl name="fgImgPlace1">
+    <dgm:scene3d>
+      <a:camera prst="orthographicFront"/>
+      <a:lightRig rig="threePt" dir="t"/>
+    </dgm:scene3d>
+    <dgm:sp3d/>
+    <dgm:txPr/>
+    <dgm:style>
+      <a:lnRef idx="2">
+        <a:scrgbClr r="0" g="0" b="0"/>
+      </a:lnRef>
+      <a:fillRef idx="1">
+        <a:scrgbClr r="0" g="0" b="0"/>
+      </a:fillRef>
+      <a:effectRef idx="0">
+        <a:scrgbClr r="0" g="0" b="0"/>
+      </a:effectRef>
+      <a:fontRef idx="minor"/>
+    </dgm:style>
+  </dgm:styleLbl>
+  <dgm:styleLbl name="alignImgPlace1">
+    <dgm:scene3d>
+      <a:camera prst="orthographicFront"/>
+      <a:lightRig rig="threePt" dir="t"/>
+    </dgm:scene3d>
+    <dgm:sp3d/>
+    <dgm:txPr/>
+    <dgm:style>
+      <a:lnRef idx="2">
+        <a:scrgbClr r="0" g="0" b="0"/>
+      </a:lnRef>
+      <a:fillRef idx="1">
+        <a:scrgbClr r="0" g="0" b="0"/>
+      </a:fillRef>
+      <a:effectRef idx="0">
+        <a:scrgbClr r="0" g="0" b="0"/>
+      </a:effectRef>
+      <a:fontRef idx="minor"/>
+    </dgm:style>
+  </dgm:styleLbl>
+  <dgm:styleLbl name="bgImgPlace1">
+    <dgm:scene3d>
+      <a:camera prst="orthographicFront"/>
+      <a:lightRig rig="threePt" dir="t"/>
+    </dgm:scene3d>
+    <dgm:sp3d/>
+    <dgm:txPr/>
+    <dgm:style>
+      <a:lnRef idx="2">
+        <a:scrgbClr r="0" g="0" b="0"/>
+      </a:lnRef>
+      <a:fillRef idx="1">
+        <a:scrgbClr r="0" g="0" b="0"/>
+      </a:fillRef>
+      <a:effectRef idx="0">
+        <a:scrgbClr r="0" g="0" b="0"/>
+      </a:effectRef>
+      <a:fontRef idx="minor"/>
+    </dgm:style>
+  </dgm:styleLbl>
+  <dgm:styleLbl name="sibTrans2D1">
+    <dgm:scene3d>
+      <a:camera prst="orthographicFront"/>
+      <a:lightRig rig="threePt" dir="t"/>
+    </dgm:scene3d>
+    <dgm:sp3d/>
+    <dgm:txPr/>
+    <dgm:style>
+      <a:lnRef idx="0">
+        <a:scrgbClr r="0" g="0" b="0"/>
+      </a:lnRef>
+      <a:fillRef idx="1">
+        <a:scrgbClr r="0" g="0" b="0"/>
+      </a:fillRef>
+      <a:effectRef idx="0">
+        <a:scrgbClr r="0" g="0" b="0"/>
+      </a:effectRef>
+      <a:fontRef idx="minor">
+        <a:schemeClr val="lt1"/>
+      </a:fontRef>
+    </dgm:style>
+  </dgm:styleLbl>
+  <dgm:styleLbl name="fgSibTrans2D1">
+    <dgm:scene3d>
+      <a:camera prst="orthographicFront"/>
+      <a:lightRig rig="threePt" dir="t"/>
+    </dgm:scene3d>
+    <dgm:sp3d/>
+    <dgm:txPr/>
+    <dgm:style>
+      <a:lnRef idx="0">
+        <a:scrgbClr r="0" g="0" b="0"/>
+      </a:lnRef>
+      <a:fillRef idx="1">
+        <a:scrgbClr r="0" g="0" b="0"/>
+      </a:fillRef>
+      <a:effectRef idx="0">
+        <a:scrgbClr r="0" g="0" b="0"/>
+      </a:effectRef>
+      <a:fontRef idx="minor">
+        <a:schemeClr val="lt1"/>
+      </a:fontRef>
+    </dgm:style>
+  </dgm:styleLbl>
+  <dgm:styleLbl name="bgSibTrans2D1">
+    <dgm:scene3d>
+      <a:camera prst="orthographicFront"/>
+      <a:lightRig rig="threePt" dir="t"/>
+    </dgm:scene3d>
+    <dgm:sp3d/>
+    <dgm:txPr/>
+    <dgm:style>
+      <a:lnRef idx="0">
+        <a:scrgbClr r="0" g="0" b="0"/>
+      </a:lnRef>
+      <a:fillRef idx="1">
+        <a:scrgbClr r="0" g="0" b="0"/>
+      </a:fillRef>
+      <a:effectRef idx="0">
+        <a:scrgbClr r="0" g="0" b="0"/>
+      </a:effectRef>
+      <a:fontRef idx="minor">
+        <a:schemeClr val="lt1"/>
+      </a:fontRef>
+    </dgm:style>
+  </dgm:styleLbl>
+  <dgm:styleLbl name="sibTrans1D1">
+    <dgm:scene3d>
+      <a:camera prst="orthographicFront"/>
+      <a:lightRig rig="threePt" dir="t"/>
+    </dgm:scene3d>
+    <dgm:sp3d/>
+    <dgm:txPr/>
+    <dgm:style>
+      <a:lnRef idx="1">
+        <a:scrgbClr r="0" g="0" b="0"/>
+      </a:lnRef>
+      <a:fillRef idx="0">
+        <a:scrgbClr r="0" g="0" b="0"/>
+      </a:fillRef>
+      <a:effectRef idx="0">
+        <a:scrgbClr r="0" g="0" b="0"/>
+      </a:effectRef>
+      <a:fontRef idx="minor"/>
+    </dgm:style>
+  </dgm:styleLbl>
+  <dgm:styleLbl name="callout">
+    <dgm:scene3d>
+      <a:camera prst="orthographicFront"/>
+      <a:lightRig rig="threePt" dir="t"/>
+    </dgm:scene3d>
+    <dgm:sp3d/>
+    <dgm:txPr/>
+    <dgm:style>
+      <a:lnRef idx="2">
+        <a:scrgbClr r="0" g="0" b="0"/>
+      </a:lnRef>
+      <a:fillRef idx="1">
+        <a:scrgbClr r="0" g="0" b="0"/>
+      </a:fillRef>
+      <a:effectRef idx="0">
+        <a:scrgbClr r="0" g="0" b="0"/>
+      </a:effectRef>
+      <a:fontRef idx="minor"/>
+    </dgm:style>
+  </dgm:styleLbl>
+  <dgm:styleLbl name="asst0">
+    <dgm:scene3d>
+      <a:camera prst="orthographicFront"/>
+      <a:lightRig rig="threePt" dir="t"/>
+    </dgm:scene3d>
+    <dgm:sp3d/>
+    <dgm:txPr/>
+    <dgm:style>
+      <a:lnRef idx="2">
+        <a:scrgbClr r="0" g="0" b="0"/>
+      </a:lnRef>
+      <a:fillRef idx="1">
+        <a:scrgbClr r="0" g="0" b="0"/>
+      </a:fillRef>
+      <a:effectRef idx="0">
+        <a:scrgbClr r="0" g="0" b="0"/>
+      </a:effectRef>
+      <a:fontRef idx="minor">
+        <a:schemeClr val="lt1"/>
+      </a:fontRef>
+    </dgm:style>
+  </dgm:styleLbl>
+  <dgm:styleLbl name="asst1">
+    <dgm:scene3d>
+      <a:camera prst="orthographicFront"/>
+      <a:lightRig rig="threePt" dir="t"/>
+    </dgm:scene3d>
+    <dgm:sp3d/>
+    <dgm:txPr/>
+    <dgm:style>
+      <a:lnRef idx="2">
+        <a:scrgbClr r="0" g="0" b="0"/>
+      </a:lnRef>
+      <a:fillRef idx="1">
+        <a:scrgbClr r="0" g="0" b="0"/>
+      </a:fillRef>
+      <a:effectRef idx="0">
+        <a:scrgbClr r="0" g="0" b="0"/>
+      </a:effectRef>
+      <a:fontRef idx="minor">
+        <a:schemeClr val="lt1"/>
+      </a:fontRef>
+    </dgm:style>
+  </dgm:styleLbl>
+  <dgm:styleLbl name="asst2">
+    <dgm:scene3d>
+      <a:camera prst="orthographicFront"/>
+      <a:lightRig rig="threePt" dir="t"/>
+    </dgm:scene3d>
+    <dgm:sp3d/>
+    <dgm:txPr/>
+    <dgm:style>
+      <a:lnRef idx="2">
+        <a:scrgbClr r="0" g="0" b="0"/>
+      </a:lnRef>
+      <a:fillRef idx="1">
+        <a:scrgbClr r="0" g="0" b="0"/>
+      </a:fillRef>
+      <a:effectRef idx="0">
+        <a:scrgbClr r="0" g="0" b="0"/>
+      </a:effectRef>
+      <a:fontRef idx="minor">
+        <a:schemeClr val="lt1"/>
+      </a:fontRef>
+    </dgm:style>
+  </dgm:styleLbl>
+  <dgm:styleLbl name="asst3">
+    <dgm:scene3d>
+      <a:camera prst="orthographicFront"/>
+      <a:lightRig rig="threePt" dir="t"/>
+    </dgm:scene3d>
+    <dgm:sp3d/>
+    <dgm:txPr/>
+    <dgm:style>
+      <a:lnRef idx="2">
+        <a:scrgbClr r="0" g="0" b="0"/>
+      </a:lnRef>
+      <a:fillRef idx="1">
+        <a:scrgbClr r="0" g="0" b="0"/>
+      </a:fillRef>
+      <a:effectRef idx="0">
+        <a:scrgbClr r="0" g="0" b="0"/>
+      </a:effectRef>
+      <a:fontRef idx="minor">
+        <a:schemeClr val="lt1"/>
+      </a:fontRef>
+    </dgm:style>
+  </dgm:styleLbl>
+  <dgm:styleLbl name="asst4">
+    <dgm:scene3d>
+      <a:camera prst="orthographicFront"/>
+      <a:lightRig rig="threePt" dir="t"/>
+    </dgm:scene3d>
+    <dgm:sp3d/>
+    <dgm:txPr/>
+    <dgm:style>
+      <a:lnRef idx="2">
+        <a:scrgbClr r="0" g="0" b="0"/>
+      </a:lnRef>
+      <a:fillRef idx="1">
+        <a:scrgbClr r="0" g="0" b="0"/>
+      </a:fillRef>
+      <a:effectRef idx="0">
+        <a:scrgbClr r="0" g="0" b="0"/>
+      </a:effectRef>
+      <a:fontRef idx="minor">
+        <a:schemeClr val="lt1"/>
+      </a:fontRef>
+    </dgm:style>
+  </dgm:styleLbl>
+  <dgm:styleLbl name="parChTrans2D1">
+    <dgm:scene3d>
+      <a:camera prst="orthographicFront"/>
+      <a:lightRig rig="threePt" dir="t"/>
+    </dgm:scene3d>
+    <dgm:sp3d/>
+    <dgm:txPr/>
+    <dgm:style>
+      <a:lnRef idx="2">
+        <a:scrgbClr r="0" g="0" b="0"/>
+      </a:lnRef>
+      <a:fillRef idx="1">
+        <a:scrgbClr r="0" g="0" b="0"/>
+      </a:fillRef>
+      <a:effectRef idx="0">
+        <a:scrgbClr r="0" g="0" b="0"/>
+      </a:effectRef>
+      <a:fontRef idx="minor">
+        <a:schemeClr val="lt1"/>
+      </a:fontRef>
+    </dgm:style>
+  </dgm:styleLbl>
+  <dgm:styleLbl name="parChTrans2D2">
+    <dgm:scene3d>
+      <a:camera prst="orthographicFront"/>
+      <a:lightRig rig="threePt" dir="t"/>
+    </dgm:scene3d>
+    <dgm:sp3d/>
+    <dgm:txPr/>
+    <dgm:style>
+      <a:lnRef idx="2">
+        <a:scrgbClr r="0" g="0" b="0"/>
+      </a:lnRef>
+      <a:fillRef idx="1">
+        <a:scrgbClr r="0" g="0" b="0"/>
+      </a:fillRef>
+      <a:effectRef idx="0">
+        <a:scrgbClr r="0" g="0" b="0"/>
+      </a:effectRef>
+      <a:fontRef idx="minor">
+        <a:schemeClr val="lt1"/>
+      </a:fontRef>
+    </dgm:style>
+  </dgm:styleLbl>
+  <dgm:styleLbl name="parChTrans2D3">
+    <dgm:scene3d>
+      <a:camera prst="orthographicFront"/>
+      <a:lightRig rig="threePt" dir="t"/>
+    </dgm:scene3d>
+    <dgm:sp3d/>
+    <dgm:txPr/>
+    <dgm:style>
+      <a:lnRef idx="2">
+        <a:scrgbClr r="0" g="0" b="0"/>
+      </a:lnRef>
+      <a:fillRef idx="1">
+        <a:scrgbClr r="0" g="0" b="0"/>
+      </a:fillRef>
+      <a:effectRef idx="0">
+        <a:scrgbClr r="0" g="0" b="0"/>
+      </a:effectRef>
+      <a:fontRef idx="minor">
+        <a:schemeClr val="lt1"/>
+      </a:fontRef>
+    </dgm:style>
+  </dgm:styleLbl>
+  <dgm:styleLbl name="parChTrans2D4">
+    <dgm:scene3d>
+      <a:camera prst="orthographicFront"/>
+      <a:lightRig rig="threePt" dir="t"/>
+    </dgm:scene3d>
+    <dgm:sp3d/>
+    <dgm:txPr/>
+    <dgm:style>
+      <a:lnRef idx="2">
+        <a:scrgbClr r="0" g="0" b="0"/>
+      </a:lnRef>
+      <a:fillRef idx="1">
+        <a:scrgbClr r="0" g="0" b="0"/>
+      </a:fillRef>
+      <a:effectRef idx="0">
+        <a:scrgbClr r="0" g="0" b="0"/>
+      </a:effectRef>
+      <a:fontRef idx="minor">
+        <a:schemeClr val="lt1"/>
+      </a:fontRef>
+    </dgm:style>
+  </dgm:styleLbl>
+  <dgm:styleLbl name="parChTrans1D1">
+    <dgm:scene3d>
+      <a:camera prst="orthographicFront"/>
+      <a:lightRig rig="threePt" dir="t"/>
+    </dgm:scene3d>
+    <dgm:sp3d/>
+    <dgm:txPr/>
+    <dgm:style>
+      <a:lnRef idx="2">
+        <a:scrgbClr r="0" g="0" b="0"/>
+      </a:lnRef>
+      <a:fillRef idx="0">
+        <a:scrgbClr r="0" g="0" b="0"/>
+      </a:fillRef>
+      <a:effectRef idx="0">
+        <a:scrgbClr r="0" g="0" b="0"/>
+      </a:effectRef>
+      <a:fontRef idx="minor"/>
+    </dgm:style>
+  </dgm:styleLbl>
+  <dgm:styleLbl name="parChTrans1D2">
+    <dgm:scene3d>
+      <a:camera prst="orthographicFront"/>
+      <a:lightRig rig="threePt" dir="t"/>
+    </dgm:scene3d>
+    <dgm:sp3d/>
+    <dgm:txPr/>
+    <dgm:style>
+      <a:lnRef idx="2">
+        <a:scrgbClr r="0" g="0" b="0"/>
+      </a:lnRef>
+      <a:fillRef idx="0">
+        <a:scrgbClr r="0" g="0" b="0"/>
+      </a:fillRef>
+      <a:effectRef idx="0">
+        <a:scrgbClr r="0" g="0" b="0"/>
+      </a:effectRef>
+      <a:fontRef idx="minor"/>
+    </dgm:style>
+  </dgm:styleLbl>
+  <dgm:styleLbl name="parChTrans1D3">
+    <dgm:scene3d>
+      <a:camera prst="orthographicFront"/>
+      <a:lightRig rig="threePt" dir="t"/>
+    </dgm:scene3d>
+    <dgm:sp3d/>
+    <dgm:txPr/>
+    <dgm:style>
+      <a:lnRef idx="2">
+        <a:scrgbClr r="0" g="0" b="0"/>
+      </a:lnRef>
+      <a:fillRef idx="0">
+        <a:scrgbClr r="0" g="0" b="0"/>
+      </a:fillRef>
+      <a:effectRef idx="0">
+        <a:scrgbClr r="0" g="0" b="0"/>
+      </a:effectRef>
+      <a:fontRef idx="minor"/>
+    </dgm:style>
+  </dgm:styleLbl>
+  <dgm:styleLbl name="parChTrans1D4">
+    <dgm:scene3d>
+      <a:camera prst="orthographicFront"/>
+      <a:lightRig rig="threePt" dir="t"/>
+    </dgm:scene3d>
+    <dgm:sp3d/>
+    <dgm:txPr/>
+    <dgm:style>
+      <a:lnRef idx="2">
+        <a:scrgbClr r="0" g="0" b="0"/>
+      </a:lnRef>
+      <a:fillRef idx="0">
+        <a:scrgbClr r="0" g="0" b="0"/>
+      </a:fillRef>
+      <a:effectRef idx="0">
+        <a:scrgbClr r="0" g="0" b="0"/>
+      </a:effectRef>
+      <a:fontRef idx="minor"/>
+    </dgm:style>
+  </dgm:styleLbl>
+  <dgm:styleLbl name="fgAcc1">
+    <dgm:scene3d>
+      <a:camera prst="orthographicFront"/>
+      <a:lightRig rig="threePt" dir="t"/>
+    </dgm:scene3d>
+    <dgm:sp3d/>
+    <dgm:txPr/>
+    <dgm:style>
+      <a:lnRef idx="2">
+        <a:scrgbClr r="0" g="0" b="0"/>
+      </a:lnRef>
+      <a:fillRef idx="1">
+        <a:scrgbClr r="0" g="0" b="0"/>
+      </a:fillRef>
+      <a:effectRef idx="0">
+        <a:scrgbClr r="0" g="0" b="0"/>
+      </a:effectRef>
+      <a:fontRef idx="minor"/>
+    </dgm:style>
+  </dgm:styleLbl>
+  <dgm:styleLbl name="conFgAcc1">
+    <dgm:scene3d>
+      <a:camera prst="orthographicFront"/>
+      <a:lightRig rig="threePt" dir="t"/>
+    </dgm:scene3d>
+    <dgm:sp3d/>
+    <dgm:txPr/>
+    <dgm:style>
+      <a:lnRef idx="2">
+        <a:scrgbClr r="0" g="0" b="0"/>
+      </a:lnRef>
+      <a:fillRef idx="1">
+        <a:scrgbClr r="0" g="0" b="0"/>
+      </a:fillRef>
+      <a:effectRef idx="0">
+        <a:scrgbClr r="0" g="0" b="0"/>
+      </a:effectRef>
+      <a:fontRef idx="minor"/>
+    </dgm:style>
+  </dgm:styleLbl>
+  <dgm:styleLbl name="alignAcc1">
+    <dgm:scene3d>
+      <a:camera prst="orthographicFront"/>
+      <a:lightRig rig="threePt" dir="t"/>
+    </dgm:scene3d>
+    <dgm:sp3d/>
+    <dgm:txPr/>
+    <dgm:style>
+      <a:lnRef idx="2">
+        <a:scrgbClr r="0" g="0" b="0"/>
+      </a:lnRef>
+      <a:fillRef idx="1">
+        <a:scrgbClr r="0" g="0" b="0"/>
+      </a:fillRef>
+      <a:effectRef idx="0">
+        <a:scrgbClr r="0" g="0" b="0"/>
+      </a:effectRef>
+      <a:fontRef idx="minor"/>
+    </dgm:style>
+  </dgm:styleLbl>
+  <dgm:styleLbl name="trAlignAcc1">
+    <dgm:scene3d>
+      <a:camera prst="orthographicFront"/>
+      <a:lightRig rig="threePt" dir="t"/>
+    </dgm:scene3d>
+    <dgm:sp3d/>
+    <dgm:txPr/>
+    <dgm:style>
+      <a:lnRef idx="1">
+        <a:scrgbClr r="0" g="0" b="0"/>
+      </a:lnRef>
+      <a:fillRef idx="1">
+        <a:scrgbClr r="0" g="0" b="0"/>
+      </a:fillRef>
+      <a:effectRef idx="0">
+        <a:scrgbClr r="0" g="0" b="0"/>
+      </a:effectRef>
+      <a:fontRef idx="minor"/>
+    </dgm:style>
+  </dgm:styleLbl>
+  <dgm:styleLbl name="bgAcc1">
+    <dgm:scene3d>
+      <a:camera prst="orthographicFront"/>
+      <a:lightRig rig="threePt" dir="t"/>
+    </dgm:scene3d>
+    <dgm:sp3d/>
+    <dgm:txPr/>
+    <dgm:style>
+      <a:lnRef idx="2">
+        <a:scrgbClr r="0" g="0" b="0"/>
+      </a:lnRef>
+      <a:fillRef idx="1">
+        <a:scrgbClr r="0" g="0" b="0"/>
+      </a:fillRef>
+      <a:effectRef idx="0">
+        <a:scrgbClr r="0" g="0" b="0"/>
+      </a:effectRef>
+      <a:fontRef idx="minor"/>
+    </dgm:style>
+  </dgm:styleLbl>
+  <dgm:styleLbl name="solidFgAcc1">
+    <dgm:scene3d>
+      <a:camera prst="orthographicFront"/>
+      <a:lightRig rig="threePt" dir="t"/>
+    </dgm:scene3d>
+    <dgm:sp3d/>
+    <dgm:txPr/>
+    <dgm:style>
+      <a:lnRef idx="2">
+        <a:scrgbClr r="0" g="0" b="0"/>
+      </a:lnRef>
+      <a:fillRef idx="1">
+        <a:scrgbClr r="0" g="0" b="0"/>
+      </a:fillRef>
+      <a:effectRef idx="0">
+        <a:scrgbClr r="0" g="0" b="0"/>
+      </a:effectRef>
+      <a:fontRef idx="minor"/>
+    </dgm:style>
+  </dgm:styleLbl>
+  <dgm:styleLbl name="solidAlignAcc1">
+    <dgm:scene3d>
+      <a:camera prst="orthographicFront"/>
+      <a:lightRig rig="threePt" dir="t"/>
+    </dgm:scene3d>
+    <dgm:sp3d/>
+    <dgm:txPr/>
+    <dgm:style>
+      <a:lnRef idx="2">
+        <a:scrgbClr r="0" g="0" b="0"/>
+      </a:lnRef>
+      <a:fillRef idx="1">
+        <a:scrgbClr r="0" g="0" b="0"/>
+      </a:fillRef>
+      <a:effectRef idx="0">
+        <a:scrgbClr r="0" g="0" b="0"/>
+      </a:effectRef>
+      <a:fontRef idx="minor"/>
+    </dgm:style>
+  </dgm:styleLbl>
+  <dgm:styleLbl name="solidBgAcc1">
+    <dgm:scene3d>
+      <a:camera prst="orthographicFront"/>
+      <a:lightRig rig="threePt" dir="t"/>
+    </dgm:scene3d>
+    <dgm:sp3d/>
+    <dgm:txPr/>
+    <dgm:style>
+      <a:lnRef idx="2">
+        <a:scrgbClr r="0" g="0" b="0"/>
+      </a:lnRef>
+      <a:fillRef idx="1">
+        <a:scrgbClr r="0" g="0" b="0"/>
+      </a:fillRef>
+      <a:effectRef idx="0">
+        <a:scrgbClr r="0" g="0" b="0"/>
+      </a:effectRef>
+      <a:fontRef idx="minor"/>
+    </dgm:style>
+  </dgm:styleLbl>
+  <dgm:styleLbl name="fgAccFollowNode1">
+    <dgm:scene3d>
+      <a:camera prst="orthographicFront"/>
+      <a:lightRig rig="threePt" dir="t"/>
+    </dgm:scene3d>
+    <dgm:sp3d/>
+    <dgm:txPr/>
+    <dgm:style>
+      <a:lnRef idx="2">
+        <a:scrgbClr r="0" g="0" b="0"/>
+      </a:lnRef>
+      <a:fillRef idx="1">
+        <a:scrgbClr r="0" g="0" b="0"/>
+      </a:fillRef>
+      <a:effectRef idx="0">
+        <a:scrgbClr r="0" g="0" b="0"/>
+      </a:effectRef>
+      <a:fontRef idx="minor"/>
+    </dgm:style>
+  </dgm:styleLbl>
+  <dgm:styleLbl name="alignAccFollowNode1">
+    <dgm:scene3d>
+      <a:camera prst="orthographicFront"/>
+      <a:lightRig rig="threePt" dir="t"/>
+    </dgm:scene3d>
+    <dgm:sp3d/>
+    <dgm:txPr/>
+    <dgm:style>
+      <a:lnRef idx="2">
+        <a:scrgbClr r="0" g="0" b="0"/>
+      </a:lnRef>
+      <a:fillRef idx="1">
+        <a:scrgbClr r="0" g="0" b="0"/>
+      </a:fillRef>
+      <a:effectRef idx="0">
+        <a:scrgbClr r="0" g="0" b="0"/>
+      </a:effectRef>
+      <a:fontRef idx="minor"/>
+    </dgm:style>
+  </dgm:styleLbl>
+  <dgm:styleLbl name="bgAccFollowNode1">
+    <dgm:scene3d>
+      <a:camera prst="orthographicFront"/>
+      <a:lightRig rig="threePt" dir="t"/>
+    </dgm:scene3d>
+    <dgm:sp3d/>
+    <dgm:txPr/>
+    <dgm:style>
+      <a:lnRef idx="2">
+        <a:scrgbClr r="0" g="0" b="0"/>
+      </a:lnRef>
+      <a:fillRef idx="1">
+        <a:scrgbClr r="0" g="0" b="0"/>
+      </a:fillRef>
+      <a:effectRef idx="0">
+        <a:scrgbClr r="0" g="0" b="0"/>
+      </a:effectRef>
+      <a:fontRef idx="minor"/>
+    </dgm:style>
+  </dgm:styleLbl>
+  <dgm:styleLbl name="fgAcc0">
+    <dgm:scene3d>
+      <a:camera prst="orthographicFront"/>
+      <a:lightRig rig="threePt" dir="t"/>
+    </dgm:scene3d>
+    <dgm:sp3d/>
+    <dgm:txPr/>
+    <dgm:style>
+      <a:lnRef idx="2">
+        <a:scrgbClr r="0" g="0" b="0"/>
+      </a:lnRef>
+      <a:fillRef idx="1">
+        <a:scrgbClr r="0" g="0" b="0"/>
+      </a:fillRef>
+      <a:effectRef idx="0">
+        <a:scrgbClr r="0" g="0" b="0"/>
+      </a:effectRef>
+      <a:fontRef idx="minor"/>
+    </dgm:style>
+  </dgm:styleLbl>
+  <dgm:styleLbl name="fgAcc2">
+    <dgm:scene3d>
+      <a:camera prst="orthographicFront"/>
+      <a:lightRig rig="threePt" dir="t"/>
+    </dgm:scene3d>
+    <dgm:sp3d/>
+    <dgm:txPr/>
+    <dgm:style>
+      <a:lnRef idx="2">
+        <a:scrgbClr r="0" g="0" b="0"/>
+      </a:lnRef>
+      <a:fillRef idx="1">
+        <a:scrgbClr r="0" g="0" b="0"/>
+      </a:fillRef>
+      <a:effectRef idx="0">
+        <a:scrgbClr r="0" g="0" b="0"/>
+      </a:effectRef>
+      <a:fontRef idx="minor"/>
+    </dgm:style>
+  </dgm:styleLbl>
+  <dgm:styleLbl name="fgAcc3">
+    <dgm:scene3d>
+      <a:camera prst="orthographicFront"/>
+      <a:lightRig rig="threePt" dir="t"/>
+    </dgm:scene3d>
+    <dgm:sp3d/>
+    <dgm:txPr/>
+    <dgm:style>
+      <a:lnRef idx="2">
+        <a:scrgbClr r="0" g="0" b="0"/>
+      </a:lnRef>
+      <a:fillRef idx="1">
+        <a:scrgbClr r="0" g="0" b="0"/>
+      </a:fillRef>
+      <a:effectRef idx="0">
+        <a:scrgbClr r="0" g="0" b="0"/>
+      </a:effectRef>
+      <a:fontRef idx="minor"/>
+    </dgm:style>
+  </dgm:styleLbl>
+  <dgm:styleLbl name="fgAcc4">
+    <dgm:scene3d>
+      <a:camera prst="orthographicFront"/>
+      <a:lightRig rig="threePt" dir="t"/>
+    </dgm:scene3d>
+    <dgm:sp3d/>
+    <dgm:txPr/>
+    <dgm:style>
+      <a:lnRef idx="2">
+        <a:scrgbClr r="0" g="0" b="0"/>
+      </a:lnRef>
+      <a:fillRef idx="1">
+        <a:scrgbClr r="0" g="0" b="0"/>
+      </a:fillRef>
+      <a:effectRef idx="0">
+        <a:scrgbClr r="0" g="0" b="0"/>
+      </a:effectRef>
+      <a:fontRef idx="minor"/>
+    </dgm:style>
+  </dgm:styleLbl>
+  <dgm:styleLbl name="bgShp">
+    <dgm:scene3d>
+      <a:camera prst="orthographicFront"/>
+      <a:lightRig rig="threePt" dir="t"/>
+    </dgm:scene3d>
+    <dgm:sp3d/>
+    <dgm:txPr/>
+    <dgm:style>
+      <a:lnRef idx="0">
+        <a:scrgbClr r="0" g="0" b="0"/>
+      </a:lnRef>
+      <a:fillRef idx="1">
+        <a:scrgbClr r="0" g="0" b="0"/>
+      </a:fillRef>
+      <a:effectRef idx="0">
+        <a:scrgbClr r="0" g="0" b="0"/>
+      </a:effectRef>
+      <a:fontRef idx="minor"/>
+    </dgm:style>
+  </dgm:styleLbl>
+  <dgm:styleLbl name="dkBgShp">
+    <dgm:scene3d>
+      <a:camera prst="orthographicFront"/>
+      <a:lightRig rig="threePt" dir="t"/>
+    </dgm:scene3d>
+    <dgm:sp3d/>
+    <dgm:txPr/>
+    <dgm:style>
+      <a:lnRef idx="0">
+        <a:scrgbClr r="0" g="0" b="0"/>
+      </a:lnRef>
+      <a:fillRef idx="1">
+        <a:scrgbClr r="0" g="0" b="0"/>
+      </a:fillRef>
+      <a:effectRef idx="0">
+        <a:scrgbClr r="0" g="0" b="0"/>
+      </a:effectRef>
+      <a:fontRef idx="minor"/>
+    </dgm:style>
+  </dgm:styleLbl>
+  <dgm:styleLbl name="trBgShp">
+    <dgm:scene3d>
+      <a:camera prst="orthographicFront"/>
+      <a:lightRig rig="threePt" dir="t"/>
+    </dgm:scene3d>
+    <dgm:sp3d/>
+    <dgm:txPr/>
+    <dgm:style>
+      <a:lnRef idx="0">
+        <a:scrgbClr r="0" g="0" b="0"/>
+      </a:lnRef>
+      <a:fillRef idx="1">
+        <a:scrgbClr r="0" g="0" b="0"/>
+      </a:fillRef>
+      <a:effectRef idx="0">
+        <a:scrgbClr r="0" g="0" b="0"/>
+      </a:effectRef>
+      <a:fontRef idx="minor"/>
+    </dgm:style>
+  </dgm:styleLbl>
+  <dgm:styleLbl name="fgShp">
+    <dgm:scene3d>
+      <a:camera prst="orthographicFront"/>
+      <a:lightRig rig="threePt" dir="t"/>
+    </dgm:scene3d>
+    <dgm:sp3d/>
+    <dgm:txPr/>
+    <dgm:style>
+      <a:lnRef idx="2">
+        <a:scrgbClr r="0" g="0" b="0"/>
+      </a:lnRef>
+      <a:fillRef idx="1">
+        <a:scrgbClr r="0" g="0" b="0"/>
+      </a:fillRef>
+      <a:effectRef idx="0">
+        <a:scrgbClr r="0" g="0" b="0"/>
+      </a:effectRef>
+      <a:fontRef idx="minor"/>
+    </dgm:style>
+  </dgm:styleLbl>
+  <dgm:styleLbl name="revTx">
+    <dgm:scene3d>
+      <a:camera prst="orthographicFront"/>
+      <a:lightRig rig="threePt" dir="t"/>
+    </dgm:scene3d>
+    <dgm:sp3d/>
+    <dgm:txPr/>
+    <dgm:style>
+      <a:lnRef idx="0">
+        <a:scrgbClr r="0" g="0" b="0"/>
+      </a:lnRef>
+      <a:fillRef idx="0">
+        <a:scrgbClr r="0" g="0" b="0"/>
+      </a:fillRef>
+      <a:effectRef idx="0">
+        <a:scrgbClr r="0" g="0" b="0"/>
+      </a:effectRef>
+      <a:fontRef idx="minor"/>
+    </dgm:style>
+  </dgm:styleLbl>
+</dgm:styleDef>
+</file>
+
+<file path=word/diagrams/quickStyle7.xml><?xml version="1.0" encoding="utf-8"?>
 <dgm:styleDef xmlns:dgm="http://schemas.openxmlformats.org/drawingml/2006/diagram" xmlns:a="http://schemas.openxmlformats.org/drawingml/2006/main" uniqueId="urn:microsoft.com/office/officeart/2005/8/quickstyle/simple1">
   <dgm:title val=""/>
   <dgm:desc val=""/>
@@ -42604,29 +48246,6 @@
     <b:DOI>https://doi.org/10.1145/3184444.3184448</b:DOI>
     <b:RefOrder>3</b:RefOrder>
   </b:Source>
-  <b:Source xmlns:b="http://schemas.openxmlformats.org/officeDocument/2006/bibliography">
-    <b:Tag>Dai19</b:Tag>
-    <b:SourceType>ConferenceProceedings</b:SourceType>
-    <b:Guid>{C2496B47-1133-47F3-816E-EF1A96E4770A}</b:Guid>
-    <b:Author>
-      <b:Author>
-        <b:NameList>
-          <b:Person>
-            <b:Last>Dai Zovi</b:Last>
-            <b:First>D</b:First>
-          </b:Person>
-        </b:NameList>
-      </b:Author>
-    </b:Author>
-    <b:Title>Every Security Team is a Software Team Now</b:Title>
-    <b:Year>2019</b:Year>
-    <b:ConferenceName>Blackhat USA</b:ConferenceName>
-    <b:Publisher>Black Hat</b:Publisher>
-    <b:YearAccessed>2020</b:YearAccessed>
-    <b:MonthAccessed>May</b:MonthAccessed>
-    <b:URL>https://www.youtube.com/watch?v=8armE3Wz0jk</b:URL>
-    <b:RefOrder>34</b:RefOrder>
-  </b:Source>
   <b:Source>
     <b:Tag>Gil11</b:Tag>
     <b:SourceType>JournalArticle</b:SourceType>
@@ -42761,163 +48380,6 @@
     <b:RefOrder>8</b:RefOrder>
   </b:Source>
   <b:Source>
-    <b:Tag>Eme171</b:Tag>
-    <b:SourceType>JournalArticle</b:SourceType>
-    <b:Guid>{353A034B-BC14-489F-AA84-15B2F0010168}</b:Guid>
-    <b:Author>
-      <b:Author>
-        <b:NameList>
-          <b:Person>
-            <b:Last>Emery</b:Last>
-            <b:First>A</b:First>
-          </b:Person>
-        </b:NameList>
-      </b:Author>
-    </b:Author>
-    <b:Title>Zero-day responsibility: the benefits of a safe harbor for cybersecurity research</b:Title>
-    <b:JournalName>Jurimetrics: The Journal of Law, Science &amp; Technology</b:JournalName>
-    <b:Year>2017</b:Year>
-    <b:Pages>483-503</b:Pages>
-    <b:Month>Summer</b:Month>
-    <b:Volume>57</b:Volume>
-    <b:Issue>4</b:Issue>
-    <b:URL>https://search-ebscohost-com.proxy1.ncu.edu/login.aspx?direct=true&amp;db=a9h&amp;AN=126542986&amp;site=eds-live</b:URL>
-    <b:RefOrder>35</b:RefOrder>
-  </b:Source>
-  <b:Source>
-    <b:Tag>Bas18</b:Tag>
-    <b:SourceType>JournalArticle</b:SourceType>
-    <b:Guid>{0E85437D-086A-4DF0-B11E-9E16F73AC5A5}</b:Guid>
-    <b:Author>
-      <b:Author>
-        <b:NameList>
-          <b:Person>
-            <b:Last>Baskerville</b:Last>
-            <b:First>R</b:First>
-          </b:Person>
-          <b:Person>
-            <b:Last>Rowe</b:Last>
-            <b:First>F</b:First>
-          </b:Person>
-          <b:Person>
-            <b:Last>Wolff</b:Last>
-            <b:First>F</b:First>
-          </b:Person>
-        </b:NameList>
-      </b:Author>
-    </b:Author>
-    <b:Title>Integration of information systems and cybersecurity countermeasures: an exposure to risk perspective</b:Title>
-    <b:JournalName>SIGMIS Database. Volume 49</b:JournalName>
-    <b:Year>2018</b:Year>
-    <b:Pages>33-52</b:Pages>
-    <b:YearAccessed>2020</b:YearAccessed>
-    <b:MonthAccessed>May</b:MonthAccessed>
-    <b:DayAccessed>3</b:DayAccessed>
-    <b:DOI>https://doi.org/10.1145/3184444.3184448.</b:DOI>
-    <b:RefOrder>36</b:RefOrder>
-  </b:Source>
-  <b:Source>
-    <b:Tag>Kre19</b:Tag>
-    <b:SourceType>ConferenceProceedings</b:SourceType>
-    <b:Guid>{1170A91B-FD08-457C-AB6E-A387B8348B8F}</b:Guid>
-    <b:Author>
-      <b:Author>
-        <b:NameList>
-          <b:Person>
-            <b:Last>Krebs</b:Last>
-            <b:First>C</b:First>
-          </b:Person>
-        </b:NameList>
-      </b:Author>
-    </b:Author>
-    <b:Title>Keynote by Christopher Krebs, Director, Cybersecurity and Infrastructure Security Agency</b:Title>
-    <b:InternetSiteTitle>YouTube</b:InternetSiteTitle>
-    <b:Year>2019</b:Year>
-    <b:Month>April</b:Month>
-    <b:Day>23</b:Day>
-    <b:URL>https://www.youtube.com/watch?v=aVfcgNhHSDM</b:URL>
-    <b:ConferenceName>International Conference on Consumer Electronics</b:ConferenceName>
-    <b:City>Las Vegas, Nevada, USA</b:City>
-    <b:RefOrder>37</b:RefOrder>
-  </b:Source>
-  <b:Source>
-    <b:Tag>Kos15</b:Tag>
-    <b:SourceType>JournalArticle</b:SourceType>
-    <b:Guid>{AA27490A-CF5A-4AA8-8251-C305E5135E90}</b:Guid>
-    <b:Title>Components and challenges of integrated cyber risk management</b:Title>
-    <b:JournalName>Zeitschrift für die gesamte Versicherungswissenschaft</b:JournalName>
-    <b:Year>2015</b:Year>
-    <b:Pages>615-632</b:Pages>
-    <b:Author>
-      <b:Author>
-        <b:NameList>
-          <b:Person>
-            <b:Last>Kosub</b:Last>
-            <b:First>T</b:First>
-          </b:Person>
-        </b:NameList>
-      </b:Author>
-    </b:Author>
-    <b:Volume>104</b:Volume>
-    <b:Issue>5</b:Issue>
-    <b:DOI>https://doi.org/10.1007/s12297-015-0316-8</b:DOI>
-    <b:RefOrder>38</b:RefOrder>
-  </b:Source>
-  <b:Source>
-    <b:Tag>Bus171</b:Tag>
-    <b:SourceType>JournalArticle</b:SourceType>
-    <b:Guid>{3E29D600-4EDF-4916-9886-A6E21CBAE39E}</b:Guid>
-    <b:Title>Analysis of Affordance, Time, and Adaptation in the Assessment of Industrial Control System Cybersecurity Risk</b:Title>
-    <b:JournalName>Risk Analysis: An International Journal</b:JournalName>
-    <b:Year>2017</b:Year>
-    <b:Pages>1298-1314</b:Pages>
-    <b:Author>
-      <b:Author>
-        <b:NameList>
-          <b:Person>
-            <b:Last>Busby</b:Last>
-            <b:First>J</b:First>
-          </b:Person>
-          <b:Person>
-            <b:Last>Green</b:Last>
-            <b:First>B</b:First>
-          </b:Person>
-          <b:Person>
-            <b:Last>Hutchison</b:Last>
-            <b:First>D</b:First>
-          </b:Person>
-        </b:NameList>
-      </b:Author>
-    </b:Author>
-    <b:Volume>37</b:Volume>
-    <b:Issue>7</b:Issue>
-    <b:DOI>https://doi-org.proxy1.ncu.edu/10.1111/risa.12681</b:DOI>
-    <b:RefOrder>39</b:RefOrder>
-  </b:Source>
-  <b:Source>
-    <b:Tag>Gro182</b:Tag>
-    <b:SourceType>JournalArticle</b:SourceType>
-    <b:Guid>{B4685A41-4C6F-45A3-9710-1365B55E504E}</b:Guid>
-    <b:Title>Cyber risk from a chief risk officer perspective</b:Title>
-    <b:JournalName>Journal of Risk Management in Financial Institutions</b:JournalName>
-    <b:Year>2018</b:Year>
-    <b:Pages>125-131</b:Pages>
-    <b:Author>
-      <b:Author>
-        <b:NameList>
-          <b:Person>
-            <b:Last>Grobler</b:Last>
-            <b:First>J</b:First>
-          </b:Person>
-        </b:NameList>
-      </b:Author>
-    </b:Author>
-    <b:Volume>11</b:Volume>
-    <b:Issue>2</b:Issue>
-    <b:URL>https://search-ebscohost-com.proxy1.ncu.edu/login.aspx?direct=true&amp;db=bth&amp;AN=128885445&amp;site=eds-live</b:URL>
-    <b:RefOrder>40</b:RefOrder>
-  </b:Source>
-  <b:Source>
     <b:Tag>Hun193</b:Tag>
     <b:SourceType>ConferenceProceedings</b:SourceType>
     <b:Guid>{3ACCE519-5112-4FA1-A30C-A8AA461FDDBC}</b:Guid>
@@ -42941,55 +48403,7 @@
     <b:MonthAccessed>May</b:MonthAccessed>
     <b:DayAccessed>9</b:DayAccessed>
     <b:URL>https://www.youtube.com/watch?v=qCOefMiakps</b:URL>
-    <b:RefOrder>30</b:RefOrder>
-  </b:Source>
-  <b:Source>
-    <b:Tag>Ley11</b:Tag>
-    <b:SourceType>InternetSite</b:SourceType>
-    <b:Guid>{BD8AA096-63F6-410D-BB4B-30B229CD5634}</b:Guid>
-    <b:Author>
-      <b:Author>
-        <b:NameList>
-          <b:Person>
-            <b:Last>Leyden</b:Last>
-            <b:First>J</b:First>
-          </b:Person>
-        </b:NameList>
-      </b:Author>
-    </b:Author>
-    <b:Title>RSA explains how attackers breached its systems</b:Title>
-    <b:InternetSiteTitle>The Register</b:InternetSiteTitle>
-    <b:Year>2011</b:Year>
-    <b:Month>April</b:Month>
-    <b:Day>11</b:Day>
-    <b:URL>https://www.theregister.com/2011/04/04/rsa_hack_howdunnit/</b:URL>
-    <b:YearAccessed>2020</b:YearAccessed>
-    <b:MonthAccessed>June</b:MonthAccessed>
-    <b:DayAccessed>21</b:DayAccessed>
-    <b:RefOrder>31</b:RefOrder>
-  </b:Source>
-  <b:Source>
-    <b:Tag>Ste18</b:Tag>
-    <b:SourceType>JournalArticle</b:SourceType>
-    <b:Guid>{A6131964-6757-4D36-87F6-CB46B471ECE5}</b:Guid>
-    <b:Title>Global cybersecurity: new directions in theory and methods</b:Title>
-    <b:Pages>1-4</b:Pages>
-    <b:Year>2018</b:Year>
-    <b:Author>
-      <b:Author>
-        <b:NameList>
-          <b:Person>
-            <b:Last>Stevens</b:Last>
-            <b:First>T</b:First>
-          </b:Person>
-        </b:NameList>
-      </b:Author>
-    </b:Author>
-    <b:JournalName>Politics and Governance</b:JournalName>
-    <b:DOI>https://doi.org/10.17645/pag.v6i2.1569</b:DOI>
-    <b:Volume>6</b:Volume>
-    <b:Issue>2</b:Issue>
-    <b:RefOrder>32</b:RefOrder>
+    <b:RefOrder>33</b:RefOrder>
   </b:Source>
   <b:Source>
     <b:Tag>Meh15</b:Tag>
@@ -43016,7 +48430,7 @@
     <b:Volume>17</b:Volume>
     <b:Issue>5</b:Issue>
     <b:URL>https://search-ebscohost-com.proxy1.ncu.edu/login.aspx?direct=true&amp;db=edb&amp;AN=109474409&amp;site=eds-live</b:URL>
-    <b:RefOrder>17</b:RefOrder>
+    <b:RefOrder>19</b:RefOrder>
   </b:Source>
   <b:Source>
     <b:Tag>Wes181</b:Tag>
@@ -43034,7 +48448,7 @@
     <b:YearAccessed>2020</b:YearAccessed>
     <b:MonthAccessed>June</b:MonthAccessed>
     <b:DayAccessed>21</b:DayAccessed>
-    <b:RefOrder>18</b:RefOrder>
+    <b:RefOrder>20</b:RefOrder>
   </b:Source>
   <b:Source>
     <b:Tag>Ast16</b:Tag>
@@ -43065,7 +48479,7 @@
     <b:MonthAccessed>May</b:MonthAccessed>
     <b:DayAccessed>9</b:DayAccessed>
     <b:URL>https://iacis.org/iis/2016/2_iis_2016_208-214.pdf</b:URL>
-    <b:RefOrder>13</b:RefOrder>
+    <b:RefOrder>15</b:RefOrder>
   </b:Source>
   <b:Source>
     <b:Tag>Pal20</b:Tag>
@@ -43101,7 +48515,7 @@
     <b:DayAccessed>9</b:DayAccessed>
     <b:URL>https://youtu.be/xz7IFVJf3Lk</b:URL>
     <b:ConferenceName>RSA Conference</b:ConferenceName>
-    <b:RefOrder>22</b:RefOrder>
+    <b:RefOrder>23</b:RefOrder>
   </b:Source>
   <b:Source>
     <b:Tag>Rad15</b:Tag>
@@ -43123,24 +48537,7 @@
     </b:Author>
     <b:Volume>5</b:Volume>
     <b:URL>https://search-ebscohost-com.proxy1.ncu.edu/login.aspx?direct=true&amp;db=bth&amp;AN=102026122&amp;site=eds-live</b:URL>
-    <b:RefOrder>41</b:RefOrder>
-  </b:Source>
-  <b:Source>
-    <b:Tag>Mic181</b:Tag>
-    <b:SourceType>InternetSite</b:SourceType>
-    <b:Guid>{1E95574D-8617-4049-A44E-83F3338AAC91}</b:Guid>
-    <b:Author>
-      <b:Author>
-        <b:Corporate>Microsoft</b:Corporate>
-      </b:Author>
-    </b:Author>
-    <b:Title>Network Access Protection</b:Title>
-    <b:InternetSiteTitle>Microsoft Documentation</b:InternetSiteTitle>
-    <b:Year>2018</b:Year>
-    <b:Month>May</b:Month>
-    <b:Day>31</b:Day>
-    <b:URL>https://docs.microsoft.com/en-us/windows/win32/nap/network-access-protection-start-page</b:URL>
-    <b:RefOrder>42</b:RefOrder>
+    <b:RefOrder>26</b:RefOrder>
   </b:Source>
   <b:Source>
     <b:Tag>Gal17</b:Tag>
@@ -43169,69 +48566,7 @@
     <b:MonthAccessed>May</b:MonthAccessed>
     <b:DayAccessed>9</b:DayAccessed>
     <b:DOI>https://doi.org/10.1109/INFORMATICS.2017.8327227</b:DOI>
-    <b:RefOrder>23</b:RefOrder>
-  </b:Source>
-  <b:Source>
-    <b:Tag>Kil171</b:Tag>
-    <b:SourceType>ConferenceProceedings</b:SourceType>
-    <b:Guid>{2FE0E3C5-D540-46F4-B6BD-A4E7E4AB6D7B}</b:Guid>
-    <b:Title>Improving the effectiveness and efficiency ofdynamic malware analysis with machine learning</b:Title>
-    <b:Year>2017</b:Year>
-    <b:Author>
-      <b:Author>
-        <b:NameList>
-          <b:Person>
-            <b:Last>Kilgallon</b:Last>
-            <b:First>S</b:First>
-          </b:Person>
-          <b:Person>
-            <b:Last>De La Rosa</b:Last>
-            <b:First>L</b:First>
-          </b:Person>
-          <b:Person>
-            <b:Last>Cavazos</b:Last>
-            <b:First>J</b:First>
-          </b:Person>
-        </b:NameList>
-      </b:Author>
-    </b:Author>
-    <b:City>Wilmington, DE, USA</b:City>
-    <b:Month>September</b:Month>
-    <b:Day>18-22</b:Day>
-    <b:YearAccessed>2020</b:YearAccessed>
-    <b:MonthAccessed>May</b:MonthAccessed>
-    <b:DayAccessed>9</b:DayAccessed>
-    <b:DOI>https://doi.org/10.1109/RWEEK.2017.8088644</b:DOI>
-    <b:ConferenceName>Resilience Week</b:ConferenceName>
-    <b:RefOrder>43</b:RefOrder>
-  </b:Source>
-  <b:Source>
-    <b:Tag>Bal171</b:Tag>
-    <b:SourceType>ArticleInAPeriodical</b:SourceType>
-    <b:Guid>{9B017846-13D6-45AB-88C4-434ABAA0C5F6}</b:Guid>
-    <b:Author>
-      <b:Author>
-        <b:NameList>
-          <b:Person>
-            <b:Last>Balupari</b:Last>
-            <b:First>R</b:First>
-          </b:Person>
-          <b:Person>
-            <b:Last>Singh</b:Last>
-            <b:First>A</b:First>
-          </b:Person>
-        </b:NameList>
-      </b:Author>
-    </b:Author>
-    <b:Title>Recon and respond to malware threats in the cloud</b:Title>
-    <b:Pages>22-27</b:Pages>
-    <b:Year>2017</b:Year>
-    <b:PeriodicalTitle>ISSA Journal</b:PeriodicalTitle>
-    <b:Month>May</b:Month>
-    <b:Volume>15</b:Volume>
-    <b:Issue>5</b:Issue>
-    <b:URL>https://search-ebscohost-com.proxy1.ncu.edu/login.aspx?direct=true&amp;db=tsh&amp;AN=123143081&amp;site=eds-live</b:URL>
-    <b:RefOrder>44</b:RefOrder>
+    <b:RefOrder>24</b:RefOrder>
   </b:Source>
   <b:Source>
     <b:Tag>Eri18</b:Tag>
@@ -43308,7 +48643,7 @@
     <b:Pages>12-17</b:Pages>
     <b:Volume>148</b:Volume>
     <b:Issue>13</b:Issue>
-    <b:RefOrder>25</b:RefOrder>
+    <b:RefOrder>27</b:RefOrder>
   </b:Source>
   <b:Source>
     <b:Tag>Lam16</b:Tag>
@@ -43333,7 +48668,7 @@
     <b:MonthAccessed>May</b:MonthAccessed>
     <b:DayAccessed>9</b:DayAccessed>
     <b:DOI>https://doi.org/10.1016/j.infoecopol.2016.10.003</b:DOI>
-    <b:RefOrder>26</b:RefOrder>
+    <b:RefOrder>28</b:RefOrder>
   </b:Source>
   <b:Source>
     <b:Tag>Fon14</b:Tag>
@@ -43360,31 +48695,7 @@
     <b:Volume>15</b:Volume>
     <b:Issue>1</b:Issue>
     <b:URL>https://search-ebscohost-com.proxy1.ncu.edu/login.aspx?direct=true&amp;db=edsdoj&amp;AN=edsdoj.5cbbebb4b672422b8f2eddb5c4bf038f&amp;site=eds-live</b:URL>
-    <b:RefOrder>27</b:RefOrder>
-  </b:Source>
-  <b:Source>
-    <b:Tag>Val17</b:Tag>
-    <b:SourceType>JournalArticle</b:SourceType>
-    <b:Guid>{12291F75-A09E-4D0A-9FB0-3F15CAC45786}</b:Guid>
-    <b:Author>
-      <b:Author>
-        <b:NameList>
-          <b:Person>
-            <b:Last>Valiente</b:Last>
-            <b:First>C</b:First>
-          </b:Person>
-        </b:NameList>
-      </b:Author>
-    </b:Author>
-    <b:Title>Addressing Malware WITH Cybersecurity Awareness</b:Title>
-    <b:JournalName>Information Systems Security Association Journal</b:JournalName>
-    <b:Year>2017</b:Year>
-    <b:Pages>16-22</b:Pages>
-    <b:Month>October</b:Month>
-    <b:Volume>15</b:Volume>
-    <b:Issue>10</b:Issue>
-    <b:URL>https://search-ebscohost-com.proxy1.ncu.edu/login.aspx?direct=true&amp;db=tsh&amp;AN=125478200&amp;site=eds-live</b:URL>
-    <b:RefOrder>19</b:RefOrder>
+    <b:RefOrder>29</b:RefOrder>
   </b:Source>
   <b:Source>
     <b:Tag>Kee15</b:Tag>
@@ -43407,7 +48718,7 @@
     <b:Volume>26</b:Volume>
     <b:Issue>12</b:Issue>
     <b:URL>https://search-ebscohost-com.proxy1.ncu.edu/login.aspx?direct=true&amp;db=ccm&amp;AN=109586071&amp;site=eds-live</b:URL>
-    <b:RefOrder>20</b:RefOrder>
+    <b:RefOrder>22</b:RefOrder>
   </b:Source>
   <b:Source>
     <b:Tag>Ade15</b:Tag>
@@ -43470,7 +48781,7 @@
     <b:Volume>54</b:Volume>
     <b:Issue>2</b:Issue>
     <b:DOI>https://doi.org/10.1016/j.csi.2016.10.004</b:DOI>
-    <b:RefOrder>14</b:RefOrder>
+    <b:RefOrder>16</b:RefOrder>
   </b:Source>
   <b:Source>
     <b:Tag>Tar18</b:Tag>
@@ -43492,7 +48803,7 @@
     <b:Month>August</b:Month>
     <b:Volume>16</b:Volume>
     <b:URL>https://search-ebscohost-com.proxy1.ncu.edu/login.aspx?direct=true&amp;db=edb&amp;AN=131123396&amp;site=eds-live</b:URL>
-    <b:RefOrder>15</b:RefOrder>
+    <b:RefOrder>17</b:RefOrder>
   </b:Source>
   <b:Source>
     <b:Tag>Lam15</b:Tag>
@@ -43523,7 +48834,7 @@
     <b:Volume>9</b:Volume>
     <b:Issue>7</b:Issue>
     <b:DOI>https://doi.org/10.1080/17517575.2013.792395</b:DOI>
-    <b:RefOrder>16</b:RefOrder>
+    <b:RefOrder>18</b:RefOrder>
   </b:Source>
   <b:Source>
     <b:Tag>Pro151</b:Tag>
@@ -43554,144 +48865,7 @@
     <b:MonthAccessed>May</b:MonthAccessed>
     <b:DayAccessed>9</b:DayAccessed>
     <b:DOI>https://doi.org/10.1177/0018720815585906</b:DOI>
-    <b:RefOrder>33</b:RefOrder>
-  </b:Source>
-  <b:Source>
-    <b:Tag>Wac18</b:Tag>
-    <b:SourceType>JournalArticle</b:SourceType>
-    <b:Guid>{37A81D7F-AC07-4B15-B1E2-B0D87E9988E1}</b:Guid>
-    <b:Title>Normative challenges of identification in the Internet of Things: privacy, profiling, discrimination, and the GDPR</b:Title>
-    <b:JournalName>Computer Law &amp; Security Review</b:JournalName>
-    <b:Year>2018</b:Year>
-    <b:Pages>436-449</b:Pages>
-    <b:Author>
-      <b:Author>
-        <b:NameList>
-          <b:Person>
-            <b:Last>Wachter</b:Last>
-            <b:First>S</b:First>
-          </b:Person>
-        </b:NameList>
-      </b:Author>
-    </b:Author>
-    <b:Month>June</b:Month>
-    <b:Volume>34</b:Volume>
-    <b:Issue>3</b:Issue>
-    <b:YearAccessed>2020</b:YearAccessed>
-    <b:MonthAccessed>May</b:MonthAccessed>
-    <b:DayAccessed>16</b:DayAccessed>
-    <b:DOI>https://doi.org/10.1016/j.clsr.2018.02.002</b:DOI>
-    <b:RefOrder>45</b:RefOrder>
-  </b:Source>
-  <b:Source>
-    <b:Tag>Has18</b:Tag>
-    <b:SourceType>InternetSite</b:SourceType>
-    <b:Guid>{1FCFF32D-C546-4646-A17E-ADFC3A237675}</b:Guid>
-    <b:Title>I asked Siri, Alexa and Google Assistant if they’re spying on me — here’s what they said</b:Title>
-    <b:Year>2018</b:Year>
-    <b:Month>May</b:Month>
-    <b:Day>13</b:Day>
-    <b:YearAccessed>2020</b:YearAccessed>
-    <b:MonthAccessed>May</b:MonthAccessed>
-    <b:DayAccessed>17</b:DayAccessed>
-    <b:URL>https://www.cnbc.com/2018/05/13/are-siri-alexa-and-google-assistant-spying-on-me.html</b:URL>
-    <b:Author>
-      <b:Author>
-        <b:NameList>
-          <b:Person>
-            <b:Last>Haselton</b:Last>
-            <b:First>T</b:First>
-          </b:Person>
-        </b:NameList>
-      </b:Author>
-    </b:Author>
-    <b:InternetSiteTitle>CNBC</b:InternetSiteTitle>
-    <b:RefOrder>46</b:RefOrder>
-  </b:Source>
-  <b:Source>
-    <b:Tag>The17</b:Tag>
-    <b:SourceType>JournalArticle</b:SourceType>
-    <b:Guid>{1391B8C5-F4E5-4808-A31E-58D16F860145}</b:Guid>
-    <b:Title>The Role of Healthcare Technology Management in Facilitating Medical Device Cybersecurity</b:Title>
-    <b:JournalName>Biomedical Instrumentation &amp; Technology Sep; Vol. 51 (s6)</b:JournalName>
-    <b:Year>2017</b:Year>
-    <b:Pages>19-25</b:Pages>
-    <b:Author>
-      <b:Author>
-        <b:NameList>
-          <b:Person>
-            <b:Last>Busdicker</b:Last>
-            <b:First>M</b:First>
-          </b:Person>
-          <b:Person>
-            <b:Last>Upendra</b:Last>
-            <b:First>P</b:First>
-          </b:Person>
-        </b:NameList>
-      </b:Author>
-    </b:Author>
-    <b:RefOrder>47</b:RefOrder>
-  </b:Source>
-  <b:Source>
-    <b:Tag>Fro181</b:Tag>
-    <b:SourceType>ConferenceProceedings</b:SourceType>
-    <b:Guid>{7B1B96A6-288A-451A-92E7-5A83E94AC83B}</b:Guid>
-    <b:Title>Keynote Opening</b:Title>
-    <b:JournalName>International Conference On Software Engineering</b:JournalName>
-    <b:Year>2018</b:Year>
-    <b:City>Gothenburg, Sweden</b:City>
-    <b:Month>May</b:Month>
-    <b:Day>27</b:Day>
-    <b:Publisher>International Conference on Software Engineering (ICSE)</b:Publisher>
-    <b:YearAccessed>2019</b:YearAccessed>
-    <b:MonthAccessed>April</b:MonthAccessed>
-    <b:DayAccessed>8</b:DayAccessed>
-    <b:URL>https://www.youtube.com/watch?v=cpeMmMh7Syk</b:URL>
-    <b:Author>
-      <b:Author>
-        <b:NameList>
-          <b:Person>
-            <b:Last>Frodigh</b:Last>
-            <b:First>M</b:First>
-          </b:Person>
-        </b:NameList>
-      </b:Author>
-    </b:Author>
-    <b:ConferenceName>40th International Conference on Software Engineering</b:ConferenceName>
-    <b:InternetSiteTitle>YouTube</b:InternetSiteTitle>
-    <b:RefOrder>48</b:RefOrder>
-  </b:Source>
-  <b:Source>
-    <b:Tag>Web16</b:Tag>
-    <b:SourceType>JournalArticle</b:SourceType>
-    <b:Guid>{6F5F05E0-C6DD-4FF9-980F-E4BFD96F76CB}</b:Guid>
-    <b:Title>Cybersecurity in the Internet of Things: Legal aspects</b:Title>
-    <b:JournalName>Computer Law &amp; Security Review</b:JournalName>
-    <b:Year>2016</b:Year>
-    <b:Pages>715-728</b:Pages>
-    <b:Author>
-      <b:Author>
-        <b:NameList>
-          <b:Person>
-            <b:Last>Weber</b:Last>
-            <b:First>R.</b:First>
-            <b:Middle>H.,</b:Middle>
-          </b:Person>
-          <b:Person>
-            <b:Last>Studer</b:Last>
-            <b:First>E.</b:First>
-          </b:Person>
-        </b:NameList>
-      </b:Author>
-    </b:Author>
-    <b:Month>October</b:Month>
-    <b:Volume>32</b:Volume>
-    <b:Issue>5</b:Issue>
-    <b:YearAccessed>2020</b:YearAccessed>
-    <b:MonthAccessed>May</b:MonthAccessed>
-    <b:DayAccessed>16</b:DayAccessed>
-    <b:DOI>https://doi.org/10.1016/j.clsr.2016.07.002</b:DOI>
-    <b:RefOrder>49</b:RefOrder>
+    <b:RefOrder>34</b:RefOrder>
   </b:Source>
   <b:Source>
     <b:Tag>Nic17</b:Tag>
@@ -43722,29 +48896,6 @@
     <b:Pages>56-66</b:Pages>
     <b:ConferenceName>International Conference on Computer and Applications</b:ConferenceName>
     <b:RefOrder>9</b:RefOrder>
-  </b:Source>
-  <b:Source>
-    <b:Tag>Hen18</b:Tag>
-    <b:SourceType>JournalArticle</b:SourceType>
-    <b:Guid>{617546E6-DDAC-4718-B248-2CFADD27E9E5}</b:Guid>
-    <b:Author>
-      <b:Author>
-        <b:NameList>
-          <b:Person>
-            <b:Last>Hennig</b:Last>
-            <b:First>N</b:First>
-          </b:Person>
-        </b:NameList>
-      </b:Author>
-    </b:Author>
-    <b:Title>Privacy and Security Online: Best Practices for Cybersecurity</b:Title>
-    <b:JournalName>Library Technology Reports</b:JournalName>
-    <b:Year>2018</b:Year>
-    <b:Pages>1-37</b:Pages>
-    <b:Volume>54</b:Volume>
-    <b:Issue>3</b:Issue>
-    <b:URL>https://search-ebscohost-com.proxy1.ncu.edu/login.aspx?direct=true&amp;db=ehh&amp;AN=128707555&amp;site=eds-live</b:URL>
-    <b:RefOrder>50</b:RefOrder>
   </b:Source>
   <b:Source>
     <b:Tag>Bob15</b:Tag>
@@ -43842,30 +48993,7 @@
     </b:Author>
     <b:Volume>55</b:Volume>
     <b:DOI>https://doi.org/10.1080/19445571.2015.1181439</b:DOI>
-    <b:RefOrder>24</b:RefOrder>
-  </b:Source>
-  <b:Source>
-    <b:Tag>Kov181</b:Tag>
-    <b:SourceType>JournalArticle</b:SourceType>
-    <b:Guid>{F6AF4CE3-3656-4394-974C-0DD0DD5C6B25}</b:Guid>
-    <b:Author>
-      <b:Author>
-        <b:NameList>
-          <b:Person>
-            <b:Last>Kovacs</b:Last>
-            <b:First>L</b:First>
-          </b:Person>
-        </b:NameList>
-      </b:Author>
-    </b:Author>
-    <b:Title>National cybersecurity as the cornerstone of national security</b:Title>
-    <b:JournalName>Revista Academiei Fortelor Terestre</b:JournalName>
-    <b:Year>2018</b:Year>
-    <b:Pages>113-120</b:Pages>
-    <b:Volume>23</b:Volume>
-    <b:Issue>2</b:Issue>
-    <b:URL>https://search-ebscohost-com.proxy1.ncu.edu/login.aspx?direct=true&amp;db=a9h&amp;AN=130455890&amp;site=eds-live</b:URL>
-    <b:RefOrder>51</b:RefOrder>
+    <b:RefOrder>25</b:RefOrder>
   </b:Source>
   <b:Source xmlns:b="http://schemas.openxmlformats.org/officeDocument/2006/bibliography">
     <b:Tag>Mor20</b:Tag>
@@ -43882,7 +49010,7 @@
     <b:Month>July</b:Month>
     <b:Day>26</b:Day>
     <b:URL>https://www.mordorintelligence.com/industry-reports/enterprise-resource-planning-market</b:URL>
-    <b:RefOrder>28</b:RefOrder>
+    <b:RefOrder>30</b:RefOrder>
   </b:Source>
   <b:Source>
     <b:Tag>NIS18</b:Tag>
@@ -43898,7 +49026,7 @@
     </b:Author>
     <b:Publisher>National Institute for Standards and Technology</b:Publisher>
     <b:DOI>https://nvlpubs.nist.gov/nistpubs/SpecialPublications/NIST.SP.800-37r2.pdf</b:DOI>
-    <b:RefOrder>29</b:RefOrder>
+    <b:RefOrder>31</b:RefOrder>
   </b:Source>
   <b:Source>
     <b:Tag>Raf19</b:Tag>
@@ -43919,7 +49047,7 @@
     </b:Author>
     <b:JournalName>COBIT Focus</b:JournalName>
     <b:URL>https://eds-b-ebscohost-com.proxy1.ncu.edu/eds/pdfviewer/pdfviewer?vid=1&amp;sid=4f3fc652-db5c-4e6e-968a-ab8809af0d76%40sessionmgr103</b:URL>
-    <b:RefOrder>2</b:RefOrder>
+    <b:RefOrder>13</b:RefOrder>
   </b:Source>
   <b:Source>
     <b:Tag>Jai18</b:Tag>
@@ -43944,7 +49072,7 @@
     <b:YearAccessed>June</b:YearAccessed>
     <b:MonthAccessed>28</b:MonthAccessed>
     <b:DayAccessed>2020</b:DayAccessed>
-    <b:RefOrder>3</b:RefOrder>
+    <b:RefOrder>14</b:RefOrder>
   </b:Source>
   <b:Source>
     <b:Tag>Jam17</b:Tag>
@@ -43966,13 +49094,13 @@
     <b:JournalName>Computer Networks</b:JournalName>
     <b:Volume>72</b:Volume>
     <b:DOI>https://10.1016/j.comnet.2014.07.004</b:DOI>
-    <b:RefOrder>5</b:RefOrder>
+    <b:RefOrder>32</b:RefOrder>
   </b:Source>
 </b:Sources>
 </file>
 
 <file path=customXml/itemProps1.xml><?xml version="1.0" encoding="utf-8"?>
-<ds:datastoreItem xmlns:ds="http://schemas.openxmlformats.org/officeDocument/2006/customXml" ds:itemID="{CEC49017-DFC9-41D2-A3AC-5A236F18E245}">
+<ds:datastoreItem xmlns:ds="http://schemas.openxmlformats.org/officeDocument/2006/customXml" ds:itemID="{7D96B478-A4BD-413B-B80B-052918CF9EA6}">
   <ds:schemaRefs>
     <ds:schemaRef ds:uri="http://schemas.openxmlformats.org/officeDocument/2006/bibliography"/>
   </ds:schemaRefs>

--- a/Week8_OrgRiskMgmtPlan/BachmeierNTIM7030-8.docx
+++ b/Week8_OrgRiskMgmtPlan/BachmeierNTIM7030-8.docx
@@ -212,15 +212,7 @@
         <w:t>.</w:t>
       </w:r>
       <w:r>
-        <w:t xml:space="preserve">  Deciding the appropriate solution is contextually sensitive and can also require tooling and redundancies.  For example, data loss can occur from ransomware, hardware failure, or accidental deletion.  While the reasons vary, the resolution is too </w:t>
-      </w:r>
-      <w:proofErr w:type="gramStart"/>
-      <w:r>
-        <w:t>perform</w:t>
-      </w:r>
-      <w:proofErr w:type="gramEnd"/>
-      <w:r>
-        <w:t xml:space="preserve"> a disaster recovery process.  If the business accounts for that </w:t>
+        <w:t xml:space="preserve">  Deciding the appropriate solution is contextually sensitive and can also require tooling and redundancies.  For example, data loss can occur from ransomware, hardware failure, or accidental deletion.  While the reasons vary, the resolution is too perform a disaster recovery process.  If the business accounts for that </w:t>
       </w:r>
       <w:r>
         <w:t>resolution</w:t>
@@ -491,11 +483,9 @@
       <w:pPr>
         <w:ind w:firstLine="720"/>
       </w:pPr>
-      <w:proofErr w:type="spellStart"/>
-      <w:r>
-        <w:t>CyberSecurity</w:t>
-      </w:r>
-      <w:proofErr w:type="spellEnd"/>
+      <w:r>
+        <w:t>Cybersecurity</w:t>
+      </w:r>
       <w:r>
         <w:t xml:space="preserve"> </w:t>
       </w:r>
@@ -570,15 +560,7 @@
         </w:sdtContent>
       </w:sdt>
       <w:r>
-        <w:t xml:space="preserve">.  Incentives of malicious and negligent behavior are drastically different and require unique approaches.  </w:t>
-      </w:r>
-      <w:proofErr w:type="spellStart"/>
-      <w:r>
-        <w:t>Kosub</w:t>
-      </w:r>
-      <w:proofErr w:type="spellEnd"/>
-      <w:r>
-        <w:t xml:space="preserve"> (2015) proposes the terms cyber-risk (negligence) and cyber-crime (maliciousness) to distinguish between these scenarios.  For instance, technical support staff wants to follow the cultural norms set by their employer and minimize any friction in completing their assignments</w:t>
+        <w:t>.  Incentives of malicious and negligent behavior are drastically different and require unique approaches.  Kosub (2015) proposes the terms cyber-risk (negligence) and cyber-crime (maliciousness) to distinguish between these scenarios.  For instance, technical support staff wants to follow the cultural norms set by their employer and minimize any friction in completing their assignments</w:t>
       </w:r>
       <w:sdt>
         <w:sdtPr>
@@ -806,23 +788,7 @@
                 <w:b w:val="0"/>
                 <w:bCs w:val="0"/>
               </w:rPr>
-              <w:t xml:space="preserve">Customers and </w:t>
-            </w:r>
-            <w:proofErr w:type="gramStart"/>
-            <w:r>
-              <w:rPr>
-                <w:b w:val="0"/>
-                <w:bCs w:val="0"/>
-              </w:rPr>
-              <w:t>other</w:t>
-            </w:r>
-            <w:proofErr w:type="gramEnd"/>
-            <w:r>
-              <w:rPr>
-                <w:b w:val="0"/>
-                <w:bCs w:val="0"/>
-              </w:rPr>
-              <w:t xml:space="preserve"> end-user</w:t>
+              <w:t>Customers and other end-user</w:t>
             </w:r>
           </w:p>
         </w:tc>
@@ -1247,11 +1213,9 @@
             <w:r>
               <w:t xml:space="preserve">Consistency and </w:t>
             </w:r>
-            <w:proofErr w:type="spellStart"/>
             <w:r>
-              <w:t>explainability</w:t>
+              <w:t>explain-ability</w:t>
             </w:r>
-            <w:proofErr w:type="spellEnd"/>
           </w:p>
         </w:tc>
       </w:tr>
@@ -1507,15 +1471,7 @@
         <w:t>.</w:t>
       </w:r>
       <w:r>
-        <w:t xml:space="preserve">  </w:t>
-      </w:r>
-      <w:proofErr w:type="gramStart"/>
-      <w:r>
-        <w:t>In reality, most</w:t>
-      </w:r>
-      <w:proofErr w:type="gramEnd"/>
-      <w:r>
-        <w:t xml:space="preserve"> data breaches cost millions of dollars, with high profile instances reach substantially more</w:t>
+        <w:t xml:space="preserve">  In reality, most data breaches cost millions of dollars, with high profile instances reach substantially more</w:t>
       </w:r>
       <w:sdt>
         <w:sdtPr>
@@ -1948,23 +1904,7 @@
         </w:sdtContent>
       </w:sdt>
       <w:r>
-        <w:t>, leading to the adoption of Master Data Management systems (</w:t>
-      </w:r>
-      <w:proofErr w:type="spellStart"/>
-      <w:r>
-        <w:t>MaDaMgmt</w:t>
-      </w:r>
-      <w:proofErr w:type="spellEnd"/>
-      <w:r>
-        <w:t xml:space="preserve">).  The objective of </w:t>
-      </w:r>
-      <w:proofErr w:type="spellStart"/>
-      <w:r>
-        <w:t>MaDaMgmt</w:t>
-      </w:r>
-      <w:proofErr w:type="spellEnd"/>
-      <w:r>
-        <w:t xml:space="preserve"> is to enable the sharing of business entities and related feeds across the organization</w:t>
+        <w:t>, leading to the adoption of Master Data Management systems (MaDaMgmt).  The objective of MaDaMgmt is to enable the sharing of business entities and related feeds across the organization</w:t>
       </w:r>
       <w:sdt>
         <w:sdtPr>
@@ -2164,15 +2104,7 @@
         <w:t>.</w:t>
       </w:r>
       <w:r>
-        <w:t xml:space="preserve">  In addition to desired configuration and patch management, UEM platforms can perform operations like remotely wiping the device or requesting inventory reports.  These actions enable the administrators to address specific challenges like the lost and stolen device scenarios.  Advanced solutions like Microsoft Intune and MobileIron, support sandbox technologies that prevent mixing personal and corporate data (</w:t>
-      </w:r>
-      <w:proofErr w:type="spellStart"/>
-      <w:r>
-        <w:t>Soseman</w:t>
-      </w:r>
-      <w:proofErr w:type="spellEnd"/>
-      <w:r>
-        <w:t>, 2019; MobileIron 2020).  The data context tagging also opens the door for smarter remote wipe scenarios that do not touch personal data like family pictures.</w:t>
+        <w:t xml:space="preserve">  In addition to desired configuration and patch management, UEM platforms can perform operations like remotely wiping the device or requesting inventory reports.  These actions enable the administrators to address specific challenges like the lost and stolen device scenarios.  Advanced solutions like Microsoft Intune and MobileIron, support sandbox technologies that prevent mixing personal and corporate data (Soseman, 2019; MobileIron 2020).  The data context tagging also opens the door for smarter remote wipe scenarios that do not touch personal data like family pictures.</w:t>
       </w:r>
     </w:p>
     <w:p/>
@@ -2286,19 +2218,15 @@
         <w:lastRenderedPageBreak/>
         <w:t xml:space="preserve">deploy </w:t>
       </w:r>
-      <w:proofErr w:type="spellStart"/>
-      <w:r>
-        <w:t>HoneyPots</w:t>
-      </w:r>
-      <w:proofErr w:type="spellEnd"/>
+      <w:r>
+        <w:t>Honeypots</w:t>
+      </w:r>
       <w:r>
         <w:t xml:space="preserve"> and </w:t>
       </w:r>
-      <w:proofErr w:type="spellStart"/>
-      <w:r>
-        <w:t>HoneyNets</w:t>
-      </w:r>
-      <w:proofErr w:type="spellEnd"/>
+      <w:r>
+        <w:t>Honeynets</w:t>
+      </w:r>
       <w:sdt>
         <w:sdtPr>
           <w:id w:val="1866798396"/>
@@ -2548,15 +2476,7 @@
         </w:sdtContent>
       </w:sdt>
       <w:r>
-        <w:t>.   By design, anonymous users can interact with the organization through public interfaces, such as web services and email.  When malicious actors exploit Structured Query Language Injections (</w:t>
-      </w:r>
-      <w:proofErr w:type="spellStart"/>
-      <w:r>
-        <w:t>SQLi</w:t>
-      </w:r>
-      <w:proofErr w:type="spellEnd"/>
-      <w:r>
-        <w:t>) or embed ransomware into mail attachments—it bypasses these network barriers and allows unauthorized access to information.  Further complicating matters, the boundary of the network is becoming more abstract due to the notion of “everything as a service”</w:t>
+        <w:t>.   By design, anonymous users can interact with the organization through public interfaces, such as web services and email.  When malicious actors exploit Structured Query Language Injections (SQLi) or embed ransomware into mail attachments—it bypasses these network barriers and allows unauthorized access to information.  Further complicating matters, the boundary of the network is becoming more abstract due to the notion of “everything as a service”</w:t>
       </w:r>
       <w:sdt>
         <w:sdtPr>
@@ -2689,11 +2609,9 @@
       <w:r>
         <w:t xml:space="preserve">.  Specific areas, such as California, </w:t>
       </w:r>
-      <w:proofErr w:type="spellStart"/>
-      <w:r>
-        <w:t>Deleware</w:t>
-      </w:r>
-      <w:proofErr w:type="spellEnd"/>
+      <w:r>
+        <w:t>Delaware</w:t>
+      </w:r>
       <w:r>
         <w:t xml:space="preserve">, and the European Union, place a strong emphasis on user privacy and data protection.  When organizations violate this trust, it results in severe penalties for non-compliance.  </w:t>
       </w:r>
@@ -2826,11 +2744,9 @@
       <w:r>
         <w:t xml:space="preserve">.  For instance, ransomware has </w:t>
       </w:r>
-      <w:proofErr w:type="gramStart"/>
-      <w:r>
-        <w:t>corrupt</w:t>
-      </w:r>
-      <w:proofErr w:type="gramEnd"/>
+      <w:r>
+        <w:t>corrupted</w:t>
+      </w:r>
       <w:r>
         <w:t xml:space="preserve"> the mission-critical database and payroll department.  Without access to that database, NCU-F cannot continue </w:t>
       </w:r>
@@ -2898,11 +2814,6 @@
           </wp:inline>
         </w:drawing>
       </w:r>
-    </w:p>
-    <w:p>
-      <w:pPr>
-        <w:jc w:val="center"/>
-      </w:pPr>
     </w:p>
     <w:p>
       <w:pPr>
@@ -3042,23 +2953,23 @@
         </w:sdtContent>
       </w:sdt>
       <w:r>
-        <w:t xml:space="preserve">.  Nullifying any of these predicates mitigates an attacker’s ability to compromise the confidentiality, integrity, and </w:t>
+        <w:t>.  Nullifying any of these predicates mitigates an attacker’s ability to compromise the confidentiality, integrity, and availability from that specific threat</w:t>
+      </w:r>
+      <w:r>
+        <w:t xml:space="preserve"> (see Figure </w:t>
+      </w:r>
+      <w:r>
+        <w:t>9</w:t>
+      </w:r>
+      <w:r>
+        <w:t>)</w:t>
+      </w:r>
+      <w:r>
+        <w:t xml:space="preserve">.  The costs to address these predicates range </w:t>
       </w:r>
       <w:r>
         <w:lastRenderedPageBreak/>
-        <w:t>availability from that specific threat</w:t>
-      </w:r>
-      <w:r>
-        <w:t xml:space="preserve"> (see Figure </w:t>
-      </w:r>
-      <w:r>
-        <w:t>9</w:t>
-      </w:r>
-      <w:r>
-        <w:t>)</w:t>
-      </w:r>
-      <w:r>
-        <w:t xml:space="preserve">.  The costs to address these predicates range substantially and are highly scenario specific.  For instance, the legacy mainframe lacks support for modern network encryption and authorization protocols.  Upgrading or replacing the system are not feasible solutions, though moving the server to a private network disconnects the threat’s accessibility.  Another </w:t>
+        <w:t xml:space="preserve">substantially and are highly scenario specific.  For instance, the legacy mainframe lacks support for modern network encryption and authorization protocols.  Upgrading or replacing the system are not feasible solutions, though moving the server to a private network disconnects the threat’s accessibility.  Another </w:t>
       </w:r>
       <w:r>
         <w:t>application</w:t>
@@ -3158,15 +3069,14 @@
       <w:r>
         <w:t xml:space="preserve">).  Static Analysis Tools (SAT), such as SonarQube and </w:t>
       </w:r>
-      <w:proofErr w:type="spellStart"/>
-      <w:r>
-        <w:t>Checkmarx</w:t>
-      </w:r>
-      <w:proofErr w:type="spellEnd"/>
+      <w:r>
+        <w:t>Check Marx</w:t>
+      </w:r>
       <w:r>
         <w:t>, parse the source code into graph-like structures and then run queries to find defects in the application.  While there is the potential of encountering false positives and false negatives, these lint checks are effective at catching problems in proprietary systems.  Dynamic Analysis Tools (DAT) use telemetry to monitor for security-critical events, making it ideal for black-box situations and discovering unknown unknowns.  Outside of tooling, periodic process audits and patch management solutions can surface that a problem exists.</w:t>
       </w:r>
     </w:p>
+    <w:p/>
     <w:p>
       <w:pPr>
         <w:pStyle w:val="Caption"/>
@@ -3191,9 +3101,9 @@
           <w:noProof/>
         </w:rPr>
         <w:drawing>
-          <wp:inline distT="0" distB="0" distL="0" distR="0" wp14:anchorId="579E44D3" wp14:editId="7E409AD0">
-            <wp:extent cx="2702257" cy="1800295"/>
-            <wp:effectExtent l="0" t="0" r="3175" b="0"/>
+          <wp:inline distT="0" distB="0" distL="0" distR="0" wp14:anchorId="579E44D3" wp14:editId="0ABA5516">
+            <wp:extent cx="3087585" cy="2057008"/>
+            <wp:effectExtent l="0" t="0" r="0" b="635"/>
             <wp:docPr id="6" name="Picture 6"/>
             <wp:cNvGraphicFramePr>
               <a:graphicFrameLocks xmlns:a="http://schemas.openxmlformats.org/drawingml/2006/main" noChangeAspect="1"/>
@@ -3223,7 +3133,7 @@
                   <pic:spPr bwMode="auto">
                     <a:xfrm>
                       <a:off x="0" y="0"/>
-                      <a:ext cx="2801067" cy="1866124"/>
+                      <a:ext cx="3092092" cy="2060010"/>
                     </a:xfrm>
                     <a:prstGeom prst="rect">
                       <a:avLst/>
@@ -3378,9 +3288,9 @@
           <w:noProof/>
         </w:rPr>
         <w:drawing>
-          <wp:inline distT="0" distB="0" distL="0" distR="0" wp14:anchorId="05A3E98E" wp14:editId="7355938E">
-            <wp:extent cx="4499781" cy="1460311"/>
-            <wp:effectExtent l="0" t="0" r="15240" b="0"/>
+          <wp:inline distT="0" distB="0" distL="0" distR="0" wp14:anchorId="05A3E98E" wp14:editId="7EA97D78">
+            <wp:extent cx="4327318" cy="1258570"/>
+            <wp:effectExtent l="19050" t="0" r="16510" b="0"/>
             <wp:docPr id="15" name="Diagram 15"/>
             <wp:cNvGraphicFramePr/>
             <a:graphic xmlns:a="http://schemas.openxmlformats.org/drawingml/2006/main">
@@ -3515,23 +3425,7 @@
         <w:ind w:firstLine="720"/>
       </w:pPr>
       <w:r>
-        <w:t xml:space="preserve">The fail-over system needs to make trade-offs between cost and switch over durations.  At one extreme are </w:t>
-      </w:r>
-      <w:proofErr w:type="gramStart"/>
-      <w:r>
-        <w:t>cold-sites</w:t>
-      </w:r>
-      <w:proofErr w:type="gramEnd"/>
-      <w:r>
-        <w:t xml:space="preserve">, an ideal solution for use cases that can tolerate slower startup time.  </w:t>
-      </w:r>
-      <w:proofErr w:type="gramStart"/>
-      <w:r>
-        <w:t>Hot-sites</w:t>
-      </w:r>
-      <w:proofErr w:type="gramEnd"/>
-      <w:r>
-        <w:t xml:space="preserve"> exist at the other end of the spectrum, with the ability to route traffic within seconds to </w:t>
+        <w:t xml:space="preserve">The fail-over system needs to make trade-offs between cost and switch over durations.  At one extreme are cold-sites, an ideal solution for use cases that can tolerate slower startup time.  Hot-sites exist at the other end of the spectrum, with the ability to route traffic within seconds to </w:t>
       </w:r>
       <w:r>
         <w:lastRenderedPageBreak/>
@@ -3578,11 +3472,9 @@
         <w:tab/>
         <w:t xml:space="preserve">Enterprise Resource Management (ERM) software annually is a </w:t>
       </w:r>
-      <w:proofErr w:type="gramStart"/>
-      <w:r>
-        <w:t>40 billion dollar</w:t>
-      </w:r>
-      <w:proofErr w:type="gramEnd"/>
+      <w:r>
+        <w:t>40-billion-dollar</w:t>
+      </w:r>
       <w:r>
         <w:t xml:space="preserve"> problem</w:t>
       </w:r>
@@ -4024,6 +3916,7 @@
           </w:tcPr>
           <w:p>
             <w:r>
+              <w:lastRenderedPageBreak/>
               <w:t>VPN Links</w:t>
             </w:r>
           </w:p>
@@ -4079,7 +3972,6 @@
           </w:tcPr>
           <w:p>
             <w:r>
-              <w:lastRenderedPageBreak/>
               <w:t>Printers and Scanners</w:t>
             </w:r>
           </w:p>
@@ -4619,9 +4511,9 @@
           <w:noProof/>
         </w:rPr>
         <w:drawing>
-          <wp:inline distT="0" distB="0" distL="0" distR="0" wp14:anchorId="7B292A2A" wp14:editId="39A8F07F">
-            <wp:extent cx="2668772" cy="2272881"/>
-            <wp:effectExtent l="0" t="0" r="0" b="0"/>
+          <wp:inline distT="0" distB="0" distL="0" distR="0" wp14:anchorId="7B292A2A" wp14:editId="7D446195">
+            <wp:extent cx="2470068" cy="2103652"/>
+            <wp:effectExtent l="0" t="0" r="6985" b="0"/>
             <wp:docPr id="16" name="Picture 16"/>
             <wp:cNvGraphicFramePr>
               <a:graphicFrameLocks xmlns:a="http://schemas.openxmlformats.org/drawingml/2006/main" noChangeAspect="1"/>
@@ -4642,7 +4534,7 @@
                   <pic:spPr>
                     <a:xfrm>
                       <a:off x="0" y="0"/>
-                      <a:ext cx="2713365" cy="2310859"/>
+                      <a:ext cx="2541093" cy="2164141"/>
                     </a:xfrm>
                     <a:prstGeom prst="rect">
                       <a:avLst/>
@@ -4771,11 +4663,12 @@
             <w:r>
               <w:t xml:space="preserve">Perform transition to </w:t>
             </w:r>
-            <w:proofErr w:type="gramStart"/>
             <w:r>
-              <w:t>cold-site</w:t>
+              <w:t xml:space="preserve">a </w:t>
             </w:r>
-            <w:proofErr w:type="gramEnd"/>
+            <w:r>
+              <w:t>cold site</w:t>
+            </w:r>
           </w:p>
         </w:tc>
         <w:tc>
@@ -4815,11 +4708,12 @@
             <w:r>
               <w:t xml:space="preserve">Disrupt authentication services and confirm transition to </w:t>
             </w:r>
-            <w:proofErr w:type="gramStart"/>
             <w:r>
-              <w:t>hot-site</w:t>
+              <w:t xml:space="preserve">a </w:t>
             </w:r>
-            <w:proofErr w:type="gramEnd"/>
+            <w:r>
+              <w:t>hot site</w:t>
+            </w:r>
           </w:p>
         </w:tc>
         <w:tc>
@@ -5672,7 +5566,7 @@
                 <w:rPr>
                   <w:noProof/>
                 </w:rPr>
-                <w:t xml:space="preserve">Baskerville, R., Rowe, F., &amp; Wolff, F. (2018, February). Integration of information systems and cybersecurity countermeasures: an exposure to risk perspective. </w:t>
+                <w:t xml:space="preserve">Baskerville, R., Rowe, F., &amp; Wolff, F. (2018, February). Integration of information systems and cybersecurity countermeasures. </w:t>
               </w:r>
               <w:r>
                 <w:rPr>
@@ -5789,7 +5683,19 @@
                   <w:noProof/>
                 </w:rPr>
                 <w:lastRenderedPageBreak/>
-                <w:t xml:space="preserve">Eling, M., &amp; Wirfs, J. (2019). What are the actual costs of cyber risk events. </w:t>
+                <w:t>Eling, M., &amp; Wirfs, J. (2019). What are the actual costs of cyber risk events</w:t>
+              </w:r>
+              <w:r>
+                <w:rPr>
+                  <w:noProof/>
+                </w:rPr>
+                <w:t>?</w:t>
+              </w:r>
+              <w:r>
+                <w:rPr>
+                  <w:noProof/>
+                </w:rPr>
+                <w:t xml:space="preserve"> </w:t>
               </w:r>
               <w:r>
                 <w:rPr>
@@ -5905,7 +5811,19 @@
                 <w:rPr>
                   <w:noProof/>
                 </w:rPr>
-                <w:t xml:space="preserve">Gillies, A. (2011). mproving the quality of information security management systems with ISO27000. </w:t>
+                <w:t xml:space="preserve">Gillies, A. (2011). </w:t>
+              </w:r>
+              <w:r>
+                <w:rPr>
+                  <w:noProof/>
+                </w:rPr>
+                <w:t>I</w:t>
+              </w:r>
+              <w:r>
+                <w:rPr>
+                  <w:noProof/>
+                </w:rPr>
+                <w:t xml:space="preserve">mproving the quality of information security management systems with ISO27000. </w:t>
               </w:r>
               <w:r>
                 <w:rPr>
@@ -6138,7 +6056,19 @@
                 <w:rPr>
                   <w:noProof/>
                 </w:rPr>
-                <w:t xml:space="preserve">Li, Z., &amp; Liao, Q. (2018, January). Economic solutions to improve cybersecurity of governments and smart cities via vulnerability markets. </w:t>
+                <w:t xml:space="preserve">Li, Z., &amp; Liao, Q. (2018, January). Economic solutions to improve </w:t>
+              </w:r>
+              <w:r>
+                <w:rPr>
+                  <w:noProof/>
+                </w:rPr>
+                <w:t xml:space="preserve">the </w:t>
+              </w:r>
+              <w:r>
+                <w:rPr>
+                  <w:noProof/>
+                </w:rPr>
+                <w:t xml:space="preserve">cybersecurity of governments and smart cities via vulnerability markets. </w:t>
               </w:r>
               <w:r>
                 <w:rPr>
@@ -6325,9 +6255,29 @@
               </w:r>
               <w:r>
                 <w:rPr>
+                  <w:i/>
+                  <w:iCs/>
                   <w:noProof/>
                 </w:rPr>
-                <w:t>, (pp. 56-66). Doha, United Arab Emirates, United Arab Emirates. doi:https://doi-org.proxy1.ncu.edu/10.1109/COMAPP.2017.8079741</w:t>
+                <w:t>.</w:t>
+              </w:r>
+              <w:r>
+                <w:rPr>
+                  <w:noProof/>
+                </w:rPr>
+                <w:t xml:space="preserve"> 56-6</w:t>
+              </w:r>
+              <w:r>
+                <w:rPr>
+                  <w:noProof/>
+                </w:rPr>
+                <w:t>6</w:t>
+              </w:r>
+              <w:r>
+                <w:rPr>
+                  <w:noProof/>
+                </w:rPr>
+                <w:t>. Doha, United Arab Emirates, United Arab Emirates. doi:https://doi-org.proxy1.ncu.edu/10.1109/COMAPP.2017.8079741</w:t>
               </w:r>
             </w:p>
             <w:p>
@@ -6342,7 +6292,19 @@
                 <w:rPr>
                   <w:noProof/>
                 </w:rPr>
-                <w:t xml:space="preserve">NIST. (2018). NIST Special Publication 800-37 Rev. 2. </w:t>
+                <w:t>NIST. (2018). NIST Special Publication 800-37</w:t>
+              </w:r>
+              <w:r>
+                <w:rPr>
+                  <w:noProof/>
+                </w:rPr>
+                <w:t>,</w:t>
+              </w:r>
+              <w:r>
+                <w:rPr>
+                  <w:noProof/>
+                </w:rPr>
+                <w:t xml:space="preserve"> Rev. 2. </w:t>
               </w:r>
               <w:r>
                 <w:rPr>
@@ -6350,7 +6312,15 @@
                   <w:iCs/>
                   <w:noProof/>
                 </w:rPr>
-                <w:t>Risk management framework for information systems and organizations</w:t>
+                <w:t>A r</w:t>
+              </w:r>
+              <w:r>
+                <w:rPr>
+                  <w:i/>
+                  <w:iCs/>
+                  <w:noProof/>
+                </w:rPr>
+                <w:t>isk management framework for information systems and organizations</w:t>
               </w:r>
               <w:r>
                 <w:rPr>
@@ -6583,7 +6553,7 @@
                   <w:iCs/>
                   <w:noProof/>
                 </w:rPr>
-                <w:t>Assurances et Gestion Des Risques,, 85</w:t>
+                <w:t>Assurances et Gestion Des Risques, 85</w:t>
               </w:r>
               <w:r>
                 <w:rPr>
@@ -33349,8 +33319,8 @@
       </dsp:nvSpPr>
       <dsp:spPr>
         <a:xfrm>
-          <a:off x="33" y="470208"/>
-          <a:ext cx="774472" cy="519893"/>
+          <a:off x="1175" y="383568"/>
+          <a:ext cx="732074" cy="491432"/>
         </a:xfrm>
         <a:prstGeom prst="roundRect">
           <a:avLst>
@@ -33435,8 +33405,8 @@
         </a:p>
       </dsp:txBody>
       <dsp:txXfrm>
-        <a:off x="11997" y="482172"/>
-        <a:ext cx="750544" cy="384559"/>
+        <a:off x="12484" y="394877"/>
+        <a:ext cx="709456" cy="363507"/>
       </dsp:txXfrm>
     </dsp:sp>
     <dsp:sp modelId="{2AE55DD2-0B31-4AC8-A046-B4B126A3DFF8}">
@@ -33446,16 +33416,16 @@
       </dsp:nvSpPr>
       <dsp:spPr>
         <a:xfrm>
-          <a:off x="408318" y="528127"/>
-          <a:ext cx="792258" cy="792258"/>
+          <a:off x="381694" y="418873"/>
+          <a:ext cx="777611" cy="777611"/>
         </a:xfrm>
         <a:prstGeom prst="leftCircularArrow">
           <a:avLst>
-            <a:gd name="adj1" fmla="val 4333"/>
-            <a:gd name="adj2" fmla="val 548549"/>
-            <a:gd name="adj3" fmla="val 2324059"/>
+            <a:gd name="adj1" fmla="val 4656"/>
+            <a:gd name="adj2" fmla="val 594174"/>
+            <a:gd name="adj3" fmla="val 2369685"/>
             <a:gd name="adj4" fmla="val 9024489"/>
-            <a:gd name="adj5" fmla="val 5055"/>
+            <a:gd name="adj5" fmla="val 5432"/>
           </a:avLst>
         </a:prstGeom>
         <a:solidFill>
@@ -33494,8 +33464,8 @@
       </dsp:nvSpPr>
       <dsp:spPr>
         <a:xfrm>
-          <a:off x="212177" y="878696"/>
-          <a:ext cx="560296" cy="222811"/>
+          <a:off x="201705" y="769694"/>
+          <a:ext cx="529623" cy="210613"/>
         </a:xfrm>
         <a:prstGeom prst="roundRect">
           <a:avLst>
@@ -33539,12 +33509,12 @@
         </a:fontRef>
       </dsp:style>
       <dsp:txBody>
-        <a:bodyPr spcFirstLastPara="0" vert="horz" wrap="square" lIns="11430" tIns="7620" rIns="11430" bIns="7620" numCol="1" spcCol="1270" anchor="ctr" anchorCtr="0">
+        <a:bodyPr spcFirstLastPara="0" vert="horz" wrap="square" lIns="9525" tIns="6350" rIns="9525" bIns="6350" numCol="1" spcCol="1270" anchor="ctr" anchorCtr="0">
           <a:noAutofit/>
         </a:bodyPr>
         <a:lstStyle/>
         <a:p>
-          <a:pPr marL="0" lvl="0" indent="0" algn="ctr" defTabSz="266700">
+          <a:pPr marL="0" lvl="0" indent="0" algn="ctr" defTabSz="222250">
             <a:lnSpc>
               <a:spcPct val="90000"/>
             </a:lnSpc>
@@ -33557,14 +33527,14 @@
             <a:buNone/>
           </a:pPr>
           <a:r>
-            <a:rPr lang="en-US" sz="600" kern="1200"/>
+            <a:rPr lang="en-US" sz="500" kern="1200"/>
             <a:t>Identification</a:t>
           </a:r>
         </a:p>
       </dsp:txBody>
       <dsp:txXfrm>
-        <a:off x="218703" y="885222"/>
-        <a:ext cx="547244" cy="209759"/>
+        <a:off x="207874" y="775863"/>
+        <a:ext cx="517285" cy="198275"/>
       </dsp:txXfrm>
     </dsp:sp>
     <dsp:sp modelId="{62C482E7-8900-4F98-A210-DD0B3FF78644}">
@@ -33574,8 +33544,8 @@
       </dsp:nvSpPr>
       <dsp:spPr>
         <a:xfrm>
-          <a:off x="937974" y="470208"/>
-          <a:ext cx="630333" cy="519893"/>
+          <a:off x="905666" y="383568"/>
+          <a:ext cx="595826" cy="491432"/>
         </a:xfrm>
         <a:prstGeom prst="roundRect">
           <a:avLst>
@@ -33660,8 +33630,8 @@
         </a:p>
       </dsp:txBody>
       <dsp:txXfrm>
-        <a:off x="949938" y="593578"/>
-        <a:ext cx="606405" cy="384559"/>
+        <a:off x="916975" y="500184"/>
+        <a:ext cx="573208" cy="363507"/>
       </dsp:txXfrm>
     </dsp:sp>
     <dsp:sp modelId="{701DEEE5-2164-49DE-A4B5-B641B127F9AA}">
@@ -33671,16 +33641,16 @@
       </dsp:nvSpPr>
       <dsp:spPr>
         <a:xfrm>
-          <a:off x="1269089" y="120131"/>
-          <a:ext cx="870464" cy="870464"/>
+          <a:off x="1213240" y="43376"/>
+          <a:ext cx="851535" cy="851535"/>
         </a:xfrm>
         <a:prstGeom prst="circularArrow">
           <a:avLst>
-            <a:gd name="adj1" fmla="val 3944"/>
-            <a:gd name="adj2" fmla="val 494562"/>
-            <a:gd name="adj3" fmla="val 19329927"/>
+            <a:gd name="adj1" fmla="val 4252"/>
+            <a:gd name="adj2" fmla="val 537236"/>
+            <a:gd name="adj3" fmla="val 19287253"/>
             <a:gd name="adj4" fmla="val 12575511"/>
-            <a:gd name="adj5" fmla="val 4601"/>
+            <a:gd name="adj5" fmla="val 4961"/>
           </a:avLst>
         </a:prstGeom>
         <a:solidFill>
@@ -33719,8 +33689,8 @@
       </dsp:nvSpPr>
       <dsp:spPr>
         <a:xfrm>
-          <a:off x="1078048" y="358802"/>
-          <a:ext cx="560296" cy="222811"/>
+          <a:off x="1038072" y="278261"/>
+          <a:ext cx="529623" cy="210613"/>
         </a:xfrm>
         <a:prstGeom prst="roundRect">
           <a:avLst>
@@ -33764,12 +33734,12 @@
         </a:fontRef>
       </dsp:style>
       <dsp:txBody>
-        <a:bodyPr spcFirstLastPara="0" vert="horz" wrap="square" lIns="11430" tIns="7620" rIns="11430" bIns="7620" numCol="1" spcCol="1270" anchor="ctr" anchorCtr="0">
+        <a:bodyPr spcFirstLastPara="0" vert="horz" wrap="square" lIns="9525" tIns="6350" rIns="9525" bIns="6350" numCol="1" spcCol="1270" anchor="ctr" anchorCtr="0">
           <a:noAutofit/>
         </a:bodyPr>
         <a:lstStyle/>
         <a:p>
-          <a:pPr marL="0" lvl="0" indent="0" algn="ctr" defTabSz="266700">
+          <a:pPr marL="0" lvl="0" indent="0" algn="ctr" defTabSz="222250">
             <a:lnSpc>
               <a:spcPct val="90000"/>
             </a:lnSpc>
@@ -33782,14 +33752,14 @@
             <a:buNone/>
           </a:pPr>
           <a:r>
-            <a:rPr lang="en-US" sz="600" kern="1200"/>
+            <a:rPr lang="en-US" sz="500" kern="1200"/>
             <a:t>Planning</a:t>
           </a:r>
         </a:p>
       </dsp:txBody>
       <dsp:txXfrm>
-        <a:off x="1084574" y="365328"/>
-        <a:ext cx="547244" cy="209759"/>
+        <a:off x="1044241" y="284430"/>
+        <a:ext cx="517285" cy="198275"/>
       </dsp:txXfrm>
     </dsp:sp>
     <dsp:sp modelId="{1D0C91DB-DC57-4CAD-8B7B-65CB88D09AA7}">
@@ -33799,8 +33769,8 @@
       </dsp:nvSpPr>
       <dsp:spPr>
         <a:xfrm>
-          <a:off x="1801814" y="470208"/>
-          <a:ext cx="630333" cy="519893"/>
+          <a:off x="1740112" y="383568"/>
+          <a:ext cx="595826" cy="491432"/>
         </a:xfrm>
         <a:prstGeom prst="roundRect">
           <a:avLst>
@@ -33903,8 +33873,8 @@
         </a:p>
       </dsp:txBody>
       <dsp:txXfrm>
-        <a:off x="1813778" y="482172"/>
-        <a:ext cx="606405" cy="384559"/>
+        <a:off x="1751421" y="394877"/>
+        <a:ext cx="573208" cy="363507"/>
       </dsp:txXfrm>
     </dsp:sp>
     <dsp:sp modelId="{35ED62EB-8C05-4DBB-B1DD-09C07CC9079F}">
@@ -33914,16 +33884,16 @@
       </dsp:nvSpPr>
       <dsp:spPr>
         <a:xfrm>
-          <a:off x="2138181" y="529873"/>
-          <a:ext cx="789921" cy="789921"/>
+          <a:off x="2052651" y="420522"/>
+          <a:ext cx="775402" cy="775402"/>
         </a:xfrm>
         <a:prstGeom prst="leftCircularArrow">
           <a:avLst>
-            <a:gd name="adj1" fmla="val 4346"/>
-            <a:gd name="adj2" fmla="val 550344"/>
-            <a:gd name="adj3" fmla="val 2325855"/>
+            <a:gd name="adj1" fmla="val 4670"/>
+            <a:gd name="adj2" fmla="val 596062"/>
+            <a:gd name="adj3" fmla="val 2371573"/>
             <a:gd name="adj4" fmla="val 9024489"/>
-            <a:gd name="adj5" fmla="val 5070"/>
+            <a:gd name="adj5" fmla="val 5448"/>
           </a:avLst>
         </a:prstGeom>
         <a:solidFill>
@@ -33962,8 +33932,8 @@
       </dsp:nvSpPr>
       <dsp:spPr>
         <a:xfrm>
-          <a:off x="1941888" y="878696"/>
-          <a:ext cx="560296" cy="222811"/>
+          <a:off x="1872518" y="769694"/>
+          <a:ext cx="529623" cy="210613"/>
         </a:xfrm>
         <a:prstGeom prst="roundRect">
           <a:avLst>
@@ -34007,12 +33977,12 @@
         </a:fontRef>
       </dsp:style>
       <dsp:txBody>
-        <a:bodyPr spcFirstLastPara="0" vert="horz" wrap="square" lIns="11430" tIns="7620" rIns="11430" bIns="7620" numCol="1" spcCol="1270" anchor="ctr" anchorCtr="0">
+        <a:bodyPr spcFirstLastPara="0" vert="horz" wrap="square" lIns="9525" tIns="6350" rIns="9525" bIns="6350" numCol="1" spcCol="1270" anchor="ctr" anchorCtr="0">
           <a:noAutofit/>
         </a:bodyPr>
         <a:lstStyle/>
         <a:p>
-          <a:pPr marL="0" lvl="0" indent="0" algn="ctr" defTabSz="266700">
+          <a:pPr marL="0" lvl="0" indent="0" algn="ctr" defTabSz="222250">
             <a:lnSpc>
               <a:spcPct val="90000"/>
             </a:lnSpc>
@@ -34025,14 +33995,14 @@
             <a:buNone/>
           </a:pPr>
           <a:r>
-            <a:rPr lang="en-US" sz="600" kern="1200"/>
+            <a:rPr lang="en-US" sz="500" kern="1200"/>
             <a:t>Implementation</a:t>
           </a:r>
         </a:p>
       </dsp:txBody>
       <dsp:txXfrm>
-        <a:off x="1948414" y="885222"/>
-        <a:ext cx="547244" cy="209759"/>
+        <a:off x="1878687" y="775863"/>
+        <a:ext cx="517285" cy="198275"/>
       </dsp:txXfrm>
     </dsp:sp>
     <dsp:sp modelId="{6847E763-D98C-4191-BA07-63DB024BE4D0}">
@@ -34042,8 +34012,8 @@
       </dsp:nvSpPr>
       <dsp:spPr>
         <a:xfrm>
-          <a:off x="2665653" y="470208"/>
-          <a:ext cx="630333" cy="519893"/>
+          <a:off x="2574558" y="383568"/>
+          <a:ext cx="595826" cy="491432"/>
         </a:xfrm>
         <a:prstGeom prst="roundRect">
           <a:avLst>
@@ -34146,8 +34116,8 @@
         </a:p>
       </dsp:txBody>
       <dsp:txXfrm>
-        <a:off x="2677617" y="593578"/>
-        <a:ext cx="606405" cy="384559"/>
+        <a:off x="2585867" y="500184"/>
+        <a:ext cx="573208" cy="363507"/>
       </dsp:txXfrm>
     </dsp:sp>
     <dsp:sp modelId="{A841E2BD-E6DA-43E9-8DB2-36C6829D2FB3}">
@@ -34157,16 +34127,16 @@
       </dsp:nvSpPr>
       <dsp:spPr>
         <a:xfrm>
-          <a:off x="2984021" y="70664"/>
-          <a:ext cx="1065918" cy="1065918"/>
+          <a:off x="2870083" y="-3383"/>
+          <a:ext cx="1036289" cy="1036289"/>
         </a:xfrm>
         <a:prstGeom prst="circularArrow">
           <a:avLst>
-            <a:gd name="adj1" fmla="val 3221"/>
-            <a:gd name="adj2" fmla="val 396951"/>
-            <a:gd name="adj3" fmla="val 19427538"/>
+            <a:gd name="adj1" fmla="val 3494"/>
+            <a:gd name="adj2" fmla="val 433457"/>
+            <a:gd name="adj3" fmla="val 19391033"/>
             <a:gd name="adj4" fmla="val 12575511"/>
-            <a:gd name="adj5" fmla="val 3757"/>
+            <a:gd name="adj5" fmla="val 4076"/>
           </a:avLst>
         </a:prstGeom>
         <a:solidFill>
@@ -34205,8 +34175,8 @@
       </dsp:nvSpPr>
       <dsp:spPr>
         <a:xfrm>
-          <a:off x="2805727" y="358802"/>
-          <a:ext cx="560296" cy="222811"/>
+          <a:off x="2706964" y="278261"/>
+          <a:ext cx="529623" cy="210613"/>
         </a:xfrm>
         <a:prstGeom prst="roundRect">
           <a:avLst>
@@ -34250,12 +34220,12 @@
         </a:fontRef>
       </dsp:style>
       <dsp:txBody>
-        <a:bodyPr spcFirstLastPara="0" vert="horz" wrap="square" lIns="11430" tIns="7620" rIns="11430" bIns="7620" numCol="1" spcCol="1270" anchor="ctr" anchorCtr="0">
+        <a:bodyPr spcFirstLastPara="0" vert="horz" wrap="square" lIns="9525" tIns="6350" rIns="9525" bIns="6350" numCol="1" spcCol="1270" anchor="ctr" anchorCtr="0">
           <a:noAutofit/>
         </a:bodyPr>
         <a:lstStyle/>
         <a:p>
-          <a:pPr marL="0" lvl="0" indent="0" algn="ctr" defTabSz="266700">
+          <a:pPr marL="0" lvl="0" indent="0" algn="ctr" defTabSz="222250">
             <a:lnSpc>
               <a:spcPct val="90000"/>
             </a:lnSpc>
@@ -34268,14 +34238,14 @@
             <a:buNone/>
           </a:pPr>
           <a:r>
-            <a:rPr lang="en-US" sz="600" kern="1200"/>
+            <a:rPr lang="en-US" sz="500" kern="1200"/>
             <a:t>Verification</a:t>
           </a:r>
         </a:p>
       </dsp:txBody>
       <dsp:txXfrm>
-        <a:off x="2812253" y="365328"/>
-        <a:ext cx="547244" cy="209759"/>
+        <a:off x="2713133" y="284430"/>
+        <a:ext cx="517285" cy="198275"/>
       </dsp:txXfrm>
     </dsp:sp>
     <dsp:sp modelId="{9E5FBA10-CBBA-4242-9DDE-555CC0483DF4}">
@@ -34285,8 +34255,8 @@
       </dsp:nvSpPr>
       <dsp:spPr>
         <a:xfrm>
-          <a:off x="3529493" y="470208"/>
-          <a:ext cx="970253" cy="519893"/>
+          <a:off x="3409004" y="383568"/>
+          <a:ext cx="917137" cy="491432"/>
         </a:xfrm>
         <a:prstGeom prst="roundRect">
           <a:avLst>
@@ -34371,8 +34341,8 @@
         </a:p>
       </dsp:txBody>
       <dsp:txXfrm>
-        <a:off x="3541457" y="482172"/>
-        <a:ext cx="946325" cy="384559"/>
+        <a:off x="3420313" y="394877"/>
+        <a:ext cx="894519" cy="363507"/>
       </dsp:txXfrm>
     </dsp:sp>
     <dsp:sp modelId="{EA3EC001-EA22-4D3B-B006-D37F54308EE1}">
@@ -34382,8 +34352,8 @@
       </dsp:nvSpPr>
       <dsp:spPr>
         <a:xfrm>
-          <a:off x="3839527" y="878696"/>
-          <a:ext cx="560296" cy="222811"/>
+          <a:off x="3702066" y="769694"/>
+          <a:ext cx="529623" cy="210613"/>
         </a:xfrm>
         <a:prstGeom prst="roundRect">
           <a:avLst>
@@ -34427,12 +34397,12 @@
         </a:fontRef>
       </dsp:style>
       <dsp:txBody>
-        <a:bodyPr spcFirstLastPara="0" vert="horz" wrap="square" lIns="11430" tIns="7620" rIns="11430" bIns="7620" numCol="1" spcCol="1270" anchor="ctr" anchorCtr="0">
+        <a:bodyPr spcFirstLastPara="0" vert="horz" wrap="square" lIns="9525" tIns="6350" rIns="9525" bIns="6350" numCol="1" spcCol="1270" anchor="ctr" anchorCtr="0">
           <a:noAutofit/>
         </a:bodyPr>
         <a:lstStyle/>
         <a:p>
-          <a:pPr marL="0" lvl="0" indent="0" algn="ctr" defTabSz="266700">
+          <a:pPr marL="0" lvl="0" indent="0" algn="ctr" defTabSz="222250">
             <a:lnSpc>
               <a:spcPct val="90000"/>
             </a:lnSpc>
@@ -34445,14 +34415,14 @@
             <a:buNone/>
           </a:pPr>
           <a:r>
-            <a:rPr lang="en-US" sz="600" kern="1200"/>
+            <a:rPr lang="en-US" sz="500" kern="1200"/>
             <a:t>Response</a:t>
           </a:r>
         </a:p>
       </dsp:txBody>
       <dsp:txXfrm>
-        <a:off x="3846053" y="885222"/>
-        <a:ext cx="547244" cy="209759"/>
+        <a:off x="3708235" y="775863"/>
+        <a:ext cx="517285" cy="198275"/>
       </dsp:txXfrm>
     </dsp:sp>
   </dsp:spTree>

--- a/Week8_OrgRiskMgmtPlan/BachmeierNTIM7030-8.docx
+++ b/Week8_OrgRiskMgmtPlan/BachmeierNTIM7030-8.docx
@@ -1,6 +1,6 @@
 
 <file path=word/document.xml><?xml version="1.0" encoding="utf-8"?>
-<w:document xmlns:wpc="http://schemas.microsoft.com/office/word/2010/wordprocessingCanvas" xmlns:cx="http://schemas.microsoft.com/office/drawing/2014/chartex" xmlns:cx1="http://schemas.microsoft.com/office/drawing/2015/9/8/chartex" xmlns:cx2="http://schemas.microsoft.com/office/drawing/2015/10/21/chartex" xmlns:cx3="http://schemas.microsoft.com/office/drawing/2016/5/9/chartex" xmlns:cx4="http://schemas.microsoft.com/office/drawing/2016/5/10/chartex" xmlns:cx5="http://schemas.microsoft.com/office/drawing/2016/5/11/chartex" xmlns:cx6="http://schemas.microsoft.com/office/drawing/2016/5/12/chartex" xmlns:cx7="http://schemas.microsoft.com/office/drawing/2016/5/13/chartex" xmlns:cx8="http://schemas.microsoft.com/office/drawing/2016/5/14/chartex" xmlns:mc="http://schemas.openxmlformats.org/markup-compatibility/2006" xmlns:aink="http://schemas.microsoft.com/office/drawing/2016/ink" xmlns:am3d="http://schemas.microsoft.com/office/drawing/2017/model3d" xmlns:o="urn:schemas-microsoft-com:office:office" xmlns:r="http://schemas.openxmlformats.org/officeDocument/2006/relationships" xmlns:m="http://schemas.openxmlformats.org/officeDocument/2006/math" xmlns:v="urn:schemas-microsoft-com:vml" xmlns:wp14="http://schemas.microsoft.com/office/word/2010/wordprocessingDrawing" xmlns:wp="http://schemas.openxmlformats.org/drawingml/2006/wordprocessingDrawing" xmlns:w10="urn:schemas-microsoft-com:office:word" xmlns:w="http://schemas.openxmlformats.org/wordprocessingml/2006/main" xmlns:w14="http://schemas.microsoft.com/office/word/2010/wordml" xmlns:w15="http://schemas.microsoft.com/office/word/2012/wordml" xmlns:w16cex="http://schemas.microsoft.com/office/word/2018/wordml/cex" xmlns:w16cid="http://schemas.microsoft.com/office/word/2016/wordml/cid" xmlns:w16="http://schemas.microsoft.com/office/word/2018/wordml" xmlns:w16se="http://schemas.microsoft.com/office/word/2015/wordml/symex" xmlns:wpg="http://schemas.microsoft.com/office/word/2010/wordprocessingGroup" xmlns:wpi="http://schemas.microsoft.com/office/word/2010/wordprocessingInk" xmlns:wne="http://schemas.microsoft.com/office/word/2006/wordml" xmlns:wps="http://schemas.microsoft.com/office/word/2010/wordprocessingShape" mc:Ignorable="w14 w15 w16se w16cid w16 w16cex wp14">
+<w:document xmlns:wpc="http://schemas.microsoft.com/office/word/2010/wordprocessingCanvas" xmlns:cx="http://schemas.microsoft.com/office/drawing/2014/chartex" xmlns:cx1="http://schemas.microsoft.com/office/drawing/2015/9/8/chartex" xmlns:cx2="http://schemas.microsoft.com/office/drawing/2015/10/21/chartex" xmlns:cx3="http://schemas.microsoft.com/office/drawing/2016/5/9/chartex" xmlns:cx4="http://schemas.microsoft.com/office/drawing/2016/5/10/chartex" xmlns:cx5="http://schemas.microsoft.com/office/drawing/2016/5/11/chartex" xmlns:cx6="http://schemas.microsoft.com/office/drawing/2016/5/12/chartex" xmlns:cx7="http://schemas.microsoft.com/office/drawing/2016/5/13/chartex" xmlns:cx8="http://schemas.microsoft.com/office/drawing/2016/5/14/chartex" xmlns:mc="http://schemas.openxmlformats.org/markup-compatibility/2006" xmlns:aink="http://schemas.microsoft.com/office/drawing/2016/ink" xmlns:am3d="http://schemas.microsoft.com/office/drawing/2017/model3d" xmlns:o="urn:schemas-microsoft-com:office:office" xmlns:r="http://schemas.openxmlformats.org/officeDocument/2006/relationships" xmlns:m="http://schemas.openxmlformats.org/officeDocument/2006/math" xmlns:v="urn:schemas-microsoft-com:vml" xmlns:wp14="http://schemas.microsoft.com/office/word/2010/wordprocessingDrawing" xmlns:wp="http://schemas.openxmlformats.org/drawingml/2006/wordprocessingDrawing" xmlns:w10="urn:schemas-microsoft-com:office:word" xmlns:w="http://schemas.openxmlformats.org/wordprocessingml/2006/main" xmlns:w14="http://schemas.microsoft.com/office/word/2010/wordml" xmlns:w15="http://schemas.microsoft.com/office/word/2012/wordml" xmlns:w16cex="http://schemas.microsoft.com/office/word/2018/wordml/cex" xmlns:w16cid="http://schemas.microsoft.com/office/word/2016/wordml/cid" xmlns:w16="http://schemas.microsoft.com/office/word/2018/wordml" xmlns:w16sdtdh="http://schemas.microsoft.com/office/word/2020/wordml/sdtdatahash" xmlns:w16se="http://schemas.microsoft.com/office/word/2015/wordml/symex" xmlns:wpg="http://schemas.microsoft.com/office/word/2010/wordprocessingGroup" xmlns:wpi="http://schemas.microsoft.com/office/word/2010/wordprocessingInk" xmlns:wne="http://schemas.microsoft.com/office/word/2006/wordml" xmlns:wps="http://schemas.microsoft.com/office/word/2010/wordprocessingShape" mc:Ignorable="w14 w15 w16se w16cid w16 w16cex w16sdtdh wp14">
   <w:body>
     <w:p/>
     <w:p/>
@@ -115,6 +115,7 @@
           <w:id w:val="1469863747"/>
           <w:citation/>
         </w:sdtPr>
+        <w:sdtEndPr/>
         <w:sdtContent>
           <w:r>
             <w:fldChar w:fldCharType="begin"/>
@@ -144,6 +145,7 @@
           <w:id w:val="8649572"/>
           <w:citation/>
         </w:sdtPr>
+        <w:sdtEndPr/>
         <w:sdtContent>
           <w:r>
             <w:fldChar w:fldCharType="begin"/>
@@ -177,16 +179,14 @@
         <w:ind w:firstLine="720"/>
       </w:pPr>
       <w:r>
-        <w:t xml:space="preserve">Assessing and addressing vulnerabilities requires a mixture of proactive and reactive controls that constrains the blast radius of malicious and negligent people, processes, and products.  </w:t>
-      </w:r>
-      <w:r>
-        <w:t>Meeting that expectation requires a corporate strategy that minimizes risks using mitigation, avoidance, and transference strategies</w:t>
+        <w:t>Assessing and addressing vulnerabilities requires a mixture of proactive and reactive controls that constrains the blast radius of malicious and negligent people, processes, and products.  Meeting that expectation requires a corporate strategy that minimizes risks using mitigation, avoidance, and transference strategies</w:t>
       </w:r>
       <w:sdt>
         <w:sdtPr>
           <w:id w:val="-1466419492"/>
           <w:citation/>
         </w:sdtPr>
+        <w:sdtEndPr/>
         <w:sdtContent>
           <w:r>
             <w:fldChar w:fldCharType="begin"/>
@@ -209,16 +209,31 @@
         </w:sdtContent>
       </w:sdt>
       <w:r>
-        <w:t>.</w:t>
-      </w:r>
-      <w:r>
-        <w:t xml:space="preserve">  Deciding the appropriate solution is contextually sensitive and can also require tooling and redundancies.  For example, data loss can occur from ransomware, hardware failure, or accidental deletion.  While the reasons vary, the resolution is too perform a disaster recovery process.  If the business accounts for that </w:t>
-      </w:r>
-      <w:r>
-        <w:t>resolution</w:t>
-      </w:r>
-      <w:r>
-        <w:t xml:space="preserve"> ahead of time, then systems will already exist and impact to service continuity is </w:t>
+        <w:t xml:space="preserve">.  Deciding the appropriate solution is contextually sensitive and can also require tooling and redundancies.  For example, data loss can occur from ransomware, hardware failure, or accidental deletion.  While the reasons vary, the resolution is to perform a disaster recovery process.  </w:t>
+      </w:r>
+      <w:r>
+        <w:t>Suppose the business accounts for that resolution ahead of time. In that case,</w:t>
+      </w:r>
+      <w:r>
+        <w:t xml:space="preserve"> systems will already exist</w:t>
+      </w:r>
+      <w:r>
+        <w:t>,</w:t>
+      </w:r>
+      <w:r>
+        <w:t xml:space="preserve"> and </w:t>
+      </w:r>
+      <w:r>
+        <w:t xml:space="preserve">the </w:t>
+      </w:r>
+      <w:r>
+        <w:t xml:space="preserve">impact </w:t>
+      </w:r>
+      <w:r>
+        <w:t>on</w:t>
+      </w:r>
+      <w:r>
+        <w:t xml:space="preserve"> service continuity is </w:t>
       </w:r>
       <w:r>
         <w:t>curtailed</w:t>
@@ -254,7 +269,7 @@
       </w:pPr>
       <w:r>
         <w:lastRenderedPageBreak/>
-        <w:t>Section I: State of the Organization</w:t>
+        <w:t>State of the Organization</w:t>
       </w:r>
     </w:p>
     <w:p>
@@ -292,13 +307,10 @@
         <w:t xml:space="preserve"> began transitioning to a hybrid cloud model with plans to decommission the private data center eventually.  </w:t>
       </w:r>
       <w:r>
-        <w:t xml:space="preserve">Most recently, the global </w:t>
-      </w:r>
-      <w:r>
-        <w:t>pandemic</w:t>
-      </w:r>
-      <w:r>
-        <w:t xml:space="preserve"> has forced</w:t>
+        <w:t>The global pandemic has recently</w:t>
+      </w:r>
+      <w:r>
+        <w:t xml:space="preserve"> forced</w:t>
       </w:r>
       <w:r>
         <w:t xml:space="preserve"> most employees </w:t>
@@ -378,17 +390,17 @@
     <w:p>
       <w:r>
         <w:tab/>
-        <w:t xml:space="preserve">The network administration team must define policies and procedures for ensuring the consistency of these different environments.  This requirement is challenging because resources ownership extends over multiple parties, and technology stacks range drastically.  For instance, </w:t>
+        <w:t xml:space="preserve">The network administration team must define policies and procedures for ensuring the consistency of these different environments.  This requirement is challenging because resource ownership extends over multiple parties, and technology stacks range drastically.  For instance, </w:t>
       </w:r>
       <w:r>
         <w:lastRenderedPageBreak/>
-        <w:t xml:space="preserve">the cloud solution uses a mixture of Infrastructure, Platform, and Service as a Service (IaaS, PaaS, and SaaS) </w:t>
-      </w:r>
-      <w:r>
-        <w:t>platforms</w:t>
-      </w:r>
-      <w:r>
-        <w:t>.  Meanwhile, client technicians must support Microsoft Windows, Apple iOS, and Google Android.  Further complicating matters, the applications that run on these systems execute with varying levels of isolation and trust.</w:t>
+        <w:t>the cloud solution uses a mixture of Infrastructure, Platform, and S</w:t>
+      </w:r>
+      <w:r>
+        <w:t>oftware</w:t>
+      </w:r>
+      <w:r>
+        <w:t xml:space="preserve"> as a Service (IaaS, PaaS, and SaaS) platforms.  Meanwhile, client technicians must support Microsoft Windows, Apple iOS, and Google Android.  Further complicating matters, the applications that run on these systems execute with varying levels of isolation and trust.</w:t>
       </w:r>
       <w:r>
         <w:t xml:space="preserve">  While the business can mandate anti-virus products and patch management, there is still a </w:t>
@@ -451,6 +463,7 @@
           <w:id w:val="895173436"/>
           <w:citation/>
         </w:sdtPr>
+        <w:sdtEndPr/>
         <w:sdtContent>
           <w:r>
             <w:fldChar w:fldCharType="begin"/>
@@ -503,6 +516,7 @@
           <w:id w:val="-1494180555"/>
           <w:citation/>
         </w:sdtPr>
+        <w:sdtEndPr/>
         <w:sdtContent>
           <w:r>
             <w:fldChar w:fldCharType="begin"/>
@@ -525,7 +539,13 @@
         </w:sdtContent>
       </w:sdt>
       <w:r>
-        <w:t>.  These erroneous conditions arise due to both malicious and negligent scenarios, degrading the confidentiality, integrity, and availability of our service offerings.</w:t>
+        <w:t xml:space="preserve">.  These erroneous conditions arise due to </w:t>
+      </w:r>
+      <w:r>
+        <w:t>malicious and negligent scenarios, degrading our service offerings' confidentiality, integrity, and availability</w:t>
+      </w:r>
+      <w:r>
+        <w:t>.</w:t>
       </w:r>
       <w:r>
         <w:t xml:space="preserve">  </w:t>
@@ -538,6 +558,7 @@
           <w:id w:val="-38670034"/>
           <w:citation/>
         </w:sdtPr>
+        <w:sdtEndPr/>
         <w:sdtContent>
           <w:r>
             <w:fldChar w:fldCharType="begin"/>
@@ -560,13 +581,22 @@
         </w:sdtContent>
       </w:sdt>
       <w:r>
-        <w:t>.  Incentives of malicious and negligent behavior are drastically different and require unique approaches.  Kosub (2015) proposes the terms cyber-risk (negligence) and cyber-crime (maliciousness) to distinguish between these scenarios.  For instance, technical support staff wants to follow the cultural norms set by their employer and minimize any friction in completing their assignments</w:t>
+        <w:t xml:space="preserve">.  Incentives of malicious and negligent behavior are drastically different and require unique approaches.  </w:t>
+      </w:r>
+      <w:proofErr w:type="spellStart"/>
+      <w:r>
+        <w:t>Kosub</w:t>
+      </w:r>
+      <w:proofErr w:type="spellEnd"/>
+      <w:r>
+        <w:t xml:space="preserve"> (2015) proposes the terms cyber-risk (negligence) and cyber-crime (maliciousness) to distinguish between these scenarios.  For instance, technical support staff wants to follow the cultural norms set by their employer and minimize any friction in completing their assignments</w:t>
       </w:r>
       <w:sdt>
         <w:sdtPr>
           <w:id w:val="1137607026"/>
           <w:citation/>
         </w:sdtPr>
+        <w:sdtEndPr/>
         <w:sdtContent>
           <w:r>
             <w:fldChar w:fldCharType="begin"/>
@@ -596,6 +626,7 @@
           <w:id w:val="998764371"/>
           <w:citation/>
         </w:sdtPr>
+        <w:sdtEndPr/>
         <w:sdtContent>
           <w:r>
             <w:fldChar w:fldCharType="begin"/>
@@ -610,14 +641,7 @@
             <w:rPr>
               <w:noProof/>
             </w:rPr>
-            <w:t xml:space="preserve"> </w:t>
-          </w:r>
-          <w:r>
-            <w:rPr>
-              <w:noProof/>
-            </w:rPr>
-            <w:lastRenderedPageBreak/>
-            <w:t>(Matsubara, 2014)</w:t>
+            <w:t xml:space="preserve"> (Matsubara, 2014)</w:t>
           </w:r>
           <w:r>
             <w:fldChar w:fldCharType="end"/>
@@ -625,7 +649,11 @@
         </w:sdtContent>
       </w:sdt>
       <w:r>
-        <w:t>.  While policies and training can reduce the impact of erroneous technicians, those solutions do not apply to external criminals.</w:t>
+        <w:t xml:space="preserve">.  While policies </w:t>
+      </w:r>
+      <w:r>
+        <w:lastRenderedPageBreak/>
+        <w:t>and training can reduce the impact of erroneous technicians, those solutions do not apply to external criminals.</w:t>
       </w:r>
     </w:p>
     <w:p>
@@ -672,13 +700,20 @@
         <w:ind w:firstLine="720"/>
       </w:pPr>
       <w:r>
-        <w:t>Implementing enterprise software solutions requires teams of professionals from across multiple disciplines, each with a unique perspective.  Alignment and inclusion of these different perspectives are critical, or it results in distortion, leading to political confrontation and critical misses.  These diverse ideas originate from industry norms that seek to improve consistency, accuracy, and efficiencies for different aspects of the business (see Table 1).  While there are advantages for teams to operate in vertical silos, such as the speed of decisions, an integrated framework draws on the expertise across the company</w:t>
+        <w:t xml:space="preserve">Implementing enterprise software solutions requires teams of professionals from across multiple disciplines, each with a unique perspective.  Alignment and inclusion of these different perspectives are critical, </w:t>
+      </w:r>
+      <w:r>
+        <w:t>resulting</w:t>
+      </w:r>
+      <w:r>
+        <w:t xml:space="preserve"> in distortion, leading to political confrontation and critical misses.  These diverse ideas originate from industry norms that seek to improve consistency, accuracy, and efficiencies for different aspects of the business (see Table 1).  While there are advantages for teams to operate in vertical silos, such as the speed of decisions, an integrated framework draws on the expertise across the company</w:t>
       </w:r>
       <w:sdt>
         <w:sdtPr>
           <w:id w:val="506334119"/>
           <w:citation/>
         </w:sdtPr>
+        <w:sdtEndPr/>
         <w:sdtContent>
           <w:r>
             <w:fldChar w:fldCharType="begin"/>
@@ -788,7 +823,23 @@
                 <w:b w:val="0"/>
                 <w:bCs w:val="0"/>
               </w:rPr>
-              <w:t>Customers and other end-user</w:t>
+              <w:t xml:space="preserve">Customers and </w:t>
+            </w:r>
+            <w:proofErr w:type="gramStart"/>
+            <w:r>
+              <w:rPr>
+                <w:b w:val="0"/>
+                <w:bCs w:val="0"/>
+              </w:rPr>
+              <w:t>other</w:t>
+            </w:r>
+            <w:proofErr w:type="gramEnd"/>
+            <w:r>
+              <w:rPr>
+                <w:b w:val="0"/>
+                <w:bCs w:val="0"/>
+              </w:rPr>
+              <w:t xml:space="preserve"> end-user</w:t>
             </w:r>
           </w:p>
         </w:tc>
@@ -1301,19 +1352,28 @@
         <w:pStyle w:val="Heading1"/>
       </w:pPr>
       <w:r>
-        <w:t>Section II: Objectives of Risk Management Plan</w:t>
+        <w:t>Objectives of Risk Management Plan</w:t>
       </w:r>
     </w:p>
     <w:p>
       <w:r>
         <w:tab/>
-        <w:t>The fundamental purpose of a risk management framework is to identify and prioritize threats, plan and correct those issues, and finally verify and monitor those changes</w:t>
+        <w:t xml:space="preserve">The fundamental purpose of a risk management framework is to identify and prioritize threats, </w:t>
+      </w:r>
+      <w:proofErr w:type="gramStart"/>
+      <w:r>
+        <w:t>plan</w:t>
+      </w:r>
+      <w:proofErr w:type="gramEnd"/>
+      <w:r>
+        <w:t xml:space="preserve"> and correct those issues, and finally verify and monitor those changes</w:t>
       </w:r>
       <w:sdt>
         <w:sdtPr>
           <w:id w:val="57447748"/>
           <w:citation/>
         </w:sdtPr>
+        <w:sdtEndPr/>
         <w:sdtContent>
           <w:r>
             <w:fldChar w:fldCharType="begin"/>
@@ -1357,7 +1417,7 @@
         <w:t xml:space="preserve">  </w:t>
       </w:r>
       <w:r>
-        <w:t xml:space="preserve">NCU-F has finite resources and cannot address every vector that results in a loss of confidentiality, integrity, and availability.  Instead, the risk management plan must specifically address a subset of circumstances and default to general recovery procedures for other </w:t>
+        <w:t xml:space="preserve">NCU-F has finite resources and cannot address every vector that results in a loss of confidentiality, integrity, and availability.  Instead, the risk management plan must address a subset of circumstances and default to general recovery procedures for other </w:t>
       </w:r>
       <w:r>
         <w:t>cases</w:t>
@@ -1366,13 +1426,7 @@
         <w:t>.</w:t>
       </w:r>
       <w:r>
-        <w:t xml:space="preserve">  These decision trees need to consider the influence of both </w:t>
-      </w:r>
-      <w:r>
-        <w:t>asset classification</w:t>
-      </w:r>
-      <w:r>
-        <w:t xml:space="preserve"> and failure reasons.  </w:t>
+        <w:t xml:space="preserve">  These decision trees need to consider the influence of both asset classification and failure reasons.  </w:t>
       </w:r>
       <w:r>
         <w:t>For example, if an employee’s workstation becomes unresponsive, the support office might follow a ‘retry-reboot-reinstall-replace’ workflow.</w:t>
@@ -1425,7 +1479,7 @@
       </w:pPr>
       <w:bookmarkStart w:id="0" w:name="_Hlk46607831"/>
       <w:r>
-        <w:t>Section III: Business Impact Analysis</w:t>
+        <w:t>Business Impact Analysis</w:t>
       </w:r>
     </w:p>
     <w:p>
@@ -1433,19 +1487,20 @@
         <w:tab/>
       </w:r>
       <w:r>
-        <w:t>No one likes to think about negative situations, and this causes organizations to under</w:t>
-      </w:r>
-      <w:r>
-        <w:t>-</w:t>
-      </w:r>
-      <w:r>
-        <w:t>estimate the likelihood and cost of a security incident</w:t>
+        <w:t xml:space="preserve">No one likes to think about negative situations, </w:t>
+      </w:r>
+      <w:r>
+        <w:t>which</w:t>
+      </w:r>
+      <w:r>
+        <w:t xml:space="preserve"> causes organizations to underestimate the likelihood and cost of a security incident</w:t>
       </w:r>
       <w:sdt>
         <w:sdtPr>
           <w:id w:val="-1204714267"/>
           <w:citation/>
         </w:sdtPr>
+        <w:sdtEndPr/>
         <w:sdtContent>
           <w:r>
             <w:fldChar w:fldCharType="begin"/>
@@ -1471,13 +1526,28 @@
         <w:t>.</w:t>
       </w:r>
       <w:r>
-        <w:t xml:space="preserve">  In reality, most data breaches cost millions of dollars, with high profile instances reach substantially more</w:t>
+        <w:t xml:space="preserve">  </w:t>
+      </w:r>
+      <w:proofErr w:type="gramStart"/>
+      <w:r>
+        <w:t>In reality, most</w:t>
+      </w:r>
+      <w:proofErr w:type="gramEnd"/>
+      <w:r>
+        <w:t xml:space="preserve"> data breaches cost millions of dollars, with high</w:t>
+      </w:r>
+      <w:r>
+        <w:t>-</w:t>
+      </w:r>
+      <w:r>
+        <w:t>profile instances reach substantially more</w:t>
       </w:r>
       <w:sdt>
         <w:sdtPr>
           <w:id w:val="-1848623108"/>
           <w:citation/>
         </w:sdtPr>
+        <w:sdtEndPr/>
         <w:sdtContent>
           <w:r>
             <w:fldChar w:fldCharType="begin"/>
@@ -1537,6 +1607,7 @@
           <w:id w:val="1692715511"/>
           <w:citation/>
         </w:sdtPr>
+        <w:sdtEndPr/>
         <w:sdtContent>
           <w:r>
             <w:fldChar w:fldCharType="begin"/>
@@ -1580,7 +1651,13 @@
       </w:r>
       <w:r>
         <w:lastRenderedPageBreak/>
-        <w:t>2032 hours (8 hours x 254 days).  The business will experience 2.0 hours of service interruption per year.  If the order flow across this media is sufficiently high, then it highlights the need for purchasing a redundant connection.</w:t>
+        <w:t xml:space="preserve">2032 hours (8 hours x 254 days).  The business will experience 2.0 hours of service interruption per year.  If the order flow across this media is sufficiently high, </w:t>
+      </w:r>
+      <w:r>
+        <w:t>it highlights the need to purchase</w:t>
+      </w:r>
+      <w:r>
+        <w:t xml:space="preserve"> a redundant connection.</w:t>
       </w:r>
     </w:p>
     <w:p>
@@ -1642,7 +1719,7 @@
         <w:pStyle w:val="Heading1"/>
       </w:pPr>
       <w:r>
-        <w:t>Section IV: Plan of Action and Milestones</w:t>
+        <w:t>Plan of Action and Milestones</w:t>
       </w:r>
     </w:p>
     <w:p>
@@ -1657,13 +1734,20 @@
         <w:t>.</w:t>
       </w:r>
       <w:r>
-        <w:t xml:space="preserve">  This process begins with identifying the stakeholders, understanding context, and agreeing to timelines and scope</w:t>
+        <w:t xml:space="preserve">  This process </w:t>
+      </w:r>
+      <w:r>
+        <w:t>identifies the stakeholders, understands context, and agrees t</w:t>
+      </w:r>
+      <w:r>
+        <w:t>o timelines and scope</w:t>
       </w:r>
       <w:sdt>
         <w:sdtPr>
           <w:id w:val="1658881260"/>
           <w:citation/>
         </w:sdtPr>
+        <w:sdtEndPr/>
         <w:sdtContent>
           <w:r>
             <w:fldChar w:fldCharType="begin"/>
@@ -1686,16 +1770,14 @@
         </w:sdtContent>
       </w:sdt>
       <w:r>
-        <w:t xml:space="preserve">.  </w:t>
-      </w:r>
-      <w:r>
-        <w:t>Inadequate planning, scope creep, and poor communication are three common reasons that projects fail</w:t>
+        <w:t>.  Inadequate planning, scope creep, and poor communication are three common reasons that projects fail</w:t>
       </w:r>
       <w:sdt>
         <w:sdtPr>
           <w:id w:val="1264035165"/>
           <w:citation/>
         </w:sdtPr>
+        <w:sdtEndPr/>
         <w:sdtContent>
           <w:r>
             <w:fldChar w:fldCharType="begin"/>
@@ -1718,10 +1800,7 @@
         </w:sdtContent>
       </w:sdt>
       <w:r>
-        <w:t>.  Partial mitigation comes from an iterative design that articulates the barebones solution and lays out a path through multi-release strategies.</w:t>
-      </w:r>
-      <w:r>
-        <w:t xml:space="preserve">  For instance, </w:t>
+        <w:t xml:space="preserve">.  Partial mitigation comes from an iterative design that articulates the barebones solution and lays out a path through multi-release strategies.  For instance, </w:t>
       </w:r>
       <w:r>
         <w:t>an</w:t>
@@ -1800,13 +1879,13 @@
         <w:pStyle w:val="Heading1"/>
       </w:pPr>
       <w:r>
-        <w:t>Section V: Risk Reduction for Mobile Device Management</w:t>
+        <w:t>Risk Reduction for Mobile Device Management</w:t>
       </w:r>
     </w:p>
     <w:p>
       <w:r>
         <w:tab/>
-        <w:t xml:space="preserve">Administrators must reduce the risks from mobile platforms while also being cognizant </w:t>
+        <w:t xml:space="preserve">Administrators must reduce the risks from mobile platforms while also cognizant </w:t>
       </w:r>
       <w:r>
         <w:t xml:space="preserve">that </w:t>
@@ -1882,6 +1961,7 @@
           <w:id w:val="162287906"/>
           <w:citation/>
         </w:sdtPr>
+        <w:sdtEndPr/>
         <w:sdtContent>
           <w:r>
             <w:fldChar w:fldCharType="begin"/>
@@ -1904,13 +1984,30 @@
         </w:sdtContent>
       </w:sdt>
       <w:r>
-        <w:t>, leading to the adoption of Master Data Management systems (MaDaMgmt).  The objective of MaDaMgmt is to enable the sharing of business entities and related feeds across the organization</w:t>
+        <w:t>, leading to the adoption of Master Data Management systems (</w:t>
+      </w:r>
+      <w:proofErr w:type="spellStart"/>
+      <w:r>
+        <w:t>MaDaMgmt</w:t>
+      </w:r>
+      <w:proofErr w:type="spellEnd"/>
+      <w:r>
+        <w:t xml:space="preserve">).  The objective of </w:t>
+      </w:r>
+      <w:proofErr w:type="spellStart"/>
+      <w:r>
+        <w:t>MaDaMgmt</w:t>
+      </w:r>
+      <w:proofErr w:type="spellEnd"/>
+      <w:r>
+        <w:t xml:space="preserve"> is to enable the sharing of business entities and related feeds across the organization</w:t>
       </w:r>
       <w:sdt>
         <w:sdtPr>
           <w:id w:val="1372104944"/>
           <w:citation/>
         </w:sdtPr>
+        <w:sdtEndPr/>
         <w:sdtContent>
           <w:r>
             <w:fldChar w:fldCharType="begin"/>
@@ -1956,6 +2053,7 @@
           <w:id w:val="544952291"/>
           <w:citation/>
         </w:sdtPr>
+        <w:sdtEndPr/>
         <w:sdtContent>
           <w:r>
             <w:fldChar w:fldCharType="begin"/>
@@ -1978,7 +2076,13 @@
         </w:sdtContent>
       </w:sdt>
       <w:r>
-        <w:t xml:space="preserve">.  However, these CMT products tend to specialize in specific platforms and scenarios, which limits the device supportability matrix for corporate Information Technology (IT) departments.  Due to these restrictions, rigid </w:t>
+        <w:t xml:space="preserve">.  However, these CMT products tend to specialize in specific platforms and scenarios, </w:t>
+      </w:r>
+      <w:r>
+        <w:t>limiting</w:t>
+      </w:r>
+      <w:r>
+        <w:t xml:space="preserve"> the device supportability matrix for corporate Information Technology (IT) departments.  Due to these restrictions, rigid </w:t>
       </w:r>
       <w:r>
         <w:t xml:space="preserve">consistent </w:t>
@@ -1990,13 +2094,20 @@
         <w:t xml:space="preserve">  </w:t>
       </w:r>
       <w:r>
-        <w:t>Modern networks believe that IT enables the business, not stifles innovation.  The emersion of the Bring-Your-Own-Device (BYOD) makes this perspective front and center</w:t>
+        <w:t xml:space="preserve">Modern networks believe that IT enables the business, not stifles innovation.  The </w:t>
+      </w:r>
+      <w:r>
+        <w:t>Bring-Your-Own-Device (BYOD) emersion m</w:t>
+      </w:r>
+      <w:r>
+        <w:t>akes this perspective front and center</w:t>
       </w:r>
       <w:sdt>
         <w:sdtPr>
           <w:id w:val="-1919552627"/>
           <w:citation/>
         </w:sdtPr>
+        <w:sdtEndPr/>
         <w:sdtContent>
           <w:r>
             <w:fldChar w:fldCharType="begin"/>
@@ -2025,7 +2136,13 @@
         <w:t>When</w:t>
       </w:r>
       <w:r>
-        <w:t xml:space="preserve"> employees are free to use the best tool for their role, it results in highly diverse environments that span multiple technology stacks, like Windows, iOS, and Android.  That freedom improves productivity, at the cost of sensitive business information resides on devices not controlled by the organization and partially trusted at best.</w:t>
+        <w:t xml:space="preserve"> employees are free to use the best tool for their role, it results in highly diverse environments that span multiple technology stacks, like Windows, iOS, and Android.  </w:t>
+      </w:r>
+      <w:r>
+        <w:t>At the cost of sensitive business information, that freedom improves productivity, residing</w:t>
+      </w:r>
+      <w:r>
+        <w:t xml:space="preserve"> on devices not controlled by the organization and partially trusted at best.</w:t>
       </w:r>
     </w:p>
     <w:p>
@@ -2045,7 +2162,7 @@
     <w:p>
       <w:r>
         <w:tab/>
-        <w:t xml:space="preserve">Client management tools give the system administrators the ability to define policy centrally and then target groups of workstations.  Effective device management needs a similar mechanism that accounts for platform-specific variations.  </w:t>
+        <w:t xml:space="preserve">Client management tools give the system administrators the ability to define policy centrally and then target workstations.  Effective device management needs a similar mechanism that accounts for platform-specific variations.  </w:t>
       </w:r>
       <w:r>
         <w:t>Unified Endpoint Management (UEM) addresses these issues by creating an abstraction layer that can translate corporate governance and policies into device</w:t>
@@ -2061,6 +2178,7 @@
           <w:id w:val="-2072187879"/>
           <w:citation/>
         </w:sdtPr>
+        <w:sdtEndPr/>
         <w:sdtContent>
           <w:r>
             <w:fldChar w:fldCharType="begin"/>
@@ -2104,7 +2222,21 @@
         <w:t>.</w:t>
       </w:r>
       <w:r>
-        <w:t xml:space="preserve">  In addition to desired configuration and patch management, UEM platforms can perform operations like remotely wiping the device or requesting inventory reports.  These actions enable the administrators to address specific challenges like the lost and stolen device scenarios.  Advanced solutions like Microsoft Intune and MobileIron, support sandbox technologies that prevent mixing personal and corporate data (Soseman, 2019; MobileIron 2020).  The data context tagging also opens the door for smarter remote wipe scenarios that do not touch personal data like family pictures.</w:t>
+        <w:t xml:space="preserve">  In addition to desired configuration and patch management, UEM platforms can perform operations like remotely wiping the device or requesting inventory reports.  These actions enable the administrators to address specific challenges like the lost and stolen device scenarios.  Advanced solutions like Microsoft Intune and MobileIron, support sandbox technologies that prevent mixing personal and corporate data (</w:t>
+      </w:r>
+      <w:proofErr w:type="spellStart"/>
+      <w:r>
+        <w:t>Soseman</w:t>
+      </w:r>
+      <w:proofErr w:type="spellEnd"/>
+      <w:r>
+        <w:t xml:space="preserve">, 2019; MobileIron 2020).  The data context tagging also opens the door for </w:t>
+      </w:r>
+      <w:r>
+        <w:t>more imaginative</w:t>
+      </w:r>
+      <w:r>
+        <w:t xml:space="preserve"> remote wipe scenarios that do not touch personal data like family pictures.</w:t>
       </w:r>
     </w:p>
     <w:p/>
@@ -2113,7 +2245,7 @@
         <w:pStyle w:val="Heading1"/>
       </w:pPr>
       <w:r>
-        <w:t>Section VI: Tooling Recommendations</w:t>
+        <w:t>Tooling Recommendations</w:t>
       </w:r>
     </w:p>
     <w:p>
@@ -2153,13 +2285,7 @@
         <w:t xml:space="preserve"> systems </w:t>
       </w:r>
       <w:r>
-        <w:t xml:space="preserve">use </w:t>
-      </w:r>
-      <w:r>
-        <w:t xml:space="preserve">cryptographical proofs </w:t>
-      </w:r>
-      <w:r>
-        <w:t xml:space="preserve">and </w:t>
+        <w:t xml:space="preserve">use cryptographical proofs and </w:t>
       </w:r>
       <w:r>
         <w:t>signatures</w:t>
@@ -2175,6 +2301,7 @@
           <w:id w:val="-1701699227"/>
           <w:citation/>
         </w:sdtPr>
+        <w:sdtEndPr/>
         <w:sdtContent>
           <w:r>
             <w:fldChar w:fldCharType="begin"/>
@@ -2232,6 +2359,7 @@
           <w:id w:val="1866798396"/>
           <w:citation/>
         </w:sdtPr>
+        <w:sdtEndPr/>
         <w:sdtContent>
           <w:r>
             <w:fldChar w:fldCharType="begin"/>
@@ -2270,16 +2398,19 @@
         <w:ind w:firstLine="720"/>
       </w:pPr>
       <w:r>
-        <w:t>Modern business topologies are dynamic and interconnected, containing components that originate from internal teams, external contractors, and third-party providers.  Eventually, service failures occur within this complex environment leading to the natural question, “so what happened?”  The cost associated with solving this mystery is dependent on the quality of the auditing information.</w:t>
-      </w:r>
-      <w:r>
-        <w:t xml:space="preserve">  There is value in collecting and maintaining every change, but that can be impractical.  A </w:t>
-      </w:r>
-      <w:r>
-        <w:t>trade-off exists between performance, storage, and observability, which limit</w:t>
-      </w:r>
-      <w:r>
-        <w:t>s</w:t>
+        <w:t>Modern business topologies are dynamic and interconnected, containing components originat</w:t>
+      </w:r>
+      <w:r>
+        <w:t>ing</w:t>
+      </w:r>
+      <w:r>
+        <w:t xml:space="preserve"> from internal teams, external contractors, and third-party providers.  Eventually, service failures occur within this complex environment leading to the natural question, “so what happened?”  The cost associated with solving this mystery is dependent on the quality of the auditing information.</w:t>
+      </w:r>
+      <w:r>
+        <w:t xml:space="preserve">  There is value in collecting and maintaining every change, but that can be impractical.  A trade-off exists between performance, storage, and observability, </w:t>
+      </w:r>
+      <w:r>
+        <w:t>limiting</w:t>
       </w:r>
       <w:r>
         <w:t xml:space="preserve"> NCU-F’s ability to collect and persist such an enormous volume of data</w:t>
@@ -2289,6 +2420,7 @@
           <w:id w:val="1551346031"/>
           <w:citation/>
         </w:sdtPr>
+        <w:sdtEndPr/>
         <w:sdtContent>
           <w:r>
             <w:fldChar w:fldCharType="begin"/>
@@ -2311,28 +2443,14 @@
         </w:sdtContent>
       </w:sdt>
       <w:r>
-        <w:t>.</w:t>
-      </w:r>
-      <w:r>
-        <w:t xml:space="preserve">  </w:t>
-      </w:r>
-      <w:r>
-        <w:t>When choosing what information to keep, a one-size-fits-all solution does not exist.  Instead, the administrators need to categorize the potential value of these various events in terms of needs for experimental</w:t>
-      </w:r>
-      <w:r>
-        <w:t xml:space="preserve"> and</w:t>
-      </w:r>
-      <w:r>
-        <w:t xml:space="preserve"> retrospective reconstruction</w:t>
-      </w:r>
-      <w:r>
-        <w:t xml:space="preserve">.  Regulatory compliance can also influence these decisions and establish minimum bars </w:t>
+        <w:t xml:space="preserve">.  When choosing what information to keep, a one-size-fits-all solution does not exist.  Instead, the administrators need to categorize the potential value of these various events in terms of needs for experimental and retrospective reconstruction.  Regulatory compliance can also influence these decisions and establish minimum bars </w:t>
       </w:r>
       <w:sdt>
         <w:sdtPr>
           <w:id w:val="-1662835770"/>
           <w:citation/>
         </w:sdtPr>
+        <w:sdtEndPr/>
         <w:sdtContent>
           <w:r>
             <w:fldChar w:fldCharType="begin"/>
@@ -2428,9 +2546,6 @@
         <w:pStyle w:val="Heading1"/>
       </w:pPr>
       <w:r>
-        <w:t xml:space="preserve">Section VII: </w:t>
-      </w:r>
-      <w:r>
         <w:t>Privacy and Risk from Cloud Environments</w:t>
       </w:r>
     </w:p>
@@ -2454,6 +2569,7 @@
           <w:id w:val="949367783"/>
           <w:citation/>
         </w:sdtPr>
+        <w:sdtEndPr/>
         <w:sdtContent>
           <w:r>
             <w:fldChar w:fldCharType="begin"/>
@@ -2476,13 +2592,20 @@
         </w:sdtContent>
       </w:sdt>
       <w:r>
-        <w:t>.   By design, anonymous users can interact with the organization through public interfaces, such as web services and email.  When malicious actors exploit Structured Query Language Injections (SQLi) or embed ransomware into mail attachments—it bypasses these network barriers and allows unauthorized access to information.  Further complicating matters, the boundary of the network is becoming more abstract due to the notion of “everything as a service”</w:t>
+        <w:t xml:space="preserve">.   By design, anonymous users can interact with the organization through public interfaces, such as web services and email.  When malicious actors exploit Structured Query Language Injections (SQLi) or embed ransomware into mail attachments—it bypasses these network barriers and allows unauthorized access to information.  Further complicating matters, the </w:t>
+      </w:r>
+      <w:r>
+        <w:t>network boundary</w:t>
+      </w:r>
+      <w:r>
+        <w:t xml:space="preserve"> is becoming more abstract due to the notion of “everything as a service”</w:t>
       </w:r>
       <w:sdt>
         <w:sdtPr>
           <w:id w:val="2018573552"/>
           <w:citation/>
         </w:sdtPr>
+        <w:sdtEndPr/>
         <w:sdtContent>
           <w:r>
             <w:fldChar w:fldCharType="begin"/>
@@ -2512,6 +2635,7 @@
           <w:id w:val="-1170865780"/>
           <w:citation/>
         </w:sdtPr>
+        <w:sdtEndPr/>
         <w:sdtContent>
           <w:r>
             <w:fldChar w:fldCharType="begin"/>
@@ -2569,19 +2693,14 @@
         <w:ind w:firstLine="720"/>
       </w:pPr>
       <w:r>
-        <w:t xml:space="preserve">The premise of the Internet is an open communication system that connects people from around the world, enabling commerce and ideas to flow freely.  However, </w:t>
-      </w:r>
-      <w:r>
-        <w:t>governments</w:t>
-      </w:r>
-      <w:r>
-        <w:t xml:space="preserve"> also want to protect their sovereignty and enforce laws around these interactions</w:t>
+        <w:t>The premise of the Internet is an open communication system that connects people from around the world, enabling commerce and ideas to flow freely.  However, governments also want to protect their sovereignty and enforce laws around these interactions</w:t>
       </w:r>
       <w:sdt>
         <w:sdtPr>
           <w:id w:val="724805024"/>
           <w:citation/>
         </w:sdtPr>
+        <w:sdtEndPr/>
         <w:sdtContent>
           <w:r>
             <w:fldChar w:fldCharType="begin"/>
@@ -2604,10 +2723,13 @@
         </w:sdtContent>
       </w:sdt>
       <w:r>
-        <w:t>.  These competing requirements cause security policies to make trade-offs between government control, societal freedoms, and rights of international actors</w:t>
-      </w:r>
-      <w:r>
-        <w:t xml:space="preserve">.  Specific areas, such as California, </w:t>
+        <w:t xml:space="preserve">.  These competing requirements cause security policies to make trade-offs between government control, societal freedoms, and </w:t>
+      </w:r>
+      <w:r>
+        <w:t xml:space="preserve">the </w:t>
+      </w:r>
+      <w:r>
+        <w:t xml:space="preserve">rights of international actors.  Specific areas, such as California, </w:t>
       </w:r>
       <w:r>
         <w:t>Delaware</w:t>
@@ -2630,10 +2752,13 @@
         <w:t xml:space="preserve">industry-standard </w:t>
       </w:r>
       <w:r>
-        <w:t xml:space="preserve">practice is </w:t>
-      </w:r>
-      <w:r>
-        <w:t>to limit access to the fewest individuals, data leaks are inevitable due to malicious theft or judicial subpoena.</w:t>
+        <w:t xml:space="preserve">practice </w:t>
+      </w:r>
+      <w:r>
+        <w:t>limits</w:t>
+      </w:r>
+      <w:r>
+        <w:t xml:space="preserve"> access to the fewest individuals, data leaks are inevitable due to malicious theft or judicial subpoena.</w:t>
       </w:r>
       <w:r>
         <w:t xml:space="preserve">  When these incidents occur, processes need to determine the scope of impact and an appropriate level of disclosure.</w:t>
@@ -2653,15 +2778,6 @@
         <w:pStyle w:val="Heading1"/>
       </w:pPr>
       <w:r>
-        <w:t>Section V</w:t>
-      </w:r>
-      <w:r>
-        <w:t>I</w:t>
-      </w:r>
-      <w:r>
-        <w:t xml:space="preserve">II: </w:t>
-      </w:r>
-      <w:r>
         <w:t>Incident Response Process</w:t>
       </w:r>
     </w:p>
@@ -2679,7 +2795,11 @@
         <w:t>incursion</w:t>
       </w:r>
       <w:r>
-        <w:t xml:space="preserve"> and restore business continuity.  While the number of critical issues can be overwhelming, the organization must follow a methodical approach to remediate the situation.  The remediation strategy should follow industry best practices, like the guidance from COBIT and NIST Cybersecurity Framework.</w:t>
+        <w:t xml:space="preserve"> and restore business continuity.  While the number of critical issues can be overwhelming, the organization must follow a methodical approach to remediate the situation.  The remediation strategy should follow industry best practices, like the guidance from COBIT </w:t>
+      </w:r>
+      <w:r>
+        <w:lastRenderedPageBreak/>
+        <w:t>and NIST Cybersecurity Framework.</w:t>
       </w:r>
       <w:r>
         <w:t xml:space="preserve"> </w:t>
@@ -2691,11 +2811,7 @@
         <w:t xml:space="preserve"> mitigation approach must </w:t>
       </w:r>
       <w:r>
-        <w:t>follow a Prepare-Recover-</w:t>
-      </w:r>
-      <w:r>
-        <w:lastRenderedPageBreak/>
-        <w:t xml:space="preserve">Enhance workflow </w:t>
+        <w:t xml:space="preserve">follow a Prepare-Recover-Enhance workflow </w:t>
       </w:r>
       <w:r>
         <w:t xml:space="preserve">(see Figure </w:t>
@@ -2720,6 +2836,7 @@
           <w:id w:val="1720087293"/>
           <w:citation/>
         </w:sdtPr>
+        <w:sdtEndPr/>
         <w:sdtContent>
           <w:r>
             <w:fldChar w:fldCharType="begin"/>
@@ -2766,13 +2883,13 @@
         <w:t>versus</w:t>
       </w:r>
       <w:r>
-        <w:t xml:space="preserve"> the accounting department</w:t>
-      </w:r>
-      <w:r>
-        <w:t>,</w:t>
-      </w:r>
-      <w:r>
-        <w:t xml:space="preserve"> can temporarily resort to more mechanical processes or offload to third-parties</w:t>
+        <w:t xml:space="preserve"> the accounting department can temporarily resort to more mechanical processes or offload to third</w:t>
+      </w:r>
+      <w:r>
+        <w:t xml:space="preserve"> </w:t>
+      </w:r>
+      <w:r>
+        <w:t>parties</w:t>
       </w:r>
       <w:r>
         <w:t>.</w:t>
@@ -2820,7 +2937,13 @@
         <w:ind w:firstLine="720"/>
       </w:pPr>
       <w:r>
-        <w:t>After identifying the most critical systems, planning needs to stop the bleeding before drilling into a longer-term solution.  For example, deploying the most recent backup of the database, updating software patches, and installing new malware definitions might be an acceptable first step.</w:t>
+        <w:t>After identifying the most critical systems, planning needs to stop the bleeding before drilling into a longer-term solution.  For example, deploying the most recent backup of the database, updating software patches, and installing new malware definitions might be a</w:t>
+      </w:r>
+      <w:r>
+        <w:t xml:space="preserve"> good</w:t>
+      </w:r>
+      <w:r>
+        <w:t xml:space="preserve"> first step.</w:t>
       </w:r>
       <w:r>
         <w:t xml:space="preserve">  Then </w:t>
@@ -2850,10 +2973,7 @@
         <w:t>incidents</w:t>
       </w:r>
       <w:r>
-        <w:t>.</w:t>
-      </w:r>
-      <w:r>
-        <w:t xml:space="preserve">  </w:t>
+        <w:t xml:space="preserve">.  </w:t>
       </w:r>
       <w:r>
         <w:t xml:space="preserve">If </w:t>
@@ -2865,31 +2985,7 @@
         <w:t>s</w:t>
       </w:r>
       <w:r>
-        <w:t xml:space="preserve"> the expertise to handle </w:t>
-      </w:r>
-      <w:r>
-        <w:t>these changes</w:t>
-      </w:r>
-      <w:r>
-        <w:t xml:space="preserve">, it </w:t>
-      </w:r>
-      <w:r>
-        <w:t>can</w:t>
-      </w:r>
-      <w:r>
-        <w:t xml:space="preserve"> </w:t>
-      </w:r>
-      <w:r>
-        <w:t xml:space="preserve">hire </w:t>
-      </w:r>
-      <w:r>
-        <w:t xml:space="preserve">external consultants </w:t>
-      </w:r>
-      <w:r>
-        <w:t xml:space="preserve">or </w:t>
-      </w:r>
-      <w:r>
-        <w:t>third-party experts.</w:t>
+        <w:t xml:space="preserve"> the expertise to handle these changes, it can hire external consultants or third-party experts.</w:t>
       </w:r>
     </w:p>
     <w:p>
@@ -2898,9 +2994,6 @@
       </w:pPr>
       <w:bookmarkStart w:id="1" w:name="_Hlk46686446"/>
       <w:r>
-        <w:t xml:space="preserve">Section VIII: </w:t>
-      </w:r>
-      <w:r>
         <w:t>Vulnerability Assessments</w:t>
       </w:r>
     </w:p>
@@ -2924,13 +3017,23 @@
         <w:t>susceptibility</w:t>
       </w:r>
       <w:r>
-        <w:t>; (2) threat accessibility; and (3) threat capability</w:t>
+        <w:t>,</w:t>
+      </w:r>
+      <w:r>
+        <w:t xml:space="preserve"> (2) threat accessibility</w:t>
+      </w:r>
+      <w:r>
+        <w:t>,</w:t>
+      </w:r>
+      <w:r>
+        <w:t xml:space="preserve"> and (3) threat capability</w:t>
       </w:r>
       <w:sdt>
         <w:sdtPr>
           <w:id w:val="929321081"/>
           <w:citation/>
         </w:sdtPr>
+        <w:sdtEndPr/>
         <w:sdtContent>
           <w:r>
             <w:fldChar w:fldCharType="begin"/>
@@ -2953,7 +3056,11 @@
         </w:sdtContent>
       </w:sdt>
       <w:r>
-        <w:t>.  Nullifying any of these predicates mitigates an attacker’s ability to compromise the confidentiality, integrity, and availability from that specific threat</w:t>
+        <w:t xml:space="preserve">.  Nullifying any of these predicates mitigates an attacker’s ability to compromise the confidentiality, integrity, and </w:t>
+      </w:r>
+      <w:r>
+        <w:lastRenderedPageBreak/>
+        <w:t>availability from that specific threat</w:t>
       </w:r>
       <w:r>
         <w:t xml:space="preserve"> (see Figure </w:t>
@@ -2965,11 +3072,21 @@
         <w:t>)</w:t>
       </w:r>
       <w:r>
-        <w:t xml:space="preserve">.  The costs to address these predicates range </w:t>
-      </w:r>
-      <w:r>
-        <w:lastRenderedPageBreak/>
-        <w:t xml:space="preserve">substantially and are highly scenario specific.  For instance, the legacy mainframe lacks support for modern network encryption and authorization protocols.  Upgrading or replacing the system are not feasible solutions, though moving the server to a private network disconnects the threat’s accessibility.  Another </w:t>
+        <w:t xml:space="preserve">.  The costs to address these predicates range substantially and are highly </w:t>
+      </w:r>
+      <w:proofErr w:type="gramStart"/>
+      <w:r>
+        <w:t>scenario</w:t>
+      </w:r>
+      <w:r>
+        <w:t>-</w:t>
+      </w:r>
+      <w:r>
+        <w:t>specific</w:t>
+      </w:r>
+      <w:proofErr w:type="gramEnd"/>
+      <w:r>
+        <w:t xml:space="preserve">.  For instance, the legacy mainframe lacks support for modern network encryption and authorization protocols.  Upgrading or replacing the system are not feasible solutions, though moving the server to a private network disconnects the threat’s accessibility.  Another </w:t>
       </w:r>
       <w:r>
         <w:t>application</w:t>
@@ -2988,6 +3105,7 @@
           <w:id w:val="-1196231360"/>
           <w:citation/>
         </w:sdtPr>
+        <w:sdtEndPr/>
         <w:sdtContent>
           <w:r>
             <w:fldChar w:fldCharType="begin"/>
@@ -3073,7 +3191,13 @@
         <w:t>Check Marx</w:t>
       </w:r>
       <w:r>
-        <w:t>, parse the source code into graph-like structures and then run queries to find defects in the application.  While there is the potential of encountering false positives and false negatives, these lint checks are effective at catching problems in proprietary systems.  Dynamic Analysis Tools (DAT) use telemetry to monitor for security-critical events, making it ideal for black-box situations and discovering unknown unknowns.  Outside of tooling, periodic process audits and patch management solutions can surface that a problem exists.</w:t>
+        <w:t xml:space="preserve">, parse the source code into graph-like structures and then run queries to find defects in the application.  While there is the potential </w:t>
+      </w:r>
+      <w:r>
+        <w:t>to encounter false positives and false negatives, these lint checks effectively catch</w:t>
+      </w:r>
+      <w:r>
+        <w:t xml:space="preserve"> problems in proprietary systems.  Dynamic Analysis Tools (DAT) use telemetry to monitor for security-critical events, making it ideal for black-box situations and discovering unknown unknowns.  Outside of tooling, periodic process audits and patch management solutions can surface that a problem exists.</w:t>
       </w:r>
     </w:p>
     <w:p/>
@@ -3082,7 +3206,6 @@
         <w:pStyle w:val="Caption"/>
       </w:pPr>
       <w:r>
-        <w:lastRenderedPageBreak/>
         <w:t xml:space="preserve">Figure </w:t>
       </w:r>
       <w:r>
@@ -3162,40 +3285,7 @@
     <w:p>
       <w:r>
         <w:tab/>
-        <w:t>The resolution to a security vulnerability follows a standard software development lifecycle (see Figure 11).  During the initial planning, t</w:t>
-      </w:r>
-      <w:r>
-        <w:t xml:space="preserve">he full impact of a vulnerability might not be immediately visible, as engineering teams often copy-paste existing code and infrastructure into multiple locations.  </w:t>
-      </w:r>
-      <w:r>
-        <w:t>S</w:t>
-      </w:r>
-      <w:r>
-        <w:t xml:space="preserve">enior leaders </w:t>
-      </w:r>
-      <w:r>
-        <w:t>must also reach a consensus for disclosing the issue and</w:t>
-      </w:r>
-      <w:r>
-        <w:t xml:space="preserve"> </w:t>
-      </w:r>
-      <w:r>
-        <w:t xml:space="preserve">a </w:t>
-      </w:r>
-      <w:r>
-        <w:t xml:space="preserve">proposal for </w:t>
-      </w:r>
-      <w:r>
-        <w:t xml:space="preserve">introducing </w:t>
-      </w:r>
-      <w:r>
-        <w:t>new changes</w:t>
-      </w:r>
-      <w:r>
-        <w:t xml:space="preserve">.   </w:t>
-      </w:r>
-      <w:r>
-        <w:t>Like other software projects, an iterative design must occur that seeks the maximum immediate value</w:t>
+        <w:t>The resolution to a security vulnerability follows a standard software development lifecycle (see Figure 11).  During the initial planning, the full impact of a vulnerability might not be immediately visible, as engineering teams often copy-paste existing code and infrastructure into multiple locations.  Senior leaders must also reach a consensus for disclosing the issue and a proposal for introducing new changes.   Like other software projects, an iterative design must occur that seeks the maximum immediate value</w:t>
       </w:r>
       <w:r>
         <w:t xml:space="preserve"> </w:t>
@@ -3205,6 +3295,7 @@
           <w:id w:val="-947466528"/>
           <w:citation/>
         </w:sdtPr>
+        <w:sdtEndPr/>
         <w:sdtContent>
           <w:r>
             <w:fldChar w:fldCharType="begin"/>
@@ -3227,16 +3318,7 @@
         </w:sdtContent>
       </w:sdt>
       <w:r>
-        <w:t>.</w:t>
-      </w:r>
-      <w:r>
-        <w:t xml:space="preserve">  </w:t>
-      </w:r>
-      <w:r>
-        <w:t>These changes present multiple risks to the organization, such as degrading performance (e.g., encryption or verbose logging) or creating new failure points (e.g., surfacing broken code).</w:t>
-      </w:r>
-      <w:r>
-        <w:t xml:space="preserve">  Verification processes must account for these risks through regression testing.  After mitigating the defect, the leadership team needs to communicate the change as prescribed by corporate information governance policies</w:t>
+        <w:t>.  These changes present multiple risks to the organization, such as degrading performance (e.g., encryption or verbose logging) or creating new failure points (e.g., surfacing broken code).  Verification processes must account for these risks through regression testing.  After mitigating the defect, the leadership team needs to communicate the change as prescribed by corporate information governance policies</w:t>
       </w:r>
       <w:r>
         <w:t xml:space="preserve"> </w:t>
@@ -3246,6 +3328,7 @@
           <w:id w:val="-1724971374"/>
           <w:citation/>
         </w:sdtPr>
+        <w:sdtEndPr/>
         <w:sdtContent>
           <w:r>
             <w:fldChar w:fldCharType="begin"/>
@@ -3272,10 +3355,16 @@
       </w:r>
     </w:p>
     <w:p>
+      <w:r>
+        <w:br w:type="page"/>
+      </w:r>
+    </w:p>
+    <w:p>
       <w:pPr>
         <w:pStyle w:val="Caption"/>
       </w:pPr>
       <w:r>
+        <w:lastRenderedPageBreak/>
         <w:t>Figure 11: Vulnerability Lifecycle</w:t>
       </w:r>
     </w:p>
@@ -3308,14 +3397,7 @@
         <w:pStyle w:val="Heading1"/>
       </w:pPr>
       <w:r>
-        <w:lastRenderedPageBreak/>
-        <w:t xml:space="preserve">Section </w:t>
-      </w:r>
-      <w:r>
-        <w:t>IX</w:t>
-      </w:r>
-      <w:r>
-        <w:t>: Disaster Recovery</w:t>
+        <w:t>Disaster Recovery</w:t>
       </w:r>
     </w:p>
     <w:p>
@@ -3323,19 +3405,19 @@
         <w:ind w:firstLine="720"/>
       </w:pPr>
       <w:r>
-        <w:t xml:space="preserve">The operations and security teams at </w:t>
-      </w:r>
-      <w:r>
-        <w:t xml:space="preserve">NCU-F </w:t>
-      </w:r>
-      <w:r>
-        <w:t>seek to reduce risk to the minimum level possible.  However, many risks are unavoidable or only partially mitigated due to resource constraints.  For instance, an ultra-secure laptop that restricts user access to a finite set of functions could still experience a hardware failure.  Lightning could strike the building, and it immediately burns to the ground.  A global pandemic could halt international supply chains and force all works to shelter-in-place.  There is virtually an unlimited number of scenarios that did not meet the bar for proactive mitigations and will require reactive compensations.</w:t>
+        <w:t>The operations and security teams at NCU-F seek to reduce risk to the minimum level possible.  However, many risks are unavoidable or only partially mitigated due to resource constraints.  For instance, an ultra-secure laptop that restricts user access to a finite set of functions could still experience a hardware failure.  Lightning could strike the building, and it immediately burns to the ground.  A global pandemic could halt international supply chains and force all works to shelter-in-place.  There is virtually an unlimited number of scenarios that did not meet the bar for proactive mitigations and require reactive compensations.</w:t>
       </w:r>
       <w:r>
         <w:t xml:space="preserve">  </w:t>
       </w:r>
       <w:r>
-        <w:t xml:space="preserve">The compensation strategy will need to follow a procedure that restores service.  If the procedure is poorly defined or not implemented, then the Mean Time to Recovery (MTTR) </w:t>
+        <w:t xml:space="preserve">The compensation strategy will need to follow a procedure that restores service.  </w:t>
+      </w:r>
+      <w:r>
+        <w:t>Suppose the procedure is poorly defined or not implemented.  In that case,</w:t>
+      </w:r>
+      <w:r>
+        <w:t xml:space="preserve"> the Mean Time to Recovery (MTTR) </w:t>
       </w:r>
       <w:r>
         <w:t>is</w:t>
@@ -3348,6 +3430,7 @@
           <w:id w:val="1425541932"/>
           <w:citation/>
         </w:sdtPr>
+        <w:sdtEndPr/>
         <w:sdtContent>
           <w:r>
             <w:fldChar w:fldCharType="begin"/>
@@ -3402,16 +3485,22 @@
         <w:t xml:space="preserve"> the replica count.  </w:t>
       </w:r>
       <w:r>
-        <w:t xml:space="preserve">This general pattern of using remote locations and </w:t>
-      </w:r>
-      <w:r>
-        <w:t xml:space="preserve">resource </w:t>
-      </w:r>
-      <w:r>
-        <w:t xml:space="preserve">fail-over appears across the organizational footprint.  </w:t>
-      </w:r>
-      <w:r>
-        <w:t>For example, an on-premise file server can synchronize into the cloud.  While employees prefer the speed and convenience of the local</w:t>
+        <w:t xml:space="preserve">This general pattern of using remote locations and resource fail-over appears across the organizational footprint.  </w:t>
+      </w:r>
+      <w:r>
+        <w:t xml:space="preserve">For example, an </w:t>
+      </w:r>
+      <w:proofErr w:type="gramStart"/>
+      <w:r>
+        <w:t>on-premise</w:t>
+      </w:r>
+      <w:proofErr w:type="gramEnd"/>
+      <w:r>
+        <w:t xml:space="preserve"> file server can </w:t>
+      </w:r>
+      <w:r>
+        <w:lastRenderedPageBreak/>
+        <w:t>synchronize into the cloud.  While employees prefer the speed and convenience of the local</w:t>
       </w:r>
       <w:r>
         <w:t xml:space="preserve"> </w:t>
@@ -3425,11 +3514,29 @@
         <w:ind w:firstLine="720"/>
       </w:pPr>
       <w:r>
-        <w:t xml:space="preserve">The fail-over system needs to make trade-offs between cost and switch over durations.  At one extreme are cold-sites, an ideal solution for use cases that can tolerate slower startup time.  Hot-sites exist at the other end of the spectrum, with the ability to route traffic within seconds to </w:t>
-      </w:r>
-      <w:r>
-        <w:lastRenderedPageBreak/>
-        <w:t>minutes.</w:t>
+        <w:t>The fail-over system needs to make trade-offs between cost and switch</w:t>
+      </w:r>
+      <w:r>
+        <w:t>-</w:t>
+      </w:r>
+      <w:r>
+        <w:t xml:space="preserve">over durations.  At one extreme are </w:t>
+      </w:r>
+      <w:proofErr w:type="gramStart"/>
+      <w:r>
+        <w:t>cold-sites</w:t>
+      </w:r>
+      <w:proofErr w:type="gramEnd"/>
+      <w:r>
+        <w:t xml:space="preserve">, an ideal solution for use cases that can tolerate slower startup time.  </w:t>
+      </w:r>
+      <w:proofErr w:type="gramStart"/>
+      <w:r>
+        <w:t>Hot-sites</w:t>
+      </w:r>
+      <w:proofErr w:type="gramEnd"/>
+      <w:r>
+        <w:t xml:space="preserve"> exist at the other end of the spectrum, with the ability to route traffic within seconds to minutes.</w:t>
       </w:r>
       <w:r>
         <w:t xml:space="preserve"> </w:t>
@@ -3444,13 +3551,7 @@
         <w:t xml:space="preserve">transition </w:t>
       </w:r>
       <w:r>
-        <w:t xml:space="preserve">is most appropriate for the digital assets, versus the cold-site is acceptable for the office.  Assuming the inverse was true, then could lease </w:t>
-      </w:r>
-      <w:r>
-        <w:t xml:space="preserve">and fully furnished </w:t>
-      </w:r>
-      <w:r>
-        <w:t>additional office space ahead of time.  However, overhead from duplication can be prohibitively expensive to impractical</w:t>
+        <w:t>is most appropriate for the digital assets, versus the cold-site is acceptable for the office.  Assuming the inverse was true, then could lease and fully furnished additional office space ahead of time.  However, overhead from duplication can be prohibitively expensive to impractical</w:t>
       </w:r>
       <w:r>
         <w:t xml:space="preserve"> for many conditions</w:t>
@@ -3483,6 +3584,7 @@
           <w:id w:val="-1900272904"/>
           <w:citation/>
         </w:sdtPr>
+        <w:sdtEndPr/>
         <w:sdtContent>
           <w:r>
             <w:fldChar w:fldCharType="begin"/>
@@ -3505,7 +3607,13 @@
         </w:sdtContent>
       </w:sdt>
       <w:r>
-        <w:t>.  The reason businesses purchase these programs is that maintaining asset inventories are challenging.</w:t>
+        <w:t xml:space="preserve">.  The reason businesses purchase these programs is that maintaining asset inventories </w:t>
+      </w:r>
+      <w:r>
+        <w:t>is</w:t>
+      </w:r>
+      <w:r>
+        <w:t xml:space="preserve"> challenging.</w:t>
       </w:r>
       <w:r>
         <w:t xml:space="preserve">  </w:t>
@@ -3518,6 +3626,7 @@
           <w:id w:val="363725457"/>
           <w:citation/>
         </w:sdtPr>
+        <w:sdtEndPr/>
         <w:sdtContent>
           <w:r>
             <w:fldChar w:fldCharType="begin"/>
@@ -3555,7 +3664,18 @@
         <w:t xml:space="preserve"> </w:t>
       </w:r>
       <w:r>
-        <w:t>Consider the differences between a server that hosts the public web portal, versus an intern’s laptop.  These prioritizations decisions are not always so crisp, such as addressing issues between two internal services.</w:t>
+        <w:t>Consider the differences between a server that hosts the public web portal versus an intern’s laptop.  These prioritizations decisions are not always so crisp, such as addressing issues between two internal services.</w:t>
+      </w:r>
+    </w:p>
+    <w:p>
+      <w:pPr>
+        <w:rPr>
+          <w:sz w:val="18"/>
+          <w:szCs w:val="18"/>
+        </w:rPr>
+      </w:pPr>
+      <w:r>
+        <w:br w:type="page"/>
       </w:r>
     </w:p>
     <w:p>
@@ -3563,6 +3683,7 @@
         <w:pStyle w:val="Caption"/>
       </w:pPr>
       <w:r>
+        <w:lastRenderedPageBreak/>
         <w:t>Table 2: Sample Inventory Report</w:t>
       </w:r>
     </w:p>
@@ -3916,7 +4037,6 @@
           </w:tcPr>
           <w:p>
             <w:r>
-              <w:lastRenderedPageBreak/>
               <w:t>VPN Links</w:t>
             </w:r>
           </w:p>
@@ -4461,22 +4581,22 @@
         <w:ind w:firstLine="720"/>
       </w:pPr>
       <w:r>
-        <w:t xml:space="preserve">There are dozens of scenarios that result in data becoming corrupt or inaccessible, such as hardware failures, ransomware, accidental deletion, and application corruption.  Mitigating these situations requires controls that backup digital </w:t>
+        <w:t>There are dozens of scenarios that result in data becoming corrupt or inaccessible, such as hardware failures, ransomware, accidental deletion, and application corruption.  Mitigating these situations requires controls that back</w:t>
+      </w:r>
+      <w:r>
+        <w:t xml:space="preserve"> </w:t>
+      </w:r>
+      <w:r>
+        <w:t xml:space="preserve">up digital </w:t>
       </w:r>
       <w:r>
         <w:t xml:space="preserve">information </w:t>
       </w:r>
       <w:r>
-        <w:t xml:space="preserve">and provide capabilities to restore that </w:t>
-      </w:r>
-      <w:r>
-        <w:t xml:space="preserve">archives </w:t>
-      </w:r>
-      <w:r>
-        <w:t>promptly</w:t>
-      </w:r>
-      <w:r>
-        <w:t xml:space="preserve"> (see Figure 12)</w:t>
+        <w:t xml:space="preserve">and provide capabilities to </w:t>
+      </w:r>
+      <w:r>
+        <w:t>restore archives (see Figure 12) promptly</w:t>
       </w:r>
       <w:r>
         <w:t xml:space="preserve">.  This control needs to extend beyond sensitive documents to </w:t>
@@ -4492,6 +4612,17 @@
       </w:r>
       <w:r>
         <w:t xml:space="preserve">  NCU-F has traditionally kept archives in the corporate storage area network (SAN).  However, these workloads could transition to the cloud to reduce costs while increases retention periods.</w:t>
+      </w:r>
+    </w:p>
+    <w:p>
+      <w:pPr>
+        <w:rPr>
+          <w:sz w:val="18"/>
+          <w:szCs w:val="18"/>
+        </w:rPr>
+      </w:pPr>
+      <w:r>
+        <w:br w:type="page"/>
       </w:r>
     </w:p>
     <w:p>
@@ -4499,6 +4630,7 @@
         <w:pStyle w:val="Caption"/>
       </w:pPr>
       <w:r>
+        <w:lastRenderedPageBreak/>
         <w:t>Figure 12: Backup Service</w:t>
       </w:r>
     </w:p>
@@ -4552,8 +4684,7 @@
         <w:pStyle w:val="Heading1"/>
       </w:pPr>
       <w:r>
-        <w:lastRenderedPageBreak/>
-        <w:t>Section X: Plan Verification</w:t>
+        <w:t>Plan Verification</w:t>
       </w:r>
     </w:p>
     <w:p>
@@ -4567,7 +4698,7 @@
     <w:p>
       <w:r>
         <w:tab/>
-        <w:t>The most well-thought plans are likely to contain gaps in their execution, due to unknown side-effects and employee misunderstandings. A practical solution to discover these disparities is by running the procedure.  First, in staging environments and as the process matures, promoting these tests into production.  It is not sufficient to run the drill once and instead must function on a cadence proportional to the complexity of the procedure</w:t>
+        <w:t>The most well-thought plans are likely to contain gaps in their execution due to unknown side-effects and employee misunderstandings. A practical solution to discover these disparities is by running the procedure.  First, in staging environments and as the process matures, promoting these tests into production.  It is not sufficient to run the drill once and instead must function on a cadence proportional to the complexity of the procedure</w:t>
       </w:r>
       <w:r>
         <w:t xml:space="preserve"> (see Table 3)</w:t>
@@ -4937,32 +5068,42 @@
     </w:tbl>
     <w:p/>
     <w:p>
+      <w:r>
+        <w:br w:type="page"/>
+      </w:r>
+    </w:p>
+    <w:p>
       <w:pPr>
         <w:pStyle w:val="Heading2"/>
       </w:pPr>
       <w:r>
+        <w:lastRenderedPageBreak/>
         <w:t>Assessing Drills</w:t>
       </w:r>
     </w:p>
     <w:p>
       <w:r>
         <w:tab/>
-        <w:t xml:space="preserve">Transitioning a workload to a remote site </w:t>
-      </w:r>
-      <w:r>
-        <w:t xml:space="preserve">takes one </w:t>
-      </w:r>
-      <w:r>
-        <w:t>week</w:t>
-      </w:r>
-      <w:r>
-        <w:t xml:space="preserve"> to complete and succeeds 99% of the time, is that good or bad?  Answering this question in a vacuum is impossible.  It requires an agreed-upon Service Level Objective (SLO) and accompanying measurements for Quality of Service (QoS).  QoS models measure a scenario in terms of reliability, availability, response time, and throughput</w:t>
+        <w:t>Transitioning a workload to a remote site takes one week to complete and succeeds 99% of the time</w:t>
+      </w:r>
+      <w:r>
+        <w:t>--</w:t>
+      </w:r>
+      <w:r>
+        <w:t xml:space="preserve"> is that good or bad?  Answering this question in a vacuum is impossible.  It requires an agreed-upon Service Level Objective (SLO) and </w:t>
+      </w:r>
+      <w:r>
+        <w:t>simultaneous</w:t>
+      </w:r>
+      <w:r>
+        <w:t xml:space="preserve"> measurements for Quality of Service (QoS).  QoS models measure a scenario in terms of reliability, availability, response time, and throughput</w:t>
       </w:r>
       <w:sdt>
         <w:sdtPr>
           <w:id w:val="1278912582"/>
           <w:citation/>
         </w:sdtPr>
+        <w:sdtEndPr/>
         <w:sdtContent>
           <w:r>
             <w:fldChar w:fldCharType="begin"/>
@@ -4985,27 +5126,13 @@
         </w:sdtContent>
       </w:sdt>
       <w:r>
-        <w:t xml:space="preserve">.  If these measurements are highly variable, then it indicates controls are missing from the system (see Table </w:t>
+        <w:t xml:space="preserve">.  If these measurements are highly variable, it indicates controls are missing from the system (see Table </w:t>
       </w:r>
       <w:r>
         <w:t>4</w:t>
       </w:r>
       <w:r>
-        <w:t>).</w:t>
-      </w:r>
-      <w:r>
-        <w:t xml:space="preserve"> </w:t>
-      </w:r>
-    </w:p>
-    <w:p>
-      <w:pPr>
-        <w:rPr>
-          <w:sz w:val="18"/>
-          <w:szCs w:val="18"/>
-        </w:rPr>
-      </w:pPr>
-      <w:r>
-        <w:br w:type="page"/>
+        <w:t xml:space="preserve">). </w:t>
       </w:r>
     </w:p>
     <w:p>
@@ -5013,7 +5140,6 @@
         <w:pStyle w:val="Caption"/>
       </w:pPr>
       <w:r>
-        <w:lastRenderedPageBreak/>
         <w:t xml:space="preserve">Table </w:t>
       </w:r>
       <w:r>
@@ -5250,13 +5376,7 @@
         <w:pStyle w:val="Heading1"/>
       </w:pPr>
       <w:r>
-        <w:t>Section X</w:t>
-      </w:r>
-      <w:r>
-        <w:t>I</w:t>
-      </w:r>
-      <w:r>
-        <w:t>: Dissemination</w:t>
+        <w:t>Dissemination</w:t>
       </w:r>
     </w:p>
     <w:p>
@@ -5279,6 +5399,7 @@
           <w:id w:val="674152408"/>
           <w:citation/>
         </w:sdtPr>
+        <w:sdtEndPr/>
         <w:sdtContent>
           <w:r>
             <w:fldChar w:fldCharType="begin"/>
@@ -5342,6 +5463,7 @@
           <w:id w:val="626121237"/>
           <w:citation/>
         </w:sdtPr>
+        <w:sdtEndPr/>
         <w:sdtContent>
           <w:r>
             <w:fldChar w:fldCharType="begin"/>
@@ -5364,7 +5486,14 @@
         </w:sdtContent>
       </w:sdt>
       <w:r>
-        <w:t>.  Removing these auxiliary threats requires a fundamental shift in approach that centers around zero-trust and an assume breach mindset.  Promoting such a shift is only possible under a shared vision of success and collective agreement that change is necessary.</w:t>
+        <w:t xml:space="preserve">.  Removing these auxiliary threats requires a fundamental shift in approach </w:t>
+      </w:r>
+      <w:r>
+        <w:lastRenderedPageBreak/>
+        <w:t>centered</w:t>
+      </w:r>
+      <w:r>
+        <w:t xml:space="preserve"> around zero-trust and an assume breach mindset.  Promoting such a shift is only possible under a shared vision of success and collective agreement that change is necessary.</w:t>
       </w:r>
     </w:p>
     <w:p>
@@ -5379,6 +5508,7 @@
           <w:id w:val="-539745341"/>
           <w:citation/>
         </w:sdtPr>
+        <w:sdtEndPr/>
         <w:sdtContent>
           <w:r>
             <w:fldChar w:fldCharType="begin"/>
@@ -5407,11 +5537,13 @@
         <w:t>NCU-F</w:t>
       </w:r>
       <w:r>
-        <w:t xml:space="preserve">.  For instance, flagging email as originating from an untrusted source provides little value when the employee </w:t>
-      </w:r>
-      <w:r>
-        <w:lastRenderedPageBreak/>
-        <w:t>does not understand the meaning of the flag.  Training corporate norms can also discourage dangerous behavior, such as installing unauthorized software of company devices or using weak passwords.  However, many of these concepts are easier said than done, as users will seek the path of least resistance to accomplish their goals.</w:t>
+        <w:t>.  For instance, flagging email as originating from an untrusted source provides little value when the employee does not understand the meaning of the flag.  Training corporate norms can also discourage dangerous behavior, such as installing unauthorized software of company devices or using weak passwords.  However, many of these concepts are easier said than done</w:t>
+      </w:r>
+      <w:r>
+        <w:t>.  U</w:t>
+      </w:r>
+      <w:r>
+        <w:t>sers will seek the path of least resistance to accomplish their goals.</w:t>
       </w:r>
     </w:p>
     <w:p>
@@ -5428,7 +5560,7 @@
     <w:p>
       <w:r>
         <w:tab/>
-        <w:t xml:space="preserve">Attending to an emergency is both stressful and overwhelming.  Organizations can reduce these challenges by </w:t>
+        <w:t xml:space="preserve">Attending an emergency is both stressful and overwhelming.  Organizations can reduce these challenges by </w:t>
       </w:r>
       <w:r>
         <w:t xml:space="preserve">proactively </w:t>
@@ -5440,10 +5572,22 @@
         <w:t xml:space="preserve">to </w:t>
       </w:r>
       <w:r>
-        <w:t>plan the response.  The goal of these members is to identify likely sources, such as the building catches fire or Advanced Persistent Threats (APT) breaches the network defenses.  Next, mitigation strategies need to exist for these sources that seek to maximize employee safety and minimize business loss.</w:t>
-      </w:r>
-      <w:r>
-        <w:t xml:space="preserve">  Plans must also consider the communication lifecycle, from having an on-call support technician to providing periodic status updates to stakeholders.   Drills can provide aspects of the necessary training, but these controlled environments lack the adrenaline of real crisis.  Successful leaders never waste a crisis and instead use them to grow the team’s skills and confidence.</w:t>
+        <w:t xml:space="preserve">plan the response.  The goal of these members is to identify likely sources, such as the building catches fire or Advanced Persistent Threats (APT) breaches the network defenses.  Next, mitigation strategies need to exist for these sources </w:t>
+      </w:r>
+      <w:r>
+        <w:t>seeking</w:t>
+      </w:r>
+      <w:r>
+        <w:t xml:space="preserve"> to maximize employee safety and minimize business loss.</w:t>
+      </w:r>
+      <w:r>
+        <w:t xml:space="preserve">  Plans must also consider the communication lifecycle, from having an on-call support technician to providing periodic status updates to stakeholders.   Drills can provide aspects of the necessary training, but these controlled environments lack the adrenaline of </w:t>
+      </w:r>
+      <w:r>
+        <w:t xml:space="preserve">a </w:t>
+      </w:r>
+      <w:r>
+        <w:t>real crisis.  Successful leaders never waste a crisis and instead use them to grow the team’s skills and confidence.</w:t>
       </w:r>
     </w:p>
     <w:p>
@@ -5453,17 +5597,16 @@
     </w:p>
     <w:sdt>
       <w:sdtPr>
+        <w:rPr>
+          <w:b w:val="0"/>
+        </w:rPr>
         <w:id w:val="-915480850"/>
         <w:docPartObj>
           <w:docPartGallery w:val="Bibliographies"/>
           <w:docPartUnique/>
         </w:docPartObj>
       </w:sdtPr>
-      <w:sdtEndPr>
-        <w:rPr>
-          <w:b w:val="0"/>
-        </w:rPr>
-      </w:sdtEndPr>
+      <w:sdtEndPr/>
       <w:sdtContent>
         <w:p>
           <w:pPr>
@@ -5486,6 +5629,7 @@
             <w:id w:val="-573587230"/>
             <w:bibliography/>
           </w:sdtPr>
+          <w:sdtEndPr/>
           <w:sdtContent>
             <w:p>
               <w:pPr>
@@ -6068,7 +6212,19 @@
                 <w:rPr>
                   <w:noProof/>
                 </w:rPr>
-                <w:t xml:space="preserve">cybersecurity of governments and smart cities via vulnerability markets. </w:t>
+                <w:t>cybersecurity of governments and smart</w:t>
+              </w:r>
+              <w:r>
+                <w:rPr>
+                  <w:noProof/>
+                </w:rPr>
+                <w:t>-</w:t>
+              </w:r>
+              <w:r>
+                <w:rPr>
+                  <w:noProof/>
+                </w:rPr>
+                <w:t xml:space="preserve">cities via vulnerability markets. </w:t>
               </w:r>
               <w:r>
                 <w:rPr>
@@ -6590,7 +6746,7 @@
 </file>
 
 <file path=word/endnotes.xml><?xml version="1.0" encoding="utf-8"?>
-<w:endnotes xmlns:wpc="http://schemas.microsoft.com/office/word/2010/wordprocessingCanvas" xmlns:cx="http://schemas.microsoft.com/office/drawing/2014/chartex" xmlns:cx1="http://schemas.microsoft.com/office/drawing/2015/9/8/chartex" xmlns:cx2="http://schemas.microsoft.com/office/drawing/2015/10/21/chartex" xmlns:cx3="http://schemas.microsoft.com/office/drawing/2016/5/9/chartex" xmlns:cx4="http://schemas.microsoft.com/office/drawing/2016/5/10/chartex" xmlns:cx5="http://schemas.microsoft.com/office/drawing/2016/5/11/chartex" xmlns:cx6="http://schemas.microsoft.com/office/drawing/2016/5/12/chartex" xmlns:cx7="http://schemas.microsoft.com/office/drawing/2016/5/13/chartex" xmlns:cx8="http://schemas.microsoft.com/office/drawing/2016/5/14/chartex" xmlns:mc="http://schemas.openxmlformats.org/markup-compatibility/2006" xmlns:aink="http://schemas.microsoft.com/office/drawing/2016/ink" xmlns:am3d="http://schemas.microsoft.com/office/drawing/2017/model3d" xmlns:o="urn:schemas-microsoft-com:office:office" xmlns:r="http://schemas.openxmlformats.org/officeDocument/2006/relationships" xmlns:m="http://schemas.openxmlformats.org/officeDocument/2006/math" xmlns:v="urn:schemas-microsoft-com:vml" xmlns:wp14="http://schemas.microsoft.com/office/word/2010/wordprocessingDrawing" xmlns:wp="http://schemas.openxmlformats.org/drawingml/2006/wordprocessingDrawing" xmlns:w10="urn:schemas-microsoft-com:office:word" xmlns:w="http://schemas.openxmlformats.org/wordprocessingml/2006/main" xmlns:w14="http://schemas.microsoft.com/office/word/2010/wordml" xmlns:w15="http://schemas.microsoft.com/office/word/2012/wordml" xmlns:w16cex="http://schemas.microsoft.com/office/word/2018/wordml/cex" xmlns:w16cid="http://schemas.microsoft.com/office/word/2016/wordml/cid" xmlns:w16="http://schemas.microsoft.com/office/word/2018/wordml" xmlns:w16se="http://schemas.microsoft.com/office/word/2015/wordml/symex" xmlns:wpg="http://schemas.microsoft.com/office/word/2010/wordprocessingGroup" xmlns:wpi="http://schemas.microsoft.com/office/word/2010/wordprocessingInk" xmlns:wne="http://schemas.microsoft.com/office/word/2006/wordml" xmlns:wps="http://schemas.microsoft.com/office/word/2010/wordprocessingShape" mc:Ignorable="w14 w15 w16se w16cid w16 w16cex wp14">
+<w:endnotes xmlns:wpc="http://schemas.microsoft.com/office/word/2010/wordprocessingCanvas" xmlns:cx="http://schemas.microsoft.com/office/drawing/2014/chartex" xmlns:cx1="http://schemas.microsoft.com/office/drawing/2015/9/8/chartex" xmlns:cx2="http://schemas.microsoft.com/office/drawing/2015/10/21/chartex" xmlns:cx3="http://schemas.microsoft.com/office/drawing/2016/5/9/chartex" xmlns:cx4="http://schemas.microsoft.com/office/drawing/2016/5/10/chartex" xmlns:cx5="http://schemas.microsoft.com/office/drawing/2016/5/11/chartex" xmlns:cx6="http://schemas.microsoft.com/office/drawing/2016/5/12/chartex" xmlns:cx7="http://schemas.microsoft.com/office/drawing/2016/5/13/chartex" xmlns:cx8="http://schemas.microsoft.com/office/drawing/2016/5/14/chartex" xmlns:mc="http://schemas.openxmlformats.org/markup-compatibility/2006" xmlns:aink="http://schemas.microsoft.com/office/drawing/2016/ink" xmlns:am3d="http://schemas.microsoft.com/office/drawing/2017/model3d" xmlns:o="urn:schemas-microsoft-com:office:office" xmlns:r="http://schemas.openxmlformats.org/officeDocument/2006/relationships" xmlns:m="http://schemas.openxmlformats.org/officeDocument/2006/math" xmlns:v="urn:schemas-microsoft-com:vml" xmlns:wp14="http://schemas.microsoft.com/office/word/2010/wordprocessingDrawing" xmlns:wp="http://schemas.openxmlformats.org/drawingml/2006/wordprocessingDrawing" xmlns:w10="urn:schemas-microsoft-com:office:word" xmlns:w="http://schemas.openxmlformats.org/wordprocessingml/2006/main" xmlns:w14="http://schemas.microsoft.com/office/word/2010/wordml" xmlns:w15="http://schemas.microsoft.com/office/word/2012/wordml" xmlns:w16cex="http://schemas.microsoft.com/office/word/2018/wordml/cex" xmlns:w16cid="http://schemas.microsoft.com/office/word/2016/wordml/cid" xmlns:w16="http://schemas.microsoft.com/office/word/2018/wordml" xmlns:w16sdtdh="http://schemas.microsoft.com/office/word/2020/wordml/sdtdatahash" xmlns:w16se="http://schemas.microsoft.com/office/word/2015/wordml/symex" xmlns:wpg="http://schemas.microsoft.com/office/word/2010/wordprocessingGroup" xmlns:wpi="http://schemas.microsoft.com/office/word/2010/wordprocessingInk" xmlns:wne="http://schemas.microsoft.com/office/word/2006/wordml" xmlns:wps="http://schemas.microsoft.com/office/word/2010/wordprocessingShape" mc:Ignorable="w14 w15 w16se w16cid w16 w16cex w16sdtdh wp14">
   <w:endnote w:type="separator" w:id="-1">
     <w:p>
       <w:pPr>
@@ -6615,7 +6771,7 @@
 </file>
 
 <file path=word/footnotes.xml><?xml version="1.0" encoding="utf-8"?>
-<w:footnotes xmlns:wpc="http://schemas.microsoft.com/office/word/2010/wordprocessingCanvas" xmlns:cx="http://schemas.microsoft.com/office/drawing/2014/chartex" xmlns:cx1="http://schemas.microsoft.com/office/drawing/2015/9/8/chartex" xmlns:cx2="http://schemas.microsoft.com/office/drawing/2015/10/21/chartex" xmlns:cx3="http://schemas.microsoft.com/office/drawing/2016/5/9/chartex" xmlns:cx4="http://schemas.microsoft.com/office/drawing/2016/5/10/chartex" xmlns:cx5="http://schemas.microsoft.com/office/drawing/2016/5/11/chartex" xmlns:cx6="http://schemas.microsoft.com/office/drawing/2016/5/12/chartex" xmlns:cx7="http://schemas.microsoft.com/office/drawing/2016/5/13/chartex" xmlns:cx8="http://schemas.microsoft.com/office/drawing/2016/5/14/chartex" xmlns:mc="http://schemas.openxmlformats.org/markup-compatibility/2006" xmlns:aink="http://schemas.microsoft.com/office/drawing/2016/ink" xmlns:am3d="http://schemas.microsoft.com/office/drawing/2017/model3d" xmlns:o="urn:schemas-microsoft-com:office:office" xmlns:r="http://schemas.openxmlformats.org/officeDocument/2006/relationships" xmlns:m="http://schemas.openxmlformats.org/officeDocument/2006/math" xmlns:v="urn:schemas-microsoft-com:vml" xmlns:wp14="http://schemas.microsoft.com/office/word/2010/wordprocessingDrawing" xmlns:wp="http://schemas.openxmlformats.org/drawingml/2006/wordprocessingDrawing" xmlns:w10="urn:schemas-microsoft-com:office:word" xmlns:w="http://schemas.openxmlformats.org/wordprocessingml/2006/main" xmlns:w14="http://schemas.microsoft.com/office/word/2010/wordml" xmlns:w15="http://schemas.microsoft.com/office/word/2012/wordml" xmlns:w16cex="http://schemas.microsoft.com/office/word/2018/wordml/cex" xmlns:w16cid="http://schemas.microsoft.com/office/word/2016/wordml/cid" xmlns:w16="http://schemas.microsoft.com/office/word/2018/wordml" xmlns:w16se="http://schemas.microsoft.com/office/word/2015/wordml/symex" xmlns:wpg="http://schemas.microsoft.com/office/word/2010/wordprocessingGroup" xmlns:wpi="http://schemas.microsoft.com/office/word/2010/wordprocessingInk" xmlns:wne="http://schemas.microsoft.com/office/word/2006/wordml" xmlns:wps="http://schemas.microsoft.com/office/word/2010/wordprocessingShape" mc:Ignorable="w14 w15 w16se w16cid w16 w16cex wp14">
+<w:footnotes xmlns:wpc="http://schemas.microsoft.com/office/word/2010/wordprocessingCanvas" xmlns:cx="http://schemas.microsoft.com/office/drawing/2014/chartex" xmlns:cx1="http://schemas.microsoft.com/office/drawing/2015/9/8/chartex" xmlns:cx2="http://schemas.microsoft.com/office/drawing/2015/10/21/chartex" xmlns:cx3="http://schemas.microsoft.com/office/drawing/2016/5/9/chartex" xmlns:cx4="http://schemas.microsoft.com/office/drawing/2016/5/10/chartex" xmlns:cx5="http://schemas.microsoft.com/office/drawing/2016/5/11/chartex" xmlns:cx6="http://schemas.microsoft.com/office/drawing/2016/5/12/chartex" xmlns:cx7="http://schemas.microsoft.com/office/drawing/2016/5/13/chartex" xmlns:cx8="http://schemas.microsoft.com/office/drawing/2016/5/14/chartex" xmlns:mc="http://schemas.openxmlformats.org/markup-compatibility/2006" xmlns:aink="http://schemas.microsoft.com/office/drawing/2016/ink" xmlns:am3d="http://schemas.microsoft.com/office/drawing/2017/model3d" xmlns:o="urn:schemas-microsoft-com:office:office" xmlns:r="http://schemas.openxmlformats.org/officeDocument/2006/relationships" xmlns:m="http://schemas.openxmlformats.org/officeDocument/2006/math" xmlns:v="urn:schemas-microsoft-com:vml" xmlns:wp14="http://schemas.microsoft.com/office/word/2010/wordprocessingDrawing" xmlns:wp="http://schemas.openxmlformats.org/drawingml/2006/wordprocessingDrawing" xmlns:w10="urn:schemas-microsoft-com:office:word" xmlns:w="http://schemas.openxmlformats.org/wordprocessingml/2006/main" xmlns:w14="http://schemas.microsoft.com/office/word/2010/wordml" xmlns:w15="http://schemas.microsoft.com/office/word/2012/wordml" xmlns:w16cex="http://schemas.microsoft.com/office/word/2018/wordml/cex" xmlns:w16cid="http://schemas.microsoft.com/office/word/2016/wordml/cid" xmlns:w16="http://schemas.microsoft.com/office/word/2018/wordml" xmlns:w16sdtdh="http://schemas.microsoft.com/office/word/2020/wordml/sdtdatahash" xmlns:w16se="http://schemas.microsoft.com/office/word/2015/wordml/symex" xmlns:wpg="http://schemas.microsoft.com/office/word/2010/wordprocessingGroup" xmlns:wpi="http://schemas.microsoft.com/office/word/2010/wordprocessingInk" xmlns:wne="http://schemas.microsoft.com/office/word/2006/wordml" xmlns:wps="http://schemas.microsoft.com/office/word/2010/wordprocessingShape" mc:Ignorable="w14 w15 w16se w16cid w16 w16cex w16sdtdh wp14">
   <w:footnote w:type="separator" w:id="-1">
     <w:p>
       <w:pPr>
@@ -6640,7 +6796,7 @@
 </file>
 
 <file path=word/header1.xml><?xml version="1.0" encoding="utf-8"?>
-<w:hdr xmlns:wpc="http://schemas.microsoft.com/office/word/2010/wordprocessingCanvas" xmlns:cx="http://schemas.microsoft.com/office/drawing/2014/chartex" xmlns:cx1="http://schemas.microsoft.com/office/drawing/2015/9/8/chartex" xmlns:cx2="http://schemas.microsoft.com/office/drawing/2015/10/21/chartex" xmlns:cx3="http://schemas.microsoft.com/office/drawing/2016/5/9/chartex" xmlns:cx4="http://schemas.microsoft.com/office/drawing/2016/5/10/chartex" xmlns:cx5="http://schemas.microsoft.com/office/drawing/2016/5/11/chartex" xmlns:cx6="http://schemas.microsoft.com/office/drawing/2016/5/12/chartex" xmlns:cx7="http://schemas.microsoft.com/office/drawing/2016/5/13/chartex" xmlns:cx8="http://schemas.microsoft.com/office/drawing/2016/5/14/chartex" xmlns:mc="http://schemas.openxmlformats.org/markup-compatibility/2006" xmlns:aink="http://schemas.microsoft.com/office/drawing/2016/ink" xmlns:am3d="http://schemas.microsoft.com/office/drawing/2017/model3d" xmlns:o="urn:schemas-microsoft-com:office:office" xmlns:r="http://schemas.openxmlformats.org/officeDocument/2006/relationships" xmlns:m="http://schemas.openxmlformats.org/officeDocument/2006/math" xmlns:v="urn:schemas-microsoft-com:vml" xmlns:wp14="http://schemas.microsoft.com/office/word/2010/wordprocessingDrawing" xmlns:wp="http://schemas.openxmlformats.org/drawingml/2006/wordprocessingDrawing" xmlns:w10="urn:schemas-microsoft-com:office:word" xmlns:w="http://schemas.openxmlformats.org/wordprocessingml/2006/main" xmlns:w14="http://schemas.microsoft.com/office/word/2010/wordml" xmlns:w15="http://schemas.microsoft.com/office/word/2012/wordml" xmlns:w16cex="http://schemas.microsoft.com/office/word/2018/wordml/cex" xmlns:w16cid="http://schemas.microsoft.com/office/word/2016/wordml/cid" xmlns:w16="http://schemas.microsoft.com/office/word/2018/wordml" xmlns:w16se="http://schemas.microsoft.com/office/word/2015/wordml/symex" xmlns:wpg="http://schemas.microsoft.com/office/word/2010/wordprocessingGroup" xmlns:wpi="http://schemas.microsoft.com/office/word/2010/wordprocessingInk" xmlns:wne="http://schemas.microsoft.com/office/word/2006/wordml" xmlns:wps="http://schemas.microsoft.com/office/word/2010/wordprocessingShape" mc:Ignorable="w14 w15 w16se w16cid w16 w16cex wp14">
+<w:hdr xmlns:wpc="http://schemas.microsoft.com/office/word/2010/wordprocessingCanvas" xmlns:cx="http://schemas.microsoft.com/office/drawing/2014/chartex" xmlns:cx1="http://schemas.microsoft.com/office/drawing/2015/9/8/chartex" xmlns:cx2="http://schemas.microsoft.com/office/drawing/2015/10/21/chartex" xmlns:cx3="http://schemas.microsoft.com/office/drawing/2016/5/9/chartex" xmlns:cx4="http://schemas.microsoft.com/office/drawing/2016/5/10/chartex" xmlns:cx5="http://schemas.microsoft.com/office/drawing/2016/5/11/chartex" xmlns:cx6="http://schemas.microsoft.com/office/drawing/2016/5/12/chartex" xmlns:cx7="http://schemas.microsoft.com/office/drawing/2016/5/13/chartex" xmlns:cx8="http://schemas.microsoft.com/office/drawing/2016/5/14/chartex" xmlns:mc="http://schemas.openxmlformats.org/markup-compatibility/2006" xmlns:aink="http://schemas.microsoft.com/office/drawing/2016/ink" xmlns:am3d="http://schemas.microsoft.com/office/drawing/2017/model3d" xmlns:o="urn:schemas-microsoft-com:office:office" xmlns:r="http://schemas.openxmlformats.org/officeDocument/2006/relationships" xmlns:m="http://schemas.openxmlformats.org/officeDocument/2006/math" xmlns:v="urn:schemas-microsoft-com:vml" xmlns:wp14="http://schemas.microsoft.com/office/word/2010/wordprocessingDrawing" xmlns:wp="http://schemas.openxmlformats.org/drawingml/2006/wordprocessingDrawing" xmlns:w10="urn:schemas-microsoft-com:office:word" xmlns:w="http://schemas.openxmlformats.org/wordprocessingml/2006/main" xmlns:w14="http://schemas.microsoft.com/office/word/2010/wordml" xmlns:w15="http://schemas.microsoft.com/office/word/2012/wordml" xmlns:w16cex="http://schemas.microsoft.com/office/word/2018/wordml/cex" xmlns:w16cid="http://schemas.microsoft.com/office/word/2016/wordml/cid" xmlns:w16="http://schemas.microsoft.com/office/word/2018/wordml" xmlns:w16sdtdh="http://schemas.microsoft.com/office/word/2020/wordml/sdtdatahash" xmlns:w16se="http://schemas.microsoft.com/office/word/2015/wordml/symex" xmlns:wpg="http://schemas.microsoft.com/office/word/2010/wordprocessingGroup" xmlns:wpi="http://schemas.microsoft.com/office/word/2010/wordprocessingInk" xmlns:wne="http://schemas.microsoft.com/office/word/2006/wordml" xmlns:wps="http://schemas.microsoft.com/office/word/2010/wordprocessingShape" mc:Ignorable="w14 w15 w16se w16cid w16 w16cex w16sdtdh wp14">
   <w:p>
     <w:pPr>
       <w:pStyle w:val="Header"/>
@@ -6707,12 +6863,12 @@
 </file>
 
 <file path=word/numbering.xml><?xml version="1.0" encoding="utf-8"?>
-<w:numbering xmlns:wpc="http://schemas.microsoft.com/office/word/2010/wordprocessingCanvas" xmlns:cx="http://schemas.microsoft.com/office/drawing/2014/chartex" xmlns:cx1="http://schemas.microsoft.com/office/drawing/2015/9/8/chartex" xmlns:cx2="http://schemas.microsoft.com/office/drawing/2015/10/21/chartex" xmlns:cx3="http://schemas.microsoft.com/office/drawing/2016/5/9/chartex" xmlns:cx4="http://schemas.microsoft.com/office/drawing/2016/5/10/chartex" xmlns:cx5="http://schemas.microsoft.com/office/drawing/2016/5/11/chartex" xmlns:cx6="http://schemas.microsoft.com/office/drawing/2016/5/12/chartex" xmlns:cx7="http://schemas.microsoft.com/office/drawing/2016/5/13/chartex" xmlns:cx8="http://schemas.microsoft.com/office/drawing/2016/5/14/chartex" xmlns:mc="http://schemas.openxmlformats.org/markup-compatibility/2006" xmlns:aink="http://schemas.microsoft.com/office/drawing/2016/ink" xmlns:am3d="http://schemas.microsoft.com/office/drawing/2017/model3d" xmlns:o="urn:schemas-microsoft-com:office:office" xmlns:r="http://schemas.openxmlformats.org/officeDocument/2006/relationships" xmlns:m="http://schemas.openxmlformats.org/officeDocument/2006/math" xmlns:v="urn:schemas-microsoft-com:vml" xmlns:wp14="http://schemas.microsoft.com/office/word/2010/wordprocessingDrawing" xmlns:wp="http://schemas.openxmlformats.org/drawingml/2006/wordprocessingDrawing" xmlns:w10="urn:schemas-microsoft-com:office:word" xmlns:w="http://schemas.openxmlformats.org/wordprocessingml/2006/main" xmlns:w14="http://schemas.microsoft.com/office/word/2010/wordml" xmlns:w15="http://schemas.microsoft.com/office/word/2012/wordml" xmlns:w16cex="http://schemas.microsoft.com/office/word/2018/wordml/cex" xmlns:w16cid="http://schemas.microsoft.com/office/word/2016/wordml/cid" xmlns:w16="http://schemas.microsoft.com/office/word/2018/wordml" xmlns:w16se="http://schemas.microsoft.com/office/word/2015/wordml/symex" xmlns:wpg="http://schemas.microsoft.com/office/word/2010/wordprocessingGroup" xmlns:wpi="http://schemas.microsoft.com/office/word/2010/wordprocessingInk" xmlns:wne="http://schemas.microsoft.com/office/word/2006/wordml" xmlns:wps="http://schemas.microsoft.com/office/word/2010/wordprocessingShape" mc:Ignorable="w14 w15 w16se w16cid w16 w16cex wp14">
+<w:numbering xmlns:wpc="http://schemas.microsoft.com/office/word/2010/wordprocessingCanvas" xmlns:cx="http://schemas.microsoft.com/office/drawing/2014/chartex" xmlns:cx1="http://schemas.microsoft.com/office/drawing/2015/9/8/chartex" xmlns:cx2="http://schemas.microsoft.com/office/drawing/2015/10/21/chartex" xmlns:cx3="http://schemas.microsoft.com/office/drawing/2016/5/9/chartex" xmlns:cx4="http://schemas.microsoft.com/office/drawing/2016/5/10/chartex" xmlns:cx5="http://schemas.microsoft.com/office/drawing/2016/5/11/chartex" xmlns:cx6="http://schemas.microsoft.com/office/drawing/2016/5/12/chartex" xmlns:cx7="http://schemas.microsoft.com/office/drawing/2016/5/13/chartex" xmlns:cx8="http://schemas.microsoft.com/office/drawing/2016/5/14/chartex" xmlns:mc="http://schemas.openxmlformats.org/markup-compatibility/2006" xmlns:aink="http://schemas.microsoft.com/office/drawing/2016/ink" xmlns:am3d="http://schemas.microsoft.com/office/drawing/2017/model3d" xmlns:o="urn:schemas-microsoft-com:office:office" xmlns:r="http://schemas.openxmlformats.org/officeDocument/2006/relationships" xmlns:m="http://schemas.openxmlformats.org/officeDocument/2006/math" xmlns:v="urn:schemas-microsoft-com:vml" xmlns:wp14="http://schemas.microsoft.com/office/word/2010/wordprocessingDrawing" xmlns:wp="http://schemas.openxmlformats.org/drawingml/2006/wordprocessingDrawing" xmlns:w10="urn:schemas-microsoft-com:office:word" xmlns:w="http://schemas.openxmlformats.org/wordprocessingml/2006/main" xmlns:w14="http://schemas.microsoft.com/office/word/2010/wordml" xmlns:w15="http://schemas.microsoft.com/office/word/2012/wordml" xmlns:w16cex="http://schemas.microsoft.com/office/word/2018/wordml/cex" xmlns:w16cid="http://schemas.microsoft.com/office/word/2016/wordml/cid" xmlns:w16="http://schemas.microsoft.com/office/word/2018/wordml" xmlns:w16sdtdh="http://schemas.microsoft.com/office/word/2020/wordml/sdtdatahash" xmlns:w16se="http://schemas.microsoft.com/office/word/2015/wordml/symex" xmlns:wpg="http://schemas.microsoft.com/office/word/2010/wordprocessingGroup" xmlns:wpi="http://schemas.microsoft.com/office/word/2010/wordprocessingInk" xmlns:wne="http://schemas.microsoft.com/office/word/2006/wordml" xmlns:wps="http://schemas.microsoft.com/office/word/2010/wordprocessingShape" mc:Ignorable="w14 w15 w16se w16cid w16 w16cex w16sdtdh wp14">
   <w:abstractNum w:abstractNumId="0" w15:restartNumberingAfterBreak="0">
     <w:nsid w:val="65C21DC4"/>
     <w:multiLevelType w:val="hybridMultilevel"/>
-    <w:tmpl w:val="24902544"/>
-    <w:lvl w:ilvl="0" w:tplc="F3CC99CC">
+    <w:tmpl w:val="E054A7A4"/>
+    <w:lvl w:ilvl="0" w:tplc="C0E46F92">
       <w:start w:val="1"/>
       <w:numFmt w:val="bullet"/>
       <w:lvlText w:val="•"/>
@@ -6727,52 +6883,37 @@
         <w:rFonts w:ascii="Times New Roman" w:hAnsi="Times New Roman" w:hint="default"/>
       </w:rPr>
     </w:lvl>
-    <w:lvl w:ilvl="1" w:tplc="BD68F2F6">
-      <w:start w:val="-1"/>
-      <w:numFmt w:val="bullet"/>
-      <w:lvlText w:val="•"/>
+    <w:lvl w:ilvl="1" w:tplc="CAC0DFEE">
+      <w:numFmt w:val="none"/>
+      <w:lvlText w:val=""/>
       <w:lvlJc w:val="left"/>
       <w:pPr>
         <w:tabs>
-          <w:tab w:val="num" w:pos="1440"/>
+          <w:tab w:val="num" w:pos="360"/>
         </w:tabs>
-        <w:ind w:left="1440" w:hanging="360"/>
       </w:pPr>
-      <w:rPr>
-        <w:rFonts w:ascii="Times New Roman" w:hAnsi="Times New Roman" w:hint="default"/>
-      </w:rPr>
     </w:lvl>
-    <w:lvl w:ilvl="2" w:tplc="5192BC68">
-      <w:start w:val="-1"/>
-      <w:numFmt w:val="bullet"/>
-      <w:lvlText w:val="•"/>
+    <w:lvl w:ilvl="2" w:tplc="45A64AA4">
+      <w:numFmt w:val="none"/>
+      <w:lvlText w:val=""/>
       <w:lvlJc w:val="left"/>
       <w:pPr>
         <w:tabs>
-          <w:tab w:val="num" w:pos="2160"/>
+          <w:tab w:val="num" w:pos="360"/>
         </w:tabs>
-        <w:ind w:left="2160" w:hanging="360"/>
       </w:pPr>
-      <w:rPr>
-        <w:rFonts w:ascii="Times New Roman" w:hAnsi="Times New Roman" w:hint="default"/>
-      </w:rPr>
     </w:lvl>
-    <w:lvl w:ilvl="3" w:tplc="78605D00">
-      <w:start w:val="-1"/>
-      <w:numFmt w:val="bullet"/>
-      <w:lvlText w:val="•"/>
+    <w:lvl w:ilvl="3" w:tplc="F4806768">
+      <w:numFmt w:val="none"/>
+      <w:lvlText w:val=""/>
       <w:lvlJc w:val="left"/>
       <w:pPr>
         <w:tabs>
-          <w:tab w:val="num" w:pos="2880"/>
+          <w:tab w:val="num" w:pos="360"/>
         </w:tabs>
-        <w:ind w:left="2880" w:hanging="360"/>
       </w:pPr>
-      <w:rPr>
-        <w:rFonts w:ascii="Times New Roman" w:hAnsi="Times New Roman" w:hint="default"/>
-      </w:rPr>
     </w:lvl>
-    <w:lvl w:ilvl="4" w:tplc="5D68E230" w:tentative="1">
+    <w:lvl w:ilvl="4" w:tplc="6520F570" w:tentative="1">
       <w:start w:val="1"/>
       <w:numFmt w:val="bullet"/>
       <w:lvlText w:val="•"/>
@@ -6787,7 +6928,7 @@
         <w:rFonts w:ascii="Times New Roman" w:hAnsi="Times New Roman" w:hint="default"/>
       </w:rPr>
     </w:lvl>
-    <w:lvl w:ilvl="5" w:tplc="F552F69C" w:tentative="1">
+    <w:lvl w:ilvl="5" w:tplc="81E22D9A" w:tentative="1">
       <w:start w:val="1"/>
       <w:numFmt w:val="bullet"/>
       <w:lvlText w:val="•"/>
@@ -6802,7 +6943,7 @@
         <w:rFonts w:ascii="Times New Roman" w:hAnsi="Times New Roman" w:hint="default"/>
       </w:rPr>
     </w:lvl>
-    <w:lvl w:ilvl="6" w:tplc="6EAE6B4C" w:tentative="1">
+    <w:lvl w:ilvl="6" w:tplc="C7E64E1E" w:tentative="1">
       <w:start w:val="1"/>
       <w:numFmt w:val="bullet"/>
       <w:lvlText w:val="•"/>
@@ -6817,7 +6958,7 @@
         <w:rFonts w:ascii="Times New Roman" w:hAnsi="Times New Roman" w:hint="default"/>
       </w:rPr>
     </w:lvl>
-    <w:lvl w:ilvl="7" w:tplc="ADDA0BE8" w:tentative="1">
+    <w:lvl w:ilvl="7" w:tplc="48065D64" w:tentative="1">
       <w:start w:val="1"/>
       <w:numFmt w:val="bullet"/>
       <w:lvlText w:val="•"/>
@@ -6832,7 +6973,7 @@
         <w:rFonts w:ascii="Times New Roman" w:hAnsi="Times New Roman" w:hint="default"/>
       </w:rPr>
     </w:lvl>
-    <w:lvl w:ilvl="8" w:tplc="0756BB80" w:tentative="1">
+    <w:lvl w:ilvl="8" w:tplc="2F1A5CB0" w:tentative="1">
       <w:start w:val="1"/>
       <w:numFmt w:val="bullet"/>
       <w:lvlText w:val="•"/>
@@ -6855,7 +6996,7 @@
 </file>
 
 <file path=word/styles.xml><?xml version="1.0" encoding="utf-8"?>
-<w:styles xmlns:mc="http://schemas.openxmlformats.org/markup-compatibility/2006" xmlns:r="http://schemas.openxmlformats.org/officeDocument/2006/relationships" xmlns:w="http://schemas.openxmlformats.org/wordprocessingml/2006/main" xmlns:w14="http://schemas.microsoft.com/office/word/2010/wordml" xmlns:w15="http://schemas.microsoft.com/office/word/2012/wordml" xmlns:w16cex="http://schemas.microsoft.com/office/word/2018/wordml/cex" xmlns:w16cid="http://schemas.microsoft.com/office/word/2016/wordml/cid" xmlns:w16="http://schemas.microsoft.com/office/word/2018/wordml" xmlns:w16se="http://schemas.microsoft.com/office/word/2015/wordml/symex" mc:Ignorable="w14 w15 w16se w16cid w16 w16cex">
+<w:styles xmlns:mc="http://schemas.openxmlformats.org/markup-compatibility/2006" xmlns:r="http://schemas.openxmlformats.org/officeDocument/2006/relationships" xmlns:w="http://schemas.openxmlformats.org/wordprocessingml/2006/main" xmlns:w14="http://schemas.microsoft.com/office/word/2010/wordml" xmlns:w15="http://schemas.microsoft.com/office/word/2012/wordml" xmlns:w16cex="http://schemas.microsoft.com/office/word/2018/wordml/cex" xmlns:w16cid="http://schemas.microsoft.com/office/word/2016/wordml/cid" xmlns:w16="http://schemas.microsoft.com/office/word/2018/wordml" xmlns:w16sdtdh="http://schemas.microsoft.com/office/word/2020/wordml/sdtdatahash" xmlns:w16se="http://schemas.microsoft.com/office/word/2015/wordml/symex" mc:Ignorable="w14 w15 w16se w16cid w16 w16cex w16sdtdh">
   <w:docDefaults>
     <w:rPrDefault>
       <w:rPr>
@@ -7294,6 +7435,7 @@
   <w:style w:type="character" w:default="1" w:styleId="DefaultParagraphFont">
     <w:name w:val="Default Paragraph Font"/>
     <w:uiPriority w:val="1"/>
+    <w:semiHidden/>
     <w:unhideWhenUsed/>
   </w:style>
   <w:style w:type="table" w:default="1" w:styleId="TableNormal">
